--- a/MTC_Part_3_Streams.docx
+++ b/MTC_Part_3_Streams.docx
@@ -68,7 +68,6 @@
       <w:r>
         <w:rPr>
           <w:noProof/>
-          <w:lang w:val="en-US"/>
         </w:rPr>
         <w:pict>
           <v:rect id="_x0000_s1026" style="position:absolute;margin-left:58.75pt;margin-top:309.35pt;width:509.4pt;height:99.65pt;z-index:251656704;mso-wrap-distance-left:12pt;mso-wrap-distance-top:12pt;mso-wrap-distance-right:12pt;mso-wrap-distance-bottom:12pt;mso-position-horizontal-relative:page;mso-position-vertical-relative:page" filled="f" stroked="f" strokeweight="1pt">
@@ -84,19 +83,11 @@
                       <w:rFonts w:ascii="Times New Roman" w:hAnsi="Times New Roman"/>
                     </w:rPr>
                   </w:pPr>
-                  <w:proofErr w:type="spellStart"/>
                   <w:r>
                     <w:rPr>
                       <w:rFonts w:ascii="Times New Roman" w:hAnsi="Times New Roman"/>
                     </w:rPr>
-                    <w:t>MTConnect</w:t>
-                  </w:r>
-                  <w:proofErr w:type="spellEnd"/>
-                  <w:r>
-                    <w:rPr>
-                      <w:rFonts w:ascii="Times New Roman" w:hAnsi="Times New Roman"/>
-                    </w:rPr>
-                    <w:t xml:space="preserve"> Standard</w:t>
+                    <w:t>MTConnect Standard</w:t>
                   </w:r>
                 </w:p>
                 <w:p>
@@ -115,21 +106,7 @@
                       <w:rFonts w:ascii="Times New Roman" w:hAnsi="Times New Roman"/>
                       <w:sz w:val="56"/>
                     </w:rPr>
-                    <w:t>Part 3 – Streams, Events, and Sa</w:t>
-                  </w:r>
-                  <w:r>
-                    <w:rPr>
-                      <w:rFonts w:ascii="Times New Roman" w:hAnsi="Times New Roman"/>
-                      <w:sz w:val="56"/>
-                    </w:rPr>
-                    <w:t>m</w:t>
-                  </w:r>
-                  <w:r>
-                    <w:rPr>
-                      <w:rFonts w:ascii="Times New Roman" w:hAnsi="Times New Roman"/>
-                      <w:sz w:val="56"/>
-                    </w:rPr>
-                    <w:t>ples</w:t>
+                    <w:t>Part 3 – Streams, Events, and Samples</w:t>
                   </w:r>
                 </w:p>
                 <w:p>
@@ -144,7 +121,7 @@
                     <w:rPr>
                       <w:sz w:val="36"/>
                     </w:rPr>
-                    <w:t>Version 1.0.1</w:t>
+                    <w:t>Version 1.1.0</w:t>
                   </w:r>
                 </w:p>
               </w:txbxContent>
@@ -154,9 +131,6 @@
         </w:pict>
       </w:r>
       <w:r>
-        <w:rPr>
-          <w:lang w:val="en-US"/>
-        </w:rPr>
         <w:pict>
           <v:shapetype id="_x0000_t202" coordsize="21600,21600" o:spt="202" path="m,l,21600r21600,l21600,xe">
             <v:stroke joinstyle="miter"/>
@@ -175,13 +149,7 @@
                     <w:rPr>
                       <w:rFonts w:ascii="Times New Roman" w:hAnsi="Times New Roman"/>
                     </w:rPr>
-                    <w:t xml:space="preserve">Prepared for: </w:t>
-                  </w:r>
-                  <w:r>
-                    <w:rPr>
-                      <w:rFonts w:ascii="Times New Roman" w:hAnsi="Times New Roman"/>
-                    </w:rPr>
-                    <w:t>MTConnect Institute</w:t>
+                    <w:t>Prepared for: MTConnect Institute</w:t>
                   </w:r>
                 </w:p>
                 <w:p>
@@ -226,7 +194,7 @@
                       <w:rFonts w:ascii="Times New Roman" w:hAnsi="Times New Roman"/>
                       <w:noProof/>
                     </w:rPr>
-                    <w:t>October 2, 2009</w:t>
+                    <w:t>October 15, 2009</w:t>
                   </w:r>
                   <w:r>
                     <w:fldChar w:fldCharType="end"/>
@@ -242,8 +210,6 @@
       <w:pPr>
         <w:pStyle w:val="BodyA"/>
       </w:pPr>
-      <w:proofErr w:type="spellStart"/>
-      <w:proofErr w:type="gramStart"/>
       <w:r>
         <w:rPr>
           <w:rFonts w:ascii="Times New Roman Bold" w:hAnsi="Times New Roman Bold"/>
@@ -252,80 +218,15 @@
           <w:sz w:val="48"/>
         </w:rPr>
         <w:lastRenderedPageBreak/>
-        <w:t>MTConnect</w:t>
-      </w:r>
-      <w:proofErr w:type="spellEnd"/>
-      <w:r>
-        <w:rPr>
-          <w:rFonts w:ascii="Times New Roman Bold" w:hAnsi="Times New Roman Bold"/>
-          <w:color w:val="2B6991"/>
-          <w:kern w:val="0"/>
-          <w:sz w:val="48"/>
-        </w:rPr>
-        <w:t xml:space="preserve">  Specification</w:t>
-      </w:r>
-      <w:proofErr w:type="gramEnd"/>
+        <w:t>MTConnect  Specification</w:t>
+      </w:r>
     </w:p>
     <w:p>
       <w:pPr>
         <w:pStyle w:val="BodyA"/>
       </w:pPr>
       <w:r>
-        <w:t xml:space="preserve">AMT - The Association </w:t>
-      </w:r>
-      <w:proofErr w:type="gramStart"/>
-      <w:r>
-        <w:t>For</w:t>
-      </w:r>
-      <w:proofErr w:type="gramEnd"/>
-      <w:r>
-        <w:t xml:space="preserve"> Manufacturing Technology (“AMT”) owns the copyright in this </w:t>
-      </w:r>
-      <w:proofErr w:type="spellStart"/>
-      <w:r>
-        <w:t>MTConnect</w:t>
-      </w:r>
-      <w:proofErr w:type="spellEnd"/>
-      <w:r>
-        <w:t xml:space="preserve"> Specification.  AMT grants to you a non-exclusive, non- transferable, revocable, non-</w:t>
-      </w:r>
-      <w:proofErr w:type="spellStart"/>
-      <w:r>
-        <w:t>sublicensable</w:t>
-      </w:r>
-      <w:proofErr w:type="spellEnd"/>
-      <w:r>
-        <w:t>, fully-paid-up copyright license</w:t>
-      </w:r>
-      <w:r>
-        <w:t xml:space="preserve"> to reproduce, copy and redistribute the </w:t>
-      </w:r>
-      <w:proofErr w:type="spellStart"/>
-      <w:r>
-        <w:t>MTConnect</w:t>
-      </w:r>
-      <w:proofErr w:type="spellEnd"/>
-      <w:r>
-        <w:t xml:space="preserve"> Specification, provided that you may only copy or redistribute the </w:t>
-      </w:r>
-      <w:proofErr w:type="spellStart"/>
-      <w:r>
-        <w:t>MTConnect</w:t>
-      </w:r>
-      <w:proofErr w:type="spellEnd"/>
-      <w:r>
-        <w:t xml:space="preserve"> Specification in the form in which you received it, without modifications, and with all copyright notices and other notices and </w:t>
-      </w:r>
-      <w:r>
-        <w:t xml:space="preserve">disclaimers contained in the </w:t>
-      </w:r>
-      <w:proofErr w:type="spellStart"/>
-      <w:r>
-        <w:t>MTConnect</w:t>
-      </w:r>
-      <w:proofErr w:type="spellEnd"/>
-      <w:r>
-        <w:t xml:space="preserve"> Specification. </w:t>
+        <w:t xml:space="preserve">AMT - The Association For Manufacturing Technology (“AMT”) owns the copyright in this MTConnect Specification.  AMT grants to you a non-exclusive, non- transferable, revocable, non-sublicensable, fully-paid-up copyright license to reproduce, copy and redistribute the MTConnect Specification, provided that you may only copy or redistribute the MTConnect Specification in the form in which you received it, without modifications, and with all copyright notices and other notices and disclaimers contained in the MTConnect Specification. </w:t>
       </w:r>
     </w:p>
     <w:p>
@@ -333,107 +234,15 @@
         <w:pStyle w:val="BodyA"/>
       </w:pPr>
       <w:r>
-        <w:t xml:space="preserve">If you intend to adopt or implement this </w:t>
-      </w:r>
-      <w:proofErr w:type="spellStart"/>
-      <w:r>
-        <w:t>MTConnect</w:t>
-      </w:r>
-      <w:proofErr w:type="spellEnd"/>
-      <w:r>
-        <w:t xml:space="preserve"> Specification in a product, whether hardware, software or firmware, which complies with the </w:t>
-      </w:r>
-      <w:proofErr w:type="spellStart"/>
-      <w:r>
-        <w:t>MTConnect</w:t>
-      </w:r>
-      <w:proofErr w:type="spellEnd"/>
-      <w:r>
-        <w:t xml:space="preserve"> Specification, you must agree to the </w:t>
-      </w:r>
-      <w:proofErr w:type="spellStart"/>
-      <w:r>
-        <w:t>MTConnect</w:t>
-      </w:r>
-      <w:proofErr w:type="spellEnd"/>
-      <w:r>
-        <w:t xml:space="preserve"> S</w:t>
-      </w:r>
-      <w:r>
-        <w:t xml:space="preserve">pecification Implementer License Agreement (“Implementer License”) or to the </w:t>
-      </w:r>
-      <w:proofErr w:type="spellStart"/>
-      <w:r>
-        <w:t>MTConnect</w:t>
-      </w:r>
-      <w:proofErr w:type="spellEnd"/>
-      <w:r>
-        <w:t xml:space="preserve"> Intellectual Property Policy and Agreement (“IP Policy”).  The Implementer License and IP Policy each sets forth the license terms and other terms of use for </w:t>
-      </w:r>
-      <w:proofErr w:type="spellStart"/>
-      <w:r>
-        <w:t>MTConnect</w:t>
-      </w:r>
-      <w:proofErr w:type="spellEnd"/>
-      <w:r>
-        <w:t xml:space="preserve"> I</w:t>
-      </w:r>
-      <w:r>
-        <w:t xml:space="preserve">mplementers to adopt or implement the </w:t>
-      </w:r>
-      <w:proofErr w:type="spellStart"/>
-      <w:r>
-        <w:t>MTConnect</w:t>
-      </w:r>
-      <w:proofErr w:type="spellEnd"/>
-      <w:r>
-        <w:t xml:space="preserve"> Specifications, including certain license rights covering necessary patent claims for that purpose.  These materials can be found at www.MTConnect.org, or by contacting Paul </w:t>
-      </w:r>
-      <w:proofErr w:type="spellStart"/>
-      <w:r>
-        <w:t>Warndorf</w:t>
-      </w:r>
-      <w:proofErr w:type="spellEnd"/>
-      <w:r>
-        <w:t xml:space="preserve"> at pwarndorf@amtonline.or</w:t>
-      </w:r>
-      <w:r>
-        <w:t>g.</w:t>
+        <w:t>If you intend to adopt or implement this MTConnect Specification in a product, whether hardware, software or firmware, which complies with the MTConnect Specification, you must agree to the MTConnect Specification Implementer License Agreement (“Implementer License”) or to the MTConnect Intellectual Property Policy and Agreement (“IP Policy”).  The Implementer License and IP Policy each sets forth the license terms and other terms of use for MTConnect Implementers to adopt or implement the MTConnect Specifications, including certain license rights covering necessary patent claims for that purpose.  These materials can be found at www.MTConnect.org, or by contacting Paul Warndorf at pwarndorf@amtonline.org.</w:t>
       </w:r>
     </w:p>
     <w:p>
       <w:pPr>
         <w:pStyle w:val="BodyA"/>
       </w:pPr>
-      <w:proofErr w:type="spellStart"/>
-      <w:r>
-        <w:t>MTConnect</w:t>
-      </w:r>
-      <w:proofErr w:type="spellEnd"/>
-      <w:r>
-        <w:t xml:space="preserve"> Institute and AMT have no responsibility to identify patents, patent claims or patent applications which may relate to or be required to implement a Specification, or to determine the legal validity or scope of any such patent claims brought t</w:t>
-      </w:r>
-      <w:r>
-        <w:t xml:space="preserve">o their attention.  Each </w:t>
-      </w:r>
-      <w:proofErr w:type="spellStart"/>
-      <w:r>
-        <w:t>MTConnect</w:t>
-      </w:r>
-      <w:proofErr w:type="spellEnd"/>
-      <w:r>
-        <w:t xml:space="preserve"> Implementer is responsible for securing its own licenses or rights to any patent or other intellectual property rights that may be necessary for such use, and neither AMT nor </w:t>
-      </w:r>
-      <w:proofErr w:type="spellStart"/>
-      <w:r>
-        <w:t>MTConnect</w:t>
-      </w:r>
-      <w:proofErr w:type="spellEnd"/>
-      <w:r>
-        <w:t xml:space="preserve"> Institute have any obligation to sec</w:t>
-      </w:r>
-      <w:r>
-        <w:t xml:space="preserve">ure any such rights.  </w:t>
+      <w:r>
+        <w:t xml:space="preserve">MTConnect Institute and AMT have no responsibility to identify patents, patent claims or patent applications which may relate to or be required to implement a Specification, or to determine the legal validity or scope of any such patent claims brought to their attention.  Each MTConnect Implementer is responsible for securing its own licenses or rights to any patent or other intellectual property rights that may be necessary for such use, and neither AMT nor MTConnect Institute have any obligation to secure any such rights.  </w:t>
       </w:r>
     </w:p>
     <w:p>
@@ -441,83 +250,7 @@
         <w:pStyle w:val="BodyA"/>
       </w:pPr>
       <w:r>
-        <w:t xml:space="preserve">The </w:t>
-      </w:r>
-      <w:proofErr w:type="spellStart"/>
-      <w:r>
-        <w:t>MTConnect</w:t>
-      </w:r>
-      <w:proofErr w:type="spellEnd"/>
-      <w:r>
-        <w:t xml:space="preserve"> Specification is provided “as is” and </w:t>
-      </w:r>
-      <w:proofErr w:type="spellStart"/>
-      <w:r>
-        <w:t>MTConnect</w:t>
-      </w:r>
-      <w:proofErr w:type="spellEnd"/>
-      <w:r>
-        <w:t xml:space="preserve"> Institute and AMT, and each of their respective members, officers, affiliates, sponsors and agents, make no representation or warranty of any kind relating to these materi</w:t>
-      </w:r>
-      <w:r>
-        <w:t xml:space="preserve">als or to any implementation of the </w:t>
-      </w:r>
-      <w:proofErr w:type="spellStart"/>
-      <w:r>
-        <w:t>MTConnect</w:t>
-      </w:r>
-      <w:proofErr w:type="spellEnd"/>
-      <w:r>
-        <w:t xml:space="preserve"> Specification in any product, including, without limitation, any express or implied warranty of </w:t>
-      </w:r>
-      <w:proofErr w:type="spellStart"/>
-      <w:r>
-        <w:t>noninfringement</w:t>
-      </w:r>
-      <w:proofErr w:type="spellEnd"/>
-      <w:r>
-        <w:t>, merchantability, or fitness for particular purpose, or of the accuracy, reliability, or completen</w:t>
-      </w:r>
-      <w:r>
-        <w:t xml:space="preserve">ess of information contained herein.  In no event shall </w:t>
-      </w:r>
-      <w:proofErr w:type="spellStart"/>
-      <w:r>
-        <w:t>MTConnect</w:t>
-      </w:r>
-      <w:proofErr w:type="spellEnd"/>
-      <w:r>
-        <w:t xml:space="preserve"> Institute or AMT be liable to any user or implementer of the </w:t>
-      </w:r>
-      <w:proofErr w:type="spellStart"/>
-      <w:r>
-        <w:t>MTConnect</w:t>
-      </w:r>
-      <w:proofErr w:type="spellEnd"/>
-      <w:r>
-        <w:t xml:space="preserve"> Specification for the cost of procuring substitute goods or services, lost profits, loss of use, loss of data or any in</w:t>
-      </w:r>
-      <w:r>
-        <w:t xml:space="preserve">cidental, consequential, indirect, special or punitive damages or other direct damages, whether under contract, tort, warranty or otherwise, arising in any way out of access, use or inability to use the </w:t>
-      </w:r>
-      <w:proofErr w:type="spellStart"/>
-      <w:r>
-        <w:t>MTConnect</w:t>
-      </w:r>
-      <w:proofErr w:type="spellEnd"/>
-      <w:r>
-        <w:t xml:space="preserve"> Specification or other </w:t>
-      </w:r>
-      <w:proofErr w:type="spellStart"/>
-      <w:r>
-        <w:t>MTConnect</w:t>
-      </w:r>
-      <w:proofErr w:type="spellEnd"/>
-      <w:r>
-        <w:t xml:space="preserve"> Materials,</w:t>
-      </w:r>
-      <w:r>
-        <w:t xml:space="preserve"> whether or not they had advance notice of the possibility of such damage.</w:t>
+        <w:t>The MTConnect Specification is provided “as is” and MTConnect Institute and AMT, and each of their respective members, officers, affiliates, sponsors and agents, make no representation or warranty of any kind relating to these materials or to any implementation of the MTConnect Specification in any product, including, without limitation, any express or implied warranty of noninfringement, merchantability, or fitness for particular purpose, or of the accuracy, reliability, or completeness of information contained herein.  In no event shall MTConnect Institute or AMT be liable to any user or implementer of the MTConnect Specification for the cost of procuring substitute goods or services, lost profits, loss of use, loss of data or any incidental, consequential, indirect, special or punitive damages or other direct damages, whether under contract, tort, warranty or otherwise, arising in any way out of access, use or inability to use the MTConnect Specification or other MTConnect Materials, whether or not they had advance notice of the possibility of such damage.</w:t>
       </w:r>
     </w:p>
     <w:p>
@@ -536,6 +269,9 @@
       </w:pPr>
       <w:r>
         <w:br w:type="page"/>
+      </w:r>
+      <w:r>
+        <w:lastRenderedPageBreak/>
         <w:t>Table of Contents</w:t>
       </w:r>
     </w:p>
@@ -554,10 +290,10 @@
           <w:color w:val="auto"/>
           <w:sz w:val="24"/>
           <w:szCs w:val="24"/>
-          <w:lang/>
-        </w:rPr>
-      </w:pPr>
-      <w:r>
+        </w:rPr>
+      </w:pPr>
+      <w:r>
+        <w:lastRenderedPageBreak/>
         <w:fldChar w:fldCharType="begin"/>
       </w:r>
       <w:r>
@@ -581,7 +317,6 @@
           <w:color w:val="auto"/>
           <w:sz w:val="24"/>
           <w:szCs w:val="24"/>
-          <w:lang/>
         </w:rPr>
         <w:tab/>
       </w:r>
@@ -647,7 +382,6 @@
           <w:color w:val="auto"/>
           <w:sz w:val="24"/>
           <w:szCs w:val="24"/>
-          <w:lang/>
         </w:rPr>
       </w:pPr>
       <w:r>
@@ -664,7 +398,6 @@
           <w:color w:val="auto"/>
           <w:sz w:val="24"/>
           <w:szCs w:val="24"/>
-          <w:lang/>
         </w:rPr>
         <w:tab/>
       </w:r>
@@ -731,7 +464,6 @@
           <w:color w:val="auto"/>
           <w:sz w:val="24"/>
           <w:szCs w:val="24"/>
-          <w:lang/>
         </w:rPr>
       </w:pPr>
       <w:r>
@@ -749,7 +481,6 @@
           <w:color w:val="auto"/>
           <w:sz w:val="24"/>
           <w:szCs w:val="24"/>
-          <w:lang/>
         </w:rPr>
         <w:tab/>
       </w:r>
@@ -775,13 +506,7 @@
         <w:rPr>
           <w:noProof/>
         </w:rPr>
-        <w:instrText xml:space="preserve"> PAGEREF _</w:instrText>
-      </w:r>
-      <w:r>
-        <w:rPr>
-          <w:noProof/>
-        </w:rPr>
-        <w:instrText xml:space="preserve">Toc106015116 \h </w:instrText>
+        <w:instrText xml:space="preserve"> PAGEREF _Toc106015116 \h </w:instrText>
       </w:r>
       <w:r>
         <w:rPr>
@@ -821,7 +546,6 @@
           <w:color w:val="auto"/>
           <w:sz w:val="24"/>
           <w:szCs w:val="24"/>
-          <w:lang/>
         </w:rPr>
       </w:pPr>
       <w:r>
@@ -838,7 +562,6 @@
           <w:color w:val="auto"/>
           <w:sz w:val="24"/>
           <w:szCs w:val="24"/>
-          <w:lang/>
         </w:rPr>
         <w:tab/>
       </w:r>
@@ -904,7 +627,6 @@
           <w:color w:val="auto"/>
           <w:sz w:val="24"/>
           <w:szCs w:val="24"/>
-          <w:lang/>
         </w:rPr>
       </w:pPr>
       <w:r>
@@ -921,7 +643,6 @@
           <w:color w:val="auto"/>
           <w:sz w:val="24"/>
           <w:szCs w:val="24"/>
-          <w:lang/>
         </w:rPr>
         <w:tab/>
       </w:r>
@@ -987,7 +708,6 @@
           <w:color w:val="auto"/>
           <w:sz w:val="24"/>
           <w:szCs w:val="24"/>
-          <w:lang/>
         </w:rPr>
       </w:pPr>
       <w:r>
@@ -1004,7 +724,6 @@
           <w:color w:val="auto"/>
           <w:sz w:val="24"/>
           <w:szCs w:val="24"/>
-          <w:lang/>
         </w:rPr>
         <w:tab/>
       </w:r>
@@ -1070,7 +789,6 @@
           <w:color w:val="auto"/>
           <w:sz w:val="24"/>
           <w:szCs w:val="24"/>
-          <w:lang/>
         </w:rPr>
       </w:pPr>
       <w:r>
@@ -1087,7 +805,6 @@
           <w:color w:val="auto"/>
           <w:sz w:val="24"/>
           <w:szCs w:val="24"/>
-          <w:lang/>
         </w:rPr>
         <w:tab/>
       </w:r>
@@ -1153,7 +870,6 @@
           <w:color w:val="auto"/>
           <w:sz w:val="24"/>
           <w:szCs w:val="24"/>
-          <w:lang/>
         </w:rPr>
       </w:pPr>
       <w:r>
@@ -1170,7 +886,6 @@
           <w:color w:val="auto"/>
           <w:sz w:val="24"/>
           <w:szCs w:val="24"/>
-          <w:lang/>
         </w:rPr>
         <w:tab/>
       </w:r>
@@ -1196,13 +911,7 @@
         <w:rPr>
           <w:noProof/>
         </w:rPr>
-        <w:instrText xml:space="preserve"> PAGEREF _To</w:instrText>
-      </w:r>
-      <w:r>
-        <w:rPr>
-          <w:noProof/>
-        </w:rPr>
-        <w:instrText xml:space="preserve">c106015121 \h </w:instrText>
+        <w:instrText xml:space="preserve"> PAGEREF _Toc106015121 \h </w:instrText>
       </w:r>
       <w:r>
         <w:rPr>
@@ -1242,7 +951,6 @@
           <w:color w:val="auto"/>
           <w:sz w:val="24"/>
           <w:szCs w:val="24"/>
-          <w:lang/>
         </w:rPr>
       </w:pPr>
       <w:r>
@@ -1259,7 +967,6 @@
           <w:color w:val="auto"/>
           <w:sz w:val="24"/>
           <w:szCs w:val="24"/>
-          <w:lang/>
         </w:rPr>
         <w:tab/>
       </w:r>
@@ -1326,7 +1033,6 @@
           <w:color w:val="auto"/>
           <w:sz w:val="24"/>
           <w:szCs w:val="24"/>
-          <w:lang/>
         </w:rPr>
       </w:pPr>
       <w:r>
@@ -1344,7 +1050,6 @@
           <w:color w:val="auto"/>
           <w:sz w:val="24"/>
           <w:szCs w:val="24"/>
-          <w:lang/>
         </w:rPr>
         <w:tab/>
       </w:r>
@@ -1410,7 +1115,6 @@
           <w:color w:val="auto"/>
           <w:sz w:val="24"/>
           <w:szCs w:val="24"/>
-          <w:lang/>
         </w:rPr>
       </w:pPr>
       <w:r>
@@ -1427,7 +1131,6 @@
           <w:color w:val="auto"/>
           <w:sz w:val="24"/>
           <w:szCs w:val="24"/>
-          <w:lang/>
         </w:rPr>
         <w:tab/>
       </w:r>
@@ -1494,7 +1197,6 @@
           <w:color w:val="auto"/>
           <w:sz w:val="24"/>
           <w:szCs w:val="24"/>
-          <w:lang/>
         </w:rPr>
       </w:pPr>
       <w:r>
@@ -1511,7 +1213,6 @@
           <w:color w:val="auto"/>
           <w:sz w:val="24"/>
           <w:szCs w:val="24"/>
-          <w:lang/>
         </w:rPr>
         <w:tab/>
       </w:r>
@@ -1577,7 +1278,6 @@
           <w:color w:val="auto"/>
           <w:sz w:val="24"/>
           <w:szCs w:val="24"/>
-          <w:lang/>
         </w:rPr>
       </w:pPr>
       <w:r>
@@ -1594,7 +1294,6 @@
           <w:color w:val="auto"/>
           <w:sz w:val="24"/>
           <w:szCs w:val="24"/>
-          <w:lang/>
         </w:rPr>
         <w:tab/>
       </w:r>
@@ -1603,14 +1302,7 @@
           <w:rFonts w:ascii="Courier" w:hAnsi="Courier"/>
           <w:noProof/>
         </w:rPr>
-        <w:t>Devic</w:t>
-      </w:r>
-      <w:r>
-        <w:rPr>
-          <w:rFonts w:ascii="Courier" w:hAnsi="Courier"/>
-          <w:noProof/>
-        </w:rPr>
-        <w:t>eStream</w:t>
+        <w:t>DeviceStream</w:t>
       </w:r>
       <w:r>
         <w:rPr>
@@ -1668,7 +1360,6 @@
           <w:color w:val="auto"/>
           <w:sz w:val="24"/>
           <w:szCs w:val="24"/>
-          <w:lang/>
         </w:rPr>
       </w:pPr>
       <w:r>
@@ -1685,7 +1376,6 @@
           <w:color w:val="auto"/>
           <w:sz w:val="24"/>
           <w:szCs w:val="24"/>
-          <w:lang/>
         </w:rPr>
         <w:tab/>
       </w:r>
@@ -1758,7 +1448,6 @@
           <w:color w:val="auto"/>
           <w:sz w:val="24"/>
           <w:szCs w:val="24"/>
-          <w:lang/>
         </w:rPr>
       </w:pPr>
       <w:r>
@@ -1775,7 +1464,6 @@
           <w:color w:val="auto"/>
           <w:sz w:val="24"/>
           <w:szCs w:val="24"/>
-          <w:lang/>
         </w:rPr>
         <w:tab/>
       </w:r>
@@ -1848,7 +1536,6 @@
           <w:color w:val="auto"/>
           <w:sz w:val="24"/>
           <w:szCs w:val="24"/>
-          <w:lang/>
         </w:rPr>
       </w:pPr>
       <w:r>
@@ -1865,7 +1552,6 @@
           <w:color w:val="auto"/>
           <w:sz w:val="24"/>
           <w:szCs w:val="24"/>
-          <w:lang/>
         </w:rPr>
         <w:tab/>
       </w:r>
@@ -1932,7 +1618,6 @@
           <w:color w:val="auto"/>
           <w:sz w:val="24"/>
           <w:szCs w:val="24"/>
-          <w:lang/>
         </w:rPr>
       </w:pPr>
       <w:r>
@@ -1949,7 +1634,6 @@
           <w:color w:val="auto"/>
           <w:sz w:val="24"/>
           <w:szCs w:val="24"/>
-          <w:lang/>
         </w:rPr>
         <w:tab/>
       </w:r>
@@ -1982,13 +1666,7 @@
         <w:rPr>
           <w:noProof/>
         </w:rPr>
-        <w:instrText xml:space="preserve"> PAG</w:instrText>
-      </w:r>
-      <w:r>
-        <w:rPr>
-          <w:noProof/>
-        </w:rPr>
-        <w:instrText xml:space="preserve">EREF _Toc106015130 \h </w:instrText>
+        <w:instrText xml:space="preserve"> PAGEREF _Toc106015130 \h </w:instrText>
       </w:r>
       <w:r>
         <w:rPr>
@@ -2028,7 +1706,6 @@
           <w:color w:val="auto"/>
           <w:sz w:val="24"/>
           <w:szCs w:val="24"/>
-          <w:lang/>
         </w:rPr>
       </w:pPr>
       <w:r>
@@ -2045,7 +1722,6 @@
           <w:color w:val="auto"/>
           <w:sz w:val="24"/>
           <w:szCs w:val="24"/>
-          <w:lang/>
         </w:rPr>
         <w:tab/>
       </w:r>
@@ -2118,7 +1794,6 @@
           <w:color w:val="auto"/>
           <w:sz w:val="24"/>
           <w:szCs w:val="24"/>
-          <w:lang/>
         </w:rPr>
       </w:pPr>
       <w:r>
@@ -2135,7 +1810,6 @@
           <w:color w:val="auto"/>
           <w:sz w:val="24"/>
           <w:szCs w:val="24"/>
-          <w:lang/>
         </w:rPr>
         <w:tab/>
       </w:r>
@@ -2202,7 +1876,6 @@
           <w:color w:val="auto"/>
           <w:sz w:val="24"/>
           <w:szCs w:val="24"/>
-          <w:lang/>
         </w:rPr>
       </w:pPr>
       <w:r>
@@ -2220,7 +1893,6 @@
           <w:color w:val="auto"/>
           <w:sz w:val="24"/>
           <w:szCs w:val="24"/>
-          <w:lang/>
         </w:rPr>
         <w:tab/>
       </w:r>
@@ -2287,7 +1959,6 @@
           <w:color w:val="auto"/>
           <w:sz w:val="24"/>
           <w:szCs w:val="24"/>
-          <w:lang/>
         </w:rPr>
       </w:pPr>
       <w:r>
@@ -2304,7 +1975,6 @@
           <w:color w:val="auto"/>
           <w:sz w:val="24"/>
           <w:szCs w:val="24"/>
-          <w:lang/>
         </w:rPr>
         <w:tab/>
       </w:r>
@@ -2370,7 +2040,6 @@
           <w:color w:val="auto"/>
           <w:sz w:val="24"/>
           <w:szCs w:val="24"/>
-          <w:lang/>
         </w:rPr>
       </w:pPr>
       <w:r>
@@ -2387,7 +2056,6 @@
           <w:color w:val="auto"/>
           <w:sz w:val="24"/>
           <w:szCs w:val="24"/>
-          <w:lang/>
         </w:rPr>
         <w:tab/>
       </w:r>
@@ -2395,13 +2063,7 @@
         <w:rPr>
           <w:noProof/>
         </w:rPr>
-        <w:t>Sample Elem</w:t>
-      </w:r>
-      <w:r>
-        <w:rPr>
-          <w:noProof/>
-        </w:rPr>
-        <w:t>ents</w:t>
+        <w:t>Sample Elements</w:t>
       </w:r>
       <w:r>
         <w:rPr>
@@ -2459,7 +2121,6 @@
           <w:color w:val="auto"/>
           <w:sz w:val="24"/>
           <w:szCs w:val="24"/>
-          <w:lang/>
         </w:rPr>
       </w:pPr>
       <w:r>
@@ -2476,7 +2137,6 @@
           <w:color w:val="auto"/>
           <w:sz w:val="24"/>
           <w:szCs w:val="24"/>
-          <w:lang/>
         </w:rPr>
         <w:tab/>
       </w:r>
@@ -2542,7 +2202,6 @@
           <w:color w:val="auto"/>
           <w:sz w:val="24"/>
           <w:szCs w:val="24"/>
-          <w:lang/>
         </w:rPr>
       </w:pPr>
       <w:r>
@@ -2559,7 +2218,6 @@
           <w:color w:val="auto"/>
           <w:sz w:val="24"/>
           <w:szCs w:val="24"/>
-          <w:lang/>
         </w:rPr>
         <w:tab/>
       </w:r>
@@ -2626,7 +2284,6 @@
           <w:color w:val="auto"/>
           <w:sz w:val="24"/>
           <w:szCs w:val="24"/>
-          <w:lang/>
         </w:rPr>
       </w:pPr>
       <w:r>
@@ -2644,7 +2301,6 @@
           <w:color w:val="auto"/>
           <w:sz w:val="24"/>
           <w:szCs w:val="24"/>
-          <w:lang/>
         </w:rPr>
         <w:tab/>
       </w:r>
@@ -2711,7 +2367,6 @@
           <w:color w:val="auto"/>
           <w:sz w:val="24"/>
           <w:szCs w:val="24"/>
-          <w:lang/>
         </w:rPr>
       </w:pPr>
       <w:r>
@@ -2728,7 +2383,6 @@
           <w:color w:val="auto"/>
           <w:sz w:val="24"/>
           <w:szCs w:val="24"/>
-          <w:lang/>
         </w:rPr>
         <w:tab/>
       </w:r>
@@ -2794,7 +2448,6 @@
           <w:color w:val="auto"/>
           <w:sz w:val="24"/>
           <w:szCs w:val="24"/>
-          <w:lang/>
         </w:rPr>
       </w:pPr>
       <w:r>
@@ -2811,7 +2464,6 @@
           <w:color w:val="auto"/>
           <w:sz w:val="24"/>
           <w:szCs w:val="24"/>
-          <w:lang/>
         </w:rPr>
         <w:tab/>
       </w:r>
@@ -2837,13 +2489,7 @@
         <w:rPr>
           <w:noProof/>
         </w:rPr>
-        <w:instrText xml:space="preserve"> PAGEREF _To</w:instrText>
-      </w:r>
-      <w:r>
-        <w:rPr>
-          <w:noProof/>
-        </w:rPr>
-        <w:instrText xml:space="preserve">c106015140 \h </w:instrText>
+        <w:instrText xml:space="preserve"> PAGEREF _Toc106015140 \h </w:instrText>
       </w:r>
       <w:r>
         <w:rPr>
@@ -2884,7 +2530,6 @@
           <w:color w:val="auto"/>
           <w:sz w:val="24"/>
           <w:szCs w:val="24"/>
-          <w:lang/>
         </w:rPr>
       </w:pPr>
       <w:r>
@@ -2902,7 +2547,6 @@
           <w:color w:val="auto"/>
           <w:sz w:val="24"/>
           <w:szCs w:val="24"/>
-          <w:lang/>
         </w:rPr>
         <w:tab/>
       </w:r>
@@ -2968,7 +2612,6 @@
           <w:color w:val="auto"/>
           <w:sz w:val="24"/>
           <w:szCs w:val="24"/>
-          <w:lang/>
         </w:rPr>
       </w:pPr>
       <w:r>
@@ -2985,7 +2628,6 @@
           <w:color w:val="auto"/>
           <w:sz w:val="24"/>
           <w:szCs w:val="24"/>
-          <w:lang/>
         </w:rPr>
         <w:tab/>
       </w:r>
@@ -3065,7 +2707,6 @@
           <w:color w:val="auto"/>
           <w:sz w:val="24"/>
           <w:szCs w:val="24"/>
-          <w:lang/>
         </w:rPr>
       </w:pPr>
       <w:r>
@@ -3083,7 +2724,6 @@
           <w:color w:val="auto"/>
           <w:sz w:val="24"/>
           <w:szCs w:val="24"/>
-          <w:lang/>
         </w:rPr>
         <w:tab/>
       </w:r>
@@ -3165,9 +2805,11 @@
         <w:pStyle w:val="ContentsHeading"/>
       </w:pPr>
       <w:r>
+        <w:lastRenderedPageBreak/>
         <w:br w:type="page"/>
       </w:r>
       <w:r>
+        <w:lastRenderedPageBreak/>
         <w:t>Table of Figures</w:t>
       </w:r>
     </w:p>
@@ -3183,7 +2825,6 @@
           <w:noProof/>
           <w:color w:val="auto"/>
           <w:szCs w:val="24"/>
-          <w:lang/>
         </w:rPr>
       </w:pPr>
       <w:r>
@@ -3211,13 +2852,7 @@
         <w:rPr>
           <w:noProof/>
         </w:rPr>
-        <w:t>Figure 1: Streams Schema</w:t>
-      </w:r>
-      <w:r>
-        <w:rPr>
-          <w:noProof/>
-        </w:rPr>
-        <w:t xml:space="preserve"> Diagram</w:t>
+        <w:t>Figure 1: Streams Schema Diagram</w:t>
       </w:r>
       <w:r>
         <w:rPr>
@@ -3273,7 +2908,6 @@
           <w:noProof/>
           <w:color w:val="auto"/>
           <w:szCs w:val="24"/>
-          <w:lang/>
         </w:rPr>
       </w:pPr>
       <w:r>
@@ -3357,14 +2991,12 @@
     <w:p>
       <w:pPr>
         <w:pStyle w:val="Heading1"/>
-        <w:rPr>
-          <w:rStyle w:val="Heading1"/>
-        </w:rPr>
       </w:pPr>
       <w:bookmarkStart w:id="0" w:name="_TOC1312"/>
       <w:bookmarkStart w:id="1" w:name="_Toc106015114"/>
       <w:bookmarkEnd w:id="0"/>
       <w:r>
+        <w:lastRenderedPageBreak/>
         <w:t>Overview</w:t>
       </w:r>
       <w:bookmarkEnd w:id="1"/>
@@ -3374,24 +3006,8 @@
         <w:pStyle w:val="BodyA"/>
         <w:spacing w:after="0"/>
       </w:pPr>
-      <w:proofErr w:type="spellStart"/>
-      <w:r>
-        <w:t>MTConnect</w:t>
-      </w:r>
-      <w:proofErr w:type="spellEnd"/>
-      <w:r>
-        <w:t xml:space="preserve"> is a standard based on an open protocol for data integration. </w:t>
-      </w:r>
-      <w:proofErr w:type="spellStart"/>
-      <w:r>
-        <w:t>MTConnect</w:t>
-      </w:r>
-      <w:proofErr w:type="spellEnd"/>
-      <w:r>
-        <w:t xml:space="preserve"> is not intended to replace the functionality of exis</w:t>
-      </w:r>
-      <w:r>
-        <w:t>ting products, but it strives to enhance the data acquisition capabilities of devices and applications and move toward a plug-and-play environment to reduce the cost of integration.</w:t>
+      <w:r>
+        <w:t>MTConnect is a standard based on an open protocol for data integration. MTConnect is not intended to replace the functionality of existing products, but it strives to enhance the data acquisition capabilities of devices and applications and move toward a plug-and-play environment to reduce the cost of integration.</w:t>
       </w:r>
     </w:p>
     <w:p>
@@ -3399,16 +3015,8 @@
         <w:pStyle w:val="BodyA"/>
         <w:spacing w:before="180"/>
       </w:pPr>
-      <w:proofErr w:type="spellStart"/>
-      <w:r>
-        <w:t>MTConnect</w:t>
-      </w:r>
-      <w:proofErr w:type="spellEnd"/>
-      <w:r>
-        <w:t xml:space="preserve"> is built upon the most prevalent standards in the manufacturing </w:t>
-      </w:r>
-      <w:r>
-        <w:t>and software industry, maximizing the number of tools available for its implementation and providing the highest level of interoperability with other standards and tools in these industries.</w:t>
+      <w:r>
+        <w:t>MTConnect is built upon the most prevalent standards in the manufacturing and software industry, maximizing the number of tools available for its implementation and providing the highest level of interoperability with other standards and tools in these industries.</w:t>
       </w:r>
     </w:p>
     <w:p>
@@ -3417,10 +3025,7 @@
         <w:spacing w:after="0"/>
       </w:pPr>
       <w:r>
-        <w:t>To facilitate this level of interoperability, a number of objecti</w:t>
-      </w:r>
-      <w:r>
-        <w:t>ves are being met. Foremost is the ability to transfer data via a standard protocol which includes:</w:t>
+        <w:t>To facilitate this level of interoperability, a number of objectives are being met. Foremost is the ability to transfer data via a standard protocol which includes:</w:t>
       </w:r>
     </w:p>
     <w:p>
@@ -3436,7 +3041,6 @@
         </w:tabs>
         <w:ind w:left="540" w:hanging="180"/>
         <w:rPr>
-          <w:rStyle w:val="BodyBullet"/>
           <w:position w:val="-2"/>
         </w:rPr>
       </w:pPr>
@@ -3457,7 +3061,6 @@
         </w:tabs>
         <w:ind w:left="540" w:hanging="180"/>
         <w:rPr>
-          <w:rStyle w:val="BodyBullet"/>
           <w:position w:val="-2"/>
         </w:rPr>
       </w:pPr>
@@ -3478,27 +3081,17 @@
         </w:tabs>
         <w:ind w:left="540" w:hanging="180"/>
         <w:rPr>
-          <w:rStyle w:val="BodyBullet"/>
           <w:position w:val="-2"/>
         </w:rPr>
       </w:pPr>
       <w:r>
-        <w:t>Possibly a devic</w:t>
-      </w:r>
-      <w:r>
-        <w:t>e’s design characteristics (i.e. axis length, maximum speeds, device thr</w:t>
+        <w:t>Possibly a device’s design characteristics (i.e. axis length, maximum speeds, device thr</w:t>
       </w:r>
       <w:r>
         <w:t>e</w:t>
       </w:r>
       <w:r>
-        <w:t>s</w:t>
-      </w:r>
-      <w:r>
-        <w:t>h</w:t>
-      </w:r>
-      <w:r>
-        <w:t>olds, etc.).</w:t>
+        <w:t>sholds, etc.).</w:t>
       </w:r>
     </w:p>
     <w:p>
@@ -3514,15 +3107,11 @@
         </w:tabs>
         <w:ind w:left="540" w:hanging="180"/>
         <w:rPr>
-          <w:rStyle w:val="BodyBullet"/>
           <w:position w:val="-2"/>
         </w:rPr>
       </w:pPr>
       <w:r>
-        <w:t>Most importantly, data captured in real or near-real-time (i.e. current speed, position data, temperature data, program block, etc.) by a device that can be utilized by</w:t>
-      </w:r>
-      <w:r>
-        <w:t xml:space="preserve"> other devices or applications (e.g. utilized by maintenance diagnostic systems, management production i</w:t>
+        <w:t>Most importantly, data captured in real or near-real-time (i.e. current speed, position data, temperature data, program block, etc.) by a device that can be utilized by other devices or applications (e.g. utilized by maintenance diagnostic systems, management production i</w:t>
       </w:r>
       <w:r>
         <w:t>n</w:t>
@@ -3540,15 +3129,7 @@
         <w:spacing w:after="0"/>
       </w:pPr>
       <w:r>
-        <w:t xml:space="preserve">The types of data that may need to be addressed in </w:t>
-      </w:r>
-      <w:proofErr w:type="spellStart"/>
-      <w:r>
-        <w:t>MTConnect</w:t>
-      </w:r>
-      <w:proofErr w:type="spellEnd"/>
-      <w:r>
-        <w:t xml:space="preserve"> could include:</w:t>
+        <w:t>The types of data that may need to be addressed in MTConnect could include:</w:t>
       </w:r>
     </w:p>
     <w:p>
@@ -3564,15 +3145,11 @@
         </w:tabs>
         <w:ind w:left="540" w:hanging="180"/>
         <w:rPr>
-          <w:rStyle w:val="BodyBullet"/>
           <w:position w:val="-2"/>
         </w:rPr>
       </w:pPr>
       <w:r>
-        <w:t xml:space="preserve">Physical and actual device design </w:t>
-      </w:r>
-      <w:r>
-        <w:t>data</w:t>
+        <w:t>Physical and actual device design data</w:t>
       </w:r>
     </w:p>
     <w:p>
@@ -3588,7 +3165,6 @@
         </w:tabs>
         <w:ind w:left="540" w:hanging="180"/>
         <w:rPr>
-          <w:rStyle w:val="BodyBullet"/>
           <w:position w:val="-2"/>
         </w:rPr>
       </w:pPr>
@@ -3609,7 +3185,6 @@
         </w:tabs>
         <w:ind w:left="540" w:hanging="180"/>
         <w:rPr>
-          <w:rStyle w:val="BodyBullet"/>
           <w:position w:val="-2"/>
         </w:rPr>
       </w:pPr>
@@ -3625,15 +3200,7 @@
         <w:pStyle w:val="BodyA"/>
       </w:pPr>
       <w:r>
-        <w:t xml:space="preserve">To accommodate the vast amount of different types of devices and information that may come into play, </w:t>
-      </w:r>
-      <w:proofErr w:type="spellStart"/>
-      <w:r>
-        <w:t>MTConnect</w:t>
-      </w:r>
-      <w:proofErr w:type="spellEnd"/>
-      <w:r>
-        <w:t xml:space="preserve"> will provide a common high-level vocabulary and structure. </w:t>
+        <w:t xml:space="preserve">To accommodate the vast amount of different types of devices and information that may come into play, MTConnect will provide a common high-level vocabulary and structure. </w:t>
       </w:r>
     </w:p>
     <w:p>
@@ -3641,18 +3208,7 @@
         <w:pStyle w:val="BodyA"/>
       </w:pPr>
       <w:r>
-        <w:t xml:space="preserve">The first </w:t>
-      </w:r>
-      <w:r>
-        <w:t xml:space="preserve">version of </w:t>
-      </w:r>
-      <w:proofErr w:type="spellStart"/>
-      <w:r>
-        <w:t>MTConnect</w:t>
-      </w:r>
-      <w:proofErr w:type="spellEnd"/>
-      <w:r>
-        <w:t xml:space="preserve"> will focus on a limited set of the characteristics mentioned above that were selected based on the fact that they can have an immediate affect on the efficiency of operations.</w:t>
+        <w:t>The first version of MTConnect will focus on a limited set of the characteristics mentioned above that were selected based on the fact that they can have an immediate affect on the efficiency of operations.</w:t>
       </w:r>
     </w:p>
     <w:p>
@@ -3660,13 +3216,8 @@
         <w:pStyle w:val="Heading2"/>
       </w:pPr>
       <w:bookmarkStart w:id="2" w:name="_Toc106015115"/>
-      <w:proofErr w:type="spellStart"/>
-      <w:r>
-        <w:t>MTConnect</w:t>
-      </w:r>
-      <w:proofErr w:type="spellEnd"/>
-      <w:r>
-        <w:t xml:space="preserve"> Document Structure</w:t>
+      <w:r>
+        <w:t>MTConnect Document Structure</w:t>
       </w:r>
       <w:bookmarkEnd w:id="2"/>
     </w:p>
@@ -3675,18 +3226,7 @@
         <w:pStyle w:val="BodyA"/>
       </w:pPr>
       <w:r>
-        <w:t xml:space="preserve">The </w:t>
-      </w:r>
-      <w:proofErr w:type="spellStart"/>
-      <w:r>
-        <w:t>MTConnect</w:t>
-      </w:r>
-      <w:proofErr w:type="spellEnd"/>
-      <w:r>
-        <w:t xml:space="preserve"> specification is</w:t>
-      </w:r>
-      <w:r>
-        <w:t xml:space="preserve"> subdivided using the following scheme:</w:t>
+        <w:t>The MTConnect specification is subdivided using the following scheme:</w:t>
       </w:r>
     </w:p>
     <w:p>
@@ -3734,18 +3274,7 @@
       <w:bookmarkStart w:id="3" w:name="_TOC3188"/>
       <w:bookmarkEnd w:id="3"/>
       <w:r>
-        <w:t>Extensions to the standard will be made according to this scheme and new sections will be added as new areas are ad</w:t>
-      </w:r>
-      <w:r>
-        <w:t xml:space="preserve">dressed. Documents will be named as follows: </w:t>
-      </w:r>
-      <w:proofErr w:type="spellStart"/>
-      <w:r>
-        <w:t>MTC_Part</w:t>
-      </w:r>
-      <w:proofErr w:type="spellEnd"/>
-      <w:r>
-        <w:t>_&lt;Number&gt;_&lt;Description&gt;.doc. All documents will be developed in Microsoft® Word format and released in Adobe® PDF format. For example, this document is MTC_Part_1_Overview.doc.</w:t>
+        <w:t>Extensions to the standard will be made according to this scheme and new sections will be added as new areas are addressed. Documents will be named as follows: MTC_Part_&lt;Number&gt;_&lt;Description&gt;.doc. All documents will be developed in Microsoft® Word format and released in Adobe® PDF format. For example, this document is MTC_Part_1_Overview.doc.</w:t>
       </w:r>
     </w:p>
     <w:p>
@@ -3754,6 +3283,7 @@
       </w:pPr>
       <w:bookmarkStart w:id="4" w:name="_Toc106015116"/>
       <w:r>
+        <w:lastRenderedPageBreak/>
         <w:t>Purpose of This Document</w:t>
       </w:r>
       <w:bookmarkEnd w:id="4"/>
@@ -3764,10 +3294,7 @@
         <w:spacing w:after="0"/>
       </w:pPr>
       <w:r>
-        <w:t>T</w:t>
-      </w:r>
-      <w:r>
-        <w:t>his document is intended to:</w:t>
+        <w:t>This document is intended to:</w:t>
       </w:r>
     </w:p>
     <w:p>
@@ -3779,20 +3306,11 @@
         </w:numPr>
         <w:ind w:hanging="180"/>
         <w:rPr>
-          <w:rStyle w:val="BodyBullet"/>
           <w:position w:val="-2"/>
         </w:rPr>
       </w:pPr>
       <w:r>
-        <w:t xml:space="preserve">define the </w:t>
-      </w:r>
-      <w:proofErr w:type="spellStart"/>
-      <w:r>
-        <w:t>MTConnect</w:t>
-      </w:r>
-      <w:proofErr w:type="spellEnd"/>
-      <w:r>
-        <w:t xml:space="preserve"> standard;</w:t>
+        <w:t>define the MTConnect standard;</w:t>
       </w:r>
     </w:p>
     <w:p>
@@ -3804,20 +3322,11 @@
         </w:numPr>
         <w:ind w:hanging="180"/>
         <w:rPr>
-          <w:rStyle w:val="BodyBullet"/>
           <w:position w:val="-2"/>
         </w:rPr>
       </w:pPr>
       <w:r>
-        <w:t xml:space="preserve">specify the requirements for compliance with the </w:t>
-      </w:r>
-      <w:proofErr w:type="spellStart"/>
-      <w:r>
-        <w:t>MTConnect</w:t>
-      </w:r>
-      <w:proofErr w:type="spellEnd"/>
-      <w:r>
-        <w:t xml:space="preserve"> standard;</w:t>
+        <w:t>specify the requirements for compliance with the MTConnect standard;</w:t>
       </w:r>
     </w:p>
     <w:p>
@@ -3829,7 +3338,6 @@
         </w:numPr>
         <w:ind w:hanging="180"/>
         <w:rPr>
-          <w:rStyle w:val="BodyBullet"/>
           <w:position w:val="-2"/>
         </w:rPr>
       </w:pPr>
@@ -3860,25 +3368,11 @@
           <w:position w:val="-2"/>
         </w:rPr>
       </w:pPr>
-      <w:proofErr w:type="gramStart"/>
       <w:r>
         <w:rPr>
           <w:kern w:val="1"/>
         </w:rPr>
-        <w:t>provide</w:t>
-      </w:r>
-      <w:proofErr w:type="gramEnd"/>
-      <w:r>
-        <w:rPr>
-          <w:kern w:val="1"/>
-        </w:rPr>
-        <w:t xml:space="preserve"> developers with the necessary guid</w:t>
-      </w:r>
-      <w:r>
-        <w:rPr>
-          <w:kern w:val="1"/>
-        </w:rPr>
-        <w:t>elines to use the standard to develop applications.</w:t>
+        <w:t>provide developers with the necessary guidelines to use the standard to develop applications.</w:t>
       </w:r>
     </w:p>
     <w:p>
@@ -3886,10 +3380,7 @@
         <w:pStyle w:val="BodyA"/>
       </w:pPr>
       <w:r>
-        <w:t xml:space="preserve">The third part of the standard covers the data returned from a current or sample request (for more information on the requests, see Part 1). Part 2 covered what data is available; this section covers the </w:t>
-      </w:r>
-      <w:r>
-        <w:t xml:space="preserve">values of the data representing the state of the machine. The values and the descriptive information are separated do reduce the amount of redundant information and reduce the network bandwidth used by the protocol. </w:t>
+        <w:t xml:space="preserve">The third part of the standard covers the data returned from a current or sample request (for more information on the requests, see Part 1). Part 2 covered what data is available; this section covers the values of the data representing the state of the machine. The values and the descriptive information are separated do reduce the amount of redundant information and reduce the network bandwidth used by the protocol. </w:t>
       </w:r>
     </w:p>
     <w:p>
@@ -3897,21 +3388,12 @@
         <w:pStyle w:val="BodyA"/>
       </w:pPr>
       <w:r>
-        <w:t>The information is broken down into two</w:t>
-      </w:r>
-      <w:r>
-        <w:t xml:space="preserve"> general types. The first is events that represent information that has finite state changes like controller modes and samples that are continuously changing like axis positions. This section also covers the vocabulary and format of every piece of data tha</w:t>
-      </w:r>
-      <w:r>
-        <w:t>t can be retrieved from the machine.</w:t>
+        <w:t>The information is broken down into two general types. The first is events that represent information that has finite state changes like controller modes and samples that are continuously changing like axis positions. This section also covers the vocabulary and format of every piece of data that can be retrieved from the machine.</w:t>
       </w:r>
     </w:p>
     <w:p>
       <w:pPr>
         <w:pStyle w:val="Heading2"/>
-        <w:rPr>
-          <w:rStyle w:val="Heading2"/>
-        </w:rPr>
       </w:pPr>
       <w:bookmarkStart w:id="5" w:name="_TOC4328"/>
       <w:bookmarkStart w:id="6" w:name="_Toc106015117"/>
@@ -3925,7 +3407,6 @@
       <w:pPr>
         <w:pStyle w:val="GlossaryEntry"/>
       </w:pPr>
-      <w:proofErr w:type="gramStart"/>
       <w:r>
         <w:rPr>
           <w:b/>
@@ -3936,13 +3417,11 @@
         <w:tab/>
         <w:t>An optional software component that connects the Agent to the Device.</w:t>
       </w:r>
-      <w:proofErr w:type="gramEnd"/>
     </w:p>
     <w:p>
       <w:pPr>
         <w:pStyle w:val="GlossaryEntry"/>
       </w:pPr>
-      <w:proofErr w:type="gramStart"/>
       <w:r>
         <w:rPr>
           <w:b/>
@@ -3951,17 +3430,8 @@
       </w:r>
       <w:r>
         <w:tab/>
-        <w:t xml:space="preserve">A process that implements the </w:t>
-      </w:r>
-      <w:proofErr w:type="spellStart"/>
-      <w:r>
-        <w:t>MTConnect</w:t>
-      </w:r>
-      <w:proofErr w:type="spellEnd"/>
-      <w:r>
-        <w:t xml:space="preserve"> specification, acting as an interface to the device.</w:t>
-      </w:r>
-      <w:proofErr w:type="gramEnd"/>
+        <w:t>A process that implements the MTConnect specification, acting as an interface to the device.</w:t>
+      </w:r>
     </w:p>
     <w:p>
       <w:pPr>
@@ -3975,10 +3445,7 @@
       </w:r>
       <w:r>
         <w:tab/>
-        <w:t>An alarm indicates an ev</w:t>
-      </w:r>
-      <w:r>
-        <w:t>ent that requires attention and indicates a deviation from normal operation.</w:t>
+        <w:t>An alarm indicates an event that requires attention and indicates a deviation from normal operation.</w:t>
       </w:r>
     </w:p>
     <w:p>
@@ -3993,15 +3460,7 @@
       </w:r>
       <w:r>
         <w:tab/>
-        <w:t xml:space="preserve">A process or set of processes that access the </w:t>
-      </w:r>
-      <w:proofErr w:type="spellStart"/>
-      <w:r>
-        <w:t>MTConnect</w:t>
-      </w:r>
-      <w:proofErr w:type="spellEnd"/>
-      <w:r>
-        <w:t xml:space="preserve"> </w:t>
+        <w:t xml:space="preserve">A process or set of processes that access the MTConnect </w:t>
       </w:r>
       <w:r>
         <w:rPr>
@@ -4028,10 +3487,7 @@
       </w:r>
       <w:r>
         <w:tab/>
-        <w:t>A part of an element that provides additional information about that elem</w:t>
-      </w:r>
-      <w:r>
-        <w:t xml:space="preserve">ent. For example, the </w:t>
+        <w:t xml:space="preserve">A part of an element that provides additional information about that element. For example, the </w:t>
       </w:r>
       <w:r>
         <w:rPr>
@@ -4075,7 +3531,6 @@
       <w:pPr>
         <w:pStyle w:val="GlossaryEntry"/>
       </w:pPr>
-      <w:proofErr w:type="gramStart"/>
       <w:r>
         <w:rPr>
           <w:b/>
@@ -4084,11 +3539,7 @@
       </w:r>
       <w:r>
         <w:tab/>
-        <w:t>The text in a simple content element.</w:t>
-      </w:r>
-      <w:proofErr w:type="gramEnd"/>
-      <w:r>
-        <w:t xml:space="preserve"> For example, </w:t>
+        <w:t xml:space="preserve">The text in a simple content element. For example, </w:t>
       </w:r>
       <w:r>
         <w:rPr>
@@ -4122,43 +3573,7 @@
         <w:rPr>
           <w:rStyle w:val="ImbeddedCode"/>
         </w:rPr>
-        <w:t>&lt;</w:t>
-      </w:r>
-      <w:proofErr w:type="spellStart"/>
-      <w:r>
-        <w:rPr>
-          <w:rStyle w:val="ImbeddedCode"/>
-        </w:rPr>
-        <w:t>mt</w:t>
-      </w:r>
-      <w:proofErr w:type="gramStart"/>
-      <w:r>
-        <w:rPr>
-          <w:rStyle w:val="ImbeddedCode"/>
-        </w:rPr>
-        <w:t>:Alarm</w:t>
-      </w:r>
-      <w:proofErr w:type="spellEnd"/>
-      <w:proofErr w:type="gramEnd"/>
-      <w:r>
-        <w:rPr>
-          <w:rStyle w:val="ImbeddedCode"/>
-        </w:rPr>
-        <w:t xml:space="preserve"> ...&gt;This is some text&lt;/</w:t>
-      </w:r>
-      <w:proofErr w:type="spellStart"/>
-      <w:r>
-        <w:rPr>
-          <w:rStyle w:val="ImbeddedCode"/>
-        </w:rPr>
-        <w:t>mt:Alarm</w:t>
-      </w:r>
-      <w:proofErr w:type="spellEnd"/>
-      <w:r>
-        <w:rPr>
-          <w:rStyle w:val="ImbeddedCode"/>
-        </w:rPr>
-        <w:t>&gt;</w:t>
+        <w:t>&lt;mt:Alarm ...&gt;This is some text&lt;/mt:Alarm&gt;</w:t>
       </w:r>
       <w:r>
         <w:t>.</w:t>
@@ -4168,7 +3583,6 @@
       <w:pPr>
         <w:pStyle w:val="GlossaryEntry"/>
       </w:pPr>
-      <w:proofErr w:type="gramStart"/>
       <w:r>
         <w:rPr>
           <w:b/>
@@ -4177,14 +3591,7 @@
       </w:r>
       <w:r>
         <w:tab/>
-        <w:t>A part of a device that can</w:t>
-      </w:r>
-      <w:r>
-        <w:t xml:space="preserve"> have sub-components and data items.</w:t>
-      </w:r>
-      <w:proofErr w:type="gramEnd"/>
-      <w:r>
-        <w:t xml:space="preserve"> A component is a basic building block of a device.</w:t>
+        <w:t>A part of a device that can have sub-components and data items. A component is a basic building block of a device.</w:t>
       </w:r>
     </w:p>
     <w:p>
@@ -4198,10 +3605,7 @@
         <w:t>Controlled Vocabulary</w:t>
       </w:r>
       <w:r>
-        <w:t xml:space="preserve"> The value of an element or attribute is limited to a restricted set of possibilities. Examples of controlled vocabularies are country codes: US, J</w:t>
-      </w:r>
-      <w:r>
-        <w:t xml:space="preserve">P, CA, FR, DE, etc… </w:t>
+        <w:t xml:space="preserve"> The value of an element or attribute is limited to a restricted set of possibilities. Examples of controlled vocabularies are country codes: US, JP, CA, FR, DE, etc… </w:t>
       </w:r>
     </w:p>
     <w:p>
@@ -4241,14 +3645,12 @@
         <w:rPr>
           <w:b/>
         </w:rPr>
+        <w:lastRenderedPageBreak/>
         <w:t>Data Item</w:t>
       </w:r>
       <w:r>
         <w:tab/>
-        <w:t>A data item provide</w:t>
-      </w:r>
-      <w:r>
-        <w:t xml:space="preserve">s the descriptive information regarding something that can be collected by the </w:t>
+        <w:t xml:space="preserve">A data item provides the descriptive information regarding something that can be collected by the </w:t>
       </w:r>
       <w:r>
         <w:rPr>
@@ -4264,7 +3666,6 @@
       <w:pPr>
         <w:pStyle w:val="GlossaryEntry"/>
       </w:pPr>
-      <w:proofErr w:type="gramStart"/>
       <w:r>
         <w:rPr>
           <w:b/>
@@ -4273,14 +3674,7 @@
       </w:r>
       <w:r>
         <w:tab/>
-        <w:t>A piece of equipment capable of performing an operation.</w:t>
-      </w:r>
-      <w:proofErr w:type="gramEnd"/>
-      <w:r>
-        <w:t xml:space="preserve"> A device is composed of a set of components that provide data to the application. The device is a separate</w:t>
-      </w:r>
-      <w:r>
-        <w:t xml:space="preserve"> entity with at least one Controller managing its operation.</w:t>
+        <w:t>A piece of equipment capable of performing an operation. A device is composed of a set of components that provide data to the application. The device is a separate entity with at least one Controller managing its operation.</w:t>
       </w:r>
     </w:p>
     <w:p>
@@ -4340,17 +3734,7 @@
       </w:r>
       <w:r>
         <w:tab/>
-      </w:r>
-      <w:r>
-        <w:t xml:space="preserve">An XML element is the central building block of any XML Document. For example, in </w:t>
-      </w:r>
-      <w:proofErr w:type="spellStart"/>
-      <w:r>
-        <w:t>MTConnect</w:t>
-      </w:r>
-      <w:proofErr w:type="spellEnd"/>
-      <w:r>
-        <w:t xml:space="preserve"> the Device element is specified as </w:t>
+        <w:t xml:space="preserve">An XML element is the central building block of any XML Document. For example, in MTConnect the Device element is specified as </w:t>
       </w:r>
       <w:r>
         <w:rPr>
@@ -4397,17 +3781,13 @@
       </w:r>
       <w:r>
         <w:tab/>
-        <w:t>An event represents a change in state that occurs at a point in time. Note: An event does not occur a</w:t>
-      </w:r>
-      <w:r>
-        <w:t>t predefined frequencies.</w:t>
+        <w:t>An event represents a change in state that occurs at a point in time. Note: An event does not occur at predefined frequencies.</w:t>
       </w:r>
     </w:p>
     <w:p>
       <w:pPr>
         <w:pStyle w:val="GlossaryEntry"/>
       </w:pPr>
-      <w:proofErr w:type="gramStart"/>
       <w:r>
         <w:rPr>
           <w:b/>
@@ -4416,11 +3796,7 @@
       </w:r>
       <w:r>
         <w:tab/>
-        <w:t>Hyper-Text Transport Protocol.</w:t>
-      </w:r>
-      <w:proofErr w:type="gramEnd"/>
-      <w:r>
-        <w:t xml:space="preserve"> The protocol used by all web browsers and web applications.</w:t>
+        <w:t>Hyper-Text Transport Protocol. The protocol used by all web browsers and web applications.</w:t>
       </w:r>
     </w:p>
     <w:p>
@@ -4444,10 +3820,7 @@
         <w:t>instance</w:t>
       </w:r>
       <w:r>
-        <w:t xml:space="preserve"> is used to define a single physical example of that type. In object-orie</w:t>
-      </w:r>
-      <w:r>
-        <w:t>nted models, there is the class that describes the thing and the instance that is an example of that thing.</w:t>
+        <w:t xml:space="preserve"> is used to define a single physical example of that type. In object-oriented models, there is the class that describes the thing and the instance that is an example of that thing.</w:t>
       </w:r>
     </w:p>
     <w:p>
@@ -4462,10 +3835,7 @@
       </w:r>
       <w:r>
         <w:tab/>
-        <w:t>Lightweight Directory Access Protocol, better known as Active Directory in Microsoft Windows. This protocol provides resource location and cont</w:t>
-      </w:r>
-      <w:r>
-        <w:t xml:space="preserve">act information in a hierarchal structure. </w:t>
+        <w:t xml:space="preserve">Lightweight Directory Access Protocol, better known as Active Directory in Microsoft Windows. This protocol provides resource location and contact information in a hierarchal structure. </w:t>
       </w:r>
     </w:p>
     <w:p>
@@ -4500,10 +3870,7 @@
       </w:r>
       <w:r>
         <w:tab/>
-        <w:t>A request to determine the configuration and repo</w:t>
-      </w:r>
-      <w:r>
-        <w:t>rting capabilities of the device.</w:t>
+        <w:t>A request to determine the configuration and reporting capabilities of the device.</w:t>
       </w:r>
     </w:p>
     <w:p>
@@ -4518,14 +3885,7 @@
       </w:r>
       <w:r>
         <w:tab/>
-      </w:r>
-      <w:proofErr w:type="spellStart"/>
-      <w:r>
-        <w:t>REpresentational</w:t>
-      </w:r>
-      <w:proofErr w:type="spellEnd"/>
-      <w:r>
-        <w:t xml:space="preserve"> State Transfer. A software architecture where the client and server move through a series of state transitions based solely on the request from the client and the response from the server.</w:t>
+        <w:t>REpresentational State Transfer. A software architecture where the client and server move through a series of state transitions based solely on the request from the client and the response from the server.</w:t>
       </w:r>
     </w:p>
     <w:p>
@@ -4545,10 +3905,7 @@
         <w:tab/>
       </w:r>
       <w:r>
-        <w:t>A g</w:t>
-      </w:r>
-      <w:r>
-        <w:t xml:space="preserve">eneral term for the </w:t>
+        <w:t xml:space="preserve">A general term for the </w:t>
       </w:r>
       <w:r>
         <w:rPr>
@@ -4568,14 +3925,12 @@
       <w:r>
         <w:t xml:space="preserve"> contained in a </w:t>
       </w:r>
-      <w:proofErr w:type="spellStart"/>
       <w:r>
         <w:rPr>
           <w:rStyle w:val="ImbeddedCode"/>
         </w:rPr>
         <w:t>ComponentStream</w:t>
       </w:r>
-      <w:proofErr w:type="spellEnd"/>
       <w:r>
         <w:t xml:space="preserve"> as a response from a </w:t>
       </w:r>
@@ -4625,17 +3980,7 @@
       </w:r>
       <w:r>
         <w:tab/>
-      </w:r>
-      <w:r>
-        <w:t xml:space="preserve">When used concerning </w:t>
-      </w:r>
-      <w:proofErr w:type="spellStart"/>
-      <w:r>
-        <w:t>interprocess</w:t>
-      </w:r>
-      <w:proofErr w:type="spellEnd"/>
-      <w:r>
-        <w:t xml:space="preserve"> communication, it refers to a connection between two end-points (usually processes). Socket communication most often uses TCP/IP as the underlying protocol.</w:t>
+        <w:t>When used concerning interprocess communication, it refers to a connection between two end-points (usually processes). Socket communication most often uses TCP/IP as the underlying protocol.</w:t>
       </w:r>
     </w:p>
     <w:p>
@@ -4655,10 +4000,7 @@
         <w:tab/>
       </w:r>
       <w:r>
-        <w:t>A collection of events and samples organized by devices an</w:t>
-      </w:r>
-      <w:r>
-        <w:t>d components.</w:t>
+        <w:t>A collection of events and samples organized by devices and components.</w:t>
       </w:r>
     </w:p>
     <w:p>
@@ -4669,6 +4011,7 @@
         <w:rPr>
           <w:b/>
         </w:rPr>
+        <w:lastRenderedPageBreak/>
         <w:t>Service</w:t>
       </w:r>
       <w:r>
@@ -4708,25 +4051,13 @@
       </w:r>
       <w:r>
         <w:tab/>
-        <w:t xml:space="preserve">TCP/IP is the most prevalent stream-based protocol for </w:t>
-      </w:r>
-      <w:proofErr w:type="spellStart"/>
-      <w:r>
-        <w:t>interprocess</w:t>
-      </w:r>
-      <w:proofErr w:type="spellEnd"/>
-      <w:r>
-        <w:t xml:space="preserve"> communication. It is based on the IP stack (Internet</w:t>
-      </w:r>
-      <w:r>
-        <w:t xml:space="preserve"> Protocol) and provides the flow-control and reliable transmission layer on top of the IP routing infrastructure.</w:t>
+        <w:t>TCP/IP is the most prevalent stream-based protocol for interprocess communication. It is based on the IP stack (Internet Protocol) and provides the flow-control and reliable transmission layer on top of the IP routing infrastructure.</w:t>
       </w:r>
     </w:p>
     <w:p>
       <w:pPr>
         <w:pStyle w:val="GlossaryEntry"/>
       </w:pPr>
-      <w:proofErr w:type="gramStart"/>
       <w:r>
         <w:rPr>
           <w:b/>
@@ -4740,18 +4071,13 @@
         <w:tab/>
       </w:r>
       <w:r>
-        <w:t>Universal Resource Identifier.</w:t>
-      </w:r>
-      <w:proofErr w:type="gramEnd"/>
-      <w:r>
-        <w:t xml:space="preserve"> This is the official name for a web address as seen in the address bar of a browser.</w:t>
+        <w:t>Universal Resource Identifier. This is the official name for a web address as seen in the address bar of a browser.</w:t>
       </w:r>
     </w:p>
     <w:p>
       <w:pPr>
         <w:pStyle w:val="GlossaryEntry"/>
       </w:pPr>
-      <w:proofErr w:type="gramStart"/>
       <w:r>
         <w:rPr>
           <w:b/>
@@ -4765,46 +4091,27 @@
         <w:tab/>
       </w:r>
       <w:r>
-        <w:t>Universally uniqu</w:t>
-      </w:r>
-      <w:r>
-        <w:t>e identifier.</w:t>
-      </w:r>
-      <w:proofErr w:type="gramEnd"/>
+        <w:t>Universally unique identifier.</w:t>
+      </w:r>
     </w:p>
     <w:p>
       <w:pPr>
         <w:pStyle w:val="GlossaryEntry"/>
       </w:pPr>
-      <w:proofErr w:type="spellStart"/>
       <w:r>
         <w:rPr>
           <w:b/>
         </w:rPr>
         <w:t>XPath</w:t>
       </w:r>
-      <w:proofErr w:type="spellEnd"/>
       <w:r>
         <w:rPr>
           <w:b/>
         </w:rPr>
         <w:tab/>
       </w:r>
-      <w:proofErr w:type="spellStart"/>
-      <w:r>
-        <w:t>XPath</w:t>
-      </w:r>
-      <w:proofErr w:type="spellEnd"/>
-      <w:r>
-        <w:t xml:space="preserve"> is a language for addressing parts of an XML Document. See the </w:t>
-      </w:r>
-      <w:proofErr w:type="spellStart"/>
-      <w:r>
-        <w:t>XPath</w:t>
-      </w:r>
-      <w:proofErr w:type="spellEnd"/>
-      <w:r>
-        <w:t xml:space="preserve"> specification for more information. </w:t>
+      <w:r>
+        <w:t xml:space="preserve">XPath is a language for addressing parts of an XML Document. See the XPath specification for more information. </w:t>
       </w:r>
       <w:hyperlink r:id="rId21" w:history="1">
         <w:r>
@@ -4820,7 +4127,6 @@
       <w:pPr>
         <w:pStyle w:val="GlossaryEntry"/>
       </w:pPr>
-      <w:proofErr w:type="gramStart"/>
       <w:r>
         <w:rPr>
           <w:b/>
@@ -4829,11 +4135,7 @@
       </w:r>
       <w:r>
         <w:tab/>
-        <w:t>Extensible Markup Language.</w:t>
-      </w:r>
-      <w:proofErr w:type="gramEnd"/>
-      <w:r>
-        <w:t xml:space="preserve"> </w:t>
+        <w:t xml:space="preserve">Extensible Markup Language. </w:t>
       </w:r>
       <w:hyperlink r:id="rId22" w:history="1">
         <w:r>
@@ -4884,18 +4186,12 @@
       <w:pPr>
         <w:pStyle w:val="Heading2"/>
         <w:ind w:hanging="648"/>
-        <w:rPr>
-          <w:rStyle w:val="Heading2"/>
-        </w:rPr>
       </w:pPr>
       <w:bookmarkStart w:id="7" w:name="_TOC8603"/>
       <w:bookmarkStart w:id="8" w:name="_Toc106015118"/>
       <w:bookmarkEnd w:id="7"/>
       <w:r>
-        <w:t>X</w:t>
-      </w:r>
-      <w:r>
-        <w:t>ML Terminology</w:t>
+        <w:t>XML Terminology</w:t>
       </w:r>
       <w:bookmarkEnd w:id="8"/>
     </w:p>
@@ -4904,18 +4200,7 @@
         <w:pStyle w:val="BodyA"/>
       </w:pPr>
       <w:r>
-        <w:t xml:space="preserve">In the document there will be references to XML constructs, including elements, attributes, CDATA, </w:t>
-      </w:r>
-      <w:proofErr w:type="gramStart"/>
-      <w:r>
-        <w:t>and  more</w:t>
-      </w:r>
-      <w:proofErr w:type="gramEnd"/>
-      <w:r>
-        <w:t>. XML consists of a hierarchy of elements. The elements can contain sub-elements, CDATA, or both. For this specification, however, an</w:t>
-      </w:r>
-      <w:r>
-        <w:t xml:space="preserve"> element never contains mixed content or both sub-elements and CDATA. Attributes are additional information associated with an </w:t>
+        <w:t xml:space="preserve">In the document there will be references to XML constructs, including elements, attributes, CDATA, and  more. XML consists of a hierarchy of elements. The elements can contain sub-elements, CDATA, or both. For this specification, however, an element never contains mixed content or both sub-elements and CDATA. Attributes are additional information associated with an </w:t>
       </w:r>
       <w:r>
         <w:rPr>
@@ -4944,36 +4229,9 @@
           <w:numId w:val="5"/>
         </w:numPr>
         <w:ind w:left="648" w:hanging="648"/>
-        <w:rPr>
-          <w:rStyle w:val="Code"/>
-        </w:rPr>
-      </w:pPr>
-      <w:r>
-        <w:t>&lt;</w:t>
-      </w:r>
-      <w:proofErr w:type="spellStart"/>
-      <w:r>
-        <w:t>Foo</w:t>
-      </w:r>
-      <w:proofErr w:type="spellEnd"/>
-      <w:r>
-        <w:t xml:space="preserve"> name=”bob”&gt;</w:t>
-      </w:r>
-      <w:proofErr w:type="spellStart"/>
-      <w:r>
-        <w:t>Ack</w:t>
-      </w:r>
-      <w:proofErr w:type="spellEnd"/>
-      <w:r>
-        <w:t>!&lt;/</w:t>
-      </w:r>
-      <w:proofErr w:type="spellStart"/>
-      <w:r>
-        <w:t>Foo</w:t>
-      </w:r>
-      <w:proofErr w:type="spellEnd"/>
-      <w:r>
-        <w:t>&gt;</w:t>
+      </w:pPr>
+      <w:r>
+        <w:t>&lt;Foo name=”bob”&gt;Ack!&lt;/Foo&gt;</w:t>
       </w:r>
     </w:p>
     <w:p>
@@ -4981,19 +4239,11 @@
         <w:pStyle w:val="BodyA"/>
         <w:spacing w:before="180"/>
       </w:pPr>
-      <w:proofErr w:type="gramStart"/>
       <w:r>
         <w:rPr>
           <w:rStyle w:val="DefaultParagraphFont1"/>
         </w:rPr>
-        <w:t>an</w:t>
-      </w:r>
-      <w:proofErr w:type="gramEnd"/>
-      <w:r>
-        <w:rPr>
-          <w:rStyle w:val="DefaultParagraphFont1"/>
-        </w:rPr>
-        <w:t xml:space="preserve"> </w:t>
+        <w:t xml:space="preserve">an </w:t>
       </w:r>
       <w:r>
         <w:rPr>
@@ -5006,123 +4256,61 @@
         <w:rPr>
           <w:rStyle w:val="DefaultParagraphFont1"/>
         </w:rPr>
-        <w:t xml:space="preserve"> </w:t>
+        <w:t xml:space="preserve"> consists of a named opening and closing tag. In the above example, </w:t>
+      </w:r>
+      <w:r>
+        <w:rPr>
+          <w:rStyle w:val="ImbeddedCode"/>
+        </w:rPr>
+        <w:t>&lt;Foo...&gt;</w:t>
+      </w:r>
+      <w:r>
+        <w:t xml:space="preserve"> is referred to as the opening tag and </w:t>
+      </w:r>
+      <w:r>
+        <w:rPr>
+          <w:rStyle w:val="ImbeddedCode"/>
+        </w:rPr>
+        <w:t>&lt;/Foo&gt;</w:t>
+      </w:r>
+      <w:r>
+        <w:t xml:space="preserve"> is referred to as the closing tag. The text </w:t>
+      </w:r>
+      <w:r>
+        <w:rPr>
+          <w:rStyle w:val="ImbeddedCode"/>
+        </w:rPr>
+        <w:t>Ack!</w:t>
       </w:r>
       <w:r>
         <w:rPr>
           <w:rStyle w:val="DefaultParagraphFont1"/>
         </w:rPr>
-        <w:t xml:space="preserve">consists of a named opening and closing tag. In the above example, </w:t>
+        <w:t xml:space="preserve"> in between the opening and closing tags is called the </w:t>
       </w:r>
       <w:r>
         <w:rPr>
           <w:rStyle w:val="ImbeddedCode"/>
         </w:rPr>
-        <w:t>&lt;</w:t>
-      </w:r>
-      <w:proofErr w:type="spellStart"/>
+        <w:t>CDATA</w:t>
+      </w:r>
+      <w:r>
+        <w:rPr>
+          <w:rStyle w:val="DefaultParagraphFont1"/>
+        </w:rPr>
+        <w:t xml:space="preserve">. </w:t>
+      </w:r>
       <w:r>
         <w:rPr>
           <w:rStyle w:val="ImbeddedCode"/>
         </w:rPr>
-        <w:t>Foo</w:t>
-      </w:r>
-      <w:proofErr w:type="spellEnd"/>
-      <w:r>
-        <w:rPr>
-          <w:rStyle w:val="ImbeddedCode"/>
-        </w:rPr>
-        <w:t>...&gt;</w:t>
-      </w:r>
-      <w:r>
-        <w:t xml:space="preserve"> is referred to as the opening tag and </w:t>
-      </w:r>
-      <w:r>
-        <w:rPr>
-          <w:rStyle w:val="ImbeddedCode"/>
-        </w:rPr>
-        <w:t>&lt;/</w:t>
-      </w:r>
-      <w:proofErr w:type="spellStart"/>
-      <w:r>
-        <w:rPr>
-          <w:rStyle w:val="ImbeddedCode"/>
-        </w:rPr>
-        <w:t>Foo</w:t>
-      </w:r>
-      <w:proofErr w:type="spellEnd"/>
-      <w:r>
-        <w:rPr>
-          <w:rStyle w:val="ImbeddedCode"/>
-        </w:rPr>
-        <w:t>&gt;</w:t>
-      </w:r>
-      <w:r>
-        <w:t xml:space="preserve"> is referred to as the closing tag. The text </w:t>
-      </w:r>
-      <w:proofErr w:type="spellStart"/>
-      <w:r>
-        <w:rPr>
-          <w:rStyle w:val="ImbeddedCode"/>
-        </w:rPr>
-        <w:t>Ack</w:t>
-      </w:r>
-      <w:proofErr w:type="spellEnd"/>
-      <w:r>
-        <w:rPr>
-          <w:rStyle w:val="ImbeddedCode"/>
-        </w:rPr>
-        <w:t>!</w:t>
+        <w:t>CDATA</w:t>
       </w:r>
       <w:r>
         <w:rPr>
           <w:rStyle w:val="DefaultParagraphFont1"/>
         </w:rPr>
-        <w:t xml:space="preserve"> </w:t>
-      </w:r>
-      <w:proofErr w:type="gramStart"/>
-      <w:r>
-        <w:rPr>
-          <w:rStyle w:val="DefaultParagraphFont1"/>
-        </w:rPr>
-        <w:t>in</w:t>
-      </w:r>
-      <w:proofErr w:type="gramEnd"/>
-      <w:r>
-        <w:rPr>
-          <w:rStyle w:val="DefaultParagraphFont1"/>
-        </w:rPr>
-        <w:t xml:space="preserve"> between the opening and closing tags is called the </w:t>
-      </w:r>
-      <w:r>
-        <w:rPr>
-          <w:rStyle w:val="ImbeddedCode"/>
-        </w:rPr>
-        <w:t>CDATA</w:t>
-      </w:r>
-      <w:r>
-        <w:rPr>
-          <w:rStyle w:val="DefaultParagraphFont1"/>
-        </w:rPr>
-        <w:t xml:space="preserve">. </w:t>
-      </w:r>
-      <w:r>
-        <w:rPr>
-          <w:rStyle w:val="ImbeddedCode"/>
-        </w:rPr>
-        <w:t>CDATA</w:t>
-      </w:r>
-      <w:r>
-        <w:rPr>
-          <w:rStyle w:val="DefaultParagraphFont1"/>
-        </w:rPr>
-        <w:t xml:space="preserve"> can be restricted t</w:t>
-      </w:r>
-      <w:r>
-        <w:rPr>
-          <w:rStyle w:val="DefaultParagraphFont1"/>
-        </w:rPr>
-        <w:t xml:space="preserve">o certain formats, patterns, or words. In the document when it refers to an element having CDATA, it indicates that the element has no sub-elements and only contains data. </w:t>
+        <w:t xml:space="preserve"> can be restricted to certain formats, patterns, or words. In the document when it refers to an element having CDATA, it indicates that the element has no sub-elements and only contains data. </w:t>
       </w:r>
     </w:p>
     <w:p>
@@ -5130,10 +4318,7 @@
         <w:pStyle w:val="BodyA"/>
       </w:pPr>
       <w:r>
-        <w:t xml:space="preserve">When one looks at an XML Document there are two parts. The first part is typically </w:t>
-      </w:r>
-      <w:r>
-        <w:t>referred to as an XML declaration and is only a single line. It looks something like this:</w:t>
+        <w:t>When one looks at an XML Document there are two parts. The first part is typically referred to as an XML declaration and is only a single line. It looks something like this:</w:t>
       </w:r>
     </w:p>
     <w:p>
@@ -5145,13 +4330,8 @@
         </w:numPr>
         <w:ind w:left="648" w:hanging="648"/>
       </w:pPr>
-      <w:proofErr w:type="gramStart"/>
-      <w:r>
-        <w:t>&lt;?xml</w:t>
-      </w:r>
-      <w:proofErr w:type="gramEnd"/>
-      <w:r>
-        <w:t xml:space="preserve"> version="1.0" encoding="UTF-8"?&gt;</w:t>
+      <w:r>
+        <w:t>&lt;?xml version="1.0" encoding="UTF-8"?&gt;</w:t>
       </w:r>
     </w:p>
     <w:p>
@@ -5160,10 +4340,7 @@
         <w:spacing w:before="180"/>
       </w:pPr>
       <w:r>
-        <w:t>This line indicates the XML version being used and the character encoding. Though it is possible to leave this line off, it is</w:t>
-      </w:r>
-      <w:r>
-        <w:t xml:space="preserve"> usually considered good form to include this line in the beginning of the document. The second part contains the XML document and consists of the rest of the document.</w:t>
+        <w:t>This line indicates the XML version being used and the character encoding. Though it is possible to leave this line off, it is usually considered good form to include this line in the beginning of the document. The second part contains the XML document and consists of the rest of the document.</w:t>
       </w:r>
     </w:p>
     <w:p>
@@ -5171,169 +4348,100 @@
         <w:pStyle w:val="BodyA"/>
       </w:pPr>
       <w:r>
-        <w:t xml:space="preserve">Every XML Document contains one and only one root element. In the case of </w:t>
-      </w:r>
-      <w:proofErr w:type="spellStart"/>
-      <w:r>
-        <w:t>MTConnect</w:t>
-      </w:r>
-      <w:proofErr w:type="spellEnd"/>
-      <w:r>
-        <w:t>, it</w:t>
-      </w:r>
-      <w:r>
-        <w:t xml:space="preserve"> is the </w:t>
-      </w:r>
-      <w:proofErr w:type="spellStart"/>
+        <w:lastRenderedPageBreak/>
+        <w:t xml:space="preserve">Every XML Document contains one and only one root element. In the case of MTConnect, it is the </w:t>
+      </w:r>
       <w:r>
         <w:rPr>
           <w:rFonts w:ascii="Courier" w:hAnsi="Courier"/>
         </w:rPr>
         <w:t>MTConnectDevices</w:t>
       </w:r>
-      <w:proofErr w:type="spellEnd"/>
       <w:r>
         <w:t xml:space="preserve">, </w:t>
       </w:r>
-      <w:proofErr w:type="spellStart"/>
       <w:r>
         <w:rPr>
           <w:rFonts w:ascii="Courier" w:hAnsi="Courier"/>
         </w:rPr>
         <w:t>MTConnectStreams</w:t>
       </w:r>
-      <w:proofErr w:type="spellEnd"/>
       <w:r>
         <w:t xml:space="preserve">, or </w:t>
       </w:r>
-      <w:proofErr w:type="spellStart"/>
       <w:r>
         <w:rPr>
           <w:rFonts w:ascii="Courier" w:hAnsi="Courier"/>
         </w:rPr>
         <w:t>MTConnectError</w:t>
       </w:r>
-      <w:proofErr w:type="spellEnd"/>
       <w:r>
         <w:t xml:space="preserve"> element. When these root elements are used in the examples, you will sometimes notice that it is prefixed with </w:t>
       </w:r>
-      <w:proofErr w:type="spellStart"/>
       <w:r>
         <w:rPr>
           <w:rStyle w:val="ImbeddedCode"/>
         </w:rPr>
-        <w:t>mt</w:t>
-      </w:r>
-      <w:proofErr w:type="spellEnd"/>
+        <w:t>mt:</w:t>
+      </w:r>
+      <w:r>
+        <w:t xml:space="preserve"> as in </w:t>
+      </w:r>
       <w:r>
         <w:rPr>
           <w:rStyle w:val="ImbeddedCode"/>
         </w:rPr>
-        <w:t>:</w:t>
-      </w:r>
-      <w:r>
-        <w:t xml:space="preserve"> as in </w:t>
-      </w:r>
-      <w:proofErr w:type="spellStart"/>
+        <w:t>mt:MTConnectDevices</w:t>
+      </w:r>
+      <w:r>
+        <w:t xml:space="preserve">. The </w:t>
+      </w:r>
       <w:r>
         <w:rPr>
           <w:rStyle w:val="ImbeddedCode"/>
         </w:rPr>
-        <w:t>mt</w:t>
-      </w:r>
-      <w:proofErr w:type="gramStart"/>
+        <w:t>mt:</w:t>
+      </w:r>
+      <w:r>
+        <w:rPr>
+          <w:rStyle w:val="DefaultParagraphFont1"/>
+        </w:rPr>
+        <w:t xml:space="preserve"> is what is referred to as a namespace. In XML, to allow for multiple XML Schemas to be used within the same XML Document, a namespace will indicate which XML Schema is in effect for this section of the document. </w:t>
+      </w:r>
+      <w:r>
+        <w:t>This convention allows for multiple XML Schemas to be used within the same XML Document, even if they have the same element names. The namespace is optional and is only required if multiple schemas are required.</w:t>
+      </w:r>
+    </w:p>
+    <w:p>
+      <w:pPr>
+        <w:pStyle w:val="BodyA"/>
+      </w:pPr>
+      <w:r>
+        <w:t xml:space="preserve">An </w:t>
+      </w:r>
+      <w:r>
+        <w:rPr>
+          <w:i/>
+        </w:rPr>
+        <w:t>attribute</w:t>
+      </w:r>
+      <w:r>
+        <w:t xml:space="preserve"> is additional data that can be included in each XML element. For example, in the following MTConnect </w:t>
+      </w:r>
       <w:r>
         <w:rPr>
           <w:rStyle w:val="ImbeddedCode"/>
         </w:rPr>
-        <w:t>:MTConnectDevices</w:t>
-      </w:r>
-      <w:proofErr w:type="spellEnd"/>
-      <w:proofErr w:type="gramEnd"/>
-      <w:r>
-        <w:t xml:space="preserve">. The </w:t>
-      </w:r>
-      <w:proofErr w:type="spellStart"/>
-      <w:r>
-        <w:rPr>
-          <w:rStyle w:val="ImbeddedCode"/>
-        </w:rPr>
-        <w:t>mt</w:t>
-      </w:r>
-      <w:proofErr w:type="spellEnd"/>
-      <w:r>
-        <w:rPr>
-          <w:rStyle w:val="ImbeddedCode"/>
-        </w:rPr>
-        <w:t>:</w:t>
+        <w:t>DataItem</w:t>
       </w:r>
       <w:r>
         <w:rPr>
           <w:rStyle w:val="DefaultParagraphFont1"/>
         </w:rPr>
-        <w:t xml:space="preserve"> is what is referred to as a namespace. In XM</w:t>
-      </w:r>
-      <w:r>
-        <w:rPr>
-          <w:rStyle w:val="DefaultParagraphFont1"/>
-        </w:rPr>
-        <w:t xml:space="preserve">L, to allow for multiple XML Schemas to be used within the same XML Document, a namespace will indicate which XML Schema is in effect for this section of the document. </w:t>
-      </w:r>
-      <w:r>
-        <w:t>This convention allows for multiple XML Schemas to be used within the same XML Document,</w:t>
-      </w:r>
-      <w:r>
-        <w:t xml:space="preserve"> even if they have the same element names. The namespace is optional and is only required if multiple schemas are required.</w:t>
-      </w:r>
-    </w:p>
-    <w:p>
-      <w:pPr>
-        <w:pStyle w:val="BodyA"/>
-      </w:pPr>
-      <w:r>
-        <w:t xml:space="preserve">An </w:t>
-      </w:r>
-      <w:r>
-        <w:rPr>
-          <w:i/>
-        </w:rPr>
-        <w:t>attribute</w:t>
-      </w:r>
-      <w:r>
-        <w:t xml:space="preserve"> is additional data that can be included in each XML element. For example, in the following </w:t>
-      </w:r>
-      <w:proofErr w:type="spellStart"/>
-      <w:r>
-        <w:t>MTConnect</w:t>
-      </w:r>
-      <w:proofErr w:type="spellEnd"/>
-      <w:r>
-        <w:t xml:space="preserve"> </w:t>
-      </w:r>
-      <w:proofErr w:type="spellStart"/>
-      <w:r>
-        <w:rPr>
-          <w:rStyle w:val="ImbeddedCode"/>
-        </w:rPr>
-        <w:t>DataItem</w:t>
-      </w:r>
-      <w:proofErr w:type="spellEnd"/>
-      <w:proofErr w:type="gramStart"/>
-      <w:r>
-        <w:rPr>
-          <w:rStyle w:val="DefaultParagraphFont1"/>
-        </w:rPr>
         <w:t>,</w:t>
       </w:r>
       <w:r>
-        <w:t xml:space="preserve">  there</w:t>
-      </w:r>
-      <w:proofErr w:type="gramEnd"/>
-      <w:r>
-        <w:t xml:space="preserve"> a</w:t>
-      </w:r>
-      <w:r>
-        <w:t>re several attributes describing the data item:</w:t>
+        <w:t xml:space="preserve">  there are several attributes describing the data item:</w:t>
       </w:r>
     </w:p>
     <w:p>
@@ -5344,85 +4452,53 @@
           <w:numId w:val="7"/>
         </w:numPr>
         <w:ind w:left="648" w:hanging="648"/>
-        <w:rPr>
-          <w:rStyle w:val="Code"/>
-        </w:rPr>
-      </w:pPr>
-      <w:r>
-        <w:t>&lt;</w:t>
-      </w:r>
-      <w:proofErr w:type="spellStart"/>
-      <w:r>
-        <w:t>DataItem</w:t>
-      </w:r>
-      <w:proofErr w:type="spellEnd"/>
-      <w:r>
-        <w:t xml:space="preserve"> name=”</w:t>
-      </w:r>
-      <w:proofErr w:type="spellStart"/>
-      <w:r>
-        <w:t>Xpos</w:t>
-      </w:r>
-      <w:proofErr w:type="spellEnd"/>
-      <w:r>
-        <w:t xml:space="preserve">” type=”POSITION” </w:t>
-      </w:r>
-      <w:proofErr w:type="spellStart"/>
-      <w:r>
+      </w:pPr>
+      <w:r>
+        <w:t>&lt;DataItem name=”Xpos” type=”POSITION” subType=”ACTUAL” category=”SAMPLE” /&gt;</w:t>
+      </w:r>
+    </w:p>
+    <w:p>
+      <w:pPr>
+        <w:pStyle w:val="BodyA"/>
+      </w:pPr>
+      <w:r>
+        <w:t xml:space="preserve">The </w:t>
+      </w:r>
+      <w:r>
+        <w:rPr>
+          <w:rStyle w:val="ImbeddedCode"/>
+        </w:rPr>
+        <w:t>name</w:t>
+      </w:r>
+      <w:r>
+        <w:t xml:space="preserve">, </w:t>
+      </w:r>
+      <w:r>
+        <w:rPr>
+          <w:rStyle w:val="ImbeddedCode"/>
+        </w:rPr>
+        <w:t>type</w:t>
+      </w:r>
+      <w:r>
+        <w:t xml:space="preserve">, </w:t>
+      </w:r>
+      <w:r>
+        <w:rPr>
+          <w:rStyle w:val="ImbeddedCode"/>
+        </w:rPr>
         <w:t>subType</w:t>
       </w:r>
-      <w:proofErr w:type="spellEnd"/>
-      <w:r>
-        <w:t>=”ACTUAL” category=”SAMPLE” /&gt;</w:t>
-      </w:r>
-    </w:p>
-    <w:p>
-      <w:pPr>
-        <w:pStyle w:val="BodyA"/>
-      </w:pPr>
-      <w:r>
-        <w:t xml:space="preserve">The </w:t>
+      <w:r>
+        <w:t xml:space="preserve">, and </w:t>
       </w:r>
       <w:r>
         <w:rPr>
           <w:rStyle w:val="ImbeddedCode"/>
         </w:rPr>
-        <w:t>name</w:t>
-      </w:r>
-      <w:r>
-        <w:t xml:space="preserve">, </w:t>
-      </w:r>
-      <w:r>
-        <w:rPr>
-          <w:rStyle w:val="ImbeddedCode"/>
-        </w:rPr>
-        <w:t>type</w:t>
-      </w:r>
-      <w:r>
-        <w:t xml:space="preserve">, </w:t>
-      </w:r>
-      <w:proofErr w:type="spellStart"/>
-      <w:r>
-        <w:rPr>
-          <w:rStyle w:val="ImbeddedCode"/>
-        </w:rPr>
-        <w:t>subType</w:t>
-      </w:r>
-      <w:proofErr w:type="spellEnd"/>
-      <w:r>
-        <w:t xml:space="preserve">, and </w:t>
-      </w:r>
-      <w:r>
-        <w:rPr>
-          <w:rStyle w:val="ImbeddedCode"/>
-        </w:rPr>
         <w:t>category</w:t>
       </w:r>
       <w:r>
-        <w:t xml:space="preserve"> are attributes of the element. Each attribute can only occur once within an element declaratio</w:t>
-      </w:r>
-      <w:r>
-        <w:t xml:space="preserve">n, and it can either be required or optional. </w:t>
+        <w:t xml:space="preserve"> are attributes of the element. Each attribute can only occur once within an element declaration, and it can either be required or optional. </w:t>
       </w:r>
     </w:p>
     <w:p>
@@ -5441,20 +4517,9 @@
           <w:numId w:val="8"/>
         </w:numPr>
         <w:ind w:left="648" w:hanging="648"/>
-        <w:rPr>
-          <w:rStyle w:val="Code"/>
-        </w:rPr>
-      </w:pPr>
-      <w:r>
-        <w:t>&lt;</w:t>
-      </w:r>
-      <w:proofErr w:type="spellStart"/>
-      <w:r>
-        <w:t>TopLevel</w:t>
-      </w:r>
-      <w:proofErr w:type="spellEnd"/>
-      <w:r>
-        <w:t>&gt;</w:t>
+      </w:pPr>
+      <w:r>
+        <w:t>&lt;TopLevel&gt;</w:t>
       </w:r>
     </w:p>
     <w:p>
@@ -5465,20 +4530,9 @@
           <w:numId w:val="8"/>
         </w:numPr>
         <w:ind w:left="648" w:hanging="648"/>
-        <w:rPr>
-          <w:rStyle w:val="Code"/>
-        </w:rPr>
-      </w:pPr>
-      <w:r>
-        <w:t xml:space="preserve">  &lt;</w:t>
-      </w:r>
-      <w:proofErr w:type="spellStart"/>
-      <w:r>
-        <w:t>FirstLevel</w:t>
-      </w:r>
-      <w:proofErr w:type="spellEnd"/>
-      <w:r>
-        <w:t>&gt;</w:t>
+      </w:pPr>
+      <w:r>
+        <w:t xml:space="preserve">  &lt;FirstLevel&gt;</w:t>
       </w:r>
     </w:p>
     <w:p>
@@ -5489,20 +4543,9 @@
           <w:numId w:val="8"/>
         </w:numPr>
         <w:ind w:left="648" w:hanging="648"/>
-        <w:rPr>
-          <w:rStyle w:val="Code"/>
-        </w:rPr>
-      </w:pPr>
-      <w:r>
-        <w:t xml:space="preserve">    &lt;</w:t>
-      </w:r>
-      <w:proofErr w:type="spellStart"/>
-      <w:r>
-        <w:t>SecondLevel</w:t>
-      </w:r>
-      <w:proofErr w:type="spellEnd"/>
-      <w:r>
-        <w:t>&gt;</w:t>
+      </w:pPr>
+      <w:r>
+        <w:t xml:space="preserve">    &lt;SecondLevel&gt;</w:t>
       </w:r>
     </w:p>
     <w:p>
@@ -5513,31 +4556,9 @@
           <w:numId w:val="8"/>
         </w:numPr>
         <w:ind w:left="648" w:hanging="648"/>
-        <w:rPr>
-          <w:rStyle w:val="Code"/>
-        </w:rPr>
-      </w:pPr>
-      <w:r>
-        <w:t xml:space="preserve">    </w:t>
-      </w:r>
-      <w:r>
-        <w:t xml:space="preserve">  &lt;</w:t>
-      </w:r>
-      <w:proofErr w:type="spellStart"/>
-      <w:r>
-        <w:t>ThirdLevel</w:t>
-      </w:r>
-      <w:proofErr w:type="spellEnd"/>
-      <w:r>
-        <w:t xml:space="preserve"> name=”first”&gt;&lt;/</w:t>
-      </w:r>
-      <w:proofErr w:type="spellStart"/>
-      <w:r>
-        <w:t>ThirdLevel</w:t>
-      </w:r>
-      <w:proofErr w:type="spellEnd"/>
-      <w:r>
-        <w:t>&gt;</w:t>
+      </w:pPr>
+      <w:r>
+        <w:t xml:space="preserve">      &lt;ThirdLevel name=”first”&gt;&lt;/ThirdLevel&gt;</w:t>
       </w:r>
     </w:p>
     <w:p>
@@ -5548,28 +4569,9 @@
           <w:numId w:val="8"/>
         </w:numPr>
         <w:ind w:left="648" w:hanging="648"/>
-        <w:rPr>
-          <w:rStyle w:val="Code"/>
-        </w:rPr>
-      </w:pPr>
-      <w:r>
-        <w:t xml:space="preserve">      &lt;</w:t>
-      </w:r>
-      <w:proofErr w:type="spellStart"/>
-      <w:r>
-        <w:t>ThirdLevel</w:t>
-      </w:r>
-      <w:proofErr w:type="spellEnd"/>
-      <w:r>
-        <w:t xml:space="preserve"> name=”second”&gt;&lt;/</w:t>
-      </w:r>
-      <w:proofErr w:type="spellStart"/>
-      <w:r>
-        <w:t>ThirdLevel</w:t>
-      </w:r>
-      <w:proofErr w:type="spellEnd"/>
-      <w:r>
-        <w:t>&gt;</w:t>
+      </w:pPr>
+      <w:r>
+        <w:t xml:space="preserve">      &lt;ThirdLevel name=”second”&gt;&lt;/ThirdLevel&gt;</w:t>
       </w:r>
     </w:p>
     <w:p>
@@ -5580,20 +4582,9 @@
           <w:numId w:val="8"/>
         </w:numPr>
         <w:ind w:left="648" w:hanging="648"/>
-        <w:rPr>
-          <w:rStyle w:val="Code"/>
-        </w:rPr>
-      </w:pPr>
-      <w:r>
-        <w:t xml:space="preserve">    &lt;/</w:t>
-      </w:r>
-      <w:proofErr w:type="spellStart"/>
-      <w:r>
-        <w:t>SecondLevel</w:t>
-      </w:r>
-      <w:proofErr w:type="spellEnd"/>
-      <w:r>
-        <w:t>&gt;</w:t>
+      </w:pPr>
+      <w:r>
+        <w:t xml:space="preserve">    &lt;/SecondLevel&gt;</w:t>
       </w:r>
     </w:p>
     <w:p>
@@ -5604,20 +4595,9 @@
           <w:numId w:val="8"/>
         </w:numPr>
         <w:ind w:left="648" w:hanging="648"/>
-        <w:rPr>
-          <w:rStyle w:val="Code"/>
-        </w:rPr>
-      </w:pPr>
-      <w:r>
-        <w:t xml:space="preserve">  &lt;/</w:t>
-      </w:r>
-      <w:proofErr w:type="spellStart"/>
-      <w:r>
-        <w:t>FirstLevel</w:t>
-      </w:r>
-      <w:proofErr w:type="spellEnd"/>
-      <w:r>
-        <w:t>&gt;</w:t>
+      </w:pPr>
+      <w:r>
+        <w:t xml:space="preserve">  &lt;/FirstLevel&gt;</w:t>
       </w:r>
     </w:p>
     <w:p>
@@ -5628,20 +4608,9 @@
           <w:numId w:val="8"/>
         </w:numPr>
         <w:ind w:left="648" w:hanging="648"/>
-        <w:rPr>
-          <w:rStyle w:val="Code"/>
-        </w:rPr>
-      </w:pPr>
-      <w:r>
-        <w:t>&lt;/</w:t>
-      </w:r>
-      <w:proofErr w:type="spellStart"/>
-      <w:r>
-        <w:t>TopLevel</w:t>
-      </w:r>
-      <w:proofErr w:type="spellEnd"/>
-      <w:r>
-        <w:t>&gt;</w:t>
+      </w:pPr>
+      <w:r>
+        <w:t>&lt;/TopLevel&gt;</w:t>
       </w:r>
     </w:p>
     <w:p>
@@ -5652,36 +4621,30 @@
       <w:r>
         <w:t xml:space="preserve">In the above example, the </w:t>
       </w:r>
-      <w:proofErr w:type="spellStart"/>
       <w:r>
         <w:rPr>
           <w:rStyle w:val="ImbeddedCode"/>
         </w:rPr>
         <w:t>FirstLevel</w:t>
       </w:r>
-      <w:proofErr w:type="spellEnd"/>
       <w:r>
         <w:t xml:space="preserve"> has a sub-element </w:t>
       </w:r>
-      <w:proofErr w:type="spellStart"/>
       <w:r>
         <w:rPr>
           <w:rStyle w:val="ImbeddedCode"/>
         </w:rPr>
         <w:t>SecondLevel</w:t>
       </w:r>
-      <w:proofErr w:type="spellEnd"/>
       <w:r>
         <w:t xml:space="preserve"> which in turn has two sub-elements, </w:t>
       </w:r>
-      <w:proofErr w:type="spellStart"/>
       <w:r>
         <w:rPr>
           <w:rStyle w:val="ImbeddedCode"/>
         </w:rPr>
         <w:t>ThirdLevel</w:t>
       </w:r>
-      <w:proofErr w:type="spellEnd"/>
       <w:r>
         <w:rPr>
           <w:rStyle w:val="DefaultParagraphFont1"/>
@@ -5689,10 +4652,7 @@
         <w:t>,</w:t>
       </w:r>
       <w:r>
-        <w:t xml:space="preserve"> with di</w:t>
-      </w:r>
-      <w:r>
-        <w:t>fferent names. Each level is an element and its children are its sub-elements and so forth.</w:t>
+        <w:t xml:space="preserve"> with different names. Each level is an element and its children are its sub-elements and so forth.</w:t>
       </w:r>
     </w:p>
     <w:p>
@@ -5706,105 +4666,46 @@
         <w:rPr>
           <w:rStyle w:val="ImbeddedCode"/>
         </w:rPr>
-        <w:t>&lt;</w:t>
-      </w:r>
-      <w:proofErr w:type="spellStart"/>
+        <w:t>&lt;foo&gt;...&lt;/foo&gt;</w:t>
+      </w:r>
+      <w:r>
+        <w:rPr>
+          <w:rStyle w:val="DefaultParagraphFont1"/>
+        </w:rPr>
+        <w:t xml:space="preserve"> and the document does not contain any illegal characters (</w:t>
+      </w:r>
       <w:r>
         <w:rPr>
           <w:rStyle w:val="ImbeddedCode"/>
         </w:rPr>
-        <w:t>foo</w:t>
-      </w:r>
-      <w:proofErr w:type="spellEnd"/>
+        <w:t>&lt;&gt;</w:t>
+      </w:r>
+      <w:r>
+        <w:rPr>
+          <w:rStyle w:val="DefaultParagraphFont1"/>
+        </w:rPr>
+        <w:t>) when not specifying a tag</w:t>
+      </w:r>
+      <w:r>
+        <w:t xml:space="preserve">. If the closing </w:t>
+      </w:r>
       <w:r>
         <w:rPr>
           <w:rStyle w:val="ImbeddedCode"/>
         </w:rPr>
-        <w:t>&gt;...&lt;/</w:t>
-      </w:r>
-      <w:proofErr w:type="spellStart"/>
+        <w:t>&lt;/foo&gt;</w:t>
+      </w:r>
+      <w:r>
+        <w:t xml:space="preserve"> was left off or an extra </w:t>
+      </w:r>
       <w:r>
         <w:rPr>
           <w:rStyle w:val="ImbeddedCode"/>
         </w:rPr>
-        <w:t>foo</w:t>
-      </w:r>
-      <w:proofErr w:type="spellEnd"/>
-      <w:r>
-        <w:rPr>
-          <w:rStyle w:val="ImbeddedCode"/>
-        </w:rPr>
         <w:t>&gt;</w:t>
       </w:r>
       <w:r>
-        <w:rPr>
-          <w:rStyle w:val="DefaultParagraphFont1"/>
-        </w:rPr>
-        <w:t xml:space="preserve"> and the</w:t>
-      </w:r>
-      <w:r>
-        <w:rPr>
-          <w:rStyle w:val="DefaultParagraphFont1"/>
-        </w:rPr>
-        <w:t xml:space="preserve"> document does not contain any illegal characters (</w:t>
-      </w:r>
-      <w:r>
-        <w:rPr>
-          <w:rStyle w:val="ImbeddedCode"/>
-        </w:rPr>
-        <w:t>&lt;&gt;</w:t>
-      </w:r>
-      <w:r>
-        <w:rPr>
-          <w:rStyle w:val="DefaultParagraphFont1"/>
-        </w:rPr>
-        <w:t>) when not specifying a tag</w:t>
-      </w:r>
-      <w:r>
-        <w:t xml:space="preserve">. If the closing </w:t>
-      </w:r>
-      <w:r>
-        <w:rPr>
-          <w:rStyle w:val="ImbeddedCode"/>
-        </w:rPr>
-        <w:t>&lt;/</w:t>
-      </w:r>
-      <w:proofErr w:type="spellStart"/>
-      <w:r>
-        <w:rPr>
-          <w:rStyle w:val="ImbeddedCode"/>
-        </w:rPr>
-        <w:t>foo</w:t>
-      </w:r>
-      <w:proofErr w:type="spellEnd"/>
-      <w:r>
-        <w:rPr>
-          <w:rStyle w:val="ImbeddedCode"/>
-        </w:rPr>
-        <w:t>&gt;</w:t>
-      </w:r>
-      <w:r>
-        <w:t xml:space="preserve"> was left off or an extra </w:t>
-      </w:r>
-      <w:r>
-        <w:rPr>
-          <w:rStyle w:val="ImbeddedCode"/>
-        </w:rPr>
-        <w:t>&gt;</w:t>
-      </w:r>
-      <w:r>
-        <w:t xml:space="preserve"> was in the document, the document would not be well-formed and may be rejected by the receiver. The document can also be vali</w:t>
-      </w:r>
-      <w:r>
-        <w:t xml:space="preserve">dated against a schema to ensure it is valid. This second level of analysis checks to make sure that required elements and attributes are present and only </w:t>
-      </w:r>
-      <w:proofErr w:type="gramStart"/>
-      <w:r>
-        <w:t>occur</w:t>
-      </w:r>
-      <w:proofErr w:type="gramEnd"/>
-      <w:r>
-        <w:t xml:space="preserve"> the correct number of times. A valid document must be well-formed.</w:t>
+        <w:t xml:space="preserve"> was in the document, the document would not be well-formed and may be rejected by the receiver. The document can also be validated against a schema to ensure it is valid. This second level of analysis checks to make sure that required elements and attributes are present and only occur the correct number of times. A valid document must be well-formed.</w:t>
       </w:r>
     </w:p>
     <w:p>
@@ -5812,18 +4713,7 @@
         <w:pStyle w:val="BodyA"/>
       </w:pPr>
       <w:r>
-        <w:t xml:space="preserve">All </w:t>
-      </w:r>
-      <w:proofErr w:type="spellStart"/>
-      <w:r>
-        <w:t>MTConnect</w:t>
-      </w:r>
-      <w:proofErr w:type="spellEnd"/>
-      <w:r>
-        <w:t xml:space="preserve"> documents must</w:t>
-      </w:r>
-      <w:r>
-        <w:t xml:space="preserve"> be valid and conform to the XML Schema provided along with this specification. The schema will be versioned along with this specification. The greatest possible care will be taken to make sure that the schema is backward compatible.</w:t>
+        <w:t>All MTConnect documents must be valid and conform to the XML Schema provided along with this specification. The schema will be versioned along with this specification. The greatest possible care will be taken to make sure that the schema is backward compatible.</w:t>
       </w:r>
     </w:p>
     <w:p>
@@ -5831,10 +4721,7 @@
         <w:pStyle w:val="BodyA"/>
       </w:pPr>
       <w:r>
-        <w:t xml:space="preserve">For more information, </w:t>
-      </w:r>
-      <w:r>
-        <w:t xml:space="preserve">visit the w3c website for the XML Standards documentation: </w:t>
+        <w:t xml:space="preserve">For more information, visit the w3c website for the XML Standards documentation: </w:t>
       </w:r>
       <w:hyperlink r:id="rId23" w:history="1">
         <w:r>
@@ -5850,14 +4737,12 @@
       <w:pPr>
         <w:pStyle w:val="Heading2"/>
         <w:ind w:hanging="648"/>
-        <w:rPr>
-          <w:rStyle w:val="Heading2"/>
-        </w:rPr>
       </w:pPr>
       <w:bookmarkStart w:id="9" w:name="_TOC12676"/>
       <w:bookmarkStart w:id="10" w:name="_Toc106015119"/>
       <w:bookmarkEnd w:id="9"/>
       <w:r>
+        <w:lastRenderedPageBreak/>
         <w:t>Markup Conventions</w:t>
       </w:r>
       <w:bookmarkEnd w:id="10"/>
@@ -5866,16 +4751,8 @@
       <w:pPr>
         <w:pStyle w:val="BodyA"/>
       </w:pPr>
-      <w:proofErr w:type="spellStart"/>
-      <w:r>
-        <w:t>MTConnect</w:t>
-      </w:r>
-      <w:proofErr w:type="spellEnd"/>
-      <w:r>
-        <w:t xml:space="preserve"> follows industry conventions on tag format and notations when developing the XML schema. The general guid</w:t>
-      </w:r>
-      <w:r>
-        <w:t xml:space="preserve">elines are as follows: </w:t>
+      <w:r>
+        <w:t xml:space="preserve">MTConnect follows industry conventions on tag format and notations when developing the XML schema. The general guidelines are as follows: </w:t>
       </w:r>
     </w:p>
     <w:p>
@@ -5893,15 +4770,7 @@
         <w:ind w:left="720" w:hanging="360"/>
       </w:pPr>
       <w:r>
-        <w:t>All tag names will be specified in Pascal case (first letter of each word is capitalized). For example: &lt;</w:t>
-      </w:r>
-      <w:proofErr w:type="spellStart"/>
-      <w:r>
-        <w:t>ComponentEvents</w:t>
-      </w:r>
-      <w:proofErr w:type="spellEnd"/>
-      <w:r>
-        <w:t xml:space="preserve"> /&gt;</w:t>
+        <w:t>All tag names will be specified in Pascal case (first letter of each word is capitalized). For example: &lt;ComponentEvents /&gt;</w:t>
       </w:r>
     </w:p>
     <w:p>
@@ -5919,32 +4788,7 @@
         <w:ind w:left="720" w:hanging="360"/>
       </w:pPr>
       <w:r>
-        <w:t>Attribute names will also be camel case, similar to Pascal case, but the first letter will be lower case. Fo</w:t>
-      </w:r>
-      <w:r>
-        <w:t>r exa</w:t>
-      </w:r>
-      <w:r>
-        <w:t>m</w:t>
-      </w:r>
-      <w:r>
-        <w:t>ple: &lt;</w:t>
-      </w:r>
-      <w:proofErr w:type="spellStart"/>
-      <w:r>
-        <w:t>MyElement</w:t>
-      </w:r>
-      <w:proofErr w:type="spellEnd"/>
-      <w:r>
-        <w:t xml:space="preserve"> </w:t>
-      </w:r>
-      <w:proofErr w:type="spellStart"/>
-      <w:r>
-        <w:t>attributeName</w:t>
-      </w:r>
-      <w:proofErr w:type="spellEnd"/>
-      <w:r>
-        <w:t>=”bob”/&gt;</w:t>
+        <w:t>Attribute names will also be camel case, similar to Pascal case, but the first letter will be lower case. For example: &lt;MyElement attributeName=”bob”/&gt;</w:t>
       </w:r>
     </w:p>
     <w:p>
@@ -6007,16 +4851,7 @@
         <w:ind w:left="720" w:hanging="360"/>
       </w:pPr>
       <w:r>
-        <w:t>Dates and times will follow the W3C ISO 8601 format with arbitrary fractions of a se</w:t>
-      </w:r>
-      <w:r>
-        <w:t>c</w:t>
-      </w:r>
-      <w:r>
-        <w:t>ond al</w:t>
-      </w:r>
-      <w:r>
-        <w:t xml:space="preserve">lowed. Refer to the following specification for details: </w:t>
+        <w:t xml:space="preserve">Dates and times will follow the W3C ISO 8601 format with arbitrary fractions of a second allowed. Refer to the following specification for details: </w:t>
       </w:r>
       <w:hyperlink r:id="rId24" w:history="1">
         <w:r>
@@ -6027,23 +4862,7 @@
         </w:r>
       </w:hyperlink>
       <w:r>
-        <w:t xml:space="preserve"> The format will be YYYY-MM-</w:t>
-      </w:r>
-      <w:proofErr w:type="spellStart"/>
-      <w:r>
-        <w:t>DDThh</w:t>
-      </w:r>
-      <w:proofErr w:type="gramStart"/>
-      <w:r>
-        <w:t>:mm:ss.ffff</w:t>
-      </w:r>
-      <w:proofErr w:type="spellEnd"/>
-      <w:proofErr w:type="gramEnd"/>
-      <w:r>
-        <w:t>, for example 2007-09-13T13:01.213415. The accuracy and number of fra</w:t>
-      </w:r>
-      <w:r>
-        <w:t>ctional digits of the timestamp is determined by the capabilities of the device collec</w:t>
+        <w:t xml:space="preserve"> The format will be YYYY-MM-DDThh:mm:ss.ffff, for example 2007-09-13T13:01.213415. The accuracy and number of fractional digits of the timestamp is determined by the capabilities of the device collec</w:t>
       </w:r>
       <w:r>
         <w:t>t</w:t>
@@ -6077,10 +4896,7 @@
         <w:t>identifier</w:t>
       </w:r>
       <w:r>
-        <w:t xml:space="preserve"> that wi</w:t>
-      </w:r>
-      <w:r>
-        <w:t xml:space="preserve">ll be abbreviated </w:t>
+        <w:t xml:space="preserve"> that will be abbreviated </w:t>
       </w:r>
       <w:r>
         <w:rPr>
@@ -6091,25 +4907,21 @@
       <w:r>
         <w:t xml:space="preserve">. For example: </w:t>
       </w:r>
-      <w:proofErr w:type="spellStart"/>
       <w:r>
         <w:rPr>
           <w:rStyle w:val="ImbeddedCode"/>
         </w:rPr>
         <w:t>SequenceNumber</w:t>
       </w:r>
-      <w:proofErr w:type="spellEnd"/>
       <w:r>
         <w:t xml:space="preserve"> will be used instead of </w:t>
       </w:r>
-      <w:proofErr w:type="spellStart"/>
       <w:r>
         <w:rPr>
           <w:rStyle w:val="ImbeddedCode"/>
         </w:rPr>
         <w:t>SeqNum</w:t>
       </w:r>
-      <w:proofErr w:type="spellEnd"/>
       <w:r>
         <w:t>.</w:t>
       </w:r>
@@ -6118,9 +4930,6 @@
       <w:pPr>
         <w:pStyle w:val="Heading2"/>
         <w:ind w:hanging="648"/>
-        <w:rPr>
-          <w:rStyle w:val="Heading2"/>
-        </w:rPr>
       </w:pPr>
       <w:bookmarkStart w:id="11" w:name="_TOC13821"/>
       <w:bookmarkStart w:id="12" w:name="_Toc106015120"/>
@@ -6148,7 +4957,6 @@
         </w:numPr>
         <w:ind w:hanging="180"/>
         <w:rPr>
-          <w:rStyle w:val="BodyBullet"/>
           <w:position w:val="-2"/>
         </w:rPr>
       </w:pPr>
@@ -6162,10 +4970,7 @@
         <w:t>MUST</w:t>
       </w:r>
       <w:r>
-        <w:t xml:space="preserve"> is used to indicate provisions that are mandatory. Any deviation from tho</w:t>
-      </w:r>
-      <w:r>
-        <w:t xml:space="preserve">se provisions will not be permitted. </w:t>
+        <w:t xml:space="preserve"> is used to indicate provisions that are mandatory. Any deviation from those provisions will not be permitted. </w:t>
       </w:r>
     </w:p>
     <w:p>
@@ -6177,7 +4982,6 @@
         </w:numPr>
         <w:ind w:hanging="180"/>
         <w:rPr>
-          <w:rStyle w:val="BodyBullet"/>
           <w:position w:val="-2"/>
         </w:rPr>
       </w:pPr>
@@ -6203,9 +5007,6 @@
         </w:numPr>
         <w:spacing w:after="180"/>
         <w:ind w:hanging="180"/>
-        <w:rPr>
-          <w:rStyle w:val="BodyBullet"/>
-        </w:rPr>
       </w:pPr>
       <w:r>
         <w:t xml:space="preserve">The word </w:t>
@@ -6217,32 +5018,13 @@
         <w:t>MAY</w:t>
       </w:r>
       <w:r>
-        <w:t xml:space="preserve"> will be used to indicate provisions </w:t>
-      </w:r>
-      <w:proofErr w:type="gramStart"/>
-      <w:r>
-        <w:t>that are</w:t>
-      </w:r>
-      <w:proofErr w:type="gramEnd"/>
-      <w:r>
-        <w:t xml:space="preserve"> optional and are up to t</w:t>
-      </w:r>
-      <w:r>
-        <w:t xml:space="preserve">he </w:t>
-      </w:r>
-      <w:proofErr w:type="spellStart"/>
-      <w:r>
-        <w:t>impl</w:t>
+        <w:t xml:space="preserve"> will be used to indicate provisions that are optional and are up to the impl</w:t>
       </w:r>
       <w:r>
         <w:t>e</w:t>
       </w:r>
       <w:r>
-        <w:t>mentor</w:t>
-      </w:r>
-      <w:proofErr w:type="spellEnd"/>
-      <w:r>
-        <w:t xml:space="preserve"> to decide if they are relevant to their device.</w:t>
+        <w:t>mentor to decide if they are relevant to their device.</w:t>
       </w:r>
     </w:p>
     <w:p>
@@ -6275,10 +5057,7 @@
         <w:ind w:left="720" w:hanging="360"/>
       </w:pPr>
       <w:r>
-        <w:t>If the Occurrence is 1, the attr</w:t>
-      </w:r>
-      <w:r>
-        <w:t xml:space="preserve">ibute </w:t>
+        <w:t xml:space="preserve">If the Occurrence is 1, the attribute </w:t>
       </w:r>
       <w:r>
         <w:rPr>
@@ -6304,15 +5083,7 @@
         <w:ind w:left="720" w:hanging="360"/>
       </w:pPr>
       <w:r>
-        <w:t>If the Occurrence is 0</w:t>
-      </w:r>
-      <w:proofErr w:type="gramStart"/>
-      <w:r>
-        <w:t>..1</w:t>
-      </w:r>
-      <w:proofErr w:type="gramEnd"/>
-      <w:r>
-        <w:t xml:space="preserve">, the attribute </w:t>
+        <w:t xml:space="preserve">If the Occurrence is 0..1, the attribute </w:t>
       </w:r>
       <w:r>
         <w:rPr>
@@ -6375,15 +5146,7 @@
         <w:ind w:left="720" w:hanging="360"/>
       </w:pPr>
       <w:r>
-        <w:t>If the Occurrence is 0</w:t>
-      </w:r>
-      <w:proofErr w:type="gramStart"/>
-      <w:r>
-        <w:t>..1</w:t>
-      </w:r>
-      <w:proofErr w:type="gramEnd"/>
-      <w:r>
-        <w:t xml:space="preserve">, the element </w:t>
+        <w:t xml:space="preserve">If the Occurrence is 0..1, the element </w:t>
       </w:r>
       <w:r>
         <w:rPr>
@@ -6392,10 +5155,7 @@
         <w:t xml:space="preserve">MAY </w:t>
       </w:r>
       <w:r>
-        <w:t>be p</w:t>
-      </w:r>
-      <w:r>
-        <w:t>rovided, and at most one occurrence of the element may be given.</w:t>
+        <w:t>be provided, and at most one occurrence of the element may be given.</w:t>
       </w:r>
     </w:p>
     <w:p>
@@ -6412,15 +5172,7 @@
         <w:ind w:left="720" w:hanging="360"/>
       </w:pPr>
       <w:r>
-        <w:t>If the Occurrence is 1</w:t>
-      </w:r>
-      <w:proofErr w:type="gramStart"/>
-      <w:r>
-        <w:t>..INF</w:t>
-      </w:r>
-      <w:proofErr w:type="gramEnd"/>
-      <w:r>
-        <w:t xml:space="preserve">, one or more elements </w:t>
+        <w:t xml:space="preserve">If the Occurrence is 1..INF, one or more elements </w:t>
       </w:r>
       <w:r>
         <w:rPr>
@@ -6446,6 +5198,7 @@
         <w:ind w:left="720" w:hanging="360"/>
       </w:pPr>
       <w:r>
+        <w:lastRenderedPageBreak/>
         <w:t xml:space="preserve">If the Occurrence is a number, e.g. 2, exactly that number of elements </w:t>
       </w:r>
       <w:r>
@@ -6483,10 +5236,7 @@
         </w:rPr>
       </w:pPr>
       <w:r>
-        <w:t>Code samples as</w:t>
-      </w:r>
-      <w:r>
-        <w:t xml:space="preserve"> well as any XML elements or attributes will always be given in </w:t>
+        <w:t xml:space="preserve">Code samples as well as any XML elements or attributes will always be given in </w:t>
       </w:r>
       <w:r>
         <w:rPr>
@@ -6531,9 +5281,6 @@
       <w:pPr>
         <w:pStyle w:val="Heading2"/>
         <w:ind w:hanging="648"/>
-        <w:rPr>
-          <w:rStyle w:val="Heading2"/>
-        </w:rPr>
       </w:pPr>
       <w:bookmarkStart w:id="13" w:name="_TOC15174"/>
       <w:bookmarkStart w:id="14" w:name="_Toc106015121"/>
@@ -6550,32 +5297,8 @@
           <w:rFonts w:ascii="Helvetica" w:hAnsi="Helvetica"/>
         </w:rPr>
       </w:pPr>
-      <w:proofErr w:type="spellStart"/>
-      <w:r>
-        <w:t>MTConnect</w:t>
-      </w:r>
-      <w:proofErr w:type="spellEnd"/>
-      <w:r>
-        <w:t xml:space="preserve"> will adopt the </w:t>
-      </w:r>
-      <w:proofErr w:type="gramStart"/>
-      <w:r>
-        <w:t>units</w:t>
-      </w:r>
-      <w:proofErr w:type="gramEnd"/>
-      <w:r>
-        <w:t xml:space="preserve"> common to most standards specifications for exchanging data item</w:t>
-      </w:r>
-      <w:r>
-        <w:t xml:space="preserve">s. This will allow for greatest interoperability with other specifications. It is assumed that all </w:t>
-      </w:r>
-      <w:proofErr w:type="spellStart"/>
-      <w:r>
-        <w:t>MTConnect</w:t>
-      </w:r>
-      <w:proofErr w:type="spellEnd"/>
-      <w:r>
-        <w:t xml:space="preserve"> </w:t>
+      <w:r>
+        <w:t xml:space="preserve">MTConnect will adopt the units common to most standards specifications for exchanging data items. This will allow for greatest interoperability with other specifications. It is assumed that all MTConnect </w:t>
       </w:r>
       <w:r>
         <w:rPr>
@@ -6791,7 +5514,7 @@
               <w:suppressAutoHyphens/>
               <w:spacing w:before="120" w:line="312" w:lineRule="auto"/>
               <w:rPr>
-                <w:rFonts w:ascii="Lucida Grande" w:hAnsi="Symbol"/>
+                <w:rFonts w:ascii="Lucida Grande" w:hAnsi="Symbol" w:hint="eastAsia"/>
                 <w:kern w:val="1"/>
                 <w:sz w:val="20"/>
               </w:rPr>
@@ -6839,7 +5562,7 @@
                 <w:kern w:val="1"/>
                 <w:sz w:val="20"/>
               </w:rPr>
-              <w:t>decimal degrees</w:t>
+              <w:t>decimal degree</w:t>
             </w:r>
           </w:p>
         </w:tc>
@@ -6882,15 +5605,7 @@
                 <w:kern w:val="1"/>
                 <w:sz w:val="20"/>
               </w:rPr>
-              <w:t>Angular Accelerati</w:t>
-            </w:r>
-            <w:r>
-              <w:rPr>
-                <w:rFonts w:ascii="Helvetica Neue Light" w:hAnsi="Helvetica Neue Light"/>
-                <w:kern w:val="1"/>
-                <w:sz w:val="20"/>
-              </w:rPr>
-              <w:t>on</w:t>
+              <w:t>Angular Acceleration</w:t>
             </w:r>
           </w:p>
         </w:tc>
@@ -6982,6 +5697,14 @@
                 <w:sz w:val="20"/>
               </w:rPr>
               <w:t>degree per second square</w:t>
+            </w:r>
+            <w:r>
+              <w:rPr>
+                <w:rFonts w:ascii="Helvetica Neue Light" w:hAnsi="Helvetica Neue Light"/>
+                <w:kern w:val="1"/>
+                <w:sz w:val="20"/>
+              </w:rPr>
+              <w:t>d</w:t>
             </w:r>
           </w:p>
         </w:tc>
@@ -7106,7 +5829,15 @@
                 <w:kern w:val="1"/>
                 <w:sz w:val="20"/>
               </w:rPr>
-              <w:t>degrees per second</w:t>
+              <w:t>degrees</w:t>
+            </w:r>
+            <w:r>
+              <w:rPr>
+                <w:rFonts w:ascii="Helvetica Neue Light" w:hAnsi="Helvetica Neue Light"/>
+                <w:kern w:val="1"/>
+                <w:sz w:val="20"/>
+              </w:rPr>
+              <w:t xml:space="preserve"> per second</w:t>
             </w:r>
           </w:p>
         </w:tc>
@@ -7585,6 +6316,14 @@
               </w:rPr>
               <w:t>millimeter per second square</w:t>
             </w:r>
+            <w:r>
+              <w:rPr>
+                <w:rFonts w:ascii="Helvetica Neue Light" w:hAnsi="Helvetica Neue Light"/>
+                <w:kern w:val="1"/>
+                <w:sz w:val="20"/>
+              </w:rPr>
+              <w:t>d</w:t>
+            </w:r>
           </w:p>
         </w:tc>
       </w:tr>
@@ -7700,7 +6439,15 @@
                 <w:kern w:val="1"/>
                 <w:sz w:val="20"/>
               </w:rPr>
-              <w:t>millimeters per second</w:t>
+              <w:t>millimeter</w:t>
+            </w:r>
+            <w:r>
+              <w:rPr>
+                <w:rFonts w:ascii="Helvetica Neue Light" w:hAnsi="Helvetica Neue Light"/>
+                <w:kern w:val="1"/>
+                <w:sz w:val="20"/>
+              </w:rPr>
+              <w:t xml:space="preserve"> per second</w:t>
             </w:r>
           </w:p>
         </w:tc>
@@ -7743,15 +6490,7 @@
                 <w:kern w:val="1"/>
                 <w:sz w:val="20"/>
               </w:rPr>
-              <w:t>M</w:t>
-            </w:r>
-            <w:r>
-              <w:rPr>
-                <w:rFonts w:ascii="Helvetica Neue Light" w:hAnsi="Helvetica Neue Light"/>
-                <w:kern w:val="1"/>
-                <w:sz w:val="20"/>
-              </w:rPr>
-              <w:t>ass</w:t>
+              <w:t>Mass</w:t>
             </w:r>
           </w:p>
         </w:tc>
@@ -7825,7 +6564,7 @@
                 <w:kern w:val="1"/>
                 <w:sz w:val="20"/>
               </w:rPr>
-              <w:t>kilograms</w:t>
+              <w:t>Kilogram</w:t>
             </w:r>
           </w:p>
         </w:tc>
@@ -7942,7 +6681,15 @@
                 <w:kern w:val="1"/>
                 <w:sz w:val="20"/>
               </w:rPr>
-              <w:t>revolutions per minute</w:t>
+              <w:t>revolution</w:t>
+            </w:r>
+            <w:r>
+              <w:rPr>
+                <w:rFonts w:ascii="Helvetica Neue Light" w:hAnsi="Helvetica Neue Light"/>
+                <w:kern w:val="1"/>
+                <w:sz w:val="20"/>
+              </w:rPr>
+              <w:t xml:space="preserve"> per minute</w:t>
             </w:r>
           </w:p>
         </w:tc>
@@ -8072,6 +6819,131 @@
           </w:p>
         </w:tc>
       </w:tr>
+      <w:tr>
+        <w:trPr>
+          <w:cantSplit/>
+          <w:trHeight w:val="240"/>
+        </w:trPr>
+        <w:tc>
+          <w:tcPr>
+            <w:tcW w:w="3071" w:type="dxa"/>
+            <w:tcBorders>
+              <w:top w:val="single" w:sz="8" w:space="0" w:color="808080"/>
+              <w:left w:val="single" w:sz="8" w:space="0" w:color="808080"/>
+              <w:bottom w:val="single" w:sz="8" w:space="0" w:color="808080"/>
+              <w:right w:val="single" w:sz="8" w:space="0" w:color="808080"/>
+            </w:tcBorders>
+            <w:shd w:val="clear" w:color="auto" w:fill="FFFFFF"/>
+            <w:tcMar>
+              <w:top w:w="0" w:type="dxa"/>
+              <w:left w:w="0" w:type="dxa"/>
+              <w:bottom w:w="0" w:type="dxa"/>
+              <w:right w:w="0" w:type="dxa"/>
+            </w:tcMar>
+          </w:tcPr>
+          <w:p>
+            <w:pPr>
+              <w:suppressAutoHyphens/>
+              <w:spacing w:before="120" w:line="312" w:lineRule="auto"/>
+              <w:rPr>
+                <w:rFonts w:ascii="Helvetica Neue Light" w:hAnsi="Helvetica Neue Light"/>
+                <w:kern w:val="1"/>
+                <w:sz w:val="20"/>
+              </w:rPr>
+            </w:pPr>
+            <w:r>
+              <w:rPr>
+                <w:rFonts w:ascii="Helvetica Neue Light" w:hAnsi="Helvetica Neue Light"/>
+                <w:kern w:val="1"/>
+                <w:sz w:val="20"/>
+              </w:rPr>
+              <w:t>Time</w:t>
+            </w:r>
+          </w:p>
+        </w:tc>
+        <w:tc>
+          <w:tcPr>
+            <w:tcW w:w="1244" w:type="dxa"/>
+            <w:tcBorders>
+              <w:top w:val="single" w:sz="8" w:space="0" w:color="808080"/>
+              <w:left w:val="single" w:sz="8" w:space="0" w:color="808080"/>
+              <w:bottom w:val="single" w:sz="8" w:space="0" w:color="808080"/>
+              <w:right w:val="single" w:sz="8" w:space="0" w:color="808080"/>
+            </w:tcBorders>
+            <w:shd w:val="clear" w:color="auto" w:fill="FFFFFF"/>
+            <w:tcMar>
+              <w:top w:w="0" w:type="dxa"/>
+              <w:left w:w="0" w:type="dxa"/>
+              <w:bottom w:w="0" w:type="dxa"/>
+              <w:right w:w="0" w:type="dxa"/>
+            </w:tcMar>
+          </w:tcPr>
+          <w:p>
+            <w:pPr>
+              <w:suppressAutoHyphens/>
+              <w:spacing w:before="120" w:line="312" w:lineRule="auto"/>
+              <w:rPr>
+                <w:rFonts w:ascii="Lucida Grande" w:hAnsi="Symbol"/>
+                <w:kern w:val="1"/>
+                <w:sz w:val="20"/>
+              </w:rPr>
+            </w:pPr>
+            <w:r>
+              <w:rPr>
+                <w:rFonts w:ascii="Lucida Grande" w:hAnsi="Symbol" w:hint="eastAsia"/>
+                <w:kern w:val="1"/>
+                <w:sz w:val="20"/>
+              </w:rPr>
+              <w:t>S</w:t>
+            </w:r>
+            <w:r>
+              <w:rPr>
+                <w:rFonts w:ascii="Lucida Grande" w:hAnsi="Symbol"/>
+                <w:kern w:val="1"/>
+                <w:sz w:val="20"/>
+              </w:rPr>
+              <w:t>ec</w:t>
+            </w:r>
+          </w:p>
+        </w:tc>
+        <w:tc>
+          <w:tcPr>
+            <w:tcW w:w="4938" w:type="dxa"/>
+            <w:tcBorders>
+              <w:top w:val="single" w:sz="8" w:space="0" w:color="808080"/>
+              <w:left w:val="single" w:sz="8" w:space="0" w:color="808080"/>
+              <w:bottom w:val="single" w:sz="8" w:space="0" w:color="808080"/>
+              <w:right w:val="single" w:sz="8" w:space="0" w:color="808080"/>
+            </w:tcBorders>
+            <w:shd w:val="clear" w:color="auto" w:fill="FFFFFF"/>
+            <w:tcMar>
+              <w:top w:w="0" w:type="dxa"/>
+              <w:left w:w="0" w:type="dxa"/>
+              <w:bottom w:w="0" w:type="dxa"/>
+              <w:right w:w="0" w:type="dxa"/>
+            </w:tcMar>
+          </w:tcPr>
+          <w:p>
+            <w:pPr>
+              <w:suppressAutoHyphens/>
+              <w:spacing w:before="120" w:line="312" w:lineRule="auto"/>
+              <w:rPr>
+                <w:rFonts w:ascii="Helvetica Neue Light" w:hAnsi="Helvetica Neue Light"/>
+                <w:kern w:val="1"/>
+                <w:sz w:val="20"/>
+              </w:rPr>
+            </w:pPr>
+            <w:r>
+              <w:rPr>
+                <w:rFonts w:ascii="Helvetica Neue Light" w:hAnsi="Helvetica Neue Light"/>
+                <w:kern w:val="1"/>
+                <w:sz w:val="20"/>
+              </w:rPr>
+              <w:t>second</w:t>
+            </w:r>
+          </w:p>
+        </w:tc>
+      </w:tr>
     </w:tbl>
     <w:p>
       <w:pPr>
@@ -8088,19 +6960,13 @@
         <w:t>Agent</w:t>
       </w:r>
       <w:r>
-        <w:t xml:space="preserve"> to convert to the standard simplifies the applications and will provide greater inter</w:t>
-      </w:r>
-      <w:r>
-        <w:t xml:space="preserve">operability and accuracy. </w:t>
+        <w:t xml:space="preserve"> to convert to the standard simplifies the applications and will provide greater interoperability and accuracy. </w:t>
       </w:r>
     </w:p>
     <w:p>
       <w:pPr>
         <w:pStyle w:val="Heading2"/>
         <w:ind w:hanging="648"/>
-        <w:rPr>
-          <w:rStyle w:val="Heading2"/>
-        </w:rPr>
       </w:pPr>
       <w:bookmarkStart w:id="15" w:name="_TOC15656"/>
       <w:bookmarkStart w:id="16" w:name="_Toc106015122"/>
@@ -8117,65 +6983,201 @@
       <w:bookmarkStart w:id="17" w:name="_TOC16150"/>
       <w:bookmarkStart w:id="18" w:name="_TOC48399"/>
       <w:bookmarkStart w:id="19" w:name="_TOC84486"/>
-      <w:bookmarkStart w:id="20" w:name="_Ref89787999"/>
-      <w:bookmarkStart w:id="21" w:name="_Ref89788104"/>
-      <w:bookmarkStart w:id="22" w:name="_Ref89788265"/>
-      <w:bookmarkStart w:id="23" w:name="_Toc89966180"/>
-      <w:bookmarkStart w:id="24" w:name="_Ref77086146"/>
-      <w:bookmarkStart w:id="25" w:name="_Toc89966162"/>
+      <w:bookmarkStart w:id="20" w:name="_Ref77086146"/>
+      <w:bookmarkStart w:id="21" w:name="_Toc89966162"/>
+      <w:bookmarkStart w:id="22" w:name="_Toc89966180"/>
+      <w:bookmarkStart w:id="23" w:name="_Ref89787999"/>
+      <w:bookmarkStart w:id="24" w:name="_Ref89788104"/>
+      <w:bookmarkStart w:id="25" w:name="_Ref89788265"/>
       <w:bookmarkEnd w:id="17"/>
       <w:bookmarkEnd w:id="18"/>
       <w:bookmarkEnd w:id="19"/>
       <w:r>
-        <w:t xml:space="preserve">A large number of specifications are being used to normalize and harmonize the schema and the vocabulary (names of tags and attributes) specified in </w:t>
-      </w:r>
-      <w:proofErr w:type="spellStart"/>
-      <w:r>
-        <w:t>MTConnect</w:t>
-      </w:r>
-      <w:proofErr w:type="spellEnd"/>
+        <w:t>A large number of specifications are being used to normalize and harmonize the schema and the vocabulary (names of tags and attributes) specified in MTConnect</w:t>
+      </w:r>
       <w:r>
         <w:rPr>
           <w:i/>
         </w:rPr>
-        <w:t xml:space="preserve"> (See Bibliography for complete</w:t>
+        <w:t xml:space="preserve"> (See Bibliography for complete references).</w:t>
+      </w:r>
+    </w:p>
+    <w:p>
+      <w:pPr>
+        <w:pStyle w:val="Heading1"/>
+      </w:pPr>
+      <w:bookmarkStart w:id="26" w:name="_Toc106015123"/>
+      <w:r>
+        <w:lastRenderedPageBreak/>
+        <w:t>Streams, Samples and Events</w:t>
+      </w:r>
+      <w:bookmarkEnd w:id="20"/>
+      <w:bookmarkEnd w:id="21"/>
+      <w:bookmarkEnd w:id="26"/>
+    </w:p>
+    <w:p>
+      <w:pPr>
+        <w:pStyle w:val="BodyA"/>
+      </w:pPr>
+      <w:r>
+        <w:t xml:space="preserve">The MTConnect </w:t>
+      </w:r>
+      <w:r>
+        <w:rPr>
+          <w:rStyle w:val="Italics"/>
+        </w:rPr>
+        <w:t>Agent</w:t>
+      </w:r>
+      <w:r>
+        <w:t xml:space="preserve"> collects data from various sources and delivers it to applications in response to </w:t>
+      </w:r>
+      <w:r>
+        <w:rPr>
+          <w:rStyle w:val="ImbeddedCode"/>
+        </w:rPr>
+        <w:t>sample</w:t>
+      </w:r>
+      <w:r>
+        <w:t xml:space="preserve"> or </w:t>
+      </w:r>
+      <w:r>
+        <w:rPr>
+          <w:rStyle w:val="ImbeddedCode"/>
+        </w:rPr>
+        <w:t>current</w:t>
+      </w:r>
+      <w:r>
+        <w:t xml:space="preserve"> requests. (See </w:t>
       </w:r>
       <w:r>
         <w:rPr>
           <w:i/>
         </w:rPr>
-        <w:t xml:space="preserve"> references).</w:t>
-      </w:r>
-    </w:p>
-    <w:p>
-      <w:pPr>
-        <w:pStyle w:val="Heading1"/>
-        <w:rPr>
-          <w:rStyle w:val="Heading1"/>
-        </w:rPr>
-      </w:pPr>
-      <w:bookmarkStart w:id="26" w:name="_Toc106015123"/>
-      <w:r>
-        <w:t>Streams, Samples and Events</w:t>
-      </w:r>
-      <w:bookmarkEnd w:id="24"/>
-      <w:bookmarkEnd w:id="25"/>
-      <w:bookmarkEnd w:id="26"/>
+        <w:t xml:space="preserve">Protocol </w:t>
+      </w:r>
+      <w:r>
+        <w:t>section</w:t>
+      </w:r>
+      <w:r>
+        <w:t xml:space="preserve"> in </w:t>
+      </w:r>
+      <w:r>
+        <w:rPr>
+          <w:i/>
+        </w:rPr>
+        <w:t>Part 1</w:t>
+      </w:r>
+      <w:r>
+        <w:t xml:space="preserve">.) All the data are collected into streams and organized by device and then by componentA component stream has two parts: </w:t>
+      </w:r>
+      <w:r>
+        <w:rPr>
+          <w:rStyle w:val="ImbeddedCode"/>
+        </w:rPr>
+        <w:t>Samples</w:t>
+      </w:r>
+      <w:r>
+        <w:t xml:space="preserve"> and </w:t>
+      </w:r>
+      <w:r>
+        <w:rPr>
+          <w:rStyle w:val="ImbeddedCode"/>
+        </w:rPr>
+        <w:t>Events</w:t>
+      </w:r>
+      <w:r>
+        <w:t xml:space="preserve">. </w:t>
+      </w:r>
+      <w:r>
+        <w:rPr>
+          <w:rStyle w:val="ImbeddedCode"/>
+        </w:rPr>
+        <w:t>Samples</w:t>
+      </w:r>
+      <w:r>
+        <w:t xml:space="preserve"> are point-in-time readings from a component reporting what the value is at that instant. For an example, refer to the Device in Figure 2 below.</w:t>
+      </w:r>
     </w:p>
     <w:p>
       <w:pPr>
         <w:pStyle w:val="BodyA"/>
       </w:pPr>
       <w:r>
-        <w:t xml:space="preserve">The </w:t>
-      </w:r>
-      <w:proofErr w:type="spellStart"/>
-      <w:r>
-        <w:t>MTConnect</w:t>
-      </w:r>
-      <w:proofErr w:type="spellEnd"/>
-      <w:r>
-        <w:t xml:space="preserve"> </w:t>
+        <w:t xml:space="preserve">An </w:t>
+      </w:r>
+      <w:r>
+        <w:rPr>
+          <w:rStyle w:val="ImbeddedCode"/>
+        </w:rPr>
+        <w:t>Event</w:t>
+      </w:r>
+      <w:r>
+        <w:t xml:space="preserve"> changes state to a limited set of values. It is assumed that an event remains at a state until the next event occurs; it cannot have any intermediate values between the reported values. Alarms are classified as events. The following are examples of </w:t>
+      </w:r>
+      <w:r>
+        <w:rPr>
+          <w:rStyle w:val="ImbeddedCode"/>
+        </w:rPr>
+        <w:t>Events</w:t>
+      </w:r>
+      <w:r>
+        <w:t xml:space="preserve">: </w:t>
+      </w:r>
+      <w:r>
+        <w:rPr>
+          <w:rStyle w:val="ImbeddedCode"/>
+        </w:rPr>
+        <w:t>Block</w:t>
+      </w:r>
+      <w:r>
+        <w:t xml:space="preserve">, </w:t>
+      </w:r>
+      <w:r>
+        <w:rPr>
+          <w:rStyle w:val="ImbeddedCode"/>
+        </w:rPr>
+        <w:t>Code</w:t>
+      </w:r>
+      <w:r>
+        <w:t xml:space="preserve">, </w:t>
+      </w:r>
+      <w:r>
+        <w:rPr>
+          <w:rStyle w:val="ImbeddedCode"/>
+        </w:rPr>
+        <w:t>Execution</w:t>
+      </w:r>
+      <w:r>
+        <w:t xml:space="preserve">, </w:t>
+      </w:r>
+      <w:r>
+        <w:rPr>
+          <w:rStyle w:val="ImbeddedCode"/>
+        </w:rPr>
+        <w:t>PowerStatus</w:t>
+      </w:r>
+      <w:r>
+        <w:t>, etc.</w:t>
+      </w:r>
+    </w:p>
+    <w:p>
+      <w:pPr>
+        <w:pStyle w:val="BodyA"/>
+        <w:rPr>
+          <w:i/>
+        </w:rPr>
+      </w:pPr>
+      <w:r>
+        <w:t xml:space="preserve">If two adjacent samples for the same component and data item have the same value, the second sample </w:t>
+      </w:r>
+      <w:r>
+        <w:rPr>
+          <w:b/>
+        </w:rPr>
+        <w:t xml:space="preserve">MUST NOT </w:t>
+      </w:r>
+      <w:r>
+        <w:t xml:space="preserve">be sent to the client application and does not need to be retained by the MTConnect </w:t>
       </w:r>
       <w:r>
         <w:rPr>
@@ -8184,193 +7186,7 @@
         <w:t>Agent</w:t>
       </w:r>
       <w:r>
-        <w:t xml:space="preserve"> collects data from various sources and delivers it to applications in response to </w:t>
-      </w:r>
-      <w:r>
-        <w:rPr>
-          <w:rStyle w:val="ImbeddedCode"/>
-        </w:rPr>
-        <w:t>sample</w:t>
-      </w:r>
-      <w:r>
-        <w:t xml:space="preserve"> or </w:t>
-      </w:r>
-      <w:r>
-        <w:rPr>
-          <w:rStyle w:val="ImbeddedCode"/>
-        </w:rPr>
-        <w:t>current</w:t>
-      </w:r>
-      <w:r>
-        <w:t xml:space="preserve"> requests. </w:t>
-      </w:r>
-      <w:proofErr w:type="gramStart"/>
-      <w:r>
-        <w:t xml:space="preserve">(See </w:t>
-      </w:r>
-      <w:r>
-        <w:rPr>
-          <w:i/>
-        </w:rPr>
-        <w:t xml:space="preserve">Protocol </w:t>
-      </w:r>
-      <w:r>
-        <w:t>section.)</w:t>
-      </w:r>
-      <w:proofErr w:type="gramEnd"/>
-      <w:r>
-        <w:t xml:space="preserve"> All the data are collected into streams and organized by dev</w:t>
-      </w:r>
-      <w:r>
-        <w:t xml:space="preserve">ice and then by </w:t>
-      </w:r>
-      <w:proofErr w:type="spellStart"/>
-      <w:r>
-        <w:t>componentA</w:t>
-      </w:r>
-      <w:proofErr w:type="spellEnd"/>
-      <w:r>
-        <w:t xml:space="preserve"> component stream has two parts: </w:t>
-      </w:r>
-      <w:r>
-        <w:rPr>
-          <w:rStyle w:val="ImbeddedCode"/>
-        </w:rPr>
-        <w:t>Samples</w:t>
-      </w:r>
-      <w:r>
-        <w:t xml:space="preserve"> and </w:t>
-      </w:r>
-      <w:r>
-        <w:rPr>
-          <w:rStyle w:val="ImbeddedCode"/>
-        </w:rPr>
-        <w:t>Events</w:t>
-      </w:r>
-      <w:r>
-        <w:t xml:space="preserve">. </w:t>
-      </w:r>
-      <w:r>
-        <w:rPr>
-          <w:rStyle w:val="ImbeddedCode"/>
-        </w:rPr>
-        <w:t>Samples</w:t>
-      </w:r>
-      <w:r>
-        <w:t xml:space="preserve"> are point-in-time readings from a component reporting what the value is at that instant. For an example, refer to the Device in Figure 2 below.</w:t>
-      </w:r>
-    </w:p>
-    <w:p>
-      <w:pPr>
-        <w:pStyle w:val="BodyA"/>
-      </w:pPr>
-      <w:r>
-        <w:t xml:space="preserve">An </w:t>
-      </w:r>
-      <w:r>
-        <w:rPr>
-          <w:rStyle w:val="ImbeddedCode"/>
-        </w:rPr>
-        <w:t>Event</w:t>
-      </w:r>
-      <w:r>
-        <w:t xml:space="preserve"> changes state to</w:t>
-      </w:r>
-      <w:r>
-        <w:t xml:space="preserve"> a limited set of values. It is assumed that an event remains at a state until the next event occurs; it cannot have any intermediate values between the reported values. Alarms are classified as events. The following are examples of </w:t>
-      </w:r>
-      <w:r>
-        <w:rPr>
-          <w:rStyle w:val="ImbeddedCode"/>
-        </w:rPr>
-        <w:t>Events</w:t>
-      </w:r>
-      <w:r>
-        <w:t xml:space="preserve">: </w:t>
-      </w:r>
-      <w:r>
-        <w:rPr>
-          <w:rStyle w:val="ImbeddedCode"/>
-        </w:rPr>
-        <w:t>Block</w:t>
-      </w:r>
-      <w:r>
-        <w:t xml:space="preserve">, </w:t>
-      </w:r>
-      <w:r>
-        <w:rPr>
-          <w:rStyle w:val="ImbeddedCode"/>
-        </w:rPr>
-        <w:t>Code</w:t>
-      </w:r>
-      <w:r>
-        <w:t xml:space="preserve">, </w:t>
-      </w:r>
-      <w:r>
-        <w:rPr>
-          <w:rStyle w:val="ImbeddedCode"/>
-        </w:rPr>
-        <w:t>Ex</w:t>
-      </w:r>
-      <w:r>
-        <w:rPr>
-          <w:rStyle w:val="ImbeddedCode"/>
-        </w:rPr>
-        <w:t>ecution</w:t>
-      </w:r>
-      <w:r>
-        <w:t xml:space="preserve">, </w:t>
-      </w:r>
-      <w:proofErr w:type="spellStart"/>
-      <w:r>
-        <w:rPr>
-          <w:rStyle w:val="ImbeddedCode"/>
-        </w:rPr>
-        <w:t>PowerStatus</w:t>
-      </w:r>
-      <w:proofErr w:type="spellEnd"/>
-      <w:r>
-        <w:t>, etc.</w:t>
-      </w:r>
-    </w:p>
-    <w:p>
-      <w:pPr>
-        <w:pStyle w:val="BodyA"/>
-        <w:rPr>
-          <w:i/>
-        </w:rPr>
-      </w:pPr>
-      <w:r>
-        <w:t xml:space="preserve">If two adjacent samples for the same component and data item have the same value, the second sample </w:t>
-      </w:r>
-      <w:r>
-        <w:rPr>
-          <w:b/>
-        </w:rPr>
-        <w:t xml:space="preserve">MUST NOT </w:t>
-      </w:r>
-      <w:r>
-        <w:t xml:space="preserve">be sent to the client application and does not need to be retained by the </w:t>
-      </w:r>
-      <w:proofErr w:type="spellStart"/>
-      <w:r>
-        <w:t>MTConnect</w:t>
-      </w:r>
-      <w:proofErr w:type="spellEnd"/>
-      <w:r>
-        <w:t xml:space="preserve"> </w:t>
-      </w:r>
-      <w:r>
-        <w:rPr>
-          <w:rStyle w:val="Italics"/>
-        </w:rPr>
-        <w:t>Agent</w:t>
-      </w:r>
-      <w:r>
-        <w:t xml:space="preserve">. This will greatly reduce the </w:t>
-      </w:r>
-      <w:r>
-        <w:t xml:space="preserve">amount of information sent to the application. The application can always assume that if the sample is not present, it has the previous value. If the application needs the present value, it can always ask for the </w:t>
+        <w:t xml:space="preserve">. This will greatly reduce the amount of information sent to the application. The application can always assume that if the sample is not present, it has the previous value. If the application needs the present value, it can always ask for the </w:t>
       </w:r>
       <w:r>
         <w:rPr>
@@ -8392,9 +7208,6 @@
       <w:pPr>
         <w:pStyle w:val="Heading2"/>
         <w:ind w:hanging="648"/>
-        <w:rPr>
-          <w:rStyle w:val="Heading2"/>
-        </w:rPr>
       </w:pPr>
       <w:bookmarkStart w:id="27" w:name="_TOC62497"/>
       <w:bookmarkStart w:id="28" w:name="_Toc89966163"/>
@@ -8420,25 +7233,17 @@
         <w:rPr>
           <w:rStyle w:val="ImbeddedCode"/>
         </w:rPr>
-        <w:t>St</w:t>
+        <w:t>Streams</w:t>
+      </w:r>
+      <w:r>
+        <w:t xml:space="preserve"> element is the high level container for all device streams. It serves no other purpose than to have </w:t>
       </w:r>
       <w:r>
         <w:rPr>
           <w:rStyle w:val="ImbeddedCode"/>
         </w:rPr>
-        <w:t>reams</w:t>
-      </w:r>
-      <w:r>
-        <w:t xml:space="preserve"> element is the high level container for all device streams. It serves no other purpose than to have </w:t>
-      </w:r>
-      <w:proofErr w:type="spellStart"/>
-      <w:r>
-        <w:rPr>
-          <w:rStyle w:val="ImbeddedCode"/>
-        </w:rPr>
         <w:t>DeviceStream</w:t>
       </w:r>
-      <w:proofErr w:type="spellEnd"/>
       <w:r>
         <w:t xml:space="preserve"> sub-elements. There </w:t>
       </w:r>
@@ -8461,6 +7266,7 @@
         <w:rPr>
           <w:noProof/>
         </w:rPr>
+        <w:lastRenderedPageBreak/>
         <w:drawing>
           <wp:inline distT="0" distB="0" distL="0" distR="0">
             <wp:extent cx="4210685" cy="4008755"/>
@@ -8726,7 +7532,6 @@
                 <w:sz w:val="22"/>
               </w:rPr>
             </w:pPr>
-            <w:proofErr w:type="spellStart"/>
             <w:r>
               <w:rPr>
                 <w:rFonts w:ascii="Courier" w:hAnsi="Courier"/>
@@ -8734,7 +7539,6 @@
               </w:rPr>
               <w:t>DeviceStream</w:t>
             </w:r>
-            <w:proofErr w:type="spellEnd"/>
           </w:p>
         </w:tc>
         <w:tc>
@@ -8806,9 +7610,6 @@
       <w:pPr>
         <w:pStyle w:val="Heading2"/>
         <w:ind w:hanging="648"/>
-        <w:rPr>
-          <w:rStyle w:val="Heading2"/>
-        </w:rPr>
       </w:pPr>
       <w:bookmarkStart w:id="32" w:name="_TOC62697"/>
       <w:bookmarkStart w:id="33" w:name="_Toc89966164"/>
@@ -8828,16 +7629,17 @@
         <w:t>The following diagram illustrates the structure of the streams with some samples and events at the lowest level:</w:t>
       </w:r>
     </w:p>
-    <w:bookmarkStart w:id="35" w:name="_Toc76926788"/>
-    <w:bookmarkStart w:id="36" w:name="_Toc100766047"/>
     <w:p>
       <w:pPr>
         <w:pStyle w:val="Caption"/>
       </w:pPr>
-      <w:r>
-        <w:rPr>
-          <w:noProof/>
-        </w:rPr>
+      <w:bookmarkStart w:id="35" w:name="_Toc76926788"/>
+      <w:bookmarkStart w:id="36" w:name="_Toc100766047"/>
+      <w:r>
+        <w:rPr>
+          <w:noProof/>
+        </w:rPr>
+        <w:lastRenderedPageBreak/>
         <w:drawing>
           <wp:inline distT="0" distB="0" distL="0" distR="0">
             <wp:extent cx="5943600" cy="3157855"/>
@@ -8945,25 +7747,21 @@
       <w:r>
         <w:t xml:space="preserve">have at least one </w:t>
       </w:r>
-      <w:proofErr w:type="spellStart"/>
       <w:r>
         <w:rPr>
           <w:rStyle w:val="ImbeddedCode"/>
         </w:rPr>
         <w:t>DeviceStream</w:t>
       </w:r>
-      <w:proofErr w:type="spellEnd"/>
       <w:r>
         <w:t xml:space="preserve"> and the </w:t>
       </w:r>
-      <w:proofErr w:type="spellStart"/>
       <w:r>
         <w:rPr>
           <w:rStyle w:val="ImbeddedCode"/>
         </w:rPr>
         <w:t>DeviceStream</w:t>
       </w:r>
-      <w:proofErr w:type="spellEnd"/>
       <w:r>
         <w:t xml:space="preserve"> </w:t>
       </w:r>
@@ -8976,28 +7774,21 @@
       <w:r>
         <w:t xml:space="preserve"> have one or more </w:t>
       </w:r>
-      <w:proofErr w:type="spellStart"/>
       <w:r>
         <w:rPr>
           <w:rStyle w:val="ImbeddedCode"/>
         </w:rPr>
         <w:t>ComponentStream</w:t>
       </w:r>
-      <w:proofErr w:type="spellEnd"/>
-      <w:r>
-        <w:t xml:space="preserve"> elements, depending on whether there are events or samples available for the component. If</w:t>
-      </w:r>
-      <w:r>
-        <w:t xml:space="preserve"> there are no </w:t>
-      </w:r>
-      <w:proofErr w:type="spellStart"/>
+      <w:r>
+        <w:t xml:space="preserve"> elements, depending on whether there are events or samples available for the component. If there are no </w:t>
+      </w:r>
       <w:r>
         <w:rPr>
           <w:rStyle w:val="ImbeddedCode"/>
         </w:rPr>
         <w:t>ComponentStream</w:t>
       </w:r>
-      <w:proofErr w:type="spellEnd"/>
       <w:r>
         <w:t xml:space="preserve"> elements, then no data will be delivered for this request.</w:t>
       </w:r>
@@ -9016,10 +7807,7 @@
         <w:t>Agent</w:t>
       </w:r>
       <w:r>
-        <w:t xml:space="preserve"> with two devices, mill-1 and mill-2. The data is reported in two separate device streams. The sequence numbers i</w:t>
-      </w:r>
-      <w:r>
-        <w:t xml:space="preserve">s unique across the two devices. The applications </w:t>
+        <w:t xml:space="preserve"> with two devices, mill-1 and mill-2. The data is reported in two separate device streams. The sequence numbers is unique across the two devices. The applications </w:t>
       </w:r>
       <w:r>
         <w:rPr>
@@ -9049,13 +7837,8 @@
         </w:numPr>
         <w:ind w:left="648" w:hanging="648"/>
       </w:pPr>
-      <w:proofErr w:type="gramStart"/>
-      <w:r>
-        <w:t>&lt;?xml</w:t>
-      </w:r>
-      <w:proofErr w:type="gramEnd"/>
-      <w:r>
-        <w:t xml:space="preserve"> version="1.0" encoding="UTF-8"?&gt;</w:t>
+      <w:r>
+        <w:t>&lt;?xml version="1.0" encoding="UTF-8"?&gt;</w:t>
       </w:r>
     </w:p>
     <w:p>
@@ -9068,15 +7851,7 @@
         <w:ind w:left="648" w:hanging="648"/>
       </w:pPr>
       <w:r>
-        <w:t>&lt;</w:t>
-      </w:r>
-      <w:proofErr w:type="spellStart"/>
-      <w:r>
-        <w:t>MTConnectStreams</w:t>
-      </w:r>
-      <w:proofErr w:type="spellEnd"/>
-      <w:r>
-        <w:t xml:space="preserve"> ...&gt;</w:t>
+        <w:t>&lt;MTConnectStreams ...&gt;</w:t>
       </w:r>
     </w:p>
     <w:p>
@@ -9089,10 +7864,7 @@
         <w:ind w:left="648" w:hanging="648"/>
       </w:pPr>
       <w:r>
-        <w:t xml:space="preserve">  &lt;Header .</w:t>
-      </w:r>
-      <w:r>
-        <w:t>../&gt;</w:t>
+        <w:t xml:space="preserve">  &lt;Header .../&gt;</w:t>
       </w:r>
     </w:p>
     <w:p>
@@ -9118,23 +7890,7 @@
         <w:ind w:left="648" w:hanging="648"/>
       </w:pPr>
       <w:r>
-        <w:t xml:space="preserve">    &lt;</w:t>
-      </w:r>
-      <w:proofErr w:type="spellStart"/>
-      <w:r>
-        <w:t>DeviceStream</w:t>
-      </w:r>
-      <w:proofErr w:type="spellEnd"/>
-      <w:r>
-        <w:t xml:space="preserve"> </w:t>
-      </w:r>
-      <w:proofErr w:type="spellStart"/>
-      <w:r>
-        <w:t>uuid</w:t>
-      </w:r>
-      <w:proofErr w:type="spellEnd"/>
-      <w:r>
-        <w:t>="1" name="mill-1"&gt;</w:t>
+        <w:t xml:space="preserve">    &lt;DeviceStream uuid="1" name="mill-1"&gt;</w:t>
       </w:r>
     </w:p>
     <w:p>
@@ -9147,23 +7903,7 @@
         <w:ind w:left="648" w:hanging="648"/>
       </w:pPr>
       <w:r>
-        <w:t xml:space="preserve">      &lt;</w:t>
-      </w:r>
-      <w:proofErr w:type="spellStart"/>
-      <w:r>
-        <w:t>ComponentStream</w:t>
-      </w:r>
-      <w:proofErr w:type="spellEnd"/>
-      <w:r>
-        <w:t xml:space="preserve"> </w:t>
-      </w:r>
-      <w:proofErr w:type="spellStart"/>
-      <w:r>
-        <w:t>componentId</w:t>
-      </w:r>
-      <w:proofErr w:type="spellEnd"/>
-      <w:r>
-        <w:t>="2" name="power" component="Power"&gt;</w:t>
+        <w:t xml:space="preserve">      &lt;ComponentStream componentId="2" name="power" component="Power"&gt;</w:t>
       </w:r>
     </w:p>
     <w:p>
@@ -9189,34 +7929,7 @@
         <w:ind w:left="648" w:hanging="648"/>
       </w:pPr>
       <w:r>
-        <w:t xml:space="preserve">          &lt;</w:t>
-      </w:r>
-      <w:proofErr w:type="spellStart"/>
-      <w:r>
-        <w:t>PowerStatus</w:t>
-      </w:r>
-      <w:proofErr w:type="spellEnd"/>
-      <w:r>
-        <w:t xml:space="preserve"> name="power" </w:t>
-      </w:r>
-      <w:proofErr w:type="spellStart"/>
-      <w:r>
-        <w:t>dataItemId</w:t>
-      </w:r>
-      <w:proofErr w:type="spellEnd"/>
-      <w:r>
-        <w:t>="9" sequence="30055111" timestamp="2008-07-07T14:27:59.591"&gt;ON</w:t>
-      </w:r>
-      <w:r>
-        <w:t>&lt;/</w:t>
-      </w:r>
-      <w:proofErr w:type="spellStart"/>
-      <w:r>
-        <w:t>PowerStatus</w:t>
-      </w:r>
-      <w:proofErr w:type="spellEnd"/>
-      <w:r>
-        <w:t>&gt;</w:t>
+        <w:t xml:space="preserve">          &lt;PowerStatus name="power" dataItemId="9" sequence="30055111" timestamp="2008-07-07T14:27:59.591"&gt;ON&lt;/PowerStatus&gt;</w:t>
       </w:r>
     </w:p>
     <w:p>
@@ -9242,15 +7955,7 @@
         <w:ind w:left="648" w:hanging="648"/>
       </w:pPr>
       <w:r>
-        <w:t xml:space="preserve">      &lt;/</w:t>
-      </w:r>
-      <w:proofErr w:type="spellStart"/>
-      <w:r>
-        <w:t>ComponentStream</w:t>
-      </w:r>
-      <w:proofErr w:type="spellEnd"/>
-      <w:r>
-        <w:t>&gt;</w:t>
+        <w:t xml:space="preserve">      &lt;/ComponentStream&gt;</w:t>
       </w:r>
     </w:p>
     <w:p>
@@ -9263,15 +7968,7 @@
         <w:ind w:left="648" w:hanging="648"/>
       </w:pPr>
       <w:r>
-        <w:t xml:space="preserve">    &lt;/</w:t>
-      </w:r>
-      <w:proofErr w:type="spellStart"/>
-      <w:r>
-        <w:t>DeviceStream</w:t>
-      </w:r>
-      <w:proofErr w:type="spellEnd"/>
-      <w:r>
-        <w:t>&gt;</w:t>
+        <w:t xml:space="preserve">    &lt;/DeviceStream&gt;</w:t>
       </w:r>
     </w:p>
     <w:p>
@@ -9284,23 +7981,7 @@
         <w:ind w:left="648" w:hanging="648"/>
       </w:pPr>
       <w:r>
-        <w:t xml:space="preserve">    &lt;</w:t>
-      </w:r>
-      <w:proofErr w:type="spellStart"/>
-      <w:r>
-        <w:t>DeviceStream</w:t>
-      </w:r>
-      <w:proofErr w:type="spellEnd"/>
-      <w:r>
-        <w:t xml:space="preserve"> </w:t>
-      </w:r>
-      <w:proofErr w:type="spellStart"/>
-      <w:r>
-        <w:t>uuid</w:t>
-      </w:r>
-      <w:proofErr w:type="spellEnd"/>
-      <w:r>
-        <w:t>="2" name="mill-2"&gt;</w:t>
+        <w:t xml:space="preserve">    &lt;DeviceStream uuid="2" name="mill-2"&gt;</w:t>
       </w:r>
     </w:p>
     <w:p>
@@ -9313,23 +7994,7 @@
         <w:ind w:left="648" w:hanging="648"/>
       </w:pPr>
       <w:r>
-        <w:t xml:space="preserve">      &lt;</w:t>
-      </w:r>
-      <w:proofErr w:type="spellStart"/>
-      <w:r>
-        <w:t>ComponentStream</w:t>
-      </w:r>
-      <w:proofErr w:type="spellEnd"/>
-      <w:r>
-        <w:t xml:space="preserve"> </w:t>
-      </w:r>
-      <w:proofErr w:type="spellStart"/>
-      <w:r>
-        <w:t>componentId</w:t>
-      </w:r>
-      <w:proofErr w:type="spellEnd"/>
-      <w:r>
-        <w:t>="3" name="power" component="Power"&gt;</w:t>
+        <w:t xml:space="preserve">      &lt;ComponentStream componentId="3" name="power" component="Power"&gt;</w:t>
       </w:r>
     </w:p>
     <w:p>
@@ -9355,34 +8020,8 @@
         <w:ind w:left="648" w:hanging="648"/>
       </w:pPr>
       <w:r>
-        <w:t xml:space="preserve">          &lt;</w:t>
-      </w:r>
-      <w:proofErr w:type="spellStart"/>
-      <w:r>
-        <w:t>PowerStatus</w:t>
-      </w:r>
-      <w:proofErr w:type="spellEnd"/>
-      <w:r>
-        <w:t xml:space="preserve"> name="power" </w:t>
-      </w:r>
-      <w:proofErr w:type="spellStart"/>
-      <w:r>
-        <w:t>dataItemId</w:t>
-      </w:r>
-      <w:proofErr w:type="spellEnd"/>
-      <w:r>
-        <w:t>="</w:t>
-      </w:r>
-      <w:r>
-        <w:t>10" sequence="52162" timestamp="2008-06-11T10:17:33.291"&gt;ON&lt;/</w:t>
-      </w:r>
-      <w:proofErr w:type="spellStart"/>
-      <w:r>
-        <w:t>PowerStatus</w:t>
-      </w:r>
-      <w:proofErr w:type="spellEnd"/>
-      <w:r>
-        <w:t>&gt;</w:t>
+        <w:lastRenderedPageBreak/>
+        <w:t xml:space="preserve">          &lt;PowerStatus name="power" dataItemId="10" sequence="52162" timestamp="2008-06-11T10:17:33.291"&gt;ON&lt;/PowerStatus&gt;</w:t>
       </w:r>
     </w:p>
     <w:p>
@@ -9408,15 +8047,7 @@
         <w:ind w:left="648" w:hanging="648"/>
       </w:pPr>
       <w:r>
-        <w:t xml:space="preserve">      &lt;/</w:t>
-      </w:r>
-      <w:proofErr w:type="spellStart"/>
-      <w:r>
-        <w:t>ComponentStream</w:t>
-      </w:r>
-      <w:proofErr w:type="spellEnd"/>
-      <w:r>
-        <w:t>&gt;</w:t>
+        <w:t xml:space="preserve">      &lt;/ComponentStream&gt;</w:t>
       </w:r>
     </w:p>
     <w:p>
@@ -9429,15 +8060,7 @@
         <w:ind w:left="648" w:hanging="648"/>
       </w:pPr>
       <w:r>
-        <w:t xml:space="preserve">    &lt;/</w:t>
-      </w:r>
-      <w:proofErr w:type="spellStart"/>
-      <w:r>
-        <w:t>DeviceStream</w:t>
-      </w:r>
-      <w:proofErr w:type="spellEnd"/>
-      <w:r>
-        <w:t>&gt;</w:t>
+        <w:t xml:space="preserve">    &lt;/DeviceStream&gt;</w:t>
       </w:r>
     </w:p>
     <w:p>
@@ -9461,35 +8084,20 @@
           <w:numId w:val="13"/>
         </w:numPr>
         <w:ind w:left="648" w:hanging="648"/>
-        <w:rPr>
-          <w:rStyle w:val="Code"/>
-        </w:rPr>
-      </w:pPr>
-      <w:r>
-        <w:t>&lt;/</w:t>
-      </w:r>
-      <w:proofErr w:type="spellStart"/>
-      <w:r>
-        <w:t>MTConnectStreams</w:t>
-      </w:r>
-      <w:proofErr w:type="spellEnd"/>
-      <w:r>
-        <w:t>&gt;</w:t>
+      </w:pPr>
+      <w:r>
+        <w:t>&lt;/MTConnectStreams&gt;</w:t>
       </w:r>
     </w:p>
     <w:p>
       <w:pPr>
         <w:pStyle w:val="Heading2"/>
         <w:ind w:hanging="648"/>
-        <w:rPr>
-          <w:rStyle w:val="Heading2"/>
-        </w:rPr>
       </w:pPr>
       <w:bookmarkStart w:id="37" w:name="_TOC64065"/>
       <w:bookmarkStart w:id="38" w:name="_Toc89966165"/>
       <w:bookmarkStart w:id="39" w:name="_Toc106015126"/>
       <w:bookmarkEnd w:id="37"/>
-      <w:proofErr w:type="spellStart"/>
       <w:r>
         <w:rPr>
           <w:rFonts w:ascii="Courier" w:hAnsi="Courier"/>
@@ -9498,7 +8106,6 @@
       </w:r>
       <w:bookmarkEnd w:id="38"/>
       <w:bookmarkEnd w:id="39"/>
-      <w:proofErr w:type="spellEnd"/>
     </w:p>
     <w:p>
       <w:pPr>
@@ -9507,28 +8114,21 @@
       <w:r>
         <w:t xml:space="preserve">A </w:t>
       </w:r>
-      <w:proofErr w:type="spellStart"/>
       <w:r>
         <w:rPr>
           <w:rStyle w:val="ImbeddedCode"/>
         </w:rPr>
         <w:t>DeviceStream</w:t>
       </w:r>
-      <w:proofErr w:type="spellEnd"/>
-      <w:r>
-        <w:t xml:space="preserve"> is created to hold the device-specific information so it d</w:t>
-      </w:r>
-      <w:r>
-        <w:t xml:space="preserve">oes not need to be repeated for every event and sample. This is done to reduce the size of each event and sample so they only carry the information that is being reported. A </w:t>
-      </w:r>
-      <w:proofErr w:type="spellStart"/>
+      <w:r>
+        <w:t xml:space="preserve"> is created to hold the device-specific information so it does not need to be repeated for every event and sample. This is done to reduce the size of each event and sample so they only carry the information that is being reported. A </w:t>
+      </w:r>
       <w:r>
         <w:rPr>
           <w:rStyle w:val="ImbeddedCode"/>
         </w:rPr>
         <w:t>DeviceStream</w:t>
       </w:r>
-      <w:proofErr w:type="spellEnd"/>
       <w:r>
         <w:t xml:space="preserve"> </w:t>
       </w:r>
@@ -9541,28 +8141,21 @@
       <w:r>
         <w:t xml:space="preserve">contain one or more </w:t>
       </w:r>
-      <w:proofErr w:type="spellStart"/>
       <w:r>
         <w:rPr>
           <w:rStyle w:val="ImbeddedCode"/>
         </w:rPr>
         <w:t>ComponentStream</w:t>
       </w:r>
-      <w:proofErr w:type="spellEnd"/>
-      <w:r>
-        <w:t xml:space="preserve"> elements. If the request is v</w:t>
-      </w:r>
-      <w:r>
-        <w:t xml:space="preserve">alid and there are no events or samples that match the criteria, an empty </w:t>
-      </w:r>
-      <w:proofErr w:type="spellStart"/>
+      <w:r>
+        <w:t xml:space="preserve"> elements. If the request is valid and there are no events or samples that match the criteria, an empty </w:t>
+      </w:r>
       <w:r>
         <w:rPr>
           <w:rStyle w:val="ImbeddedCode"/>
         </w:rPr>
         <w:t>DeviceStream</w:t>
       </w:r>
-      <w:proofErr w:type="spellEnd"/>
       <w:r>
         <w:t xml:space="preserve"> element </w:t>
       </w:r>
@@ -9583,20 +8176,15 @@
           <w:tab w:val="num" w:pos="648"/>
         </w:tabs>
         <w:ind w:left="648" w:hanging="648"/>
-        <w:rPr>
-          <w:rStyle w:val="Heading3"/>
-        </w:rPr>
       </w:pPr>
       <w:bookmarkStart w:id="40" w:name="_Toc89966166"/>
       <w:bookmarkStart w:id="41" w:name="_Toc106015127"/>
-      <w:proofErr w:type="spellStart"/>
       <w:r>
         <w:rPr>
           <w:rFonts w:ascii="Courier" w:hAnsi="Courier"/>
         </w:rPr>
         <w:t>DeviceStream</w:t>
       </w:r>
-      <w:proofErr w:type="spellEnd"/>
       <w:r>
         <w:t xml:space="preserve"> Attributes</w:t>
       </w:r>
@@ -9788,10 +8376,10 @@
               <w:pStyle w:val="TableNormalParagraph"/>
             </w:pPr>
             <w:r>
-              <w:t>The device’s</w:t>
-            </w:r>
-            <w:r>
-              <w:t xml:space="preserve"> name</w:t>
+              <w:t>The device’s name</w:t>
+            </w:r>
+            <w:r>
+              <w:t>. An NMTOKEN XML type.</w:t>
             </w:r>
           </w:p>
         </w:tc>
@@ -9854,14 +8442,12 @@
                 <w:rStyle w:val="ImbeddedCode"/>
               </w:rPr>
             </w:pPr>
-            <w:proofErr w:type="spellStart"/>
             <w:r>
               <w:rPr>
                 <w:rStyle w:val="ImbeddedCode"/>
               </w:rPr>
               <w:t>uuid</w:t>
             </w:r>
-            <w:proofErr w:type="spellEnd"/>
           </w:p>
         </w:tc>
         <w:tc>
@@ -9932,20 +8518,15 @@
           <w:tab w:val="num" w:pos="648"/>
         </w:tabs>
         <w:ind w:left="648" w:hanging="648"/>
-        <w:rPr>
-          <w:rStyle w:val="Heading3"/>
-        </w:rPr>
       </w:pPr>
       <w:bookmarkStart w:id="42" w:name="_Toc89966167"/>
       <w:bookmarkStart w:id="43" w:name="_Toc106015128"/>
-      <w:proofErr w:type="spellStart"/>
       <w:r>
         <w:rPr>
           <w:rFonts w:ascii="Courier" w:hAnsi="Courier"/>
         </w:rPr>
         <w:t>DeviceStream</w:t>
       </w:r>
-      <w:proofErr w:type="spellEnd"/>
       <w:r>
         <w:t xml:space="preserve"> Elements</w:t>
       </w:r>
@@ -10123,7 +8704,6 @@
                 <w:sz w:val="22"/>
               </w:rPr>
             </w:pPr>
-            <w:proofErr w:type="spellStart"/>
             <w:r>
               <w:rPr>
                 <w:rFonts w:ascii="Courier" w:hAnsi="Courier"/>
@@ -10131,7 +8711,6 @@
               </w:rPr>
               <w:t>ComponentStream</w:t>
             </w:r>
-            <w:proofErr w:type="spellEnd"/>
           </w:p>
         </w:tc>
         <w:tc>
@@ -10198,15 +8777,11 @@
       <w:pPr>
         <w:pStyle w:val="Heading2"/>
         <w:ind w:hanging="648"/>
-        <w:rPr>
-          <w:rStyle w:val="Heading2"/>
-        </w:rPr>
       </w:pPr>
       <w:bookmarkStart w:id="44" w:name="_TOC64637"/>
       <w:bookmarkStart w:id="45" w:name="_Toc89966168"/>
       <w:bookmarkStart w:id="46" w:name="_Toc106015129"/>
       <w:bookmarkEnd w:id="44"/>
-      <w:proofErr w:type="spellStart"/>
       <w:r>
         <w:rPr>
           <w:rFonts w:ascii="Courier" w:hAnsi="Courier"/>
@@ -10215,7 +8790,6 @@
       </w:r>
       <w:bookmarkEnd w:id="45"/>
       <w:bookmarkEnd w:id="46"/>
-      <w:proofErr w:type="spellEnd"/>
     </w:p>
     <w:p>
       <w:pPr>
@@ -10227,30 +8801,23 @@
       <w:r>
         <w:t xml:space="preserve">A </w:t>
       </w:r>
-      <w:proofErr w:type="spellStart"/>
       <w:r>
         <w:rPr>
           <w:rStyle w:val="ImbeddedCode"/>
         </w:rPr>
         <w:t>ComponentStream</w:t>
       </w:r>
-      <w:proofErr w:type="spellEnd"/>
       <w:r>
         <w:t xml:space="preserve"> is similar to the </w:t>
       </w:r>
-      <w:proofErr w:type="spellStart"/>
       <w:r>
         <w:rPr>
           <w:rStyle w:val="ImbeddedCode"/>
         </w:rPr>
         <w:t>DeviceStream</w:t>
       </w:r>
-      <w:proofErr w:type="spellEnd"/>
-      <w:r>
-        <w:t>. It contain</w:t>
-      </w:r>
-      <w:r>
-        <w:t xml:space="preserve">s the information specific to the component within the </w:t>
+      <w:r>
+        <w:t xml:space="preserve">. It contains the information specific to the component within the </w:t>
       </w:r>
       <w:r>
         <w:rPr>
@@ -10264,28 +8831,24 @@
         </w:rPr>
         <w:t xml:space="preserve">. The </w:t>
       </w:r>
-      <w:proofErr w:type="spellStart"/>
       <w:r>
         <w:rPr>
           <w:rStyle w:val="ImbeddedCode"/>
         </w:rPr>
         <w:t>uuid</w:t>
       </w:r>
-      <w:proofErr w:type="spellEnd"/>
       <w:r>
         <w:rPr>
           <w:rStyle w:val="DefaultParagraphFont1"/>
         </w:rPr>
         <w:t xml:space="preserve"> only needs to be specified if the Component has a </w:t>
       </w:r>
-      <w:proofErr w:type="spellStart"/>
       <w:r>
         <w:rPr>
           <w:rStyle w:val="ImbeddedCode"/>
         </w:rPr>
         <w:t>uuid</w:t>
       </w:r>
-      <w:proofErr w:type="spellEnd"/>
       <w:r>
         <w:rPr>
           <w:rStyle w:val="DefaultParagraphFont1"/>
@@ -10300,20 +8863,15 @@
           <w:tab w:val="num" w:pos="648"/>
         </w:tabs>
         <w:ind w:left="648" w:hanging="648"/>
-        <w:rPr>
-          <w:rStyle w:val="Heading3"/>
-        </w:rPr>
       </w:pPr>
       <w:bookmarkStart w:id="47" w:name="_Toc89966169"/>
       <w:bookmarkStart w:id="48" w:name="_Toc106015130"/>
-      <w:proofErr w:type="spellStart"/>
       <w:r>
         <w:rPr>
           <w:rFonts w:ascii="Courier" w:hAnsi="Courier"/>
         </w:rPr>
         <w:t>ComponentStream</w:t>
       </w:r>
-      <w:proofErr w:type="spellEnd"/>
       <w:r>
         <w:t xml:space="preserve"> Attributes</w:t>
       </w:r>
@@ -10507,6 +9065,9 @@
             <w:r>
               <w:t>This components name within the device</w:t>
             </w:r>
+            <w:r>
+              <w:t>. An NMTOKEN XML type.</w:t>
+            </w:r>
           </w:p>
         </w:tc>
         <w:tc>
@@ -10598,10 +9159,7 @@
               <w:pStyle w:val="TableNormalParagraph"/>
             </w:pPr>
             <w:r>
-              <w:t>T</w:t>
-            </w:r>
-            <w:r>
-              <w:t>he element name for the component</w:t>
+              <w:t>The element name for the component</w:t>
             </w:r>
           </w:p>
         </w:tc>
@@ -10664,14 +9222,12 @@
                 <w:rStyle w:val="ImbeddedCode"/>
               </w:rPr>
             </w:pPr>
-            <w:proofErr w:type="spellStart"/>
             <w:r>
               <w:rPr>
                 <w:rStyle w:val="ImbeddedCode"/>
               </w:rPr>
               <w:t>uuid</w:t>
             </w:r>
-            <w:proofErr w:type="spellEnd"/>
           </w:p>
         </w:tc>
         <w:tc>
@@ -10759,14 +9315,13 @@
                 <w:rStyle w:val="ImbeddedCode"/>
               </w:rPr>
             </w:pPr>
-            <w:proofErr w:type="spellStart"/>
             <w:r>
               <w:rPr>
                 <w:rStyle w:val="ImbeddedCode"/>
               </w:rPr>
+              <w:lastRenderedPageBreak/>
               <w:t>componentId</w:t>
             </w:r>
-            <w:proofErr w:type="spellEnd"/>
           </w:p>
         </w:tc>
         <w:tc>
@@ -10840,14 +9395,12 @@
       <w:r>
         <w:t xml:space="preserve">The Elements of the </w:t>
       </w:r>
-      <w:proofErr w:type="spellStart"/>
       <w:r>
         <w:rPr>
           <w:rStyle w:val="ImbeddedCode"/>
         </w:rPr>
         <w:t>ComponentStream</w:t>
       </w:r>
-      <w:proofErr w:type="spellEnd"/>
       <w:r>
         <w:rPr>
           <w:rStyle w:val="DefaultParagraphFont1"/>
@@ -10858,13 +9411,7 @@
         <w:rPr>
           <w:rStyle w:val="ImbeddedCode"/>
         </w:rPr>
-        <w:t>Even</w:t>
-      </w:r>
-      <w:r>
-        <w:rPr>
-          <w:rStyle w:val="ImbeddedCode"/>
-        </w:rPr>
-        <w:t>ts</w:t>
+        <w:t>Events</w:t>
       </w:r>
       <w:r>
         <w:rPr>
@@ -10897,14 +9444,12 @@
         </w:rPr>
         <w:t xml:space="preserve">. The </w:t>
       </w:r>
-      <w:proofErr w:type="spellStart"/>
       <w:r>
         <w:rPr>
           <w:rStyle w:val="ImbeddedCode"/>
         </w:rPr>
         <w:t>ComponentStream</w:t>
       </w:r>
-      <w:proofErr w:type="spellEnd"/>
       <w:r>
         <w:rPr>
           <w:rStyle w:val="DefaultParagraphFont1"/>
@@ -10918,19 +9463,11 @@
         </w:rPr>
         <w:t xml:space="preserve">MUST NOT </w:t>
       </w:r>
-      <w:proofErr w:type="gramStart"/>
       <w:r>
         <w:rPr>
           <w:rStyle w:val="DefaultParagraphFont1"/>
         </w:rPr>
-        <w:t>be</w:t>
-      </w:r>
-      <w:proofErr w:type="gramEnd"/>
-      <w:r>
-        <w:rPr>
-          <w:rStyle w:val="DefaultParagraphFont1"/>
-        </w:rPr>
-        <w:t xml:space="preserve"> empty. It </w:t>
+        <w:t xml:space="preserve">be empty. It </w:t>
       </w:r>
       <w:r>
         <w:rPr>
@@ -10977,20 +9514,15 @@
           <w:tab w:val="num" w:pos="648"/>
         </w:tabs>
         <w:ind w:left="648" w:hanging="648"/>
-        <w:rPr>
-          <w:rStyle w:val="Heading3"/>
-        </w:rPr>
       </w:pPr>
       <w:bookmarkStart w:id="49" w:name="_Toc89966170"/>
       <w:bookmarkStart w:id="50" w:name="_Toc106015131"/>
-      <w:proofErr w:type="spellStart"/>
       <w:r>
         <w:rPr>
           <w:rFonts w:ascii="Courier" w:hAnsi="Courier"/>
         </w:rPr>
         <w:t>ComponentStream</w:t>
       </w:r>
-      <w:proofErr w:type="spellEnd"/>
       <w:r>
         <w:t xml:space="preserve"> Elements</w:t>
       </w:r>
@@ -11267,14 +9799,7 @@
                 <w:rFonts w:ascii="Courier" w:hAnsi="Courier"/>
                 <w:sz w:val="22"/>
               </w:rPr>
-              <w:t>S</w:t>
-            </w:r>
-            <w:r>
-              <w:rPr>
-                <w:rFonts w:ascii="Courier" w:hAnsi="Courier"/>
-                <w:sz w:val="22"/>
-              </w:rPr>
-              <w:t>amples</w:t>
+              <w:t>Samples</w:t>
             </w:r>
           </w:p>
         </w:tc>
@@ -11342,9 +9867,6 @@
       <w:pPr>
         <w:pStyle w:val="Heading2"/>
         <w:ind w:hanging="648"/>
-        <w:rPr>
-          <w:rStyle w:val="Heading2"/>
-        </w:rPr>
       </w:pPr>
       <w:bookmarkStart w:id="51" w:name="_TOC65201"/>
       <w:bookmarkStart w:id="52" w:name="_Ref89789984"/>
@@ -11716,10 +10238,7 @@
         <w:t>Sample</w:t>
       </w:r>
       <w:r>
-        <w:t>. Examples of s</w:t>
-      </w:r>
-      <w:r>
-        <w:t xml:space="preserve">ample sub-types are </w:t>
+        <w:t xml:space="preserve">. Examples of sample sub-types are </w:t>
       </w:r>
       <w:r>
         <w:rPr>
@@ -11765,9 +10284,6 @@
           <w:tab w:val="num" w:pos="648"/>
         </w:tabs>
         <w:ind w:left="648" w:hanging="648"/>
-        <w:rPr>
-          <w:rStyle w:val="Heading3"/>
-        </w:rPr>
       </w:pPr>
       <w:bookmarkStart w:id="58" w:name="_Toc89966173"/>
       <w:bookmarkStart w:id="59" w:name="_Toc106015134"/>
@@ -11973,14 +10489,12 @@
             <w:r>
               <w:t xml:space="preserve">match the name of the </w:t>
             </w:r>
-            <w:proofErr w:type="spellStart"/>
             <w:r>
               <w:rPr>
                 <w:rStyle w:val="ImbeddedCode"/>
               </w:rPr>
               <w:t>DataItem</w:t>
             </w:r>
-            <w:proofErr w:type="spellEnd"/>
             <w:r>
               <w:rPr>
                 <w:rStyle w:val="DefaultParagraphFont1"/>
@@ -11989,6 +10503,9 @@
             </w:r>
             <w:r>
               <w:t xml:space="preserve"> </w:t>
+            </w:r>
+            <w:r>
+              <w:t>An NMTOKEN XML type.</w:t>
             </w:r>
           </w:p>
         </w:tc>
@@ -12081,10 +10598,7 @@
               <w:pStyle w:val="TableNormalParagraph"/>
             </w:pPr>
             <w:r>
-              <w:t>The sequence number of</w:t>
-            </w:r>
-            <w:r>
-              <w:t xml:space="preserve"> this sample. This value </w:t>
+              <w:t xml:space="preserve">The sequence number of this sample. This value </w:t>
             </w:r>
             <w:r>
               <w:rPr>
@@ -12258,14 +10772,12 @@
                 <w:rStyle w:val="ImbeddedCode"/>
               </w:rPr>
             </w:pPr>
-            <w:proofErr w:type="spellStart"/>
             <w:r>
               <w:rPr>
                 <w:rStyle w:val="ImbeddedCode"/>
               </w:rPr>
               <w:t>dataItemID</w:t>
             </w:r>
-            <w:proofErr w:type="spellEnd"/>
           </w:p>
         </w:tc>
         <w:tc>
@@ -12345,13 +10857,7 @@
         <w:rPr>
           <w:b/>
         </w:rPr>
-        <w:t>MUS</w:t>
-      </w:r>
-      <w:r>
-        <w:rPr>
-          <w:b/>
-        </w:rPr>
-        <w:t xml:space="preserve">T </w:t>
+        <w:t xml:space="preserve">MUST </w:t>
       </w:r>
       <w:r>
         <w:t xml:space="preserve">contain </w:t>
@@ -12374,28 +10880,9 @@
           <w:numId w:val="14"/>
         </w:numPr>
         <w:ind w:left="648" w:hanging="648"/>
-        <w:rPr>
-          <w:rStyle w:val="Code"/>
-        </w:rPr>
-      </w:pPr>
-      <w:r>
-        <w:t>&lt;Position sequence=”112” timestamp=”2007-08-09T12:32:45.1232” name=”</w:t>
-      </w:r>
-      <w:proofErr w:type="spellStart"/>
-      <w:r>
-        <w:t>Xabs</w:t>
-      </w:r>
-      <w:proofErr w:type="spellEnd"/>
-      <w:r>
-        <w:t xml:space="preserve">” </w:t>
-      </w:r>
-      <w:proofErr w:type="spellStart"/>
-      <w:r>
-        <w:t>dataItemId</w:t>
-      </w:r>
-      <w:proofErr w:type="spellEnd"/>
-      <w:r>
-        <w:t>=”10”&gt;123.3333&lt;/Position&gt;</w:t>
+      </w:pPr>
+      <w:r>
+        <w:t>&lt;Position sequence=”112” timestamp=”2007-08-09T12:32:45.1232” name=”Xabs” dataItemId=”10”&gt;123.3333&lt;/Position&gt;</w:t>
       </w:r>
     </w:p>
     <w:p>
@@ -12426,10 +10913,7 @@
         <w:t>CDATA</w:t>
       </w:r>
       <w:r>
-        <w:t xml:space="preserve"> for the pos</w:t>
-      </w:r>
-      <w:r>
-        <w:t xml:space="preserve">ition. All the </w:t>
+        <w:t xml:space="preserve"> for the position. All the </w:t>
       </w:r>
       <w:r>
         <w:rPr>
@@ -12448,9 +10932,6 @@
           <w:tab w:val="num" w:pos="648"/>
         </w:tabs>
         <w:ind w:left="648" w:hanging="648"/>
-        <w:rPr>
-          <w:rStyle w:val="Heading3"/>
-        </w:rPr>
       </w:pPr>
       <w:bookmarkStart w:id="60" w:name="_Toc89966174"/>
       <w:bookmarkStart w:id="61" w:name="_Toc106015135"/>
@@ -12479,24 +10960,10 @@
         <w:rPr>
           <w:rStyle w:val="ImbeddedCode"/>
         </w:rPr>
-        <w:t>MILLI</w:t>
-      </w:r>
-      <w:r>
-        <w:rPr>
-          <w:rStyle w:val="ImbeddedCode"/>
-        </w:rPr>
-        <w:t>METER/SECOND^2</w:t>
-      </w:r>
-      <w:r>
-        <w:t xml:space="preserve">. </w:t>
-      </w:r>
-      <w:proofErr w:type="gramStart"/>
-      <w:r>
-        <w:t>An acceleration</w:t>
-      </w:r>
-      <w:proofErr w:type="gramEnd"/>
-      <w:r>
-        <w:t xml:space="preserve"> </w:t>
+        <w:t>MILLIMETER/SECOND^2</w:t>
+      </w:r>
+      <w:r>
+        <w:t xml:space="preserve">. An acceleration </w:t>
       </w:r>
       <w:r>
         <w:rPr>
@@ -12512,7 +10979,6 @@
       <w:pPr>
         <w:pStyle w:val="GlossaryEntry"/>
       </w:pPr>
-      <w:proofErr w:type="gramStart"/>
       <w:r>
         <w:rPr>
           <w:rStyle w:val="ImbeddedCode"/>
@@ -12522,11 +10988,7 @@
       </w:r>
       <w:r>
         <w:tab/>
-        <w:t>The current in an electrical circuit.</w:t>
-      </w:r>
-      <w:proofErr w:type="gramEnd"/>
-      <w:r>
-        <w:t xml:space="preserve"> The amperage </w:t>
+        <w:t xml:space="preserve">The current in an electrical circuit. The amperage </w:t>
       </w:r>
       <w:r>
         <w:rPr>
@@ -12599,17 +11061,13 @@
         <w:t>MUST</w:t>
       </w:r>
       <w:r>
-        <w:t xml:space="preserve"> always have a numeric C</w:t>
-      </w:r>
-      <w:r>
-        <w:t xml:space="preserve">DATA value as a floating point number. </w:t>
+        <w:t xml:space="preserve"> always have a numeric CDATA value as a floating point number. </w:t>
       </w:r>
     </w:p>
     <w:p>
       <w:pPr>
         <w:pStyle w:val="GlossaryEntry"/>
       </w:pPr>
-      <w:proofErr w:type="spellStart"/>
       <w:r>
         <w:rPr>
           <w:rStyle w:val="ImbeddedCode"/>
@@ -12617,7 +11075,6 @@
         </w:rPr>
         <w:t>AngularAcceleration</w:t>
       </w:r>
-      <w:proofErr w:type="spellEnd"/>
       <w:r>
         <w:t xml:space="preserve"> The angular acceleration of the component as measured in </w:t>
       </w:r>
@@ -12628,15 +11085,7 @@
         <w:t>DEGREE/SECOND^2</w:t>
       </w:r>
       <w:r>
-        <w:t xml:space="preserve">. </w:t>
-      </w:r>
-      <w:proofErr w:type="gramStart"/>
-      <w:r>
-        <w:t>An acceleration</w:t>
-      </w:r>
-      <w:proofErr w:type="gramEnd"/>
-      <w:r>
-        <w:t xml:space="preserve"> </w:t>
+        <w:t xml:space="preserve">. An acceleration </w:t>
       </w:r>
       <w:r>
         <w:rPr>
@@ -12652,7 +11101,6 @@
       <w:pPr>
         <w:pStyle w:val="GlossaryEntry"/>
       </w:pPr>
-      <w:proofErr w:type="spellStart"/>
       <w:r>
         <w:rPr>
           <w:rStyle w:val="ImbeddedCode"/>
@@ -12660,12 +11108,8 @@
         </w:rPr>
         <w:t>AngularVelocity</w:t>
       </w:r>
-      <w:proofErr w:type="spellEnd"/>
-      <w:r>
-        <w:t xml:space="preserve"> A angular velocity represents the rate of change in angle. An a</w:t>
-      </w:r>
-      <w:r>
-        <w:t xml:space="preserve">ngular velocity </w:t>
+      <w:r>
+        <w:t xml:space="preserve"> A angular velocity represents the rate of change in angle. An angular velocity </w:t>
       </w:r>
       <w:r>
         <w:rPr>
@@ -12699,7 +11143,6 @@
       <w:pPr>
         <w:pStyle w:val="GlossaryEntry"/>
       </w:pPr>
-      <w:proofErr w:type="spellStart"/>
       <w:r>
         <w:rPr>
           <w:rStyle w:val="ImbeddedCode"/>
@@ -12707,24 +11150,10 @@
         </w:rPr>
         <w:t>AxisFeedrate</w:t>
       </w:r>
-      <w:proofErr w:type="spellEnd"/>
       <w:r>
         <w:tab/>
-        <w:t xml:space="preserve">Axis </w:t>
-      </w:r>
-      <w:proofErr w:type="spellStart"/>
-      <w:r>
-        <w:t>Feedrate</w:t>
-      </w:r>
-      <w:proofErr w:type="spellEnd"/>
-      <w:r>
-        <w:t xml:space="preserve"> is defined as the rate of motion of the feed axis of the tool relative to the </w:t>
-      </w:r>
-      <w:proofErr w:type="spellStart"/>
-      <w:r>
-        <w:t>workpiece</w:t>
-      </w:r>
-      <w:proofErr w:type="spellEnd"/>
+        <w:t>Axis Feedrate is defined as the rate of motion of the feed axis of the tool relative to the workpiece</w:t>
+      </w:r>
       <w:r>
         <w:rPr>
           <w:vertAlign w:val="superscript"/>
@@ -12732,18 +11161,7 @@
         <w:footnoteReference w:id="2"/>
       </w:r>
       <w:r>
-        <w:t xml:space="preserve">.  An axis </w:t>
-      </w:r>
-      <w:proofErr w:type="spellStart"/>
-      <w:r>
-        <w:t>fe</w:t>
-      </w:r>
-      <w:r>
-        <w:t>edrate</w:t>
-      </w:r>
-      <w:proofErr w:type="spellEnd"/>
-      <w:r>
-        <w:t xml:space="preserve"> </w:t>
+        <w:t xml:space="preserve">.  An axis feedrate </w:t>
       </w:r>
       <w:r>
         <w:rPr>
@@ -12786,7 +11204,6 @@
       <w:pPr>
         <w:pStyle w:val="GlossaryEntry"/>
       </w:pPr>
-      <w:proofErr w:type="spellStart"/>
       <w:r>
         <w:rPr>
           <w:rStyle w:val="ImbeddedCode"/>
@@ -12794,27 +11211,10 @@
         </w:rPr>
         <w:t>PathFeedrate</w:t>
       </w:r>
-      <w:proofErr w:type="spellEnd"/>
       <w:r>
         <w:tab/>
-        <w:t xml:space="preserve">Path </w:t>
-      </w:r>
-      <w:proofErr w:type="spellStart"/>
-      <w:r>
-        <w:t>Feedrate</w:t>
-      </w:r>
-      <w:proofErr w:type="spellEnd"/>
-      <w:r>
-        <w:t xml:space="preserve"> is defined as the rate of motion of the feed path of the tool relative to the </w:t>
-      </w:r>
-      <w:proofErr w:type="spellStart"/>
-      <w:r>
-        <w:t>wor</w:t>
-      </w:r>
-      <w:r>
-        <w:t>kpiece</w:t>
-      </w:r>
-      <w:proofErr w:type="spellEnd"/>
+        <w:t>Path Feedrate is defined as the rate of motion of the feed path of the tool relative to the workpiece</w:t>
+      </w:r>
       <w:r>
         <w:rPr>
           <w:vertAlign w:val="superscript"/>
@@ -12822,15 +11222,7 @@
         <w:footnoteReference w:id="3"/>
       </w:r>
       <w:r>
-        <w:t xml:space="preserve">.  A path </w:t>
-      </w:r>
-      <w:proofErr w:type="spellStart"/>
-      <w:r>
-        <w:t>feedrate</w:t>
-      </w:r>
-      <w:proofErr w:type="spellEnd"/>
-      <w:r>
-        <w:t xml:space="preserve"> </w:t>
+        <w:t xml:space="preserve">.  A path feedrate </w:t>
       </w:r>
       <w:r>
         <w:rPr>
@@ -12891,10 +11283,7 @@
         <w:t>MUST</w:t>
       </w:r>
       <w:r>
-        <w:t xml:space="preserve"> have a numeric v</w:t>
-      </w:r>
-      <w:r>
-        <w:t xml:space="preserve">alue and </w:t>
+        <w:t xml:space="preserve"> have a numeric value and </w:t>
       </w:r>
       <w:r>
         <w:rPr>
@@ -12959,25 +11348,16 @@
       <w:pPr>
         <w:pStyle w:val="GlossaryEntry"/>
       </w:pPr>
-      <w:proofErr w:type="spellStart"/>
       <w:r>
         <w:rPr>
           <w:rStyle w:val="ImbeddedCode"/>
           <w:b/>
         </w:rPr>
+        <w:lastRenderedPageBreak/>
         <w:t>GlobalPosition</w:t>
       </w:r>
-      <w:proofErr w:type="spellEnd"/>
-      <w:r>
-        <w:t xml:space="preserve"> The global position is the three </w:t>
-      </w:r>
-      <w:proofErr w:type="gramStart"/>
-      <w:r>
-        <w:t>space</w:t>
-      </w:r>
-      <w:proofErr w:type="gramEnd"/>
-      <w:r>
-        <w:t xml:space="preserve"> coordinate of the tool. A global position </w:t>
+      <w:r>
+        <w:t xml:space="preserve"> The global position is the three space coordinate of the tool. A global position </w:t>
       </w:r>
       <w:r>
         <w:rPr>
@@ -13099,10 +11479,7 @@
         <w:t>MUST</w:t>
       </w:r>
       <w:r>
-        <w:t xml:space="preserve"> always have a numeric CDATA value as a floating point number. Posi</w:t>
-      </w:r>
-      <w:r>
-        <w:t xml:space="preserve">tion </w:t>
+        <w:t xml:space="preserve"> always have a numeric CDATA value as a floating point number. Position </w:t>
       </w:r>
       <w:r>
         <w:rPr>
@@ -13187,7 +11564,6 @@
           <w:rStyle w:val="ImbeddedCode"/>
         </w:rPr>
       </w:pPr>
-      <w:proofErr w:type="spellStart"/>
       <w:r>
         <w:rPr>
           <w:rStyle w:val="ImbeddedCode"/>
@@ -13195,16 +11571,10 @@
         </w:rPr>
         <w:t>SpindleSpeed</w:t>
       </w:r>
-      <w:proofErr w:type="spellEnd"/>
       <w:r>
         <w:tab/>
-        <w:t xml:space="preserve">The rate of rotation of a machine </w:t>
-      </w:r>
-      <w:proofErr w:type="gramStart"/>
-      <w:r>
-        <w:t xml:space="preserve">spindle </w:t>
-      </w:r>
-      <w:proofErr w:type="gramEnd"/>
+        <w:t xml:space="preserve">The rate of rotation of a machine spindle </w:t>
+      </w:r>
       <w:r>
         <w:rPr>
           <w:vertAlign w:val="superscript"/>
@@ -13221,10 +11591,7 @@
         <w:t>MUST</w:t>
       </w:r>
       <w:r>
-        <w:t xml:space="preserve"> always be reported</w:t>
-      </w:r>
-      <w:r>
-        <w:t xml:space="preserve"> in </w:t>
+        <w:t xml:space="preserve"> always be reported in </w:t>
       </w:r>
       <w:r>
         <w:rPr>
@@ -13313,13 +11680,7 @@
         <w:rPr>
           <w:rStyle w:val="DefaultParagraphFont1"/>
         </w:rPr>
-        <w:t xml:space="preserve">The torque of the </w:t>
-      </w:r>
-      <w:r>
-        <w:rPr>
-          <w:rStyle w:val="DefaultParagraphFont1"/>
-        </w:rPr>
-        <w:t xml:space="preserve">component </w:t>
+        <w:t xml:space="preserve">The torque of the component </w:t>
       </w:r>
       <w:r>
         <w:rPr>
@@ -13382,18 +11743,7 @@
         <w:t xml:space="preserve">Axes </w:t>
       </w:r>
       <w:r>
-        <w:t>component, it r</w:t>
-      </w:r>
-      <w:r>
-        <w:t xml:space="preserve">epresents the magnitude of the velocity vector for all given axis, similar to a path </w:t>
-      </w:r>
-      <w:proofErr w:type="spellStart"/>
-      <w:r>
-        <w:t>feedrate</w:t>
-      </w:r>
-      <w:proofErr w:type="spellEnd"/>
-      <w:r>
-        <w:t xml:space="preserve">. A velocity </w:t>
+        <w:t xml:space="preserve">component, it represents the magnitude of the velocity vector for all given axis, similar to a path feedrate. A velocity </w:t>
       </w:r>
       <w:r>
         <w:rPr>
@@ -13436,10 +11786,7 @@
       </w:r>
       <w:r>
         <w:tab/>
-        <w:t xml:space="preserve">The potential difference as </w:t>
-      </w:r>
-      <w:r>
-        <w:t xml:space="preserve">measured across an electrical circuit. The voltage </w:t>
+        <w:t xml:space="preserve">The potential difference as measured across an electrical circuit. The voltage </w:t>
       </w:r>
       <w:r>
         <w:rPr>
@@ -13473,7 +11820,6 @@
       <w:pPr>
         <w:pStyle w:val="GlossaryEntry"/>
       </w:pPr>
-      <w:proofErr w:type="gramStart"/>
       <w:r>
         <w:rPr>
           <w:rStyle w:val="ImbeddedCode"/>
@@ -13483,11 +11829,7 @@
       </w:r>
       <w:r>
         <w:tab/>
-        <w:t>The electrical power (volt-amps) of an electrical circuit.</w:t>
-      </w:r>
-      <w:proofErr w:type="gramEnd"/>
-      <w:r>
-        <w:t xml:space="preserve"> The watts </w:t>
+        <w:t xml:space="preserve">The electrical power (volt-amps) of an electrical circuit. The watts </w:t>
       </w:r>
       <w:r>
         <w:rPr>
@@ -13524,9 +11866,6 @@
           <w:tab w:val="num" w:pos="648"/>
         </w:tabs>
         <w:ind w:left="648" w:hanging="648"/>
-        <w:rPr>
-          <w:rStyle w:val="Heading3"/>
-        </w:rPr>
       </w:pPr>
       <w:bookmarkStart w:id="62" w:name="_Toc89966175"/>
       <w:bookmarkStart w:id="63" w:name="_Toc106015136"/>
@@ -13541,10 +11880,7 @@
         <w:pStyle w:val="BodyA"/>
       </w:pPr>
       <w:r>
-        <w:t>Ad</w:t>
-      </w:r>
-      <w:r>
-        <w:t xml:space="preserve">ditional sample types can be added by extending the </w:t>
+        <w:t xml:space="preserve">Additional sample types can be added by extending the </w:t>
       </w:r>
       <w:r>
         <w:rPr>
@@ -13553,15 +11889,7 @@
         <w:t>Sample</w:t>
       </w:r>
       <w:r>
-        <w:t xml:space="preserve"> type in the XML schema. The samples presented here are the official sample types that will be supported by all </w:t>
-      </w:r>
-      <w:proofErr w:type="spellStart"/>
-      <w:r>
-        <w:t>MTConnect</w:t>
-      </w:r>
-      <w:proofErr w:type="spellEnd"/>
-      <w:r>
-        <w:t xml:space="preserve"> </w:t>
+        <w:t xml:space="preserve"> type in the XML schema. The samples presented here are the official sample types that will be supported by all MTConnect </w:t>
       </w:r>
       <w:r>
         <w:rPr>
@@ -13570,19 +11898,13 @@
         <w:t>Agents</w:t>
       </w:r>
       <w:r>
-        <w:t>. Any non-sanctioned extensions will not be guaranteed to have consist</w:t>
-      </w:r>
-      <w:r>
-        <w:t>ency across implementations.</w:t>
+        <w:t>. Any non-sanctioned extensions will not be guaranteed to have consistency across implementations.</w:t>
       </w:r>
     </w:p>
     <w:p>
       <w:pPr>
         <w:pStyle w:val="Heading2"/>
         <w:ind w:hanging="648"/>
-        <w:rPr>
-          <w:rStyle w:val="Heading2"/>
-        </w:rPr>
       </w:pPr>
       <w:bookmarkStart w:id="64" w:name="_TOC69293"/>
       <w:bookmarkStart w:id="65" w:name="_Ref89789990"/>
@@ -13593,6 +11915,7 @@
         <w:rPr>
           <w:rFonts w:ascii="Courier" w:hAnsi="Courier"/>
         </w:rPr>
+        <w:lastRenderedPageBreak/>
         <w:t>Events</w:t>
       </w:r>
       <w:bookmarkEnd w:id="65"/>
@@ -13845,10 +12168,7 @@
               <w:pStyle w:val="TableNormalParagraph"/>
             </w:pPr>
             <w:r>
-              <w:t>The subtype o</w:t>
-            </w:r>
-            <w:r>
-              <w:t xml:space="preserve">f </w:t>
+              <w:t xml:space="preserve">The subtype of </w:t>
             </w:r>
             <w:r>
               <w:rPr>
@@ -13920,13 +12240,8 @@
       <w:pPr>
         <w:pStyle w:val="BodyA"/>
       </w:pPr>
-      <w:proofErr w:type="gramStart"/>
-      <w:r>
-        <w:t>A</w:t>
-      </w:r>
-      <w:proofErr w:type="gramEnd"/>
-      <w:r>
-        <w:t xml:space="preserve"> </w:t>
+      <w:r>
+        <w:t xml:space="preserve">A </w:t>
       </w:r>
       <w:r>
         <w:rPr>
@@ -14191,19 +12506,26 @@
             <w:r>
               <w:t xml:space="preserve">match the name of the </w:t>
             </w:r>
-            <w:proofErr w:type="spellStart"/>
             <w:r>
               <w:rPr>
                 <w:rStyle w:val="ImbeddedCode"/>
               </w:rPr>
               <w:t>DataItem</w:t>
             </w:r>
-            <w:proofErr w:type="spellEnd"/>
             <w:r>
               <w:rPr>
                 <w:rStyle w:val="DefaultParagraphFont1"/>
               </w:rPr>
               <w:t xml:space="preserve"> this event is associated with</w:t>
+            </w:r>
+            <w:r>
+              <w:rPr>
+                <w:rStyle w:val="DefaultParagraphFont1"/>
+              </w:rPr>
+              <w:t xml:space="preserve">. </w:t>
+            </w:r>
+            <w:r>
+              <w:t>An NMTOKEN XML type.</w:t>
             </w:r>
           </w:p>
         </w:tc>
@@ -14305,10 +12627,7 @@
               <w:t>MUST</w:t>
             </w:r>
             <w:r>
-              <w:t xml:space="preserve"> have a maximum val</w:t>
-            </w:r>
-            <w:r>
-              <w:t xml:space="preserve">ue of 2^63-1 and </w:t>
+              <w:t xml:space="preserve"> have a maximum value of 2^63-1 and </w:t>
             </w:r>
             <w:r>
               <w:rPr>
@@ -14473,14 +12792,12 @@
                 <w:rStyle w:val="ImbeddedCode"/>
               </w:rPr>
             </w:pPr>
-            <w:proofErr w:type="spellStart"/>
             <w:r>
               <w:rPr>
                 <w:rStyle w:val="ImbeddedCode"/>
               </w:rPr>
               <w:t>dataItemID</w:t>
             </w:r>
-            <w:proofErr w:type="spellEnd"/>
           </w:p>
         </w:tc>
         <w:tc>
@@ -14545,7 +12862,6 @@
         <w:rPr>
           <w:kern w:val="0"/>
           <w:sz w:val="20"/>
-          <w:lang w:val="en-US"/>
         </w:rPr>
       </w:pPr>
     </w:p>
@@ -14554,10 +12870,7 @@
         <w:pStyle w:val="BodyA"/>
       </w:pPr>
       <w:r>
-        <w:t>An event is similar to a sample, but its values are going to b</w:t>
-      </w:r>
-      <w:r>
-        <w:t xml:space="preserve">e changing with unpredictable frequency. Events do not have intermediate values. When a power status transitions from </w:t>
+        <w:t xml:space="preserve">An event is similar to a sample, but its values are going to be changing with unpredictable frequency. Events do not have intermediate values. When a power status transitions from </w:t>
       </w:r>
       <w:r>
         <w:rPr>
@@ -14583,10 +12896,7 @@
         <w:pStyle w:val="BodyA"/>
       </w:pPr>
       <w:r>
-        <w:t xml:space="preserve">An </w:t>
-      </w:r>
-      <w:r>
-        <w:t>event does not add any additional attributes or elements to the Sample. It is a placeholder in the schema type hierarchy for elements that are events. This relationship will be enforced by the schema.</w:t>
+        <w:t>An event does not add any additional attributes or elements to the Sample. It is a placeholder in the schema type hierarchy for elements that are events. This relationship will be enforced by the schema.</w:t>
       </w:r>
     </w:p>
     <w:p>
@@ -14596,9 +12906,6 @@
           <w:tab w:val="num" w:pos="648"/>
         </w:tabs>
         <w:ind w:left="648" w:hanging="648"/>
-        <w:rPr>
-          <w:rStyle w:val="Heading3"/>
-        </w:rPr>
       </w:pPr>
       <w:bookmarkStart w:id="71" w:name="_Toc89966178"/>
       <w:bookmarkStart w:id="72" w:name="_Toc106015139"/>
@@ -14630,10 +12937,7 @@
         <w:t>Block</w:t>
       </w:r>
       <w:r>
-        <w:t xml:space="preserve"> of code is a command being</w:t>
-      </w:r>
-      <w:r>
-        <w:t xml:space="preserve"> executed by the Controller. The </w:t>
+        <w:t xml:space="preserve"> of code is a command being executed by the Controller. The </w:t>
       </w:r>
       <w:r>
         <w:rPr>
@@ -14734,7 +13038,6 @@
       <w:pPr>
         <w:pStyle w:val="GlossaryEntry"/>
       </w:pPr>
-      <w:proofErr w:type="spellStart"/>
       <w:r>
         <w:rPr>
           <w:rStyle w:val="ImbeddedCode"/>
@@ -14742,17 +13045,8 @@
         </w:rPr>
         <w:t>ControllerMode</w:t>
       </w:r>
-      <w:proofErr w:type="spellEnd"/>
-      <w:r>
-        <w:t xml:space="preserve"> </w:t>
-      </w:r>
-      <w:proofErr w:type="gramStart"/>
-      <w:r>
-        <w:t>The</w:t>
-      </w:r>
-      <w:proofErr w:type="gramEnd"/>
-      <w:r>
-        <w:t xml:space="preserve"> </w:t>
+      <w:r>
+        <w:t xml:space="preserve"> The </w:t>
       </w:r>
       <w:r>
         <w:rPr>
@@ -14761,10 +13055,7 @@
         <w:t>Mode</w:t>
       </w:r>
       <w:r>
-        <w:t xml:space="preserve"> of the</w:t>
-      </w:r>
-      <w:r>
-        <w:t xml:space="preserve"> Controller. The CDATA </w:t>
+        <w:t xml:space="preserve"> of the Controller. The CDATA </w:t>
       </w:r>
       <w:r>
         <w:rPr>
@@ -14903,6 +13194,7 @@
                 <w:sz w:val="22"/>
                 <w:shd w:val="clear" w:color="auto" w:fill="FFFFFF"/>
               </w:rPr>
+              <w:lastRenderedPageBreak/>
               <w:t>AUTOMATIC</w:t>
             </w:r>
           </w:p>
@@ -15075,10 +13367,7 @@
               <w:pStyle w:val="TableNormalParagraph"/>
             </w:pPr>
             <w:r>
-              <w:t>The operator can enter ope</w:t>
-            </w:r>
-            <w:r>
-              <w:t>rations for the controller to perform. There is no current program being executed.</w:t>
+              <w:t>The operator can enter operations for the controller to perform. There is no current program being executed.</w:t>
             </w:r>
           </w:p>
         </w:tc>
@@ -15166,10 +13455,7 @@
         <w:t>Execution</w:t>
       </w:r>
       <w:r>
-        <w:t xml:space="preserve"> state of the Controller. The C</w:t>
-      </w:r>
-      <w:r>
-        <w:t xml:space="preserve">DATA </w:t>
+        <w:t xml:space="preserve"> state of the Controller. The CDATA </w:t>
       </w:r>
       <w:r>
         <w:rPr>
@@ -15490,10 +13776,7 @@
               <w:pStyle w:val="TableNormalParagraph"/>
             </w:pPr>
             <w:r>
-              <w:t>The operator or the program has paused execution and is waiting</w:t>
-            </w:r>
-            <w:r>
-              <w:t xml:space="preserve"> to be continued.</w:t>
+              <w:t>The operator or the program has paused execution and is waiting to be continued.</w:t>
             </w:r>
           </w:p>
         </w:tc>
@@ -15626,7 +13909,6 @@
           <w:rStyle w:val="DefaultParagraphFont1"/>
         </w:rPr>
       </w:pPr>
-      <w:proofErr w:type="spellStart"/>
       <w:r>
         <w:rPr>
           <w:rStyle w:val="ImbeddedCode"/>
@@ -15634,7 +13916,6 @@
         </w:rPr>
         <w:t>PartCount</w:t>
       </w:r>
-      <w:proofErr w:type="spellEnd"/>
       <w:r>
         <w:rPr>
           <w:rStyle w:val="ImbeddedCode"/>
@@ -15659,20 +13940,13 @@
         <w:rPr>
           <w:rStyle w:val="DefaultParagraphFont1"/>
         </w:rPr>
-        <w:t xml:space="preserve"> only be supp</w:t>
-      </w:r>
-      <w:r>
-        <w:rPr>
-          <w:rStyle w:val="DefaultParagraphFont1"/>
-        </w:rPr>
-        <w:t>lied if the controller provides the count.</w:t>
+        <w:t xml:space="preserve"> only be supplied if the controller provides the count.</w:t>
       </w:r>
     </w:p>
     <w:p>
       <w:pPr>
         <w:pStyle w:val="GlossaryEntry"/>
       </w:pPr>
-      <w:proofErr w:type="spellStart"/>
       <w:r>
         <w:rPr>
           <w:rStyle w:val="ImbeddedCode"/>
@@ -15680,7 +13954,6 @@
         </w:rPr>
         <w:t>PowerStatus</w:t>
       </w:r>
-      <w:proofErr w:type="spellEnd"/>
       <w:r>
         <w:tab/>
         <w:t xml:space="preserve">Power status </w:t>
@@ -15746,9 +14019,6 @@
       <w:pPr>
         <w:pStyle w:val="Heading2"/>
         <w:ind w:hanging="648"/>
-        <w:rPr>
-          <w:rStyle w:val="Heading2"/>
-        </w:rPr>
       </w:pPr>
       <w:bookmarkStart w:id="73" w:name="_TOC71192"/>
       <w:bookmarkStart w:id="74" w:name="_Ref89789996"/>
@@ -15767,10 +14037,7 @@
         <w:pStyle w:val="BodyA"/>
       </w:pPr>
       <w:r>
-        <w:t>The Alarm event add</w:t>
-      </w:r>
-      <w:r>
-        <w:t xml:space="preserve">s some additional fields to the standard </w:t>
+        <w:t xml:space="preserve">The Alarm event adds some additional fields to the standard </w:t>
       </w:r>
       <w:r>
         <w:rPr>
@@ -16063,10 +14330,7 @@
               <w:pStyle w:val="TableNormalParagraph"/>
             </w:pPr>
             <w:r>
-              <w:t xml:space="preserve">The severity of the </w:t>
-            </w:r>
-            <w:r>
-              <w:t xml:space="preserve">alarm, currently we have </w:t>
+              <w:t xml:space="preserve">The severity of the alarm, currently we have </w:t>
             </w:r>
             <w:r>
               <w:rPr>
@@ -16166,14 +14430,13 @@
                 <w:rFonts w:ascii="Courier" w:hAnsi="Courier"/>
               </w:rPr>
             </w:pPr>
-            <w:proofErr w:type="spellStart"/>
             <w:r>
               <w:rPr>
                 <w:rFonts w:ascii="Courier" w:hAnsi="Courier"/>
               </w:rPr>
+              <w:lastRenderedPageBreak/>
               <w:t>nativeCode</w:t>
             </w:r>
-            <w:proofErr w:type="spellEnd"/>
           </w:p>
         </w:tc>
         <w:tc>
@@ -16291,7 +14554,6 @@
                 <w:rStyle w:val="DefaultParagraphFont1"/>
               </w:rPr>
             </w:pPr>
-            <w:proofErr w:type="gramStart"/>
             <w:r>
               <w:t xml:space="preserve">Either </w:t>
             </w:r>
@@ -16301,7 +14563,6 @@
               </w:rPr>
               <w:t>INSTANT</w:t>
             </w:r>
-            <w:proofErr w:type="gramEnd"/>
             <w:r>
               <w:rPr>
                 <w:rStyle w:val="DefaultParagraphFont1"/>
@@ -16324,10 +14585,7 @@
               <w:t>CLEARED</w:t>
             </w:r>
             <w:r>
-              <w:t>. When the Alarm occurs, it wi</w:t>
-            </w:r>
-            <w:r>
-              <w:t xml:space="preserve">ll be created with an </w:t>
+              <w:t xml:space="preserve">. When the Alarm occurs, it will be created with an </w:t>
             </w:r>
             <w:r>
               <w:rPr>
@@ -16418,14 +14676,12 @@
                 <w:rFonts w:ascii="Courier" w:hAnsi="Courier"/>
               </w:rPr>
             </w:pPr>
-            <w:proofErr w:type="spellStart"/>
             <w:r>
               <w:rPr>
                 <w:rFonts w:ascii="Courier" w:hAnsi="Courier"/>
               </w:rPr>
               <w:t>lang</w:t>
             </w:r>
-            <w:proofErr w:type="spellEnd"/>
           </w:p>
         </w:tc>
         <w:tc>
@@ -16453,10 +14709,7 @@
               <w:t xml:space="preserve">An optional attribute that specifies language of the alarm text. Refer to </w:t>
             </w:r>
             <w:r>
-              <w:t>IETF RFC 4646 (http://www.</w:t>
-            </w:r>
-            <w:r>
-              <w:t>ietf.org/rfc/rfc4646.txt) or successor for a full definition of the values for this attribute.</w:t>
+              <w:t>IETF RFC 4646 (http://www.ietf.org/rfc/rfc4646.txt) or successor for a full definition of the values for this attribute.</w:t>
             </w:r>
           </w:p>
         </w:tc>
@@ -17244,10 +15497,7 @@
               <w:pStyle w:val="TableNormalParagraph"/>
             </w:pPr>
             <w:r>
-              <w:t>The a</w:t>
-            </w:r>
-            <w:r>
-              <w:t>larm is not in any of the above categories.</w:t>
+              <w:t>The alarm is not in any of the above categories.</w:t>
             </w:r>
           </w:p>
         </w:tc>
@@ -17282,18 +15532,16 @@
       </w:pPr>
       <w:bookmarkStart w:id="77" w:name="_Toc106015141"/>
       <w:r>
+        <w:lastRenderedPageBreak/>
         <w:t>Annotated XML Examples</w:t>
       </w:r>
-      <w:bookmarkEnd w:id="23"/>
+      <w:bookmarkEnd w:id="22"/>
       <w:bookmarkEnd w:id="77"/>
     </w:p>
     <w:p>
       <w:pPr>
         <w:pStyle w:val="Heading2"/>
         <w:ind w:hanging="648"/>
-        <w:rPr>
-          <w:rStyle w:val="Heading2"/>
-        </w:rPr>
       </w:pPr>
       <w:bookmarkStart w:id="78" w:name="_Toc89966183"/>
       <w:bookmarkStart w:id="79" w:name="_Toc106015142"/>
@@ -17317,10 +15565,7 @@
         <w:pStyle w:val="BodyA"/>
       </w:pPr>
       <w:r>
-        <w:t>The sam</w:t>
-      </w:r>
-      <w:r>
-        <w:t>ple was generated with the following request:</w:t>
+        <w:t>The sample was generated with the following request:</w:t>
       </w:r>
     </w:p>
     <w:p>
@@ -17366,83 +15611,55 @@
         <w:rPr>
           <w:rStyle w:val="DefaultParagraphFont1"/>
         </w:rPr>
-        <w:t>&lt;</w:t>
-      </w:r>
-      <w:proofErr w:type="spellStart"/>
+        <w:t>&lt;MTConnectStreams xmlns:m="urn:</w:t>
+      </w:r>
       <w:r>
         <w:rPr>
           <w:rStyle w:val="DefaultParagraphFont1"/>
         </w:rPr>
-        <w:t>MTConnectStreams</w:t>
-      </w:r>
-      <w:proofErr w:type="spellEnd"/>
+        <w:t>mtconnect.com:MTConnectStreams:1.1</w:t>
+      </w:r>
       <w:r>
         <w:rPr>
           <w:rStyle w:val="DefaultParagraphFont1"/>
         </w:rPr>
+        <w:t>" xmlns:xsi="http://www.w3.org/2001/XMLSchema-instance" xmlns="urn:mt</w:t>
+      </w:r>
+      <w:r>
+        <w:rPr>
+          <w:rStyle w:val="DefaultParagraphFont1"/>
+        </w:rPr>
+        <w:t>connect.com:MTConnectStreams:1.1</w:t>
+      </w:r>
+      <w:r>
+        <w:rPr>
+          <w:rStyle w:val="DefaultParagraphFont1"/>
+        </w:rPr>
+        <w:t>" xsi:schemaLocation="urn:mt</w:t>
+      </w:r>
+      <w:r>
+        <w:rPr>
+          <w:rStyle w:val="DefaultParagraphFont1"/>
+        </w:rPr>
+        <w:t>connect.com:MTConnectStreams:1.1”</w:t>
+      </w:r>
+      <w:r>
+        <w:rPr>
+          <w:rStyle w:val="DefaultParagraphFont1"/>
+        </w:rPr>
         <w:t xml:space="preserve"> </w:t>
       </w:r>
-      <w:proofErr w:type="spellStart"/>
       <w:r>
         <w:rPr>
           <w:rStyle w:val="DefaultParagraphFont1"/>
         </w:rPr>
-        <w:t>xmlns:m</w:t>
-      </w:r>
-      <w:proofErr w:type="spellEnd"/>
+        <w:t>http://www.mtconnect.org</w:t>
+      </w:r>
       <w:r>
         <w:rPr>
           <w:rStyle w:val="DefaultParagraphFont1"/>
         </w:rPr>
-        <w:t xml:space="preserve">="urn:mtconnect.com:MTConnectStreams:0.9" </w:t>
-      </w:r>
-      <w:proofErr w:type="spellStart"/>
-      <w:r>
-        <w:rPr>
-          <w:rStyle w:val="DefaultParagraphFont1"/>
-        </w:rPr>
-        <w:t>xmlns:xsi</w:t>
-      </w:r>
-      <w:proofErr w:type="spellEnd"/>
-      <w:r>
-        <w:rPr>
-          <w:rStyle w:val="DefaultParagraphFont1"/>
-        </w:rPr>
-        <w:t xml:space="preserve">="http://www.w3.org/2001/XMLSchema-instance" </w:t>
-      </w:r>
-      <w:proofErr w:type="spellStart"/>
-      <w:r>
-        <w:rPr>
-          <w:rStyle w:val="DefaultParagraphFont1"/>
-        </w:rPr>
-        <w:t>xm</w:t>
-      </w:r>
-      <w:r>
-        <w:rPr>
-          <w:rStyle w:val="DefaultParagraphFont1"/>
-        </w:rPr>
-        <w:t>lns</w:t>
-      </w:r>
-      <w:proofErr w:type="spellEnd"/>
-      <w:r>
-        <w:rPr>
-          <w:rStyle w:val="DefaultParagraphFont1"/>
-        </w:rPr>
-        <w:t xml:space="preserve">="urn:mtconnect.com:MTConnectStreams:0.9" </w:t>
-      </w:r>
-      <w:proofErr w:type="spellStart"/>
-      <w:r>
-        <w:rPr>
-          <w:rStyle w:val="DefaultParagraphFont1"/>
-        </w:rPr>
-        <w:t>xsi:schemaLocation</w:t>
-      </w:r>
-      <w:proofErr w:type="spellEnd"/>
-      <w:r>
-        <w:rPr>
-          <w:rStyle w:val="DefaultParagraphFont1"/>
-        </w:rPr>
-        <w:t>="urn:mtconnect.com:MTConnectStreams:0.9 /schemas/MTConnectStreams.xsd"&gt;</w:t>
+        <w:t>/schemas/MTConnectStreams.xsd"&gt;</w:t>
       </w:r>
     </w:p>
     <w:p>
@@ -17465,42 +15682,13 @@
         <w:t>10.1.23.5</w:t>
       </w:r>
       <w:r>
-        <w:t xml:space="preserve">" </w:t>
-      </w:r>
-      <w:proofErr w:type="spellStart"/>
-      <w:r>
-        <w:t>bufferSize</w:t>
-      </w:r>
-      <w:proofErr w:type="spellEnd"/>
-      <w:r>
-        <w:t xml:space="preserve">="100000" </w:t>
-      </w:r>
-      <w:proofErr w:type="spellStart"/>
-      <w:r>
-        <w:t>creationTime</w:t>
-      </w:r>
-      <w:proofErr w:type="spellEnd"/>
-      <w:r>
-        <w:t xml:space="preserve">="2008-07-07T23:22:40-07:00" </w:t>
-      </w:r>
-      <w:proofErr w:type="spellStart"/>
-      <w:r>
-        <w:t>nextSequence</w:t>
-      </w:r>
-      <w:proofErr w:type="spellEnd"/>
-      <w:r>
-        <w:t>="31088439" version=</w:t>
-      </w:r>
-      <w:r>
-        <w:t xml:space="preserve">"0.9" </w:t>
-      </w:r>
-      <w:proofErr w:type="spellStart"/>
-      <w:r>
-        <w:t>instanceId</w:t>
-      </w:r>
-      <w:proofErr w:type="spellEnd"/>
-      <w:r>
-        <w:t>="1214527986"/&gt;</w:t>
+        <w:t>" bufferSize="100000" creationTime="2008-07-07T23:22:40-07:00" nextSequence="31088439" version=</w:t>
+      </w:r>
+      <w:r>
+        <w:t>"1.1</w:t>
+      </w:r>
+      <w:r>
+        <w:t>" instanceId="1214527986"/&gt;</w:t>
       </w:r>
     </w:p>
     <w:p>
@@ -17542,31 +15730,7 @@
         <w:ind w:left="648" w:hanging="648"/>
       </w:pPr>
       <w:r>
-        <w:t xml:space="preserve">    &lt;</w:t>
-      </w:r>
-      <w:proofErr w:type="spellStart"/>
-      <w:r>
-        <w:t>DeviceStream</w:t>
-      </w:r>
-      <w:proofErr w:type="spellEnd"/>
-      <w:r>
-        <w:t xml:space="preserve"> </w:t>
-      </w:r>
-      <w:proofErr w:type="spellStart"/>
-      <w:r>
-        <w:t>uuid</w:t>
-      </w:r>
-      <w:proofErr w:type="spellEnd"/>
-      <w:r>
-        <w:t>="linux-01" name="</w:t>
-      </w:r>
-      <w:proofErr w:type="spellStart"/>
-      <w:r>
-        <w:t>LinuxCNC</w:t>
-      </w:r>
-      <w:proofErr w:type="spellEnd"/>
-      <w:r>
-        <w:t>"&gt;</w:t>
+        <w:t xml:space="preserve">    &lt;DeviceStream uuid="linux-01" name="LinuxCNC"&gt;</w:t>
       </w:r>
     </w:p>
     <w:p>
@@ -17582,15 +15746,7 @@
         <w:pStyle w:val="BodyA"/>
       </w:pPr>
       <w:r>
-        <w:t xml:space="preserve">All the events are then grouped by components. The path includes the most relevant parts of the </w:t>
-      </w:r>
-      <w:proofErr w:type="spellStart"/>
-      <w:r>
-        <w:t>xpath</w:t>
-      </w:r>
-      <w:proofErr w:type="spellEnd"/>
-      <w:r>
-        <w:t xml:space="preserve"> with only the </w:t>
+        <w:t xml:space="preserve">All the events are then grouped by components. The path includes the most relevant parts of the xpath with only the </w:t>
       </w:r>
       <w:r>
         <w:rPr>
@@ -17639,23 +15795,7 @@
         <w:ind w:left="648" w:hanging="648"/>
       </w:pPr>
       <w:r>
-        <w:t>&lt;</w:t>
-      </w:r>
-      <w:proofErr w:type="spellStart"/>
-      <w:r>
-        <w:t>ComponentStream</w:t>
-      </w:r>
-      <w:proofErr w:type="spellEnd"/>
-      <w:r>
-        <w:t xml:space="preserve"> </w:t>
-      </w:r>
-      <w:proofErr w:type="spellStart"/>
-      <w:r>
-        <w:t>componentId</w:t>
-      </w:r>
-      <w:proofErr w:type="spellEnd"/>
-      <w:r>
-        <w:t>="2" name="power" component="Power"&gt;</w:t>
+        <w:t>&lt;ComponentStream componentId="2" name="power" component="Power"&gt;</w:t>
       </w:r>
     </w:p>
     <w:p>
@@ -17681,34 +15821,7 @@
         <w:ind w:left="648" w:hanging="648"/>
       </w:pPr>
       <w:r>
-        <w:t xml:space="preserve">          &lt;</w:t>
-      </w:r>
-      <w:proofErr w:type="spellStart"/>
-      <w:r>
-        <w:t>PowerStatu</w:t>
-      </w:r>
-      <w:r>
-        <w:t>s</w:t>
-      </w:r>
-      <w:proofErr w:type="spellEnd"/>
-      <w:r>
-        <w:t xml:space="preserve"> name="power" </w:t>
-      </w:r>
-      <w:proofErr w:type="spellStart"/>
-      <w:r>
-        <w:t>dataItemId</w:t>
-      </w:r>
-      <w:proofErr w:type="spellEnd"/>
-      <w:r>
-        <w:t>="9" sequence="30055111" timestamp="2008-07-10T10:27:59.591"&gt;ON&lt;/</w:t>
-      </w:r>
-      <w:proofErr w:type="spellStart"/>
-      <w:r>
-        <w:t>PowerStatus</w:t>
-      </w:r>
-      <w:proofErr w:type="spellEnd"/>
-      <w:r>
-        <w:t>&gt;</w:t>
+        <w:t xml:space="preserve">          &lt;PowerStatus name="power" dataItemId="9" sequence="30055111" timestamp="2008-07-10T10:27:59.591"&gt;ON&lt;/PowerStatus&gt;</w:t>
       </w:r>
     </w:p>
     <w:p>
@@ -17734,15 +15847,7 @@
         <w:ind w:left="648" w:hanging="648"/>
       </w:pPr>
       <w:r>
-        <w:t xml:space="preserve">     &lt;/</w:t>
-      </w:r>
-      <w:proofErr w:type="spellStart"/>
-      <w:r>
-        <w:t>ComponentStream</w:t>
-      </w:r>
-      <w:proofErr w:type="spellEnd"/>
-      <w:r>
-        <w:t>&gt;</w:t>
+        <w:t xml:space="preserve">     &lt;/ComponentStream&gt;</w:t>
       </w:r>
     </w:p>
     <w:p>
@@ -17771,26 +15876,7 @@
         <w:ind w:left="648" w:hanging="648"/>
       </w:pPr>
       <w:r>
-        <w:t xml:space="preserve">      &lt;</w:t>
-      </w:r>
-      <w:proofErr w:type="spellStart"/>
-      <w:r>
-        <w:t>ComponentStream</w:t>
-      </w:r>
-      <w:proofErr w:type="spellEnd"/>
-      <w:r>
-        <w:t xml:space="preserve"> </w:t>
-      </w:r>
-      <w:proofErr w:type="spellStart"/>
-      <w:r>
-        <w:t>componentId</w:t>
-      </w:r>
-      <w:proofErr w:type="spellEnd"/>
-      <w:r>
-        <w:t>="8" name="Controller" component="Controll</w:t>
-      </w:r>
-      <w:r>
-        <w:t>er"&gt;</w:t>
+        <w:t xml:space="preserve">      &lt;ComponentStream componentId="8" name="Controller" component="Controller"&gt;</w:t>
       </w:r>
     </w:p>
     <w:p>
@@ -17816,15 +15902,7 @@
         <w:ind w:left="648" w:hanging="648"/>
       </w:pPr>
       <w:r>
-        <w:t xml:space="preserve">          &lt;Execution name="execution" </w:t>
-      </w:r>
-      <w:proofErr w:type="spellStart"/>
-      <w:r>
-        <w:t>dataItemId</w:t>
-      </w:r>
-      <w:proofErr w:type="spellEnd"/>
-      <w:r>
-        <w:t>="22" sequence="38148653" timestamp="2008-07-10T12:34:00.615"&gt;IDLE&lt;/Execution&gt;</w:t>
+        <w:t xml:space="preserve">          &lt;Execution name="execution" dataItemId="22" sequence="38148653" timestamp="2008-07-10T12:34:00.615"&gt;IDLE&lt;/Execution&gt;</w:t>
       </w:r>
     </w:p>
     <w:p>
@@ -17853,18 +15931,8 @@
         <w:ind w:left="648" w:hanging="648"/>
       </w:pPr>
       <w:r>
-        <w:t xml:space="preserve">          &lt;Execution name="execution" </w:t>
-      </w:r>
-      <w:proofErr w:type="spellStart"/>
-      <w:r>
-        <w:t>dataItemId</w:t>
-      </w:r>
-      <w:proofErr w:type="spellEnd"/>
-      <w:r>
-        <w:t>="22" sequence="3814875</w:t>
-      </w:r>
-      <w:r>
-        <w:t>3" timestamp="2008-07-10T12:35:00.615"&gt;</w:t>
+        <w:lastRenderedPageBreak/>
+        <w:t xml:space="preserve">          &lt;Execution name="execution" dataItemId="22" sequence="38148753" timestamp="2008-07-10T12:35:00.615"&gt;</w:t>
       </w:r>
       <w:r>
         <w:t xml:space="preserve">EXECUTING </w:t>
@@ -17896,15 +15964,7 @@
         <w:ind w:left="648" w:hanging="648"/>
       </w:pPr>
       <w:r>
-        <w:t xml:space="preserve">      &lt;/</w:t>
-      </w:r>
-      <w:proofErr w:type="spellStart"/>
-      <w:r>
-        <w:t>ComponentStream</w:t>
-      </w:r>
-      <w:proofErr w:type="spellEnd"/>
-      <w:r>
-        <w:t>&gt;</w:t>
+        <w:t xml:space="preserve">      &lt;/ComponentStream&gt;</w:t>
       </w:r>
     </w:p>
     <w:p>
@@ -17917,15 +15977,7 @@
         <w:ind w:left="648" w:hanging="648"/>
       </w:pPr>
       <w:r>
-        <w:t xml:space="preserve">    &lt;/</w:t>
-      </w:r>
-      <w:proofErr w:type="spellStart"/>
-      <w:r>
-        <w:t>DeviceStream</w:t>
-      </w:r>
-      <w:proofErr w:type="spellEnd"/>
-      <w:r>
-        <w:t>&gt;</w:t>
+        <w:t xml:space="preserve">    &lt;/DeviceStream&gt;</w:t>
       </w:r>
     </w:p>
     <w:p>
@@ -17949,28 +16001,14 @@
           <w:numId w:val="15"/>
         </w:numPr>
         <w:ind w:left="648" w:hanging="648"/>
-        <w:rPr>
-          <w:rStyle w:val="Code"/>
-        </w:rPr>
-      </w:pPr>
-      <w:r>
-        <w:t>&lt;/</w:t>
-      </w:r>
-      <w:proofErr w:type="spellStart"/>
-      <w:r>
-        <w:t>MTConnectStreams</w:t>
-      </w:r>
-      <w:proofErr w:type="spellEnd"/>
-      <w:r>
-        <w:t>&gt;</w:t>
+      </w:pPr>
+      <w:r>
+        <w:t>&lt;/MTConnectStreams&gt;</w:t>
       </w:r>
     </w:p>
     <w:p>
       <w:pPr>
         <w:pStyle w:val="Heading1"/>
-        <w:rPr>
-          <w:rStyle w:val="Heading1"/>
-        </w:rPr>
       </w:pPr>
       <w:bookmarkStart w:id="80" w:name="_TOC71559"/>
       <w:bookmarkStart w:id="81" w:name="_TOC78007"/>
@@ -17978,11 +16016,12 @@
       <w:bookmarkEnd w:id="80"/>
       <w:bookmarkEnd w:id="81"/>
       <w:r>
+        <w:lastRenderedPageBreak/>
         <w:t>Bibliography</w:t>
       </w:r>
-      <w:bookmarkEnd w:id="20"/>
-      <w:bookmarkEnd w:id="21"/>
-      <w:bookmarkEnd w:id="22"/>
+      <w:bookmarkEnd w:id="23"/>
+      <w:bookmarkEnd w:id="24"/>
+      <w:bookmarkEnd w:id="25"/>
       <w:bookmarkEnd w:id="82"/>
     </w:p>
     <w:p>
@@ -18008,10 +16047,7 @@
         <w:t>EIA Standard - EIA-274-D</w:t>
       </w:r>
       <w:r>
-        <w:t>, Interchangeable Variabl</w:t>
-      </w:r>
-      <w:r>
-        <w:t>e, Block Data Format for Positioning, Contouring, and Contouring/Positioning Numerically Controlled Machines. Washington, D.C. 1979.</w:t>
+        <w:t>, Interchangeable Variable, Block Data Format for Positioning, Contouring, and Contouring/Positioning Numerically Controlled Machines. Washington, D.C. 1979.</w:t>
       </w:r>
     </w:p>
     <w:p>
@@ -18037,18 +16073,7 @@
         <w:t>ISO/DIS 10303-238</w:t>
       </w:r>
       <w:r>
-        <w:t xml:space="preserve">: Industrial automation systems and </w:t>
-      </w:r>
-      <w:proofErr w:type="gramStart"/>
-      <w:r>
-        <w:t>integration  Product</w:t>
-      </w:r>
-      <w:proofErr w:type="gramEnd"/>
-      <w:r>
-        <w:t xml:space="preserve"> data representation and</w:t>
-      </w:r>
-      <w:r>
-        <w:t xml:space="preserve"> exchange  Part 238: Application Protocols: Application interpreted model for computerized numerical controllers. Geneva, Switzerland, 2004.</w:t>
+        <w:t>: Industrial automation systems and integration  Product data representation and exchange  Part 238: Application Protocols: Application interpreted model for computerized numerical controllers. Geneva, Switzerland, 2004.</w:t>
       </w:r>
     </w:p>
     <w:p>
@@ -18074,10 +16099,7 @@
         <w:t>ISO 14649</w:t>
       </w:r>
       <w:r>
-        <w:t>: Industrial automation systems and integration – Physical</w:t>
-      </w:r>
-      <w:r>
-        <w:t xml:space="preserve"> device control – Data model for computerized numerical controllers – Part 10: General process data. Geneva, Switzerland, 2004.</w:t>
+        <w:t>: Industrial automation systems and integration – Physical device control – Data model for computerized numerical controllers – Part 10: General process data. Geneva, Switzerland, 2004.</w:t>
       </w:r>
     </w:p>
     <w:p>
@@ -18103,10 +16125,7 @@
         <w:t>ISO 14649</w:t>
       </w:r>
       <w:r>
-        <w:t>: Industrial automation systems and integration – Physical device contr</w:t>
-      </w:r>
-      <w:r>
-        <w:t>ol – Data model for computerized numerical controllers – Part 11: Process data for milling. Geneva, Switzerland, 2000.</w:t>
+        <w:t>: Industrial automation systems and integration – Physical device control – Data model for computerized numerical controllers – Part 11: Process data for milling. Geneva, Switzerland, 2000.</w:t>
       </w:r>
     </w:p>
     <w:p>
@@ -18132,10 +16151,7 @@
         <w:t>ISO 6983/1</w:t>
       </w:r>
       <w:r>
-        <w:t xml:space="preserve"> – Numerical Control of machines – Program format and definition of address wor</w:t>
-      </w:r>
-      <w:r>
-        <w:t xml:space="preserve">ds </w:t>
+        <w:t xml:space="preserve"> – Numerical Control of machines – Program format and definition of address words </w:t>
       </w:r>
       <w:r>
         <w:rPr>
@@ -18170,10 +16186,7 @@
         <w:t>ANSI/EIA-494-B-1992</w:t>
       </w:r>
       <w:r>
-        <w:t>, 32 Bit Binary CL (BCL) and 7 Bit ASCII CL (ACL) Exchange Input Format for Numerically Controll</w:t>
-      </w:r>
-      <w:r>
-        <w:t>ed Machines. Washington, D.C. 1992.</w:t>
+        <w:t>, 32 Bit Binary CL (BCL) and 7 Bit ASCII CL (ACL) Exchange Input Format for Numerically Controlled Machines. Washington, D.C. 1992.</w:t>
       </w:r>
     </w:p>
     <w:p>
@@ -18225,18 +16238,7 @@
         <w:t>ISO 10303-11</w:t>
       </w:r>
       <w:r>
-        <w:t>: 1994, Industrial automation sy</w:t>
-      </w:r>
-      <w:r>
-        <w:t xml:space="preserve">stems and </w:t>
-      </w:r>
-      <w:proofErr w:type="gramStart"/>
-      <w:r>
-        <w:t>integration  Product</w:t>
-      </w:r>
-      <w:proofErr w:type="gramEnd"/>
-      <w:r>
-        <w:t xml:space="preserve"> data representation and exchange  Part 11: Description methods: The EXPRESS language reference manual. Geneva, Switzerland, 1994.</w:t>
+        <w:t>: 1994, Industrial automation systems and integration  Product data representation and exchange  Part 11: Description methods: The EXPRESS language reference manual. Geneva, Switzerland, 1994.</w:t>
       </w:r>
     </w:p>
     <w:p>
@@ -18262,10 +16264,7 @@
         <w:t>ISO 10303-21</w:t>
       </w:r>
       <w:r>
-        <w:t>: 1996, Industrial automation syste</w:t>
-      </w:r>
-      <w:r>
-        <w:t>ms and integration -- Product data representation and exchange -- Part 21: Implementation methods: Clear text encoding of the exchange structure. Geneva, Switzerland, 1996.</w:t>
+        <w:t>: 1996, Industrial automation systems and integration -- Product data representation and exchange -- Part 21: Implementation methods: Clear text encoding of the exchange structure. Geneva, Switzerland, 1996.</w:t>
       </w:r>
     </w:p>
     <w:p>
@@ -18291,10 +16290,7 @@
         <w:t>Machinery's handbook</w:t>
       </w:r>
       <w:r>
-        <w:t>. Industrial Press, Inc.</w:t>
-      </w:r>
-      <w:r>
-        <w:t xml:space="preserve"> New York, 1984.</w:t>
+        <w:t>. Industrial Press, Inc. New York, 1984.</w:t>
       </w:r>
     </w:p>
     <w:p>
@@ -18340,13 +16336,7 @@
         <w:rPr>
           <w:i/>
         </w:rPr>
-        <w:t>ASME B5.59-2 Version 9c: D</w:t>
-      </w:r>
-      <w:r>
-        <w:rPr>
-          <w:i/>
-        </w:rPr>
-        <w:t>ata Specification for Properties of Machine Tools for Milling and Turning. 2005.</w:t>
+        <w:t>ASME B5.59-2 Version 9c: Data Specification for Properties of Machine Tools for Milling and Turning. 2005.</w:t>
       </w:r>
     </w:p>
     <w:p>
@@ -18366,6 +16356,7 @@
         <w:rPr>
           <w:i/>
         </w:rPr>
+        <w:lastRenderedPageBreak/>
         <w:t>ASME/ANSI B5.54: Methods for Performance Evaluation of Computer Numerically Controlled Lathes and Turning Centers. 2005.</w:t>
       </w:r>
     </w:p>
@@ -18389,13 +16380,7 @@
         <w:rPr>
           <w:i/>
         </w:rPr>
-        <w:t>OPC Unified Architecture Specification</w:t>
-      </w:r>
-      <w:r>
-        <w:rPr>
-          <w:i/>
-        </w:rPr>
-        <w:t>, Part 1: Concepts Version 1.00. July 28, 2006.</w:t>
+        <w:t>OPC Unified Architecture Specification, Part 1: Concepts Version 1.00. July 28, 2006.</w:t>
       </w:r>
     </w:p>
     <w:sectPr>
@@ -18445,30 +16430,10 @@
         <w:rFonts w:ascii="Times New Roman" w:eastAsia="Times New Roman" w:hAnsi="Times New Roman"/>
         <w:color w:val="auto"/>
         <w:sz w:val="20"/>
-        <w:lang w:val="en-US"/>
       </w:rPr>
     </w:pPr>
-    <w:proofErr w:type="spellStart"/>
     <w:r>
-      <w:t>MTConnect</w:t>
-    </w:r>
-    <w:proofErr w:type="spellEnd"/>
-    <w:r>
-      <w:t xml:space="preserve"> is a service mark of AMT - The Association For Manufacturing Technology. Use of </w:t>
-    </w:r>
-    <w:proofErr w:type="spellStart"/>
-    <w:r>
-      <w:t>MTConnect</w:t>
-    </w:r>
-    <w:proofErr w:type="spellEnd"/>
-    <w:r>
-      <w:t xml:space="preserve"> is limited to use as spec</w:t>
-    </w:r>
-    <w:r>
-      <w:t>i</w:t>
-    </w:r>
-    <w:r>
-      <w:t xml:space="preserve">fied on </w:t>
+      <w:t xml:space="preserve">MTConnect is a service mark of AMT - The Association For Manufacturing Technology. Use of MTConnect is limited to use as specified on </w:t>
     </w:r>
     <w:hyperlink r:id="rId1" w:history="1">
       <w:r>
@@ -18499,16 +16464,10 @@
         <w:color w:val="auto"/>
         <w:kern w:val="0"/>
         <w:sz w:val="20"/>
-        <w:lang w:val="en-US"/>
       </w:rPr>
     </w:pPr>
-    <w:proofErr w:type="spellStart"/>
     <w:r>
-      <w:t>MTConnect</w:t>
-    </w:r>
-    <w:proofErr w:type="spellEnd"/>
-    <w:r>
-      <w:t xml:space="preserve"> version 0.9</w:t>
+      <w:t>MTConnect version 0.9</w:t>
     </w:r>
     <w:r>
       <w:tab/>
@@ -18545,16 +16504,10 @@
         <w:color w:val="auto"/>
         <w:kern w:val="0"/>
         <w:sz w:val="20"/>
-        <w:lang w:val="en-US"/>
       </w:rPr>
     </w:pPr>
-    <w:proofErr w:type="spellStart"/>
     <w:r>
-      <w:t>MTConnect</w:t>
-    </w:r>
-    <w:proofErr w:type="spellEnd"/>
-    <w:r>
-      <w:t xml:space="preserve"> </w:t>
+      <w:t xml:space="preserve">MTConnect </w:t>
     </w:r>
     <w:r>
       <w:t>Part 3 - Streams - Version 1.0.</w:t>
@@ -18569,10 +16522,7 @@
       <w:fldChar w:fldCharType="begin"/>
     </w:r>
     <w:r>
-      <w:instrText xml:space="preserve"> PAGE \</w:instrText>
-    </w:r>
-    <w:r>
-      <w:instrText xml:space="preserve">* roman </w:instrText>
+      <w:instrText xml:space="preserve"> PAGE \* roman </w:instrText>
     </w:r>
     <w:r>
       <w:fldChar w:fldCharType="separate"/>
@@ -18581,7 +16531,7 @@
       <w:rPr>
         <w:noProof/>
       </w:rPr>
-      <w:t>i</w:t>
+      <w:t>ii</w:t>
     </w:r>
     <w:r>
       <w:fldChar w:fldCharType="end"/>
@@ -18603,16 +16553,10 @@
         <w:color w:val="auto"/>
         <w:kern w:val="0"/>
         <w:sz w:val="20"/>
-        <w:lang w:val="en-US"/>
       </w:rPr>
     </w:pPr>
-    <w:proofErr w:type="spellStart"/>
     <w:r>
-      <w:t>MTConnect</w:t>
-    </w:r>
-    <w:proofErr w:type="spellEnd"/>
-    <w:r>
-      <w:t xml:space="preserve"> version 0.9</w:t>
+      <w:t>MTConnect version 0.9</w:t>
     </w:r>
     <w:r>
       <w:tab/>
@@ -18653,16 +16597,10 @@
         <w:color w:val="auto"/>
         <w:kern w:val="0"/>
         <w:sz w:val="20"/>
-        <w:lang w:val="en-US"/>
       </w:rPr>
     </w:pPr>
-    <w:proofErr w:type="spellStart"/>
     <w:r>
-      <w:t>MTConnect</w:t>
-    </w:r>
-    <w:proofErr w:type="spellEnd"/>
-    <w:r>
-      <w:t xml:space="preserve"> version 1.0.1</w:t>
+      <w:t>MTConnect version 1.0.1</w:t>
     </w:r>
     <w:r>
       <w:tab/>
@@ -18705,16 +16643,10 @@
         <w:color w:val="auto"/>
         <w:kern w:val="0"/>
         <w:sz w:val="20"/>
-        <w:lang w:val="en-US"/>
       </w:rPr>
     </w:pPr>
-    <w:proofErr w:type="spellStart"/>
     <w:r>
-      <w:t>MTConnect</w:t>
-    </w:r>
-    <w:proofErr w:type="spellEnd"/>
-    <w:r>
-      <w:t xml:space="preserve"> version 0.9</w:t>
+      <w:t>MTConnect version 0.9</w:t>
     </w:r>
     <w:r>
       <w:tab/>
@@ -18754,16 +16686,10 @@
         <w:color w:val="auto"/>
         <w:kern w:val="0"/>
         <w:sz w:val="20"/>
-        <w:lang w:val="en-US"/>
       </w:rPr>
     </w:pPr>
-    <w:proofErr w:type="spellStart"/>
     <w:r>
-      <w:t>MTConnect</w:t>
-    </w:r>
-    <w:proofErr w:type="spellEnd"/>
-    <w:r>
-      <w:t xml:space="preserve"> Part 3 - Stre</w:t>
+      <w:t>MTConnect Part 3 - Stre</w:t>
     </w:r>
     <w:r>
       <w:t>ams - Version 1.0.</w:t>
@@ -18809,16 +16735,10 @@
         <w:color w:val="auto"/>
         <w:kern w:val="0"/>
         <w:sz w:val="20"/>
-        <w:lang w:val="en-US"/>
       </w:rPr>
     </w:pPr>
-    <w:proofErr w:type="spellStart"/>
     <w:r>
-      <w:t>MTConnect</w:t>
-    </w:r>
-    <w:proofErr w:type="spellEnd"/>
-    <w:r>
-      <w:t xml:space="preserve"> version 0.9</w:t>
+      <w:t>MTConnect version 0.9</w:t>
     </w:r>
     <w:r>
       <w:tab/>
@@ -18858,16 +16778,10 @@
         <w:color w:val="auto"/>
         <w:kern w:val="0"/>
         <w:sz w:val="20"/>
-        <w:lang w:val="en-US"/>
       </w:rPr>
     </w:pPr>
-    <w:proofErr w:type="spellStart"/>
     <w:r>
-      <w:t>MTConnect</w:t>
-    </w:r>
-    <w:proofErr w:type="spellEnd"/>
-    <w:r>
-      <w:t xml:space="preserve"> </w:t>
+      <w:t xml:space="preserve">MTConnect </w:t>
     </w:r>
     <w:r>
       <w:t>Part 3 - Streams - Version 1.0.</w:t>
@@ -18891,7 +16805,7 @@
       <w:rPr>
         <w:noProof/>
       </w:rPr>
-      <w:t>3</w:t>
+      <w:t>18</w:t>
     </w:r>
     <w:r>
       <w:fldChar w:fldCharType="end"/>
@@ -18923,7 +16837,6 @@
         <w:rPr>
           <w:rFonts w:ascii="Times New Roman" w:eastAsia="Times New Roman" w:hAnsi="Times New Roman"/>
           <w:color w:val="auto"/>
-          <w:lang w:val="en-US"/>
         </w:rPr>
       </w:pPr>
       <w:r>
@@ -18944,7 +16857,6 @@
         <w:rPr>
           <w:rFonts w:ascii="Times New Roman" w:eastAsia="Times New Roman" w:hAnsi="Times New Roman"/>
           <w:color w:val="auto"/>
-          <w:lang w:val="en-US"/>
         </w:rPr>
       </w:pPr>
       <w:r>
@@ -18965,7 +16877,6 @@
         <w:rPr>
           <w:rFonts w:ascii="Times New Roman" w:eastAsia="Times New Roman" w:hAnsi="Times New Roman"/>
           <w:color w:val="auto"/>
-          <w:lang w:val="en-US"/>
         </w:rPr>
       </w:pPr>
       <w:r>
@@ -18992,7 +16903,6 @@
         <w:color w:val="auto"/>
         <w:kern w:val="0"/>
         <w:sz w:val="20"/>
-        <w:lang w:val="en-US"/>
       </w:rPr>
     </w:pPr>
     <w:r>
@@ -19012,7 +16922,6 @@
         <w:color w:val="auto"/>
         <w:kern w:val="0"/>
         <w:sz w:val="20"/>
-        <w:lang w:val="en-US"/>
       </w:rPr>
     </w:pPr>
     <w:r>
@@ -19033,7 +16942,6 @@
         <w:color w:val="auto"/>
         <w:kern w:val="0"/>
         <w:sz w:val="20"/>
-        <w:lang w:val="en-US"/>
       </w:rPr>
     </w:pPr>
     <w:r>
@@ -19071,7 +16979,6 @@
         <w:kern w:val="1"/>
         <w:sz w:val="18"/>
         <w:szCs w:val="20"/>
-        <w:lang w:eastAsia="en-US"/>
       </w:rPr>
       <w:fldChar w:fldCharType="begin"/>
     </w:r>
@@ -19081,7 +16988,6 @@
         <w:kern w:val="1"/>
         <w:sz w:val="18"/>
         <w:szCs w:val="20"/>
-        <w:lang w:eastAsia="en-US"/>
       </w:rPr>
       <w:instrText xml:space="preserve"> TIME \@ "MMMM d, yyyy" </w:instrText>
     </w:r>
@@ -19091,7 +16997,6 @@
         <w:kern w:val="1"/>
         <w:sz w:val="18"/>
         <w:szCs w:val="20"/>
-        <w:lang w:eastAsia="en-US"/>
       </w:rPr>
       <w:fldChar w:fldCharType="separate"/>
     </w:r>
@@ -19102,9 +17007,8 @@
         <w:kern w:val="1"/>
         <w:sz w:val="18"/>
         <w:szCs w:val="20"/>
-        <w:lang w:eastAsia="en-US"/>
       </w:rPr>
-      <w:t>October 2, 2009</w:t>
+      <w:t>October 15, 2009</w:t>
     </w:r>
     <w:r>
       <w:rPr>
@@ -19112,7 +17016,6 @@
         <w:kern w:val="1"/>
         <w:sz w:val="18"/>
         <w:szCs w:val="20"/>
-        <w:lang w:eastAsia="en-US"/>
       </w:rPr>
       <w:fldChar w:fldCharType="end"/>
     </w:r>
@@ -19131,7 +17034,6 @@
         <w:color w:val="auto"/>
         <w:kern w:val="0"/>
         <w:sz w:val="20"/>
-        <w:lang w:val="en-US"/>
       </w:rPr>
     </w:pPr>
     <w:r>
@@ -19167,7 +17069,6 @@
         <w:color w:val="auto"/>
         <w:kern w:val="0"/>
         <w:sz w:val="20"/>
-        <w:lang w:val="en-US"/>
       </w:rPr>
     </w:pPr>
     <w:r>
@@ -19203,7 +17104,6 @@
         <w:color w:val="auto"/>
         <w:kern w:val="0"/>
         <w:sz w:val="20"/>
-        <w:lang w:val="en-US"/>
       </w:rPr>
     </w:pPr>
     <w:r>
@@ -21153,6 +19053,7 @@
   <w:style w:type="paragraph" w:default="1" w:styleId="Normal">
     <w:name w:val="Normal"/>
     <w:qFormat/>
+    <w:rsid w:val="007D14F9"/>
     <w:rPr>
       <w:rFonts w:ascii="Courier" w:eastAsia="ヒラギノ角ゴ Pro W3" w:hAnsi="Courier"/>
       <w:color w:val="000000"/>
@@ -21358,11 +19259,16 @@
   </w:style>
   <w:style w:type="character" w:default="1" w:styleId="DefaultParagraphFont">
     <w:name w:val="Default Paragraph Font"/>
+    <w:uiPriority w:val="1"/>
     <w:semiHidden/>
+    <w:unhideWhenUsed/>
   </w:style>
   <w:style w:type="table" w:default="1" w:styleId="TableNormal">
     <w:name w:val="Normal Table"/>
+    <w:uiPriority w:val="99"/>
     <w:semiHidden/>
+    <w:unhideWhenUsed/>
+    <w:qFormat/>
     <w:tblPr>
       <w:tblInd w:w="0" w:type="dxa"/>
       <w:tblCellMar>
@@ -21375,10 +19281,13 @@
   </w:style>
   <w:style w:type="numbering" w:default="1" w:styleId="NoList">
     <w:name w:val="No List"/>
+    <w:uiPriority w:val="99"/>
     <w:semiHidden/>
+    <w:unhideWhenUsed/>
   </w:style>
   <w:style w:type="paragraph" w:customStyle="1" w:styleId="HeaderFooterA">
     <w:name w:val="Header &amp; Footer A"/>
+    <w:rsid w:val="007D14F9"/>
     <w:pPr>
       <w:suppressAutoHyphens/>
       <w:spacing w:after="180" w:line="312" w:lineRule="auto"/>
@@ -21392,6 +19301,7 @@
   </w:style>
   <w:style w:type="paragraph" w:styleId="Footer">
     <w:name w:val="footer"/>
+    <w:rsid w:val="007D14F9"/>
     <w:pPr>
       <w:tabs>
         <w:tab w:val="center" w:pos="4320"/>
@@ -21407,6 +19317,7 @@
   </w:style>
   <w:style w:type="paragraph" w:customStyle="1" w:styleId="BodyA">
     <w:name w:val="Body A"/>
+    <w:rsid w:val="007D14F9"/>
     <w:pPr>
       <w:suppressAutoHyphens/>
       <w:spacing w:after="180"/>
@@ -21433,6 +19344,7 @@
   </w:style>
   <w:style w:type="paragraph" w:styleId="TOC1">
     <w:name w:val="toc 1"/>
+    <w:rsid w:val="007D14F9"/>
     <w:pPr>
       <w:spacing w:before="120" w:after="120"/>
     </w:pPr>
@@ -21445,6 +19357,7 @@
   </w:style>
   <w:style w:type="paragraph" w:styleId="TOC2">
     <w:name w:val="toc 2"/>
+    <w:rsid w:val="007D14F9"/>
     <w:pPr>
       <w:ind w:left="200"/>
     </w:pPr>
@@ -21456,6 +19369,7 @@
   </w:style>
   <w:style w:type="paragraph" w:styleId="TOC3">
     <w:name w:val="toc 3"/>
+    <w:rsid w:val="007D14F9"/>
     <w:pPr>
       <w:ind w:left="400"/>
     </w:pPr>
@@ -21467,6 +19381,7 @@
   </w:style>
   <w:style w:type="paragraph" w:styleId="TOC4">
     <w:name w:val="toc 4"/>
+    <w:rsid w:val="007D14F9"/>
     <w:pPr>
       <w:ind w:left="600"/>
     </w:pPr>
@@ -21479,6 +19394,7 @@
   </w:style>
   <w:style w:type="paragraph" w:styleId="TOC5">
     <w:name w:val="toc 5"/>
+    <w:rsid w:val="007D14F9"/>
     <w:pPr>
       <w:ind w:left="800"/>
     </w:pPr>
@@ -21492,6 +19408,7 @@
   <w:style w:type="paragraph" w:customStyle="1" w:styleId="Sub-heading">
     <w:name w:val="Sub-heading"/>
     <w:next w:val="Body"/>
+    <w:rsid w:val="007D14F9"/>
     <w:pPr>
       <w:keepNext/>
     </w:pPr>
@@ -21504,6 +19421,7 @@
   </w:style>
   <w:style w:type="paragraph" w:customStyle="1" w:styleId="Body">
     <w:name w:val="Body"/>
+    <w:rsid w:val="007D14F9"/>
     <w:rPr>
       <w:rFonts w:ascii="Helvetica" w:eastAsia="ヒラギノ角ゴ Pro W3" w:hAnsi="Helvetica"/>
       <w:color w:val="000000"/>
@@ -21514,6 +19432,7 @@
     <w:name w:val="Title"/>
     <w:next w:val="Body"/>
     <w:qFormat/>
+    <w:rsid w:val="007D14F9"/>
     <w:pPr>
       <w:keepNext/>
     </w:pPr>
@@ -21527,6 +19446,7 @@
   <w:style w:type="paragraph" w:customStyle="1" w:styleId="Heading">
     <w:name w:val="Heading"/>
     <w:next w:val="Body"/>
+    <w:rsid w:val="007D14F9"/>
     <w:pPr>
       <w:keepNext/>
     </w:pPr>
@@ -21540,6 +19460,7 @@
   <w:style w:type="paragraph" w:customStyle="1" w:styleId="Contents1">
     <w:name w:val="Contents 1"/>
     <w:next w:val="Default"/>
+    <w:rsid w:val="007D14F9"/>
     <w:pPr>
       <w:spacing w:line="312" w:lineRule="auto"/>
     </w:pPr>
@@ -21551,6 +19472,7 @@
   </w:style>
   <w:style w:type="paragraph" w:customStyle="1" w:styleId="Default">
     <w:name w:val="Default"/>
+    <w:rsid w:val="007D14F9"/>
     <w:pPr>
       <w:tabs>
         <w:tab w:val="left" w:pos="720"/>
@@ -21564,6 +19486,7 @@
   </w:style>
   <w:style w:type="paragraph" w:customStyle="1" w:styleId="TableNormalParagraph">
     <w:name w:val="Table Normal Paragraph"/>
+    <w:rsid w:val="007D14F9"/>
     <w:pPr>
       <w:suppressAutoHyphens/>
       <w:spacing w:before="120"/>
@@ -21577,6 +19500,7 @@
   </w:style>
   <w:style w:type="paragraph" w:customStyle="1" w:styleId="BodyBullet">
     <w:name w:val="Body Bullet"/>
+    <w:rsid w:val="007D14F9"/>
     <w:rPr>
       <w:rFonts w:eastAsia="ヒラギノ角ゴ Pro W3"/>
       <w:color w:val="000000"/>
@@ -21585,6 +19509,7 @@
   </w:style>
   <w:style w:type="numbering" w:customStyle="1" w:styleId="Bullet">
     <w:name w:val="Bullet"/>
+    <w:rsid w:val="007D14F9"/>
     <w:pPr>
       <w:numPr>
         <w:numId w:val="2"/>
@@ -21593,6 +19518,7 @@
   </w:style>
   <w:style w:type="character" w:customStyle="1" w:styleId="Italics">
     <w:name w:val="Italics"/>
+    <w:rsid w:val="007D14F9"/>
     <w:rPr>
       <w:rFonts w:ascii="Times New Roman" w:eastAsia="ヒラギノ角ゴ Pro W3" w:hAnsi="Times New Roman"/>
       <w:b w:val="0"/>
@@ -21613,6 +19539,7 @@
   </w:style>
   <w:style w:type="paragraph" w:customStyle="1" w:styleId="GlossaryEntry">
     <w:name w:val="Glossary Entry"/>
+    <w:rsid w:val="007D14F9"/>
     <w:pPr>
       <w:keepLines/>
       <w:tabs>
@@ -21652,14 +19579,15 @@
   </w:style>
   <w:style w:type="character" w:customStyle="1" w:styleId="DefaultParagraphFont1">
     <w:name w:val="Default Paragraph Font 1"/>
+    <w:rsid w:val="007D14F9"/>
     <w:rPr>
       <w:color w:val="000000"/>
     </w:rPr>
   </w:style>
   <w:style w:type="character" w:customStyle="1" w:styleId="Unknown0">
     <w:name w:val="Unknown 0"/>
-    <w:basedOn w:val="GlossaryEntry"/>
     <w:semiHidden/>
+    <w:rsid w:val="007D14F9"/>
     <w:rPr>
       <w:b/>
     </w:rPr>
@@ -21680,11 +19608,12 @@
   </w:style>
   <w:style w:type="character" w:customStyle="1" w:styleId="Unknown1">
     <w:name w:val="Unknown 1"/>
-    <w:basedOn w:val="BodyA"/>
     <w:semiHidden/>
+    <w:rsid w:val="007D14F9"/>
   </w:style>
   <w:style w:type="numbering" w:customStyle="1" w:styleId="List41">
     <w:name w:val="List 41"/>
+    <w:rsid w:val="007D14F9"/>
     <w:pPr>
       <w:numPr>
         <w:numId w:val="9"/>
@@ -21693,11 +19622,12 @@
   </w:style>
   <w:style w:type="character" w:customStyle="1" w:styleId="Unknown2">
     <w:name w:val="Unknown 2"/>
-    <w:basedOn w:val="Default"/>
     <w:semiHidden/>
+    <w:rsid w:val="007D14F9"/>
   </w:style>
   <w:style w:type="character" w:customStyle="1" w:styleId="InternetLink">
     <w:name w:val="Internet Link"/>
+    <w:rsid w:val="007D14F9"/>
     <w:rPr>
       <w:color w:val="0000FF"/>
       <w:u w:val="single"/>
@@ -21705,13 +19635,13 @@
   </w:style>
   <w:style w:type="character" w:customStyle="1" w:styleId="Unknown3">
     <w:name w:val="Unknown 3"/>
-    <w:basedOn w:val="Default"/>
     <w:semiHidden/>
+    <w:rsid w:val="007D14F9"/>
   </w:style>
   <w:style w:type="character" w:customStyle="1" w:styleId="Unknown4">
     <w:name w:val="Unknown 4"/>
-    <w:basedOn w:val="BodyA"/>
     <w:semiHidden/>
+    <w:rsid w:val="007D14F9"/>
     <w:rPr>
       <w:caps w:val="0"/>
       <w:smallCaps w:val="0"/>
@@ -21732,11 +19662,12 @@
   </w:style>
   <w:style w:type="character" w:customStyle="1" w:styleId="Unknown5">
     <w:name w:val="Unknown 5"/>
-    <w:basedOn w:val="BodyA"/>
     <w:semiHidden/>
+    <w:rsid w:val="007D14F9"/>
   </w:style>
   <w:style w:type="paragraph" w:styleId="FootnoteText">
     <w:name w:val="footnote text"/>
+    <w:rsid w:val="007D14F9"/>
     <w:rPr>
       <w:rFonts w:ascii="Helvetica" w:eastAsia="ヒラギノ角ゴ Pro W3" w:hAnsi="Helvetica"/>
       <w:color w:val="000000"/>
@@ -21744,6 +19675,7 @@
   </w:style>
   <w:style w:type="paragraph" w:customStyle="1" w:styleId="Notes">
     <w:name w:val="Notes"/>
+    <w:rsid w:val="007D14F9"/>
     <w:pPr>
       <w:keepLines/>
       <w:suppressAutoHyphens/>
@@ -21759,16 +19691,17 @@
   </w:style>
   <w:style w:type="character" w:customStyle="1" w:styleId="Unknown6">
     <w:name w:val="Unknown 6"/>
-    <w:basedOn w:val="GlossaryEntry"/>
     <w:semiHidden/>
+    <w:rsid w:val="007D14F9"/>
   </w:style>
   <w:style w:type="character" w:customStyle="1" w:styleId="Unknown7">
     <w:name w:val="Unknown 7"/>
-    <w:basedOn w:val="Normal"/>
     <w:semiHidden/>
+    <w:rsid w:val="007D14F9"/>
   </w:style>
   <w:style w:type="paragraph" w:customStyle="1" w:styleId="ItemList">
     <w:name w:val="Item List"/>
+    <w:rsid w:val="007D14F9"/>
     <w:pPr>
       <w:tabs>
         <w:tab w:val="left" w:pos="720"/>
@@ -21782,13 +19715,13 @@
   </w:style>
   <w:style w:type="character" w:customStyle="1" w:styleId="Unknown8">
     <w:name w:val="Unknown 8"/>
-    <w:basedOn w:val="ItemList"/>
     <w:semiHidden/>
+    <w:rsid w:val="007D14F9"/>
   </w:style>
   <w:style w:type="character" w:customStyle="1" w:styleId="Unknown9">
     <w:name w:val="Unknown 9"/>
-    <w:basedOn w:val="BodyA"/>
     <w:semiHidden/>
+    <w:rsid w:val="007D14F9"/>
   </w:style>
   <w:style w:type="paragraph" w:customStyle="1" w:styleId="CodeItemList">
     <w:name w:val="Code Item List"/>
@@ -21805,21 +19738,22 @@
   </w:style>
   <w:style w:type="character" w:customStyle="1" w:styleId="Unknown10">
     <w:name w:val="Unknown 10"/>
-    <w:basedOn w:val="TableNormalParagraph"/>
     <w:semiHidden/>
+    <w:rsid w:val="007D14F9"/>
   </w:style>
   <w:style w:type="character" w:customStyle="1" w:styleId="Unknown11">
     <w:name w:val="Unknown 11"/>
-    <w:basedOn w:val="TableNormalParagraph"/>
     <w:semiHidden/>
+    <w:rsid w:val="007D14F9"/>
   </w:style>
   <w:style w:type="character" w:customStyle="1" w:styleId="Unknown12">
     <w:name w:val="Unknown 12"/>
-    <w:basedOn w:val="Code"/>
     <w:semiHidden/>
+    <w:rsid w:val="007D14F9"/>
   </w:style>
   <w:style w:type="numbering" w:customStyle="1" w:styleId="List21">
     <w:name w:val="List 21"/>
+    <w:rsid w:val="007D14F9"/>
     <w:pPr>
       <w:numPr>
         <w:numId w:val="16"/>
@@ -21829,6 +19763,7 @@
   <w:style w:type="paragraph" w:customStyle="1" w:styleId="Title1">
     <w:name w:val="Title1"/>
     <w:next w:val="BodyA"/>
+    <w:rsid w:val="007D14F9"/>
     <w:pPr>
       <w:keepNext/>
       <w:spacing w:after="1360"/>
@@ -21997,9 +19932,6 @@
     <w:name w:val="Table Grid"/>
     <w:basedOn w:val="TableNormal"/>
     <w:rsid w:val="00D90CAA"/>
-    <w:rPr>
-      <w:lang w:bidi="ar-SA"/>
-    </w:rPr>
     <w:tblPr>
       <w:tblInd w:w="0" w:type="dxa"/>
       <w:tblBorders>

--- a/MTC_Part_3_Streams.docx
+++ b/MTC_Part_3_Streams.docx
@@ -194,7 +194,7 @@
                       <w:rFonts w:ascii="Times New Roman" w:hAnsi="Times New Roman"/>
                       <w:noProof/>
                     </w:rPr>
-                    <w:t>October 15, 2009</w:t>
+                    <w:t>October 28, 2009</w:t>
                   </w:r>
                   <w:r>
                     <w:fldChar w:fldCharType="end"/>
@@ -4188,3039 +4188,264 @@
         <w:ind w:hanging="648"/>
       </w:pPr>
       <w:bookmarkStart w:id="7" w:name="_TOC8603"/>
-      <w:bookmarkStart w:id="8" w:name="_Toc106015118"/>
+      <w:bookmarkStart w:id="8" w:name="_Toc103011090"/>
       <w:bookmarkEnd w:id="7"/>
       <w:r>
-        <w:t>XML Terminology</w:t>
+        <w:t>Terminology</w:t>
       </w:r>
       <w:bookmarkEnd w:id="8"/>
+      <w:r>
+        <w:t xml:space="preserve"> and Conventions</w:t>
+      </w:r>
     </w:p>
     <w:p>
       <w:pPr>
         <w:pStyle w:val="BodyA"/>
       </w:pPr>
       <w:r>
-        <w:t xml:space="preserve">In the document there will be references to XML constructs, including elements, attributes, CDATA, and  more. XML consists of a hierarchy of elements. The elements can contain sub-elements, CDATA, or both. For this specification, however, an element never contains mixed content or both sub-elements and CDATA. Attributes are additional information associated with an </w:t>
+        <w:t xml:space="preserve">Please refer to Part 1 “Overview and Protocol” Section 2 for XML Terminology and Documentation </w:t>
+      </w:r>
+      <w:r>
+        <w:t>conven</w:t>
+      </w:r>
+      <w:r>
+        <w:t>tions</w:t>
+      </w:r>
+      <w:r>
+        <w:t>.</w:t>
+      </w:r>
+    </w:p>
+    <w:p>
+      <w:pPr>
+        <w:pStyle w:val="Heading1"/>
+      </w:pPr>
+      <w:bookmarkStart w:id="9" w:name="_Ref77086146"/>
+      <w:bookmarkStart w:id="10" w:name="_Toc89966162"/>
+      <w:bookmarkStart w:id="11" w:name="_Toc106015123"/>
+      <w:bookmarkStart w:id="12" w:name="_Toc89966180"/>
+      <w:bookmarkStart w:id="13" w:name="_Ref89787999"/>
+      <w:bookmarkStart w:id="14" w:name="_Ref89788104"/>
+      <w:bookmarkStart w:id="15" w:name="_Ref89788265"/>
+      <w:r>
+        <w:lastRenderedPageBreak/>
+        <w:t>Streams, Samples and Events</w:t>
+      </w:r>
+      <w:bookmarkEnd w:id="9"/>
+      <w:bookmarkEnd w:id="10"/>
+      <w:bookmarkEnd w:id="11"/>
+    </w:p>
+    <w:p>
+      <w:pPr>
+        <w:pStyle w:val="BodyA"/>
+      </w:pPr>
+      <w:r>
+        <w:t xml:space="preserve">The MTConnect </w:t>
+      </w:r>
+      <w:r>
+        <w:rPr>
+          <w:rStyle w:val="Italics"/>
+        </w:rPr>
+        <w:t>Agent</w:t>
+      </w:r>
+      <w:r>
+        <w:t xml:space="preserve"> collects data from various sources and delivers it to applications in response to </w:t>
+      </w:r>
+      <w:r>
+        <w:rPr>
+          <w:rStyle w:val="ImbeddedCode"/>
+        </w:rPr>
+        <w:t>sample</w:t>
+      </w:r>
+      <w:r>
+        <w:t xml:space="preserve"> or </w:t>
+      </w:r>
+      <w:r>
+        <w:rPr>
+          <w:rStyle w:val="ImbeddedCode"/>
+        </w:rPr>
+        <w:t>current</w:t>
+      </w:r>
+      <w:r>
+        <w:t xml:space="preserve"> requests. (See </w:t>
       </w:r>
       <w:r>
         <w:rPr>
           <w:i/>
         </w:rPr>
-        <w:t>element</w:t>
-      </w:r>
-      <w:r>
-        <w:t xml:space="preserve">. The textual representation of an element is referred to as a </w:t>
+        <w:t xml:space="preserve">Protocol </w:t>
+      </w:r>
+      <w:r>
+        <w:t>section</w:t>
+      </w:r>
+      <w:r>
+        <w:t xml:space="preserve"> in </w:t>
       </w:r>
       <w:r>
         <w:rPr>
           <w:i/>
         </w:rPr>
-        <w:t>tag</w:t>
-      </w:r>
-      <w:r>
-        <w:t>. In the example:</w:t>
-      </w:r>
-    </w:p>
-    <w:p>
-      <w:pPr>
-        <w:pStyle w:val="Code"/>
-        <w:numPr>
-          <w:ilvl w:val="0"/>
-          <w:numId w:val="5"/>
-        </w:numPr>
-        <w:ind w:left="648" w:hanging="648"/>
-      </w:pPr>
-      <w:r>
-        <w:t>&lt;Foo name=”bob”&gt;Ack!&lt;/Foo&gt;</w:t>
+        <w:t>Part 1</w:t>
+      </w:r>
+      <w:r>
+        <w:t>.) All the data are collected into streams and organized by device and then by component</w:t>
+      </w:r>
+      <w:r>
+        <w:t xml:space="preserve">. </w:t>
+      </w:r>
+      <w:r>
+        <w:t xml:space="preserve">A component stream has two parts: </w:t>
+      </w:r>
+      <w:r>
+        <w:rPr>
+          <w:rStyle w:val="ImbeddedCode"/>
+        </w:rPr>
+        <w:t>Samples</w:t>
+      </w:r>
+      <w:r>
+        <w:t xml:space="preserve"> and </w:t>
+      </w:r>
+      <w:r>
+        <w:rPr>
+          <w:rStyle w:val="ImbeddedCode"/>
+        </w:rPr>
+        <w:t>Events</w:t>
+      </w:r>
+      <w:r>
+        <w:t xml:space="preserve">. </w:t>
+      </w:r>
+      <w:r>
+        <w:rPr>
+          <w:rStyle w:val="ImbeddedCode"/>
+        </w:rPr>
+        <w:t>Samples</w:t>
+      </w:r>
+      <w:r>
+        <w:t xml:space="preserve"> are point-in-time readings from a component reporting what the value is at that instant. For an example, refer to the Device in Figure 2 below.</w:t>
       </w:r>
     </w:p>
     <w:p>
       <w:pPr>
         <w:pStyle w:val="BodyA"/>
-        <w:spacing w:before="180"/>
-      </w:pPr>
-      <w:r>
-        <w:rPr>
-          <w:rStyle w:val="DefaultParagraphFont1"/>
-        </w:rPr>
-        <w:t xml:space="preserve">an </w:t>
-      </w:r>
-      <w:r>
-        <w:rPr>
-          <w:rStyle w:val="DefaultParagraphFont1"/>
+      </w:pPr>
+      <w:r>
+        <w:t xml:space="preserve">An </w:t>
+      </w:r>
+      <w:r>
+        <w:rPr>
+          <w:rStyle w:val="ImbeddedCode"/>
+        </w:rPr>
+        <w:t>Event</w:t>
+      </w:r>
+      <w:r>
+        <w:t xml:space="preserve"> changes state to a limited set of values. It is assumed that an event remains at a state until the next event occurs; it cannot have any intermediate values between the reported values. Alarms are classified as events. The following are examples of </w:t>
+      </w:r>
+      <w:r>
+        <w:rPr>
+          <w:rStyle w:val="ImbeddedCode"/>
+        </w:rPr>
+        <w:t>Events</w:t>
+      </w:r>
+      <w:r>
+        <w:t xml:space="preserve">: </w:t>
+      </w:r>
+      <w:r>
+        <w:rPr>
+          <w:rStyle w:val="ImbeddedCode"/>
+        </w:rPr>
+        <w:t>Block</w:t>
+      </w:r>
+      <w:r>
+        <w:t xml:space="preserve">, </w:t>
+      </w:r>
+      <w:r>
+        <w:rPr>
+          <w:rStyle w:val="ImbeddedCode"/>
+        </w:rPr>
+        <w:t>Code</w:t>
+      </w:r>
+      <w:r>
+        <w:t xml:space="preserve">, </w:t>
+      </w:r>
+      <w:r>
+        <w:rPr>
+          <w:rStyle w:val="ImbeddedCode"/>
+        </w:rPr>
+        <w:t>Execution</w:t>
+      </w:r>
+      <w:r>
+        <w:t xml:space="preserve">, </w:t>
+      </w:r>
+      <w:r>
+        <w:rPr>
+          <w:rStyle w:val="ImbeddedCode"/>
+        </w:rPr>
+        <w:t>PowerStatus</w:t>
+      </w:r>
+      <w:r>
+        <w:t>, etc.</w:t>
+      </w:r>
+    </w:p>
+    <w:p>
+      <w:pPr>
+        <w:pStyle w:val="BodyA"/>
+        <w:rPr>
           <w:i/>
         </w:rPr>
-        <w:t>element</w:t>
-      </w:r>
-      <w:r>
-        <w:rPr>
-          <w:rStyle w:val="DefaultParagraphFont1"/>
-        </w:rPr>
-        <w:t xml:space="preserve"> consists of a named opening and closing tag. In the above example, </w:t>
+      </w:pPr>
+      <w:r>
+        <w:t xml:space="preserve">If two adjacent samples for the same component and data item have the same value, the second sample </w:t>
+      </w:r>
+      <w:r>
+        <w:rPr>
+          <w:b/>
+        </w:rPr>
+        <w:t xml:space="preserve">MUST NOT </w:t>
+      </w:r>
+      <w:r>
+        <w:t xml:space="preserve">be sent to the client application and does not need to be retained by the MTConnect </w:t>
+      </w:r>
+      <w:r>
+        <w:rPr>
+          <w:rStyle w:val="Italics"/>
+        </w:rPr>
+        <w:t>Agent</w:t>
+      </w:r>
+      <w:r>
+        <w:t xml:space="preserve">. This will greatly reduce the amount of information sent to the application. The application can always assume that if the sample is not present, it has the previous value. If the application needs the present value, it can always ask for the </w:t>
       </w:r>
       <w:r>
         <w:rPr>
           <w:rStyle w:val="ImbeddedCode"/>
         </w:rPr>
-        <w:t>&lt;Foo...&gt;</w:t>
-      </w:r>
-      <w:r>
-        <w:t xml:space="preserve"> is referred to as the opening tag and </w:t>
-      </w:r>
-      <w:r>
-        <w:rPr>
-          <w:rStyle w:val="ImbeddedCode"/>
-        </w:rPr>
-        <w:t>&lt;/Foo&gt;</w:t>
-      </w:r>
-      <w:r>
-        <w:t xml:space="preserve"> is referred to as the closing tag. The text </w:t>
-      </w:r>
-      <w:r>
-        <w:rPr>
-          <w:rStyle w:val="ImbeddedCode"/>
-        </w:rPr>
-        <w:t>Ack!</w:t>
-      </w:r>
-      <w:r>
-        <w:rPr>
-          <w:rStyle w:val="DefaultParagraphFont1"/>
-        </w:rPr>
-        <w:t xml:space="preserve"> in between the opening and closing tags is called the </w:t>
-      </w:r>
-      <w:r>
-        <w:rPr>
-          <w:rStyle w:val="ImbeddedCode"/>
-        </w:rPr>
-        <w:t>CDATA</w:t>
-      </w:r>
-      <w:r>
-        <w:rPr>
-          <w:rStyle w:val="DefaultParagraphFont1"/>
-        </w:rPr>
-        <w:t xml:space="preserve">. </w:t>
-      </w:r>
-      <w:r>
-        <w:rPr>
-          <w:rStyle w:val="ImbeddedCode"/>
-        </w:rPr>
-        <w:t>CDATA</w:t>
-      </w:r>
-      <w:r>
-        <w:rPr>
-          <w:rStyle w:val="DefaultParagraphFont1"/>
-        </w:rPr>
-        <w:t xml:space="preserve"> can be restricted to certain formats, patterns, or words. In the document when it refers to an element having CDATA, it indicates that the element has no sub-elements and only contains data. </w:t>
-      </w:r>
-    </w:p>
-    <w:p>
-      <w:pPr>
-        <w:pStyle w:val="BodyA"/>
-      </w:pPr>
-      <w:r>
-        <w:t>When one looks at an XML Document there are two parts. The first part is typically referred to as an XML declaration and is only a single line. It looks something like this:</w:t>
-      </w:r>
-    </w:p>
-    <w:p>
-      <w:pPr>
-        <w:pStyle w:val="Code"/>
-        <w:numPr>
-          <w:ilvl w:val="0"/>
-          <w:numId w:val="6"/>
-        </w:numPr>
-        <w:ind w:left="648" w:hanging="648"/>
-      </w:pPr>
-      <w:r>
-        <w:t>&lt;?xml version="1.0" encoding="UTF-8"?&gt;</w:t>
-      </w:r>
-    </w:p>
-    <w:p>
-      <w:pPr>
-        <w:pStyle w:val="BodyA"/>
-        <w:spacing w:before="180"/>
-      </w:pPr>
-      <w:r>
-        <w:t>This line indicates the XML version being used and the character encoding. Though it is possible to leave this line off, it is usually considered good form to include this line in the beginning of the document. The second part contains the XML document and consists of the rest of the document.</w:t>
-      </w:r>
-    </w:p>
-    <w:p>
-      <w:pPr>
-        <w:pStyle w:val="BodyA"/>
-      </w:pPr>
-      <w:r>
-        <w:lastRenderedPageBreak/>
-        <w:t xml:space="preserve">Every XML Document contains one and only one root element. In the case of MTConnect, it is the </w:t>
-      </w:r>
-      <w:r>
-        <w:rPr>
-          <w:rFonts w:ascii="Courier" w:hAnsi="Courier"/>
-        </w:rPr>
-        <w:t>MTConnectDevices</w:t>
-      </w:r>
-      <w:r>
-        <w:t xml:space="preserve">, </w:t>
-      </w:r>
-      <w:r>
-        <w:rPr>
-          <w:rFonts w:ascii="Courier" w:hAnsi="Courier"/>
-        </w:rPr>
-        <w:t>MTConnectStreams</w:t>
-      </w:r>
-      <w:r>
-        <w:t xml:space="preserve">, or </w:t>
-      </w:r>
-      <w:r>
-        <w:rPr>
-          <w:rFonts w:ascii="Courier" w:hAnsi="Courier"/>
-        </w:rPr>
-        <w:t>MTConnectError</w:t>
-      </w:r>
-      <w:r>
-        <w:t xml:space="preserve"> element. When these root elements are used in the examples, you will sometimes notice that it is prefixed with </w:t>
-      </w:r>
-      <w:r>
-        <w:rPr>
-          <w:rStyle w:val="ImbeddedCode"/>
-        </w:rPr>
-        <w:t>mt:</w:t>
-      </w:r>
-      <w:r>
-        <w:t xml:space="preserve"> as in </w:t>
-      </w:r>
-      <w:r>
-        <w:rPr>
-          <w:rStyle w:val="ImbeddedCode"/>
-        </w:rPr>
-        <w:t>mt:MTConnectDevices</w:t>
-      </w:r>
-      <w:r>
-        <w:t xml:space="preserve">. The </w:t>
-      </w:r>
-      <w:r>
-        <w:rPr>
-          <w:rStyle w:val="ImbeddedCode"/>
-        </w:rPr>
-        <w:t>mt:</w:t>
-      </w:r>
-      <w:r>
-        <w:rPr>
-          <w:rStyle w:val="DefaultParagraphFont1"/>
-        </w:rPr>
-        <w:t xml:space="preserve"> is what is referred to as a namespace. In XML, to allow for multiple XML Schemas to be used within the same XML Document, a namespace will indicate which XML Schema is in effect for this section of the document. </w:t>
-      </w:r>
-      <w:r>
-        <w:t>This convention allows for multiple XML Schemas to be used within the same XML Document, even if they have the same element names. The namespace is optional and is only required if multiple schemas are required.</w:t>
-      </w:r>
-    </w:p>
-    <w:p>
-      <w:pPr>
-        <w:pStyle w:val="BodyA"/>
-      </w:pPr>
-      <w:r>
-        <w:t xml:space="preserve">An </w:t>
+        <w:t>current</w:t>
+      </w:r>
+      <w:r>
+        <w:t xml:space="preserve"> values (see </w:t>
       </w:r>
       <w:r>
         <w:rPr>
           <w:i/>
         </w:rPr>
-        <w:t>attribute</w:t>
-      </w:r>
-      <w:r>
-        <w:t xml:space="preserve"> is additional data that can be included in each XML element. For example, in the following MTConnect </w:t>
-      </w:r>
-      <w:r>
-        <w:rPr>
-          <w:rStyle w:val="ImbeddedCode"/>
-        </w:rPr>
-        <w:t>DataItem</w:t>
-      </w:r>
-      <w:r>
-        <w:rPr>
-          <w:rStyle w:val="DefaultParagraphFont1"/>
-        </w:rPr>
-        <w:t>,</w:t>
-      </w:r>
-      <w:r>
-        <w:t xml:space="preserve">  there are several attributes describing the data item:</w:t>
-      </w:r>
-    </w:p>
-    <w:p>
-      <w:pPr>
-        <w:pStyle w:val="Code"/>
-        <w:numPr>
-          <w:ilvl w:val="0"/>
-          <w:numId w:val="7"/>
-        </w:numPr>
-        <w:ind w:left="648" w:hanging="648"/>
-      </w:pPr>
-      <w:r>
-        <w:t>&lt;DataItem name=”Xpos” type=”POSITION” subType=”ACTUAL” category=”SAMPLE” /&gt;</w:t>
-      </w:r>
-    </w:p>
-    <w:p>
-      <w:pPr>
-        <w:pStyle w:val="BodyA"/>
-      </w:pPr>
-      <w:r>
-        <w:t xml:space="preserve">The </w:t>
-      </w:r>
-      <w:r>
-        <w:rPr>
-          <w:rStyle w:val="ImbeddedCode"/>
-        </w:rPr>
-        <w:t>name</w:t>
-      </w:r>
-      <w:r>
-        <w:t xml:space="preserve">, </w:t>
-      </w:r>
-      <w:r>
-        <w:rPr>
-          <w:rStyle w:val="ImbeddedCode"/>
-        </w:rPr>
-        <w:t>type</w:t>
-      </w:r>
-      <w:r>
-        <w:t xml:space="preserve">, </w:t>
-      </w:r>
-      <w:r>
-        <w:rPr>
-          <w:rStyle w:val="ImbeddedCode"/>
-        </w:rPr>
-        <w:t>subType</w:t>
-      </w:r>
-      <w:r>
-        <w:t xml:space="preserve">, and </w:t>
-      </w:r>
-      <w:r>
-        <w:rPr>
-          <w:rStyle w:val="ImbeddedCode"/>
-        </w:rPr>
-        <w:t>category</w:t>
-      </w:r>
-      <w:r>
-        <w:t xml:space="preserve"> are attributes of the element. Each attribute can only occur once within an element declaration, and it can either be required or optional. </w:t>
-      </w:r>
-    </w:p>
-    <w:p>
-      <w:pPr>
-        <w:pStyle w:val="BodyA"/>
-      </w:pPr>
-      <w:r>
-        <w:t>An element can have any number of sub-elements. The XML Schema specifies which sub-elements and how many times a given sub-element can occur. Here’s an example:</w:t>
-      </w:r>
-    </w:p>
-    <w:p>
-      <w:pPr>
-        <w:pStyle w:val="Code"/>
-        <w:numPr>
-          <w:ilvl w:val="0"/>
-          <w:numId w:val="8"/>
-        </w:numPr>
-        <w:ind w:left="648" w:hanging="648"/>
-      </w:pPr>
-      <w:r>
-        <w:t>&lt;TopLevel&gt;</w:t>
-      </w:r>
-    </w:p>
-    <w:p>
-      <w:pPr>
-        <w:pStyle w:val="Code"/>
-        <w:numPr>
-          <w:ilvl w:val="0"/>
-          <w:numId w:val="8"/>
-        </w:numPr>
-        <w:ind w:left="648" w:hanging="648"/>
-      </w:pPr>
-      <w:r>
-        <w:t xml:space="preserve">  &lt;FirstLevel&gt;</w:t>
-      </w:r>
-    </w:p>
-    <w:p>
-      <w:pPr>
-        <w:pStyle w:val="Code"/>
-        <w:numPr>
-          <w:ilvl w:val="0"/>
-          <w:numId w:val="8"/>
-        </w:numPr>
-        <w:ind w:left="648" w:hanging="648"/>
-      </w:pPr>
-      <w:r>
-        <w:t xml:space="preserve">    &lt;SecondLevel&gt;</w:t>
-      </w:r>
-    </w:p>
-    <w:p>
-      <w:pPr>
-        <w:pStyle w:val="Code"/>
-        <w:numPr>
-          <w:ilvl w:val="0"/>
-          <w:numId w:val="8"/>
-        </w:numPr>
-        <w:ind w:left="648" w:hanging="648"/>
-      </w:pPr>
-      <w:r>
-        <w:t xml:space="preserve">      &lt;ThirdLevel name=”first”&gt;&lt;/ThirdLevel&gt;</w:t>
-      </w:r>
-    </w:p>
-    <w:p>
-      <w:pPr>
-        <w:pStyle w:val="Code"/>
-        <w:numPr>
-          <w:ilvl w:val="0"/>
-          <w:numId w:val="8"/>
-        </w:numPr>
-        <w:ind w:left="648" w:hanging="648"/>
-      </w:pPr>
-      <w:r>
-        <w:t xml:space="preserve">      &lt;ThirdLevel name=”second”&gt;&lt;/ThirdLevel&gt;</w:t>
-      </w:r>
-    </w:p>
-    <w:p>
-      <w:pPr>
-        <w:pStyle w:val="Code"/>
-        <w:numPr>
-          <w:ilvl w:val="0"/>
-          <w:numId w:val="8"/>
-        </w:numPr>
-        <w:ind w:left="648" w:hanging="648"/>
-      </w:pPr>
-      <w:r>
-        <w:t xml:space="preserve">    &lt;/SecondLevel&gt;</w:t>
-      </w:r>
-    </w:p>
-    <w:p>
-      <w:pPr>
-        <w:pStyle w:val="Code"/>
-        <w:numPr>
-          <w:ilvl w:val="0"/>
-          <w:numId w:val="8"/>
-        </w:numPr>
-        <w:ind w:left="648" w:hanging="648"/>
-      </w:pPr>
-      <w:r>
-        <w:t xml:space="preserve">  &lt;/FirstLevel&gt;</w:t>
-      </w:r>
-    </w:p>
-    <w:p>
-      <w:pPr>
-        <w:pStyle w:val="Code"/>
-        <w:numPr>
-          <w:ilvl w:val="0"/>
-          <w:numId w:val="8"/>
-        </w:numPr>
-        <w:ind w:left="648" w:hanging="648"/>
-      </w:pPr>
-      <w:r>
-        <w:t>&lt;/TopLevel&gt;</w:t>
-      </w:r>
-    </w:p>
-    <w:p>
-      <w:pPr>
-        <w:pStyle w:val="BodyA"/>
-        <w:spacing w:before="180"/>
-      </w:pPr>
-      <w:r>
-        <w:t xml:space="preserve">In the above example, the </w:t>
-      </w:r>
-      <w:r>
-        <w:rPr>
-          <w:rStyle w:val="ImbeddedCode"/>
-        </w:rPr>
-        <w:t>FirstLevel</w:t>
-      </w:r>
-      <w:r>
-        <w:t xml:space="preserve"> has a sub-element </w:t>
-      </w:r>
-      <w:r>
-        <w:rPr>
-          <w:rStyle w:val="ImbeddedCode"/>
-        </w:rPr>
-        <w:t>SecondLevel</w:t>
-      </w:r>
-      <w:r>
-        <w:t xml:space="preserve"> which in turn has two sub-elements, </w:t>
-      </w:r>
-      <w:r>
-        <w:rPr>
-          <w:rStyle w:val="ImbeddedCode"/>
-        </w:rPr>
-        <w:t>ThirdLevel</w:t>
-      </w:r>
-      <w:r>
-        <w:rPr>
-          <w:rStyle w:val="DefaultParagraphFont1"/>
-        </w:rPr>
-        <w:t>,</w:t>
-      </w:r>
-      <w:r>
-        <w:t xml:space="preserve"> with different names. Each level is an element and its children are its sub-elements and so forth.</w:t>
-      </w:r>
-    </w:p>
-    <w:p>
-      <w:pPr>
-        <w:pStyle w:val="BodyA"/>
-      </w:pPr>
-      <w:r>
-        <w:t xml:space="preserve"> An XML Document can be validated. The most basic check is to make sure it is well-formed, meaning that each element has a closing tag, as in </w:t>
-      </w:r>
-      <w:r>
-        <w:rPr>
-          <w:rStyle w:val="ImbeddedCode"/>
-        </w:rPr>
-        <w:t>&lt;foo&gt;...&lt;/foo&gt;</w:t>
-      </w:r>
-      <w:r>
-        <w:rPr>
-          <w:rStyle w:val="DefaultParagraphFont1"/>
-        </w:rPr>
-        <w:t xml:space="preserve"> and the document does not contain any illegal characters (</w:t>
-      </w:r>
-      <w:r>
-        <w:rPr>
-          <w:rStyle w:val="ImbeddedCode"/>
-        </w:rPr>
-        <w:t>&lt;&gt;</w:t>
-      </w:r>
-      <w:r>
-        <w:rPr>
-          <w:rStyle w:val="DefaultParagraphFont1"/>
-        </w:rPr>
-        <w:t>) when not specifying a tag</w:t>
-      </w:r>
-      <w:r>
-        <w:t xml:space="preserve">. If the closing </w:t>
-      </w:r>
-      <w:r>
-        <w:rPr>
-          <w:rStyle w:val="ImbeddedCode"/>
-        </w:rPr>
-        <w:t>&lt;/foo&gt;</w:t>
-      </w:r>
-      <w:r>
-        <w:t xml:space="preserve"> was left off or an extra </w:t>
-      </w:r>
-      <w:r>
-        <w:rPr>
-          <w:rStyle w:val="ImbeddedCode"/>
-        </w:rPr>
-        <w:t>&gt;</w:t>
-      </w:r>
-      <w:r>
-        <w:t xml:space="preserve"> was in the document, the document would not be well-formed and may be rejected by the receiver. The document can also be validated against a schema to ensure it is valid. This second level of analysis checks to make sure that required elements and attributes are present and only occur the correct number of times. A valid document must be well-formed.</w:t>
-      </w:r>
-    </w:p>
-    <w:p>
-      <w:pPr>
-        <w:pStyle w:val="BodyA"/>
-      </w:pPr>
-      <w:r>
-        <w:t>All MTConnect documents must be valid and conform to the XML Schema provided along with this specification. The schema will be versioned along with this specification. The greatest possible care will be taken to make sure that the schema is backward compatible.</w:t>
-      </w:r>
-    </w:p>
-    <w:p>
-      <w:pPr>
-        <w:pStyle w:val="BodyA"/>
-      </w:pPr>
-      <w:r>
-        <w:t xml:space="preserve">For more information, visit the w3c website for the XML Standards documentation: </w:t>
-      </w:r>
-      <w:hyperlink r:id="rId23" w:history="1">
-        <w:r>
-          <w:rPr>
-            <w:color w:val="000099"/>
-            <w:u w:val="single"/>
-          </w:rPr>
-          <w:t>http://www.w3.org/XML/</w:t>
-        </w:r>
-      </w:hyperlink>
+        <w:t>Protocol).</w:t>
+      </w:r>
     </w:p>
     <w:p>
       <w:pPr>
         <w:pStyle w:val="Heading2"/>
         <w:ind w:hanging="648"/>
       </w:pPr>
-      <w:bookmarkStart w:id="9" w:name="_TOC12676"/>
-      <w:bookmarkStart w:id="10" w:name="_Toc106015119"/>
-      <w:bookmarkEnd w:id="9"/>
-      <w:r>
-        <w:lastRenderedPageBreak/>
-        <w:t>Markup Conventions</w:t>
-      </w:r>
-      <w:bookmarkEnd w:id="10"/>
-    </w:p>
-    <w:p>
-      <w:pPr>
-        <w:pStyle w:val="BodyA"/>
-      </w:pPr>
-      <w:r>
-        <w:t xml:space="preserve">MTConnect follows industry conventions on tag format and notations when developing the XML schema. The general guidelines are as follows: </w:t>
-      </w:r>
-    </w:p>
-    <w:p>
-      <w:pPr>
-        <w:pStyle w:val="Default"/>
-        <w:numPr>
-          <w:ilvl w:val="0"/>
-          <w:numId w:val="10"/>
-        </w:numPr>
-        <w:tabs>
-          <w:tab w:val="clear" w:pos="360"/>
-          <w:tab w:val="num" w:pos="720"/>
-        </w:tabs>
-        <w:spacing w:after="60"/>
-        <w:ind w:left="720" w:hanging="360"/>
-      </w:pPr>
-      <w:r>
-        <w:t>All tag names will be specified in Pascal case (first letter of each word is capitalized). For example: &lt;ComponentEvents /&gt;</w:t>
-      </w:r>
-    </w:p>
-    <w:p>
-      <w:pPr>
-        <w:pStyle w:val="Default"/>
-        <w:numPr>
-          <w:ilvl w:val="0"/>
-          <w:numId w:val="10"/>
-        </w:numPr>
-        <w:tabs>
-          <w:tab w:val="clear" w:pos="360"/>
-          <w:tab w:val="num" w:pos="720"/>
-        </w:tabs>
-        <w:spacing w:after="60"/>
-        <w:ind w:left="720" w:hanging="360"/>
-      </w:pPr>
-      <w:r>
-        <w:t>Attribute names will also be camel case, similar to Pascal case, but the first letter will be lower case. For example: &lt;MyElement attributeName=”bob”/&gt;</w:t>
-      </w:r>
-    </w:p>
-    <w:p>
-      <w:pPr>
-        <w:pStyle w:val="Default"/>
-        <w:numPr>
-          <w:ilvl w:val="0"/>
-          <w:numId w:val="10"/>
-        </w:numPr>
-        <w:tabs>
-          <w:tab w:val="clear" w:pos="360"/>
-          <w:tab w:val="num" w:pos="720"/>
-        </w:tabs>
-        <w:spacing w:after="60"/>
-        <w:ind w:left="720" w:hanging="360"/>
-      </w:pPr>
-      <w:r>
-        <w:t xml:space="preserve">All values that are part of a limited or controlled vocabulary will be in upper case. For example: </w:t>
-      </w:r>
-      <w:r>
-        <w:rPr>
-          <w:rStyle w:val="ImbeddedCode"/>
-        </w:rPr>
-        <w:t>ON</w:t>
-      </w:r>
-      <w:r>
-        <w:t xml:space="preserve">, </w:t>
-      </w:r>
-      <w:r>
-        <w:rPr>
-          <w:rStyle w:val="ImbeddedCode"/>
-        </w:rPr>
-        <w:t>OFF</w:t>
-      </w:r>
-      <w:r>
-        <w:t xml:space="preserve">, </w:t>
-      </w:r>
-      <w:r>
-        <w:rPr>
-          <w:rStyle w:val="ImbeddedCode"/>
-        </w:rPr>
-        <w:t>ACTUAL</w:t>
-      </w:r>
-      <w:r>
-        <w:t>, etc…</w:t>
-      </w:r>
-    </w:p>
-    <w:p>
-      <w:pPr>
-        <w:pStyle w:val="Default"/>
-        <w:numPr>
-          <w:ilvl w:val="0"/>
-          <w:numId w:val="10"/>
-        </w:numPr>
-        <w:tabs>
-          <w:tab w:val="clear" w:pos="360"/>
-          <w:tab w:val="num" w:pos="720"/>
-        </w:tabs>
-        <w:spacing w:after="60"/>
-        <w:ind w:left="720" w:hanging="360"/>
-      </w:pPr>
-      <w:r>
-        <w:t xml:space="preserve">Dates and times will follow the W3C ISO 8601 format with arbitrary fractions of a second allowed. Refer to the following specification for details: </w:t>
-      </w:r>
-      <w:hyperlink r:id="rId24" w:history="1">
-        <w:r>
-          <w:rPr>
-            <w:rStyle w:val="InternetLink"/>
-          </w:rPr>
-          <w:t>http://www.w3.org/TR/NOTE-datetime</w:t>
-        </w:r>
-      </w:hyperlink>
-      <w:r>
-        <w:t xml:space="preserve"> The format will be YYYY-MM-DDThh:mm:ss.ffff, for example 2007-09-13T13:01.213415. The accuracy and number of fractional digits of the timestamp is determined by the capabilities of the device collec</w:t>
-      </w:r>
-      <w:r>
-        <w:t>t</w:t>
-      </w:r>
-      <w:r>
-        <w:t>ing the data. All times will be given in UTC (GMT).</w:t>
-      </w:r>
-    </w:p>
-    <w:p>
-      <w:pPr>
-        <w:pStyle w:val="Default"/>
-        <w:numPr>
-          <w:ilvl w:val="0"/>
-          <w:numId w:val="10"/>
-        </w:numPr>
-        <w:tabs>
-          <w:tab w:val="clear" w:pos="360"/>
-          <w:tab w:val="num" w:pos="720"/>
-        </w:tabs>
-        <w:suppressAutoHyphens/>
-        <w:spacing w:after="60"/>
-        <w:ind w:left="720" w:hanging="360"/>
-      </w:pPr>
-      <w:r>
-        <w:t xml:space="preserve">Element names will be spelled-out and abbreviations will be avoided. The one exception is the word </w:t>
-      </w:r>
-      <w:r>
-        <w:rPr>
-          <w:rStyle w:val="ImbeddedCode"/>
-        </w:rPr>
-        <w:t>identifier</w:t>
-      </w:r>
-      <w:r>
-        <w:t xml:space="preserve"> that will be abbreviated </w:t>
-      </w:r>
-      <w:r>
-        <w:rPr>
-          <w:rStyle w:val="ImbeddedCode"/>
-        </w:rPr>
-        <w:t>Id</w:t>
-      </w:r>
-      <w:r>
-        <w:t xml:space="preserve">. For example: </w:t>
-      </w:r>
-      <w:r>
-        <w:rPr>
-          <w:rStyle w:val="ImbeddedCode"/>
-        </w:rPr>
-        <w:t>SequenceNumber</w:t>
-      </w:r>
-      <w:r>
-        <w:t xml:space="preserve"> will be used instead of </w:t>
-      </w:r>
-      <w:r>
-        <w:rPr>
-          <w:rStyle w:val="ImbeddedCode"/>
-        </w:rPr>
-        <w:t>SeqNum</w:t>
-      </w:r>
-      <w:r>
-        <w:t>.</w:t>
-      </w:r>
-    </w:p>
-    <w:p>
-      <w:pPr>
-        <w:pStyle w:val="Heading2"/>
-        <w:ind w:hanging="648"/>
-      </w:pPr>
-      <w:bookmarkStart w:id="11" w:name="_TOC13821"/>
-      <w:bookmarkStart w:id="12" w:name="_Toc106015120"/>
-      <w:bookmarkEnd w:id="11"/>
-      <w:r>
-        <w:t>Document Conventions</w:t>
-      </w:r>
-      <w:bookmarkEnd w:id="12"/>
-    </w:p>
-    <w:p>
-      <w:pPr>
-        <w:pStyle w:val="BodyA"/>
-        <w:spacing w:after="0"/>
-      </w:pPr>
-      <w:r>
-        <w:t>The following documentation conventions will be used in the text:</w:t>
-      </w:r>
-    </w:p>
-    <w:p>
-      <w:pPr>
-        <w:pStyle w:val="BodyBullet"/>
-        <w:numPr>
-          <w:ilvl w:val="0"/>
-          <w:numId w:val="4"/>
-        </w:numPr>
-        <w:ind w:hanging="180"/>
-        <w:rPr>
-          <w:position w:val="-2"/>
-        </w:rPr>
-      </w:pPr>
-      <w:r>
-        <w:t xml:space="preserve">The word </w:t>
-      </w:r>
-      <w:r>
-        <w:rPr>
-          <w:b/>
-        </w:rPr>
-        <w:t>MUST</w:t>
-      </w:r>
-      <w:r>
-        <w:t xml:space="preserve"> is used to indicate provisions that are mandatory. Any deviation from those provisions will not be permitted. </w:t>
-      </w:r>
-    </w:p>
-    <w:p>
-      <w:pPr>
-        <w:pStyle w:val="BodyBullet"/>
-        <w:numPr>
-          <w:ilvl w:val="0"/>
-          <w:numId w:val="4"/>
-        </w:numPr>
-        <w:ind w:hanging="180"/>
-        <w:rPr>
-          <w:position w:val="-2"/>
-        </w:rPr>
-      </w:pPr>
-      <w:r>
-        <w:t xml:space="preserve">The word </w:t>
-      </w:r>
-      <w:r>
-        <w:rPr>
-          <w:b/>
-        </w:rPr>
-        <w:t>SHOULD</w:t>
-      </w:r>
-      <w:r>
-        <w:t xml:space="preserve"> is used to indicate a provision that is recommended but the exclusion of which will not invalidate the implementation. </w:t>
-      </w:r>
-    </w:p>
-    <w:p>
-      <w:pPr>
-        <w:pStyle w:val="BodyBullet"/>
-        <w:numPr>
-          <w:ilvl w:val="0"/>
-          <w:numId w:val="4"/>
-        </w:numPr>
-        <w:spacing w:after="180"/>
-        <w:ind w:hanging="180"/>
-      </w:pPr>
-      <w:r>
-        <w:t xml:space="preserve">The word </w:t>
-      </w:r>
-      <w:r>
-        <w:rPr>
-          <w:b/>
-        </w:rPr>
-        <w:t>MAY</w:t>
-      </w:r>
-      <w:r>
-        <w:t xml:space="preserve"> will be used to indicate provisions that are optional and are up to the impl</w:t>
-      </w:r>
-      <w:r>
-        <w:t>e</w:t>
-      </w:r>
-      <w:r>
-        <w:t>mentor to decide if they are relevant to their device.</w:t>
-      </w:r>
-    </w:p>
-    <w:p>
-      <w:pPr>
-        <w:pStyle w:val="BodyA"/>
-      </w:pPr>
-      <w:r>
-        <w:t xml:space="preserve">In the tables where elements are described, the Occurrence column indicates if the attribute or sub-elements are required by the specification. </w:t>
-      </w:r>
-    </w:p>
-    <w:p>
-      <w:pPr>
-        <w:pStyle w:val="BodyA"/>
-      </w:pPr>
-      <w:r>
-        <w:t>For attributes:</w:t>
-      </w:r>
-    </w:p>
-    <w:p>
-      <w:pPr>
-        <w:pStyle w:val="Default"/>
-        <w:numPr>
-          <w:ilvl w:val="0"/>
-          <w:numId w:val="11"/>
-        </w:numPr>
-        <w:tabs>
-          <w:tab w:val="clear" w:pos="360"/>
-          <w:tab w:val="num" w:pos="720"/>
-        </w:tabs>
-        <w:ind w:left="720" w:hanging="360"/>
-      </w:pPr>
-      <w:r>
-        <w:t xml:space="preserve">If the Occurrence is 1, the attribute </w:t>
-      </w:r>
-      <w:r>
-        <w:rPr>
-          <w:b/>
-        </w:rPr>
-        <w:t xml:space="preserve">MUST </w:t>
-      </w:r>
-      <w:r>
-        <w:t>be provided.</w:t>
-      </w:r>
-    </w:p>
-    <w:p>
-      <w:pPr>
-        <w:pStyle w:val="Default"/>
-        <w:numPr>
-          <w:ilvl w:val="0"/>
-          <w:numId w:val="11"/>
-        </w:numPr>
-        <w:tabs>
-          <w:tab w:val="clear" w:pos="360"/>
-          <w:tab w:val="num" w:pos="720"/>
-        </w:tabs>
-        <w:ind w:left="720" w:hanging="360"/>
-      </w:pPr>
-      <w:r>
-        <w:t xml:space="preserve">If the Occurrence is 0..1, the attribute </w:t>
-      </w:r>
-      <w:r>
-        <w:rPr>
-          <w:b/>
-        </w:rPr>
-        <w:t xml:space="preserve">MAY </w:t>
-      </w:r>
-      <w:r>
-        <w:t>be provided, and at most one occurrence of the attribute may be given.</w:t>
-      </w:r>
-      <w:r>
-        <w:cr/>
-      </w:r>
-    </w:p>
-    <w:p>
-      <w:pPr>
-        <w:pStyle w:val="BodyA"/>
-      </w:pPr>
-      <w:r>
-        <w:t>For elements:</w:t>
-      </w:r>
-    </w:p>
-    <w:p>
-      <w:pPr>
-        <w:pStyle w:val="Default"/>
-        <w:numPr>
-          <w:ilvl w:val="0"/>
-          <w:numId w:val="12"/>
-        </w:numPr>
-        <w:tabs>
-          <w:tab w:val="clear" w:pos="360"/>
-          <w:tab w:val="num" w:pos="720"/>
-        </w:tabs>
-        <w:ind w:left="720" w:hanging="360"/>
-      </w:pPr>
-      <w:r>
-        <w:t xml:space="preserve">If the Occurrence is 1, the element </w:t>
-      </w:r>
-      <w:r>
-        <w:rPr>
-          <w:b/>
-        </w:rPr>
-        <w:t xml:space="preserve">MUST </w:t>
-      </w:r>
-      <w:r>
-        <w:t>be provided.</w:t>
-      </w:r>
-    </w:p>
-    <w:p>
-      <w:pPr>
-        <w:pStyle w:val="Default"/>
-        <w:numPr>
-          <w:ilvl w:val="0"/>
-          <w:numId w:val="12"/>
-        </w:numPr>
-        <w:tabs>
-          <w:tab w:val="clear" w:pos="360"/>
-          <w:tab w:val="num" w:pos="720"/>
-        </w:tabs>
-        <w:ind w:left="720" w:hanging="360"/>
-      </w:pPr>
-      <w:r>
-        <w:t xml:space="preserve">If the Occurrence is 0..1, the element </w:t>
-      </w:r>
-      <w:r>
-        <w:rPr>
-          <w:b/>
-        </w:rPr>
-        <w:t xml:space="preserve">MAY </w:t>
-      </w:r>
-      <w:r>
-        <w:t>be provided, and at most one occurrence of the element may be given.</w:t>
-      </w:r>
-    </w:p>
-    <w:p>
-      <w:pPr>
-        <w:pStyle w:val="Default"/>
-        <w:numPr>
-          <w:ilvl w:val="0"/>
-          <w:numId w:val="12"/>
-        </w:numPr>
-        <w:tabs>
-          <w:tab w:val="clear" w:pos="360"/>
-          <w:tab w:val="num" w:pos="720"/>
-        </w:tabs>
-        <w:ind w:left="720" w:hanging="360"/>
-      </w:pPr>
-      <w:r>
-        <w:t xml:space="preserve">If the Occurrence is 1..INF, one or more elements </w:t>
-      </w:r>
-      <w:r>
-        <w:rPr>
-          <w:b/>
-        </w:rPr>
-        <w:t xml:space="preserve">MUST </w:t>
-      </w:r>
-      <w:r>
-        <w:t>be provided.</w:t>
-      </w:r>
-    </w:p>
-    <w:p>
-      <w:pPr>
-        <w:pStyle w:val="Default"/>
-        <w:numPr>
-          <w:ilvl w:val="0"/>
-          <w:numId w:val="12"/>
-        </w:numPr>
-        <w:tabs>
-          <w:tab w:val="clear" w:pos="360"/>
-          <w:tab w:val="num" w:pos="720"/>
-        </w:tabs>
-        <w:ind w:left="720" w:hanging="360"/>
-      </w:pPr>
-      <w:r>
-        <w:lastRenderedPageBreak/>
-        <w:t xml:space="preserve">If the Occurrence is a number, e.g. 2, exactly that number of elements </w:t>
-      </w:r>
-      <w:r>
-        <w:rPr>
-          <w:b/>
-        </w:rPr>
-        <w:t xml:space="preserve">MUST </w:t>
-      </w:r>
-      <w:r>
-        <w:t>be pr</w:t>
-      </w:r>
-      <w:r>
-        <w:t>o</w:t>
-      </w:r>
-      <w:r>
-        <w:t>vided.</w:t>
-      </w:r>
-      <w:r>
-        <w:cr/>
-      </w:r>
-    </w:p>
-    <w:p>
-      <w:pPr>
-        <w:pStyle w:val="BodyA"/>
-      </w:pPr>
-      <w:r>
-        <w:t>Font styles used:</w:t>
-      </w:r>
-    </w:p>
-    <w:p>
-      <w:pPr>
-        <w:pStyle w:val="BodyA"/>
-        <w:rPr>
-          <w:rStyle w:val="DefaultParagraphFont1"/>
-        </w:rPr>
-      </w:pPr>
-      <w:r>
-        <w:t xml:space="preserve">Code samples as well as any XML elements or attributes will always be given in </w:t>
-      </w:r>
-      <w:r>
-        <w:rPr>
-          <w:rStyle w:val="ImbeddedCode"/>
-        </w:rPr>
-        <w:t>fixed width fonts</w:t>
-      </w:r>
-      <w:r>
-        <w:rPr>
-          <w:rStyle w:val="DefaultParagraphFont1"/>
-        </w:rPr>
-        <w:t xml:space="preserve">. References to other </w:t>
-      </w:r>
-      <w:r>
-        <w:rPr>
-          <w:rStyle w:val="DefaultParagraphFont1"/>
-          <w:i/>
-        </w:rPr>
-        <w:t>Documents</w:t>
-      </w:r>
-      <w:r>
-        <w:rPr>
-          <w:rStyle w:val="DefaultParagraphFont1"/>
-        </w:rPr>
-        <w:t xml:space="preserve"> or </w:t>
-      </w:r>
-      <w:r>
-        <w:rPr>
-          <w:rStyle w:val="DefaultParagraphFont1"/>
-          <w:i/>
-        </w:rPr>
-        <w:t>Sections</w:t>
-      </w:r>
-      <w:r>
-        <w:rPr>
-          <w:rStyle w:val="DefaultParagraphFont1"/>
-        </w:rPr>
-        <w:t xml:space="preserve"> will be presented in italics.</w:t>
-      </w:r>
-    </w:p>
-    <w:p>
-      <w:pPr>
-        <w:pStyle w:val="Heading2"/>
-        <w:ind w:hanging="648"/>
-      </w:pPr>
-      <w:bookmarkStart w:id="13" w:name="_TOC15174"/>
-      <w:bookmarkStart w:id="14" w:name="_Toc106015121"/>
-      <w:bookmarkEnd w:id="13"/>
-      <w:r>
-        <w:t>Units</w:t>
-      </w:r>
-      <w:bookmarkEnd w:id="14"/>
-    </w:p>
-    <w:p>
-      <w:pPr>
-        <w:pStyle w:val="BodyA"/>
-        <w:rPr>
-          <w:rFonts w:ascii="Helvetica" w:hAnsi="Helvetica"/>
-        </w:rPr>
-      </w:pPr>
-      <w:r>
-        <w:t xml:space="preserve">MTConnect will adopt the units common to most standards specifications for exchanging data items. This will allow for greatest interoperability with other specifications. It is assumed that all MTConnect </w:t>
-      </w:r>
-      <w:r>
-        <w:rPr>
-          <w:rStyle w:val="Italics"/>
-        </w:rPr>
-        <w:t>Agents</w:t>
-      </w:r>
-      <w:r>
-        <w:t xml:space="preserve"> will be responsible for converting the units from the native device units.</w:t>
-      </w:r>
-    </w:p>
-    <w:tbl>
-      <w:tblPr>
-        <w:tblW w:w="0" w:type="auto"/>
-        <w:tblInd w:w="108" w:type="dxa"/>
-        <w:shd w:val="clear" w:color="auto" w:fill="FFFFFF"/>
-        <w:tblLayout w:type="fixed"/>
-        <w:tblLook w:val="0000"/>
-      </w:tblPr>
-      <w:tblGrid>
-        <w:gridCol w:w="3071"/>
-        <w:gridCol w:w="1244"/>
-        <w:gridCol w:w="4938"/>
-      </w:tblGrid>
-      <w:tr>
-        <w:trPr>
-          <w:cantSplit/>
-          <w:trHeight w:val="235"/>
-          <w:tblHeader/>
-        </w:trPr>
-        <w:tc>
-          <w:tcPr>
-            <w:tcW w:w="3071" w:type="dxa"/>
-            <w:tcBorders>
-              <w:top w:val="single" w:sz="8" w:space="0" w:color="808080"/>
-              <w:left w:val="single" w:sz="8" w:space="0" w:color="808080"/>
-              <w:bottom w:val="none" w:sz="8" w:space="0" w:color="000000"/>
-              <w:right w:val="single" w:sz="8" w:space="0" w:color="808080"/>
-            </w:tcBorders>
-            <w:shd w:val="clear" w:color="auto" w:fill="008080"/>
-            <w:tcMar>
-              <w:top w:w="0" w:type="dxa"/>
-              <w:left w:w="0" w:type="dxa"/>
-              <w:bottom w:w="0" w:type="dxa"/>
-              <w:right w:w="0" w:type="dxa"/>
-            </w:tcMar>
-          </w:tcPr>
-          <w:p>
-            <w:pPr>
-              <w:pStyle w:val="TableNormalParagraph"/>
-              <w:spacing w:before="180" w:after="180" w:line="312" w:lineRule="auto"/>
-              <w:jc w:val="center"/>
-              <w:rPr>
-                <w:rFonts w:ascii="Helvetica" w:hAnsi="Helvetica"/>
-                <w:b/>
-                <w:color w:val="FFFFFF"/>
-                <w:sz w:val="18"/>
-              </w:rPr>
-            </w:pPr>
-            <w:r>
-              <w:rPr>
-                <w:rFonts w:ascii="Helvetica" w:hAnsi="Helvetica"/>
-                <w:b/>
-                <w:color w:val="FFFFFF"/>
-                <w:sz w:val="18"/>
-              </w:rPr>
-              <w:t>Property</w:t>
-            </w:r>
-          </w:p>
-        </w:tc>
-        <w:tc>
-          <w:tcPr>
-            <w:tcW w:w="1244" w:type="dxa"/>
-            <w:tcBorders>
-              <w:top w:val="single" w:sz="8" w:space="0" w:color="808080"/>
-              <w:left w:val="single" w:sz="8" w:space="0" w:color="808080"/>
-              <w:bottom w:val="none" w:sz="8" w:space="0" w:color="000000"/>
-              <w:right w:val="single" w:sz="8" w:space="0" w:color="808080"/>
-            </w:tcBorders>
-            <w:shd w:val="clear" w:color="auto" w:fill="008080"/>
-            <w:tcMar>
-              <w:top w:w="0" w:type="dxa"/>
-              <w:left w:w="0" w:type="dxa"/>
-              <w:bottom w:w="0" w:type="dxa"/>
-              <w:right w:w="0" w:type="dxa"/>
-            </w:tcMar>
-          </w:tcPr>
-          <w:p>
-            <w:pPr>
-              <w:pStyle w:val="TableNormalParagraph"/>
-              <w:spacing w:before="180" w:after="180" w:line="312" w:lineRule="auto"/>
-              <w:jc w:val="center"/>
-              <w:rPr>
-                <w:rFonts w:ascii="Helvetica" w:hAnsi="Helvetica"/>
-                <w:b/>
-                <w:color w:val="FFFFFF"/>
-                <w:sz w:val="18"/>
-              </w:rPr>
-            </w:pPr>
-            <w:r>
-              <w:rPr>
-                <w:rFonts w:ascii="Helvetica" w:hAnsi="Helvetica"/>
-                <w:b/>
-                <w:color w:val="FFFFFF"/>
-                <w:sz w:val="18"/>
-              </w:rPr>
-              <w:t>Symbol</w:t>
-            </w:r>
-          </w:p>
-        </w:tc>
-        <w:tc>
-          <w:tcPr>
-            <w:tcW w:w="4938" w:type="dxa"/>
-            <w:tcBorders>
-              <w:top w:val="single" w:sz="8" w:space="0" w:color="808080"/>
-              <w:left w:val="single" w:sz="8" w:space="0" w:color="808080"/>
-              <w:bottom w:val="none" w:sz="8" w:space="0" w:color="000000"/>
-              <w:right w:val="single" w:sz="8" w:space="0" w:color="808080"/>
-            </w:tcBorders>
-            <w:shd w:val="clear" w:color="auto" w:fill="008080"/>
-            <w:tcMar>
-              <w:top w:w="0" w:type="dxa"/>
-              <w:left w:w="0" w:type="dxa"/>
-              <w:bottom w:w="0" w:type="dxa"/>
-              <w:right w:w="0" w:type="dxa"/>
-            </w:tcMar>
-          </w:tcPr>
-          <w:p>
-            <w:pPr>
-              <w:pStyle w:val="TableNormalParagraph"/>
-              <w:spacing w:before="180" w:after="180" w:line="312" w:lineRule="auto"/>
-              <w:jc w:val="center"/>
-              <w:rPr>
-                <w:rFonts w:ascii="Helvetica" w:hAnsi="Helvetica"/>
-                <w:b/>
-                <w:color w:val="FFFFFF"/>
-                <w:sz w:val="18"/>
-              </w:rPr>
-            </w:pPr>
-            <w:r>
-              <w:rPr>
-                <w:rFonts w:ascii="Helvetica" w:hAnsi="Helvetica"/>
-                <w:b/>
-                <w:color w:val="FFFFFF"/>
-                <w:sz w:val="18"/>
-              </w:rPr>
-              <w:t>Unit</w:t>
-            </w:r>
-          </w:p>
-        </w:tc>
-      </w:tr>
-      <w:tr>
-        <w:trPr>
-          <w:cantSplit/>
-          <w:trHeight w:val="210"/>
-        </w:trPr>
-        <w:tc>
-          <w:tcPr>
-            <w:tcW w:w="3071" w:type="dxa"/>
-            <w:tcBorders>
-              <w:top w:val="none" w:sz="8" w:space="0" w:color="000000"/>
-              <w:left w:val="single" w:sz="8" w:space="0" w:color="808080"/>
-              <w:bottom w:val="single" w:sz="8" w:space="0" w:color="808080"/>
-              <w:right w:val="single" w:sz="8" w:space="0" w:color="808080"/>
-            </w:tcBorders>
-            <w:shd w:val="clear" w:color="auto" w:fill="FFFFFF"/>
-            <w:tcMar>
-              <w:top w:w="0" w:type="dxa"/>
-              <w:left w:w="0" w:type="dxa"/>
-              <w:bottom w:w="0" w:type="dxa"/>
-              <w:right w:w="0" w:type="dxa"/>
-            </w:tcMar>
-          </w:tcPr>
-          <w:p>
-            <w:pPr>
-              <w:suppressAutoHyphens/>
-              <w:spacing w:before="120" w:line="312" w:lineRule="auto"/>
-              <w:rPr>
-                <w:rFonts w:ascii="Helvetica Neue Light" w:hAnsi="Helvetica Neue Light"/>
-                <w:kern w:val="1"/>
-                <w:sz w:val="20"/>
-              </w:rPr>
-            </w:pPr>
-            <w:r>
-              <w:rPr>
-                <w:rFonts w:ascii="Helvetica Neue Light" w:hAnsi="Helvetica Neue Light"/>
-                <w:kern w:val="1"/>
-                <w:sz w:val="20"/>
-              </w:rPr>
-              <w:t>Angle</w:t>
-            </w:r>
-          </w:p>
-        </w:tc>
-        <w:tc>
-          <w:tcPr>
-            <w:tcW w:w="1244" w:type="dxa"/>
-            <w:tcBorders>
-              <w:top w:val="none" w:sz="8" w:space="0" w:color="000000"/>
-              <w:left w:val="single" w:sz="8" w:space="0" w:color="808080"/>
-              <w:bottom w:val="single" w:sz="8" w:space="0" w:color="808080"/>
-              <w:right w:val="single" w:sz="8" w:space="0" w:color="808080"/>
-            </w:tcBorders>
-            <w:shd w:val="clear" w:color="auto" w:fill="FFFFFF"/>
-            <w:tcMar>
-              <w:top w:w="0" w:type="dxa"/>
-              <w:left w:w="0" w:type="dxa"/>
-              <w:bottom w:w="0" w:type="dxa"/>
-              <w:right w:w="0" w:type="dxa"/>
-            </w:tcMar>
-          </w:tcPr>
-          <w:p>
-            <w:pPr>
-              <w:suppressAutoHyphens/>
-              <w:spacing w:before="120" w:line="312" w:lineRule="auto"/>
-              <w:rPr>
-                <w:rFonts w:ascii="Lucida Grande" w:hAnsi="Symbol" w:hint="eastAsia"/>
-                <w:kern w:val="1"/>
-                <w:sz w:val="20"/>
-              </w:rPr>
-            </w:pPr>
-            <w:r>
-              <w:rPr>
-                <w:rFonts w:ascii="Lucida Grande" w:hAnsi="Symbol"/>
-                <w:kern w:val="1"/>
-                <w:sz w:val="20"/>
-              </w:rPr>
-              <w:t></w:t>
-            </w:r>
-          </w:p>
-        </w:tc>
-        <w:tc>
-          <w:tcPr>
-            <w:tcW w:w="4938" w:type="dxa"/>
-            <w:tcBorders>
-              <w:top w:val="none" w:sz="8" w:space="0" w:color="000000"/>
-              <w:left w:val="single" w:sz="8" w:space="0" w:color="808080"/>
-              <w:bottom w:val="single" w:sz="8" w:space="0" w:color="808080"/>
-              <w:right w:val="single" w:sz="8" w:space="0" w:color="808080"/>
-            </w:tcBorders>
-            <w:shd w:val="clear" w:color="auto" w:fill="FFFFFF"/>
-            <w:tcMar>
-              <w:top w:w="0" w:type="dxa"/>
-              <w:left w:w="0" w:type="dxa"/>
-              <w:bottom w:w="0" w:type="dxa"/>
-              <w:right w:w="0" w:type="dxa"/>
-            </w:tcMar>
-          </w:tcPr>
-          <w:p>
-            <w:pPr>
-              <w:suppressAutoHyphens/>
-              <w:spacing w:before="120" w:line="312" w:lineRule="auto"/>
-              <w:rPr>
-                <w:rFonts w:ascii="Helvetica Neue Light" w:hAnsi="Helvetica Neue Light"/>
-                <w:kern w:val="1"/>
-                <w:sz w:val="20"/>
-              </w:rPr>
-            </w:pPr>
-            <w:r>
-              <w:rPr>
-                <w:rFonts w:ascii="Helvetica Neue Light" w:hAnsi="Helvetica Neue Light"/>
-                <w:kern w:val="1"/>
-                <w:sz w:val="20"/>
-              </w:rPr>
-              <w:t>decimal degree</w:t>
-            </w:r>
-          </w:p>
-        </w:tc>
-      </w:tr>
-      <w:tr>
-        <w:trPr>
-          <w:cantSplit/>
-          <w:trHeight w:val="240"/>
-        </w:trPr>
-        <w:tc>
-          <w:tcPr>
-            <w:tcW w:w="3071" w:type="dxa"/>
-            <w:tcBorders>
-              <w:top w:val="single" w:sz="8" w:space="0" w:color="808080"/>
-              <w:left w:val="single" w:sz="8" w:space="0" w:color="808080"/>
-              <w:bottom w:val="single" w:sz="8" w:space="0" w:color="808080"/>
-              <w:right w:val="single" w:sz="8" w:space="0" w:color="808080"/>
-            </w:tcBorders>
-            <w:shd w:val="clear" w:color="auto" w:fill="FFFFFF"/>
-            <w:tcMar>
-              <w:top w:w="0" w:type="dxa"/>
-              <w:left w:w="0" w:type="dxa"/>
-              <w:bottom w:w="0" w:type="dxa"/>
-              <w:right w:w="0" w:type="dxa"/>
-            </w:tcMar>
-          </w:tcPr>
-          <w:p>
-            <w:pPr>
-              <w:suppressAutoHyphens/>
-              <w:spacing w:before="120" w:line="312" w:lineRule="auto"/>
-              <w:rPr>
-                <w:rFonts w:ascii="Helvetica Neue Light" w:hAnsi="Helvetica Neue Light"/>
-                <w:kern w:val="1"/>
-                <w:sz w:val="20"/>
-              </w:rPr>
-            </w:pPr>
-            <w:r>
-              <w:rPr>
-                <w:rFonts w:ascii="Helvetica Neue Light" w:hAnsi="Helvetica Neue Light"/>
-                <w:kern w:val="1"/>
-                <w:sz w:val="20"/>
-              </w:rPr>
-              <w:t>Angular Acceleration</w:t>
-            </w:r>
-          </w:p>
-        </w:tc>
-        <w:tc>
-          <w:tcPr>
-            <w:tcW w:w="1244" w:type="dxa"/>
-            <w:tcBorders>
-              <w:top w:val="single" w:sz="8" w:space="0" w:color="808080"/>
-              <w:left w:val="single" w:sz="8" w:space="0" w:color="808080"/>
-              <w:bottom w:val="single" w:sz="8" w:space="0" w:color="808080"/>
-              <w:right w:val="single" w:sz="8" w:space="0" w:color="808080"/>
-            </w:tcBorders>
-            <w:shd w:val="clear" w:color="auto" w:fill="FFFFFF"/>
-            <w:tcMar>
-              <w:top w:w="0" w:type="dxa"/>
-              <w:left w:w="0" w:type="dxa"/>
-              <w:bottom w:w="0" w:type="dxa"/>
-              <w:right w:w="0" w:type="dxa"/>
-            </w:tcMar>
-          </w:tcPr>
-          <w:p>
-            <w:pPr>
-              <w:suppressAutoHyphens/>
-              <w:spacing w:before="120" w:line="312" w:lineRule="auto"/>
-              <w:rPr>
-                <w:rFonts w:ascii="Helvetica Neue Light" w:hAnsi="Helvetica Neue Light"/>
-                <w:kern w:val="1"/>
-                <w:sz w:val="20"/>
-                <w:vertAlign w:val="superscript"/>
-              </w:rPr>
-            </w:pPr>
-            <w:r>
-              <w:rPr>
-                <w:rFonts w:ascii="Lucida Grande" w:hAnsi="Symbol"/>
-                <w:kern w:val="1"/>
-                <w:sz w:val="20"/>
-              </w:rPr>
-              <w:t></w:t>
-            </w:r>
-            <w:r>
-              <w:rPr>
-                <w:rFonts w:ascii="Helvetica Neue Light" w:hAnsi="Helvetica Neue Light"/>
-                <w:kern w:val="1"/>
-                <w:sz w:val="20"/>
-              </w:rPr>
-              <w:t>/s</w:t>
-            </w:r>
-            <w:r>
-              <w:rPr>
-                <w:rFonts w:ascii="Helvetica Neue Light" w:hAnsi="Helvetica Neue Light"/>
-                <w:kern w:val="1"/>
-                <w:vertAlign w:val="superscript"/>
-              </w:rPr>
-              <w:t>2</w:t>
-            </w:r>
-          </w:p>
-        </w:tc>
-        <w:tc>
-          <w:tcPr>
-            <w:tcW w:w="4938" w:type="dxa"/>
-            <w:tcBorders>
-              <w:top w:val="single" w:sz="8" w:space="0" w:color="808080"/>
-              <w:left w:val="single" w:sz="8" w:space="0" w:color="808080"/>
-              <w:bottom w:val="single" w:sz="8" w:space="0" w:color="808080"/>
-              <w:right w:val="single" w:sz="8" w:space="0" w:color="808080"/>
-            </w:tcBorders>
-            <w:shd w:val="clear" w:color="auto" w:fill="FFFFFF"/>
-            <w:tcMar>
-              <w:top w:w="0" w:type="dxa"/>
-              <w:left w:w="0" w:type="dxa"/>
-              <w:bottom w:w="0" w:type="dxa"/>
-              <w:right w:w="0" w:type="dxa"/>
-            </w:tcMar>
-          </w:tcPr>
-          <w:p>
-            <w:pPr>
-              <w:suppressAutoHyphens/>
-              <w:spacing w:before="120" w:line="312" w:lineRule="auto"/>
-              <w:rPr>
-                <w:rFonts w:ascii="Helvetica Neue Light" w:hAnsi="Helvetica Neue Light"/>
-                <w:kern w:val="1"/>
-                <w:sz w:val="20"/>
-              </w:rPr>
-            </w:pPr>
-            <w:r>
-              <w:rPr>
-                <w:rFonts w:ascii="Helvetica Neue Light" w:hAnsi="Helvetica Neue Light"/>
-                <w:kern w:val="1"/>
-                <w:sz w:val="20"/>
-              </w:rPr>
-              <w:t>degree per second square</w:t>
-            </w:r>
-            <w:r>
-              <w:rPr>
-                <w:rFonts w:ascii="Helvetica Neue Light" w:hAnsi="Helvetica Neue Light"/>
-                <w:kern w:val="1"/>
-                <w:sz w:val="20"/>
-              </w:rPr>
-              <w:t>d</w:t>
-            </w:r>
-          </w:p>
-        </w:tc>
-      </w:tr>
-      <w:tr>
-        <w:trPr>
-          <w:cantSplit/>
-          <w:trHeight w:val="240"/>
-        </w:trPr>
-        <w:tc>
-          <w:tcPr>
-            <w:tcW w:w="3071" w:type="dxa"/>
-            <w:tcBorders>
-              <w:top w:val="single" w:sz="8" w:space="0" w:color="808080"/>
-              <w:left w:val="single" w:sz="8" w:space="0" w:color="808080"/>
-              <w:bottom w:val="single" w:sz="8" w:space="0" w:color="808080"/>
-              <w:right w:val="single" w:sz="8" w:space="0" w:color="808080"/>
-            </w:tcBorders>
-            <w:shd w:val="clear" w:color="auto" w:fill="FFFFFF"/>
-            <w:tcMar>
-              <w:top w:w="0" w:type="dxa"/>
-              <w:left w:w="0" w:type="dxa"/>
-              <w:bottom w:w="0" w:type="dxa"/>
-              <w:right w:w="0" w:type="dxa"/>
-            </w:tcMar>
-          </w:tcPr>
-          <w:p>
-            <w:pPr>
-              <w:suppressAutoHyphens/>
-              <w:spacing w:before="120" w:line="312" w:lineRule="auto"/>
-              <w:rPr>
-                <w:rFonts w:ascii="Helvetica Neue Light" w:hAnsi="Helvetica Neue Light"/>
-                <w:kern w:val="1"/>
-                <w:sz w:val="20"/>
-              </w:rPr>
-            </w:pPr>
-            <w:r>
-              <w:rPr>
-                <w:rFonts w:ascii="Helvetica Neue Light" w:hAnsi="Helvetica Neue Light"/>
-                <w:kern w:val="1"/>
-                <w:sz w:val="20"/>
-              </w:rPr>
-              <w:t>Angular Velocity</w:t>
-            </w:r>
-          </w:p>
-        </w:tc>
-        <w:tc>
-          <w:tcPr>
-            <w:tcW w:w="1244" w:type="dxa"/>
-            <w:tcBorders>
-              <w:top w:val="single" w:sz="8" w:space="0" w:color="808080"/>
-              <w:left w:val="single" w:sz="8" w:space="0" w:color="808080"/>
-              <w:bottom w:val="single" w:sz="8" w:space="0" w:color="808080"/>
-              <w:right w:val="single" w:sz="8" w:space="0" w:color="808080"/>
-            </w:tcBorders>
-            <w:shd w:val="clear" w:color="auto" w:fill="FFFFFF"/>
-            <w:tcMar>
-              <w:top w:w="0" w:type="dxa"/>
-              <w:left w:w="0" w:type="dxa"/>
-              <w:bottom w:w="0" w:type="dxa"/>
-              <w:right w:w="0" w:type="dxa"/>
-            </w:tcMar>
-          </w:tcPr>
-          <w:p>
-            <w:pPr>
-              <w:suppressAutoHyphens/>
-              <w:spacing w:before="120" w:line="312" w:lineRule="auto"/>
-              <w:rPr>
-                <w:rFonts w:ascii="Helvetica Neue Light" w:hAnsi="Helvetica Neue Light"/>
-                <w:kern w:val="1"/>
-                <w:sz w:val="20"/>
-              </w:rPr>
-            </w:pPr>
-            <w:r>
-              <w:rPr>
-                <w:rFonts w:ascii="Lucida Grande" w:hAnsi="Symbol"/>
-                <w:kern w:val="1"/>
-                <w:sz w:val="20"/>
-              </w:rPr>
-              <w:t></w:t>
-            </w:r>
-            <w:r>
-              <w:rPr>
-                <w:rFonts w:ascii="Helvetica Neue Light" w:hAnsi="Helvetica Neue Light"/>
-                <w:kern w:val="1"/>
-                <w:sz w:val="20"/>
-              </w:rPr>
-              <w:t>/s</w:t>
-            </w:r>
-          </w:p>
-        </w:tc>
-        <w:tc>
-          <w:tcPr>
-            <w:tcW w:w="4938" w:type="dxa"/>
-            <w:tcBorders>
-              <w:top w:val="single" w:sz="8" w:space="0" w:color="808080"/>
-              <w:left w:val="single" w:sz="8" w:space="0" w:color="808080"/>
-              <w:bottom w:val="single" w:sz="8" w:space="0" w:color="808080"/>
-              <w:right w:val="single" w:sz="8" w:space="0" w:color="808080"/>
-            </w:tcBorders>
-            <w:shd w:val="clear" w:color="auto" w:fill="FFFFFF"/>
-            <w:tcMar>
-              <w:top w:w="0" w:type="dxa"/>
-              <w:left w:w="0" w:type="dxa"/>
-              <w:bottom w:w="0" w:type="dxa"/>
-              <w:right w:w="0" w:type="dxa"/>
-            </w:tcMar>
-          </w:tcPr>
-          <w:p>
-            <w:pPr>
-              <w:suppressAutoHyphens/>
-              <w:spacing w:before="120" w:line="312" w:lineRule="auto"/>
-              <w:rPr>
-                <w:rFonts w:ascii="Helvetica Neue Light" w:hAnsi="Helvetica Neue Light"/>
-                <w:kern w:val="1"/>
-                <w:sz w:val="20"/>
-              </w:rPr>
-            </w:pPr>
-            <w:r>
-              <w:rPr>
-                <w:rFonts w:ascii="Helvetica Neue Light" w:hAnsi="Helvetica Neue Light"/>
-                <w:kern w:val="1"/>
-                <w:sz w:val="20"/>
-              </w:rPr>
-              <w:t>degrees</w:t>
-            </w:r>
-            <w:r>
-              <w:rPr>
-                <w:rFonts w:ascii="Helvetica Neue Light" w:hAnsi="Helvetica Neue Light"/>
-                <w:kern w:val="1"/>
-                <w:sz w:val="20"/>
-              </w:rPr>
-              <w:t xml:space="preserve"> per second</w:t>
-            </w:r>
-          </w:p>
-        </w:tc>
-      </w:tr>
-      <w:tr>
-        <w:trPr>
-          <w:cantSplit/>
-          <w:trHeight w:val="220"/>
-        </w:trPr>
-        <w:tc>
-          <w:tcPr>
-            <w:tcW w:w="3071" w:type="dxa"/>
-            <w:tcBorders>
-              <w:top w:val="single" w:sz="8" w:space="0" w:color="808080"/>
-              <w:left w:val="single" w:sz="8" w:space="0" w:color="808080"/>
-              <w:bottom w:val="single" w:sz="8" w:space="0" w:color="808080"/>
-              <w:right w:val="single" w:sz="8" w:space="0" w:color="808080"/>
-            </w:tcBorders>
-            <w:shd w:val="clear" w:color="auto" w:fill="FFFFFF"/>
-            <w:tcMar>
-              <w:top w:w="0" w:type="dxa"/>
-              <w:left w:w="0" w:type="dxa"/>
-              <w:bottom w:w="0" w:type="dxa"/>
-              <w:right w:w="0" w:type="dxa"/>
-            </w:tcMar>
-          </w:tcPr>
-          <w:p>
-            <w:pPr>
-              <w:suppressAutoHyphens/>
-              <w:spacing w:before="120" w:line="312" w:lineRule="auto"/>
-              <w:rPr>
-                <w:rFonts w:ascii="Helvetica Neue Light" w:hAnsi="Helvetica Neue Light"/>
-                <w:kern w:val="1"/>
-                <w:sz w:val="20"/>
-              </w:rPr>
-            </w:pPr>
-            <w:r>
-              <w:rPr>
-                <w:rFonts w:ascii="Helvetica Neue Light" w:hAnsi="Helvetica Neue Light"/>
-                <w:kern w:val="1"/>
-                <w:sz w:val="20"/>
-              </w:rPr>
-              <w:t>Elapsed time</w:t>
-            </w:r>
-          </w:p>
-        </w:tc>
-        <w:tc>
-          <w:tcPr>
-            <w:tcW w:w="1244" w:type="dxa"/>
-            <w:tcBorders>
-              <w:top w:val="single" w:sz="8" w:space="0" w:color="808080"/>
-              <w:left w:val="single" w:sz="8" w:space="0" w:color="808080"/>
-              <w:bottom w:val="single" w:sz="8" w:space="0" w:color="808080"/>
-              <w:right w:val="single" w:sz="8" w:space="0" w:color="808080"/>
-            </w:tcBorders>
-            <w:shd w:val="clear" w:color="auto" w:fill="FFFFFF"/>
-            <w:tcMar>
-              <w:top w:w="0" w:type="dxa"/>
-              <w:left w:w="0" w:type="dxa"/>
-              <w:bottom w:w="0" w:type="dxa"/>
-              <w:right w:w="0" w:type="dxa"/>
-            </w:tcMar>
-          </w:tcPr>
-          <w:p>
-            <w:pPr>
-              <w:suppressAutoHyphens/>
-              <w:spacing w:before="120" w:line="312" w:lineRule="auto"/>
-              <w:rPr>
-                <w:rFonts w:ascii="Helvetica Neue Light" w:hAnsi="Helvetica Neue Light"/>
-                <w:kern w:val="1"/>
-                <w:sz w:val="20"/>
-              </w:rPr>
-            </w:pPr>
-            <w:r>
-              <w:rPr>
-                <w:rFonts w:ascii="Helvetica Neue Light" w:hAnsi="Helvetica Neue Light"/>
-                <w:kern w:val="1"/>
-                <w:sz w:val="20"/>
-              </w:rPr>
-              <w:t>s</w:t>
-            </w:r>
-          </w:p>
-        </w:tc>
-        <w:tc>
-          <w:tcPr>
-            <w:tcW w:w="4938" w:type="dxa"/>
-            <w:tcBorders>
-              <w:top w:val="single" w:sz="8" w:space="0" w:color="808080"/>
-              <w:left w:val="single" w:sz="8" w:space="0" w:color="808080"/>
-              <w:bottom w:val="single" w:sz="8" w:space="0" w:color="808080"/>
-              <w:right w:val="single" w:sz="8" w:space="0" w:color="808080"/>
-            </w:tcBorders>
-            <w:shd w:val="clear" w:color="auto" w:fill="FFFFFF"/>
-            <w:tcMar>
-              <w:top w:w="0" w:type="dxa"/>
-              <w:left w:w="0" w:type="dxa"/>
-              <w:bottom w:w="0" w:type="dxa"/>
-              <w:right w:w="0" w:type="dxa"/>
-            </w:tcMar>
-          </w:tcPr>
-          <w:p>
-            <w:pPr>
-              <w:suppressAutoHyphens/>
-              <w:spacing w:before="120" w:line="312" w:lineRule="auto"/>
-              <w:rPr>
-                <w:rFonts w:ascii="Helvetica Neue Light" w:hAnsi="Helvetica Neue Light"/>
-                <w:kern w:val="1"/>
-                <w:sz w:val="20"/>
-              </w:rPr>
-            </w:pPr>
-            <w:r>
-              <w:rPr>
-                <w:rFonts w:ascii="Helvetica Neue Light" w:hAnsi="Helvetica Neue Light"/>
-                <w:kern w:val="1"/>
-                <w:sz w:val="20"/>
-              </w:rPr>
-              <w:t>seconds with fractions</w:t>
-            </w:r>
-          </w:p>
-        </w:tc>
-      </w:tr>
-      <w:tr>
-        <w:trPr>
-          <w:cantSplit/>
-          <w:trHeight w:val="220"/>
-        </w:trPr>
-        <w:tc>
-          <w:tcPr>
-            <w:tcW w:w="3071" w:type="dxa"/>
-            <w:tcBorders>
-              <w:top w:val="single" w:sz="8" w:space="0" w:color="808080"/>
-              <w:left w:val="single" w:sz="8" w:space="0" w:color="808080"/>
-              <w:bottom w:val="single" w:sz="8" w:space="0" w:color="808080"/>
-              <w:right w:val="single" w:sz="8" w:space="0" w:color="808080"/>
-            </w:tcBorders>
-            <w:shd w:val="clear" w:color="auto" w:fill="FFFFFF"/>
-            <w:tcMar>
-              <w:top w:w="0" w:type="dxa"/>
-              <w:left w:w="0" w:type="dxa"/>
-              <w:bottom w:w="0" w:type="dxa"/>
-              <w:right w:w="0" w:type="dxa"/>
-            </w:tcMar>
-          </w:tcPr>
-          <w:p>
-            <w:pPr>
-              <w:suppressAutoHyphens/>
-              <w:spacing w:before="120" w:line="312" w:lineRule="auto"/>
-              <w:rPr>
-                <w:rFonts w:ascii="Helvetica Neue Light" w:hAnsi="Helvetica Neue Light"/>
-                <w:kern w:val="1"/>
-                <w:sz w:val="20"/>
-              </w:rPr>
-            </w:pPr>
-            <w:r>
-              <w:rPr>
-                <w:rFonts w:ascii="Helvetica Neue Light" w:hAnsi="Helvetica Neue Light"/>
-                <w:kern w:val="1"/>
-                <w:sz w:val="20"/>
-              </w:rPr>
-              <w:t>Force</w:t>
-            </w:r>
-          </w:p>
-        </w:tc>
-        <w:tc>
-          <w:tcPr>
-            <w:tcW w:w="1244" w:type="dxa"/>
-            <w:tcBorders>
-              <w:top w:val="single" w:sz="8" w:space="0" w:color="808080"/>
-              <w:left w:val="single" w:sz="8" w:space="0" w:color="808080"/>
-              <w:bottom w:val="single" w:sz="8" w:space="0" w:color="808080"/>
-              <w:right w:val="single" w:sz="8" w:space="0" w:color="808080"/>
-            </w:tcBorders>
-            <w:shd w:val="clear" w:color="auto" w:fill="FFFFFF"/>
-            <w:tcMar>
-              <w:top w:w="0" w:type="dxa"/>
-              <w:left w:w="0" w:type="dxa"/>
-              <w:bottom w:w="0" w:type="dxa"/>
-              <w:right w:w="0" w:type="dxa"/>
-            </w:tcMar>
-          </w:tcPr>
-          <w:p>
-            <w:pPr>
-              <w:suppressAutoHyphens/>
-              <w:spacing w:before="120" w:line="312" w:lineRule="auto"/>
-              <w:rPr>
-                <w:rFonts w:ascii="Helvetica Neue Light" w:hAnsi="Helvetica Neue Light"/>
-                <w:kern w:val="1"/>
-                <w:sz w:val="20"/>
-              </w:rPr>
-            </w:pPr>
-            <w:r>
-              <w:rPr>
-                <w:rFonts w:ascii="Helvetica Neue Light" w:hAnsi="Helvetica Neue Light"/>
-                <w:kern w:val="1"/>
-                <w:sz w:val="20"/>
-              </w:rPr>
-              <w:t>N</w:t>
-            </w:r>
-          </w:p>
-        </w:tc>
-        <w:tc>
-          <w:tcPr>
-            <w:tcW w:w="4938" w:type="dxa"/>
-            <w:tcBorders>
-              <w:top w:val="single" w:sz="8" w:space="0" w:color="808080"/>
-              <w:left w:val="single" w:sz="8" w:space="0" w:color="808080"/>
-              <w:bottom w:val="single" w:sz="8" w:space="0" w:color="808080"/>
-              <w:right w:val="single" w:sz="8" w:space="0" w:color="808080"/>
-            </w:tcBorders>
-            <w:shd w:val="clear" w:color="auto" w:fill="FFFFFF"/>
-            <w:tcMar>
-              <w:top w:w="0" w:type="dxa"/>
-              <w:left w:w="0" w:type="dxa"/>
-              <w:bottom w:w="0" w:type="dxa"/>
-              <w:right w:w="0" w:type="dxa"/>
-            </w:tcMar>
-          </w:tcPr>
-          <w:p>
-            <w:pPr>
-              <w:suppressAutoHyphens/>
-              <w:spacing w:before="120" w:line="312" w:lineRule="auto"/>
-              <w:rPr>
-                <w:rFonts w:ascii="Helvetica Neue Light" w:hAnsi="Helvetica Neue Light"/>
-                <w:kern w:val="1"/>
-                <w:sz w:val="20"/>
-              </w:rPr>
-            </w:pPr>
-            <w:r>
-              <w:rPr>
-                <w:rFonts w:ascii="Helvetica Neue Light" w:hAnsi="Helvetica Neue Light"/>
-                <w:kern w:val="1"/>
-                <w:sz w:val="20"/>
-              </w:rPr>
-              <w:t>newtons</w:t>
-            </w:r>
-          </w:p>
-        </w:tc>
-      </w:tr>
-      <w:tr>
-        <w:trPr>
-          <w:cantSplit/>
-          <w:trHeight w:val="220"/>
-        </w:trPr>
-        <w:tc>
-          <w:tcPr>
-            <w:tcW w:w="3071" w:type="dxa"/>
-            <w:tcBorders>
-              <w:top w:val="single" w:sz="8" w:space="0" w:color="808080"/>
-              <w:left w:val="single" w:sz="8" w:space="0" w:color="808080"/>
-              <w:bottom w:val="single" w:sz="8" w:space="0" w:color="808080"/>
-              <w:right w:val="single" w:sz="8" w:space="0" w:color="808080"/>
-            </w:tcBorders>
-            <w:shd w:val="clear" w:color="auto" w:fill="FFFFFF"/>
-            <w:tcMar>
-              <w:top w:w="0" w:type="dxa"/>
-              <w:left w:w="0" w:type="dxa"/>
-              <w:bottom w:w="0" w:type="dxa"/>
-              <w:right w:w="0" w:type="dxa"/>
-            </w:tcMar>
-          </w:tcPr>
-          <w:p>
-            <w:pPr>
-              <w:suppressAutoHyphens/>
-              <w:spacing w:before="120" w:line="312" w:lineRule="auto"/>
-              <w:rPr>
-                <w:rFonts w:ascii="Helvetica Neue Light" w:hAnsi="Helvetica Neue Light"/>
-                <w:kern w:val="1"/>
-                <w:sz w:val="20"/>
-              </w:rPr>
-            </w:pPr>
-            <w:r>
-              <w:rPr>
-                <w:rFonts w:ascii="Helvetica Neue Light" w:hAnsi="Helvetica Neue Light"/>
-                <w:kern w:val="1"/>
-                <w:sz w:val="20"/>
-              </w:rPr>
-              <w:t>Length</w:t>
-            </w:r>
-          </w:p>
-        </w:tc>
-        <w:tc>
-          <w:tcPr>
-            <w:tcW w:w="1244" w:type="dxa"/>
-            <w:tcBorders>
-              <w:top w:val="single" w:sz="8" w:space="0" w:color="808080"/>
-              <w:left w:val="single" w:sz="8" w:space="0" w:color="808080"/>
-              <w:bottom w:val="single" w:sz="8" w:space="0" w:color="808080"/>
-              <w:right w:val="single" w:sz="8" w:space="0" w:color="808080"/>
-            </w:tcBorders>
-            <w:shd w:val="clear" w:color="auto" w:fill="FFFFFF"/>
-            <w:tcMar>
-              <w:top w:w="0" w:type="dxa"/>
-              <w:left w:w="0" w:type="dxa"/>
-              <w:bottom w:w="0" w:type="dxa"/>
-              <w:right w:w="0" w:type="dxa"/>
-            </w:tcMar>
-          </w:tcPr>
-          <w:p>
-            <w:pPr>
-              <w:suppressAutoHyphens/>
-              <w:spacing w:before="120" w:line="312" w:lineRule="auto"/>
-              <w:rPr>
-                <w:rFonts w:ascii="Helvetica Neue Light" w:hAnsi="Helvetica Neue Light"/>
-                <w:kern w:val="1"/>
-                <w:sz w:val="20"/>
-              </w:rPr>
-            </w:pPr>
-            <w:r>
-              <w:rPr>
-                <w:rFonts w:ascii="Helvetica Neue Light" w:hAnsi="Helvetica Neue Light"/>
-                <w:kern w:val="1"/>
-                <w:sz w:val="20"/>
-              </w:rPr>
-              <w:t>mm</w:t>
-            </w:r>
-          </w:p>
-        </w:tc>
-        <w:tc>
-          <w:tcPr>
-            <w:tcW w:w="4938" w:type="dxa"/>
-            <w:tcBorders>
-              <w:top w:val="single" w:sz="8" w:space="0" w:color="808080"/>
-              <w:left w:val="single" w:sz="8" w:space="0" w:color="808080"/>
-              <w:bottom w:val="single" w:sz="8" w:space="0" w:color="808080"/>
-              <w:right w:val="single" w:sz="8" w:space="0" w:color="808080"/>
-            </w:tcBorders>
-            <w:shd w:val="clear" w:color="auto" w:fill="FFFFFF"/>
-            <w:tcMar>
-              <w:top w:w="0" w:type="dxa"/>
-              <w:left w:w="0" w:type="dxa"/>
-              <w:bottom w:w="0" w:type="dxa"/>
-              <w:right w:w="0" w:type="dxa"/>
-            </w:tcMar>
-          </w:tcPr>
-          <w:p>
-            <w:pPr>
-              <w:suppressAutoHyphens/>
-              <w:spacing w:before="120" w:line="312" w:lineRule="auto"/>
-              <w:rPr>
-                <w:rFonts w:ascii="Helvetica Neue Light" w:hAnsi="Helvetica Neue Light"/>
-                <w:kern w:val="1"/>
-                <w:sz w:val="20"/>
-              </w:rPr>
-            </w:pPr>
-            <w:r>
-              <w:rPr>
-                <w:rFonts w:ascii="Helvetica Neue Light" w:hAnsi="Helvetica Neue Light"/>
-                <w:kern w:val="1"/>
-                <w:sz w:val="20"/>
-              </w:rPr>
-              <w:t>millimeters</w:t>
-            </w:r>
-          </w:p>
-        </w:tc>
-      </w:tr>
-      <w:tr>
-        <w:trPr>
-          <w:cantSplit/>
-          <w:trHeight w:val="220"/>
-        </w:trPr>
-        <w:tc>
-          <w:tcPr>
-            <w:tcW w:w="3071" w:type="dxa"/>
-            <w:tcBorders>
-              <w:top w:val="single" w:sz="8" w:space="0" w:color="808080"/>
-              <w:left w:val="single" w:sz="8" w:space="0" w:color="808080"/>
-              <w:bottom w:val="single" w:sz="8" w:space="0" w:color="808080"/>
-              <w:right w:val="single" w:sz="8" w:space="0" w:color="808080"/>
-            </w:tcBorders>
-            <w:shd w:val="clear" w:color="auto" w:fill="FFFFFF"/>
-            <w:tcMar>
-              <w:top w:w="0" w:type="dxa"/>
-              <w:left w:w="0" w:type="dxa"/>
-              <w:bottom w:w="0" w:type="dxa"/>
-              <w:right w:w="0" w:type="dxa"/>
-            </w:tcMar>
-          </w:tcPr>
-          <w:p>
-            <w:pPr>
-              <w:suppressAutoHyphens/>
-              <w:spacing w:before="120" w:line="312" w:lineRule="auto"/>
-              <w:rPr>
-                <w:rFonts w:ascii="Helvetica Neue Light" w:hAnsi="Helvetica Neue Light"/>
-                <w:kern w:val="1"/>
-                <w:sz w:val="20"/>
-              </w:rPr>
-            </w:pPr>
-            <w:r>
-              <w:rPr>
-                <w:rFonts w:ascii="Helvetica Neue Light" w:hAnsi="Helvetica Neue Light"/>
-                <w:kern w:val="1"/>
-                <w:sz w:val="20"/>
-              </w:rPr>
-              <w:t>Linear Acceleration</w:t>
-            </w:r>
-          </w:p>
-        </w:tc>
-        <w:tc>
-          <w:tcPr>
-            <w:tcW w:w="1244" w:type="dxa"/>
-            <w:tcBorders>
-              <w:top w:val="single" w:sz="8" w:space="0" w:color="808080"/>
-              <w:left w:val="single" w:sz="8" w:space="0" w:color="808080"/>
-              <w:bottom w:val="single" w:sz="8" w:space="0" w:color="808080"/>
-              <w:right w:val="single" w:sz="8" w:space="0" w:color="808080"/>
-            </w:tcBorders>
-            <w:shd w:val="clear" w:color="auto" w:fill="FFFFFF"/>
-            <w:tcMar>
-              <w:top w:w="0" w:type="dxa"/>
-              <w:left w:w="0" w:type="dxa"/>
-              <w:bottom w:w="0" w:type="dxa"/>
-              <w:right w:w="0" w:type="dxa"/>
-            </w:tcMar>
-          </w:tcPr>
-          <w:p>
-            <w:pPr>
-              <w:suppressAutoHyphens/>
-              <w:spacing w:before="120" w:line="312" w:lineRule="auto"/>
-              <w:rPr>
-                <w:rFonts w:ascii="Helvetica Neue Light" w:hAnsi="Helvetica Neue Light"/>
-                <w:kern w:val="1"/>
-                <w:sz w:val="20"/>
-                <w:vertAlign w:val="superscript"/>
-              </w:rPr>
-            </w:pPr>
-            <w:r>
-              <w:rPr>
-                <w:rFonts w:ascii="Helvetica Neue Light" w:hAnsi="Helvetica Neue Light"/>
-                <w:kern w:val="1"/>
-                <w:sz w:val="20"/>
-              </w:rPr>
-              <w:t>mm/s</w:t>
-            </w:r>
-            <w:r>
-              <w:rPr>
-                <w:rFonts w:ascii="Helvetica Neue Light" w:hAnsi="Helvetica Neue Light"/>
-                <w:kern w:val="1"/>
-                <w:vertAlign w:val="superscript"/>
-              </w:rPr>
-              <w:t>2</w:t>
-            </w:r>
-          </w:p>
-        </w:tc>
-        <w:tc>
-          <w:tcPr>
-            <w:tcW w:w="4938" w:type="dxa"/>
-            <w:tcBorders>
-              <w:top w:val="single" w:sz="8" w:space="0" w:color="808080"/>
-              <w:left w:val="single" w:sz="8" w:space="0" w:color="808080"/>
-              <w:bottom w:val="single" w:sz="8" w:space="0" w:color="808080"/>
-              <w:right w:val="single" w:sz="8" w:space="0" w:color="808080"/>
-            </w:tcBorders>
-            <w:shd w:val="clear" w:color="auto" w:fill="FFFFFF"/>
-            <w:tcMar>
-              <w:top w:w="0" w:type="dxa"/>
-              <w:left w:w="0" w:type="dxa"/>
-              <w:bottom w:w="0" w:type="dxa"/>
-              <w:right w:w="0" w:type="dxa"/>
-            </w:tcMar>
-          </w:tcPr>
-          <w:p>
-            <w:pPr>
-              <w:suppressAutoHyphens/>
-              <w:spacing w:before="120" w:line="312" w:lineRule="auto"/>
-              <w:rPr>
-                <w:rFonts w:ascii="Helvetica Neue Light" w:hAnsi="Helvetica Neue Light"/>
-                <w:kern w:val="1"/>
-                <w:sz w:val="20"/>
-              </w:rPr>
-            </w:pPr>
-            <w:r>
-              <w:rPr>
-                <w:rFonts w:ascii="Helvetica Neue Light" w:hAnsi="Helvetica Neue Light"/>
-                <w:kern w:val="1"/>
-                <w:sz w:val="20"/>
-              </w:rPr>
-              <w:t>millimeter per second square</w:t>
-            </w:r>
-            <w:r>
-              <w:rPr>
-                <w:rFonts w:ascii="Helvetica Neue Light" w:hAnsi="Helvetica Neue Light"/>
-                <w:kern w:val="1"/>
-                <w:sz w:val="20"/>
-              </w:rPr>
-              <w:t>d</w:t>
-            </w:r>
-          </w:p>
-        </w:tc>
-      </w:tr>
-      <w:tr>
-        <w:trPr>
-          <w:cantSplit/>
-          <w:trHeight w:val="220"/>
-        </w:trPr>
-        <w:tc>
-          <w:tcPr>
-            <w:tcW w:w="3071" w:type="dxa"/>
-            <w:tcBorders>
-              <w:top w:val="single" w:sz="8" w:space="0" w:color="808080"/>
-              <w:left w:val="single" w:sz="8" w:space="0" w:color="808080"/>
-              <w:bottom w:val="single" w:sz="8" w:space="0" w:color="808080"/>
-              <w:right w:val="single" w:sz="8" w:space="0" w:color="808080"/>
-            </w:tcBorders>
-            <w:shd w:val="clear" w:color="auto" w:fill="FFFFFF"/>
-            <w:tcMar>
-              <w:top w:w="0" w:type="dxa"/>
-              <w:left w:w="0" w:type="dxa"/>
-              <w:bottom w:w="0" w:type="dxa"/>
-              <w:right w:w="0" w:type="dxa"/>
-            </w:tcMar>
-          </w:tcPr>
-          <w:p>
-            <w:pPr>
-              <w:suppressAutoHyphens/>
-              <w:spacing w:before="120" w:line="312" w:lineRule="auto"/>
-              <w:rPr>
-                <w:rFonts w:ascii="Helvetica Neue Light" w:hAnsi="Helvetica Neue Light"/>
-                <w:kern w:val="1"/>
-                <w:sz w:val="20"/>
-              </w:rPr>
-            </w:pPr>
-            <w:r>
-              <w:rPr>
-                <w:rFonts w:ascii="Helvetica Neue Light" w:hAnsi="Helvetica Neue Light"/>
-                <w:kern w:val="1"/>
-                <w:sz w:val="20"/>
-              </w:rPr>
-              <w:t>Linear Velocity</w:t>
-            </w:r>
-          </w:p>
-        </w:tc>
-        <w:tc>
-          <w:tcPr>
-            <w:tcW w:w="1244" w:type="dxa"/>
-            <w:tcBorders>
-              <w:top w:val="single" w:sz="8" w:space="0" w:color="808080"/>
-              <w:left w:val="single" w:sz="8" w:space="0" w:color="808080"/>
-              <w:bottom w:val="single" w:sz="8" w:space="0" w:color="808080"/>
-              <w:right w:val="single" w:sz="8" w:space="0" w:color="808080"/>
-            </w:tcBorders>
-            <w:shd w:val="clear" w:color="auto" w:fill="FFFFFF"/>
-            <w:tcMar>
-              <w:top w:w="0" w:type="dxa"/>
-              <w:left w:w="0" w:type="dxa"/>
-              <w:bottom w:w="0" w:type="dxa"/>
-              <w:right w:w="0" w:type="dxa"/>
-            </w:tcMar>
-          </w:tcPr>
-          <w:p>
-            <w:pPr>
-              <w:suppressAutoHyphens/>
-              <w:spacing w:before="120" w:line="312" w:lineRule="auto"/>
-              <w:rPr>
-                <w:rFonts w:ascii="Helvetica Neue Light" w:hAnsi="Helvetica Neue Light"/>
-                <w:kern w:val="1"/>
-                <w:sz w:val="20"/>
-              </w:rPr>
-            </w:pPr>
-            <w:r>
-              <w:rPr>
-                <w:rFonts w:ascii="Helvetica Neue Light" w:hAnsi="Helvetica Neue Light"/>
-                <w:kern w:val="1"/>
-                <w:sz w:val="20"/>
-              </w:rPr>
-              <w:t>mm/s</w:t>
-            </w:r>
-          </w:p>
-        </w:tc>
-        <w:tc>
-          <w:tcPr>
-            <w:tcW w:w="4938" w:type="dxa"/>
-            <w:tcBorders>
-              <w:top w:val="single" w:sz="8" w:space="0" w:color="808080"/>
-              <w:left w:val="single" w:sz="8" w:space="0" w:color="808080"/>
-              <w:bottom w:val="single" w:sz="8" w:space="0" w:color="808080"/>
-              <w:right w:val="single" w:sz="8" w:space="0" w:color="808080"/>
-            </w:tcBorders>
-            <w:shd w:val="clear" w:color="auto" w:fill="FFFFFF"/>
-            <w:tcMar>
-              <w:top w:w="0" w:type="dxa"/>
-              <w:left w:w="0" w:type="dxa"/>
-              <w:bottom w:w="0" w:type="dxa"/>
-              <w:right w:w="0" w:type="dxa"/>
-            </w:tcMar>
-          </w:tcPr>
-          <w:p>
-            <w:pPr>
-              <w:suppressAutoHyphens/>
-              <w:spacing w:before="120" w:line="312" w:lineRule="auto"/>
-              <w:rPr>
-                <w:rFonts w:ascii="Helvetica Neue Light" w:hAnsi="Helvetica Neue Light"/>
-                <w:kern w:val="1"/>
-                <w:sz w:val="20"/>
-              </w:rPr>
-            </w:pPr>
-            <w:r>
-              <w:rPr>
-                <w:rFonts w:ascii="Helvetica Neue Light" w:hAnsi="Helvetica Neue Light"/>
-                <w:kern w:val="1"/>
-                <w:sz w:val="20"/>
-              </w:rPr>
-              <w:t>millimeter</w:t>
-            </w:r>
-            <w:r>
-              <w:rPr>
-                <w:rFonts w:ascii="Helvetica Neue Light" w:hAnsi="Helvetica Neue Light"/>
-                <w:kern w:val="1"/>
-                <w:sz w:val="20"/>
-              </w:rPr>
-              <w:t xml:space="preserve"> per second</w:t>
-            </w:r>
-          </w:p>
-        </w:tc>
-      </w:tr>
-      <w:tr>
-        <w:trPr>
-          <w:cantSplit/>
-          <w:trHeight w:val="220"/>
-        </w:trPr>
-        <w:tc>
-          <w:tcPr>
-            <w:tcW w:w="3071" w:type="dxa"/>
-            <w:tcBorders>
-              <w:top w:val="single" w:sz="8" w:space="0" w:color="808080"/>
-              <w:left w:val="single" w:sz="8" w:space="0" w:color="808080"/>
-              <w:bottom w:val="single" w:sz="8" w:space="0" w:color="808080"/>
-              <w:right w:val="single" w:sz="8" w:space="0" w:color="808080"/>
-            </w:tcBorders>
-            <w:shd w:val="clear" w:color="auto" w:fill="FFFFFF"/>
-            <w:tcMar>
-              <w:top w:w="0" w:type="dxa"/>
-              <w:left w:w="0" w:type="dxa"/>
-              <w:bottom w:w="0" w:type="dxa"/>
-              <w:right w:w="0" w:type="dxa"/>
-            </w:tcMar>
-          </w:tcPr>
-          <w:p>
-            <w:pPr>
-              <w:suppressAutoHyphens/>
-              <w:spacing w:before="120" w:line="312" w:lineRule="auto"/>
-              <w:rPr>
-                <w:rFonts w:ascii="Helvetica Neue Light" w:hAnsi="Helvetica Neue Light"/>
-                <w:kern w:val="1"/>
-                <w:sz w:val="20"/>
-              </w:rPr>
-            </w:pPr>
-            <w:r>
-              <w:rPr>
-                <w:rFonts w:ascii="Helvetica Neue Light" w:hAnsi="Helvetica Neue Light"/>
-                <w:kern w:val="1"/>
-                <w:sz w:val="20"/>
-              </w:rPr>
-              <w:t>Mass</w:t>
-            </w:r>
-          </w:p>
-        </w:tc>
-        <w:tc>
-          <w:tcPr>
-            <w:tcW w:w="1244" w:type="dxa"/>
-            <w:tcBorders>
-              <w:top w:val="single" w:sz="8" w:space="0" w:color="808080"/>
-              <w:left w:val="single" w:sz="8" w:space="0" w:color="808080"/>
-              <w:bottom w:val="single" w:sz="8" w:space="0" w:color="808080"/>
-              <w:right w:val="single" w:sz="8" w:space="0" w:color="808080"/>
-            </w:tcBorders>
-            <w:shd w:val="clear" w:color="auto" w:fill="FFFFFF"/>
-            <w:tcMar>
-              <w:top w:w="0" w:type="dxa"/>
-              <w:left w:w="0" w:type="dxa"/>
-              <w:bottom w:w="0" w:type="dxa"/>
-              <w:right w:w="0" w:type="dxa"/>
-            </w:tcMar>
-          </w:tcPr>
-          <w:p>
-            <w:pPr>
-              <w:suppressAutoHyphens/>
-              <w:spacing w:before="120" w:line="312" w:lineRule="auto"/>
-              <w:rPr>
-                <w:rFonts w:ascii="Helvetica Neue Light" w:hAnsi="Helvetica Neue Light"/>
-                <w:kern w:val="1"/>
-                <w:sz w:val="20"/>
-              </w:rPr>
-            </w:pPr>
-            <w:r>
-              <w:rPr>
-                <w:rFonts w:ascii="Helvetica Neue Light" w:hAnsi="Helvetica Neue Light"/>
-                <w:kern w:val="1"/>
-                <w:sz w:val="20"/>
-              </w:rPr>
-              <w:t>kg</w:t>
-            </w:r>
-          </w:p>
-        </w:tc>
-        <w:tc>
-          <w:tcPr>
-            <w:tcW w:w="4938" w:type="dxa"/>
-            <w:tcBorders>
-              <w:top w:val="single" w:sz="8" w:space="0" w:color="808080"/>
-              <w:left w:val="single" w:sz="8" w:space="0" w:color="808080"/>
-              <w:bottom w:val="single" w:sz="8" w:space="0" w:color="808080"/>
-              <w:right w:val="single" w:sz="8" w:space="0" w:color="808080"/>
-            </w:tcBorders>
-            <w:shd w:val="clear" w:color="auto" w:fill="FFFFFF"/>
-            <w:tcMar>
-              <w:top w:w="0" w:type="dxa"/>
-              <w:left w:w="0" w:type="dxa"/>
-              <w:bottom w:w="0" w:type="dxa"/>
-              <w:right w:w="0" w:type="dxa"/>
-            </w:tcMar>
-          </w:tcPr>
-          <w:p>
-            <w:pPr>
-              <w:suppressAutoHyphens/>
-              <w:spacing w:before="120" w:line="312" w:lineRule="auto"/>
-              <w:rPr>
-                <w:rFonts w:ascii="Helvetica Neue Light" w:hAnsi="Helvetica Neue Light"/>
-                <w:kern w:val="1"/>
-                <w:sz w:val="20"/>
-              </w:rPr>
-            </w:pPr>
-            <w:r>
-              <w:rPr>
-                <w:rFonts w:ascii="Helvetica Neue Light" w:hAnsi="Helvetica Neue Light"/>
-                <w:kern w:val="1"/>
-                <w:sz w:val="20"/>
-              </w:rPr>
-              <w:t>Kilogram</w:t>
-            </w:r>
-          </w:p>
-        </w:tc>
-      </w:tr>
-      <w:tr>
-        <w:trPr>
-          <w:cantSplit/>
-          <w:trHeight w:val="220"/>
-        </w:trPr>
-        <w:tc>
-          <w:tcPr>
-            <w:tcW w:w="3071" w:type="dxa"/>
-            <w:tcBorders>
-              <w:top w:val="single" w:sz="8" w:space="0" w:color="808080"/>
-              <w:left w:val="single" w:sz="8" w:space="0" w:color="808080"/>
-              <w:bottom w:val="single" w:sz="8" w:space="0" w:color="808080"/>
-              <w:right w:val="single" w:sz="8" w:space="0" w:color="808080"/>
-            </w:tcBorders>
-            <w:shd w:val="clear" w:color="auto" w:fill="FFFFFF"/>
-            <w:tcMar>
-              <w:top w:w="0" w:type="dxa"/>
-              <w:left w:w="0" w:type="dxa"/>
-              <w:bottom w:w="0" w:type="dxa"/>
-              <w:right w:w="0" w:type="dxa"/>
-            </w:tcMar>
-          </w:tcPr>
-          <w:p>
-            <w:pPr>
-              <w:suppressAutoHyphens/>
-              <w:spacing w:before="120" w:line="312" w:lineRule="auto"/>
-              <w:rPr>
-                <w:rFonts w:ascii="Helvetica Neue Light" w:hAnsi="Helvetica Neue Light"/>
-                <w:kern w:val="1"/>
-                <w:sz w:val="20"/>
-              </w:rPr>
-            </w:pPr>
-            <w:r>
-              <w:rPr>
-                <w:rFonts w:ascii="Helvetica Neue Light" w:hAnsi="Helvetica Neue Light"/>
-                <w:kern w:val="1"/>
-                <w:sz w:val="20"/>
-              </w:rPr>
-              <w:t>Spindle Speed</w:t>
-            </w:r>
-          </w:p>
-        </w:tc>
-        <w:tc>
-          <w:tcPr>
-            <w:tcW w:w="1244" w:type="dxa"/>
-            <w:tcBorders>
-              <w:top w:val="single" w:sz="8" w:space="0" w:color="808080"/>
-              <w:left w:val="single" w:sz="8" w:space="0" w:color="808080"/>
-              <w:bottom w:val="single" w:sz="8" w:space="0" w:color="808080"/>
-              <w:right w:val="single" w:sz="8" w:space="0" w:color="808080"/>
-            </w:tcBorders>
-            <w:shd w:val="clear" w:color="auto" w:fill="FFFFFF"/>
-            <w:tcMar>
-              <w:top w:w="0" w:type="dxa"/>
-              <w:left w:w="0" w:type="dxa"/>
-              <w:bottom w:w="0" w:type="dxa"/>
-              <w:right w:w="0" w:type="dxa"/>
-            </w:tcMar>
-          </w:tcPr>
-          <w:p>
-            <w:pPr>
-              <w:suppressAutoHyphens/>
-              <w:spacing w:before="120" w:line="312" w:lineRule="auto"/>
-              <w:rPr>
-                <w:rFonts w:ascii="Helvetica Neue Light" w:hAnsi="Helvetica Neue Light"/>
-                <w:kern w:val="1"/>
-                <w:sz w:val="20"/>
-              </w:rPr>
-            </w:pPr>
-            <w:r>
-              <w:rPr>
-                <w:rFonts w:ascii="Helvetica Neue Light" w:hAnsi="Helvetica Neue Light"/>
-                <w:kern w:val="1"/>
-                <w:sz w:val="20"/>
-              </w:rPr>
-              <w:t>rev/min</w:t>
-            </w:r>
-          </w:p>
-        </w:tc>
-        <w:tc>
-          <w:tcPr>
-            <w:tcW w:w="4938" w:type="dxa"/>
-            <w:tcBorders>
-              <w:top w:val="single" w:sz="8" w:space="0" w:color="808080"/>
-              <w:left w:val="single" w:sz="8" w:space="0" w:color="808080"/>
-              <w:bottom w:val="single" w:sz="8" w:space="0" w:color="808080"/>
-              <w:right w:val="single" w:sz="8" w:space="0" w:color="808080"/>
-            </w:tcBorders>
-            <w:shd w:val="clear" w:color="auto" w:fill="FFFFFF"/>
-            <w:tcMar>
-              <w:top w:w="0" w:type="dxa"/>
-              <w:left w:w="0" w:type="dxa"/>
-              <w:bottom w:w="0" w:type="dxa"/>
-              <w:right w:w="0" w:type="dxa"/>
-            </w:tcMar>
-          </w:tcPr>
-          <w:p>
-            <w:pPr>
-              <w:suppressAutoHyphens/>
-              <w:spacing w:before="120" w:line="312" w:lineRule="auto"/>
-              <w:rPr>
-                <w:rFonts w:ascii="Helvetica Neue Light" w:hAnsi="Helvetica Neue Light"/>
-                <w:kern w:val="1"/>
-                <w:sz w:val="20"/>
-              </w:rPr>
-            </w:pPr>
-            <w:r>
-              <w:rPr>
-                <w:rFonts w:ascii="Helvetica Neue Light" w:hAnsi="Helvetica Neue Light"/>
-                <w:kern w:val="1"/>
-                <w:sz w:val="20"/>
-              </w:rPr>
-              <w:t>revolution</w:t>
-            </w:r>
-            <w:r>
-              <w:rPr>
-                <w:rFonts w:ascii="Helvetica Neue Light" w:hAnsi="Helvetica Neue Light"/>
-                <w:kern w:val="1"/>
-                <w:sz w:val="20"/>
-              </w:rPr>
-              <w:t xml:space="preserve"> per minute</w:t>
-            </w:r>
-          </w:p>
-        </w:tc>
-      </w:tr>
-      <w:tr>
-        <w:trPr>
-          <w:cantSplit/>
-          <w:trHeight w:val="240"/>
-        </w:trPr>
-        <w:tc>
-          <w:tcPr>
-            <w:tcW w:w="3071" w:type="dxa"/>
-            <w:tcBorders>
-              <w:top w:val="single" w:sz="8" w:space="0" w:color="808080"/>
-              <w:left w:val="single" w:sz="8" w:space="0" w:color="808080"/>
-              <w:bottom w:val="single" w:sz="8" w:space="0" w:color="808080"/>
-              <w:right w:val="single" w:sz="8" w:space="0" w:color="808080"/>
-            </w:tcBorders>
-            <w:shd w:val="clear" w:color="auto" w:fill="FFFFFF"/>
-            <w:tcMar>
-              <w:top w:w="0" w:type="dxa"/>
-              <w:left w:w="0" w:type="dxa"/>
-              <w:bottom w:w="0" w:type="dxa"/>
-              <w:right w:w="0" w:type="dxa"/>
-            </w:tcMar>
-          </w:tcPr>
-          <w:p>
-            <w:pPr>
-              <w:suppressAutoHyphens/>
-              <w:spacing w:before="120" w:line="312" w:lineRule="auto"/>
-              <w:rPr>
-                <w:rFonts w:ascii="Helvetica Neue Light" w:hAnsi="Helvetica Neue Light"/>
-                <w:kern w:val="1"/>
-                <w:sz w:val="20"/>
-              </w:rPr>
-            </w:pPr>
-            <w:r>
-              <w:rPr>
-                <w:rFonts w:ascii="Helvetica Neue Light" w:hAnsi="Helvetica Neue Light"/>
-                <w:kern w:val="1"/>
-                <w:sz w:val="20"/>
-              </w:rPr>
-              <w:t>Temperature</w:t>
-            </w:r>
-          </w:p>
-        </w:tc>
-        <w:tc>
-          <w:tcPr>
-            <w:tcW w:w="1244" w:type="dxa"/>
-            <w:tcBorders>
-              <w:top w:val="single" w:sz="8" w:space="0" w:color="808080"/>
-              <w:left w:val="single" w:sz="8" w:space="0" w:color="808080"/>
-              <w:bottom w:val="single" w:sz="8" w:space="0" w:color="808080"/>
-              <w:right w:val="single" w:sz="8" w:space="0" w:color="808080"/>
-            </w:tcBorders>
-            <w:shd w:val="clear" w:color="auto" w:fill="FFFFFF"/>
-            <w:tcMar>
-              <w:top w:w="0" w:type="dxa"/>
-              <w:left w:w="0" w:type="dxa"/>
-              <w:bottom w:w="0" w:type="dxa"/>
-              <w:right w:w="0" w:type="dxa"/>
-            </w:tcMar>
-          </w:tcPr>
-          <w:p>
-            <w:pPr>
-              <w:suppressAutoHyphens/>
-              <w:spacing w:before="120" w:line="312" w:lineRule="auto"/>
-              <w:rPr>
-                <w:rFonts w:ascii="Helvetica Neue Light" w:hAnsi="Helvetica Neue Light"/>
-                <w:kern w:val="1"/>
-                <w:sz w:val="20"/>
-              </w:rPr>
-            </w:pPr>
-            <w:r>
-              <w:rPr>
-                <w:rFonts w:ascii="Lucida Grande" w:hAnsi="Symbol"/>
-                <w:kern w:val="1"/>
-                <w:sz w:val="20"/>
-              </w:rPr>
-              <w:t></w:t>
-            </w:r>
-            <w:r>
-              <w:rPr>
-                <w:rFonts w:ascii="Helvetica Neue Light" w:hAnsi="Helvetica Neue Light"/>
-                <w:kern w:val="1"/>
-                <w:sz w:val="20"/>
-              </w:rPr>
-              <w:t>C</w:t>
-            </w:r>
-          </w:p>
-        </w:tc>
-        <w:tc>
-          <w:tcPr>
-            <w:tcW w:w="4938" w:type="dxa"/>
-            <w:tcBorders>
-              <w:top w:val="single" w:sz="8" w:space="0" w:color="808080"/>
-              <w:left w:val="single" w:sz="8" w:space="0" w:color="808080"/>
-              <w:bottom w:val="single" w:sz="8" w:space="0" w:color="808080"/>
-              <w:right w:val="single" w:sz="8" w:space="0" w:color="808080"/>
-            </w:tcBorders>
-            <w:shd w:val="clear" w:color="auto" w:fill="FFFFFF"/>
-            <w:tcMar>
-              <w:top w:w="0" w:type="dxa"/>
-              <w:left w:w="0" w:type="dxa"/>
-              <w:bottom w:w="0" w:type="dxa"/>
-              <w:right w:w="0" w:type="dxa"/>
-            </w:tcMar>
-          </w:tcPr>
-          <w:p>
-            <w:pPr>
-              <w:suppressAutoHyphens/>
-              <w:spacing w:before="120" w:line="312" w:lineRule="auto"/>
-              <w:rPr>
-                <w:rFonts w:ascii="Helvetica Neue Light" w:hAnsi="Helvetica Neue Light"/>
-                <w:kern w:val="1"/>
-                <w:sz w:val="20"/>
-              </w:rPr>
-            </w:pPr>
-            <w:r>
-              <w:rPr>
-                <w:rFonts w:ascii="Helvetica Neue Light" w:hAnsi="Helvetica Neue Light"/>
-                <w:kern w:val="1"/>
-                <w:sz w:val="20"/>
-              </w:rPr>
-              <w:t>degree Celsius</w:t>
-            </w:r>
-          </w:p>
-        </w:tc>
-      </w:tr>
-      <w:tr>
-        <w:trPr>
-          <w:cantSplit/>
-          <w:trHeight w:val="240"/>
-        </w:trPr>
-        <w:tc>
-          <w:tcPr>
-            <w:tcW w:w="3071" w:type="dxa"/>
-            <w:tcBorders>
-              <w:top w:val="single" w:sz="8" w:space="0" w:color="808080"/>
-              <w:left w:val="single" w:sz="8" w:space="0" w:color="808080"/>
-              <w:bottom w:val="single" w:sz="8" w:space="0" w:color="808080"/>
-              <w:right w:val="single" w:sz="8" w:space="0" w:color="808080"/>
-            </w:tcBorders>
-            <w:shd w:val="clear" w:color="auto" w:fill="FFFFFF"/>
-            <w:tcMar>
-              <w:top w:w="0" w:type="dxa"/>
-              <w:left w:w="0" w:type="dxa"/>
-              <w:bottom w:w="0" w:type="dxa"/>
-              <w:right w:w="0" w:type="dxa"/>
-            </w:tcMar>
-          </w:tcPr>
-          <w:p>
-            <w:pPr>
-              <w:suppressAutoHyphens/>
-              <w:spacing w:before="120" w:line="312" w:lineRule="auto"/>
-              <w:rPr>
-                <w:rFonts w:ascii="Helvetica Neue Light" w:hAnsi="Helvetica Neue Light"/>
-                <w:kern w:val="1"/>
-                <w:sz w:val="20"/>
-              </w:rPr>
-            </w:pPr>
-            <w:r>
-              <w:rPr>
-                <w:rFonts w:ascii="Helvetica Neue Light" w:hAnsi="Helvetica Neue Light"/>
-                <w:kern w:val="1"/>
-                <w:sz w:val="20"/>
-              </w:rPr>
-              <w:t>Time</w:t>
-            </w:r>
-          </w:p>
-        </w:tc>
-        <w:tc>
-          <w:tcPr>
-            <w:tcW w:w="1244" w:type="dxa"/>
-            <w:tcBorders>
-              <w:top w:val="single" w:sz="8" w:space="0" w:color="808080"/>
-              <w:left w:val="single" w:sz="8" w:space="0" w:color="808080"/>
-              <w:bottom w:val="single" w:sz="8" w:space="0" w:color="808080"/>
-              <w:right w:val="single" w:sz="8" w:space="0" w:color="808080"/>
-            </w:tcBorders>
-            <w:shd w:val="clear" w:color="auto" w:fill="FFFFFF"/>
-            <w:tcMar>
-              <w:top w:w="0" w:type="dxa"/>
-              <w:left w:w="0" w:type="dxa"/>
-              <w:bottom w:w="0" w:type="dxa"/>
-              <w:right w:w="0" w:type="dxa"/>
-            </w:tcMar>
-          </w:tcPr>
-          <w:p>
-            <w:pPr>
-              <w:suppressAutoHyphens/>
-              <w:spacing w:before="120" w:line="312" w:lineRule="auto"/>
-              <w:rPr>
-                <w:rFonts w:ascii="Lucida Grande" w:hAnsi="Symbol"/>
-                <w:kern w:val="1"/>
-                <w:sz w:val="20"/>
-              </w:rPr>
-            </w:pPr>
-            <w:r>
-              <w:rPr>
-                <w:rFonts w:ascii="Lucida Grande" w:hAnsi="Symbol" w:hint="eastAsia"/>
-                <w:kern w:val="1"/>
-                <w:sz w:val="20"/>
-              </w:rPr>
-              <w:t>S</w:t>
-            </w:r>
-            <w:r>
-              <w:rPr>
-                <w:rFonts w:ascii="Lucida Grande" w:hAnsi="Symbol"/>
-                <w:kern w:val="1"/>
-                <w:sz w:val="20"/>
-              </w:rPr>
-              <w:t>ec</w:t>
-            </w:r>
-          </w:p>
-        </w:tc>
-        <w:tc>
-          <w:tcPr>
-            <w:tcW w:w="4938" w:type="dxa"/>
-            <w:tcBorders>
-              <w:top w:val="single" w:sz="8" w:space="0" w:color="808080"/>
-              <w:left w:val="single" w:sz="8" w:space="0" w:color="808080"/>
-              <w:bottom w:val="single" w:sz="8" w:space="0" w:color="808080"/>
-              <w:right w:val="single" w:sz="8" w:space="0" w:color="808080"/>
-            </w:tcBorders>
-            <w:shd w:val="clear" w:color="auto" w:fill="FFFFFF"/>
-            <w:tcMar>
-              <w:top w:w="0" w:type="dxa"/>
-              <w:left w:w="0" w:type="dxa"/>
-              <w:bottom w:w="0" w:type="dxa"/>
-              <w:right w:w="0" w:type="dxa"/>
-            </w:tcMar>
-          </w:tcPr>
-          <w:p>
-            <w:pPr>
-              <w:suppressAutoHyphens/>
-              <w:spacing w:before="120" w:line="312" w:lineRule="auto"/>
-              <w:rPr>
-                <w:rFonts w:ascii="Helvetica Neue Light" w:hAnsi="Helvetica Neue Light"/>
-                <w:kern w:val="1"/>
-                <w:sz w:val="20"/>
-              </w:rPr>
-            </w:pPr>
-            <w:r>
-              <w:rPr>
-                <w:rFonts w:ascii="Helvetica Neue Light" w:hAnsi="Helvetica Neue Light"/>
-                <w:kern w:val="1"/>
-                <w:sz w:val="20"/>
-              </w:rPr>
-              <w:t>second</w:t>
-            </w:r>
-          </w:p>
-        </w:tc>
-      </w:tr>
-    </w:tbl>
-    <w:p>
-      <w:pPr>
-        <w:pStyle w:val="BodyA"/>
-        <w:spacing w:before="120"/>
-      </w:pPr>
-      <w:r>
-        <w:t xml:space="preserve">Additional units will be added as needed. The decision to require the </w:t>
-      </w:r>
-      <w:r>
-        <w:rPr>
-          <w:rStyle w:val="Italics"/>
-        </w:rPr>
-        <w:t>Agent</w:t>
-      </w:r>
-      <w:r>
-        <w:t xml:space="preserve"> to convert to the standard simplifies the applications and will provide greater interoperability and accuracy. </w:t>
-      </w:r>
-    </w:p>
-    <w:p>
-      <w:pPr>
-        <w:pStyle w:val="Heading2"/>
-        <w:ind w:hanging="648"/>
-      </w:pPr>
-      <w:bookmarkStart w:id="15" w:name="_TOC15656"/>
-      <w:bookmarkStart w:id="16" w:name="_Toc106015122"/>
-      <w:bookmarkEnd w:id="15"/>
-      <w:r>
-        <w:t>Referenced Standards and Specifications</w:t>
-      </w:r>
+      <w:bookmarkStart w:id="16" w:name="_TOC62497"/>
+      <w:bookmarkStart w:id="17" w:name="_Toc89966163"/>
+      <w:bookmarkStart w:id="18" w:name="_Toc106015124"/>
       <w:bookmarkEnd w:id="16"/>
-    </w:p>
-    <w:p>
-      <w:pPr>
-        <w:pStyle w:val="BodyA"/>
-      </w:pPr>
-      <w:bookmarkStart w:id="17" w:name="_TOC16150"/>
-      <w:bookmarkStart w:id="18" w:name="_TOC48399"/>
-      <w:bookmarkStart w:id="19" w:name="_TOC84486"/>
-      <w:bookmarkStart w:id="20" w:name="_Ref77086146"/>
-      <w:bookmarkStart w:id="21" w:name="_Toc89966162"/>
-      <w:bookmarkStart w:id="22" w:name="_Toc89966180"/>
-      <w:bookmarkStart w:id="23" w:name="_Ref89787999"/>
-      <w:bookmarkStart w:id="24" w:name="_Ref89788104"/>
-      <w:bookmarkStart w:id="25" w:name="_Ref89788265"/>
+      <w:r>
+        <w:rPr>
+          <w:rFonts w:ascii="Courier" w:hAnsi="Courier"/>
+        </w:rPr>
+        <w:t>Streams</w:t>
+      </w:r>
       <w:bookmarkEnd w:id="17"/>
       <w:bookmarkEnd w:id="18"/>
-      <w:bookmarkEnd w:id="19"/>
-      <w:r>
-        <w:t>A large number of specifications are being used to normalize and harmonize the schema and the vocabulary (names of tags and attributes) specified in MTConnect</w:t>
-      </w:r>
-      <w:r>
-        <w:rPr>
-          <w:i/>
-        </w:rPr>
-        <w:t xml:space="preserve"> (See Bibliography for complete references).</w:t>
-      </w:r>
-    </w:p>
-    <w:p>
-      <w:pPr>
-        <w:pStyle w:val="Heading1"/>
-      </w:pPr>
-      <w:bookmarkStart w:id="26" w:name="_Toc106015123"/>
-      <w:r>
-        <w:lastRenderedPageBreak/>
-        <w:t>Streams, Samples and Events</w:t>
-      </w:r>
-      <w:bookmarkEnd w:id="20"/>
-      <w:bookmarkEnd w:id="21"/>
-      <w:bookmarkEnd w:id="26"/>
-    </w:p>
-    <w:p>
-      <w:pPr>
-        <w:pStyle w:val="BodyA"/>
-      </w:pPr>
-      <w:r>
-        <w:t xml:space="preserve">The MTConnect </w:t>
-      </w:r>
-      <w:r>
-        <w:rPr>
-          <w:rStyle w:val="Italics"/>
-        </w:rPr>
-        <w:t>Agent</w:t>
-      </w:r>
-      <w:r>
-        <w:t xml:space="preserve"> collects data from various sources and delivers it to applications in response to </w:t>
-      </w:r>
-      <w:r>
-        <w:rPr>
-          <w:rStyle w:val="ImbeddedCode"/>
-        </w:rPr>
-        <w:t>sample</w:t>
-      </w:r>
-      <w:r>
-        <w:t xml:space="preserve"> or </w:t>
-      </w:r>
-      <w:r>
-        <w:rPr>
-          <w:rStyle w:val="ImbeddedCode"/>
-        </w:rPr>
-        <w:t>current</w:t>
-      </w:r>
-      <w:r>
-        <w:t xml:space="preserve"> requests. (See </w:t>
-      </w:r>
-      <w:r>
-        <w:rPr>
-          <w:i/>
-        </w:rPr>
-        <w:t xml:space="preserve">Protocol </w:t>
-      </w:r>
-      <w:r>
-        <w:t>section</w:t>
-      </w:r>
-      <w:r>
-        <w:t xml:space="preserve"> in </w:t>
-      </w:r>
-      <w:r>
-        <w:rPr>
-          <w:i/>
-        </w:rPr>
-        <w:t>Part 1</w:t>
-      </w:r>
-      <w:r>
-        <w:t xml:space="preserve">.) All the data are collected into streams and organized by device and then by componentA component stream has two parts: </w:t>
-      </w:r>
-      <w:r>
-        <w:rPr>
-          <w:rStyle w:val="ImbeddedCode"/>
-        </w:rPr>
-        <w:t>Samples</w:t>
-      </w:r>
-      <w:r>
-        <w:t xml:space="preserve"> and </w:t>
-      </w:r>
-      <w:r>
-        <w:rPr>
-          <w:rStyle w:val="ImbeddedCode"/>
-        </w:rPr>
-        <w:t>Events</w:t>
-      </w:r>
-      <w:r>
-        <w:t xml:space="preserve">. </w:t>
-      </w:r>
-      <w:r>
-        <w:rPr>
-          <w:rStyle w:val="ImbeddedCode"/>
-        </w:rPr>
-        <w:t>Samples</w:t>
-      </w:r>
-      <w:r>
-        <w:t xml:space="preserve"> are point-in-time readings from a component reporting what the value is at that instant. For an example, refer to the Device in Figure 2 below.</w:t>
-      </w:r>
-    </w:p>
-    <w:p>
-      <w:pPr>
-        <w:pStyle w:val="BodyA"/>
-      </w:pPr>
-      <w:r>
-        <w:t xml:space="preserve">An </w:t>
-      </w:r>
-      <w:r>
-        <w:rPr>
-          <w:rStyle w:val="ImbeddedCode"/>
-        </w:rPr>
-        <w:t>Event</w:t>
-      </w:r>
-      <w:r>
-        <w:t xml:space="preserve"> changes state to a limited set of values. It is assumed that an event remains at a state until the next event occurs; it cannot have any intermediate values between the reported values. Alarms are classified as events. The following are examples of </w:t>
-      </w:r>
-      <w:r>
-        <w:rPr>
-          <w:rStyle w:val="ImbeddedCode"/>
-        </w:rPr>
-        <w:t>Events</w:t>
-      </w:r>
-      <w:r>
-        <w:t xml:space="preserve">: </w:t>
-      </w:r>
-      <w:r>
-        <w:rPr>
-          <w:rStyle w:val="ImbeddedCode"/>
-        </w:rPr>
-        <w:t>Block</w:t>
-      </w:r>
-      <w:r>
-        <w:t xml:space="preserve">, </w:t>
-      </w:r>
-      <w:r>
-        <w:rPr>
-          <w:rStyle w:val="ImbeddedCode"/>
-        </w:rPr>
-        <w:t>Code</w:t>
-      </w:r>
-      <w:r>
-        <w:t xml:space="preserve">, </w:t>
-      </w:r>
-      <w:r>
-        <w:rPr>
-          <w:rStyle w:val="ImbeddedCode"/>
-        </w:rPr>
-        <w:t>Execution</w:t>
-      </w:r>
-      <w:r>
-        <w:t xml:space="preserve">, </w:t>
-      </w:r>
-      <w:r>
-        <w:rPr>
-          <w:rStyle w:val="ImbeddedCode"/>
-        </w:rPr>
-        <w:t>PowerStatus</w:t>
-      </w:r>
-      <w:r>
-        <w:t>, etc.</w:t>
-      </w:r>
-    </w:p>
-    <w:p>
-      <w:pPr>
-        <w:pStyle w:val="BodyA"/>
-        <w:rPr>
-          <w:i/>
-        </w:rPr>
-      </w:pPr>
-      <w:r>
-        <w:t xml:space="preserve">If two adjacent samples for the same component and data item have the same value, the second sample </w:t>
-      </w:r>
-      <w:r>
-        <w:rPr>
-          <w:b/>
-        </w:rPr>
-        <w:t xml:space="preserve">MUST NOT </w:t>
-      </w:r>
-      <w:r>
-        <w:t xml:space="preserve">be sent to the client application and does not need to be retained by the MTConnect </w:t>
-      </w:r>
-      <w:r>
-        <w:rPr>
-          <w:rStyle w:val="Italics"/>
-        </w:rPr>
-        <w:t>Agent</w:t>
-      </w:r>
-      <w:r>
-        <w:t xml:space="preserve">. This will greatly reduce the amount of information sent to the application. The application can always assume that if the sample is not present, it has the previous value. If the application needs the present value, it can always ask for the </w:t>
-      </w:r>
-      <w:r>
-        <w:rPr>
-          <w:rStyle w:val="ImbeddedCode"/>
-        </w:rPr>
-        <w:t>current</w:t>
-      </w:r>
-      <w:r>
-        <w:t xml:space="preserve"> values (see </w:t>
-      </w:r>
-      <w:r>
-        <w:rPr>
-          <w:i/>
-        </w:rPr>
-        <w:t>Protocol).</w:t>
-      </w:r>
-    </w:p>
-    <w:p>
-      <w:pPr>
-        <w:pStyle w:val="Heading2"/>
-        <w:ind w:hanging="648"/>
-      </w:pPr>
-      <w:bookmarkStart w:id="27" w:name="_TOC62497"/>
-      <w:bookmarkStart w:id="28" w:name="_Toc89966163"/>
-      <w:bookmarkStart w:id="29" w:name="_Toc106015124"/>
-      <w:bookmarkEnd w:id="27"/>
-      <w:r>
-        <w:rPr>
-          <w:rFonts w:ascii="Courier" w:hAnsi="Courier"/>
-        </w:rPr>
-        <w:t>Streams</w:t>
-      </w:r>
-      <w:bookmarkEnd w:id="28"/>
-      <w:bookmarkEnd w:id="29"/>
     </w:p>
     <w:p>
       <w:pPr>
@@ -7285,7 +4510,7 @@
                     </pic:cNvPicPr>
                   </pic:nvPicPr>
                   <pic:blipFill>
-                    <a:blip r:embed="rId25"/>
+                    <a:blip r:embed="rId23"/>
                     <a:srcRect/>
                     <a:stretch>
                       <a:fillRect/>
@@ -7326,8 +4551,8 @@
       <w:pPr>
         <w:pStyle w:val="Caption"/>
       </w:pPr>
-      <w:bookmarkStart w:id="30" w:name="_Toc76926787"/>
-      <w:bookmarkStart w:id="31" w:name="_Toc100766046"/>
+      <w:bookmarkStart w:id="19" w:name="_Toc76926787"/>
+      <w:bookmarkStart w:id="20" w:name="_Toc100766046"/>
       <w:r>
         <w:t xml:space="preserve">Figure </w:t>
       </w:r>
@@ -7352,8 +4577,8 @@
       <w:r>
         <w:t>: Streams Schema Diagram</w:t>
       </w:r>
-      <w:bookmarkEnd w:id="30"/>
-      <w:bookmarkEnd w:id="31"/>
+      <w:bookmarkEnd w:id="19"/>
+      <w:bookmarkEnd w:id="20"/>
     </w:p>
     <w:p>
       <w:pPr>
@@ -7611,15 +4836,15 @@
         <w:pStyle w:val="Heading2"/>
         <w:ind w:hanging="648"/>
       </w:pPr>
-      <w:bookmarkStart w:id="32" w:name="_TOC62697"/>
-      <w:bookmarkStart w:id="33" w:name="_Toc89966164"/>
-      <w:bookmarkStart w:id="34" w:name="_Toc106015125"/>
-      <w:bookmarkEnd w:id="32"/>
+      <w:bookmarkStart w:id="21" w:name="_TOC62697"/>
+      <w:bookmarkStart w:id="22" w:name="_Toc89966164"/>
+      <w:bookmarkStart w:id="23" w:name="_Toc106015125"/>
+      <w:bookmarkEnd w:id="21"/>
       <w:r>
         <w:t>Structure</w:t>
       </w:r>
-      <w:bookmarkEnd w:id="33"/>
-      <w:bookmarkEnd w:id="34"/>
+      <w:bookmarkEnd w:id="22"/>
+      <w:bookmarkEnd w:id="23"/>
     </w:p>
     <w:p>
       <w:pPr>
@@ -7633,8 +4858,8 @@
       <w:pPr>
         <w:pStyle w:val="Caption"/>
       </w:pPr>
-      <w:bookmarkStart w:id="35" w:name="_Toc76926788"/>
-      <w:bookmarkStart w:id="36" w:name="_Toc100766047"/>
+      <w:bookmarkStart w:id="24" w:name="_Toc76926788"/>
+      <w:bookmarkStart w:id="25" w:name="_Toc100766047"/>
       <w:r>
         <w:rPr>
           <w:noProof/>
@@ -7658,7 +4883,7 @@
                     </pic:cNvPicPr>
                   </pic:nvPicPr>
                   <pic:blipFill>
-                    <a:blip r:embed="rId26"/>
+                    <a:blip r:embed="rId24"/>
                     <a:srcRect/>
                     <a:stretch>
                       <a:fillRect/>
@@ -7714,8 +4939,8 @@
       <w:r>
         <w:t>: Streams Example Structure</w:t>
       </w:r>
-      <w:bookmarkEnd w:id="35"/>
-      <w:bookmarkEnd w:id="36"/>
+      <w:bookmarkEnd w:id="24"/>
+      <w:bookmarkEnd w:id="25"/>
     </w:p>
     <w:p>
       <w:pPr>
@@ -7816,7 +5041,13 @@
         <w:t>MUST NOT</w:t>
       </w:r>
       <w:r>
-        <w:t xml:space="preserve"> assume that the event and sample sequence numbers are strictly in sequence. The sequence numbers </w:t>
+        <w:t xml:space="preserve"> assume that the event and sample sequence numbe</w:t>
+      </w:r>
+      <w:r>
+        <w:t>rs are strictly in sequence. All</w:t>
+      </w:r>
+      <w:r>
+        <w:t xml:space="preserve"> sequence numbers </w:t>
       </w:r>
       <w:r>
         <w:rPr>
@@ -7825,7 +5056,43 @@
         <w:t>MAY</w:t>
       </w:r>
       <w:r>
-        <w:t xml:space="preserve"> skip due to filtering.</w:t>
+        <w:t xml:space="preserve"> </w:t>
+      </w:r>
+      <w:r>
+        <w:t xml:space="preserve">not be included, for example </w:t>
+      </w:r>
+      <w:r>
+        <w:t xml:space="preserve">when a </w:t>
+      </w:r>
+      <w:r>
+        <w:rPr>
+          <w:rStyle w:val="ImbeddedCode"/>
+        </w:rPr>
+        <w:t>path</w:t>
+      </w:r>
+      <w:r>
+        <w:t xml:space="preserve"> argument is provided and all the Samples and Events are not</w:t>
+      </w:r>
+      <w:r>
+        <w:t xml:space="preserve"> selected</w:t>
+      </w:r>
+      <w:r>
+        <w:t xml:space="preserve"> or when the </w:t>
+      </w:r>
+      <w:r>
+        <w:rPr>
+          <w:i/>
+        </w:rPr>
+        <w:t xml:space="preserve">Agent </w:t>
+      </w:r>
+      <w:r>
+        <w:t>is supporting more than one device</w:t>
+      </w:r>
+      <w:r>
+        <w:t xml:space="preserve"> and data from only one device is requested</w:t>
+      </w:r>
+      <w:r>
+        <w:t>.</w:t>
       </w:r>
     </w:p>
     <w:p>
@@ -7994,6 +5261,7 @@
         <w:ind w:left="648" w:hanging="648"/>
       </w:pPr>
       <w:r>
+        <w:lastRenderedPageBreak/>
         <w:t xml:space="preserve">      &lt;ComponentStream componentId="3" name="power" component="Power"&gt;</w:t>
       </w:r>
     </w:p>
@@ -8020,7 +5288,6 @@
         <w:ind w:left="648" w:hanging="648"/>
       </w:pPr>
       <w:r>
-        <w:lastRenderedPageBreak/>
         <w:t xml:space="preserve">          &lt;PowerStatus name="power" dataItemId="10" sequence="52162" timestamp="2008-06-11T10:17:33.291"&gt;ON&lt;/PowerStatus&gt;</w:t>
       </w:r>
     </w:p>
@@ -8094,18 +5361,18 @@
         <w:pStyle w:val="Heading2"/>
         <w:ind w:hanging="648"/>
       </w:pPr>
-      <w:bookmarkStart w:id="37" w:name="_TOC64065"/>
-      <w:bookmarkStart w:id="38" w:name="_Toc89966165"/>
-      <w:bookmarkStart w:id="39" w:name="_Toc106015126"/>
-      <w:bookmarkEnd w:id="37"/>
+      <w:bookmarkStart w:id="26" w:name="_TOC64065"/>
+      <w:bookmarkStart w:id="27" w:name="_Toc89966165"/>
+      <w:bookmarkStart w:id="28" w:name="_Toc106015126"/>
+      <w:bookmarkEnd w:id="26"/>
       <w:r>
         <w:rPr>
           <w:rFonts w:ascii="Courier" w:hAnsi="Courier"/>
         </w:rPr>
         <w:t>DeviceStream</w:t>
       </w:r>
-      <w:bookmarkEnd w:id="38"/>
-      <w:bookmarkEnd w:id="39"/>
+      <w:bookmarkEnd w:id="27"/>
+      <w:bookmarkEnd w:id="28"/>
     </w:p>
     <w:p>
       <w:pPr>
@@ -8177,8 +5444,8 @@
         </w:tabs>
         <w:ind w:left="648" w:hanging="648"/>
       </w:pPr>
-      <w:bookmarkStart w:id="40" w:name="_Toc89966166"/>
-      <w:bookmarkStart w:id="41" w:name="_Toc106015127"/>
+      <w:bookmarkStart w:id="29" w:name="_Toc89966166"/>
+      <w:bookmarkStart w:id="30" w:name="_Toc106015127"/>
       <w:r>
         <w:rPr>
           <w:rFonts w:ascii="Courier" w:hAnsi="Courier"/>
@@ -8188,8 +5455,8 @@
       <w:r>
         <w:t xml:space="preserve"> Attributes</w:t>
       </w:r>
-      <w:bookmarkEnd w:id="40"/>
-      <w:bookmarkEnd w:id="41"/>
+      <w:bookmarkEnd w:id="29"/>
+      <w:bookmarkEnd w:id="30"/>
     </w:p>
     <w:tbl>
       <w:tblPr>
@@ -8519,8 +5786,8 @@
         </w:tabs>
         <w:ind w:left="648" w:hanging="648"/>
       </w:pPr>
-      <w:bookmarkStart w:id="42" w:name="_Toc89966167"/>
-      <w:bookmarkStart w:id="43" w:name="_Toc106015128"/>
+      <w:bookmarkStart w:id="31" w:name="_Toc89966167"/>
+      <w:bookmarkStart w:id="32" w:name="_Toc106015128"/>
       <w:r>
         <w:rPr>
           <w:rFonts w:ascii="Courier" w:hAnsi="Courier"/>
@@ -8530,8 +5797,8 @@
       <w:r>
         <w:t xml:space="preserve"> Elements</w:t>
       </w:r>
-      <w:bookmarkEnd w:id="42"/>
-      <w:bookmarkEnd w:id="43"/>
+      <w:bookmarkEnd w:id="31"/>
+      <w:bookmarkEnd w:id="32"/>
     </w:p>
     <w:tbl>
       <w:tblPr>
@@ -8778,18 +6045,18 @@
         <w:pStyle w:val="Heading2"/>
         <w:ind w:hanging="648"/>
       </w:pPr>
-      <w:bookmarkStart w:id="44" w:name="_TOC64637"/>
-      <w:bookmarkStart w:id="45" w:name="_Toc89966168"/>
-      <w:bookmarkStart w:id="46" w:name="_Toc106015129"/>
-      <w:bookmarkEnd w:id="44"/>
+      <w:bookmarkStart w:id="33" w:name="_TOC64637"/>
+      <w:bookmarkStart w:id="34" w:name="_Toc89966168"/>
+      <w:bookmarkStart w:id="35" w:name="_Toc106015129"/>
+      <w:bookmarkEnd w:id="33"/>
       <w:r>
         <w:rPr>
           <w:rFonts w:ascii="Courier" w:hAnsi="Courier"/>
         </w:rPr>
         <w:t>ComponentStream</w:t>
       </w:r>
-      <w:bookmarkEnd w:id="45"/>
-      <w:bookmarkEnd w:id="46"/>
+      <w:bookmarkEnd w:id="34"/>
+      <w:bookmarkEnd w:id="35"/>
     </w:p>
     <w:p>
       <w:pPr>
@@ -8864,8 +6131,8 @@
         </w:tabs>
         <w:ind w:left="648" w:hanging="648"/>
       </w:pPr>
-      <w:bookmarkStart w:id="47" w:name="_Toc89966169"/>
-      <w:bookmarkStart w:id="48" w:name="_Toc106015130"/>
+      <w:bookmarkStart w:id="36" w:name="_Toc89966169"/>
+      <w:bookmarkStart w:id="37" w:name="_Toc106015130"/>
       <w:r>
         <w:rPr>
           <w:rFonts w:ascii="Courier" w:hAnsi="Courier"/>
@@ -8875,8 +6142,8 @@
       <w:r>
         <w:t xml:space="preserve"> Attributes</w:t>
       </w:r>
-      <w:bookmarkEnd w:id="47"/>
-      <w:bookmarkEnd w:id="48"/>
+      <w:bookmarkEnd w:id="36"/>
+      <w:bookmarkEnd w:id="37"/>
     </w:p>
     <w:tbl>
       <w:tblPr>
@@ -9063,7 +6330,13 @@
               <w:pStyle w:val="TableNormalParagraph"/>
             </w:pPr>
             <w:r>
-              <w:t>This components name within the device</w:t>
+              <w:t>This component</w:t>
+            </w:r>
+            <w:r>
+              <w:t>’</w:t>
+            </w:r>
+            <w:r>
+              <w:t>s name within the device</w:t>
             </w:r>
             <w:r>
               <w:t>. An NMTOKEN XML type.</w:t>
@@ -9346,7 +6619,13 @@
               <w:pStyle w:val="TableNormalParagraph"/>
             </w:pPr>
             <w:r>
-              <w:t>Corresponds to the id attribute of the component in the probe request (Refer Probe in Part 1).</w:t>
+              <w:t xml:space="preserve">Corresponds to the id attribute of the component in the probe request (Refer </w:t>
+            </w:r>
+            <w:r>
+              <w:t xml:space="preserve">to </w:t>
+            </w:r>
+            <w:r>
+              <w:t>Probe in Part 1).</w:t>
             </w:r>
           </w:p>
         </w:tc>
@@ -9515,8 +6794,8 @@
         </w:tabs>
         <w:ind w:left="648" w:hanging="648"/>
       </w:pPr>
-      <w:bookmarkStart w:id="49" w:name="_Toc89966170"/>
-      <w:bookmarkStart w:id="50" w:name="_Toc106015131"/>
+      <w:bookmarkStart w:id="38" w:name="_Toc89966170"/>
+      <w:bookmarkStart w:id="39" w:name="_Toc106015131"/>
       <w:r>
         <w:rPr>
           <w:rFonts w:ascii="Courier" w:hAnsi="Courier"/>
@@ -9526,8 +6805,8 @@
       <w:r>
         <w:t xml:space="preserve"> Elements</w:t>
       </w:r>
-      <w:bookmarkEnd w:id="49"/>
-      <w:bookmarkEnd w:id="50"/>
+      <w:bookmarkEnd w:id="38"/>
+      <w:bookmarkEnd w:id="39"/>
     </w:p>
     <w:tbl>
       <w:tblPr>
@@ -9868,20 +7147,20 @@
         <w:pStyle w:val="Heading2"/>
         <w:ind w:hanging="648"/>
       </w:pPr>
-      <w:bookmarkStart w:id="51" w:name="_TOC65201"/>
-      <w:bookmarkStart w:id="52" w:name="_Ref89789984"/>
-      <w:bookmarkStart w:id="53" w:name="_Toc89966171"/>
-      <w:bookmarkStart w:id="54" w:name="_Toc106015132"/>
-      <w:bookmarkEnd w:id="51"/>
+      <w:bookmarkStart w:id="40" w:name="_TOC65201"/>
+      <w:bookmarkStart w:id="41" w:name="_Ref89789984"/>
+      <w:bookmarkStart w:id="42" w:name="_Toc89966171"/>
+      <w:bookmarkStart w:id="43" w:name="_Toc106015132"/>
+      <w:bookmarkEnd w:id="40"/>
       <w:r>
         <w:rPr>
           <w:rFonts w:ascii="Courier" w:hAnsi="Courier"/>
         </w:rPr>
         <w:t>Samples</w:t>
       </w:r>
-      <w:bookmarkEnd w:id="52"/>
-      <w:bookmarkEnd w:id="53"/>
-      <w:bookmarkEnd w:id="54"/>
+      <w:bookmarkEnd w:id="41"/>
+      <w:bookmarkEnd w:id="42"/>
+      <w:bookmarkEnd w:id="43"/>
     </w:p>
     <w:p>
       <w:pPr>
@@ -10184,18 +7463,18 @@
           <w:rFonts w:ascii="Courier" w:hAnsi="Courier"/>
         </w:rPr>
       </w:pPr>
-      <w:bookmarkStart w:id="55" w:name="_TOC65383"/>
-      <w:bookmarkStart w:id="56" w:name="_Toc89966172"/>
-      <w:bookmarkStart w:id="57" w:name="_Toc106015133"/>
-      <w:bookmarkEnd w:id="55"/>
+      <w:bookmarkStart w:id="44" w:name="_TOC65383"/>
+      <w:bookmarkStart w:id="45" w:name="_Toc89966172"/>
+      <w:bookmarkStart w:id="46" w:name="_Toc106015133"/>
+      <w:bookmarkEnd w:id="44"/>
       <w:r>
         <w:rPr>
           <w:rFonts w:ascii="Courier" w:hAnsi="Courier"/>
         </w:rPr>
         <w:t>Sample</w:t>
       </w:r>
-      <w:bookmarkEnd w:id="56"/>
-      <w:bookmarkEnd w:id="57"/>
+      <w:bookmarkEnd w:id="45"/>
+      <w:bookmarkEnd w:id="46"/>
     </w:p>
     <w:p>
       <w:pPr>
@@ -10285,13 +7564,13 @@
         </w:tabs>
         <w:ind w:left="648" w:hanging="648"/>
       </w:pPr>
-      <w:bookmarkStart w:id="58" w:name="_Toc89966173"/>
-      <w:bookmarkStart w:id="59" w:name="_Toc106015134"/>
+      <w:bookmarkStart w:id="47" w:name="_Toc89966173"/>
+      <w:bookmarkStart w:id="48" w:name="_Toc106015134"/>
       <w:r>
         <w:t>Sample attributes:</w:t>
       </w:r>
-      <w:bookmarkEnd w:id="58"/>
-      <w:bookmarkEnd w:id="59"/>
+      <w:bookmarkEnd w:id="47"/>
+      <w:bookmarkEnd w:id="48"/>
     </w:p>
     <w:tbl>
       <w:tblPr>
@@ -10933,13 +8212,13 @@
         </w:tabs>
         <w:ind w:left="648" w:hanging="648"/>
       </w:pPr>
-      <w:bookmarkStart w:id="60" w:name="_Toc89966174"/>
-      <w:bookmarkStart w:id="61" w:name="_Toc106015135"/>
+      <w:bookmarkStart w:id="49" w:name="_Toc89966174"/>
+      <w:bookmarkStart w:id="50" w:name="_Toc106015135"/>
       <w:r>
         <w:t>Sample Elements</w:t>
       </w:r>
-      <w:bookmarkEnd w:id="60"/>
-      <w:bookmarkEnd w:id="61"/>
+      <w:bookmarkEnd w:id="49"/>
+      <w:bookmarkEnd w:id="50"/>
     </w:p>
     <w:p>
       <w:pPr>
@@ -11867,13 +9146,13 @@
         </w:tabs>
         <w:ind w:left="648" w:hanging="648"/>
       </w:pPr>
-      <w:bookmarkStart w:id="62" w:name="_Toc89966175"/>
-      <w:bookmarkStart w:id="63" w:name="_Toc106015136"/>
+      <w:bookmarkStart w:id="51" w:name="_Toc89966175"/>
+      <w:bookmarkStart w:id="52" w:name="_Toc106015136"/>
       <w:r>
         <w:t>Extensibility</w:t>
       </w:r>
-      <w:bookmarkEnd w:id="62"/>
-      <w:bookmarkEnd w:id="63"/>
+      <w:bookmarkEnd w:id="51"/>
+      <w:bookmarkEnd w:id="52"/>
     </w:p>
     <w:p>
       <w:pPr>
@@ -11906,11 +9185,11 @@
         <w:pStyle w:val="Heading2"/>
         <w:ind w:hanging="648"/>
       </w:pPr>
-      <w:bookmarkStart w:id="64" w:name="_TOC69293"/>
-      <w:bookmarkStart w:id="65" w:name="_Ref89789990"/>
-      <w:bookmarkStart w:id="66" w:name="_Toc89966176"/>
-      <w:bookmarkStart w:id="67" w:name="_Toc106015137"/>
-      <w:bookmarkEnd w:id="64"/>
+      <w:bookmarkStart w:id="53" w:name="_TOC69293"/>
+      <w:bookmarkStart w:id="54" w:name="_Ref89789990"/>
+      <w:bookmarkStart w:id="55" w:name="_Toc89966176"/>
+      <w:bookmarkStart w:id="56" w:name="_Toc106015137"/>
+      <w:bookmarkEnd w:id="53"/>
       <w:r>
         <w:rPr>
           <w:rFonts w:ascii="Courier" w:hAnsi="Courier"/>
@@ -11918,9 +9197,9 @@
         <w:lastRenderedPageBreak/>
         <w:t>Events</w:t>
       </w:r>
-      <w:bookmarkEnd w:id="65"/>
-      <w:bookmarkEnd w:id="66"/>
-      <w:bookmarkEnd w:id="67"/>
+      <w:bookmarkEnd w:id="54"/>
+      <w:bookmarkEnd w:id="55"/>
+      <w:bookmarkEnd w:id="56"/>
     </w:p>
     <w:p>
       <w:pPr>
@@ -12223,18 +9502,18 @@
           <w:rFonts w:ascii="Courier" w:hAnsi="Courier"/>
         </w:rPr>
       </w:pPr>
-      <w:bookmarkStart w:id="68" w:name="_TOC69471"/>
-      <w:bookmarkStart w:id="69" w:name="_Toc89966177"/>
-      <w:bookmarkStart w:id="70" w:name="_Toc106015138"/>
-      <w:bookmarkEnd w:id="68"/>
+      <w:bookmarkStart w:id="57" w:name="_TOC69471"/>
+      <w:bookmarkStart w:id="58" w:name="_Toc89966177"/>
+      <w:bookmarkStart w:id="59" w:name="_Toc106015138"/>
+      <w:bookmarkEnd w:id="57"/>
       <w:r>
         <w:rPr>
           <w:rFonts w:ascii="Courier" w:hAnsi="Courier"/>
         </w:rPr>
         <w:t>Event</w:t>
       </w:r>
-      <w:bookmarkEnd w:id="69"/>
-      <w:bookmarkEnd w:id="70"/>
+      <w:bookmarkEnd w:id="58"/>
+      <w:bookmarkEnd w:id="59"/>
     </w:p>
     <w:p>
       <w:pPr>
@@ -12501,22 +9780,10 @@
               <w:rPr>
                 <w:b/>
               </w:rPr>
-              <w:t xml:space="preserve">MUST </w:t>
-            </w:r>
-            <w:r>
-              <w:t xml:space="preserve">match the name of the </w:t>
-            </w:r>
-            <w:r>
-              <w:rPr>
-                <w:rStyle w:val="ImbeddedCode"/>
-              </w:rPr>
-              <w:t>DataItem</w:t>
-            </w:r>
-            <w:r>
-              <w:rPr>
-                <w:rStyle w:val="DefaultParagraphFont1"/>
-              </w:rPr>
-              <w:t xml:space="preserve"> this event is associated with</w:t>
+              <w:t>MUST</w:t>
+            </w:r>
+            <w:r>
+              <w:t xml:space="preserve"> match the name of the event's associated DataItem</w:t>
             </w:r>
             <w:r>
               <w:rPr>
@@ -12907,13 +10174,13 @@
         </w:tabs>
         <w:ind w:left="648" w:hanging="648"/>
       </w:pPr>
-      <w:bookmarkStart w:id="71" w:name="_Toc89966178"/>
-      <w:bookmarkStart w:id="72" w:name="_Toc106015139"/>
+      <w:bookmarkStart w:id="60" w:name="_Toc89966178"/>
+      <w:bookmarkStart w:id="61" w:name="_Toc106015139"/>
       <w:r>
         <w:t>Event Elements</w:t>
       </w:r>
-      <w:bookmarkEnd w:id="71"/>
-      <w:bookmarkEnd w:id="72"/>
+      <w:bookmarkEnd w:id="60"/>
+      <w:bookmarkEnd w:id="61"/>
     </w:p>
     <w:p>
       <w:pPr>
@@ -13381,9 +10648,6 @@
     <w:p>
       <w:pPr>
         <w:pStyle w:val="GlossaryEntry"/>
-        <w:rPr>
-          <w:rStyle w:val="ImbeddedCode"/>
-        </w:rPr>
       </w:pPr>
       <w:r>
         <w:rPr>
@@ -13412,26 +10676,263 @@
         <w:t>MUST</w:t>
       </w:r>
       <w:r>
-        <w:t xml:space="preserve"> be either </w:t>
-      </w:r>
-      <w:r>
+        <w:t xml:space="preserve"> be </w:t>
+      </w:r>
+      <w:r>
+        <w:t>as follows:</w:t>
+      </w:r>
+      <w:r>
+        <w:t xml:space="preserve"> </w:t>
+      </w:r>
+    </w:p>
+    <w:tbl>
+      <w:tblPr>
+        <w:tblW w:w="0" w:type="auto"/>
+        <w:tblInd w:w="1445" w:type="dxa"/>
+        <w:shd w:val="clear" w:color="auto" w:fill="FFFFFF"/>
+        <w:tblLayout w:type="fixed"/>
+        <w:tblLook w:val="0000"/>
+      </w:tblPr>
+      <w:tblGrid>
+        <w:gridCol w:w="2340"/>
+        <w:gridCol w:w="5580"/>
+      </w:tblGrid>
+      <w:tr>
+        <w:trPr>
+          <w:cantSplit/>
+          <w:trHeight w:val="373"/>
+          <w:tblHeader/>
+        </w:trPr>
+        <w:tc>
+          <w:tcPr>
+            <w:tcW w:w="2340" w:type="dxa"/>
+            <w:tcBorders>
+              <w:top w:val="single" w:sz="4" w:space="0" w:color="000000"/>
+              <w:left w:val="single" w:sz="4" w:space="0" w:color="000000"/>
+              <w:bottom w:val="single" w:sz="4" w:space="0" w:color="000000"/>
+              <w:right w:val="single" w:sz="4" w:space="0" w:color="000000"/>
+            </w:tcBorders>
+            <w:shd w:val="clear" w:color="auto" w:fill="008080"/>
+            <w:tcMar>
+              <w:top w:w="0" w:type="dxa"/>
+              <w:left w:w="0" w:type="dxa"/>
+              <w:bottom w:w="0" w:type="dxa"/>
+              <w:right w:w="0" w:type="dxa"/>
+            </w:tcMar>
+          </w:tcPr>
+          <w:p>
+            <w:pPr>
+              <w:pStyle w:val="TableNormalParagraph"/>
+              <w:jc w:val="center"/>
+              <w:rPr>
+                <w:b/>
+                <w:color w:val="FFFFFF"/>
+              </w:rPr>
+            </w:pPr>
+            <w:r>
+              <w:rPr>
+                <w:b/>
+                <w:color w:val="FFFFFF"/>
+              </w:rPr>
+              <w:t>Value</w:t>
+            </w:r>
+          </w:p>
+        </w:tc>
+        <w:tc>
+          <w:tcPr>
+            <w:tcW w:w="5580" w:type="dxa"/>
+            <w:tcBorders>
+              <w:top w:val="single" w:sz="4" w:space="0" w:color="000000"/>
+              <w:left w:val="single" w:sz="4" w:space="0" w:color="000000"/>
+              <w:bottom w:val="single" w:sz="4" w:space="0" w:color="000000"/>
+              <w:right w:val="single" w:sz="4" w:space="0" w:color="000000"/>
+            </w:tcBorders>
+            <w:shd w:val="clear" w:color="auto" w:fill="008080"/>
+            <w:tcMar>
+              <w:top w:w="0" w:type="dxa"/>
+              <w:left w:w="0" w:type="dxa"/>
+              <w:bottom w:w="0" w:type="dxa"/>
+              <w:right w:w="0" w:type="dxa"/>
+            </w:tcMar>
+          </w:tcPr>
+          <w:p>
+            <w:pPr>
+              <w:pStyle w:val="TableNormalParagraph"/>
+              <w:jc w:val="center"/>
+              <w:rPr>
+                <w:b/>
+                <w:color w:val="FFFFFF"/>
+              </w:rPr>
+            </w:pPr>
+            <w:r>
+              <w:rPr>
+                <w:b/>
+                <w:color w:val="FFFFFF"/>
+              </w:rPr>
+              <w:t>Description</w:t>
+            </w:r>
+          </w:p>
+        </w:tc>
+      </w:tr>
+      <w:tr>
+        <w:trPr>
+          <w:cantSplit/>
+          <w:trHeight w:val="600"/>
+        </w:trPr>
+        <w:tc>
+          <w:tcPr>
+            <w:tcW w:w="2340" w:type="dxa"/>
+            <w:tcBorders>
+              <w:top w:val="single" w:sz="4" w:space="0" w:color="000000"/>
+              <w:left w:val="single" w:sz="4" w:space="0" w:color="000000"/>
+              <w:bottom w:val="single" w:sz="4" w:space="0" w:color="000000"/>
+              <w:right w:val="single" w:sz="4" w:space="0" w:color="000000"/>
+            </w:tcBorders>
+            <w:shd w:val="clear" w:color="auto" w:fill="FFFFFF"/>
+            <w:tcMar>
+              <w:top w:w="0" w:type="dxa"/>
+              <w:left w:w="0" w:type="dxa"/>
+              <w:bottom w:w="0" w:type="dxa"/>
+              <w:right w:w="0" w:type="dxa"/>
+            </w:tcMar>
+          </w:tcPr>
+          <w:p>
+            <w:pPr>
+              <w:pStyle w:val="TableNormalParagraph"/>
+              <w:spacing w:line="312" w:lineRule="auto"/>
+              <w:ind w:left="720" w:hanging="720"/>
+              <w:rPr>
+                <w:rStyle w:val="ImbeddedCode"/>
+                <w:sz w:val="22"/>
+              </w:rPr>
+            </w:pPr>
+            <w:r>
+              <w:rPr>
+                <w:rStyle w:val="ImbeddedCode"/>
+                <w:sz w:val="22"/>
+                <w:shd w:val="clear" w:color="auto" w:fill="FFFFFF"/>
+              </w:rPr>
+              <w:t>CLOCKWISE</w:t>
+            </w:r>
+          </w:p>
+        </w:tc>
+        <w:tc>
+          <w:tcPr>
+            <w:tcW w:w="5580" w:type="dxa"/>
+            <w:tcBorders>
+              <w:top w:val="single" w:sz="4" w:space="0" w:color="000000"/>
+              <w:left w:val="single" w:sz="4" w:space="0" w:color="000000"/>
+              <w:bottom w:val="single" w:sz="4" w:space="0" w:color="000000"/>
+              <w:right w:val="single" w:sz="4" w:space="0" w:color="000000"/>
+            </w:tcBorders>
+            <w:shd w:val="clear" w:color="auto" w:fill="FFFFFF"/>
+            <w:tcMar>
+              <w:top w:w="0" w:type="dxa"/>
+              <w:left w:w="0" w:type="dxa"/>
+              <w:bottom w:w="0" w:type="dxa"/>
+              <w:right w:w="0" w:type="dxa"/>
+            </w:tcMar>
+          </w:tcPr>
+          <w:p>
+            <w:pPr>
+              <w:pStyle w:val="TableNormalParagraph"/>
+              <w:rPr>
+                <w:rStyle w:val="DefaultParagraphFont1"/>
+              </w:rPr>
+            </w:pPr>
+            <w:r>
+              <w:rPr>
+                <w:rStyle w:val="DefaultParagraphFont1"/>
+              </w:rPr>
+              <w:t>The component is rotating in a clockwise fashion using the right hand rule.</w:t>
+            </w:r>
+          </w:p>
+        </w:tc>
+      </w:tr>
+      <w:tr>
+        <w:trPr>
+          <w:cantSplit/>
+          <w:trHeight w:val="600"/>
+        </w:trPr>
+        <w:tc>
+          <w:tcPr>
+            <w:tcW w:w="2340" w:type="dxa"/>
+            <w:tcBorders>
+              <w:top w:val="single" w:sz="4" w:space="0" w:color="000000"/>
+              <w:left w:val="single" w:sz="4" w:space="0" w:color="000000"/>
+              <w:bottom w:val="single" w:sz="4" w:space="0" w:color="000000"/>
+              <w:right w:val="single" w:sz="4" w:space="0" w:color="000000"/>
+            </w:tcBorders>
+            <w:shd w:val="clear" w:color="auto" w:fill="FFFFFF"/>
+            <w:tcMar>
+              <w:top w:w="0" w:type="dxa"/>
+              <w:left w:w="0" w:type="dxa"/>
+              <w:bottom w:w="0" w:type="dxa"/>
+              <w:right w:w="0" w:type="dxa"/>
+            </w:tcMar>
+          </w:tcPr>
+          <w:p>
+            <w:pPr>
+              <w:pStyle w:val="TableNormalParagraph"/>
+              <w:spacing w:line="312" w:lineRule="auto"/>
+              <w:ind w:left="720" w:hanging="720"/>
+              <w:rPr>
+                <w:rStyle w:val="ImbeddedCode"/>
+                <w:sz w:val="22"/>
+              </w:rPr>
+            </w:pPr>
+            <w:r>
+              <w:rPr>
+                <w:rStyle w:val="ImbeddedCode"/>
+                <w:sz w:val="22"/>
+                <w:shd w:val="clear" w:color="auto" w:fill="FFFFFF"/>
+              </w:rPr>
+              <w:t>COUNTER_CLOCKWISE</w:t>
+            </w:r>
+          </w:p>
+        </w:tc>
+        <w:tc>
+          <w:tcPr>
+            <w:tcW w:w="5580" w:type="dxa"/>
+            <w:tcBorders>
+              <w:top w:val="single" w:sz="4" w:space="0" w:color="000000"/>
+              <w:left w:val="single" w:sz="4" w:space="0" w:color="000000"/>
+              <w:bottom w:val="single" w:sz="4" w:space="0" w:color="000000"/>
+              <w:right w:val="single" w:sz="4" w:space="0" w:color="000000"/>
+            </w:tcBorders>
+            <w:shd w:val="clear" w:color="auto" w:fill="FFFFFF"/>
+            <w:tcMar>
+              <w:top w:w="0" w:type="dxa"/>
+              <w:left w:w="0" w:type="dxa"/>
+              <w:bottom w:w="0" w:type="dxa"/>
+              <w:right w:w="0" w:type="dxa"/>
+            </w:tcMar>
+          </w:tcPr>
+          <w:p>
+            <w:pPr>
+              <w:pStyle w:val="TableNormalParagraph"/>
+              <w:rPr>
+                <w:rStyle w:val="DefaultParagraphFont1"/>
+              </w:rPr>
+            </w:pPr>
+            <w:r>
+              <w:rPr>
+                <w:rStyle w:val="DefaultParagraphFont1"/>
+              </w:rPr>
+              <w:t>The component is rotating in a clockwise fashion using the right hand rule.</w:t>
+            </w:r>
+          </w:p>
+        </w:tc>
+      </w:tr>
+    </w:tbl>
+    <w:p>
+      <w:pPr>
+        <w:pStyle w:val="GlossaryEntry"/>
+        <w:ind w:left="0" w:firstLine="0"/>
         <w:rPr>
           <w:rStyle w:val="ImbeddedCode"/>
         </w:rPr>
-        <w:t>CLOCKWISE</w:t>
-      </w:r>
-      <w:r>
-        <w:t xml:space="preserve"> or </w:t>
-      </w:r>
-      <w:r>
-        <w:rPr>
-          <w:rStyle w:val="ImbeddedCode"/>
-        </w:rPr>
-        <w:t>COUNTER_CLOCKWISE</w:t>
-      </w:r>
-      <w:r>
-        <w:t xml:space="preserve">. </w:t>
-      </w:r>
+      </w:pPr>
     </w:p>
     <w:p>
       <w:pPr>
@@ -13899,7 +11400,31 @@
         <w:rPr>
           <w:rStyle w:val="DefaultParagraphFont1"/>
         </w:rPr>
-        <w:t xml:space="preserve"> be a numeric value.</w:t>
+        <w:t xml:space="preserve"> be a</w:t>
+      </w:r>
+      <w:r>
+        <w:rPr>
+          <w:rStyle w:val="DefaultParagraphFont1"/>
+        </w:rPr>
+        <w:t>n integer</w:t>
+      </w:r>
+      <w:r>
+        <w:rPr>
+          <w:rStyle w:val="DefaultParagraphFont1"/>
+        </w:rPr>
+        <w:t xml:space="preserve"> numeric value</w:t>
+      </w:r>
+      <w:r>
+        <w:rPr>
+          <w:rStyle w:val="DefaultParagraphFont1"/>
+        </w:rPr>
+        <w:t xml:space="preserve"> from 0 to 2^31</w:t>
+      </w:r>
+      <w:r>
+        <w:rPr>
+          <w:rStyle w:val="DefaultParagraphFont1"/>
+        </w:rPr>
+        <w:t>.</w:t>
       </w:r>
     </w:p>
     <w:p>
@@ -13986,6 +11511,253 @@
         <w:t xml:space="preserve">. </w:t>
       </w:r>
     </w:p>
+    <w:tbl>
+      <w:tblPr>
+        <w:tblW w:w="0" w:type="auto"/>
+        <w:tblInd w:w="1445" w:type="dxa"/>
+        <w:shd w:val="clear" w:color="auto" w:fill="FFFFFF"/>
+        <w:tblLayout w:type="fixed"/>
+        <w:tblLook w:val="0000"/>
+      </w:tblPr>
+      <w:tblGrid>
+        <w:gridCol w:w="2340"/>
+        <w:gridCol w:w="5580"/>
+      </w:tblGrid>
+      <w:tr>
+        <w:trPr>
+          <w:cantSplit/>
+          <w:trHeight w:val="373"/>
+          <w:tblHeader/>
+        </w:trPr>
+        <w:tc>
+          <w:tcPr>
+            <w:tcW w:w="2340" w:type="dxa"/>
+            <w:tcBorders>
+              <w:top w:val="single" w:sz="4" w:space="0" w:color="000000"/>
+              <w:left w:val="single" w:sz="4" w:space="0" w:color="000000"/>
+              <w:bottom w:val="single" w:sz="4" w:space="0" w:color="000000"/>
+              <w:right w:val="single" w:sz="4" w:space="0" w:color="000000"/>
+            </w:tcBorders>
+            <w:shd w:val="clear" w:color="auto" w:fill="008080"/>
+            <w:tcMar>
+              <w:top w:w="0" w:type="dxa"/>
+              <w:left w:w="0" w:type="dxa"/>
+              <w:bottom w:w="0" w:type="dxa"/>
+              <w:right w:w="0" w:type="dxa"/>
+            </w:tcMar>
+          </w:tcPr>
+          <w:p>
+            <w:pPr>
+              <w:pStyle w:val="TableNormalParagraph"/>
+              <w:jc w:val="center"/>
+              <w:rPr>
+                <w:b/>
+                <w:color w:val="FFFFFF"/>
+              </w:rPr>
+            </w:pPr>
+            <w:r>
+              <w:rPr>
+                <w:b/>
+                <w:color w:val="FFFFFF"/>
+              </w:rPr>
+              <w:t>Value</w:t>
+            </w:r>
+          </w:p>
+        </w:tc>
+        <w:tc>
+          <w:tcPr>
+            <w:tcW w:w="5580" w:type="dxa"/>
+            <w:tcBorders>
+              <w:top w:val="single" w:sz="4" w:space="0" w:color="000000"/>
+              <w:left w:val="single" w:sz="4" w:space="0" w:color="000000"/>
+              <w:bottom w:val="single" w:sz="4" w:space="0" w:color="000000"/>
+              <w:right w:val="single" w:sz="4" w:space="0" w:color="000000"/>
+            </w:tcBorders>
+            <w:shd w:val="clear" w:color="auto" w:fill="008080"/>
+            <w:tcMar>
+              <w:top w:w="0" w:type="dxa"/>
+              <w:left w:w="0" w:type="dxa"/>
+              <w:bottom w:w="0" w:type="dxa"/>
+              <w:right w:w="0" w:type="dxa"/>
+            </w:tcMar>
+          </w:tcPr>
+          <w:p>
+            <w:pPr>
+              <w:pStyle w:val="TableNormalParagraph"/>
+              <w:jc w:val="center"/>
+              <w:rPr>
+                <w:b/>
+                <w:color w:val="FFFFFF"/>
+              </w:rPr>
+            </w:pPr>
+            <w:r>
+              <w:rPr>
+                <w:b/>
+                <w:color w:val="FFFFFF"/>
+              </w:rPr>
+              <w:t>Description</w:t>
+            </w:r>
+          </w:p>
+        </w:tc>
+      </w:tr>
+      <w:tr>
+        <w:trPr>
+          <w:cantSplit/>
+          <w:trHeight w:val="600"/>
+        </w:trPr>
+        <w:tc>
+          <w:tcPr>
+            <w:tcW w:w="2340" w:type="dxa"/>
+            <w:tcBorders>
+              <w:top w:val="single" w:sz="4" w:space="0" w:color="000000"/>
+              <w:left w:val="single" w:sz="4" w:space="0" w:color="000000"/>
+              <w:bottom w:val="single" w:sz="4" w:space="0" w:color="000000"/>
+              <w:right w:val="single" w:sz="4" w:space="0" w:color="000000"/>
+            </w:tcBorders>
+            <w:shd w:val="clear" w:color="auto" w:fill="FFFFFF"/>
+            <w:tcMar>
+              <w:top w:w="0" w:type="dxa"/>
+              <w:left w:w="0" w:type="dxa"/>
+              <w:bottom w:w="0" w:type="dxa"/>
+              <w:right w:w="0" w:type="dxa"/>
+            </w:tcMar>
+          </w:tcPr>
+          <w:p>
+            <w:pPr>
+              <w:pStyle w:val="TableNormalParagraph"/>
+              <w:spacing w:line="312" w:lineRule="auto"/>
+              <w:ind w:left="720" w:hanging="720"/>
+              <w:rPr>
+                <w:rStyle w:val="ImbeddedCode"/>
+                <w:sz w:val="22"/>
+              </w:rPr>
+            </w:pPr>
+            <w:r>
+              <w:rPr>
+                <w:rStyle w:val="ImbeddedCode"/>
+                <w:sz w:val="22"/>
+                <w:shd w:val="clear" w:color="auto" w:fill="FFFFFF"/>
+              </w:rPr>
+              <w:t>ON</w:t>
+            </w:r>
+          </w:p>
+        </w:tc>
+        <w:tc>
+          <w:tcPr>
+            <w:tcW w:w="5580" w:type="dxa"/>
+            <w:tcBorders>
+              <w:top w:val="single" w:sz="4" w:space="0" w:color="000000"/>
+              <w:left w:val="single" w:sz="4" w:space="0" w:color="000000"/>
+              <w:bottom w:val="single" w:sz="4" w:space="0" w:color="000000"/>
+              <w:right w:val="single" w:sz="4" w:space="0" w:color="000000"/>
+            </w:tcBorders>
+            <w:shd w:val="clear" w:color="auto" w:fill="FFFFFF"/>
+            <w:tcMar>
+              <w:top w:w="0" w:type="dxa"/>
+              <w:left w:w="0" w:type="dxa"/>
+              <w:bottom w:w="0" w:type="dxa"/>
+              <w:right w:w="0" w:type="dxa"/>
+            </w:tcMar>
+          </w:tcPr>
+          <w:p>
+            <w:pPr>
+              <w:pStyle w:val="TableNormalParagraph"/>
+              <w:rPr>
+                <w:rStyle w:val="DefaultParagraphFont1"/>
+              </w:rPr>
+            </w:pPr>
+            <w:r>
+              <w:rPr>
+                <w:rStyle w:val="DefaultParagraphFont1"/>
+              </w:rPr>
+              <w:t>The power to the component is ON.</w:t>
+            </w:r>
+          </w:p>
+        </w:tc>
+      </w:tr>
+      <w:tr>
+        <w:trPr>
+          <w:cantSplit/>
+          <w:trHeight w:val="600"/>
+        </w:trPr>
+        <w:tc>
+          <w:tcPr>
+            <w:tcW w:w="2340" w:type="dxa"/>
+            <w:tcBorders>
+              <w:top w:val="single" w:sz="4" w:space="0" w:color="000000"/>
+              <w:left w:val="single" w:sz="4" w:space="0" w:color="000000"/>
+              <w:bottom w:val="single" w:sz="4" w:space="0" w:color="000000"/>
+              <w:right w:val="single" w:sz="4" w:space="0" w:color="000000"/>
+            </w:tcBorders>
+            <w:shd w:val="clear" w:color="auto" w:fill="FFFFFF"/>
+            <w:tcMar>
+              <w:top w:w="0" w:type="dxa"/>
+              <w:left w:w="0" w:type="dxa"/>
+              <w:bottom w:w="0" w:type="dxa"/>
+              <w:right w:w="0" w:type="dxa"/>
+            </w:tcMar>
+          </w:tcPr>
+          <w:p>
+            <w:pPr>
+              <w:pStyle w:val="TableNormalParagraph"/>
+              <w:spacing w:line="312" w:lineRule="auto"/>
+              <w:ind w:left="720" w:hanging="720"/>
+              <w:rPr>
+                <w:rStyle w:val="ImbeddedCode"/>
+                <w:sz w:val="22"/>
+              </w:rPr>
+            </w:pPr>
+            <w:r>
+              <w:rPr>
+                <w:rStyle w:val="ImbeddedCode"/>
+                <w:sz w:val="22"/>
+                <w:shd w:val="clear" w:color="auto" w:fill="FFFFFF"/>
+              </w:rPr>
+              <w:lastRenderedPageBreak/>
+              <w:t>OFF</w:t>
+            </w:r>
+          </w:p>
+        </w:tc>
+        <w:tc>
+          <w:tcPr>
+            <w:tcW w:w="5580" w:type="dxa"/>
+            <w:tcBorders>
+              <w:top w:val="single" w:sz="4" w:space="0" w:color="000000"/>
+              <w:left w:val="single" w:sz="4" w:space="0" w:color="000000"/>
+              <w:bottom w:val="single" w:sz="4" w:space="0" w:color="000000"/>
+              <w:right w:val="single" w:sz="4" w:space="0" w:color="000000"/>
+            </w:tcBorders>
+            <w:shd w:val="clear" w:color="auto" w:fill="FFFFFF"/>
+            <w:tcMar>
+              <w:top w:w="0" w:type="dxa"/>
+              <w:left w:w="0" w:type="dxa"/>
+              <w:bottom w:w="0" w:type="dxa"/>
+              <w:right w:w="0" w:type="dxa"/>
+            </w:tcMar>
+          </w:tcPr>
+          <w:p>
+            <w:pPr>
+              <w:pStyle w:val="TableNormalParagraph"/>
+              <w:rPr>
+                <w:rStyle w:val="DefaultParagraphFont1"/>
+              </w:rPr>
+            </w:pPr>
+            <w:r>
+              <w:rPr>
+                <w:rStyle w:val="DefaultParagraphFont1"/>
+              </w:rPr>
+              <w:t>The power to the component is OFF.</w:t>
+            </w:r>
+          </w:p>
+        </w:tc>
+      </w:tr>
+    </w:tbl>
+    <w:p>
+      <w:pPr>
+        <w:pStyle w:val="GlossaryEntry"/>
+        <w:ind w:left="0" w:firstLine="0"/>
+      </w:pPr>
+    </w:p>
     <w:p>
       <w:pPr>
         <w:pStyle w:val="GlossaryEntry"/>
@@ -14020,17 +11792,17 @@
         <w:pStyle w:val="Heading2"/>
         <w:ind w:hanging="648"/>
       </w:pPr>
-      <w:bookmarkStart w:id="73" w:name="_TOC71192"/>
-      <w:bookmarkStart w:id="74" w:name="_Ref89789996"/>
-      <w:bookmarkStart w:id="75" w:name="_Toc89966179"/>
-      <w:bookmarkStart w:id="76" w:name="_Toc106015140"/>
-      <w:bookmarkEnd w:id="73"/>
+      <w:bookmarkStart w:id="62" w:name="_TOC71192"/>
+      <w:bookmarkStart w:id="63" w:name="_Ref89789996"/>
+      <w:bookmarkStart w:id="64" w:name="_Toc89966179"/>
+      <w:bookmarkStart w:id="65" w:name="_Toc106015140"/>
+      <w:bookmarkEnd w:id="62"/>
       <w:r>
         <w:t>Alarms</w:t>
       </w:r>
-      <w:bookmarkEnd w:id="74"/>
-      <w:bookmarkEnd w:id="75"/>
-      <w:bookmarkEnd w:id="76"/>
+      <w:bookmarkEnd w:id="63"/>
+      <w:bookmarkEnd w:id="64"/>
+      <w:bookmarkEnd w:id="65"/>
     </w:p>
     <w:p>
       <w:pPr>
@@ -14434,7 +12206,6 @@
               <w:rPr>
                 <w:rFonts w:ascii="Courier" w:hAnsi="Courier"/>
               </w:rPr>
-              <w:lastRenderedPageBreak/>
               <w:t>nativeCode</w:t>
             </w:r>
           </w:p>
@@ -15343,6 +13114,7 @@
               <w:rPr>
                 <w:rFonts w:ascii="Courier" w:hAnsi="Courier"/>
               </w:rPr>
+              <w:lastRenderedPageBreak/>
               <w:t>MATERIAL</w:t>
             </w:r>
           </w:p>
@@ -15530,21 +13302,21 @@
       <w:pPr>
         <w:pStyle w:val="Heading1"/>
       </w:pPr>
-      <w:bookmarkStart w:id="77" w:name="_Toc106015141"/>
+      <w:bookmarkStart w:id="66" w:name="_Toc106015141"/>
       <w:r>
         <w:lastRenderedPageBreak/>
         <w:t>Annotated XML Examples</w:t>
       </w:r>
-      <w:bookmarkEnd w:id="22"/>
-      <w:bookmarkEnd w:id="77"/>
+      <w:bookmarkEnd w:id="12"/>
+      <w:bookmarkEnd w:id="66"/>
     </w:p>
     <w:p>
       <w:pPr>
         <w:pStyle w:val="Heading2"/>
         <w:ind w:hanging="648"/>
       </w:pPr>
-      <w:bookmarkStart w:id="78" w:name="_Toc89966183"/>
-      <w:bookmarkStart w:id="79" w:name="_Toc106015142"/>
+      <w:bookmarkStart w:id="67" w:name="_Toc89966183"/>
+      <w:bookmarkStart w:id="68" w:name="_Toc106015142"/>
       <w:r>
         <w:t xml:space="preserve">Example of a </w:t>
       </w:r>
@@ -15557,8 +13329,8 @@
       <w:r>
         <w:t xml:space="preserve"> Request</w:t>
       </w:r>
-      <w:bookmarkEnd w:id="78"/>
-      <w:bookmarkEnd w:id="79"/>
+      <w:bookmarkEnd w:id="67"/>
+      <w:bookmarkEnd w:id="68"/>
     </w:p>
     <w:p>
       <w:pPr>
@@ -16010,19 +13782,19 @@
       <w:pPr>
         <w:pStyle w:val="Heading1"/>
       </w:pPr>
-      <w:bookmarkStart w:id="80" w:name="_TOC71559"/>
-      <w:bookmarkStart w:id="81" w:name="_TOC78007"/>
-      <w:bookmarkStart w:id="82" w:name="_Toc106015143"/>
-      <w:bookmarkEnd w:id="80"/>
-      <w:bookmarkEnd w:id="81"/>
+      <w:bookmarkStart w:id="69" w:name="_TOC71559"/>
+      <w:bookmarkStart w:id="70" w:name="_TOC78007"/>
+      <w:bookmarkStart w:id="71" w:name="_Toc106015143"/>
+      <w:bookmarkEnd w:id="69"/>
+      <w:bookmarkEnd w:id="70"/>
       <w:r>
         <w:lastRenderedPageBreak/>
         <w:t>Bibliography</w:t>
       </w:r>
-      <w:bookmarkEnd w:id="23"/>
-      <w:bookmarkEnd w:id="24"/>
-      <w:bookmarkEnd w:id="25"/>
-      <w:bookmarkEnd w:id="82"/>
+      <w:bookmarkEnd w:id="13"/>
+      <w:bookmarkEnd w:id="14"/>
+      <w:bookmarkEnd w:id="15"/>
+      <w:bookmarkEnd w:id="71"/>
     </w:p>
     <w:p>
       <w:pPr>
@@ -16384,9 +14156,9 @@
       </w:r>
     </w:p>
     <w:sectPr>
-      <w:headerReference w:type="even" r:id="rId27"/>
-      <w:footerReference w:type="even" r:id="rId28"/>
-      <w:footerReference w:type="default" r:id="rId29"/>
+      <w:headerReference w:type="even" r:id="rId25"/>
+      <w:footerReference w:type="even" r:id="rId26"/>
+      <w:footerReference w:type="default" r:id="rId27"/>
       <w:pgSz w:w="12240" w:h="15840"/>
       <w:pgMar w:top="1440" w:right="1440" w:bottom="1440" w:left="1440" w:header="720" w:footer="864" w:gutter="0"/>
       <w:lnNumType w:countBy="1" w:restart="newSection"/>
@@ -16805,7 +14577,7 @@
       <w:rPr>
         <w:noProof/>
       </w:rPr>
-      <w:t>18</w:t>
+      <w:t>7</w:t>
     </w:r>
     <w:r>
       <w:fldChar w:fldCharType="end"/>
@@ -17008,7 +14780,7 @@
         <w:sz w:val="18"/>
         <w:szCs w:val="20"/>
       </w:rPr>
-      <w:t>October 15, 2009</w:t>
+      <w:t>October 28, 2009</w:t>
     </w:r>
     <w:r>
       <w:rPr>
@@ -18913,15 +16685,15 @@
   </w:docDefaults>
   <w:latentStyles w:defLockedState="0" w:defUIPriority="99" w:defSemiHidden="1" w:defUnhideWhenUsed="1" w:defQFormat="0" w:count="267">
     <w:lsdException w:name="Normal" w:semiHidden="0" w:uiPriority="0" w:unhideWhenUsed="0" w:qFormat="1"/>
-    <w:lsdException w:name="heading 1" w:semiHidden="0" w:uiPriority="9" w:unhideWhenUsed="0" w:qFormat="1"/>
-    <w:lsdException w:name="heading 2" w:semiHidden="0" w:uiPriority="9" w:unhideWhenUsed="0" w:qFormat="1"/>
-    <w:lsdException w:name="heading 3" w:semiHidden="0" w:uiPriority="9" w:unhideWhenUsed="0" w:qFormat="1"/>
-    <w:lsdException w:name="heading 4" w:semiHidden="0" w:uiPriority="9" w:unhideWhenUsed="0" w:qFormat="1"/>
-    <w:lsdException w:name="heading 5" w:semiHidden="0" w:uiPriority="9" w:unhideWhenUsed="0" w:qFormat="1"/>
-    <w:lsdException w:name="heading 6" w:semiHidden="0" w:uiPriority="9" w:unhideWhenUsed="0" w:qFormat="1"/>
-    <w:lsdException w:name="heading 7" w:semiHidden="0" w:uiPriority="9" w:unhideWhenUsed="0" w:qFormat="1"/>
-    <w:lsdException w:name="heading 8" w:semiHidden="0" w:uiPriority="9" w:unhideWhenUsed="0" w:qFormat="1"/>
-    <w:lsdException w:name="heading 9" w:semiHidden="0" w:uiPriority="9" w:unhideWhenUsed="0" w:qFormat="1"/>
+    <w:lsdException w:name="heading 1" w:semiHidden="0" w:uiPriority="0" w:unhideWhenUsed="0" w:qFormat="1"/>
+    <w:lsdException w:name="heading 2" w:semiHidden="0" w:uiPriority="0" w:unhideWhenUsed="0" w:qFormat="1"/>
+    <w:lsdException w:name="heading 3" w:semiHidden="0" w:uiPriority="0" w:unhideWhenUsed="0" w:qFormat="1"/>
+    <w:lsdException w:name="heading 4" w:semiHidden="0" w:uiPriority="0" w:unhideWhenUsed="0" w:qFormat="1"/>
+    <w:lsdException w:name="heading 5" w:semiHidden="0" w:uiPriority="0" w:unhideWhenUsed="0" w:qFormat="1"/>
+    <w:lsdException w:name="heading 6" w:semiHidden="0" w:uiPriority="0" w:unhideWhenUsed="0" w:qFormat="1"/>
+    <w:lsdException w:name="heading 7" w:semiHidden="0" w:uiPriority="0" w:unhideWhenUsed="0" w:qFormat="1"/>
+    <w:lsdException w:name="heading 8" w:semiHidden="0" w:uiPriority="0" w:unhideWhenUsed="0" w:qFormat="1"/>
+    <w:lsdException w:name="heading 9" w:semiHidden="0" w:uiPriority="0" w:unhideWhenUsed="0" w:qFormat="1"/>
     <w:lsdException w:name="toc 1" w:uiPriority="39"/>
     <w:lsdException w:name="toc 2" w:uiPriority="39"/>
     <w:lsdException w:name="toc 3" w:uiPriority="39"/>

--- a/MTC_Part_3_Streams.docx
+++ b/MTC_Part_3_Streams.docx
@@ -21,9 +21,9 @@
         </w:rPr>
         <w:drawing>
           <wp:inline distT="0" distB="0" distL="0" distR="0">
-            <wp:extent cx="3881120" cy="775970"/>
-            <wp:effectExtent l="19050" t="0" r="5080" b="0"/>
-            <wp:docPr id="3" name="Picture 17" descr="\\.psf\Host\Users\will\Desktop\Logo_MTConnect_colorSM.jpg"/>
+            <wp:extent cx="3124200" cy="1063990"/>
+            <wp:effectExtent l="19050" t="0" r="0" b="0"/>
+            <wp:docPr id="9" name="Picture 13" descr="\\.psf\Host\Volumes\Secure\Documents\Secure\MTConnect\Logos\Logo_MTConnect_Institute_R_.jpg"/>
             <wp:cNvGraphicFramePr>
               <a:graphicFrameLocks xmlns:a="http://schemas.openxmlformats.org/drawingml/2006/main" noChangeAspect="1"/>
             </wp:cNvGraphicFramePr>
@@ -31,13 +31,13 @@
               <a:graphicData uri="http://schemas.openxmlformats.org/drawingml/2006/picture">
                 <pic:pic xmlns:pic="http://schemas.openxmlformats.org/drawingml/2006/picture">
                   <pic:nvPicPr>
-                    <pic:cNvPr id="0" name="Picture 17" descr="\\.psf\Host\Users\will\Desktop\Logo_MTConnect_colorSM.jpg"/>
+                    <pic:cNvPr id="0" name="Picture 13" descr="\\.psf\Host\Volumes\Secure\Documents\Secure\MTConnect\Logos\Logo_MTConnect_Institute_R_.jpg"/>
                     <pic:cNvPicPr>
                       <a:picLocks noChangeAspect="1" noChangeArrowheads="1"/>
                     </pic:cNvPicPr>
                   </pic:nvPicPr>
                   <pic:blipFill>
-                    <a:blip r:embed="rId10"/>
+                    <a:blip r:embed="rId10" cstate="print"/>
                     <a:srcRect/>
                     <a:stretch>
                       <a:fillRect/>
@@ -46,7 +46,7 @@
                   <pic:spPr bwMode="auto">
                     <a:xfrm>
                       <a:off x="0" y="0"/>
-                      <a:ext cx="3881120" cy="775970"/>
+                      <a:ext cx="3132387" cy="1066778"/>
                     </a:xfrm>
                     <a:prstGeom prst="rect">
                       <a:avLst/>
@@ -83,11 +83,19 @@
                       <w:rFonts w:ascii="Times New Roman" w:hAnsi="Times New Roman"/>
                     </w:rPr>
                   </w:pPr>
+                  <w:proofErr w:type="spellStart"/>
                   <w:r>
                     <w:rPr>
                       <w:rFonts w:ascii="Times New Roman" w:hAnsi="Times New Roman"/>
                     </w:rPr>
-                    <w:t>MTConnect Standard</w:t>
+                    <w:t>MTConnect</w:t>
+                  </w:r>
+                  <w:proofErr w:type="spellEnd"/>
+                  <w:r>
+                    <w:rPr>
+                      <w:rFonts w:ascii="Times New Roman" w:hAnsi="Times New Roman"/>
+                    </w:rPr>
+                    <w:t xml:space="preserve"> Standard</w:t>
                   </w:r>
                 </w:p>
                 <w:p>
@@ -149,7 +157,21 @@
                     <w:rPr>
                       <w:rFonts w:ascii="Times New Roman" w:hAnsi="Times New Roman"/>
                     </w:rPr>
-                    <w:t>Prepared for: MTConnect Institute</w:t>
+                    <w:t xml:space="preserve">Prepared for: </w:t>
+                  </w:r>
+                  <w:proofErr w:type="spellStart"/>
+                  <w:r>
+                    <w:rPr>
+                      <w:rFonts w:ascii="Times New Roman" w:hAnsi="Times New Roman"/>
+                    </w:rPr>
+                    <w:t>MTConnect</w:t>
+                  </w:r>
+                  <w:proofErr w:type="spellEnd"/>
+                  <w:r>
+                    <w:rPr>
+                      <w:rFonts w:ascii="Times New Roman" w:hAnsi="Times New Roman"/>
+                    </w:rPr>
+                    <w:t xml:space="preserve"> Institute</w:t>
                   </w:r>
                 </w:p>
                 <w:p>
@@ -162,8 +184,16 @@
                     <w:rPr>
                       <w:rFonts w:ascii="Times New Roman" w:hAnsi="Times New Roman"/>
                     </w:rPr>
-                    <w:t>Prepared by: William Sobel</w:t>
+                    <w:t xml:space="preserve">Prepared by: William </w:t>
                   </w:r>
+                  <w:proofErr w:type="spellStart"/>
+                  <w:r>
+                    <w:rPr>
+                      <w:rFonts w:ascii="Times New Roman" w:hAnsi="Times New Roman"/>
+                    </w:rPr>
+                    <w:t>Sobel</w:t>
+                  </w:r>
+                  <w:proofErr w:type="spellEnd"/>
                 </w:p>
                 <w:p>
                   <w:pPr>
@@ -194,7 +224,7 @@
                       <w:rFonts w:ascii="Times New Roman" w:hAnsi="Times New Roman"/>
                       <w:noProof/>
                     </w:rPr>
-                    <w:t>October 28, 2009</w:t>
+                    <w:t>February 4, 2010</w:t>
                   </w:r>
                   <w:r>
                     <w:fldChar w:fldCharType="end"/>
@@ -210,6 +240,8 @@
       <w:pPr>
         <w:pStyle w:val="BodyA"/>
       </w:pPr>
+      <w:proofErr w:type="spellStart"/>
+      <w:proofErr w:type="gramStart"/>
       <w:r>
         <w:rPr>
           <w:rFonts w:ascii="Times New Roman Bold" w:hAnsi="Times New Roman Bold"/>
@@ -218,15 +250,74 @@
           <w:sz w:val="48"/>
         </w:rPr>
         <w:lastRenderedPageBreak/>
-        <w:t>MTConnect  Specification</w:t>
-      </w:r>
+        <w:t>MTConnect</w:t>
+      </w:r>
+      <w:proofErr w:type="spellEnd"/>
+      <w:r>
+        <w:rPr>
+          <w:rFonts w:ascii="Times New Roman Bold" w:hAnsi="Times New Roman Bold"/>
+          <w:color w:val="2B6991"/>
+          <w:kern w:val="0"/>
+          <w:sz w:val="48"/>
+        </w:rPr>
+        <w:t xml:space="preserve">  Specification</w:t>
+      </w:r>
+      <w:proofErr w:type="gramEnd"/>
     </w:p>
     <w:p>
       <w:pPr>
         <w:pStyle w:val="BodyA"/>
       </w:pPr>
       <w:r>
-        <w:t xml:space="preserve">AMT - The Association For Manufacturing Technology (“AMT”) owns the copyright in this MTConnect Specification.  AMT grants to you a non-exclusive, non- transferable, revocable, non-sublicensable, fully-paid-up copyright license to reproduce, copy and redistribute the MTConnect Specification, provided that you may only copy or redistribute the MTConnect Specification in the form in which you received it, without modifications, and with all copyright notices and other notices and disclaimers contained in the MTConnect Specification. </w:t>
+        <w:t xml:space="preserve">AMT - The Association </w:t>
+      </w:r>
+      <w:proofErr w:type="gramStart"/>
+      <w:r>
+        <w:t>For</w:t>
+      </w:r>
+      <w:proofErr w:type="gramEnd"/>
+      <w:r>
+        <w:t xml:space="preserve"> Manufacturing Technology (“AMT”) owns the copyright in this </w:t>
+      </w:r>
+      <w:proofErr w:type="spellStart"/>
+      <w:r>
+        <w:t>MTConnect</w:t>
+      </w:r>
+      <w:proofErr w:type="spellEnd"/>
+      <w:r>
+        <w:t xml:space="preserve"> Specification.  AMT grants to you a non-exclusive, non- transferable, revocable, non-</w:t>
+      </w:r>
+      <w:proofErr w:type="spellStart"/>
+      <w:r>
+        <w:t>sublicensable</w:t>
+      </w:r>
+      <w:proofErr w:type="spellEnd"/>
+      <w:r>
+        <w:t xml:space="preserve">, fully-paid-up copyright license to reproduce, copy and redistribute the </w:t>
+      </w:r>
+      <w:proofErr w:type="spellStart"/>
+      <w:r>
+        <w:t>MTConnect</w:t>
+      </w:r>
+      <w:proofErr w:type="spellEnd"/>
+      <w:r>
+        <w:t xml:space="preserve"> Specification, provided that you may only copy or redistribute the </w:t>
+      </w:r>
+      <w:proofErr w:type="spellStart"/>
+      <w:r>
+        <w:t>MTConnect</w:t>
+      </w:r>
+      <w:proofErr w:type="spellEnd"/>
+      <w:r>
+        <w:t xml:space="preserve"> Specification in the form in which you received it, without modifications, and with all copyright notices and other notices and disclaimers contained in the </w:t>
+      </w:r>
+      <w:proofErr w:type="spellStart"/>
+      <w:r>
+        <w:t>MTConnect</w:t>
+      </w:r>
+      <w:proofErr w:type="spellEnd"/>
+      <w:r>
+        <w:t xml:space="preserve"> Specification. </w:t>
       </w:r>
     </w:p>
     <w:p>
@@ -234,15 +325,92 @@
         <w:pStyle w:val="BodyA"/>
       </w:pPr>
       <w:r>
-        <w:t>If you intend to adopt or implement this MTConnect Specification in a product, whether hardware, software or firmware, which complies with the MTConnect Specification, you must agree to the MTConnect Specification Implementer License Agreement (“Implementer License”) or to the MTConnect Intellectual Property Policy and Agreement (“IP Policy”).  The Implementer License and IP Policy each sets forth the license terms and other terms of use for MTConnect Implementers to adopt or implement the MTConnect Specifications, including certain license rights covering necessary patent claims for that purpose.  These materials can be found at www.MTConnect.org, or by contacting Paul Warndorf at pwarndorf@amtonline.org.</w:t>
+        <w:t xml:space="preserve">If you intend to adopt or implement this </w:t>
+      </w:r>
+      <w:proofErr w:type="spellStart"/>
+      <w:r>
+        <w:t>MTConnect</w:t>
+      </w:r>
+      <w:proofErr w:type="spellEnd"/>
+      <w:r>
+        <w:t xml:space="preserve"> Specification in a product, whether hardware, software or firmware, which complies with the </w:t>
+      </w:r>
+      <w:proofErr w:type="spellStart"/>
+      <w:r>
+        <w:t>MTConnect</w:t>
+      </w:r>
+      <w:proofErr w:type="spellEnd"/>
+      <w:r>
+        <w:t xml:space="preserve"> Specification, you must agree to the </w:t>
+      </w:r>
+      <w:proofErr w:type="spellStart"/>
+      <w:r>
+        <w:t>MTConnect</w:t>
+      </w:r>
+      <w:proofErr w:type="spellEnd"/>
+      <w:r>
+        <w:t xml:space="preserve"> Specification Implementer License Agreement (“Implementer License”) or to the </w:t>
+      </w:r>
+      <w:proofErr w:type="spellStart"/>
+      <w:r>
+        <w:t>MTConnect</w:t>
+      </w:r>
+      <w:proofErr w:type="spellEnd"/>
+      <w:r>
+        <w:t xml:space="preserve"> Intellectual Property Policy and Agreement (“IP Policy”).  The Implementer License and IP Policy each sets forth the license terms and other terms of use for </w:t>
+      </w:r>
+      <w:proofErr w:type="spellStart"/>
+      <w:r>
+        <w:t>MTConnect</w:t>
+      </w:r>
+      <w:proofErr w:type="spellEnd"/>
+      <w:r>
+        <w:t xml:space="preserve"> Implementers to adopt or implement the </w:t>
+      </w:r>
+      <w:proofErr w:type="spellStart"/>
+      <w:r>
+        <w:t>MTConnect</w:t>
+      </w:r>
+      <w:proofErr w:type="spellEnd"/>
+      <w:r>
+        <w:t xml:space="preserve"> Specifications, including certain license rights covering necessary patent claims for that purpose.  These materials can be found at www.MTConnect.org, or by contacting Paul </w:t>
+      </w:r>
+      <w:proofErr w:type="spellStart"/>
+      <w:r>
+        <w:t>Warndorf</w:t>
+      </w:r>
+      <w:proofErr w:type="spellEnd"/>
+      <w:r>
+        <w:t xml:space="preserve"> at pwarndorf@amtonline.org.</w:t>
       </w:r>
     </w:p>
     <w:p>
       <w:pPr>
         <w:pStyle w:val="BodyA"/>
       </w:pPr>
-      <w:r>
-        <w:t xml:space="preserve">MTConnect Institute and AMT have no responsibility to identify patents, patent claims or patent applications which may relate to or be required to implement a Specification, or to determine the legal validity or scope of any such patent claims brought to their attention.  Each MTConnect Implementer is responsible for securing its own licenses or rights to any patent or other intellectual property rights that may be necessary for such use, and neither AMT nor MTConnect Institute have any obligation to secure any such rights.  </w:t>
+      <w:proofErr w:type="spellStart"/>
+      <w:r>
+        <w:t>MTConnect</w:t>
+      </w:r>
+      <w:proofErr w:type="spellEnd"/>
+      <w:r>
+        <w:t xml:space="preserve"> Institute and AMT have no responsibility to identify patents, patent claims or patent applications which may relate to or be required to implement a Specification, or to determine the legal validity or scope of any such patent claims brought to their attention.  Each </w:t>
+      </w:r>
+      <w:proofErr w:type="spellStart"/>
+      <w:r>
+        <w:t>MTConnect</w:t>
+      </w:r>
+      <w:proofErr w:type="spellEnd"/>
+      <w:r>
+        <w:t xml:space="preserve"> Implementer is responsible for securing its own licenses or rights to any patent or other intellectual property rights that may be necessary for such use, and neither AMT nor </w:t>
+      </w:r>
+      <w:proofErr w:type="spellStart"/>
+      <w:r>
+        <w:t>MTConnect</w:t>
+      </w:r>
+      <w:proofErr w:type="spellEnd"/>
+      <w:r>
+        <w:t xml:space="preserve"> Institute have any obligation to secure any such rights.  </w:t>
       </w:r>
     </w:p>
     <w:p>
@@ -250,7 +418,71 @@
         <w:pStyle w:val="BodyA"/>
       </w:pPr>
       <w:r>
-        <w:t>The MTConnect Specification is provided “as is” and MTConnect Institute and AMT, and each of their respective members, officers, affiliates, sponsors and agents, make no representation or warranty of any kind relating to these materials or to any implementation of the MTConnect Specification in any product, including, without limitation, any express or implied warranty of noninfringement, merchantability, or fitness for particular purpose, or of the accuracy, reliability, or completeness of information contained herein.  In no event shall MTConnect Institute or AMT be liable to any user or implementer of the MTConnect Specification for the cost of procuring substitute goods or services, lost profits, loss of use, loss of data or any incidental, consequential, indirect, special or punitive damages or other direct damages, whether under contract, tort, warranty or otherwise, arising in any way out of access, use or inability to use the MTConnect Specification or other MTConnect Materials, whether or not they had advance notice of the possibility of such damage.</w:t>
+        <w:t xml:space="preserve">The </w:t>
+      </w:r>
+      <w:proofErr w:type="spellStart"/>
+      <w:r>
+        <w:t>MTConnect</w:t>
+      </w:r>
+      <w:proofErr w:type="spellEnd"/>
+      <w:r>
+        <w:t xml:space="preserve"> Specification is provided “as is” and </w:t>
+      </w:r>
+      <w:proofErr w:type="spellStart"/>
+      <w:r>
+        <w:t>MTConnect</w:t>
+      </w:r>
+      <w:proofErr w:type="spellEnd"/>
+      <w:r>
+        <w:t xml:space="preserve"> Institute and AMT, and each of their respective members, officers, affiliates, sponsors and agents, make no representation or warranty of any kind relating to these materials or to any implementation of the </w:t>
+      </w:r>
+      <w:proofErr w:type="spellStart"/>
+      <w:r>
+        <w:t>MTConnect</w:t>
+      </w:r>
+      <w:proofErr w:type="spellEnd"/>
+      <w:r>
+        <w:t xml:space="preserve"> Specification in any product, including, without limitation, any express or implied warranty of </w:t>
+      </w:r>
+      <w:proofErr w:type="spellStart"/>
+      <w:r>
+        <w:t>noninfringement</w:t>
+      </w:r>
+      <w:proofErr w:type="spellEnd"/>
+      <w:r>
+        <w:t xml:space="preserve">, merchantability, or fitness for particular purpose, or of the accuracy, reliability, or completeness of information contained herein.  In no event shall </w:t>
+      </w:r>
+      <w:proofErr w:type="spellStart"/>
+      <w:r>
+        <w:t>MTConnect</w:t>
+      </w:r>
+      <w:proofErr w:type="spellEnd"/>
+      <w:r>
+        <w:t xml:space="preserve"> Institute or AMT be liable to any user or implementer of the </w:t>
+      </w:r>
+      <w:proofErr w:type="spellStart"/>
+      <w:r>
+        <w:t>MTConnect</w:t>
+      </w:r>
+      <w:proofErr w:type="spellEnd"/>
+      <w:r>
+        <w:t xml:space="preserve"> Specification for the cost of procuring substitute goods or services, lost profits, loss of use, loss of data or any incidental, consequential, indirect, special or punitive damages or other direct damages, whether under contract, tort, warranty or otherwise, arising in any way out of access, use or inability to use the </w:t>
+      </w:r>
+      <w:proofErr w:type="spellStart"/>
+      <w:r>
+        <w:t>MTConnect</w:t>
+      </w:r>
+      <w:proofErr w:type="spellEnd"/>
+      <w:r>
+        <w:t xml:space="preserve"> Specification or other </w:t>
+      </w:r>
+      <w:proofErr w:type="spellStart"/>
+      <w:r>
+        <w:t>MTConnect</w:t>
+      </w:r>
+      <w:proofErr w:type="spellEnd"/>
+      <w:r>
+        <w:t xml:space="preserve"> Materials, whether or not they had advance notice of the possibility of such damage.</w:t>
       </w:r>
     </w:p>
     <w:p>
@@ -3006,8 +3238,21 @@
         <w:pStyle w:val="BodyA"/>
         <w:spacing w:after="0"/>
       </w:pPr>
-      <w:r>
-        <w:t>MTConnect is a standard based on an open protocol for data integration. MTConnect is not intended to replace the functionality of existing products, but it strives to enhance the data acquisition capabilities of devices and applications and move toward a plug-and-play environment to reduce the cost of integration.</w:t>
+      <w:proofErr w:type="spellStart"/>
+      <w:r>
+        <w:t>MTConnect</w:t>
+      </w:r>
+      <w:proofErr w:type="spellEnd"/>
+      <w:r>
+        <w:t xml:space="preserve"> is a standard based on an open protocol for data integration. </w:t>
+      </w:r>
+      <w:proofErr w:type="spellStart"/>
+      <w:r>
+        <w:t>MTConnect</w:t>
+      </w:r>
+      <w:proofErr w:type="spellEnd"/>
+      <w:r>
+        <w:t xml:space="preserve"> is not intended to replace the functionality of existing products, but it strives to enhance the data acquisition capabilities of devices and applications and move toward a plug-and-play environment to reduce the cost of integration.</w:t>
       </w:r>
     </w:p>
     <w:p>
@@ -3015,8 +3260,13 @@
         <w:pStyle w:val="BodyA"/>
         <w:spacing w:before="180"/>
       </w:pPr>
-      <w:r>
-        <w:t>MTConnect is built upon the most prevalent standards in the manufacturing and software industry, maximizing the number of tools available for its implementation and providing the highest level of interoperability with other standards and tools in these industries.</w:t>
+      <w:proofErr w:type="spellStart"/>
+      <w:r>
+        <w:t>MTConnect</w:t>
+      </w:r>
+      <w:proofErr w:type="spellEnd"/>
+      <w:r>
+        <w:t xml:space="preserve"> is built upon the most prevalent standards in the manufacturing and software industry, maximizing the number of tools available for its implementation and providing the highest level of interoperability with other standards and tools in these industries.</w:t>
       </w:r>
     </w:p>
     <w:p>
@@ -3129,7 +3379,15 @@
         <w:spacing w:after="0"/>
       </w:pPr>
       <w:r>
-        <w:t>The types of data that may need to be addressed in MTConnect could include:</w:t>
+        <w:t xml:space="preserve">The types of data that may need to be addressed in </w:t>
+      </w:r>
+      <w:proofErr w:type="spellStart"/>
+      <w:r>
+        <w:t>MTConnect</w:t>
+      </w:r>
+      <w:proofErr w:type="spellEnd"/>
+      <w:r>
+        <w:t xml:space="preserve"> could include:</w:t>
       </w:r>
     </w:p>
     <w:p>
@@ -3200,7 +3458,15 @@
         <w:pStyle w:val="BodyA"/>
       </w:pPr>
       <w:r>
-        <w:t xml:space="preserve">To accommodate the vast amount of different types of devices and information that may come into play, MTConnect will provide a common high-level vocabulary and structure. </w:t>
+        <w:t xml:space="preserve">To accommodate the vast amount of different types of devices and information that may come into play, </w:t>
+      </w:r>
+      <w:proofErr w:type="spellStart"/>
+      <w:r>
+        <w:t>MTConnect</w:t>
+      </w:r>
+      <w:proofErr w:type="spellEnd"/>
+      <w:r>
+        <w:t xml:space="preserve"> will provide a common high-level vocabulary and structure. </w:t>
       </w:r>
     </w:p>
     <w:p>
@@ -3208,7 +3474,15 @@
         <w:pStyle w:val="BodyA"/>
       </w:pPr>
       <w:r>
-        <w:t>The first version of MTConnect will focus on a limited set of the characteristics mentioned above that were selected based on the fact that they can have an immediate affect on the efficiency of operations.</w:t>
+        <w:t xml:space="preserve">The first version of </w:t>
+      </w:r>
+      <w:proofErr w:type="spellStart"/>
+      <w:r>
+        <w:t>MTConnect</w:t>
+      </w:r>
+      <w:proofErr w:type="spellEnd"/>
+      <w:r>
+        <w:t xml:space="preserve"> will focus on a limited set of the characteristics mentioned above that were selected based on the fact that they can have an immediate affect on the efficiency of operations.</w:t>
       </w:r>
     </w:p>
     <w:p>
@@ -3216,8 +3490,13 @@
         <w:pStyle w:val="Heading2"/>
       </w:pPr>
       <w:bookmarkStart w:id="2" w:name="_Toc106015115"/>
-      <w:r>
-        <w:t>MTConnect Document Structure</w:t>
+      <w:proofErr w:type="spellStart"/>
+      <w:r>
+        <w:t>MTConnect</w:t>
+      </w:r>
+      <w:proofErr w:type="spellEnd"/>
+      <w:r>
+        <w:t xml:space="preserve"> Document Structure</w:t>
       </w:r>
       <w:bookmarkEnd w:id="2"/>
     </w:p>
@@ -3226,7 +3505,15 @@
         <w:pStyle w:val="BodyA"/>
       </w:pPr>
       <w:r>
-        <w:t>The MTConnect specification is subdivided using the following scheme:</w:t>
+        <w:t xml:space="preserve">The </w:t>
+      </w:r>
+      <w:proofErr w:type="spellStart"/>
+      <w:r>
+        <w:t>MTConnect</w:t>
+      </w:r>
+      <w:proofErr w:type="spellEnd"/>
+      <w:r>
+        <w:t xml:space="preserve"> specification is subdivided using the following scheme:</w:t>
       </w:r>
     </w:p>
     <w:p>
@@ -3274,7 +3561,15 @@
       <w:bookmarkStart w:id="3" w:name="_TOC3188"/>
       <w:bookmarkEnd w:id="3"/>
       <w:r>
-        <w:t>Extensions to the standard will be made according to this scheme and new sections will be added as new areas are addressed. Documents will be named as follows: MTC_Part_&lt;Number&gt;_&lt;Description&gt;.doc. All documents will be developed in Microsoft® Word format and released in Adobe® PDF format. For example, this document is MTC_Part_1_Overview.doc.</w:t>
+        <w:t xml:space="preserve">Extensions to the standard will be made according to this scheme and new sections will be added as new areas are addressed. Documents will be named as follows: </w:t>
+      </w:r>
+      <w:proofErr w:type="spellStart"/>
+      <w:r>
+        <w:t>MTC_Part</w:t>
+      </w:r>
+      <w:proofErr w:type="spellEnd"/>
+      <w:r>
+        <w:t>_&lt;Number&gt;_&lt;Description&gt;.doc. All documents will be developed in Microsoft® Word format and released in Adobe® PDF format. For example, this document is MTC_Part_1_Overview.doc.</w:t>
       </w:r>
     </w:p>
     <w:p>
@@ -3310,7 +3605,15 @@
         </w:rPr>
       </w:pPr>
       <w:r>
-        <w:t>define the MTConnect standard;</w:t>
+        <w:t xml:space="preserve">define the </w:t>
+      </w:r>
+      <w:proofErr w:type="spellStart"/>
+      <w:r>
+        <w:t>MTConnect</w:t>
+      </w:r>
+      <w:proofErr w:type="spellEnd"/>
+      <w:r>
+        <w:t xml:space="preserve"> standard;</w:t>
       </w:r>
     </w:p>
     <w:p>
@@ -3326,7 +3629,15 @@
         </w:rPr>
       </w:pPr>
       <w:r>
-        <w:t>specify the requirements for compliance with the MTConnect standard;</w:t>
+        <w:t xml:space="preserve">specify the requirements for compliance with the </w:t>
+      </w:r>
+      <w:proofErr w:type="spellStart"/>
+      <w:r>
+        <w:t>MTConnect</w:t>
+      </w:r>
+      <w:proofErr w:type="spellEnd"/>
+      <w:r>
+        <w:t xml:space="preserve"> standard;</w:t>
       </w:r>
     </w:p>
     <w:p>
@@ -3368,11 +3679,19 @@
           <w:position w:val="-2"/>
         </w:rPr>
       </w:pPr>
+      <w:proofErr w:type="gramStart"/>
       <w:r>
         <w:rPr>
           <w:kern w:val="1"/>
         </w:rPr>
-        <w:t>provide developers with the necessary guidelines to use the standard to develop applications.</w:t>
+        <w:t>provide</w:t>
+      </w:r>
+      <w:proofErr w:type="gramEnd"/>
+      <w:r>
+        <w:rPr>
+          <w:kern w:val="1"/>
+        </w:rPr>
+        <w:t xml:space="preserve"> developers with the necessary guidelines to use the standard to develop applications.</w:t>
       </w:r>
     </w:p>
     <w:p>
@@ -3407,6 +3726,7 @@
       <w:pPr>
         <w:pStyle w:val="GlossaryEntry"/>
       </w:pPr>
+      <w:proofErr w:type="gramStart"/>
       <w:r>
         <w:rPr>
           <w:b/>
@@ -3417,11 +3737,13 @@
         <w:tab/>
         <w:t>An optional software component that connects the Agent to the Device.</w:t>
       </w:r>
+      <w:proofErr w:type="gramEnd"/>
     </w:p>
     <w:p>
       <w:pPr>
         <w:pStyle w:val="GlossaryEntry"/>
       </w:pPr>
+      <w:proofErr w:type="gramStart"/>
       <w:r>
         <w:rPr>
           <w:b/>
@@ -3430,8 +3752,17 @@
       </w:r>
       <w:r>
         <w:tab/>
-        <w:t>A process that implements the MTConnect specification, acting as an interface to the device.</w:t>
-      </w:r>
+        <w:t xml:space="preserve">A process that implements the </w:t>
+      </w:r>
+      <w:proofErr w:type="spellStart"/>
+      <w:r>
+        <w:t>MTConnect</w:t>
+      </w:r>
+      <w:proofErr w:type="spellEnd"/>
+      <w:r>
+        <w:t xml:space="preserve"> specification, acting as an interface to the device.</w:t>
+      </w:r>
+      <w:proofErr w:type="gramEnd"/>
     </w:p>
     <w:p>
       <w:pPr>
@@ -3460,7 +3791,15 @@
       </w:r>
       <w:r>
         <w:tab/>
-        <w:t xml:space="preserve">A process or set of processes that access the MTConnect </w:t>
+        <w:t xml:space="preserve">A process or set of processes that access the </w:t>
+      </w:r>
+      <w:proofErr w:type="spellStart"/>
+      <w:r>
+        <w:t>MTConnect</w:t>
+      </w:r>
+      <w:proofErr w:type="spellEnd"/>
+      <w:r>
+        <w:t xml:space="preserve"> </w:t>
       </w:r>
       <w:r>
         <w:rPr>
@@ -3531,6 +3870,7 @@
       <w:pPr>
         <w:pStyle w:val="GlossaryEntry"/>
       </w:pPr>
+      <w:proofErr w:type="gramStart"/>
       <w:r>
         <w:rPr>
           <w:b/>
@@ -3539,7 +3879,11 @@
       </w:r>
       <w:r>
         <w:tab/>
-        <w:t xml:space="preserve">The text in a simple content element. For example, </w:t>
+        <w:t>The text in a simple content element.</w:t>
+      </w:r>
+      <w:proofErr w:type="gramEnd"/>
+      <w:r>
+        <w:t xml:space="preserve"> For example, </w:t>
       </w:r>
       <w:r>
         <w:rPr>
@@ -3573,7 +3917,43 @@
         <w:rPr>
           <w:rStyle w:val="ImbeddedCode"/>
         </w:rPr>
-        <w:t>&lt;mt:Alarm ...&gt;This is some text&lt;/mt:Alarm&gt;</w:t>
+        <w:t>&lt;</w:t>
+      </w:r>
+      <w:proofErr w:type="spellStart"/>
+      <w:r>
+        <w:rPr>
+          <w:rStyle w:val="ImbeddedCode"/>
+        </w:rPr>
+        <w:t>mt</w:t>
+      </w:r>
+      <w:proofErr w:type="gramStart"/>
+      <w:r>
+        <w:rPr>
+          <w:rStyle w:val="ImbeddedCode"/>
+        </w:rPr>
+        <w:t>:Alarm</w:t>
+      </w:r>
+      <w:proofErr w:type="spellEnd"/>
+      <w:proofErr w:type="gramEnd"/>
+      <w:r>
+        <w:rPr>
+          <w:rStyle w:val="ImbeddedCode"/>
+        </w:rPr>
+        <w:t xml:space="preserve"> ...&gt;This is some text&lt;/</w:t>
+      </w:r>
+      <w:proofErr w:type="spellStart"/>
+      <w:r>
+        <w:rPr>
+          <w:rStyle w:val="ImbeddedCode"/>
+        </w:rPr>
+        <w:t>mt:Alarm</w:t>
+      </w:r>
+      <w:proofErr w:type="spellEnd"/>
+      <w:r>
+        <w:rPr>
+          <w:rStyle w:val="ImbeddedCode"/>
+        </w:rPr>
+        <w:t>&gt;</w:t>
       </w:r>
       <w:r>
         <w:t>.</w:t>
@@ -3583,6 +3963,7 @@
       <w:pPr>
         <w:pStyle w:val="GlossaryEntry"/>
       </w:pPr>
+      <w:proofErr w:type="gramStart"/>
       <w:r>
         <w:rPr>
           <w:b/>
@@ -3591,7 +3972,11 @@
       </w:r>
       <w:r>
         <w:tab/>
-        <w:t>A part of a device that can have sub-components and data items. A component is a basic building block of a device.</w:t>
+        <w:t>A part of a device that can have sub-components and data items.</w:t>
+      </w:r>
+      <w:proofErr w:type="gramEnd"/>
+      <w:r>
+        <w:t xml:space="preserve"> A component is a basic building block of a device.</w:t>
       </w:r>
     </w:p>
     <w:p>
@@ -3666,6 +4051,7 @@
       <w:pPr>
         <w:pStyle w:val="GlossaryEntry"/>
       </w:pPr>
+      <w:proofErr w:type="gramStart"/>
       <w:r>
         <w:rPr>
           <w:b/>
@@ -3674,7 +4060,11 @@
       </w:r>
       <w:r>
         <w:tab/>
-        <w:t>A piece of equipment capable of performing an operation. A device is composed of a set of components that provide data to the application. The device is a separate entity with at least one Controller managing its operation.</w:t>
+        <w:t>A piece of equipment capable of performing an operation.</w:t>
+      </w:r>
+      <w:proofErr w:type="gramEnd"/>
+      <w:r>
+        <w:t xml:space="preserve"> A device is composed of a set of components that provide data to the application. The device is a separate entity with at least one Controller managing its operation.</w:t>
       </w:r>
     </w:p>
     <w:p>
@@ -3734,7 +4124,15 @@
       </w:r>
       <w:r>
         <w:tab/>
-        <w:t xml:space="preserve">An XML element is the central building block of any XML Document. For example, in MTConnect the Device element is specified as </w:t>
+        <w:t xml:space="preserve">An XML element is the central building block of any XML Document. For example, in </w:t>
+      </w:r>
+      <w:proofErr w:type="spellStart"/>
+      <w:r>
+        <w:t>MTConnect</w:t>
+      </w:r>
+      <w:proofErr w:type="spellEnd"/>
+      <w:r>
+        <w:t xml:space="preserve"> the Device element is specified as </w:t>
       </w:r>
       <w:r>
         <w:rPr>
@@ -3788,6 +4186,7 @@
       <w:pPr>
         <w:pStyle w:val="GlossaryEntry"/>
       </w:pPr>
+      <w:proofErr w:type="gramStart"/>
       <w:r>
         <w:rPr>
           <w:b/>
@@ -3796,7 +4195,11 @@
       </w:r>
       <w:r>
         <w:tab/>
-        <w:t>Hyper-Text Transport Protocol. The protocol used by all web browsers and web applications.</w:t>
+        <w:t>Hyper-Text Transport Protocol.</w:t>
+      </w:r>
+      <w:proofErr w:type="gramEnd"/>
+      <w:r>
+        <w:t xml:space="preserve"> The protocol used by all web browsers and web applications.</w:t>
       </w:r>
     </w:p>
     <w:p>
@@ -3885,7 +4288,14 @@
       </w:r>
       <w:r>
         <w:tab/>
-        <w:t>REpresentational State Transfer. A software architecture where the client and server move through a series of state transitions based solely on the request from the client and the response from the server.</w:t>
+      </w:r>
+      <w:proofErr w:type="spellStart"/>
+      <w:r>
+        <w:t>REpresentational</w:t>
+      </w:r>
+      <w:proofErr w:type="spellEnd"/>
+      <w:r>
+        <w:t xml:space="preserve"> State Transfer. A software architecture where the client and server move through a series of state transitions based solely on the request from the client and the response from the server.</w:t>
       </w:r>
     </w:p>
     <w:p>
@@ -3925,12 +4335,14 @@
       <w:r>
         <w:t xml:space="preserve"> contained in a </w:t>
       </w:r>
+      <w:proofErr w:type="spellStart"/>
       <w:r>
         <w:rPr>
           <w:rStyle w:val="ImbeddedCode"/>
         </w:rPr>
         <w:t>ComponentStream</w:t>
       </w:r>
+      <w:proofErr w:type="spellEnd"/>
       <w:r>
         <w:t xml:space="preserve"> as a response from a </w:t>
       </w:r>
@@ -3980,7 +4392,15 @@
       </w:r>
       <w:r>
         <w:tab/>
-        <w:t>When used concerning interprocess communication, it refers to a connection between two end-points (usually processes). Socket communication most often uses TCP/IP as the underlying protocol.</w:t>
+        <w:t xml:space="preserve">When used concerning </w:t>
+      </w:r>
+      <w:proofErr w:type="spellStart"/>
+      <w:r>
+        <w:t>interprocess</w:t>
+      </w:r>
+      <w:proofErr w:type="spellEnd"/>
+      <w:r>
+        <w:t xml:space="preserve"> communication, it refers to a connection between two end-points (usually processes). Socket communication most often uses TCP/IP as the underlying protocol.</w:t>
       </w:r>
     </w:p>
     <w:p>
@@ -4051,13 +4471,22 @@
       </w:r>
       <w:r>
         <w:tab/>
-        <w:t>TCP/IP is the most prevalent stream-based protocol for interprocess communication. It is based on the IP stack (Internet Protocol) and provides the flow-control and reliable transmission layer on top of the IP routing infrastructure.</w:t>
+        <w:t xml:space="preserve">TCP/IP is the most prevalent stream-based protocol for </w:t>
+      </w:r>
+      <w:proofErr w:type="spellStart"/>
+      <w:r>
+        <w:t>interprocess</w:t>
+      </w:r>
+      <w:proofErr w:type="spellEnd"/>
+      <w:r>
+        <w:t xml:space="preserve"> communication. It is based on the IP stack (Internet Protocol) and provides the flow-control and reliable transmission layer on top of the IP routing infrastructure.</w:t>
       </w:r>
     </w:p>
     <w:p>
       <w:pPr>
         <w:pStyle w:val="GlossaryEntry"/>
       </w:pPr>
+      <w:proofErr w:type="gramStart"/>
       <w:r>
         <w:rPr>
           <w:b/>
@@ -4071,13 +4500,18 @@
         <w:tab/>
       </w:r>
       <w:r>
-        <w:t>Universal Resource Identifier. This is the official name for a web address as seen in the address bar of a browser.</w:t>
+        <w:t>Universal Resource Identifier.</w:t>
+      </w:r>
+      <w:proofErr w:type="gramEnd"/>
+      <w:r>
+        <w:t xml:space="preserve"> This is the official name for a web address as seen in the address bar of a browser.</w:t>
       </w:r>
     </w:p>
     <w:p>
       <w:pPr>
         <w:pStyle w:val="GlossaryEntry"/>
       </w:pPr>
+      <w:proofErr w:type="gramStart"/>
       <w:r>
         <w:rPr>
           <w:b/>
@@ -4093,25 +4527,41 @@
       <w:r>
         <w:t>Universally unique identifier.</w:t>
       </w:r>
+      <w:proofErr w:type="gramEnd"/>
     </w:p>
     <w:p>
       <w:pPr>
         <w:pStyle w:val="GlossaryEntry"/>
       </w:pPr>
+      <w:proofErr w:type="spellStart"/>
       <w:r>
         <w:rPr>
           <w:b/>
         </w:rPr>
         <w:t>XPath</w:t>
       </w:r>
+      <w:proofErr w:type="spellEnd"/>
       <w:r>
         <w:rPr>
           <w:b/>
         </w:rPr>
         <w:tab/>
       </w:r>
-      <w:r>
-        <w:t xml:space="preserve">XPath is a language for addressing parts of an XML Document. See the XPath specification for more information. </w:t>
+      <w:proofErr w:type="spellStart"/>
+      <w:r>
+        <w:t>XPath</w:t>
+      </w:r>
+      <w:proofErr w:type="spellEnd"/>
+      <w:r>
+        <w:t xml:space="preserve"> is a language for addressing parts of an XML Document. See the </w:t>
+      </w:r>
+      <w:proofErr w:type="spellStart"/>
+      <w:r>
+        <w:t>XPath</w:t>
+      </w:r>
+      <w:proofErr w:type="spellEnd"/>
+      <w:r>
+        <w:t xml:space="preserve"> specification for more information. </w:t>
       </w:r>
       <w:hyperlink r:id="rId21" w:history="1">
         <w:r>
@@ -4127,6 +4577,7 @@
       <w:pPr>
         <w:pStyle w:val="GlossaryEntry"/>
       </w:pPr>
+      <w:proofErr w:type="gramStart"/>
       <w:r>
         <w:rPr>
           <w:b/>
@@ -4135,7 +4586,11 @@
       </w:r>
       <w:r>
         <w:tab/>
-        <w:t xml:space="preserve">Extensible Markup Language. </w:t>
+        <w:t>Extensible Markup Language.</w:t>
+      </w:r>
+      <w:proofErr w:type="gramEnd"/>
+      <w:r>
+        <w:t xml:space="preserve"> </w:t>
       </w:r>
       <w:hyperlink r:id="rId22" w:history="1">
         <w:r>
@@ -4239,7 +4694,15 @@
         <w:pStyle w:val="BodyA"/>
       </w:pPr>
       <w:r>
-        <w:t xml:space="preserve">The MTConnect </w:t>
+        <w:t xml:space="preserve">The </w:t>
+      </w:r>
+      <w:proofErr w:type="spellStart"/>
+      <w:r>
+        <w:t>MTConnect</w:t>
+      </w:r>
+      <w:proofErr w:type="spellEnd"/>
+      <w:r>
+        <w:t xml:space="preserve"> </w:t>
       </w:r>
       <w:r>
         <w:rPr>
@@ -4266,7 +4729,11 @@
         <w:t>current</w:t>
       </w:r>
       <w:r>
-        <w:t xml:space="preserve"> requests. (See </w:t>
+        <w:t xml:space="preserve"> requests. </w:t>
+      </w:r>
+      <w:proofErr w:type="gramStart"/>
+      <w:r>
+        <w:t xml:space="preserve">(See </w:t>
       </w:r>
       <w:r>
         <w:rPr>
@@ -4287,7 +4754,11 @@
         <w:t>Part 1</w:t>
       </w:r>
       <w:r>
-        <w:t>.) All the data are collected into streams and organized by device and then by component</w:t>
+        <w:t>.)</w:t>
+      </w:r>
+      <w:proofErr w:type="gramEnd"/>
+      <w:r>
+        <w:t xml:space="preserve"> All the data are collected into streams and organized by device and then by component</w:t>
       </w:r>
       <w:r>
         <w:t xml:space="preserve">. </w:t>
@@ -4375,12 +4846,14 @@
       <w:r>
         <w:t xml:space="preserve">, </w:t>
       </w:r>
+      <w:proofErr w:type="spellStart"/>
       <w:r>
         <w:rPr>
           <w:rStyle w:val="ImbeddedCode"/>
         </w:rPr>
         <w:t>PowerStatus</w:t>
       </w:r>
+      <w:proofErr w:type="spellEnd"/>
       <w:r>
         <w:t>, etc.</w:t>
       </w:r>
@@ -4402,7 +4875,15 @@
         <w:t xml:space="preserve">MUST NOT </w:t>
       </w:r>
       <w:r>
-        <w:t xml:space="preserve">be sent to the client application and does not need to be retained by the MTConnect </w:t>
+        <w:t xml:space="preserve">be sent to the client application and does not need to be retained by the </w:t>
+      </w:r>
+      <w:proofErr w:type="spellStart"/>
+      <w:r>
+        <w:t>MTConnect</w:t>
+      </w:r>
+      <w:proofErr w:type="spellEnd"/>
+      <w:r>
+        <w:t xml:space="preserve"> </w:t>
       </w:r>
       <w:r>
         <w:rPr>
@@ -4463,12 +4944,14 @@
       <w:r>
         <w:t xml:space="preserve"> element is the high level container for all device streams. It serves no other purpose than to have </w:t>
       </w:r>
+      <w:proofErr w:type="spellStart"/>
       <w:r>
         <w:rPr>
           <w:rStyle w:val="ImbeddedCode"/>
         </w:rPr>
         <w:t>DeviceStream</w:t>
       </w:r>
+      <w:proofErr w:type="spellEnd"/>
       <w:r>
         <w:t xml:space="preserve"> sub-elements. There </w:t>
       </w:r>
@@ -4510,7 +4993,7 @@
                     </pic:cNvPicPr>
                   </pic:nvPicPr>
                   <pic:blipFill>
-                    <a:blip r:embed="rId23"/>
+                    <a:blip r:embed="rId23" cstate="print"/>
                     <a:srcRect/>
                     <a:stretch>
                       <a:fillRect/>
@@ -4757,6 +5240,7 @@
                 <w:sz w:val="22"/>
               </w:rPr>
             </w:pPr>
+            <w:proofErr w:type="spellStart"/>
             <w:r>
               <w:rPr>
                 <w:rFonts w:ascii="Courier" w:hAnsi="Courier"/>
@@ -4764,6 +5248,7 @@
               </w:rPr>
               <w:t>DeviceStream</w:t>
             </w:r>
+            <w:proofErr w:type="spellEnd"/>
           </w:p>
         </w:tc>
         <w:tc>
@@ -4883,7 +5368,7 @@
                     </pic:cNvPicPr>
                   </pic:nvPicPr>
                   <pic:blipFill>
-                    <a:blip r:embed="rId24"/>
+                    <a:blip r:embed="rId24" cstate="print"/>
                     <a:srcRect/>
                     <a:stretch>
                       <a:fillRect/>
@@ -4972,21 +5457,25 @@
       <w:r>
         <w:t xml:space="preserve">have at least one </w:t>
       </w:r>
+      <w:proofErr w:type="spellStart"/>
       <w:r>
         <w:rPr>
           <w:rStyle w:val="ImbeddedCode"/>
         </w:rPr>
         <w:t>DeviceStream</w:t>
       </w:r>
+      <w:proofErr w:type="spellEnd"/>
       <w:r>
         <w:t xml:space="preserve"> and the </w:t>
       </w:r>
+      <w:proofErr w:type="spellStart"/>
       <w:r>
         <w:rPr>
           <w:rStyle w:val="ImbeddedCode"/>
         </w:rPr>
         <w:t>DeviceStream</w:t>
       </w:r>
+      <w:proofErr w:type="spellEnd"/>
       <w:r>
         <w:t xml:space="preserve"> </w:t>
       </w:r>
@@ -4999,21 +5488,25 @@
       <w:r>
         <w:t xml:space="preserve"> have one or more </w:t>
       </w:r>
+      <w:proofErr w:type="spellStart"/>
       <w:r>
         <w:rPr>
           <w:rStyle w:val="ImbeddedCode"/>
         </w:rPr>
         <w:t>ComponentStream</w:t>
       </w:r>
+      <w:proofErr w:type="spellEnd"/>
       <w:r>
         <w:t xml:space="preserve"> elements, depending on whether there are events or samples available for the component. If there are no </w:t>
       </w:r>
+      <w:proofErr w:type="spellStart"/>
       <w:r>
         <w:rPr>
           <w:rStyle w:val="ImbeddedCode"/>
         </w:rPr>
         <w:t>ComponentStream</w:t>
       </w:r>
+      <w:proofErr w:type="spellEnd"/>
       <w:r>
         <w:t xml:space="preserve"> elements, then no data will be delivered for this request.</w:t>
       </w:r>
@@ -5104,8 +5597,13 @@
         </w:numPr>
         <w:ind w:left="648" w:hanging="648"/>
       </w:pPr>
-      <w:r>
-        <w:t>&lt;?xml version="1.0" encoding="UTF-8"?&gt;</w:t>
+      <w:proofErr w:type="gramStart"/>
+      <w:r>
+        <w:t>&lt;?xml</w:t>
+      </w:r>
+      <w:proofErr w:type="gramEnd"/>
+      <w:r>
+        <w:t xml:space="preserve"> version="1.0" encoding="UTF-8"?&gt;</w:t>
       </w:r>
     </w:p>
     <w:p>
@@ -5118,7 +5616,15 @@
         <w:ind w:left="648" w:hanging="648"/>
       </w:pPr>
       <w:r>
-        <w:t>&lt;MTConnectStreams ...&gt;</w:t>
+        <w:t>&lt;</w:t>
+      </w:r>
+      <w:proofErr w:type="spellStart"/>
+      <w:r>
+        <w:t>MTConnectStreams</w:t>
+      </w:r>
+      <w:proofErr w:type="spellEnd"/>
+      <w:r>
+        <w:t xml:space="preserve"> ...&gt;</w:t>
       </w:r>
     </w:p>
     <w:p>
@@ -5157,7 +5663,23 @@
         <w:ind w:left="648" w:hanging="648"/>
       </w:pPr>
       <w:r>
-        <w:t xml:space="preserve">    &lt;DeviceStream uuid="1" name="mill-1"&gt;</w:t>
+        <w:t xml:space="preserve">    &lt;</w:t>
+      </w:r>
+      <w:proofErr w:type="spellStart"/>
+      <w:r>
+        <w:t>DeviceStream</w:t>
+      </w:r>
+      <w:proofErr w:type="spellEnd"/>
+      <w:r>
+        <w:t xml:space="preserve"> </w:t>
+      </w:r>
+      <w:proofErr w:type="spellStart"/>
+      <w:r>
+        <w:t>uuid</w:t>
+      </w:r>
+      <w:proofErr w:type="spellEnd"/>
+      <w:r>
+        <w:t>="1" name="mill-1"&gt;</w:t>
       </w:r>
     </w:p>
     <w:p>
@@ -5170,7 +5692,23 @@
         <w:ind w:left="648" w:hanging="648"/>
       </w:pPr>
       <w:r>
-        <w:t xml:space="preserve">      &lt;ComponentStream componentId="2" name="power" component="Power"&gt;</w:t>
+        <w:t xml:space="preserve">      &lt;</w:t>
+      </w:r>
+      <w:proofErr w:type="spellStart"/>
+      <w:r>
+        <w:t>ComponentStream</w:t>
+      </w:r>
+      <w:proofErr w:type="spellEnd"/>
+      <w:r>
+        <w:t xml:space="preserve"> </w:t>
+      </w:r>
+      <w:proofErr w:type="spellStart"/>
+      <w:r>
+        <w:t>componentId</w:t>
+      </w:r>
+      <w:proofErr w:type="spellEnd"/>
+      <w:r>
+        <w:t>="2" name="power" component="Power"&gt;</w:t>
       </w:r>
     </w:p>
     <w:p>
@@ -5196,7 +5734,31 @@
         <w:ind w:left="648" w:hanging="648"/>
       </w:pPr>
       <w:r>
-        <w:t xml:space="preserve">          &lt;PowerStatus name="power" dataItemId="9" sequence="30055111" timestamp="2008-07-07T14:27:59.591"&gt;ON&lt;/PowerStatus&gt;</w:t>
+        <w:t xml:space="preserve">          &lt;</w:t>
+      </w:r>
+      <w:proofErr w:type="spellStart"/>
+      <w:r>
+        <w:t>PowerStatus</w:t>
+      </w:r>
+      <w:proofErr w:type="spellEnd"/>
+      <w:r>
+        <w:t xml:space="preserve"> name="power" </w:t>
+      </w:r>
+      <w:proofErr w:type="spellStart"/>
+      <w:r>
+        <w:t>dataItemId</w:t>
+      </w:r>
+      <w:proofErr w:type="spellEnd"/>
+      <w:r>
+        <w:t>="9" sequence="30055111" timestamp="2008-07-07T14:27:59.591"&gt;ON&lt;/</w:t>
+      </w:r>
+      <w:proofErr w:type="spellStart"/>
+      <w:r>
+        <w:t>PowerStatus</w:t>
+      </w:r>
+      <w:proofErr w:type="spellEnd"/>
+      <w:r>
+        <w:t>&gt;</w:t>
       </w:r>
     </w:p>
     <w:p>
@@ -5222,7 +5784,15 @@
         <w:ind w:left="648" w:hanging="648"/>
       </w:pPr>
       <w:r>
-        <w:t xml:space="preserve">      &lt;/ComponentStream&gt;</w:t>
+        <w:t xml:space="preserve">      &lt;/</w:t>
+      </w:r>
+      <w:proofErr w:type="spellStart"/>
+      <w:r>
+        <w:t>ComponentStream</w:t>
+      </w:r>
+      <w:proofErr w:type="spellEnd"/>
+      <w:r>
+        <w:t>&gt;</w:t>
       </w:r>
     </w:p>
     <w:p>
@@ -5235,7 +5805,15 @@
         <w:ind w:left="648" w:hanging="648"/>
       </w:pPr>
       <w:r>
-        <w:t xml:space="preserve">    &lt;/DeviceStream&gt;</w:t>
+        <w:t xml:space="preserve">    &lt;/</w:t>
+      </w:r>
+      <w:proofErr w:type="spellStart"/>
+      <w:r>
+        <w:t>DeviceStream</w:t>
+      </w:r>
+      <w:proofErr w:type="spellEnd"/>
+      <w:r>
+        <w:t>&gt;</w:t>
       </w:r>
     </w:p>
     <w:p>
@@ -5248,7 +5826,23 @@
         <w:ind w:left="648" w:hanging="648"/>
       </w:pPr>
       <w:r>
-        <w:t xml:space="preserve">    &lt;DeviceStream uuid="2" name="mill-2"&gt;</w:t>
+        <w:t xml:space="preserve">    &lt;</w:t>
+      </w:r>
+      <w:proofErr w:type="spellStart"/>
+      <w:r>
+        <w:t>DeviceStream</w:t>
+      </w:r>
+      <w:proofErr w:type="spellEnd"/>
+      <w:r>
+        <w:t xml:space="preserve"> </w:t>
+      </w:r>
+      <w:proofErr w:type="spellStart"/>
+      <w:r>
+        <w:t>uuid</w:t>
+      </w:r>
+      <w:proofErr w:type="spellEnd"/>
+      <w:r>
+        <w:t>="2" name="mill-2"&gt;</w:t>
       </w:r>
     </w:p>
     <w:p>
@@ -5262,7 +5856,23 @@
       </w:pPr>
       <w:r>
         <w:lastRenderedPageBreak/>
-        <w:t xml:space="preserve">      &lt;ComponentStream componentId="3" name="power" component="Power"&gt;</w:t>
+        <w:t xml:space="preserve">      &lt;</w:t>
+      </w:r>
+      <w:proofErr w:type="spellStart"/>
+      <w:r>
+        <w:t>ComponentStream</w:t>
+      </w:r>
+      <w:proofErr w:type="spellEnd"/>
+      <w:r>
+        <w:t xml:space="preserve"> </w:t>
+      </w:r>
+      <w:proofErr w:type="spellStart"/>
+      <w:r>
+        <w:t>componentId</w:t>
+      </w:r>
+      <w:proofErr w:type="spellEnd"/>
+      <w:r>
+        <w:t>="3" name="power" component="Power"&gt;</w:t>
       </w:r>
     </w:p>
     <w:p>
@@ -5288,7 +5898,31 @@
         <w:ind w:left="648" w:hanging="648"/>
       </w:pPr>
       <w:r>
-        <w:t xml:space="preserve">          &lt;PowerStatus name="power" dataItemId="10" sequence="52162" timestamp="2008-06-11T10:17:33.291"&gt;ON&lt;/PowerStatus&gt;</w:t>
+        <w:t xml:space="preserve">          &lt;</w:t>
+      </w:r>
+      <w:proofErr w:type="spellStart"/>
+      <w:r>
+        <w:t>PowerStatus</w:t>
+      </w:r>
+      <w:proofErr w:type="spellEnd"/>
+      <w:r>
+        <w:t xml:space="preserve"> name="power" </w:t>
+      </w:r>
+      <w:proofErr w:type="spellStart"/>
+      <w:r>
+        <w:t>dataItemId</w:t>
+      </w:r>
+      <w:proofErr w:type="spellEnd"/>
+      <w:r>
+        <w:t>="10" sequence="52162" timestamp="2008-06-11T10:17:33.291"&gt;ON&lt;/</w:t>
+      </w:r>
+      <w:proofErr w:type="spellStart"/>
+      <w:r>
+        <w:t>PowerStatus</w:t>
+      </w:r>
+      <w:proofErr w:type="spellEnd"/>
+      <w:r>
+        <w:t>&gt;</w:t>
       </w:r>
     </w:p>
     <w:p>
@@ -5314,7 +5948,15 @@
         <w:ind w:left="648" w:hanging="648"/>
       </w:pPr>
       <w:r>
-        <w:t xml:space="preserve">      &lt;/ComponentStream&gt;</w:t>
+        <w:t xml:space="preserve">      &lt;/</w:t>
+      </w:r>
+      <w:proofErr w:type="spellStart"/>
+      <w:r>
+        <w:t>ComponentStream</w:t>
+      </w:r>
+      <w:proofErr w:type="spellEnd"/>
+      <w:r>
+        <w:t>&gt;</w:t>
       </w:r>
     </w:p>
     <w:p>
@@ -5327,7 +5969,15 @@
         <w:ind w:left="648" w:hanging="648"/>
       </w:pPr>
       <w:r>
-        <w:t xml:space="preserve">    &lt;/DeviceStream&gt;</w:t>
+        <w:t xml:space="preserve">    &lt;/</w:t>
+      </w:r>
+      <w:proofErr w:type="spellStart"/>
+      <w:r>
+        <w:t>DeviceStream</w:t>
+      </w:r>
+      <w:proofErr w:type="spellEnd"/>
+      <w:r>
+        <w:t>&gt;</w:t>
       </w:r>
     </w:p>
     <w:p>
@@ -5353,7 +6003,15 @@
         <w:ind w:left="648" w:hanging="648"/>
       </w:pPr>
       <w:r>
-        <w:t>&lt;/MTConnectStreams&gt;</w:t>
+        <w:t>&lt;/</w:t>
+      </w:r>
+      <w:proofErr w:type="spellStart"/>
+      <w:r>
+        <w:t>MTConnectStreams</w:t>
+      </w:r>
+      <w:proofErr w:type="spellEnd"/>
+      <w:r>
+        <w:t>&gt;</w:t>
       </w:r>
     </w:p>
     <w:p>
@@ -5365,6 +6023,7 @@
       <w:bookmarkStart w:id="27" w:name="_Toc89966165"/>
       <w:bookmarkStart w:id="28" w:name="_Toc106015126"/>
       <w:bookmarkEnd w:id="26"/>
+      <w:proofErr w:type="spellStart"/>
       <w:r>
         <w:rPr>
           <w:rFonts w:ascii="Courier" w:hAnsi="Courier"/>
@@ -5373,6 +6032,7 @@
       </w:r>
       <w:bookmarkEnd w:id="27"/>
       <w:bookmarkEnd w:id="28"/>
+      <w:proofErr w:type="spellEnd"/>
     </w:p>
     <w:p>
       <w:pPr>
@@ -5381,21 +6041,25 @@
       <w:r>
         <w:t xml:space="preserve">A </w:t>
       </w:r>
+      <w:proofErr w:type="spellStart"/>
       <w:r>
         <w:rPr>
           <w:rStyle w:val="ImbeddedCode"/>
         </w:rPr>
         <w:t>DeviceStream</w:t>
       </w:r>
+      <w:proofErr w:type="spellEnd"/>
       <w:r>
         <w:t xml:space="preserve"> is created to hold the device-specific information so it does not need to be repeated for every event and sample. This is done to reduce the size of each event and sample so they only carry the information that is being reported. A </w:t>
       </w:r>
+      <w:proofErr w:type="spellStart"/>
       <w:r>
         <w:rPr>
           <w:rStyle w:val="ImbeddedCode"/>
         </w:rPr>
         <w:t>DeviceStream</w:t>
       </w:r>
+      <w:proofErr w:type="spellEnd"/>
       <w:r>
         <w:t xml:space="preserve"> </w:t>
       </w:r>
@@ -5408,21 +6072,25 @@
       <w:r>
         <w:t xml:space="preserve">contain one or more </w:t>
       </w:r>
+      <w:proofErr w:type="spellStart"/>
       <w:r>
         <w:rPr>
           <w:rStyle w:val="ImbeddedCode"/>
         </w:rPr>
         <w:t>ComponentStream</w:t>
       </w:r>
+      <w:proofErr w:type="spellEnd"/>
       <w:r>
         <w:t xml:space="preserve"> elements. If the request is valid and there are no events or samples that match the criteria, an empty </w:t>
       </w:r>
+      <w:proofErr w:type="spellStart"/>
       <w:r>
         <w:rPr>
           <w:rStyle w:val="ImbeddedCode"/>
         </w:rPr>
         <w:t>DeviceStream</w:t>
       </w:r>
+      <w:proofErr w:type="spellEnd"/>
       <w:r>
         <w:t xml:space="preserve"> element </w:t>
       </w:r>
@@ -5446,12 +6114,14 @@
       </w:pPr>
       <w:bookmarkStart w:id="29" w:name="_Toc89966166"/>
       <w:bookmarkStart w:id="30" w:name="_Toc106015127"/>
+      <w:proofErr w:type="spellStart"/>
       <w:r>
         <w:rPr>
           <w:rFonts w:ascii="Courier" w:hAnsi="Courier"/>
         </w:rPr>
         <w:t>DeviceStream</w:t>
       </w:r>
+      <w:proofErr w:type="spellEnd"/>
       <w:r>
         <w:t xml:space="preserve"> Attributes</w:t>
       </w:r>
@@ -5709,12 +6379,14 @@
                 <w:rStyle w:val="ImbeddedCode"/>
               </w:rPr>
             </w:pPr>
+            <w:proofErr w:type="spellStart"/>
             <w:r>
               <w:rPr>
                 <w:rStyle w:val="ImbeddedCode"/>
               </w:rPr>
               <w:t>uuid</w:t>
             </w:r>
+            <w:proofErr w:type="spellEnd"/>
           </w:p>
         </w:tc>
         <w:tc>
@@ -5788,12 +6460,14 @@
       </w:pPr>
       <w:bookmarkStart w:id="31" w:name="_Toc89966167"/>
       <w:bookmarkStart w:id="32" w:name="_Toc106015128"/>
+      <w:proofErr w:type="spellStart"/>
       <w:r>
         <w:rPr>
           <w:rFonts w:ascii="Courier" w:hAnsi="Courier"/>
         </w:rPr>
         <w:t>DeviceStream</w:t>
       </w:r>
+      <w:proofErr w:type="spellEnd"/>
       <w:r>
         <w:t xml:space="preserve"> Elements</w:t>
       </w:r>
@@ -5971,6 +6645,7 @@
                 <w:sz w:val="22"/>
               </w:rPr>
             </w:pPr>
+            <w:proofErr w:type="spellStart"/>
             <w:r>
               <w:rPr>
                 <w:rFonts w:ascii="Courier" w:hAnsi="Courier"/>
@@ -5978,6 +6653,7 @@
               </w:rPr>
               <w:t>ComponentStream</w:t>
             </w:r>
+            <w:proofErr w:type="spellEnd"/>
           </w:p>
         </w:tc>
         <w:tc>
@@ -6049,6 +6725,7 @@
       <w:bookmarkStart w:id="34" w:name="_Toc89966168"/>
       <w:bookmarkStart w:id="35" w:name="_Toc106015129"/>
       <w:bookmarkEnd w:id="33"/>
+      <w:proofErr w:type="spellStart"/>
       <w:r>
         <w:rPr>
           <w:rFonts w:ascii="Courier" w:hAnsi="Courier"/>
@@ -6057,6 +6734,7 @@
       </w:r>
       <w:bookmarkEnd w:id="34"/>
       <w:bookmarkEnd w:id="35"/>
+      <w:proofErr w:type="spellEnd"/>
     </w:p>
     <w:p>
       <w:pPr>
@@ -6068,21 +6746,25 @@
       <w:r>
         <w:t xml:space="preserve">A </w:t>
       </w:r>
+      <w:proofErr w:type="spellStart"/>
       <w:r>
         <w:rPr>
           <w:rStyle w:val="ImbeddedCode"/>
         </w:rPr>
         <w:t>ComponentStream</w:t>
       </w:r>
+      <w:proofErr w:type="spellEnd"/>
       <w:r>
         <w:t xml:space="preserve"> is similar to the </w:t>
       </w:r>
+      <w:proofErr w:type="spellStart"/>
       <w:r>
         <w:rPr>
           <w:rStyle w:val="ImbeddedCode"/>
         </w:rPr>
         <w:t>DeviceStream</w:t>
       </w:r>
+      <w:proofErr w:type="spellEnd"/>
       <w:r>
         <w:t xml:space="preserve">. It contains the information specific to the component within the </w:t>
       </w:r>
@@ -6098,24 +6780,28 @@
         </w:rPr>
         <w:t xml:space="preserve">. The </w:t>
       </w:r>
+      <w:proofErr w:type="spellStart"/>
       <w:r>
         <w:rPr>
           <w:rStyle w:val="ImbeddedCode"/>
         </w:rPr>
         <w:t>uuid</w:t>
       </w:r>
+      <w:proofErr w:type="spellEnd"/>
       <w:r>
         <w:rPr>
           <w:rStyle w:val="DefaultParagraphFont1"/>
         </w:rPr>
         <w:t xml:space="preserve"> only needs to be specified if the Component has a </w:t>
       </w:r>
+      <w:proofErr w:type="spellStart"/>
       <w:r>
         <w:rPr>
           <w:rStyle w:val="ImbeddedCode"/>
         </w:rPr>
         <w:t>uuid</w:t>
       </w:r>
+      <w:proofErr w:type="spellEnd"/>
       <w:r>
         <w:rPr>
           <w:rStyle w:val="DefaultParagraphFont1"/>
@@ -6133,12 +6819,14 @@
       </w:pPr>
       <w:bookmarkStart w:id="36" w:name="_Toc89966169"/>
       <w:bookmarkStart w:id="37" w:name="_Toc106015130"/>
+      <w:proofErr w:type="spellStart"/>
       <w:r>
         <w:rPr>
           <w:rFonts w:ascii="Courier" w:hAnsi="Courier"/>
         </w:rPr>
         <w:t>ComponentStream</w:t>
       </w:r>
+      <w:proofErr w:type="spellEnd"/>
       <w:r>
         <w:t xml:space="preserve"> Attributes</w:t>
       </w:r>
@@ -6495,12 +7183,14 @@
                 <w:rStyle w:val="ImbeddedCode"/>
               </w:rPr>
             </w:pPr>
+            <w:proofErr w:type="spellStart"/>
             <w:r>
               <w:rPr>
                 <w:rStyle w:val="ImbeddedCode"/>
               </w:rPr>
               <w:t>uuid</w:t>
             </w:r>
+            <w:proofErr w:type="spellEnd"/>
           </w:p>
         </w:tc>
         <w:tc>
@@ -6588,6 +7278,7 @@
                 <w:rStyle w:val="ImbeddedCode"/>
               </w:rPr>
             </w:pPr>
+            <w:proofErr w:type="spellStart"/>
             <w:r>
               <w:rPr>
                 <w:rStyle w:val="ImbeddedCode"/>
@@ -6595,6 +7286,7 @@
               <w:lastRenderedPageBreak/>
               <w:t>componentId</w:t>
             </w:r>
+            <w:proofErr w:type="spellEnd"/>
           </w:p>
         </w:tc>
         <w:tc>
@@ -6674,12 +7366,14 @@
       <w:r>
         <w:t xml:space="preserve">The Elements of the </w:t>
       </w:r>
+      <w:proofErr w:type="spellStart"/>
       <w:r>
         <w:rPr>
           <w:rStyle w:val="ImbeddedCode"/>
         </w:rPr>
         <w:t>ComponentStream</w:t>
       </w:r>
+      <w:proofErr w:type="spellEnd"/>
       <w:r>
         <w:rPr>
           <w:rStyle w:val="DefaultParagraphFont1"/>
@@ -6723,12 +7417,14 @@
         </w:rPr>
         <w:t xml:space="preserve">. The </w:t>
       </w:r>
+      <w:proofErr w:type="spellStart"/>
       <w:r>
         <w:rPr>
           <w:rStyle w:val="ImbeddedCode"/>
         </w:rPr>
         <w:t>ComponentStream</w:t>
       </w:r>
+      <w:proofErr w:type="spellEnd"/>
       <w:r>
         <w:rPr>
           <w:rStyle w:val="DefaultParagraphFont1"/>
@@ -6742,11 +7438,19 @@
         </w:rPr>
         <w:t xml:space="preserve">MUST NOT </w:t>
       </w:r>
+      <w:proofErr w:type="gramStart"/>
       <w:r>
         <w:rPr>
           <w:rStyle w:val="DefaultParagraphFont1"/>
         </w:rPr>
-        <w:t xml:space="preserve">be empty. It </w:t>
+        <w:t>be</w:t>
+      </w:r>
+      <w:proofErr w:type="gramEnd"/>
+      <w:r>
+        <w:rPr>
+          <w:rStyle w:val="DefaultParagraphFont1"/>
+        </w:rPr>
+        <w:t xml:space="preserve"> empty. It </w:t>
       </w:r>
       <w:r>
         <w:rPr>
@@ -6796,12 +7500,14 @@
       </w:pPr>
       <w:bookmarkStart w:id="38" w:name="_Toc89966170"/>
       <w:bookmarkStart w:id="39" w:name="_Toc106015131"/>
+      <w:proofErr w:type="spellStart"/>
       <w:r>
         <w:rPr>
           <w:rFonts w:ascii="Courier" w:hAnsi="Courier"/>
         </w:rPr>
         <w:t>ComponentStream</w:t>
       </w:r>
+      <w:proofErr w:type="spellEnd"/>
       <w:r>
         <w:t xml:space="preserve"> Elements</w:t>
       </w:r>
@@ -7768,12 +8474,14 @@
             <w:r>
               <w:t xml:space="preserve">match the name of the </w:t>
             </w:r>
+            <w:proofErr w:type="spellStart"/>
             <w:r>
               <w:rPr>
                 <w:rStyle w:val="ImbeddedCode"/>
               </w:rPr>
               <w:t>DataItem</w:t>
             </w:r>
+            <w:proofErr w:type="spellEnd"/>
             <w:r>
               <w:rPr>
                 <w:rStyle w:val="DefaultParagraphFont1"/>
@@ -8051,12 +8759,14 @@
                 <w:rStyle w:val="ImbeddedCode"/>
               </w:rPr>
             </w:pPr>
+            <w:proofErr w:type="spellStart"/>
             <w:r>
               <w:rPr>
                 <w:rStyle w:val="ImbeddedCode"/>
               </w:rPr>
               <w:t>dataItemID</w:t>
             </w:r>
+            <w:proofErr w:type="spellEnd"/>
           </w:p>
         </w:tc>
         <w:tc>
@@ -8161,7 +8871,23 @@
         <w:ind w:left="648" w:hanging="648"/>
       </w:pPr>
       <w:r>
-        <w:t>&lt;Position sequence=”112” timestamp=”2007-08-09T12:32:45.1232” name=”Xabs” dataItemId=”10”&gt;123.3333&lt;/Position&gt;</w:t>
+        <w:t>&lt;Position sequence=”112” timestamp=”2007-08-09T12:32:45.1232” name=”</w:t>
+      </w:r>
+      <w:proofErr w:type="spellStart"/>
+      <w:r>
+        <w:t>Xabs</w:t>
+      </w:r>
+      <w:proofErr w:type="spellEnd"/>
+      <w:r>
+        <w:t xml:space="preserve">” </w:t>
+      </w:r>
+      <w:proofErr w:type="spellStart"/>
+      <w:r>
+        <w:t>dataItemId</w:t>
+      </w:r>
+      <w:proofErr w:type="spellEnd"/>
+      <w:r>
+        <w:t>=”10”&gt;123.3333&lt;/Position&gt;</w:t>
       </w:r>
     </w:p>
     <w:p>
@@ -8242,7 +8968,15 @@
         <w:t>MILLIMETER/SECOND^2</w:t>
       </w:r>
       <w:r>
-        <w:t xml:space="preserve">. An acceleration </w:t>
+        <w:t xml:space="preserve">. </w:t>
+      </w:r>
+      <w:proofErr w:type="gramStart"/>
+      <w:r>
+        <w:t>An acceleration</w:t>
+      </w:r>
+      <w:proofErr w:type="gramEnd"/>
+      <w:r>
+        <w:t xml:space="preserve"> </w:t>
       </w:r>
       <w:r>
         <w:rPr>
@@ -8258,6 +8992,7 @@
       <w:pPr>
         <w:pStyle w:val="GlossaryEntry"/>
       </w:pPr>
+      <w:proofErr w:type="gramStart"/>
       <w:r>
         <w:rPr>
           <w:rStyle w:val="ImbeddedCode"/>
@@ -8267,7 +9002,11 @@
       </w:r>
       <w:r>
         <w:tab/>
-        <w:t xml:space="preserve">The current in an electrical circuit. The amperage </w:t>
+        <w:t>The current in an electrical circuit.</w:t>
+      </w:r>
+      <w:proofErr w:type="gramEnd"/>
+      <w:r>
+        <w:t xml:space="preserve"> The amperage </w:t>
       </w:r>
       <w:r>
         <w:rPr>
@@ -8347,6 +9086,7 @@
       <w:pPr>
         <w:pStyle w:val="GlossaryEntry"/>
       </w:pPr>
+      <w:proofErr w:type="spellStart"/>
       <w:r>
         <w:rPr>
           <w:rStyle w:val="ImbeddedCode"/>
@@ -8354,6 +9094,7 @@
         </w:rPr>
         <w:t>AngularAcceleration</w:t>
       </w:r>
+      <w:proofErr w:type="spellEnd"/>
       <w:r>
         <w:t xml:space="preserve"> The angular acceleration of the component as measured in </w:t>
       </w:r>
@@ -8364,7 +9105,15 @@
         <w:t>DEGREE/SECOND^2</w:t>
       </w:r>
       <w:r>
-        <w:t xml:space="preserve">. An acceleration </w:t>
+        <w:t xml:space="preserve">. </w:t>
+      </w:r>
+      <w:proofErr w:type="gramStart"/>
+      <w:r>
+        <w:t>An acceleration</w:t>
+      </w:r>
+      <w:proofErr w:type="gramEnd"/>
+      <w:r>
+        <w:t xml:space="preserve"> </w:t>
       </w:r>
       <w:r>
         <w:rPr>
@@ -8380,6 +9129,7 @@
       <w:pPr>
         <w:pStyle w:val="GlossaryEntry"/>
       </w:pPr>
+      <w:proofErr w:type="spellStart"/>
       <w:r>
         <w:rPr>
           <w:rStyle w:val="ImbeddedCode"/>
@@ -8387,6 +9137,7 @@
         </w:rPr>
         <w:t>AngularVelocity</w:t>
       </w:r>
+      <w:proofErr w:type="spellEnd"/>
       <w:r>
         <w:t xml:space="preserve"> A angular velocity represents the rate of change in angle. An angular velocity </w:t>
       </w:r>
@@ -8422,6 +9173,7 @@
       <w:pPr>
         <w:pStyle w:val="GlossaryEntry"/>
       </w:pPr>
+      <w:proofErr w:type="spellStart"/>
       <w:r>
         <w:rPr>
           <w:rStyle w:val="ImbeddedCode"/>
@@ -8429,18 +9181,40 @@
         </w:rPr>
         <w:t>AxisFeedrate</w:t>
       </w:r>
+      <w:proofErr w:type="spellEnd"/>
       <w:r>
         <w:tab/>
-        <w:t>Axis Feedrate is defined as the rate of motion of the feed axis of the tool relative to the workpiece</w:t>
-      </w:r>
+        <w:t xml:space="preserve">Axis </w:t>
+      </w:r>
+      <w:proofErr w:type="spellStart"/>
+      <w:r>
+        <w:t>Feedrate</w:t>
+      </w:r>
+      <w:proofErr w:type="spellEnd"/>
+      <w:r>
+        <w:t xml:space="preserve"> is defined as the rate of motion of the feed axis of the tool relative to the </w:t>
+      </w:r>
+      <w:proofErr w:type="spellStart"/>
+      <w:r>
+        <w:t>workpiece</w:t>
+      </w:r>
+      <w:proofErr w:type="spellEnd"/>
       <w:r>
         <w:rPr>
           <w:vertAlign w:val="superscript"/>
         </w:rPr>
-        <w:footnoteReference w:id="2"/>
-      </w:r>
-      <w:r>
-        <w:t xml:space="preserve">.  An axis feedrate </w:t>
+        <w:footnoteReference w:id="1"/>
+      </w:r>
+      <w:r>
+        <w:t xml:space="preserve">.  An axis </w:t>
+      </w:r>
+      <w:proofErr w:type="spellStart"/>
+      <w:r>
+        <w:t>feedrate</w:t>
+      </w:r>
+      <w:proofErr w:type="spellEnd"/>
+      <w:r>
+        <w:t xml:space="preserve"> </w:t>
       </w:r>
       <w:r>
         <w:rPr>
@@ -8483,6 +9257,7 @@
       <w:pPr>
         <w:pStyle w:val="GlossaryEntry"/>
       </w:pPr>
+      <w:proofErr w:type="spellStart"/>
       <w:r>
         <w:rPr>
           <w:rStyle w:val="ImbeddedCode"/>
@@ -8490,18 +9265,40 @@
         </w:rPr>
         <w:t>PathFeedrate</w:t>
       </w:r>
+      <w:proofErr w:type="spellEnd"/>
       <w:r>
         <w:tab/>
-        <w:t>Path Feedrate is defined as the rate of motion of the feed path of the tool relative to the workpiece</w:t>
-      </w:r>
+        <w:t xml:space="preserve">Path </w:t>
+      </w:r>
+      <w:proofErr w:type="spellStart"/>
+      <w:r>
+        <w:t>Feedrate</w:t>
+      </w:r>
+      <w:proofErr w:type="spellEnd"/>
+      <w:r>
+        <w:t xml:space="preserve"> is defined as the rate of motion of the feed path of the tool relative to the </w:t>
+      </w:r>
+      <w:proofErr w:type="spellStart"/>
+      <w:r>
+        <w:t>workpiece</w:t>
+      </w:r>
+      <w:proofErr w:type="spellEnd"/>
       <w:r>
         <w:rPr>
           <w:vertAlign w:val="superscript"/>
         </w:rPr>
-        <w:footnoteReference w:id="3"/>
-      </w:r>
-      <w:r>
-        <w:t xml:space="preserve">.  A path feedrate </w:t>
+        <w:footnoteReference w:id="2"/>
+      </w:r>
+      <w:r>
+        <w:t xml:space="preserve">.  A path </w:t>
+      </w:r>
+      <w:proofErr w:type="spellStart"/>
+      <w:r>
+        <w:t>feedrate</w:t>
+      </w:r>
+      <w:proofErr w:type="spellEnd"/>
+      <w:r>
+        <w:t xml:space="preserve"> </w:t>
       </w:r>
       <w:r>
         <w:rPr>
@@ -8627,6 +9424,7 @@
       <w:pPr>
         <w:pStyle w:val="GlossaryEntry"/>
       </w:pPr>
+      <w:proofErr w:type="spellStart"/>
       <w:r>
         <w:rPr>
           <w:rStyle w:val="ImbeddedCode"/>
@@ -8635,8 +9433,17 @@
         <w:lastRenderedPageBreak/>
         <w:t>GlobalPosition</w:t>
       </w:r>
-      <w:r>
-        <w:t xml:space="preserve"> The global position is the three space coordinate of the tool. A global position </w:t>
+      <w:proofErr w:type="spellEnd"/>
+      <w:r>
+        <w:t xml:space="preserve"> The global position is the three </w:t>
+      </w:r>
+      <w:proofErr w:type="gramStart"/>
+      <w:r>
+        <w:t>space</w:t>
+      </w:r>
+      <w:proofErr w:type="gramEnd"/>
+      <w:r>
+        <w:t xml:space="preserve"> coordinate of the tool. A global position </w:t>
       </w:r>
       <w:r>
         <w:rPr>
@@ -8843,6 +9650,7 @@
           <w:rStyle w:val="ImbeddedCode"/>
         </w:rPr>
       </w:pPr>
+      <w:proofErr w:type="spellStart"/>
       <w:r>
         <w:rPr>
           <w:rStyle w:val="ImbeddedCode"/>
@@ -8850,15 +9658,21 @@
         </w:rPr>
         <w:t>SpindleSpeed</w:t>
       </w:r>
+      <w:proofErr w:type="spellEnd"/>
       <w:r>
         <w:tab/>
-        <w:t xml:space="preserve">The rate of rotation of a machine spindle </w:t>
-      </w:r>
+        <w:t xml:space="preserve">The rate of rotation of a machine </w:t>
+      </w:r>
+      <w:proofErr w:type="gramStart"/>
+      <w:r>
+        <w:t xml:space="preserve">spindle </w:t>
+      </w:r>
+      <w:proofErr w:type="gramEnd"/>
       <w:r>
         <w:rPr>
           <w:vertAlign w:val="superscript"/>
         </w:rPr>
-        <w:footnoteReference w:id="4"/>
+        <w:footnoteReference w:id="3"/>
       </w:r>
       <w:r>
         <w:t xml:space="preserve">. A spindle speed </w:t>
@@ -9022,7 +9836,15 @@
         <w:t xml:space="preserve">Axes </w:t>
       </w:r>
       <w:r>
-        <w:t xml:space="preserve">component, it represents the magnitude of the velocity vector for all given axis, similar to a path feedrate. A velocity </w:t>
+        <w:t xml:space="preserve">component, it represents the magnitude of the velocity vector for all given axis, similar to a path </w:t>
+      </w:r>
+      <w:proofErr w:type="spellStart"/>
+      <w:r>
+        <w:t>feedrate</w:t>
+      </w:r>
+      <w:proofErr w:type="spellEnd"/>
+      <w:r>
+        <w:t xml:space="preserve">. A velocity </w:t>
       </w:r>
       <w:r>
         <w:rPr>
@@ -9099,6 +9921,7 @@
       <w:pPr>
         <w:pStyle w:val="GlossaryEntry"/>
       </w:pPr>
+      <w:proofErr w:type="gramStart"/>
       <w:r>
         <w:rPr>
           <w:rStyle w:val="ImbeddedCode"/>
@@ -9108,7 +9931,11 @@
       </w:r>
       <w:r>
         <w:tab/>
-        <w:t xml:space="preserve">The electrical power (volt-amps) of an electrical circuit. The watts </w:t>
+        <w:t>The electrical power (volt-amps) of an electrical circuit.</w:t>
+      </w:r>
+      <w:proofErr w:type="gramEnd"/>
+      <w:r>
+        <w:t xml:space="preserve"> The watts </w:t>
       </w:r>
       <w:r>
         <w:rPr>
@@ -9168,7 +9995,15 @@
         <w:t>Sample</w:t>
       </w:r>
       <w:r>
-        <w:t xml:space="preserve"> type in the XML schema. The samples presented here are the official sample types that will be supported by all MTConnect </w:t>
+        <w:t xml:space="preserve"> type in the XML schema. The samples presented here are the official sample types that will be supported by all </w:t>
+      </w:r>
+      <w:proofErr w:type="spellStart"/>
+      <w:r>
+        <w:t>MTConnect</w:t>
+      </w:r>
+      <w:proofErr w:type="spellEnd"/>
+      <w:r>
+        <w:t xml:space="preserve"> </w:t>
       </w:r>
       <w:r>
         <w:rPr>
@@ -9519,8 +10354,13 @@
       <w:pPr>
         <w:pStyle w:val="BodyA"/>
       </w:pPr>
-      <w:r>
-        <w:t xml:space="preserve">A </w:t>
+      <w:proofErr w:type="gramStart"/>
+      <w:r>
+        <w:t>A</w:t>
+      </w:r>
+      <w:proofErr w:type="gramEnd"/>
+      <w:r>
+        <w:t xml:space="preserve"> </w:t>
       </w:r>
       <w:r>
         <w:rPr>
@@ -9783,8 +10623,13 @@
               <w:t>MUST</w:t>
             </w:r>
             <w:r>
-              <w:t xml:space="preserve"> match the name of the event's associated DataItem</w:t>
-            </w:r>
+              <w:t xml:space="preserve"> match the name of the event's associated </w:t>
+            </w:r>
+            <w:proofErr w:type="spellStart"/>
+            <w:r>
+              <w:t>DataItem</w:t>
+            </w:r>
+            <w:proofErr w:type="spellEnd"/>
             <w:r>
               <w:rPr>
                 <w:rStyle w:val="DefaultParagraphFont1"/>
@@ -10059,12 +10904,14 @@
                 <w:rStyle w:val="ImbeddedCode"/>
               </w:rPr>
             </w:pPr>
+            <w:proofErr w:type="spellStart"/>
             <w:r>
               <w:rPr>
                 <w:rStyle w:val="ImbeddedCode"/>
               </w:rPr>
               <w:t>dataItemID</w:t>
             </w:r>
+            <w:proofErr w:type="spellEnd"/>
           </w:p>
         </w:tc>
         <w:tc>
@@ -10305,6 +11152,7 @@
       <w:pPr>
         <w:pStyle w:val="GlossaryEntry"/>
       </w:pPr>
+      <w:proofErr w:type="spellStart"/>
       <w:r>
         <w:rPr>
           <w:rStyle w:val="ImbeddedCode"/>
@@ -10312,8 +11160,17 @@
         </w:rPr>
         <w:t>ControllerMode</w:t>
       </w:r>
-      <w:r>
-        <w:t xml:space="preserve"> The </w:t>
+      <w:proofErr w:type="spellEnd"/>
+      <w:r>
+        <w:t xml:space="preserve"> </w:t>
+      </w:r>
+      <w:proofErr w:type="gramStart"/>
+      <w:r>
+        <w:t>The</w:t>
+      </w:r>
+      <w:proofErr w:type="gramEnd"/>
+      <w:r>
+        <w:t xml:space="preserve"> </w:t>
       </w:r>
       <w:r>
         <w:rPr>
@@ -11434,6 +12291,7 @@
           <w:rStyle w:val="DefaultParagraphFont1"/>
         </w:rPr>
       </w:pPr>
+      <w:proofErr w:type="spellStart"/>
       <w:r>
         <w:rPr>
           <w:rStyle w:val="ImbeddedCode"/>
@@ -11441,6 +12299,7 @@
         </w:rPr>
         <w:t>PartCount</w:t>
       </w:r>
+      <w:proofErr w:type="spellEnd"/>
       <w:r>
         <w:rPr>
           <w:rStyle w:val="ImbeddedCode"/>
@@ -11472,6 +12331,7 @@
       <w:pPr>
         <w:pStyle w:val="GlossaryEntry"/>
       </w:pPr>
+      <w:proofErr w:type="spellStart"/>
       <w:r>
         <w:rPr>
           <w:rStyle w:val="ImbeddedCode"/>
@@ -11479,6 +12339,7 @@
         </w:rPr>
         <w:t>PowerStatus</w:t>
       </w:r>
+      <w:proofErr w:type="spellEnd"/>
       <w:r>
         <w:tab/>
         <w:t xml:space="preserve">Power status </w:t>
@@ -12202,12 +13063,14 @@
                 <w:rFonts w:ascii="Courier" w:hAnsi="Courier"/>
               </w:rPr>
             </w:pPr>
+            <w:proofErr w:type="spellStart"/>
             <w:r>
               <w:rPr>
                 <w:rFonts w:ascii="Courier" w:hAnsi="Courier"/>
               </w:rPr>
               <w:t>nativeCode</w:t>
             </w:r>
+            <w:proofErr w:type="spellEnd"/>
           </w:p>
         </w:tc>
         <w:tc>
@@ -12325,6 +13188,7 @@
                 <w:rStyle w:val="DefaultParagraphFont1"/>
               </w:rPr>
             </w:pPr>
+            <w:proofErr w:type="gramStart"/>
             <w:r>
               <w:t xml:space="preserve">Either </w:t>
             </w:r>
@@ -12334,6 +13198,7 @@
               </w:rPr>
               <w:t>INSTANT</w:t>
             </w:r>
+            <w:proofErr w:type="gramEnd"/>
             <w:r>
               <w:rPr>
                 <w:rStyle w:val="DefaultParagraphFont1"/>
@@ -12447,12 +13312,14 @@
                 <w:rFonts w:ascii="Courier" w:hAnsi="Courier"/>
               </w:rPr>
             </w:pPr>
+            <w:proofErr w:type="spellStart"/>
             <w:r>
               <w:rPr>
                 <w:rFonts w:ascii="Courier" w:hAnsi="Courier"/>
               </w:rPr>
               <w:t>lang</w:t>
             </w:r>
+            <w:proofErr w:type="spellEnd"/>
           </w:p>
         </w:tc>
         <w:tc>
@@ -13383,31 +14250,101 @@
         <w:rPr>
           <w:rStyle w:val="DefaultParagraphFont1"/>
         </w:rPr>
-        <w:t>&lt;MTConnectStreams xmlns:m="urn:</w:t>
-      </w:r>
+        <w:t>&lt;</w:t>
+      </w:r>
+      <w:proofErr w:type="spellStart"/>
       <w:r>
         <w:rPr>
           <w:rStyle w:val="DefaultParagraphFont1"/>
         </w:rPr>
+        <w:t>MTConnectStreams</w:t>
+      </w:r>
+      <w:proofErr w:type="spellEnd"/>
+      <w:r>
+        <w:rPr>
+          <w:rStyle w:val="DefaultParagraphFont1"/>
+        </w:rPr>
+        <w:t xml:space="preserve"> </w:t>
+      </w:r>
+      <w:proofErr w:type="spellStart"/>
+      <w:r>
+        <w:rPr>
+          <w:rStyle w:val="DefaultParagraphFont1"/>
+        </w:rPr>
+        <w:t>xmlns:m</w:t>
+      </w:r>
+      <w:proofErr w:type="spellEnd"/>
+      <w:r>
+        <w:rPr>
+          <w:rStyle w:val="DefaultParagraphFont1"/>
+        </w:rPr>
+        <w:t>="urn:</w:t>
+      </w:r>
+      <w:r>
+        <w:rPr>
+          <w:rStyle w:val="DefaultParagraphFont1"/>
+        </w:rPr>
         <w:t>mtconnect.com:MTConnectStreams:1.1</w:t>
       </w:r>
       <w:r>
         <w:rPr>
           <w:rStyle w:val="DefaultParagraphFont1"/>
         </w:rPr>
-        <w:t>" xmlns:xsi="http://www.w3.org/2001/XMLSchema-instance" xmlns="urn:mt</w:t>
-      </w:r>
+        <w:t xml:space="preserve">" </w:t>
+      </w:r>
+      <w:proofErr w:type="spellStart"/>
       <w:r>
         <w:rPr>
           <w:rStyle w:val="DefaultParagraphFont1"/>
         </w:rPr>
+        <w:t>xmlns:xsi</w:t>
+      </w:r>
+      <w:proofErr w:type="spellEnd"/>
+      <w:r>
+        <w:rPr>
+          <w:rStyle w:val="DefaultParagraphFont1"/>
+        </w:rPr>
+        <w:t xml:space="preserve">="http://www.w3.org/2001/XMLSchema-instance" </w:t>
+      </w:r>
+      <w:proofErr w:type="spellStart"/>
+      <w:r>
+        <w:rPr>
+          <w:rStyle w:val="DefaultParagraphFont1"/>
+        </w:rPr>
+        <w:t>xmlns</w:t>
+      </w:r>
+      <w:proofErr w:type="spellEnd"/>
+      <w:r>
+        <w:rPr>
+          <w:rStyle w:val="DefaultParagraphFont1"/>
+        </w:rPr>
+        <w:t>="urn:mt</w:t>
+      </w:r>
+      <w:r>
+        <w:rPr>
+          <w:rStyle w:val="DefaultParagraphFont1"/>
+        </w:rPr>
         <w:t>connect.com:MTConnectStreams:1.1</w:t>
       </w:r>
       <w:r>
         <w:rPr>
           <w:rStyle w:val="DefaultParagraphFont1"/>
         </w:rPr>
-        <w:t>" xsi:schemaLocation="urn:mt</w:t>
+        <w:t xml:space="preserve">" </w:t>
+      </w:r>
+      <w:proofErr w:type="spellStart"/>
+      <w:r>
+        <w:rPr>
+          <w:rStyle w:val="DefaultParagraphFont1"/>
+        </w:rPr>
+        <w:t>xsi:schemaLocation</w:t>
+      </w:r>
+      <w:proofErr w:type="spellEnd"/>
+      <w:r>
+        <w:rPr>
+          <w:rStyle w:val="DefaultParagraphFont1"/>
+        </w:rPr>
+        <w:t>="urn:mt</w:t>
       </w:r>
       <w:r>
         <w:rPr>
@@ -13454,13 +14391,45 @@
         <w:t>10.1.23.5</w:t>
       </w:r>
       <w:r>
-        <w:t>" bufferSize="100000" creationTime="2008-07-07T23:22:40-07:00" nextSequence="31088439" version=</w:t>
+        <w:t xml:space="preserve">" </w:t>
+      </w:r>
+      <w:proofErr w:type="spellStart"/>
+      <w:r>
+        <w:t>bufferSize</w:t>
+      </w:r>
+      <w:proofErr w:type="spellEnd"/>
+      <w:r>
+        <w:t xml:space="preserve">="100000" </w:t>
+      </w:r>
+      <w:proofErr w:type="spellStart"/>
+      <w:r>
+        <w:t>creationTime</w:t>
+      </w:r>
+      <w:proofErr w:type="spellEnd"/>
+      <w:r>
+        <w:t xml:space="preserve">="2008-07-07T23:22:40-07:00" </w:t>
+      </w:r>
+      <w:proofErr w:type="spellStart"/>
+      <w:r>
+        <w:t>nextSequence</w:t>
+      </w:r>
+      <w:proofErr w:type="spellEnd"/>
+      <w:r>
+        <w:t>="31088439" version=</w:t>
       </w:r>
       <w:r>
         <w:t>"1.1</w:t>
       </w:r>
       <w:r>
-        <w:t>" instanceId="1214527986"/&gt;</w:t>
+        <w:t xml:space="preserve">" </w:t>
+      </w:r>
+      <w:proofErr w:type="spellStart"/>
+      <w:r>
+        <w:t>instanceId</w:t>
+      </w:r>
+      <w:proofErr w:type="spellEnd"/>
+      <w:r>
+        <w:t>="1214527986"/&gt;</w:t>
       </w:r>
     </w:p>
     <w:p>
@@ -13502,7 +14471,31 @@
         <w:ind w:left="648" w:hanging="648"/>
       </w:pPr>
       <w:r>
-        <w:t xml:space="preserve">    &lt;DeviceStream uuid="linux-01" name="LinuxCNC"&gt;</w:t>
+        <w:t xml:space="preserve">    &lt;</w:t>
+      </w:r>
+      <w:proofErr w:type="spellStart"/>
+      <w:r>
+        <w:t>DeviceStream</w:t>
+      </w:r>
+      <w:proofErr w:type="spellEnd"/>
+      <w:r>
+        <w:t xml:space="preserve"> </w:t>
+      </w:r>
+      <w:proofErr w:type="spellStart"/>
+      <w:r>
+        <w:t>uuid</w:t>
+      </w:r>
+      <w:proofErr w:type="spellEnd"/>
+      <w:r>
+        <w:t>="linux-01" name="</w:t>
+      </w:r>
+      <w:proofErr w:type="spellStart"/>
+      <w:r>
+        <w:t>LinuxCNC</w:t>
+      </w:r>
+      <w:proofErr w:type="spellEnd"/>
+      <w:r>
+        <w:t>"&gt;</w:t>
       </w:r>
     </w:p>
     <w:p>
@@ -13518,7 +14511,15 @@
         <w:pStyle w:val="BodyA"/>
       </w:pPr>
       <w:r>
-        <w:t xml:space="preserve">All the events are then grouped by components. The path includes the most relevant parts of the xpath with only the </w:t>
+        <w:t xml:space="preserve">All the events are then grouped by components. The path includes the most relevant parts of the </w:t>
+      </w:r>
+      <w:proofErr w:type="spellStart"/>
+      <w:r>
+        <w:t>xpath</w:t>
+      </w:r>
+      <w:proofErr w:type="spellEnd"/>
+      <w:r>
+        <w:t xml:space="preserve"> with only the </w:t>
       </w:r>
       <w:r>
         <w:rPr>
@@ -13567,7 +14568,23 @@
         <w:ind w:left="648" w:hanging="648"/>
       </w:pPr>
       <w:r>
-        <w:t>&lt;ComponentStream componentId="2" name="power" component="Power"&gt;</w:t>
+        <w:t>&lt;</w:t>
+      </w:r>
+      <w:proofErr w:type="spellStart"/>
+      <w:r>
+        <w:t>ComponentStream</w:t>
+      </w:r>
+      <w:proofErr w:type="spellEnd"/>
+      <w:r>
+        <w:t xml:space="preserve"> </w:t>
+      </w:r>
+      <w:proofErr w:type="spellStart"/>
+      <w:r>
+        <w:t>componentId</w:t>
+      </w:r>
+      <w:proofErr w:type="spellEnd"/>
+      <w:r>
+        <w:t>="2" name="power" component="Power"&gt;</w:t>
       </w:r>
     </w:p>
     <w:p>
@@ -13593,7 +14610,31 @@
         <w:ind w:left="648" w:hanging="648"/>
       </w:pPr>
       <w:r>
-        <w:t xml:space="preserve">          &lt;PowerStatus name="power" dataItemId="9" sequence="30055111" timestamp="2008-07-10T10:27:59.591"&gt;ON&lt;/PowerStatus&gt;</w:t>
+        <w:t xml:space="preserve">          &lt;</w:t>
+      </w:r>
+      <w:proofErr w:type="spellStart"/>
+      <w:r>
+        <w:t>PowerStatus</w:t>
+      </w:r>
+      <w:proofErr w:type="spellEnd"/>
+      <w:r>
+        <w:t xml:space="preserve"> name="power" </w:t>
+      </w:r>
+      <w:proofErr w:type="spellStart"/>
+      <w:r>
+        <w:t>dataItemId</w:t>
+      </w:r>
+      <w:proofErr w:type="spellEnd"/>
+      <w:r>
+        <w:t>="9" sequence="30055111" timestamp="2008-07-10T10:27:59.591"&gt;ON&lt;/</w:t>
+      </w:r>
+      <w:proofErr w:type="spellStart"/>
+      <w:r>
+        <w:t>PowerStatus</w:t>
+      </w:r>
+      <w:proofErr w:type="spellEnd"/>
+      <w:r>
+        <w:t>&gt;</w:t>
       </w:r>
     </w:p>
     <w:p>
@@ -13619,7 +14660,15 @@
         <w:ind w:left="648" w:hanging="648"/>
       </w:pPr>
       <w:r>
-        <w:t xml:space="preserve">     &lt;/ComponentStream&gt;</w:t>
+        <w:t xml:space="preserve">     &lt;/</w:t>
+      </w:r>
+      <w:proofErr w:type="spellStart"/>
+      <w:r>
+        <w:t>ComponentStream</w:t>
+      </w:r>
+      <w:proofErr w:type="spellEnd"/>
+      <w:r>
+        <w:t>&gt;</w:t>
       </w:r>
     </w:p>
     <w:p>
@@ -13648,7 +14697,23 @@
         <w:ind w:left="648" w:hanging="648"/>
       </w:pPr>
       <w:r>
-        <w:t xml:space="preserve">      &lt;ComponentStream componentId="8" name="Controller" component="Controller"&gt;</w:t>
+        <w:t xml:space="preserve">      &lt;</w:t>
+      </w:r>
+      <w:proofErr w:type="spellStart"/>
+      <w:r>
+        <w:t>ComponentStream</w:t>
+      </w:r>
+      <w:proofErr w:type="spellEnd"/>
+      <w:r>
+        <w:t xml:space="preserve"> </w:t>
+      </w:r>
+      <w:proofErr w:type="spellStart"/>
+      <w:r>
+        <w:t>componentId</w:t>
+      </w:r>
+      <w:proofErr w:type="spellEnd"/>
+      <w:r>
+        <w:t>="8" name="Controller" component="Controller"&gt;</w:t>
       </w:r>
     </w:p>
     <w:p>
@@ -13674,7 +14739,15 @@
         <w:ind w:left="648" w:hanging="648"/>
       </w:pPr>
       <w:r>
-        <w:t xml:space="preserve">          &lt;Execution name="execution" dataItemId="22" sequence="38148653" timestamp="2008-07-10T12:34:00.615"&gt;IDLE&lt;/Execution&gt;</w:t>
+        <w:t xml:space="preserve">          &lt;Execution name="execution" </w:t>
+      </w:r>
+      <w:proofErr w:type="spellStart"/>
+      <w:r>
+        <w:t>dataItemId</w:t>
+      </w:r>
+      <w:proofErr w:type="spellEnd"/>
+      <w:r>
+        <w:t>="22" sequence="38148653" timestamp="2008-07-10T12:34:00.615"&gt;IDLE&lt;/Execution&gt;</w:t>
       </w:r>
     </w:p>
     <w:p>
@@ -13704,7 +14777,15 @@
       </w:pPr>
       <w:r>
         <w:lastRenderedPageBreak/>
-        <w:t xml:space="preserve">          &lt;Execution name="execution" dataItemId="22" sequence="38148753" timestamp="2008-07-10T12:35:00.615"&gt;</w:t>
+        <w:t xml:space="preserve">          &lt;Execution name="execution" </w:t>
+      </w:r>
+      <w:proofErr w:type="spellStart"/>
+      <w:r>
+        <w:t>dataItemId</w:t>
+      </w:r>
+      <w:proofErr w:type="spellEnd"/>
+      <w:r>
+        <w:t>="22" sequence="38148753" timestamp="2008-07-10T12:35:00.615"&gt;</w:t>
       </w:r>
       <w:r>
         <w:t xml:space="preserve">EXECUTING </w:t>
@@ -13736,7 +14817,15 @@
         <w:ind w:left="648" w:hanging="648"/>
       </w:pPr>
       <w:r>
-        <w:t xml:space="preserve">      &lt;/ComponentStream&gt;</w:t>
+        <w:t xml:space="preserve">      &lt;/</w:t>
+      </w:r>
+      <w:proofErr w:type="spellStart"/>
+      <w:r>
+        <w:t>ComponentStream</w:t>
+      </w:r>
+      <w:proofErr w:type="spellEnd"/>
+      <w:r>
+        <w:t>&gt;</w:t>
       </w:r>
     </w:p>
     <w:p>
@@ -13749,7 +14838,15 @@
         <w:ind w:left="648" w:hanging="648"/>
       </w:pPr>
       <w:r>
-        <w:t xml:space="preserve">    &lt;/DeviceStream&gt;</w:t>
+        <w:t xml:space="preserve">    &lt;/</w:t>
+      </w:r>
+      <w:proofErr w:type="spellStart"/>
+      <w:r>
+        <w:t>DeviceStream</w:t>
+      </w:r>
+      <w:proofErr w:type="spellEnd"/>
+      <w:r>
+        <w:t>&gt;</w:t>
       </w:r>
     </w:p>
     <w:p>
@@ -13775,7 +14872,15 @@
         <w:ind w:left="648" w:hanging="648"/>
       </w:pPr>
       <w:r>
-        <w:t>&lt;/MTConnectStreams&gt;</w:t>
+        <w:t>&lt;/</w:t>
+      </w:r>
+      <w:proofErr w:type="spellStart"/>
+      <w:r>
+        <w:t>MTConnectStreams</w:t>
+      </w:r>
+      <w:proofErr w:type="spellEnd"/>
+      <w:r>
+        <w:t>&gt;</w:t>
       </w:r>
     </w:p>
     <w:p>
@@ -13845,7 +14950,15 @@
         <w:t>ISO/DIS 10303-238</w:t>
       </w:r>
       <w:r>
-        <w:t>: Industrial automation systems and integration  Product data representation and exchange  Part 238: Application Protocols: Application interpreted model for computerized numerical controllers. Geneva, Switzerland, 2004.</w:t>
+        <w:t xml:space="preserve">: Industrial automation systems and </w:t>
+      </w:r>
+      <w:proofErr w:type="gramStart"/>
+      <w:r>
+        <w:t>integration  Product</w:t>
+      </w:r>
+      <w:proofErr w:type="gramEnd"/>
+      <w:r>
+        <w:t xml:space="preserve"> data representation and exchange  Part 238: Application Protocols: Application interpreted model for computerized numerical controllers. Geneva, Switzerland, 2004.</w:t>
       </w:r>
     </w:p>
     <w:p>
@@ -14010,7 +15123,15 @@
         <w:t>ISO 10303-11</w:t>
       </w:r>
       <w:r>
-        <w:t>: 1994, Industrial automation systems and integration  Product data representation and exchange  Part 11: Description methods: The EXPRESS language reference manual. Geneva, Switzerland, 1994.</w:t>
+        <w:t xml:space="preserve">: 1994, Industrial automation systems and </w:t>
+      </w:r>
+      <w:proofErr w:type="gramStart"/>
+      <w:r>
+        <w:t>integration  Product</w:t>
+      </w:r>
+      <w:proofErr w:type="gramEnd"/>
+      <w:r>
+        <w:t xml:space="preserve"> data representation and exchange  Part 11: Description methods: The EXPRESS language reference manual. Geneva, Switzerland, 1994.</w:t>
       </w:r>
     </w:p>
     <w:p>
@@ -14164,6 +15285,7 @@
       <w:lnNumType w:countBy="1" w:restart="newSection"/>
       <w:pgNumType w:start="1"/>
       <w:cols w:space="720"/>
+      <w:docGrid w:linePitch="360"/>
     </w:sectPr>
   </w:body>
 </w:document>
@@ -14171,14 +15293,14 @@
 
 <file path=word/endnotes.xml><?xml version="1.0" encoding="utf-8"?>
 <w:endnotes xmlns:ve="http://schemas.openxmlformats.org/markup-compatibility/2006" xmlns:o="urn:schemas-microsoft-com:office:office" xmlns:r="http://schemas.openxmlformats.org/officeDocument/2006/relationships" xmlns:m="http://schemas.openxmlformats.org/officeDocument/2006/math" xmlns:v="urn:schemas-microsoft-com:vml" xmlns:wp="http://schemas.openxmlformats.org/drawingml/2006/wordprocessingDrawing" xmlns:w10="urn:schemas-microsoft-com:office:word" xmlns:w="http://schemas.openxmlformats.org/wordprocessingml/2006/main" xmlns:wne="http://schemas.microsoft.com/office/word/2006/wordml">
-  <w:endnote w:type="separator" w:id="0">
+  <w:endnote w:type="separator" w:id="-1">
     <w:p>
       <w:r>
         <w:separator/>
       </w:r>
     </w:p>
   </w:endnote>
-  <w:endnote w:type="continuationSeparator" w:id="1">
+  <w:endnote w:type="continuationSeparator" w:id="0">
     <w:p>
       <w:r>
         <w:continuationSeparator/>
@@ -14204,8 +15326,21 @@
         <w:sz w:val="20"/>
       </w:rPr>
     </w:pPr>
+    <w:proofErr w:type="spellStart"/>
     <w:r>
-      <w:t xml:space="preserve">MTConnect is a service mark of AMT - The Association For Manufacturing Technology. Use of MTConnect is limited to use as specified on </w:t>
+      <w:t>MTConnect</w:t>
+    </w:r>
+    <w:proofErr w:type="spellEnd"/>
+    <w:r>
+      <w:t xml:space="preserve"> is a service mark of AMT - The Association For Manufacturing Technology. Use of </w:t>
+    </w:r>
+    <w:proofErr w:type="spellStart"/>
+    <w:r>
+      <w:t>MTConnect</w:t>
+    </w:r>
+    <w:proofErr w:type="spellEnd"/>
+    <w:r>
+      <w:t xml:space="preserve"> is limited to use as specified on </w:t>
     </w:r>
     <w:hyperlink r:id="rId1" w:history="1">
       <w:r>
@@ -14238,8 +15373,13 @@
         <w:sz w:val="20"/>
       </w:rPr>
     </w:pPr>
+    <w:proofErr w:type="spellStart"/>
     <w:r>
-      <w:t>MTConnect version 0.9</w:t>
+      <w:t>MTConnect</w:t>
+    </w:r>
+    <w:proofErr w:type="spellEnd"/>
+    <w:r>
+      <w:t xml:space="preserve"> version 0.9</w:t>
     </w:r>
     <w:r>
       <w:tab/>
@@ -14253,9 +15393,11 @@
     <w:r>
       <w:fldChar w:fldCharType="separate"/>
     </w:r>
+    <w:proofErr w:type="spellStart"/>
     <w:r>
       <w:t>i</w:t>
     </w:r>
+    <w:proofErr w:type="spellEnd"/>
     <w:r>
       <w:fldChar w:fldCharType="end"/>
     </w:r>
@@ -14278,8 +15420,13 @@
         <w:sz w:val="20"/>
       </w:rPr>
     </w:pPr>
+    <w:proofErr w:type="spellStart"/>
     <w:r>
-      <w:t xml:space="preserve">MTConnect </w:t>
+      <w:t>MTConnect</w:t>
+    </w:r>
+    <w:proofErr w:type="spellEnd"/>
+    <w:r>
+      <w:t xml:space="preserve"> </w:t>
     </w:r>
     <w:r>
       <w:t>Part 3 - Streams - Version 1.0.</w:t>
@@ -14303,7 +15450,7 @@
       <w:rPr>
         <w:noProof/>
       </w:rPr>
-      <w:t>ii</w:t>
+      <w:t>i</w:t>
     </w:r>
     <w:r>
       <w:fldChar w:fldCharType="end"/>
@@ -14327,8 +15474,13 @@
         <w:sz w:val="20"/>
       </w:rPr>
     </w:pPr>
+    <w:proofErr w:type="spellStart"/>
     <w:r>
-      <w:t>MTConnect version 0.9</w:t>
+      <w:t>MTConnect</w:t>
+    </w:r>
+    <w:proofErr w:type="spellEnd"/>
+    <w:r>
+      <w:t xml:space="preserve"> version 0.9</w:t>
     </w:r>
     <w:r>
       <w:tab/>
@@ -14371,8 +15523,13 @@
         <w:sz w:val="20"/>
       </w:rPr>
     </w:pPr>
+    <w:proofErr w:type="spellStart"/>
     <w:r>
-      <w:t>MTConnect version 1.0.1</w:t>
+      <w:t>MTConnect</w:t>
+    </w:r>
+    <w:proofErr w:type="spellEnd"/>
+    <w:r>
+      <w:t xml:space="preserve"> version 1.0.1</w:t>
     </w:r>
     <w:r>
       <w:tab/>
@@ -14417,8 +15574,13 @@
         <w:sz w:val="20"/>
       </w:rPr>
     </w:pPr>
+    <w:proofErr w:type="spellStart"/>
     <w:r>
-      <w:t>MTConnect version 0.9</w:t>
+      <w:t>MTConnect</w:t>
+    </w:r>
+    <w:proofErr w:type="spellEnd"/>
+    <w:r>
+      <w:t xml:space="preserve"> version 0.9</w:t>
     </w:r>
     <w:r>
       <w:tab/>
@@ -14460,8 +15622,13 @@
         <w:sz w:val="20"/>
       </w:rPr>
     </w:pPr>
+    <w:proofErr w:type="spellStart"/>
     <w:r>
-      <w:t>MTConnect Part 3 - Stre</w:t>
+      <w:t>MTConnect</w:t>
+    </w:r>
+    <w:proofErr w:type="spellEnd"/>
+    <w:r>
+      <w:t xml:space="preserve"> Part 3 - Stre</w:t>
     </w:r>
     <w:r>
       <w:t>ams - Version 1.0.</w:t>
@@ -14509,8 +15676,13 @@
         <w:sz w:val="20"/>
       </w:rPr>
     </w:pPr>
+    <w:proofErr w:type="spellStart"/>
     <w:r>
-      <w:t>MTConnect version 0.9</w:t>
+      <w:t>MTConnect</w:t>
+    </w:r>
+    <w:proofErr w:type="spellEnd"/>
+    <w:r>
+      <w:t xml:space="preserve"> version 0.9</w:t>
     </w:r>
     <w:r>
       <w:tab/>
@@ -14552,8 +15724,13 @@
         <w:sz w:val="20"/>
       </w:rPr>
     </w:pPr>
+    <w:proofErr w:type="spellStart"/>
     <w:r>
-      <w:t xml:space="preserve">MTConnect </w:t>
+      <w:t>MTConnect</w:t>
+    </w:r>
+    <w:proofErr w:type="spellEnd"/>
+    <w:r>
+      <w:t xml:space="preserve"> </w:t>
     </w:r>
     <w:r>
       <w:t>Part 3 - Streams - Version 1.0.</w:t>
@@ -14577,7 +15754,7 @@
       <w:rPr>
         <w:noProof/>
       </w:rPr>
-      <w:t>7</w:t>
+      <w:t>1</w:t>
     </w:r>
     <w:r>
       <w:fldChar w:fldCharType="end"/>
@@ -14588,17 +15765,37 @@
 
 <file path=word/footnotes.xml><?xml version="1.0" encoding="utf-8"?>
 <w:footnotes xmlns:ve="http://schemas.openxmlformats.org/markup-compatibility/2006" xmlns:o="urn:schemas-microsoft-com:office:office" xmlns:r="http://schemas.openxmlformats.org/officeDocument/2006/relationships" xmlns:m="http://schemas.openxmlformats.org/officeDocument/2006/math" xmlns:v="urn:schemas-microsoft-com:vml" xmlns:wp="http://schemas.openxmlformats.org/drawingml/2006/wordprocessingDrawing" xmlns:w10="urn:schemas-microsoft-com:office:word" xmlns:w="http://schemas.openxmlformats.org/wordprocessingml/2006/main" xmlns:wne="http://schemas.microsoft.com/office/word/2006/wordml">
-  <w:footnote w:type="separator" w:id="0">
+  <w:footnote w:type="separator" w:id="-1">
     <w:p>
       <w:r>
         <w:separator/>
       </w:r>
     </w:p>
   </w:footnote>
-  <w:footnote w:type="continuationSeparator" w:id="1">
+  <w:footnote w:type="continuationSeparator" w:id="0">
     <w:p>
       <w:r>
         <w:continuationSeparator/>
+      </w:r>
+    </w:p>
+  </w:footnote>
+  <w:footnote w:id="1">
+    <w:p>
+      <w:pPr>
+        <w:pStyle w:val="FootnoteText"/>
+        <w:rPr>
+          <w:rFonts w:ascii="Times New Roman" w:eastAsia="Times New Roman" w:hAnsi="Times New Roman"/>
+          <w:color w:val="auto"/>
+        </w:rPr>
+      </w:pPr>
+      <w:r>
+        <w:rPr>
+          <w:vertAlign w:val="superscript"/>
+        </w:rPr>
+        <w:footnoteRef/>
+      </w:r>
+      <w:r>
+        <w:t xml:space="preserve"> From ASME B5.54 - 2005</w:t>
       </w:r>
     </w:p>
   </w:footnote>
@@ -14623,26 +15820,6 @@
     </w:p>
   </w:footnote>
   <w:footnote w:id="3">
-    <w:p>
-      <w:pPr>
-        <w:pStyle w:val="FootnoteText"/>
-        <w:rPr>
-          <w:rFonts w:ascii="Times New Roman" w:eastAsia="Times New Roman" w:hAnsi="Times New Roman"/>
-          <w:color w:val="auto"/>
-        </w:rPr>
-      </w:pPr>
-      <w:r>
-        <w:rPr>
-          <w:vertAlign w:val="superscript"/>
-        </w:rPr>
-        <w:footnoteRef/>
-      </w:r>
-      <w:r>
-        <w:t xml:space="preserve"> From ASME B5.54 - 2005</w:t>
-      </w:r>
-    </w:p>
-  </w:footnote>
-  <w:footnote w:id="4">
     <w:p>
       <w:pPr>
         <w:pStyle w:val="FootnoteText"/>
@@ -14780,7 +15957,7 @@
         <w:sz w:val="18"/>
         <w:szCs w:val="20"/>
       </w:rPr>
-      <w:t>October 28, 2009</w:t>
+      <w:t>February 4, 2010</w:t>
     </w:r>
     <w:r>
       <w:rPr>

--- a/MTC_Part_3_Streams.docx
+++ b/MTC_Part_3_Streams.docx
@@ -6,9 +6,9 @@
       <w:pPr>
         <w:pStyle w:val="BodyA"/>
         <w:sectPr>
-          <w:headerReference w:type="even" r:id="rId7"/>
-          <w:headerReference w:type="default" r:id="rId8"/>
-          <w:footerReference w:type="default" r:id="rId9"/>
+          <w:headerReference w:type="even" r:id="rId8"/>
+          <w:headerReference w:type="default" r:id="rId9"/>
+          <w:footerReference w:type="default" r:id="rId10"/>
           <w:pgSz w:w="12240" w:h="15840"/>
           <w:pgMar w:top="1440" w:right="1440" w:bottom="1440" w:left="1440" w:header="720" w:footer="864" w:gutter="0"/>
           <w:lnNumType w:countBy="1" w:restart="continuous"/>
@@ -37,7 +37,7 @@
                     </pic:cNvPicPr>
                   </pic:nvPicPr>
                   <pic:blipFill>
-                    <a:blip r:embed="rId10" cstate="print"/>
+                    <a:blip r:embed="rId11" cstate="print"/>
                     <a:srcRect/>
                     <a:stretch>
                       <a:fillRect/>
@@ -83,19 +83,11 @@
                       <w:rFonts w:ascii="Times New Roman" w:hAnsi="Times New Roman"/>
                     </w:rPr>
                   </w:pPr>
-                  <w:proofErr w:type="spellStart"/>
                   <w:r>
                     <w:rPr>
                       <w:rFonts w:ascii="Times New Roman" w:hAnsi="Times New Roman"/>
                     </w:rPr>
-                    <w:t>MTConnect</w:t>
-                  </w:r>
-                  <w:proofErr w:type="spellEnd"/>
-                  <w:r>
-                    <w:rPr>
-                      <w:rFonts w:ascii="Times New Roman" w:hAnsi="Times New Roman"/>
-                    </w:rPr>
-                    <w:t xml:space="preserve"> Standard</w:t>
+                    <w:t>MTConnect Standard</w:t>
                   </w:r>
                 </w:p>
                 <w:p>
@@ -157,21 +149,7 @@
                     <w:rPr>
                       <w:rFonts w:ascii="Times New Roman" w:hAnsi="Times New Roman"/>
                     </w:rPr>
-                    <w:t xml:space="preserve">Prepared for: </w:t>
-                  </w:r>
-                  <w:proofErr w:type="spellStart"/>
-                  <w:r>
-                    <w:rPr>
-                      <w:rFonts w:ascii="Times New Roman" w:hAnsi="Times New Roman"/>
-                    </w:rPr>
-                    <w:t>MTConnect</w:t>
-                  </w:r>
-                  <w:proofErr w:type="spellEnd"/>
-                  <w:r>
-                    <w:rPr>
-                      <w:rFonts w:ascii="Times New Roman" w:hAnsi="Times New Roman"/>
-                    </w:rPr>
-                    <w:t xml:space="preserve"> Institute</w:t>
+                    <w:t>Prepared for: MTConnect Institute</w:t>
                   </w:r>
                 </w:p>
                 <w:p>
@@ -184,16 +162,8 @@
                     <w:rPr>
                       <w:rFonts w:ascii="Times New Roman" w:hAnsi="Times New Roman"/>
                     </w:rPr>
-                    <w:t xml:space="preserve">Prepared by: William </w:t>
+                    <w:t>Prepared by: William Sobel</w:t>
                   </w:r>
-                  <w:proofErr w:type="spellStart"/>
-                  <w:r>
-                    <w:rPr>
-                      <w:rFonts w:ascii="Times New Roman" w:hAnsi="Times New Roman"/>
-                    </w:rPr>
-                    <w:t>Sobel</w:t>
-                  </w:r>
-                  <w:proofErr w:type="spellEnd"/>
                 </w:p>
                 <w:p>
                   <w:pPr>
@@ -240,8 +210,6 @@
       <w:pPr>
         <w:pStyle w:val="BodyA"/>
       </w:pPr>
-      <w:proofErr w:type="spellStart"/>
-      <w:proofErr w:type="gramStart"/>
       <w:r>
         <w:rPr>
           <w:rFonts w:ascii="Times New Roman Bold" w:hAnsi="Times New Roman Bold"/>
@@ -250,74 +218,15 @@
           <w:sz w:val="48"/>
         </w:rPr>
         <w:lastRenderedPageBreak/>
-        <w:t>MTConnect</w:t>
-      </w:r>
-      <w:proofErr w:type="spellEnd"/>
-      <w:r>
-        <w:rPr>
-          <w:rFonts w:ascii="Times New Roman Bold" w:hAnsi="Times New Roman Bold"/>
-          <w:color w:val="2B6991"/>
-          <w:kern w:val="0"/>
-          <w:sz w:val="48"/>
-        </w:rPr>
-        <w:t xml:space="preserve">  Specification</w:t>
-      </w:r>
-      <w:proofErr w:type="gramEnd"/>
+        <w:t>MTConnect  Specification</w:t>
+      </w:r>
     </w:p>
     <w:p>
       <w:pPr>
         <w:pStyle w:val="BodyA"/>
       </w:pPr>
       <w:r>
-        <w:t xml:space="preserve">AMT - The Association </w:t>
-      </w:r>
-      <w:proofErr w:type="gramStart"/>
-      <w:r>
-        <w:t>For</w:t>
-      </w:r>
-      <w:proofErr w:type="gramEnd"/>
-      <w:r>
-        <w:t xml:space="preserve"> Manufacturing Technology (“AMT”) owns the copyright in this </w:t>
-      </w:r>
-      <w:proofErr w:type="spellStart"/>
-      <w:r>
-        <w:t>MTConnect</w:t>
-      </w:r>
-      <w:proofErr w:type="spellEnd"/>
-      <w:r>
-        <w:t xml:space="preserve"> Specification.  AMT grants to you a non-exclusive, non- transferable, revocable, non-</w:t>
-      </w:r>
-      <w:proofErr w:type="spellStart"/>
-      <w:r>
-        <w:t>sublicensable</w:t>
-      </w:r>
-      <w:proofErr w:type="spellEnd"/>
-      <w:r>
-        <w:t xml:space="preserve">, fully-paid-up copyright license to reproduce, copy and redistribute the </w:t>
-      </w:r>
-      <w:proofErr w:type="spellStart"/>
-      <w:r>
-        <w:t>MTConnect</w:t>
-      </w:r>
-      <w:proofErr w:type="spellEnd"/>
-      <w:r>
-        <w:t xml:space="preserve"> Specification, provided that you may only copy or redistribute the </w:t>
-      </w:r>
-      <w:proofErr w:type="spellStart"/>
-      <w:r>
-        <w:t>MTConnect</w:t>
-      </w:r>
-      <w:proofErr w:type="spellEnd"/>
-      <w:r>
-        <w:t xml:space="preserve"> Specification in the form in which you received it, without modifications, and with all copyright notices and other notices and disclaimers contained in the </w:t>
-      </w:r>
-      <w:proofErr w:type="spellStart"/>
-      <w:r>
-        <w:t>MTConnect</w:t>
-      </w:r>
-      <w:proofErr w:type="spellEnd"/>
-      <w:r>
-        <w:t xml:space="preserve"> Specification. </w:t>
+        <w:t xml:space="preserve">AMT - The Association For Manufacturing Technology (“AMT”) owns the copyright in this MTConnect Specification.  AMT grants to you a non-exclusive, non- transferable, revocable, non-sublicensable, fully-paid-up copyright license to reproduce, copy and redistribute the MTConnect Specification, provided that you may only copy or redistribute the MTConnect Specification in the form in which you received it, without modifications, and with all copyright notices and other notices and disclaimers contained in the MTConnect Specification. </w:t>
       </w:r>
     </w:p>
     <w:p>
@@ -325,92 +234,15 @@
         <w:pStyle w:val="BodyA"/>
       </w:pPr>
       <w:r>
-        <w:t xml:space="preserve">If you intend to adopt or implement this </w:t>
-      </w:r>
-      <w:proofErr w:type="spellStart"/>
-      <w:r>
-        <w:t>MTConnect</w:t>
-      </w:r>
-      <w:proofErr w:type="spellEnd"/>
-      <w:r>
-        <w:t xml:space="preserve"> Specification in a product, whether hardware, software or firmware, which complies with the </w:t>
-      </w:r>
-      <w:proofErr w:type="spellStart"/>
-      <w:r>
-        <w:t>MTConnect</w:t>
-      </w:r>
-      <w:proofErr w:type="spellEnd"/>
-      <w:r>
-        <w:t xml:space="preserve"> Specification, you must agree to the </w:t>
-      </w:r>
-      <w:proofErr w:type="spellStart"/>
-      <w:r>
-        <w:t>MTConnect</w:t>
-      </w:r>
-      <w:proofErr w:type="spellEnd"/>
-      <w:r>
-        <w:t xml:space="preserve"> Specification Implementer License Agreement (“Implementer License”) or to the </w:t>
-      </w:r>
-      <w:proofErr w:type="spellStart"/>
-      <w:r>
-        <w:t>MTConnect</w:t>
-      </w:r>
-      <w:proofErr w:type="spellEnd"/>
-      <w:r>
-        <w:t xml:space="preserve"> Intellectual Property Policy and Agreement (“IP Policy”).  The Implementer License and IP Policy each sets forth the license terms and other terms of use for </w:t>
-      </w:r>
-      <w:proofErr w:type="spellStart"/>
-      <w:r>
-        <w:t>MTConnect</w:t>
-      </w:r>
-      <w:proofErr w:type="spellEnd"/>
-      <w:r>
-        <w:t xml:space="preserve"> Implementers to adopt or implement the </w:t>
-      </w:r>
-      <w:proofErr w:type="spellStart"/>
-      <w:r>
-        <w:t>MTConnect</w:t>
-      </w:r>
-      <w:proofErr w:type="spellEnd"/>
-      <w:r>
-        <w:t xml:space="preserve"> Specifications, including certain license rights covering necessary patent claims for that purpose.  These materials can be found at www.MTConnect.org, or by contacting Paul </w:t>
-      </w:r>
-      <w:proofErr w:type="spellStart"/>
-      <w:r>
-        <w:t>Warndorf</w:t>
-      </w:r>
-      <w:proofErr w:type="spellEnd"/>
-      <w:r>
-        <w:t xml:space="preserve"> at pwarndorf@amtonline.org.</w:t>
+        <w:t>If you intend to adopt or implement this MTConnect Specification in a product, whether hardware, software or firmware, which complies with the MTConnect Specification, you must agree to the MTConnect Specification Implementer License Agreement (“Implementer License”) or to the MTConnect Intellectual Property Policy and Agreement (“IP Policy”).  The Implementer License and IP Policy each sets forth the license terms and other terms of use for MTConnect Implementers to adopt or implement the MTConnect Specifications, including certain license rights covering necessary patent claims for that purpose.  These materials can be found at www.MTConnect.org, or by contacting Paul Warndorf at pwarndorf@amtonline.org.</w:t>
       </w:r>
     </w:p>
     <w:p>
       <w:pPr>
         <w:pStyle w:val="BodyA"/>
       </w:pPr>
-      <w:proofErr w:type="spellStart"/>
-      <w:r>
-        <w:t>MTConnect</w:t>
-      </w:r>
-      <w:proofErr w:type="spellEnd"/>
-      <w:r>
-        <w:t xml:space="preserve"> Institute and AMT have no responsibility to identify patents, patent claims or patent applications which may relate to or be required to implement a Specification, or to determine the legal validity or scope of any such patent claims brought to their attention.  Each </w:t>
-      </w:r>
-      <w:proofErr w:type="spellStart"/>
-      <w:r>
-        <w:t>MTConnect</w:t>
-      </w:r>
-      <w:proofErr w:type="spellEnd"/>
-      <w:r>
-        <w:t xml:space="preserve"> Implementer is responsible for securing its own licenses or rights to any patent or other intellectual property rights that may be necessary for such use, and neither AMT nor </w:t>
-      </w:r>
-      <w:proofErr w:type="spellStart"/>
-      <w:r>
-        <w:t>MTConnect</w:t>
-      </w:r>
-      <w:proofErr w:type="spellEnd"/>
-      <w:r>
-        <w:t xml:space="preserve"> Institute have any obligation to secure any such rights.  </w:t>
+      <w:r>
+        <w:t xml:space="preserve">MTConnect Institute and AMT have no responsibility to identify patents, patent claims or patent applications which may relate to or be required to implement a Specification, or to determine the legal validity or scope of any such patent claims brought to their attention.  Each MTConnect Implementer is responsible for securing its own licenses or rights to any patent or other intellectual property rights that may be necessary for such use, and neither AMT nor MTConnect Institute have any obligation to secure any such rights.  </w:t>
       </w:r>
     </w:p>
     <w:p>
@@ -418,81 +250,17 @@
         <w:pStyle w:val="BodyA"/>
       </w:pPr>
       <w:r>
-        <w:t xml:space="preserve">The </w:t>
-      </w:r>
-      <w:proofErr w:type="spellStart"/>
-      <w:r>
-        <w:t>MTConnect</w:t>
-      </w:r>
-      <w:proofErr w:type="spellEnd"/>
-      <w:r>
-        <w:t xml:space="preserve"> Specification is provided “as is” and </w:t>
-      </w:r>
-      <w:proofErr w:type="spellStart"/>
-      <w:r>
-        <w:t>MTConnect</w:t>
-      </w:r>
-      <w:proofErr w:type="spellEnd"/>
-      <w:r>
-        <w:t xml:space="preserve"> Institute and AMT, and each of their respective members, officers, affiliates, sponsors and agents, make no representation or warranty of any kind relating to these materials or to any implementation of the </w:t>
-      </w:r>
-      <w:proofErr w:type="spellStart"/>
-      <w:r>
-        <w:t>MTConnect</w:t>
-      </w:r>
-      <w:proofErr w:type="spellEnd"/>
-      <w:r>
-        <w:t xml:space="preserve"> Specification in any product, including, without limitation, any express or implied warranty of </w:t>
-      </w:r>
-      <w:proofErr w:type="spellStart"/>
-      <w:r>
-        <w:t>noninfringement</w:t>
-      </w:r>
-      <w:proofErr w:type="spellEnd"/>
-      <w:r>
-        <w:t xml:space="preserve">, merchantability, or fitness for particular purpose, or of the accuracy, reliability, or completeness of information contained herein.  In no event shall </w:t>
-      </w:r>
-      <w:proofErr w:type="spellStart"/>
-      <w:r>
-        <w:t>MTConnect</w:t>
-      </w:r>
-      <w:proofErr w:type="spellEnd"/>
-      <w:r>
-        <w:t xml:space="preserve"> Institute or AMT be liable to any user or implementer of the </w:t>
-      </w:r>
-      <w:proofErr w:type="spellStart"/>
-      <w:r>
-        <w:t>MTConnect</w:t>
-      </w:r>
-      <w:proofErr w:type="spellEnd"/>
-      <w:r>
-        <w:t xml:space="preserve"> Specification for the cost of procuring substitute goods or services, lost profits, loss of use, loss of data or any incidental, consequential, indirect, special or punitive damages or other direct damages, whether under contract, tort, warranty or otherwise, arising in any way out of access, use or inability to use the </w:t>
-      </w:r>
-      <w:proofErr w:type="spellStart"/>
-      <w:r>
-        <w:t>MTConnect</w:t>
-      </w:r>
-      <w:proofErr w:type="spellEnd"/>
-      <w:r>
-        <w:t xml:space="preserve"> Specification or other </w:t>
-      </w:r>
-      <w:proofErr w:type="spellStart"/>
-      <w:r>
-        <w:t>MTConnect</w:t>
-      </w:r>
-      <w:proofErr w:type="spellEnd"/>
-      <w:r>
-        <w:t xml:space="preserve"> Materials, whether or not they had advance notice of the possibility of such damage.</w:t>
+        <w:t>The MTConnect Specification is provided “as is” and MTConnect Institute and AMT, and each of their respective members, officers, affiliates, sponsors and agents, make no representation or warranty of any kind relating to these materials or to any implementation of the MTConnect Specification in any product, including, without limitation, any express or implied warranty of noninfringement, merchantability, or fitness for particular purpose, or of the accuracy, reliability, or completeness of information contained herein.  In no event shall MTConnect Institute or AMT be liable to any user or implementer of the MTConnect Specification for the cost of procuring substitute goods or services, lost profits, loss of use, loss of data or any incidental, consequential, indirect, special or punitive damages or other direct damages, whether under contract, tort, warranty or otherwise, arising in any way out of access, use or inability to use the MTConnect Specification or other MTConnect Materials, whether or not they had advance notice of the possibility of such damage.</w:t>
       </w:r>
     </w:p>
     <w:p>
       <w:pPr>
         <w:pStyle w:val="ContentsHeading"/>
         <w:sectPr>
-          <w:headerReference w:type="even" r:id="rId11"/>
-          <w:headerReference w:type="default" r:id="rId12"/>
-          <w:footerReference w:type="even" r:id="rId13"/>
-          <w:footerReference w:type="default" r:id="rId14"/>
+          <w:headerReference w:type="even" r:id="rId12"/>
+          <w:headerReference w:type="default" r:id="rId13"/>
+          <w:footerReference w:type="even" r:id="rId14"/>
+          <w:footerReference w:type="default" r:id="rId15"/>
           <w:pgSz w:w="12240" w:h="15840"/>
           <w:pgMar w:top="1440" w:right="1440" w:bottom="1440" w:left="1440" w:header="720" w:footer="864" w:gutter="0"/>
           <w:pgNumType w:start="1"/>
@@ -3021,9 +2789,9 @@
     <w:p>
       <w:pPr>
         <w:sectPr>
-          <w:headerReference w:type="even" r:id="rId15"/>
-          <w:footerReference w:type="even" r:id="rId16"/>
-          <w:footerReference w:type="default" r:id="rId17"/>
+          <w:headerReference w:type="even" r:id="rId16"/>
+          <w:footerReference w:type="even" r:id="rId17"/>
+          <w:footerReference w:type="default" r:id="rId18"/>
           <w:type w:val="continuous"/>
           <w:pgSz w:w="12240" w:h="15840"/>
           <w:pgMar w:top="1440" w:right="1440" w:bottom="1440" w:left="1440" w:header="720" w:footer="864" w:gutter="0"/>
@@ -3210,9 +2978,9 @@
       <w:pPr>
         <w:ind w:left="108"/>
         <w:sectPr>
-          <w:headerReference w:type="even" r:id="rId18"/>
-          <w:footerReference w:type="even" r:id="rId19"/>
-          <w:footerReference w:type="default" r:id="rId20"/>
+          <w:headerReference w:type="even" r:id="rId19"/>
+          <w:footerReference w:type="even" r:id="rId20"/>
+          <w:footerReference w:type="default" r:id="rId21"/>
           <w:type w:val="continuous"/>
           <w:pgSz w:w="12240" w:h="15840"/>
           <w:pgMar w:top="1440" w:right="1440" w:bottom="1440" w:left="1440" w:header="720" w:footer="864" w:gutter="0"/>
@@ -3238,21 +3006,8 @@
         <w:pStyle w:val="BodyA"/>
         <w:spacing w:after="0"/>
       </w:pPr>
-      <w:proofErr w:type="spellStart"/>
-      <w:r>
-        <w:t>MTConnect</w:t>
-      </w:r>
-      <w:proofErr w:type="spellEnd"/>
-      <w:r>
-        <w:t xml:space="preserve"> is a standard based on an open protocol for data integration. </w:t>
-      </w:r>
-      <w:proofErr w:type="spellStart"/>
-      <w:r>
-        <w:t>MTConnect</w:t>
-      </w:r>
-      <w:proofErr w:type="spellEnd"/>
-      <w:r>
-        <w:t xml:space="preserve"> is not intended to replace the functionality of existing products, but it strives to enhance the data acquisition capabilities of devices and applications and move toward a plug-and-play environment to reduce the cost of integration.</w:t>
+      <w:r>
+        <w:t>MTConnect is a standard based on an open protocol for data integration. MTConnect is not intended to replace the functionality of existing products, but it strives to enhance the data acquisition capabilities of devices and applications and move toward a plug-and-play environment to reduce the cost of integration.</w:t>
       </w:r>
     </w:p>
     <w:p>
@@ -3260,13 +3015,8 @@
         <w:pStyle w:val="BodyA"/>
         <w:spacing w:before="180"/>
       </w:pPr>
-      <w:proofErr w:type="spellStart"/>
-      <w:r>
-        <w:t>MTConnect</w:t>
-      </w:r>
-      <w:proofErr w:type="spellEnd"/>
-      <w:r>
-        <w:t xml:space="preserve"> is built upon the most prevalent standards in the manufacturing and software industry, maximizing the number of tools available for its implementation and providing the highest level of interoperability with other standards and tools in these industries.</w:t>
+      <w:r>
+        <w:t>MTConnect is built upon the most prevalent standards in the manufacturing and software industry, maximizing the number of tools available for its implementation and providing the highest level of interoperability with other standards and tools in these industries.</w:t>
       </w:r>
     </w:p>
     <w:p>
@@ -3379,15 +3129,7 @@
         <w:spacing w:after="0"/>
       </w:pPr>
       <w:r>
-        <w:t xml:space="preserve">The types of data that may need to be addressed in </w:t>
-      </w:r>
-      <w:proofErr w:type="spellStart"/>
-      <w:r>
-        <w:t>MTConnect</w:t>
-      </w:r>
-      <w:proofErr w:type="spellEnd"/>
-      <w:r>
-        <w:t xml:space="preserve"> could include:</w:t>
+        <w:t>The types of data that may need to be addressed in MTConnect could include:</w:t>
       </w:r>
     </w:p>
     <w:p>
@@ -3458,15 +3200,7 @@
         <w:pStyle w:val="BodyA"/>
       </w:pPr>
       <w:r>
-        <w:t xml:space="preserve">To accommodate the vast amount of different types of devices and information that may come into play, </w:t>
-      </w:r>
-      <w:proofErr w:type="spellStart"/>
-      <w:r>
-        <w:t>MTConnect</w:t>
-      </w:r>
-      <w:proofErr w:type="spellEnd"/>
-      <w:r>
-        <w:t xml:space="preserve"> will provide a common high-level vocabulary and structure. </w:t>
+        <w:t xml:space="preserve">To accommodate the vast amount of different types of devices and information that may come into play, MTConnect will provide a common high-level vocabulary and structure. </w:t>
       </w:r>
     </w:p>
     <w:p>
@@ -3474,15 +3208,7 @@
         <w:pStyle w:val="BodyA"/>
       </w:pPr>
       <w:r>
-        <w:t xml:space="preserve">The first version of </w:t>
-      </w:r>
-      <w:proofErr w:type="spellStart"/>
-      <w:r>
-        <w:t>MTConnect</w:t>
-      </w:r>
-      <w:proofErr w:type="spellEnd"/>
-      <w:r>
-        <w:t xml:space="preserve"> will focus on a limited set of the characteristics mentioned above that were selected based on the fact that they can have an immediate affect on the efficiency of operations.</w:t>
+        <w:t>The first version of MTConnect will focus on a limited set of the characteristics mentioned above that were selected based on the fact that they can have an immediate affect on the efficiency of operations.</w:t>
       </w:r>
     </w:p>
     <w:p>
@@ -3490,13 +3216,8 @@
         <w:pStyle w:val="Heading2"/>
       </w:pPr>
       <w:bookmarkStart w:id="2" w:name="_Toc106015115"/>
-      <w:proofErr w:type="spellStart"/>
-      <w:r>
-        <w:t>MTConnect</w:t>
-      </w:r>
-      <w:proofErr w:type="spellEnd"/>
-      <w:r>
-        <w:t xml:space="preserve"> Document Structure</w:t>
+      <w:r>
+        <w:t>MTConnect Document Structure</w:t>
       </w:r>
       <w:bookmarkEnd w:id="2"/>
     </w:p>
@@ -3505,15 +3226,7 @@
         <w:pStyle w:val="BodyA"/>
       </w:pPr>
       <w:r>
-        <w:t xml:space="preserve">The </w:t>
-      </w:r>
-      <w:proofErr w:type="spellStart"/>
-      <w:r>
-        <w:t>MTConnect</w:t>
-      </w:r>
-      <w:proofErr w:type="spellEnd"/>
-      <w:r>
-        <w:t xml:space="preserve"> specification is subdivided using the following scheme:</w:t>
+        <w:t>The MTConnect specification is subdivided using the following scheme:</w:t>
       </w:r>
     </w:p>
     <w:p>
@@ -3561,15 +3274,7 @@
       <w:bookmarkStart w:id="3" w:name="_TOC3188"/>
       <w:bookmarkEnd w:id="3"/>
       <w:r>
-        <w:t xml:space="preserve">Extensions to the standard will be made according to this scheme and new sections will be added as new areas are addressed. Documents will be named as follows: </w:t>
-      </w:r>
-      <w:proofErr w:type="spellStart"/>
-      <w:r>
-        <w:t>MTC_Part</w:t>
-      </w:r>
-      <w:proofErr w:type="spellEnd"/>
-      <w:r>
-        <w:t>_&lt;Number&gt;_&lt;Description&gt;.doc. All documents will be developed in Microsoft® Word format and released in Adobe® PDF format. For example, this document is MTC_Part_1_Overview.doc.</w:t>
+        <w:t>Extensions to the standard will be made according to this scheme and new sections will be added as new areas are addressed. Documents will be named as follows: MTC_Part_&lt;Number&gt;_&lt;Description&gt;.doc. All documents will be developed in Microsoft® Word format and released in Adobe® PDF format. For example, this document is MTC_Part_1_Overview.doc.</w:t>
       </w:r>
     </w:p>
     <w:p>
@@ -3605,15 +3310,7 @@
         </w:rPr>
       </w:pPr>
       <w:r>
-        <w:t xml:space="preserve">define the </w:t>
-      </w:r>
-      <w:proofErr w:type="spellStart"/>
-      <w:r>
-        <w:t>MTConnect</w:t>
-      </w:r>
-      <w:proofErr w:type="spellEnd"/>
-      <w:r>
-        <w:t xml:space="preserve"> standard;</w:t>
+        <w:t>define the MTConnect standard;</w:t>
       </w:r>
     </w:p>
     <w:p>
@@ -3629,15 +3326,7 @@
         </w:rPr>
       </w:pPr>
       <w:r>
-        <w:t xml:space="preserve">specify the requirements for compliance with the </w:t>
-      </w:r>
-      <w:proofErr w:type="spellStart"/>
-      <w:r>
-        <w:t>MTConnect</w:t>
-      </w:r>
-      <w:proofErr w:type="spellEnd"/>
-      <w:r>
-        <w:t xml:space="preserve"> standard;</w:t>
+        <w:t>specify the requirements for compliance with the MTConnect standard;</w:t>
       </w:r>
     </w:p>
     <w:p>
@@ -3679,19 +3368,11 @@
           <w:position w:val="-2"/>
         </w:rPr>
       </w:pPr>
-      <w:proofErr w:type="gramStart"/>
       <w:r>
         <w:rPr>
           <w:kern w:val="1"/>
         </w:rPr>
-        <w:t>provide</w:t>
-      </w:r>
-      <w:proofErr w:type="gramEnd"/>
-      <w:r>
-        <w:rPr>
-          <w:kern w:val="1"/>
-        </w:rPr>
-        <w:t xml:space="preserve"> developers with the necessary guidelines to use the standard to develop applications.</w:t>
+        <w:t>provide developers with the necessary guidelines to use the standard to develop applications.</w:t>
       </w:r>
     </w:p>
     <w:p>
@@ -3726,7 +3407,6 @@
       <w:pPr>
         <w:pStyle w:val="GlossaryEntry"/>
       </w:pPr>
-      <w:proofErr w:type="gramStart"/>
       <w:r>
         <w:rPr>
           <w:b/>
@@ -3737,13 +3417,11 @@
         <w:tab/>
         <w:t>An optional software component that connects the Agent to the Device.</w:t>
       </w:r>
-      <w:proofErr w:type="gramEnd"/>
     </w:p>
     <w:p>
       <w:pPr>
         <w:pStyle w:val="GlossaryEntry"/>
       </w:pPr>
-      <w:proofErr w:type="gramStart"/>
       <w:r>
         <w:rPr>
           <w:b/>
@@ -3752,17 +3430,8 @@
       </w:r>
       <w:r>
         <w:tab/>
-        <w:t xml:space="preserve">A process that implements the </w:t>
-      </w:r>
-      <w:proofErr w:type="spellStart"/>
-      <w:r>
-        <w:t>MTConnect</w:t>
-      </w:r>
-      <w:proofErr w:type="spellEnd"/>
-      <w:r>
-        <w:t xml:space="preserve"> specification, acting as an interface to the device.</w:t>
-      </w:r>
-      <w:proofErr w:type="gramEnd"/>
+        <w:t>A process that implements the MTConnect specification, acting as an interface to the device.</w:t>
+      </w:r>
     </w:p>
     <w:p>
       <w:pPr>
@@ -3791,15 +3460,7 @@
       </w:r>
       <w:r>
         <w:tab/>
-        <w:t xml:space="preserve">A process or set of processes that access the </w:t>
-      </w:r>
-      <w:proofErr w:type="spellStart"/>
-      <w:r>
-        <w:t>MTConnect</w:t>
-      </w:r>
-      <w:proofErr w:type="spellEnd"/>
-      <w:r>
-        <w:t xml:space="preserve"> </w:t>
+        <w:t xml:space="preserve">A process or set of processes that access the MTConnect </w:t>
       </w:r>
       <w:r>
         <w:rPr>
@@ -3870,7 +3531,6 @@
       <w:pPr>
         <w:pStyle w:val="GlossaryEntry"/>
       </w:pPr>
-      <w:proofErr w:type="gramStart"/>
       <w:r>
         <w:rPr>
           <w:b/>
@@ -3879,11 +3539,7 @@
       </w:r>
       <w:r>
         <w:tab/>
-        <w:t>The text in a simple content element.</w:t>
-      </w:r>
-      <w:proofErr w:type="gramEnd"/>
-      <w:r>
-        <w:t xml:space="preserve"> For example, </w:t>
+        <w:t xml:space="preserve">The text in a simple content element. For example, </w:t>
       </w:r>
       <w:r>
         <w:rPr>
@@ -3917,43 +3573,7 @@
         <w:rPr>
           <w:rStyle w:val="ImbeddedCode"/>
         </w:rPr>
-        <w:t>&lt;</w:t>
-      </w:r>
-      <w:proofErr w:type="spellStart"/>
-      <w:r>
-        <w:rPr>
-          <w:rStyle w:val="ImbeddedCode"/>
-        </w:rPr>
-        <w:t>mt</w:t>
-      </w:r>
-      <w:proofErr w:type="gramStart"/>
-      <w:r>
-        <w:rPr>
-          <w:rStyle w:val="ImbeddedCode"/>
-        </w:rPr>
-        <w:t>:Alarm</w:t>
-      </w:r>
-      <w:proofErr w:type="spellEnd"/>
-      <w:proofErr w:type="gramEnd"/>
-      <w:r>
-        <w:rPr>
-          <w:rStyle w:val="ImbeddedCode"/>
-        </w:rPr>
-        <w:t xml:space="preserve"> ...&gt;This is some text&lt;/</w:t>
-      </w:r>
-      <w:proofErr w:type="spellStart"/>
-      <w:r>
-        <w:rPr>
-          <w:rStyle w:val="ImbeddedCode"/>
-        </w:rPr>
-        <w:t>mt:Alarm</w:t>
-      </w:r>
-      <w:proofErr w:type="spellEnd"/>
-      <w:r>
-        <w:rPr>
-          <w:rStyle w:val="ImbeddedCode"/>
-        </w:rPr>
-        <w:t>&gt;</w:t>
+        <w:t>&lt;mt:Alarm ...&gt;This is some text&lt;/mt:Alarm&gt;</w:t>
       </w:r>
       <w:r>
         <w:t>.</w:t>
@@ -3963,7 +3583,6 @@
       <w:pPr>
         <w:pStyle w:val="GlossaryEntry"/>
       </w:pPr>
-      <w:proofErr w:type="gramStart"/>
       <w:r>
         <w:rPr>
           <w:b/>
@@ -3972,11 +3591,7 @@
       </w:r>
       <w:r>
         <w:tab/>
-        <w:t>A part of a device that can have sub-components and data items.</w:t>
-      </w:r>
-      <w:proofErr w:type="gramEnd"/>
-      <w:r>
-        <w:t xml:space="preserve"> A component is a basic building block of a device.</w:t>
+        <w:t>A part of a device that can have sub-components and data items. A component is a basic building block of a device.</w:t>
       </w:r>
     </w:p>
     <w:p>
@@ -4051,7 +3666,6 @@
       <w:pPr>
         <w:pStyle w:val="GlossaryEntry"/>
       </w:pPr>
-      <w:proofErr w:type="gramStart"/>
       <w:r>
         <w:rPr>
           <w:b/>
@@ -4060,11 +3674,7 @@
       </w:r>
       <w:r>
         <w:tab/>
-        <w:t>A piece of equipment capable of performing an operation.</w:t>
-      </w:r>
-      <w:proofErr w:type="gramEnd"/>
-      <w:r>
-        <w:t xml:space="preserve"> A device is composed of a set of components that provide data to the application. The device is a separate entity with at least one Controller managing its operation.</w:t>
+        <w:t>A piece of equipment capable of performing an operation. A device is composed of a set of components that provide data to the application. The device is a separate entity with at least one Controller managing its operation.</w:t>
       </w:r>
     </w:p>
     <w:p>
@@ -4124,15 +3734,7 @@
       </w:r>
       <w:r>
         <w:tab/>
-        <w:t xml:space="preserve">An XML element is the central building block of any XML Document. For example, in </w:t>
-      </w:r>
-      <w:proofErr w:type="spellStart"/>
-      <w:r>
-        <w:t>MTConnect</w:t>
-      </w:r>
-      <w:proofErr w:type="spellEnd"/>
-      <w:r>
-        <w:t xml:space="preserve"> the Device element is specified as </w:t>
+        <w:t xml:space="preserve">An XML element is the central building block of any XML Document. For example, in MTConnect the Device element is specified as </w:t>
       </w:r>
       <w:r>
         <w:rPr>
@@ -4186,7 +3788,6 @@
       <w:pPr>
         <w:pStyle w:val="GlossaryEntry"/>
       </w:pPr>
-      <w:proofErr w:type="gramStart"/>
       <w:r>
         <w:rPr>
           <w:b/>
@@ -4195,11 +3796,7 @@
       </w:r>
       <w:r>
         <w:tab/>
-        <w:t>Hyper-Text Transport Protocol.</w:t>
-      </w:r>
-      <w:proofErr w:type="gramEnd"/>
-      <w:r>
-        <w:t xml:space="preserve"> The protocol used by all web browsers and web applications.</w:t>
+        <w:t>Hyper-Text Transport Protocol. The protocol used by all web browsers and web applications.</w:t>
       </w:r>
     </w:p>
     <w:p>
@@ -4288,14 +3885,7 @@
       </w:r>
       <w:r>
         <w:tab/>
-      </w:r>
-      <w:proofErr w:type="spellStart"/>
-      <w:r>
-        <w:t>REpresentational</w:t>
-      </w:r>
-      <w:proofErr w:type="spellEnd"/>
-      <w:r>
-        <w:t xml:space="preserve"> State Transfer. A software architecture where the client and server move through a series of state transitions based solely on the request from the client and the response from the server.</w:t>
+        <w:t>REpresentational State Transfer. A software architecture where the client and server move through a series of state transitions based solely on the request from the client and the response from the server.</w:t>
       </w:r>
     </w:p>
     <w:p>
@@ -4335,14 +3925,12 @@
       <w:r>
         <w:t xml:space="preserve"> contained in a </w:t>
       </w:r>
-      <w:proofErr w:type="spellStart"/>
       <w:r>
         <w:rPr>
           <w:rStyle w:val="ImbeddedCode"/>
         </w:rPr>
         <w:t>ComponentStream</w:t>
       </w:r>
-      <w:proofErr w:type="spellEnd"/>
       <w:r>
         <w:t xml:space="preserve"> as a response from a </w:t>
       </w:r>
@@ -4392,15 +3980,7 @@
       </w:r>
       <w:r>
         <w:tab/>
-        <w:t xml:space="preserve">When used concerning </w:t>
-      </w:r>
-      <w:proofErr w:type="spellStart"/>
-      <w:r>
-        <w:t>interprocess</w:t>
-      </w:r>
-      <w:proofErr w:type="spellEnd"/>
-      <w:r>
-        <w:t xml:space="preserve"> communication, it refers to a connection between two end-points (usually processes). Socket communication most often uses TCP/IP as the underlying protocol.</w:t>
+        <w:t>When used concerning interprocess communication, it refers to a connection between two end-points (usually processes). Socket communication most often uses TCP/IP as the underlying protocol.</w:t>
       </w:r>
     </w:p>
     <w:p>
@@ -4471,22 +4051,13 @@
       </w:r>
       <w:r>
         <w:tab/>
-        <w:t xml:space="preserve">TCP/IP is the most prevalent stream-based protocol for </w:t>
-      </w:r>
-      <w:proofErr w:type="spellStart"/>
-      <w:r>
-        <w:t>interprocess</w:t>
-      </w:r>
-      <w:proofErr w:type="spellEnd"/>
-      <w:r>
-        <w:t xml:space="preserve"> communication. It is based on the IP stack (Internet Protocol) and provides the flow-control and reliable transmission layer on top of the IP routing infrastructure.</w:t>
+        <w:t>TCP/IP is the most prevalent stream-based protocol for interprocess communication. It is based on the IP stack (Internet Protocol) and provides the flow-control and reliable transmission layer on top of the IP routing infrastructure.</w:t>
       </w:r>
     </w:p>
     <w:p>
       <w:pPr>
         <w:pStyle w:val="GlossaryEntry"/>
       </w:pPr>
-      <w:proofErr w:type="gramStart"/>
       <w:r>
         <w:rPr>
           <w:b/>
@@ -4500,18 +4071,13 @@
         <w:tab/>
       </w:r>
       <w:r>
-        <w:t>Universal Resource Identifier.</w:t>
-      </w:r>
-      <w:proofErr w:type="gramEnd"/>
-      <w:r>
-        <w:t xml:space="preserve"> This is the official name for a web address as seen in the address bar of a browser.</w:t>
+        <w:t>Universal Resource Identifier. This is the official name for a web address as seen in the address bar of a browser.</w:t>
       </w:r>
     </w:p>
     <w:p>
       <w:pPr>
         <w:pStyle w:val="GlossaryEntry"/>
       </w:pPr>
-      <w:proofErr w:type="gramStart"/>
       <w:r>
         <w:rPr>
           <w:b/>
@@ -4527,43 +4093,27 @@
       <w:r>
         <w:t>Universally unique identifier.</w:t>
       </w:r>
-      <w:proofErr w:type="gramEnd"/>
     </w:p>
     <w:p>
       <w:pPr>
         <w:pStyle w:val="GlossaryEntry"/>
       </w:pPr>
-      <w:proofErr w:type="spellStart"/>
       <w:r>
         <w:rPr>
           <w:b/>
         </w:rPr>
         <w:t>XPath</w:t>
       </w:r>
-      <w:proofErr w:type="spellEnd"/>
       <w:r>
         <w:rPr>
           <w:b/>
         </w:rPr>
         <w:tab/>
       </w:r>
-      <w:proofErr w:type="spellStart"/>
-      <w:r>
-        <w:t>XPath</w:t>
-      </w:r>
-      <w:proofErr w:type="spellEnd"/>
-      <w:r>
-        <w:t xml:space="preserve"> is a language for addressing parts of an XML Document. See the </w:t>
-      </w:r>
-      <w:proofErr w:type="spellStart"/>
-      <w:r>
-        <w:t>XPath</w:t>
-      </w:r>
-      <w:proofErr w:type="spellEnd"/>
-      <w:r>
-        <w:t xml:space="preserve"> specification for more information. </w:t>
-      </w:r>
-      <w:hyperlink r:id="rId21" w:history="1">
+      <w:r>
+        <w:t xml:space="preserve">XPath is a language for addressing parts of an XML Document. See the XPath specification for more information. </w:t>
+      </w:r>
+      <w:hyperlink r:id="rId22" w:history="1">
         <w:r>
           <w:rPr>
             <w:color w:val="000099"/>
@@ -4577,7 +4127,6 @@
       <w:pPr>
         <w:pStyle w:val="GlossaryEntry"/>
       </w:pPr>
-      <w:proofErr w:type="gramStart"/>
       <w:r>
         <w:rPr>
           <w:b/>
@@ -4586,13 +4135,9 @@
       </w:r>
       <w:r>
         <w:tab/>
-        <w:t>Extensible Markup Language.</w:t>
-      </w:r>
-      <w:proofErr w:type="gramEnd"/>
-      <w:r>
-        <w:t xml:space="preserve"> </w:t>
-      </w:r>
-      <w:hyperlink r:id="rId22" w:history="1">
+        <w:t xml:space="preserve">Extensible Markup Language. </w:t>
+      </w:r>
+      <w:hyperlink r:id="rId23" w:history="1">
         <w:r>
           <w:rPr>
             <w:color w:val="000099"/>
@@ -4694,15 +4239,7 @@
         <w:pStyle w:val="BodyA"/>
       </w:pPr>
       <w:r>
-        <w:t xml:space="preserve">The </w:t>
-      </w:r>
-      <w:proofErr w:type="spellStart"/>
-      <w:r>
-        <w:t>MTConnect</w:t>
-      </w:r>
-      <w:proofErr w:type="spellEnd"/>
-      <w:r>
-        <w:t xml:space="preserve"> </w:t>
+        <w:t xml:space="preserve">The MTConnect </w:t>
       </w:r>
       <w:r>
         <w:rPr>
@@ -4729,11 +4266,7 @@
         <w:t>current</w:t>
       </w:r>
       <w:r>
-        <w:t xml:space="preserve"> requests. </w:t>
-      </w:r>
-      <w:proofErr w:type="gramStart"/>
-      <w:r>
-        <w:t xml:space="preserve">(See </w:t>
+        <w:t xml:space="preserve"> requests. (See </w:t>
       </w:r>
       <w:r>
         <w:rPr>
@@ -4754,11 +4287,7 @@
         <w:t>Part 1</w:t>
       </w:r>
       <w:r>
-        <w:t>.)</w:t>
-      </w:r>
-      <w:proofErr w:type="gramEnd"/>
-      <w:r>
-        <w:t xml:space="preserve"> All the data are collected into streams and organized by device and then by component</w:t>
+        <w:t>.) All the data are collected into streams and organized by device and then by component</w:t>
       </w:r>
       <w:r>
         <w:t xml:space="preserve">. </w:t>
@@ -4846,14 +4375,12 @@
       <w:r>
         <w:t xml:space="preserve">, </w:t>
       </w:r>
-      <w:proofErr w:type="spellStart"/>
       <w:r>
         <w:rPr>
           <w:rStyle w:val="ImbeddedCode"/>
         </w:rPr>
         <w:t>PowerStatus</w:t>
       </w:r>
-      <w:proofErr w:type="spellEnd"/>
       <w:r>
         <w:t>, etc.</w:t>
       </w:r>
@@ -4875,15 +4402,7 @@
         <w:t xml:space="preserve">MUST NOT </w:t>
       </w:r>
       <w:r>
-        <w:t xml:space="preserve">be sent to the client application and does not need to be retained by the </w:t>
-      </w:r>
-      <w:proofErr w:type="spellStart"/>
-      <w:r>
-        <w:t>MTConnect</w:t>
-      </w:r>
-      <w:proofErr w:type="spellEnd"/>
-      <w:r>
-        <w:t xml:space="preserve"> </w:t>
+        <w:t xml:space="preserve">be sent to the client application and does not need to be retained by the MTConnect </w:t>
       </w:r>
       <w:r>
         <w:rPr>
@@ -4944,14 +4463,12 @@
       <w:r>
         <w:t xml:space="preserve"> element is the high level container for all device streams. It serves no other purpose than to have </w:t>
       </w:r>
-      <w:proofErr w:type="spellStart"/>
       <w:r>
         <w:rPr>
           <w:rStyle w:val="ImbeddedCode"/>
         </w:rPr>
         <w:t>DeviceStream</w:t>
       </w:r>
-      <w:proofErr w:type="spellEnd"/>
       <w:r>
         <w:t xml:space="preserve"> sub-elements. There </w:t>
       </w:r>
@@ -4993,7 +4510,7 @@
                     </pic:cNvPicPr>
                   </pic:nvPicPr>
                   <pic:blipFill>
-                    <a:blip r:embed="rId23" cstate="print"/>
+                    <a:blip r:embed="rId24" cstate="print"/>
                     <a:srcRect/>
                     <a:stretch>
                       <a:fillRect/>
@@ -5240,7 +4757,6 @@
                 <w:sz w:val="22"/>
               </w:rPr>
             </w:pPr>
-            <w:proofErr w:type="spellStart"/>
             <w:r>
               <w:rPr>
                 <w:rFonts w:ascii="Courier" w:hAnsi="Courier"/>
@@ -5248,7 +4764,6 @@
               </w:rPr>
               <w:t>DeviceStream</w:t>
             </w:r>
-            <w:proofErr w:type="spellEnd"/>
           </w:p>
         </w:tc>
         <w:tc>
@@ -5368,7 +4883,7 @@
                     </pic:cNvPicPr>
                   </pic:nvPicPr>
                   <pic:blipFill>
-                    <a:blip r:embed="rId24" cstate="print"/>
+                    <a:blip r:embed="rId25" cstate="print"/>
                     <a:srcRect/>
                     <a:stretch>
                       <a:fillRect/>
@@ -5457,25 +4972,21 @@
       <w:r>
         <w:t xml:space="preserve">have at least one </w:t>
       </w:r>
-      <w:proofErr w:type="spellStart"/>
       <w:r>
         <w:rPr>
           <w:rStyle w:val="ImbeddedCode"/>
         </w:rPr>
         <w:t>DeviceStream</w:t>
       </w:r>
-      <w:proofErr w:type="spellEnd"/>
       <w:r>
         <w:t xml:space="preserve"> and the </w:t>
       </w:r>
-      <w:proofErr w:type="spellStart"/>
       <w:r>
         <w:rPr>
           <w:rStyle w:val="ImbeddedCode"/>
         </w:rPr>
         <w:t>DeviceStream</w:t>
       </w:r>
-      <w:proofErr w:type="spellEnd"/>
       <w:r>
         <w:t xml:space="preserve"> </w:t>
       </w:r>
@@ -5488,25 +4999,21 @@
       <w:r>
         <w:t xml:space="preserve"> have one or more </w:t>
       </w:r>
-      <w:proofErr w:type="spellStart"/>
       <w:r>
         <w:rPr>
           <w:rStyle w:val="ImbeddedCode"/>
         </w:rPr>
         <w:t>ComponentStream</w:t>
       </w:r>
-      <w:proofErr w:type="spellEnd"/>
       <w:r>
         <w:t xml:space="preserve"> elements, depending on whether there are events or samples available for the component. If there are no </w:t>
       </w:r>
-      <w:proofErr w:type="spellStart"/>
       <w:r>
         <w:rPr>
           <w:rStyle w:val="ImbeddedCode"/>
         </w:rPr>
         <w:t>ComponentStream</w:t>
       </w:r>
-      <w:proofErr w:type="spellEnd"/>
       <w:r>
         <w:t xml:space="preserve"> elements, then no data will be delivered for this request.</w:t>
       </w:r>
@@ -5597,13 +5104,8 @@
         </w:numPr>
         <w:ind w:left="648" w:hanging="648"/>
       </w:pPr>
-      <w:proofErr w:type="gramStart"/>
-      <w:r>
-        <w:t>&lt;?xml</w:t>
-      </w:r>
-      <w:proofErr w:type="gramEnd"/>
-      <w:r>
-        <w:t xml:space="preserve"> version="1.0" encoding="UTF-8"?&gt;</w:t>
+      <w:r>
+        <w:t>&lt;?xml version="1.0" encoding="UTF-8"?&gt;</w:t>
       </w:r>
     </w:p>
     <w:p>
@@ -5616,15 +5118,7 @@
         <w:ind w:left="648" w:hanging="648"/>
       </w:pPr>
       <w:r>
-        <w:t>&lt;</w:t>
-      </w:r>
-      <w:proofErr w:type="spellStart"/>
-      <w:r>
-        <w:t>MTConnectStreams</w:t>
-      </w:r>
-      <w:proofErr w:type="spellEnd"/>
-      <w:r>
-        <w:t xml:space="preserve"> ...&gt;</w:t>
+        <w:t>&lt;MTConnectStreams ...&gt;</w:t>
       </w:r>
     </w:p>
     <w:p>
@@ -5663,23 +5157,7 @@
         <w:ind w:left="648" w:hanging="648"/>
       </w:pPr>
       <w:r>
-        <w:t xml:space="preserve">    &lt;</w:t>
-      </w:r>
-      <w:proofErr w:type="spellStart"/>
-      <w:r>
-        <w:t>DeviceStream</w:t>
-      </w:r>
-      <w:proofErr w:type="spellEnd"/>
-      <w:r>
-        <w:t xml:space="preserve"> </w:t>
-      </w:r>
-      <w:proofErr w:type="spellStart"/>
-      <w:r>
-        <w:t>uuid</w:t>
-      </w:r>
-      <w:proofErr w:type="spellEnd"/>
-      <w:r>
-        <w:t>="1" name="mill-1"&gt;</w:t>
+        <w:t xml:space="preserve">    &lt;DeviceStream uuid="1" name="mill-1"&gt;</w:t>
       </w:r>
     </w:p>
     <w:p>
@@ -5692,23 +5170,7 @@
         <w:ind w:left="648" w:hanging="648"/>
       </w:pPr>
       <w:r>
-        <w:t xml:space="preserve">      &lt;</w:t>
-      </w:r>
-      <w:proofErr w:type="spellStart"/>
-      <w:r>
-        <w:t>ComponentStream</w:t>
-      </w:r>
-      <w:proofErr w:type="spellEnd"/>
-      <w:r>
-        <w:t xml:space="preserve"> </w:t>
-      </w:r>
-      <w:proofErr w:type="spellStart"/>
-      <w:r>
-        <w:t>componentId</w:t>
-      </w:r>
-      <w:proofErr w:type="spellEnd"/>
-      <w:r>
-        <w:t>="2" name="power" component="Power"&gt;</w:t>
+        <w:t xml:space="preserve">      &lt;ComponentStream componentId="2" name="power" component="Power"&gt;</w:t>
       </w:r>
     </w:p>
     <w:p>
@@ -5734,31 +5196,7 @@
         <w:ind w:left="648" w:hanging="648"/>
       </w:pPr>
       <w:r>
-        <w:t xml:space="preserve">          &lt;</w:t>
-      </w:r>
-      <w:proofErr w:type="spellStart"/>
-      <w:r>
-        <w:t>PowerStatus</w:t>
-      </w:r>
-      <w:proofErr w:type="spellEnd"/>
-      <w:r>
-        <w:t xml:space="preserve"> name="power" </w:t>
-      </w:r>
-      <w:proofErr w:type="spellStart"/>
-      <w:r>
-        <w:t>dataItemId</w:t>
-      </w:r>
-      <w:proofErr w:type="spellEnd"/>
-      <w:r>
-        <w:t>="9" sequence="30055111" timestamp="2008-07-07T14:27:59.591"&gt;ON&lt;/</w:t>
-      </w:r>
-      <w:proofErr w:type="spellStart"/>
-      <w:r>
-        <w:t>PowerStatus</w:t>
-      </w:r>
-      <w:proofErr w:type="spellEnd"/>
-      <w:r>
-        <w:t>&gt;</w:t>
+        <w:t xml:space="preserve">          &lt;PowerStatus name="power" dataItemId="9" sequence="30055111" timestamp="2008-07-07T14:27:59.591"&gt;ON&lt;/PowerStatus&gt;</w:t>
       </w:r>
     </w:p>
     <w:p>
@@ -5784,15 +5222,7 @@
         <w:ind w:left="648" w:hanging="648"/>
       </w:pPr>
       <w:r>
-        <w:t xml:space="preserve">      &lt;/</w:t>
-      </w:r>
-      <w:proofErr w:type="spellStart"/>
-      <w:r>
-        <w:t>ComponentStream</w:t>
-      </w:r>
-      <w:proofErr w:type="spellEnd"/>
-      <w:r>
-        <w:t>&gt;</w:t>
+        <w:t xml:space="preserve">      &lt;/ComponentStream&gt;</w:t>
       </w:r>
     </w:p>
     <w:p>
@@ -5805,15 +5235,7 @@
         <w:ind w:left="648" w:hanging="648"/>
       </w:pPr>
       <w:r>
-        <w:t xml:space="preserve">    &lt;/</w:t>
-      </w:r>
-      <w:proofErr w:type="spellStart"/>
-      <w:r>
-        <w:t>DeviceStream</w:t>
-      </w:r>
-      <w:proofErr w:type="spellEnd"/>
-      <w:r>
-        <w:t>&gt;</w:t>
+        <w:t xml:space="preserve">    &lt;/DeviceStream&gt;</w:t>
       </w:r>
     </w:p>
     <w:p>
@@ -5826,23 +5248,7 @@
         <w:ind w:left="648" w:hanging="648"/>
       </w:pPr>
       <w:r>
-        <w:t xml:space="preserve">    &lt;</w:t>
-      </w:r>
-      <w:proofErr w:type="spellStart"/>
-      <w:r>
-        <w:t>DeviceStream</w:t>
-      </w:r>
-      <w:proofErr w:type="spellEnd"/>
-      <w:r>
-        <w:t xml:space="preserve"> </w:t>
-      </w:r>
-      <w:proofErr w:type="spellStart"/>
-      <w:r>
-        <w:t>uuid</w:t>
-      </w:r>
-      <w:proofErr w:type="spellEnd"/>
-      <w:r>
-        <w:t>="2" name="mill-2"&gt;</w:t>
+        <w:t xml:space="preserve">    &lt;DeviceStream uuid="2" name="mill-2"&gt;</w:t>
       </w:r>
     </w:p>
     <w:p>
@@ -5856,23 +5262,7 @@
       </w:pPr>
       <w:r>
         <w:lastRenderedPageBreak/>
-        <w:t xml:space="preserve">      &lt;</w:t>
-      </w:r>
-      <w:proofErr w:type="spellStart"/>
-      <w:r>
-        <w:t>ComponentStream</w:t>
-      </w:r>
-      <w:proofErr w:type="spellEnd"/>
-      <w:r>
-        <w:t xml:space="preserve"> </w:t>
-      </w:r>
-      <w:proofErr w:type="spellStart"/>
-      <w:r>
-        <w:t>componentId</w:t>
-      </w:r>
-      <w:proofErr w:type="spellEnd"/>
-      <w:r>
-        <w:t>="3" name="power" component="Power"&gt;</w:t>
+        <w:t xml:space="preserve">      &lt;ComponentStream componentId="3" name="power" component="Power"&gt;</w:t>
       </w:r>
     </w:p>
     <w:p>
@@ -5898,31 +5288,7 @@
         <w:ind w:left="648" w:hanging="648"/>
       </w:pPr>
       <w:r>
-        <w:t xml:space="preserve">          &lt;</w:t>
-      </w:r>
-      <w:proofErr w:type="spellStart"/>
-      <w:r>
-        <w:t>PowerStatus</w:t>
-      </w:r>
-      <w:proofErr w:type="spellEnd"/>
-      <w:r>
-        <w:t xml:space="preserve"> name="power" </w:t>
-      </w:r>
-      <w:proofErr w:type="spellStart"/>
-      <w:r>
-        <w:t>dataItemId</w:t>
-      </w:r>
-      <w:proofErr w:type="spellEnd"/>
-      <w:r>
-        <w:t>="10" sequence="52162" timestamp="2008-06-11T10:17:33.291"&gt;ON&lt;/</w:t>
-      </w:r>
-      <w:proofErr w:type="spellStart"/>
-      <w:r>
-        <w:t>PowerStatus</w:t>
-      </w:r>
-      <w:proofErr w:type="spellEnd"/>
-      <w:r>
-        <w:t>&gt;</w:t>
+        <w:t xml:space="preserve">          &lt;PowerStatus name="power" dataItemId="10" sequence="52162" timestamp="2008-06-11T10:17:33.291"&gt;ON&lt;/PowerStatus&gt;</w:t>
       </w:r>
     </w:p>
     <w:p>
@@ -5948,15 +5314,7 @@
         <w:ind w:left="648" w:hanging="648"/>
       </w:pPr>
       <w:r>
-        <w:t xml:space="preserve">      &lt;/</w:t>
-      </w:r>
-      <w:proofErr w:type="spellStart"/>
-      <w:r>
-        <w:t>ComponentStream</w:t>
-      </w:r>
-      <w:proofErr w:type="spellEnd"/>
-      <w:r>
-        <w:t>&gt;</w:t>
+        <w:t xml:space="preserve">      &lt;/ComponentStream&gt;</w:t>
       </w:r>
     </w:p>
     <w:p>
@@ -5969,15 +5327,7 @@
         <w:ind w:left="648" w:hanging="648"/>
       </w:pPr>
       <w:r>
-        <w:t xml:space="preserve">    &lt;/</w:t>
-      </w:r>
-      <w:proofErr w:type="spellStart"/>
-      <w:r>
-        <w:t>DeviceStream</w:t>
-      </w:r>
-      <w:proofErr w:type="spellEnd"/>
-      <w:r>
-        <w:t>&gt;</w:t>
+        <w:t xml:space="preserve">    &lt;/DeviceStream&gt;</w:t>
       </w:r>
     </w:p>
     <w:p>
@@ -6003,15 +5353,7 @@
         <w:ind w:left="648" w:hanging="648"/>
       </w:pPr>
       <w:r>
-        <w:t>&lt;/</w:t>
-      </w:r>
-      <w:proofErr w:type="spellStart"/>
-      <w:r>
-        <w:t>MTConnectStreams</w:t>
-      </w:r>
-      <w:proofErr w:type="spellEnd"/>
-      <w:r>
-        <w:t>&gt;</w:t>
+        <w:t>&lt;/MTConnectStreams&gt;</w:t>
       </w:r>
     </w:p>
     <w:p>
@@ -6023,7 +5365,6 @@
       <w:bookmarkStart w:id="27" w:name="_Toc89966165"/>
       <w:bookmarkStart w:id="28" w:name="_Toc106015126"/>
       <w:bookmarkEnd w:id="26"/>
-      <w:proofErr w:type="spellStart"/>
       <w:r>
         <w:rPr>
           <w:rFonts w:ascii="Courier" w:hAnsi="Courier"/>
@@ -6032,7 +5373,6 @@
       </w:r>
       <w:bookmarkEnd w:id="27"/>
       <w:bookmarkEnd w:id="28"/>
-      <w:proofErr w:type="spellEnd"/>
     </w:p>
     <w:p>
       <w:pPr>
@@ -6041,25 +5381,21 @@
       <w:r>
         <w:t xml:space="preserve">A </w:t>
       </w:r>
-      <w:proofErr w:type="spellStart"/>
       <w:r>
         <w:rPr>
           <w:rStyle w:val="ImbeddedCode"/>
         </w:rPr>
         <w:t>DeviceStream</w:t>
       </w:r>
-      <w:proofErr w:type="spellEnd"/>
       <w:r>
         <w:t xml:space="preserve"> is created to hold the device-specific information so it does not need to be repeated for every event and sample. This is done to reduce the size of each event and sample so they only carry the information that is being reported. A </w:t>
       </w:r>
-      <w:proofErr w:type="spellStart"/>
       <w:r>
         <w:rPr>
           <w:rStyle w:val="ImbeddedCode"/>
         </w:rPr>
         <w:t>DeviceStream</w:t>
       </w:r>
-      <w:proofErr w:type="spellEnd"/>
       <w:r>
         <w:t xml:space="preserve"> </w:t>
       </w:r>
@@ -6072,25 +5408,21 @@
       <w:r>
         <w:t xml:space="preserve">contain one or more </w:t>
       </w:r>
-      <w:proofErr w:type="spellStart"/>
       <w:r>
         <w:rPr>
           <w:rStyle w:val="ImbeddedCode"/>
         </w:rPr>
         <w:t>ComponentStream</w:t>
       </w:r>
-      <w:proofErr w:type="spellEnd"/>
       <w:r>
         <w:t xml:space="preserve"> elements. If the request is valid and there are no events or samples that match the criteria, an empty </w:t>
       </w:r>
-      <w:proofErr w:type="spellStart"/>
       <w:r>
         <w:rPr>
           <w:rStyle w:val="ImbeddedCode"/>
         </w:rPr>
         <w:t>DeviceStream</w:t>
       </w:r>
-      <w:proofErr w:type="spellEnd"/>
       <w:r>
         <w:t xml:space="preserve"> element </w:t>
       </w:r>
@@ -6114,14 +5446,12 @@
       </w:pPr>
       <w:bookmarkStart w:id="29" w:name="_Toc89966166"/>
       <w:bookmarkStart w:id="30" w:name="_Toc106015127"/>
-      <w:proofErr w:type="spellStart"/>
       <w:r>
         <w:rPr>
           <w:rFonts w:ascii="Courier" w:hAnsi="Courier"/>
         </w:rPr>
         <w:t>DeviceStream</w:t>
       </w:r>
-      <w:proofErr w:type="spellEnd"/>
       <w:r>
         <w:t xml:space="preserve"> Attributes</w:t>
       </w:r>
@@ -6379,14 +5709,12 @@
                 <w:rStyle w:val="ImbeddedCode"/>
               </w:rPr>
             </w:pPr>
-            <w:proofErr w:type="spellStart"/>
             <w:r>
               <w:rPr>
                 <w:rStyle w:val="ImbeddedCode"/>
               </w:rPr>
               <w:t>uuid</w:t>
             </w:r>
-            <w:proofErr w:type="spellEnd"/>
           </w:p>
         </w:tc>
         <w:tc>
@@ -6460,14 +5788,12 @@
       </w:pPr>
       <w:bookmarkStart w:id="31" w:name="_Toc89966167"/>
       <w:bookmarkStart w:id="32" w:name="_Toc106015128"/>
-      <w:proofErr w:type="spellStart"/>
       <w:r>
         <w:rPr>
           <w:rFonts w:ascii="Courier" w:hAnsi="Courier"/>
         </w:rPr>
         <w:t>DeviceStream</w:t>
       </w:r>
-      <w:proofErr w:type="spellEnd"/>
       <w:r>
         <w:t xml:space="preserve"> Elements</w:t>
       </w:r>
@@ -6645,7 +5971,6 @@
                 <w:sz w:val="22"/>
               </w:rPr>
             </w:pPr>
-            <w:proofErr w:type="spellStart"/>
             <w:r>
               <w:rPr>
                 <w:rFonts w:ascii="Courier" w:hAnsi="Courier"/>
@@ -6653,7 +5978,6 @@
               </w:rPr>
               <w:t>ComponentStream</w:t>
             </w:r>
-            <w:proofErr w:type="spellEnd"/>
           </w:p>
         </w:tc>
         <w:tc>
@@ -6725,7 +6049,6 @@
       <w:bookmarkStart w:id="34" w:name="_Toc89966168"/>
       <w:bookmarkStart w:id="35" w:name="_Toc106015129"/>
       <w:bookmarkEnd w:id="33"/>
-      <w:proofErr w:type="spellStart"/>
       <w:r>
         <w:rPr>
           <w:rFonts w:ascii="Courier" w:hAnsi="Courier"/>
@@ -6734,7 +6057,6 @@
       </w:r>
       <w:bookmarkEnd w:id="34"/>
       <w:bookmarkEnd w:id="35"/>
-      <w:proofErr w:type="spellEnd"/>
     </w:p>
     <w:p>
       <w:pPr>
@@ -6746,25 +6068,21 @@
       <w:r>
         <w:t xml:space="preserve">A </w:t>
       </w:r>
-      <w:proofErr w:type="spellStart"/>
       <w:r>
         <w:rPr>
           <w:rStyle w:val="ImbeddedCode"/>
         </w:rPr>
         <w:t>ComponentStream</w:t>
       </w:r>
-      <w:proofErr w:type="spellEnd"/>
       <w:r>
         <w:t xml:space="preserve"> is similar to the </w:t>
       </w:r>
-      <w:proofErr w:type="spellStart"/>
       <w:r>
         <w:rPr>
           <w:rStyle w:val="ImbeddedCode"/>
         </w:rPr>
         <w:t>DeviceStream</w:t>
       </w:r>
-      <w:proofErr w:type="spellEnd"/>
       <w:r>
         <w:t xml:space="preserve">. It contains the information specific to the component within the </w:t>
       </w:r>
@@ -6780,28 +6098,24 @@
         </w:rPr>
         <w:t xml:space="preserve">. The </w:t>
       </w:r>
-      <w:proofErr w:type="spellStart"/>
       <w:r>
         <w:rPr>
           <w:rStyle w:val="ImbeddedCode"/>
         </w:rPr>
         <w:t>uuid</w:t>
       </w:r>
-      <w:proofErr w:type="spellEnd"/>
       <w:r>
         <w:rPr>
           <w:rStyle w:val="DefaultParagraphFont1"/>
         </w:rPr>
         <w:t xml:space="preserve"> only needs to be specified if the Component has a </w:t>
       </w:r>
-      <w:proofErr w:type="spellStart"/>
       <w:r>
         <w:rPr>
           <w:rStyle w:val="ImbeddedCode"/>
         </w:rPr>
         <w:t>uuid</w:t>
       </w:r>
-      <w:proofErr w:type="spellEnd"/>
       <w:r>
         <w:rPr>
           <w:rStyle w:val="DefaultParagraphFont1"/>
@@ -6819,14 +6133,12 @@
       </w:pPr>
       <w:bookmarkStart w:id="36" w:name="_Toc89966169"/>
       <w:bookmarkStart w:id="37" w:name="_Toc106015130"/>
-      <w:proofErr w:type="spellStart"/>
       <w:r>
         <w:rPr>
           <w:rFonts w:ascii="Courier" w:hAnsi="Courier"/>
         </w:rPr>
         <w:t>ComponentStream</w:t>
       </w:r>
-      <w:proofErr w:type="spellEnd"/>
       <w:r>
         <w:t xml:space="preserve"> Attributes</w:t>
       </w:r>
@@ -7183,14 +6495,12 @@
                 <w:rStyle w:val="ImbeddedCode"/>
               </w:rPr>
             </w:pPr>
-            <w:proofErr w:type="spellStart"/>
             <w:r>
               <w:rPr>
                 <w:rStyle w:val="ImbeddedCode"/>
               </w:rPr>
               <w:t>uuid</w:t>
             </w:r>
-            <w:proofErr w:type="spellEnd"/>
           </w:p>
         </w:tc>
         <w:tc>
@@ -7278,7 +6588,6 @@
                 <w:rStyle w:val="ImbeddedCode"/>
               </w:rPr>
             </w:pPr>
-            <w:proofErr w:type="spellStart"/>
             <w:r>
               <w:rPr>
                 <w:rStyle w:val="ImbeddedCode"/>
@@ -7286,7 +6595,6 @@
               <w:lastRenderedPageBreak/>
               <w:t>componentId</w:t>
             </w:r>
-            <w:proofErr w:type="spellEnd"/>
           </w:p>
         </w:tc>
         <w:tc>
@@ -7366,14 +6674,12 @@
       <w:r>
         <w:t xml:space="preserve">The Elements of the </w:t>
       </w:r>
-      <w:proofErr w:type="spellStart"/>
       <w:r>
         <w:rPr>
           <w:rStyle w:val="ImbeddedCode"/>
         </w:rPr>
         <w:t>ComponentStream</w:t>
       </w:r>
-      <w:proofErr w:type="spellEnd"/>
       <w:r>
         <w:rPr>
           <w:rStyle w:val="DefaultParagraphFont1"/>
@@ -7417,14 +6723,12 @@
         </w:rPr>
         <w:t xml:space="preserve">. The </w:t>
       </w:r>
-      <w:proofErr w:type="spellStart"/>
       <w:r>
         <w:rPr>
           <w:rStyle w:val="ImbeddedCode"/>
         </w:rPr>
         <w:t>ComponentStream</w:t>
       </w:r>
-      <w:proofErr w:type="spellEnd"/>
       <w:r>
         <w:rPr>
           <w:rStyle w:val="DefaultParagraphFont1"/>
@@ -7438,19 +6742,11 @@
         </w:rPr>
         <w:t xml:space="preserve">MUST NOT </w:t>
       </w:r>
-      <w:proofErr w:type="gramStart"/>
       <w:r>
         <w:rPr>
           <w:rStyle w:val="DefaultParagraphFont1"/>
         </w:rPr>
-        <w:t>be</w:t>
-      </w:r>
-      <w:proofErr w:type="gramEnd"/>
-      <w:r>
-        <w:rPr>
-          <w:rStyle w:val="DefaultParagraphFont1"/>
-        </w:rPr>
-        <w:t xml:space="preserve"> empty. It </w:t>
+        <w:t xml:space="preserve">be empty. It </w:t>
       </w:r>
       <w:r>
         <w:rPr>
@@ -7500,14 +6796,12 @@
       </w:pPr>
       <w:bookmarkStart w:id="38" w:name="_Toc89966170"/>
       <w:bookmarkStart w:id="39" w:name="_Toc106015131"/>
-      <w:proofErr w:type="spellStart"/>
       <w:r>
         <w:rPr>
           <w:rFonts w:ascii="Courier" w:hAnsi="Courier"/>
         </w:rPr>
         <w:t>ComponentStream</w:t>
       </w:r>
-      <w:proofErr w:type="spellEnd"/>
       <w:r>
         <w:t xml:space="preserve"> Elements</w:t>
       </w:r>
@@ -7859,6 +7153,62 @@
       <w:bookmarkStart w:id="43" w:name="_Toc106015132"/>
       <w:bookmarkEnd w:id="40"/>
       <w:r>
+        <w:t>Samples and Events</w:t>
+      </w:r>
+    </w:p>
+    <w:p>
+      <w:pPr>
+        <w:pStyle w:val="BodyA"/>
+      </w:pPr>
+      <w:r>
+        <w:t xml:space="preserve">All sample and event values </w:t>
+      </w:r>
+      <w:r>
+        <w:rPr>
+          <w:b/>
+        </w:rPr>
+        <w:t>MUST</w:t>
+      </w:r>
+      <w:r>
+        <w:t xml:space="preserve"> be able to provide </w:t>
+      </w:r>
+      <w:r>
+        <w:rPr>
+          <w:rStyle w:val="ImbeddedCode"/>
+        </w:rPr>
+        <w:t xml:space="preserve">UNAVAILABLE </w:t>
+      </w:r>
+      <w:r>
+        <w:t xml:space="preserve">as a valid value when the data source is not connected or the data source is unable to retrieve information. </w:t>
+      </w:r>
+      <w:r>
+        <w:t xml:space="preserve">The </w:t>
+      </w:r>
+      <w:r>
+        <w:rPr>
+          <w:rStyle w:val="ImbeddedCode"/>
+        </w:rPr>
+        <w:t>UNAVAILABLE</w:t>
+      </w:r>
+      <w:r>
+        <w:t xml:space="preserve"> value will persist until the connection is restored and a new value can be retrieved. This state does not imply the device is </w:t>
+      </w:r>
+      <w:r>
+        <w:t xml:space="preserve">no longer operational, it </w:t>
+      </w:r>
+      <w:r>
+        <w:t>only implies that the state can</w:t>
+      </w:r>
+      <w:r>
+        <w:t>not be determined.</w:t>
+      </w:r>
+    </w:p>
+    <w:p>
+      <w:pPr>
+        <w:pStyle w:val="Heading2"/>
+        <w:ind w:hanging="648"/>
+      </w:pPr>
+      <w:r>
         <w:rPr>
           <w:rFonts w:ascii="Courier" w:hAnsi="Courier"/>
         </w:rPr>
@@ -8474,14 +7824,12 @@
             <w:r>
               <w:t xml:space="preserve">match the name of the </w:t>
             </w:r>
-            <w:proofErr w:type="spellStart"/>
             <w:r>
               <w:rPr>
                 <w:rStyle w:val="ImbeddedCode"/>
               </w:rPr>
               <w:t>DataItem</w:t>
             </w:r>
-            <w:proofErr w:type="spellEnd"/>
             <w:r>
               <w:rPr>
                 <w:rStyle w:val="DefaultParagraphFont1"/>
@@ -8559,6 +7907,7 @@
               <w:rPr>
                 <w:rStyle w:val="ImbeddedCode"/>
               </w:rPr>
+              <w:lastRenderedPageBreak/>
               <w:t>sequence</w:t>
             </w:r>
           </w:p>
@@ -8759,14 +8108,12 @@
                 <w:rStyle w:val="ImbeddedCode"/>
               </w:rPr>
             </w:pPr>
-            <w:proofErr w:type="spellStart"/>
             <w:r>
               <w:rPr>
                 <w:rStyle w:val="ImbeddedCode"/>
               </w:rPr>
               <w:t>dataItemID</w:t>
             </w:r>
-            <w:proofErr w:type="spellEnd"/>
           </w:p>
         </w:tc>
         <w:tc>
@@ -8871,23 +8218,7 @@
         <w:ind w:left="648" w:hanging="648"/>
       </w:pPr>
       <w:r>
-        <w:t>&lt;Position sequence=”112” timestamp=”2007-08-09T12:32:45.1232” name=”</w:t>
-      </w:r>
-      <w:proofErr w:type="spellStart"/>
-      <w:r>
-        <w:t>Xabs</w:t>
-      </w:r>
-      <w:proofErr w:type="spellEnd"/>
-      <w:r>
-        <w:t xml:space="preserve">” </w:t>
-      </w:r>
-      <w:proofErr w:type="spellStart"/>
-      <w:r>
-        <w:t>dataItemId</w:t>
-      </w:r>
-      <w:proofErr w:type="spellEnd"/>
-      <w:r>
-        <w:t>=”10”&gt;123.3333&lt;/Position&gt;</w:t>
+        <w:t>&lt;Position sequence=”112” timestamp=”2007-08-09T12:32:45.1232” name=”Xabs” dataItemId=”10”&gt;123.3333&lt;/Position&gt;</w:t>
       </w:r>
     </w:p>
     <w:p>
@@ -8968,15 +8299,7 @@
         <w:t>MILLIMETER/SECOND^2</w:t>
       </w:r>
       <w:r>
-        <w:t xml:space="preserve">. </w:t>
-      </w:r>
-      <w:proofErr w:type="gramStart"/>
-      <w:r>
-        <w:t>An acceleration</w:t>
-      </w:r>
-      <w:proofErr w:type="gramEnd"/>
-      <w:r>
-        <w:t xml:space="preserve"> </w:t>
+        <w:t xml:space="preserve">. An acceleration </w:t>
       </w:r>
       <w:r>
         <w:rPr>
@@ -8992,7 +8315,6 @@
       <w:pPr>
         <w:pStyle w:val="GlossaryEntry"/>
       </w:pPr>
-      <w:proofErr w:type="gramStart"/>
       <w:r>
         <w:rPr>
           <w:rStyle w:val="ImbeddedCode"/>
@@ -9002,11 +8324,7 @@
       </w:r>
       <w:r>
         <w:tab/>
-        <w:t>The current in an electrical circuit.</w:t>
-      </w:r>
-      <w:proofErr w:type="gramEnd"/>
-      <w:r>
-        <w:t xml:space="preserve"> The amperage </w:t>
+        <w:t xml:space="preserve">The current in an electrical circuit. The amperage </w:t>
       </w:r>
       <w:r>
         <w:rPr>
@@ -9086,7 +8404,6 @@
       <w:pPr>
         <w:pStyle w:val="GlossaryEntry"/>
       </w:pPr>
-      <w:proofErr w:type="spellStart"/>
       <w:r>
         <w:rPr>
           <w:rStyle w:val="ImbeddedCode"/>
@@ -9094,7 +8411,6 @@
         </w:rPr>
         <w:t>AngularAcceleration</w:t>
       </w:r>
-      <w:proofErr w:type="spellEnd"/>
       <w:r>
         <w:t xml:space="preserve"> The angular acceleration of the component as measured in </w:t>
       </w:r>
@@ -9105,15 +8421,7 @@
         <w:t>DEGREE/SECOND^2</w:t>
       </w:r>
       <w:r>
-        <w:t xml:space="preserve">. </w:t>
-      </w:r>
-      <w:proofErr w:type="gramStart"/>
-      <w:r>
-        <w:t>An acceleration</w:t>
-      </w:r>
-      <w:proofErr w:type="gramEnd"/>
-      <w:r>
-        <w:t xml:space="preserve"> </w:t>
+        <w:t xml:space="preserve">. An acceleration </w:t>
       </w:r>
       <w:r>
         <w:rPr>
@@ -9129,7 +8437,6 @@
       <w:pPr>
         <w:pStyle w:val="GlossaryEntry"/>
       </w:pPr>
-      <w:proofErr w:type="spellStart"/>
       <w:r>
         <w:rPr>
           <w:rStyle w:val="ImbeddedCode"/>
@@ -9137,7 +8444,6 @@
         </w:rPr>
         <w:t>AngularVelocity</w:t>
       </w:r>
-      <w:proofErr w:type="spellEnd"/>
       <w:r>
         <w:t xml:space="preserve"> A angular velocity represents the rate of change in angle. An angular velocity </w:t>
       </w:r>
@@ -9173,7 +8479,6 @@
       <w:pPr>
         <w:pStyle w:val="GlossaryEntry"/>
       </w:pPr>
-      <w:proofErr w:type="spellStart"/>
       <w:r>
         <w:rPr>
           <w:rStyle w:val="ImbeddedCode"/>
@@ -9181,24 +8486,10 @@
         </w:rPr>
         <w:t>AxisFeedrate</w:t>
       </w:r>
-      <w:proofErr w:type="spellEnd"/>
       <w:r>
         <w:tab/>
-        <w:t xml:space="preserve">Axis </w:t>
-      </w:r>
-      <w:proofErr w:type="spellStart"/>
-      <w:r>
-        <w:t>Feedrate</w:t>
-      </w:r>
-      <w:proofErr w:type="spellEnd"/>
-      <w:r>
-        <w:t xml:space="preserve"> is defined as the rate of motion of the feed axis of the tool relative to the </w:t>
-      </w:r>
-      <w:proofErr w:type="spellStart"/>
-      <w:r>
-        <w:t>workpiece</w:t>
-      </w:r>
-      <w:proofErr w:type="spellEnd"/>
+        <w:t>Axis Feedrate is defined as the rate of motion of the feed axis of the tool relative to the workpiece</w:t>
+      </w:r>
       <w:r>
         <w:rPr>
           <w:vertAlign w:val="superscript"/>
@@ -9206,15 +8497,7 @@
         <w:footnoteReference w:id="1"/>
       </w:r>
       <w:r>
-        <w:t xml:space="preserve">.  An axis </w:t>
-      </w:r>
-      <w:proofErr w:type="spellStart"/>
-      <w:r>
-        <w:t>feedrate</w:t>
-      </w:r>
-      <w:proofErr w:type="spellEnd"/>
-      <w:r>
-        <w:t xml:space="preserve"> </w:t>
+        <w:t xml:space="preserve">.  An axis feedrate </w:t>
       </w:r>
       <w:r>
         <w:rPr>
@@ -9256,96 +8539,53 @@
     <w:p>
       <w:pPr>
         <w:pStyle w:val="GlossaryEntry"/>
-      </w:pPr>
-      <w:proofErr w:type="spellStart"/>
+        <w:rPr>
+          <w:rStyle w:val="DefaultParagraphFont1"/>
+        </w:rPr>
+      </w:pPr>
       <w:r>
         <w:rPr>
           <w:rStyle w:val="ImbeddedCode"/>
           <w:b/>
         </w:rPr>
-        <w:t>PathFeedrate</w:t>
-      </w:r>
-      <w:proofErr w:type="spellEnd"/>
+        <w:t>Displacement</w:t>
+      </w:r>
       <w:r>
         <w:tab/>
-        <w:t xml:space="preserve">Path </w:t>
-      </w:r>
-      <w:proofErr w:type="spellStart"/>
-      <w:r>
-        <w:t>Feedrate</w:t>
-      </w:r>
-      <w:proofErr w:type="spellEnd"/>
-      <w:r>
-        <w:t xml:space="preserve"> is defined as the rate of motion of the feed path of the tool relative to the </w:t>
-      </w:r>
-      <w:proofErr w:type="spellStart"/>
-      <w:r>
-        <w:t>workpiece</w:t>
-      </w:r>
-      <w:proofErr w:type="spellEnd"/>
-      <w:r>
-        <w:rPr>
-          <w:vertAlign w:val="superscript"/>
-        </w:rPr>
-        <w:footnoteReference w:id="2"/>
-      </w:r>
-      <w:r>
-        <w:t xml:space="preserve">.  A path </w:t>
-      </w:r>
-      <w:proofErr w:type="spellStart"/>
-      <w:r>
-        <w:t>feedrate</w:t>
-      </w:r>
-      <w:proofErr w:type="spellEnd"/>
-      <w:r>
-        <w:t xml:space="preserve"> </w:t>
+        <w:t xml:space="preserve">The displacement as measured from zero to peak. The displacement </w:t>
       </w:r>
       <w:r>
         <w:rPr>
           <w:b/>
         </w:rPr>
-        <w:t>MUST</w:t>
-      </w:r>
-      <w:r>
-        <w:t xml:space="preserve"> always be reported in </w:t>
-      </w:r>
-      <w:r>
-        <w:rPr>
-          <w:rStyle w:val="ImbeddedCode"/>
-        </w:rPr>
-        <w:t>MILLIMETER/SECOND</w:t>
-      </w:r>
-      <w:r>
-        <w:t xml:space="preserve"> or </w:t>
-      </w:r>
-      <w:r>
-        <w:rPr>
-          <w:rStyle w:val="ImbeddedCode"/>
-        </w:rPr>
-        <w:t>PERCENT</w:t>
-      </w:r>
-      <w:r>
-        <w:t xml:space="preserve"> for override and </w:t>
-      </w:r>
-      <w:r>
-        <w:rPr>
+        <w:t xml:space="preserve">MUST </w:t>
+      </w:r>
+      <w:r>
+        <w:t xml:space="preserve">have a value reported in </w:t>
+      </w:r>
+      <w:r>
+        <w:rPr>
+          <w:rStyle w:val="ImbeddedCode"/>
+        </w:rPr>
+        <w:t>MILLIMETER</w:t>
+      </w:r>
+      <w:r>
+        <w:rPr>
+          <w:rStyle w:val="DefaultParagraphFont1"/>
+        </w:rPr>
+        <w:t>.</w:t>
+      </w:r>
+    </w:p>
+    <w:p>
+      <w:pPr>
+        <w:pStyle w:val="GlossaryEntry"/>
+      </w:pPr>
+      <w:r>
+        <w:rPr>
+          <w:rStyle w:val="ImbeddedCode"/>
           <w:b/>
         </w:rPr>
-        <w:t>MUST</w:t>
-      </w:r>
-      <w:r>
-        <w:t xml:space="preserve"> always have a numeric CDATA value as a floating point number. </w:t>
-      </w:r>
-    </w:p>
-    <w:p>
-      <w:pPr>
-        <w:pStyle w:val="GlossaryEntry"/>
-      </w:pPr>
-      <w:r>
-        <w:rPr>
-          <w:rStyle w:val="ImbeddedCode"/>
-          <w:b/>
-        </w:rPr>
+        <w:lastRenderedPageBreak/>
         <w:t>Frequency</w:t>
       </w:r>
       <w:r>
@@ -9383,108 +8623,6 @@
     <w:p>
       <w:pPr>
         <w:pStyle w:val="GlossaryEntry"/>
-        <w:rPr>
-          <w:rStyle w:val="DefaultParagraphFont1"/>
-        </w:rPr>
-      </w:pPr>
-      <w:r>
-        <w:rPr>
-          <w:rStyle w:val="ImbeddedCode"/>
-          <w:b/>
-        </w:rPr>
-        <w:t>Displacement</w:t>
-      </w:r>
-      <w:r>
-        <w:tab/>
-        <w:t xml:space="preserve">The displacement as measured from zero to peak. The displacement </w:t>
-      </w:r>
-      <w:r>
-        <w:rPr>
-          <w:b/>
-        </w:rPr>
-        <w:t xml:space="preserve">MUST </w:t>
-      </w:r>
-      <w:r>
-        <w:t xml:space="preserve">have a value reported in </w:t>
-      </w:r>
-      <w:r>
-        <w:rPr>
-          <w:rStyle w:val="ImbeddedCode"/>
-        </w:rPr>
-        <w:t>MILLIMETER</w:t>
-      </w:r>
-      <w:r>
-        <w:rPr>
-          <w:rStyle w:val="DefaultParagraphFont1"/>
-        </w:rPr>
-        <w:t>.</w:t>
-      </w:r>
-    </w:p>
-    <w:p>
-      <w:pPr>
-        <w:pStyle w:val="GlossaryEntry"/>
-      </w:pPr>
-      <w:proofErr w:type="spellStart"/>
-      <w:r>
-        <w:rPr>
-          <w:rStyle w:val="ImbeddedCode"/>
-          <w:b/>
-        </w:rPr>
-        <w:lastRenderedPageBreak/>
-        <w:t>GlobalPosition</w:t>
-      </w:r>
-      <w:proofErr w:type="spellEnd"/>
-      <w:r>
-        <w:t xml:space="preserve"> The global position is the three </w:t>
-      </w:r>
-      <w:proofErr w:type="gramStart"/>
-      <w:r>
-        <w:t>space</w:t>
-      </w:r>
-      <w:proofErr w:type="gramEnd"/>
-      <w:r>
-        <w:t xml:space="preserve"> coordinate of the tool. A global position </w:t>
-      </w:r>
-      <w:r>
-        <w:rPr>
-          <w:b/>
-        </w:rPr>
-        <w:t>MUST</w:t>
-      </w:r>
-      <w:r>
-        <w:t xml:space="preserve"> always be reported in </w:t>
-      </w:r>
-      <w:r>
-        <w:rPr>
-          <w:rStyle w:val="ImbeddedCode"/>
-        </w:rPr>
-        <w:t>MILLIMETER</w:t>
-      </w:r>
-      <w:r>
-        <w:t xml:space="preserve"> and </w:t>
-      </w:r>
-      <w:r>
-        <w:rPr>
-          <w:b/>
-        </w:rPr>
-        <w:t>MUST</w:t>
-      </w:r>
-      <w:r>
-        <w:t xml:space="preserve"> always have a numeric CDATA value as three floating point numbers (x, y, and z). Position </w:t>
-      </w:r>
-      <w:r>
-        <w:rPr>
-          <w:b/>
-        </w:rPr>
-        <w:t>MUST</w:t>
-      </w:r>
-      <w:r>
-        <w:t xml:space="preserve"> always be given in absolute coordinates.</w:t>
-      </w:r>
-    </w:p>
-    <w:p>
-      <w:pPr>
-        <w:pStyle w:val="GlossaryEntry"/>
       </w:pPr>
       <w:r>
         <w:rPr>
@@ -9534,6 +8672,410 @@
           <w:rStyle w:val="ImbeddedCode"/>
           <w:b/>
         </w:rPr>
+        <w:t>PathFeedrate</w:t>
+      </w:r>
+      <w:r>
+        <w:tab/>
+        <w:t>Path Feedrate is defined as the rate of motion of the feed path of the tool relative to the workpiece</w:t>
+      </w:r>
+      <w:r>
+        <w:rPr>
+          <w:vertAlign w:val="superscript"/>
+        </w:rPr>
+        <w:footnoteReference w:id="2"/>
+      </w:r>
+      <w:r>
+        <w:t xml:space="preserve">.  A path feedrate </w:t>
+      </w:r>
+      <w:r>
+        <w:rPr>
+          <w:b/>
+        </w:rPr>
+        <w:t>MUST</w:t>
+      </w:r>
+      <w:r>
+        <w:t xml:space="preserve"> always be reported in </w:t>
+      </w:r>
+      <w:r>
+        <w:rPr>
+          <w:rStyle w:val="ImbeddedCode"/>
+        </w:rPr>
+        <w:t>MILLIMETER/SECOND</w:t>
+      </w:r>
+      <w:r>
+        <w:t xml:space="preserve"> or </w:t>
+      </w:r>
+      <w:r>
+        <w:rPr>
+          <w:rStyle w:val="ImbeddedCode"/>
+        </w:rPr>
+        <w:t>PERCENT</w:t>
+      </w:r>
+      <w:r>
+        <w:t xml:space="preserve"> for override and </w:t>
+      </w:r>
+      <w:r>
+        <w:rPr>
+          <w:b/>
+        </w:rPr>
+        <w:t>MUST</w:t>
+      </w:r>
+      <w:r>
+        <w:t xml:space="preserve"> always have a numeric CDATA value as a floating point number. </w:t>
+      </w:r>
+    </w:p>
+    <w:p>
+      <w:pPr>
+        <w:pStyle w:val="GlossaryEntry"/>
+      </w:pPr>
+      <w:r>
+        <w:rPr>
+          <w:rStyle w:val="ImbeddedCode"/>
+          <w:b/>
+        </w:rPr>
+        <w:t>PathPosition</w:t>
+      </w:r>
+      <w:r>
+        <w:rPr>
+          <w:rStyle w:val="ImbeddedCode"/>
+          <w:b/>
+        </w:rPr>
+        <w:tab/>
+      </w:r>
+      <w:r>
+        <w:t xml:space="preserve">The position as given in 3 dimensional space. This position </w:t>
+      </w:r>
+      <w:r>
+        <w:rPr>
+          <w:b/>
+        </w:rPr>
+        <w:t>MUST</w:t>
+      </w:r>
+      <w:r>
+        <w:t xml:space="preserve"> default to </w:t>
+      </w:r>
+      <w:r>
+        <w:rPr>
+          <w:rStyle w:val="ImbeddedCode"/>
+        </w:rPr>
+        <w:t>WORK</w:t>
+      </w:r>
+      <w:r>
+        <w:t xml:space="preserve"> coordinates and </w:t>
+      </w:r>
+      <w:r>
+        <w:rPr>
+          <w:b/>
+        </w:rPr>
+        <w:t>MUST</w:t>
+      </w:r>
+      <w:r>
+        <w:t xml:space="preserve"> be </w:t>
+      </w:r>
+      <w:r>
+        <w:t xml:space="preserve">given </w:t>
+      </w:r>
+      <w:r>
+        <w:t>as</w:t>
+      </w:r>
+      <w:r>
+        <w:t xml:space="preserve"> a space delimited vector of floating point numbers given in </w:t>
+      </w:r>
+      <w:r>
+        <w:rPr>
+          <w:rStyle w:val="ImbeddedCode"/>
+        </w:rPr>
+        <w:t>MILLIMETER</w:t>
+      </w:r>
+      <w:r>
+        <w:rPr>
+          <w:rStyle w:val="ImbeddedCode"/>
+        </w:rPr>
+        <w:t>_3D</w:t>
+      </w:r>
+      <w:r>
+        <w:t xml:space="preserve"> units.</w:t>
+      </w:r>
+      <w:r>
+        <w:t xml:space="preserve"> The PathPosition</w:t>
+      </w:r>
+      <w:r>
+        <w:t xml:space="preserve"> will be given </w:t>
+      </w:r>
+      <w:r>
+        <w:t>in the following</w:t>
+      </w:r>
+      <w:r>
+        <w:t xml:space="preserve"> format</w:t>
+      </w:r>
+      <w:r>
+        <w:t xml:space="preserve"> and </w:t>
+      </w:r>
+      <w:r>
+        <w:rPr>
+          <w:b/>
+        </w:rPr>
+        <w:t>MUST</w:t>
+      </w:r>
+      <w:r>
+        <w:t xml:space="preserve"> be listed in order X, Y, and Z</w:t>
+      </w:r>
+      <w:r>
+        <w:t>:</w:t>
+      </w:r>
+      <w:r>
+        <w:br/>
+      </w:r>
+      <w:r>
+        <w:rPr>
+          <w:rStyle w:val="ImbeddedCode"/>
+          <w:sz w:val="22"/>
+          <w:szCs w:val="22"/>
+        </w:rPr>
+        <w:t>&lt;PathPosition …&gt;10.123 55.232 100.981&lt;/PathPosition&gt;</w:t>
+      </w:r>
+      <w:r>
+        <w:rPr>
+          <w:rStyle w:val="ImbeddedCode"/>
+          <w:sz w:val="22"/>
+          <w:szCs w:val="22"/>
+        </w:rPr>
+        <w:br/>
+      </w:r>
+      <w:r>
+        <w:t>Where X = 10.123, Y = 55.232, and Z=100.981.</w:t>
+      </w:r>
+    </w:p>
+    <w:p>
+      <w:pPr>
+        <w:pStyle w:val="GlossaryEntry"/>
+      </w:pPr>
+      <w:r>
+        <w:rPr>
+          <w:rStyle w:val="ImbeddedCode"/>
+          <w:b/>
+        </w:rPr>
+        <w:t>Path</w:t>
+      </w:r>
+      <w:r>
+        <w:rPr>
+          <w:rStyle w:val="ImbeddedCode"/>
+          <w:b/>
+        </w:rPr>
+        <w:t>Rotation</w:t>
+      </w:r>
+      <w:r>
+        <w:rPr>
+          <w:rStyle w:val="ImbeddedCode"/>
+          <w:b/>
+        </w:rPr>
+        <w:tab/>
+      </w:r>
+      <w:r>
+        <w:t xml:space="preserve">The </w:t>
+      </w:r>
+      <w:r>
+        <w:t>rotation</w:t>
+      </w:r>
+      <w:r>
+        <w:t xml:space="preserve"> as giv</w:t>
+      </w:r>
+      <w:r>
+        <w:t xml:space="preserve">en in 3 dimensional space. The angles </w:t>
+      </w:r>
+      <w:r>
+        <w:rPr>
+          <w:b/>
+        </w:rPr>
+        <w:t>MUST</w:t>
+      </w:r>
+      <w:r>
+        <w:t xml:space="preserve"> default to </w:t>
+      </w:r>
+      <w:r>
+        <w:rPr>
+          <w:rStyle w:val="ImbeddedCode"/>
+        </w:rPr>
+        <w:t>WORK</w:t>
+      </w:r>
+      <w:r>
+        <w:t xml:space="preserve"> coordinates and will be given </w:t>
+      </w:r>
+      <w:r>
+        <w:t>as</w:t>
+      </w:r>
+      <w:r>
+        <w:t xml:space="preserve"> a space delimited vector of floating point numbers given in </w:t>
+      </w:r>
+      <w:r>
+        <w:rPr>
+          <w:rStyle w:val="ImbeddedCode"/>
+        </w:rPr>
+        <w:t>DEGREE_3D</w:t>
+      </w:r>
+      <w:r>
+        <w:t xml:space="preserve"> units.</w:t>
+      </w:r>
+      <w:r>
+        <w:t xml:space="preserve"> The PathRotation </w:t>
+      </w:r>
+      <w:r>
+        <w:t xml:space="preserve">will be given in the following format and </w:t>
+      </w:r>
+      <w:r>
+        <w:rPr>
+          <w:b/>
+        </w:rPr>
+        <w:t>MUST</w:t>
+      </w:r>
+      <w:r>
+        <w:t xml:space="preserve"> be listed in order </w:t>
+      </w:r>
+      <w:r>
+        <w:t>A, B, and C as the rotations around the X, Y, and Z axes respectively</w:t>
+      </w:r>
+      <w:r>
+        <w:t>:</w:t>
+      </w:r>
+      <w:r>
+        <w:br/>
+      </w:r>
+      <w:r>
+        <w:rPr>
+          <w:rStyle w:val="ImbeddedCode"/>
+          <w:sz w:val="22"/>
+          <w:szCs w:val="22"/>
+        </w:rPr>
+        <w:t>&lt;Path</w:t>
+      </w:r>
+      <w:r>
+        <w:rPr>
+          <w:rStyle w:val="ImbeddedCode"/>
+          <w:sz w:val="22"/>
+          <w:szCs w:val="22"/>
+        </w:rPr>
+        <w:t>Rotation</w:t>
+      </w:r>
+      <w:r>
+        <w:rPr>
+          <w:rStyle w:val="ImbeddedCode"/>
+          <w:sz w:val="22"/>
+          <w:szCs w:val="22"/>
+        </w:rPr>
+        <w:t xml:space="preserve"> …&gt;10.123 55.232 100.981&lt;/</w:t>
+      </w:r>
+      <w:r>
+        <w:rPr>
+          <w:rStyle w:val="ImbeddedCode"/>
+          <w:sz w:val="22"/>
+          <w:szCs w:val="22"/>
+        </w:rPr>
+        <w:t xml:space="preserve">PathRotation </w:t>
+      </w:r>
+      <w:r>
+        <w:rPr>
+          <w:rStyle w:val="ImbeddedCode"/>
+          <w:sz w:val="22"/>
+          <w:szCs w:val="22"/>
+        </w:rPr>
+        <w:t>&gt;</w:t>
+      </w:r>
+      <w:r>
+        <w:rPr>
+          <w:rStyle w:val="ImbeddedCode"/>
+        </w:rPr>
+        <w:br/>
+      </w:r>
+      <w:r>
+        <w:t>Where A = 10.123, B = 55.232, and C</w:t>
+      </w:r>
+      <w:r>
+        <w:t>=100.981.</w:t>
+      </w:r>
+    </w:p>
+    <w:p>
+      <w:pPr>
+        <w:pStyle w:val="GlossaryEntry"/>
+      </w:pPr>
+      <w:r>
+        <w:rPr>
+          <w:rStyle w:val="ImbeddedCode"/>
+          <w:b/>
+          <w:strike/>
+        </w:rPr>
+        <w:t>GlobalPosition</w:t>
+      </w:r>
+      <w:r>
+        <w:rPr>
+          <w:strike/>
+        </w:rPr>
+        <w:t xml:space="preserve"> The global position is the three space coordinate of the tool. A global position </w:t>
+      </w:r>
+      <w:r>
+        <w:rPr>
+          <w:b/>
+          <w:strike/>
+        </w:rPr>
+        <w:t>MUST</w:t>
+      </w:r>
+      <w:r>
+        <w:rPr>
+          <w:strike/>
+        </w:rPr>
+        <w:t xml:space="preserve"> always be reported in </w:t>
+      </w:r>
+      <w:r>
+        <w:rPr>
+          <w:rStyle w:val="ImbeddedCode"/>
+          <w:strike/>
+        </w:rPr>
+        <w:t>MILLIMETER</w:t>
+      </w:r>
+      <w:r>
+        <w:rPr>
+          <w:strike/>
+        </w:rPr>
+        <w:t xml:space="preserve"> and </w:t>
+      </w:r>
+      <w:r>
+        <w:rPr>
+          <w:b/>
+          <w:strike/>
+        </w:rPr>
+        <w:t>MUST</w:t>
+      </w:r>
+      <w:r>
+        <w:rPr>
+          <w:strike/>
+        </w:rPr>
+        <w:t xml:space="preserve"> always have a numeric CDATA value as three floating point numbers (x, y, and z). Position </w:t>
+      </w:r>
+      <w:r>
+        <w:rPr>
+          <w:b/>
+          <w:strike/>
+        </w:rPr>
+        <w:t>MUST</w:t>
+      </w:r>
+      <w:r>
+        <w:rPr>
+          <w:strike/>
+        </w:rPr>
+        <w:t xml:space="preserve"> always be given in absolute coordinates.</w:t>
+      </w:r>
+      <w:r>
+        <w:t xml:space="preserve"> DEPRECATED</w:t>
+      </w:r>
+    </w:p>
+    <w:p>
+      <w:pPr>
+        <w:pStyle w:val="GlossaryEntry"/>
+      </w:pPr>
+      <w:r>
+        <w:rPr>
+          <w:rStyle w:val="ImbeddedCode"/>
+          <w:b/>
+        </w:rPr>
         <w:t>Position</w:t>
       </w:r>
       <w:r>
@@ -9650,7 +9192,6 @@
           <w:rStyle w:val="ImbeddedCode"/>
         </w:rPr>
       </w:pPr>
-      <w:proofErr w:type="spellStart"/>
       <w:r>
         <w:rPr>
           <w:rStyle w:val="ImbeddedCode"/>
@@ -9658,16 +9199,10 @@
         </w:rPr>
         <w:t>SpindleSpeed</w:t>
       </w:r>
-      <w:proofErr w:type="spellEnd"/>
       <w:r>
         <w:tab/>
-        <w:t xml:space="preserve">The rate of rotation of a machine </w:t>
-      </w:r>
-      <w:proofErr w:type="gramStart"/>
-      <w:r>
-        <w:t xml:space="preserve">spindle </w:t>
-      </w:r>
-      <w:proofErr w:type="gramEnd"/>
+        <w:t xml:space="preserve">The rate of rotation of a machine spindle </w:t>
+      </w:r>
       <w:r>
         <w:rPr>
           <w:vertAlign w:val="superscript"/>
@@ -9760,6 +9295,7 @@
           <w:rStyle w:val="ImbeddedCode"/>
           <w:b/>
         </w:rPr>
+        <w:lastRenderedPageBreak/>
         <w:t>Torque</w:t>
       </w:r>
       <w:r>
@@ -9836,15 +9372,7 @@
         <w:t xml:space="preserve">Axes </w:t>
       </w:r>
       <w:r>
-        <w:t xml:space="preserve">component, it represents the magnitude of the velocity vector for all given axis, similar to a path </w:t>
-      </w:r>
-      <w:proofErr w:type="spellStart"/>
-      <w:r>
-        <w:t>feedrate</w:t>
-      </w:r>
-      <w:proofErr w:type="spellEnd"/>
-      <w:r>
-        <w:t xml:space="preserve">. A velocity </w:t>
+        <w:t xml:space="preserve">component, it represents the magnitude of the velocity vector for all given axis, similar to a path feedrate. A velocity </w:t>
       </w:r>
       <w:r>
         <w:rPr>
@@ -9921,7 +9449,6 @@
       <w:pPr>
         <w:pStyle w:val="GlossaryEntry"/>
       </w:pPr>
-      <w:proofErr w:type="gramStart"/>
       <w:r>
         <w:rPr>
           <w:rStyle w:val="ImbeddedCode"/>
@@ -9931,11 +9458,7 @@
       </w:r>
       <w:r>
         <w:tab/>
-        <w:t>The electrical power (volt-amps) of an electrical circuit.</w:t>
-      </w:r>
-      <w:proofErr w:type="gramEnd"/>
-      <w:r>
-        <w:t xml:space="preserve"> The watts </w:t>
+        <w:t xml:space="preserve">The electrical power (volt-amps) of an electrical circuit. The watts </w:t>
       </w:r>
       <w:r>
         <w:rPr>
@@ -9995,15 +9518,7 @@
         <w:t>Sample</w:t>
       </w:r>
       <w:r>
-        <w:t xml:space="preserve"> type in the XML schema. The samples presented here are the official sample types that will be supported by all </w:t>
-      </w:r>
-      <w:proofErr w:type="spellStart"/>
-      <w:r>
-        <w:t>MTConnect</w:t>
-      </w:r>
-      <w:proofErr w:type="spellEnd"/>
-      <w:r>
-        <w:t xml:space="preserve"> </w:t>
+        <w:t xml:space="preserve"> type in the XML schema. The samples presented here are the official sample types that will be supported by all MTConnect </w:t>
       </w:r>
       <w:r>
         <w:rPr>
@@ -10029,7 +9544,6 @@
         <w:rPr>
           <w:rFonts w:ascii="Courier" w:hAnsi="Courier"/>
         </w:rPr>
-        <w:lastRenderedPageBreak/>
         <w:t>Events</w:t>
       </w:r>
       <w:bookmarkEnd w:id="54"/>
@@ -10354,13 +9868,8 @@
       <w:pPr>
         <w:pStyle w:val="BodyA"/>
       </w:pPr>
-      <w:proofErr w:type="gramStart"/>
-      <w:r>
-        <w:t>A</w:t>
-      </w:r>
-      <w:proofErr w:type="gramEnd"/>
-      <w:r>
-        <w:t xml:space="preserve"> </w:t>
+      <w:r>
+        <w:t xml:space="preserve">A </w:t>
       </w:r>
       <w:r>
         <w:rPr>
@@ -10623,13 +10132,8 @@
               <w:t>MUST</w:t>
             </w:r>
             <w:r>
-              <w:t xml:space="preserve"> match the name of the event's associated </w:t>
-            </w:r>
-            <w:proofErr w:type="spellStart"/>
-            <w:r>
-              <w:t>DataItem</w:t>
-            </w:r>
-            <w:proofErr w:type="spellEnd"/>
+              <w:t xml:space="preserve"> match the name of the event's associated DataItem</w:t>
+            </w:r>
             <w:r>
               <w:rPr>
                 <w:rStyle w:val="DefaultParagraphFont1"/>
@@ -10904,14 +10408,13 @@
                 <w:rStyle w:val="ImbeddedCode"/>
               </w:rPr>
             </w:pPr>
-            <w:proofErr w:type="spellStart"/>
             <w:r>
               <w:rPr>
                 <w:rStyle w:val="ImbeddedCode"/>
               </w:rPr>
+              <w:lastRenderedPageBreak/>
               <w:t>dataItemID</w:t>
             </w:r>
-            <w:proofErr w:type="spellEnd"/>
           </w:p>
         </w:tc>
         <w:tc>
@@ -11038,6 +10541,67 @@
           <w:rStyle w:val="ImbeddedCode"/>
           <w:b/>
         </w:rPr>
+        <w:t>ActiveAxes</w:t>
+      </w:r>
+      <w:r>
+        <w:rPr>
+          <w:rStyle w:val="ImbeddedCode"/>
+          <w:b/>
+        </w:rPr>
+        <w:tab/>
+      </w:r>
+      <w:r>
+        <w:t>The set of axes being controlled by a path.</w:t>
+      </w:r>
+      <w:r>
+        <w:t xml:space="preserve"> The value </w:t>
+      </w:r>
+      <w:r>
+        <w:rPr>
+          <w:b/>
+        </w:rPr>
+        <w:t>MUST</w:t>
+      </w:r>
+      <w:r>
+        <w:t xml:space="preserve"> be a space delimited set of axes names. For example:</w:t>
+      </w:r>
+      <w:r>
+        <w:br/>
+      </w:r>
+      <w:r>
+        <w:rPr>
+          <w:rStyle w:val="ImbeddedCode"/>
+        </w:rPr>
+        <w:t>&lt;ActiveAxes …&gt;X Y Z C&lt;/ActiveAxes&gt;</w:t>
+      </w:r>
+      <w:r>
+        <w:rPr>
+          <w:rStyle w:val="ImbeddedCode"/>
+        </w:rPr>
+        <w:br/>
+      </w:r>
+      <w:r>
+        <w:t xml:space="preserve">If this is not provided, it </w:t>
+      </w:r>
+      <w:r>
+        <w:rPr>
+          <w:b/>
+        </w:rPr>
+        <w:t>MUST</w:t>
+      </w:r>
+      <w:r>
+        <w:t xml:space="preserve"> assumed the path is controlling all the axes.</w:t>
+      </w:r>
+    </w:p>
+    <w:p>
+      <w:pPr>
+        <w:pStyle w:val="GlossaryEntry"/>
+      </w:pPr>
+      <w:r>
+        <w:rPr>
+          <w:rStyle w:val="ImbeddedCode"/>
+          <w:b/>
+        </w:rPr>
         <w:t>Block</w:t>
       </w:r>
       <w:r>
@@ -11152,7 +10716,6 @@
       <w:pPr>
         <w:pStyle w:val="GlossaryEntry"/>
       </w:pPr>
-      <w:proofErr w:type="spellStart"/>
       <w:r>
         <w:rPr>
           <w:rStyle w:val="ImbeddedCode"/>
@@ -11160,17 +10723,8 @@
         </w:rPr>
         <w:t>ControllerMode</w:t>
       </w:r>
-      <w:proofErr w:type="spellEnd"/>
-      <w:r>
-        <w:t xml:space="preserve"> </w:t>
-      </w:r>
-      <w:proofErr w:type="gramStart"/>
-      <w:r>
-        <w:t>The</w:t>
-      </w:r>
-      <w:proofErr w:type="gramEnd"/>
-      <w:r>
-        <w:t xml:space="preserve"> </w:t>
+      <w:r>
+        <w:t xml:space="preserve"> The </w:t>
       </w:r>
       <w:r>
         <w:rPr>
@@ -11318,7 +10872,6 @@
                 <w:sz w:val="22"/>
                 <w:shd w:val="clear" w:color="auto" w:fill="FFFFFF"/>
               </w:rPr>
-              <w:lastRenderedPageBreak/>
               <w:t>AUTOMATIC</w:t>
             </w:r>
           </w:p>
@@ -11800,20 +11353,11 @@
           <w:rStyle w:val="ImbeddedCode"/>
           <w:b/>
         </w:rPr>
-        <w:t>Execution</w:t>
+        <w:t>Door</w:t>
       </w:r>
       <w:r>
         <w:tab/>
-        <w:t xml:space="preserve">The </w:t>
-      </w:r>
-      <w:r>
-        <w:rPr>
-          <w:rStyle w:val="ImbeddedCode"/>
-        </w:rPr>
-        <w:t>Execution</w:t>
-      </w:r>
-      <w:r>
-        <w:t xml:space="preserve"> state of the Controller. The CDATA </w:t>
+        <w:t xml:space="preserve">A door represents an opening that can be opened or closed. The CDATA </w:t>
       </w:r>
       <w:r>
         <w:rPr>
@@ -11822,554 +11366,7 @@
         <w:t>MUST</w:t>
       </w:r>
       <w:r>
-        <w:t xml:space="preserve"> be one of the following:</w:t>
-      </w:r>
-    </w:p>
-    <w:tbl>
-      <w:tblPr>
-        <w:tblW w:w="0" w:type="auto"/>
-        <w:tblInd w:w="1445" w:type="dxa"/>
-        <w:shd w:val="clear" w:color="auto" w:fill="FFFFFF"/>
-        <w:tblLook w:val="0000"/>
-      </w:tblPr>
-      <w:tblGrid>
-        <w:gridCol w:w="1530"/>
-        <w:gridCol w:w="6395"/>
-      </w:tblGrid>
-      <w:tr>
-        <w:trPr>
-          <w:cantSplit/>
-          <w:trHeight w:val="373"/>
-          <w:tblHeader/>
-        </w:trPr>
-        <w:tc>
-          <w:tcPr>
-            <w:tcW w:w="1530" w:type="dxa"/>
-            <w:tcBorders>
-              <w:top w:val="single" w:sz="4" w:space="0" w:color="000000"/>
-              <w:left w:val="single" w:sz="4" w:space="0" w:color="000000"/>
-              <w:bottom w:val="single" w:sz="4" w:space="0" w:color="000000"/>
-              <w:right w:val="single" w:sz="4" w:space="0" w:color="000000"/>
-            </w:tcBorders>
-            <w:shd w:val="clear" w:color="auto" w:fill="008080"/>
-            <w:tcMar>
-              <w:top w:w="0" w:type="dxa"/>
-              <w:left w:w="0" w:type="dxa"/>
-              <w:bottom w:w="0" w:type="dxa"/>
-              <w:right w:w="0" w:type="dxa"/>
-            </w:tcMar>
-          </w:tcPr>
-          <w:p>
-            <w:pPr>
-              <w:pStyle w:val="TableNormalParagraph"/>
-              <w:jc w:val="center"/>
-              <w:rPr>
-                <w:b/>
-                <w:color w:val="FFFFFF"/>
-              </w:rPr>
-            </w:pPr>
-            <w:r>
-              <w:rPr>
-                <w:b/>
-                <w:color w:val="FFFFFF"/>
-              </w:rPr>
-              <w:t>Value</w:t>
-            </w:r>
-          </w:p>
-        </w:tc>
-        <w:tc>
-          <w:tcPr>
-            <w:tcW w:w="6395" w:type="dxa"/>
-            <w:tcBorders>
-              <w:top w:val="single" w:sz="4" w:space="0" w:color="000000"/>
-              <w:left w:val="single" w:sz="4" w:space="0" w:color="000000"/>
-              <w:bottom w:val="single" w:sz="4" w:space="0" w:color="000000"/>
-              <w:right w:val="single" w:sz="4" w:space="0" w:color="000000"/>
-            </w:tcBorders>
-            <w:shd w:val="clear" w:color="auto" w:fill="008080"/>
-            <w:tcMar>
-              <w:top w:w="0" w:type="dxa"/>
-              <w:left w:w="0" w:type="dxa"/>
-              <w:bottom w:w="0" w:type="dxa"/>
-              <w:right w:w="0" w:type="dxa"/>
-            </w:tcMar>
-          </w:tcPr>
-          <w:p>
-            <w:pPr>
-              <w:pStyle w:val="TableNormalParagraph"/>
-              <w:jc w:val="center"/>
-              <w:rPr>
-                <w:b/>
-                <w:color w:val="FFFFFF"/>
-              </w:rPr>
-            </w:pPr>
-            <w:r>
-              <w:rPr>
-                <w:b/>
-                <w:color w:val="FFFFFF"/>
-              </w:rPr>
-              <w:t>Description</w:t>
-            </w:r>
-          </w:p>
-        </w:tc>
-      </w:tr>
-      <w:tr>
-        <w:trPr>
-          <w:cantSplit/>
-          <w:trHeight w:val="377"/>
-        </w:trPr>
-        <w:tc>
-          <w:tcPr>
-            <w:tcW w:w="1530" w:type="dxa"/>
-            <w:tcBorders>
-              <w:top w:val="single" w:sz="4" w:space="0" w:color="000000"/>
-              <w:left w:val="single" w:sz="4" w:space="0" w:color="000000"/>
-              <w:bottom w:val="single" w:sz="4" w:space="0" w:color="000000"/>
-              <w:right w:val="single" w:sz="4" w:space="0" w:color="000000"/>
-            </w:tcBorders>
-            <w:shd w:val="clear" w:color="auto" w:fill="FFFFFF"/>
-            <w:tcMar>
-              <w:top w:w="0" w:type="dxa"/>
-              <w:left w:w="0" w:type="dxa"/>
-              <w:bottom w:w="0" w:type="dxa"/>
-              <w:right w:w="0" w:type="dxa"/>
-            </w:tcMar>
-          </w:tcPr>
-          <w:p>
-            <w:pPr>
-              <w:pStyle w:val="TableNormalParagraph"/>
-              <w:tabs>
-                <w:tab w:val="left" w:pos="1160"/>
-              </w:tabs>
-              <w:spacing w:line="312" w:lineRule="auto"/>
-              <w:ind w:left="720" w:hanging="720"/>
-              <w:rPr>
-                <w:rStyle w:val="ImbeddedCode"/>
-                <w:sz w:val="22"/>
-              </w:rPr>
-            </w:pPr>
-            <w:r>
-              <w:rPr>
-                <w:rStyle w:val="ImbeddedCode"/>
-                <w:sz w:val="22"/>
-                <w:shd w:val="clear" w:color="auto" w:fill="FFFFFF"/>
-              </w:rPr>
-              <w:t>READY</w:t>
-            </w:r>
-            <w:r>
-              <w:rPr>
-                <w:rStyle w:val="ImbeddedCode"/>
-                <w:sz w:val="22"/>
-                <w:shd w:val="clear" w:color="auto" w:fill="FFFFFF"/>
-              </w:rPr>
-              <w:tab/>
-            </w:r>
-          </w:p>
-        </w:tc>
-        <w:tc>
-          <w:tcPr>
-            <w:tcW w:w="6395" w:type="dxa"/>
-            <w:tcBorders>
-              <w:top w:val="single" w:sz="4" w:space="0" w:color="000000"/>
-              <w:left w:val="single" w:sz="4" w:space="0" w:color="000000"/>
-              <w:bottom w:val="single" w:sz="4" w:space="0" w:color="000000"/>
-              <w:right w:val="single" w:sz="4" w:space="0" w:color="000000"/>
-            </w:tcBorders>
-            <w:shd w:val="clear" w:color="auto" w:fill="FFFFFF"/>
-            <w:tcMar>
-              <w:top w:w="0" w:type="dxa"/>
-              <w:left w:w="0" w:type="dxa"/>
-              <w:bottom w:w="0" w:type="dxa"/>
-              <w:right w:w="0" w:type="dxa"/>
-            </w:tcMar>
-          </w:tcPr>
-          <w:p>
-            <w:pPr>
-              <w:pStyle w:val="TableNormalParagraph"/>
-              <w:rPr>
-                <w:rStyle w:val="DefaultParagraphFont1"/>
-              </w:rPr>
-            </w:pPr>
-            <w:r>
-              <w:rPr>
-                <w:rStyle w:val="DefaultParagraphFont1"/>
-              </w:rPr>
-              <w:t>The controller is ready to execute. It is currently idle.</w:t>
-            </w:r>
-          </w:p>
-        </w:tc>
-      </w:tr>
-      <w:tr>
-        <w:trPr>
-          <w:cantSplit/>
-          <w:trHeight w:val="449"/>
-        </w:trPr>
-        <w:tc>
-          <w:tcPr>
-            <w:tcW w:w="1530" w:type="dxa"/>
-            <w:tcBorders>
-              <w:top w:val="single" w:sz="4" w:space="0" w:color="000000"/>
-              <w:left w:val="single" w:sz="4" w:space="0" w:color="000000"/>
-              <w:bottom w:val="single" w:sz="4" w:space="0" w:color="000000"/>
-              <w:right w:val="single" w:sz="4" w:space="0" w:color="000000"/>
-            </w:tcBorders>
-            <w:shd w:val="clear" w:color="auto" w:fill="FFFFFF"/>
-            <w:tcMar>
-              <w:top w:w="0" w:type="dxa"/>
-              <w:left w:w="0" w:type="dxa"/>
-              <w:bottom w:w="0" w:type="dxa"/>
-              <w:right w:w="0" w:type="dxa"/>
-            </w:tcMar>
-          </w:tcPr>
-          <w:p>
-            <w:pPr>
-              <w:pStyle w:val="TableNormalParagraph"/>
-              <w:spacing w:line="312" w:lineRule="auto"/>
-              <w:ind w:left="720" w:hanging="720"/>
-              <w:rPr>
-                <w:rStyle w:val="ImbeddedCode"/>
-                <w:sz w:val="22"/>
-                <w:shd w:val="clear" w:color="auto" w:fill="FFFFFF"/>
-              </w:rPr>
-            </w:pPr>
-            <w:r>
-              <w:rPr>
-                <w:rStyle w:val="ImbeddedCode"/>
-                <w:sz w:val="22"/>
-                <w:shd w:val="clear" w:color="auto" w:fill="FFFFFF"/>
-              </w:rPr>
-              <w:t>ACTIVE</w:t>
-            </w:r>
-          </w:p>
-        </w:tc>
-        <w:tc>
-          <w:tcPr>
-            <w:tcW w:w="6395" w:type="dxa"/>
-            <w:tcBorders>
-              <w:top w:val="single" w:sz="4" w:space="0" w:color="000000"/>
-              <w:left w:val="single" w:sz="4" w:space="0" w:color="000000"/>
-              <w:bottom w:val="single" w:sz="4" w:space="0" w:color="000000"/>
-              <w:right w:val="single" w:sz="4" w:space="0" w:color="000000"/>
-            </w:tcBorders>
-            <w:shd w:val="clear" w:color="auto" w:fill="FFFFFF"/>
-            <w:tcMar>
-              <w:top w:w="0" w:type="dxa"/>
-              <w:left w:w="0" w:type="dxa"/>
-              <w:bottom w:w="0" w:type="dxa"/>
-              <w:right w:w="0" w:type="dxa"/>
-            </w:tcMar>
-          </w:tcPr>
-          <w:p>
-            <w:pPr>
-              <w:pStyle w:val="TableNormalParagraph"/>
-            </w:pPr>
-            <w:r>
-              <w:t>The controller is actively executing an instruction.</w:t>
-            </w:r>
-          </w:p>
-        </w:tc>
-      </w:tr>
-      <w:tr>
-        <w:trPr>
-          <w:cantSplit/>
-          <w:trHeight w:val="600"/>
-        </w:trPr>
-        <w:tc>
-          <w:tcPr>
-            <w:tcW w:w="1530" w:type="dxa"/>
-            <w:tcBorders>
-              <w:top w:val="single" w:sz="4" w:space="0" w:color="000000"/>
-              <w:left w:val="single" w:sz="4" w:space="0" w:color="000000"/>
-              <w:bottom w:val="single" w:sz="4" w:space="0" w:color="000000"/>
-              <w:right w:val="single" w:sz="4" w:space="0" w:color="000000"/>
-            </w:tcBorders>
-            <w:shd w:val="clear" w:color="auto" w:fill="FFFFFF"/>
-            <w:tcMar>
-              <w:top w:w="0" w:type="dxa"/>
-              <w:left w:w="0" w:type="dxa"/>
-              <w:bottom w:w="0" w:type="dxa"/>
-              <w:right w:w="0" w:type="dxa"/>
-            </w:tcMar>
-          </w:tcPr>
-          <w:p>
-            <w:pPr>
-              <w:pStyle w:val="TableNormalParagraph"/>
-              <w:spacing w:line="312" w:lineRule="auto"/>
-              <w:ind w:left="720" w:hanging="720"/>
-              <w:rPr>
-                <w:rStyle w:val="ImbeddedCode"/>
-                <w:sz w:val="22"/>
-                <w:shd w:val="clear" w:color="auto" w:fill="FFFFFF"/>
-              </w:rPr>
-            </w:pPr>
-            <w:r>
-              <w:rPr>
-                <w:rStyle w:val="ImbeddedCode"/>
-                <w:sz w:val="22"/>
-                <w:shd w:val="clear" w:color="auto" w:fill="FFFFFF"/>
-              </w:rPr>
-              <w:t>INTERRUPTED</w:t>
-            </w:r>
-          </w:p>
-        </w:tc>
-        <w:tc>
-          <w:tcPr>
-            <w:tcW w:w="6395" w:type="dxa"/>
-            <w:tcBorders>
-              <w:top w:val="single" w:sz="4" w:space="0" w:color="000000"/>
-              <w:left w:val="single" w:sz="4" w:space="0" w:color="000000"/>
-              <w:bottom w:val="single" w:sz="4" w:space="0" w:color="000000"/>
-              <w:right w:val="single" w:sz="4" w:space="0" w:color="000000"/>
-            </w:tcBorders>
-            <w:shd w:val="clear" w:color="auto" w:fill="FFFFFF"/>
-            <w:tcMar>
-              <w:top w:w="0" w:type="dxa"/>
-              <w:left w:w="0" w:type="dxa"/>
-              <w:bottom w:w="0" w:type="dxa"/>
-              <w:right w:w="0" w:type="dxa"/>
-            </w:tcMar>
-          </w:tcPr>
-          <w:p>
-            <w:pPr>
-              <w:pStyle w:val="TableNormalParagraph"/>
-            </w:pPr>
-            <w:r>
-              <w:t>The operator or the program has paused execution and is waiting to be continued.</w:t>
-            </w:r>
-          </w:p>
-        </w:tc>
-      </w:tr>
-      <w:tr>
-        <w:trPr>
-          <w:cantSplit/>
-          <w:trHeight w:val="458"/>
-        </w:trPr>
-        <w:tc>
-          <w:tcPr>
-            <w:tcW w:w="1530" w:type="dxa"/>
-            <w:tcBorders>
-              <w:top w:val="single" w:sz="4" w:space="0" w:color="000000"/>
-              <w:left w:val="single" w:sz="4" w:space="0" w:color="000000"/>
-              <w:bottom w:val="single" w:sz="4" w:space="0" w:color="000000"/>
-              <w:right w:val="single" w:sz="4" w:space="0" w:color="000000"/>
-            </w:tcBorders>
-            <w:shd w:val="clear" w:color="auto" w:fill="FFFFFF"/>
-            <w:tcMar>
-              <w:top w:w="0" w:type="dxa"/>
-              <w:left w:w="0" w:type="dxa"/>
-              <w:bottom w:w="0" w:type="dxa"/>
-              <w:right w:w="0" w:type="dxa"/>
-            </w:tcMar>
-          </w:tcPr>
-          <w:p>
-            <w:pPr>
-              <w:pStyle w:val="TableNormalParagraph"/>
-              <w:spacing w:line="312" w:lineRule="auto"/>
-              <w:ind w:left="720" w:hanging="720"/>
-              <w:rPr>
-                <w:rStyle w:val="ImbeddedCode"/>
-                <w:sz w:val="22"/>
-                <w:shd w:val="clear" w:color="auto" w:fill="FFFFFF"/>
-              </w:rPr>
-            </w:pPr>
-            <w:r>
-              <w:rPr>
-                <w:rStyle w:val="ImbeddedCode"/>
-                <w:sz w:val="22"/>
-                <w:shd w:val="clear" w:color="auto" w:fill="FFFFFF"/>
-              </w:rPr>
-              <w:t>STOPPED</w:t>
-            </w:r>
-          </w:p>
-        </w:tc>
-        <w:tc>
-          <w:tcPr>
-            <w:tcW w:w="6395" w:type="dxa"/>
-            <w:tcBorders>
-              <w:top w:val="single" w:sz="4" w:space="0" w:color="000000"/>
-              <w:left w:val="single" w:sz="4" w:space="0" w:color="000000"/>
-              <w:bottom w:val="single" w:sz="4" w:space="0" w:color="000000"/>
-              <w:right w:val="single" w:sz="4" w:space="0" w:color="000000"/>
-            </w:tcBorders>
-            <w:shd w:val="clear" w:color="auto" w:fill="FFFFFF"/>
-            <w:tcMar>
-              <w:top w:w="0" w:type="dxa"/>
-              <w:left w:w="0" w:type="dxa"/>
-              <w:bottom w:w="0" w:type="dxa"/>
-              <w:right w:w="0" w:type="dxa"/>
-            </w:tcMar>
-          </w:tcPr>
-          <w:p>
-            <w:pPr>
-              <w:pStyle w:val="TableNormalParagraph"/>
-            </w:pPr>
-            <w:r>
-              <w:t>The controller has been stopped.</w:t>
-            </w:r>
-          </w:p>
-        </w:tc>
-      </w:tr>
-    </w:tbl>
-    <w:p>
-      <w:pPr>
-        <w:pStyle w:val="GlossaryEntry"/>
-        <w:rPr>
-          <w:rStyle w:val="ImbeddedCode"/>
-          <w:b/>
-        </w:rPr>
-      </w:pPr>
-    </w:p>
-    <w:p>
-      <w:pPr>
-        <w:pStyle w:val="GlossaryEntry"/>
-        <w:rPr>
-          <w:rStyle w:val="DefaultParagraphFont1"/>
-        </w:rPr>
-      </w:pPr>
-      <w:r>
-        <w:rPr>
-          <w:rStyle w:val="ImbeddedCode"/>
-          <w:b/>
-        </w:rPr>
-        <w:t>Line</w:t>
-      </w:r>
-      <w:r>
-        <w:rPr>
-          <w:rStyle w:val="ImbeddedCode"/>
-          <w:b/>
-        </w:rPr>
-        <w:tab/>
-      </w:r>
-      <w:r>
-        <w:rPr>
-          <w:rStyle w:val="DefaultParagraphFont1"/>
-        </w:rPr>
-        <w:t xml:space="preserve">The current line number of the program being executed. The CDATA </w:t>
-      </w:r>
-      <w:r>
-        <w:rPr>
-          <w:rStyle w:val="DefaultParagraphFont1"/>
-          <w:b/>
-        </w:rPr>
-        <w:t>MUST</w:t>
-      </w:r>
-      <w:r>
-        <w:rPr>
-          <w:rStyle w:val="DefaultParagraphFont1"/>
-        </w:rPr>
-        <w:t xml:space="preserve"> be a</w:t>
-      </w:r>
-      <w:r>
-        <w:rPr>
-          <w:rStyle w:val="DefaultParagraphFont1"/>
-        </w:rPr>
-        <w:t>n integer</w:t>
-      </w:r>
-      <w:r>
-        <w:rPr>
-          <w:rStyle w:val="DefaultParagraphFont1"/>
-        </w:rPr>
-        <w:t xml:space="preserve"> numeric value</w:t>
-      </w:r>
-      <w:r>
-        <w:rPr>
-          <w:rStyle w:val="DefaultParagraphFont1"/>
-        </w:rPr>
-        <w:t xml:space="preserve"> from 0 to 2^31</w:t>
-      </w:r>
-      <w:r>
-        <w:rPr>
-          <w:rStyle w:val="DefaultParagraphFont1"/>
-        </w:rPr>
-        <w:t>.</w:t>
-      </w:r>
-    </w:p>
-    <w:p>
-      <w:pPr>
-        <w:pStyle w:val="GlossaryEntry"/>
-        <w:rPr>
-          <w:rStyle w:val="DefaultParagraphFont1"/>
-        </w:rPr>
-      </w:pPr>
-      <w:proofErr w:type="spellStart"/>
-      <w:r>
-        <w:rPr>
-          <w:rStyle w:val="ImbeddedCode"/>
-          <w:b/>
-        </w:rPr>
-        <w:t>PartCount</w:t>
-      </w:r>
-      <w:proofErr w:type="spellEnd"/>
-      <w:r>
-        <w:rPr>
-          <w:rStyle w:val="ImbeddedCode"/>
-          <w:b/>
-        </w:rPr>
-        <w:tab/>
-      </w:r>
-      <w:r>
-        <w:rPr>
-          <w:rStyle w:val="DefaultParagraphFont1"/>
-        </w:rPr>
-        <w:t xml:space="preserve">The number of parts produced. This will not be counted by the agent and </w:t>
-      </w:r>
-      <w:r>
-        <w:rPr>
-          <w:rStyle w:val="DefaultParagraphFont1"/>
-          <w:b/>
-        </w:rPr>
-        <w:t>MUST</w:t>
-      </w:r>
-      <w:r>
-        <w:rPr>
-          <w:rStyle w:val="DefaultParagraphFont1"/>
-        </w:rPr>
-        <w:t xml:space="preserve"> only be supplied if the controller provides the count.</w:t>
-      </w:r>
-    </w:p>
-    <w:p>
-      <w:pPr>
-        <w:pStyle w:val="GlossaryEntry"/>
-      </w:pPr>
-      <w:proofErr w:type="spellStart"/>
-      <w:r>
-        <w:rPr>
-          <w:rStyle w:val="ImbeddedCode"/>
-          <w:b/>
-        </w:rPr>
-        <w:t>PowerStatus</w:t>
-      </w:r>
-      <w:proofErr w:type="spellEnd"/>
-      <w:r>
-        <w:tab/>
-        <w:t xml:space="preserve">Power status </w:t>
-      </w:r>
-      <w:r>
-        <w:rPr>
-          <w:b/>
-        </w:rPr>
-        <w:t>MUST</w:t>
-      </w:r>
-      <w:r>
-        <w:t xml:space="preserve"> be either </w:t>
-      </w:r>
-      <w:r>
-        <w:rPr>
-          <w:rStyle w:val="ImbeddedCode"/>
-        </w:rPr>
-        <w:t>ON</w:t>
-      </w:r>
-      <w:r>
-        <w:t xml:space="preserve"> or </w:t>
-      </w:r>
-      <w:r>
-        <w:rPr>
-          <w:rStyle w:val="ImbeddedCode"/>
-        </w:rPr>
-        <w:t>OFF</w:t>
-      </w:r>
-      <w:r>
-        <w:t xml:space="preserve">. </w:t>
+        <w:t xml:space="preserve"> be as follows: </w:t>
       </w:r>
     </w:p>
     <w:tbl>
@@ -12499,7 +11496,7 @@
                 <w:sz w:val="22"/>
                 <w:shd w:val="clear" w:color="auto" w:fill="FFFFFF"/>
               </w:rPr>
-              <w:t>ON</w:t>
+              <w:t>OPEN</w:t>
             </w:r>
           </w:p>
         </w:tc>
@@ -12531,7 +11528,7 @@
               <w:rPr>
                 <w:rStyle w:val="DefaultParagraphFont1"/>
               </w:rPr>
-              <w:t>The power to the component is ON.</w:t>
+              <w:t>The door is opened</w:t>
             </w:r>
           </w:p>
         </w:tc>
@@ -12574,8 +11571,7 @@
                 <w:sz w:val="22"/>
                 <w:shd w:val="clear" w:color="auto" w:fill="FFFFFF"/>
               </w:rPr>
-              <w:lastRenderedPageBreak/>
-              <w:t>OFF</w:t>
+              <w:t>CLOSED</w:t>
             </w:r>
           </w:p>
         </w:tc>
@@ -12607,7 +11603,13 @@
               <w:rPr>
                 <w:rStyle w:val="DefaultParagraphFont1"/>
               </w:rPr>
-              <w:t>The power to the component is OFF.</w:t>
+              <w:t>The door is closed</w:t>
+            </w:r>
+            <w:r>
+              <w:rPr>
+                <w:rStyle w:val="DefaultParagraphFont1"/>
+              </w:rPr>
+              <w:t>.</w:t>
             </w:r>
           </w:p>
         </w:tc>
@@ -12616,6 +11618,1236 @@
     <w:p>
       <w:pPr>
         <w:pStyle w:val="GlossaryEntry"/>
+        <w:rPr>
+          <w:rStyle w:val="ImbeddedCode"/>
+          <w:b/>
+        </w:rPr>
+      </w:pPr>
+    </w:p>
+    <w:p>
+      <w:pPr>
+        <w:pStyle w:val="GlossaryEntry"/>
+      </w:pPr>
+      <w:r>
+        <w:rPr>
+          <w:rStyle w:val="ImbeddedCode"/>
+          <w:b/>
+        </w:rPr>
+        <w:t>Execution</w:t>
+      </w:r>
+      <w:r>
+        <w:tab/>
+        <w:t xml:space="preserve">The </w:t>
+      </w:r>
+      <w:r>
+        <w:rPr>
+          <w:rStyle w:val="ImbeddedCode"/>
+        </w:rPr>
+        <w:t>Execution</w:t>
+      </w:r>
+      <w:r>
+        <w:t xml:space="preserve"> state of the Controller. The CDATA </w:t>
+      </w:r>
+      <w:r>
+        <w:rPr>
+          <w:b/>
+        </w:rPr>
+        <w:t>MUST</w:t>
+      </w:r>
+      <w:r>
+        <w:t xml:space="preserve"> be one of the following:</w:t>
+      </w:r>
+    </w:p>
+    <w:tbl>
+      <w:tblPr>
+        <w:tblW w:w="0" w:type="auto"/>
+        <w:tblInd w:w="1445" w:type="dxa"/>
+        <w:shd w:val="clear" w:color="auto" w:fill="FFFFFF"/>
+        <w:tblLook w:val="0000"/>
+      </w:tblPr>
+      <w:tblGrid>
+        <w:gridCol w:w="1530"/>
+        <w:gridCol w:w="6395"/>
+      </w:tblGrid>
+      <w:tr>
+        <w:trPr>
+          <w:cantSplit/>
+          <w:trHeight w:val="373"/>
+          <w:tblHeader/>
+        </w:trPr>
+        <w:tc>
+          <w:tcPr>
+            <w:tcW w:w="1530" w:type="dxa"/>
+            <w:tcBorders>
+              <w:top w:val="single" w:sz="4" w:space="0" w:color="000000"/>
+              <w:left w:val="single" w:sz="4" w:space="0" w:color="000000"/>
+              <w:bottom w:val="single" w:sz="4" w:space="0" w:color="000000"/>
+              <w:right w:val="single" w:sz="4" w:space="0" w:color="000000"/>
+            </w:tcBorders>
+            <w:shd w:val="clear" w:color="auto" w:fill="008080"/>
+            <w:tcMar>
+              <w:top w:w="0" w:type="dxa"/>
+              <w:left w:w="0" w:type="dxa"/>
+              <w:bottom w:w="0" w:type="dxa"/>
+              <w:right w:w="0" w:type="dxa"/>
+            </w:tcMar>
+          </w:tcPr>
+          <w:p>
+            <w:pPr>
+              <w:pStyle w:val="TableNormalParagraph"/>
+              <w:jc w:val="center"/>
+              <w:rPr>
+                <w:b/>
+                <w:color w:val="FFFFFF"/>
+              </w:rPr>
+            </w:pPr>
+            <w:r>
+              <w:rPr>
+                <w:b/>
+                <w:color w:val="FFFFFF"/>
+              </w:rPr>
+              <w:t>Value</w:t>
+            </w:r>
+          </w:p>
+        </w:tc>
+        <w:tc>
+          <w:tcPr>
+            <w:tcW w:w="6395" w:type="dxa"/>
+            <w:tcBorders>
+              <w:top w:val="single" w:sz="4" w:space="0" w:color="000000"/>
+              <w:left w:val="single" w:sz="4" w:space="0" w:color="000000"/>
+              <w:bottom w:val="single" w:sz="4" w:space="0" w:color="000000"/>
+              <w:right w:val="single" w:sz="4" w:space="0" w:color="000000"/>
+            </w:tcBorders>
+            <w:shd w:val="clear" w:color="auto" w:fill="008080"/>
+            <w:tcMar>
+              <w:top w:w="0" w:type="dxa"/>
+              <w:left w:w="0" w:type="dxa"/>
+              <w:bottom w:w="0" w:type="dxa"/>
+              <w:right w:w="0" w:type="dxa"/>
+            </w:tcMar>
+          </w:tcPr>
+          <w:p>
+            <w:pPr>
+              <w:pStyle w:val="TableNormalParagraph"/>
+              <w:jc w:val="center"/>
+              <w:rPr>
+                <w:b/>
+                <w:color w:val="FFFFFF"/>
+              </w:rPr>
+            </w:pPr>
+            <w:r>
+              <w:rPr>
+                <w:b/>
+                <w:color w:val="FFFFFF"/>
+              </w:rPr>
+              <w:t>Description</w:t>
+            </w:r>
+          </w:p>
+        </w:tc>
+      </w:tr>
+      <w:tr>
+        <w:trPr>
+          <w:cantSplit/>
+          <w:trHeight w:val="377"/>
+        </w:trPr>
+        <w:tc>
+          <w:tcPr>
+            <w:tcW w:w="1530" w:type="dxa"/>
+            <w:tcBorders>
+              <w:top w:val="single" w:sz="4" w:space="0" w:color="000000"/>
+              <w:left w:val="single" w:sz="4" w:space="0" w:color="000000"/>
+              <w:bottom w:val="single" w:sz="4" w:space="0" w:color="000000"/>
+              <w:right w:val="single" w:sz="4" w:space="0" w:color="000000"/>
+            </w:tcBorders>
+            <w:shd w:val="clear" w:color="auto" w:fill="FFFFFF"/>
+            <w:tcMar>
+              <w:top w:w="0" w:type="dxa"/>
+              <w:left w:w="0" w:type="dxa"/>
+              <w:bottom w:w="0" w:type="dxa"/>
+              <w:right w:w="0" w:type="dxa"/>
+            </w:tcMar>
+          </w:tcPr>
+          <w:p>
+            <w:pPr>
+              <w:pStyle w:val="TableNormalParagraph"/>
+              <w:tabs>
+                <w:tab w:val="left" w:pos="1160"/>
+              </w:tabs>
+              <w:spacing w:line="312" w:lineRule="auto"/>
+              <w:ind w:left="720" w:hanging="720"/>
+              <w:rPr>
+                <w:rStyle w:val="ImbeddedCode"/>
+                <w:sz w:val="22"/>
+              </w:rPr>
+            </w:pPr>
+            <w:r>
+              <w:rPr>
+                <w:rStyle w:val="ImbeddedCode"/>
+                <w:sz w:val="22"/>
+                <w:shd w:val="clear" w:color="auto" w:fill="FFFFFF"/>
+              </w:rPr>
+              <w:t>READY</w:t>
+            </w:r>
+            <w:r>
+              <w:rPr>
+                <w:rStyle w:val="ImbeddedCode"/>
+                <w:sz w:val="22"/>
+                <w:shd w:val="clear" w:color="auto" w:fill="FFFFFF"/>
+              </w:rPr>
+              <w:tab/>
+            </w:r>
+          </w:p>
+        </w:tc>
+        <w:tc>
+          <w:tcPr>
+            <w:tcW w:w="6395" w:type="dxa"/>
+            <w:tcBorders>
+              <w:top w:val="single" w:sz="4" w:space="0" w:color="000000"/>
+              <w:left w:val="single" w:sz="4" w:space="0" w:color="000000"/>
+              <w:bottom w:val="single" w:sz="4" w:space="0" w:color="000000"/>
+              <w:right w:val="single" w:sz="4" w:space="0" w:color="000000"/>
+            </w:tcBorders>
+            <w:shd w:val="clear" w:color="auto" w:fill="FFFFFF"/>
+            <w:tcMar>
+              <w:top w:w="0" w:type="dxa"/>
+              <w:left w:w="0" w:type="dxa"/>
+              <w:bottom w:w="0" w:type="dxa"/>
+              <w:right w:w="0" w:type="dxa"/>
+            </w:tcMar>
+          </w:tcPr>
+          <w:p>
+            <w:pPr>
+              <w:pStyle w:val="TableNormalParagraph"/>
+              <w:rPr>
+                <w:rStyle w:val="DefaultParagraphFont1"/>
+              </w:rPr>
+            </w:pPr>
+            <w:r>
+              <w:rPr>
+                <w:rStyle w:val="DefaultParagraphFont1"/>
+              </w:rPr>
+              <w:t>The controller is ready to execute. It is currently idle.</w:t>
+            </w:r>
+          </w:p>
+        </w:tc>
+      </w:tr>
+      <w:tr>
+        <w:trPr>
+          <w:cantSplit/>
+          <w:trHeight w:val="449"/>
+        </w:trPr>
+        <w:tc>
+          <w:tcPr>
+            <w:tcW w:w="1530" w:type="dxa"/>
+            <w:tcBorders>
+              <w:top w:val="single" w:sz="4" w:space="0" w:color="000000"/>
+              <w:left w:val="single" w:sz="4" w:space="0" w:color="000000"/>
+              <w:bottom w:val="single" w:sz="4" w:space="0" w:color="000000"/>
+              <w:right w:val="single" w:sz="4" w:space="0" w:color="000000"/>
+            </w:tcBorders>
+            <w:shd w:val="clear" w:color="auto" w:fill="FFFFFF"/>
+            <w:tcMar>
+              <w:top w:w="0" w:type="dxa"/>
+              <w:left w:w="0" w:type="dxa"/>
+              <w:bottom w:w="0" w:type="dxa"/>
+              <w:right w:w="0" w:type="dxa"/>
+            </w:tcMar>
+          </w:tcPr>
+          <w:p>
+            <w:pPr>
+              <w:pStyle w:val="TableNormalParagraph"/>
+              <w:spacing w:line="312" w:lineRule="auto"/>
+              <w:ind w:left="720" w:hanging="720"/>
+              <w:rPr>
+                <w:rStyle w:val="ImbeddedCode"/>
+                <w:sz w:val="22"/>
+                <w:shd w:val="clear" w:color="auto" w:fill="FFFFFF"/>
+              </w:rPr>
+            </w:pPr>
+            <w:r>
+              <w:rPr>
+                <w:rStyle w:val="ImbeddedCode"/>
+                <w:sz w:val="22"/>
+                <w:shd w:val="clear" w:color="auto" w:fill="FFFFFF"/>
+              </w:rPr>
+              <w:t>ACTIVE</w:t>
+            </w:r>
+          </w:p>
+        </w:tc>
+        <w:tc>
+          <w:tcPr>
+            <w:tcW w:w="6395" w:type="dxa"/>
+            <w:tcBorders>
+              <w:top w:val="single" w:sz="4" w:space="0" w:color="000000"/>
+              <w:left w:val="single" w:sz="4" w:space="0" w:color="000000"/>
+              <w:bottom w:val="single" w:sz="4" w:space="0" w:color="000000"/>
+              <w:right w:val="single" w:sz="4" w:space="0" w:color="000000"/>
+            </w:tcBorders>
+            <w:shd w:val="clear" w:color="auto" w:fill="FFFFFF"/>
+            <w:tcMar>
+              <w:top w:w="0" w:type="dxa"/>
+              <w:left w:w="0" w:type="dxa"/>
+              <w:bottom w:w="0" w:type="dxa"/>
+              <w:right w:w="0" w:type="dxa"/>
+            </w:tcMar>
+          </w:tcPr>
+          <w:p>
+            <w:pPr>
+              <w:pStyle w:val="TableNormalParagraph"/>
+            </w:pPr>
+            <w:r>
+              <w:t>The controller is actively executing an instruction.</w:t>
+            </w:r>
+          </w:p>
+        </w:tc>
+      </w:tr>
+      <w:tr>
+        <w:trPr>
+          <w:cantSplit/>
+          <w:trHeight w:val="600"/>
+        </w:trPr>
+        <w:tc>
+          <w:tcPr>
+            <w:tcW w:w="1530" w:type="dxa"/>
+            <w:tcBorders>
+              <w:top w:val="single" w:sz="4" w:space="0" w:color="000000"/>
+              <w:left w:val="single" w:sz="4" w:space="0" w:color="000000"/>
+              <w:bottom w:val="single" w:sz="4" w:space="0" w:color="000000"/>
+              <w:right w:val="single" w:sz="4" w:space="0" w:color="000000"/>
+            </w:tcBorders>
+            <w:shd w:val="clear" w:color="auto" w:fill="FFFFFF"/>
+            <w:tcMar>
+              <w:top w:w="0" w:type="dxa"/>
+              <w:left w:w="0" w:type="dxa"/>
+              <w:bottom w:w="0" w:type="dxa"/>
+              <w:right w:w="0" w:type="dxa"/>
+            </w:tcMar>
+          </w:tcPr>
+          <w:p>
+            <w:pPr>
+              <w:pStyle w:val="TableNormalParagraph"/>
+              <w:spacing w:line="312" w:lineRule="auto"/>
+              <w:ind w:left="720" w:hanging="720"/>
+              <w:rPr>
+                <w:rStyle w:val="ImbeddedCode"/>
+                <w:sz w:val="22"/>
+                <w:shd w:val="clear" w:color="auto" w:fill="FFFFFF"/>
+              </w:rPr>
+            </w:pPr>
+            <w:r>
+              <w:rPr>
+                <w:rStyle w:val="ImbeddedCode"/>
+                <w:sz w:val="22"/>
+                <w:shd w:val="clear" w:color="auto" w:fill="FFFFFF"/>
+              </w:rPr>
+              <w:t>INTERRUPTED</w:t>
+            </w:r>
+          </w:p>
+        </w:tc>
+        <w:tc>
+          <w:tcPr>
+            <w:tcW w:w="6395" w:type="dxa"/>
+            <w:tcBorders>
+              <w:top w:val="single" w:sz="4" w:space="0" w:color="000000"/>
+              <w:left w:val="single" w:sz="4" w:space="0" w:color="000000"/>
+              <w:bottom w:val="single" w:sz="4" w:space="0" w:color="000000"/>
+              <w:right w:val="single" w:sz="4" w:space="0" w:color="000000"/>
+            </w:tcBorders>
+            <w:shd w:val="clear" w:color="auto" w:fill="FFFFFF"/>
+            <w:tcMar>
+              <w:top w:w="0" w:type="dxa"/>
+              <w:left w:w="0" w:type="dxa"/>
+              <w:bottom w:w="0" w:type="dxa"/>
+              <w:right w:w="0" w:type="dxa"/>
+            </w:tcMar>
+          </w:tcPr>
+          <w:p>
+            <w:pPr>
+              <w:pStyle w:val="TableNormalParagraph"/>
+            </w:pPr>
+            <w:r>
+              <w:t>The operator or the program has paused execution and is waiting to be continued.</w:t>
+            </w:r>
+          </w:p>
+        </w:tc>
+      </w:tr>
+      <w:tr>
+        <w:trPr>
+          <w:cantSplit/>
+          <w:trHeight w:val="458"/>
+        </w:trPr>
+        <w:tc>
+          <w:tcPr>
+            <w:tcW w:w="1530" w:type="dxa"/>
+            <w:tcBorders>
+              <w:top w:val="single" w:sz="4" w:space="0" w:color="000000"/>
+              <w:left w:val="single" w:sz="4" w:space="0" w:color="000000"/>
+              <w:bottom w:val="single" w:sz="4" w:space="0" w:color="000000"/>
+              <w:right w:val="single" w:sz="4" w:space="0" w:color="000000"/>
+            </w:tcBorders>
+            <w:shd w:val="clear" w:color="auto" w:fill="FFFFFF"/>
+            <w:tcMar>
+              <w:top w:w="0" w:type="dxa"/>
+              <w:left w:w="0" w:type="dxa"/>
+              <w:bottom w:w="0" w:type="dxa"/>
+              <w:right w:w="0" w:type="dxa"/>
+            </w:tcMar>
+          </w:tcPr>
+          <w:p>
+            <w:pPr>
+              <w:pStyle w:val="TableNormalParagraph"/>
+              <w:spacing w:line="312" w:lineRule="auto"/>
+              <w:ind w:left="720" w:hanging="720"/>
+              <w:rPr>
+                <w:rStyle w:val="ImbeddedCode"/>
+                <w:sz w:val="22"/>
+                <w:shd w:val="clear" w:color="auto" w:fill="FFFFFF"/>
+              </w:rPr>
+            </w:pPr>
+            <w:r>
+              <w:rPr>
+                <w:rStyle w:val="ImbeddedCode"/>
+                <w:sz w:val="22"/>
+                <w:shd w:val="clear" w:color="auto" w:fill="FFFFFF"/>
+              </w:rPr>
+              <w:t>STOPPED</w:t>
+            </w:r>
+          </w:p>
+        </w:tc>
+        <w:tc>
+          <w:tcPr>
+            <w:tcW w:w="6395" w:type="dxa"/>
+            <w:tcBorders>
+              <w:top w:val="single" w:sz="4" w:space="0" w:color="000000"/>
+              <w:left w:val="single" w:sz="4" w:space="0" w:color="000000"/>
+              <w:bottom w:val="single" w:sz="4" w:space="0" w:color="000000"/>
+              <w:right w:val="single" w:sz="4" w:space="0" w:color="000000"/>
+            </w:tcBorders>
+            <w:shd w:val="clear" w:color="auto" w:fill="FFFFFF"/>
+            <w:tcMar>
+              <w:top w:w="0" w:type="dxa"/>
+              <w:left w:w="0" w:type="dxa"/>
+              <w:bottom w:w="0" w:type="dxa"/>
+              <w:right w:w="0" w:type="dxa"/>
+            </w:tcMar>
+          </w:tcPr>
+          <w:p>
+            <w:pPr>
+              <w:pStyle w:val="TableNormalParagraph"/>
+            </w:pPr>
+            <w:r>
+              <w:t>The controller has been stopped.</w:t>
+            </w:r>
+          </w:p>
+        </w:tc>
+      </w:tr>
+    </w:tbl>
+    <w:p>
+      <w:pPr>
+        <w:pStyle w:val="GlossaryEntry"/>
+        <w:rPr>
+          <w:rStyle w:val="ImbeddedCode"/>
+          <w:b/>
+        </w:rPr>
+      </w:pPr>
+    </w:p>
+    <w:p>
+      <w:pPr>
+        <w:pStyle w:val="GlossaryEntry"/>
+        <w:rPr>
+          <w:rStyle w:val="DefaultParagraphFont1"/>
+        </w:rPr>
+      </w:pPr>
+      <w:r>
+        <w:rPr>
+          <w:rStyle w:val="ImbeddedCode"/>
+          <w:b/>
+        </w:rPr>
+        <w:t>Line</w:t>
+      </w:r>
+      <w:r>
+        <w:rPr>
+          <w:rStyle w:val="ImbeddedCode"/>
+          <w:b/>
+        </w:rPr>
+        <w:tab/>
+      </w:r>
+      <w:r>
+        <w:rPr>
+          <w:rStyle w:val="DefaultParagraphFont1"/>
+        </w:rPr>
+        <w:t xml:space="preserve">The current line number of the program being executed. The CDATA </w:t>
+      </w:r>
+      <w:r>
+        <w:rPr>
+          <w:rStyle w:val="DefaultParagraphFont1"/>
+          <w:b/>
+        </w:rPr>
+        <w:t>MUST</w:t>
+      </w:r>
+      <w:r>
+        <w:rPr>
+          <w:rStyle w:val="DefaultParagraphFont1"/>
+        </w:rPr>
+        <w:t xml:space="preserve"> be a</w:t>
+      </w:r>
+      <w:r>
+        <w:rPr>
+          <w:rStyle w:val="DefaultParagraphFont1"/>
+        </w:rPr>
+        <w:t>n integer</w:t>
+      </w:r>
+      <w:r>
+        <w:rPr>
+          <w:rStyle w:val="DefaultParagraphFont1"/>
+        </w:rPr>
+        <w:t xml:space="preserve"> numeric value</w:t>
+      </w:r>
+      <w:r>
+        <w:rPr>
+          <w:rStyle w:val="DefaultParagraphFont1"/>
+        </w:rPr>
+        <w:t xml:space="preserve"> from 0 to 2^31</w:t>
+      </w:r>
+      <w:r>
+        <w:rPr>
+          <w:rStyle w:val="DefaultParagraphFont1"/>
+        </w:rPr>
+        <w:t>.</w:t>
+      </w:r>
+    </w:p>
+    <w:p>
+      <w:pPr>
+        <w:pStyle w:val="GlossaryEntry"/>
+        <w:rPr>
+          <w:rStyle w:val="DefaultParagraphFont1"/>
+        </w:rPr>
+      </w:pPr>
+      <w:r>
+        <w:rPr>
+          <w:rStyle w:val="ImbeddedCode"/>
+          <w:b/>
+        </w:rPr>
+        <w:t>PartCount</w:t>
+      </w:r>
+      <w:r>
+        <w:rPr>
+          <w:rStyle w:val="ImbeddedCode"/>
+          <w:b/>
+        </w:rPr>
+        <w:tab/>
+      </w:r>
+      <w:r>
+        <w:rPr>
+          <w:rStyle w:val="DefaultParagraphFont1"/>
+        </w:rPr>
+        <w:t xml:space="preserve">The number of parts produced. This will not be counted by the agent and </w:t>
+      </w:r>
+      <w:r>
+        <w:rPr>
+          <w:rStyle w:val="DefaultParagraphFont1"/>
+          <w:b/>
+        </w:rPr>
+        <w:t>MUST</w:t>
+      </w:r>
+      <w:r>
+        <w:rPr>
+          <w:rStyle w:val="DefaultParagraphFont1"/>
+        </w:rPr>
+        <w:t xml:space="preserve"> only be supplied if the controller provides the count.</w:t>
+      </w:r>
+    </w:p>
+    <w:p>
+      <w:pPr>
+        <w:pStyle w:val="GlossaryEntry"/>
+      </w:pPr>
+      <w:r>
+        <w:rPr>
+          <w:rStyle w:val="ImbeddedCode"/>
+          <w:b/>
+        </w:rPr>
+        <w:t>PathMode</w:t>
+      </w:r>
+      <w:r>
+        <w:rPr>
+          <w:rStyle w:val="ImbeddedCode"/>
+          <w:b/>
+        </w:rPr>
+        <w:tab/>
+      </w:r>
+      <w:r>
+        <w:t xml:space="preserve">The path mode is provided for devices that are controlling multiple sets of axes using one program. </w:t>
+      </w:r>
+      <w:r>
+        <w:t xml:space="preserve">When </w:t>
+      </w:r>
+      <w:r>
+        <w:rPr>
+          <w:rStyle w:val="ImbeddedCode"/>
+        </w:rPr>
+        <w:t>PathMode</w:t>
+      </w:r>
+      <w:r>
+        <w:t xml:space="preserve"> is not provided it </w:t>
+      </w:r>
+      <w:r>
+        <w:rPr>
+          <w:b/>
+        </w:rPr>
+        <w:t>MUST</w:t>
+      </w:r>
+      <w:r>
+        <w:t xml:space="preserve"> be assumed to be </w:t>
+      </w:r>
+      <w:r>
+        <w:rPr>
+          <w:rStyle w:val="ImbeddedCode"/>
+        </w:rPr>
+        <w:t>INDEPENDENT</w:t>
+      </w:r>
+      <w:r>
+        <w:t xml:space="preserve">. </w:t>
+      </w:r>
+      <w:r>
+        <w:t xml:space="preserve">When it is anything other than </w:t>
+      </w:r>
+      <w:r>
+        <w:rPr>
+          <w:rStyle w:val="ImbeddedCode"/>
+        </w:rPr>
+        <w:t>INDEPENDENT</w:t>
+      </w:r>
+      <w:r>
+        <w:t xml:space="preserve">, a </w:t>
+      </w:r>
+      <w:r>
+        <w:rPr>
+          <w:rStyle w:val="ImbeddedCode"/>
+        </w:rPr>
+        <w:t>SlaveAxes</w:t>
+      </w:r>
+      <w:r>
+        <w:t xml:space="preserve"> set </w:t>
+      </w:r>
+      <w:r>
+        <w:rPr>
+          <w:b/>
+        </w:rPr>
+        <w:t>MUST</w:t>
+      </w:r>
+      <w:r>
+        <w:t xml:space="preserve"> be provided.</w:t>
+      </w:r>
+    </w:p>
+    <w:tbl>
+      <w:tblPr>
+        <w:tblW w:w="0" w:type="auto"/>
+        <w:tblInd w:w="1445" w:type="dxa"/>
+        <w:shd w:val="clear" w:color="auto" w:fill="FFFFFF"/>
+        <w:tblLayout w:type="fixed"/>
+        <w:tblLook w:val="0000"/>
+      </w:tblPr>
+      <w:tblGrid>
+        <w:gridCol w:w="2340"/>
+        <w:gridCol w:w="5580"/>
+      </w:tblGrid>
+      <w:tr>
+        <w:trPr>
+          <w:cantSplit/>
+          <w:trHeight w:val="373"/>
+          <w:tblHeader/>
+        </w:trPr>
+        <w:tc>
+          <w:tcPr>
+            <w:tcW w:w="2340" w:type="dxa"/>
+            <w:tcBorders>
+              <w:top w:val="single" w:sz="4" w:space="0" w:color="000000"/>
+              <w:left w:val="single" w:sz="4" w:space="0" w:color="000000"/>
+              <w:bottom w:val="single" w:sz="4" w:space="0" w:color="000000"/>
+              <w:right w:val="single" w:sz="4" w:space="0" w:color="000000"/>
+            </w:tcBorders>
+            <w:shd w:val="clear" w:color="auto" w:fill="008080"/>
+            <w:tcMar>
+              <w:top w:w="0" w:type="dxa"/>
+              <w:left w:w="0" w:type="dxa"/>
+              <w:bottom w:w="0" w:type="dxa"/>
+              <w:right w:w="0" w:type="dxa"/>
+            </w:tcMar>
+          </w:tcPr>
+          <w:p>
+            <w:pPr>
+              <w:pStyle w:val="TableNormalParagraph"/>
+              <w:jc w:val="center"/>
+              <w:rPr>
+                <w:b/>
+                <w:color w:val="FFFFFF"/>
+              </w:rPr>
+            </w:pPr>
+            <w:r>
+              <w:rPr>
+                <w:b/>
+                <w:color w:val="FFFFFF"/>
+              </w:rPr>
+              <w:t>Value</w:t>
+            </w:r>
+          </w:p>
+        </w:tc>
+        <w:tc>
+          <w:tcPr>
+            <w:tcW w:w="5580" w:type="dxa"/>
+            <w:tcBorders>
+              <w:top w:val="single" w:sz="4" w:space="0" w:color="000000"/>
+              <w:left w:val="single" w:sz="4" w:space="0" w:color="000000"/>
+              <w:bottom w:val="single" w:sz="4" w:space="0" w:color="000000"/>
+              <w:right w:val="single" w:sz="4" w:space="0" w:color="000000"/>
+            </w:tcBorders>
+            <w:shd w:val="clear" w:color="auto" w:fill="008080"/>
+            <w:tcMar>
+              <w:top w:w="0" w:type="dxa"/>
+              <w:left w:w="0" w:type="dxa"/>
+              <w:bottom w:w="0" w:type="dxa"/>
+              <w:right w:w="0" w:type="dxa"/>
+            </w:tcMar>
+          </w:tcPr>
+          <w:p>
+            <w:pPr>
+              <w:pStyle w:val="TableNormalParagraph"/>
+              <w:jc w:val="center"/>
+              <w:rPr>
+                <w:b/>
+                <w:color w:val="FFFFFF"/>
+              </w:rPr>
+            </w:pPr>
+            <w:r>
+              <w:rPr>
+                <w:b/>
+                <w:color w:val="FFFFFF"/>
+              </w:rPr>
+              <w:t>Description</w:t>
+            </w:r>
+          </w:p>
+        </w:tc>
+      </w:tr>
+      <w:tr>
+        <w:trPr>
+          <w:cantSplit/>
+          <w:trHeight w:val="600"/>
+        </w:trPr>
+        <w:tc>
+          <w:tcPr>
+            <w:tcW w:w="2340" w:type="dxa"/>
+            <w:tcBorders>
+              <w:top w:val="single" w:sz="4" w:space="0" w:color="000000"/>
+              <w:left w:val="single" w:sz="4" w:space="0" w:color="000000"/>
+              <w:bottom w:val="single" w:sz="4" w:space="0" w:color="000000"/>
+              <w:right w:val="single" w:sz="4" w:space="0" w:color="000000"/>
+            </w:tcBorders>
+            <w:shd w:val="clear" w:color="auto" w:fill="FFFFFF"/>
+            <w:tcMar>
+              <w:top w:w="0" w:type="dxa"/>
+              <w:left w:w="0" w:type="dxa"/>
+              <w:bottom w:w="0" w:type="dxa"/>
+              <w:right w:w="0" w:type="dxa"/>
+            </w:tcMar>
+          </w:tcPr>
+          <w:p>
+            <w:pPr>
+              <w:pStyle w:val="TableNormalParagraph"/>
+              <w:spacing w:line="312" w:lineRule="auto"/>
+              <w:ind w:left="720" w:hanging="720"/>
+              <w:rPr>
+                <w:rStyle w:val="ImbeddedCode"/>
+                <w:sz w:val="22"/>
+              </w:rPr>
+            </w:pPr>
+            <w:r>
+              <w:rPr>
+                <w:rStyle w:val="ImbeddedCode"/>
+                <w:sz w:val="22"/>
+                <w:shd w:val="clear" w:color="auto" w:fill="FFFFFF"/>
+              </w:rPr>
+              <w:t>INDEPENDENT</w:t>
+            </w:r>
+          </w:p>
+        </w:tc>
+        <w:tc>
+          <w:tcPr>
+            <w:tcW w:w="5580" w:type="dxa"/>
+            <w:tcBorders>
+              <w:top w:val="single" w:sz="4" w:space="0" w:color="000000"/>
+              <w:left w:val="single" w:sz="4" w:space="0" w:color="000000"/>
+              <w:bottom w:val="single" w:sz="4" w:space="0" w:color="000000"/>
+              <w:right w:val="single" w:sz="4" w:space="0" w:color="000000"/>
+            </w:tcBorders>
+            <w:shd w:val="clear" w:color="auto" w:fill="FFFFFF"/>
+            <w:tcMar>
+              <w:top w:w="0" w:type="dxa"/>
+              <w:left w:w="0" w:type="dxa"/>
+              <w:bottom w:w="0" w:type="dxa"/>
+              <w:right w:w="0" w:type="dxa"/>
+            </w:tcMar>
+          </w:tcPr>
+          <w:p>
+            <w:pPr>
+              <w:pStyle w:val="TableNormalParagraph"/>
+              <w:rPr>
+                <w:rStyle w:val="DefaultParagraphFont1"/>
+              </w:rPr>
+            </w:pPr>
+            <w:r>
+              <w:rPr>
+                <w:rStyle w:val="DefaultParagraphFont1"/>
+              </w:rPr>
+              <w:t>The axes are operating independently.</w:t>
+            </w:r>
+          </w:p>
+        </w:tc>
+      </w:tr>
+      <w:tr>
+        <w:trPr>
+          <w:cantSplit/>
+          <w:trHeight w:val="600"/>
+        </w:trPr>
+        <w:tc>
+          <w:tcPr>
+            <w:tcW w:w="2340" w:type="dxa"/>
+            <w:tcBorders>
+              <w:top w:val="single" w:sz="4" w:space="0" w:color="000000"/>
+              <w:left w:val="single" w:sz="4" w:space="0" w:color="000000"/>
+              <w:bottom w:val="single" w:sz="4" w:space="0" w:color="000000"/>
+              <w:right w:val="single" w:sz="4" w:space="0" w:color="000000"/>
+            </w:tcBorders>
+            <w:shd w:val="clear" w:color="auto" w:fill="FFFFFF"/>
+            <w:tcMar>
+              <w:top w:w="0" w:type="dxa"/>
+              <w:left w:w="0" w:type="dxa"/>
+              <w:bottom w:w="0" w:type="dxa"/>
+              <w:right w:w="0" w:type="dxa"/>
+            </w:tcMar>
+          </w:tcPr>
+          <w:p>
+            <w:pPr>
+              <w:pStyle w:val="TableNormalParagraph"/>
+              <w:spacing w:line="312" w:lineRule="auto"/>
+              <w:ind w:left="720" w:hanging="720"/>
+              <w:rPr>
+                <w:rStyle w:val="ImbeddedCode"/>
+                <w:sz w:val="22"/>
+              </w:rPr>
+            </w:pPr>
+            <w:r>
+              <w:rPr>
+                <w:rStyle w:val="ImbeddedCode"/>
+                <w:sz w:val="22"/>
+                <w:shd w:val="clear" w:color="auto" w:fill="FFFFFF"/>
+              </w:rPr>
+              <w:t>SYNCHRONOUS</w:t>
+            </w:r>
+          </w:p>
+        </w:tc>
+        <w:tc>
+          <w:tcPr>
+            <w:tcW w:w="5580" w:type="dxa"/>
+            <w:tcBorders>
+              <w:top w:val="single" w:sz="4" w:space="0" w:color="000000"/>
+              <w:left w:val="single" w:sz="4" w:space="0" w:color="000000"/>
+              <w:bottom w:val="single" w:sz="4" w:space="0" w:color="000000"/>
+              <w:right w:val="single" w:sz="4" w:space="0" w:color="000000"/>
+            </w:tcBorders>
+            <w:shd w:val="clear" w:color="auto" w:fill="FFFFFF"/>
+            <w:tcMar>
+              <w:top w:w="0" w:type="dxa"/>
+              <w:left w:w="0" w:type="dxa"/>
+              <w:bottom w:w="0" w:type="dxa"/>
+              <w:right w:w="0" w:type="dxa"/>
+            </w:tcMar>
+          </w:tcPr>
+          <w:p>
+            <w:pPr>
+              <w:pStyle w:val="TableNormalParagraph"/>
+              <w:rPr>
+                <w:rStyle w:val="DefaultParagraphFont1"/>
+              </w:rPr>
+            </w:pPr>
+            <w:r>
+              <w:rPr>
+                <w:rStyle w:val="DefaultParagraphFont1"/>
+              </w:rPr>
+              <w:t>The sets of axes are operating synchronously.</w:t>
+            </w:r>
+          </w:p>
+        </w:tc>
+      </w:tr>
+      <w:tr>
+        <w:trPr>
+          <w:cantSplit/>
+          <w:trHeight w:val="600"/>
+        </w:trPr>
+        <w:tc>
+          <w:tcPr>
+            <w:tcW w:w="2340" w:type="dxa"/>
+            <w:tcBorders>
+              <w:top w:val="single" w:sz="4" w:space="0" w:color="000000"/>
+              <w:left w:val="single" w:sz="4" w:space="0" w:color="000000"/>
+              <w:bottom w:val="single" w:sz="4" w:space="0" w:color="000000"/>
+              <w:right w:val="single" w:sz="4" w:space="0" w:color="000000"/>
+            </w:tcBorders>
+            <w:shd w:val="clear" w:color="auto" w:fill="FFFFFF"/>
+            <w:tcMar>
+              <w:top w:w="0" w:type="dxa"/>
+              <w:left w:w="0" w:type="dxa"/>
+              <w:bottom w:w="0" w:type="dxa"/>
+              <w:right w:w="0" w:type="dxa"/>
+            </w:tcMar>
+          </w:tcPr>
+          <w:p>
+            <w:pPr>
+              <w:pStyle w:val="TableNormalParagraph"/>
+              <w:spacing w:line="312" w:lineRule="auto"/>
+              <w:ind w:left="720" w:hanging="720"/>
+              <w:rPr>
+                <w:rStyle w:val="ImbeddedCode"/>
+                <w:sz w:val="22"/>
+                <w:shd w:val="clear" w:color="auto" w:fill="FFFFFF"/>
+              </w:rPr>
+            </w:pPr>
+            <w:r>
+              <w:rPr>
+                <w:rStyle w:val="ImbeddedCode"/>
+                <w:sz w:val="22"/>
+                <w:shd w:val="clear" w:color="auto" w:fill="FFFFFF"/>
+              </w:rPr>
+              <w:t>MIRROR</w:t>
+            </w:r>
+          </w:p>
+        </w:tc>
+        <w:tc>
+          <w:tcPr>
+            <w:tcW w:w="5580" w:type="dxa"/>
+            <w:tcBorders>
+              <w:top w:val="single" w:sz="4" w:space="0" w:color="000000"/>
+              <w:left w:val="single" w:sz="4" w:space="0" w:color="000000"/>
+              <w:bottom w:val="single" w:sz="4" w:space="0" w:color="000000"/>
+              <w:right w:val="single" w:sz="4" w:space="0" w:color="000000"/>
+            </w:tcBorders>
+            <w:shd w:val="clear" w:color="auto" w:fill="FFFFFF"/>
+            <w:tcMar>
+              <w:top w:w="0" w:type="dxa"/>
+              <w:left w:w="0" w:type="dxa"/>
+              <w:bottom w:w="0" w:type="dxa"/>
+              <w:right w:w="0" w:type="dxa"/>
+            </w:tcMar>
+          </w:tcPr>
+          <w:p>
+            <w:pPr>
+              <w:pStyle w:val="TableNormalParagraph"/>
+              <w:rPr>
+                <w:rStyle w:val="DefaultParagraphFont1"/>
+              </w:rPr>
+            </w:pPr>
+            <w:r>
+              <w:rPr>
+                <w:rStyle w:val="DefaultParagraphFont1"/>
+              </w:rPr>
+              <w:t>The sets of axes are mirroring each other.</w:t>
+            </w:r>
+          </w:p>
+        </w:tc>
+      </w:tr>
+    </w:tbl>
+    <w:p>
+      <w:pPr>
+        <w:pStyle w:val="GlossaryEntry"/>
+      </w:pPr>
+    </w:p>
+    <w:p>
+      <w:pPr>
+        <w:pStyle w:val="GlossaryEntry"/>
+      </w:pPr>
+      <w:r>
+        <w:rPr>
+          <w:rStyle w:val="ImbeddedCode"/>
+          <w:b/>
+        </w:rPr>
+        <w:t>PowerStatus</w:t>
+      </w:r>
+      <w:r>
+        <w:tab/>
+        <w:t xml:space="preserve">Power status </w:t>
+      </w:r>
+      <w:r>
+        <w:rPr>
+          <w:b/>
+        </w:rPr>
+        <w:t>MUST</w:t>
+      </w:r>
+      <w:r>
+        <w:t xml:space="preserve"> be either </w:t>
+      </w:r>
+      <w:r>
+        <w:rPr>
+          <w:rStyle w:val="ImbeddedCode"/>
+        </w:rPr>
+        <w:t>ON</w:t>
+      </w:r>
+      <w:r>
+        <w:t xml:space="preserve"> or </w:t>
+      </w:r>
+      <w:r>
+        <w:rPr>
+          <w:rStyle w:val="ImbeddedCode"/>
+        </w:rPr>
+        <w:t>OFF</w:t>
+      </w:r>
+      <w:r>
+        <w:t xml:space="preserve">. </w:t>
+      </w:r>
+    </w:p>
+    <w:tbl>
+      <w:tblPr>
+        <w:tblW w:w="0" w:type="auto"/>
+        <w:tblInd w:w="1445" w:type="dxa"/>
+        <w:shd w:val="clear" w:color="auto" w:fill="FFFFFF"/>
+        <w:tblLayout w:type="fixed"/>
+        <w:tblLook w:val="0000"/>
+      </w:tblPr>
+      <w:tblGrid>
+        <w:gridCol w:w="2340"/>
+        <w:gridCol w:w="5580"/>
+      </w:tblGrid>
+      <w:tr>
+        <w:trPr>
+          <w:cantSplit/>
+          <w:trHeight w:val="373"/>
+          <w:tblHeader/>
+        </w:trPr>
+        <w:tc>
+          <w:tcPr>
+            <w:tcW w:w="2340" w:type="dxa"/>
+            <w:tcBorders>
+              <w:top w:val="single" w:sz="4" w:space="0" w:color="000000"/>
+              <w:left w:val="single" w:sz="4" w:space="0" w:color="000000"/>
+              <w:bottom w:val="single" w:sz="4" w:space="0" w:color="000000"/>
+              <w:right w:val="single" w:sz="4" w:space="0" w:color="000000"/>
+            </w:tcBorders>
+            <w:shd w:val="clear" w:color="auto" w:fill="008080"/>
+            <w:tcMar>
+              <w:top w:w="0" w:type="dxa"/>
+              <w:left w:w="0" w:type="dxa"/>
+              <w:bottom w:w="0" w:type="dxa"/>
+              <w:right w:w="0" w:type="dxa"/>
+            </w:tcMar>
+          </w:tcPr>
+          <w:p>
+            <w:pPr>
+              <w:pStyle w:val="TableNormalParagraph"/>
+              <w:jc w:val="center"/>
+              <w:rPr>
+                <w:b/>
+                <w:color w:val="FFFFFF"/>
+              </w:rPr>
+            </w:pPr>
+            <w:r>
+              <w:rPr>
+                <w:b/>
+                <w:color w:val="FFFFFF"/>
+              </w:rPr>
+              <w:lastRenderedPageBreak/>
+              <w:t>Value</w:t>
+            </w:r>
+          </w:p>
+        </w:tc>
+        <w:tc>
+          <w:tcPr>
+            <w:tcW w:w="5580" w:type="dxa"/>
+            <w:tcBorders>
+              <w:top w:val="single" w:sz="4" w:space="0" w:color="000000"/>
+              <w:left w:val="single" w:sz="4" w:space="0" w:color="000000"/>
+              <w:bottom w:val="single" w:sz="4" w:space="0" w:color="000000"/>
+              <w:right w:val="single" w:sz="4" w:space="0" w:color="000000"/>
+            </w:tcBorders>
+            <w:shd w:val="clear" w:color="auto" w:fill="008080"/>
+            <w:tcMar>
+              <w:top w:w="0" w:type="dxa"/>
+              <w:left w:w="0" w:type="dxa"/>
+              <w:bottom w:w="0" w:type="dxa"/>
+              <w:right w:w="0" w:type="dxa"/>
+            </w:tcMar>
+          </w:tcPr>
+          <w:p>
+            <w:pPr>
+              <w:pStyle w:val="TableNormalParagraph"/>
+              <w:jc w:val="center"/>
+              <w:rPr>
+                <w:b/>
+                <w:color w:val="FFFFFF"/>
+              </w:rPr>
+            </w:pPr>
+            <w:r>
+              <w:rPr>
+                <w:b/>
+                <w:color w:val="FFFFFF"/>
+              </w:rPr>
+              <w:t>Description</w:t>
+            </w:r>
+          </w:p>
+        </w:tc>
+      </w:tr>
+      <w:tr>
+        <w:trPr>
+          <w:cantSplit/>
+          <w:trHeight w:val="600"/>
+        </w:trPr>
+        <w:tc>
+          <w:tcPr>
+            <w:tcW w:w="2340" w:type="dxa"/>
+            <w:tcBorders>
+              <w:top w:val="single" w:sz="4" w:space="0" w:color="000000"/>
+              <w:left w:val="single" w:sz="4" w:space="0" w:color="000000"/>
+              <w:bottom w:val="single" w:sz="4" w:space="0" w:color="000000"/>
+              <w:right w:val="single" w:sz="4" w:space="0" w:color="000000"/>
+            </w:tcBorders>
+            <w:shd w:val="clear" w:color="auto" w:fill="FFFFFF"/>
+            <w:tcMar>
+              <w:top w:w="0" w:type="dxa"/>
+              <w:left w:w="0" w:type="dxa"/>
+              <w:bottom w:w="0" w:type="dxa"/>
+              <w:right w:w="0" w:type="dxa"/>
+            </w:tcMar>
+          </w:tcPr>
+          <w:p>
+            <w:pPr>
+              <w:pStyle w:val="TableNormalParagraph"/>
+              <w:spacing w:line="312" w:lineRule="auto"/>
+              <w:ind w:left="720" w:hanging="720"/>
+              <w:rPr>
+                <w:rStyle w:val="ImbeddedCode"/>
+                <w:sz w:val="22"/>
+              </w:rPr>
+            </w:pPr>
+            <w:r>
+              <w:rPr>
+                <w:rStyle w:val="ImbeddedCode"/>
+                <w:sz w:val="22"/>
+                <w:shd w:val="clear" w:color="auto" w:fill="FFFFFF"/>
+              </w:rPr>
+              <w:t>ON</w:t>
+            </w:r>
+          </w:p>
+        </w:tc>
+        <w:tc>
+          <w:tcPr>
+            <w:tcW w:w="5580" w:type="dxa"/>
+            <w:tcBorders>
+              <w:top w:val="single" w:sz="4" w:space="0" w:color="000000"/>
+              <w:left w:val="single" w:sz="4" w:space="0" w:color="000000"/>
+              <w:bottom w:val="single" w:sz="4" w:space="0" w:color="000000"/>
+              <w:right w:val="single" w:sz="4" w:space="0" w:color="000000"/>
+            </w:tcBorders>
+            <w:shd w:val="clear" w:color="auto" w:fill="FFFFFF"/>
+            <w:tcMar>
+              <w:top w:w="0" w:type="dxa"/>
+              <w:left w:w="0" w:type="dxa"/>
+              <w:bottom w:w="0" w:type="dxa"/>
+              <w:right w:w="0" w:type="dxa"/>
+            </w:tcMar>
+          </w:tcPr>
+          <w:p>
+            <w:pPr>
+              <w:pStyle w:val="TableNormalParagraph"/>
+              <w:rPr>
+                <w:rStyle w:val="DefaultParagraphFont1"/>
+              </w:rPr>
+            </w:pPr>
+            <w:r>
+              <w:rPr>
+                <w:rStyle w:val="DefaultParagraphFont1"/>
+              </w:rPr>
+              <w:t>The power to the component is ON.</w:t>
+            </w:r>
+          </w:p>
+        </w:tc>
+      </w:tr>
+      <w:tr>
+        <w:trPr>
+          <w:cantSplit/>
+          <w:trHeight w:val="600"/>
+        </w:trPr>
+        <w:tc>
+          <w:tcPr>
+            <w:tcW w:w="2340" w:type="dxa"/>
+            <w:tcBorders>
+              <w:top w:val="single" w:sz="4" w:space="0" w:color="000000"/>
+              <w:left w:val="single" w:sz="4" w:space="0" w:color="000000"/>
+              <w:bottom w:val="single" w:sz="4" w:space="0" w:color="000000"/>
+              <w:right w:val="single" w:sz="4" w:space="0" w:color="000000"/>
+            </w:tcBorders>
+            <w:shd w:val="clear" w:color="auto" w:fill="FFFFFF"/>
+            <w:tcMar>
+              <w:top w:w="0" w:type="dxa"/>
+              <w:left w:w="0" w:type="dxa"/>
+              <w:bottom w:w="0" w:type="dxa"/>
+              <w:right w:w="0" w:type="dxa"/>
+            </w:tcMar>
+          </w:tcPr>
+          <w:p>
+            <w:pPr>
+              <w:pStyle w:val="TableNormalParagraph"/>
+              <w:spacing w:line="312" w:lineRule="auto"/>
+              <w:ind w:left="720" w:hanging="720"/>
+              <w:rPr>
+                <w:rStyle w:val="ImbeddedCode"/>
+                <w:sz w:val="22"/>
+              </w:rPr>
+            </w:pPr>
+            <w:r>
+              <w:rPr>
+                <w:rStyle w:val="ImbeddedCode"/>
+                <w:sz w:val="22"/>
+                <w:shd w:val="clear" w:color="auto" w:fill="FFFFFF"/>
+              </w:rPr>
+              <w:t>OFF</w:t>
+            </w:r>
+          </w:p>
+        </w:tc>
+        <w:tc>
+          <w:tcPr>
+            <w:tcW w:w="5580" w:type="dxa"/>
+            <w:tcBorders>
+              <w:top w:val="single" w:sz="4" w:space="0" w:color="000000"/>
+              <w:left w:val="single" w:sz="4" w:space="0" w:color="000000"/>
+              <w:bottom w:val="single" w:sz="4" w:space="0" w:color="000000"/>
+              <w:right w:val="single" w:sz="4" w:space="0" w:color="000000"/>
+            </w:tcBorders>
+            <w:shd w:val="clear" w:color="auto" w:fill="FFFFFF"/>
+            <w:tcMar>
+              <w:top w:w="0" w:type="dxa"/>
+              <w:left w:w="0" w:type="dxa"/>
+              <w:bottom w:w="0" w:type="dxa"/>
+              <w:right w:w="0" w:type="dxa"/>
+            </w:tcMar>
+          </w:tcPr>
+          <w:p>
+            <w:pPr>
+              <w:pStyle w:val="TableNormalParagraph"/>
+              <w:rPr>
+                <w:rStyle w:val="DefaultParagraphFont1"/>
+              </w:rPr>
+            </w:pPr>
+            <w:r>
+              <w:rPr>
+                <w:rStyle w:val="DefaultParagraphFont1"/>
+              </w:rPr>
+              <w:t>The power to the component is OFF.</w:t>
+            </w:r>
+          </w:p>
+        </w:tc>
+      </w:tr>
+    </w:tbl>
+    <w:p>
+      <w:pPr>
+        <w:pStyle w:val="GlossaryEntry"/>
         <w:ind w:left="0" w:firstLine="0"/>
       </w:pPr>
     </w:p>
@@ -12623,8 +12855,7 @@
       <w:pPr>
         <w:pStyle w:val="GlossaryEntry"/>
         <w:rPr>
-          <w:rStyle w:val="ImbeddedCode"/>
-          <w:shd w:val="clear" w:color="auto" w:fill="FFFFFF"/>
+          <w:rStyle w:val="DefaultParagraphFont1"/>
         </w:rPr>
       </w:pPr>
       <w:r>
@@ -12646,6 +12877,169 @@
           <w:rStyle w:val="DefaultParagraphFont1"/>
         </w:rPr>
         <w:t>The name of the program executing in the controller. This is usually the name of the file containing the program instructions.</w:t>
+      </w:r>
+    </w:p>
+    <w:p>
+      <w:pPr>
+        <w:pStyle w:val="GlossaryEntry"/>
+      </w:pPr>
+      <w:r>
+        <w:rPr>
+          <w:rStyle w:val="ImbeddedCode"/>
+          <w:b/>
+        </w:rPr>
+        <w:t>SlaveAxes</w:t>
+      </w:r>
+      <w:r>
+        <w:rPr>
+          <w:rStyle w:val="ImbeddedCode"/>
+          <w:b/>
+        </w:rPr>
+        <w:tab/>
+      </w:r>
+      <w:r>
+        <w:t xml:space="preserve">The set of axes being </w:t>
+      </w:r>
+      <w:r>
+        <w:t>operating as slave to the active axes</w:t>
+      </w:r>
+      <w:r>
+        <w:t>.</w:t>
+      </w:r>
+      <w:r>
+        <w:t xml:space="preserve"> The value </w:t>
+      </w:r>
+      <w:r>
+        <w:rPr>
+          <w:b/>
+        </w:rPr>
+        <w:t>MUST</w:t>
+      </w:r>
+      <w:r>
+        <w:t xml:space="preserve"> be a space delimited set of axes names. For example:</w:t>
+      </w:r>
+      <w:r>
+        <w:br/>
+      </w:r>
+      <w:r>
+        <w:rPr>
+          <w:rStyle w:val="ImbeddedCode"/>
+        </w:rPr>
+        <w:t>&lt;SlaveAxes …&gt;X</w:t>
+      </w:r>
+      <w:r>
+        <w:rPr>
+          <w:rStyle w:val="ImbeddedCode"/>
+        </w:rPr>
+        <w:t>2</w:t>
+      </w:r>
+      <w:r>
+        <w:rPr>
+          <w:rStyle w:val="ImbeddedCode"/>
+        </w:rPr>
+        <w:t xml:space="preserve"> Y</w:t>
+      </w:r>
+      <w:r>
+        <w:rPr>
+          <w:rStyle w:val="ImbeddedCode"/>
+        </w:rPr>
+        <w:t>2</w:t>
+      </w:r>
+      <w:r>
+        <w:rPr>
+          <w:rStyle w:val="ImbeddedCode"/>
+        </w:rPr>
+        <w:t xml:space="preserve"> Z</w:t>
+      </w:r>
+      <w:r>
+        <w:rPr>
+          <w:rStyle w:val="ImbeddedCode"/>
+        </w:rPr>
+        <w:t>2 C2</w:t>
+      </w:r>
+      <w:r>
+        <w:rPr>
+          <w:rStyle w:val="ImbeddedCode"/>
+        </w:rPr>
+        <w:t>&lt;/SlaveAxes&gt;</w:t>
+      </w:r>
+      <w:r>
+        <w:rPr>
+          <w:rStyle w:val="ImbeddedCode"/>
+        </w:rPr>
+        <w:br/>
+      </w:r>
+      <w:r>
+        <w:rPr>
+          <w:rStyle w:val="ImbeddedCode"/>
+        </w:rPr>
+        <w:br/>
+      </w:r>
+      <w:r>
+        <w:t xml:space="preserve">If this is not provided, it </w:t>
+      </w:r>
+      <w:r>
+        <w:rPr>
+          <w:b/>
+        </w:rPr>
+        <w:t>MUST</w:t>
+      </w:r>
+      <w:r>
+        <w:t xml:space="preserve"> assumed </w:t>
+      </w:r>
+      <w:r>
+        <w:t>there are no slave axes</w:t>
+      </w:r>
+      <w:r>
+        <w:t>.</w:t>
+      </w:r>
+      <w:r>
+        <w:t xml:space="preserve"> Slave axes </w:t>
+      </w:r>
+      <w:r>
+        <w:rPr>
+          <w:b/>
+        </w:rPr>
+        <w:t xml:space="preserve">MUST </w:t>
+      </w:r>
+      <w:r>
+        <w:t xml:space="preserve">only be used in conjunction </w:t>
+      </w:r>
+      <w:r>
+        <w:t xml:space="preserve">a </w:t>
+      </w:r>
+      <w:r>
+        <w:rPr>
+          <w:rStyle w:val="ImbeddedCode"/>
+        </w:rPr>
+        <w:t>PathMode</w:t>
+      </w:r>
+      <w:r>
+        <w:t xml:space="preserve"> </w:t>
+      </w:r>
+      <w:r>
+        <w:t xml:space="preserve">of </w:t>
+      </w:r>
+      <w:r>
+        <w:rPr>
+          <w:rStyle w:val="ImbeddedCode"/>
+        </w:rPr>
+        <w:t>SYNCHRONOUS</w:t>
+      </w:r>
+      <w:r>
+        <w:t xml:space="preserve"> or </w:t>
+      </w:r>
+      <w:r>
+        <w:rPr>
+          <w:rStyle w:val="ImbeddedCode"/>
+        </w:rPr>
+        <w:t>MIRROR</w:t>
+      </w:r>
+      <w:r>
+        <w:t xml:space="preserve">. </w:t>
+      </w:r>
+      <w:r>
+        <w:t>The slave axes will also match to the active axis with the same root name. If X1 Y1 are the active axis, slave axes X2 and Y2 will be slaves to X1 and Y1 respectively.</w:t>
       </w:r>
     </w:p>
     <w:p>
@@ -13063,14 +13457,12 @@
                 <w:rFonts w:ascii="Courier" w:hAnsi="Courier"/>
               </w:rPr>
             </w:pPr>
-            <w:proofErr w:type="spellStart"/>
             <w:r>
               <w:rPr>
                 <w:rFonts w:ascii="Courier" w:hAnsi="Courier"/>
               </w:rPr>
               <w:t>nativeCode</w:t>
             </w:r>
-            <w:proofErr w:type="spellEnd"/>
           </w:p>
         </w:tc>
         <w:tc>
@@ -13188,7 +13580,6 @@
                 <w:rStyle w:val="DefaultParagraphFont1"/>
               </w:rPr>
             </w:pPr>
-            <w:proofErr w:type="gramStart"/>
             <w:r>
               <w:t xml:space="preserve">Either </w:t>
             </w:r>
@@ -13198,7 +13589,6 @@
               </w:rPr>
               <w:t>INSTANT</w:t>
             </w:r>
-            <w:proofErr w:type="gramEnd"/>
             <w:r>
               <w:rPr>
                 <w:rStyle w:val="DefaultParagraphFont1"/>
@@ -13312,14 +13702,12 @@
                 <w:rFonts w:ascii="Courier" w:hAnsi="Courier"/>
               </w:rPr>
             </w:pPr>
-            <w:proofErr w:type="spellStart"/>
             <w:r>
               <w:rPr>
                 <w:rFonts w:ascii="Courier" w:hAnsi="Courier"/>
               </w:rPr>
               <w:t>lang</w:t>
             </w:r>
-            <w:proofErr w:type="spellEnd"/>
           </w:p>
         </w:tc>
         <w:tc>
@@ -13458,6 +13846,7 @@
                 <w:b/>
                 <w:color w:val="FFFFFF"/>
               </w:rPr>
+              <w:lastRenderedPageBreak/>
               <w:t>Enumeration</w:t>
             </w:r>
           </w:p>
@@ -13981,7 +14370,6 @@
               <w:rPr>
                 <w:rFonts w:ascii="Courier" w:hAnsi="Courier"/>
               </w:rPr>
-              <w:lastRenderedPageBreak/>
               <w:t>MATERIAL</w:t>
             </w:r>
           </w:p>
@@ -14250,101 +14638,31 @@
         <w:rPr>
           <w:rStyle w:val="DefaultParagraphFont1"/>
         </w:rPr>
-        <w:t>&lt;</w:t>
-      </w:r>
-      <w:proofErr w:type="spellStart"/>
+        <w:t>&lt;MTConnectStreams xmlns:m="urn:</w:t>
+      </w:r>
       <w:r>
         <w:rPr>
           <w:rStyle w:val="DefaultParagraphFont1"/>
         </w:rPr>
-        <w:t>MTConnectStreams</w:t>
-      </w:r>
-      <w:proofErr w:type="spellEnd"/>
+        <w:t>mtconnect.com:MTConnectStreams:1.1</w:t>
+      </w:r>
       <w:r>
         <w:rPr>
           <w:rStyle w:val="DefaultParagraphFont1"/>
         </w:rPr>
-        <w:t xml:space="preserve"> </w:t>
-      </w:r>
-      <w:proofErr w:type="spellStart"/>
+        <w:t>" xmlns:xsi="http://www.w3.org/2001/XMLSchema-instance" xmlns="urn:mt</w:t>
+      </w:r>
       <w:r>
         <w:rPr>
           <w:rStyle w:val="DefaultParagraphFont1"/>
         </w:rPr>
-        <w:t>xmlns:m</w:t>
-      </w:r>
-      <w:proofErr w:type="spellEnd"/>
+        <w:t>connect.com:MTConnectStreams:1.1</w:t>
+      </w:r>
       <w:r>
         <w:rPr>
           <w:rStyle w:val="DefaultParagraphFont1"/>
         </w:rPr>
-        <w:t>="urn:</w:t>
-      </w:r>
-      <w:r>
-        <w:rPr>
-          <w:rStyle w:val="DefaultParagraphFont1"/>
-        </w:rPr>
-        <w:t>mtconnect.com:MTConnectStreams:1.1</w:t>
-      </w:r>
-      <w:r>
-        <w:rPr>
-          <w:rStyle w:val="DefaultParagraphFont1"/>
-        </w:rPr>
-        <w:t xml:space="preserve">" </w:t>
-      </w:r>
-      <w:proofErr w:type="spellStart"/>
-      <w:r>
-        <w:rPr>
-          <w:rStyle w:val="DefaultParagraphFont1"/>
-        </w:rPr>
-        <w:t>xmlns:xsi</w:t>
-      </w:r>
-      <w:proofErr w:type="spellEnd"/>
-      <w:r>
-        <w:rPr>
-          <w:rStyle w:val="DefaultParagraphFont1"/>
-        </w:rPr>
-        <w:t xml:space="preserve">="http://www.w3.org/2001/XMLSchema-instance" </w:t>
-      </w:r>
-      <w:proofErr w:type="spellStart"/>
-      <w:r>
-        <w:rPr>
-          <w:rStyle w:val="DefaultParagraphFont1"/>
-        </w:rPr>
-        <w:t>xmlns</w:t>
-      </w:r>
-      <w:proofErr w:type="spellEnd"/>
-      <w:r>
-        <w:rPr>
-          <w:rStyle w:val="DefaultParagraphFont1"/>
-        </w:rPr>
-        <w:t>="urn:mt</w:t>
-      </w:r>
-      <w:r>
-        <w:rPr>
-          <w:rStyle w:val="DefaultParagraphFont1"/>
-        </w:rPr>
-        <w:t>connect.com:MTConnectStreams:1.1</w:t>
-      </w:r>
-      <w:r>
-        <w:rPr>
-          <w:rStyle w:val="DefaultParagraphFont1"/>
-        </w:rPr>
-        <w:t xml:space="preserve">" </w:t>
-      </w:r>
-      <w:proofErr w:type="spellStart"/>
-      <w:r>
-        <w:rPr>
-          <w:rStyle w:val="DefaultParagraphFont1"/>
-        </w:rPr>
-        <w:t>xsi:schemaLocation</w:t>
-      </w:r>
-      <w:proofErr w:type="spellEnd"/>
-      <w:r>
-        <w:rPr>
-          <w:rStyle w:val="DefaultParagraphFont1"/>
-        </w:rPr>
-        <w:t>="urn:mt</w:t>
+        <w:t>" xsi:schemaLocation="urn:mt</w:t>
       </w:r>
       <w:r>
         <w:rPr>
@@ -14391,45 +14709,13 @@
         <w:t>10.1.23.5</w:t>
       </w:r>
       <w:r>
-        <w:t xml:space="preserve">" </w:t>
-      </w:r>
-      <w:proofErr w:type="spellStart"/>
-      <w:r>
-        <w:t>bufferSize</w:t>
-      </w:r>
-      <w:proofErr w:type="spellEnd"/>
-      <w:r>
-        <w:t xml:space="preserve">="100000" </w:t>
-      </w:r>
-      <w:proofErr w:type="spellStart"/>
-      <w:r>
-        <w:t>creationTime</w:t>
-      </w:r>
-      <w:proofErr w:type="spellEnd"/>
-      <w:r>
-        <w:t xml:space="preserve">="2008-07-07T23:22:40-07:00" </w:t>
-      </w:r>
-      <w:proofErr w:type="spellStart"/>
-      <w:r>
-        <w:t>nextSequence</w:t>
-      </w:r>
-      <w:proofErr w:type="spellEnd"/>
-      <w:r>
-        <w:t>="31088439" version=</w:t>
+        <w:t>" bufferSize="100000" creationTime="2008-07-07T23:22:40-07:00" nextSequence="31088439" version=</w:t>
       </w:r>
       <w:r>
         <w:t>"1.1</w:t>
       </w:r>
       <w:r>
-        <w:t xml:space="preserve">" </w:t>
-      </w:r>
-      <w:proofErr w:type="spellStart"/>
-      <w:r>
-        <w:t>instanceId</w:t>
-      </w:r>
-      <w:proofErr w:type="spellEnd"/>
-      <w:r>
-        <w:t>="1214527986"/&gt;</w:t>
+        <w:t>" instanceId="1214527986"/&gt;</w:t>
       </w:r>
     </w:p>
     <w:p>
@@ -14471,31 +14757,7 @@
         <w:ind w:left="648" w:hanging="648"/>
       </w:pPr>
       <w:r>
-        <w:t xml:space="preserve">    &lt;</w:t>
-      </w:r>
-      <w:proofErr w:type="spellStart"/>
-      <w:r>
-        <w:t>DeviceStream</w:t>
-      </w:r>
-      <w:proofErr w:type="spellEnd"/>
-      <w:r>
-        <w:t xml:space="preserve"> </w:t>
-      </w:r>
-      <w:proofErr w:type="spellStart"/>
-      <w:r>
-        <w:t>uuid</w:t>
-      </w:r>
-      <w:proofErr w:type="spellEnd"/>
-      <w:r>
-        <w:t>="linux-01" name="</w:t>
-      </w:r>
-      <w:proofErr w:type="spellStart"/>
-      <w:r>
-        <w:t>LinuxCNC</w:t>
-      </w:r>
-      <w:proofErr w:type="spellEnd"/>
-      <w:r>
-        <w:t>"&gt;</w:t>
+        <w:t xml:space="preserve">    &lt;DeviceStream uuid="linux-01" name="LinuxCNC"&gt;</w:t>
       </w:r>
     </w:p>
     <w:p>
@@ -14511,15 +14773,7 @@
         <w:pStyle w:val="BodyA"/>
       </w:pPr>
       <w:r>
-        <w:t xml:space="preserve">All the events are then grouped by components. The path includes the most relevant parts of the </w:t>
-      </w:r>
-      <w:proofErr w:type="spellStart"/>
-      <w:r>
-        <w:t>xpath</w:t>
-      </w:r>
-      <w:proofErr w:type="spellEnd"/>
-      <w:r>
-        <w:t xml:space="preserve"> with only the </w:t>
+        <w:t xml:space="preserve">All the events are then grouped by components. The path includes the most relevant parts of the xpath with only the </w:t>
       </w:r>
       <w:r>
         <w:rPr>
@@ -14568,23 +14822,7 @@
         <w:ind w:left="648" w:hanging="648"/>
       </w:pPr>
       <w:r>
-        <w:t>&lt;</w:t>
-      </w:r>
-      <w:proofErr w:type="spellStart"/>
-      <w:r>
-        <w:t>ComponentStream</w:t>
-      </w:r>
-      <w:proofErr w:type="spellEnd"/>
-      <w:r>
-        <w:t xml:space="preserve"> </w:t>
-      </w:r>
-      <w:proofErr w:type="spellStart"/>
-      <w:r>
-        <w:t>componentId</w:t>
-      </w:r>
-      <w:proofErr w:type="spellEnd"/>
-      <w:r>
-        <w:t>="2" name="power" component="Power"&gt;</w:t>
+        <w:t>&lt;ComponentStream componentId="2" name="power" component="Power"&gt;</w:t>
       </w:r>
     </w:p>
     <w:p>
@@ -14610,31 +14848,7 @@
         <w:ind w:left="648" w:hanging="648"/>
       </w:pPr>
       <w:r>
-        <w:t xml:space="preserve">          &lt;</w:t>
-      </w:r>
-      <w:proofErr w:type="spellStart"/>
-      <w:r>
-        <w:t>PowerStatus</w:t>
-      </w:r>
-      <w:proofErr w:type="spellEnd"/>
-      <w:r>
-        <w:t xml:space="preserve"> name="power" </w:t>
-      </w:r>
-      <w:proofErr w:type="spellStart"/>
-      <w:r>
-        <w:t>dataItemId</w:t>
-      </w:r>
-      <w:proofErr w:type="spellEnd"/>
-      <w:r>
-        <w:t>="9" sequence="30055111" timestamp="2008-07-10T10:27:59.591"&gt;ON&lt;/</w:t>
-      </w:r>
-      <w:proofErr w:type="spellStart"/>
-      <w:r>
-        <w:t>PowerStatus</w:t>
-      </w:r>
-      <w:proofErr w:type="spellEnd"/>
-      <w:r>
-        <w:t>&gt;</w:t>
+        <w:t xml:space="preserve">          &lt;PowerStatus name="power" dataItemId="9" sequence="30055111" timestamp="2008-07-10T10:27:59.591"&gt;ON&lt;/PowerStatus&gt;</w:t>
       </w:r>
     </w:p>
     <w:p>
@@ -14660,15 +14874,7 @@
         <w:ind w:left="648" w:hanging="648"/>
       </w:pPr>
       <w:r>
-        <w:t xml:space="preserve">     &lt;/</w:t>
-      </w:r>
-      <w:proofErr w:type="spellStart"/>
-      <w:r>
-        <w:t>ComponentStream</w:t>
-      </w:r>
-      <w:proofErr w:type="spellEnd"/>
-      <w:r>
-        <w:t>&gt;</w:t>
+        <w:t xml:space="preserve">     &lt;/ComponentStream&gt;</w:t>
       </w:r>
     </w:p>
     <w:p>
@@ -14697,23 +14903,7 @@
         <w:ind w:left="648" w:hanging="648"/>
       </w:pPr>
       <w:r>
-        <w:t xml:space="preserve">      &lt;</w:t>
-      </w:r>
-      <w:proofErr w:type="spellStart"/>
-      <w:r>
-        <w:t>ComponentStream</w:t>
-      </w:r>
-      <w:proofErr w:type="spellEnd"/>
-      <w:r>
-        <w:t xml:space="preserve"> </w:t>
-      </w:r>
-      <w:proofErr w:type="spellStart"/>
-      <w:r>
-        <w:t>componentId</w:t>
-      </w:r>
-      <w:proofErr w:type="spellEnd"/>
-      <w:r>
-        <w:t>="8" name="Controller" component="Controller"&gt;</w:t>
+        <w:t xml:space="preserve">      &lt;ComponentStream componentId="8" name="Controller" component="Controller"&gt;</w:t>
       </w:r>
     </w:p>
     <w:p>
@@ -14739,15 +14929,7 @@
         <w:ind w:left="648" w:hanging="648"/>
       </w:pPr>
       <w:r>
-        <w:t xml:space="preserve">          &lt;Execution name="execution" </w:t>
-      </w:r>
-      <w:proofErr w:type="spellStart"/>
-      <w:r>
-        <w:t>dataItemId</w:t>
-      </w:r>
-      <w:proofErr w:type="spellEnd"/>
-      <w:r>
-        <w:t>="22" sequence="38148653" timestamp="2008-07-10T12:34:00.615"&gt;IDLE&lt;/Execution&gt;</w:t>
+        <w:t xml:space="preserve">          &lt;Execution name="execution" dataItemId="22" sequence="38148653" timestamp="2008-07-10T12:34:00.615"&gt;IDLE&lt;/Execution&gt;</w:t>
       </w:r>
     </w:p>
     <w:p>
@@ -14777,15 +14959,7 @@
       </w:pPr>
       <w:r>
         <w:lastRenderedPageBreak/>
-        <w:t xml:space="preserve">          &lt;Execution name="execution" </w:t>
-      </w:r>
-      <w:proofErr w:type="spellStart"/>
-      <w:r>
-        <w:t>dataItemId</w:t>
-      </w:r>
-      <w:proofErr w:type="spellEnd"/>
-      <w:r>
-        <w:t>="22" sequence="38148753" timestamp="2008-07-10T12:35:00.615"&gt;</w:t>
+        <w:t xml:space="preserve">          &lt;Execution name="execution" dataItemId="22" sequence="38148753" timestamp="2008-07-10T12:35:00.615"&gt;</w:t>
       </w:r>
       <w:r>
         <w:t xml:space="preserve">EXECUTING </w:t>
@@ -14817,15 +14991,7 @@
         <w:ind w:left="648" w:hanging="648"/>
       </w:pPr>
       <w:r>
-        <w:t xml:space="preserve">      &lt;/</w:t>
-      </w:r>
-      <w:proofErr w:type="spellStart"/>
-      <w:r>
-        <w:t>ComponentStream</w:t>
-      </w:r>
-      <w:proofErr w:type="spellEnd"/>
-      <w:r>
-        <w:t>&gt;</w:t>
+        <w:t xml:space="preserve">      &lt;/ComponentStream&gt;</w:t>
       </w:r>
     </w:p>
     <w:p>
@@ -14838,15 +15004,7 @@
         <w:ind w:left="648" w:hanging="648"/>
       </w:pPr>
       <w:r>
-        <w:t xml:space="preserve">    &lt;/</w:t>
-      </w:r>
-      <w:proofErr w:type="spellStart"/>
-      <w:r>
-        <w:t>DeviceStream</w:t>
-      </w:r>
-      <w:proofErr w:type="spellEnd"/>
-      <w:r>
-        <w:t>&gt;</w:t>
+        <w:t xml:space="preserve">    &lt;/DeviceStream&gt;</w:t>
       </w:r>
     </w:p>
     <w:p>
@@ -14872,15 +15030,7 @@
         <w:ind w:left="648" w:hanging="648"/>
       </w:pPr>
       <w:r>
-        <w:t>&lt;/</w:t>
-      </w:r>
-      <w:proofErr w:type="spellStart"/>
-      <w:r>
-        <w:t>MTConnectStreams</w:t>
-      </w:r>
-      <w:proofErr w:type="spellEnd"/>
-      <w:r>
-        <w:t>&gt;</w:t>
+        <w:t>&lt;/MTConnectStreams&gt;</w:t>
       </w:r>
     </w:p>
     <w:p>
@@ -14950,15 +15100,7 @@
         <w:t>ISO/DIS 10303-238</w:t>
       </w:r>
       <w:r>
-        <w:t xml:space="preserve">: Industrial automation systems and </w:t>
-      </w:r>
-      <w:proofErr w:type="gramStart"/>
-      <w:r>
-        <w:t>integration  Product</w:t>
-      </w:r>
-      <w:proofErr w:type="gramEnd"/>
-      <w:r>
-        <w:t xml:space="preserve"> data representation and exchange  Part 238: Application Protocols: Application interpreted model for computerized numerical controllers. Geneva, Switzerland, 2004.</w:t>
+        <w:t>: Industrial automation systems and integration  Product data representation and exchange  Part 238: Application Protocols: Application interpreted model for computerized numerical controllers. Geneva, Switzerland, 2004.</w:t>
       </w:r>
     </w:p>
     <w:p>
@@ -15123,15 +15265,7 @@
         <w:t>ISO 10303-11</w:t>
       </w:r>
       <w:r>
-        <w:t xml:space="preserve">: 1994, Industrial automation systems and </w:t>
-      </w:r>
-      <w:proofErr w:type="gramStart"/>
-      <w:r>
-        <w:t>integration  Product</w:t>
-      </w:r>
-      <w:proofErr w:type="gramEnd"/>
-      <w:r>
-        <w:t xml:space="preserve"> data representation and exchange  Part 11: Description methods: The EXPRESS language reference manual. Geneva, Switzerland, 1994.</w:t>
+        <w:t>: 1994, Industrial automation systems and integration  Product data representation and exchange  Part 11: Description methods: The EXPRESS language reference manual. Geneva, Switzerland, 1994.</w:t>
       </w:r>
     </w:p>
     <w:p>
@@ -15277,9 +15411,9 @@
       </w:r>
     </w:p>
     <w:sectPr>
-      <w:headerReference w:type="even" r:id="rId25"/>
-      <w:footerReference w:type="even" r:id="rId26"/>
-      <w:footerReference w:type="default" r:id="rId27"/>
+      <w:headerReference w:type="even" r:id="rId26"/>
+      <w:footerReference w:type="even" r:id="rId27"/>
+      <w:footerReference w:type="default" r:id="rId28"/>
       <w:pgSz w:w="12240" w:h="15840"/>
       <w:pgMar w:top="1440" w:right="1440" w:bottom="1440" w:left="1440" w:header="720" w:footer="864" w:gutter="0"/>
       <w:lnNumType w:countBy="1" w:restart="newSection"/>
@@ -15326,21 +15460,8 @@
         <w:sz w:val="20"/>
       </w:rPr>
     </w:pPr>
-    <w:proofErr w:type="spellStart"/>
     <w:r>
-      <w:t>MTConnect</w:t>
-    </w:r>
-    <w:proofErr w:type="spellEnd"/>
-    <w:r>
-      <w:t xml:space="preserve"> is a service mark of AMT - The Association For Manufacturing Technology. Use of </w:t>
-    </w:r>
-    <w:proofErr w:type="spellStart"/>
-    <w:r>
-      <w:t>MTConnect</w:t>
-    </w:r>
-    <w:proofErr w:type="spellEnd"/>
-    <w:r>
-      <w:t xml:space="preserve"> is limited to use as specified on </w:t>
+      <w:t xml:space="preserve">MTConnect is a service mark of AMT - The Association For Manufacturing Technology. Use of MTConnect is limited to use as specified on </w:t>
     </w:r>
     <w:hyperlink r:id="rId1" w:history="1">
       <w:r>
@@ -15373,13 +15494,8 @@
         <w:sz w:val="20"/>
       </w:rPr>
     </w:pPr>
-    <w:proofErr w:type="spellStart"/>
     <w:r>
-      <w:t>MTConnect</w:t>
-    </w:r>
-    <w:proofErr w:type="spellEnd"/>
-    <w:r>
-      <w:t xml:space="preserve"> version 0.9</w:t>
+      <w:t>MTConnect version 0.9</w:t>
     </w:r>
     <w:r>
       <w:tab/>
@@ -15393,11 +15509,9 @@
     <w:r>
       <w:fldChar w:fldCharType="separate"/>
     </w:r>
-    <w:proofErr w:type="spellStart"/>
     <w:r>
       <w:t>i</w:t>
     </w:r>
-    <w:proofErr w:type="spellEnd"/>
     <w:r>
       <w:fldChar w:fldCharType="end"/>
     </w:r>
@@ -15420,19 +15534,17 @@
         <w:sz w:val="20"/>
       </w:rPr>
     </w:pPr>
-    <w:proofErr w:type="spellStart"/>
     <w:r>
-      <w:t>MTConnect</w:t>
-    </w:r>
-    <w:proofErr w:type="spellEnd"/>
-    <w:r>
-      <w:t xml:space="preserve"> </w:t>
+      <w:t xml:space="preserve">MTConnect </w:t>
     </w:r>
     <w:r>
-      <w:t>Part 3 - Streams - Version 1.0.</w:t>
+      <w:t>Part 3 - Streams - Version 1.</w:t>
     </w:r>
     <w:r>
       <w:t>1</w:t>
+    </w:r>
+    <w:r>
+      <w:t>.0</w:t>
     </w:r>
     <w:r>
       <w:tab/>
@@ -15450,7 +15562,7 @@
       <w:rPr>
         <w:noProof/>
       </w:rPr>
-      <w:t>i</w:t>
+      <w:t>ii</w:t>
     </w:r>
     <w:r>
       <w:fldChar w:fldCharType="end"/>
@@ -15474,13 +15586,8 @@
         <w:sz w:val="20"/>
       </w:rPr>
     </w:pPr>
-    <w:proofErr w:type="spellStart"/>
     <w:r>
-      <w:t>MTConnect</w:t>
-    </w:r>
-    <w:proofErr w:type="spellEnd"/>
-    <w:r>
-      <w:t xml:space="preserve"> version 0.9</w:t>
+      <w:t>MTConnect version 0.9</w:t>
     </w:r>
     <w:r>
       <w:tab/>
@@ -15523,13 +15630,8 @@
         <w:sz w:val="20"/>
       </w:rPr>
     </w:pPr>
-    <w:proofErr w:type="spellStart"/>
     <w:r>
-      <w:t>MTConnect</w:t>
-    </w:r>
-    <w:proofErr w:type="spellEnd"/>
-    <w:r>
-      <w:t xml:space="preserve"> version 1.0.1</w:t>
+      <w:t>MTConnect version 1.0.1</w:t>
     </w:r>
     <w:r>
       <w:tab/>
@@ -15574,13 +15676,8 @@
         <w:sz w:val="20"/>
       </w:rPr>
     </w:pPr>
-    <w:proofErr w:type="spellStart"/>
     <w:r>
-      <w:t>MTConnect</w:t>
-    </w:r>
-    <w:proofErr w:type="spellEnd"/>
-    <w:r>
-      <w:t xml:space="preserve"> version 0.9</w:t>
+      <w:t>MTConnect version 0.9</w:t>
     </w:r>
     <w:r>
       <w:tab/>
@@ -15622,19 +15719,11 @@
         <w:sz w:val="20"/>
       </w:rPr>
     </w:pPr>
-    <w:proofErr w:type="spellStart"/>
     <w:r>
-      <w:t>MTConnect</w:t>
-    </w:r>
-    <w:proofErr w:type="spellEnd"/>
-    <w:r>
-      <w:t xml:space="preserve"> Part 3 - Stre</w:t>
+      <w:t>MTConnect Part 3 - Stre</w:t>
     </w:r>
     <w:r>
-      <w:t>ams - Version 1.0.</w:t>
-    </w:r>
-    <w:r>
-      <w:t>1</w:t>
+      <w:t>ams - Version 1.1.0</w:t>
     </w:r>
     <w:r>
       <w:tab/>
@@ -15676,13 +15765,8 @@
         <w:sz w:val="20"/>
       </w:rPr>
     </w:pPr>
-    <w:proofErr w:type="spellStart"/>
     <w:r>
-      <w:t>MTConnect</w:t>
-    </w:r>
-    <w:proofErr w:type="spellEnd"/>
-    <w:r>
-      <w:t xml:space="preserve"> version 0.9</w:t>
+      <w:t>MTConnect version 0.9</w:t>
     </w:r>
     <w:r>
       <w:tab/>
@@ -15724,19 +15808,17 @@
         <w:sz w:val="20"/>
       </w:rPr>
     </w:pPr>
-    <w:proofErr w:type="spellStart"/>
     <w:r>
-      <w:t>MTConnect</w:t>
-    </w:r>
-    <w:proofErr w:type="spellEnd"/>
-    <w:r>
-      <w:t xml:space="preserve"> </w:t>
+      <w:t xml:space="preserve">MTConnect </w:t>
     </w:r>
     <w:r>
-      <w:t>Part 3 - Streams - Version 1.0.</w:t>
+      <w:t>Part 3 - Streams - Version 1.</w:t>
     </w:r>
     <w:r>
       <w:t>1</w:t>
+    </w:r>
+    <w:r>
+      <w:t>.0</w:t>
     </w:r>
     <w:r>
       <w:tab/>
@@ -15754,7 +15836,7 @@
       <w:rPr>
         <w:noProof/>
       </w:rPr>
-      <w:t>1</w:t>
+      <w:t>14</w:t>
     </w:r>
     <w:r>
       <w:fldChar w:fldCharType="end"/>
@@ -18209,7 +18291,6 @@
   <w:style w:type="character" w:default="1" w:styleId="DefaultParagraphFont">
     <w:name w:val="Default Paragraph Font"/>
     <w:uiPriority w:val="1"/>
-    <w:semiHidden/>
     <w:unhideWhenUsed/>
   </w:style>
   <w:style w:type="table" w:default="1" w:styleId="TableNormal">
@@ -19188,4 +19269,16 @@
   <a:objectDefaults/>
   <a:extraClrSchemeLst/>
 </a:theme>
+</file>
+
+<file path=customXml/item1.xml><?xml version="1.0" encoding="utf-8"?>
+<b:Sources xmlns:b="http://schemas.openxmlformats.org/officeDocument/2006/bibliography" xmlns="http://schemas.openxmlformats.org/officeDocument/2006/bibliography" SelectedStyle="\APA.XSL" StyleName="APA"/>
+</file>
+
+<file path=customXml/itemProps1.xml><?xml version="1.0" encoding="utf-8"?>
+<ds:datastoreItem xmlns:ds="http://schemas.openxmlformats.org/officeDocument/2006/customXml" ds:itemID="{FC91A60C-EA7E-4BBA-B6AD-90F9FC8AB058}">
+  <ds:schemaRefs>
+    <ds:schemaRef ds:uri="http://schemas.openxmlformats.org/officeDocument/2006/bibliography"/>
+  </ds:schemaRefs>
+</ds:datastoreItem>
 </file>
--- a/MTC_Part_3_Streams.docx
+++ b/MTC_Part_3_Streams.docx
@@ -83,11 +83,19 @@
                       <w:rFonts w:ascii="Times New Roman" w:hAnsi="Times New Roman"/>
                     </w:rPr>
                   </w:pPr>
+                  <w:proofErr w:type="spellStart"/>
                   <w:r>
                     <w:rPr>
                       <w:rFonts w:ascii="Times New Roman" w:hAnsi="Times New Roman"/>
                     </w:rPr>
-                    <w:t>MTConnect Standard</w:t>
+                    <w:t>MTConnect</w:t>
+                  </w:r>
+                  <w:proofErr w:type="spellEnd"/>
+                  <w:r>
+                    <w:rPr>
+                      <w:rFonts w:ascii="Times New Roman" w:hAnsi="Times New Roman"/>
+                    </w:rPr>
+                    <w:t xml:space="preserve"> Standard</w:t>
                   </w:r>
                 </w:p>
                 <w:p>
@@ -149,7 +157,21 @@
                     <w:rPr>
                       <w:rFonts w:ascii="Times New Roman" w:hAnsi="Times New Roman"/>
                     </w:rPr>
-                    <w:t>Prepared for: MTConnect Institute</w:t>
+                    <w:t xml:space="preserve">Prepared for: </w:t>
+                  </w:r>
+                  <w:proofErr w:type="spellStart"/>
+                  <w:r>
+                    <w:rPr>
+                      <w:rFonts w:ascii="Times New Roman" w:hAnsi="Times New Roman"/>
+                    </w:rPr>
+                    <w:t>MTConnect</w:t>
+                  </w:r>
+                  <w:proofErr w:type="spellEnd"/>
+                  <w:r>
+                    <w:rPr>
+                      <w:rFonts w:ascii="Times New Roman" w:hAnsi="Times New Roman"/>
+                    </w:rPr>
+                    <w:t xml:space="preserve"> Institute</w:t>
                   </w:r>
                 </w:p>
                 <w:p>
@@ -162,8 +184,16 @@
                     <w:rPr>
                       <w:rFonts w:ascii="Times New Roman" w:hAnsi="Times New Roman"/>
                     </w:rPr>
-                    <w:t>Prepared by: William Sobel</w:t>
+                    <w:t xml:space="preserve">Prepared by: William </w:t>
                   </w:r>
+                  <w:proofErr w:type="spellStart"/>
+                  <w:r>
+                    <w:rPr>
+                      <w:rFonts w:ascii="Times New Roman" w:hAnsi="Times New Roman"/>
+                    </w:rPr>
+                    <w:t>Sobel</w:t>
+                  </w:r>
+                  <w:proofErr w:type="spellEnd"/>
                 </w:p>
                 <w:p>
                   <w:pPr>
@@ -210,6 +240,8 @@
       <w:pPr>
         <w:pStyle w:val="BodyA"/>
       </w:pPr>
+      <w:proofErr w:type="spellStart"/>
+      <w:proofErr w:type="gramStart"/>
       <w:r>
         <w:rPr>
           <w:rFonts w:ascii="Times New Roman Bold" w:hAnsi="Times New Roman Bold"/>
@@ -218,15 +250,74 @@
           <w:sz w:val="48"/>
         </w:rPr>
         <w:lastRenderedPageBreak/>
-        <w:t>MTConnect  Specification</w:t>
-      </w:r>
+        <w:t>MTConnect</w:t>
+      </w:r>
+      <w:proofErr w:type="spellEnd"/>
+      <w:r>
+        <w:rPr>
+          <w:rFonts w:ascii="Times New Roman Bold" w:hAnsi="Times New Roman Bold"/>
+          <w:color w:val="2B6991"/>
+          <w:kern w:val="0"/>
+          <w:sz w:val="48"/>
+        </w:rPr>
+        <w:t xml:space="preserve">  Specification</w:t>
+      </w:r>
+      <w:proofErr w:type="gramEnd"/>
     </w:p>
     <w:p>
       <w:pPr>
         <w:pStyle w:val="BodyA"/>
       </w:pPr>
       <w:r>
-        <w:t xml:space="preserve">AMT - The Association For Manufacturing Technology (“AMT”) owns the copyright in this MTConnect Specification.  AMT grants to you a non-exclusive, non- transferable, revocable, non-sublicensable, fully-paid-up copyright license to reproduce, copy and redistribute the MTConnect Specification, provided that you may only copy or redistribute the MTConnect Specification in the form in which you received it, without modifications, and with all copyright notices and other notices and disclaimers contained in the MTConnect Specification. </w:t>
+        <w:t xml:space="preserve">AMT - The Association </w:t>
+      </w:r>
+      <w:proofErr w:type="gramStart"/>
+      <w:r>
+        <w:t>For</w:t>
+      </w:r>
+      <w:proofErr w:type="gramEnd"/>
+      <w:r>
+        <w:t xml:space="preserve"> Manufacturing Technology (“AMT”) owns the copyright in this </w:t>
+      </w:r>
+      <w:proofErr w:type="spellStart"/>
+      <w:r>
+        <w:t>MTConnect</w:t>
+      </w:r>
+      <w:proofErr w:type="spellEnd"/>
+      <w:r>
+        <w:t xml:space="preserve"> Specification.  AMT grants to you a non-exclusive, non- transferable, revocable, non-</w:t>
+      </w:r>
+      <w:proofErr w:type="spellStart"/>
+      <w:r>
+        <w:t>sublicensable</w:t>
+      </w:r>
+      <w:proofErr w:type="spellEnd"/>
+      <w:r>
+        <w:t xml:space="preserve">, fully-paid-up copyright license to reproduce, copy and redistribute the </w:t>
+      </w:r>
+      <w:proofErr w:type="spellStart"/>
+      <w:r>
+        <w:t>MTConnect</w:t>
+      </w:r>
+      <w:proofErr w:type="spellEnd"/>
+      <w:r>
+        <w:t xml:space="preserve"> Specification, provided that you may only copy or redistribute the </w:t>
+      </w:r>
+      <w:proofErr w:type="spellStart"/>
+      <w:r>
+        <w:t>MTConnect</w:t>
+      </w:r>
+      <w:proofErr w:type="spellEnd"/>
+      <w:r>
+        <w:t xml:space="preserve"> Specification in the form in which you received it, without modifications, and with all copyright notices and other notices and disclaimers contained in the </w:t>
+      </w:r>
+      <w:proofErr w:type="spellStart"/>
+      <w:r>
+        <w:t>MTConnect</w:t>
+      </w:r>
+      <w:proofErr w:type="spellEnd"/>
+      <w:r>
+        <w:t xml:space="preserve"> Specification. </w:t>
       </w:r>
     </w:p>
     <w:p>
@@ -234,15 +325,92 @@
         <w:pStyle w:val="BodyA"/>
       </w:pPr>
       <w:r>
-        <w:t>If you intend to adopt or implement this MTConnect Specification in a product, whether hardware, software or firmware, which complies with the MTConnect Specification, you must agree to the MTConnect Specification Implementer License Agreement (“Implementer License”) or to the MTConnect Intellectual Property Policy and Agreement (“IP Policy”).  The Implementer License and IP Policy each sets forth the license terms and other terms of use for MTConnect Implementers to adopt or implement the MTConnect Specifications, including certain license rights covering necessary patent claims for that purpose.  These materials can be found at www.MTConnect.org, or by contacting Paul Warndorf at pwarndorf@amtonline.org.</w:t>
+        <w:t xml:space="preserve">If you intend to adopt or implement this </w:t>
+      </w:r>
+      <w:proofErr w:type="spellStart"/>
+      <w:r>
+        <w:t>MTConnect</w:t>
+      </w:r>
+      <w:proofErr w:type="spellEnd"/>
+      <w:r>
+        <w:t xml:space="preserve"> Specification in a product, whether hardware, software or firmware, which complies with the </w:t>
+      </w:r>
+      <w:proofErr w:type="spellStart"/>
+      <w:r>
+        <w:t>MTConnect</w:t>
+      </w:r>
+      <w:proofErr w:type="spellEnd"/>
+      <w:r>
+        <w:t xml:space="preserve"> Specification, you must agree to the </w:t>
+      </w:r>
+      <w:proofErr w:type="spellStart"/>
+      <w:r>
+        <w:t>MTConnect</w:t>
+      </w:r>
+      <w:proofErr w:type="spellEnd"/>
+      <w:r>
+        <w:t xml:space="preserve"> Specification Implementer License Agreement (“Implementer License”) or to the </w:t>
+      </w:r>
+      <w:proofErr w:type="spellStart"/>
+      <w:r>
+        <w:t>MTConnect</w:t>
+      </w:r>
+      <w:proofErr w:type="spellEnd"/>
+      <w:r>
+        <w:t xml:space="preserve"> Intellectual Property Policy and Agreement (“IP Policy”).  The Implementer License and IP Policy each sets forth the license terms and other terms of use for </w:t>
+      </w:r>
+      <w:proofErr w:type="spellStart"/>
+      <w:r>
+        <w:t>MTConnect</w:t>
+      </w:r>
+      <w:proofErr w:type="spellEnd"/>
+      <w:r>
+        <w:t xml:space="preserve"> Implementers to adopt or implement the </w:t>
+      </w:r>
+      <w:proofErr w:type="spellStart"/>
+      <w:r>
+        <w:t>MTConnect</w:t>
+      </w:r>
+      <w:proofErr w:type="spellEnd"/>
+      <w:r>
+        <w:t xml:space="preserve"> Specifications, including certain license rights covering necessary patent claims for that purpose.  These materials can be found at www.MTConnect.org, or by contacting Paul </w:t>
+      </w:r>
+      <w:proofErr w:type="spellStart"/>
+      <w:r>
+        <w:t>Warndorf</w:t>
+      </w:r>
+      <w:proofErr w:type="spellEnd"/>
+      <w:r>
+        <w:t xml:space="preserve"> at pwarndorf@amtonline.org.</w:t>
       </w:r>
     </w:p>
     <w:p>
       <w:pPr>
         <w:pStyle w:val="BodyA"/>
       </w:pPr>
-      <w:r>
-        <w:t xml:space="preserve">MTConnect Institute and AMT have no responsibility to identify patents, patent claims or patent applications which may relate to or be required to implement a Specification, or to determine the legal validity or scope of any such patent claims brought to their attention.  Each MTConnect Implementer is responsible for securing its own licenses or rights to any patent or other intellectual property rights that may be necessary for such use, and neither AMT nor MTConnect Institute have any obligation to secure any such rights.  </w:t>
+      <w:proofErr w:type="spellStart"/>
+      <w:r>
+        <w:t>MTConnect</w:t>
+      </w:r>
+      <w:proofErr w:type="spellEnd"/>
+      <w:r>
+        <w:t xml:space="preserve"> Institute and AMT have no responsibility to identify patents, patent claims or patent applications which may relate to or be required to implement a Specification, or to determine the legal validity or scope of any such patent claims brought to their attention.  Each </w:t>
+      </w:r>
+      <w:proofErr w:type="spellStart"/>
+      <w:r>
+        <w:t>MTConnect</w:t>
+      </w:r>
+      <w:proofErr w:type="spellEnd"/>
+      <w:r>
+        <w:t xml:space="preserve"> Implementer is responsible for securing its own licenses or rights to any patent or other intellectual property rights that may be necessary for such use, and neither AMT nor </w:t>
+      </w:r>
+      <w:proofErr w:type="spellStart"/>
+      <w:r>
+        <w:t>MTConnect</w:t>
+      </w:r>
+      <w:proofErr w:type="spellEnd"/>
+      <w:r>
+        <w:t xml:space="preserve"> Institute have any obligation to secure any such rights.  </w:t>
       </w:r>
     </w:p>
     <w:p>
@@ -250,7 +418,71 @@
         <w:pStyle w:val="BodyA"/>
       </w:pPr>
       <w:r>
-        <w:t>The MTConnect Specification is provided “as is” and MTConnect Institute and AMT, and each of their respective members, officers, affiliates, sponsors and agents, make no representation or warranty of any kind relating to these materials or to any implementation of the MTConnect Specification in any product, including, without limitation, any express or implied warranty of noninfringement, merchantability, or fitness for particular purpose, or of the accuracy, reliability, or completeness of information contained herein.  In no event shall MTConnect Institute or AMT be liable to any user or implementer of the MTConnect Specification for the cost of procuring substitute goods or services, lost profits, loss of use, loss of data or any incidental, consequential, indirect, special or punitive damages or other direct damages, whether under contract, tort, warranty or otherwise, arising in any way out of access, use or inability to use the MTConnect Specification or other MTConnect Materials, whether or not they had advance notice of the possibility of such damage.</w:t>
+        <w:t xml:space="preserve">The </w:t>
+      </w:r>
+      <w:proofErr w:type="spellStart"/>
+      <w:r>
+        <w:t>MTConnect</w:t>
+      </w:r>
+      <w:proofErr w:type="spellEnd"/>
+      <w:r>
+        <w:t xml:space="preserve"> Specification is provided “as is” and </w:t>
+      </w:r>
+      <w:proofErr w:type="spellStart"/>
+      <w:r>
+        <w:t>MTConnect</w:t>
+      </w:r>
+      <w:proofErr w:type="spellEnd"/>
+      <w:r>
+        <w:t xml:space="preserve"> Institute and AMT, and each of their respective members, officers, affiliates, sponsors and agents, make no representation or warranty of any kind relating to these materials or to any implementation of the </w:t>
+      </w:r>
+      <w:proofErr w:type="spellStart"/>
+      <w:r>
+        <w:t>MTConnect</w:t>
+      </w:r>
+      <w:proofErr w:type="spellEnd"/>
+      <w:r>
+        <w:t xml:space="preserve"> Specification in any product, including, without limitation, any express or implied warranty of </w:t>
+      </w:r>
+      <w:proofErr w:type="spellStart"/>
+      <w:r>
+        <w:t>noninfringement</w:t>
+      </w:r>
+      <w:proofErr w:type="spellEnd"/>
+      <w:r>
+        <w:t xml:space="preserve">, merchantability, or fitness for particular purpose, or of the accuracy, reliability, or completeness of information contained herein.  In no event shall </w:t>
+      </w:r>
+      <w:proofErr w:type="spellStart"/>
+      <w:r>
+        <w:t>MTConnect</w:t>
+      </w:r>
+      <w:proofErr w:type="spellEnd"/>
+      <w:r>
+        <w:t xml:space="preserve"> Institute or AMT be liable to any user or implementer of the </w:t>
+      </w:r>
+      <w:proofErr w:type="spellStart"/>
+      <w:r>
+        <w:t>MTConnect</w:t>
+      </w:r>
+      <w:proofErr w:type="spellEnd"/>
+      <w:r>
+        <w:t xml:space="preserve"> Specification for the cost of procuring substitute goods or services, lost profits, loss of use, loss of data or any incidental, consequential, indirect, special or punitive damages or other direct damages, whether under contract, tort, warranty or otherwise, arising in any way out of access, use or inability to use the </w:t>
+      </w:r>
+      <w:proofErr w:type="spellStart"/>
+      <w:r>
+        <w:t>MTConnect</w:t>
+      </w:r>
+      <w:proofErr w:type="spellEnd"/>
+      <w:r>
+        <w:t xml:space="preserve"> Specification or other </w:t>
+      </w:r>
+      <w:proofErr w:type="spellStart"/>
+      <w:r>
+        <w:t>MTConnect</w:t>
+      </w:r>
+      <w:proofErr w:type="spellEnd"/>
+      <w:r>
+        <w:t xml:space="preserve"> Materials, whether or not they had advance notice of the possibility of such damage.</w:t>
       </w:r>
     </w:p>
     <w:p>
@@ -3006,8 +3238,21 @@
         <w:pStyle w:val="BodyA"/>
         <w:spacing w:after="0"/>
       </w:pPr>
-      <w:r>
-        <w:t>MTConnect is a standard based on an open protocol for data integration. MTConnect is not intended to replace the functionality of existing products, but it strives to enhance the data acquisition capabilities of devices and applications and move toward a plug-and-play environment to reduce the cost of integration.</w:t>
+      <w:proofErr w:type="spellStart"/>
+      <w:r>
+        <w:t>MTConnect</w:t>
+      </w:r>
+      <w:proofErr w:type="spellEnd"/>
+      <w:r>
+        <w:t xml:space="preserve"> is a standard based on an open protocol for data integration. </w:t>
+      </w:r>
+      <w:proofErr w:type="spellStart"/>
+      <w:r>
+        <w:t>MTConnect</w:t>
+      </w:r>
+      <w:proofErr w:type="spellEnd"/>
+      <w:r>
+        <w:t xml:space="preserve"> is not intended to replace the functionality of existing products, but it strives to enhance the data acquisition capabilities of devices and applications and move toward a plug-and-play environment to reduce the cost of integration.</w:t>
       </w:r>
     </w:p>
     <w:p>
@@ -3015,8 +3260,13 @@
         <w:pStyle w:val="BodyA"/>
         <w:spacing w:before="180"/>
       </w:pPr>
-      <w:r>
-        <w:t>MTConnect is built upon the most prevalent standards in the manufacturing and software industry, maximizing the number of tools available for its implementation and providing the highest level of interoperability with other standards and tools in these industries.</w:t>
+      <w:proofErr w:type="spellStart"/>
+      <w:r>
+        <w:t>MTConnect</w:t>
+      </w:r>
+      <w:proofErr w:type="spellEnd"/>
+      <w:r>
+        <w:t xml:space="preserve"> is built upon the most prevalent standards in the manufacturing and software industry, maximizing the number of tools available for its implementation and providing the highest level of interoperability with other standards and tools in these industries.</w:t>
       </w:r>
     </w:p>
     <w:p>
@@ -3129,7 +3379,15 @@
         <w:spacing w:after="0"/>
       </w:pPr>
       <w:r>
-        <w:t>The types of data that may need to be addressed in MTConnect could include:</w:t>
+        <w:t xml:space="preserve">The types of data that may need to be addressed in </w:t>
+      </w:r>
+      <w:proofErr w:type="spellStart"/>
+      <w:r>
+        <w:t>MTConnect</w:t>
+      </w:r>
+      <w:proofErr w:type="spellEnd"/>
+      <w:r>
+        <w:t xml:space="preserve"> could include:</w:t>
       </w:r>
     </w:p>
     <w:p>
@@ -3200,7 +3458,15 @@
         <w:pStyle w:val="BodyA"/>
       </w:pPr>
       <w:r>
-        <w:t xml:space="preserve">To accommodate the vast amount of different types of devices and information that may come into play, MTConnect will provide a common high-level vocabulary and structure. </w:t>
+        <w:t xml:space="preserve">To accommodate the vast amount of different types of devices and information that may come into play, </w:t>
+      </w:r>
+      <w:proofErr w:type="spellStart"/>
+      <w:r>
+        <w:t>MTConnect</w:t>
+      </w:r>
+      <w:proofErr w:type="spellEnd"/>
+      <w:r>
+        <w:t xml:space="preserve"> will provide a common high-level vocabulary and structure. </w:t>
       </w:r>
     </w:p>
     <w:p>
@@ -3208,7 +3474,15 @@
         <w:pStyle w:val="BodyA"/>
       </w:pPr>
       <w:r>
-        <w:t>The first version of MTConnect will focus on a limited set of the characteristics mentioned above that were selected based on the fact that they can have an immediate affect on the efficiency of operations.</w:t>
+        <w:t xml:space="preserve">The first version of </w:t>
+      </w:r>
+      <w:proofErr w:type="spellStart"/>
+      <w:r>
+        <w:t>MTConnect</w:t>
+      </w:r>
+      <w:proofErr w:type="spellEnd"/>
+      <w:r>
+        <w:t xml:space="preserve"> will focus on a limited set of the characteristics mentioned above that were selected based on the fact that they can have an immediate affect on the efficiency of operations.</w:t>
       </w:r>
     </w:p>
     <w:p>
@@ -3216,8 +3490,13 @@
         <w:pStyle w:val="Heading2"/>
       </w:pPr>
       <w:bookmarkStart w:id="2" w:name="_Toc106015115"/>
-      <w:r>
-        <w:t>MTConnect Document Structure</w:t>
+      <w:proofErr w:type="spellStart"/>
+      <w:r>
+        <w:t>MTConnect</w:t>
+      </w:r>
+      <w:proofErr w:type="spellEnd"/>
+      <w:r>
+        <w:t xml:space="preserve"> Document Structure</w:t>
       </w:r>
       <w:bookmarkEnd w:id="2"/>
     </w:p>
@@ -3226,7 +3505,15 @@
         <w:pStyle w:val="BodyA"/>
       </w:pPr>
       <w:r>
-        <w:t>The MTConnect specification is subdivided using the following scheme:</w:t>
+        <w:t xml:space="preserve">The </w:t>
+      </w:r>
+      <w:proofErr w:type="spellStart"/>
+      <w:r>
+        <w:t>MTConnect</w:t>
+      </w:r>
+      <w:proofErr w:type="spellEnd"/>
+      <w:r>
+        <w:t xml:space="preserve"> specification is subdivided using the following scheme:</w:t>
       </w:r>
     </w:p>
     <w:p>
@@ -3274,7 +3561,15 @@
       <w:bookmarkStart w:id="3" w:name="_TOC3188"/>
       <w:bookmarkEnd w:id="3"/>
       <w:r>
-        <w:t>Extensions to the standard will be made according to this scheme and new sections will be added as new areas are addressed. Documents will be named as follows: MTC_Part_&lt;Number&gt;_&lt;Description&gt;.doc. All documents will be developed in Microsoft® Word format and released in Adobe® PDF format. For example, this document is MTC_Part_1_Overview.doc.</w:t>
+        <w:t xml:space="preserve">Extensions to the standard will be made according to this scheme and new sections will be added as new areas are addressed. Documents will be named as follows: </w:t>
+      </w:r>
+      <w:proofErr w:type="spellStart"/>
+      <w:r>
+        <w:t>MTC_Part</w:t>
+      </w:r>
+      <w:proofErr w:type="spellEnd"/>
+      <w:r>
+        <w:t>_&lt;Number&gt;_&lt;Description&gt;.doc. All documents will be developed in Microsoft® Word format and released in Adobe® PDF format. For example, this document is MTC_Part_1_Overview.doc.</w:t>
       </w:r>
     </w:p>
     <w:p>
@@ -3310,7 +3605,15 @@
         </w:rPr>
       </w:pPr>
       <w:r>
-        <w:t>define the MTConnect standard;</w:t>
+        <w:t xml:space="preserve">define the </w:t>
+      </w:r>
+      <w:proofErr w:type="spellStart"/>
+      <w:r>
+        <w:t>MTConnect</w:t>
+      </w:r>
+      <w:proofErr w:type="spellEnd"/>
+      <w:r>
+        <w:t xml:space="preserve"> standard;</w:t>
       </w:r>
     </w:p>
     <w:p>
@@ -3326,7 +3629,15 @@
         </w:rPr>
       </w:pPr>
       <w:r>
-        <w:t>specify the requirements for compliance with the MTConnect standard;</w:t>
+        <w:t xml:space="preserve">specify the requirements for compliance with the </w:t>
+      </w:r>
+      <w:proofErr w:type="spellStart"/>
+      <w:r>
+        <w:t>MTConnect</w:t>
+      </w:r>
+      <w:proofErr w:type="spellEnd"/>
+      <w:r>
+        <w:t xml:space="preserve"> standard;</w:t>
       </w:r>
     </w:p>
     <w:p>
@@ -3368,11 +3679,19 @@
           <w:position w:val="-2"/>
         </w:rPr>
       </w:pPr>
+      <w:proofErr w:type="gramStart"/>
       <w:r>
         <w:rPr>
           <w:kern w:val="1"/>
         </w:rPr>
-        <w:t>provide developers with the necessary guidelines to use the standard to develop applications.</w:t>
+        <w:t>provide</w:t>
+      </w:r>
+      <w:proofErr w:type="gramEnd"/>
+      <w:r>
+        <w:rPr>
+          <w:kern w:val="1"/>
+        </w:rPr>
+        <w:t xml:space="preserve"> developers with the necessary guidelines to use the standard to develop applications.</w:t>
       </w:r>
     </w:p>
     <w:p>
@@ -3407,6 +3726,7 @@
       <w:pPr>
         <w:pStyle w:val="GlossaryEntry"/>
       </w:pPr>
+      <w:proofErr w:type="gramStart"/>
       <w:r>
         <w:rPr>
           <w:b/>
@@ -3417,11 +3737,13 @@
         <w:tab/>
         <w:t>An optional software component that connects the Agent to the Device.</w:t>
       </w:r>
+      <w:proofErr w:type="gramEnd"/>
     </w:p>
     <w:p>
       <w:pPr>
         <w:pStyle w:val="GlossaryEntry"/>
       </w:pPr>
+      <w:proofErr w:type="gramStart"/>
       <w:r>
         <w:rPr>
           <w:b/>
@@ -3430,8 +3752,17 @@
       </w:r>
       <w:r>
         <w:tab/>
-        <w:t>A process that implements the MTConnect specification, acting as an interface to the device.</w:t>
-      </w:r>
+        <w:t xml:space="preserve">A process that implements the </w:t>
+      </w:r>
+      <w:proofErr w:type="spellStart"/>
+      <w:r>
+        <w:t>MTConnect</w:t>
+      </w:r>
+      <w:proofErr w:type="spellEnd"/>
+      <w:r>
+        <w:t xml:space="preserve"> specification, acting as an interface to the device.</w:t>
+      </w:r>
+      <w:proofErr w:type="gramEnd"/>
     </w:p>
     <w:p>
       <w:pPr>
@@ -3460,7 +3791,15 @@
       </w:r>
       <w:r>
         <w:tab/>
-        <w:t xml:space="preserve">A process or set of processes that access the MTConnect </w:t>
+        <w:t xml:space="preserve">A process or set of processes that access the </w:t>
+      </w:r>
+      <w:proofErr w:type="spellStart"/>
+      <w:r>
+        <w:t>MTConnect</w:t>
+      </w:r>
+      <w:proofErr w:type="spellEnd"/>
+      <w:r>
+        <w:t xml:space="preserve"> </w:t>
       </w:r>
       <w:r>
         <w:rPr>
@@ -3531,6 +3870,7 @@
       <w:pPr>
         <w:pStyle w:val="GlossaryEntry"/>
       </w:pPr>
+      <w:proofErr w:type="gramStart"/>
       <w:r>
         <w:rPr>
           <w:b/>
@@ -3539,7 +3879,11 @@
       </w:r>
       <w:r>
         <w:tab/>
-        <w:t xml:space="preserve">The text in a simple content element. For example, </w:t>
+        <w:t>The text in a simple content element.</w:t>
+      </w:r>
+      <w:proofErr w:type="gramEnd"/>
+      <w:r>
+        <w:t xml:space="preserve"> For example, </w:t>
       </w:r>
       <w:r>
         <w:rPr>
@@ -3573,7 +3917,43 @@
         <w:rPr>
           <w:rStyle w:val="ImbeddedCode"/>
         </w:rPr>
-        <w:t>&lt;mt:Alarm ...&gt;This is some text&lt;/mt:Alarm&gt;</w:t>
+        <w:t>&lt;</w:t>
+      </w:r>
+      <w:proofErr w:type="spellStart"/>
+      <w:r>
+        <w:rPr>
+          <w:rStyle w:val="ImbeddedCode"/>
+        </w:rPr>
+        <w:t>mt</w:t>
+      </w:r>
+      <w:proofErr w:type="gramStart"/>
+      <w:r>
+        <w:rPr>
+          <w:rStyle w:val="ImbeddedCode"/>
+        </w:rPr>
+        <w:t>:Alarm</w:t>
+      </w:r>
+      <w:proofErr w:type="spellEnd"/>
+      <w:proofErr w:type="gramEnd"/>
+      <w:r>
+        <w:rPr>
+          <w:rStyle w:val="ImbeddedCode"/>
+        </w:rPr>
+        <w:t xml:space="preserve"> ...&gt;This is some text&lt;/</w:t>
+      </w:r>
+      <w:proofErr w:type="spellStart"/>
+      <w:r>
+        <w:rPr>
+          <w:rStyle w:val="ImbeddedCode"/>
+        </w:rPr>
+        <w:t>mt:Alarm</w:t>
+      </w:r>
+      <w:proofErr w:type="spellEnd"/>
+      <w:r>
+        <w:rPr>
+          <w:rStyle w:val="ImbeddedCode"/>
+        </w:rPr>
+        <w:t>&gt;</w:t>
       </w:r>
       <w:r>
         <w:t>.</w:t>
@@ -3583,6 +3963,7 @@
       <w:pPr>
         <w:pStyle w:val="GlossaryEntry"/>
       </w:pPr>
+      <w:proofErr w:type="gramStart"/>
       <w:r>
         <w:rPr>
           <w:b/>
@@ -3591,7 +3972,11 @@
       </w:r>
       <w:r>
         <w:tab/>
-        <w:t>A part of a device that can have sub-components and data items. A component is a basic building block of a device.</w:t>
+        <w:t>A part of a device that can have sub-components and data items.</w:t>
+      </w:r>
+      <w:proofErr w:type="gramEnd"/>
+      <w:r>
+        <w:t xml:space="preserve"> A component is a basic building block of a device.</w:t>
       </w:r>
     </w:p>
     <w:p>
@@ -3666,6 +4051,7 @@
       <w:pPr>
         <w:pStyle w:val="GlossaryEntry"/>
       </w:pPr>
+      <w:proofErr w:type="gramStart"/>
       <w:r>
         <w:rPr>
           <w:b/>
@@ -3674,7 +4060,11 @@
       </w:r>
       <w:r>
         <w:tab/>
-        <w:t>A piece of equipment capable of performing an operation. A device is composed of a set of components that provide data to the application. The device is a separate entity with at least one Controller managing its operation.</w:t>
+        <w:t>A piece of equipment capable of performing an operation.</w:t>
+      </w:r>
+      <w:proofErr w:type="gramEnd"/>
+      <w:r>
+        <w:t xml:space="preserve"> A device is composed of a set of components that provide data to the application. The device is a separate entity with at least one Controller managing its operation.</w:t>
       </w:r>
     </w:p>
     <w:p>
@@ -3734,7 +4124,15 @@
       </w:r>
       <w:r>
         <w:tab/>
-        <w:t xml:space="preserve">An XML element is the central building block of any XML Document. For example, in MTConnect the Device element is specified as </w:t>
+        <w:t xml:space="preserve">An XML element is the central building block of any XML Document. For example, in </w:t>
+      </w:r>
+      <w:proofErr w:type="spellStart"/>
+      <w:r>
+        <w:t>MTConnect</w:t>
+      </w:r>
+      <w:proofErr w:type="spellEnd"/>
+      <w:r>
+        <w:t xml:space="preserve"> the Device element is specified as </w:t>
       </w:r>
       <w:r>
         <w:rPr>
@@ -3788,6 +4186,7 @@
       <w:pPr>
         <w:pStyle w:val="GlossaryEntry"/>
       </w:pPr>
+      <w:proofErr w:type="gramStart"/>
       <w:r>
         <w:rPr>
           <w:b/>
@@ -3796,7 +4195,11 @@
       </w:r>
       <w:r>
         <w:tab/>
-        <w:t>Hyper-Text Transport Protocol. The protocol used by all web browsers and web applications.</w:t>
+        <w:t>Hyper-Text Transport Protocol.</w:t>
+      </w:r>
+      <w:proofErr w:type="gramEnd"/>
+      <w:r>
+        <w:t xml:space="preserve"> The protocol used by all web browsers and web applications.</w:t>
       </w:r>
     </w:p>
     <w:p>
@@ -3885,7 +4288,14 @@
       </w:r>
       <w:r>
         <w:tab/>
-        <w:t>REpresentational State Transfer. A software architecture where the client and server move through a series of state transitions based solely on the request from the client and the response from the server.</w:t>
+      </w:r>
+      <w:proofErr w:type="spellStart"/>
+      <w:r>
+        <w:t>REpresentational</w:t>
+      </w:r>
+      <w:proofErr w:type="spellEnd"/>
+      <w:r>
+        <w:t xml:space="preserve"> State Transfer. A software architecture where the client and server move through a series of state transitions based solely on the request from the client and the response from the server.</w:t>
       </w:r>
     </w:p>
     <w:p>
@@ -3925,12 +4335,14 @@
       <w:r>
         <w:t xml:space="preserve"> contained in a </w:t>
       </w:r>
+      <w:proofErr w:type="spellStart"/>
       <w:r>
         <w:rPr>
           <w:rStyle w:val="ImbeddedCode"/>
         </w:rPr>
         <w:t>ComponentStream</w:t>
       </w:r>
+      <w:proofErr w:type="spellEnd"/>
       <w:r>
         <w:t xml:space="preserve"> as a response from a </w:t>
       </w:r>
@@ -3980,7 +4392,15 @@
       </w:r>
       <w:r>
         <w:tab/>
-        <w:t>When used concerning interprocess communication, it refers to a connection between two end-points (usually processes). Socket communication most often uses TCP/IP as the underlying protocol.</w:t>
+        <w:t xml:space="preserve">When used concerning </w:t>
+      </w:r>
+      <w:proofErr w:type="spellStart"/>
+      <w:r>
+        <w:t>interprocess</w:t>
+      </w:r>
+      <w:proofErr w:type="spellEnd"/>
+      <w:r>
+        <w:t xml:space="preserve"> communication, it refers to a connection between two end-points (usually processes). Socket communication most often uses TCP/IP as the underlying protocol.</w:t>
       </w:r>
     </w:p>
     <w:p>
@@ -4051,13 +4471,22 @@
       </w:r>
       <w:r>
         <w:tab/>
-        <w:t>TCP/IP is the most prevalent stream-based protocol for interprocess communication. It is based on the IP stack (Internet Protocol) and provides the flow-control and reliable transmission layer on top of the IP routing infrastructure.</w:t>
+        <w:t xml:space="preserve">TCP/IP is the most prevalent stream-based protocol for </w:t>
+      </w:r>
+      <w:proofErr w:type="spellStart"/>
+      <w:r>
+        <w:t>interprocess</w:t>
+      </w:r>
+      <w:proofErr w:type="spellEnd"/>
+      <w:r>
+        <w:t xml:space="preserve"> communication. It is based on the IP stack (Internet Protocol) and provides the flow-control and reliable transmission layer on top of the IP routing infrastructure.</w:t>
       </w:r>
     </w:p>
     <w:p>
       <w:pPr>
         <w:pStyle w:val="GlossaryEntry"/>
       </w:pPr>
+      <w:proofErr w:type="gramStart"/>
       <w:r>
         <w:rPr>
           <w:b/>
@@ -4071,13 +4500,18 @@
         <w:tab/>
       </w:r>
       <w:r>
-        <w:t>Universal Resource Identifier. This is the official name for a web address as seen in the address bar of a browser.</w:t>
+        <w:t>Universal Resource Identifier.</w:t>
+      </w:r>
+      <w:proofErr w:type="gramEnd"/>
+      <w:r>
+        <w:t xml:space="preserve"> This is the official name for a web address as seen in the address bar of a browser.</w:t>
       </w:r>
     </w:p>
     <w:p>
       <w:pPr>
         <w:pStyle w:val="GlossaryEntry"/>
       </w:pPr>
+      <w:proofErr w:type="gramStart"/>
       <w:r>
         <w:rPr>
           <w:b/>
@@ -4093,25 +4527,41 @@
       <w:r>
         <w:t>Universally unique identifier.</w:t>
       </w:r>
+      <w:proofErr w:type="gramEnd"/>
     </w:p>
     <w:p>
       <w:pPr>
         <w:pStyle w:val="GlossaryEntry"/>
       </w:pPr>
+      <w:proofErr w:type="spellStart"/>
       <w:r>
         <w:rPr>
           <w:b/>
         </w:rPr>
         <w:t>XPath</w:t>
       </w:r>
+      <w:proofErr w:type="spellEnd"/>
       <w:r>
         <w:rPr>
           <w:b/>
         </w:rPr>
         <w:tab/>
       </w:r>
-      <w:r>
-        <w:t xml:space="preserve">XPath is a language for addressing parts of an XML Document. See the XPath specification for more information. </w:t>
+      <w:proofErr w:type="spellStart"/>
+      <w:r>
+        <w:t>XPath</w:t>
+      </w:r>
+      <w:proofErr w:type="spellEnd"/>
+      <w:r>
+        <w:t xml:space="preserve"> is a language for addressing parts of an XML Document. See the </w:t>
+      </w:r>
+      <w:proofErr w:type="spellStart"/>
+      <w:r>
+        <w:t>XPath</w:t>
+      </w:r>
+      <w:proofErr w:type="spellEnd"/>
+      <w:r>
+        <w:t xml:space="preserve"> specification for more information. </w:t>
       </w:r>
       <w:hyperlink r:id="rId22" w:history="1">
         <w:r>
@@ -4127,6 +4577,7 @@
       <w:pPr>
         <w:pStyle w:val="GlossaryEntry"/>
       </w:pPr>
+      <w:proofErr w:type="gramStart"/>
       <w:r>
         <w:rPr>
           <w:b/>
@@ -4135,7 +4586,11 @@
       </w:r>
       <w:r>
         <w:tab/>
-        <w:t xml:space="preserve">Extensible Markup Language. </w:t>
+        <w:t>Extensible Markup Language.</w:t>
+      </w:r>
+      <w:proofErr w:type="gramEnd"/>
+      <w:r>
+        <w:t xml:space="preserve"> </w:t>
       </w:r>
       <w:hyperlink r:id="rId23" w:history="1">
         <w:r>
@@ -4239,7 +4694,15 @@
         <w:pStyle w:val="BodyA"/>
       </w:pPr>
       <w:r>
-        <w:t xml:space="preserve">The MTConnect </w:t>
+        <w:t xml:space="preserve">The </w:t>
+      </w:r>
+      <w:proofErr w:type="spellStart"/>
+      <w:r>
+        <w:t>MTConnect</w:t>
+      </w:r>
+      <w:proofErr w:type="spellEnd"/>
+      <w:r>
+        <w:t xml:space="preserve"> </w:t>
       </w:r>
       <w:r>
         <w:rPr>
@@ -4266,7 +4729,11 @@
         <w:t>current</w:t>
       </w:r>
       <w:r>
-        <w:t xml:space="preserve"> requests. (See </w:t>
+        <w:t xml:space="preserve"> requests. </w:t>
+      </w:r>
+      <w:proofErr w:type="gramStart"/>
+      <w:r>
+        <w:t xml:space="preserve">(See </w:t>
       </w:r>
       <w:r>
         <w:rPr>
@@ -4287,7 +4754,11 @@
         <w:t>Part 1</w:t>
       </w:r>
       <w:r>
-        <w:t>.) All the data are collected into streams and organized by device and then by component</w:t>
+        <w:t>.)</w:t>
+      </w:r>
+      <w:proofErr w:type="gramEnd"/>
+      <w:r>
+        <w:t xml:space="preserve"> All the data are collected into streams and organized by device and then by component</w:t>
       </w:r>
       <w:r>
         <w:t xml:space="preserve">. </w:t>
@@ -4375,12 +4846,14 @@
       <w:r>
         <w:t xml:space="preserve">, </w:t>
       </w:r>
+      <w:proofErr w:type="spellStart"/>
       <w:r>
         <w:rPr>
           <w:rStyle w:val="ImbeddedCode"/>
         </w:rPr>
         <w:t>PowerStatus</w:t>
       </w:r>
+      <w:proofErr w:type="spellEnd"/>
       <w:r>
         <w:t>, etc.</w:t>
       </w:r>
@@ -4402,7 +4875,15 @@
         <w:t xml:space="preserve">MUST NOT </w:t>
       </w:r>
       <w:r>
-        <w:t xml:space="preserve">be sent to the client application and does not need to be retained by the MTConnect </w:t>
+        <w:t xml:space="preserve">be sent to the client application and does not need to be retained by the </w:t>
+      </w:r>
+      <w:proofErr w:type="spellStart"/>
+      <w:r>
+        <w:t>MTConnect</w:t>
+      </w:r>
+      <w:proofErr w:type="spellEnd"/>
+      <w:r>
+        <w:t xml:space="preserve"> </w:t>
       </w:r>
       <w:r>
         <w:rPr>
@@ -4463,12 +4944,14 @@
       <w:r>
         <w:t xml:space="preserve"> element is the high level container for all device streams. It serves no other purpose than to have </w:t>
       </w:r>
+      <w:proofErr w:type="spellStart"/>
       <w:r>
         <w:rPr>
           <w:rStyle w:val="ImbeddedCode"/>
         </w:rPr>
         <w:t>DeviceStream</w:t>
       </w:r>
+      <w:proofErr w:type="spellEnd"/>
       <w:r>
         <w:t xml:space="preserve"> sub-elements. There </w:t>
       </w:r>
@@ -4757,6 +5240,7 @@
                 <w:sz w:val="22"/>
               </w:rPr>
             </w:pPr>
+            <w:proofErr w:type="spellStart"/>
             <w:r>
               <w:rPr>
                 <w:rFonts w:ascii="Courier" w:hAnsi="Courier"/>
@@ -4764,6 +5248,7 @@
               </w:rPr>
               <w:t>DeviceStream</w:t>
             </w:r>
+            <w:proofErr w:type="spellEnd"/>
           </w:p>
         </w:tc>
         <w:tc>
@@ -4972,21 +5457,25 @@
       <w:r>
         <w:t xml:space="preserve">have at least one </w:t>
       </w:r>
+      <w:proofErr w:type="spellStart"/>
       <w:r>
         <w:rPr>
           <w:rStyle w:val="ImbeddedCode"/>
         </w:rPr>
         <w:t>DeviceStream</w:t>
       </w:r>
+      <w:proofErr w:type="spellEnd"/>
       <w:r>
         <w:t xml:space="preserve"> and the </w:t>
       </w:r>
+      <w:proofErr w:type="spellStart"/>
       <w:r>
         <w:rPr>
           <w:rStyle w:val="ImbeddedCode"/>
         </w:rPr>
         <w:t>DeviceStream</w:t>
       </w:r>
+      <w:proofErr w:type="spellEnd"/>
       <w:r>
         <w:t xml:space="preserve"> </w:t>
       </w:r>
@@ -4999,21 +5488,25 @@
       <w:r>
         <w:t xml:space="preserve"> have one or more </w:t>
       </w:r>
+      <w:proofErr w:type="spellStart"/>
       <w:r>
         <w:rPr>
           <w:rStyle w:val="ImbeddedCode"/>
         </w:rPr>
         <w:t>ComponentStream</w:t>
       </w:r>
+      <w:proofErr w:type="spellEnd"/>
       <w:r>
         <w:t xml:space="preserve"> elements, depending on whether there are events or samples available for the component. If there are no </w:t>
       </w:r>
+      <w:proofErr w:type="spellStart"/>
       <w:r>
         <w:rPr>
           <w:rStyle w:val="ImbeddedCode"/>
         </w:rPr>
         <w:t>ComponentStream</w:t>
       </w:r>
+      <w:proofErr w:type="spellEnd"/>
       <w:r>
         <w:t xml:space="preserve"> elements, then no data will be delivered for this request.</w:t>
       </w:r>
@@ -5104,8 +5597,13 @@
         </w:numPr>
         <w:ind w:left="648" w:hanging="648"/>
       </w:pPr>
-      <w:r>
-        <w:t>&lt;?xml version="1.0" encoding="UTF-8"?&gt;</w:t>
+      <w:proofErr w:type="gramStart"/>
+      <w:r>
+        <w:t>&lt;?xml</w:t>
+      </w:r>
+      <w:proofErr w:type="gramEnd"/>
+      <w:r>
+        <w:t xml:space="preserve"> version="1.0" encoding="UTF-8"?&gt;</w:t>
       </w:r>
     </w:p>
     <w:p>
@@ -5118,7 +5616,15 @@
         <w:ind w:left="648" w:hanging="648"/>
       </w:pPr>
       <w:r>
-        <w:t>&lt;MTConnectStreams ...&gt;</w:t>
+        <w:t>&lt;</w:t>
+      </w:r>
+      <w:proofErr w:type="spellStart"/>
+      <w:r>
+        <w:t>MTConnectStreams</w:t>
+      </w:r>
+      <w:proofErr w:type="spellEnd"/>
+      <w:r>
+        <w:t xml:space="preserve"> ...&gt;</w:t>
       </w:r>
     </w:p>
     <w:p>
@@ -5157,7 +5663,23 @@
         <w:ind w:left="648" w:hanging="648"/>
       </w:pPr>
       <w:r>
-        <w:t xml:space="preserve">    &lt;DeviceStream uuid="1" name="mill-1"&gt;</w:t>
+        <w:t xml:space="preserve">    &lt;</w:t>
+      </w:r>
+      <w:proofErr w:type="spellStart"/>
+      <w:r>
+        <w:t>DeviceStream</w:t>
+      </w:r>
+      <w:proofErr w:type="spellEnd"/>
+      <w:r>
+        <w:t xml:space="preserve"> </w:t>
+      </w:r>
+      <w:proofErr w:type="spellStart"/>
+      <w:r>
+        <w:t>uuid</w:t>
+      </w:r>
+      <w:proofErr w:type="spellEnd"/>
+      <w:r>
+        <w:t>="1" name="mill-1"&gt;</w:t>
       </w:r>
     </w:p>
     <w:p>
@@ -5170,7 +5692,23 @@
         <w:ind w:left="648" w:hanging="648"/>
       </w:pPr>
       <w:r>
-        <w:t xml:space="preserve">      &lt;ComponentStream componentId="2" name="power" component="Power"&gt;</w:t>
+        <w:t xml:space="preserve">      &lt;</w:t>
+      </w:r>
+      <w:proofErr w:type="spellStart"/>
+      <w:r>
+        <w:t>ComponentStream</w:t>
+      </w:r>
+      <w:proofErr w:type="spellEnd"/>
+      <w:r>
+        <w:t xml:space="preserve"> </w:t>
+      </w:r>
+      <w:proofErr w:type="spellStart"/>
+      <w:r>
+        <w:t>componentId</w:t>
+      </w:r>
+      <w:proofErr w:type="spellEnd"/>
+      <w:r>
+        <w:t>="2" name="power" component="Power"&gt;</w:t>
       </w:r>
     </w:p>
     <w:p>
@@ -5196,7 +5734,31 @@
         <w:ind w:left="648" w:hanging="648"/>
       </w:pPr>
       <w:r>
-        <w:t xml:space="preserve">          &lt;PowerStatus name="power" dataItemId="9" sequence="30055111" timestamp="2008-07-07T14:27:59.591"&gt;ON&lt;/PowerStatus&gt;</w:t>
+        <w:t xml:space="preserve">          &lt;</w:t>
+      </w:r>
+      <w:proofErr w:type="spellStart"/>
+      <w:r>
+        <w:t>PowerStatus</w:t>
+      </w:r>
+      <w:proofErr w:type="spellEnd"/>
+      <w:r>
+        <w:t xml:space="preserve"> name="power" </w:t>
+      </w:r>
+      <w:proofErr w:type="spellStart"/>
+      <w:r>
+        <w:t>dataItemId</w:t>
+      </w:r>
+      <w:proofErr w:type="spellEnd"/>
+      <w:r>
+        <w:t>="9" sequence="30055111" timestamp="2008-07-07T14:27:59.591"&gt;ON&lt;/</w:t>
+      </w:r>
+      <w:proofErr w:type="spellStart"/>
+      <w:r>
+        <w:t>PowerStatus</w:t>
+      </w:r>
+      <w:proofErr w:type="spellEnd"/>
+      <w:r>
+        <w:t>&gt;</w:t>
       </w:r>
     </w:p>
     <w:p>
@@ -5222,7 +5784,15 @@
         <w:ind w:left="648" w:hanging="648"/>
       </w:pPr>
       <w:r>
-        <w:t xml:space="preserve">      &lt;/ComponentStream&gt;</w:t>
+        <w:t xml:space="preserve">      &lt;/</w:t>
+      </w:r>
+      <w:proofErr w:type="spellStart"/>
+      <w:r>
+        <w:t>ComponentStream</w:t>
+      </w:r>
+      <w:proofErr w:type="spellEnd"/>
+      <w:r>
+        <w:t>&gt;</w:t>
       </w:r>
     </w:p>
     <w:p>
@@ -5235,7 +5805,15 @@
         <w:ind w:left="648" w:hanging="648"/>
       </w:pPr>
       <w:r>
-        <w:t xml:space="preserve">    &lt;/DeviceStream&gt;</w:t>
+        <w:t xml:space="preserve">    &lt;/</w:t>
+      </w:r>
+      <w:proofErr w:type="spellStart"/>
+      <w:r>
+        <w:t>DeviceStream</w:t>
+      </w:r>
+      <w:proofErr w:type="spellEnd"/>
+      <w:r>
+        <w:t>&gt;</w:t>
       </w:r>
     </w:p>
     <w:p>
@@ -5248,7 +5826,23 @@
         <w:ind w:left="648" w:hanging="648"/>
       </w:pPr>
       <w:r>
-        <w:t xml:space="preserve">    &lt;DeviceStream uuid="2" name="mill-2"&gt;</w:t>
+        <w:t xml:space="preserve">    &lt;</w:t>
+      </w:r>
+      <w:proofErr w:type="spellStart"/>
+      <w:r>
+        <w:t>DeviceStream</w:t>
+      </w:r>
+      <w:proofErr w:type="spellEnd"/>
+      <w:r>
+        <w:t xml:space="preserve"> </w:t>
+      </w:r>
+      <w:proofErr w:type="spellStart"/>
+      <w:r>
+        <w:t>uuid</w:t>
+      </w:r>
+      <w:proofErr w:type="spellEnd"/>
+      <w:r>
+        <w:t>="2" name="mill-2"&gt;</w:t>
       </w:r>
     </w:p>
     <w:p>
@@ -5262,7 +5856,23 @@
       </w:pPr>
       <w:r>
         <w:lastRenderedPageBreak/>
-        <w:t xml:space="preserve">      &lt;ComponentStream componentId="3" name="power" component="Power"&gt;</w:t>
+        <w:t xml:space="preserve">      &lt;</w:t>
+      </w:r>
+      <w:proofErr w:type="spellStart"/>
+      <w:r>
+        <w:t>ComponentStream</w:t>
+      </w:r>
+      <w:proofErr w:type="spellEnd"/>
+      <w:r>
+        <w:t xml:space="preserve"> </w:t>
+      </w:r>
+      <w:proofErr w:type="spellStart"/>
+      <w:r>
+        <w:t>componentId</w:t>
+      </w:r>
+      <w:proofErr w:type="spellEnd"/>
+      <w:r>
+        <w:t>="3" name="power" component="Power"&gt;</w:t>
       </w:r>
     </w:p>
     <w:p>
@@ -5288,7 +5898,31 @@
         <w:ind w:left="648" w:hanging="648"/>
       </w:pPr>
       <w:r>
-        <w:t xml:space="preserve">          &lt;PowerStatus name="power" dataItemId="10" sequence="52162" timestamp="2008-06-11T10:17:33.291"&gt;ON&lt;/PowerStatus&gt;</w:t>
+        <w:t xml:space="preserve">          &lt;</w:t>
+      </w:r>
+      <w:proofErr w:type="spellStart"/>
+      <w:r>
+        <w:t>PowerStatus</w:t>
+      </w:r>
+      <w:proofErr w:type="spellEnd"/>
+      <w:r>
+        <w:t xml:space="preserve"> name="power" </w:t>
+      </w:r>
+      <w:proofErr w:type="spellStart"/>
+      <w:r>
+        <w:t>dataItemId</w:t>
+      </w:r>
+      <w:proofErr w:type="spellEnd"/>
+      <w:r>
+        <w:t>="10" sequence="52162" timestamp="2008-06-11T10:17:33.291"&gt;ON&lt;/</w:t>
+      </w:r>
+      <w:proofErr w:type="spellStart"/>
+      <w:r>
+        <w:t>PowerStatus</w:t>
+      </w:r>
+      <w:proofErr w:type="spellEnd"/>
+      <w:r>
+        <w:t>&gt;</w:t>
       </w:r>
     </w:p>
     <w:p>
@@ -5314,7 +5948,15 @@
         <w:ind w:left="648" w:hanging="648"/>
       </w:pPr>
       <w:r>
-        <w:t xml:space="preserve">      &lt;/ComponentStream&gt;</w:t>
+        <w:t xml:space="preserve">      &lt;/</w:t>
+      </w:r>
+      <w:proofErr w:type="spellStart"/>
+      <w:r>
+        <w:t>ComponentStream</w:t>
+      </w:r>
+      <w:proofErr w:type="spellEnd"/>
+      <w:r>
+        <w:t>&gt;</w:t>
       </w:r>
     </w:p>
     <w:p>
@@ -5327,7 +5969,15 @@
         <w:ind w:left="648" w:hanging="648"/>
       </w:pPr>
       <w:r>
-        <w:t xml:space="preserve">    &lt;/DeviceStream&gt;</w:t>
+        <w:t xml:space="preserve">    &lt;/</w:t>
+      </w:r>
+      <w:proofErr w:type="spellStart"/>
+      <w:r>
+        <w:t>DeviceStream</w:t>
+      </w:r>
+      <w:proofErr w:type="spellEnd"/>
+      <w:r>
+        <w:t>&gt;</w:t>
       </w:r>
     </w:p>
     <w:p>
@@ -5353,7 +6003,15 @@
         <w:ind w:left="648" w:hanging="648"/>
       </w:pPr>
       <w:r>
-        <w:t>&lt;/MTConnectStreams&gt;</w:t>
+        <w:t>&lt;/</w:t>
+      </w:r>
+      <w:proofErr w:type="spellStart"/>
+      <w:r>
+        <w:t>MTConnectStreams</w:t>
+      </w:r>
+      <w:proofErr w:type="spellEnd"/>
+      <w:r>
+        <w:t>&gt;</w:t>
       </w:r>
     </w:p>
     <w:p>
@@ -5365,6 +6023,7 @@
       <w:bookmarkStart w:id="27" w:name="_Toc89966165"/>
       <w:bookmarkStart w:id="28" w:name="_Toc106015126"/>
       <w:bookmarkEnd w:id="26"/>
+      <w:proofErr w:type="spellStart"/>
       <w:r>
         <w:rPr>
           <w:rFonts w:ascii="Courier" w:hAnsi="Courier"/>
@@ -5373,6 +6032,7 @@
       </w:r>
       <w:bookmarkEnd w:id="27"/>
       <w:bookmarkEnd w:id="28"/>
+      <w:proofErr w:type="spellEnd"/>
     </w:p>
     <w:p>
       <w:pPr>
@@ -5381,21 +6041,25 @@
       <w:r>
         <w:t xml:space="preserve">A </w:t>
       </w:r>
+      <w:proofErr w:type="spellStart"/>
       <w:r>
         <w:rPr>
           <w:rStyle w:val="ImbeddedCode"/>
         </w:rPr>
         <w:t>DeviceStream</w:t>
       </w:r>
+      <w:proofErr w:type="spellEnd"/>
       <w:r>
         <w:t xml:space="preserve"> is created to hold the device-specific information so it does not need to be repeated for every event and sample. This is done to reduce the size of each event and sample so they only carry the information that is being reported. A </w:t>
       </w:r>
+      <w:proofErr w:type="spellStart"/>
       <w:r>
         <w:rPr>
           <w:rStyle w:val="ImbeddedCode"/>
         </w:rPr>
         <w:t>DeviceStream</w:t>
       </w:r>
+      <w:proofErr w:type="spellEnd"/>
       <w:r>
         <w:t xml:space="preserve"> </w:t>
       </w:r>
@@ -5408,21 +6072,25 @@
       <w:r>
         <w:t xml:space="preserve">contain one or more </w:t>
       </w:r>
+      <w:proofErr w:type="spellStart"/>
       <w:r>
         <w:rPr>
           <w:rStyle w:val="ImbeddedCode"/>
         </w:rPr>
         <w:t>ComponentStream</w:t>
       </w:r>
+      <w:proofErr w:type="spellEnd"/>
       <w:r>
         <w:t xml:space="preserve"> elements. If the request is valid and there are no events or samples that match the criteria, an empty </w:t>
       </w:r>
+      <w:proofErr w:type="spellStart"/>
       <w:r>
         <w:rPr>
           <w:rStyle w:val="ImbeddedCode"/>
         </w:rPr>
         <w:t>DeviceStream</w:t>
       </w:r>
+      <w:proofErr w:type="spellEnd"/>
       <w:r>
         <w:t xml:space="preserve"> element </w:t>
       </w:r>
@@ -5446,12 +6114,14 @@
       </w:pPr>
       <w:bookmarkStart w:id="29" w:name="_Toc89966166"/>
       <w:bookmarkStart w:id="30" w:name="_Toc106015127"/>
+      <w:proofErr w:type="spellStart"/>
       <w:r>
         <w:rPr>
           <w:rFonts w:ascii="Courier" w:hAnsi="Courier"/>
         </w:rPr>
         <w:t>DeviceStream</w:t>
       </w:r>
+      <w:proofErr w:type="spellEnd"/>
       <w:r>
         <w:t xml:space="preserve"> Attributes</w:t>
       </w:r>
@@ -5709,12 +6379,14 @@
                 <w:rStyle w:val="ImbeddedCode"/>
               </w:rPr>
             </w:pPr>
+            <w:proofErr w:type="spellStart"/>
             <w:r>
               <w:rPr>
                 <w:rStyle w:val="ImbeddedCode"/>
               </w:rPr>
               <w:t>uuid</w:t>
             </w:r>
+            <w:proofErr w:type="spellEnd"/>
           </w:p>
         </w:tc>
         <w:tc>
@@ -5788,12 +6460,14 @@
       </w:pPr>
       <w:bookmarkStart w:id="31" w:name="_Toc89966167"/>
       <w:bookmarkStart w:id="32" w:name="_Toc106015128"/>
+      <w:proofErr w:type="spellStart"/>
       <w:r>
         <w:rPr>
           <w:rFonts w:ascii="Courier" w:hAnsi="Courier"/>
         </w:rPr>
         <w:t>DeviceStream</w:t>
       </w:r>
+      <w:proofErr w:type="spellEnd"/>
       <w:r>
         <w:t xml:space="preserve"> Elements</w:t>
       </w:r>
@@ -5971,6 +6645,7 @@
                 <w:sz w:val="22"/>
               </w:rPr>
             </w:pPr>
+            <w:proofErr w:type="spellStart"/>
             <w:r>
               <w:rPr>
                 <w:rFonts w:ascii="Courier" w:hAnsi="Courier"/>
@@ -5978,6 +6653,7 @@
               </w:rPr>
               <w:t>ComponentStream</w:t>
             </w:r>
+            <w:proofErr w:type="spellEnd"/>
           </w:p>
         </w:tc>
         <w:tc>
@@ -6049,6 +6725,7 @@
       <w:bookmarkStart w:id="34" w:name="_Toc89966168"/>
       <w:bookmarkStart w:id="35" w:name="_Toc106015129"/>
       <w:bookmarkEnd w:id="33"/>
+      <w:proofErr w:type="spellStart"/>
       <w:r>
         <w:rPr>
           <w:rFonts w:ascii="Courier" w:hAnsi="Courier"/>
@@ -6057,6 +6734,7 @@
       </w:r>
       <w:bookmarkEnd w:id="34"/>
       <w:bookmarkEnd w:id="35"/>
+      <w:proofErr w:type="spellEnd"/>
     </w:p>
     <w:p>
       <w:pPr>
@@ -6068,21 +6746,25 @@
       <w:r>
         <w:t xml:space="preserve">A </w:t>
       </w:r>
+      <w:proofErr w:type="spellStart"/>
       <w:r>
         <w:rPr>
           <w:rStyle w:val="ImbeddedCode"/>
         </w:rPr>
         <w:t>ComponentStream</w:t>
       </w:r>
+      <w:proofErr w:type="spellEnd"/>
       <w:r>
         <w:t xml:space="preserve"> is similar to the </w:t>
       </w:r>
+      <w:proofErr w:type="spellStart"/>
       <w:r>
         <w:rPr>
           <w:rStyle w:val="ImbeddedCode"/>
         </w:rPr>
         <w:t>DeviceStream</w:t>
       </w:r>
+      <w:proofErr w:type="spellEnd"/>
       <w:r>
         <w:t xml:space="preserve">. It contains the information specific to the component within the </w:t>
       </w:r>
@@ -6098,24 +6780,28 @@
         </w:rPr>
         <w:t xml:space="preserve">. The </w:t>
       </w:r>
+      <w:proofErr w:type="spellStart"/>
       <w:r>
         <w:rPr>
           <w:rStyle w:val="ImbeddedCode"/>
         </w:rPr>
         <w:t>uuid</w:t>
       </w:r>
+      <w:proofErr w:type="spellEnd"/>
       <w:r>
         <w:rPr>
           <w:rStyle w:val="DefaultParagraphFont1"/>
         </w:rPr>
         <w:t xml:space="preserve"> only needs to be specified if the Component has a </w:t>
       </w:r>
+      <w:proofErr w:type="spellStart"/>
       <w:r>
         <w:rPr>
           <w:rStyle w:val="ImbeddedCode"/>
         </w:rPr>
         <w:t>uuid</w:t>
       </w:r>
+      <w:proofErr w:type="spellEnd"/>
       <w:r>
         <w:rPr>
           <w:rStyle w:val="DefaultParagraphFont1"/>
@@ -6133,12 +6819,14 @@
       </w:pPr>
       <w:bookmarkStart w:id="36" w:name="_Toc89966169"/>
       <w:bookmarkStart w:id="37" w:name="_Toc106015130"/>
+      <w:proofErr w:type="spellStart"/>
       <w:r>
         <w:rPr>
           <w:rFonts w:ascii="Courier" w:hAnsi="Courier"/>
         </w:rPr>
         <w:t>ComponentStream</w:t>
       </w:r>
+      <w:proofErr w:type="spellEnd"/>
       <w:r>
         <w:t xml:space="preserve"> Attributes</w:t>
       </w:r>
@@ -6495,12 +7183,14 @@
                 <w:rStyle w:val="ImbeddedCode"/>
               </w:rPr>
             </w:pPr>
+            <w:proofErr w:type="spellStart"/>
             <w:r>
               <w:rPr>
                 <w:rStyle w:val="ImbeddedCode"/>
               </w:rPr>
               <w:t>uuid</w:t>
             </w:r>
+            <w:proofErr w:type="spellEnd"/>
           </w:p>
         </w:tc>
         <w:tc>
@@ -6588,6 +7278,7 @@
                 <w:rStyle w:val="ImbeddedCode"/>
               </w:rPr>
             </w:pPr>
+            <w:proofErr w:type="spellStart"/>
             <w:r>
               <w:rPr>
                 <w:rStyle w:val="ImbeddedCode"/>
@@ -6595,6 +7286,7 @@
               <w:lastRenderedPageBreak/>
               <w:t>componentId</w:t>
             </w:r>
+            <w:proofErr w:type="spellEnd"/>
           </w:p>
         </w:tc>
         <w:tc>
@@ -6674,12 +7366,14 @@
       <w:r>
         <w:t xml:space="preserve">The Elements of the </w:t>
       </w:r>
+      <w:proofErr w:type="spellStart"/>
       <w:r>
         <w:rPr>
           <w:rStyle w:val="ImbeddedCode"/>
         </w:rPr>
         <w:t>ComponentStream</w:t>
       </w:r>
+      <w:proofErr w:type="spellEnd"/>
       <w:r>
         <w:rPr>
           <w:rStyle w:val="DefaultParagraphFont1"/>
@@ -6723,12 +7417,14 @@
         </w:rPr>
         <w:t xml:space="preserve">. The </w:t>
       </w:r>
+      <w:proofErr w:type="spellStart"/>
       <w:r>
         <w:rPr>
           <w:rStyle w:val="ImbeddedCode"/>
         </w:rPr>
         <w:t>ComponentStream</w:t>
       </w:r>
+      <w:proofErr w:type="spellEnd"/>
       <w:r>
         <w:rPr>
           <w:rStyle w:val="DefaultParagraphFont1"/>
@@ -6742,11 +7438,19 @@
         </w:rPr>
         <w:t xml:space="preserve">MUST NOT </w:t>
       </w:r>
+      <w:proofErr w:type="gramStart"/>
       <w:r>
         <w:rPr>
           <w:rStyle w:val="DefaultParagraphFont1"/>
         </w:rPr>
-        <w:t xml:space="preserve">be empty. It </w:t>
+        <w:t>be</w:t>
+      </w:r>
+      <w:proofErr w:type="gramEnd"/>
+      <w:r>
+        <w:rPr>
+          <w:rStyle w:val="DefaultParagraphFont1"/>
+        </w:rPr>
+        <w:t xml:space="preserve"> empty. It </w:t>
       </w:r>
       <w:r>
         <w:rPr>
@@ -6796,12 +7500,14 @@
       </w:pPr>
       <w:bookmarkStart w:id="38" w:name="_Toc89966170"/>
       <w:bookmarkStart w:id="39" w:name="_Toc106015131"/>
+      <w:proofErr w:type="spellStart"/>
       <w:r>
         <w:rPr>
           <w:rFonts w:ascii="Courier" w:hAnsi="Courier"/>
         </w:rPr>
         <w:t>ComponentStream</w:t>
       </w:r>
+      <w:proofErr w:type="spellEnd"/>
       <w:r>
         <w:t xml:space="preserve"> Elements</w:t>
       </w:r>
@@ -7232,10 +7938,37 @@
         <w:t>Samples</w:t>
       </w:r>
       <w:r>
+        <w:t xml:space="preserve"> element must contain at least one </w:t>
+      </w:r>
+      <w:r>
+        <w:rPr>
+          <w:rStyle w:val="ImbeddedCode"/>
+        </w:rPr>
+        <w:t>Sample</w:t>
+      </w:r>
+      <w:r>
+        <w:t xml:space="preserve"> element. The </w:t>
+      </w:r>
+      <w:r>
+        <w:rPr>
+          <w:rStyle w:val="ImbeddedCode"/>
+        </w:rPr>
+        <w:t>Samples</w:t>
+      </w:r>
+      <w:r>
+        <w:t xml:space="preserve"> element acts only as a </w:t>
+      </w:r>
+      <w:r>
         <w:rPr>
           <w:rStyle w:val="DefaultParagraphFont1"/>
         </w:rPr>
-        <w:t xml:space="preserve"> element must contain at least one </w:t>
+        <w:t xml:space="preserve">container </w:t>
+      </w:r>
+      <w:r>
+        <w:rPr>
+          <w:rStyle w:val="DefaultParagraphFont1"/>
+        </w:rPr>
+        <w:t xml:space="preserve">for all the </w:t>
       </w:r>
       <w:r>
         <w:rPr>
@@ -7247,19 +7980,13 @@
         <w:rPr>
           <w:rStyle w:val="DefaultParagraphFont1"/>
         </w:rPr>
-        <w:t xml:space="preserve"> element. This element acts only as a container for all the </w:t>
-      </w:r>
-      <w:r>
-        <w:rPr>
-          <w:rStyle w:val="ImbeddedCode"/>
-        </w:rPr>
-        <w:t>Samples</w:t>
+        <w:t xml:space="preserve"> elements to provide a logical structure to the XML Document</w:t>
       </w:r>
       <w:r>
         <w:rPr>
           <w:rStyle w:val="DefaultParagraphFont1"/>
         </w:rPr>
-        <w:t xml:space="preserve"> to provide a logical structure to the XML Document.</w:t>
+        <w:t>.</w:t>
       </w:r>
     </w:p>
     <w:tbl>
@@ -7824,12 +8551,14 @@
             <w:r>
               <w:t xml:space="preserve">match the name of the </w:t>
             </w:r>
+            <w:proofErr w:type="spellStart"/>
             <w:r>
               <w:rPr>
                 <w:rStyle w:val="ImbeddedCode"/>
               </w:rPr>
               <w:t>DataItem</w:t>
             </w:r>
+            <w:proofErr w:type="spellEnd"/>
             <w:r>
               <w:rPr>
                 <w:rStyle w:val="DefaultParagraphFont1"/>
@@ -8108,12 +8837,14 @@
                 <w:rStyle w:val="ImbeddedCode"/>
               </w:rPr>
             </w:pPr>
+            <w:proofErr w:type="spellStart"/>
             <w:r>
               <w:rPr>
                 <w:rStyle w:val="ImbeddedCode"/>
               </w:rPr>
               <w:t>dataItemID</w:t>
             </w:r>
+            <w:proofErr w:type="spellEnd"/>
           </w:p>
         </w:tc>
         <w:tc>
@@ -8218,7 +8949,23 @@
         <w:ind w:left="648" w:hanging="648"/>
       </w:pPr>
       <w:r>
-        <w:t>&lt;Position sequence=”112” timestamp=”2007-08-09T12:32:45.1232” name=”Xabs” dataItemId=”10”&gt;123.3333&lt;/Position&gt;</w:t>
+        <w:t>&lt;Position sequence=”112” timestamp=”2007-08-09T12:32:45.1232” name=”</w:t>
+      </w:r>
+      <w:proofErr w:type="spellStart"/>
+      <w:r>
+        <w:t>Xabs</w:t>
+      </w:r>
+      <w:proofErr w:type="spellEnd"/>
+      <w:r>
+        <w:t xml:space="preserve">” </w:t>
+      </w:r>
+      <w:proofErr w:type="spellStart"/>
+      <w:r>
+        <w:t>dataItemId</w:t>
+      </w:r>
+      <w:proofErr w:type="spellEnd"/>
+      <w:r>
+        <w:t>=”10”&gt;123.3333&lt;/Position&gt;</w:t>
       </w:r>
     </w:p>
     <w:p>
@@ -8299,7 +9046,15 @@
         <w:t>MILLIMETER/SECOND^2</w:t>
       </w:r>
       <w:r>
-        <w:t xml:space="preserve">. An acceleration </w:t>
+        <w:t xml:space="preserve">. </w:t>
+      </w:r>
+      <w:proofErr w:type="gramStart"/>
+      <w:r>
+        <w:t>An acceleration</w:t>
+      </w:r>
+      <w:proofErr w:type="gramEnd"/>
+      <w:r>
+        <w:t xml:space="preserve"> </w:t>
       </w:r>
       <w:r>
         <w:rPr>
@@ -8315,6 +9070,7 @@
       <w:pPr>
         <w:pStyle w:val="GlossaryEntry"/>
       </w:pPr>
+      <w:proofErr w:type="gramStart"/>
       <w:r>
         <w:rPr>
           <w:rStyle w:val="ImbeddedCode"/>
@@ -8324,7 +9080,11 @@
       </w:r>
       <w:r>
         <w:tab/>
-        <w:t xml:space="preserve">The current in an electrical circuit. The amperage </w:t>
+        <w:t>The current in an electrical circuit.</w:t>
+      </w:r>
+      <w:proofErr w:type="gramEnd"/>
+      <w:r>
+        <w:t xml:space="preserve"> The amperage </w:t>
       </w:r>
       <w:r>
         <w:rPr>
@@ -8404,6 +9164,7 @@
       <w:pPr>
         <w:pStyle w:val="GlossaryEntry"/>
       </w:pPr>
+      <w:proofErr w:type="spellStart"/>
       <w:r>
         <w:rPr>
           <w:rStyle w:val="ImbeddedCode"/>
@@ -8411,6 +9172,7 @@
         </w:rPr>
         <w:t>AngularAcceleration</w:t>
       </w:r>
+      <w:proofErr w:type="spellEnd"/>
       <w:r>
         <w:t xml:space="preserve"> The angular acceleration of the component as measured in </w:t>
       </w:r>
@@ -8421,7 +9183,15 @@
         <w:t>DEGREE/SECOND^2</w:t>
       </w:r>
       <w:r>
-        <w:t xml:space="preserve">. An acceleration </w:t>
+        <w:t xml:space="preserve">. </w:t>
+      </w:r>
+      <w:proofErr w:type="gramStart"/>
+      <w:r>
+        <w:t>An acceleration</w:t>
+      </w:r>
+      <w:proofErr w:type="gramEnd"/>
+      <w:r>
+        <w:t xml:space="preserve"> </w:t>
       </w:r>
       <w:r>
         <w:rPr>
@@ -8437,6 +9207,7 @@
       <w:pPr>
         <w:pStyle w:val="GlossaryEntry"/>
       </w:pPr>
+      <w:proofErr w:type="spellStart"/>
       <w:r>
         <w:rPr>
           <w:rStyle w:val="ImbeddedCode"/>
@@ -8444,6 +9215,7 @@
         </w:rPr>
         <w:t>AngularVelocity</w:t>
       </w:r>
+      <w:proofErr w:type="spellEnd"/>
       <w:r>
         <w:t xml:space="preserve"> A angular velocity represents the rate of change in angle. An angular velocity </w:t>
       </w:r>
@@ -8479,6 +9251,7 @@
       <w:pPr>
         <w:pStyle w:val="GlossaryEntry"/>
       </w:pPr>
+      <w:proofErr w:type="spellStart"/>
       <w:r>
         <w:rPr>
           <w:rStyle w:val="ImbeddedCode"/>
@@ -8486,10 +9259,24 @@
         </w:rPr>
         <w:t>AxisFeedrate</w:t>
       </w:r>
+      <w:proofErr w:type="spellEnd"/>
       <w:r>
         <w:tab/>
-        <w:t>Axis Feedrate is defined as the rate of motion of the feed axis of the tool relative to the workpiece</w:t>
-      </w:r>
+        <w:t xml:space="preserve">Axis </w:t>
+      </w:r>
+      <w:proofErr w:type="spellStart"/>
+      <w:r>
+        <w:t>Feedrate</w:t>
+      </w:r>
+      <w:proofErr w:type="spellEnd"/>
+      <w:r>
+        <w:t xml:space="preserve"> is defined as the rate of motion of the feed axis of the tool relative to the </w:t>
+      </w:r>
+      <w:proofErr w:type="spellStart"/>
+      <w:r>
+        <w:t>workpiece</w:t>
+      </w:r>
+      <w:proofErr w:type="spellEnd"/>
       <w:r>
         <w:rPr>
           <w:vertAlign w:val="superscript"/>
@@ -8497,7 +9284,15 @@
         <w:footnoteReference w:id="1"/>
       </w:r>
       <w:r>
-        <w:t xml:space="preserve">.  An axis feedrate </w:t>
+        <w:t xml:space="preserve">.  An axis </w:t>
+      </w:r>
+      <w:proofErr w:type="spellStart"/>
+      <w:r>
+        <w:t>feedrate</w:t>
+      </w:r>
+      <w:proofErr w:type="spellEnd"/>
+      <w:r>
+        <w:t xml:space="preserve"> </w:t>
       </w:r>
       <w:r>
         <w:rPr>
@@ -8667,6 +9462,7 @@
       <w:pPr>
         <w:pStyle w:val="GlossaryEntry"/>
       </w:pPr>
+      <w:proofErr w:type="spellStart"/>
       <w:r>
         <w:rPr>
           <w:rStyle w:val="ImbeddedCode"/>
@@ -8674,10 +9470,24 @@
         </w:rPr>
         <w:t>PathFeedrate</w:t>
       </w:r>
+      <w:proofErr w:type="spellEnd"/>
       <w:r>
         <w:tab/>
-        <w:t>Path Feedrate is defined as the rate of motion of the feed path of the tool relative to the workpiece</w:t>
-      </w:r>
+        <w:t xml:space="preserve">Path </w:t>
+      </w:r>
+      <w:proofErr w:type="spellStart"/>
+      <w:r>
+        <w:t>Feedrate</w:t>
+      </w:r>
+      <w:proofErr w:type="spellEnd"/>
+      <w:r>
+        <w:t xml:space="preserve"> is defined as the rate of motion of the feed path of the tool relative to the </w:t>
+      </w:r>
+      <w:proofErr w:type="spellStart"/>
+      <w:r>
+        <w:t>workpiece</w:t>
+      </w:r>
+      <w:proofErr w:type="spellEnd"/>
       <w:r>
         <w:rPr>
           <w:vertAlign w:val="superscript"/>
@@ -8685,7 +9495,15 @@
         <w:footnoteReference w:id="2"/>
       </w:r>
       <w:r>
-        <w:t xml:space="preserve">.  A path feedrate </w:t>
+        <w:t xml:space="preserve">.  A path </w:t>
+      </w:r>
+      <w:proofErr w:type="spellStart"/>
+      <w:r>
+        <w:t>feedrate</w:t>
+      </w:r>
+      <w:proofErr w:type="spellEnd"/>
+      <w:r>
+        <w:t xml:space="preserve"> </w:t>
       </w:r>
       <w:r>
         <w:rPr>
@@ -8728,6 +9546,7 @@
       <w:pPr>
         <w:pStyle w:val="GlossaryEntry"/>
       </w:pPr>
+      <w:proofErr w:type="spellStart"/>
       <w:r>
         <w:rPr>
           <w:rStyle w:val="ImbeddedCode"/>
@@ -8735,6 +9554,7 @@
         </w:rPr>
         <w:t>PathPosition</w:t>
       </w:r>
+      <w:proofErr w:type="spellEnd"/>
       <w:r>
         <w:rPr>
           <w:rStyle w:val="ImbeddedCode"/>
@@ -8797,8 +9617,13 @@
         <w:t xml:space="preserve"> units.</w:t>
       </w:r>
       <w:r>
-        <w:t xml:space="preserve"> The PathPosition</w:t>
-      </w:r>
+        <w:t xml:space="preserve"> The </w:t>
+      </w:r>
+      <w:proofErr w:type="spellStart"/>
+      <w:r>
+        <w:t>PathPosition</w:t>
+      </w:r>
+      <w:proofErr w:type="spellEnd"/>
       <w:r>
         <w:t xml:space="preserve"> will be given </w:t>
       </w:r>
@@ -8820,9 +9645,11 @@
       <w:r>
         <w:t xml:space="preserve"> be listed in order X, Y, and Z</w:t>
       </w:r>
+      <w:proofErr w:type="gramStart"/>
       <w:r>
         <w:t>:</w:t>
       </w:r>
+      <w:proofErr w:type="gramEnd"/>
       <w:r>
         <w:br/>
       </w:r>
@@ -8832,137 +9659,43 @@
           <w:sz w:val="22"/>
           <w:szCs w:val="22"/>
         </w:rPr>
-        <w:t>&lt;PathPosition …&gt;10.123 55.232 100.981&lt;/PathPosition&gt;</w:t>
-      </w:r>
+        <w:t>&lt;</w:t>
+      </w:r>
+      <w:proofErr w:type="spellStart"/>
       <w:r>
         <w:rPr>
           <w:rStyle w:val="ImbeddedCode"/>
           <w:sz w:val="22"/>
           <w:szCs w:val="22"/>
         </w:rPr>
-        <w:br/>
-      </w:r>
-      <w:r>
-        <w:t>Where X = 10.123, Y = 55.232, and Z=100.981.</w:t>
-      </w:r>
-    </w:p>
-    <w:p>
-      <w:pPr>
-        <w:pStyle w:val="GlossaryEntry"/>
-      </w:pPr>
-      <w:r>
-        <w:rPr>
-          <w:rStyle w:val="ImbeddedCode"/>
-          <w:b/>
-        </w:rPr>
-        <w:t>Path</w:t>
-      </w:r>
-      <w:r>
-        <w:rPr>
-          <w:rStyle w:val="ImbeddedCode"/>
-          <w:b/>
-        </w:rPr>
-        <w:t>Rotation</w:t>
-      </w:r>
-      <w:r>
-        <w:rPr>
-          <w:rStyle w:val="ImbeddedCode"/>
-          <w:b/>
-        </w:rPr>
-        <w:tab/>
-      </w:r>
-      <w:r>
-        <w:t xml:space="preserve">The </w:t>
-      </w:r>
-      <w:r>
-        <w:t>rotation</w:t>
-      </w:r>
-      <w:r>
-        <w:t xml:space="preserve"> as giv</w:t>
-      </w:r>
-      <w:r>
-        <w:t xml:space="preserve">en in 3 dimensional space. The angles </w:t>
-      </w:r>
-      <w:r>
-        <w:rPr>
-          <w:b/>
-        </w:rPr>
-        <w:t>MUST</w:t>
-      </w:r>
-      <w:r>
-        <w:t xml:space="preserve"> default to </w:t>
-      </w:r>
-      <w:r>
-        <w:rPr>
-          <w:rStyle w:val="ImbeddedCode"/>
-        </w:rPr>
-        <w:t>WORK</w:t>
-      </w:r>
-      <w:r>
-        <w:t xml:space="preserve"> coordinates and will be given </w:t>
-      </w:r>
-      <w:r>
-        <w:t>as</w:t>
-      </w:r>
-      <w:r>
-        <w:t xml:space="preserve"> a space delimited vector of floating point numbers given in </w:t>
-      </w:r>
-      <w:r>
-        <w:rPr>
-          <w:rStyle w:val="ImbeddedCode"/>
-        </w:rPr>
-        <w:t>DEGREE_3D</w:t>
-      </w:r>
-      <w:r>
-        <w:t xml:space="preserve"> units.</w:t>
-      </w:r>
-      <w:r>
-        <w:t xml:space="preserve"> The PathRotation </w:t>
-      </w:r>
-      <w:r>
-        <w:t xml:space="preserve">will be given in the following format and </w:t>
-      </w:r>
-      <w:r>
-        <w:rPr>
-          <w:b/>
-        </w:rPr>
-        <w:t>MUST</w:t>
-      </w:r>
-      <w:r>
-        <w:t xml:space="preserve"> be listed in order </w:t>
-      </w:r>
-      <w:r>
-        <w:t>A, B, and C as the rotations around the X, Y, and Z axes respectively</w:t>
-      </w:r>
-      <w:r>
-        <w:t>:</w:t>
-      </w:r>
-      <w:r>
-        <w:br/>
-      </w:r>
+        <w:t>PathPosition</w:t>
+      </w:r>
+      <w:proofErr w:type="spellEnd"/>
       <w:r>
         <w:rPr>
           <w:rStyle w:val="ImbeddedCode"/>
           <w:sz w:val="22"/>
           <w:szCs w:val="22"/>
         </w:rPr>
-        <w:t>&lt;Path</w:t>
-      </w:r>
+        <w:t xml:space="preserve"> …&gt;10.123 55.232 100.981&lt;/</w:t>
+      </w:r>
+      <w:proofErr w:type="spellStart"/>
       <w:r>
         <w:rPr>
           <w:rStyle w:val="ImbeddedCode"/>
           <w:sz w:val="22"/>
           <w:szCs w:val="22"/>
         </w:rPr>
-        <w:t>Rotation</w:t>
-      </w:r>
+        <w:t>PathPosition</w:t>
+      </w:r>
+      <w:proofErr w:type="spellEnd"/>
       <w:r>
         <w:rPr>
           <w:rStyle w:val="ImbeddedCode"/>
           <w:sz w:val="22"/>
           <w:szCs w:val="22"/>
         </w:rPr>
-        <w:t xml:space="preserve"> …&gt;10.123 55.232 100.981&lt;/</w:t>
+        <w:t>&gt;</w:t>
       </w:r>
       <w:r>
         <w:rPr>
@@ -8970,7 +9703,120 @@
           <w:sz w:val="22"/>
           <w:szCs w:val="22"/>
         </w:rPr>
-        <w:t xml:space="preserve">PathRotation </w:t>
+        <w:br/>
+      </w:r>
+      <w:r>
+        <w:t>Where X = 10.123, Y = 55.232, and Z=100.981.</w:t>
+      </w:r>
+    </w:p>
+    <w:p>
+      <w:pPr>
+        <w:pStyle w:val="GlossaryEntry"/>
+      </w:pPr>
+      <w:proofErr w:type="spellStart"/>
+      <w:proofErr w:type="gramStart"/>
+      <w:r>
+        <w:rPr>
+          <w:rStyle w:val="ImbeddedCode"/>
+          <w:b/>
+        </w:rPr>
+        <w:t>Path</w:t>
+      </w:r>
+      <w:r>
+        <w:rPr>
+          <w:rStyle w:val="ImbeddedCode"/>
+          <w:b/>
+        </w:rPr>
+        <w:t>Rotation</w:t>
+      </w:r>
+      <w:proofErr w:type="spellEnd"/>
+      <w:r>
+        <w:rPr>
+          <w:rStyle w:val="ImbeddedCode"/>
+          <w:b/>
+        </w:rPr>
+        <w:tab/>
+      </w:r>
+      <w:r>
+        <w:t xml:space="preserve">The </w:t>
+      </w:r>
+      <w:r>
+        <w:t>rotation</w:t>
+      </w:r>
+      <w:r>
+        <w:t xml:space="preserve"> as giv</w:t>
+      </w:r>
+      <w:r>
+        <w:t>en in 3 dimensional space.</w:t>
+      </w:r>
+      <w:proofErr w:type="gramEnd"/>
+      <w:r>
+        <w:t xml:space="preserve"> The angles </w:t>
+      </w:r>
+      <w:r>
+        <w:rPr>
+          <w:b/>
+        </w:rPr>
+        <w:t>MUST</w:t>
+      </w:r>
+      <w:r>
+        <w:t xml:space="preserve"> default to </w:t>
+      </w:r>
+      <w:r>
+        <w:rPr>
+          <w:rStyle w:val="ImbeddedCode"/>
+        </w:rPr>
+        <w:t>WORK</w:t>
+      </w:r>
+      <w:r>
+        <w:t xml:space="preserve"> coordinates and will be given </w:t>
+      </w:r>
+      <w:r>
+        <w:t>as</w:t>
+      </w:r>
+      <w:r>
+        <w:t xml:space="preserve"> a space delimited vector of floating point numbers given in </w:t>
+      </w:r>
+      <w:r>
+        <w:rPr>
+          <w:rStyle w:val="ImbeddedCode"/>
+        </w:rPr>
+        <w:t>DEGREE_3D</w:t>
+      </w:r>
+      <w:r>
+        <w:t xml:space="preserve"> units.</w:t>
+      </w:r>
+      <w:r>
+        <w:t xml:space="preserve"> The </w:t>
+      </w:r>
+      <w:proofErr w:type="spellStart"/>
+      <w:r>
+        <w:t>PathRotation</w:t>
+      </w:r>
+      <w:proofErr w:type="spellEnd"/>
+      <w:r>
+        <w:t xml:space="preserve"> </w:t>
+      </w:r>
+      <w:r>
+        <w:t xml:space="preserve">will be given in the following format and </w:t>
+      </w:r>
+      <w:r>
+        <w:rPr>
+          <w:b/>
+        </w:rPr>
+        <w:t>MUST</w:t>
+      </w:r>
+      <w:r>
+        <w:t xml:space="preserve"> be listed in order </w:t>
+      </w:r>
+      <w:r>
+        <w:t>A, B, and C as the rotations around the X, Y, and Z axes respectively</w:t>
+      </w:r>
+      <w:r>
+        <w:t>:</w:t>
+      </w:r>
+      <w:r>
+        <w:br/>
       </w:r>
       <w:r>
         <w:rPr>
@@ -8978,6 +9824,58 @@
           <w:sz w:val="22"/>
           <w:szCs w:val="22"/>
         </w:rPr>
+        <w:t>&lt;</w:t>
+      </w:r>
+      <w:proofErr w:type="spellStart"/>
+      <w:r>
+        <w:rPr>
+          <w:rStyle w:val="ImbeddedCode"/>
+          <w:sz w:val="22"/>
+          <w:szCs w:val="22"/>
+        </w:rPr>
+        <w:t>Path</w:t>
+      </w:r>
+      <w:r>
+        <w:rPr>
+          <w:rStyle w:val="ImbeddedCode"/>
+          <w:sz w:val="22"/>
+          <w:szCs w:val="22"/>
+        </w:rPr>
+        <w:t>Rotation</w:t>
+      </w:r>
+      <w:proofErr w:type="spellEnd"/>
+      <w:r>
+        <w:rPr>
+          <w:rStyle w:val="ImbeddedCode"/>
+          <w:sz w:val="22"/>
+          <w:szCs w:val="22"/>
+        </w:rPr>
+        <w:t xml:space="preserve"> …&gt;10.123 55.232 100.981&lt;/</w:t>
+      </w:r>
+      <w:proofErr w:type="spellStart"/>
+      <w:r>
+        <w:rPr>
+          <w:rStyle w:val="ImbeddedCode"/>
+          <w:sz w:val="22"/>
+          <w:szCs w:val="22"/>
+        </w:rPr>
+        <w:t>PathRotation</w:t>
+      </w:r>
+      <w:proofErr w:type="spellEnd"/>
+      <w:r>
+        <w:rPr>
+          <w:rStyle w:val="ImbeddedCode"/>
+          <w:sz w:val="22"/>
+          <w:szCs w:val="22"/>
+        </w:rPr>
+        <w:t xml:space="preserve"> </w:t>
+      </w:r>
+      <w:r>
+        <w:rPr>
+          <w:rStyle w:val="ImbeddedCode"/>
+          <w:sz w:val="22"/>
+          <w:szCs w:val="22"/>
+        </w:rPr>
         <w:t>&gt;</w:t>
       </w:r>
       <w:r>
@@ -8997,6 +9895,7 @@
       <w:pPr>
         <w:pStyle w:val="GlossaryEntry"/>
       </w:pPr>
+      <w:proofErr w:type="spellStart"/>
       <w:r>
         <w:rPr>
           <w:rStyle w:val="ImbeddedCode"/>
@@ -9005,11 +9904,26 @@
         </w:rPr>
         <w:t>GlobalPosition</w:t>
       </w:r>
+      <w:proofErr w:type="spellEnd"/>
       <w:r>
         <w:rPr>
           <w:strike/>
         </w:rPr>
-        <w:t xml:space="preserve"> The global position is the three space coordinate of the tool. A global position </w:t>
+        <w:t xml:space="preserve"> The global position is the three </w:t>
+      </w:r>
+      <w:proofErr w:type="gramStart"/>
+      <w:r>
+        <w:rPr>
+          <w:strike/>
+        </w:rPr>
+        <w:t>space</w:t>
+      </w:r>
+      <w:proofErr w:type="gramEnd"/>
+      <w:r>
+        <w:rPr>
+          <w:strike/>
+        </w:rPr>
+        <w:t xml:space="preserve"> coordinate of the tool. A global position </w:t>
       </w:r>
       <w:r>
         <w:rPr>
@@ -9192,6 +10106,7 @@
           <w:rStyle w:val="ImbeddedCode"/>
         </w:rPr>
       </w:pPr>
+      <w:proofErr w:type="spellStart"/>
       <w:r>
         <w:rPr>
           <w:rStyle w:val="ImbeddedCode"/>
@@ -9199,10 +10114,16 @@
         </w:rPr>
         <w:t>SpindleSpeed</w:t>
       </w:r>
+      <w:proofErr w:type="spellEnd"/>
       <w:r>
         <w:tab/>
-        <w:t xml:space="preserve">The rate of rotation of a machine spindle </w:t>
-      </w:r>
+        <w:t xml:space="preserve">The rate of rotation of a machine </w:t>
+      </w:r>
+      <w:proofErr w:type="gramStart"/>
+      <w:r>
+        <w:t xml:space="preserve">spindle </w:t>
+      </w:r>
+      <w:proofErr w:type="gramEnd"/>
       <w:r>
         <w:rPr>
           <w:vertAlign w:val="superscript"/>
@@ -9372,7 +10293,15 @@
         <w:t xml:space="preserve">Axes </w:t>
       </w:r>
       <w:r>
-        <w:t xml:space="preserve">component, it represents the magnitude of the velocity vector for all given axis, similar to a path feedrate. A velocity </w:t>
+        <w:t xml:space="preserve">component, it represents the magnitude of the velocity vector for all given axis, similar to a path </w:t>
+      </w:r>
+      <w:proofErr w:type="spellStart"/>
+      <w:r>
+        <w:t>feedrate</w:t>
+      </w:r>
+      <w:proofErr w:type="spellEnd"/>
+      <w:r>
+        <w:t xml:space="preserve">. A velocity </w:t>
       </w:r>
       <w:r>
         <w:rPr>
@@ -9449,6 +10378,7 @@
       <w:pPr>
         <w:pStyle w:val="GlossaryEntry"/>
       </w:pPr>
+      <w:proofErr w:type="gramStart"/>
       <w:r>
         <w:rPr>
           <w:rStyle w:val="ImbeddedCode"/>
@@ -9458,7 +10388,11 @@
       </w:r>
       <w:r>
         <w:tab/>
-        <w:t xml:space="preserve">The electrical power (volt-amps) of an electrical circuit. The watts </w:t>
+        <w:t>The electrical power (volt-amps) of an electrical circuit.</w:t>
+      </w:r>
+      <w:proofErr w:type="gramEnd"/>
+      <w:r>
+        <w:t xml:space="preserve"> The watts </w:t>
       </w:r>
       <w:r>
         <w:rPr>
@@ -9518,7 +10452,15 @@
         <w:t>Sample</w:t>
       </w:r>
       <w:r>
-        <w:t xml:space="preserve"> type in the XML schema. The samples presented here are the official sample types that will be supported by all MTConnect </w:t>
+        <w:t xml:space="preserve"> type in the XML schema. The samples presented here are the official sample types that will be supported by all </w:t>
+      </w:r>
+      <w:proofErr w:type="spellStart"/>
+      <w:r>
+        <w:t>MTConnect</w:t>
+      </w:r>
+      <w:proofErr w:type="spellEnd"/>
+      <w:r>
+        <w:t xml:space="preserve"> </w:t>
       </w:r>
       <w:r>
         <w:rPr>
@@ -9564,10 +10506,37 @@
         <w:t>Events</w:t>
       </w:r>
       <w:r>
+        <w:t xml:space="preserve"> element must contain at least one </w:t>
+      </w:r>
+      <w:r>
+        <w:rPr>
+          <w:rStyle w:val="ImbeddedCode"/>
+        </w:rPr>
+        <w:t>Event</w:t>
+      </w:r>
+      <w:r>
+        <w:t xml:space="preserve"> element. The </w:t>
+      </w:r>
+      <w:r>
+        <w:rPr>
+          <w:rStyle w:val="ImbeddedCode"/>
+        </w:rPr>
+        <w:t>Events</w:t>
+      </w:r>
+      <w:r>
+        <w:t xml:space="preserve"> element acts only as a </w:t>
+      </w:r>
+      <w:r>
         <w:rPr>
           <w:rStyle w:val="DefaultParagraphFont1"/>
         </w:rPr>
-        <w:t xml:space="preserve"> element must contain at least one </w:t>
+        <w:t xml:space="preserve">container </w:t>
+      </w:r>
+      <w:r>
+        <w:rPr>
+          <w:rStyle w:val="DefaultParagraphFont1"/>
+        </w:rPr>
+        <w:t xml:space="preserve">for all the </w:t>
       </w:r>
       <w:r>
         <w:rPr>
@@ -9579,19 +10548,13 @@
         <w:rPr>
           <w:rStyle w:val="DefaultParagraphFont1"/>
         </w:rPr>
-        <w:t xml:space="preserve"> element. This element acts only as a container for all the </w:t>
-      </w:r>
-      <w:r>
-        <w:rPr>
-          <w:rStyle w:val="ImbeddedCode"/>
-        </w:rPr>
-        <w:t>Events</w:t>
+        <w:t xml:space="preserve"> elements to provide a logical structure to the XML Document</w:t>
       </w:r>
       <w:r>
         <w:rPr>
           <w:rStyle w:val="DefaultParagraphFont1"/>
         </w:rPr>
-        <w:t xml:space="preserve"> to provide a logical structure to the XML Document.</w:t>
+        <w:t>.</w:t>
       </w:r>
     </w:p>
     <w:tbl>
@@ -9868,8 +10831,13 @@
       <w:pPr>
         <w:pStyle w:val="BodyA"/>
       </w:pPr>
-      <w:r>
-        <w:t xml:space="preserve">A </w:t>
+      <w:proofErr w:type="gramStart"/>
+      <w:r>
+        <w:t>A</w:t>
+      </w:r>
+      <w:proofErr w:type="gramEnd"/>
+      <w:r>
+        <w:t xml:space="preserve"> </w:t>
       </w:r>
       <w:r>
         <w:rPr>
@@ -10132,8 +11100,13 @@
               <w:t>MUST</w:t>
             </w:r>
             <w:r>
-              <w:t xml:space="preserve"> match the name of the event's associated DataItem</w:t>
-            </w:r>
+              <w:t xml:space="preserve"> match the name of the event's associated </w:t>
+            </w:r>
+            <w:proofErr w:type="spellStart"/>
+            <w:r>
+              <w:t>DataItem</w:t>
+            </w:r>
+            <w:proofErr w:type="spellEnd"/>
             <w:r>
               <w:rPr>
                 <w:rStyle w:val="DefaultParagraphFont1"/>
@@ -10408,6 +11381,7 @@
                 <w:rStyle w:val="ImbeddedCode"/>
               </w:rPr>
             </w:pPr>
+            <w:proofErr w:type="spellStart"/>
             <w:r>
               <w:rPr>
                 <w:rStyle w:val="ImbeddedCode"/>
@@ -10415,6 +11389,7 @@
               <w:lastRenderedPageBreak/>
               <w:t>dataItemID</w:t>
             </w:r>
+            <w:proofErr w:type="spellEnd"/>
           </w:p>
         </w:tc>
         <w:tc>
@@ -10536,6 +11511,8 @@
       <w:pPr>
         <w:pStyle w:val="GlossaryEntry"/>
       </w:pPr>
+      <w:proofErr w:type="spellStart"/>
+      <w:proofErr w:type="gramStart"/>
       <w:r>
         <w:rPr>
           <w:rStyle w:val="ImbeddedCode"/>
@@ -10543,6 +11520,7 @@
         </w:rPr>
         <w:t>ActiveAxes</w:t>
       </w:r>
+      <w:proofErr w:type="spellEnd"/>
       <w:r>
         <w:rPr>
           <w:rStyle w:val="ImbeddedCode"/>
@@ -10553,6 +11531,7 @@
       <w:r>
         <w:t>The set of axes being controlled by a path.</w:t>
       </w:r>
+      <w:proofErr w:type="gramEnd"/>
       <w:r>
         <w:t xml:space="preserve"> The value </w:t>
       </w:r>
@@ -10563,8 +11542,13 @@
         <w:t>MUST</w:t>
       </w:r>
       <w:r>
-        <w:t xml:space="preserve"> be a space delimited set of axes names. For example:</w:t>
-      </w:r>
+        <w:t xml:space="preserve"> be a space delimited set of axes names. For example</w:t>
+      </w:r>
+      <w:proofErr w:type="gramStart"/>
+      <w:r>
+        <w:t>:</w:t>
+      </w:r>
+      <w:proofErr w:type="gramEnd"/>
       <w:r>
         <w:br/>
       </w:r>
@@ -10572,7 +11556,35 @@
         <w:rPr>
           <w:rStyle w:val="ImbeddedCode"/>
         </w:rPr>
-        <w:t>&lt;ActiveAxes …&gt;X Y Z C&lt;/ActiveAxes&gt;</w:t>
+        <w:t>&lt;</w:t>
+      </w:r>
+      <w:proofErr w:type="spellStart"/>
+      <w:r>
+        <w:rPr>
+          <w:rStyle w:val="ImbeddedCode"/>
+        </w:rPr>
+        <w:t>ActiveAxes</w:t>
+      </w:r>
+      <w:proofErr w:type="spellEnd"/>
+      <w:r>
+        <w:rPr>
+          <w:rStyle w:val="ImbeddedCode"/>
+        </w:rPr>
+        <w:t xml:space="preserve"> …&gt;X Y Z C&lt;/</w:t>
+      </w:r>
+      <w:proofErr w:type="spellStart"/>
+      <w:r>
+        <w:rPr>
+          <w:rStyle w:val="ImbeddedCode"/>
+        </w:rPr>
+        <w:t>ActiveAxes</w:t>
+      </w:r>
+      <w:proofErr w:type="spellEnd"/>
+      <w:r>
+        <w:rPr>
+          <w:rStyle w:val="ImbeddedCode"/>
+        </w:rPr>
+        <w:t>&gt;</w:t>
       </w:r>
       <w:r>
         <w:rPr>
@@ -10716,6 +11728,7 @@
       <w:pPr>
         <w:pStyle w:val="GlossaryEntry"/>
       </w:pPr>
+      <w:proofErr w:type="spellStart"/>
       <w:r>
         <w:rPr>
           <w:rStyle w:val="ImbeddedCode"/>
@@ -10723,8 +11736,17 @@
         </w:rPr>
         <w:t>ControllerMode</w:t>
       </w:r>
-      <w:r>
-        <w:t xml:space="preserve"> The </w:t>
+      <w:proofErr w:type="spellEnd"/>
+      <w:r>
+        <w:t xml:space="preserve"> </w:t>
+      </w:r>
+      <w:proofErr w:type="gramStart"/>
+      <w:r>
+        <w:t>The</w:t>
+      </w:r>
+      <w:proofErr w:type="gramEnd"/>
+      <w:r>
+        <w:t xml:space="preserve"> </w:t>
       </w:r>
       <w:r>
         <w:rPr>
@@ -12124,6 +13146,7 @@
           <w:rStyle w:val="DefaultParagraphFont1"/>
         </w:rPr>
       </w:pPr>
+      <w:proofErr w:type="spellStart"/>
       <w:r>
         <w:rPr>
           <w:rStyle w:val="ImbeddedCode"/>
@@ -12131,6 +13154,7 @@
         </w:rPr>
         <w:t>PartCount</w:t>
       </w:r>
+      <w:proofErr w:type="spellEnd"/>
       <w:r>
         <w:rPr>
           <w:rStyle w:val="ImbeddedCode"/>
@@ -12162,13 +13186,55 @@
       <w:pPr>
         <w:pStyle w:val="GlossaryEntry"/>
       </w:pPr>
+      <w:proofErr w:type="spellStart"/>
       <w:r>
         <w:rPr>
           <w:rStyle w:val="ImbeddedCode"/>
           <w:b/>
         </w:rPr>
+        <w:t>Part</w:t>
+      </w:r>
+      <w:r>
+        <w:rPr>
+          <w:rStyle w:val="ImbeddedCode"/>
+          <w:b/>
+        </w:rPr>
+        <w:t>Id</w:t>
+      </w:r>
+      <w:proofErr w:type="spellEnd"/>
+      <w:r>
+        <w:rPr>
+          <w:rStyle w:val="ImbeddedCode"/>
+          <w:b/>
+        </w:rPr>
+        <w:tab/>
+      </w:r>
+      <w:r>
+        <w:t xml:space="preserve">This is a reference to an identifier for the current </w:t>
+      </w:r>
+      <w:r>
+        <w:t xml:space="preserve">part </w:t>
+      </w:r>
+      <w:r>
+        <w:t>being machined</w:t>
+      </w:r>
+      <w:r>
+        <w:t xml:space="preserve">. It is a placeholder for now and can be used at the discretion of the implementation. </w:t>
+      </w:r>
+    </w:p>
+    <w:p>
+      <w:pPr>
+        <w:pStyle w:val="GlossaryEntry"/>
+      </w:pPr>
+      <w:proofErr w:type="spellStart"/>
+      <w:r>
+        <w:rPr>
+          <w:rStyle w:val="ImbeddedCode"/>
+          <w:b/>
+        </w:rPr>
         <w:t>PathMode</w:t>
       </w:r>
+      <w:proofErr w:type="spellEnd"/>
       <w:r>
         <w:rPr>
           <w:rStyle w:val="ImbeddedCode"/>
@@ -12182,12 +13248,14 @@
       <w:r>
         <w:t xml:space="preserve">When </w:t>
       </w:r>
+      <w:proofErr w:type="spellStart"/>
       <w:r>
         <w:rPr>
           <w:rStyle w:val="ImbeddedCode"/>
         </w:rPr>
         <w:t>PathMode</w:t>
       </w:r>
+      <w:proofErr w:type="spellEnd"/>
       <w:r>
         <w:t xml:space="preserve"> is not provided it </w:t>
       </w:r>
@@ -12221,12 +13289,14 @@
       <w:r>
         <w:t xml:space="preserve">, a </w:t>
       </w:r>
+      <w:proofErr w:type="spellStart"/>
       <w:r>
         <w:rPr>
           <w:rStyle w:val="ImbeddedCode"/>
         </w:rPr>
         <w:t>SlaveAxes</w:t>
       </w:r>
+      <w:proofErr w:type="spellEnd"/>
       <w:r>
         <w:t xml:space="preserve"> set </w:t>
       </w:r>
@@ -12565,6 +13635,7 @@
       <w:pPr>
         <w:pStyle w:val="GlossaryEntry"/>
       </w:pPr>
+      <w:proofErr w:type="spellStart"/>
       <w:r>
         <w:rPr>
           <w:rStyle w:val="ImbeddedCode"/>
@@ -12572,6 +13643,7 @@
         </w:rPr>
         <w:t>PowerStatus</w:t>
       </w:r>
+      <w:proofErr w:type="spellEnd"/>
       <w:r>
         <w:tab/>
         <w:t xml:space="preserve">Power status </w:t>
@@ -12653,7 +13725,6 @@
                 <w:b/>
                 <w:color w:val="FFFFFF"/>
               </w:rPr>
-              <w:lastRenderedPageBreak/>
               <w:t>Value</w:t>
             </w:r>
           </w:p>
@@ -12883,6 +13954,7 @@
       <w:pPr>
         <w:pStyle w:val="GlossaryEntry"/>
       </w:pPr>
+      <w:proofErr w:type="spellStart"/>
       <w:r>
         <w:rPr>
           <w:rStyle w:val="ImbeddedCode"/>
@@ -12890,6 +13962,7 @@
         </w:rPr>
         <w:t>SlaveAxes</w:t>
       </w:r>
+      <w:proofErr w:type="spellEnd"/>
       <w:r>
         <w:rPr>
           <w:rStyle w:val="ImbeddedCode"/>
@@ -12916,8 +13989,13 @@
         <w:t>MUST</w:t>
       </w:r>
       <w:r>
-        <w:t xml:space="preserve"> be a space delimited set of axes names. For example:</w:t>
-      </w:r>
+        <w:t xml:space="preserve"> be a space delimited set of axes names. For example</w:t>
+      </w:r>
+      <w:proofErr w:type="gramStart"/>
+      <w:r>
+        <w:t>:</w:t>
+      </w:r>
+      <w:proofErr w:type="gramEnd"/>
       <w:r>
         <w:br/>
       </w:r>
@@ -12925,7 +14003,21 @@
         <w:rPr>
           <w:rStyle w:val="ImbeddedCode"/>
         </w:rPr>
-        <w:t>&lt;SlaveAxes …&gt;X</w:t>
+        <w:t>&lt;</w:t>
+      </w:r>
+      <w:proofErr w:type="spellStart"/>
+      <w:r>
+        <w:rPr>
+          <w:rStyle w:val="ImbeddedCode"/>
+        </w:rPr>
+        <w:t>SlaveAxes</w:t>
+      </w:r>
+      <w:proofErr w:type="spellEnd"/>
+      <w:r>
+        <w:rPr>
+          <w:rStyle w:val="ImbeddedCode"/>
+        </w:rPr>
+        <w:t xml:space="preserve"> …&gt;X</w:t>
       </w:r>
       <w:r>
         <w:rPr>
@@ -12961,7 +14053,21 @@
         <w:rPr>
           <w:rStyle w:val="ImbeddedCode"/>
         </w:rPr>
-        <w:t>&lt;/SlaveAxes&gt;</w:t>
+        <w:t>&lt;/</w:t>
+      </w:r>
+      <w:proofErr w:type="spellStart"/>
+      <w:r>
+        <w:rPr>
+          <w:rStyle w:val="ImbeddedCode"/>
+        </w:rPr>
+        <w:t>SlaveAxes</w:t>
+      </w:r>
+      <w:proofErr w:type="spellEnd"/>
+      <w:r>
+        <w:rPr>
+          <w:rStyle w:val="ImbeddedCode"/>
+        </w:rPr>
+        <w:t>&gt;</w:t>
       </w:r>
       <w:r>
         <w:rPr>
@@ -13008,12 +14114,14 @@
       <w:r>
         <w:t xml:space="preserve">a </w:t>
       </w:r>
+      <w:proofErr w:type="spellStart"/>
       <w:r>
         <w:rPr>
           <w:rStyle w:val="ImbeddedCode"/>
         </w:rPr>
         <w:t>PathMode</w:t>
       </w:r>
+      <w:proofErr w:type="spellEnd"/>
       <w:r>
         <w:t xml:space="preserve"> </w:t>
       </w:r>
@@ -13040,6 +14148,74 @@
       </w:r>
       <w:r>
         <w:t>The slave axes will also match to the active axis with the same root name. If X1 Y1 are the active axis, slave axes X2 and Y2 will be slaves to X1 and Y1 respectively.</w:t>
+      </w:r>
+    </w:p>
+    <w:p>
+      <w:pPr>
+        <w:pStyle w:val="GlossaryEntry"/>
+      </w:pPr>
+      <w:proofErr w:type="spellStart"/>
+      <w:r>
+        <w:rPr>
+          <w:rStyle w:val="ImbeddedCode"/>
+          <w:b/>
+        </w:rPr>
+        <w:t>ToolId</w:t>
+      </w:r>
+      <w:proofErr w:type="spellEnd"/>
+      <w:r>
+        <w:rPr>
+          <w:rStyle w:val="ImbeddedCode"/>
+          <w:b/>
+        </w:rPr>
+        <w:tab/>
+      </w:r>
+      <w:r>
+        <w:t xml:space="preserve">This is a reference to an identifier for the current </w:t>
+      </w:r>
+      <w:r>
+        <w:t xml:space="preserve">tool in use by the </w:t>
+      </w:r>
+      <w:r>
+        <w:rPr>
+          <w:rStyle w:val="ImbeddedCode"/>
+        </w:rPr>
+        <w:t>Path</w:t>
+      </w:r>
+      <w:r>
+        <w:t>. It is a placeholder for now and can be used at the discretion of the implementation. Once mobile assets have been defined, this will refer to the corresponding asset.</w:t>
+      </w:r>
+    </w:p>
+    <w:p>
+      <w:pPr>
+        <w:pStyle w:val="GlossaryEntry"/>
+      </w:pPr>
+      <w:proofErr w:type="spellStart"/>
+      <w:r>
+        <w:rPr>
+          <w:rStyle w:val="ImbeddedCode"/>
+          <w:b/>
+        </w:rPr>
+        <w:t>WorkholdingId</w:t>
+      </w:r>
+      <w:proofErr w:type="spellEnd"/>
+      <w:r>
+        <w:rPr>
+          <w:rStyle w:val="ImbeddedCode"/>
+          <w:b/>
+        </w:rPr>
+        <w:t xml:space="preserve"> </w:t>
+      </w:r>
+      <w:r>
+        <w:t xml:space="preserve">This is a reference to an identifier for the current </w:t>
+      </w:r>
+      <w:proofErr w:type="spellStart"/>
+      <w:r>
+        <w:t>workholding</w:t>
+      </w:r>
+      <w:proofErr w:type="spellEnd"/>
+      <w:r>
+        <w:t>. It is a placeholder for now and can be used at the discretion of the implementation. Once mobile assets have been defined, this will refer to the corresponding asset.</w:t>
       </w:r>
     </w:p>
     <w:p>
@@ -13457,12 +14633,14 @@
                 <w:rFonts w:ascii="Courier" w:hAnsi="Courier"/>
               </w:rPr>
             </w:pPr>
+            <w:proofErr w:type="spellStart"/>
             <w:r>
               <w:rPr>
                 <w:rFonts w:ascii="Courier" w:hAnsi="Courier"/>
               </w:rPr>
               <w:t>nativeCode</w:t>
             </w:r>
+            <w:proofErr w:type="spellEnd"/>
           </w:p>
         </w:tc>
         <w:tc>
@@ -13552,6 +14730,7 @@
               <w:rPr>
                 <w:rFonts w:ascii="Courier" w:hAnsi="Courier"/>
               </w:rPr>
+              <w:lastRenderedPageBreak/>
               <w:t>state</w:t>
             </w:r>
           </w:p>
@@ -13580,6 +14759,7 @@
                 <w:rStyle w:val="DefaultParagraphFont1"/>
               </w:rPr>
             </w:pPr>
+            <w:proofErr w:type="gramStart"/>
             <w:r>
               <w:t xml:space="preserve">Either </w:t>
             </w:r>
@@ -13589,6 +14769,7 @@
               </w:rPr>
               <w:t>INSTANT</w:t>
             </w:r>
+            <w:proofErr w:type="gramEnd"/>
             <w:r>
               <w:rPr>
                 <w:rStyle w:val="DefaultParagraphFont1"/>
@@ -13702,12 +14883,14 @@
                 <w:rFonts w:ascii="Courier" w:hAnsi="Courier"/>
               </w:rPr>
             </w:pPr>
+            <w:proofErr w:type="spellStart"/>
             <w:r>
               <w:rPr>
                 <w:rFonts w:ascii="Courier" w:hAnsi="Courier"/>
               </w:rPr>
               <w:t>lang</w:t>
             </w:r>
+            <w:proofErr w:type="spellEnd"/>
           </w:p>
         </w:tc>
         <w:tc>
@@ -13846,7 +15029,6 @@
                 <w:b/>
                 <w:color w:val="FFFFFF"/>
               </w:rPr>
-              <w:lastRenderedPageBreak/>
               <w:t>Enumeration</w:t>
             </w:r>
           </w:p>
@@ -14638,31 +15820,101 @@
         <w:rPr>
           <w:rStyle w:val="DefaultParagraphFont1"/>
         </w:rPr>
-        <w:t>&lt;MTConnectStreams xmlns:m="urn:</w:t>
-      </w:r>
+        <w:t>&lt;</w:t>
+      </w:r>
+      <w:proofErr w:type="spellStart"/>
       <w:r>
         <w:rPr>
           <w:rStyle w:val="DefaultParagraphFont1"/>
         </w:rPr>
+        <w:t>MTConnectStreams</w:t>
+      </w:r>
+      <w:proofErr w:type="spellEnd"/>
+      <w:r>
+        <w:rPr>
+          <w:rStyle w:val="DefaultParagraphFont1"/>
+        </w:rPr>
+        <w:t xml:space="preserve"> </w:t>
+      </w:r>
+      <w:proofErr w:type="spellStart"/>
+      <w:r>
+        <w:rPr>
+          <w:rStyle w:val="DefaultParagraphFont1"/>
+        </w:rPr>
+        <w:t>xmlns:m</w:t>
+      </w:r>
+      <w:proofErr w:type="spellEnd"/>
+      <w:r>
+        <w:rPr>
+          <w:rStyle w:val="DefaultParagraphFont1"/>
+        </w:rPr>
+        <w:t>="urn:</w:t>
+      </w:r>
+      <w:r>
+        <w:rPr>
+          <w:rStyle w:val="DefaultParagraphFont1"/>
+        </w:rPr>
         <w:t>mtconnect.com:MTConnectStreams:1.1</w:t>
       </w:r>
       <w:r>
         <w:rPr>
           <w:rStyle w:val="DefaultParagraphFont1"/>
         </w:rPr>
-        <w:t>" xmlns:xsi="http://www.w3.org/2001/XMLSchema-instance" xmlns="urn:mt</w:t>
-      </w:r>
+        <w:t xml:space="preserve">" </w:t>
+      </w:r>
+      <w:proofErr w:type="spellStart"/>
       <w:r>
         <w:rPr>
           <w:rStyle w:val="DefaultParagraphFont1"/>
         </w:rPr>
+        <w:t>xmlns:xsi</w:t>
+      </w:r>
+      <w:proofErr w:type="spellEnd"/>
+      <w:r>
+        <w:rPr>
+          <w:rStyle w:val="DefaultParagraphFont1"/>
+        </w:rPr>
+        <w:t xml:space="preserve">="http://www.w3.org/2001/XMLSchema-instance" </w:t>
+      </w:r>
+      <w:proofErr w:type="spellStart"/>
+      <w:r>
+        <w:rPr>
+          <w:rStyle w:val="DefaultParagraphFont1"/>
+        </w:rPr>
+        <w:t>xmlns</w:t>
+      </w:r>
+      <w:proofErr w:type="spellEnd"/>
+      <w:r>
+        <w:rPr>
+          <w:rStyle w:val="DefaultParagraphFont1"/>
+        </w:rPr>
+        <w:t>="urn:mt</w:t>
+      </w:r>
+      <w:r>
+        <w:rPr>
+          <w:rStyle w:val="DefaultParagraphFont1"/>
+        </w:rPr>
         <w:t>connect.com:MTConnectStreams:1.1</w:t>
       </w:r>
       <w:r>
         <w:rPr>
           <w:rStyle w:val="DefaultParagraphFont1"/>
         </w:rPr>
-        <w:t>" xsi:schemaLocation="urn:mt</w:t>
+        <w:t xml:space="preserve">" </w:t>
+      </w:r>
+      <w:proofErr w:type="spellStart"/>
+      <w:r>
+        <w:rPr>
+          <w:rStyle w:val="DefaultParagraphFont1"/>
+        </w:rPr>
+        <w:t>xsi:schemaLocation</w:t>
+      </w:r>
+      <w:proofErr w:type="spellEnd"/>
+      <w:r>
+        <w:rPr>
+          <w:rStyle w:val="DefaultParagraphFont1"/>
+        </w:rPr>
+        <w:t>="urn:mt</w:t>
       </w:r>
       <w:r>
         <w:rPr>
@@ -14709,13 +15961,45 @@
         <w:t>10.1.23.5</w:t>
       </w:r>
       <w:r>
-        <w:t>" bufferSize="100000" creationTime="2008-07-07T23:22:40-07:00" nextSequence="31088439" version=</w:t>
+        <w:t xml:space="preserve">" </w:t>
+      </w:r>
+      <w:proofErr w:type="spellStart"/>
+      <w:r>
+        <w:t>bufferSize</w:t>
+      </w:r>
+      <w:proofErr w:type="spellEnd"/>
+      <w:r>
+        <w:t xml:space="preserve">="100000" </w:t>
+      </w:r>
+      <w:proofErr w:type="spellStart"/>
+      <w:r>
+        <w:t>creationTime</w:t>
+      </w:r>
+      <w:proofErr w:type="spellEnd"/>
+      <w:r>
+        <w:t xml:space="preserve">="2008-07-07T23:22:40-07:00" </w:t>
+      </w:r>
+      <w:proofErr w:type="spellStart"/>
+      <w:r>
+        <w:t>nextSequence</w:t>
+      </w:r>
+      <w:proofErr w:type="spellEnd"/>
+      <w:r>
+        <w:t>="31088439" version=</w:t>
       </w:r>
       <w:r>
         <w:t>"1.1</w:t>
       </w:r>
       <w:r>
-        <w:t>" instanceId="1214527986"/&gt;</w:t>
+        <w:t xml:space="preserve">" </w:t>
+      </w:r>
+      <w:proofErr w:type="spellStart"/>
+      <w:r>
+        <w:t>instanceId</w:t>
+      </w:r>
+      <w:proofErr w:type="spellEnd"/>
+      <w:r>
+        <w:t>="1214527986"/&gt;</w:t>
       </w:r>
     </w:p>
     <w:p>
@@ -14757,7 +16041,31 @@
         <w:ind w:left="648" w:hanging="648"/>
       </w:pPr>
       <w:r>
-        <w:t xml:space="preserve">    &lt;DeviceStream uuid="linux-01" name="LinuxCNC"&gt;</w:t>
+        <w:t xml:space="preserve">    &lt;</w:t>
+      </w:r>
+      <w:proofErr w:type="spellStart"/>
+      <w:r>
+        <w:t>DeviceStream</w:t>
+      </w:r>
+      <w:proofErr w:type="spellEnd"/>
+      <w:r>
+        <w:t xml:space="preserve"> </w:t>
+      </w:r>
+      <w:proofErr w:type="spellStart"/>
+      <w:r>
+        <w:t>uuid</w:t>
+      </w:r>
+      <w:proofErr w:type="spellEnd"/>
+      <w:r>
+        <w:t>="linux-01" name="</w:t>
+      </w:r>
+      <w:proofErr w:type="spellStart"/>
+      <w:r>
+        <w:t>LinuxCNC</w:t>
+      </w:r>
+      <w:proofErr w:type="spellEnd"/>
+      <w:r>
+        <w:t>"&gt;</w:t>
       </w:r>
     </w:p>
     <w:p>
@@ -14773,7 +16081,15 @@
         <w:pStyle w:val="BodyA"/>
       </w:pPr>
       <w:r>
-        <w:t xml:space="preserve">All the events are then grouped by components. The path includes the most relevant parts of the xpath with only the </w:t>
+        <w:t xml:space="preserve">All the events are then grouped by components. The path includes the most relevant parts of the </w:t>
+      </w:r>
+      <w:proofErr w:type="spellStart"/>
+      <w:r>
+        <w:t>xpath</w:t>
+      </w:r>
+      <w:proofErr w:type="spellEnd"/>
+      <w:r>
+        <w:t xml:space="preserve"> with only the </w:t>
       </w:r>
       <w:r>
         <w:rPr>
@@ -14822,7 +16138,23 @@
         <w:ind w:left="648" w:hanging="648"/>
       </w:pPr>
       <w:r>
-        <w:t>&lt;ComponentStream componentId="2" name="power" component="Power"&gt;</w:t>
+        <w:t>&lt;</w:t>
+      </w:r>
+      <w:proofErr w:type="spellStart"/>
+      <w:r>
+        <w:t>ComponentStream</w:t>
+      </w:r>
+      <w:proofErr w:type="spellEnd"/>
+      <w:r>
+        <w:t xml:space="preserve"> </w:t>
+      </w:r>
+      <w:proofErr w:type="spellStart"/>
+      <w:r>
+        <w:t>componentId</w:t>
+      </w:r>
+      <w:proofErr w:type="spellEnd"/>
+      <w:r>
+        <w:t>="2" name="power" component="Power"&gt;</w:t>
       </w:r>
     </w:p>
     <w:p>
@@ -14848,7 +16180,31 @@
         <w:ind w:left="648" w:hanging="648"/>
       </w:pPr>
       <w:r>
-        <w:t xml:space="preserve">          &lt;PowerStatus name="power" dataItemId="9" sequence="30055111" timestamp="2008-07-10T10:27:59.591"&gt;ON&lt;/PowerStatus&gt;</w:t>
+        <w:t xml:space="preserve">          &lt;</w:t>
+      </w:r>
+      <w:proofErr w:type="spellStart"/>
+      <w:r>
+        <w:t>PowerStatus</w:t>
+      </w:r>
+      <w:proofErr w:type="spellEnd"/>
+      <w:r>
+        <w:t xml:space="preserve"> name="power" </w:t>
+      </w:r>
+      <w:proofErr w:type="spellStart"/>
+      <w:r>
+        <w:t>dataItemId</w:t>
+      </w:r>
+      <w:proofErr w:type="spellEnd"/>
+      <w:r>
+        <w:t>="9" sequence="30055111" timestamp="2008-07-10T10:27:59.591"&gt;ON&lt;/</w:t>
+      </w:r>
+      <w:proofErr w:type="spellStart"/>
+      <w:r>
+        <w:t>PowerStatus</w:t>
+      </w:r>
+      <w:proofErr w:type="spellEnd"/>
+      <w:r>
+        <w:t>&gt;</w:t>
       </w:r>
     </w:p>
     <w:p>
@@ -14874,7 +16230,15 @@
         <w:ind w:left="648" w:hanging="648"/>
       </w:pPr>
       <w:r>
-        <w:t xml:space="preserve">     &lt;/ComponentStream&gt;</w:t>
+        <w:t xml:space="preserve">     &lt;/</w:t>
+      </w:r>
+      <w:proofErr w:type="spellStart"/>
+      <w:r>
+        <w:t>ComponentStream</w:t>
+      </w:r>
+      <w:proofErr w:type="spellEnd"/>
+      <w:r>
+        <w:t>&gt;</w:t>
       </w:r>
     </w:p>
     <w:p>
@@ -14903,7 +16267,23 @@
         <w:ind w:left="648" w:hanging="648"/>
       </w:pPr>
       <w:r>
-        <w:t xml:space="preserve">      &lt;ComponentStream componentId="8" name="Controller" component="Controller"&gt;</w:t>
+        <w:t xml:space="preserve">      &lt;</w:t>
+      </w:r>
+      <w:proofErr w:type="spellStart"/>
+      <w:r>
+        <w:t>ComponentStream</w:t>
+      </w:r>
+      <w:proofErr w:type="spellEnd"/>
+      <w:r>
+        <w:t xml:space="preserve"> </w:t>
+      </w:r>
+      <w:proofErr w:type="spellStart"/>
+      <w:r>
+        <w:t>componentId</w:t>
+      </w:r>
+      <w:proofErr w:type="spellEnd"/>
+      <w:r>
+        <w:t>="8" name="Controller" component="Controller"&gt;</w:t>
       </w:r>
     </w:p>
     <w:p>
@@ -14929,7 +16309,15 @@
         <w:ind w:left="648" w:hanging="648"/>
       </w:pPr>
       <w:r>
-        <w:t xml:space="preserve">          &lt;Execution name="execution" dataItemId="22" sequence="38148653" timestamp="2008-07-10T12:34:00.615"&gt;IDLE&lt;/Execution&gt;</w:t>
+        <w:t xml:space="preserve">          &lt;Execution name="execution" </w:t>
+      </w:r>
+      <w:proofErr w:type="spellStart"/>
+      <w:r>
+        <w:t>dataItemId</w:t>
+      </w:r>
+      <w:proofErr w:type="spellEnd"/>
+      <w:r>
+        <w:t>="22" sequence="38148653" timestamp="2008-07-10T12:34:00.615"&gt;IDLE&lt;/Execution&gt;</w:t>
       </w:r>
     </w:p>
     <w:p>
@@ -14959,7 +16347,15 @@
       </w:pPr>
       <w:r>
         <w:lastRenderedPageBreak/>
-        <w:t xml:space="preserve">          &lt;Execution name="execution" dataItemId="22" sequence="38148753" timestamp="2008-07-10T12:35:00.615"&gt;</w:t>
+        <w:t xml:space="preserve">          &lt;Execution name="execution" </w:t>
+      </w:r>
+      <w:proofErr w:type="spellStart"/>
+      <w:r>
+        <w:t>dataItemId</w:t>
+      </w:r>
+      <w:proofErr w:type="spellEnd"/>
+      <w:r>
+        <w:t>="22" sequence="38148753" timestamp="2008-07-10T12:35:00.615"&gt;</w:t>
       </w:r>
       <w:r>
         <w:t xml:space="preserve">EXECUTING </w:t>
@@ -14991,7 +16387,15 @@
         <w:ind w:left="648" w:hanging="648"/>
       </w:pPr>
       <w:r>
-        <w:t xml:space="preserve">      &lt;/ComponentStream&gt;</w:t>
+        <w:t xml:space="preserve">      &lt;/</w:t>
+      </w:r>
+      <w:proofErr w:type="spellStart"/>
+      <w:r>
+        <w:t>ComponentStream</w:t>
+      </w:r>
+      <w:proofErr w:type="spellEnd"/>
+      <w:r>
+        <w:t>&gt;</w:t>
       </w:r>
     </w:p>
     <w:p>
@@ -15004,7 +16408,15 @@
         <w:ind w:left="648" w:hanging="648"/>
       </w:pPr>
       <w:r>
-        <w:t xml:space="preserve">    &lt;/DeviceStream&gt;</w:t>
+        <w:t xml:space="preserve">    &lt;/</w:t>
+      </w:r>
+      <w:proofErr w:type="spellStart"/>
+      <w:r>
+        <w:t>DeviceStream</w:t>
+      </w:r>
+      <w:proofErr w:type="spellEnd"/>
+      <w:r>
+        <w:t>&gt;</w:t>
       </w:r>
     </w:p>
     <w:p>
@@ -15030,7 +16442,15 @@
         <w:ind w:left="648" w:hanging="648"/>
       </w:pPr>
       <w:r>
-        <w:t>&lt;/MTConnectStreams&gt;</w:t>
+        <w:t>&lt;/</w:t>
+      </w:r>
+      <w:proofErr w:type="spellStart"/>
+      <w:r>
+        <w:t>MTConnectStreams</w:t>
+      </w:r>
+      <w:proofErr w:type="spellEnd"/>
+      <w:r>
+        <w:t>&gt;</w:t>
       </w:r>
     </w:p>
     <w:p>
@@ -15100,7 +16520,15 @@
         <w:t>ISO/DIS 10303-238</w:t>
       </w:r>
       <w:r>
-        <w:t>: Industrial automation systems and integration  Product data representation and exchange  Part 238: Application Protocols: Application interpreted model for computerized numerical controllers. Geneva, Switzerland, 2004.</w:t>
+        <w:t xml:space="preserve">: Industrial automation systems and </w:t>
+      </w:r>
+      <w:proofErr w:type="gramStart"/>
+      <w:r>
+        <w:t>integration  Product</w:t>
+      </w:r>
+      <w:proofErr w:type="gramEnd"/>
+      <w:r>
+        <w:t xml:space="preserve"> data representation and exchange  Part 238: Application Protocols: Application interpreted model for computerized numerical controllers. Geneva, Switzerland, 2004.</w:t>
       </w:r>
     </w:p>
     <w:p>
@@ -15265,7 +16693,15 @@
         <w:t>ISO 10303-11</w:t>
       </w:r>
       <w:r>
-        <w:t>: 1994, Industrial automation systems and integration  Product data representation and exchange  Part 11: Description methods: The EXPRESS language reference manual. Geneva, Switzerland, 1994.</w:t>
+        <w:t xml:space="preserve">: 1994, Industrial automation systems and </w:t>
+      </w:r>
+      <w:proofErr w:type="gramStart"/>
+      <w:r>
+        <w:t>integration  Product</w:t>
+      </w:r>
+      <w:proofErr w:type="gramEnd"/>
+      <w:r>
+        <w:t xml:space="preserve"> data representation and exchange  Part 11: Description methods: The EXPRESS language reference manual. Geneva, Switzerland, 1994.</w:t>
       </w:r>
     </w:p>
     <w:p>
@@ -15460,8 +16896,21 @@
         <w:sz w:val="20"/>
       </w:rPr>
     </w:pPr>
+    <w:proofErr w:type="spellStart"/>
     <w:r>
-      <w:t xml:space="preserve">MTConnect is a service mark of AMT - The Association For Manufacturing Technology. Use of MTConnect is limited to use as specified on </w:t>
+      <w:t>MTConnect</w:t>
+    </w:r>
+    <w:proofErr w:type="spellEnd"/>
+    <w:r>
+      <w:t xml:space="preserve"> is a service mark of AMT - The Association For Manufacturing Technology. Use of </w:t>
+    </w:r>
+    <w:proofErr w:type="spellStart"/>
+    <w:r>
+      <w:t>MTConnect</w:t>
+    </w:r>
+    <w:proofErr w:type="spellEnd"/>
+    <w:r>
+      <w:t xml:space="preserve"> is limited to use as specified on </w:t>
     </w:r>
     <w:hyperlink r:id="rId1" w:history="1">
       <w:r>
@@ -15494,8 +16943,13 @@
         <w:sz w:val="20"/>
       </w:rPr>
     </w:pPr>
+    <w:proofErr w:type="spellStart"/>
     <w:r>
-      <w:t>MTConnect version 0.9</w:t>
+      <w:t>MTConnect</w:t>
+    </w:r>
+    <w:proofErr w:type="spellEnd"/>
+    <w:r>
+      <w:t xml:space="preserve"> version 0.9</w:t>
     </w:r>
     <w:r>
       <w:tab/>
@@ -15509,9 +16963,11 @@
     <w:r>
       <w:fldChar w:fldCharType="separate"/>
     </w:r>
+    <w:proofErr w:type="spellStart"/>
     <w:r>
       <w:t>i</w:t>
     </w:r>
+    <w:proofErr w:type="spellEnd"/>
     <w:r>
       <w:fldChar w:fldCharType="end"/>
     </w:r>
@@ -15534,8 +16990,13 @@
         <w:sz w:val="20"/>
       </w:rPr>
     </w:pPr>
+    <w:proofErr w:type="spellStart"/>
     <w:r>
-      <w:t xml:space="preserve">MTConnect </w:t>
+      <w:t>MTConnect</w:t>
+    </w:r>
+    <w:proofErr w:type="spellEnd"/>
+    <w:r>
+      <w:t xml:space="preserve"> </w:t>
     </w:r>
     <w:r>
       <w:t>Part 3 - Streams - Version 1.</w:t>
@@ -15586,8 +17047,13 @@
         <w:sz w:val="20"/>
       </w:rPr>
     </w:pPr>
+    <w:proofErr w:type="spellStart"/>
     <w:r>
-      <w:t>MTConnect version 0.9</w:t>
+      <w:t>MTConnect</w:t>
+    </w:r>
+    <w:proofErr w:type="spellEnd"/>
+    <w:r>
+      <w:t xml:space="preserve"> version 0.9</w:t>
     </w:r>
     <w:r>
       <w:tab/>
@@ -15630,8 +17096,13 @@
         <w:sz w:val="20"/>
       </w:rPr>
     </w:pPr>
+    <w:proofErr w:type="spellStart"/>
     <w:r>
-      <w:t>MTConnect version 1.0.1</w:t>
+      <w:t>MTConnect</w:t>
+    </w:r>
+    <w:proofErr w:type="spellEnd"/>
+    <w:r>
+      <w:t xml:space="preserve"> version 1.0.1</w:t>
     </w:r>
     <w:r>
       <w:tab/>
@@ -15676,8 +17147,13 @@
         <w:sz w:val="20"/>
       </w:rPr>
     </w:pPr>
+    <w:proofErr w:type="spellStart"/>
     <w:r>
-      <w:t>MTConnect version 0.9</w:t>
+      <w:t>MTConnect</w:t>
+    </w:r>
+    <w:proofErr w:type="spellEnd"/>
+    <w:r>
+      <w:t xml:space="preserve"> version 0.9</w:t>
     </w:r>
     <w:r>
       <w:tab/>
@@ -15719,8 +17195,13 @@
         <w:sz w:val="20"/>
       </w:rPr>
     </w:pPr>
+    <w:proofErr w:type="spellStart"/>
     <w:r>
-      <w:t>MTConnect Part 3 - Stre</w:t>
+      <w:t>MTConnect</w:t>
+    </w:r>
+    <w:proofErr w:type="spellEnd"/>
+    <w:r>
+      <w:t xml:space="preserve"> Part 3 - Stre</w:t>
     </w:r>
     <w:r>
       <w:t>ams - Version 1.1.0</w:t>
@@ -15765,8 +17246,13 @@
         <w:sz w:val="20"/>
       </w:rPr>
     </w:pPr>
+    <w:proofErr w:type="spellStart"/>
     <w:r>
-      <w:t>MTConnect version 0.9</w:t>
+      <w:t>MTConnect</w:t>
+    </w:r>
+    <w:proofErr w:type="spellEnd"/>
+    <w:r>
+      <w:t xml:space="preserve"> version 0.9</w:t>
     </w:r>
     <w:r>
       <w:tab/>
@@ -15808,8 +17294,13 @@
         <w:sz w:val="20"/>
       </w:rPr>
     </w:pPr>
+    <w:proofErr w:type="spellStart"/>
     <w:r>
-      <w:t xml:space="preserve">MTConnect </w:t>
+      <w:t>MTConnect</w:t>
+    </w:r>
+    <w:proofErr w:type="spellEnd"/>
+    <w:r>
+      <w:t xml:space="preserve"> </w:t>
     </w:r>
     <w:r>
       <w:t>Part 3 - Streams - Version 1.</w:t>
@@ -15836,7 +17327,7 @@
       <w:rPr>
         <w:noProof/>
       </w:rPr>
-      <w:t>14</w:t>
+      <w:t>20</w:t>
     </w:r>
     <w:r>
       <w:fldChar w:fldCharType="end"/>
@@ -19276,7 +20767,7 @@
 </file>
 
 <file path=customXml/itemProps1.xml><?xml version="1.0" encoding="utf-8"?>
-<ds:datastoreItem xmlns:ds="http://schemas.openxmlformats.org/officeDocument/2006/customXml" ds:itemID="{FC91A60C-EA7E-4BBA-B6AD-90F9FC8AB058}">
+<ds:datastoreItem xmlns:ds="http://schemas.openxmlformats.org/officeDocument/2006/customXml" ds:itemID="{54AC3528-FAA9-4B6B-9995-5A596AD9AACC}">
   <ds:schemaRefs>
     <ds:schemaRef ds:uri="http://schemas.openxmlformats.org/officeDocument/2006/bibliography"/>
   </ds:schemaRefs>

--- a/MTC_Part_3_Streams.docx
+++ b/MTC_Part_3_Streams.docx
@@ -83,19 +83,11 @@
                       <w:rFonts w:ascii="Times New Roman" w:hAnsi="Times New Roman"/>
                     </w:rPr>
                   </w:pPr>
-                  <w:proofErr w:type="spellStart"/>
                   <w:r>
                     <w:rPr>
                       <w:rFonts w:ascii="Times New Roman" w:hAnsi="Times New Roman"/>
                     </w:rPr>
-                    <w:t>MTConnect</w:t>
-                  </w:r>
-                  <w:proofErr w:type="spellEnd"/>
-                  <w:r>
-                    <w:rPr>
-                      <w:rFonts w:ascii="Times New Roman" w:hAnsi="Times New Roman"/>
-                    </w:rPr>
-                    <w:t xml:space="preserve"> Standard</w:t>
+                    <w:t>MTConnect Standard</w:t>
                   </w:r>
                 </w:p>
                 <w:p>
@@ -157,21 +149,7 @@
                     <w:rPr>
                       <w:rFonts w:ascii="Times New Roman" w:hAnsi="Times New Roman"/>
                     </w:rPr>
-                    <w:t xml:space="preserve">Prepared for: </w:t>
-                  </w:r>
-                  <w:proofErr w:type="spellStart"/>
-                  <w:r>
-                    <w:rPr>
-                      <w:rFonts w:ascii="Times New Roman" w:hAnsi="Times New Roman"/>
-                    </w:rPr>
-                    <w:t>MTConnect</w:t>
-                  </w:r>
-                  <w:proofErr w:type="spellEnd"/>
-                  <w:r>
-                    <w:rPr>
-                      <w:rFonts w:ascii="Times New Roman" w:hAnsi="Times New Roman"/>
-                    </w:rPr>
-                    <w:t xml:space="preserve"> Institute</w:t>
+                    <w:t>Prepared for: MTConnect Institute</w:t>
                   </w:r>
                 </w:p>
                 <w:p>
@@ -184,16 +162,8 @@
                     <w:rPr>
                       <w:rFonts w:ascii="Times New Roman" w:hAnsi="Times New Roman"/>
                     </w:rPr>
-                    <w:t xml:space="preserve">Prepared by: William </w:t>
+                    <w:t>Prepared by: William Sobel</w:t>
                   </w:r>
-                  <w:proofErr w:type="spellStart"/>
-                  <w:r>
-                    <w:rPr>
-                      <w:rFonts w:ascii="Times New Roman" w:hAnsi="Times New Roman"/>
-                    </w:rPr>
-                    <w:t>Sobel</w:t>
-                  </w:r>
-                  <w:proofErr w:type="spellEnd"/>
                 </w:p>
                 <w:p>
                   <w:pPr>
@@ -240,8 +210,6 @@
       <w:pPr>
         <w:pStyle w:val="BodyA"/>
       </w:pPr>
-      <w:proofErr w:type="spellStart"/>
-      <w:proofErr w:type="gramStart"/>
       <w:r>
         <w:rPr>
           <w:rFonts w:ascii="Times New Roman Bold" w:hAnsi="Times New Roman Bold"/>
@@ -250,74 +218,15 @@
           <w:sz w:val="48"/>
         </w:rPr>
         <w:lastRenderedPageBreak/>
-        <w:t>MTConnect</w:t>
-      </w:r>
-      <w:proofErr w:type="spellEnd"/>
-      <w:r>
-        <w:rPr>
-          <w:rFonts w:ascii="Times New Roman Bold" w:hAnsi="Times New Roman Bold"/>
-          <w:color w:val="2B6991"/>
-          <w:kern w:val="0"/>
-          <w:sz w:val="48"/>
-        </w:rPr>
-        <w:t xml:space="preserve">  Specification</w:t>
-      </w:r>
-      <w:proofErr w:type="gramEnd"/>
+        <w:t>MTConnect  Specification</w:t>
+      </w:r>
     </w:p>
     <w:p>
       <w:pPr>
         <w:pStyle w:val="BodyA"/>
       </w:pPr>
       <w:r>
-        <w:t xml:space="preserve">AMT - The Association </w:t>
-      </w:r>
-      <w:proofErr w:type="gramStart"/>
-      <w:r>
-        <w:t>For</w:t>
-      </w:r>
-      <w:proofErr w:type="gramEnd"/>
-      <w:r>
-        <w:t xml:space="preserve"> Manufacturing Technology (“AMT”) owns the copyright in this </w:t>
-      </w:r>
-      <w:proofErr w:type="spellStart"/>
-      <w:r>
-        <w:t>MTConnect</w:t>
-      </w:r>
-      <w:proofErr w:type="spellEnd"/>
-      <w:r>
-        <w:t xml:space="preserve"> Specification.  AMT grants to you a non-exclusive, non- transferable, revocable, non-</w:t>
-      </w:r>
-      <w:proofErr w:type="spellStart"/>
-      <w:r>
-        <w:t>sublicensable</w:t>
-      </w:r>
-      <w:proofErr w:type="spellEnd"/>
-      <w:r>
-        <w:t xml:space="preserve">, fully-paid-up copyright license to reproduce, copy and redistribute the </w:t>
-      </w:r>
-      <w:proofErr w:type="spellStart"/>
-      <w:r>
-        <w:t>MTConnect</w:t>
-      </w:r>
-      <w:proofErr w:type="spellEnd"/>
-      <w:r>
-        <w:t xml:space="preserve"> Specification, provided that you may only copy or redistribute the </w:t>
-      </w:r>
-      <w:proofErr w:type="spellStart"/>
-      <w:r>
-        <w:t>MTConnect</w:t>
-      </w:r>
-      <w:proofErr w:type="spellEnd"/>
-      <w:r>
-        <w:t xml:space="preserve"> Specification in the form in which you received it, without modifications, and with all copyright notices and other notices and disclaimers contained in the </w:t>
-      </w:r>
-      <w:proofErr w:type="spellStart"/>
-      <w:r>
-        <w:t>MTConnect</w:t>
-      </w:r>
-      <w:proofErr w:type="spellEnd"/>
-      <w:r>
-        <w:t xml:space="preserve"> Specification. </w:t>
+        <w:t xml:space="preserve">AMT - The Association For Manufacturing Technology (“AMT”) owns the copyright in this MTConnect Specification.  AMT grants to you a non-exclusive, non- transferable, revocable, non-sublicensable, fully-paid-up copyright license to reproduce, copy and redistribute the MTConnect Specification, provided that you may only copy or redistribute the MTConnect Specification in the form in which you received it, without modifications, and with all copyright notices and other notices and disclaimers contained in the MTConnect Specification. </w:t>
       </w:r>
     </w:p>
     <w:p>
@@ -325,92 +234,15 @@
         <w:pStyle w:val="BodyA"/>
       </w:pPr>
       <w:r>
-        <w:t xml:space="preserve">If you intend to adopt or implement this </w:t>
-      </w:r>
-      <w:proofErr w:type="spellStart"/>
-      <w:r>
-        <w:t>MTConnect</w:t>
-      </w:r>
-      <w:proofErr w:type="spellEnd"/>
-      <w:r>
-        <w:t xml:space="preserve"> Specification in a product, whether hardware, software or firmware, which complies with the </w:t>
-      </w:r>
-      <w:proofErr w:type="spellStart"/>
-      <w:r>
-        <w:t>MTConnect</w:t>
-      </w:r>
-      <w:proofErr w:type="spellEnd"/>
-      <w:r>
-        <w:t xml:space="preserve"> Specification, you must agree to the </w:t>
-      </w:r>
-      <w:proofErr w:type="spellStart"/>
-      <w:r>
-        <w:t>MTConnect</w:t>
-      </w:r>
-      <w:proofErr w:type="spellEnd"/>
-      <w:r>
-        <w:t xml:space="preserve"> Specification Implementer License Agreement (“Implementer License”) or to the </w:t>
-      </w:r>
-      <w:proofErr w:type="spellStart"/>
-      <w:r>
-        <w:t>MTConnect</w:t>
-      </w:r>
-      <w:proofErr w:type="spellEnd"/>
-      <w:r>
-        <w:t xml:space="preserve"> Intellectual Property Policy and Agreement (“IP Policy”).  The Implementer License and IP Policy each sets forth the license terms and other terms of use for </w:t>
-      </w:r>
-      <w:proofErr w:type="spellStart"/>
-      <w:r>
-        <w:t>MTConnect</w:t>
-      </w:r>
-      <w:proofErr w:type="spellEnd"/>
-      <w:r>
-        <w:t xml:space="preserve"> Implementers to adopt or implement the </w:t>
-      </w:r>
-      <w:proofErr w:type="spellStart"/>
-      <w:r>
-        <w:t>MTConnect</w:t>
-      </w:r>
-      <w:proofErr w:type="spellEnd"/>
-      <w:r>
-        <w:t xml:space="preserve"> Specifications, including certain license rights covering necessary patent claims for that purpose.  These materials can be found at www.MTConnect.org, or by contacting Paul </w:t>
-      </w:r>
-      <w:proofErr w:type="spellStart"/>
-      <w:r>
-        <w:t>Warndorf</w:t>
-      </w:r>
-      <w:proofErr w:type="spellEnd"/>
-      <w:r>
-        <w:t xml:space="preserve"> at pwarndorf@amtonline.org.</w:t>
+        <w:t>If you intend to adopt or implement this MTConnect Specification in a product, whether hardware, software or firmware, which complies with the MTConnect Specification, you must agree to the MTConnect Specification Implementer License Agreement (“Implementer License”) or to the MTConnect Intellectual Property Policy and Agreement (“IP Policy”).  The Implementer License and IP Policy each sets forth the license terms and other terms of use for MTConnect Implementers to adopt or implement the MTConnect Specifications, including certain license rights covering necessary patent claims for that purpose.  These materials can be found at www.MTConnect.org, or by contacting Paul Warndorf at pwarndorf@amtonline.org.</w:t>
       </w:r>
     </w:p>
     <w:p>
       <w:pPr>
         <w:pStyle w:val="BodyA"/>
       </w:pPr>
-      <w:proofErr w:type="spellStart"/>
-      <w:r>
-        <w:t>MTConnect</w:t>
-      </w:r>
-      <w:proofErr w:type="spellEnd"/>
-      <w:r>
-        <w:t xml:space="preserve"> Institute and AMT have no responsibility to identify patents, patent claims or patent applications which may relate to or be required to implement a Specification, or to determine the legal validity or scope of any such patent claims brought to their attention.  Each </w:t>
-      </w:r>
-      <w:proofErr w:type="spellStart"/>
-      <w:r>
-        <w:t>MTConnect</w:t>
-      </w:r>
-      <w:proofErr w:type="spellEnd"/>
-      <w:r>
-        <w:t xml:space="preserve"> Implementer is responsible for securing its own licenses or rights to any patent or other intellectual property rights that may be necessary for such use, and neither AMT nor </w:t>
-      </w:r>
-      <w:proofErr w:type="spellStart"/>
-      <w:r>
-        <w:t>MTConnect</w:t>
-      </w:r>
-      <w:proofErr w:type="spellEnd"/>
-      <w:r>
-        <w:t xml:space="preserve"> Institute have any obligation to secure any such rights.  </w:t>
+      <w:r>
+        <w:t xml:space="preserve">MTConnect Institute and AMT have no responsibility to identify patents, patent claims or patent applications which may relate to or be required to implement a Specification, or to determine the legal validity or scope of any such patent claims brought to their attention.  Each MTConnect Implementer is responsible for securing its own licenses or rights to any patent or other intellectual property rights that may be necessary for such use, and neither AMT nor MTConnect Institute have any obligation to secure any such rights.  </w:t>
       </w:r>
     </w:p>
     <w:p>
@@ -418,71 +250,7 @@
         <w:pStyle w:val="BodyA"/>
       </w:pPr>
       <w:r>
-        <w:t xml:space="preserve">The </w:t>
-      </w:r>
-      <w:proofErr w:type="spellStart"/>
-      <w:r>
-        <w:t>MTConnect</w:t>
-      </w:r>
-      <w:proofErr w:type="spellEnd"/>
-      <w:r>
-        <w:t xml:space="preserve"> Specification is provided “as is” and </w:t>
-      </w:r>
-      <w:proofErr w:type="spellStart"/>
-      <w:r>
-        <w:t>MTConnect</w:t>
-      </w:r>
-      <w:proofErr w:type="spellEnd"/>
-      <w:r>
-        <w:t xml:space="preserve"> Institute and AMT, and each of their respective members, officers, affiliates, sponsors and agents, make no representation or warranty of any kind relating to these materials or to any implementation of the </w:t>
-      </w:r>
-      <w:proofErr w:type="spellStart"/>
-      <w:r>
-        <w:t>MTConnect</w:t>
-      </w:r>
-      <w:proofErr w:type="spellEnd"/>
-      <w:r>
-        <w:t xml:space="preserve"> Specification in any product, including, without limitation, any express or implied warranty of </w:t>
-      </w:r>
-      <w:proofErr w:type="spellStart"/>
-      <w:r>
-        <w:t>noninfringement</w:t>
-      </w:r>
-      <w:proofErr w:type="spellEnd"/>
-      <w:r>
-        <w:t xml:space="preserve">, merchantability, or fitness for particular purpose, or of the accuracy, reliability, or completeness of information contained herein.  In no event shall </w:t>
-      </w:r>
-      <w:proofErr w:type="spellStart"/>
-      <w:r>
-        <w:t>MTConnect</w:t>
-      </w:r>
-      <w:proofErr w:type="spellEnd"/>
-      <w:r>
-        <w:t xml:space="preserve"> Institute or AMT be liable to any user or implementer of the </w:t>
-      </w:r>
-      <w:proofErr w:type="spellStart"/>
-      <w:r>
-        <w:t>MTConnect</w:t>
-      </w:r>
-      <w:proofErr w:type="spellEnd"/>
-      <w:r>
-        <w:t xml:space="preserve"> Specification for the cost of procuring substitute goods or services, lost profits, loss of use, loss of data or any incidental, consequential, indirect, special or punitive damages or other direct damages, whether under contract, tort, warranty or otherwise, arising in any way out of access, use or inability to use the </w:t>
-      </w:r>
-      <w:proofErr w:type="spellStart"/>
-      <w:r>
-        <w:t>MTConnect</w:t>
-      </w:r>
-      <w:proofErr w:type="spellEnd"/>
-      <w:r>
-        <w:t xml:space="preserve"> Specification or other </w:t>
-      </w:r>
-      <w:proofErr w:type="spellStart"/>
-      <w:r>
-        <w:t>MTConnect</w:t>
-      </w:r>
-      <w:proofErr w:type="spellEnd"/>
-      <w:r>
-        <w:t xml:space="preserve"> Materials, whether or not they had advance notice of the possibility of such damage.</w:t>
+        <w:t>The MTConnect Specification is provided “as is” and MTConnect Institute and AMT, and each of their respective members, officers, affiliates, sponsors and agents, make no representation or warranty of any kind relating to these materials or to any implementation of the MTConnect Specification in any product, including, without limitation, any express or implied warranty of noninfringement, merchantability, or fitness for particular purpose, or of the accuracy, reliability, or completeness of information contained herein.  In no event shall MTConnect Institute or AMT be liable to any user or implementer of the MTConnect Specification for the cost of procuring substitute goods or services, lost profits, loss of use, loss of data or any incidental, consequential, indirect, special or punitive damages or other direct damages, whether under contract, tort, warranty or otherwise, arising in any way out of access, use or inability to use the MTConnect Specification or other MTConnect Materials, whether or not they had advance notice of the possibility of such damage.</w:t>
       </w:r>
     </w:p>
     <w:p>
@@ -3238,21 +3006,8 @@
         <w:pStyle w:val="BodyA"/>
         <w:spacing w:after="0"/>
       </w:pPr>
-      <w:proofErr w:type="spellStart"/>
-      <w:r>
-        <w:t>MTConnect</w:t>
-      </w:r>
-      <w:proofErr w:type="spellEnd"/>
-      <w:r>
-        <w:t xml:space="preserve"> is a standard based on an open protocol for data integration. </w:t>
-      </w:r>
-      <w:proofErr w:type="spellStart"/>
-      <w:r>
-        <w:t>MTConnect</w:t>
-      </w:r>
-      <w:proofErr w:type="spellEnd"/>
-      <w:r>
-        <w:t xml:space="preserve"> is not intended to replace the functionality of existing products, but it strives to enhance the data acquisition capabilities of devices and applications and move toward a plug-and-play environment to reduce the cost of integration.</w:t>
+      <w:r>
+        <w:t>MTConnect is a standard based on an open protocol for data integration. MTConnect is not intended to replace the functionality of existing products, but it strives to enhance the data acquisition capabilities of devices and applications and move toward a plug-and-play environment to reduce the cost of integration.</w:t>
       </w:r>
     </w:p>
     <w:p>
@@ -3260,13 +3015,8 @@
         <w:pStyle w:val="BodyA"/>
         <w:spacing w:before="180"/>
       </w:pPr>
-      <w:proofErr w:type="spellStart"/>
-      <w:r>
-        <w:t>MTConnect</w:t>
-      </w:r>
-      <w:proofErr w:type="spellEnd"/>
-      <w:r>
-        <w:t xml:space="preserve"> is built upon the most prevalent standards in the manufacturing and software industry, maximizing the number of tools available for its implementation and providing the highest level of interoperability with other standards and tools in these industries.</w:t>
+      <w:r>
+        <w:t>MTConnect is built upon the most prevalent standards in the manufacturing and software industry, maximizing the number of tools available for its implementation and providing the highest level of interoperability with other standards and tools in these industries.</w:t>
       </w:r>
     </w:p>
     <w:p>
@@ -3379,15 +3129,7 @@
         <w:spacing w:after="0"/>
       </w:pPr>
       <w:r>
-        <w:t xml:space="preserve">The types of data that may need to be addressed in </w:t>
-      </w:r>
-      <w:proofErr w:type="spellStart"/>
-      <w:r>
-        <w:t>MTConnect</w:t>
-      </w:r>
-      <w:proofErr w:type="spellEnd"/>
-      <w:r>
-        <w:t xml:space="preserve"> could include:</w:t>
+        <w:t>The types of data that may need to be addressed in MTConnect could include:</w:t>
       </w:r>
     </w:p>
     <w:p>
@@ -3458,15 +3200,7 @@
         <w:pStyle w:val="BodyA"/>
       </w:pPr>
       <w:r>
-        <w:t xml:space="preserve">To accommodate the vast amount of different types of devices and information that may come into play, </w:t>
-      </w:r>
-      <w:proofErr w:type="spellStart"/>
-      <w:r>
-        <w:t>MTConnect</w:t>
-      </w:r>
-      <w:proofErr w:type="spellEnd"/>
-      <w:r>
-        <w:t xml:space="preserve"> will provide a common high-level vocabulary and structure. </w:t>
+        <w:t xml:space="preserve">To accommodate the vast amount of different types of devices and information that may come into play, MTConnect will provide a common high-level vocabulary and structure. </w:t>
       </w:r>
     </w:p>
     <w:p>
@@ -3474,15 +3208,7 @@
         <w:pStyle w:val="BodyA"/>
       </w:pPr>
       <w:r>
-        <w:t xml:space="preserve">The first version of </w:t>
-      </w:r>
-      <w:proofErr w:type="spellStart"/>
-      <w:r>
-        <w:t>MTConnect</w:t>
-      </w:r>
-      <w:proofErr w:type="spellEnd"/>
-      <w:r>
-        <w:t xml:space="preserve"> will focus on a limited set of the characteristics mentioned above that were selected based on the fact that they can have an immediate affect on the efficiency of operations.</w:t>
+        <w:t>The first version of MTConnect will focus on a limited set of the characteristics mentioned above that were selected based on the fact that they can have an immediate affect on the efficiency of operations.</w:t>
       </w:r>
     </w:p>
     <w:p>
@@ -3490,13 +3216,8 @@
         <w:pStyle w:val="Heading2"/>
       </w:pPr>
       <w:bookmarkStart w:id="2" w:name="_Toc106015115"/>
-      <w:proofErr w:type="spellStart"/>
-      <w:r>
-        <w:t>MTConnect</w:t>
-      </w:r>
-      <w:proofErr w:type="spellEnd"/>
-      <w:r>
-        <w:t xml:space="preserve"> Document Structure</w:t>
+      <w:r>
+        <w:t>MTConnect Document Structure</w:t>
       </w:r>
       <w:bookmarkEnd w:id="2"/>
     </w:p>
@@ -3505,15 +3226,7 @@
         <w:pStyle w:val="BodyA"/>
       </w:pPr>
       <w:r>
-        <w:t xml:space="preserve">The </w:t>
-      </w:r>
-      <w:proofErr w:type="spellStart"/>
-      <w:r>
-        <w:t>MTConnect</w:t>
-      </w:r>
-      <w:proofErr w:type="spellEnd"/>
-      <w:r>
-        <w:t xml:space="preserve"> specification is subdivided using the following scheme:</w:t>
+        <w:t>The MTConnect specification is subdivided using the following scheme:</w:t>
       </w:r>
     </w:p>
     <w:p>
@@ -3561,15 +3274,7 @@
       <w:bookmarkStart w:id="3" w:name="_TOC3188"/>
       <w:bookmarkEnd w:id="3"/>
       <w:r>
-        <w:t xml:space="preserve">Extensions to the standard will be made according to this scheme and new sections will be added as new areas are addressed. Documents will be named as follows: </w:t>
-      </w:r>
-      <w:proofErr w:type="spellStart"/>
-      <w:r>
-        <w:t>MTC_Part</w:t>
-      </w:r>
-      <w:proofErr w:type="spellEnd"/>
-      <w:r>
-        <w:t>_&lt;Number&gt;_&lt;Description&gt;.doc. All documents will be developed in Microsoft® Word format and released in Adobe® PDF format. For example, this document is MTC_Part_1_Overview.doc.</w:t>
+        <w:t>Extensions to the standard will be made according to this scheme and new sections will be added as new areas are addressed. Documents will be named as follows: MTC_Part_&lt;Number&gt;_&lt;Description&gt;.doc. All documents will be developed in Microsoft® Word format and released in Adobe® PDF format. For example, this document is MTC_Part_1_Overview.doc.</w:t>
       </w:r>
     </w:p>
     <w:p>
@@ -3605,15 +3310,7 @@
         </w:rPr>
       </w:pPr>
       <w:r>
-        <w:t xml:space="preserve">define the </w:t>
-      </w:r>
-      <w:proofErr w:type="spellStart"/>
-      <w:r>
-        <w:t>MTConnect</w:t>
-      </w:r>
-      <w:proofErr w:type="spellEnd"/>
-      <w:r>
-        <w:t xml:space="preserve"> standard;</w:t>
+        <w:t>define the MTConnect standard;</w:t>
       </w:r>
     </w:p>
     <w:p>
@@ -3629,15 +3326,7 @@
         </w:rPr>
       </w:pPr>
       <w:r>
-        <w:t xml:space="preserve">specify the requirements for compliance with the </w:t>
-      </w:r>
-      <w:proofErr w:type="spellStart"/>
-      <w:r>
-        <w:t>MTConnect</w:t>
-      </w:r>
-      <w:proofErr w:type="spellEnd"/>
-      <w:r>
-        <w:t xml:space="preserve"> standard;</w:t>
+        <w:t>specify the requirements for compliance with the MTConnect standard;</w:t>
       </w:r>
     </w:p>
     <w:p>
@@ -3679,19 +3368,11 @@
           <w:position w:val="-2"/>
         </w:rPr>
       </w:pPr>
-      <w:proofErr w:type="gramStart"/>
       <w:r>
         <w:rPr>
           <w:kern w:val="1"/>
         </w:rPr>
-        <w:t>provide</w:t>
-      </w:r>
-      <w:proofErr w:type="gramEnd"/>
-      <w:r>
-        <w:rPr>
-          <w:kern w:val="1"/>
-        </w:rPr>
-        <w:t xml:space="preserve"> developers with the necessary guidelines to use the standard to develop applications.</w:t>
+        <w:t>provide developers with the necessary guidelines to use the standard to develop applications.</w:t>
       </w:r>
     </w:p>
     <w:p>
@@ -3726,7 +3407,6 @@
       <w:pPr>
         <w:pStyle w:val="GlossaryEntry"/>
       </w:pPr>
-      <w:proofErr w:type="gramStart"/>
       <w:r>
         <w:rPr>
           <w:b/>
@@ -3737,13 +3417,11 @@
         <w:tab/>
         <w:t>An optional software component that connects the Agent to the Device.</w:t>
       </w:r>
-      <w:proofErr w:type="gramEnd"/>
     </w:p>
     <w:p>
       <w:pPr>
         <w:pStyle w:val="GlossaryEntry"/>
       </w:pPr>
-      <w:proofErr w:type="gramStart"/>
       <w:r>
         <w:rPr>
           <w:b/>
@@ -3752,17 +3430,8 @@
       </w:r>
       <w:r>
         <w:tab/>
-        <w:t xml:space="preserve">A process that implements the </w:t>
-      </w:r>
-      <w:proofErr w:type="spellStart"/>
-      <w:r>
-        <w:t>MTConnect</w:t>
-      </w:r>
-      <w:proofErr w:type="spellEnd"/>
-      <w:r>
-        <w:t xml:space="preserve"> specification, acting as an interface to the device.</w:t>
-      </w:r>
-      <w:proofErr w:type="gramEnd"/>
+        <w:t>A process that implements the MTConnect specification, acting as an interface to the device.</w:t>
+      </w:r>
     </w:p>
     <w:p>
       <w:pPr>
@@ -3791,15 +3460,7 @@
       </w:r>
       <w:r>
         <w:tab/>
-        <w:t xml:space="preserve">A process or set of processes that access the </w:t>
-      </w:r>
-      <w:proofErr w:type="spellStart"/>
-      <w:r>
-        <w:t>MTConnect</w:t>
-      </w:r>
-      <w:proofErr w:type="spellEnd"/>
-      <w:r>
-        <w:t xml:space="preserve"> </w:t>
+        <w:t xml:space="preserve">A process or set of processes that access the MTConnect </w:t>
       </w:r>
       <w:r>
         <w:rPr>
@@ -3870,7 +3531,6 @@
       <w:pPr>
         <w:pStyle w:val="GlossaryEntry"/>
       </w:pPr>
-      <w:proofErr w:type="gramStart"/>
       <w:r>
         <w:rPr>
           <w:b/>
@@ -3879,11 +3539,7 @@
       </w:r>
       <w:r>
         <w:tab/>
-        <w:t>The text in a simple content element.</w:t>
-      </w:r>
-      <w:proofErr w:type="gramEnd"/>
-      <w:r>
-        <w:t xml:space="preserve"> For example, </w:t>
+        <w:t xml:space="preserve">The text in a simple content element. For example, </w:t>
       </w:r>
       <w:r>
         <w:rPr>
@@ -3917,43 +3573,7 @@
         <w:rPr>
           <w:rStyle w:val="ImbeddedCode"/>
         </w:rPr>
-        <w:t>&lt;</w:t>
-      </w:r>
-      <w:proofErr w:type="spellStart"/>
-      <w:r>
-        <w:rPr>
-          <w:rStyle w:val="ImbeddedCode"/>
-        </w:rPr>
-        <w:t>mt</w:t>
-      </w:r>
-      <w:proofErr w:type="gramStart"/>
-      <w:r>
-        <w:rPr>
-          <w:rStyle w:val="ImbeddedCode"/>
-        </w:rPr>
-        <w:t>:Alarm</w:t>
-      </w:r>
-      <w:proofErr w:type="spellEnd"/>
-      <w:proofErr w:type="gramEnd"/>
-      <w:r>
-        <w:rPr>
-          <w:rStyle w:val="ImbeddedCode"/>
-        </w:rPr>
-        <w:t xml:space="preserve"> ...&gt;This is some text&lt;/</w:t>
-      </w:r>
-      <w:proofErr w:type="spellStart"/>
-      <w:r>
-        <w:rPr>
-          <w:rStyle w:val="ImbeddedCode"/>
-        </w:rPr>
-        <w:t>mt:Alarm</w:t>
-      </w:r>
-      <w:proofErr w:type="spellEnd"/>
-      <w:r>
-        <w:rPr>
-          <w:rStyle w:val="ImbeddedCode"/>
-        </w:rPr>
-        <w:t>&gt;</w:t>
+        <w:t>&lt;mt:Alarm ...&gt;This is some text&lt;/mt:Alarm&gt;</w:t>
       </w:r>
       <w:r>
         <w:t>.</w:t>
@@ -3963,7 +3583,6 @@
       <w:pPr>
         <w:pStyle w:val="GlossaryEntry"/>
       </w:pPr>
-      <w:proofErr w:type="gramStart"/>
       <w:r>
         <w:rPr>
           <w:b/>
@@ -3972,11 +3591,7 @@
       </w:r>
       <w:r>
         <w:tab/>
-        <w:t>A part of a device that can have sub-components and data items.</w:t>
-      </w:r>
-      <w:proofErr w:type="gramEnd"/>
-      <w:r>
-        <w:t xml:space="preserve"> A component is a basic building block of a device.</w:t>
+        <w:t>A part of a device that can have sub-components and data items. A component is a basic building block of a device.</w:t>
       </w:r>
     </w:p>
     <w:p>
@@ -4051,7 +3666,6 @@
       <w:pPr>
         <w:pStyle w:val="GlossaryEntry"/>
       </w:pPr>
-      <w:proofErr w:type="gramStart"/>
       <w:r>
         <w:rPr>
           <w:b/>
@@ -4060,11 +3674,7 @@
       </w:r>
       <w:r>
         <w:tab/>
-        <w:t>A piece of equipment capable of performing an operation.</w:t>
-      </w:r>
-      <w:proofErr w:type="gramEnd"/>
-      <w:r>
-        <w:t xml:space="preserve"> A device is composed of a set of components that provide data to the application. The device is a separate entity with at least one Controller managing its operation.</w:t>
+        <w:t>A piece of equipment capable of performing an operation. A device is composed of a set of components that provide data to the application. The device is a separate entity with at least one Controller managing its operation.</w:t>
       </w:r>
     </w:p>
     <w:p>
@@ -4124,15 +3734,7 @@
       </w:r>
       <w:r>
         <w:tab/>
-        <w:t xml:space="preserve">An XML element is the central building block of any XML Document. For example, in </w:t>
-      </w:r>
-      <w:proofErr w:type="spellStart"/>
-      <w:r>
-        <w:t>MTConnect</w:t>
-      </w:r>
-      <w:proofErr w:type="spellEnd"/>
-      <w:r>
-        <w:t xml:space="preserve"> the Device element is specified as </w:t>
+        <w:t xml:space="preserve">An XML element is the central building block of any XML Document. For example, in MTConnect the Device element is specified as </w:t>
       </w:r>
       <w:r>
         <w:rPr>
@@ -4186,7 +3788,6 @@
       <w:pPr>
         <w:pStyle w:val="GlossaryEntry"/>
       </w:pPr>
-      <w:proofErr w:type="gramStart"/>
       <w:r>
         <w:rPr>
           <w:b/>
@@ -4195,11 +3796,7 @@
       </w:r>
       <w:r>
         <w:tab/>
-        <w:t>Hyper-Text Transport Protocol.</w:t>
-      </w:r>
-      <w:proofErr w:type="gramEnd"/>
-      <w:r>
-        <w:t xml:space="preserve"> The protocol used by all web browsers and web applications.</w:t>
+        <w:t>Hyper-Text Transport Protocol. The protocol used by all web browsers and web applications.</w:t>
       </w:r>
     </w:p>
     <w:p>
@@ -4288,14 +3885,7 @@
       </w:r>
       <w:r>
         <w:tab/>
-      </w:r>
-      <w:proofErr w:type="spellStart"/>
-      <w:r>
-        <w:t>REpresentational</w:t>
-      </w:r>
-      <w:proofErr w:type="spellEnd"/>
-      <w:r>
-        <w:t xml:space="preserve"> State Transfer. A software architecture where the client and server move through a series of state transitions based solely on the request from the client and the response from the server.</w:t>
+        <w:t>REpresentational State Transfer. A software architecture where the client and server move through a series of state transitions based solely on the request from the client and the response from the server.</w:t>
       </w:r>
     </w:p>
     <w:p>
@@ -4335,14 +3925,12 @@
       <w:r>
         <w:t xml:space="preserve"> contained in a </w:t>
       </w:r>
-      <w:proofErr w:type="spellStart"/>
       <w:r>
         <w:rPr>
           <w:rStyle w:val="ImbeddedCode"/>
         </w:rPr>
         <w:t>ComponentStream</w:t>
       </w:r>
-      <w:proofErr w:type="spellEnd"/>
       <w:r>
         <w:t xml:space="preserve"> as a response from a </w:t>
       </w:r>
@@ -4392,15 +3980,7 @@
       </w:r>
       <w:r>
         <w:tab/>
-        <w:t xml:space="preserve">When used concerning </w:t>
-      </w:r>
-      <w:proofErr w:type="spellStart"/>
-      <w:r>
-        <w:t>interprocess</w:t>
-      </w:r>
-      <w:proofErr w:type="spellEnd"/>
-      <w:r>
-        <w:t xml:space="preserve"> communication, it refers to a connection between two end-points (usually processes). Socket communication most often uses TCP/IP as the underlying protocol.</w:t>
+        <w:t>When used concerning interprocess communication, it refers to a connection between two end-points (usually processes). Socket communication most often uses TCP/IP as the underlying protocol.</w:t>
       </w:r>
     </w:p>
     <w:p>
@@ -4471,22 +4051,13 @@
       </w:r>
       <w:r>
         <w:tab/>
-        <w:t xml:space="preserve">TCP/IP is the most prevalent stream-based protocol for </w:t>
-      </w:r>
-      <w:proofErr w:type="spellStart"/>
-      <w:r>
-        <w:t>interprocess</w:t>
-      </w:r>
-      <w:proofErr w:type="spellEnd"/>
-      <w:r>
-        <w:t xml:space="preserve"> communication. It is based on the IP stack (Internet Protocol) and provides the flow-control and reliable transmission layer on top of the IP routing infrastructure.</w:t>
+        <w:t>TCP/IP is the most prevalent stream-based protocol for interprocess communication. It is based on the IP stack (Internet Protocol) and provides the flow-control and reliable transmission layer on top of the IP routing infrastructure.</w:t>
       </w:r>
     </w:p>
     <w:p>
       <w:pPr>
         <w:pStyle w:val="GlossaryEntry"/>
       </w:pPr>
-      <w:proofErr w:type="gramStart"/>
       <w:r>
         <w:rPr>
           <w:b/>
@@ -4500,18 +4071,13 @@
         <w:tab/>
       </w:r>
       <w:r>
-        <w:t>Universal Resource Identifier.</w:t>
-      </w:r>
-      <w:proofErr w:type="gramEnd"/>
-      <w:r>
-        <w:t xml:space="preserve"> This is the official name for a web address as seen in the address bar of a browser.</w:t>
+        <w:t>Universal Resource Identifier. This is the official name for a web address as seen in the address bar of a browser.</w:t>
       </w:r>
     </w:p>
     <w:p>
       <w:pPr>
         <w:pStyle w:val="GlossaryEntry"/>
       </w:pPr>
-      <w:proofErr w:type="gramStart"/>
       <w:r>
         <w:rPr>
           <w:b/>
@@ -4527,41 +4093,25 @@
       <w:r>
         <w:t>Universally unique identifier.</w:t>
       </w:r>
-      <w:proofErr w:type="gramEnd"/>
     </w:p>
     <w:p>
       <w:pPr>
         <w:pStyle w:val="GlossaryEntry"/>
       </w:pPr>
-      <w:proofErr w:type="spellStart"/>
       <w:r>
         <w:rPr>
           <w:b/>
         </w:rPr>
         <w:t>XPath</w:t>
       </w:r>
-      <w:proofErr w:type="spellEnd"/>
       <w:r>
         <w:rPr>
           <w:b/>
         </w:rPr>
         <w:tab/>
       </w:r>
-      <w:proofErr w:type="spellStart"/>
-      <w:r>
-        <w:t>XPath</w:t>
-      </w:r>
-      <w:proofErr w:type="spellEnd"/>
-      <w:r>
-        <w:t xml:space="preserve"> is a language for addressing parts of an XML Document. See the </w:t>
-      </w:r>
-      <w:proofErr w:type="spellStart"/>
-      <w:r>
-        <w:t>XPath</w:t>
-      </w:r>
-      <w:proofErr w:type="spellEnd"/>
-      <w:r>
-        <w:t xml:space="preserve"> specification for more information. </w:t>
+      <w:r>
+        <w:t xml:space="preserve">XPath is a language for addressing parts of an XML Document. See the XPath specification for more information. </w:t>
       </w:r>
       <w:hyperlink r:id="rId22" w:history="1">
         <w:r>
@@ -4577,7 +4127,6 @@
       <w:pPr>
         <w:pStyle w:val="GlossaryEntry"/>
       </w:pPr>
-      <w:proofErr w:type="gramStart"/>
       <w:r>
         <w:rPr>
           <w:b/>
@@ -4586,11 +4135,7 @@
       </w:r>
       <w:r>
         <w:tab/>
-        <w:t>Extensible Markup Language.</w:t>
-      </w:r>
-      <w:proofErr w:type="gramEnd"/>
-      <w:r>
-        <w:t xml:space="preserve"> </w:t>
+        <w:t xml:space="preserve">Extensible Markup Language. </w:t>
       </w:r>
       <w:hyperlink r:id="rId23" w:history="1">
         <w:r>
@@ -4694,15 +4239,7 @@
         <w:pStyle w:val="BodyA"/>
       </w:pPr>
       <w:r>
-        <w:t xml:space="preserve">The </w:t>
-      </w:r>
-      <w:proofErr w:type="spellStart"/>
-      <w:r>
-        <w:t>MTConnect</w:t>
-      </w:r>
-      <w:proofErr w:type="spellEnd"/>
-      <w:r>
-        <w:t xml:space="preserve"> </w:t>
+        <w:t xml:space="preserve">The MTConnect </w:t>
       </w:r>
       <w:r>
         <w:rPr>
@@ -4729,11 +4266,7 @@
         <w:t>current</w:t>
       </w:r>
       <w:r>
-        <w:t xml:space="preserve"> requests. </w:t>
-      </w:r>
-      <w:proofErr w:type="gramStart"/>
-      <w:r>
-        <w:t xml:space="preserve">(See </w:t>
+        <w:t xml:space="preserve"> requests. (See </w:t>
       </w:r>
       <w:r>
         <w:rPr>
@@ -4754,11 +4287,7 @@
         <w:t>Part 1</w:t>
       </w:r>
       <w:r>
-        <w:t>.)</w:t>
-      </w:r>
-      <w:proofErr w:type="gramEnd"/>
-      <w:r>
-        <w:t xml:space="preserve"> All the data are collected into streams and organized by device and then by component</w:t>
+        <w:t>.) All the data are collected into streams and organized by device and then by component</w:t>
       </w:r>
       <w:r>
         <w:t xml:space="preserve">. </w:t>
@@ -4846,14 +4375,12 @@
       <w:r>
         <w:t xml:space="preserve">, </w:t>
       </w:r>
-      <w:proofErr w:type="spellStart"/>
       <w:r>
         <w:rPr>
           <w:rStyle w:val="ImbeddedCode"/>
         </w:rPr>
         <w:t>PowerStatus</w:t>
       </w:r>
-      <w:proofErr w:type="spellEnd"/>
       <w:r>
         <w:t>, etc.</w:t>
       </w:r>
@@ -4875,15 +4402,7 @@
         <w:t xml:space="preserve">MUST NOT </w:t>
       </w:r>
       <w:r>
-        <w:t xml:space="preserve">be sent to the client application and does not need to be retained by the </w:t>
-      </w:r>
-      <w:proofErr w:type="spellStart"/>
-      <w:r>
-        <w:t>MTConnect</w:t>
-      </w:r>
-      <w:proofErr w:type="spellEnd"/>
-      <w:r>
-        <w:t xml:space="preserve"> </w:t>
+        <w:t xml:space="preserve">be sent to the client application and does not need to be retained by the MTConnect </w:t>
       </w:r>
       <w:r>
         <w:rPr>
@@ -4944,14 +4463,12 @@
       <w:r>
         <w:t xml:space="preserve"> element is the high level container for all device streams. It serves no other purpose than to have </w:t>
       </w:r>
-      <w:proofErr w:type="spellStart"/>
       <w:r>
         <w:rPr>
           <w:rStyle w:val="ImbeddedCode"/>
         </w:rPr>
         <w:t>DeviceStream</w:t>
       </w:r>
-      <w:proofErr w:type="spellEnd"/>
       <w:r>
         <w:t xml:space="preserve"> sub-elements. There </w:t>
       </w:r>
@@ -5240,7 +4757,6 @@
                 <w:sz w:val="22"/>
               </w:rPr>
             </w:pPr>
-            <w:proofErr w:type="spellStart"/>
             <w:r>
               <w:rPr>
                 <w:rFonts w:ascii="Courier" w:hAnsi="Courier"/>
@@ -5248,7 +4764,6 @@
               </w:rPr>
               <w:t>DeviceStream</w:t>
             </w:r>
-            <w:proofErr w:type="spellEnd"/>
           </w:p>
         </w:tc>
         <w:tc>
@@ -5457,25 +4972,21 @@
       <w:r>
         <w:t xml:space="preserve">have at least one </w:t>
       </w:r>
-      <w:proofErr w:type="spellStart"/>
       <w:r>
         <w:rPr>
           <w:rStyle w:val="ImbeddedCode"/>
         </w:rPr>
         <w:t>DeviceStream</w:t>
       </w:r>
-      <w:proofErr w:type="spellEnd"/>
       <w:r>
         <w:t xml:space="preserve"> and the </w:t>
       </w:r>
-      <w:proofErr w:type="spellStart"/>
       <w:r>
         <w:rPr>
           <w:rStyle w:val="ImbeddedCode"/>
         </w:rPr>
         <w:t>DeviceStream</w:t>
       </w:r>
-      <w:proofErr w:type="spellEnd"/>
       <w:r>
         <w:t xml:space="preserve"> </w:t>
       </w:r>
@@ -5488,25 +4999,21 @@
       <w:r>
         <w:t xml:space="preserve"> have one or more </w:t>
       </w:r>
-      <w:proofErr w:type="spellStart"/>
       <w:r>
         <w:rPr>
           <w:rStyle w:val="ImbeddedCode"/>
         </w:rPr>
         <w:t>ComponentStream</w:t>
       </w:r>
-      <w:proofErr w:type="spellEnd"/>
       <w:r>
         <w:t xml:space="preserve"> elements, depending on whether there are events or samples available for the component. If there are no </w:t>
       </w:r>
-      <w:proofErr w:type="spellStart"/>
       <w:r>
         <w:rPr>
           <w:rStyle w:val="ImbeddedCode"/>
         </w:rPr>
         <w:t>ComponentStream</w:t>
       </w:r>
-      <w:proofErr w:type="spellEnd"/>
       <w:r>
         <w:t xml:space="preserve"> elements, then no data will be delivered for this request.</w:t>
       </w:r>
@@ -5597,13 +5104,8 @@
         </w:numPr>
         <w:ind w:left="648" w:hanging="648"/>
       </w:pPr>
-      <w:proofErr w:type="gramStart"/>
-      <w:r>
-        <w:t>&lt;?xml</w:t>
-      </w:r>
-      <w:proofErr w:type="gramEnd"/>
-      <w:r>
-        <w:t xml:space="preserve"> version="1.0" encoding="UTF-8"?&gt;</w:t>
+      <w:r>
+        <w:t>&lt;?xml version="1.0" encoding="UTF-8"?&gt;</w:t>
       </w:r>
     </w:p>
     <w:p>
@@ -5616,15 +5118,7 @@
         <w:ind w:left="648" w:hanging="648"/>
       </w:pPr>
       <w:r>
-        <w:t>&lt;</w:t>
-      </w:r>
-      <w:proofErr w:type="spellStart"/>
-      <w:r>
-        <w:t>MTConnectStreams</w:t>
-      </w:r>
-      <w:proofErr w:type="spellEnd"/>
-      <w:r>
-        <w:t xml:space="preserve"> ...&gt;</w:t>
+        <w:t>&lt;MTConnectStreams ...&gt;</w:t>
       </w:r>
     </w:p>
     <w:p>
@@ -5663,23 +5157,7 @@
         <w:ind w:left="648" w:hanging="648"/>
       </w:pPr>
       <w:r>
-        <w:t xml:space="preserve">    &lt;</w:t>
-      </w:r>
-      <w:proofErr w:type="spellStart"/>
-      <w:r>
-        <w:t>DeviceStream</w:t>
-      </w:r>
-      <w:proofErr w:type="spellEnd"/>
-      <w:r>
-        <w:t xml:space="preserve"> </w:t>
-      </w:r>
-      <w:proofErr w:type="spellStart"/>
-      <w:r>
-        <w:t>uuid</w:t>
-      </w:r>
-      <w:proofErr w:type="spellEnd"/>
-      <w:r>
-        <w:t>="1" name="mill-1"&gt;</w:t>
+        <w:t xml:space="preserve">    &lt;DeviceStream uuid="1" name="mill-1"&gt;</w:t>
       </w:r>
     </w:p>
     <w:p>
@@ -5692,23 +5170,7 @@
         <w:ind w:left="648" w:hanging="648"/>
       </w:pPr>
       <w:r>
-        <w:t xml:space="preserve">      &lt;</w:t>
-      </w:r>
-      <w:proofErr w:type="spellStart"/>
-      <w:r>
-        <w:t>ComponentStream</w:t>
-      </w:r>
-      <w:proofErr w:type="spellEnd"/>
-      <w:r>
-        <w:t xml:space="preserve"> </w:t>
-      </w:r>
-      <w:proofErr w:type="spellStart"/>
-      <w:r>
-        <w:t>componentId</w:t>
-      </w:r>
-      <w:proofErr w:type="spellEnd"/>
-      <w:r>
-        <w:t>="2" name="power" component="Power"&gt;</w:t>
+        <w:t xml:space="preserve">      &lt;ComponentStream componentId="2" name="power" component="Power"&gt;</w:t>
       </w:r>
     </w:p>
     <w:p>
@@ -5734,31 +5196,7 @@
         <w:ind w:left="648" w:hanging="648"/>
       </w:pPr>
       <w:r>
-        <w:t xml:space="preserve">          &lt;</w:t>
-      </w:r>
-      <w:proofErr w:type="spellStart"/>
-      <w:r>
-        <w:t>PowerStatus</w:t>
-      </w:r>
-      <w:proofErr w:type="spellEnd"/>
-      <w:r>
-        <w:t xml:space="preserve"> name="power" </w:t>
-      </w:r>
-      <w:proofErr w:type="spellStart"/>
-      <w:r>
-        <w:t>dataItemId</w:t>
-      </w:r>
-      <w:proofErr w:type="spellEnd"/>
-      <w:r>
-        <w:t>="9" sequence="30055111" timestamp="2008-07-07T14:27:59.591"&gt;ON&lt;/</w:t>
-      </w:r>
-      <w:proofErr w:type="spellStart"/>
-      <w:r>
-        <w:t>PowerStatus</w:t>
-      </w:r>
-      <w:proofErr w:type="spellEnd"/>
-      <w:r>
-        <w:t>&gt;</w:t>
+        <w:t xml:space="preserve">          &lt;PowerStatus name="power" dataItemId="9" sequence="30055111" timestamp="2008-07-07T14:27:59.591"&gt;ON&lt;/PowerStatus&gt;</w:t>
       </w:r>
     </w:p>
     <w:p>
@@ -5784,15 +5222,7 @@
         <w:ind w:left="648" w:hanging="648"/>
       </w:pPr>
       <w:r>
-        <w:t xml:space="preserve">      &lt;/</w:t>
-      </w:r>
-      <w:proofErr w:type="spellStart"/>
-      <w:r>
-        <w:t>ComponentStream</w:t>
-      </w:r>
-      <w:proofErr w:type="spellEnd"/>
-      <w:r>
-        <w:t>&gt;</w:t>
+        <w:t xml:space="preserve">      &lt;/ComponentStream&gt;</w:t>
       </w:r>
     </w:p>
     <w:p>
@@ -5805,15 +5235,7 @@
         <w:ind w:left="648" w:hanging="648"/>
       </w:pPr>
       <w:r>
-        <w:t xml:space="preserve">    &lt;/</w:t>
-      </w:r>
-      <w:proofErr w:type="spellStart"/>
-      <w:r>
-        <w:t>DeviceStream</w:t>
-      </w:r>
-      <w:proofErr w:type="spellEnd"/>
-      <w:r>
-        <w:t>&gt;</w:t>
+        <w:t xml:space="preserve">    &lt;/DeviceStream&gt;</w:t>
       </w:r>
     </w:p>
     <w:p>
@@ -5826,23 +5248,7 @@
         <w:ind w:left="648" w:hanging="648"/>
       </w:pPr>
       <w:r>
-        <w:t xml:space="preserve">    &lt;</w:t>
-      </w:r>
-      <w:proofErr w:type="spellStart"/>
-      <w:r>
-        <w:t>DeviceStream</w:t>
-      </w:r>
-      <w:proofErr w:type="spellEnd"/>
-      <w:r>
-        <w:t xml:space="preserve"> </w:t>
-      </w:r>
-      <w:proofErr w:type="spellStart"/>
-      <w:r>
-        <w:t>uuid</w:t>
-      </w:r>
-      <w:proofErr w:type="spellEnd"/>
-      <w:r>
-        <w:t>="2" name="mill-2"&gt;</w:t>
+        <w:t xml:space="preserve">    &lt;DeviceStream uuid="2" name="mill-2"&gt;</w:t>
       </w:r>
     </w:p>
     <w:p>
@@ -5856,23 +5262,7 @@
       </w:pPr>
       <w:r>
         <w:lastRenderedPageBreak/>
-        <w:t xml:space="preserve">      &lt;</w:t>
-      </w:r>
-      <w:proofErr w:type="spellStart"/>
-      <w:r>
-        <w:t>ComponentStream</w:t>
-      </w:r>
-      <w:proofErr w:type="spellEnd"/>
-      <w:r>
-        <w:t xml:space="preserve"> </w:t>
-      </w:r>
-      <w:proofErr w:type="spellStart"/>
-      <w:r>
-        <w:t>componentId</w:t>
-      </w:r>
-      <w:proofErr w:type="spellEnd"/>
-      <w:r>
-        <w:t>="3" name="power" component="Power"&gt;</w:t>
+        <w:t xml:space="preserve">      &lt;ComponentStream componentId="3" name="power" component="Power"&gt;</w:t>
       </w:r>
     </w:p>
     <w:p>
@@ -5898,31 +5288,7 @@
         <w:ind w:left="648" w:hanging="648"/>
       </w:pPr>
       <w:r>
-        <w:t xml:space="preserve">          &lt;</w:t>
-      </w:r>
-      <w:proofErr w:type="spellStart"/>
-      <w:r>
-        <w:t>PowerStatus</w:t>
-      </w:r>
-      <w:proofErr w:type="spellEnd"/>
-      <w:r>
-        <w:t xml:space="preserve"> name="power" </w:t>
-      </w:r>
-      <w:proofErr w:type="spellStart"/>
-      <w:r>
-        <w:t>dataItemId</w:t>
-      </w:r>
-      <w:proofErr w:type="spellEnd"/>
-      <w:r>
-        <w:t>="10" sequence="52162" timestamp="2008-06-11T10:17:33.291"&gt;ON&lt;/</w:t>
-      </w:r>
-      <w:proofErr w:type="spellStart"/>
-      <w:r>
-        <w:t>PowerStatus</w:t>
-      </w:r>
-      <w:proofErr w:type="spellEnd"/>
-      <w:r>
-        <w:t>&gt;</w:t>
+        <w:t xml:space="preserve">          &lt;PowerStatus name="power" dataItemId="10" sequence="52162" timestamp="2008-06-11T10:17:33.291"&gt;ON&lt;/PowerStatus&gt;</w:t>
       </w:r>
     </w:p>
     <w:p>
@@ -5948,15 +5314,7 @@
         <w:ind w:left="648" w:hanging="648"/>
       </w:pPr>
       <w:r>
-        <w:t xml:space="preserve">      &lt;/</w:t>
-      </w:r>
-      <w:proofErr w:type="spellStart"/>
-      <w:r>
-        <w:t>ComponentStream</w:t>
-      </w:r>
-      <w:proofErr w:type="spellEnd"/>
-      <w:r>
-        <w:t>&gt;</w:t>
+        <w:t xml:space="preserve">      &lt;/ComponentStream&gt;</w:t>
       </w:r>
     </w:p>
     <w:p>
@@ -5969,15 +5327,7 @@
         <w:ind w:left="648" w:hanging="648"/>
       </w:pPr>
       <w:r>
-        <w:t xml:space="preserve">    &lt;/</w:t>
-      </w:r>
-      <w:proofErr w:type="spellStart"/>
-      <w:r>
-        <w:t>DeviceStream</w:t>
-      </w:r>
-      <w:proofErr w:type="spellEnd"/>
-      <w:r>
-        <w:t>&gt;</w:t>
+        <w:t xml:space="preserve">    &lt;/DeviceStream&gt;</w:t>
       </w:r>
     </w:p>
     <w:p>
@@ -6003,15 +5353,7 @@
         <w:ind w:left="648" w:hanging="648"/>
       </w:pPr>
       <w:r>
-        <w:t>&lt;/</w:t>
-      </w:r>
-      <w:proofErr w:type="spellStart"/>
-      <w:r>
-        <w:t>MTConnectStreams</w:t>
-      </w:r>
-      <w:proofErr w:type="spellEnd"/>
-      <w:r>
-        <w:t>&gt;</w:t>
+        <w:t>&lt;/MTConnectStreams&gt;</w:t>
       </w:r>
     </w:p>
     <w:p>
@@ -6023,7 +5365,6 @@
       <w:bookmarkStart w:id="27" w:name="_Toc89966165"/>
       <w:bookmarkStart w:id="28" w:name="_Toc106015126"/>
       <w:bookmarkEnd w:id="26"/>
-      <w:proofErr w:type="spellStart"/>
       <w:r>
         <w:rPr>
           <w:rFonts w:ascii="Courier" w:hAnsi="Courier"/>
@@ -6032,7 +5373,6 @@
       </w:r>
       <w:bookmarkEnd w:id="27"/>
       <w:bookmarkEnd w:id="28"/>
-      <w:proofErr w:type="spellEnd"/>
     </w:p>
     <w:p>
       <w:pPr>
@@ -6041,25 +5381,21 @@
       <w:r>
         <w:t xml:space="preserve">A </w:t>
       </w:r>
-      <w:proofErr w:type="spellStart"/>
       <w:r>
         <w:rPr>
           <w:rStyle w:val="ImbeddedCode"/>
         </w:rPr>
         <w:t>DeviceStream</w:t>
       </w:r>
-      <w:proofErr w:type="spellEnd"/>
       <w:r>
         <w:t xml:space="preserve"> is created to hold the device-specific information so it does not need to be repeated for every event and sample. This is done to reduce the size of each event and sample so they only carry the information that is being reported. A </w:t>
       </w:r>
-      <w:proofErr w:type="spellStart"/>
       <w:r>
         <w:rPr>
           <w:rStyle w:val="ImbeddedCode"/>
         </w:rPr>
         <w:t>DeviceStream</w:t>
       </w:r>
-      <w:proofErr w:type="spellEnd"/>
       <w:r>
         <w:t xml:space="preserve"> </w:t>
       </w:r>
@@ -6072,25 +5408,21 @@
       <w:r>
         <w:t xml:space="preserve">contain one or more </w:t>
       </w:r>
-      <w:proofErr w:type="spellStart"/>
       <w:r>
         <w:rPr>
           <w:rStyle w:val="ImbeddedCode"/>
         </w:rPr>
         <w:t>ComponentStream</w:t>
       </w:r>
-      <w:proofErr w:type="spellEnd"/>
       <w:r>
         <w:t xml:space="preserve"> elements. If the request is valid and there are no events or samples that match the criteria, an empty </w:t>
       </w:r>
-      <w:proofErr w:type="spellStart"/>
       <w:r>
         <w:rPr>
           <w:rStyle w:val="ImbeddedCode"/>
         </w:rPr>
         <w:t>DeviceStream</w:t>
       </w:r>
-      <w:proofErr w:type="spellEnd"/>
       <w:r>
         <w:t xml:space="preserve"> element </w:t>
       </w:r>
@@ -6114,14 +5446,12 @@
       </w:pPr>
       <w:bookmarkStart w:id="29" w:name="_Toc89966166"/>
       <w:bookmarkStart w:id="30" w:name="_Toc106015127"/>
-      <w:proofErr w:type="spellStart"/>
       <w:r>
         <w:rPr>
           <w:rFonts w:ascii="Courier" w:hAnsi="Courier"/>
         </w:rPr>
         <w:t>DeviceStream</w:t>
       </w:r>
-      <w:proofErr w:type="spellEnd"/>
       <w:r>
         <w:t xml:space="preserve"> Attributes</w:t>
       </w:r>
@@ -6379,14 +5709,12 @@
                 <w:rStyle w:val="ImbeddedCode"/>
               </w:rPr>
             </w:pPr>
-            <w:proofErr w:type="spellStart"/>
             <w:r>
               <w:rPr>
                 <w:rStyle w:val="ImbeddedCode"/>
               </w:rPr>
               <w:t>uuid</w:t>
             </w:r>
-            <w:proofErr w:type="spellEnd"/>
           </w:p>
         </w:tc>
         <w:tc>
@@ -6460,14 +5788,12 @@
       </w:pPr>
       <w:bookmarkStart w:id="31" w:name="_Toc89966167"/>
       <w:bookmarkStart w:id="32" w:name="_Toc106015128"/>
-      <w:proofErr w:type="spellStart"/>
       <w:r>
         <w:rPr>
           <w:rFonts w:ascii="Courier" w:hAnsi="Courier"/>
         </w:rPr>
         <w:t>DeviceStream</w:t>
       </w:r>
-      <w:proofErr w:type="spellEnd"/>
       <w:r>
         <w:t xml:space="preserve"> Elements</w:t>
       </w:r>
@@ -6645,7 +5971,6 @@
                 <w:sz w:val="22"/>
               </w:rPr>
             </w:pPr>
-            <w:proofErr w:type="spellStart"/>
             <w:r>
               <w:rPr>
                 <w:rFonts w:ascii="Courier" w:hAnsi="Courier"/>
@@ -6653,7 +5978,6 @@
               </w:rPr>
               <w:t>ComponentStream</w:t>
             </w:r>
-            <w:proofErr w:type="spellEnd"/>
           </w:p>
         </w:tc>
         <w:tc>
@@ -6725,7 +6049,6 @@
       <w:bookmarkStart w:id="34" w:name="_Toc89966168"/>
       <w:bookmarkStart w:id="35" w:name="_Toc106015129"/>
       <w:bookmarkEnd w:id="33"/>
-      <w:proofErr w:type="spellStart"/>
       <w:r>
         <w:rPr>
           <w:rFonts w:ascii="Courier" w:hAnsi="Courier"/>
@@ -6734,7 +6057,6 @@
       </w:r>
       <w:bookmarkEnd w:id="34"/>
       <w:bookmarkEnd w:id="35"/>
-      <w:proofErr w:type="spellEnd"/>
     </w:p>
     <w:p>
       <w:pPr>
@@ -6746,25 +6068,21 @@
       <w:r>
         <w:t xml:space="preserve">A </w:t>
       </w:r>
-      <w:proofErr w:type="spellStart"/>
       <w:r>
         <w:rPr>
           <w:rStyle w:val="ImbeddedCode"/>
         </w:rPr>
         <w:t>ComponentStream</w:t>
       </w:r>
-      <w:proofErr w:type="spellEnd"/>
       <w:r>
         <w:t xml:space="preserve"> is similar to the </w:t>
       </w:r>
-      <w:proofErr w:type="spellStart"/>
       <w:r>
         <w:rPr>
           <w:rStyle w:val="ImbeddedCode"/>
         </w:rPr>
         <w:t>DeviceStream</w:t>
       </w:r>
-      <w:proofErr w:type="spellEnd"/>
       <w:r>
         <w:t xml:space="preserve">. It contains the information specific to the component within the </w:t>
       </w:r>
@@ -6780,28 +6098,24 @@
         </w:rPr>
         <w:t xml:space="preserve">. The </w:t>
       </w:r>
-      <w:proofErr w:type="spellStart"/>
       <w:r>
         <w:rPr>
           <w:rStyle w:val="ImbeddedCode"/>
         </w:rPr>
         <w:t>uuid</w:t>
       </w:r>
-      <w:proofErr w:type="spellEnd"/>
       <w:r>
         <w:rPr>
           <w:rStyle w:val="DefaultParagraphFont1"/>
         </w:rPr>
         <w:t xml:space="preserve"> only needs to be specified if the Component has a </w:t>
       </w:r>
-      <w:proofErr w:type="spellStart"/>
       <w:r>
         <w:rPr>
           <w:rStyle w:val="ImbeddedCode"/>
         </w:rPr>
         <w:t>uuid</w:t>
       </w:r>
-      <w:proofErr w:type="spellEnd"/>
       <w:r>
         <w:rPr>
           <w:rStyle w:val="DefaultParagraphFont1"/>
@@ -6819,14 +6133,12 @@
       </w:pPr>
       <w:bookmarkStart w:id="36" w:name="_Toc89966169"/>
       <w:bookmarkStart w:id="37" w:name="_Toc106015130"/>
-      <w:proofErr w:type="spellStart"/>
       <w:r>
         <w:rPr>
           <w:rFonts w:ascii="Courier" w:hAnsi="Courier"/>
         </w:rPr>
         <w:t>ComponentStream</w:t>
       </w:r>
-      <w:proofErr w:type="spellEnd"/>
       <w:r>
         <w:t xml:space="preserve"> Attributes</w:t>
       </w:r>
@@ -7183,14 +6495,12 @@
                 <w:rStyle w:val="ImbeddedCode"/>
               </w:rPr>
             </w:pPr>
-            <w:proofErr w:type="spellStart"/>
             <w:r>
               <w:rPr>
                 <w:rStyle w:val="ImbeddedCode"/>
               </w:rPr>
               <w:t>uuid</w:t>
             </w:r>
-            <w:proofErr w:type="spellEnd"/>
           </w:p>
         </w:tc>
         <w:tc>
@@ -7278,7 +6588,6 @@
                 <w:rStyle w:val="ImbeddedCode"/>
               </w:rPr>
             </w:pPr>
-            <w:proofErr w:type="spellStart"/>
             <w:r>
               <w:rPr>
                 <w:rStyle w:val="ImbeddedCode"/>
@@ -7286,7 +6595,6 @@
               <w:lastRenderedPageBreak/>
               <w:t>componentId</w:t>
             </w:r>
-            <w:proofErr w:type="spellEnd"/>
           </w:p>
         </w:tc>
         <w:tc>
@@ -7366,14 +6674,12 @@
       <w:r>
         <w:t xml:space="preserve">The Elements of the </w:t>
       </w:r>
-      <w:proofErr w:type="spellStart"/>
       <w:r>
         <w:rPr>
           <w:rStyle w:val="ImbeddedCode"/>
         </w:rPr>
         <w:t>ComponentStream</w:t>
       </w:r>
-      <w:proofErr w:type="spellEnd"/>
       <w:r>
         <w:rPr>
           <w:rStyle w:val="DefaultParagraphFont1"/>
@@ -7417,14 +6723,12 @@
         </w:rPr>
         <w:t xml:space="preserve">. The </w:t>
       </w:r>
-      <w:proofErr w:type="spellStart"/>
       <w:r>
         <w:rPr>
           <w:rStyle w:val="ImbeddedCode"/>
         </w:rPr>
         <w:t>ComponentStream</w:t>
       </w:r>
-      <w:proofErr w:type="spellEnd"/>
       <w:r>
         <w:rPr>
           <w:rStyle w:val="DefaultParagraphFont1"/>
@@ -7438,19 +6742,11 @@
         </w:rPr>
         <w:t xml:space="preserve">MUST NOT </w:t>
       </w:r>
-      <w:proofErr w:type="gramStart"/>
       <w:r>
         <w:rPr>
           <w:rStyle w:val="DefaultParagraphFont1"/>
         </w:rPr>
-        <w:t>be</w:t>
-      </w:r>
-      <w:proofErr w:type="gramEnd"/>
-      <w:r>
-        <w:rPr>
-          <w:rStyle w:val="DefaultParagraphFont1"/>
-        </w:rPr>
-        <w:t xml:space="preserve"> empty. It </w:t>
+        <w:t xml:space="preserve">be empty. It </w:t>
       </w:r>
       <w:r>
         <w:rPr>
@@ -7500,14 +6796,12 @@
       </w:pPr>
       <w:bookmarkStart w:id="38" w:name="_Toc89966170"/>
       <w:bookmarkStart w:id="39" w:name="_Toc106015131"/>
-      <w:proofErr w:type="spellStart"/>
       <w:r>
         <w:rPr>
           <w:rFonts w:ascii="Courier" w:hAnsi="Courier"/>
         </w:rPr>
         <w:t>ComponentStream</w:t>
       </w:r>
-      <w:proofErr w:type="spellEnd"/>
       <w:r>
         <w:t xml:space="preserve"> Elements</w:t>
       </w:r>
@@ -8551,14 +7845,12 @@
             <w:r>
               <w:t xml:space="preserve">match the name of the </w:t>
             </w:r>
-            <w:proofErr w:type="spellStart"/>
             <w:r>
               <w:rPr>
                 <w:rStyle w:val="ImbeddedCode"/>
               </w:rPr>
               <w:t>DataItem</w:t>
             </w:r>
-            <w:proofErr w:type="spellEnd"/>
             <w:r>
               <w:rPr>
                 <w:rStyle w:val="DefaultParagraphFont1"/>
@@ -8837,14 +8129,12 @@
                 <w:rStyle w:val="ImbeddedCode"/>
               </w:rPr>
             </w:pPr>
-            <w:proofErr w:type="spellStart"/>
             <w:r>
               <w:rPr>
                 <w:rStyle w:val="ImbeddedCode"/>
               </w:rPr>
               <w:t>dataItemID</w:t>
             </w:r>
-            <w:proofErr w:type="spellEnd"/>
           </w:p>
         </w:tc>
         <w:tc>
@@ -8949,23 +8239,7 @@
         <w:ind w:left="648" w:hanging="648"/>
       </w:pPr>
       <w:r>
-        <w:t>&lt;Position sequence=”112” timestamp=”2007-08-09T12:32:45.1232” name=”</w:t>
-      </w:r>
-      <w:proofErr w:type="spellStart"/>
-      <w:r>
-        <w:t>Xabs</w:t>
-      </w:r>
-      <w:proofErr w:type="spellEnd"/>
-      <w:r>
-        <w:t xml:space="preserve">” </w:t>
-      </w:r>
-      <w:proofErr w:type="spellStart"/>
-      <w:r>
-        <w:t>dataItemId</w:t>
-      </w:r>
-      <w:proofErr w:type="spellEnd"/>
-      <w:r>
-        <w:t>=”10”&gt;123.3333&lt;/Position&gt;</w:t>
+        <w:t>&lt;Position sequence=”112” timestamp=”2007-08-09T12:32:45.1232” name=”Xabs” dataItemId=”10”&gt;123.3333&lt;/Position&gt;</w:t>
       </w:r>
     </w:p>
     <w:p>
@@ -9046,15 +8320,7 @@
         <w:t>MILLIMETER/SECOND^2</w:t>
       </w:r>
       <w:r>
-        <w:t xml:space="preserve">. </w:t>
-      </w:r>
-      <w:proofErr w:type="gramStart"/>
-      <w:r>
-        <w:t>An acceleration</w:t>
-      </w:r>
-      <w:proofErr w:type="gramEnd"/>
-      <w:r>
-        <w:t xml:space="preserve"> </w:t>
+        <w:t xml:space="preserve">. An acceleration </w:t>
       </w:r>
       <w:r>
         <w:rPr>
@@ -9070,7 +8336,6 @@
       <w:pPr>
         <w:pStyle w:val="GlossaryEntry"/>
       </w:pPr>
-      <w:proofErr w:type="gramStart"/>
       <w:r>
         <w:rPr>
           <w:rStyle w:val="ImbeddedCode"/>
@@ -9080,11 +8345,7 @@
       </w:r>
       <w:r>
         <w:tab/>
-        <w:t>The current in an electrical circuit.</w:t>
-      </w:r>
-      <w:proofErr w:type="gramEnd"/>
-      <w:r>
-        <w:t xml:space="preserve"> The amperage </w:t>
+        <w:t xml:space="preserve">The current in an electrical circuit. The amperage </w:t>
       </w:r>
       <w:r>
         <w:rPr>
@@ -9164,7 +8425,6 @@
       <w:pPr>
         <w:pStyle w:val="GlossaryEntry"/>
       </w:pPr>
-      <w:proofErr w:type="spellStart"/>
       <w:r>
         <w:rPr>
           <w:rStyle w:val="ImbeddedCode"/>
@@ -9172,7 +8432,6 @@
         </w:rPr>
         <w:t>AngularAcceleration</w:t>
       </w:r>
-      <w:proofErr w:type="spellEnd"/>
       <w:r>
         <w:t xml:space="preserve"> The angular acceleration of the component as measured in </w:t>
       </w:r>
@@ -9183,15 +8442,7 @@
         <w:t>DEGREE/SECOND^2</w:t>
       </w:r>
       <w:r>
-        <w:t xml:space="preserve">. </w:t>
-      </w:r>
-      <w:proofErr w:type="gramStart"/>
-      <w:r>
-        <w:t>An acceleration</w:t>
-      </w:r>
-      <w:proofErr w:type="gramEnd"/>
-      <w:r>
-        <w:t xml:space="preserve"> </w:t>
+        <w:t xml:space="preserve">. An acceleration </w:t>
       </w:r>
       <w:r>
         <w:rPr>
@@ -9207,7 +8458,6 @@
       <w:pPr>
         <w:pStyle w:val="GlossaryEntry"/>
       </w:pPr>
-      <w:proofErr w:type="spellStart"/>
       <w:r>
         <w:rPr>
           <w:rStyle w:val="ImbeddedCode"/>
@@ -9215,7 +8465,6 @@
         </w:rPr>
         <w:t>AngularVelocity</w:t>
       </w:r>
-      <w:proofErr w:type="spellEnd"/>
       <w:r>
         <w:t xml:space="preserve"> A angular velocity represents the rate of change in angle. An angular velocity </w:t>
       </w:r>
@@ -9251,7 +8500,6 @@
       <w:pPr>
         <w:pStyle w:val="GlossaryEntry"/>
       </w:pPr>
-      <w:proofErr w:type="spellStart"/>
       <w:r>
         <w:rPr>
           <w:rStyle w:val="ImbeddedCode"/>
@@ -9259,24 +8507,10 @@
         </w:rPr>
         <w:t>AxisFeedrate</w:t>
       </w:r>
-      <w:proofErr w:type="spellEnd"/>
       <w:r>
         <w:tab/>
-        <w:t xml:space="preserve">Axis </w:t>
-      </w:r>
-      <w:proofErr w:type="spellStart"/>
-      <w:r>
-        <w:t>Feedrate</w:t>
-      </w:r>
-      <w:proofErr w:type="spellEnd"/>
-      <w:r>
-        <w:t xml:space="preserve"> is defined as the rate of motion of the feed axis of the tool relative to the </w:t>
-      </w:r>
-      <w:proofErr w:type="spellStart"/>
-      <w:r>
-        <w:t>workpiece</w:t>
-      </w:r>
-      <w:proofErr w:type="spellEnd"/>
+        <w:t>Axis Feedrate is defined as the rate of motion of the feed axis of the tool relative to the workpiece</w:t>
+      </w:r>
       <w:r>
         <w:rPr>
           <w:vertAlign w:val="superscript"/>
@@ -9284,15 +8518,7 @@
         <w:footnoteReference w:id="1"/>
       </w:r>
       <w:r>
-        <w:t xml:space="preserve">.  An axis </w:t>
-      </w:r>
-      <w:proofErr w:type="spellStart"/>
-      <w:r>
-        <w:t>feedrate</w:t>
-      </w:r>
-      <w:proofErr w:type="spellEnd"/>
-      <w:r>
-        <w:t xml:space="preserve"> </w:t>
+        <w:t xml:space="preserve">.  An axis feedrate </w:t>
       </w:r>
       <w:r>
         <w:rPr>
@@ -9462,7 +8688,6 @@
       <w:pPr>
         <w:pStyle w:val="GlossaryEntry"/>
       </w:pPr>
-      <w:proofErr w:type="spellStart"/>
       <w:r>
         <w:rPr>
           <w:rStyle w:val="ImbeddedCode"/>
@@ -9470,24 +8695,10 @@
         </w:rPr>
         <w:t>PathFeedrate</w:t>
       </w:r>
-      <w:proofErr w:type="spellEnd"/>
       <w:r>
         <w:tab/>
-        <w:t xml:space="preserve">Path </w:t>
-      </w:r>
-      <w:proofErr w:type="spellStart"/>
-      <w:r>
-        <w:t>Feedrate</w:t>
-      </w:r>
-      <w:proofErr w:type="spellEnd"/>
-      <w:r>
-        <w:t xml:space="preserve"> is defined as the rate of motion of the feed path of the tool relative to the </w:t>
-      </w:r>
-      <w:proofErr w:type="spellStart"/>
-      <w:r>
-        <w:t>workpiece</w:t>
-      </w:r>
-      <w:proofErr w:type="spellEnd"/>
+        <w:t>Path Feedrate is defined as the rate of motion of the feed path of the tool relative to the workpiece</w:t>
+      </w:r>
       <w:r>
         <w:rPr>
           <w:vertAlign w:val="superscript"/>
@@ -9495,15 +8706,7 @@
         <w:footnoteReference w:id="2"/>
       </w:r>
       <w:r>
-        <w:t xml:space="preserve">.  A path </w:t>
-      </w:r>
-      <w:proofErr w:type="spellStart"/>
-      <w:r>
-        <w:t>feedrate</w:t>
-      </w:r>
-      <w:proofErr w:type="spellEnd"/>
-      <w:r>
-        <w:t xml:space="preserve"> </w:t>
+        <w:t xml:space="preserve">.  A path feedrate </w:t>
       </w:r>
       <w:r>
         <w:rPr>
@@ -9546,7 +8749,6 @@
       <w:pPr>
         <w:pStyle w:val="GlossaryEntry"/>
       </w:pPr>
-      <w:proofErr w:type="spellStart"/>
       <w:r>
         <w:rPr>
           <w:rStyle w:val="ImbeddedCode"/>
@@ -9554,7 +8756,6 @@
         </w:rPr>
         <w:t>PathPosition</w:t>
       </w:r>
-      <w:proofErr w:type="spellEnd"/>
       <w:r>
         <w:rPr>
           <w:rStyle w:val="ImbeddedCode"/>
@@ -9617,13 +8818,8 @@
         <w:t xml:space="preserve"> units.</w:t>
       </w:r>
       <w:r>
-        <w:t xml:space="preserve"> The </w:t>
-      </w:r>
-      <w:proofErr w:type="spellStart"/>
-      <w:r>
-        <w:t>PathPosition</w:t>
-      </w:r>
-      <w:proofErr w:type="spellEnd"/>
+        <w:t xml:space="preserve"> The PathPosition</w:t>
+      </w:r>
       <w:r>
         <w:t xml:space="preserve"> will be given </w:t>
       </w:r>
@@ -9645,11 +8841,9 @@
       <w:r>
         <w:t xml:space="preserve"> be listed in order X, Y, and Z</w:t>
       </w:r>
-      <w:proofErr w:type="gramStart"/>
       <w:r>
         <w:t>:</w:t>
       </w:r>
-      <w:proofErr w:type="gramEnd"/>
       <w:r>
         <w:br/>
       </w:r>
@@ -9659,43 +8853,137 @@
           <w:sz w:val="22"/>
           <w:szCs w:val="22"/>
         </w:rPr>
-        <w:t>&lt;</w:t>
-      </w:r>
-      <w:proofErr w:type="spellStart"/>
+        <w:t>&lt;PathPosition …&gt;10.123 55.232 100.981&lt;/PathPosition&gt;</w:t>
+      </w:r>
       <w:r>
         <w:rPr>
           <w:rStyle w:val="ImbeddedCode"/>
           <w:sz w:val="22"/>
           <w:szCs w:val="22"/>
         </w:rPr>
-        <w:t>PathPosition</w:t>
-      </w:r>
-      <w:proofErr w:type="spellEnd"/>
+        <w:br/>
+      </w:r>
+      <w:r>
+        <w:t>Where X = 10.123, Y = 55.232, and Z=100.981.</w:t>
+      </w:r>
+    </w:p>
+    <w:p>
+      <w:pPr>
+        <w:pStyle w:val="GlossaryEntry"/>
+      </w:pPr>
+      <w:r>
+        <w:rPr>
+          <w:rStyle w:val="ImbeddedCode"/>
+          <w:b/>
+        </w:rPr>
+        <w:t>Path</w:t>
+      </w:r>
+      <w:r>
+        <w:rPr>
+          <w:rStyle w:val="ImbeddedCode"/>
+          <w:b/>
+        </w:rPr>
+        <w:t>Rotation</w:t>
+      </w:r>
+      <w:r>
+        <w:rPr>
+          <w:rStyle w:val="ImbeddedCode"/>
+          <w:b/>
+        </w:rPr>
+        <w:tab/>
+      </w:r>
+      <w:r>
+        <w:t xml:space="preserve">The </w:t>
+      </w:r>
+      <w:r>
+        <w:t>rotation</w:t>
+      </w:r>
+      <w:r>
+        <w:t xml:space="preserve"> as giv</w:t>
+      </w:r>
+      <w:r>
+        <w:t xml:space="preserve">en in 3 dimensional space. The angles </w:t>
+      </w:r>
+      <w:r>
+        <w:rPr>
+          <w:b/>
+        </w:rPr>
+        <w:t>MUST</w:t>
+      </w:r>
+      <w:r>
+        <w:t xml:space="preserve"> default to </w:t>
+      </w:r>
+      <w:r>
+        <w:rPr>
+          <w:rStyle w:val="ImbeddedCode"/>
+        </w:rPr>
+        <w:t>WORK</w:t>
+      </w:r>
+      <w:r>
+        <w:t xml:space="preserve"> coordinates and will be given </w:t>
+      </w:r>
+      <w:r>
+        <w:t>as</w:t>
+      </w:r>
+      <w:r>
+        <w:t xml:space="preserve"> a space delimited vector of floating point numbers given in </w:t>
+      </w:r>
+      <w:r>
+        <w:rPr>
+          <w:rStyle w:val="ImbeddedCode"/>
+        </w:rPr>
+        <w:t>DEGREE_3D</w:t>
+      </w:r>
+      <w:r>
+        <w:t xml:space="preserve"> units.</w:t>
+      </w:r>
+      <w:r>
+        <w:t xml:space="preserve"> The PathRotation </w:t>
+      </w:r>
+      <w:r>
+        <w:t xml:space="preserve">will be given in the following format and </w:t>
+      </w:r>
+      <w:r>
+        <w:rPr>
+          <w:b/>
+        </w:rPr>
+        <w:t>MUST</w:t>
+      </w:r>
+      <w:r>
+        <w:t xml:space="preserve"> be listed in order </w:t>
+      </w:r>
+      <w:r>
+        <w:t>A, B, and C as the rotations around the X, Y, and Z axes respectively</w:t>
+      </w:r>
+      <w:r>
+        <w:t>:</w:t>
+      </w:r>
+      <w:r>
+        <w:br/>
+      </w:r>
       <w:r>
         <w:rPr>
           <w:rStyle w:val="ImbeddedCode"/>
           <w:sz w:val="22"/>
           <w:szCs w:val="22"/>
         </w:rPr>
-        <w:t xml:space="preserve"> …&gt;10.123 55.232 100.981&lt;/</w:t>
-      </w:r>
-      <w:proofErr w:type="spellStart"/>
+        <w:t>&lt;Path</w:t>
+      </w:r>
       <w:r>
         <w:rPr>
           <w:rStyle w:val="ImbeddedCode"/>
           <w:sz w:val="22"/>
           <w:szCs w:val="22"/>
         </w:rPr>
-        <w:t>PathPosition</w:t>
-      </w:r>
-      <w:proofErr w:type="spellEnd"/>
+        <w:t>Rotation</w:t>
+      </w:r>
       <w:r>
         <w:rPr>
           <w:rStyle w:val="ImbeddedCode"/>
           <w:sz w:val="22"/>
           <w:szCs w:val="22"/>
         </w:rPr>
-        <w:t>&gt;</w:t>
+        <w:t xml:space="preserve"> …&gt;10.123 55.232 100.981&lt;/</w:t>
       </w:r>
       <w:r>
         <w:rPr>
@@ -9703,120 +8991,7 @@
           <w:sz w:val="22"/>
           <w:szCs w:val="22"/>
         </w:rPr>
-        <w:br/>
-      </w:r>
-      <w:r>
-        <w:t>Where X = 10.123, Y = 55.232, and Z=100.981.</w:t>
-      </w:r>
-    </w:p>
-    <w:p>
-      <w:pPr>
-        <w:pStyle w:val="GlossaryEntry"/>
-      </w:pPr>
-      <w:proofErr w:type="spellStart"/>
-      <w:proofErr w:type="gramStart"/>
-      <w:r>
-        <w:rPr>
-          <w:rStyle w:val="ImbeddedCode"/>
-          <w:b/>
-        </w:rPr>
-        <w:t>Path</w:t>
-      </w:r>
-      <w:r>
-        <w:rPr>
-          <w:rStyle w:val="ImbeddedCode"/>
-          <w:b/>
-        </w:rPr>
-        <w:t>Rotation</w:t>
-      </w:r>
-      <w:proofErr w:type="spellEnd"/>
-      <w:r>
-        <w:rPr>
-          <w:rStyle w:val="ImbeddedCode"/>
-          <w:b/>
-        </w:rPr>
-        <w:tab/>
-      </w:r>
-      <w:r>
-        <w:t xml:space="preserve">The </w:t>
-      </w:r>
-      <w:r>
-        <w:t>rotation</w:t>
-      </w:r>
-      <w:r>
-        <w:t xml:space="preserve"> as giv</w:t>
-      </w:r>
-      <w:r>
-        <w:t>en in 3 dimensional space.</w:t>
-      </w:r>
-      <w:proofErr w:type="gramEnd"/>
-      <w:r>
-        <w:t xml:space="preserve"> The angles </w:t>
-      </w:r>
-      <w:r>
-        <w:rPr>
-          <w:b/>
-        </w:rPr>
-        <w:t>MUST</w:t>
-      </w:r>
-      <w:r>
-        <w:t xml:space="preserve"> default to </w:t>
-      </w:r>
-      <w:r>
-        <w:rPr>
-          <w:rStyle w:val="ImbeddedCode"/>
-        </w:rPr>
-        <w:t>WORK</w:t>
-      </w:r>
-      <w:r>
-        <w:t xml:space="preserve"> coordinates and will be given </w:t>
-      </w:r>
-      <w:r>
-        <w:t>as</w:t>
-      </w:r>
-      <w:r>
-        <w:t xml:space="preserve"> a space delimited vector of floating point numbers given in </w:t>
-      </w:r>
-      <w:r>
-        <w:rPr>
-          <w:rStyle w:val="ImbeddedCode"/>
-        </w:rPr>
-        <w:t>DEGREE_3D</w:t>
-      </w:r>
-      <w:r>
-        <w:t xml:space="preserve"> units.</w:t>
-      </w:r>
-      <w:r>
-        <w:t xml:space="preserve"> The </w:t>
-      </w:r>
-      <w:proofErr w:type="spellStart"/>
-      <w:r>
-        <w:t>PathRotation</w:t>
-      </w:r>
-      <w:proofErr w:type="spellEnd"/>
-      <w:r>
-        <w:t xml:space="preserve"> </w:t>
-      </w:r>
-      <w:r>
-        <w:t xml:space="preserve">will be given in the following format and </w:t>
-      </w:r>
-      <w:r>
-        <w:rPr>
-          <w:b/>
-        </w:rPr>
-        <w:t>MUST</w:t>
-      </w:r>
-      <w:r>
-        <w:t xml:space="preserve"> be listed in order </w:t>
-      </w:r>
-      <w:r>
-        <w:t>A, B, and C as the rotations around the X, Y, and Z axes respectively</w:t>
-      </w:r>
-      <w:r>
-        <w:t>:</w:t>
-      </w:r>
-      <w:r>
-        <w:br/>
+        <w:t xml:space="preserve">PathRotation </w:t>
       </w:r>
       <w:r>
         <w:rPr>
@@ -9824,58 +8999,6 @@
           <w:sz w:val="22"/>
           <w:szCs w:val="22"/>
         </w:rPr>
-        <w:t>&lt;</w:t>
-      </w:r>
-      <w:proofErr w:type="spellStart"/>
-      <w:r>
-        <w:rPr>
-          <w:rStyle w:val="ImbeddedCode"/>
-          <w:sz w:val="22"/>
-          <w:szCs w:val="22"/>
-        </w:rPr>
-        <w:t>Path</w:t>
-      </w:r>
-      <w:r>
-        <w:rPr>
-          <w:rStyle w:val="ImbeddedCode"/>
-          <w:sz w:val="22"/>
-          <w:szCs w:val="22"/>
-        </w:rPr>
-        <w:t>Rotation</w:t>
-      </w:r>
-      <w:proofErr w:type="spellEnd"/>
-      <w:r>
-        <w:rPr>
-          <w:rStyle w:val="ImbeddedCode"/>
-          <w:sz w:val="22"/>
-          <w:szCs w:val="22"/>
-        </w:rPr>
-        <w:t xml:space="preserve"> …&gt;10.123 55.232 100.981&lt;/</w:t>
-      </w:r>
-      <w:proofErr w:type="spellStart"/>
-      <w:r>
-        <w:rPr>
-          <w:rStyle w:val="ImbeddedCode"/>
-          <w:sz w:val="22"/>
-          <w:szCs w:val="22"/>
-        </w:rPr>
-        <w:t>PathRotation</w:t>
-      </w:r>
-      <w:proofErr w:type="spellEnd"/>
-      <w:r>
-        <w:rPr>
-          <w:rStyle w:val="ImbeddedCode"/>
-          <w:sz w:val="22"/>
-          <w:szCs w:val="22"/>
-        </w:rPr>
-        <w:t xml:space="preserve"> </w:t>
-      </w:r>
-      <w:r>
-        <w:rPr>
-          <w:rStyle w:val="ImbeddedCode"/>
-          <w:sz w:val="22"/>
-          <w:szCs w:val="22"/>
-        </w:rPr>
         <w:t>&gt;</w:t>
       </w:r>
       <w:r>
@@ -9895,7 +9018,6 @@
       <w:pPr>
         <w:pStyle w:val="GlossaryEntry"/>
       </w:pPr>
-      <w:proofErr w:type="spellStart"/>
       <w:r>
         <w:rPr>
           <w:rStyle w:val="ImbeddedCode"/>
@@ -9904,26 +9026,11 @@
         </w:rPr>
         <w:t>GlobalPosition</w:t>
       </w:r>
-      <w:proofErr w:type="spellEnd"/>
       <w:r>
         <w:rPr>
           <w:strike/>
         </w:rPr>
-        <w:t xml:space="preserve"> The global position is the three </w:t>
-      </w:r>
-      <w:proofErr w:type="gramStart"/>
-      <w:r>
-        <w:rPr>
-          <w:strike/>
-        </w:rPr>
-        <w:t>space</w:t>
-      </w:r>
-      <w:proofErr w:type="gramEnd"/>
-      <w:r>
-        <w:rPr>
-          <w:strike/>
-        </w:rPr>
-        <w:t xml:space="preserve"> coordinate of the tool. A global position </w:t>
+        <w:t xml:space="preserve"> The global position is the three space coordinate of the tool. A global position </w:t>
       </w:r>
       <w:r>
         <w:rPr>
@@ -10106,7 +9213,6 @@
           <w:rStyle w:val="ImbeddedCode"/>
         </w:rPr>
       </w:pPr>
-      <w:proofErr w:type="spellStart"/>
       <w:r>
         <w:rPr>
           <w:rStyle w:val="ImbeddedCode"/>
@@ -10114,16 +9220,10 @@
         </w:rPr>
         <w:t>SpindleSpeed</w:t>
       </w:r>
-      <w:proofErr w:type="spellEnd"/>
       <w:r>
         <w:tab/>
-        <w:t xml:space="preserve">The rate of rotation of a machine </w:t>
-      </w:r>
-      <w:proofErr w:type="gramStart"/>
-      <w:r>
-        <w:t xml:space="preserve">spindle </w:t>
-      </w:r>
-      <w:proofErr w:type="gramEnd"/>
+        <w:t xml:space="preserve">The rate of rotation of a machine spindle </w:t>
+      </w:r>
       <w:r>
         <w:rPr>
           <w:vertAlign w:val="superscript"/>
@@ -10293,15 +9393,7 @@
         <w:t xml:space="preserve">Axes </w:t>
       </w:r>
       <w:r>
-        <w:t xml:space="preserve">component, it represents the magnitude of the velocity vector for all given axis, similar to a path </w:t>
-      </w:r>
-      <w:proofErr w:type="spellStart"/>
-      <w:r>
-        <w:t>feedrate</w:t>
-      </w:r>
-      <w:proofErr w:type="spellEnd"/>
-      <w:r>
-        <w:t xml:space="preserve">. A velocity </w:t>
+        <w:t xml:space="preserve">component, it represents the magnitude of the velocity vector for all given axis, similar to a path feedrate. A velocity </w:t>
       </w:r>
       <w:r>
         <w:rPr>
@@ -10378,7 +9470,6 @@
       <w:pPr>
         <w:pStyle w:val="GlossaryEntry"/>
       </w:pPr>
-      <w:proofErr w:type="gramStart"/>
       <w:r>
         <w:rPr>
           <w:rStyle w:val="ImbeddedCode"/>
@@ -10388,11 +9479,7 @@
       </w:r>
       <w:r>
         <w:tab/>
-        <w:t>The electrical power (volt-amps) of an electrical circuit.</w:t>
-      </w:r>
-      <w:proofErr w:type="gramEnd"/>
-      <w:r>
-        <w:t xml:space="preserve"> The watts </w:t>
+        <w:t xml:space="preserve">The electrical power (volt-amps) of an electrical circuit. The watts </w:t>
       </w:r>
       <w:r>
         <w:rPr>
@@ -10452,15 +9539,7 @@
         <w:t>Sample</w:t>
       </w:r>
       <w:r>
-        <w:t xml:space="preserve"> type in the XML schema. The samples presented here are the official sample types that will be supported by all </w:t>
-      </w:r>
-      <w:proofErr w:type="spellStart"/>
-      <w:r>
-        <w:t>MTConnect</w:t>
-      </w:r>
-      <w:proofErr w:type="spellEnd"/>
-      <w:r>
-        <w:t xml:space="preserve"> </w:t>
+        <w:t xml:space="preserve"> type in the XML schema. The samples presented here are the official sample types that will be supported by all MTConnect </w:t>
       </w:r>
       <w:r>
         <w:rPr>
@@ -10831,13 +9910,8 @@
       <w:pPr>
         <w:pStyle w:val="BodyA"/>
       </w:pPr>
-      <w:proofErr w:type="gramStart"/>
-      <w:r>
-        <w:t>A</w:t>
-      </w:r>
-      <w:proofErr w:type="gramEnd"/>
-      <w:r>
-        <w:t xml:space="preserve"> </w:t>
+      <w:r>
+        <w:t xml:space="preserve">A </w:t>
       </w:r>
       <w:r>
         <w:rPr>
@@ -11100,13 +10174,8 @@
               <w:t>MUST</w:t>
             </w:r>
             <w:r>
-              <w:t xml:space="preserve"> match the name of the event's associated </w:t>
-            </w:r>
-            <w:proofErr w:type="spellStart"/>
-            <w:r>
-              <w:t>DataItem</w:t>
-            </w:r>
-            <w:proofErr w:type="spellEnd"/>
+              <w:t xml:space="preserve"> match the name of the event's associated DataItem</w:t>
+            </w:r>
             <w:r>
               <w:rPr>
                 <w:rStyle w:val="DefaultParagraphFont1"/>
@@ -11381,7 +10450,6 @@
                 <w:rStyle w:val="ImbeddedCode"/>
               </w:rPr>
             </w:pPr>
-            <w:proofErr w:type="spellStart"/>
             <w:r>
               <w:rPr>
                 <w:rStyle w:val="ImbeddedCode"/>
@@ -11389,7 +10457,6 @@
               <w:lastRenderedPageBreak/>
               <w:t>dataItemID</w:t>
             </w:r>
-            <w:proofErr w:type="spellEnd"/>
           </w:p>
         </w:tc>
         <w:tc>
@@ -11511,8 +10578,6 @@
       <w:pPr>
         <w:pStyle w:val="GlossaryEntry"/>
       </w:pPr>
-      <w:proofErr w:type="spellStart"/>
-      <w:proofErr w:type="gramStart"/>
       <w:r>
         <w:rPr>
           <w:rStyle w:val="ImbeddedCode"/>
@@ -11520,7 +10585,6 @@
         </w:rPr>
         <w:t>ActiveAxes</w:t>
       </w:r>
-      <w:proofErr w:type="spellEnd"/>
       <w:r>
         <w:rPr>
           <w:rStyle w:val="ImbeddedCode"/>
@@ -11531,7 +10595,6 @@
       <w:r>
         <w:t>The set of axes being controlled by a path.</w:t>
       </w:r>
-      <w:proofErr w:type="gramEnd"/>
       <w:r>
         <w:t xml:space="preserve"> The value </w:t>
       </w:r>
@@ -11542,13 +10605,8 @@
         <w:t>MUST</w:t>
       </w:r>
       <w:r>
-        <w:t xml:space="preserve"> be a space delimited set of axes names. For example</w:t>
-      </w:r>
-      <w:proofErr w:type="gramStart"/>
-      <w:r>
-        <w:t>:</w:t>
-      </w:r>
-      <w:proofErr w:type="gramEnd"/>
+        <w:t xml:space="preserve"> be a space delimited set of axes names. For example:</w:t>
+      </w:r>
       <w:r>
         <w:br/>
       </w:r>
@@ -11556,35 +10614,7 @@
         <w:rPr>
           <w:rStyle w:val="ImbeddedCode"/>
         </w:rPr>
-        <w:t>&lt;</w:t>
-      </w:r>
-      <w:proofErr w:type="spellStart"/>
-      <w:r>
-        <w:rPr>
-          <w:rStyle w:val="ImbeddedCode"/>
-        </w:rPr>
-        <w:t>ActiveAxes</w:t>
-      </w:r>
-      <w:proofErr w:type="spellEnd"/>
-      <w:r>
-        <w:rPr>
-          <w:rStyle w:val="ImbeddedCode"/>
-        </w:rPr>
-        <w:t xml:space="preserve"> …&gt;X Y Z C&lt;/</w:t>
-      </w:r>
-      <w:proofErr w:type="spellStart"/>
-      <w:r>
-        <w:rPr>
-          <w:rStyle w:val="ImbeddedCode"/>
-        </w:rPr>
-        <w:t>ActiveAxes</w:t>
-      </w:r>
-      <w:proofErr w:type="spellEnd"/>
-      <w:r>
-        <w:rPr>
-          <w:rStyle w:val="ImbeddedCode"/>
-        </w:rPr>
-        <w:t>&gt;</w:t>
+        <w:t>&lt;ActiveAxes …&gt;X Y Z C&lt;/ActiveAxes&gt;</w:t>
       </w:r>
       <w:r>
         <w:rPr>
@@ -11728,7 +10758,6 @@
       <w:pPr>
         <w:pStyle w:val="GlossaryEntry"/>
       </w:pPr>
-      <w:proofErr w:type="spellStart"/>
       <w:r>
         <w:rPr>
           <w:rStyle w:val="ImbeddedCode"/>
@@ -11736,17 +10765,8 @@
         </w:rPr>
         <w:t>ControllerMode</w:t>
       </w:r>
-      <w:proofErr w:type="spellEnd"/>
-      <w:r>
-        <w:t xml:space="preserve"> </w:t>
-      </w:r>
-      <w:proofErr w:type="gramStart"/>
-      <w:r>
-        <w:t>The</w:t>
-      </w:r>
-      <w:proofErr w:type="gramEnd"/>
-      <w:r>
-        <w:t xml:space="preserve"> </w:t>
+      <w:r>
+        <w:t xml:space="preserve"> The </w:t>
       </w:r>
       <w:r>
         <w:rPr>
@@ -13146,7 +12166,6 @@
           <w:rStyle w:val="DefaultParagraphFont1"/>
         </w:rPr>
       </w:pPr>
-      <w:proofErr w:type="spellStart"/>
       <w:r>
         <w:rPr>
           <w:rStyle w:val="ImbeddedCode"/>
@@ -13154,7 +12173,6 @@
         </w:rPr>
         <w:t>PartCount</w:t>
       </w:r>
-      <w:proofErr w:type="spellEnd"/>
       <w:r>
         <w:rPr>
           <w:rStyle w:val="ImbeddedCode"/>
@@ -13186,7 +12204,6 @@
       <w:pPr>
         <w:pStyle w:val="GlossaryEntry"/>
       </w:pPr>
-      <w:proofErr w:type="spellStart"/>
       <w:r>
         <w:rPr>
           <w:rStyle w:val="ImbeddedCode"/>
@@ -13201,7 +12218,6 @@
         </w:rPr>
         <w:t>Id</w:t>
       </w:r>
-      <w:proofErr w:type="spellEnd"/>
       <w:r>
         <w:rPr>
           <w:rStyle w:val="ImbeddedCode"/>
@@ -13226,7 +12242,6 @@
       <w:pPr>
         <w:pStyle w:val="GlossaryEntry"/>
       </w:pPr>
-      <w:proofErr w:type="spellStart"/>
       <w:r>
         <w:rPr>
           <w:rStyle w:val="ImbeddedCode"/>
@@ -13234,7 +12249,6 @@
         </w:rPr>
         <w:t>PathMode</w:t>
       </w:r>
-      <w:proofErr w:type="spellEnd"/>
       <w:r>
         <w:rPr>
           <w:rStyle w:val="ImbeddedCode"/>
@@ -13248,14 +12262,12 @@
       <w:r>
         <w:t xml:space="preserve">When </w:t>
       </w:r>
-      <w:proofErr w:type="spellStart"/>
       <w:r>
         <w:rPr>
           <w:rStyle w:val="ImbeddedCode"/>
         </w:rPr>
         <w:t>PathMode</w:t>
       </w:r>
-      <w:proofErr w:type="spellEnd"/>
       <w:r>
         <w:t xml:space="preserve"> is not provided it </w:t>
       </w:r>
@@ -13289,14 +12301,12 @@
       <w:r>
         <w:t xml:space="preserve">, a </w:t>
       </w:r>
-      <w:proofErr w:type="spellStart"/>
       <w:r>
         <w:rPr>
           <w:rStyle w:val="ImbeddedCode"/>
         </w:rPr>
         <w:t>SlaveAxes</w:t>
       </w:r>
-      <w:proofErr w:type="spellEnd"/>
       <w:r>
         <w:t xml:space="preserve"> set </w:t>
       </w:r>
@@ -13635,7 +12645,6 @@
       <w:pPr>
         <w:pStyle w:val="GlossaryEntry"/>
       </w:pPr>
-      <w:proofErr w:type="spellStart"/>
       <w:r>
         <w:rPr>
           <w:rStyle w:val="ImbeddedCode"/>
@@ -13643,7 +12652,6 @@
         </w:rPr>
         <w:t>PowerStatus</w:t>
       </w:r>
-      <w:proofErr w:type="spellEnd"/>
       <w:r>
         <w:tab/>
         <w:t xml:space="preserve">Power status </w:t>
@@ -13954,15 +12962,365 @@
       <w:pPr>
         <w:pStyle w:val="GlossaryEntry"/>
       </w:pPr>
-      <w:proofErr w:type="spellStart"/>
       <w:r>
         <w:rPr>
           <w:rStyle w:val="ImbeddedCode"/>
           <w:b/>
         </w:rPr>
+        <w:t>RotaryMode</w:t>
+      </w:r>
+      <w:r>
+        <w:tab/>
+        <w:t>The mode the rotary axis is currently operating</w:t>
+      </w:r>
+      <w:r>
+        <w:t xml:space="preserve">. The CDATA </w:t>
+      </w:r>
+      <w:r>
+        <w:rPr>
+          <w:b/>
+        </w:rPr>
+        <w:t>MUST</w:t>
+      </w:r>
+      <w:r>
+        <w:t xml:space="preserve"> be one of the following:</w:t>
+      </w:r>
+    </w:p>
+    <w:tbl>
+      <w:tblPr>
+        <w:tblW w:w="0" w:type="auto"/>
+        <w:tblInd w:w="1445" w:type="dxa"/>
+        <w:shd w:val="clear" w:color="auto" w:fill="FFFFFF"/>
+        <w:tblLook w:val="0000"/>
+      </w:tblPr>
+      <w:tblGrid>
+        <w:gridCol w:w="1530"/>
+        <w:gridCol w:w="6395"/>
+      </w:tblGrid>
+      <w:tr>
+        <w:trPr>
+          <w:cantSplit/>
+          <w:trHeight w:val="373"/>
+          <w:tblHeader/>
+        </w:trPr>
+        <w:tc>
+          <w:tcPr>
+            <w:tcW w:w="1530" w:type="dxa"/>
+            <w:tcBorders>
+              <w:top w:val="single" w:sz="4" w:space="0" w:color="000000"/>
+              <w:left w:val="single" w:sz="4" w:space="0" w:color="000000"/>
+              <w:bottom w:val="single" w:sz="4" w:space="0" w:color="000000"/>
+              <w:right w:val="single" w:sz="4" w:space="0" w:color="000000"/>
+            </w:tcBorders>
+            <w:shd w:val="clear" w:color="auto" w:fill="008080"/>
+            <w:tcMar>
+              <w:top w:w="0" w:type="dxa"/>
+              <w:left w:w="0" w:type="dxa"/>
+              <w:bottom w:w="0" w:type="dxa"/>
+              <w:right w:w="0" w:type="dxa"/>
+            </w:tcMar>
+          </w:tcPr>
+          <w:p>
+            <w:pPr>
+              <w:pStyle w:val="TableNormalParagraph"/>
+              <w:jc w:val="center"/>
+              <w:rPr>
+                <w:b/>
+                <w:color w:val="FFFFFF"/>
+              </w:rPr>
+            </w:pPr>
+            <w:r>
+              <w:rPr>
+                <w:b/>
+                <w:color w:val="FFFFFF"/>
+              </w:rPr>
+              <w:t>Value</w:t>
+            </w:r>
+          </w:p>
+        </w:tc>
+        <w:tc>
+          <w:tcPr>
+            <w:tcW w:w="6395" w:type="dxa"/>
+            <w:tcBorders>
+              <w:top w:val="single" w:sz="4" w:space="0" w:color="000000"/>
+              <w:left w:val="single" w:sz="4" w:space="0" w:color="000000"/>
+              <w:bottom w:val="single" w:sz="4" w:space="0" w:color="000000"/>
+              <w:right w:val="single" w:sz="4" w:space="0" w:color="000000"/>
+            </w:tcBorders>
+            <w:shd w:val="clear" w:color="auto" w:fill="008080"/>
+            <w:tcMar>
+              <w:top w:w="0" w:type="dxa"/>
+              <w:left w:w="0" w:type="dxa"/>
+              <w:bottom w:w="0" w:type="dxa"/>
+              <w:right w:w="0" w:type="dxa"/>
+            </w:tcMar>
+          </w:tcPr>
+          <w:p>
+            <w:pPr>
+              <w:pStyle w:val="TableNormalParagraph"/>
+              <w:jc w:val="center"/>
+              <w:rPr>
+                <w:b/>
+                <w:color w:val="FFFFFF"/>
+              </w:rPr>
+            </w:pPr>
+            <w:r>
+              <w:rPr>
+                <w:b/>
+                <w:color w:val="FFFFFF"/>
+              </w:rPr>
+              <w:t>Description</w:t>
+            </w:r>
+          </w:p>
+        </w:tc>
+      </w:tr>
+      <w:tr>
+        <w:trPr>
+          <w:cantSplit/>
+          <w:trHeight w:val="377"/>
+        </w:trPr>
+        <w:tc>
+          <w:tcPr>
+            <w:tcW w:w="1530" w:type="dxa"/>
+            <w:tcBorders>
+              <w:top w:val="single" w:sz="4" w:space="0" w:color="000000"/>
+              <w:left w:val="single" w:sz="4" w:space="0" w:color="000000"/>
+              <w:bottom w:val="single" w:sz="4" w:space="0" w:color="000000"/>
+              <w:right w:val="single" w:sz="4" w:space="0" w:color="000000"/>
+            </w:tcBorders>
+            <w:shd w:val="clear" w:color="auto" w:fill="FFFFFF"/>
+            <w:tcMar>
+              <w:top w:w="0" w:type="dxa"/>
+              <w:left w:w="0" w:type="dxa"/>
+              <w:bottom w:w="0" w:type="dxa"/>
+              <w:right w:w="0" w:type="dxa"/>
+            </w:tcMar>
+          </w:tcPr>
+          <w:p>
+            <w:pPr>
+              <w:pStyle w:val="TableNormalParagraph"/>
+              <w:tabs>
+                <w:tab w:val="left" w:pos="1160"/>
+              </w:tabs>
+              <w:spacing w:line="312" w:lineRule="auto"/>
+              <w:ind w:left="720" w:hanging="720"/>
+              <w:rPr>
+                <w:rStyle w:val="ImbeddedCode"/>
+                <w:sz w:val="22"/>
+              </w:rPr>
+            </w:pPr>
+            <w:r>
+              <w:rPr>
+                <w:rStyle w:val="ImbeddedCode"/>
+                <w:sz w:val="22"/>
+                <w:shd w:val="clear" w:color="auto" w:fill="FFFFFF"/>
+              </w:rPr>
+              <w:t>SPINDLE</w:t>
+            </w:r>
+            <w:r>
+              <w:rPr>
+                <w:rStyle w:val="ImbeddedCode"/>
+                <w:sz w:val="22"/>
+                <w:shd w:val="clear" w:color="auto" w:fill="FFFFFF"/>
+              </w:rPr>
+              <w:tab/>
+            </w:r>
+          </w:p>
+        </w:tc>
+        <w:tc>
+          <w:tcPr>
+            <w:tcW w:w="6395" w:type="dxa"/>
+            <w:tcBorders>
+              <w:top w:val="single" w:sz="4" w:space="0" w:color="000000"/>
+              <w:left w:val="single" w:sz="4" w:space="0" w:color="000000"/>
+              <w:bottom w:val="single" w:sz="4" w:space="0" w:color="000000"/>
+              <w:right w:val="single" w:sz="4" w:space="0" w:color="000000"/>
+            </w:tcBorders>
+            <w:shd w:val="clear" w:color="auto" w:fill="FFFFFF"/>
+            <w:tcMar>
+              <w:top w:w="0" w:type="dxa"/>
+              <w:left w:w="0" w:type="dxa"/>
+              <w:bottom w:w="0" w:type="dxa"/>
+              <w:right w:w="0" w:type="dxa"/>
+            </w:tcMar>
+          </w:tcPr>
+          <w:p>
+            <w:pPr>
+              <w:pStyle w:val="TableNormalParagraph"/>
+              <w:rPr>
+                <w:rStyle w:val="DefaultParagraphFont1"/>
+              </w:rPr>
+            </w:pPr>
+            <w:r>
+              <w:rPr>
+                <w:rStyle w:val="DefaultParagraphFont1"/>
+              </w:rPr>
+              <w:t>The axis is operating like a spindle and spinning.</w:t>
+            </w:r>
+          </w:p>
+        </w:tc>
+      </w:tr>
+      <w:tr>
+        <w:trPr>
+          <w:cantSplit/>
+          <w:trHeight w:val="449"/>
+        </w:trPr>
+        <w:tc>
+          <w:tcPr>
+            <w:tcW w:w="1530" w:type="dxa"/>
+            <w:tcBorders>
+              <w:top w:val="single" w:sz="4" w:space="0" w:color="000000"/>
+              <w:left w:val="single" w:sz="4" w:space="0" w:color="000000"/>
+              <w:bottom w:val="single" w:sz="4" w:space="0" w:color="000000"/>
+              <w:right w:val="single" w:sz="4" w:space="0" w:color="000000"/>
+            </w:tcBorders>
+            <w:shd w:val="clear" w:color="auto" w:fill="FFFFFF"/>
+            <w:tcMar>
+              <w:top w:w="0" w:type="dxa"/>
+              <w:left w:w="0" w:type="dxa"/>
+              <w:bottom w:w="0" w:type="dxa"/>
+              <w:right w:w="0" w:type="dxa"/>
+            </w:tcMar>
+          </w:tcPr>
+          <w:p>
+            <w:pPr>
+              <w:pStyle w:val="TableNormalParagraph"/>
+              <w:spacing w:line="312" w:lineRule="auto"/>
+              <w:ind w:left="720" w:hanging="720"/>
+              <w:rPr>
+                <w:rStyle w:val="ImbeddedCode"/>
+                <w:sz w:val="22"/>
+                <w:shd w:val="clear" w:color="auto" w:fill="FFFFFF"/>
+              </w:rPr>
+            </w:pPr>
+            <w:r>
+              <w:rPr>
+                <w:rStyle w:val="ImbeddedCode"/>
+                <w:sz w:val="22"/>
+                <w:shd w:val="clear" w:color="auto" w:fill="FFFFFF"/>
+              </w:rPr>
+              <w:t>INDEX</w:t>
+            </w:r>
+          </w:p>
+        </w:tc>
+        <w:tc>
+          <w:tcPr>
+            <w:tcW w:w="6395" w:type="dxa"/>
+            <w:tcBorders>
+              <w:top w:val="single" w:sz="4" w:space="0" w:color="000000"/>
+              <w:left w:val="single" w:sz="4" w:space="0" w:color="000000"/>
+              <w:bottom w:val="single" w:sz="4" w:space="0" w:color="000000"/>
+              <w:right w:val="single" w:sz="4" w:space="0" w:color="000000"/>
+            </w:tcBorders>
+            <w:shd w:val="clear" w:color="auto" w:fill="FFFFFF"/>
+            <w:tcMar>
+              <w:top w:w="0" w:type="dxa"/>
+              <w:left w:w="0" w:type="dxa"/>
+              <w:bottom w:w="0" w:type="dxa"/>
+              <w:right w:w="0" w:type="dxa"/>
+            </w:tcMar>
+          </w:tcPr>
+          <w:p>
+            <w:pPr>
+              <w:pStyle w:val="TableNormalParagraph"/>
+            </w:pPr>
+            <w:r>
+              <w:t>The axis is indexing to a position.</w:t>
+            </w:r>
+          </w:p>
+        </w:tc>
+      </w:tr>
+      <w:tr>
+        <w:trPr>
+          <w:cantSplit/>
+          <w:trHeight w:val="600"/>
+        </w:trPr>
+        <w:tc>
+          <w:tcPr>
+            <w:tcW w:w="1530" w:type="dxa"/>
+            <w:tcBorders>
+              <w:top w:val="single" w:sz="4" w:space="0" w:color="000000"/>
+              <w:left w:val="single" w:sz="4" w:space="0" w:color="000000"/>
+              <w:bottom w:val="single" w:sz="4" w:space="0" w:color="000000"/>
+              <w:right w:val="single" w:sz="4" w:space="0" w:color="000000"/>
+            </w:tcBorders>
+            <w:shd w:val="clear" w:color="auto" w:fill="FFFFFF"/>
+            <w:tcMar>
+              <w:top w:w="0" w:type="dxa"/>
+              <w:left w:w="0" w:type="dxa"/>
+              <w:bottom w:w="0" w:type="dxa"/>
+              <w:right w:w="0" w:type="dxa"/>
+            </w:tcMar>
+          </w:tcPr>
+          <w:p>
+            <w:pPr>
+              <w:pStyle w:val="TableNormalParagraph"/>
+              <w:spacing w:line="312" w:lineRule="auto"/>
+              <w:ind w:left="720" w:hanging="720"/>
+              <w:rPr>
+                <w:rStyle w:val="ImbeddedCode"/>
+                <w:sz w:val="22"/>
+                <w:shd w:val="clear" w:color="auto" w:fill="FFFFFF"/>
+              </w:rPr>
+            </w:pPr>
+            <w:r>
+              <w:rPr>
+                <w:rStyle w:val="ImbeddedCode"/>
+                <w:sz w:val="22"/>
+                <w:shd w:val="clear" w:color="auto" w:fill="FFFFFF"/>
+              </w:rPr>
+              <w:t>CONTOUR</w:t>
+            </w:r>
+          </w:p>
+        </w:tc>
+        <w:tc>
+          <w:tcPr>
+            <w:tcW w:w="6395" w:type="dxa"/>
+            <w:tcBorders>
+              <w:top w:val="single" w:sz="4" w:space="0" w:color="000000"/>
+              <w:left w:val="single" w:sz="4" w:space="0" w:color="000000"/>
+              <w:bottom w:val="single" w:sz="4" w:space="0" w:color="000000"/>
+              <w:right w:val="single" w:sz="4" w:space="0" w:color="000000"/>
+            </w:tcBorders>
+            <w:shd w:val="clear" w:color="auto" w:fill="FFFFFF"/>
+            <w:tcMar>
+              <w:top w:w="0" w:type="dxa"/>
+              <w:left w:w="0" w:type="dxa"/>
+              <w:bottom w:w="0" w:type="dxa"/>
+              <w:right w:w="0" w:type="dxa"/>
+            </w:tcMar>
+          </w:tcPr>
+          <w:p>
+            <w:pPr>
+              <w:pStyle w:val="TableNormalParagraph"/>
+            </w:pPr>
+            <w:r>
+              <w:t>The axes is indexing and rotating at a programmed velocity.</w:t>
+            </w:r>
+          </w:p>
+        </w:tc>
+      </w:tr>
+    </w:tbl>
+    <w:p>
+      <w:pPr>
+        <w:pStyle w:val="GlossaryEntry"/>
+        <w:rPr>
+          <w:rStyle w:val="ImbeddedCode"/>
+          <w:b/>
+        </w:rPr>
+      </w:pPr>
+    </w:p>
+    <w:p>
+      <w:pPr>
+        <w:pStyle w:val="GlossaryEntry"/>
+      </w:pPr>
+      <w:r>
+        <w:rPr>
+          <w:rStyle w:val="ImbeddedCode"/>
+          <w:b/>
+        </w:rPr>
         <w:t>SlaveAxes</w:t>
       </w:r>
-      <w:proofErr w:type="spellEnd"/>
       <w:r>
         <w:rPr>
           <w:rStyle w:val="ImbeddedCode"/>
@@ -13989,13 +13347,8 @@
         <w:t>MUST</w:t>
       </w:r>
       <w:r>
-        <w:t xml:space="preserve"> be a space delimited set of axes names. For example</w:t>
-      </w:r>
-      <w:proofErr w:type="gramStart"/>
-      <w:r>
-        <w:t>:</w:t>
-      </w:r>
-      <w:proofErr w:type="gramEnd"/>
+        <w:t xml:space="preserve"> be a space delimited set of axes names. For example:</w:t>
+      </w:r>
       <w:r>
         <w:br/>
       </w:r>
@@ -14003,21 +13356,7 @@
         <w:rPr>
           <w:rStyle w:val="ImbeddedCode"/>
         </w:rPr>
-        <w:t>&lt;</w:t>
-      </w:r>
-      <w:proofErr w:type="spellStart"/>
-      <w:r>
-        <w:rPr>
-          <w:rStyle w:val="ImbeddedCode"/>
-        </w:rPr>
-        <w:t>SlaveAxes</w:t>
-      </w:r>
-      <w:proofErr w:type="spellEnd"/>
-      <w:r>
-        <w:rPr>
-          <w:rStyle w:val="ImbeddedCode"/>
-        </w:rPr>
-        <w:t xml:space="preserve"> …&gt;X</w:t>
+        <w:t>&lt;SlaveAxes …&gt;X</w:t>
       </w:r>
       <w:r>
         <w:rPr>
@@ -14053,21 +13392,7 @@
         <w:rPr>
           <w:rStyle w:val="ImbeddedCode"/>
         </w:rPr>
-        <w:t>&lt;/</w:t>
-      </w:r>
-      <w:proofErr w:type="spellStart"/>
-      <w:r>
-        <w:rPr>
-          <w:rStyle w:val="ImbeddedCode"/>
-        </w:rPr>
-        <w:t>SlaveAxes</w:t>
-      </w:r>
-      <w:proofErr w:type="spellEnd"/>
-      <w:r>
-        <w:rPr>
-          <w:rStyle w:val="ImbeddedCode"/>
-        </w:rPr>
-        <w:t>&gt;</w:t>
+        <w:t>&lt;/SlaveAxes&gt;</w:t>
       </w:r>
       <w:r>
         <w:rPr>
@@ -14114,14 +13439,12 @@
       <w:r>
         <w:t xml:space="preserve">a </w:t>
       </w:r>
-      <w:proofErr w:type="spellStart"/>
       <w:r>
         <w:rPr>
           <w:rStyle w:val="ImbeddedCode"/>
         </w:rPr>
         <w:t>PathMode</w:t>
       </w:r>
-      <w:proofErr w:type="spellEnd"/>
       <w:r>
         <w:t xml:space="preserve"> </w:t>
       </w:r>
@@ -14154,7 +13477,6 @@
       <w:pPr>
         <w:pStyle w:val="GlossaryEntry"/>
       </w:pPr>
-      <w:proofErr w:type="spellStart"/>
       <w:r>
         <w:rPr>
           <w:rStyle w:val="ImbeddedCode"/>
@@ -14162,7 +13484,6 @@
         </w:rPr>
         <w:t>ToolId</w:t>
       </w:r>
-      <w:proofErr w:type="spellEnd"/>
       <w:r>
         <w:rPr>
           <w:rStyle w:val="ImbeddedCode"/>
@@ -14190,32 +13511,15 @@
       <w:pPr>
         <w:pStyle w:val="GlossaryEntry"/>
       </w:pPr>
-      <w:proofErr w:type="spellStart"/>
       <w:r>
         <w:rPr>
           <w:rStyle w:val="ImbeddedCode"/>
           <w:b/>
         </w:rPr>
-        <w:t>WorkholdingId</w:t>
-      </w:r>
-      <w:proofErr w:type="spellEnd"/>
-      <w:r>
-        <w:rPr>
-          <w:rStyle w:val="ImbeddedCode"/>
-          <w:b/>
-        </w:rPr>
-        <w:t xml:space="preserve"> </w:t>
-      </w:r>
-      <w:r>
-        <w:t xml:space="preserve">This is a reference to an identifier for the current </w:t>
-      </w:r>
-      <w:proofErr w:type="spellStart"/>
-      <w:r>
-        <w:t>workholding</w:t>
-      </w:r>
-      <w:proofErr w:type="spellEnd"/>
-      <w:r>
-        <w:t>. It is a placeholder for now and can be used at the discretion of the implementation. Once mobile assets have been defined, this will refer to the corresponding asset.</w:t>
+        <w:t xml:space="preserve">WorkholdingId </w:t>
+      </w:r>
+      <w:r>
+        <w:t>This is a reference to an identifier for the current workholding. It is a placeholder for now and can be used at the discretion of the implementation. Once mobile assets have been defined, this will refer to the corresponding asset.</w:t>
       </w:r>
     </w:p>
     <w:p>
@@ -14229,6 +13533,7 @@
       <w:bookmarkStart w:id="65" w:name="_Toc106015140"/>
       <w:bookmarkEnd w:id="62"/>
       <w:r>
+        <w:lastRenderedPageBreak/>
         <w:t>Alarms</w:t>
       </w:r>
       <w:bookmarkEnd w:id="63"/>
@@ -14633,14 +13938,12 @@
                 <w:rFonts w:ascii="Courier" w:hAnsi="Courier"/>
               </w:rPr>
             </w:pPr>
-            <w:proofErr w:type="spellStart"/>
             <w:r>
               <w:rPr>
                 <w:rFonts w:ascii="Courier" w:hAnsi="Courier"/>
               </w:rPr>
               <w:t>nativeCode</w:t>
             </w:r>
-            <w:proofErr w:type="spellEnd"/>
           </w:p>
         </w:tc>
         <w:tc>
@@ -14730,7 +14033,6 @@
               <w:rPr>
                 <w:rFonts w:ascii="Courier" w:hAnsi="Courier"/>
               </w:rPr>
-              <w:lastRenderedPageBreak/>
               <w:t>state</w:t>
             </w:r>
           </w:p>
@@ -14759,7 +14061,6 @@
                 <w:rStyle w:val="DefaultParagraphFont1"/>
               </w:rPr>
             </w:pPr>
-            <w:proofErr w:type="gramStart"/>
             <w:r>
               <w:t xml:space="preserve">Either </w:t>
             </w:r>
@@ -14769,7 +14070,6 @@
               </w:rPr>
               <w:t>INSTANT</w:t>
             </w:r>
-            <w:proofErr w:type="gramEnd"/>
             <w:r>
               <w:rPr>
                 <w:rStyle w:val="DefaultParagraphFont1"/>
@@ -14883,14 +14183,12 @@
                 <w:rFonts w:ascii="Courier" w:hAnsi="Courier"/>
               </w:rPr>
             </w:pPr>
-            <w:proofErr w:type="spellStart"/>
             <w:r>
               <w:rPr>
                 <w:rFonts w:ascii="Courier" w:hAnsi="Courier"/>
               </w:rPr>
               <w:t>lang</w:t>
             </w:r>
-            <w:proofErr w:type="spellEnd"/>
           </w:p>
         </w:tc>
         <w:tc>
@@ -15820,101 +15118,31 @@
         <w:rPr>
           <w:rStyle w:val="DefaultParagraphFont1"/>
         </w:rPr>
-        <w:t>&lt;</w:t>
-      </w:r>
-      <w:proofErr w:type="spellStart"/>
+        <w:t>&lt;MTConnectStreams xmlns:m="urn:</w:t>
+      </w:r>
       <w:r>
         <w:rPr>
           <w:rStyle w:val="DefaultParagraphFont1"/>
         </w:rPr>
-        <w:t>MTConnectStreams</w:t>
-      </w:r>
-      <w:proofErr w:type="spellEnd"/>
+        <w:t>mtconnect.com:MTConnectStreams:1.1</w:t>
+      </w:r>
       <w:r>
         <w:rPr>
           <w:rStyle w:val="DefaultParagraphFont1"/>
         </w:rPr>
-        <w:t xml:space="preserve"> </w:t>
-      </w:r>
-      <w:proofErr w:type="spellStart"/>
+        <w:t>" xmlns:xsi="http://www.w3.org/2001/XMLSchema-instance" xmlns="urn:mt</w:t>
+      </w:r>
       <w:r>
         <w:rPr>
           <w:rStyle w:val="DefaultParagraphFont1"/>
         </w:rPr>
-        <w:t>xmlns:m</w:t>
-      </w:r>
-      <w:proofErr w:type="spellEnd"/>
+        <w:t>connect.com:MTConnectStreams:1.1</w:t>
+      </w:r>
       <w:r>
         <w:rPr>
           <w:rStyle w:val="DefaultParagraphFont1"/>
         </w:rPr>
-        <w:t>="urn:</w:t>
-      </w:r>
-      <w:r>
-        <w:rPr>
-          <w:rStyle w:val="DefaultParagraphFont1"/>
-        </w:rPr>
-        <w:t>mtconnect.com:MTConnectStreams:1.1</w:t>
-      </w:r>
-      <w:r>
-        <w:rPr>
-          <w:rStyle w:val="DefaultParagraphFont1"/>
-        </w:rPr>
-        <w:t xml:space="preserve">" </w:t>
-      </w:r>
-      <w:proofErr w:type="spellStart"/>
-      <w:r>
-        <w:rPr>
-          <w:rStyle w:val="DefaultParagraphFont1"/>
-        </w:rPr>
-        <w:t>xmlns:xsi</w:t>
-      </w:r>
-      <w:proofErr w:type="spellEnd"/>
-      <w:r>
-        <w:rPr>
-          <w:rStyle w:val="DefaultParagraphFont1"/>
-        </w:rPr>
-        <w:t xml:space="preserve">="http://www.w3.org/2001/XMLSchema-instance" </w:t>
-      </w:r>
-      <w:proofErr w:type="spellStart"/>
-      <w:r>
-        <w:rPr>
-          <w:rStyle w:val="DefaultParagraphFont1"/>
-        </w:rPr>
-        <w:t>xmlns</w:t>
-      </w:r>
-      <w:proofErr w:type="spellEnd"/>
-      <w:r>
-        <w:rPr>
-          <w:rStyle w:val="DefaultParagraphFont1"/>
-        </w:rPr>
-        <w:t>="urn:mt</w:t>
-      </w:r>
-      <w:r>
-        <w:rPr>
-          <w:rStyle w:val="DefaultParagraphFont1"/>
-        </w:rPr>
-        <w:t>connect.com:MTConnectStreams:1.1</w:t>
-      </w:r>
-      <w:r>
-        <w:rPr>
-          <w:rStyle w:val="DefaultParagraphFont1"/>
-        </w:rPr>
-        <w:t xml:space="preserve">" </w:t>
-      </w:r>
-      <w:proofErr w:type="spellStart"/>
-      <w:r>
-        <w:rPr>
-          <w:rStyle w:val="DefaultParagraphFont1"/>
-        </w:rPr>
-        <w:t>xsi:schemaLocation</w:t>
-      </w:r>
-      <w:proofErr w:type="spellEnd"/>
-      <w:r>
-        <w:rPr>
-          <w:rStyle w:val="DefaultParagraphFont1"/>
-        </w:rPr>
-        <w:t>="urn:mt</w:t>
+        <w:t>" xsi:schemaLocation="urn:mt</w:t>
       </w:r>
       <w:r>
         <w:rPr>
@@ -15961,45 +15189,13 @@
         <w:t>10.1.23.5</w:t>
       </w:r>
       <w:r>
-        <w:t xml:space="preserve">" </w:t>
-      </w:r>
-      <w:proofErr w:type="spellStart"/>
-      <w:r>
-        <w:t>bufferSize</w:t>
-      </w:r>
-      <w:proofErr w:type="spellEnd"/>
-      <w:r>
-        <w:t xml:space="preserve">="100000" </w:t>
-      </w:r>
-      <w:proofErr w:type="spellStart"/>
-      <w:r>
-        <w:t>creationTime</w:t>
-      </w:r>
-      <w:proofErr w:type="spellEnd"/>
-      <w:r>
-        <w:t xml:space="preserve">="2008-07-07T23:22:40-07:00" </w:t>
-      </w:r>
-      <w:proofErr w:type="spellStart"/>
-      <w:r>
-        <w:t>nextSequence</w:t>
-      </w:r>
-      <w:proofErr w:type="spellEnd"/>
-      <w:r>
-        <w:t>="31088439" version=</w:t>
+        <w:t>" bufferSize="100000" creationTime="2008-07-07T23:22:40-07:00" nextSequence="31088439" version=</w:t>
       </w:r>
       <w:r>
         <w:t>"1.1</w:t>
       </w:r>
       <w:r>
-        <w:t xml:space="preserve">" </w:t>
-      </w:r>
-      <w:proofErr w:type="spellStart"/>
-      <w:r>
-        <w:t>instanceId</w:t>
-      </w:r>
-      <w:proofErr w:type="spellEnd"/>
-      <w:r>
-        <w:t>="1214527986"/&gt;</w:t>
+        <w:t>" instanceId="1214527986"/&gt;</w:t>
       </w:r>
     </w:p>
     <w:p>
@@ -16041,31 +15237,7 @@
         <w:ind w:left="648" w:hanging="648"/>
       </w:pPr>
       <w:r>
-        <w:t xml:space="preserve">    &lt;</w:t>
-      </w:r>
-      <w:proofErr w:type="spellStart"/>
-      <w:r>
-        <w:t>DeviceStream</w:t>
-      </w:r>
-      <w:proofErr w:type="spellEnd"/>
-      <w:r>
-        <w:t xml:space="preserve"> </w:t>
-      </w:r>
-      <w:proofErr w:type="spellStart"/>
-      <w:r>
-        <w:t>uuid</w:t>
-      </w:r>
-      <w:proofErr w:type="spellEnd"/>
-      <w:r>
-        <w:t>="linux-01" name="</w:t>
-      </w:r>
-      <w:proofErr w:type="spellStart"/>
-      <w:r>
-        <w:t>LinuxCNC</w:t>
-      </w:r>
-      <w:proofErr w:type="spellEnd"/>
-      <w:r>
-        <w:t>"&gt;</w:t>
+        <w:t xml:space="preserve">    &lt;DeviceStream uuid="linux-01" name="LinuxCNC"&gt;</w:t>
       </w:r>
     </w:p>
     <w:p>
@@ -16081,15 +15253,7 @@
         <w:pStyle w:val="BodyA"/>
       </w:pPr>
       <w:r>
-        <w:t xml:space="preserve">All the events are then grouped by components. The path includes the most relevant parts of the </w:t>
-      </w:r>
-      <w:proofErr w:type="spellStart"/>
-      <w:r>
-        <w:t>xpath</w:t>
-      </w:r>
-      <w:proofErr w:type="spellEnd"/>
-      <w:r>
-        <w:t xml:space="preserve"> with only the </w:t>
+        <w:t xml:space="preserve">All the events are then grouped by components. The path includes the most relevant parts of the xpath with only the </w:t>
       </w:r>
       <w:r>
         <w:rPr>
@@ -16138,23 +15302,7 @@
         <w:ind w:left="648" w:hanging="648"/>
       </w:pPr>
       <w:r>
-        <w:t>&lt;</w:t>
-      </w:r>
-      <w:proofErr w:type="spellStart"/>
-      <w:r>
-        <w:t>ComponentStream</w:t>
-      </w:r>
-      <w:proofErr w:type="spellEnd"/>
-      <w:r>
-        <w:t xml:space="preserve"> </w:t>
-      </w:r>
-      <w:proofErr w:type="spellStart"/>
-      <w:r>
-        <w:t>componentId</w:t>
-      </w:r>
-      <w:proofErr w:type="spellEnd"/>
-      <w:r>
-        <w:t>="2" name="power" component="Power"&gt;</w:t>
+        <w:t>&lt;ComponentStream componentId="2" name="power" component="Power"&gt;</w:t>
       </w:r>
     </w:p>
     <w:p>
@@ -16180,31 +15328,7 @@
         <w:ind w:left="648" w:hanging="648"/>
       </w:pPr>
       <w:r>
-        <w:t xml:space="preserve">          &lt;</w:t>
-      </w:r>
-      <w:proofErr w:type="spellStart"/>
-      <w:r>
-        <w:t>PowerStatus</w:t>
-      </w:r>
-      <w:proofErr w:type="spellEnd"/>
-      <w:r>
-        <w:t xml:space="preserve"> name="power" </w:t>
-      </w:r>
-      <w:proofErr w:type="spellStart"/>
-      <w:r>
-        <w:t>dataItemId</w:t>
-      </w:r>
-      <w:proofErr w:type="spellEnd"/>
-      <w:r>
-        <w:t>="9" sequence="30055111" timestamp="2008-07-10T10:27:59.591"&gt;ON&lt;/</w:t>
-      </w:r>
-      <w:proofErr w:type="spellStart"/>
-      <w:r>
-        <w:t>PowerStatus</w:t>
-      </w:r>
-      <w:proofErr w:type="spellEnd"/>
-      <w:r>
-        <w:t>&gt;</w:t>
+        <w:t xml:space="preserve">          &lt;PowerStatus name="power" dataItemId="9" sequence="30055111" timestamp="2008-07-10T10:27:59.591"&gt;ON&lt;/PowerStatus&gt;</w:t>
       </w:r>
     </w:p>
     <w:p>
@@ -16230,15 +15354,7 @@
         <w:ind w:left="648" w:hanging="648"/>
       </w:pPr>
       <w:r>
-        <w:t xml:space="preserve">     &lt;/</w:t>
-      </w:r>
-      <w:proofErr w:type="spellStart"/>
-      <w:r>
-        <w:t>ComponentStream</w:t>
-      </w:r>
-      <w:proofErr w:type="spellEnd"/>
-      <w:r>
-        <w:t>&gt;</w:t>
+        <w:t xml:space="preserve">     &lt;/ComponentStream&gt;</w:t>
       </w:r>
     </w:p>
     <w:p>
@@ -16267,23 +15383,7 @@
         <w:ind w:left="648" w:hanging="648"/>
       </w:pPr>
       <w:r>
-        <w:t xml:space="preserve">      &lt;</w:t>
-      </w:r>
-      <w:proofErr w:type="spellStart"/>
-      <w:r>
-        <w:t>ComponentStream</w:t>
-      </w:r>
-      <w:proofErr w:type="spellEnd"/>
-      <w:r>
-        <w:t xml:space="preserve"> </w:t>
-      </w:r>
-      <w:proofErr w:type="spellStart"/>
-      <w:r>
-        <w:t>componentId</w:t>
-      </w:r>
-      <w:proofErr w:type="spellEnd"/>
-      <w:r>
-        <w:t>="8" name="Controller" component="Controller"&gt;</w:t>
+        <w:t xml:space="preserve">      &lt;ComponentStream componentId="8" name="Controller" component="Controller"&gt;</w:t>
       </w:r>
     </w:p>
     <w:p>
@@ -16309,15 +15409,7 @@
         <w:ind w:left="648" w:hanging="648"/>
       </w:pPr>
       <w:r>
-        <w:t xml:space="preserve">          &lt;Execution name="execution" </w:t>
-      </w:r>
-      <w:proofErr w:type="spellStart"/>
-      <w:r>
-        <w:t>dataItemId</w:t>
-      </w:r>
-      <w:proofErr w:type="spellEnd"/>
-      <w:r>
-        <w:t>="22" sequence="38148653" timestamp="2008-07-10T12:34:00.615"&gt;IDLE&lt;/Execution&gt;</w:t>
+        <w:t xml:space="preserve">          &lt;Execution name="execution" dataItemId="22" sequence="38148653" timestamp="2008-07-10T12:34:00.615"&gt;IDLE&lt;/Execution&gt;</w:t>
       </w:r>
     </w:p>
     <w:p>
@@ -16347,15 +15439,7 @@
       </w:pPr>
       <w:r>
         <w:lastRenderedPageBreak/>
-        <w:t xml:space="preserve">          &lt;Execution name="execution" </w:t>
-      </w:r>
-      <w:proofErr w:type="spellStart"/>
-      <w:r>
-        <w:t>dataItemId</w:t>
-      </w:r>
-      <w:proofErr w:type="spellEnd"/>
-      <w:r>
-        <w:t>="22" sequence="38148753" timestamp="2008-07-10T12:35:00.615"&gt;</w:t>
+        <w:t xml:space="preserve">          &lt;Execution name="execution" dataItemId="22" sequence="38148753" timestamp="2008-07-10T12:35:00.615"&gt;</w:t>
       </w:r>
       <w:r>
         <w:t xml:space="preserve">EXECUTING </w:t>
@@ -16387,15 +15471,7 @@
         <w:ind w:left="648" w:hanging="648"/>
       </w:pPr>
       <w:r>
-        <w:t xml:space="preserve">      &lt;/</w:t>
-      </w:r>
-      <w:proofErr w:type="spellStart"/>
-      <w:r>
-        <w:t>ComponentStream</w:t>
-      </w:r>
-      <w:proofErr w:type="spellEnd"/>
-      <w:r>
-        <w:t>&gt;</w:t>
+        <w:t xml:space="preserve">      &lt;/ComponentStream&gt;</w:t>
       </w:r>
     </w:p>
     <w:p>
@@ -16408,15 +15484,7 @@
         <w:ind w:left="648" w:hanging="648"/>
       </w:pPr>
       <w:r>
-        <w:t xml:space="preserve">    &lt;/</w:t>
-      </w:r>
-      <w:proofErr w:type="spellStart"/>
-      <w:r>
-        <w:t>DeviceStream</w:t>
-      </w:r>
-      <w:proofErr w:type="spellEnd"/>
-      <w:r>
-        <w:t>&gt;</w:t>
+        <w:t xml:space="preserve">    &lt;/DeviceStream&gt;</w:t>
       </w:r>
     </w:p>
     <w:p>
@@ -16442,15 +15510,7 @@
         <w:ind w:left="648" w:hanging="648"/>
       </w:pPr>
       <w:r>
-        <w:t>&lt;/</w:t>
-      </w:r>
-      <w:proofErr w:type="spellStart"/>
-      <w:r>
-        <w:t>MTConnectStreams</w:t>
-      </w:r>
-      <w:proofErr w:type="spellEnd"/>
-      <w:r>
-        <w:t>&gt;</w:t>
+        <w:t>&lt;/MTConnectStreams&gt;</w:t>
       </w:r>
     </w:p>
     <w:p>
@@ -16520,15 +15580,7 @@
         <w:t>ISO/DIS 10303-238</w:t>
       </w:r>
       <w:r>
-        <w:t xml:space="preserve">: Industrial automation systems and </w:t>
-      </w:r>
-      <w:proofErr w:type="gramStart"/>
-      <w:r>
-        <w:t>integration  Product</w:t>
-      </w:r>
-      <w:proofErr w:type="gramEnd"/>
-      <w:r>
-        <w:t xml:space="preserve"> data representation and exchange  Part 238: Application Protocols: Application interpreted model for computerized numerical controllers. Geneva, Switzerland, 2004.</w:t>
+        <w:t>: Industrial automation systems and integration  Product data representation and exchange  Part 238: Application Protocols: Application interpreted model for computerized numerical controllers. Geneva, Switzerland, 2004.</w:t>
       </w:r>
     </w:p>
     <w:p>
@@ -16693,15 +15745,7 @@
         <w:t>ISO 10303-11</w:t>
       </w:r>
       <w:r>
-        <w:t xml:space="preserve">: 1994, Industrial automation systems and </w:t>
-      </w:r>
-      <w:proofErr w:type="gramStart"/>
-      <w:r>
-        <w:t>integration  Product</w:t>
-      </w:r>
-      <w:proofErr w:type="gramEnd"/>
-      <w:r>
-        <w:t xml:space="preserve"> data representation and exchange  Part 11: Description methods: The EXPRESS language reference manual. Geneva, Switzerland, 1994.</w:t>
+        <w:t>: 1994, Industrial automation systems and integration  Product data representation and exchange  Part 11: Description methods: The EXPRESS language reference manual. Geneva, Switzerland, 1994.</w:t>
       </w:r>
     </w:p>
     <w:p>
@@ -16896,21 +15940,8 @@
         <w:sz w:val="20"/>
       </w:rPr>
     </w:pPr>
-    <w:proofErr w:type="spellStart"/>
     <w:r>
-      <w:t>MTConnect</w:t>
-    </w:r>
-    <w:proofErr w:type="spellEnd"/>
-    <w:r>
-      <w:t xml:space="preserve"> is a service mark of AMT - The Association For Manufacturing Technology. Use of </w:t>
-    </w:r>
-    <w:proofErr w:type="spellStart"/>
-    <w:r>
-      <w:t>MTConnect</w:t>
-    </w:r>
-    <w:proofErr w:type="spellEnd"/>
-    <w:r>
-      <w:t xml:space="preserve"> is limited to use as specified on </w:t>
+      <w:t xml:space="preserve">MTConnect is a service mark of AMT - The Association For Manufacturing Technology. Use of MTConnect is limited to use as specified on </w:t>
     </w:r>
     <w:hyperlink r:id="rId1" w:history="1">
       <w:r>
@@ -16943,13 +15974,8 @@
         <w:sz w:val="20"/>
       </w:rPr>
     </w:pPr>
-    <w:proofErr w:type="spellStart"/>
     <w:r>
-      <w:t>MTConnect</w:t>
-    </w:r>
-    <w:proofErr w:type="spellEnd"/>
-    <w:r>
-      <w:t xml:space="preserve"> version 0.9</w:t>
+      <w:t>MTConnect version 0.9</w:t>
     </w:r>
     <w:r>
       <w:tab/>
@@ -16963,11 +15989,9 @@
     <w:r>
       <w:fldChar w:fldCharType="separate"/>
     </w:r>
-    <w:proofErr w:type="spellStart"/>
     <w:r>
       <w:t>i</w:t>
     </w:r>
-    <w:proofErr w:type="spellEnd"/>
     <w:r>
       <w:fldChar w:fldCharType="end"/>
     </w:r>
@@ -16990,13 +16014,8 @@
         <w:sz w:val="20"/>
       </w:rPr>
     </w:pPr>
-    <w:proofErr w:type="spellStart"/>
     <w:r>
-      <w:t>MTConnect</w:t>
-    </w:r>
-    <w:proofErr w:type="spellEnd"/>
-    <w:r>
-      <w:t xml:space="preserve"> </w:t>
+      <w:t xml:space="preserve">MTConnect </w:t>
     </w:r>
     <w:r>
       <w:t>Part 3 - Streams - Version 1.</w:t>
@@ -17047,13 +16066,8 @@
         <w:sz w:val="20"/>
       </w:rPr>
     </w:pPr>
-    <w:proofErr w:type="spellStart"/>
     <w:r>
-      <w:t>MTConnect</w:t>
-    </w:r>
-    <w:proofErr w:type="spellEnd"/>
-    <w:r>
-      <w:t xml:space="preserve"> version 0.9</w:t>
+      <w:t>MTConnect version 0.9</w:t>
     </w:r>
     <w:r>
       <w:tab/>
@@ -17096,13 +16110,8 @@
         <w:sz w:val="20"/>
       </w:rPr>
     </w:pPr>
-    <w:proofErr w:type="spellStart"/>
     <w:r>
-      <w:t>MTConnect</w:t>
-    </w:r>
-    <w:proofErr w:type="spellEnd"/>
-    <w:r>
-      <w:t xml:space="preserve"> version 1.0.1</w:t>
+      <w:t>MTConnect version 1.0.1</w:t>
     </w:r>
     <w:r>
       <w:tab/>
@@ -17147,13 +16156,8 @@
         <w:sz w:val="20"/>
       </w:rPr>
     </w:pPr>
-    <w:proofErr w:type="spellStart"/>
     <w:r>
-      <w:t>MTConnect</w:t>
-    </w:r>
-    <w:proofErr w:type="spellEnd"/>
-    <w:r>
-      <w:t xml:space="preserve"> version 0.9</w:t>
+      <w:t>MTConnect version 0.9</w:t>
     </w:r>
     <w:r>
       <w:tab/>
@@ -17195,13 +16199,8 @@
         <w:sz w:val="20"/>
       </w:rPr>
     </w:pPr>
-    <w:proofErr w:type="spellStart"/>
     <w:r>
-      <w:t>MTConnect</w:t>
-    </w:r>
-    <w:proofErr w:type="spellEnd"/>
-    <w:r>
-      <w:t xml:space="preserve"> Part 3 - Stre</w:t>
+      <w:t>MTConnect Part 3 - Stre</w:t>
     </w:r>
     <w:r>
       <w:t>ams - Version 1.1.0</w:t>
@@ -17246,13 +16245,8 @@
         <w:sz w:val="20"/>
       </w:rPr>
     </w:pPr>
-    <w:proofErr w:type="spellStart"/>
     <w:r>
-      <w:t>MTConnect</w:t>
-    </w:r>
-    <w:proofErr w:type="spellEnd"/>
-    <w:r>
-      <w:t xml:space="preserve"> version 0.9</w:t>
+      <w:t>MTConnect version 0.9</w:t>
     </w:r>
     <w:r>
       <w:tab/>
@@ -17294,13 +16288,8 @@
         <w:sz w:val="20"/>
       </w:rPr>
     </w:pPr>
-    <w:proofErr w:type="spellStart"/>
     <w:r>
-      <w:t>MTConnect</w:t>
-    </w:r>
-    <w:proofErr w:type="spellEnd"/>
-    <w:r>
-      <w:t xml:space="preserve"> </w:t>
+      <w:t xml:space="preserve">MTConnect </w:t>
     </w:r>
     <w:r>
       <w:t>Part 3 - Streams - Version 1.</w:t>
@@ -17327,7 +16316,7 @@
       <w:rPr>
         <w:noProof/>
       </w:rPr>
-      <w:t>20</w:t>
+      <w:t>21</w:t>
     </w:r>
     <w:r>
       <w:fldChar w:fldCharType="end"/>
@@ -20767,7 +19756,7 @@
 </file>
 
 <file path=customXml/itemProps1.xml><?xml version="1.0" encoding="utf-8"?>
-<ds:datastoreItem xmlns:ds="http://schemas.openxmlformats.org/officeDocument/2006/customXml" ds:itemID="{54AC3528-FAA9-4B6B-9995-5A596AD9AACC}">
+<ds:datastoreItem xmlns:ds="http://schemas.openxmlformats.org/officeDocument/2006/customXml" ds:itemID="{2DCF1C04-6DDD-4D57-982B-C501720DD00F}">
   <ds:schemaRefs>
     <ds:schemaRef ds:uri="http://schemas.openxmlformats.org/officeDocument/2006/bibliography"/>
   </ds:schemaRefs>

--- a/MTC_Part_3_Streams.docx
+++ b/MTC_Part_3_Streams.docx
@@ -87,7 +87,21 @@
                     <w:rPr>
                       <w:rFonts w:ascii="Times New Roman" w:hAnsi="Times New Roman"/>
                     </w:rPr>
-                    <w:t>MTConnect Standard</w:t>
+                    <w:t>MTConnect</w:t>
+                  </w:r>
+                  <w:r>
+                    <w:rPr>
+                      <w:rFonts w:ascii="Times New Roman" w:hAnsi="Times New Roman"/>
+                      <w:kern w:val="64"/>
+                      <w:vertAlign w:val="superscript"/>
+                    </w:rPr>
+                    <w:t>®</w:t>
+                  </w:r>
+                  <w:r>
+                    <w:rPr>
+                      <w:rFonts w:ascii="Times New Roman" w:hAnsi="Times New Roman"/>
+                    </w:rPr>
+                    <w:t xml:space="preserve"> Standard</w:t>
                   </w:r>
                 </w:p>
                 <w:p>
@@ -194,7 +208,7 @@
                       <w:rFonts w:ascii="Times New Roman" w:hAnsi="Times New Roman"/>
                       <w:noProof/>
                     </w:rPr>
-                    <w:t>February 4, 2010</w:t>
+                    <w:t>February 15, 2010</w:t>
                   </w:r>
                   <w:r>
                     <w:fldChar w:fldCharType="end"/>
@@ -16519,7 +16533,7 @@
         <w:sz w:val="18"/>
         <w:szCs w:val="20"/>
       </w:rPr>
-      <w:t>February 4, 2010</w:t>
+      <w:t>February 15, 2010</w:t>
     </w:r>
     <w:r>
       <w:rPr>
@@ -18771,6 +18785,7 @@
   <w:style w:type="character" w:default="1" w:styleId="DefaultParagraphFont">
     <w:name w:val="Default Paragraph Font"/>
     <w:uiPriority w:val="1"/>
+    <w:semiHidden/>
     <w:unhideWhenUsed/>
   </w:style>
   <w:style w:type="table" w:default="1" w:styleId="TableNormal">
@@ -19756,7 +19771,7 @@
 </file>
 
 <file path=customXml/itemProps1.xml><?xml version="1.0" encoding="utf-8"?>
-<ds:datastoreItem xmlns:ds="http://schemas.openxmlformats.org/officeDocument/2006/customXml" ds:itemID="{2DCF1C04-6DDD-4D57-982B-C501720DD00F}">
+<ds:datastoreItem xmlns:ds="http://schemas.openxmlformats.org/officeDocument/2006/customXml" ds:itemID="{2820E20B-387B-4DB5-BEF4-C86E0B9BEA47}">
   <ds:schemaRefs>
     <ds:schemaRef ds:uri="http://schemas.openxmlformats.org/officeDocument/2006/bibliography"/>
   </ds:schemaRefs>

--- a/MTC_Part_3_Streams.docx
+++ b/MTC_Part_3_Streams.docx
@@ -83,12 +83,14 @@
                       <w:rFonts w:ascii="Times New Roman" w:hAnsi="Times New Roman"/>
                     </w:rPr>
                   </w:pPr>
+                  <w:proofErr w:type="spellStart"/>
                   <w:r>
                     <w:rPr>
                       <w:rFonts w:ascii="Times New Roman" w:hAnsi="Times New Roman"/>
                     </w:rPr>
                     <w:t>MTConnect</w:t>
                   </w:r>
+                  <w:proofErr w:type="spellEnd"/>
                   <w:r>
                     <w:rPr>
                       <w:rFonts w:ascii="Times New Roman" w:hAnsi="Times New Roman"/>
@@ -163,7 +165,21 @@
                     <w:rPr>
                       <w:rFonts w:ascii="Times New Roman" w:hAnsi="Times New Roman"/>
                     </w:rPr>
-                    <w:t>Prepared for: MTConnect Institute</w:t>
+                    <w:t xml:space="preserve">Prepared for: </w:t>
+                  </w:r>
+                  <w:proofErr w:type="spellStart"/>
+                  <w:r>
+                    <w:rPr>
+                      <w:rFonts w:ascii="Times New Roman" w:hAnsi="Times New Roman"/>
+                    </w:rPr>
+                    <w:t>MTConnect</w:t>
+                  </w:r>
+                  <w:proofErr w:type="spellEnd"/>
+                  <w:r>
+                    <w:rPr>
+                      <w:rFonts w:ascii="Times New Roman" w:hAnsi="Times New Roman"/>
+                    </w:rPr>
+                    <w:t xml:space="preserve"> Institute</w:t>
                   </w:r>
                 </w:p>
                 <w:p>
@@ -176,8 +192,16 @@
                     <w:rPr>
                       <w:rFonts w:ascii="Times New Roman" w:hAnsi="Times New Roman"/>
                     </w:rPr>
-                    <w:t>Prepared by: William Sobel</w:t>
+                    <w:t xml:space="preserve">Prepared by: William </w:t>
                   </w:r>
+                  <w:proofErr w:type="spellStart"/>
+                  <w:r>
+                    <w:rPr>
+                      <w:rFonts w:ascii="Times New Roman" w:hAnsi="Times New Roman"/>
+                    </w:rPr>
+                    <w:t>Sobel</w:t>
+                  </w:r>
+                  <w:proofErr w:type="spellEnd"/>
                 </w:p>
                 <w:p>
                   <w:pPr>
@@ -224,6 +248,8 @@
       <w:pPr>
         <w:pStyle w:val="BodyA"/>
       </w:pPr>
+      <w:proofErr w:type="spellStart"/>
+      <w:proofErr w:type="gramStart"/>
       <w:r>
         <w:rPr>
           <w:rFonts w:ascii="Times New Roman Bold" w:hAnsi="Times New Roman Bold"/>
@@ -232,15 +258,74 @@
           <w:sz w:val="48"/>
         </w:rPr>
         <w:lastRenderedPageBreak/>
-        <w:t>MTConnect  Specification</w:t>
-      </w:r>
+        <w:t>MTConnect</w:t>
+      </w:r>
+      <w:proofErr w:type="spellEnd"/>
+      <w:r>
+        <w:rPr>
+          <w:rFonts w:ascii="Times New Roman Bold" w:hAnsi="Times New Roman Bold"/>
+          <w:color w:val="2B6991"/>
+          <w:kern w:val="0"/>
+          <w:sz w:val="48"/>
+        </w:rPr>
+        <w:t xml:space="preserve">  Specification</w:t>
+      </w:r>
+      <w:proofErr w:type="gramEnd"/>
     </w:p>
     <w:p>
       <w:pPr>
         <w:pStyle w:val="BodyA"/>
       </w:pPr>
       <w:r>
-        <w:t xml:space="preserve">AMT - The Association For Manufacturing Technology (“AMT”) owns the copyright in this MTConnect Specification.  AMT grants to you a non-exclusive, non- transferable, revocable, non-sublicensable, fully-paid-up copyright license to reproduce, copy and redistribute the MTConnect Specification, provided that you may only copy or redistribute the MTConnect Specification in the form in which you received it, without modifications, and with all copyright notices and other notices and disclaimers contained in the MTConnect Specification. </w:t>
+        <w:t xml:space="preserve">AMT - The Association </w:t>
+      </w:r>
+      <w:proofErr w:type="gramStart"/>
+      <w:r>
+        <w:t>For</w:t>
+      </w:r>
+      <w:proofErr w:type="gramEnd"/>
+      <w:r>
+        <w:t xml:space="preserve"> Manufacturing Technology (“AMT”) owns the copyright in this </w:t>
+      </w:r>
+      <w:proofErr w:type="spellStart"/>
+      <w:r>
+        <w:t>MTConnect</w:t>
+      </w:r>
+      <w:proofErr w:type="spellEnd"/>
+      <w:r>
+        <w:t xml:space="preserve"> Specification.  AMT grants to you a non-exclusive, non- transferable, revocable, non-</w:t>
+      </w:r>
+      <w:proofErr w:type="spellStart"/>
+      <w:r>
+        <w:t>sublicensable</w:t>
+      </w:r>
+      <w:proofErr w:type="spellEnd"/>
+      <w:r>
+        <w:t xml:space="preserve">, fully-paid-up copyright license to reproduce, copy and redistribute the </w:t>
+      </w:r>
+      <w:proofErr w:type="spellStart"/>
+      <w:r>
+        <w:t>MTConnect</w:t>
+      </w:r>
+      <w:proofErr w:type="spellEnd"/>
+      <w:r>
+        <w:t xml:space="preserve"> Specification, provided that you may only copy or redistribute the </w:t>
+      </w:r>
+      <w:proofErr w:type="spellStart"/>
+      <w:r>
+        <w:t>MTConnect</w:t>
+      </w:r>
+      <w:proofErr w:type="spellEnd"/>
+      <w:r>
+        <w:t xml:space="preserve"> Specification in the form in which you received it, without modifications, and with all copyright notices and other notices and disclaimers contained in the </w:t>
+      </w:r>
+      <w:proofErr w:type="spellStart"/>
+      <w:r>
+        <w:t>MTConnect</w:t>
+      </w:r>
+      <w:proofErr w:type="spellEnd"/>
+      <w:r>
+        <w:t xml:space="preserve"> Specification. </w:t>
       </w:r>
     </w:p>
     <w:p>
@@ -248,15 +333,103 @@
         <w:pStyle w:val="BodyA"/>
       </w:pPr>
       <w:r>
-        <w:t>If you intend to adopt or implement this MTConnect Specification in a product, whether hardware, software or firmware, which complies with the MTConnect Specification, you must agree to the MTConnect Specification Implementer License Agreement (“Implementer License”) or to the MTConnect Intellectual Property Policy and Agreement (“IP Policy”).  The Implementer License and IP Policy each sets forth the license terms and other terms of use for MTConnect Implementers to adopt or implement the MTConnect Specifications, including certain license rights covering necessary patent claims for that purpose.  These materials can be found at www.MTConnect.org, or by contacting Paul Warndorf at pwarndorf@amtonline.org.</w:t>
+        <w:t xml:space="preserve">If you intend to adopt or implement this </w:t>
+      </w:r>
+      <w:proofErr w:type="spellStart"/>
+      <w:r>
+        <w:t>MTConnect</w:t>
+      </w:r>
+      <w:proofErr w:type="spellEnd"/>
+      <w:r>
+        <w:t xml:space="preserve"> Specification in a product, whether hardware, software or firmware, which complies with the </w:t>
+      </w:r>
+      <w:proofErr w:type="spellStart"/>
+      <w:r>
+        <w:t>MTConnect</w:t>
+      </w:r>
+      <w:proofErr w:type="spellEnd"/>
+      <w:r>
+        <w:t xml:space="preserve"> Specification, you must agree to the </w:t>
+      </w:r>
+      <w:proofErr w:type="spellStart"/>
+      <w:r>
+        <w:t>MTConnect</w:t>
+      </w:r>
+      <w:proofErr w:type="spellEnd"/>
+      <w:r>
+        <w:t xml:space="preserve"> Specification Implementer License Agreement (“Implementer License”) or to the </w:t>
+      </w:r>
+      <w:proofErr w:type="spellStart"/>
+      <w:r>
+        <w:t>MTConnect</w:t>
+      </w:r>
+      <w:proofErr w:type="spellEnd"/>
+      <w:r>
+        <w:t xml:space="preserve"> Intellectual Property Policy and Agreement (“IP Policy”).  The Implementer License and IP Policy each sets forth the license terms and other terms of use for </w:t>
+      </w:r>
+      <w:proofErr w:type="spellStart"/>
+      <w:r>
+        <w:t>MTConnect</w:t>
+      </w:r>
+      <w:proofErr w:type="spellEnd"/>
+      <w:r>
+        <w:t xml:space="preserve"> Implementers to adopt or implement the </w:t>
+      </w:r>
+      <w:proofErr w:type="spellStart"/>
+      <w:r>
+        <w:t>MTConnect</w:t>
+      </w:r>
+      <w:proofErr w:type="spellEnd"/>
+      <w:r>
+        <w:t xml:space="preserve"> Specifications, including certain license rights covering necessary patent claims for that purpose.  These materials can be found at www.MTConnect.org, or by contacting Paul </w:t>
+      </w:r>
+      <w:proofErr w:type="spellStart"/>
+      <w:r>
+        <w:t>Warndorf</w:t>
+      </w:r>
+      <w:proofErr w:type="spellEnd"/>
+      <w:r>
+        <w:t xml:space="preserve"> at </w:t>
+      </w:r>
+      <w:hyperlink r:id="rId12" w:history="1">
+        <w:r>
+          <w:rPr>
+            <w:rStyle w:val="Hyperlink"/>
+          </w:rPr>
+          <w:t>mailto:pwarndorf@mtconnec.hyperoffice.com</w:t>
+        </w:r>
+      </w:hyperlink>
+      <w:r>
+        <w:t>.</w:t>
       </w:r>
     </w:p>
     <w:p>
       <w:pPr>
         <w:pStyle w:val="BodyA"/>
       </w:pPr>
-      <w:r>
-        <w:t xml:space="preserve">MTConnect Institute and AMT have no responsibility to identify patents, patent claims or patent applications which may relate to or be required to implement a Specification, or to determine the legal validity or scope of any such patent claims brought to their attention.  Each MTConnect Implementer is responsible for securing its own licenses or rights to any patent or other intellectual property rights that may be necessary for such use, and neither AMT nor MTConnect Institute have any obligation to secure any such rights.  </w:t>
+      <w:proofErr w:type="spellStart"/>
+      <w:r>
+        <w:t>MTConnect</w:t>
+      </w:r>
+      <w:proofErr w:type="spellEnd"/>
+      <w:r>
+        <w:t xml:space="preserve"> Institute and AMT have no responsibility to identify patents, patent claims or patent applications which may relate to or be required to implement a Specification, or to determine the legal validity or scope of any such patent claims brought to their attention.  Each </w:t>
+      </w:r>
+      <w:proofErr w:type="spellStart"/>
+      <w:r>
+        <w:t>MTConnect</w:t>
+      </w:r>
+      <w:proofErr w:type="spellEnd"/>
+      <w:r>
+        <w:t xml:space="preserve"> Implementer is responsible for securing its own licenses or rights to any patent or other intellectual property rights that may be necessary for such use, and neither AMT nor </w:t>
+      </w:r>
+      <w:proofErr w:type="spellStart"/>
+      <w:r>
+        <w:t>MTConnect</w:t>
+      </w:r>
+      <w:proofErr w:type="spellEnd"/>
+      <w:r>
+        <w:t xml:space="preserve"> Institute have any obligation to secure any such rights.  </w:t>
       </w:r>
     </w:p>
     <w:p>
@@ -264,17 +437,81 @@
         <w:pStyle w:val="BodyA"/>
       </w:pPr>
       <w:r>
-        <w:t>The MTConnect Specification is provided “as is” and MTConnect Institute and AMT, and each of their respective members, officers, affiliates, sponsors and agents, make no representation or warranty of any kind relating to these materials or to any implementation of the MTConnect Specification in any product, including, without limitation, any express or implied warranty of noninfringement, merchantability, or fitness for particular purpose, or of the accuracy, reliability, or completeness of information contained herein.  In no event shall MTConnect Institute or AMT be liable to any user or implementer of the MTConnect Specification for the cost of procuring substitute goods or services, lost profits, loss of use, loss of data or any incidental, consequential, indirect, special or punitive damages or other direct damages, whether under contract, tort, warranty or otherwise, arising in any way out of access, use or inability to use the MTConnect Specification or other MTConnect Materials, whether or not they had advance notice of the possibility of such damage.</w:t>
+        <w:t xml:space="preserve">The </w:t>
+      </w:r>
+      <w:proofErr w:type="spellStart"/>
+      <w:r>
+        <w:t>MTConnect</w:t>
+      </w:r>
+      <w:proofErr w:type="spellEnd"/>
+      <w:r>
+        <w:t xml:space="preserve"> Specification is provided “as is” and </w:t>
+      </w:r>
+      <w:proofErr w:type="spellStart"/>
+      <w:r>
+        <w:t>MTConnect</w:t>
+      </w:r>
+      <w:proofErr w:type="spellEnd"/>
+      <w:r>
+        <w:t xml:space="preserve"> Institute and AMT, and each of their respective members, officers, affiliates, sponsors and agents, make no representation or warranty of any kind relating to these materials or to any implementation of the </w:t>
+      </w:r>
+      <w:proofErr w:type="spellStart"/>
+      <w:r>
+        <w:t>MTConnect</w:t>
+      </w:r>
+      <w:proofErr w:type="spellEnd"/>
+      <w:r>
+        <w:t xml:space="preserve"> Specification in any product, including, without limitation, any express or implied warranty of </w:t>
+      </w:r>
+      <w:proofErr w:type="spellStart"/>
+      <w:r>
+        <w:t>noninfringement</w:t>
+      </w:r>
+      <w:proofErr w:type="spellEnd"/>
+      <w:r>
+        <w:t xml:space="preserve">, merchantability, or fitness for particular purpose, or of the accuracy, reliability, or completeness of information contained herein.  In no event shall </w:t>
+      </w:r>
+      <w:proofErr w:type="spellStart"/>
+      <w:r>
+        <w:t>MTConnect</w:t>
+      </w:r>
+      <w:proofErr w:type="spellEnd"/>
+      <w:r>
+        <w:t xml:space="preserve"> Institute or AMT be liable to any user or implementer of the </w:t>
+      </w:r>
+      <w:proofErr w:type="spellStart"/>
+      <w:r>
+        <w:t>MTConnect</w:t>
+      </w:r>
+      <w:proofErr w:type="spellEnd"/>
+      <w:r>
+        <w:t xml:space="preserve"> Specification for the cost of procuring substitute goods or services, lost profits, loss of use, loss of data or any incidental, consequential, indirect, special or punitive damages or other direct damages, whether under contract, tort, warranty or otherwise, arising in any way out of access, use or inability to use the </w:t>
+      </w:r>
+      <w:proofErr w:type="spellStart"/>
+      <w:r>
+        <w:t>MTConnect</w:t>
+      </w:r>
+      <w:proofErr w:type="spellEnd"/>
+      <w:r>
+        <w:t xml:space="preserve"> Specification or other </w:t>
+      </w:r>
+      <w:proofErr w:type="spellStart"/>
+      <w:r>
+        <w:t>MTConnect</w:t>
+      </w:r>
+      <w:proofErr w:type="spellEnd"/>
+      <w:r>
+        <w:t xml:space="preserve"> Materials, whether or not they had advance notice of the possibility of such damage.</w:t>
       </w:r>
     </w:p>
     <w:p>
       <w:pPr>
         <w:pStyle w:val="ContentsHeading"/>
         <w:sectPr>
-          <w:headerReference w:type="even" r:id="rId12"/>
-          <w:headerReference w:type="default" r:id="rId13"/>
-          <w:footerReference w:type="even" r:id="rId14"/>
-          <w:footerReference w:type="default" r:id="rId15"/>
+          <w:headerReference w:type="even" r:id="rId13"/>
+          <w:headerReference w:type="default" r:id="rId14"/>
+          <w:footerReference w:type="even" r:id="rId15"/>
+          <w:footerReference w:type="default" r:id="rId16"/>
           <w:pgSz w:w="12240" w:h="15840"/>
           <w:pgMar w:top="1440" w:right="1440" w:bottom="1440" w:left="1440" w:header="720" w:footer="864" w:gutter="0"/>
           <w:pgNumType w:start="1"/>
@@ -2803,9 +3040,9 @@
     <w:p>
       <w:pPr>
         <w:sectPr>
-          <w:headerReference w:type="even" r:id="rId16"/>
-          <w:footerReference w:type="even" r:id="rId17"/>
-          <w:footerReference w:type="default" r:id="rId18"/>
+          <w:headerReference w:type="even" r:id="rId17"/>
+          <w:footerReference w:type="even" r:id="rId18"/>
+          <w:footerReference w:type="default" r:id="rId19"/>
           <w:type w:val="continuous"/>
           <w:pgSz w:w="12240" w:h="15840"/>
           <w:pgMar w:top="1440" w:right="1440" w:bottom="1440" w:left="1440" w:header="720" w:footer="864" w:gutter="0"/>
@@ -2992,9 +3229,9 @@
       <w:pPr>
         <w:ind w:left="108"/>
         <w:sectPr>
-          <w:headerReference w:type="even" r:id="rId19"/>
-          <w:footerReference w:type="even" r:id="rId20"/>
-          <w:footerReference w:type="default" r:id="rId21"/>
+          <w:headerReference w:type="even" r:id="rId20"/>
+          <w:footerReference w:type="even" r:id="rId21"/>
+          <w:footerReference w:type="default" r:id="rId22"/>
           <w:type w:val="continuous"/>
           <w:pgSz w:w="12240" w:h="15840"/>
           <w:pgMar w:top="1440" w:right="1440" w:bottom="1440" w:left="1440" w:header="720" w:footer="864" w:gutter="0"/>
@@ -3020,8 +3257,21 @@
         <w:pStyle w:val="BodyA"/>
         <w:spacing w:after="0"/>
       </w:pPr>
-      <w:r>
-        <w:t>MTConnect is a standard based on an open protocol for data integration. MTConnect is not intended to replace the functionality of existing products, but it strives to enhance the data acquisition capabilities of devices and applications and move toward a plug-and-play environment to reduce the cost of integration.</w:t>
+      <w:proofErr w:type="spellStart"/>
+      <w:r>
+        <w:t>MTConnect</w:t>
+      </w:r>
+      <w:proofErr w:type="spellEnd"/>
+      <w:r>
+        <w:t xml:space="preserve"> is a standard based on an open protocol for data integration. </w:t>
+      </w:r>
+      <w:proofErr w:type="spellStart"/>
+      <w:r>
+        <w:t>MTConnect</w:t>
+      </w:r>
+      <w:proofErr w:type="spellEnd"/>
+      <w:r>
+        <w:t xml:space="preserve"> is not intended to replace the functionality of existing products, but it strives to enhance the data acquisition capabilities of devices and applications and move toward a plug-and-play environment to reduce the cost of integration.</w:t>
       </w:r>
     </w:p>
     <w:p>
@@ -3029,8 +3279,13 @@
         <w:pStyle w:val="BodyA"/>
         <w:spacing w:before="180"/>
       </w:pPr>
-      <w:r>
-        <w:t>MTConnect is built upon the most prevalent standards in the manufacturing and software industry, maximizing the number of tools available for its implementation and providing the highest level of interoperability with other standards and tools in these industries.</w:t>
+      <w:proofErr w:type="spellStart"/>
+      <w:r>
+        <w:t>MTConnect</w:t>
+      </w:r>
+      <w:proofErr w:type="spellEnd"/>
+      <w:r>
+        <w:t xml:space="preserve"> is built upon the most prevalent standards in the manufacturing and software industry, maximizing the number of tools available for its implementation and providing the highest level of interoperability with other standards and tools in these industries.</w:t>
       </w:r>
     </w:p>
     <w:p>
@@ -3143,7 +3398,15 @@
         <w:spacing w:after="0"/>
       </w:pPr>
       <w:r>
-        <w:t>The types of data that may need to be addressed in MTConnect could include:</w:t>
+        <w:t xml:space="preserve">The types of data that may need to be addressed in </w:t>
+      </w:r>
+      <w:proofErr w:type="spellStart"/>
+      <w:r>
+        <w:t>MTConnect</w:t>
+      </w:r>
+      <w:proofErr w:type="spellEnd"/>
+      <w:r>
+        <w:t xml:space="preserve"> could include:</w:t>
       </w:r>
     </w:p>
     <w:p>
@@ -3214,7 +3477,15 @@
         <w:pStyle w:val="BodyA"/>
       </w:pPr>
       <w:r>
-        <w:t xml:space="preserve">To accommodate the vast amount of different types of devices and information that may come into play, MTConnect will provide a common high-level vocabulary and structure. </w:t>
+        <w:t xml:space="preserve">To accommodate the vast amount of different types of devices and information that may come into play, </w:t>
+      </w:r>
+      <w:proofErr w:type="spellStart"/>
+      <w:r>
+        <w:t>MTConnect</w:t>
+      </w:r>
+      <w:proofErr w:type="spellEnd"/>
+      <w:r>
+        <w:t xml:space="preserve"> will provide a common high-level vocabulary and structure. </w:t>
       </w:r>
     </w:p>
     <w:p>
@@ -3222,7 +3493,24 @@
         <w:pStyle w:val="BodyA"/>
       </w:pPr>
       <w:r>
-        <w:t>The first version of MTConnect will focus on a limited set of the characteristics mentioned above that were selected based on the fact that they can have an immediate affect on the efficiency of operations.</w:t>
+        <w:t xml:space="preserve">The first version of </w:t>
+      </w:r>
+      <w:proofErr w:type="spellStart"/>
+      <w:r>
+        <w:t>MTConnect</w:t>
+      </w:r>
+      <w:proofErr w:type="spellEnd"/>
+      <w:r>
+        <w:t xml:space="preserve"> will focus on a </w:t>
+      </w:r>
+      <w:r>
+        <w:rPr>
+          <w:u w:val="single"/>
+        </w:rPr>
+        <w:t>limited set</w:t>
+      </w:r>
+      <w:r>
+        <w:t xml:space="preserve"> of the characteristics mentioned above that were selected based on the fact that they can have an immediate affect on the efficiency of operations.</w:t>
       </w:r>
     </w:p>
     <w:p>
@@ -3230,8 +3518,13 @@
         <w:pStyle w:val="Heading2"/>
       </w:pPr>
       <w:bookmarkStart w:id="2" w:name="_Toc106015115"/>
-      <w:r>
-        <w:t>MTConnect Document Structure</w:t>
+      <w:proofErr w:type="spellStart"/>
+      <w:r>
+        <w:t>MTConnect</w:t>
+      </w:r>
+      <w:proofErr w:type="spellEnd"/>
+      <w:r>
+        <w:t xml:space="preserve"> Document Structure</w:t>
       </w:r>
       <w:bookmarkEnd w:id="2"/>
     </w:p>
@@ -3240,7 +3533,15 @@
         <w:pStyle w:val="BodyA"/>
       </w:pPr>
       <w:r>
-        <w:t>The MTConnect specification is subdivided using the following scheme:</w:t>
+        <w:t xml:space="preserve">The </w:t>
+      </w:r>
+      <w:proofErr w:type="spellStart"/>
+      <w:r>
+        <w:t>MTConnect</w:t>
+      </w:r>
+      <w:proofErr w:type="spellEnd"/>
+      <w:r>
+        <w:t xml:space="preserve"> specification is subdivided using the following scheme:</w:t>
       </w:r>
     </w:p>
     <w:p>
@@ -3288,7 +3589,15 @@
       <w:bookmarkStart w:id="3" w:name="_TOC3188"/>
       <w:bookmarkEnd w:id="3"/>
       <w:r>
-        <w:t>Extensions to the standard will be made according to this scheme and new sections will be added as new areas are addressed. Documents will be named as follows: MTC_Part_&lt;Number&gt;_&lt;Description&gt;.doc. All documents will be developed in Microsoft® Word format and released in Adobe® PDF format. For example, this document is MTC_Part_1_Overview.doc.</w:t>
+        <w:t xml:space="preserve">Extensions to the standard will be made according to this scheme and new sections will be added as new areas are addressed. Documents will be named as follows: </w:t>
+      </w:r>
+      <w:proofErr w:type="spellStart"/>
+      <w:r>
+        <w:t>MTC_Part</w:t>
+      </w:r>
+      <w:proofErr w:type="spellEnd"/>
+      <w:r>
+        <w:t>_&lt;Number&gt;_&lt;Description&gt;.doc. All documents will be developed in Microsoft® Word format and released in Adobe® PDF format. For example, this document is MTC_Part_1_Overview.doc.</w:t>
       </w:r>
     </w:p>
     <w:p>
@@ -3324,7 +3633,15 @@
         </w:rPr>
       </w:pPr>
       <w:r>
-        <w:t>define the MTConnect standard;</w:t>
+        <w:t xml:space="preserve">define the </w:t>
+      </w:r>
+      <w:proofErr w:type="spellStart"/>
+      <w:r>
+        <w:t>MTConnect</w:t>
+      </w:r>
+      <w:proofErr w:type="spellEnd"/>
+      <w:r>
+        <w:t xml:space="preserve"> standard;</w:t>
       </w:r>
     </w:p>
     <w:p>
@@ -3340,7 +3657,15 @@
         </w:rPr>
       </w:pPr>
       <w:r>
-        <w:t>specify the requirements for compliance with the MTConnect standard;</w:t>
+        <w:t xml:space="preserve">specify the requirements for compliance with the </w:t>
+      </w:r>
+      <w:proofErr w:type="spellStart"/>
+      <w:r>
+        <w:t>MTConnect</w:t>
+      </w:r>
+      <w:proofErr w:type="spellEnd"/>
+      <w:r>
+        <w:t xml:space="preserve"> standard;</w:t>
       </w:r>
     </w:p>
     <w:p>
@@ -3382,11 +3707,19 @@
           <w:position w:val="-2"/>
         </w:rPr>
       </w:pPr>
+      <w:proofErr w:type="gramStart"/>
       <w:r>
         <w:rPr>
           <w:kern w:val="1"/>
         </w:rPr>
-        <w:t>provide developers with the necessary guidelines to use the standard to develop applications.</w:t>
+        <w:t>provide</w:t>
+      </w:r>
+      <w:proofErr w:type="gramEnd"/>
+      <w:r>
+        <w:rPr>
+          <w:kern w:val="1"/>
+        </w:rPr>
+        <w:t xml:space="preserve"> developers with the necessary guidelines to use the standard to develop applications.</w:t>
       </w:r>
     </w:p>
     <w:p>
@@ -3421,6 +3754,7 @@
       <w:pPr>
         <w:pStyle w:val="GlossaryEntry"/>
       </w:pPr>
+      <w:proofErr w:type="gramStart"/>
       <w:r>
         <w:rPr>
           <w:b/>
@@ -3431,11 +3765,13 @@
         <w:tab/>
         <w:t>An optional software component that connects the Agent to the Device.</w:t>
       </w:r>
+      <w:proofErr w:type="gramEnd"/>
     </w:p>
     <w:p>
       <w:pPr>
         <w:pStyle w:val="GlossaryEntry"/>
       </w:pPr>
+      <w:proofErr w:type="gramStart"/>
       <w:r>
         <w:rPr>
           <w:b/>
@@ -3444,8 +3780,17 @@
       </w:r>
       <w:r>
         <w:tab/>
-        <w:t>A process that implements the MTConnect specification, acting as an interface to the device.</w:t>
-      </w:r>
+        <w:t xml:space="preserve">A process that implements the </w:t>
+      </w:r>
+      <w:proofErr w:type="spellStart"/>
+      <w:r>
+        <w:t>MTConnect</w:t>
+      </w:r>
+      <w:proofErr w:type="spellEnd"/>
+      <w:r>
+        <w:t xml:space="preserve"> specification, acting as an interface to the device.</w:t>
+      </w:r>
+      <w:proofErr w:type="gramEnd"/>
     </w:p>
     <w:p>
       <w:pPr>
@@ -3474,7 +3819,15 @@
       </w:r>
       <w:r>
         <w:tab/>
-        <w:t xml:space="preserve">A process or set of processes that access the MTConnect </w:t>
+        <w:t xml:space="preserve">A process or set of processes that access the </w:t>
+      </w:r>
+      <w:proofErr w:type="spellStart"/>
+      <w:r>
+        <w:t>MTConnect</w:t>
+      </w:r>
+      <w:proofErr w:type="spellEnd"/>
+      <w:r>
+        <w:t xml:space="preserve"> </w:t>
       </w:r>
       <w:r>
         <w:rPr>
@@ -3545,6 +3898,7 @@
       <w:pPr>
         <w:pStyle w:val="GlossaryEntry"/>
       </w:pPr>
+      <w:proofErr w:type="gramStart"/>
       <w:r>
         <w:rPr>
           <w:b/>
@@ -3553,7 +3907,11 @@
       </w:r>
       <w:r>
         <w:tab/>
-        <w:t xml:space="preserve">The text in a simple content element. For example, </w:t>
+        <w:t>The text in a simple content element.</w:t>
+      </w:r>
+      <w:proofErr w:type="gramEnd"/>
+      <w:r>
+        <w:t xml:space="preserve"> For example, </w:t>
       </w:r>
       <w:r>
         <w:rPr>
@@ -3587,7 +3945,43 @@
         <w:rPr>
           <w:rStyle w:val="ImbeddedCode"/>
         </w:rPr>
-        <w:t>&lt;mt:Alarm ...&gt;This is some text&lt;/mt:Alarm&gt;</w:t>
+        <w:t>&lt;</w:t>
+      </w:r>
+      <w:proofErr w:type="spellStart"/>
+      <w:r>
+        <w:rPr>
+          <w:rStyle w:val="ImbeddedCode"/>
+        </w:rPr>
+        <w:t>mt</w:t>
+      </w:r>
+      <w:proofErr w:type="gramStart"/>
+      <w:r>
+        <w:rPr>
+          <w:rStyle w:val="ImbeddedCode"/>
+        </w:rPr>
+        <w:t>:Alarm</w:t>
+      </w:r>
+      <w:proofErr w:type="spellEnd"/>
+      <w:proofErr w:type="gramEnd"/>
+      <w:r>
+        <w:rPr>
+          <w:rStyle w:val="ImbeddedCode"/>
+        </w:rPr>
+        <w:t xml:space="preserve"> ...&gt;This is some text&lt;/</w:t>
+      </w:r>
+      <w:proofErr w:type="spellStart"/>
+      <w:r>
+        <w:rPr>
+          <w:rStyle w:val="ImbeddedCode"/>
+        </w:rPr>
+        <w:t>mt:Alarm</w:t>
+      </w:r>
+      <w:proofErr w:type="spellEnd"/>
+      <w:r>
+        <w:rPr>
+          <w:rStyle w:val="ImbeddedCode"/>
+        </w:rPr>
+        <w:t>&gt;</w:t>
       </w:r>
       <w:r>
         <w:t>.</w:t>
@@ -3597,6 +3991,7 @@
       <w:pPr>
         <w:pStyle w:val="GlossaryEntry"/>
       </w:pPr>
+      <w:proofErr w:type="gramStart"/>
       <w:r>
         <w:rPr>
           <w:b/>
@@ -3605,7 +4000,11 @@
       </w:r>
       <w:r>
         <w:tab/>
-        <w:t>A part of a device that can have sub-components and data items. A component is a basic building block of a device.</w:t>
+        <w:t>A part of a device that can have sub-components and data items.</w:t>
+      </w:r>
+      <w:proofErr w:type="gramEnd"/>
+      <w:r>
+        <w:t xml:space="preserve"> A component is a basic building block of a device.</w:t>
       </w:r>
     </w:p>
     <w:p>
@@ -3680,6 +4079,7 @@
       <w:pPr>
         <w:pStyle w:val="GlossaryEntry"/>
       </w:pPr>
+      <w:proofErr w:type="gramStart"/>
       <w:r>
         <w:rPr>
           <w:b/>
@@ -3688,7 +4088,11 @@
       </w:r>
       <w:r>
         <w:tab/>
-        <w:t>A piece of equipment capable of performing an operation. A device is composed of a set of components that provide data to the application. The device is a separate entity with at least one Controller managing its operation.</w:t>
+        <w:t>A piece of equipment capable of performing an operation.</w:t>
+      </w:r>
+      <w:proofErr w:type="gramEnd"/>
+      <w:r>
+        <w:t xml:space="preserve"> A device is composed of a set of components that provide data to the application. The device is a separate entity with at least one Controller managing its operation.</w:t>
       </w:r>
     </w:p>
     <w:p>
@@ -3748,7 +4152,15 @@
       </w:r>
       <w:r>
         <w:tab/>
-        <w:t xml:space="preserve">An XML element is the central building block of any XML Document. For example, in MTConnect the Device element is specified as </w:t>
+        <w:t xml:space="preserve">An XML element is the central building block of any XML Document. For example, in </w:t>
+      </w:r>
+      <w:proofErr w:type="spellStart"/>
+      <w:r>
+        <w:t>MTConnect</w:t>
+      </w:r>
+      <w:proofErr w:type="spellEnd"/>
+      <w:r>
+        <w:t xml:space="preserve"> the Device element is specified as </w:t>
       </w:r>
       <w:r>
         <w:rPr>
@@ -3802,6 +4214,7 @@
       <w:pPr>
         <w:pStyle w:val="GlossaryEntry"/>
       </w:pPr>
+      <w:proofErr w:type="gramStart"/>
       <w:r>
         <w:rPr>
           <w:b/>
@@ -3810,7 +4223,11 @@
       </w:r>
       <w:r>
         <w:tab/>
-        <w:t>Hyper-Text Transport Protocol. The protocol used by all web browsers and web applications.</w:t>
+        <w:t>Hyper-Text Transport Protocol.</w:t>
+      </w:r>
+      <w:proofErr w:type="gramEnd"/>
+      <w:r>
+        <w:t xml:space="preserve"> The protocol used by all web browsers and web applications.</w:t>
       </w:r>
     </w:p>
     <w:p>
@@ -3899,7 +4316,14 @@
       </w:r>
       <w:r>
         <w:tab/>
-        <w:t>REpresentational State Transfer. A software architecture where the client and server move through a series of state transitions based solely on the request from the client and the response from the server.</w:t>
+      </w:r>
+      <w:proofErr w:type="spellStart"/>
+      <w:r>
+        <w:t>REpresentational</w:t>
+      </w:r>
+      <w:proofErr w:type="spellEnd"/>
+      <w:r>
+        <w:t xml:space="preserve"> State Transfer. A software architecture where the client and server move through a series of state transitions based solely on the request from the client and the response from the server.</w:t>
       </w:r>
     </w:p>
     <w:p>
@@ -3939,12 +4363,14 @@
       <w:r>
         <w:t xml:space="preserve"> contained in a </w:t>
       </w:r>
+      <w:proofErr w:type="spellStart"/>
       <w:r>
         <w:rPr>
           <w:rStyle w:val="ImbeddedCode"/>
         </w:rPr>
         <w:t>ComponentStream</w:t>
       </w:r>
+      <w:proofErr w:type="spellEnd"/>
       <w:r>
         <w:t xml:space="preserve"> as a response from a </w:t>
       </w:r>
@@ -3994,7 +4420,15 @@
       </w:r>
       <w:r>
         <w:tab/>
-        <w:t>When used concerning interprocess communication, it refers to a connection between two end-points (usually processes). Socket communication most often uses TCP/IP as the underlying protocol.</w:t>
+        <w:t xml:space="preserve">When used concerning </w:t>
+      </w:r>
+      <w:proofErr w:type="spellStart"/>
+      <w:r>
+        <w:t>interprocess</w:t>
+      </w:r>
+      <w:proofErr w:type="spellEnd"/>
+      <w:r>
+        <w:t xml:space="preserve"> communication, it refers to a connection between two end-points (usually processes). Socket communication most often uses TCP/IP as the underlying protocol.</w:t>
       </w:r>
     </w:p>
     <w:p>
@@ -4065,13 +4499,22 @@
       </w:r>
       <w:r>
         <w:tab/>
-        <w:t>TCP/IP is the most prevalent stream-based protocol for interprocess communication. It is based on the IP stack (Internet Protocol) and provides the flow-control and reliable transmission layer on top of the IP routing infrastructure.</w:t>
+        <w:t xml:space="preserve">TCP/IP is the most prevalent stream-based protocol for </w:t>
+      </w:r>
+      <w:proofErr w:type="spellStart"/>
+      <w:r>
+        <w:t>interprocess</w:t>
+      </w:r>
+      <w:proofErr w:type="spellEnd"/>
+      <w:r>
+        <w:t xml:space="preserve"> communication. It is based on the IP stack (Internet Protocol) and provides the flow-control and reliable transmission layer on top of the IP routing infrastructure.</w:t>
       </w:r>
     </w:p>
     <w:p>
       <w:pPr>
         <w:pStyle w:val="GlossaryEntry"/>
       </w:pPr>
+      <w:proofErr w:type="gramStart"/>
       <w:r>
         <w:rPr>
           <w:b/>
@@ -4085,13 +4528,18 @@
         <w:tab/>
       </w:r>
       <w:r>
-        <w:t>Universal Resource Identifier. This is the official name for a web address as seen in the address bar of a browser.</w:t>
+        <w:t>Universal Resource Identifier.</w:t>
+      </w:r>
+      <w:proofErr w:type="gramEnd"/>
+      <w:r>
+        <w:t xml:space="preserve"> This is the official name for a web address as seen in the address bar of a browser.</w:t>
       </w:r>
     </w:p>
     <w:p>
       <w:pPr>
         <w:pStyle w:val="GlossaryEntry"/>
       </w:pPr>
+      <w:proofErr w:type="gramStart"/>
       <w:r>
         <w:rPr>
           <w:b/>
@@ -4107,27 +4555,43 @@
       <w:r>
         <w:t>Universally unique identifier.</w:t>
       </w:r>
+      <w:proofErr w:type="gramEnd"/>
     </w:p>
     <w:p>
       <w:pPr>
         <w:pStyle w:val="GlossaryEntry"/>
       </w:pPr>
+      <w:proofErr w:type="spellStart"/>
       <w:r>
         <w:rPr>
           <w:b/>
         </w:rPr>
         <w:t>XPath</w:t>
       </w:r>
+      <w:proofErr w:type="spellEnd"/>
       <w:r>
         <w:rPr>
           <w:b/>
         </w:rPr>
         <w:tab/>
       </w:r>
-      <w:r>
-        <w:t xml:space="preserve">XPath is a language for addressing parts of an XML Document. See the XPath specification for more information. </w:t>
-      </w:r>
-      <w:hyperlink r:id="rId22" w:history="1">
+      <w:proofErr w:type="spellStart"/>
+      <w:r>
+        <w:t>XPath</w:t>
+      </w:r>
+      <w:proofErr w:type="spellEnd"/>
+      <w:r>
+        <w:t xml:space="preserve"> is a language for addressing parts of an XML Document. See the </w:t>
+      </w:r>
+      <w:proofErr w:type="spellStart"/>
+      <w:r>
+        <w:t>XPath</w:t>
+      </w:r>
+      <w:proofErr w:type="spellEnd"/>
+      <w:r>
+        <w:t xml:space="preserve"> specification for more information. </w:t>
+      </w:r>
+      <w:hyperlink r:id="rId23" w:history="1">
         <w:r>
           <w:rPr>
             <w:color w:val="000099"/>
@@ -4141,6 +4605,7 @@
       <w:pPr>
         <w:pStyle w:val="GlossaryEntry"/>
       </w:pPr>
+      <w:proofErr w:type="gramStart"/>
       <w:r>
         <w:rPr>
           <w:b/>
@@ -4149,9 +4614,13 @@
       </w:r>
       <w:r>
         <w:tab/>
-        <w:t xml:space="preserve">Extensible Markup Language. </w:t>
-      </w:r>
-      <w:hyperlink r:id="rId23" w:history="1">
+        <w:t>Extensible Markup Language.</w:t>
+      </w:r>
+      <w:proofErr w:type="gramEnd"/>
+      <w:r>
+        <w:t xml:space="preserve"> </w:t>
+      </w:r>
+      <w:hyperlink r:id="rId24" w:history="1">
         <w:r>
           <w:rPr>
             <w:color w:val="000099"/>
@@ -4253,7 +4722,15 @@
         <w:pStyle w:val="BodyA"/>
       </w:pPr>
       <w:r>
-        <w:t xml:space="preserve">The MTConnect </w:t>
+        <w:t xml:space="preserve">The </w:t>
+      </w:r>
+      <w:proofErr w:type="spellStart"/>
+      <w:r>
+        <w:t>MTConnect</w:t>
+      </w:r>
+      <w:proofErr w:type="spellEnd"/>
+      <w:r>
+        <w:t xml:space="preserve"> </w:t>
       </w:r>
       <w:r>
         <w:rPr>
@@ -4280,7 +4757,11 @@
         <w:t>current</w:t>
       </w:r>
       <w:r>
-        <w:t xml:space="preserve"> requests. (See </w:t>
+        <w:t xml:space="preserve"> requests. </w:t>
+      </w:r>
+      <w:proofErr w:type="gramStart"/>
+      <w:r>
+        <w:t xml:space="preserve">(See </w:t>
       </w:r>
       <w:r>
         <w:rPr>
@@ -4301,7 +4782,11 @@
         <w:t>Part 1</w:t>
       </w:r>
       <w:r>
-        <w:t>.) All the data are collected into streams and organized by device and then by component</w:t>
+        <w:t>.)</w:t>
+      </w:r>
+      <w:proofErr w:type="gramEnd"/>
+      <w:r>
+        <w:t xml:space="preserve"> All the data are collected into streams and organized by device and then by component</w:t>
       </w:r>
       <w:r>
         <w:t xml:space="preserve">. </w:t>
@@ -4389,12 +4874,20 @@
       <w:r>
         <w:t xml:space="preserve">, </w:t>
       </w:r>
-      <w:r>
-        <w:rPr>
-          <w:rStyle w:val="ImbeddedCode"/>
-        </w:rPr>
-        <w:t>PowerStatus</w:t>
-      </w:r>
+      <w:proofErr w:type="spellStart"/>
+      <w:r>
+        <w:rPr>
+          <w:rStyle w:val="ImbeddedCode"/>
+        </w:rPr>
+        <w:t>PowerStat</w:t>
+      </w:r>
+      <w:r>
+        <w:rPr>
+          <w:rStyle w:val="ImbeddedCode"/>
+        </w:rPr>
+        <w:t>e</w:t>
+      </w:r>
+      <w:proofErr w:type="spellEnd"/>
       <w:r>
         <w:t>, etc.</w:t>
       </w:r>
@@ -4416,7 +4909,15 @@
         <w:t xml:space="preserve">MUST NOT </w:t>
       </w:r>
       <w:r>
-        <w:t xml:space="preserve">be sent to the client application and does not need to be retained by the MTConnect </w:t>
+        <w:t xml:space="preserve">be sent to the client application and does not need to be retained by the </w:t>
+      </w:r>
+      <w:proofErr w:type="spellStart"/>
+      <w:r>
+        <w:t>MTConnect</w:t>
+      </w:r>
+      <w:proofErr w:type="spellEnd"/>
+      <w:r>
+        <w:t xml:space="preserve"> </w:t>
       </w:r>
       <w:r>
         <w:rPr>
@@ -4477,12 +4978,14 @@
       <w:r>
         <w:t xml:space="preserve"> element is the high level container for all device streams. It serves no other purpose than to have </w:t>
       </w:r>
+      <w:proofErr w:type="spellStart"/>
       <w:r>
         <w:rPr>
           <w:rStyle w:val="ImbeddedCode"/>
         </w:rPr>
         <w:t>DeviceStream</w:t>
       </w:r>
+      <w:proofErr w:type="spellEnd"/>
       <w:r>
         <w:t xml:space="preserve"> sub-elements. There </w:t>
       </w:r>
@@ -4524,7 +5027,7 @@
                     </pic:cNvPicPr>
                   </pic:nvPicPr>
                   <pic:blipFill>
-                    <a:blip r:embed="rId24" cstate="print"/>
+                    <a:blip r:embed="rId25" cstate="print"/>
                     <a:srcRect/>
                     <a:stretch>
                       <a:fillRect/>
@@ -4771,6 +5274,7 @@
                 <w:sz w:val="22"/>
               </w:rPr>
             </w:pPr>
+            <w:proofErr w:type="spellStart"/>
             <w:r>
               <w:rPr>
                 <w:rFonts w:ascii="Courier" w:hAnsi="Courier"/>
@@ -4778,6 +5282,7 @@
               </w:rPr>
               <w:t>DeviceStream</w:t>
             </w:r>
+            <w:proofErr w:type="spellEnd"/>
           </w:p>
         </w:tc>
         <w:tc>
@@ -4897,7 +5402,7 @@
                     </pic:cNvPicPr>
                   </pic:nvPicPr>
                   <pic:blipFill>
-                    <a:blip r:embed="rId25" cstate="print"/>
+                    <a:blip r:embed="rId26" cstate="print"/>
                     <a:srcRect/>
                     <a:stretch>
                       <a:fillRect/>
@@ -4986,21 +5491,25 @@
       <w:r>
         <w:t xml:space="preserve">have at least one </w:t>
       </w:r>
+      <w:proofErr w:type="spellStart"/>
       <w:r>
         <w:rPr>
           <w:rStyle w:val="ImbeddedCode"/>
         </w:rPr>
         <w:t>DeviceStream</w:t>
       </w:r>
+      <w:proofErr w:type="spellEnd"/>
       <w:r>
         <w:t xml:space="preserve"> and the </w:t>
       </w:r>
+      <w:proofErr w:type="spellStart"/>
       <w:r>
         <w:rPr>
           <w:rStyle w:val="ImbeddedCode"/>
         </w:rPr>
         <w:t>DeviceStream</w:t>
       </w:r>
+      <w:proofErr w:type="spellEnd"/>
       <w:r>
         <w:t xml:space="preserve"> </w:t>
       </w:r>
@@ -5013,21 +5522,25 @@
       <w:r>
         <w:t xml:space="preserve"> have one or more </w:t>
       </w:r>
+      <w:proofErr w:type="spellStart"/>
       <w:r>
         <w:rPr>
           <w:rStyle w:val="ImbeddedCode"/>
         </w:rPr>
         <w:t>ComponentStream</w:t>
       </w:r>
+      <w:proofErr w:type="spellEnd"/>
       <w:r>
         <w:t xml:space="preserve"> elements, depending on whether there are events or samples available for the component. If there are no </w:t>
       </w:r>
+      <w:proofErr w:type="spellStart"/>
       <w:r>
         <w:rPr>
           <w:rStyle w:val="ImbeddedCode"/>
         </w:rPr>
         <w:t>ComponentStream</w:t>
       </w:r>
+      <w:proofErr w:type="spellEnd"/>
       <w:r>
         <w:t xml:space="preserve"> elements, then no data will be delivered for this request.</w:t>
       </w:r>
@@ -5046,7 +5559,13 @@
         <w:t>Agent</w:t>
       </w:r>
       <w:r>
-        <w:t xml:space="preserve"> with two devices, mill-1 and mill-2. The data is reported in two separate device streams. The sequence numbers is unique across the two devices. The applications </w:t>
+        <w:t xml:space="preserve"> with two devices, mill-1 and mill-2. The data is reported in two separate device streams. The sequence numbers </w:t>
+      </w:r>
+      <w:r>
+        <w:t>are</w:t>
+      </w:r>
+      <w:r>
+        <w:t xml:space="preserve"> unique across the two devices. The applications </w:t>
       </w:r>
       <w:r>
         <w:rPr>
@@ -5073,7 +5592,13 @@
         <w:t xml:space="preserve"> </w:t>
       </w:r>
       <w:r>
-        <w:t xml:space="preserve">not be included, for example </w:t>
+        <w:rPr>
+          <w:b/>
+        </w:rPr>
+        <w:t>NOT</w:t>
+      </w:r>
+      <w:r>
+        <w:t xml:space="preserve"> be included, for example </w:t>
       </w:r>
       <w:r>
         <w:t xml:space="preserve">when a </w:t>
@@ -5107,6 +5632,45 @@
       </w:r>
       <w:r>
         <w:t>.</w:t>
+      </w:r>
+      <w:r>
+        <w:t xml:space="preserve"> Please refer to </w:t>
+      </w:r>
+      <w:proofErr w:type="spellStart"/>
+      <w:r>
+        <w:rPr>
+          <w:i/>
+        </w:rPr>
+        <w:t>MTConnect</w:t>
+      </w:r>
+      <w:proofErr w:type="spellEnd"/>
+      <w:r>
+        <w:rPr>
+          <w:i/>
+          <w:vertAlign w:val="superscript"/>
+        </w:rPr>
+        <w:t>®</w:t>
+      </w:r>
+      <w:r>
+        <w:rPr>
+          <w:i/>
+        </w:rPr>
+        <w:t xml:space="preserve"> Part 1, Overview and Protocol</w:t>
+      </w:r>
+      <w:r>
+        <w:rPr>
+          <w:i/>
+        </w:rPr>
+        <w:t>,</w:t>
+      </w:r>
+      <w:r>
+        <w:rPr>
+          <w:i/>
+        </w:rPr>
+        <w:t xml:space="preserve"> Section 5: Protocol </w:t>
+      </w:r>
+      <w:r>
+        <w:t>for more information.</w:t>
       </w:r>
     </w:p>
     <w:p>
@@ -5118,8 +5682,13 @@
         </w:numPr>
         <w:ind w:left="648" w:hanging="648"/>
       </w:pPr>
-      <w:r>
-        <w:t>&lt;?xml version="1.0" encoding="UTF-8"?&gt;</w:t>
+      <w:proofErr w:type="gramStart"/>
+      <w:r>
+        <w:t>&lt;?xml</w:t>
+      </w:r>
+      <w:proofErr w:type="gramEnd"/>
+      <w:r>
+        <w:t xml:space="preserve"> version="1.0" encoding="UTF-8"?&gt;</w:t>
       </w:r>
     </w:p>
     <w:p>
@@ -5132,7 +5701,15 @@
         <w:ind w:left="648" w:hanging="648"/>
       </w:pPr>
       <w:r>
-        <w:t>&lt;MTConnectStreams ...&gt;</w:t>
+        <w:t>&lt;</w:t>
+      </w:r>
+      <w:proofErr w:type="spellStart"/>
+      <w:r>
+        <w:t>MTConnectStreams</w:t>
+      </w:r>
+      <w:proofErr w:type="spellEnd"/>
+      <w:r>
+        <w:t xml:space="preserve"> ...&gt;</w:t>
       </w:r>
     </w:p>
     <w:p>
@@ -5171,7 +5748,23 @@
         <w:ind w:left="648" w:hanging="648"/>
       </w:pPr>
       <w:r>
-        <w:t xml:space="preserve">    &lt;DeviceStream uuid="1" name="mill-1"&gt;</w:t>
+        <w:t xml:space="preserve">    &lt;</w:t>
+      </w:r>
+      <w:proofErr w:type="spellStart"/>
+      <w:r>
+        <w:t>DeviceStream</w:t>
+      </w:r>
+      <w:proofErr w:type="spellEnd"/>
+      <w:r>
+        <w:t xml:space="preserve"> </w:t>
+      </w:r>
+      <w:proofErr w:type="spellStart"/>
+      <w:r>
+        <w:t>uuid</w:t>
+      </w:r>
+      <w:proofErr w:type="spellEnd"/>
+      <w:r>
+        <w:t>="1" name="mill-1"&gt;</w:t>
       </w:r>
     </w:p>
     <w:p>
@@ -5184,7 +5777,23 @@
         <w:ind w:left="648" w:hanging="648"/>
       </w:pPr>
       <w:r>
-        <w:t xml:space="preserve">      &lt;ComponentStream componentId="2" name="power" component="Power"&gt;</w:t>
+        <w:t xml:space="preserve">      &lt;</w:t>
+      </w:r>
+      <w:proofErr w:type="spellStart"/>
+      <w:r>
+        <w:t>ComponentStream</w:t>
+      </w:r>
+      <w:proofErr w:type="spellEnd"/>
+      <w:r>
+        <w:t xml:space="preserve"> </w:t>
+      </w:r>
+      <w:proofErr w:type="spellStart"/>
+      <w:r>
+        <w:t>componentId</w:t>
+      </w:r>
+      <w:proofErr w:type="spellEnd"/>
+      <w:r>
+        <w:t>="2" name="power" component="Power"&gt;</w:t>
       </w:r>
     </w:p>
     <w:p>
@@ -5210,7 +5819,34 @@
         <w:ind w:left="648" w:hanging="648"/>
       </w:pPr>
       <w:r>
-        <w:t xml:space="preserve">          &lt;PowerStatus name="power" dataItemId="9" sequence="30055111" timestamp="2008-07-07T14:27:59.591"&gt;ON&lt;/PowerStatus&gt;</w:t>
+        <w:t xml:space="preserve">          &lt;</w:t>
+      </w:r>
+      <w:proofErr w:type="spellStart"/>
+      <w:r>
+        <w:t>PowerState</w:t>
+      </w:r>
+      <w:proofErr w:type="spellEnd"/>
+      <w:r>
+        <w:t xml:space="preserve"> name="power" </w:t>
+      </w:r>
+      <w:proofErr w:type="spellStart"/>
+      <w:r>
+        <w:t>dataItemId</w:t>
+      </w:r>
+      <w:proofErr w:type="spellEnd"/>
+      <w:r>
+        <w:t>="9" sequence="30055111" timestamp="2008-07-</w:t>
+      </w:r>
+      <w:r>
+        <w:t>07T14:27:59.591"&gt;ON&lt;/</w:t>
+      </w:r>
+      <w:proofErr w:type="spellStart"/>
+      <w:r>
+        <w:t>PowerState</w:t>
+      </w:r>
+      <w:proofErr w:type="spellEnd"/>
+      <w:r>
+        <w:t>&gt;</w:t>
       </w:r>
     </w:p>
     <w:p>
@@ -5236,7 +5872,15 @@
         <w:ind w:left="648" w:hanging="648"/>
       </w:pPr>
       <w:r>
-        <w:t xml:space="preserve">      &lt;/ComponentStream&gt;</w:t>
+        <w:t xml:space="preserve">      &lt;/</w:t>
+      </w:r>
+      <w:proofErr w:type="spellStart"/>
+      <w:r>
+        <w:t>ComponentStream</w:t>
+      </w:r>
+      <w:proofErr w:type="spellEnd"/>
+      <w:r>
+        <w:t>&gt;</w:t>
       </w:r>
     </w:p>
     <w:p>
@@ -5249,7 +5893,15 @@
         <w:ind w:left="648" w:hanging="648"/>
       </w:pPr>
       <w:r>
-        <w:t xml:space="preserve">    &lt;/DeviceStream&gt;</w:t>
+        <w:t xml:space="preserve">    &lt;/</w:t>
+      </w:r>
+      <w:proofErr w:type="spellStart"/>
+      <w:r>
+        <w:t>DeviceStream</w:t>
+      </w:r>
+      <w:proofErr w:type="spellEnd"/>
+      <w:r>
+        <w:t>&gt;</w:t>
       </w:r>
     </w:p>
     <w:p>
@@ -5262,7 +5914,24 @@
         <w:ind w:left="648" w:hanging="648"/>
       </w:pPr>
       <w:r>
-        <w:t xml:space="preserve">    &lt;DeviceStream uuid="2" name="mill-2"&gt;</w:t>
+        <w:lastRenderedPageBreak/>
+        <w:t xml:space="preserve">    &lt;</w:t>
+      </w:r>
+      <w:proofErr w:type="spellStart"/>
+      <w:r>
+        <w:t>DeviceStream</w:t>
+      </w:r>
+      <w:proofErr w:type="spellEnd"/>
+      <w:r>
+        <w:t xml:space="preserve"> </w:t>
+      </w:r>
+      <w:proofErr w:type="spellStart"/>
+      <w:r>
+        <w:t>uuid</w:t>
+      </w:r>
+      <w:proofErr w:type="spellEnd"/>
+      <w:r>
+        <w:t>="2" name="mill-2"&gt;</w:t>
       </w:r>
     </w:p>
     <w:p>
@@ -5275,8 +5944,23 @@
         <w:ind w:left="648" w:hanging="648"/>
       </w:pPr>
       <w:r>
-        <w:lastRenderedPageBreak/>
-        <w:t xml:space="preserve">      &lt;ComponentStream componentId="3" name="power" component="Power"&gt;</w:t>
+        <w:t xml:space="preserve">      &lt;</w:t>
+      </w:r>
+      <w:proofErr w:type="spellStart"/>
+      <w:r>
+        <w:t>ComponentStream</w:t>
+      </w:r>
+      <w:proofErr w:type="spellEnd"/>
+      <w:r>
+        <w:t xml:space="preserve"> </w:t>
+      </w:r>
+      <w:proofErr w:type="spellStart"/>
+      <w:r>
+        <w:t>componentId</w:t>
+      </w:r>
+      <w:proofErr w:type="spellEnd"/>
+      <w:r>
+        <w:t>="3" name="power" component="Power"&gt;</w:t>
       </w:r>
     </w:p>
     <w:p>
@@ -5302,7 +5986,34 @@
         <w:ind w:left="648" w:hanging="648"/>
       </w:pPr>
       <w:r>
-        <w:t xml:space="preserve">          &lt;PowerStatus name="power" dataItemId="10" sequence="52162" timestamp="2008-06-11T10:17:33.291"&gt;ON&lt;/PowerStatus&gt;</w:t>
+        <w:t xml:space="preserve">          &lt;</w:t>
+      </w:r>
+      <w:proofErr w:type="spellStart"/>
+      <w:r>
+        <w:t>PowerState</w:t>
+      </w:r>
+      <w:proofErr w:type="spellEnd"/>
+      <w:r>
+        <w:t xml:space="preserve"> name="power" </w:t>
+      </w:r>
+      <w:proofErr w:type="spellStart"/>
+      <w:r>
+        <w:t>dataItemId</w:t>
+      </w:r>
+      <w:proofErr w:type="spellEnd"/>
+      <w:r>
+        <w:t>="10" sequence="52162" timestamp="2008-06-</w:t>
+      </w:r>
+      <w:r>
+        <w:t>11T10:17:33.291"&gt;ON&lt;/</w:t>
+      </w:r>
+      <w:proofErr w:type="spellStart"/>
+      <w:r>
+        <w:t>PowerState</w:t>
+      </w:r>
+      <w:proofErr w:type="spellEnd"/>
+      <w:r>
+        <w:t>&gt;</w:t>
       </w:r>
     </w:p>
     <w:p>
@@ -5328,7 +6039,15 @@
         <w:ind w:left="648" w:hanging="648"/>
       </w:pPr>
       <w:r>
-        <w:t xml:space="preserve">      &lt;/ComponentStream&gt;</w:t>
+        <w:t xml:space="preserve">      &lt;/</w:t>
+      </w:r>
+      <w:proofErr w:type="spellStart"/>
+      <w:r>
+        <w:t>ComponentStream</w:t>
+      </w:r>
+      <w:proofErr w:type="spellEnd"/>
+      <w:r>
+        <w:t>&gt;</w:t>
       </w:r>
     </w:p>
     <w:p>
@@ -5341,7 +6060,15 @@
         <w:ind w:left="648" w:hanging="648"/>
       </w:pPr>
       <w:r>
-        <w:t xml:space="preserve">    &lt;/DeviceStream&gt;</w:t>
+        <w:t xml:space="preserve">    &lt;/</w:t>
+      </w:r>
+      <w:proofErr w:type="spellStart"/>
+      <w:r>
+        <w:t>DeviceStream</w:t>
+      </w:r>
+      <w:proofErr w:type="spellEnd"/>
+      <w:r>
+        <w:t>&gt;</w:t>
       </w:r>
     </w:p>
     <w:p>
@@ -5367,7 +6094,15 @@
         <w:ind w:left="648" w:hanging="648"/>
       </w:pPr>
       <w:r>
-        <w:t>&lt;/MTConnectStreams&gt;</w:t>
+        <w:t>&lt;/</w:t>
+      </w:r>
+      <w:proofErr w:type="spellStart"/>
+      <w:r>
+        <w:t>MTConnectStreams</w:t>
+      </w:r>
+      <w:proofErr w:type="spellEnd"/>
+      <w:r>
+        <w:t>&gt;</w:t>
       </w:r>
     </w:p>
     <w:p>
@@ -5379,6 +6114,7 @@
       <w:bookmarkStart w:id="27" w:name="_Toc89966165"/>
       <w:bookmarkStart w:id="28" w:name="_Toc106015126"/>
       <w:bookmarkEnd w:id="26"/>
+      <w:proofErr w:type="spellStart"/>
       <w:r>
         <w:rPr>
           <w:rFonts w:ascii="Courier" w:hAnsi="Courier"/>
@@ -5387,6 +6123,7 @@
       </w:r>
       <w:bookmarkEnd w:id="27"/>
       <w:bookmarkEnd w:id="28"/>
+      <w:proofErr w:type="spellEnd"/>
     </w:p>
     <w:p>
       <w:pPr>
@@ -5395,21 +6132,25 @@
       <w:r>
         <w:t xml:space="preserve">A </w:t>
       </w:r>
+      <w:proofErr w:type="spellStart"/>
       <w:r>
         <w:rPr>
           <w:rStyle w:val="ImbeddedCode"/>
         </w:rPr>
         <w:t>DeviceStream</w:t>
       </w:r>
+      <w:proofErr w:type="spellEnd"/>
       <w:r>
         <w:t xml:space="preserve"> is created to hold the device-specific information so it does not need to be repeated for every event and sample. This is done to reduce the size of each event and sample so they only carry the information that is being reported. A </w:t>
       </w:r>
+      <w:proofErr w:type="spellStart"/>
       <w:r>
         <w:rPr>
           <w:rStyle w:val="ImbeddedCode"/>
         </w:rPr>
         <w:t>DeviceStream</w:t>
       </w:r>
+      <w:proofErr w:type="spellEnd"/>
       <w:r>
         <w:t xml:space="preserve"> </w:t>
       </w:r>
@@ -5422,21 +6163,25 @@
       <w:r>
         <w:t xml:space="preserve">contain one or more </w:t>
       </w:r>
+      <w:proofErr w:type="spellStart"/>
       <w:r>
         <w:rPr>
           <w:rStyle w:val="ImbeddedCode"/>
         </w:rPr>
         <w:t>ComponentStream</w:t>
       </w:r>
+      <w:proofErr w:type="spellEnd"/>
       <w:r>
         <w:t xml:space="preserve"> elements. If the request is valid and there are no events or samples that match the criteria, an empty </w:t>
       </w:r>
+      <w:proofErr w:type="spellStart"/>
       <w:r>
         <w:rPr>
           <w:rStyle w:val="ImbeddedCode"/>
         </w:rPr>
         <w:t>DeviceStream</w:t>
       </w:r>
+      <w:proofErr w:type="spellEnd"/>
       <w:r>
         <w:t xml:space="preserve"> element </w:t>
       </w:r>
@@ -5448,6 +6193,89 @@
       </w:r>
       <w:r>
         <w:t xml:space="preserve"> be created to indicate that the device exists, but there was no data available.</w:t>
+      </w:r>
+    </w:p>
+    <w:p>
+      <w:pPr>
+        <w:pStyle w:val="BodyA"/>
+        <w:jc w:val="center"/>
+      </w:pPr>
+      <w:r>
+        <w:rPr>
+          <w:noProof/>
+        </w:rPr>
+        <w:drawing>
+          <wp:inline distT="0" distB="0" distL="0" distR="0">
+            <wp:extent cx="4619625" cy="4026528"/>
+            <wp:effectExtent l="19050" t="0" r="9525" b="0"/>
+            <wp:docPr id="1" name="Picture 1"/>
+            <wp:cNvGraphicFramePr>
+              <a:graphicFrameLocks xmlns:a="http://schemas.openxmlformats.org/drawingml/2006/main" noChangeAspect="1"/>
+            </wp:cNvGraphicFramePr>
+            <a:graphic xmlns:a="http://schemas.openxmlformats.org/drawingml/2006/main">
+              <a:graphicData uri="http://schemas.openxmlformats.org/drawingml/2006/picture">
+                <pic:pic xmlns:pic="http://schemas.openxmlformats.org/drawingml/2006/picture">
+                  <pic:nvPicPr>
+                    <pic:cNvPr id="0" name="Picture 1"/>
+                    <pic:cNvPicPr>
+                      <a:picLocks noChangeAspect="1" noChangeArrowheads="1"/>
+                    </pic:cNvPicPr>
+                  </pic:nvPicPr>
+                  <pic:blipFill>
+                    <a:blip r:embed="rId27" cstate="print"/>
+                    <a:srcRect/>
+                    <a:stretch>
+                      <a:fillRect/>
+                    </a:stretch>
+                  </pic:blipFill>
+                  <pic:spPr bwMode="auto">
+                    <a:xfrm>
+                      <a:off x="0" y="0"/>
+                      <a:ext cx="4619625" cy="4026528"/>
+                    </a:xfrm>
+                    <a:prstGeom prst="rect">
+                      <a:avLst/>
+                    </a:prstGeom>
+                    <a:noFill/>
+                    <a:ln w="9525">
+                      <a:noFill/>
+                      <a:miter lim="800000"/>
+                      <a:headEnd/>
+                      <a:tailEnd/>
+                    </a:ln>
+                  </pic:spPr>
+                </pic:pic>
+              </a:graphicData>
+            </a:graphic>
+          </wp:inline>
+        </w:drawing>
+      </w:r>
+    </w:p>
+    <w:p>
+      <w:pPr>
+        <w:pStyle w:val="Caption"/>
+      </w:pPr>
+      <w:r>
+        <w:t xml:space="preserve">Figure </w:t>
+      </w:r>
+      <w:fldSimple w:instr=" SEQ Figure \* ARABIC ">
+        <w:r>
+          <w:rPr>
+            <w:noProof/>
+          </w:rPr>
+          <w:t>3</w:t>
+        </w:r>
+      </w:fldSimple>
+      <w:r>
+        <w:t xml:space="preserve">: </w:t>
+      </w:r>
+      <w:proofErr w:type="spellStart"/>
+      <w:r>
+        <w:t>DeviceStream</w:t>
+      </w:r>
+      <w:proofErr w:type="spellEnd"/>
+      <w:r>
+        <w:t xml:space="preserve"> Schema</w:t>
       </w:r>
     </w:p>
     <w:p>
@@ -5460,12 +6288,15 @@
       </w:pPr>
       <w:bookmarkStart w:id="29" w:name="_Toc89966166"/>
       <w:bookmarkStart w:id="30" w:name="_Toc106015127"/>
+      <w:proofErr w:type="spellStart"/>
       <w:r>
         <w:rPr>
           <w:rFonts w:ascii="Courier" w:hAnsi="Courier"/>
         </w:rPr>
+        <w:lastRenderedPageBreak/>
         <w:t>DeviceStream</w:t>
       </w:r>
+      <w:proofErr w:type="spellEnd"/>
       <w:r>
         <w:t xml:space="preserve"> Attributes</w:t>
       </w:r>
@@ -5723,12 +6554,14 @@
                 <w:rStyle w:val="ImbeddedCode"/>
               </w:rPr>
             </w:pPr>
+            <w:proofErr w:type="spellStart"/>
             <w:r>
               <w:rPr>
                 <w:rStyle w:val="ImbeddedCode"/>
               </w:rPr>
               <w:t>uuid</w:t>
             </w:r>
+            <w:proofErr w:type="spellEnd"/>
           </w:p>
         </w:tc>
         <w:tc>
@@ -5802,12 +6635,14 @@
       </w:pPr>
       <w:bookmarkStart w:id="31" w:name="_Toc89966167"/>
       <w:bookmarkStart w:id="32" w:name="_Toc106015128"/>
+      <w:proofErr w:type="spellStart"/>
       <w:r>
         <w:rPr>
           <w:rFonts w:ascii="Courier" w:hAnsi="Courier"/>
         </w:rPr>
         <w:t>DeviceStream</w:t>
       </w:r>
+      <w:proofErr w:type="spellEnd"/>
       <w:r>
         <w:t xml:space="preserve"> Elements</w:t>
       </w:r>
@@ -5985,6 +6820,7 @@
                 <w:sz w:val="22"/>
               </w:rPr>
             </w:pPr>
+            <w:proofErr w:type="spellStart"/>
             <w:r>
               <w:rPr>
                 <w:rFonts w:ascii="Courier" w:hAnsi="Courier"/>
@@ -5992,6 +6828,7 @@
               </w:rPr>
               <w:t>ComponentStream</w:t>
             </w:r>
+            <w:proofErr w:type="spellEnd"/>
           </w:p>
         </w:tc>
         <w:tc>
@@ -6058,11 +6895,15 @@
       <w:pPr>
         <w:pStyle w:val="Heading2"/>
         <w:ind w:hanging="648"/>
+        <w:rPr>
+          <w:rFonts w:ascii="Courier" w:hAnsi="Courier"/>
+        </w:rPr>
       </w:pPr>
       <w:bookmarkStart w:id="33" w:name="_TOC64637"/>
       <w:bookmarkStart w:id="34" w:name="_Toc89966168"/>
       <w:bookmarkStart w:id="35" w:name="_Toc106015129"/>
       <w:bookmarkEnd w:id="33"/>
+      <w:proofErr w:type="spellStart"/>
       <w:r>
         <w:rPr>
           <w:rFonts w:ascii="Courier" w:hAnsi="Courier"/>
@@ -6071,10 +6912,95 @@
       </w:r>
       <w:bookmarkEnd w:id="34"/>
       <w:bookmarkEnd w:id="35"/>
+      <w:proofErr w:type="spellEnd"/>
     </w:p>
     <w:p>
       <w:pPr>
         <w:pStyle w:val="BodyA"/>
+        <w:keepNext/>
+        <w:jc w:val="center"/>
+      </w:pPr>
+      <w:r>
+        <w:rPr>
+          <w:noProof/>
+        </w:rPr>
+        <w:drawing>
+          <wp:inline distT="0" distB="0" distL="0" distR="0">
+            <wp:extent cx="4895850" cy="4416001"/>
+            <wp:effectExtent l="19050" t="0" r="0" b="0"/>
+            <wp:docPr id="7" name="Picture 7"/>
+            <wp:cNvGraphicFramePr>
+              <a:graphicFrameLocks xmlns:a="http://schemas.openxmlformats.org/drawingml/2006/main" noChangeAspect="1"/>
+            </wp:cNvGraphicFramePr>
+            <a:graphic xmlns:a="http://schemas.openxmlformats.org/drawingml/2006/main">
+              <a:graphicData uri="http://schemas.openxmlformats.org/drawingml/2006/picture">
+                <pic:pic xmlns:pic="http://schemas.openxmlformats.org/drawingml/2006/picture">
+                  <pic:nvPicPr>
+                    <pic:cNvPr id="0" name="Picture 7"/>
+                    <pic:cNvPicPr>
+                      <a:picLocks noChangeAspect="1" noChangeArrowheads="1"/>
+                    </pic:cNvPicPr>
+                  </pic:nvPicPr>
+                  <pic:blipFill>
+                    <a:blip r:embed="rId28" cstate="print"/>
+                    <a:srcRect/>
+                    <a:stretch>
+                      <a:fillRect/>
+                    </a:stretch>
+                  </pic:blipFill>
+                  <pic:spPr bwMode="auto">
+                    <a:xfrm>
+                      <a:off x="0" y="0"/>
+                      <a:ext cx="4895850" cy="4416001"/>
+                    </a:xfrm>
+                    <a:prstGeom prst="rect">
+                      <a:avLst/>
+                    </a:prstGeom>
+                    <a:noFill/>
+                    <a:ln w="9525">
+                      <a:noFill/>
+                      <a:miter lim="800000"/>
+                      <a:headEnd/>
+                      <a:tailEnd/>
+                    </a:ln>
+                  </pic:spPr>
+                </pic:pic>
+              </a:graphicData>
+            </a:graphic>
+          </wp:inline>
+        </w:drawing>
+      </w:r>
+    </w:p>
+    <w:p>
+      <w:pPr>
+        <w:pStyle w:val="Caption"/>
+      </w:pPr>
+      <w:r>
+        <w:t xml:space="preserve">Figure </w:t>
+      </w:r>
+      <w:fldSimple w:instr=" SEQ Figure \* ARABIC ">
+        <w:r>
+          <w:rPr>
+            <w:noProof/>
+          </w:rPr>
+          <w:t>4</w:t>
+        </w:r>
+      </w:fldSimple>
+      <w:r>
+        <w:t xml:space="preserve">: </w:t>
+      </w:r>
+      <w:proofErr w:type="spellStart"/>
+      <w:r>
+        <w:t>ComponentStream</w:t>
+      </w:r>
+      <w:proofErr w:type="spellEnd"/>
+      <w:r>
+        <w:t xml:space="preserve"> Schema</w:t>
+      </w:r>
+    </w:p>
+    <w:p>
+      <w:pPr>
+        <w:pStyle w:val="BodyA"/>
         <w:rPr>
           <w:rStyle w:val="DefaultParagraphFont1"/>
         </w:rPr>
@@ -6082,21 +7008,25 @@
       <w:r>
         <w:t xml:space="preserve">A </w:t>
       </w:r>
+      <w:proofErr w:type="spellStart"/>
       <w:r>
         <w:rPr>
           <w:rStyle w:val="ImbeddedCode"/>
         </w:rPr>
         <w:t>ComponentStream</w:t>
       </w:r>
+      <w:proofErr w:type="spellEnd"/>
       <w:r>
         <w:t xml:space="preserve"> is similar to the </w:t>
       </w:r>
+      <w:proofErr w:type="spellStart"/>
       <w:r>
         <w:rPr>
           <w:rStyle w:val="ImbeddedCode"/>
         </w:rPr>
         <w:t>DeviceStream</w:t>
       </w:r>
+      <w:proofErr w:type="spellEnd"/>
       <w:r>
         <w:t xml:space="preserve">. It contains the information specific to the component within the </w:t>
       </w:r>
@@ -6112,24 +7042,28 @@
         </w:rPr>
         <w:t xml:space="preserve">. The </w:t>
       </w:r>
+      <w:proofErr w:type="spellStart"/>
       <w:r>
         <w:rPr>
           <w:rStyle w:val="ImbeddedCode"/>
         </w:rPr>
         <w:t>uuid</w:t>
       </w:r>
+      <w:proofErr w:type="spellEnd"/>
       <w:r>
         <w:rPr>
           <w:rStyle w:val="DefaultParagraphFont1"/>
         </w:rPr>
         <w:t xml:space="preserve"> only needs to be specified if the Component has a </w:t>
       </w:r>
+      <w:proofErr w:type="spellStart"/>
       <w:r>
         <w:rPr>
           <w:rStyle w:val="ImbeddedCode"/>
         </w:rPr>
         <w:t>uuid</w:t>
       </w:r>
+      <w:proofErr w:type="spellEnd"/>
       <w:r>
         <w:rPr>
           <w:rStyle w:val="DefaultParagraphFont1"/>
@@ -6147,12 +7081,15 @@
       </w:pPr>
       <w:bookmarkStart w:id="36" w:name="_Toc89966169"/>
       <w:bookmarkStart w:id="37" w:name="_Toc106015130"/>
+      <w:proofErr w:type="spellStart"/>
       <w:r>
         <w:rPr>
           <w:rFonts w:ascii="Courier" w:hAnsi="Courier"/>
         </w:rPr>
+        <w:lastRenderedPageBreak/>
         <w:t>ComponentStream</w:t>
       </w:r>
+      <w:proofErr w:type="spellEnd"/>
       <w:r>
         <w:t xml:space="preserve"> Attributes</w:t>
       </w:r>
@@ -6509,12 +7446,14 @@
                 <w:rStyle w:val="ImbeddedCode"/>
               </w:rPr>
             </w:pPr>
+            <w:proofErr w:type="spellStart"/>
             <w:r>
               <w:rPr>
                 <w:rStyle w:val="ImbeddedCode"/>
               </w:rPr>
               <w:t>uuid</w:t>
             </w:r>
+            <w:proofErr w:type="spellEnd"/>
           </w:p>
         </w:tc>
         <w:tc>
@@ -6602,13 +7541,14 @@
                 <w:rStyle w:val="ImbeddedCode"/>
               </w:rPr>
             </w:pPr>
+            <w:proofErr w:type="spellStart"/>
             <w:r>
               <w:rPr>
                 <w:rStyle w:val="ImbeddedCode"/>
               </w:rPr>
-              <w:lastRenderedPageBreak/>
               <w:t>componentId</w:t>
             </w:r>
+            <w:proofErr w:type="spellEnd"/>
           </w:p>
         </w:tc>
         <w:tc>
@@ -6688,12 +7628,14 @@
       <w:r>
         <w:t xml:space="preserve">The Elements of the </w:t>
       </w:r>
+      <w:proofErr w:type="spellStart"/>
       <w:r>
         <w:rPr>
           <w:rStyle w:val="ImbeddedCode"/>
         </w:rPr>
         <w:t>ComponentStream</w:t>
       </w:r>
+      <w:proofErr w:type="spellEnd"/>
       <w:r>
         <w:rPr>
           <w:rStyle w:val="DefaultParagraphFont1"/>
@@ -6737,12 +7679,14 @@
         </w:rPr>
         <w:t xml:space="preserve">. The </w:t>
       </w:r>
+      <w:proofErr w:type="spellStart"/>
       <w:r>
         <w:rPr>
           <w:rStyle w:val="ImbeddedCode"/>
         </w:rPr>
         <w:t>ComponentStream</w:t>
       </w:r>
+      <w:proofErr w:type="spellEnd"/>
       <w:r>
         <w:rPr>
           <w:rStyle w:val="DefaultParagraphFont1"/>
@@ -6756,11 +7700,19 @@
         </w:rPr>
         <w:t xml:space="preserve">MUST NOT </w:t>
       </w:r>
+      <w:proofErr w:type="gramStart"/>
       <w:r>
         <w:rPr>
           <w:rStyle w:val="DefaultParagraphFont1"/>
         </w:rPr>
-        <w:t xml:space="preserve">be empty. It </w:t>
+        <w:t>be</w:t>
+      </w:r>
+      <w:proofErr w:type="gramEnd"/>
+      <w:r>
+        <w:rPr>
+          <w:rStyle w:val="DefaultParagraphFont1"/>
+        </w:rPr>
+        <w:t xml:space="preserve"> empty. It </w:t>
       </w:r>
       <w:r>
         <w:rPr>
@@ -6810,12 +7762,14 @@
       </w:pPr>
       <w:bookmarkStart w:id="38" w:name="_Toc89966170"/>
       <w:bookmarkStart w:id="39" w:name="_Toc106015131"/>
+      <w:proofErr w:type="spellStart"/>
       <w:r>
         <w:rPr>
           <w:rFonts w:ascii="Courier" w:hAnsi="Courier"/>
         </w:rPr>
         <w:t>ComponentStream</w:t>
       </w:r>
+      <w:proofErr w:type="spellEnd"/>
       <w:r>
         <w:t xml:space="preserve"> Elements</w:t>
       </w:r>
@@ -7246,7 +8200,16 @@
         <w:t>Samples</w:t>
       </w:r>
       <w:r>
-        <w:t xml:space="preserve"> element must contain at least one </w:t>
+        <w:t xml:space="preserve"> element </w:t>
+      </w:r>
+      <w:r>
+        <w:rPr>
+          <w:b/>
+        </w:rPr>
+        <w:t>MUST</w:t>
+      </w:r>
+      <w:r>
+        <w:t xml:space="preserve"> contain at least one </w:t>
       </w:r>
       <w:r>
         <w:rPr>
@@ -7608,7 +8571,11 @@
         <w:t>Sample</w:t>
       </w:r>
       <w:r>
-        <w:t xml:space="preserve">. Examples of sample sub-types are </w:t>
+        <w:t xml:space="preserve">. Examples of </w:t>
+      </w:r>
+      <w:r>
+        <w:lastRenderedPageBreak/>
+        <w:t xml:space="preserve">sample sub-types are </w:t>
       </w:r>
       <w:r>
         <w:rPr>
@@ -7859,12 +8826,14 @@
             <w:r>
               <w:t xml:space="preserve">match the name of the </w:t>
             </w:r>
+            <w:proofErr w:type="spellStart"/>
             <w:r>
               <w:rPr>
                 <w:rStyle w:val="ImbeddedCode"/>
               </w:rPr>
               <w:t>DataItem</w:t>
             </w:r>
+            <w:proofErr w:type="spellEnd"/>
             <w:r>
               <w:rPr>
                 <w:rStyle w:val="DefaultParagraphFont1"/>
@@ -7942,7 +8911,6 @@
               <w:rPr>
                 <w:rStyle w:val="ImbeddedCode"/>
               </w:rPr>
-              <w:lastRenderedPageBreak/>
               <w:t>sequence</w:t>
             </w:r>
           </w:p>
@@ -8143,12 +9111,14 @@
                 <w:rStyle w:val="ImbeddedCode"/>
               </w:rPr>
             </w:pPr>
+            <w:proofErr w:type="spellStart"/>
             <w:r>
               <w:rPr>
                 <w:rStyle w:val="ImbeddedCode"/>
               </w:rPr>
               <w:t>dataItemID</w:t>
             </w:r>
+            <w:proofErr w:type="spellEnd"/>
           </w:p>
         </w:tc>
         <w:tc>
@@ -8253,7 +9223,23 @@
         <w:ind w:left="648" w:hanging="648"/>
       </w:pPr>
       <w:r>
-        <w:t>&lt;Position sequence=”112” timestamp=”2007-08-09T12:32:45.1232” name=”Xabs” dataItemId=”10”&gt;123.3333&lt;/Position&gt;</w:t>
+        <w:t>&lt;Position sequence=”112” timestamp=”2007-08-09T12:32:45.1232” name=”</w:t>
+      </w:r>
+      <w:proofErr w:type="spellStart"/>
+      <w:r>
+        <w:t>Xabs</w:t>
+      </w:r>
+      <w:proofErr w:type="spellEnd"/>
+      <w:r>
+        <w:t xml:space="preserve">” </w:t>
+      </w:r>
+      <w:proofErr w:type="spellStart"/>
+      <w:r>
+        <w:t>dataItemId</w:t>
+      </w:r>
+      <w:proofErr w:type="spellEnd"/>
+      <w:r>
+        <w:t>=”10”&gt;123.3333&lt;/Position&gt;</w:t>
       </w:r>
     </w:p>
     <w:p>
@@ -8307,13 +9293,62 @@
       <w:bookmarkStart w:id="49" w:name="_Toc89966174"/>
       <w:bookmarkStart w:id="50" w:name="_Toc106015135"/>
       <w:r>
-        <w:t>Sample Elements</w:t>
+        <w:rPr>
+          <w:rStyle w:val="ImbeddedCode"/>
+        </w:rPr>
+        <w:t>Sample</w:t>
+      </w:r>
+      <w:r>
+        <w:t xml:space="preserve"> Elements</w:t>
       </w:r>
       <w:bookmarkEnd w:id="49"/>
       <w:bookmarkEnd w:id="50"/>
     </w:p>
     <w:p>
       <w:pPr>
+        <w:pStyle w:val="BodyA"/>
+      </w:pPr>
+      <w:r>
+        <w:t>The following is a list of all the elem</w:t>
+      </w:r>
+      <w:r>
+        <w:t xml:space="preserve">ents that can be placed in the </w:t>
+      </w:r>
+      <w:r>
+        <w:rPr>
+          <w:rStyle w:val="ImbeddedCode"/>
+        </w:rPr>
+        <w:t>Samples</w:t>
+      </w:r>
+      <w:r>
+        <w:t xml:space="preserve"> section of the </w:t>
+      </w:r>
+      <w:proofErr w:type="spellStart"/>
+      <w:r>
+        <w:rPr>
+          <w:rStyle w:val="ImbeddedCode"/>
+        </w:rPr>
+        <w:t>ComponentStream</w:t>
+      </w:r>
+      <w:proofErr w:type="spellEnd"/>
+      <w:r>
+        <w:t xml:space="preserve">. </w:t>
+      </w:r>
+      <w:r>
+        <w:t xml:space="preserve">All samples have a numeric value as the CDATA or </w:t>
+      </w:r>
+      <w:r>
+        <w:rPr>
+          <w:rStyle w:val="ImbeddedCode"/>
+        </w:rPr>
+        <w:t>UNAVAILABLE</w:t>
+      </w:r>
+      <w:r>
+        <w:t xml:space="preserve"> if the data is in an indeterminate state.</w:t>
+      </w:r>
+    </w:p>
+    <w:p>
+      <w:pPr>
         <w:pStyle w:val="GlossaryEntry"/>
       </w:pPr>
       <w:r>
@@ -8334,7 +9369,15 @@
         <w:t>MILLIMETER/SECOND^2</w:t>
       </w:r>
       <w:r>
-        <w:t xml:space="preserve">. An acceleration </w:t>
+        <w:t xml:space="preserve">. </w:t>
+      </w:r>
+      <w:proofErr w:type="gramStart"/>
+      <w:r>
+        <w:t>An acceleration</w:t>
+      </w:r>
+      <w:proofErr w:type="gramEnd"/>
+      <w:r>
+        <w:t xml:space="preserve"> </w:t>
       </w:r>
       <w:r>
         <w:rPr>
@@ -8350,6 +9393,7 @@
       <w:pPr>
         <w:pStyle w:val="GlossaryEntry"/>
       </w:pPr>
+      <w:proofErr w:type="gramStart"/>
       <w:r>
         <w:rPr>
           <w:rStyle w:val="ImbeddedCode"/>
@@ -8359,7 +9403,11 @@
       </w:r>
       <w:r>
         <w:tab/>
-        <w:t xml:space="preserve">The current in an electrical circuit. The amperage </w:t>
+        <w:t>The current in an electrical circuit.</w:t>
+      </w:r>
+      <w:proofErr w:type="gramEnd"/>
+      <w:r>
+        <w:t xml:space="preserve"> The amperage </w:t>
       </w:r>
       <w:r>
         <w:rPr>
@@ -8439,6 +9487,7 @@
       <w:pPr>
         <w:pStyle w:val="GlossaryEntry"/>
       </w:pPr>
+      <w:proofErr w:type="spellStart"/>
       <w:r>
         <w:rPr>
           <w:rStyle w:val="ImbeddedCode"/>
@@ -8446,6 +9495,7 @@
         </w:rPr>
         <w:t>AngularAcceleration</w:t>
       </w:r>
+      <w:proofErr w:type="spellEnd"/>
       <w:r>
         <w:t xml:space="preserve"> The angular acceleration of the component as measured in </w:t>
       </w:r>
@@ -8456,7 +9506,15 @@
         <w:t>DEGREE/SECOND^2</w:t>
       </w:r>
       <w:r>
-        <w:t xml:space="preserve">. An acceleration </w:t>
+        <w:t xml:space="preserve">. </w:t>
+      </w:r>
+      <w:proofErr w:type="gramStart"/>
+      <w:r>
+        <w:t>An acceleration</w:t>
+      </w:r>
+      <w:proofErr w:type="gramEnd"/>
+      <w:r>
+        <w:t xml:space="preserve"> </w:t>
       </w:r>
       <w:r>
         <w:rPr>
@@ -8472,13 +9530,16 @@
       <w:pPr>
         <w:pStyle w:val="GlossaryEntry"/>
       </w:pPr>
+      <w:proofErr w:type="spellStart"/>
       <w:r>
         <w:rPr>
           <w:rStyle w:val="ImbeddedCode"/>
           <w:b/>
         </w:rPr>
+        <w:lastRenderedPageBreak/>
         <w:t>AngularVelocity</w:t>
       </w:r>
+      <w:proofErr w:type="spellEnd"/>
       <w:r>
         <w:t xml:space="preserve"> A angular velocity represents the rate of change in angle. An angular velocity </w:t>
       </w:r>
@@ -8514,6 +9575,7 @@
       <w:pPr>
         <w:pStyle w:val="GlossaryEntry"/>
       </w:pPr>
+      <w:proofErr w:type="spellStart"/>
       <w:r>
         <w:rPr>
           <w:rStyle w:val="ImbeddedCode"/>
@@ -8521,10 +9583,24 @@
         </w:rPr>
         <w:t>AxisFeedrate</w:t>
       </w:r>
+      <w:proofErr w:type="spellEnd"/>
       <w:r>
         <w:tab/>
-        <w:t>Axis Feedrate is defined as the rate of motion of the feed axis of the tool relative to the workpiece</w:t>
-      </w:r>
+        <w:t xml:space="preserve">Axis </w:t>
+      </w:r>
+      <w:proofErr w:type="spellStart"/>
+      <w:r>
+        <w:t>Feedrate</w:t>
+      </w:r>
+      <w:proofErr w:type="spellEnd"/>
+      <w:r>
+        <w:t xml:space="preserve"> is defined as the rate of motion of the feed axis of the tool relative to the </w:t>
+      </w:r>
+      <w:proofErr w:type="spellStart"/>
+      <w:r>
+        <w:t>workpiece</w:t>
+      </w:r>
+      <w:proofErr w:type="spellEnd"/>
       <w:r>
         <w:rPr>
           <w:vertAlign w:val="superscript"/>
@@ -8532,7 +9608,15 @@
         <w:footnoteReference w:id="1"/>
       </w:r>
       <w:r>
-        <w:t xml:space="preserve">.  An axis feedrate </w:t>
+        <w:t xml:space="preserve">.  An axis </w:t>
+      </w:r>
+      <w:proofErr w:type="spellStart"/>
+      <w:r>
+        <w:t>feedrate</w:t>
+      </w:r>
+      <w:proofErr w:type="spellEnd"/>
+      <w:r>
+        <w:t xml:space="preserve"> </w:t>
       </w:r>
       <w:r>
         <w:rPr>
@@ -8620,7 +9704,6 @@
           <w:rStyle w:val="ImbeddedCode"/>
           <w:b/>
         </w:rPr>
-        <w:lastRenderedPageBreak/>
         <w:t>Frequency</w:t>
       </w:r>
       <w:r>
@@ -8702,6 +9785,7 @@
       <w:pPr>
         <w:pStyle w:val="GlossaryEntry"/>
       </w:pPr>
+      <w:proofErr w:type="spellStart"/>
       <w:r>
         <w:rPr>
           <w:rStyle w:val="ImbeddedCode"/>
@@ -8709,10 +9793,24 @@
         </w:rPr>
         <w:t>PathFeedrate</w:t>
       </w:r>
+      <w:proofErr w:type="spellEnd"/>
       <w:r>
         <w:tab/>
-        <w:t>Path Feedrate is defined as the rate of motion of the feed path of the tool relative to the workpiece</w:t>
-      </w:r>
+        <w:t xml:space="preserve">Path </w:t>
+      </w:r>
+      <w:proofErr w:type="spellStart"/>
+      <w:r>
+        <w:t>Feedrate</w:t>
+      </w:r>
+      <w:proofErr w:type="spellEnd"/>
+      <w:r>
+        <w:t xml:space="preserve"> is defined as the rate of motion of the feed path of the tool relative to the </w:t>
+      </w:r>
+      <w:proofErr w:type="spellStart"/>
+      <w:r>
+        <w:t>workpiece</w:t>
+      </w:r>
+      <w:proofErr w:type="spellEnd"/>
       <w:r>
         <w:rPr>
           <w:vertAlign w:val="superscript"/>
@@ -8720,7 +9818,15 @@
         <w:footnoteReference w:id="2"/>
       </w:r>
       <w:r>
-        <w:t xml:space="preserve">.  A path feedrate </w:t>
+        <w:t xml:space="preserve">.  A path </w:t>
+      </w:r>
+      <w:proofErr w:type="spellStart"/>
+      <w:r>
+        <w:t>feedrate</w:t>
+      </w:r>
+      <w:proofErr w:type="spellEnd"/>
+      <w:r>
+        <w:t xml:space="preserve"> </w:t>
       </w:r>
       <w:r>
         <w:rPr>
@@ -8763,6 +9869,7 @@
       <w:pPr>
         <w:pStyle w:val="GlossaryEntry"/>
       </w:pPr>
+      <w:proofErr w:type="spellStart"/>
       <w:r>
         <w:rPr>
           <w:rStyle w:val="ImbeddedCode"/>
@@ -8770,6 +9877,7 @@
         </w:rPr>
         <w:t>PathPosition</w:t>
       </w:r>
+      <w:proofErr w:type="spellEnd"/>
       <w:r>
         <w:rPr>
           <w:rStyle w:val="ImbeddedCode"/>
@@ -8832,8 +9940,13 @@
         <w:t xml:space="preserve"> units.</w:t>
       </w:r>
       <w:r>
-        <w:t xml:space="preserve"> The PathPosition</w:t>
-      </w:r>
+        <w:t xml:space="preserve"> The </w:t>
+      </w:r>
+      <w:proofErr w:type="spellStart"/>
+      <w:r>
+        <w:t>PathPosition</w:t>
+      </w:r>
+      <w:proofErr w:type="spellEnd"/>
       <w:r>
         <w:t xml:space="preserve"> will be given </w:t>
       </w:r>
@@ -8855,9 +9968,11 @@
       <w:r>
         <w:t xml:space="preserve"> be listed in order X, Y, and Z</w:t>
       </w:r>
+      <w:proofErr w:type="gramStart"/>
       <w:r>
         <w:t>:</w:t>
       </w:r>
+      <w:proofErr w:type="gramEnd"/>
       <w:r>
         <w:br/>
       </w:r>
@@ -8867,137 +9982,43 @@
           <w:sz w:val="22"/>
           <w:szCs w:val="22"/>
         </w:rPr>
-        <w:t>&lt;PathPosition …&gt;10.123 55.232 100.981&lt;/PathPosition&gt;</w:t>
-      </w:r>
+        <w:t>&lt;</w:t>
+      </w:r>
+      <w:proofErr w:type="spellStart"/>
       <w:r>
         <w:rPr>
           <w:rStyle w:val="ImbeddedCode"/>
           <w:sz w:val="22"/>
           <w:szCs w:val="22"/>
         </w:rPr>
-        <w:br/>
-      </w:r>
-      <w:r>
-        <w:t>Where X = 10.123, Y = 55.232, and Z=100.981.</w:t>
-      </w:r>
-    </w:p>
-    <w:p>
-      <w:pPr>
-        <w:pStyle w:val="GlossaryEntry"/>
-      </w:pPr>
-      <w:r>
-        <w:rPr>
-          <w:rStyle w:val="ImbeddedCode"/>
-          <w:b/>
-        </w:rPr>
-        <w:t>Path</w:t>
-      </w:r>
-      <w:r>
-        <w:rPr>
-          <w:rStyle w:val="ImbeddedCode"/>
-          <w:b/>
-        </w:rPr>
-        <w:t>Rotation</w:t>
-      </w:r>
-      <w:r>
-        <w:rPr>
-          <w:rStyle w:val="ImbeddedCode"/>
-          <w:b/>
-        </w:rPr>
-        <w:tab/>
-      </w:r>
-      <w:r>
-        <w:t xml:space="preserve">The </w:t>
-      </w:r>
-      <w:r>
-        <w:t>rotation</w:t>
-      </w:r>
-      <w:r>
-        <w:t xml:space="preserve"> as giv</w:t>
-      </w:r>
-      <w:r>
-        <w:t xml:space="preserve">en in 3 dimensional space. The angles </w:t>
-      </w:r>
-      <w:r>
-        <w:rPr>
-          <w:b/>
-        </w:rPr>
-        <w:t>MUST</w:t>
-      </w:r>
-      <w:r>
-        <w:t xml:space="preserve"> default to </w:t>
-      </w:r>
-      <w:r>
-        <w:rPr>
-          <w:rStyle w:val="ImbeddedCode"/>
-        </w:rPr>
-        <w:t>WORK</w:t>
-      </w:r>
-      <w:r>
-        <w:t xml:space="preserve"> coordinates and will be given </w:t>
-      </w:r>
-      <w:r>
-        <w:t>as</w:t>
-      </w:r>
-      <w:r>
-        <w:t xml:space="preserve"> a space delimited vector of floating point numbers given in </w:t>
-      </w:r>
-      <w:r>
-        <w:rPr>
-          <w:rStyle w:val="ImbeddedCode"/>
-        </w:rPr>
-        <w:t>DEGREE_3D</w:t>
-      </w:r>
-      <w:r>
-        <w:t xml:space="preserve"> units.</w:t>
-      </w:r>
-      <w:r>
-        <w:t xml:space="preserve"> The PathRotation </w:t>
-      </w:r>
-      <w:r>
-        <w:t xml:space="preserve">will be given in the following format and </w:t>
-      </w:r>
-      <w:r>
-        <w:rPr>
-          <w:b/>
-        </w:rPr>
-        <w:t>MUST</w:t>
-      </w:r>
-      <w:r>
-        <w:t xml:space="preserve"> be listed in order </w:t>
-      </w:r>
-      <w:r>
-        <w:t>A, B, and C as the rotations around the X, Y, and Z axes respectively</w:t>
-      </w:r>
-      <w:r>
-        <w:t>:</w:t>
-      </w:r>
-      <w:r>
-        <w:br/>
-      </w:r>
+        <w:t>PathPosition</w:t>
+      </w:r>
+      <w:proofErr w:type="spellEnd"/>
       <w:r>
         <w:rPr>
           <w:rStyle w:val="ImbeddedCode"/>
           <w:sz w:val="22"/>
           <w:szCs w:val="22"/>
         </w:rPr>
-        <w:t>&lt;Path</w:t>
-      </w:r>
+        <w:t xml:space="preserve"> …&gt;10.123 55.232 100.981&lt;/</w:t>
+      </w:r>
+      <w:proofErr w:type="spellStart"/>
       <w:r>
         <w:rPr>
           <w:rStyle w:val="ImbeddedCode"/>
           <w:sz w:val="22"/>
           <w:szCs w:val="22"/>
         </w:rPr>
-        <w:t>Rotation</w:t>
-      </w:r>
+        <w:t>PathPosition</w:t>
+      </w:r>
+      <w:proofErr w:type="spellEnd"/>
       <w:r>
         <w:rPr>
           <w:rStyle w:val="ImbeddedCode"/>
           <w:sz w:val="22"/>
           <w:szCs w:val="22"/>
         </w:rPr>
-        <w:t xml:space="preserve"> …&gt;10.123 55.232 100.981&lt;/</w:t>
+        <w:t>&gt;</w:t>
       </w:r>
       <w:r>
         <w:rPr>
@@ -9005,33 +10026,17 @@
           <w:sz w:val="22"/>
           <w:szCs w:val="22"/>
         </w:rPr>
-        <w:t xml:space="preserve">PathRotation </w:t>
-      </w:r>
-      <w:r>
-        <w:rPr>
-          <w:rStyle w:val="ImbeddedCode"/>
-          <w:sz w:val="22"/>
-          <w:szCs w:val="22"/>
-        </w:rPr>
-        <w:t>&gt;</w:t>
-      </w:r>
-      <w:r>
-        <w:rPr>
-          <w:rStyle w:val="ImbeddedCode"/>
-        </w:rPr>
         <w:br/>
       </w:r>
       <w:r>
-        <w:t>Where A = 10.123, B = 55.232, and C</w:t>
-      </w:r>
-      <w:r>
-        <w:t>=100.981.</w:t>
+        <w:t>Where X = 10.123, Y = 55.232, and Z=100.981.</w:t>
       </w:r>
     </w:p>
     <w:p>
       <w:pPr>
         <w:pStyle w:val="GlossaryEntry"/>
       </w:pPr>
+      <w:proofErr w:type="spellStart"/>
       <w:r>
         <w:rPr>
           <w:rStyle w:val="ImbeddedCode"/>
@@ -9040,11 +10045,26 @@
         </w:rPr>
         <w:t>GlobalPosition</w:t>
       </w:r>
+      <w:proofErr w:type="spellEnd"/>
       <w:r>
         <w:rPr>
           <w:strike/>
         </w:rPr>
-        <w:t xml:space="preserve"> The global position is the three space coordinate of the tool. A global position </w:t>
+        <w:t xml:space="preserve"> The global position is the three </w:t>
+      </w:r>
+      <w:proofErr w:type="gramStart"/>
+      <w:r>
+        <w:rPr>
+          <w:strike/>
+        </w:rPr>
+        <w:t>space</w:t>
+      </w:r>
+      <w:proofErr w:type="gramEnd"/>
+      <w:r>
+        <w:rPr>
+          <w:strike/>
+        </w:rPr>
+        <w:t xml:space="preserve"> coordinate of the tool. A global position </w:t>
       </w:r>
       <w:r>
         <w:rPr>
@@ -9227,17 +10247,25 @@
           <w:rStyle w:val="ImbeddedCode"/>
         </w:rPr>
       </w:pPr>
+      <w:proofErr w:type="spellStart"/>
       <w:r>
         <w:rPr>
           <w:rStyle w:val="ImbeddedCode"/>
           <w:b/>
         </w:rPr>
+        <w:lastRenderedPageBreak/>
         <w:t>SpindleSpeed</w:t>
       </w:r>
+      <w:proofErr w:type="spellEnd"/>
       <w:r>
         <w:tab/>
-        <w:t xml:space="preserve">The rate of rotation of a machine spindle </w:t>
-      </w:r>
+        <w:t xml:space="preserve">The rate of rotation of a machine </w:t>
+      </w:r>
+      <w:proofErr w:type="gramStart"/>
+      <w:r>
+        <w:t xml:space="preserve">spindle </w:t>
+      </w:r>
+      <w:proofErr w:type="gramEnd"/>
       <w:r>
         <w:rPr>
           <w:vertAlign w:val="superscript"/>
@@ -9330,7 +10358,6 @@
           <w:rStyle w:val="ImbeddedCode"/>
           <w:b/>
         </w:rPr>
-        <w:lastRenderedPageBreak/>
         <w:t>Torque</w:t>
       </w:r>
       <w:r>
@@ -9407,7 +10434,15 @@
         <w:t xml:space="preserve">Axes </w:t>
       </w:r>
       <w:r>
-        <w:t xml:space="preserve">component, it represents the magnitude of the velocity vector for all given axis, similar to a path feedrate. A velocity </w:t>
+        <w:t xml:space="preserve">component, it represents the magnitude of the velocity vector for all given axis, similar to a path </w:t>
+      </w:r>
+      <w:proofErr w:type="spellStart"/>
+      <w:r>
+        <w:t>feedrate</w:t>
+      </w:r>
+      <w:proofErr w:type="spellEnd"/>
+      <w:r>
+        <w:t xml:space="preserve">. A velocity </w:t>
       </w:r>
       <w:r>
         <w:rPr>
@@ -9484,6 +10519,7 @@
       <w:pPr>
         <w:pStyle w:val="GlossaryEntry"/>
       </w:pPr>
+      <w:proofErr w:type="gramStart"/>
       <w:r>
         <w:rPr>
           <w:rStyle w:val="ImbeddedCode"/>
@@ -9493,7 +10529,11 @@
       </w:r>
       <w:r>
         <w:tab/>
-        <w:t xml:space="preserve">The electrical power (volt-amps) of an electrical circuit. The watts </w:t>
+        <w:t>The electrical power (volt-amps) of an electrical circuit.</w:t>
+      </w:r>
+      <w:proofErr w:type="gramEnd"/>
+      <w:r>
+        <w:t xml:space="preserve"> The watts </w:t>
       </w:r>
       <w:r>
         <w:rPr>
@@ -9553,7 +10593,15 @@
         <w:t>Sample</w:t>
       </w:r>
       <w:r>
-        <w:t xml:space="preserve"> type in the XML schema. The samples presented here are the official sample types that will be supported by all MTConnect </w:t>
+        <w:t xml:space="preserve"> type in the XML schema. The samples presented here are the official sample types that will be supported by all </w:t>
+      </w:r>
+      <w:proofErr w:type="spellStart"/>
+      <w:r>
+        <w:t>MTConnect</w:t>
+      </w:r>
+      <w:proofErr w:type="spellEnd"/>
+      <w:r>
+        <w:t xml:space="preserve"> </w:t>
       </w:r>
       <w:r>
         <w:rPr>
@@ -9599,7 +10647,16 @@
         <w:t>Events</w:t>
       </w:r>
       <w:r>
-        <w:t xml:space="preserve"> element must contain at least one </w:t>
+        <w:t xml:space="preserve"> element </w:t>
+      </w:r>
+      <w:r>
+        <w:rPr>
+          <w:b/>
+        </w:rPr>
+        <w:t>MUST</w:t>
+      </w:r>
+      <w:r>
+        <w:t xml:space="preserve"> contain at least one </w:t>
       </w:r>
       <w:r>
         <w:rPr>
@@ -9924,8 +10981,13 @@
       <w:pPr>
         <w:pStyle w:val="BodyA"/>
       </w:pPr>
-      <w:r>
-        <w:t xml:space="preserve">A </w:t>
+      <w:proofErr w:type="gramStart"/>
+      <w:r>
+        <w:t>A</w:t>
+      </w:r>
+      <w:proofErr w:type="gramEnd"/>
+      <w:r>
+        <w:t xml:space="preserve"> </w:t>
       </w:r>
       <w:r>
         <w:rPr>
@@ -10150,6 +11212,7 @@
               <w:rPr>
                 <w:rStyle w:val="ImbeddedCode"/>
               </w:rPr>
+              <w:lastRenderedPageBreak/>
               <w:t>name</w:t>
             </w:r>
           </w:p>
@@ -10188,8 +11251,13 @@
               <w:t>MUST</w:t>
             </w:r>
             <w:r>
-              <w:t xml:space="preserve"> match the name of the event's associated DataItem</w:t>
-            </w:r>
+              <w:t xml:space="preserve"> match the name of the event's associated </w:t>
+            </w:r>
+            <w:proofErr w:type="spellStart"/>
+            <w:r>
+              <w:t>DataItem</w:t>
+            </w:r>
+            <w:proofErr w:type="spellEnd"/>
             <w:r>
               <w:rPr>
                 <w:rStyle w:val="DefaultParagraphFont1"/>
@@ -10464,13 +11532,14 @@
                 <w:rStyle w:val="ImbeddedCode"/>
               </w:rPr>
             </w:pPr>
+            <w:proofErr w:type="spellStart"/>
             <w:r>
               <w:rPr>
                 <w:rStyle w:val="ImbeddedCode"/>
               </w:rPr>
-              <w:lastRenderedPageBreak/>
               <w:t>dataItemID</w:t>
             </w:r>
+            <w:proofErr w:type="spellEnd"/>
           </w:p>
         </w:tc>
         <w:tc>
@@ -10590,8 +11659,41 @@
     </w:p>
     <w:p>
       <w:pPr>
+        <w:pStyle w:val="BodyA"/>
+      </w:pPr>
+      <w:r>
+        <w:t>The Event elements represent the state of variou</w:t>
+      </w:r>
+      <w:r>
+        <w:t xml:space="preserve">s device attributes. The following is a list of all the event elements that may be placed within the </w:t>
+      </w:r>
+      <w:r>
+        <w:rPr>
+          <w:rStyle w:val="ImbeddedCode"/>
+        </w:rPr>
+        <w:t>Events</w:t>
+      </w:r>
+      <w:r>
+        <w:t xml:space="preserve"> section of the </w:t>
+      </w:r>
+      <w:proofErr w:type="spellStart"/>
+      <w:r>
+        <w:rPr>
+          <w:rStyle w:val="ImbeddedCode"/>
+        </w:rPr>
+        <w:t>ComponentStream</w:t>
+      </w:r>
+      <w:proofErr w:type="spellEnd"/>
+      <w:r>
+        <w:t>.</w:t>
+      </w:r>
+    </w:p>
+    <w:p>
+      <w:pPr>
         <w:pStyle w:val="GlossaryEntry"/>
       </w:pPr>
+      <w:proofErr w:type="spellStart"/>
+      <w:proofErr w:type="gramStart"/>
       <w:r>
         <w:rPr>
           <w:rStyle w:val="ImbeddedCode"/>
@@ -10599,6 +11701,7 @@
         </w:rPr>
         <w:t>ActiveAxes</w:t>
       </w:r>
+      <w:proofErr w:type="spellEnd"/>
       <w:r>
         <w:rPr>
           <w:rStyle w:val="ImbeddedCode"/>
@@ -10609,6 +11712,7 @@
       <w:r>
         <w:t>The set of axes being controlled by a path.</w:t>
       </w:r>
+      <w:proofErr w:type="gramEnd"/>
       <w:r>
         <w:t xml:space="preserve"> The value </w:t>
       </w:r>
@@ -10619,8 +11723,13 @@
         <w:t>MUST</w:t>
       </w:r>
       <w:r>
-        <w:t xml:space="preserve"> be a space delimited set of axes names. For example:</w:t>
-      </w:r>
+        <w:t xml:space="preserve"> be a space delimited set of axes names. For example</w:t>
+      </w:r>
+      <w:proofErr w:type="gramStart"/>
+      <w:r>
+        <w:t>:</w:t>
+      </w:r>
+      <w:proofErr w:type="gramEnd"/>
       <w:r>
         <w:br/>
       </w:r>
@@ -10628,7 +11737,35 @@
         <w:rPr>
           <w:rStyle w:val="ImbeddedCode"/>
         </w:rPr>
-        <w:t>&lt;ActiveAxes …&gt;X Y Z C&lt;/ActiveAxes&gt;</w:t>
+        <w:t>&lt;</w:t>
+      </w:r>
+      <w:proofErr w:type="spellStart"/>
+      <w:r>
+        <w:rPr>
+          <w:rStyle w:val="ImbeddedCode"/>
+        </w:rPr>
+        <w:t>ActiveAxes</w:t>
+      </w:r>
+      <w:proofErr w:type="spellEnd"/>
+      <w:r>
+        <w:rPr>
+          <w:rStyle w:val="ImbeddedCode"/>
+        </w:rPr>
+        <w:t xml:space="preserve"> …&gt;X Y Z C&lt;/</w:t>
+      </w:r>
+      <w:proofErr w:type="spellStart"/>
+      <w:r>
+        <w:rPr>
+          <w:rStyle w:val="ImbeddedCode"/>
+        </w:rPr>
+        <w:t>ActiveAxes</w:t>
+      </w:r>
+      <w:proofErr w:type="spellEnd"/>
+      <w:r>
+        <w:rPr>
+          <w:rStyle w:val="ImbeddedCode"/>
+        </w:rPr>
+        <w:t>&gt;</w:t>
       </w:r>
       <w:r>
         <w:rPr>
@@ -10772,6 +11909,7 @@
       <w:pPr>
         <w:pStyle w:val="GlossaryEntry"/>
       </w:pPr>
+      <w:proofErr w:type="spellStart"/>
       <w:r>
         <w:rPr>
           <w:rStyle w:val="ImbeddedCode"/>
@@ -10779,8 +11917,17 @@
         </w:rPr>
         <w:t>ControllerMode</w:t>
       </w:r>
-      <w:r>
-        <w:t xml:space="preserve"> The </w:t>
+      <w:proofErr w:type="spellEnd"/>
+      <w:r>
+        <w:t xml:space="preserve"> </w:t>
+      </w:r>
+      <w:proofErr w:type="gramStart"/>
+      <w:r>
+        <w:t>The</w:t>
+      </w:r>
+      <w:proofErr w:type="gramEnd"/>
+      <w:r>
+        <w:t xml:space="preserve"> </w:t>
       </w:r>
       <w:r>
         <w:rPr>
@@ -11120,6 +12267,7 @@
           <w:rStyle w:val="ImbeddedCode"/>
           <w:b/>
         </w:rPr>
+        <w:lastRenderedPageBreak/>
         <w:t>Direction</w:t>
       </w:r>
       <w:r>
@@ -11404,6 +12552,7 @@
       <w:pPr>
         <w:pStyle w:val="GlossaryEntry"/>
       </w:pPr>
+      <w:proofErr w:type="spellStart"/>
       <w:r>
         <w:rPr>
           <w:rStyle w:val="ImbeddedCode"/>
@@ -11412,8 +12561,22 @@
         <w:t>Door</w:t>
       </w:r>
       <w:r>
+        <w:rPr>
+          <w:rStyle w:val="ImbeddedCode"/>
+          <w:b/>
+        </w:rPr>
+        <w:t>State</w:t>
+      </w:r>
+      <w:proofErr w:type="spellEnd"/>
+      <w:r>
         <w:tab/>
-        <w:t xml:space="preserve">A door represents an opening that can be opened or closed. The CDATA </w:t>
+        <w:t xml:space="preserve">A door </w:t>
+      </w:r>
+      <w:r>
+        <w:t xml:space="preserve">state </w:t>
+      </w:r>
+      <w:r>
+        <w:t xml:space="preserve">represents an opening that can be opened or closed. The CDATA </w:t>
       </w:r>
       <w:r>
         <w:rPr>
@@ -12180,6 +13343,7 @@
           <w:rStyle w:val="DefaultParagraphFont1"/>
         </w:rPr>
       </w:pPr>
+      <w:proofErr w:type="spellStart"/>
       <w:r>
         <w:rPr>
           <w:rStyle w:val="ImbeddedCode"/>
@@ -12187,6 +13351,7 @@
         </w:rPr>
         <w:t>PartCount</w:t>
       </w:r>
+      <w:proofErr w:type="spellEnd"/>
       <w:r>
         <w:rPr>
           <w:rStyle w:val="ImbeddedCode"/>
@@ -12218,6 +13383,7 @@
       <w:pPr>
         <w:pStyle w:val="GlossaryEntry"/>
       </w:pPr>
+      <w:proofErr w:type="spellStart"/>
       <w:r>
         <w:rPr>
           <w:rStyle w:val="ImbeddedCode"/>
@@ -12232,6 +13398,7 @@
         </w:rPr>
         <w:t>Id</w:t>
       </w:r>
+      <w:proofErr w:type="spellEnd"/>
       <w:r>
         <w:rPr>
           <w:rStyle w:val="ImbeddedCode"/>
@@ -12256,6 +13423,7 @@
       <w:pPr>
         <w:pStyle w:val="GlossaryEntry"/>
       </w:pPr>
+      <w:proofErr w:type="spellStart"/>
       <w:r>
         <w:rPr>
           <w:rStyle w:val="ImbeddedCode"/>
@@ -12263,6 +13431,7 @@
         </w:rPr>
         <w:t>PathMode</w:t>
       </w:r>
+      <w:proofErr w:type="spellEnd"/>
       <w:r>
         <w:rPr>
           <w:rStyle w:val="ImbeddedCode"/>
@@ -12276,12 +13445,14 @@
       <w:r>
         <w:t xml:space="preserve">When </w:t>
       </w:r>
+      <w:proofErr w:type="spellStart"/>
       <w:r>
         <w:rPr>
           <w:rStyle w:val="ImbeddedCode"/>
         </w:rPr>
         <w:t>PathMode</w:t>
       </w:r>
+      <w:proofErr w:type="spellEnd"/>
       <w:r>
         <w:t xml:space="preserve"> is not provided it </w:t>
       </w:r>
@@ -12315,12 +13486,14 @@
       <w:r>
         <w:t xml:space="preserve">, a </w:t>
       </w:r>
+      <w:proofErr w:type="spellStart"/>
       <w:r>
         <w:rPr>
           <w:rStyle w:val="ImbeddedCode"/>
         </w:rPr>
         <w:t>SlaveAxes</w:t>
       </w:r>
+      <w:proofErr w:type="spellEnd"/>
       <w:r>
         <w:t xml:space="preserve"> set </w:t>
       </w:r>
@@ -12383,6 +13556,7 @@
                 <w:b/>
                 <w:color w:val="FFFFFF"/>
               </w:rPr>
+              <w:lastRenderedPageBreak/>
               <w:t>Value</w:t>
             </w:r>
           </w:p>
@@ -12659,16 +13833,107 @@
       <w:pPr>
         <w:pStyle w:val="GlossaryEntry"/>
       </w:pPr>
+      <w:proofErr w:type="spellStart"/>
       <w:r>
         <w:rPr>
           <w:rStyle w:val="ImbeddedCode"/>
           <w:b/>
+          <w:strike/>
         </w:rPr>
         <w:t>PowerStatus</w:t>
       </w:r>
-      <w:r>
+      <w:proofErr w:type="spellEnd"/>
+      <w:r>
+        <w:rPr>
+          <w:strike/>
+        </w:rPr>
         <w:tab/>
         <w:t xml:space="preserve">Power status </w:t>
+      </w:r>
+      <w:r>
+        <w:rPr>
+          <w:b/>
+          <w:strike/>
+        </w:rPr>
+        <w:t>MUST</w:t>
+      </w:r>
+      <w:r>
+        <w:rPr>
+          <w:strike/>
+        </w:rPr>
+        <w:t xml:space="preserve"> be either </w:t>
+      </w:r>
+      <w:r>
+        <w:rPr>
+          <w:rStyle w:val="ImbeddedCode"/>
+          <w:strike/>
+        </w:rPr>
+        <w:t>ON</w:t>
+      </w:r>
+      <w:r>
+        <w:rPr>
+          <w:strike/>
+        </w:rPr>
+        <w:t xml:space="preserve"> or </w:t>
+      </w:r>
+      <w:r>
+        <w:rPr>
+          <w:rStyle w:val="ImbeddedCode"/>
+          <w:strike/>
+        </w:rPr>
+        <w:t>OFF</w:t>
+      </w:r>
+      <w:r>
+        <w:rPr>
+          <w:strike/>
+        </w:rPr>
+        <w:t xml:space="preserve">. </w:t>
+      </w:r>
+      <w:r>
+        <w:t xml:space="preserve"> </w:t>
+      </w:r>
+      <w:proofErr w:type="gramStart"/>
+      <w:r>
+        <w:t>DEPRECATED,</w:t>
+      </w:r>
+      <w:r>
+        <w:t xml:space="preserve"> Now </w:t>
+      </w:r>
+      <w:proofErr w:type="spellStart"/>
+      <w:r>
+        <w:rPr>
+          <w:rStyle w:val="ImbeddedCode"/>
+        </w:rPr>
+        <w:t>PowerState</w:t>
+      </w:r>
+      <w:proofErr w:type="spellEnd"/>
+      <w:r>
+        <w:t>.</w:t>
+      </w:r>
+      <w:proofErr w:type="gramEnd"/>
+    </w:p>
+    <w:p>
+      <w:pPr>
+        <w:pStyle w:val="GlossaryEntry"/>
+      </w:pPr>
+      <w:proofErr w:type="spellStart"/>
+      <w:r>
+        <w:rPr>
+          <w:rStyle w:val="ImbeddedCode"/>
+          <w:b/>
+        </w:rPr>
+        <w:t>PowerState</w:t>
+      </w:r>
+      <w:proofErr w:type="spellEnd"/>
+      <w:r>
+        <w:tab/>
+        <w:t xml:space="preserve">Power </w:t>
+      </w:r>
+      <w:r>
+        <w:t>state</w:t>
+      </w:r>
+      <w:r>
+        <w:t xml:space="preserve"> </w:t>
       </w:r>
       <w:r>
         <w:rPr>
@@ -12976,6 +14241,7 @@
       <w:pPr>
         <w:pStyle w:val="GlossaryEntry"/>
       </w:pPr>
+      <w:proofErr w:type="spellStart"/>
       <w:r>
         <w:rPr>
           <w:rStyle w:val="ImbeddedCode"/>
@@ -12983,6 +14249,7 @@
         </w:rPr>
         <w:t>RotaryMode</w:t>
       </w:r>
+      <w:proofErr w:type="spellEnd"/>
       <w:r>
         <w:tab/>
         <w:t>The mode the rotary axis is currently operating</w:t>
@@ -13328,6 +14595,7 @@
       <w:pPr>
         <w:pStyle w:val="GlossaryEntry"/>
       </w:pPr>
+      <w:proofErr w:type="spellStart"/>
       <w:r>
         <w:rPr>
           <w:rStyle w:val="ImbeddedCode"/>
@@ -13335,6 +14603,7 @@
         </w:rPr>
         <w:t>SlaveAxes</w:t>
       </w:r>
+      <w:proofErr w:type="spellEnd"/>
       <w:r>
         <w:rPr>
           <w:rStyle w:val="ImbeddedCode"/>
@@ -13361,8 +14630,13 @@
         <w:t>MUST</w:t>
       </w:r>
       <w:r>
-        <w:t xml:space="preserve"> be a space delimited set of axes names. For example:</w:t>
-      </w:r>
+        <w:t xml:space="preserve"> be a space delimited set of axes names. For example</w:t>
+      </w:r>
+      <w:proofErr w:type="gramStart"/>
+      <w:r>
+        <w:t>:</w:t>
+      </w:r>
+      <w:proofErr w:type="gramEnd"/>
       <w:r>
         <w:br/>
       </w:r>
@@ -13370,7 +14644,21 @@
         <w:rPr>
           <w:rStyle w:val="ImbeddedCode"/>
         </w:rPr>
-        <w:t>&lt;SlaveAxes …&gt;X</w:t>
+        <w:t>&lt;</w:t>
+      </w:r>
+      <w:proofErr w:type="spellStart"/>
+      <w:r>
+        <w:rPr>
+          <w:rStyle w:val="ImbeddedCode"/>
+        </w:rPr>
+        <w:t>SlaveAxes</w:t>
+      </w:r>
+      <w:proofErr w:type="spellEnd"/>
+      <w:r>
+        <w:rPr>
+          <w:rStyle w:val="ImbeddedCode"/>
+        </w:rPr>
+        <w:t xml:space="preserve"> …&gt;X</w:t>
       </w:r>
       <w:r>
         <w:rPr>
@@ -13406,7 +14694,21 @@
         <w:rPr>
           <w:rStyle w:val="ImbeddedCode"/>
         </w:rPr>
-        <w:t>&lt;/SlaveAxes&gt;</w:t>
+        <w:t>&lt;/</w:t>
+      </w:r>
+      <w:proofErr w:type="spellStart"/>
+      <w:r>
+        <w:rPr>
+          <w:rStyle w:val="ImbeddedCode"/>
+        </w:rPr>
+        <w:t>SlaveAxes</w:t>
+      </w:r>
+      <w:proofErr w:type="spellEnd"/>
+      <w:r>
+        <w:rPr>
+          <w:rStyle w:val="ImbeddedCode"/>
+        </w:rPr>
+        <w:t>&gt;</w:t>
       </w:r>
       <w:r>
         <w:rPr>
@@ -13453,12 +14755,14 @@
       <w:r>
         <w:t xml:space="preserve">a </w:t>
       </w:r>
+      <w:proofErr w:type="spellStart"/>
       <w:r>
         <w:rPr>
           <w:rStyle w:val="ImbeddedCode"/>
         </w:rPr>
         <w:t>PathMode</w:t>
       </w:r>
+      <w:proofErr w:type="spellEnd"/>
       <w:r>
         <w:t xml:space="preserve"> </w:t>
       </w:r>
@@ -13484,20 +14788,43 @@
         <w:t xml:space="preserve">. </w:t>
       </w:r>
       <w:r>
-        <w:t>The slave axes will also match to the active axis with the same root name. If X1 Y1 are the active axis, slave axes X2 and Y2 will be slaves to X1 and Y1 respectively.</w:t>
+        <w:t>The slave axes will also match to the active axi</w:t>
+      </w:r>
+      <w:r>
+        <w:t>s with the same root name. If X Y</w:t>
+      </w:r>
+      <w:r>
+        <w:t xml:space="preserve"> </w:t>
+      </w:r>
+      <w:proofErr w:type="gramStart"/>
+      <w:r>
+        <w:t>are</w:t>
+      </w:r>
+      <w:proofErr w:type="gramEnd"/>
+      <w:r>
+        <w:t xml:space="preserve"> the active axis, slave axe</w:t>
+      </w:r>
+      <w:r>
+        <w:t>s X2 and Y2 will be slaves to X and Y</w:t>
+      </w:r>
+      <w:r>
+        <w:t xml:space="preserve"> respectively.</w:t>
       </w:r>
     </w:p>
     <w:p>
       <w:pPr>
         <w:pStyle w:val="GlossaryEntry"/>
       </w:pPr>
+      <w:proofErr w:type="spellStart"/>
       <w:r>
         <w:rPr>
           <w:rStyle w:val="ImbeddedCode"/>
           <w:b/>
         </w:rPr>
+        <w:lastRenderedPageBreak/>
         <w:t>ToolId</w:t>
       </w:r>
+      <w:proofErr w:type="spellEnd"/>
       <w:r>
         <w:rPr>
           <w:rStyle w:val="ImbeddedCode"/>
@@ -13525,15 +14852,32 @@
       <w:pPr>
         <w:pStyle w:val="GlossaryEntry"/>
       </w:pPr>
+      <w:proofErr w:type="spellStart"/>
       <w:r>
         <w:rPr>
           <w:rStyle w:val="ImbeddedCode"/>
           <w:b/>
         </w:rPr>
-        <w:t xml:space="preserve">WorkholdingId </w:t>
-      </w:r>
-      <w:r>
-        <w:t>This is a reference to an identifier for the current workholding. It is a placeholder for now and can be used at the discretion of the implementation. Once mobile assets have been defined, this will refer to the corresponding asset.</w:t>
+        <w:t>WorkholdingId</w:t>
+      </w:r>
+      <w:proofErr w:type="spellEnd"/>
+      <w:r>
+        <w:rPr>
+          <w:rStyle w:val="ImbeddedCode"/>
+          <w:b/>
+        </w:rPr>
+        <w:t xml:space="preserve"> </w:t>
+      </w:r>
+      <w:r>
+        <w:t xml:space="preserve">This is a reference to an identifier for the current </w:t>
+      </w:r>
+      <w:proofErr w:type="spellStart"/>
+      <w:r>
+        <w:t>workholding</w:t>
+      </w:r>
+      <w:proofErr w:type="spellEnd"/>
+      <w:r>
+        <w:t>. It is a placeholder for now and can be used at the discretion of the implementation. Once mobile assets have been defined, this will refer to the corresponding asset.</w:t>
       </w:r>
     </w:p>
     <w:p>
@@ -13547,7 +14891,6 @@
       <w:bookmarkStart w:id="65" w:name="_Toc106015140"/>
       <w:bookmarkEnd w:id="62"/>
       <w:r>
-        <w:lastRenderedPageBreak/>
         <w:t>Alarms</w:t>
       </w:r>
       <w:bookmarkEnd w:id="63"/>
@@ -13952,12 +15295,14 @@
                 <w:rFonts w:ascii="Courier" w:hAnsi="Courier"/>
               </w:rPr>
             </w:pPr>
+            <w:proofErr w:type="spellStart"/>
             <w:r>
               <w:rPr>
                 <w:rFonts w:ascii="Courier" w:hAnsi="Courier"/>
               </w:rPr>
               <w:t>nativeCode</w:t>
             </w:r>
+            <w:proofErr w:type="spellEnd"/>
           </w:p>
         </w:tc>
         <w:tc>
@@ -14075,6 +15420,7 @@
                 <w:rStyle w:val="DefaultParagraphFont1"/>
               </w:rPr>
             </w:pPr>
+            <w:proofErr w:type="gramStart"/>
             <w:r>
               <w:t xml:space="preserve">Either </w:t>
             </w:r>
@@ -14084,6 +15430,7 @@
               </w:rPr>
               <w:t>INSTANT</w:t>
             </w:r>
+            <w:proofErr w:type="gramEnd"/>
             <w:r>
               <w:rPr>
                 <w:rStyle w:val="DefaultParagraphFont1"/>
@@ -14197,12 +15544,14 @@
                 <w:rFonts w:ascii="Courier" w:hAnsi="Courier"/>
               </w:rPr>
             </w:pPr>
+            <w:proofErr w:type="spellStart"/>
             <w:r>
               <w:rPr>
                 <w:rFonts w:ascii="Courier" w:hAnsi="Courier"/>
               </w:rPr>
               <w:t>lang</w:t>
             </w:r>
+            <w:proofErr w:type="spellEnd"/>
           </w:p>
         </w:tc>
         <w:tc>
@@ -14800,6 +16149,7 @@
               <w:rPr>
                 <w:rFonts w:ascii="Courier" w:hAnsi="Courier"/>
               </w:rPr>
+              <w:lastRenderedPageBreak/>
               <w:t>ESTOP</w:t>
             </w:r>
           </w:p>
@@ -15132,31 +16482,101 @@
         <w:rPr>
           <w:rStyle w:val="DefaultParagraphFont1"/>
         </w:rPr>
-        <w:t>&lt;MTConnectStreams xmlns:m="urn:</w:t>
-      </w:r>
+        <w:t>&lt;</w:t>
+      </w:r>
+      <w:proofErr w:type="spellStart"/>
       <w:r>
         <w:rPr>
           <w:rStyle w:val="DefaultParagraphFont1"/>
         </w:rPr>
+        <w:t>MTConnectStreams</w:t>
+      </w:r>
+      <w:proofErr w:type="spellEnd"/>
+      <w:r>
+        <w:rPr>
+          <w:rStyle w:val="DefaultParagraphFont1"/>
+        </w:rPr>
+        <w:t xml:space="preserve"> </w:t>
+      </w:r>
+      <w:proofErr w:type="spellStart"/>
+      <w:r>
+        <w:rPr>
+          <w:rStyle w:val="DefaultParagraphFont1"/>
+        </w:rPr>
+        <w:t>xmlns:m</w:t>
+      </w:r>
+      <w:proofErr w:type="spellEnd"/>
+      <w:r>
+        <w:rPr>
+          <w:rStyle w:val="DefaultParagraphFont1"/>
+        </w:rPr>
+        <w:t>="urn:</w:t>
+      </w:r>
+      <w:r>
+        <w:rPr>
+          <w:rStyle w:val="DefaultParagraphFont1"/>
+        </w:rPr>
         <w:t>mtconnect.com:MTConnectStreams:1.1</w:t>
       </w:r>
       <w:r>
         <w:rPr>
           <w:rStyle w:val="DefaultParagraphFont1"/>
         </w:rPr>
-        <w:t>" xmlns:xsi="http://www.w3.org/2001/XMLSchema-instance" xmlns="urn:mt</w:t>
-      </w:r>
+        <w:t xml:space="preserve">" </w:t>
+      </w:r>
+      <w:proofErr w:type="spellStart"/>
       <w:r>
         <w:rPr>
           <w:rStyle w:val="DefaultParagraphFont1"/>
         </w:rPr>
+        <w:t>xmlns:xsi</w:t>
+      </w:r>
+      <w:proofErr w:type="spellEnd"/>
+      <w:r>
+        <w:rPr>
+          <w:rStyle w:val="DefaultParagraphFont1"/>
+        </w:rPr>
+        <w:t xml:space="preserve">="http://www.w3.org/2001/XMLSchema-instance" </w:t>
+      </w:r>
+      <w:proofErr w:type="spellStart"/>
+      <w:r>
+        <w:rPr>
+          <w:rStyle w:val="DefaultParagraphFont1"/>
+        </w:rPr>
+        <w:t>xmlns</w:t>
+      </w:r>
+      <w:proofErr w:type="spellEnd"/>
+      <w:r>
+        <w:rPr>
+          <w:rStyle w:val="DefaultParagraphFont1"/>
+        </w:rPr>
+        <w:t>="urn:mt</w:t>
+      </w:r>
+      <w:r>
+        <w:rPr>
+          <w:rStyle w:val="DefaultParagraphFont1"/>
+        </w:rPr>
         <w:t>connect.com:MTConnectStreams:1.1</w:t>
       </w:r>
       <w:r>
         <w:rPr>
           <w:rStyle w:val="DefaultParagraphFont1"/>
         </w:rPr>
-        <w:t>" xsi:schemaLocation="urn:mt</w:t>
+        <w:t xml:space="preserve">" </w:t>
+      </w:r>
+      <w:proofErr w:type="spellStart"/>
+      <w:r>
+        <w:rPr>
+          <w:rStyle w:val="DefaultParagraphFont1"/>
+        </w:rPr>
+        <w:t>xsi:schemaLocation</w:t>
+      </w:r>
+      <w:proofErr w:type="spellEnd"/>
+      <w:r>
+        <w:rPr>
+          <w:rStyle w:val="DefaultParagraphFont1"/>
+        </w:rPr>
+        <w:t>="urn:mt</w:t>
       </w:r>
       <w:r>
         <w:rPr>
@@ -15203,13 +16623,45 @@
         <w:t>10.1.23.5</w:t>
       </w:r>
       <w:r>
-        <w:t>" bufferSize="100000" creationTime="2008-07-07T23:22:40-07:00" nextSequence="31088439" version=</w:t>
+        <w:t xml:space="preserve">" </w:t>
+      </w:r>
+      <w:proofErr w:type="spellStart"/>
+      <w:r>
+        <w:t>bufferSize</w:t>
+      </w:r>
+      <w:proofErr w:type="spellEnd"/>
+      <w:r>
+        <w:t xml:space="preserve">="100000" </w:t>
+      </w:r>
+      <w:proofErr w:type="spellStart"/>
+      <w:r>
+        <w:t>creationTime</w:t>
+      </w:r>
+      <w:proofErr w:type="spellEnd"/>
+      <w:r>
+        <w:t xml:space="preserve">="2008-07-07T23:22:40-07:00" </w:t>
+      </w:r>
+      <w:proofErr w:type="spellStart"/>
+      <w:r>
+        <w:t>nextSequence</w:t>
+      </w:r>
+      <w:proofErr w:type="spellEnd"/>
+      <w:r>
+        <w:t>="31088439" version=</w:t>
       </w:r>
       <w:r>
         <w:t>"1.1</w:t>
       </w:r>
       <w:r>
-        <w:t>" instanceId="1214527986"/&gt;</w:t>
+        <w:t xml:space="preserve">" </w:t>
+      </w:r>
+      <w:proofErr w:type="spellStart"/>
+      <w:r>
+        <w:t>instanceId</w:t>
+      </w:r>
+      <w:proofErr w:type="spellEnd"/>
+      <w:r>
+        <w:t>="1214527986"/&gt;</w:t>
       </w:r>
     </w:p>
     <w:p>
@@ -15251,7 +16703,31 @@
         <w:ind w:left="648" w:hanging="648"/>
       </w:pPr>
       <w:r>
-        <w:t xml:space="preserve">    &lt;DeviceStream uuid="linux-01" name="LinuxCNC"&gt;</w:t>
+        <w:t xml:space="preserve">    &lt;</w:t>
+      </w:r>
+      <w:proofErr w:type="spellStart"/>
+      <w:r>
+        <w:t>DeviceStream</w:t>
+      </w:r>
+      <w:proofErr w:type="spellEnd"/>
+      <w:r>
+        <w:t xml:space="preserve"> </w:t>
+      </w:r>
+      <w:proofErr w:type="spellStart"/>
+      <w:r>
+        <w:t>uuid</w:t>
+      </w:r>
+      <w:proofErr w:type="spellEnd"/>
+      <w:r>
+        <w:t>="linux-01" name="</w:t>
+      </w:r>
+      <w:proofErr w:type="spellStart"/>
+      <w:r>
+        <w:t>LinuxCNC</w:t>
+      </w:r>
+      <w:proofErr w:type="spellEnd"/>
+      <w:r>
+        <w:t>"&gt;</w:t>
       </w:r>
     </w:p>
     <w:p>
@@ -15267,7 +16743,15 @@
         <w:pStyle w:val="BodyA"/>
       </w:pPr>
       <w:r>
-        <w:t xml:space="preserve">All the events are then grouped by components. The path includes the most relevant parts of the xpath with only the </w:t>
+        <w:t xml:space="preserve">All the events are then grouped by components. The path includes the most relevant parts of the </w:t>
+      </w:r>
+      <w:proofErr w:type="spellStart"/>
+      <w:r>
+        <w:t>xpath</w:t>
+      </w:r>
+      <w:proofErr w:type="spellEnd"/>
+      <w:r>
+        <w:t xml:space="preserve"> with only the </w:t>
       </w:r>
       <w:r>
         <w:rPr>
@@ -15316,7 +16800,23 @@
         <w:ind w:left="648" w:hanging="648"/>
       </w:pPr>
       <w:r>
-        <w:t>&lt;ComponentStream componentId="2" name="power" component="Power"&gt;</w:t>
+        <w:t>&lt;</w:t>
+      </w:r>
+      <w:proofErr w:type="spellStart"/>
+      <w:r>
+        <w:t>ComponentStream</w:t>
+      </w:r>
+      <w:proofErr w:type="spellEnd"/>
+      <w:r>
+        <w:t xml:space="preserve"> </w:t>
+      </w:r>
+      <w:proofErr w:type="spellStart"/>
+      <w:r>
+        <w:t>componentId</w:t>
+      </w:r>
+      <w:proofErr w:type="spellEnd"/>
+      <w:r>
+        <w:t>="2" name="power" component="Power"&gt;</w:t>
       </w:r>
     </w:p>
     <w:p>
@@ -15342,7 +16842,34 @@
         <w:ind w:left="648" w:hanging="648"/>
       </w:pPr>
       <w:r>
-        <w:t xml:space="preserve">          &lt;PowerStatus name="power" dataItemId="9" sequence="30055111" timestamp="2008-07-10T10:27:59.591"&gt;ON&lt;/PowerStatus&gt;</w:t>
+        <w:t xml:space="preserve">          &lt;</w:t>
+      </w:r>
+      <w:proofErr w:type="spellStart"/>
+      <w:r>
+        <w:t>PowerState</w:t>
+      </w:r>
+      <w:proofErr w:type="spellEnd"/>
+      <w:r>
+        <w:t xml:space="preserve"> name="power" </w:t>
+      </w:r>
+      <w:proofErr w:type="spellStart"/>
+      <w:r>
+        <w:t>dataItemId</w:t>
+      </w:r>
+      <w:proofErr w:type="spellEnd"/>
+      <w:r>
+        <w:t>="9" sequence="30055111" timestamp="2008-07-10T10:27:59.591"&gt;ON&lt;/</w:t>
+      </w:r>
+      <w:proofErr w:type="spellStart"/>
+      <w:r>
+        <w:t>PowerStat</w:t>
+      </w:r>
+      <w:r>
+        <w:t>e</w:t>
+      </w:r>
+      <w:proofErr w:type="spellEnd"/>
+      <w:r>
+        <w:t>&gt;</w:t>
       </w:r>
     </w:p>
     <w:p>
@@ -15368,7 +16895,15 @@
         <w:ind w:left="648" w:hanging="648"/>
       </w:pPr>
       <w:r>
-        <w:t xml:space="preserve">     &lt;/ComponentStream&gt;</w:t>
+        <w:t xml:space="preserve">     &lt;/</w:t>
+      </w:r>
+      <w:proofErr w:type="spellStart"/>
+      <w:r>
+        <w:t>ComponentStream</w:t>
+      </w:r>
+      <w:proofErr w:type="spellEnd"/>
+      <w:r>
+        <w:t>&gt;</w:t>
       </w:r>
     </w:p>
     <w:p>
@@ -15397,7 +16932,23 @@
         <w:ind w:left="648" w:hanging="648"/>
       </w:pPr>
       <w:r>
-        <w:t xml:space="preserve">      &lt;ComponentStream componentId="8" name="Controller" component="Controller"&gt;</w:t>
+        <w:t xml:space="preserve">      &lt;</w:t>
+      </w:r>
+      <w:proofErr w:type="spellStart"/>
+      <w:r>
+        <w:t>ComponentStream</w:t>
+      </w:r>
+      <w:proofErr w:type="spellEnd"/>
+      <w:r>
+        <w:t xml:space="preserve"> </w:t>
+      </w:r>
+      <w:proofErr w:type="spellStart"/>
+      <w:r>
+        <w:t>componentId</w:t>
+      </w:r>
+      <w:proofErr w:type="spellEnd"/>
+      <w:r>
+        <w:t>="8" name="Controller" component="Controller"&gt;</w:t>
       </w:r>
     </w:p>
     <w:p>
@@ -15423,7 +16974,15 @@
         <w:ind w:left="648" w:hanging="648"/>
       </w:pPr>
       <w:r>
-        <w:t xml:space="preserve">          &lt;Execution name="execution" dataItemId="22" sequence="38148653" timestamp="2008-07-10T12:34:00.615"&gt;IDLE&lt;/Execution&gt;</w:t>
+        <w:t xml:space="preserve">          &lt;Execution name="execution" </w:t>
+      </w:r>
+      <w:proofErr w:type="spellStart"/>
+      <w:r>
+        <w:t>dataItemId</w:t>
+      </w:r>
+      <w:proofErr w:type="spellEnd"/>
+      <w:r>
+        <w:t>="22" sequence="38148653" timestamp="2008-07-10T12:34:00.615"&gt;IDLE&lt;/Execution&gt;</w:t>
       </w:r>
     </w:p>
     <w:p>
@@ -15453,7 +17012,15 @@
       </w:pPr>
       <w:r>
         <w:lastRenderedPageBreak/>
-        <w:t xml:space="preserve">          &lt;Execution name="execution" dataItemId="22" sequence="38148753" timestamp="2008-07-10T12:35:00.615"&gt;</w:t>
+        <w:t xml:space="preserve">          &lt;Execution name="execution" </w:t>
+      </w:r>
+      <w:proofErr w:type="spellStart"/>
+      <w:r>
+        <w:t>dataItemId</w:t>
+      </w:r>
+      <w:proofErr w:type="spellEnd"/>
+      <w:r>
+        <w:t>="22" sequence="38148753" timestamp="2008-07-10T12:35:00.615"&gt;</w:t>
       </w:r>
       <w:r>
         <w:t xml:space="preserve">EXECUTING </w:t>
@@ -15485,7 +17052,15 @@
         <w:ind w:left="648" w:hanging="648"/>
       </w:pPr>
       <w:r>
-        <w:t xml:space="preserve">      &lt;/ComponentStream&gt;</w:t>
+        <w:t xml:space="preserve">      &lt;/</w:t>
+      </w:r>
+      <w:proofErr w:type="spellStart"/>
+      <w:r>
+        <w:t>ComponentStream</w:t>
+      </w:r>
+      <w:proofErr w:type="spellEnd"/>
+      <w:r>
+        <w:t>&gt;</w:t>
       </w:r>
     </w:p>
     <w:p>
@@ -15498,7 +17073,15 @@
         <w:ind w:left="648" w:hanging="648"/>
       </w:pPr>
       <w:r>
-        <w:t xml:space="preserve">    &lt;/DeviceStream&gt;</w:t>
+        <w:t xml:space="preserve">    &lt;/</w:t>
+      </w:r>
+      <w:proofErr w:type="spellStart"/>
+      <w:r>
+        <w:t>DeviceStream</w:t>
+      </w:r>
+      <w:proofErr w:type="spellEnd"/>
+      <w:r>
+        <w:t>&gt;</w:t>
       </w:r>
     </w:p>
     <w:p>
@@ -15524,12 +17107,20 @@
         <w:ind w:left="648" w:hanging="648"/>
       </w:pPr>
       <w:r>
-        <w:t>&lt;/MTConnectStreams&gt;</w:t>
-      </w:r>
-    </w:p>
-    <w:p>
-      <w:pPr>
-        <w:pStyle w:val="Heading1"/>
+        <w:t>&lt;/</w:t>
+      </w:r>
+      <w:proofErr w:type="spellStart"/>
+      <w:r>
+        <w:t>MTConnectStreams</w:t>
+      </w:r>
+      <w:proofErr w:type="spellEnd"/>
+      <w:r>
+        <w:t>&gt;</w:t>
+      </w:r>
+    </w:p>
+    <w:p>
+      <w:pPr>
+        <w:pStyle w:val="Appendix1"/>
       </w:pPr>
       <w:bookmarkStart w:id="69" w:name="_TOC71559"/>
       <w:bookmarkStart w:id="70" w:name="_TOC78007"/>
@@ -15594,7 +17185,15 @@
         <w:t>ISO/DIS 10303-238</w:t>
       </w:r>
       <w:r>
-        <w:t>: Industrial automation systems and integration  Product data representation and exchange  Part 238: Application Protocols: Application interpreted model for computerized numerical controllers. Geneva, Switzerland, 2004.</w:t>
+        <w:t xml:space="preserve">: Industrial automation systems and </w:t>
+      </w:r>
+      <w:proofErr w:type="gramStart"/>
+      <w:r>
+        <w:t>integration  Product</w:t>
+      </w:r>
+      <w:proofErr w:type="gramEnd"/>
+      <w:r>
+        <w:t xml:space="preserve"> data representation and exchange  Part 238: Application Protocols: Application interpreted model for computerized numerical controllers. Geneva, Switzerland, 2004.</w:t>
       </w:r>
     </w:p>
     <w:p>
@@ -15759,7 +17358,15 @@
         <w:t>ISO 10303-11</w:t>
       </w:r>
       <w:r>
-        <w:t>: 1994, Industrial automation systems and integration  Product data representation and exchange  Part 11: Description methods: The EXPRESS language reference manual. Geneva, Switzerland, 1994.</w:t>
+        <w:t xml:space="preserve">: 1994, Industrial automation systems and </w:t>
+      </w:r>
+      <w:proofErr w:type="gramStart"/>
+      <w:r>
+        <w:t>integration  Product</w:t>
+      </w:r>
+      <w:proofErr w:type="gramEnd"/>
+      <w:r>
+        <w:t xml:space="preserve"> data representation and exchange  Part 11: Description methods: The EXPRESS language reference manual. Geneva, Switzerland, 1994.</w:t>
       </w:r>
     </w:p>
     <w:p>
@@ -15905,9 +17512,9 @@
       </w:r>
     </w:p>
     <w:sectPr>
-      <w:headerReference w:type="even" r:id="rId26"/>
-      <w:footerReference w:type="even" r:id="rId27"/>
-      <w:footerReference w:type="default" r:id="rId28"/>
+      <w:headerReference w:type="even" r:id="rId29"/>
+      <w:footerReference w:type="even" r:id="rId30"/>
+      <w:footerReference w:type="default" r:id="rId31"/>
       <w:pgSz w:w="12240" w:h="15840"/>
       <w:pgMar w:top="1440" w:right="1440" w:bottom="1440" w:left="1440" w:header="720" w:footer="864" w:gutter="0"/>
       <w:lnNumType w:countBy="1" w:restart="newSection"/>
@@ -15954,12 +17561,88 @@
         <w:sz w:val="20"/>
       </w:rPr>
     </w:pPr>
+    <w:proofErr w:type="spellStart"/>
     <w:r>
-      <w:t xml:space="preserve">MTConnect is a service mark of AMT - The Association For Manufacturing Technology. Use of MTConnect is limited to use as specified on </w:t>
+      <w:rPr>
+        <w:rFonts w:ascii="Times New Roman" w:hAnsi="Times New Roman"/>
+      </w:rPr>
+      <w:t>MTConnect</w:t>
+    </w:r>
+    <w:proofErr w:type="spellEnd"/>
+    <w:r>
+      <w:rPr>
+        <w:rFonts w:ascii="Times New Roman" w:hAnsi="Times New Roman"/>
+        <w:vertAlign w:val="superscript"/>
+      </w:rPr>
+      <w:t>®</w:t>
+    </w:r>
+    <w:r>
+      <w:rPr>
+        <w:rFonts w:ascii="Times New Roman" w:hAnsi="Times New Roman"/>
+      </w:rPr>
+      <w:t xml:space="preserve"> is a </w:t>
+    </w:r>
+    <w:r>
+      <w:rPr>
+        <w:rFonts w:ascii="Times New Roman" w:hAnsi="Times New Roman"/>
+      </w:rPr>
+      <w:t>registered trademark</w:t>
+    </w:r>
+    <w:r>
+      <w:rPr>
+        <w:rFonts w:ascii="Times New Roman" w:hAnsi="Times New Roman"/>
+      </w:rPr>
+      <w:t xml:space="preserve"> of AMT - The Association For Manufacturing Technology. Use of </w:t>
+    </w:r>
+    <w:proofErr w:type="spellStart"/>
+    <w:r>
+      <w:rPr>
+        <w:rFonts w:ascii="Times New Roman" w:hAnsi="Times New Roman"/>
+      </w:rPr>
+      <w:t>MTConnect</w:t>
+    </w:r>
+    <w:proofErr w:type="spellEnd"/>
+    <w:r>
+      <w:rPr>
+        <w:rFonts w:ascii="Times New Roman" w:hAnsi="Times New Roman"/>
+        <w:vertAlign w:val="superscript"/>
+      </w:rPr>
+      <w:t>®</w:t>
+    </w:r>
+    <w:r>
+      <w:rPr>
+        <w:rFonts w:ascii="Times New Roman" w:hAnsi="Times New Roman"/>
+      </w:rPr>
+      <w:t xml:space="preserve"> is l</w:t>
+    </w:r>
+    <w:r>
+      <w:rPr>
+        <w:rFonts w:ascii="Times New Roman" w:hAnsi="Times New Roman"/>
+      </w:rPr>
+      <w:t>i</w:t>
+    </w:r>
+    <w:r>
+      <w:rPr>
+        <w:rFonts w:ascii="Times New Roman" w:hAnsi="Times New Roman"/>
+      </w:rPr>
+      <w:t>mited to use as sp</w:t>
+    </w:r>
+    <w:r>
+      <w:rPr>
+        <w:rFonts w:ascii="Times New Roman" w:hAnsi="Times New Roman"/>
+      </w:rPr>
+      <w:t>e</w:t>
+    </w:r>
+    <w:r>
+      <w:rPr>
+        <w:rFonts w:ascii="Times New Roman" w:hAnsi="Times New Roman"/>
+      </w:rPr>
+      <w:t xml:space="preserve">cified on </w:t>
     </w:r>
     <w:hyperlink r:id="rId1" w:history="1">
       <w:r>
         <w:rPr>
+          <w:rFonts w:ascii="Times New Roman" w:hAnsi="Times New Roman"/>
           <w:color w:val="000099"/>
           <w:u w:val="single"/>
         </w:rPr>
@@ -15967,6 +17650,9 @@
       </w:r>
     </w:hyperlink>
     <w:r>
+      <w:rPr>
+        <w:rFonts w:ascii="Times New Roman" w:hAnsi="Times New Roman"/>
+      </w:rPr>
       <w:t>/.</w:t>
     </w:r>
   </w:p>
@@ -15988,8 +17674,13 @@
         <w:sz w:val="20"/>
       </w:rPr>
     </w:pPr>
+    <w:proofErr w:type="spellStart"/>
     <w:r>
-      <w:t>MTConnect version 0.9</w:t>
+      <w:t>MTConnect</w:t>
+    </w:r>
+    <w:proofErr w:type="spellEnd"/>
+    <w:r>
+      <w:t xml:space="preserve"> version 0.9</w:t>
     </w:r>
     <w:r>
       <w:tab/>
@@ -16003,9 +17694,11 @@
     <w:r>
       <w:fldChar w:fldCharType="separate"/>
     </w:r>
+    <w:proofErr w:type="spellStart"/>
     <w:r>
       <w:t>i</w:t>
     </w:r>
+    <w:proofErr w:type="spellEnd"/>
     <w:r>
       <w:fldChar w:fldCharType="end"/>
     </w:r>
@@ -16028,8 +17721,13 @@
         <w:sz w:val="20"/>
       </w:rPr>
     </w:pPr>
+    <w:proofErr w:type="spellStart"/>
     <w:r>
-      <w:t xml:space="preserve">MTConnect </w:t>
+      <w:t>MTConnect</w:t>
+    </w:r>
+    <w:proofErr w:type="spellEnd"/>
+    <w:r>
+      <w:t xml:space="preserve"> </w:t>
     </w:r>
     <w:r>
       <w:t>Part 3 - Streams - Version 1.</w:t>
@@ -16080,8 +17778,13 @@
         <w:sz w:val="20"/>
       </w:rPr>
     </w:pPr>
+    <w:proofErr w:type="spellStart"/>
     <w:r>
-      <w:t>MTConnect version 0.9</w:t>
+      <w:t>MTConnect</w:t>
+    </w:r>
+    <w:proofErr w:type="spellEnd"/>
+    <w:r>
+      <w:t xml:space="preserve"> version 0.9</w:t>
     </w:r>
     <w:r>
       <w:tab/>
@@ -16124,8 +17827,13 @@
         <w:sz w:val="20"/>
       </w:rPr>
     </w:pPr>
+    <w:proofErr w:type="spellStart"/>
     <w:r>
-      <w:t>MTConnect version 1.0.1</w:t>
+      <w:t>MTConnect</w:t>
+    </w:r>
+    <w:proofErr w:type="spellEnd"/>
+    <w:r>
+      <w:t xml:space="preserve"> version 1.0.1</w:t>
     </w:r>
     <w:r>
       <w:tab/>
@@ -16170,8 +17878,13 @@
         <w:sz w:val="20"/>
       </w:rPr>
     </w:pPr>
+    <w:proofErr w:type="spellStart"/>
     <w:r>
-      <w:t>MTConnect version 0.9</w:t>
+      <w:t>MTConnect</w:t>
+    </w:r>
+    <w:proofErr w:type="spellEnd"/>
+    <w:r>
+      <w:t xml:space="preserve"> version 0.9</w:t>
     </w:r>
     <w:r>
       <w:tab/>
@@ -16213,8 +17926,13 @@
         <w:sz w:val="20"/>
       </w:rPr>
     </w:pPr>
+    <w:proofErr w:type="spellStart"/>
     <w:r>
-      <w:t>MTConnect Part 3 - Stre</w:t>
+      <w:t>MTConnect</w:t>
+    </w:r>
+    <w:proofErr w:type="spellEnd"/>
+    <w:r>
+      <w:t xml:space="preserve"> Part 3 - Stre</w:t>
     </w:r>
     <w:r>
       <w:t>ams - Version 1.1.0</w:t>
@@ -16259,8 +17977,13 @@
         <w:sz w:val="20"/>
       </w:rPr>
     </w:pPr>
+    <w:proofErr w:type="spellStart"/>
     <w:r>
-      <w:t>MTConnect version 0.9</w:t>
+      <w:t>MTConnect</w:t>
+    </w:r>
+    <w:proofErr w:type="spellEnd"/>
+    <w:r>
+      <w:t xml:space="preserve"> version 0.9</w:t>
     </w:r>
     <w:r>
       <w:tab/>
@@ -16302,8 +18025,13 @@
         <w:sz w:val="20"/>
       </w:rPr>
     </w:pPr>
+    <w:proofErr w:type="spellStart"/>
     <w:r>
-      <w:t xml:space="preserve">MTConnect </w:t>
+      <w:t>MTConnect</w:t>
+    </w:r>
+    <w:proofErr w:type="spellEnd"/>
+    <w:r>
+      <w:t xml:space="preserve"> </w:t>
     </w:r>
     <w:r>
       <w:t>Part 3 - Streams - Version 1.</w:t>
@@ -16330,7 +18058,7 @@
       <w:rPr>
         <w:noProof/>
       </w:rPr>
-      <w:t>21</w:t>
+      <w:t>1</w:t>
     </w:r>
     <w:r>
       <w:fldChar w:fldCharType="end"/>
@@ -16658,7 +18386,7 @@
   <w:abstractNum w:abstractNumId="0">
     <w:nsid w:val="00000002"/>
     <w:multiLevelType w:val="multilevel"/>
-    <w:tmpl w:val="BD4A79F0"/>
+    <w:tmpl w:val="F4145210"/>
     <w:lvl w:ilvl="0">
       <w:start w:val="1"/>
       <w:numFmt w:val="decimal"/>
@@ -18369,6 +20097,93 @@
     <w:multiLevelType w:val="multilevel"/>
     <w:tmpl w:val="894EE8A4"/>
     <w:numStyleLink w:val="List21"/>
+  </w:abstractNum>
+  <w:abstractNum w:abstractNumId="17">
+    <w:nsid w:val="6A9470C2"/>
+    <w:multiLevelType w:val="hybridMultilevel"/>
+    <w:tmpl w:val="1140308A"/>
+    <w:lvl w:ilvl="0" w:tplc="58EA90C8">
+      <w:start w:val="1"/>
+      <w:numFmt w:val="upperLetter"/>
+      <w:pStyle w:val="Appendix1"/>
+      <w:lvlText w:val="%1."/>
+      <w:lvlJc w:val="left"/>
+      <w:pPr>
+        <w:ind w:left="720" w:hanging="360"/>
+      </w:pPr>
+    </w:lvl>
+    <w:lvl w:ilvl="1" w:tplc="04090019" w:tentative="1">
+      <w:start w:val="1"/>
+      <w:numFmt w:val="lowerLetter"/>
+      <w:lvlText w:val="%2."/>
+      <w:lvlJc w:val="left"/>
+      <w:pPr>
+        <w:ind w:left="1440" w:hanging="360"/>
+      </w:pPr>
+    </w:lvl>
+    <w:lvl w:ilvl="2" w:tplc="0409001B" w:tentative="1">
+      <w:start w:val="1"/>
+      <w:numFmt w:val="lowerRoman"/>
+      <w:lvlText w:val="%3."/>
+      <w:lvlJc w:val="right"/>
+      <w:pPr>
+        <w:ind w:left="2160" w:hanging="180"/>
+      </w:pPr>
+    </w:lvl>
+    <w:lvl w:ilvl="3" w:tplc="0409000F" w:tentative="1">
+      <w:start w:val="1"/>
+      <w:numFmt w:val="decimal"/>
+      <w:lvlText w:val="%4."/>
+      <w:lvlJc w:val="left"/>
+      <w:pPr>
+        <w:ind w:left="2880" w:hanging="360"/>
+      </w:pPr>
+    </w:lvl>
+    <w:lvl w:ilvl="4" w:tplc="04090019" w:tentative="1">
+      <w:start w:val="1"/>
+      <w:numFmt w:val="lowerLetter"/>
+      <w:lvlText w:val="%5."/>
+      <w:lvlJc w:val="left"/>
+      <w:pPr>
+        <w:ind w:left="3600" w:hanging="360"/>
+      </w:pPr>
+    </w:lvl>
+    <w:lvl w:ilvl="5" w:tplc="0409001B" w:tentative="1">
+      <w:start w:val="1"/>
+      <w:numFmt w:val="lowerRoman"/>
+      <w:lvlText w:val="%6."/>
+      <w:lvlJc w:val="right"/>
+      <w:pPr>
+        <w:ind w:left="4320" w:hanging="180"/>
+      </w:pPr>
+    </w:lvl>
+    <w:lvl w:ilvl="6" w:tplc="0409000F" w:tentative="1">
+      <w:start w:val="1"/>
+      <w:numFmt w:val="decimal"/>
+      <w:lvlText w:val="%7."/>
+      <w:lvlJc w:val="left"/>
+      <w:pPr>
+        <w:ind w:left="5040" w:hanging="360"/>
+      </w:pPr>
+    </w:lvl>
+    <w:lvl w:ilvl="7" w:tplc="04090019" w:tentative="1">
+      <w:start w:val="1"/>
+      <w:numFmt w:val="lowerLetter"/>
+      <w:lvlText w:val="%8."/>
+      <w:lvlJc w:val="left"/>
+      <w:pPr>
+        <w:ind w:left="5760" w:hanging="360"/>
+      </w:pPr>
+    </w:lvl>
+    <w:lvl w:ilvl="8" w:tplc="0409001B" w:tentative="1">
+      <w:start w:val="1"/>
+      <w:numFmt w:val="lowerRoman"/>
+      <w:lvlText w:val="%9."/>
+      <w:lvlJc w:val="right"/>
+      <w:pPr>
+        <w:ind w:left="6480" w:hanging="180"/>
+      </w:pPr>
+    </w:lvl>
   </w:abstractNum>
   <w:num w:numId="1">
     <w:abstractNumId w:val="0"/>
@@ -18420,6 +20235,9 @@
   </w:num>
   <w:num w:numId="17">
     <w:abstractNumId w:val="16"/>
+  </w:num>
+  <w:num w:numId="18">
+    <w:abstractNumId w:val="17"/>
   </w:num>
   <w:numIdMacAtCleanup w:val="17"/>
 </w:numbering>
@@ -18578,7 +20396,7 @@
   <w:style w:type="paragraph" w:default="1" w:styleId="Normal">
     <w:name w:val="Normal"/>
     <w:qFormat/>
-    <w:rsid w:val="007D14F9"/>
+    <w:rsid w:val="00C25FB8"/>
     <w:rPr>
       <w:rFonts w:ascii="Courier" w:eastAsia="ヒラギノ角ゴ Pro W3" w:hAnsi="Courier"/>
       <w:color w:val="000000"/>
@@ -18785,7 +20603,6 @@
   <w:style w:type="character" w:default="1" w:styleId="DefaultParagraphFont">
     <w:name w:val="Default Paragraph Font"/>
     <w:uiPriority w:val="1"/>
-    <w:semiHidden/>
     <w:unhideWhenUsed/>
   </w:style>
   <w:style w:type="table" w:default="1" w:styleId="TableNormal">
@@ -19480,6 +21297,19 @@
     <w:basedOn w:val="DefaultParagraphFont"/>
     <w:rsid w:val="002A65B0"/>
   </w:style>
+  <w:style w:type="paragraph" w:customStyle="1" w:styleId="Appendix1">
+    <w:name w:val="Appendix 1"/>
+    <w:basedOn w:val="Heading1"/>
+    <w:next w:val="BodyA"/>
+    <w:qFormat/>
+    <w:rsid w:val="00C25FB8"/>
+    <w:pPr>
+      <w:numPr>
+        <w:numId w:val="18"/>
+      </w:numPr>
+      <w:ind w:left="432" w:hanging="432"/>
+    </w:pPr>
+  </w:style>
 </w:styles>
 </file>
 
@@ -19771,7 +21601,7 @@
 </file>
 
 <file path=customXml/itemProps1.xml><?xml version="1.0" encoding="utf-8"?>
-<ds:datastoreItem xmlns:ds="http://schemas.openxmlformats.org/officeDocument/2006/customXml" ds:itemID="{2820E20B-387B-4DB5-BEF4-C86E0B9BEA47}">
+<ds:datastoreItem xmlns:ds="http://schemas.openxmlformats.org/officeDocument/2006/customXml" ds:itemID="{54F847A9-BC5E-4B10-AD30-E09F243717ED}">
   <ds:schemaRefs>
     <ds:schemaRef ds:uri="http://schemas.openxmlformats.org/officeDocument/2006/bibliography"/>
   </ds:schemaRefs>

--- a/MTC_Part_3_Streams.docx
+++ b/MTC_Part_3_Streams.docx
@@ -530,17 +530,17 @@
       <w:pPr>
         <w:pStyle w:val="TOC1"/>
         <w:tabs>
-          <w:tab w:val="left" w:pos="340"/>
+          <w:tab w:val="left" w:pos="400"/>
           <w:tab w:val="right" w:leader="dot" w:pos="9350"/>
         </w:tabs>
         <w:rPr>
-          <w:rFonts w:eastAsia="Times New Roman"/>
+          <w:rFonts w:asciiTheme="minorHAnsi" w:eastAsiaTheme="minorEastAsia" w:hAnsiTheme="minorHAnsi" w:cstheme="minorBidi"/>
           <w:b w:val="0"/>
           <w:caps w:val="0"/>
           <w:noProof/>
           <w:color w:val="auto"/>
-          <w:sz w:val="24"/>
-          <w:szCs w:val="24"/>
+          <w:sz w:val="22"/>
+          <w:szCs w:val="22"/>
         </w:rPr>
       </w:pPr>
       <w:r>
@@ -561,13 +561,13 @@
       </w:r>
       <w:r>
         <w:rPr>
-          <w:rFonts w:eastAsia="Times New Roman"/>
+          <w:rFonts w:asciiTheme="minorHAnsi" w:eastAsiaTheme="minorEastAsia" w:hAnsiTheme="minorHAnsi" w:cstheme="minorBidi"/>
           <w:b w:val="0"/>
           <w:caps w:val="0"/>
           <w:noProof/>
           <w:color w:val="auto"/>
-          <w:sz w:val="24"/>
-          <w:szCs w:val="24"/>
+          <w:sz w:val="22"/>
+          <w:szCs w:val="22"/>
         </w:rPr>
         <w:tab/>
       </w:r>
@@ -593,7 +593,7 @@
         <w:rPr>
           <w:noProof/>
         </w:rPr>
-        <w:instrText xml:space="preserve"> PAGEREF _Toc106015114 \h </w:instrText>
+        <w:instrText xml:space="preserve"> PAGEREF _Toc254358217 \h </w:instrText>
       </w:r>
       <w:r>
         <w:rPr>
@@ -611,1500 +611,6 @@
           <w:noProof/>
         </w:rPr>
         <w:t>1</w:t>
-      </w:r>
-      <w:r>
-        <w:rPr>
-          <w:noProof/>
-        </w:rPr>
-        <w:fldChar w:fldCharType="end"/>
-      </w:r>
-    </w:p>
-    <w:p>
-      <w:pPr>
-        <w:pStyle w:val="TOC2"/>
-        <w:tabs>
-          <w:tab w:val="left" w:pos="690"/>
-          <w:tab w:val="right" w:leader="dot" w:pos="9350"/>
-        </w:tabs>
-        <w:rPr>
-          <w:rFonts w:eastAsia="Times New Roman"/>
-          <w:smallCaps w:val="0"/>
-          <w:noProof/>
-          <w:color w:val="auto"/>
-          <w:sz w:val="24"/>
-          <w:szCs w:val="24"/>
-        </w:rPr>
-      </w:pPr>
-      <w:r>
-        <w:rPr>
-          <w:noProof/>
-        </w:rPr>
-        <w:t>1.1</w:t>
-      </w:r>
-      <w:r>
-        <w:rPr>
-          <w:rFonts w:eastAsia="Times New Roman"/>
-          <w:smallCaps w:val="0"/>
-          <w:noProof/>
-          <w:color w:val="auto"/>
-          <w:sz w:val="24"/>
-          <w:szCs w:val="24"/>
-        </w:rPr>
-        <w:tab/>
-      </w:r>
-      <w:r>
-        <w:rPr>
-          <w:noProof/>
-        </w:rPr>
-        <w:t>MTConnect Document Structure</w:t>
-      </w:r>
-      <w:r>
-        <w:rPr>
-          <w:noProof/>
-        </w:rPr>
-        <w:tab/>
-      </w:r>
-      <w:r>
-        <w:rPr>
-          <w:noProof/>
-        </w:rPr>
-        <w:fldChar w:fldCharType="begin"/>
-      </w:r>
-      <w:r>
-        <w:rPr>
-          <w:noProof/>
-        </w:rPr>
-        <w:instrText xml:space="preserve"> PAGEREF _Toc106015115 \h </w:instrText>
-      </w:r>
-      <w:r>
-        <w:rPr>
-          <w:noProof/>
-        </w:rPr>
-      </w:r>
-      <w:r>
-        <w:rPr>
-          <w:noProof/>
-        </w:rPr>
-        <w:fldChar w:fldCharType="separate"/>
-      </w:r>
-      <w:r>
-        <w:rPr>
-          <w:noProof/>
-        </w:rPr>
-        <w:t>1</w:t>
-      </w:r>
-      <w:r>
-        <w:rPr>
-          <w:noProof/>
-        </w:rPr>
-        <w:fldChar w:fldCharType="end"/>
-      </w:r>
-    </w:p>
-    <w:p>
-      <w:pPr>
-        <w:pStyle w:val="TOC1"/>
-        <w:tabs>
-          <w:tab w:val="left" w:pos="340"/>
-          <w:tab w:val="right" w:leader="dot" w:pos="9350"/>
-        </w:tabs>
-        <w:rPr>
-          <w:rFonts w:eastAsia="Times New Roman"/>
-          <w:b w:val="0"/>
-          <w:caps w:val="0"/>
-          <w:noProof/>
-          <w:color w:val="auto"/>
-          <w:sz w:val="24"/>
-          <w:szCs w:val="24"/>
-        </w:rPr>
-      </w:pPr>
-      <w:r>
-        <w:rPr>
-          <w:noProof/>
-        </w:rPr>
-        <w:t>2</w:t>
-      </w:r>
-      <w:r>
-        <w:rPr>
-          <w:rFonts w:eastAsia="Times New Roman"/>
-          <w:b w:val="0"/>
-          <w:caps w:val="0"/>
-          <w:noProof/>
-          <w:color w:val="auto"/>
-          <w:sz w:val="24"/>
-          <w:szCs w:val="24"/>
-        </w:rPr>
-        <w:tab/>
-      </w:r>
-      <w:r>
-        <w:rPr>
-          <w:noProof/>
-        </w:rPr>
-        <w:t>Purpose of This Document</w:t>
-      </w:r>
-      <w:r>
-        <w:rPr>
-          <w:noProof/>
-        </w:rPr>
-        <w:tab/>
-      </w:r>
-      <w:r>
-        <w:rPr>
-          <w:noProof/>
-        </w:rPr>
-        <w:fldChar w:fldCharType="begin"/>
-      </w:r>
-      <w:r>
-        <w:rPr>
-          <w:noProof/>
-        </w:rPr>
-        <w:instrText xml:space="preserve"> PAGEREF _Toc106015116 \h </w:instrText>
-      </w:r>
-      <w:r>
-        <w:rPr>
-          <w:noProof/>
-        </w:rPr>
-      </w:r>
-      <w:r>
-        <w:rPr>
-          <w:noProof/>
-        </w:rPr>
-        <w:fldChar w:fldCharType="separate"/>
-      </w:r>
-      <w:r>
-        <w:rPr>
-          <w:noProof/>
-        </w:rPr>
-        <w:t>2</w:t>
-      </w:r>
-      <w:r>
-        <w:rPr>
-          <w:noProof/>
-        </w:rPr>
-        <w:fldChar w:fldCharType="end"/>
-      </w:r>
-    </w:p>
-    <w:p>
-      <w:pPr>
-        <w:pStyle w:val="TOC2"/>
-        <w:tabs>
-          <w:tab w:val="left" w:pos="690"/>
-          <w:tab w:val="right" w:leader="dot" w:pos="9350"/>
-        </w:tabs>
-        <w:rPr>
-          <w:rFonts w:eastAsia="Times New Roman"/>
-          <w:smallCaps w:val="0"/>
-          <w:noProof/>
-          <w:color w:val="auto"/>
-          <w:sz w:val="24"/>
-          <w:szCs w:val="24"/>
-        </w:rPr>
-      </w:pPr>
-      <w:r>
-        <w:rPr>
-          <w:noProof/>
-        </w:rPr>
-        <w:t>2.1</w:t>
-      </w:r>
-      <w:r>
-        <w:rPr>
-          <w:rFonts w:eastAsia="Times New Roman"/>
-          <w:smallCaps w:val="0"/>
-          <w:noProof/>
-          <w:color w:val="auto"/>
-          <w:sz w:val="24"/>
-          <w:szCs w:val="24"/>
-        </w:rPr>
-        <w:tab/>
-      </w:r>
-      <w:r>
-        <w:rPr>
-          <w:noProof/>
-        </w:rPr>
-        <w:t>Terminology</w:t>
-      </w:r>
-      <w:r>
-        <w:rPr>
-          <w:noProof/>
-        </w:rPr>
-        <w:tab/>
-      </w:r>
-      <w:r>
-        <w:rPr>
-          <w:noProof/>
-        </w:rPr>
-        <w:fldChar w:fldCharType="begin"/>
-      </w:r>
-      <w:r>
-        <w:rPr>
-          <w:noProof/>
-        </w:rPr>
-        <w:instrText xml:space="preserve"> PAGEREF _Toc106015117 \h </w:instrText>
-      </w:r>
-      <w:r>
-        <w:rPr>
-          <w:noProof/>
-        </w:rPr>
-      </w:r>
-      <w:r>
-        <w:rPr>
-          <w:noProof/>
-        </w:rPr>
-        <w:fldChar w:fldCharType="separate"/>
-      </w:r>
-      <w:r>
-        <w:rPr>
-          <w:noProof/>
-        </w:rPr>
-        <w:t>2</w:t>
-      </w:r>
-      <w:r>
-        <w:rPr>
-          <w:noProof/>
-        </w:rPr>
-        <w:fldChar w:fldCharType="end"/>
-      </w:r>
-    </w:p>
-    <w:p>
-      <w:pPr>
-        <w:pStyle w:val="TOC2"/>
-        <w:tabs>
-          <w:tab w:val="left" w:pos="690"/>
-          <w:tab w:val="right" w:leader="dot" w:pos="9350"/>
-        </w:tabs>
-        <w:rPr>
-          <w:rFonts w:eastAsia="Times New Roman"/>
-          <w:smallCaps w:val="0"/>
-          <w:noProof/>
-          <w:color w:val="auto"/>
-          <w:sz w:val="24"/>
-          <w:szCs w:val="24"/>
-        </w:rPr>
-      </w:pPr>
-      <w:r>
-        <w:rPr>
-          <w:noProof/>
-        </w:rPr>
-        <w:t>2.2</w:t>
-      </w:r>
-      <w:r>
-        <w:rPr>
-          <w:rFonts w:eastAsia="Times New Roman"/>
-          <w:smallCaps w:val="0"/>
-          <w:noProof/>
-          <w:color w:val="auto"/>
-          <w:sz w:val="24"/>
-          <w:szCs w:val="24"/>
-        </w:rPr>
-        <w:tab/>
-      </w:r>
-      <w:r>
-        <w:rPr>
-          <w:noProof/>
-        </w:rPr>
-        <w:t>XML Terminology</w:t>
-      </w:r>
-      <w:r>
-        <w:rPr>
-          <w:noProof/>
-        </w:rPr>
-        <w:tab/>
-      </w:r>
-      <w:r>
-        <w:rPr>
-          <w:noProof/>
-        </w:rPr>
-        <w:fldChar w:fldCharType="begin"/>
-      </w:r>
-      <w:r>
-        <w:rPr>
-          <w:noProof/>
-        </w:rPr>
-        <w:instrText xml:space="preserve"> PAGEREF _Toc106015118 \h </w:instrText>
-      </w:r>
-      <w:r>
-        <w:rPr>
-          <w:noProof/>
-        </w:rPr>
-      </w:r>
-      <w:r>
-        <w:rPr>
-          <w:noProof/>
-        </w:rPr>
-        <w:fldChar w:fldCharType="separate"/>
-      </w:r>
-      <w:r>
-        <w:rPr>
-          <w:noProof/>
-        </w:rPr>
-        <w:t>4</w:t>
-      </w:r>
-      <w:r>
-        <w:rPr>
-          <w:noProof/>
-        </w:rPr>
-        <w:fldChar w:fldCharType="end"/>
-      </w:r>
-    </w:p>
-    <w:p>
-      <w:pPr>
-        <w:pStyle w:val="TOC2"/>
-        <w:tabs>
-          <w:tab w:val="left" w:pos="690"/>
-          <w:tab w:val="right" w:leader="dot" w:pos="9350"/>
-        </w:tabs>
-        <w:rPr>
-          <w:rFonts w:eastAsia="Times New Roman"/>
-          <w:smallCaps w:val="0"/>
-          <w:noProof/>
-          <w:color w:val="auto"/>
-          <w:sz w:val="24"/>
-          <w:szCs w:val="24"/>
-        </w:rPr>
-      </w:pPr>
-      <w:r>
-        <w:rPr>
-          <w:noProof/>
-        </w:rPr>
-        <w:t>2.3</w:t>
-      </w:r>
-      <w:r>
-        <w:rPr>
-          <w:rFonts w:eastAsia="Times New Roman"/>
-          <w:smallCaps w:val="0"/>
-          <w:noProof/>
-          <w:color w:val="auto"/>
-          <w:sz w:val="24"/>
-          <w:szCs w:val="24"/>
-        </w:rPr>
-        <w:tab/>
-      </w:r>
-      <w:r>
-        <w:rPr>
-          <w:noProof/>
-        </w:rPr>
-        <w:t>Markup Conventions</w:t>
-      </w:r>
-      <w:r>
-        <w:rPr>
-          <w:noProof/>
-        </w:rPr>
-        <w:tab/>
-      </w:r>
-      <w:r>
-        <w:rPr>
-          <w:noProof/>
-        </w:rPr>
-        <w:fldChar w:fldCharType="begin"/>
-      </w:r>
-      <w:r>
-        <w:rPr>
-          <w:noProof/>
-        </w:rPr>
-        <w:instrText xml:space="preserve"> PAGEREF _Toc106015119 \h </w:instrText>
-      </w:r>
-      <w:r>
-        <w:rPr>
-          <w:noProof/>
-        </w:rPr>
-      </w:r>
-      <w:r>
-        <w:rPr>
-          <w:noProof/>
-        </w:rPr>
-        <w:fldChar w:fldCharType="separate"/>
-      </w:r>
-      <w:r>
-        <w:rPr>
-          <w:noProof/>
-        </w:rPr>
-        <w:t>6</w:t>
-      </w:r>
-      <w:r>
-        <w:rPr>
-          <w:noProof/>
-        </w:rPr>
-        <w:fldChar w:fldCharType="end"/>
-      </w:r>
-    </w:p>
-    <w:p>
-      <w:pPr>
-        <w:pStyle w:val="TOC2"/>
-        <w:tabs>
-          <w:tab w:val="left" w:pos="690"/>
-          <w:tab w:val="right" w:leader="dot" w:pos="9350"/>
-        </w:tabs>
-        <w:rPr>
-          <w:rFonts w:eastAsia="Times New Roman"/>
-          <w:smallCaps w:val="0"/>
-          <w:noProof/>
-          <w:color w:val="auto"/>
-          <w:sz w:val="24"/>
-          <w:szCs w:val="24"/>
-        </w:rPr>
-      </w:pPr>
-      <w:r>
-        <w:rPr>
-          <w:noProof/>
-        </w:rPr>
-        <w:t>2.4</w:t>
-      </w:r>
-      <w:r>
-        <w:rPr>
-          <w:rFonts w:eastAsia="Times New Roman"/>
-          <w:smallCaps w:val="0"/>
-          <w:noProof/>
-          <w:color w:val="auto"/>
-          <w:sz w:val="24"/>
-          <w:szCs w:val="24"/>
-        </w:rPr>
-        <w:tab/>
-      </w:r>
-      <w:r>
-        <w:rPr>
-          <w:noProof/>
-        </w:rPr>
-        <w:t>Document Conventions</w:t>
-      </w:r>
-      <w:r>
-        <w:rPr>
-          <w:noProof/>
-        </w:rPr>
-        <w:tab/>
-      </w:r>
-      <w:r>
-        <w:rPr>
-          <w:noProof/>
-        </w:rPr>
-        <w:fldChar w:fldCharType="begin"/>
-      </w:r>
-      <w:r>
-        <w:rPr>
-          <w:noProof/>
-        </w:rPr>
-        <w:instrText xml:space="preserve"> PAGEREF _Toc106015120 \h </w:instrText>
-      </w:r>
-      <w:r>
-        <w:rPr>
-          <w:noProof/>
-        </w:rPr>
-      </w:r>
-      <w:r>
-        <w:rPr>
-          <w:noProof/>
-        </w:rPr>
-        <w:fldChar w:fldCharType="separate"/>
-      </w:r>
-      <w:r>
-        <w:rPr>
-          <w:noProof/>
-        </w:rPr>
-        <w:t>6</w:t>
-      </w:r>
-      <w:r>
-        <w:rPr>
-          <w:noProof/>
-        </w:rPr>
-        <w:fldChar w:fldCharType="end"/>
-      </w:r>
-    </w:p>
-    <w:p>
-      <w:pPr>
-        <w:pStyle w:val="TOC2"/>
-        <w:tabs>
-          <w:tab w:val="left" w:pos="690"/>
-          <w:tab w:val="right" w:leader="dot" w:pos="9350"/>
-        </w:tabs>
-        <w:rPr>
-          <w:rFonts w:eastAsia="Times New Roman"/>
-          <w:smallCaps w:val="0"/>
-          <w:noProof/>
-          <w:color w:val="auto"/>
-          <w:sz w:val="24"/>
-          <w:szCs w:val="24"/>
-        </w:rPr>
-      </w:pPr>
-      <w:r>
-        <w:rPr>
-          <w:noProof/>
-        </w:rPr>
-        <w:t>2.5</w:t>
-      </w:r>
-      <w:r>
-        <w:rPr>
-          <w:rFonts w:eastAsia="Times New Roman"/>
-          <w:smallCaps w:val="0"/>
-          <w:noProof/>
-          <w:color w:val="auto"/>
-          <w:sz w:val="24"/>
-          <w:szCs w:val="24"/>
-        </w:rPr>
-        <w:tab/>
-      </w:r>
-      <w:r>
-        <w:rPr>
-          <w:noProof/>
-        </w:rPr>
-        <w:t>Units</w:t>
-      </w:r>
-      <w:r>
-        <w:rPr>
-          <w:noProof/>
-        </w:rPr>
-        <w:tab/>
-      </w:r>
-      <w:r>
-        <w:rPr>
-          <w:noProof/>
-        </w:rPr>
-        <w:fldChar w:fldCharType="begin"/>
-      </w:r>
-      <w:r>
-        <w:rPr>
-          <w:noProof/>
-        </w:rPr>
-        <w:instrText xml:space="preserve"> PAGEREF _Toc106015121 \h </w:instrText>
-      </w:r>
-      <w:r>
-        <w:rPr>
-          <w:noProof/>
-        </w:rPr>
-      </w:r>
-      <w:r>
-        <w:rPr>
-          <w:noProof/>
-        </w:rPr>
-        <w:fldChar w:fldCharType="separate"/>
-      </w:r>
-      <w:r>
-        <w:rPr>
-          <w:noProof/>
-        </w:rPr>
-        <w:t>7</w:t>
-      </w:r>
-      <w:r>
-        <w:rPr>
-          <w:noProof/>
-        </w:rPr>
-        <w:fldChar w:fldCharType="end"/>
-      </w:r>
-    </w:p>
-    <w:p>
-      <w:pPr>
-        <w:pStyle w:val="TOC2"/>
-        <w:tabs>
-          <w:tab w:val="left" w:pos="690"/>
-          <w:tab w:val="right" w:leader="dot" w:pos="9350"/>
-        </w:tabs>
-        <w:rPr>
-          <w:rFonts w:eastAsia="Times New Roman"/>
-          <w:smallCaps w:val="0"/>
-          <w:noProof/>
-          <w:color w:val="auto"/>
-          <w:sz w:val="24"/>
-          <w:szCs w:val="24"/>
-        </w:rPr>
-      </w:pPr>
-      <w:r>
-        <w:rPr>
-          <w:noProof/>
-        </w:rPr>
-        <w:t>2.6</w:t>
-      </w:r>
-      <w:r>
-        <w:rPr>
-          <w:rFonts w:eastAsia="Times New Roman"/>
-          <w:smallCaps w:val="0"/>
-          <w:noProof/>
-          <w:color w:val="auto"/>
-          <w:sz w:val="24"/>
-          <w:szCs w:val="24"/>
-        </w:rPr>
-        <w:tab/>
-      </w:r>
-      <w:r>
-        <w:rPr>
-          <w:noProof/>
-        </w:rPr>
-        <w:t>Referenced Standards and Specifications</w:t>
-      </w:r>
-      <w:r>
-        <w:rPr>
-          <w:noProof/>
-        </w:rPr>
-        <w:tab/>
-      </w:r>
-      <w:r>
-        <w:rPr>
-          <w:noProof/>
-        </w:rPr>
-        <w:fldChar w:fldCharType="begin"/>
-      </w:r>
-      <w:r>
-        <w:rPr>
-          <w:noProof/>
-        </w:rPr>
-        <w:instrText xml:space="preserve"> PAGEREF _Toc106015122 \h </w:instrText>
-      </w:r>
-      <w:r>
-        <w:rPr>
-          <w:noProof/>
-        </w:rPr>
-      </w:r>
-      <w:r>
-        <w:rPr>
-          <w:noProof/>
-        </w:rPr>
-        <w:fldChar w:fldCharType="separate"/>
-      </w:r>
-      <w:r>
-        <w:rPr>
-          <w:noProof/>
-        </w:rPr>
-        <w:t>7</w:t>
-      </w:r>
-      <w:r>
-        <w:rPr>
-          <w:noProof/>
-        </w:rPr>
-        <w:fldChar w:fldCharType="end"/>
-      </w:r>
-    </w:p>
-    <w:p>
-      <w:pPr>
-        <w:pStyle w:val="TOC1"/>
-        <w:tabs>
-          <w:tab w:val="left" w:pos="340"/>
-          <w:tab w:val="right" w:leader="dot" w:pos="9350"/>
-        </w:tabs>
-        <w:rPr>
-          <w:rFonts w:eastAsia="Times New Roman"/>
-          <w:b w:val="0"/>
-          <w:caps w:val="0"/>
-          <w:noProof/>
-          <w:color w:val="auto"/>
-          <w:sz w:val="24"/>
-          <w:szCs w:val="24"/>
-        </w:rPr>
-      </w:pPr>
-      <w:r>
-        <w:rPr>
-          <w:noProof/>
-        </w:rPr>
-        <w:t>3</w:t>
-      </w:r>
-      <w:r>
-        <w:rPr>
-          <w:rFonts w:eastAsia="Times New Roman"/>
-          <w:b w:val="0"/>
-          <w:caps w:val="0"/>
-          <w:noProof/>
-          <w:color w:val="auto"/>
-          <w:sz w:val="24"/>
-          <w:szCs w:val="24"/>
-        </w:rPr>
-        <w:tab/>
-      </w:r>
-      <w:r>
-        <w:rPr>
-          <w:noProof/>
-        </w:rPr>
-        <w:t>Streams, Samples and Events</w:t>
-      </w:r>
-      <w:r>
-        <w:rPr>
-          <w:noProof/>
-        </w:rPr>
-        <w:tab/>
-      </w:r>
-      <w:r>
-        <w:rPr>
-          <w:noProof/>
-        </w:rPr>
-        <w:fldChar w:fldCharType="begin"/>
-      </w:r>
-      <w:r>
-        <w:rPr>
-          <w:noProof/>
-        </w:rPr>
-        <w:instrText xml:space="preserve"> PAGEREF _Toc106015123 \h </w:instrText>
-      </w:r>
-      <w:r>
-        <w:rPr>
-          <w:noProof/>
-        </w:rPr>
-      </w:r>
-      <w:r>
-        <w:rPr>
-          <w:noProof/>
-        </w:rPr>
-        <w:fldChar w:fldCharType="separate"/>
-      </w:r>
-      <w:r>
-        <w:rPr>
-          <w:noProof/>
-        </w:rPr>
-        <w:t>8</w:t>
-      </w:r>
-      <w:r>
-        <w:rPr>
-          <w:noProof/>
-        </w:rPr>
-        <w:fldChar w:fldCharType="end"/>
-      </w:r>
-    </w:p>
-    <w:p>
-      <w:pPr>
-        <w:pStyle w:val="TOC2"/>
-        <w:tabs>
-          <w:tab w:val="left" w:pos="690"/>
-          <w:tab w:val="right" w:leader="dot" w:pos="9350"/>
-        </w:tabs>
-        <w:rPr>
-          <w:rFonts w:eastAsia="Times New Roman"/>
-          <w:smallCaps w:val="0"/>
-          <w:noProof/>
-          <w:color w:val="auto"/>
-          <w:sz w:val="24"/>
-          <w:szCs w:val="24"/>
-        </w:rPr>
-      </w:pPr>
-      <w:r>
-        <w:rPr>
-          <w:noProof/>
-        </w:rPr>
-        <w:t>3.1</w:t>
-      </w:r>
-      <w:r>
-        <w:rPr>
-          <w:rFonts w:eastAsia="Times New Roman"/>
-          <w:smallCaps w:val="0"/>
-          <w:noProof/>
-          <w:color w:val="auto"/>
-          <w:sz w:val="24"/>
-          <w:szCs w:val="24"/>
-        </w:rPr>
-        <w:tab/>
-      </w:r>
-      <w:r>
-        <w:rPr>
-          <w:rFonts w:ascii="Courier" w:hAnsi="Courier"/>
-          <w:noProof/>
-        </w:rPr>
-        <w:t>Streams</w:t>
-      </w:r>
-      <w:r>
-        <w:rPr>
-          <w:noProof/>
-        </w:rPr>
-        <w:tab/>
-      </w:r>
-      <w:r>
-        <w:rPr>
-          <w:noProof/>
-        </w:rPr>
-        <w:fldChar w:fldCharType="begin"/>
-      </w:r>
-      <w:r>
-        <w:rPr>
-          <w:noProof/>
-        </w:rPr>
-        <w:instrText xml:space="preserve"> PAGEREF _Toc106015124 \h </w:instrText>
-      </w:r>
-      <w:r>
-        <w:rPr>
-          <w:noProof/>
-        </w:rPr>
-      </w:r>
-      <w:r>
-        <w:rPr>
-          <w:noProof/>
-        </w:rPr>
-        <w:fldChar w:fldCharType="separate"/>
-      </w:r>
-      <w:r>
-        <w:rPr>
-          <w:noProof/>
-        </w:rPr>
-        <w:t>8</w:t>
-      </w:r>
-      <w:r>
-        <w:rPr>
-          <w:noProof/>
-        </w:rPr>
-        <w:fldChar w:fldCharType="end"/>
-      </w:r>
-    </w:p>
-    <w:p>
-      <w:pPr>
-        <w:pStyle w:val="TOC2"/>
-        <w:tabs>
-          <w:tab w:val="left" w:pos="690"/>
-          <w:tab w:val="right" w:leader="dot" w:pos="9350"/>
-        </w:tabs>
-        <w:rPr>
-          <w:rFonts w:eastAsia="Times New Roman"/>
-          <w:smallCaps w:val="0"/>
-          <w:noProof/>
-          <w:color w:val="auto"/>
-          <w:sz w:val="24"/>
-          <w:szCs w:val="24"/>
-        </w:rPr>
-      </w:pPr>
-      <w:r>
-        <w:rPr>
-          <w:noProof/>
-        </w:rPr>
-        <w:t>3.2</w:t>
-      </w:r>
-      <w:r>
-        <w:rPr>
-          <w:rFonts w:eastAsia="Times New Roman"/>
-          <w:smallCaps w:val="0"/>
-          <w:noProof/>
-          <w:color w:val="auto"/>
-          <w:sz w:val="24"/>
-          <w:szCs w:val="24"/>
-        </w:rPr>
-        <w:tab/>
-      </w:r>
-      <w:r>
-        <w:rPr>
-          <w:noProof/>
-        </w:rPr>
-        <w:t>Structure</w:t>
-      </w:r>
-      <w:r>
-        <w:rPr>
-          <w:noProof/>
-        </w:rPr>
-        <w:tab/>
-      </w:r>
-      <w:r>
-        <w:rPr>
-          <w:noProof/>
-        </w:rPr>
-        <w:fldChar w:fldCharType="begin"/>
-      </w:r>
-      <w:r>
-        <w:rPr>
-          <w:noProof/>
-        </w:rPr>
-        <w:instrText xml:space="preserve"> PAGEREF _Toc106015125 \h </w:instrText>
-      </w:r>
-      <w:r>
-        <w:rPr>
-          <w:noProof/>
-        </w:rPr>
-      </w:r>
-      <w:r>
-        <w:rPr>
-          <w:noProof/>
-        </w:rPr>
-        <w:fldChar w:fldCharType="separate"/>
-      </w:r>
-      <w:r>
-        <w:rPr>
-          <w:noProof/>
-        </w:rPr>
-        <w:t>9</w:t>
-      </w:r>
-      <w:r>
-        <w:rPr>
-          <w:noProof/>
-        </w:rPr>
-        <w:fldChar w:fldCharType="end"/>
-      </w:r>
-    </w:p>
-    <w:p>
-      <w:pPr>
-        <w:pStyle w:val="TOC2"/>
-        <w:tabs>
-          <w:tab w:val="left" w:pos="690"/>
-          <w:tab w:val="right" w:leader="dot" w:pos="9350"/>
-        </w:tabs>
-        <w:rPr>
-          <w:rFonts w:eastAsia="Times New Roman"/>
-          <w:smallCaps w:val="0"/>
-          <w:noProof/>
-          <w:color w:val="auto"/>
-          <w:sz w:val="24"/>
-          <w:szCs w:val="24"/>
-        </w:rPr>
-      </w:pPr>
-      <w:r>
-        <w:rPr>
-          <w:noProof/>
-        </w:rPr>
-        <w:t>3.3</w:t>
-      </w:r>
-      <w:r>
-        <w:rPr>
-          <w:rFonts w:eastAsia="Times New Roman"/>
-          <w:smallCaps w:val="0"/>
-          <w:noProof/>
-          <w:color w:val="auto"/>
-          <w:sz w:val="24"/>
-          <w:szCs w:val="24"/>
-        </w:rPr>
-        <w:tab/>
-      </w:r>
-      <w:r>
-        <w:rPr>
-          <w:rFonts w:ascii="Courier" w:hAnsi="Courier"/>
-          <w:noProof/>
-        </w:rPr>
-        <w:t>DeviceStream</w:t>
-      </w:r>
-      <w:r>
-        <w:rPr>
-          <w:noProof/>
-        </w:rPr>
-        <w:tab/>
-      </w:r>
-      <w:r>
-        <w:rPr>
-          <w:noProof/>
-        </w:rPr>
-        <w:fldChar w:fldCharType="begin"/>
-      </w:r>
-      <w:r>
-        <w:rPr>
-          <w:noProof/>
-        </w:rPr>
-        <w:instrText xml:space="preserve"> PAGEREF _Toc106015126 \h </w:instrText>
-      </w:r>
-      <w:r>
-        <w:rPr>
-          <w:noProof/>
-        </w:rPr>
-      </w:r>
-      <w:r>
-        <w:rPr>
-          <w:noProof/>
-        </w:rPr>
-        <w:fldChar w:fldCharType="separate"/>
-      </w:r>
-      <w:r>
-        <w:rPr>
-          <w:noProof/>
-        </w:rPr>
-        <w:t>11</w:t>
-      </w:r>
-      <w:r>
-        <w:rPr>
-          <w:noProof/>
-        </w:rPr>
-        <w:fldChar w:fldCharType="end"/>
-      </w:r>
-    </w:p>
-    <w:p>
-      <w:pPr>
-        <w:pStyle w:val="TOC3"/>
-        <w:tabs>
-          <w:tab w:val="left" w:pos="1040"/>
-          <w:tab w:val="right" w:leader="dot" w:pos="9350"/>
-        </w:tabs>
-        <w:rPr>
-          <w:rFonts w:eastAsia="Times New Roman"/>
-          <w:i w:val="0"/>
-          <w:noProof/>
-          <w:color w:val="auto"/>
-          <w:sz w:val="24"/>
-          <w:szCs w:val="24"/>
-        </w:rPr>
-      </w:pPr>
-      <w:r>
-        <w:rPr>
-          <w:noProof/>
-        </w:rPr>
-        <w:t>3.3.1</w:t>
-      </w:r>
-      <w:r>
-        <w:rPr>
-          <w:rFonts w:eastAsia="Times New Roman"/>
-          <w:i w:val="0"/>
-          <w:noProof/>
-          <w:color w:val="auto"/>
-          <w:sz w:val="24"/>
-          <w:szCs w:val="24"/>
-        </w:rPr>
-        <w:tab/>
-      </w:r>
-      <w:r>
-        <w:rPr>
-          <w:rFonts w:ascii="Courier" w:hAnsi="Courier"/>
-          <w:noProof/>
-        </w:rPr>
-        <w:t>DeviceStream</w:t>
-      </w:r>
-      <w:r>
-        <w:rPr>
-          <w:noProof/>
-        </w:rPr>
-        <w:t xml:space="preserve"> Attributes</w:t>
-      </w:r>
-      <w:r>
-        <w:rPr>
-          <w:noProof/>
-        </w:rPr>
-        <w:tab/>
-      </w:r>
-      <w:r>
-        <w:rPr>
-          <w:noProof/>
-        </w:rPr>
-        <w:fldChar w:fldCharType="begin"/>
-      </w:r>
-      <w:r>
-        <w:rPr>
-          <w:noProof/>
-        </w:rPr>
-        <w:instrText xml:space="preserve"> PAGEREF _Toc106015127 \h </w:instrText>
-      </w:r>
-      <w:r>
-        <w:rPr>
-          <w:noProof/>
-        </w:rPr>
-      </w:r>
-      <w:r>
-        <w:rPr>
-          <w:noProof/>
-        </w:rPr>
-        <w:fldChar w:fldCharType="separate"/>
-      </w:r>
-      <w:r>
-        <w:rPr>
-          <w:noProof/>
-        </w:rPr>
-        <w:t>11</w:t>
-      </w:r>
-      <w:r>
-        <w:rPr>
-          <w:noProof/>
-        </w:rPr>
-        <w:fldChar w:fldCharType="end"/>
-      </w:r>
-    </w:p>
-    <w:p>
-      <w:pPr>
-        <w:pStyle w:val="TOC3"/>
-        <w:tabs>
-          <w:tab w:val="left" w:pos="1040"/>
-          <w:tab w:val="right" w:leader="dot" w:pos="9350"/>
-        </w:tabs>
-        <w:rPr>
-          <w:rFonts w:eastAsia="Times New Roman"/>
-          <w:i w:val="0"/>
-          <w:noProof/>
-          <w:color w:val="auto"/>
-          <w:sz w:val="24"/>
-          <w:szCs w:val="24"/>
-        </w:rPr>
-      </w:pPr>
-      <w:r>
-        <w:rPr>
-          <w:noProof/>
-        </w:rPr>
-        <w:t>3.3.2</w:t>
-      </w:r>
-      <w:r>
-        <w:rPr>
-          <w:rFonts w:eastAsia="Times New Roman"/>
-          <w:i w:val="0"/>
-          <w:noProof/>
-          <w:color w:val="auto"/>
-          <w:sz w:val="24"/>
-          <w:szCs w:val="24"/>
-        </w:rPr>
-        <w:tab/>
-      </w:r>
-      <w:r>
-        <w:rPr>
-          <w:rFonts w:ascii="Courier" w:hAnsi="Courier"/>
-          <w:noProof/>
-        </w:rPr>
-        <w:t>DeviceStream</w:t>
-      </w:r>
-      <w:r>
-        <w:rPr>
-          <w:noProof/>
-        </w:rPr>
-        <w:t xml:space="preserve"> Elements</w:t>
-      </w:r>
-      <w:r>
-        <w:rPr>
-          <w:noProof/>
-        </w:rPr>
-        <w:tab/>
-      </w:r>
-      <w:r>
-        <w:rPr>
-          <w:noProof/>
-        </w:rPr>
-        <w:fldChar w:fldCharType="begin"/>
-      </w:r>
-      <w:r>
-        <w:rPr>
-          <w:noProof/>
-        </w:rPr>
-        <w:instrText xml:space="preserve"> PAGEREF _Toc106015128 \h </w:instrText>
-      </w:r>
-      <w:r>
-        <w:rPr>
-          <w:noProof/>
-        </w:rPr>
-      </w:r>
-      <w:r>
-        <w:rPr>
-          <w:noProof/>
-        </w:rPr>
-        <w:fldChar w:fldCharType="separate"/>
-      </w:r>
-      <w:r>
-        <w:rPr>
-          <w:noProof/>
-        </w:rPr>
-        <w:t>11</w:t>
-      </w:r>
-      <w:r>
-        <w:rPr>
-          <w:noProof/>
-        </w:rPr>
-        <w:fldChar w:fldCharType="end"/>
-      </w:r>
-    </w:p>
-    <w:p>
-      <w:pPr>
-        <w:pStyle w:val="TOC2"/>
-        <w:tabs>
-          <w:tab w:val="left" w:pos="690"/>
-          <w:tab w:val="right" w:leader="dot" w:pos="9350"/>
-        </w:tabs>
-        <w:rPr>
-          <w:rFonts w:eastAsia="Times New Roman"/>
-          <w:smallCaps w:val="0"/>
-          <w:noProof/>
-          <w:color w:val="auto"/>
-          <w:sz w:val="24"/>
-          <w:szCs w:val="24"/>
-        </w:rPr>
-      </w:pPr>
-      <w:r>
-        <w:rPr>
-          <w:noProof/>
-        </w:rPr>
-        <w:t>3.4</w:t>
-      </w:r>
-      <w:r>
-        <w:rPr>
-          <w:rFonts w:eastAsia="Times New Roman"/>
-          <w:smallCaps w:val="0"/>
-          <w:noProof/>
-          <w:color w:val="auto"/>
-          <w:sz w:val="24"/>
-          <w:szCs w:val="24"/>
-        </w:rPr>
-        <w:tab/>
-      </w:r>
-      <w:r>
-        <w:rPr>
-          <w:rFonts w:ascii="Courier" w:hAnsi="Courier"/>
-          <w:noProof/>
-        </w:rPr>
-        <w:t>ComponentStream</w:t>
-      </w:r>
-      <w:r>
-        <w:rPr>
-          <w:noProof/>
-        </w:rPr>
-        <w:tab/>
-      </w:r>
-      <w:r>
-        <w:rPr>
-          <w:noProof/>
-        </w:rPr>
-        <w:fldChar w:fldCharType="begin"/>
-      </w:r>
-      <w:r>
-        <w:rPr>
-          <w:noProof/>
-        </w:rPr>
-        <w:instrText xml:space="preserve"> PAGEREF _Toc106015129 \h </w:instrText>
-      </w:r>
-      <w:r>
-        <w:rPr>
-          <w:noProof/>
-        </w:rPr>
-      </w:r>
-      <w:r>
-        <w:rPr>
-          <w:noProof/>
-        </w:rPr>
-        <w:fldChar w:fldCharType="separate"/>
-      </w:r>
-      <w:r>
-        <w:rPr>
-          <w:noProof/>
-        </w:rPr>
-        <w:t>11</w:t>
-      </w:r>
-      <w:r>
-        <w:rPr>
-          <w:noProof/>
-        </w:rPr>
-        <w:fldChar w:fldCharType="end"/>
-      </w:r>
-    </w:p>
-    <w:p>
-      <w:pPr>
-        <w:pStyle w:val="TOC3"/>
-        <w:tabs>
-          <w:tab w:val="left" w:pos="1040"/>
-          <w:tab w:val="right" w:leader="dot" w:pos="9350"/>
-        </w:tabs>
-        <w:rPr>
-          <w:rFonts w:eastAsia="Times New Roman"/>
-          <w:i w:val="0"/>
-          <w:noProof/>
-          <w:color w:val="auto"/>
-          <w:sz w:val="24"/>
-          <w:szCs w:val="24"/>
-        </w:rPr>
-      </w:pPr>
-      <w:r>
-        <w:rPr>
-          <w:noProof/>
-        </w:rPr>
-        <w:t>3.4.1</w:t>
-      </w:r>
-      <w:r>
-        <w:rPr>
-          <w:rFonts w:eastAsia="Times New Roman"/>
-          <w:i w:val="0"/>
-          <w:noProof/>
-          <w:color w:val="auto"/>
-          <w:sz w:val="24"/>
-          <w:szCs w:val="24"/>
-        </w:rPr>
-        <w:tab/>
-      </w:r>
-      <w:r>
-        <w:rPr>
-          <w:rFonts w:ascii="Courier" w:hAnsi="Courier"/>
-          <w:noProof/>
-        </w:rPr>
-        <w:t>ComponentStream</w:t>
-      </w:r>
-      <w:r>
-        <w:rPr>
-          <w:noProof/>
-        </w:rPr>
-        <w:t xml:space="preserve"> Attributes</w:t>
-      </w:r>
-      <w:r>
-        <w:rPr>
-          <w:noProof/>
-        </w:rPr>
-        <w:tab/>
-      </w:r>
-      <w:r>
-        <w:rPr>
-          <w:noProof/>
-        </w:rPr>
-        <w:fldChar w:fldCharType="begin"/>
-      </w:r>
-      <w:r>
-        <w:rPr>
-          <w:noProof/>
-        </w:rPr>
-        <w:instrText xml:space="preserve"> PAGEREF _Toc106015130 \h </w:instrText>
-      </w:r>
-      <w:r>
-        <w:rPr>
-          <w:noProof/>
-        </w:rPr>
-      </w:r>
-      <w:r>
-        <w:rPr>
-          <w:noProof/>
-        </w:rPr>
-        <w:fldChar w:fldCharType="separate"/>
-      </w:r>
-      <w:r>
-        <w:rPr>
-          <w:noProof/>
-        </w:rPr>
-        <w:t>11</w:t>
-      </w:r>
-      <w:r>
-        <w:rPr>
-          <w:noProof/>
-        </w:rPr>
-        <w:fldChar w:fldCharType="end"/>
-      </w:r>
-    </w:p>
-    <w:p>
-      <w:pPr>
-        <w:pStyle w:val="TOC3"/>
-        <w:tabs>
-          <w:tab w:val="left" w:pos="1040"/>
-          <w:tab w:val="right" w:leader="dot" w:pos="9350"/>
-        </w:tabs>
-        <w:rPr>
-          <w:rFonts w:eastAsia="Times New Roman"/>
-          <w:i w:val="0"/>
-          <w:noProof/>
-          <w:color w:val="auto"/>
-          <w:sz w:val="24"/>
-          <w:szCs w:val="24"/>
-        </w:rPr>
-      </w:pPr>
-      <w:r>
-        <w:rPr>
-          <w:noProof/>
-        </w:rPr>
-        <w:t>3.4.2</w:t>
-      </w:r>
-      <w:r>
-        <w:rPr>
-          <w:rFonts w:eastAsia="Times New Roman"/>
-          <w:i w:val="0"/>
-          <w:noProof/>
-          <w:color w:val="auto"/>
-          <w:sz w:val="24"/>
-          <w:szCs w:val="24"/>
-        </w:rPr>
-        <w:tab/>
-      </w:r>
-      <w:r>
-        <w:rPr>
-          <w:rFonts w:ascii="Courier" w:hAnsi="Courier"/>
-          <w:noProof/>
-        </w:rPr>
-        <w:t>ComponentStream</w:t>
-      </w:r>
-      <w:r>
-        <w:rPr>
-          <w:noProof/>
-        </w:rPr>
-        <w:t xml:space="preserve"> Elements</w:t>
-      </w:r>
-      <w:r>
-        <w:rPr>
-          <w:noProof/>
-        </w:rPr>
-        <w:tab/>
-      </w:r>
-      <w:r>
-        <w:rPr>
-          <w:noProof/>
-        </w:rPr>
-        <w:fldChar w:fldCharType="begin"/>
-      </w:r>
-      <w:r>
-        <w:rPr>
-          <w:noProof/>
-        </w:rPr>
-        <w:instrText xml:space="preserve"> PAGEREF _Toc106015131 \h </w:instrText>
-      </w:r>
-      <w:r>
-        <w:rPr>
-          <w:noProof/>
-        </w:rPr>
-      </w:r>
-      <w:r>
-        <w:rPr>
-          <w:noProof/>
-        </w:rPr>
-        <w:fldChar w:fldCharType="separate"/>
-      </w:r>
-      <w:r>
-        <w:rPr>
-          <w:noProof/>
-        </w:rPr>
-        <w:t>12</w:t>
-      </w:r>
-      <w:r>
-        <w:rPr>
-          <w:noProof/>
-        </w:rPr>
-        <w:fldChar w:fldCharType="end"/>
-      </w:r>
-    </w:p>
-    <w:p>
-      <w:pPr>
-        <w:pStyle w:val="TOC2"/>
-        <w:tabs>
-          <w:tab w:val="left" w:pos="690"/>
-          <w:tab w:val="right" w:leader="dot" w:pos="9350"/>
-        </w:tabs>
-        <w:rPr>
-          <w:rFonts w:eastAsia="Times New Roman"/>
-          <w:smallCaps w:val="0"/>
-          <w:noProof/>
-          <w:color w:val="auto"/>
-          <w:sz w:val="24"/>
-          <w:szCs w:val="24"/>
-        </w:rPr>
-      </w:pPr>
-      <w:r>
-        <w:rPr>
-          <w:noProof/>
-        </w:rPr>
-        <w:t>3.5</w:t>
-      </w:r>
-      <w:r>
-        <w:rPr>
-          <w:rFonts w:eastAsia="Times New Roman"/>
-          <w:smallCaps w:val="0"/>
-          <w:noProof/>
-          <w:color w:val="auto"/>
-          <w:sz w:val="24"/>
-          <w:szCs w:val="24"/>
-        </w:rPr>
-        <w:tab/>
-      </w:r>
-      <w:r>
-        <w:rPr>
-          <w:rFonts w:ascii="Courier" w:hAnsi="Courier"/>
-          <w:noProof/>
-        </w:rPr>
-        <w:t>Samples</w:t>
-      </w:r>
-      <w:r>
-        <w:rPr>
-          <w:noProof/>
-        </w:rPr>
-        <w:tab/>
-      </w:r>
-      <w:r>
-        <w:rPr>
-          <w:noProof/>
-        </w:rPr>
-        <w:fldChar w:fldCharType="begin"/>
-      </w:r>
-      <w:r>
-        <w:rPr>
-          <w:noProof/>
-        </w:rPr>
-        <w:instrText xml:space="preserve"> PAGEREF _Toc106015132 \h </w:instrText>
-      </w:r>
-      <w:r>
-        <w:rPr>
-          <w:noProof/>
-        </w:rPr>
-      </w:r>
-      <w:r>
-        <w:rPr>
-          <w:noProof/>
-        </w:rPr>
-        <w:fldChar w:fldCharType="separate"/>
-      </w:r>
-      <w:r>
-        <w:rPr>
-          <w:noProof/>
-        </w:rPr>
-        <w:t>12</w:t>
       </w:r>
       <w:r>
         <w:rPr>
@@ -2121,38 +627,36 @@
           <w:tab w:val="right" w:leader="dot" w:pos="9350"/>
         </w:tabs>
         <w:rPr>
-          <w:rFonts w:eastAsia="Times New Roman"/>
+          <w:rFonts w:asciiTheme="minorHAnsi" w:eastAsiaTheme="minorEastAsia" w:hAnsiTheme="minorHAnsi" w:cstheme="minorBidi"/>
           <w:smallCaps w:val="0"/>
           <w:noProof/>
           <w:color w:val="auto"/>
-          <w:sz w:val="24"/>
-          <w:szCs w:val="24"/>
-        </w:rPr>
-      </w:pPr>
-      <w:r>
-        <w:rPr>
-          <w:rFonts w:ascii="Courier" w:hAnsi="Courier"/>
-          <w:noProof/>
-        </w:rPr>
-        <w:t>3.6</w:t>
-      </w:r>
-      <w:r>
-        <w:rPr>
-          <w:rFonts w:eastAsia="Times New Roman"/>
+          <w:sz w:val="22"/>
+          <w:szCs w:val="22"/>
+        </w:rPr>
+      </w:pPr>
+      <w:r>
+        <w:rPr>
+          <w:noProof/>
+        </w:rPr>
+        <w:t>1.1</w:t>
+      </w:r>
+      <w:r>
+        <w:rPr>
+          <w:rFonts w:asciiTheme="minorHAnsi" w:eastAsiaTheme="minorEastAsia" w:hAnsiTheme="minorHAnsi" w:cstheme="minorBidi"/>
           <w:smallCaps w:val="0"/>
           <w:noProof/>
           <w:color w:val="auto"/>
-          <w:sz w:val="24"/>
-          <w:szCs w:val="24"/>
+          <w:sz w:val="22"/>
+          <w:szCs w:val="22"/>
         </w:rPr>
         <w:tab/>
       </w:r>
       <w:r>
         <w:rPr>
-          <w:rFonts w:ascii="Courier" w:hAnsi="Courier"/>
-          <w:noProof/>
-        </w:rPr>
-        <w:t>Sample</w:t>
+          <w:noProof/>
+        </w:rPr>
+        <w:t>MTConnect Document Structure</w:t>
       </w:r>
       <w:r>
         <w:rPr>
@@ -2170,7 +674,7 @@
         <w:rPr>
           <w:noProof/>
         </w:rPr>
-        <w:instrText xml:space="preserve"> PAGEREF _Toc106015133 \h </w:instrText>
+        <w:instrText xml:space="preserve"> PAGEREF _Toc254358218 \h </w:instrText>
       </w:r>
       <w:r>
         <w:rPr>
@@ -2187,7 +691,7 @@
         <w:rPr>
           <w:noProof/>
         </w:rPr>
-        <w:t>12</w:t>
+        <w:t>1</w:t>
       </w:r>
       <w:r>
         <w:rPr>
@@ -2198,34 +702,36 @@
     </w:p>
     <w:p>
       <w:pPr>
-        <w:pStyle w:val="TOC3"/>
+        <w:pStyle w:val="TOC1"/>
         <w:tabs>
-          <w:tab w:val="left" w:pos="1040"/>
+          <w:tab w:val="left" w:pos="400"/>
           <w:tab w:val="right" w:leader="dot" w:pos="9350"/>
         </w:tabs>
         <w:rPr>
-          <w:rFonts w:eastAsia="Times New Roman"/>
-          <w:i w:val="0"/>
+          <w:rFonts w:asciiTheme="minorHAnsi" w:eastAsiaTheme="minorEastAsia" w:hAnsiTheme="minorHAnsi" w:cstheme="minorBidi"/>
+          <w:b w:val="0"/>
+          <w:caps w:val="0"/>
           <w:noProof/>
           <w:color w:val="auto"/>
-          <w:sz w:val="24"/>
-          <w:szCs w:val="24"/>
-        </w:rPr>
-      </w:pPr>
-      <w:r>
-        <w:rPr>
-          <w:noProof/>
-        </w:rPr>
-        <w:t>3.6.1</w:t>
-      </w:r>
-      <w:r>
-        <w:rPr>
-          <w:rFonts w:eastAsia="Times New Roman"/>
-          <w:i w:val="0"/>
+          <w:sz w:val="22"/>
+          <w:szCs w:val="22"/>
+        </w:rPr>
+      </w:pPr>
+      <w:r>
+        <w:rPr>
+          <w:noProof/>
+        </w:rPr>
+        <w:t>2</w:t>
+      </w:r>
+      <w:r>
+        <w:rPr>
+          <w:rFonts w:asciiTheme="minorHAnsi" w:eastAsiaTheme="minorEastAsia" w:hAnsiTheme="minorHAnsi" w:cstheme="minorBidi"/>
+          <w:b w:val="0"/>
+          <w:caps w:val="0"/>
           <w:noProof/>
           <w:color w:val="auto"/>
-          <w:sz w:val="24"/>
-          <w:szCs w:val="24"/>
+          <w:sz w:val="22"/>
+          <w:szCs w:val="22"/>
         </w:rPr>
         <w:tab/>
       </w:r>
@@ -2233,7 +739,7 @@
         <w:rPr>
           <w:noProof/>
         </w:rPr>
-        <w:t>Sample attributes:</w:t>
+        <w:t>Purpose of This Document</w:t>
       </w:r>
       <w:r>
         <w:rPr>
@@ -2251,7 +757,7 @@
         <w:rPr>
           <w:noProof/>
         </w:rPr>
-        <w:instrText xml:space="preserve"> PAGEREF _Toc106015134 \h </w:instrText>
+        <w:instrText xml:space="preserve"> PAGEREF _Toc254358219 \h </w:instrText>
       </w:r>
       <w:r>
         <w:rPr>
@@ -2268,251 +774,7 @@
         <w:rPr>
           <w:noProof/>
         </w:rPr>
-        <w:t>12</w:t>
-      </w:r>
-      <w:r>
-        <w:rPr>
-          <w:noProof/>
-        </w:rPr>
-        <w:fldChar w:fldCharType="end"/>
-      </w:r>
-    </w:p>
-    <w:p>
-      <w:pPr>
-        <w:pStyle w:val="TOC3"/>
-        <w:tabs>
-          <w:tab w:val="left" w:pos="1040"/>
-          <w:tab w:val="right" w:leader="dot" w:pos="9350"/>
-        </w:tabs>
-        <w:rPr>
-          <w:rFonts w:eastAsia="Times New Roman"/>
-          <w:i w:val="0"/>
-          <w:noProof/>
-          <w:color w:val="auto"/>
-          <w:sz w:val="24"/>
-          <w:szCs w:val="24"/>
-        </w:rPr>
-      </w:pPr>
-      <w:r>
-        <w:rPr>
-          <w:noProof/>
-        </w:rPr>
-        <w:t>3.6.2</w:t>
-      </w:r>
-      <w:r>
-        <w:rPr>
-          <w:rFonts w:eastAsia="Times New Roman"/>
-          <w:i w:val="0"/>
-          <w:noProof/>
-          <w:color w:val="auto"/>
-          <w:sz w:val="24"/>
-          <w:szCs w:val="24"/>
-        </w:rPr>
-        <w:tab/>
-      </w:r>
-      <w:r>
-        <w:rPr>
-          <w:noProof/>
-        </w:rPr>
-        <w:t>Sample Elements</w:t>
-      </w:r>
-      <w:r>
-        <w:rPr>
-          <w:noProof/>
-        </w:rPr>
-        <w:tab/>
-      </w:r>
-      <w:r>
-        <w:rPr>
-          <w:noProof/>
-        </w:rPr>
-        <w:fldChar w:fldCharType="begin"/>
-      </w:r>
-      <w:r>
-        <w:rPr>
-          <w:noProof/>
-        </w:rPr>
-        <w:instrText xml:space="preserve"> PAGEREF _Toc106015135 \h </w:instrText>
-      </w:r>
-      <w:r>
-        <w:rPr>
-          <w:noProof/>
-        </w:rPr>
-      </w:r>
-      <w:r>
-        <w:rPr>
-          <w:noProof/>
-        </w:rPr>
-        <w:fldChar w:fldCharType="separate"/>
-      </w:r>
-      <w:r>
-        <w:rPr>
-          <w:noProof/>
-        </w:rPr>
-        <w:t>13</w:t>
-      </w:r>
-      <w:r>
-        <w:rPr>
-          <w:noProof/>
-        </w:rPr>
-        <w:fldChar w:fldCharType="end"/>
-      </w:r>
-    </w:p>
-    <w:p>
-      <w:pPr>
-        <w:pStyle w:val="TOC3"/>
-        <w:tabs>
-          <w:tab w:val="left" w:pos="1040"/>
-          <w:tab w:val="right" w:leader="dot" w:pos="9350"/>
-        </w:tabs>
-        <w:rPr>
-          <w:rFonts w:eastAsia="Times New Roman"/>
-          <w:i w:val="0"/>
-          <w:noProof/>
-          <w:color w:val="auto"/>
-          <w:sz w:val="24"/>
-          <w:szCs w:val="24"/>
-        </w:rPr>
-      </w:pPr>
-      <w:r>
-        <w:rPr>
-          <w:noProof/>
-        </w:rPr>
-        <w:t>3.6.3</w:t>
-      </w:r>
-      <w:r>
-        <w:rPr>
-          <w:rFonts w:eastAsia="Times New Roman"/>
-          <w:i w:val="0"/>
-          <w:noProof/>
-          <w:color w:val="auto"/>
-          <w:sz w:val="24"/>
-          <w:szCs w:val="24"/>
-        </w:rPr>
-        <w:tab/>
-      </w:r>
-      <w:r>
-        <w:rPr>
-          <w:noProof/>
-        </w:rPr>
-        <w:t>Extensibility</w:t>
-      </w:r>
-      <w:r>
-        <w:rPr>
-          <w:noProof/>
-        </w:rPr>
-        <w:tab/>
-      </w:r>
-      <w:r>
-        <w:rPr>
-          <w:noProof/>
-        </w:rPr>
-        <w:fldChar w:fldCharType="begin"/>
-      </w:r>
-      <w:r>
-        <w:rPr>
-          <w:noProof/>
-        </w:rPr>
-        <w:instrText xml:space="preserve"> PAGEREF _Toc106015136 \h </w:instrText>
-      </w:r>
-      <w:r>
-        <w:rPr>
-          <w:noProof/>
-        </w:rPr>
-      </w:r>
-      <w:r>
-        <w:rPr>
-          <w:noProof/>
-        </w:rPr>
-        <w:fldChar w:fldCharType="separate"/>
-      </w:r>
-      <w:r>
-        <w:rPr>
-          <w:noProof/>
-        </w:rPr>
-        <w:t>14</w:t>
-      </w:r>
-      <w:r>
-        <w:rPr>
-          <w:noProof/>
-        </w:rPr>
-        <w:fldChar w:fldCharType="end"/>
-      </w:r>
-    </w:p>
-    <w:p>
-      <w:pPr>
-        <w:pStyle w:val="TOC2"/>
-        <w:tabs>
-          <w:tab w:val="left" w:pos="690"/>
-          <w:tab w:val="right" w:leader="dot" w:pos="9350"/>
-        </w:tabs>
-        <w:rPr>
-          <w:rFonts w:eastAsia="Times New Roman"/>
-          <w:smallCaps w:val="0"/>
-          <w:noProof/>
-          <w:color w:val="auto"/>
-          <w:sz w:val="24"/>
-          <w:szCs w:val="24"/>
-        </w:rPr>
-      </w:pPr>
-      <w:r>
-        <w:rPr>
-          <w:noProof/>
-        </w:rPr>
-        <w:t>3.7</w:t>
-      </w:r>
-      <w:r>
-        <w:rPr>
-          <w:rFonts w:eastAsia="Times New Roman"/>
-          <w:smallCaps w:val="0"/>
-          <w:noProof/>
-          <w:color w:val="auto"/>
-          <w:sz w:val="24"/>
-          <w:szCs w:val="24"/>
-        </w:rPr>
-        <w:tab/>
-      </w:r>
-      <w:r>
-        <w:rPr>
-          <w:rFonts w:ascii="Courier" w:hAnsi="Courier"/>
-          <w:noProof/>
-        </w:rPr>
-        <w:t>Events</w:t>
-      </w:r>
-      <w:r>
-        <w:rPr>
-          <w:noProof/>
-        </w:rPr>
-        <w:tab/>
-      </w:r>
-      <w:r>
-        <w:rPr>
-          <w:noProof/>
-        </w:rPr>
-        <w:fldChar w:fldCharType="begin"/>
-      </w:r>
-      <w:r>
-        <w:rPr>
-          <w:noProof/>
-        </w:rPr>
-        <w:instrText xml:space="preserve"> PAGEREF _Toc106015137 \h </w:instrText>
-      </w:r>
-      <w:r>
-        <w:rPr>
-          <w:noProof/>
-        </w:rPr>
-      </w:r>
-      <w:r>
-        <w:rPr>
-          <w:noProof/>
-        </w:rPr>
-        <w:fldChar w:fldCharType="separate"/>
-      </w:r>
-      <w:r>
-        <w:rPr>
-          <w:noProof/>
-        </w:rPr>
-        <w:t>14</w:t>
+        <w:t>2</w:t>
       </w:r>
       <w:r>
         <w:rPr>
@@ -2529,38 +791,445 @@
           <w:tab w:val="right" w:leader="dot" w:pos="9350"/>
         </w:tabs>
         <w:rPr>
-          <w:rFonts w:eastAsia="Times New Roman"/>
+          <w:rFonts w:asciiTheme="minorHAnsi" w:eastAsiaTheme="minorEastAsia" w:hAnsiTheme="minorHAnsi" w:cstheme="minorBidi"/>
           <w:smallCaps w:val="0"/>
           <w:noProof/>
           <w:color w:val="auto"/>
-          <w:sz w:val="24"/>
-          <w:szCs w:val="24"/>
-        </w:rPr>
-      </w:pPr>
+          <w:sz w:val="22"/>
+          <w:szCs w:val="22"/>
+        </w:rPr>
+      </w:pPr>
+      <w:r>
+        <w:rPr>
+          <w:noProof/>
+        </w:rPr>
+        <w:t>2.1</w:t>
+      </w:r>
+      <w:r>
+        <w:rPr>
+          <w:rFonts w:asciiTheme="minorHAnsi" w:eastAsiaTheme="minorEastAsia" w:hAnsiTheme="minorHAnsi" w:cstheme="minorBidi"/>
+          <w:smallCaps w:val="0"/>
+          <w:noProof/>
+          <w:color w:val="auto"/>
+          <w:sz w:val="22"/>
+          <w:szCs w:val="22"/>
+        </w:rPr>
+        <w:tab/>
+      </w:r>
+      <w:r>
+        <w:rPr>
+          <w:noProof/>
+        </w:rPr>
+        <w:t>Terminology</w:t>
+      </w:r>
+      <w:r>
+        <w:rPr>
+          <w:noProof/>
+        </w:rPr>
+        <w:tab/>
+      </w:r>
+      <w:r>
+        <w:rPr>
+          <w:noProof/>
+        </w:rPr>
+        <w:fldChar w:fldCharType="begin"/>
+      </w:r>
+      <w:r>
+        <w:rPr>
+          <w:noProof/>
+        </w:rPr>
+        <w:instrText xml:space="preserve"> PAGEREF _Toc254358220 \h </w:instrText>
+      </w:r>
+      <w:r>
+        <w:rPr>
+          <w:noProof/>
+        </w:rPr>
+      </w:r>
+      <w:r>
+        <w:rPr>
+          <w:noProof/>
+        </w:rPr>
+        <w:fldChar w:fldCharType="separate"/>
+      </w:r>
+      <w:r>
+        <w:rPr>
+          <w:noProof/>
+        </w:rPr>
+        <w:t>2</w:t>
+      </w:r>
+      <w:r>
+        <w:rPr>
+          <w:noProof/>
+        </w:rPr>
+        <w:fldChar w:fldCharType="end"/>
+      </w:r>
+    </w:p>
+    <w:p>
+      <w:pPr>
+        <w:pStyle w:val="TOC2"/>
+        <w:tabs>
+          <w:tab w:val="left" w:pos="800"/>
+          <w:tab w:val="right" w:leader="dot" w:pos="9350"/>
+        </w:tabs>
+        <w:rPr>
+          <w:rFonts w:asciiTheme="minorHAnsi" w:eastAsiaTheme="minorEastAsia" w:hAnsiTheme="minorHAnsi" w:cstheme="minorBidi"/>
+          <w:smallCaps w:val="0"/>
+          <w:noProof/>
+          <w:color w:val="auto"/>
+          <w:sz w:val="22"/>
+          <w:szCs w:val="22"/>
+        </w:rPr>
+      </w:pPr>
+      <w:r>
+        <w:rPr>
+          <w:noProof/>
+        </w:rPr>
+        <w:t>2.2</w:t>
+      </w:r>
+      <w:r>
+        <w:rPr>
+          <w:rFonts w:asciiTheme="minorHAnsi" w:eastAsiaTheme="minorEastAsia" w:hAnsiTheme="minorHAnsi" w:cstheme="minorBidi"/>
+          <w:smallCaps w:val="0"/>
+          <w:noProof/>
+          <w:color w:val="auto"/>
+          <w:sz w:val="22"/>
+          <w:szCs w:val="22"/>
+        </w:rPr>
+        <w:tab/>
+      </w:r>
+      <w:r>
+        <w:rPr>
+          <w:noProof/>
+        </w:rPr>
+        <w:t>Terminology and Conventions</w:t>
+      </w:r>
+      <w:r>
+        <w:rPr>
+          <w:noProof/>
+        </w:rPr>
+        <w:tab/>
+      </w:r>
+      <w:r>
+        <w:rPr>
+          <w:noProof/>
+        </w:rPr>
+        <w:fldChar w:fldCharType="begin"/>
+      </w:r>
+      <w:r>
+        <w:rPr>
+          <w:noProof/>
+        </w:rPr>
+        <w:instrText xml:space="preserve"> PAGEREF _Toc254358221 \h </w:instrText>
+      </w:r>
+      <w:r>
+        <w:rPr>
+          <w:noProof/>
+        </w:rPr>
+      </w:r>
+      <w:r>
+        <w:rPr>
+          <w:noProof/>
+        </w:rPr>
+        <w:fldChar w:fldCharType="separate"/>
+      </w:r>
+      <w:r>
+        <w:rPr>
+          <w:noProof/>
+        </w:rPr>
+        <w:t>4</w:t>
+      </w:r>
+      <w:r>
+        <w:rPr>
+          <w:noProof/>
+        </w:rPr>
+        <w:fldChar w:fldCharType="end"/>
+      </w:r>
+    </w:p>
+    <w:p>
+      <w:pPr>
+        <w:pStyle w:val="TOC1"/>
+        <w:tabs>
+          <w:tab w:val="left" w:pos="400"/>
+          <w:tab w:val="right" w:leader="dot" w:pos="9350"/>
+        </w:tabs>
+        <w:rPr>
+          <w:rFonts w:asciiTheme="minorHAnsi" w:eastAsiaTheme="minorEastAsia" w:hAnsiTheme="minorHAnsi" w:cstheme="minorBidi"/>
+          <w:b w:val="0"/>
+          <w:caps w:val="0"/>
+          <w:noProof/>
+          <w:color w:val="auto"/>
+          <w:sz w:val="22"/>
+          <w:szCs w:val="22"/>
+        </w:rPr>
+      </w:pPr>
+      <w:r>
+        <w:rPr>
+          <w:noProof/>
+        </w:rPr>
+        <w:t>3</w:t>
+      </w:r>
+      <w:r>
+        <w:rPr>
+          <w:rFonts w:asciiTheme="minorHAnsi" w:eastAsiaTheme="minorEastAsia" w:hAnsiTheme="minorHAnsi" w:cstheme="minorBidi"/>
+          <w:b w:val="0"/>
+          <w:caps w:val="0"/>
+          <w:noProof/>
+          <w:color w:val="auto"/>
+          <w:sz w:val="22"/>
+          <w:szCs w:val="22"/>
+        </w:rPr>
+        <w:tab/>
+      </w:r>
+      <w:r>
+        <w:rPr>
+          <w:noProof/>
+        </w:rPr>
+        <w:t>Streams, Samples and Events</w:t>
+      </w:r>
+      <w:r>
+        <w:rPr>
+          <w:noProof/>
+        </w:rPr>
+        <w:tab/>
+      </w:r>
+      <w:r>
+        <w:rPr>
+          <w:noProof/>
+        </w:rPr>
+        <w:fldChar w:fldCharType="begin"/>
+      </w:r>
+      <w:r>
+        <w:rPr>
+          <w:noProof/>
+        </w:rPr>
+        <w:instrText xml:space="preserve"> PAGEREF _Toc254358222 \h </w:instrText>
+      </w:r>
+      <w:r>
+        <w:rPr>
+          <w:noProof/>
+        </w:rPr>
+      </w:r>
+      <w:r>
+        <w:rPr>
+          <w:noProof/>
+        </w:rPr>
+        <w:fldChar w:fldCharType="separate"/>
+      </w:r>
+      <w:r>
+        <w:rPr>
+          <w:noProof/>
+        </w:rPr>
+        <w:t>5</w:t>
+      </w:r>
+      <w:r>
+        <w:rPr>
+          <w:noProof/>
+        </w:rPr>
+        <w:fldChar w:fldCharType="end"/>
+      </w:r>
+    </w:p>
+    <w:p>
+      <w:pPr>
+        <w:pStyle w:val="TOC2"/>
+        <w:tabs>
+          <w:tab w:val="left" w:pos="800"/>
+          <w:tab w:val="right" w:leader="dot" w:pos="9350"/>
+        </w:tabs>
+        <w:rPr>
+          <w:rFonts w:asciiTheme="minorHAnsi" w:eastAsiaTheme="minorEastAsia" w:hAnsiTheme="minorHAnsi" w:cstheme="minorBidi"/>
+          <w:smallCaps w:val="0"/>
+          <w:noProof/>
+          <w:color w:val="auto"/>
+          <w:sz w:val="22"/>
+          <w:szCs w:val="22"/>
+        </w:rPr>
+      </w:pPr>
+      <w:r>
+        <w:rPr>
+          <w:noProof/>
+        </w:rPr>
+        <w:t>3.1</w:t>
+      </w:r>
+      <w:r>
+        <w:rPr>
+          <w:rFonts w:asciiTheme="minorHAnsi" w:eastAsiaTheme="minorEastAsia" w:hAnsiTheme="minorHAnsi" w:cstheme="minorBidi"/>
+          <w:smallCaps w:val="0"/>
+          <w:noProof/>
+          <w:color w:val="auto"/>
+          <w:sz w:val="22"/>
+          <w:szCs w:val="22"/>
+        </w:rPr>
+        <w:tab/>
+      </w:r>
       <w:r>
         <w:rPr>
           <w:rFonts w:ascii="Courier" w:hAnsi="Courier"/>
           <w:noProof/>
         </w:rPr>
-        <w:t>3.8</w:t>
-      </w:r>
-      <w:r>
-        <w:rPr>
-          <w:rFonts w:eastAsia="Times New Roman"/>
+        <w:t>Streams</w:t>
+      </w:r>
+      <w:r>
+        <w:rPr>
+          <w:noProof/>
+        </w:rPr>
+        <w:tab/>
+      </w:r>
+      <w:r>
+        <w:rPr>
+          <w:noProof/>
+        </w:rPr>
+        <w:fldChar w:fldCharType="begin"/>
+      </w:r>
+      <w:r>
+        <w:rPr>
+          <w:noProof/>
+        </w:rPr>
+        <w:instrText xml:space="preserve"> PAGEREF _Toc254358223 \h </w:instrText>
+      </w:r>
+      <w:r>
+        <w:rPr>
+          <w:noProof/>
+        </w:rPr>
+      </w:r>
+      <w:r>
+        <w:rPr>
+          <w:noProof/>
+        </w:rPr>
+        <w:fldChar w:fldCharType="separate"/>
+      </w:r>
+      <w:r>
+        <w:rPr>
+          <w:noProof/>
+        </w:rPr>
+        <w:t>5</w:t>
+      </w:r>
+      <w:r>
+        <w:rPr>
+          <w:noProof/>
+        </w:rPr>
+        <w:fldChar w:fldCharType="end"/>
+      </w:r>
+    </w:p>
+    <w:p>
+      <w:pPr>
+        <w:pStyle w:val="TOC2"/>
+        <w:tabs>
+          <w:tab w:val="left" w:pos="800"/>
+          <w:tab w:val="right" w:leader="dot" w:pos="9350"/>
+        </w:tabs>
+        <w:rPr>
+          <w:rFonts w:asciiTheme="minorHAnsi" w:eastAsiaTheme="minorEastAsia" w:hAnsiTheme="minorHAnsi" w:cstheme="minorBidi"/>
           <w:smallCaps w:val="0"/>
           <w:noProof/>
           <w:color w:val="auto"/>
-          <w:sz w:val="24"/>
-          <w:szCs w:val="24"/>
+          <w:sz w:val="22"/>
+          <w:szCs w:val="22"/>
+        </w:rPr>
+      </w:pPr>
+      <w:r>
+        <w:rPr>
+          <w:noProof/>
+        </w:rPr>
+        <w:t>3.2</w:t>
+      </w:r>
+      <w:r>
+        <w:rPr>
+          <w:rFonts w:asciiTheme="minorHAnsi" w:eastAsiaTheme="minorEastAsia" w:hAnsiTheme="minorHAnsi" w:cstheme="minorBidi"/>
+          <w:smallCaps w:val="0"/>
+          <w:noProof/>
+          <w:color w:val="auto"/>
+          <w:sz w:val="22"/>
+          <w:szCs w:val="22"/>
         </w:rPr>
         <w:tab/>
       </w:r>
       <w:r>
         <w:rPr>
+          <w:noProof/>
+        </w:rPr>
+        <w:t>Structure</w:t>
+      </w:r>
+      <w:r>
+        <w:rPr>
+          <w:noProof/>
+        </w:rPr>
+        <w:tab/>
+      </w:r>
+      <w:r>
+        <w:rPr>
+          <w:noProof/>
+        </w:rPr>
+        <w:fldChar w:fldCharType="begin"/>
+      </w:r>
+      <w:r>
+        <w:rPr>
+          <w:noProof/>
+        </w:rPr>
+        <w:instrText xml:space="preserve"> PAGEREF _Toc254358224 \h </w:instrText>
+      </w:r>
+      <w:r>
+        <w:rPr>
+          <w:noProof/>
+        </w:rPr>
+      </w:r>
+      <w:r>
+        <w:rPr>
+          <w:noProof/>
+        </w:rPr>
+        <w:fldChar w:fldCharType="separate"/>
+      </w:r>
+      <w:r>
+        <w:rPr>
+          <w:noProof/>
+        </w:rPr>
+        <w:t>6</w:t>
+      </w:r>
+      <w:r>
+        <w:rPr>
+          <w:noProof/>
+        </w:rPr>
+        <w:fldChar w:fldCharType="end"/>
+      </w:r>
+    </w:p>
+    <w:p>
+      <w:pPr>
+        <w:pStyle w:val="TOC2"/>
+        <w:tabs>
+          <w:tab w:val="left" w:pos="800"/>
+          <w:tab w:val="right" w:leader="dot" w:pos="9350"/>
+        </w:tabs>
+        <w:rPr>
+          <w:rFonts w:asciiTheme="minorHAnsi" w:eastAsiaTheme="minorEastAsia" w:hAnsiTheme="minorHAnsi" w:cstheme="minorBidi"/>
+          <w:smallCaps w:val="0"/>
+          <w:noProof/>
+          <w:color w:val="auto"/>
+          <w:sz w:val="22"/>
+          <w:szCs w:val="22"/>
+        </w:rPr>
+      </w:pPr>
+      <w:r>
+        <w:rPr>
+          <w:noProof/>
+        </w:rPr>
+        <w:t>3.3</w:t>
+      </w:r>
+      <w:r>
+        <w:rPr>
+          <w:rFonts w:asciiTheme="minorHAnsi" w:eastAsiaTheme="minorEastAsia" w:hAnsiTheme="minorHAnsi" w:cstheme="minorBidi"/>
+          <w:smallCaps w:val="0"/>
+          <w:noProof/>
+          <w:color w:val="auto"/>
+          <w:sz w:val="22"/>
+          <w:szCs w:val="22"/>
+        </w:rPr>
+        <w:tab/>
+      </w:r>
+      <w:r>
+        <w:rPr>
           <w:rFonts w:ascii="Courier" w:hAnsi="Courier"/>
           <w:noProof/>
         </w:rPr>
-        <w:t>Event</w:t>
+        <w:t>DeviceStream</w:t>
       </w:r>
       <w:r>
         <w:rPr>
@@ -2578,7 +1247,7 @@
         <w:rPr>
           <w:noProof/>
         </w:rPr>
-        <w:instrText xml:space="preserve"> PAGEREF _Toc106015138 \h </w:instrText>
+        <w:instrText xml:space="preserve"> PAGEREF _Toc254358225 \h </w:instrText>
       </w:r>
       <w:r>
         <w:rPr>
@@ -2595,7 +1264,7 @@
         <w:rPr>
           <w:noProof/>
         </w:rPr>
-        <w:t>15</w:t>
+        <w:t>8</w:t>
       </w:r>
       <w:r>
         <w:rPr>
@@ -2608,40 +1277,47 @@
       <w:pPr>
         <w:pStyle w:val="TOC3"/>
         <w:tabs>
-          <w:tab w:val="left" w:pos="1040"/>
+          <w:tab w:val="left" w:pos="1200"/>
           <w:tab w:val="right" w:leader="dot" w:pos="9350"/>
         </w:tabs>
         <w:rPr>
-          <w:rFonts w:eastAsia="Times New Roman"/>
+          <w:rFonts w:asciiTheme="minorHAnsi" w:eastAsiaTheme="minorEastAsia" w:hAnsiTheme="minorHAnsi" w:cstheme="minorBidi"/>
           <w:i w:val="0"/>
           <w:noProof/>
           <w:color w:val="auto"/>
-          <w:sz w:val="24"/>
-          <w:szCs w:val="24"/>
-        </w:rPr>
-      </w:pPr>
-      <w:r>
-        <w:rPr>
-          <w:noProof/>
-        </w:rPr>
-        <w:t>3.8.1</w:t>
-      </w:r>
-      <w:r>
-        <w:rPr>
-          <w:rFonts w:eastAsia="Times New Roman"/>
+          <w:sz w:val="22"/>
+          <w:szCs w:val="22"/>
+        </w:rPr>
+      </w:pPr>
+      <w:r>
+        <w:rPr>
+          <w:noProof/>
+        </w:rPr>
+        <w:t>3.3.1</w:t>
+      </w:r>
+      <w:r>
+        <w:rPr>
+          <w:rFonts w:asciiTheme="minorHAnsi" w:eastAsiaTheme="minorEastAsia" w:hAnsiTheme="minorHAnsi" w:cstheme="minorBidi"/>
           <w:i w:val="0"/>
           <w:noProof/>
           <w:color w:val="auto"/>
-          <w:sz w:val="24"/>
-          <w:szCs w:val="24"/>
+          <w:sz w:val="22"/>
+          <w:szCs w:val="22"/>
         </w:rPr>
         <w:tab/>
       </w:r>
       <w:r>
         <w:rPr>
-          <w:noProof/>
-        </w:rPr>
-        <w:t>Event Elements</w:t>
+          <w:rFonts w:ascii="Courier" w:hAnsi="Courier"/>
+          <w:noProof/>
+        </w:rPr>
+        <w:t>DeviceStream</w:t>
+      </w:r>
+      <w:r>
+        <w:rPr>
+          <w:noProof/>
+        </w:rPr>
+        <w:t xml:space="preserve"> Attributes</w:t>
       </w:r>
       <w:r>
         <w:rPr>
@@ -2659,7 +1335,7 @@
         <w:rPr>
           <w:noProof/>
         </w:rPr>
-        <w:instrText xml:space="preserve"> PAGEREF _Toc106015139 \h </w:instrText>
+        <w:instrText xml:space="preserve"> PAGEREF _Toc254358226 \h </w:instrText>
       </w:r>
       <w:r>
         <w:rPr>
@@ -2676,7 +1352,95 @@
         <w:rPr>
           <w:noProof/>
         </w:rPr>
-        <w:t>15</w:t>
+        <w:t>9</w:t>
+      </w:r>
+      <w:r>
+        <w:rPr>
+          <w:noProof/>
+        </w:rPr>
+        <w:fldChar w:fldCharType="end"/>
+      </w:r>
+    </w:p>
+    <w:p>
+      <w:pPr>
+        <w:pStyle w:val="TOC3"/>
+        <w:tabs>
+          <w:tab w:val="left" w:pos="1200"/>
+          <w:tab w:val="right" w:leader="dot" w:pos="9350"/>
+        </w:tabs>
+        <w:rPr>
+          <w:rFonts w:asciiTheme="minorHAnsi" w:eastAsiaTheme="minorEastAsia" w:hAnsiTheme="minorHAnsi" w:cstheme="minorBidi"/>
+          <w:i w:val="0"/>
+          <w:noProof/>
+          <w:color w:val="auto"/>
+          <w:sz w:val="22"/>
+          <w:szCs w:val="22"/>
+        </w:rPr>
+      </w:pPr>
+      <w:r>
+        <w:rPr>
+          <w:noProof/>
+        </w:rPr>
+        <w:t>3.3.2</w:t>
+      </w:r>
+      <w:r>
+        <w:rPr>
+          <w:rFonts w:asciiTheme="minorHAnsi" w:eastAsiaTheme="minorEastAsia" w:hAnsiTheme="minorHAnsi" w:cstheme="minorBidi"/>
+          <w:i w:val="0"/>
+          <w:noProof/>
+          <w:color w:val="auto"/>
+          <w:sz w:val="22"/>
+          <w:szCs w:val="22"/>
+        </w:rPr>
+        <w:tab/>
+      </w:r>
+      <w:r>
+        <w:rPr>
+          <w:rFonts w:ascii="Courier" w:hAnsi="Courier"/>
+          <w:noProof/>
+        </w:rPr>
+        <w:t>DeviceStream</w:t>
+      </w:r>
+      <w:r>
+        <w:rPr>
+          <w:noProof/>
+        </w:rPr>
+        <w:t xml:space="preserve"> Elements</w:t>
+      </w:r>
+      <w:r>
+        <w:rPr>
+          <w:noProof/>
+        </w:rPr>
+        <w:tab/>
+      </w:r>
+      <w:r>
+        <w:rPr>
+          <w:noProof/>
+        </w:rPr>
+        <w:fldChar w:fldCharType="begin"/>
+      </w:r>
+      <w:r>
+        <w:rPr>
+          <w:noProof/>
+        </w:rPr>
+        <w:instrText xml:space="preserve"> PAGEREF _Toc254358227 \h </w:instrText>
+      </w:r>
+      <w:r>
+        <w:rPr>
+          <w:noProof/>
+        </w:rPr>
+      </w:r>
+      <w:r>
+        <w:rPr>
+          <w:noProof/>
+        </w:rPr>
+        <w:fldChar w:fldCharType="separate"/>
+      </w:r>
+      <w:r>
+        <w:rPr>
+          <w:noProof/>
+        </w:rPr>
+        <w:t>9</w:t>
       </w:r>
       <w:r>
         <w:rPr>
@@ -2689,37 +1453,1038 @@
       <w:pPr>
         <w:pStyle w:val="TOC2"/>
         <w:tabs>
-          <w:tab w:val="left" w:pos="690"/>
+          <w:tab w:val="left" w:pos="800"/>
           <w:tab w:val="right" w:leader="dot" w:pos="9350"/>
         </w:tabs>
         <w:rPr>
-          <w:rFonts w:eastAsia="Times New Roman"/>
+          <w:rFonts w:asciiTheme="minorHAnsi" w:eastAsiaTheme="minorEastAsia" w:hAnsiTheme="minorHAnsi" w:cstheme="minorBidi"/>
           <w:smallCaps w:val="0"/>
           <w:noProof/>
           <w:color w:val="auto"/>
-          <w:sz w:val="24"/>
-          <w:szCs w:val="24"/>
-        </w:rPr>
-      </w:pPr>
-      <w:r>
-        <w:rPr>
+          <w:sz w:val="22"/>
+          <w:szCs w:val="22"/>
+        </w:rPr>
+      </w:pPr>
+      <w:r>
+        <w:rPr>
+          <w:rFonts w:ascii="Courier" w:hAnsi="Courier"/>
+          <w:noProof/>
+        </w:rPr>
+        <w:t>3.4</w:t>
+      </w:r>
+      <w:r>
+        <w:rPr>
+          <w:rFonts w:asciiTheme="minorHAnsi" w:eastAsiaTheme="minorEastAsia" w:hAnsiTheme="minorHAnsi" w:cstheme="minorBidi"/>
+          <w:smallCaps w:val="0"/>
+          <w:noProof/>
+          <w:color w:val="auto"/>
+          <w:sz w:val="22"/>
+          <w:szCs w:val="22"/>
+        </w:rPr>
+        <w:tab/>
+      </w:r>
+      <w:r>
+        <w:rPr>
+          <w:rFonts w:ascii="Courier" w:hAnsi="Courier"/>
+          <w:noProof/>
+        </w:rPr>
+        <w:t>ComponentStream</w:t>
+      </w:r>
+      <w:r>
+        <w:rPr>
+          <w:noProof/>
+        </w:rPr>
+        <w:tab/>
+      </w:r>
+      <w:r>
+        <w:rPr>
+          <w:noProof/>
+        </w:rPr>
+        <w:fldChar w:fldCharType="begin"/>
+      </w:r>
+      <w:r>
+        <w:rPr>
+          <w:noProof/>
+        </w:rPr>
+        <w:instrText xml:space="preserve"> PAGEREF _Toc254358228 \h </w:instrText>
+      </w:r>
+      <w:r>
+        <w:rPr>
+          <w:noProof/>
+        </w:rPr>
+      </w:r>
+      <w:r>
+        <w:rPr>
+          <w:noProof/>
+        </w:rPr>
+        <w:fldChar w:fldCharType="separate"/>
+      </w:r>
+      <w:r>
+        <w:rPr>
+          <w:noProof/>
+        </w:rPr>
+        <w:t>9</w:t>
+      </w:r>
+      <w:r>
+        <w:rPr>
+          <w:noProof/>
+        </w:rPr>
+        <w:fldChar w:fldCharType="end"/>
+      </w:r>
+    </w:p>
+    <w:p>
+      <w:pPr>
+        <w:pStyle w:val="TOC3"/>
+        <w:tabs>
+          <w:tab w:val="left" w:pos="1200"/>
+          <w:tab w:val="right" w:leader="dot" w:pos="9350"/>
+        </w:tabs>
+        <w:rPr>
+          <w:rFonts w:asciiTheme="minorHAnsi" w:eastAsiaTheme="minorEastAsia" w:hAnsiTheme="minorHAnsi" w:cstheme="minorBidi"/>
+          <w:i w:val="0"/>
+          <w:noProof/>
+          <w:color w:val="auto"/>
+          <w:sz w:val="22"/>
+          <w:szCs w:val="22"/>
+        </w:rPr>
+      </w:pPr>
+      <w:r>
+        <w:rPr>
+          <w:noProof/>
+        </w:rPr>
+        <w:t>3.4.1</w:t>
+      </w:r>
+      <w:r>
+        <w:rPr>
+          <w:rFonts w:asciiTheme="minorHAnsi" w:eastAsiaTheme="minorEastAsia" w:hAnsiTheme="minorHAnsi" w:cstheme="minorBidi"/>
+          <w:i w:val="0"/>
+          <w:noProof/>
+          <w:color w:val="auto"/>
+          <w:sz w:val="22"/>
+          <w:szCs w:val="22"/>
+        </w:rPr>
+        <w:tab/>
+      </w:r>
+      <w:r>
+        <w:rPr>
+          <w:rFonts w:ascii="Courier" w:hAnsi="Courier"/>
+          <w:noProof/>
+        </w:rPr>
+        <w:t>ComponentStream</w:t>
+      </w:r>
+      <w:r>
+        <w:rPr>
+          <w:noProof/>
+        </w:rPr>
+        <w:t xml:space="preserve"> Attributes</w:t>
+      </w:r>
+      <w:r>
+        <w:rPr>
+          <w:noProof/>
+        </w:rPr>
+        <w:tab/>
+      </w:r>
+      <w:r>
+        <w:rPr>
+          <w:noProof/>
+        </w:rPr>
+        <w:fldChar w:fldCharType="begin"/>
+      </w:r>
+      <w:r>
+        <w:rPr>
+          <w:noProof/>
+        </w:rPr>
+        <w:instrText xml:space="preserve"> PAGEREF _Toc254358229 \h </w:instrText>
+      </w:r>
+      <w:r>
+        <w:rPr>
+          <w:noProof/>
+        </w:rPr>
+      </w:r>
+      <w:r>
+        <w:rPr>
+          <w:noProof/>
+        </w:rPr>
+        <w:fldChar w:fldCharType="separate"/>
+      </w:r>
+      <w:r>
+        <w:rPr>
+          <w:noProof/>
+        </w:rPr>
+        <w:t>10</w:t>
+      </w:r>
+      <w:r>
+        <w:rPr>
+          <w:noProof/>
+        </w:rPr>
+        <w:fldChar w:fldCharType="end"/>
+      </w:r>
+    </w:p>
+    <w:p>
+      <w:pPr>
+        <w:pStyle w:val="TOC3"/>
+        <w:tabs>
+          <w:tab w:val="left" w:pos="1200"/>
+          <w:tab w:val="right" w:leader="dot" w:pos="9350"/>
+        </w:tabs>
+        <w:rPr>
+          <w:rFonts w:asciiTheme="minorHAnsi" w:eastAsiaTheme="minorEastAsia" w:hAnsiTheme="minorHAnsi" w:cstheme="minorBidi"/>
+          <w:i w:val="0"/>
+          <w:noProof/>
+          <w:color w:val="auto"/>
+          <w:sz w:val="22"/>
+          <w:szCs w:val="22"/>
+        </w:rPr>
+      </w:pPr>
+      <w:r>
+        <w:rPr>
+          <w:noProof/>
+        </w:rPr>
+        <w:t>3.4.2</w:t>
+      </w:r>
+      <w:r>
+        <w:rPr>
+          <w:rFonts w:asciiTheme="minorHAnsi" w:eastAsiaTheme="minorEastAsia" w:hAnsiTheme="minorHAnsi" w:cstheme="minorBidi"/>
+          <w:i w:val="0"/>
+          <w:noProof/>
+          <w:color w:val="auto"/>
+          <w:sz w:val="22"/>
+          <w:szCs w:val="22"/>
+        </w:rPr>
+        <w:tab/>
+      </w:r>
+      <w:r>
+        <w:rPr>
+          <w:rFonts w:ascii="Courier" w:hAnsi="Courier"/>
+          <w:noProof/>
+        </w:rPr>
+        <w:t>ComponentStream</w:t>
+      </w:r>
+      <w:r>
+        <w:rPr>
+          <w:noProof/>
+        </w:rPr>
+        <w:t xml:space="preserve"> Elements</w:t>
+      </w:r>
+      <w:r>
+        <w:rPr>
+          <w:noProof/>
+        </w:rPr>
+        <w:tab/>
+      </w:r>
+      <w:r>
+        <w:rPr>
+          <w:noProof/>
+        </w:rPr>
+        <w:fldChar w:fldCharType="begin"/>
+      </w:r>
+      <w:r>
+        <w:rPr>
+          <w:noProof/>
+        </w:rPr>
+        <w:instrText xml:space="preserve"> PAGEREF _Toc254358230 \h </w:instrText>
+      </w:r>
+      <w:r>
+        <w:rPr>
+          <w:noProof/>
+        </w:rPr>
+      </w:r>
+      <w:r>
+        <w:rPr>
+          <w:noProof/>
+        </w:rPr>
+        <w:fldChar w:fldCharType="separate"/>
+      </w:r>
+      <w:r>
+        <w:rPr>
+          <w:noProof/>
+        </w:rPr>
+        <w:t>10</w:t>
+      </w:r>
+      <w:r>
+        <w:rPr>
+          <w:noProof/>
+        </w:rPr>
+        <w:fldChar w:fldCharType="end"/>
+      </w:r>
+    </w:p>
+    <w:p>
+      <w:pPr>
+        <w:pStyle w:val="TOC2"/>
+        <w:tabs>
+          <w:tab w:val="left" w:pos="800"/>
+          <w:tab w:val="right" w:leader="dot" w:pos="9350"/>
+        </w:tabs>
+        <w:rPr>
+          <w:rFonts w:asciiTheme="minorHAnsi" w:eastAsiaTheme="minorEastAsia" w:hAnsiTheme="minorHAnsi" w:cstheme="minorBidi"/>
+          <w:smallCaps w:val="0"/>
+          <w:noProof/>
+          <w:color w:val="auto"/>
+          <w:sz w:val="22"/>
+          <w:szCs w:val="22"/>
+        </w:rPr>
+      </w:pPr>
+      <w:r>
+        <w:rPr>
+          <w:noProof/>
+        </w:rPr>
+        <w:t>3.5</w:t>
+      </w:r>
+      <w:r>
+        <w:rPr>
+          <w:rFonts w:asciiTheme="minorHAnsi" w:eastAsiaTheme="minorEastAsia" w:hAnsiTheme="minorHAnsi" w:cstheme="minorBidi"/>
+          <w:smallCaps w:val="0"/>
+          <w:noProof/>
+          <w:color w:val="auto"/>
+          <w:sz w:val="22"/>
+          <w:szCs w:val="22"/>
+        </w:rPr>
+        <w:tab/>
+      </w:r>
+      <w:r>
+        <w:rPr>
+          <w:noProof/>
+        </w:rPr>
+        <w:t>Samples and Events</w:t>
+      </w:r>
+      <w:r>
+        <w:rPr>
+          <w:noProof/>
+        </w:rPr>
+        <w:tab/>
+      </w:r>
+      <w:r>
+        <w:rPr>
+          <w:noProof/>
+        </w:rPr>
+        <w:fldChar w:fldCharType="begin"/>
+      </w:r>
+      <w:r>
+        <w:rPr>
+          <w:noProof/>
+        </w:rPr>
+        <w:instrText xml:space="preserve"> PAGEREF _Toc254358231 \h </w:instrText>
+      </w:r>
+      <w:r>
+        <w:rPr>
+          <w:noProof/>
+        </w:rPr>
+      </w:r>
+      <w:r>
+        <w:rPr>
+          <w:noProof/>
+        </w:rPr>
+        <w:fldChar w:fldCharType="separate"/>
+      </w:r>
+      <w:r>
+        <w:rPr>
+          <w:noProof/>
+        </w:rPr>
+        <w:t>10</w:t>
+      </w:r>
+      <w:r>
+        <w:rPr>
+          <w:noProof/>
+        </w:rPr>
+        <w:fldChar w:fldCharType="end"/>
+      </w:r>
+    </w:p>
+    <w:p>
+      <w:pPr>
+        <w:pStyle w:val="TOC2"/>
+        <w:tabs>
+          <w:tab w:val="left" w:pos="800"/>
+          <w:tab w:val="right" w:leader="dot" w:pos="9350"/>
+        </w:tabs>
+        <w:rPr>
+          <w:rFonts w:asciiTheme="minorHAnsi" w:eastAsiaTheme="minorEastAsia" w:hAnsiTheme="minorHAnsi" w:cstheme="minorBidi"/>
+          <w:smallCaps w:val="0"/>
+          <w:noProof/>
+          <w:color w:val="auto"/>
+          <w:sz w:val="22"/>
+          <w:szCs w:val="22"/>
+        </w:rPr>
+      </w:pPr>
+      <w:r>
+        <w:rPr>
+          <w:noProof/>
+        </w:rPr>
+        <w:t>3.6</w:t>
+      </w:r>
+      <w:r>
+        <w:rPr>
+          <w:rFonts w:asciiTheme="minorHAnsi" w:eastAsiaTheme="minorEastAsia" w:hAnsiTheme="minorHAnsi" w:cstheme="minorBidi"/>
+          <w:smallCaps w:val="0"/>
+          <w:noProof/>
+          <w:color w:val="auto"/>
+          <w:sz w:val="22"/>
+          <w:szCs w:val="22"/>
+        </w:rPr>
+        <w:tab/>
+      </w:r>
+      <w:r>
+        <w:rPr>
+          <w:rFonts w:ascii="Courier" w:hAnsi="Courier"/>
+          <w:noProof/>
+        </w:rPr>
+        <w:t>Samples</w:t>
+      </w:r>
+      <w:r>
+        <w:rPr>
+          <w:noProof/>
+        </w:rPr>
+        <w:tab/>
+      </w:r>
+      <w:r>
+        <w:rPr>
+          <w:noProof/>
+        </w:rPr>
+        <w:fldChar w:fldCharType="begin"/>
+      </w:r>
+      <w:r>
+        <w:rPr>
+          <w:noProof/>
+        </w:rPr>
+        <w:instrText xml:space="preserve"> PAGEREF _Toc254358232 \h </w:instrText>
+      </w:r>
+      <w:r>
+        <w:rPr>
+          <w:noProof/>
+        </w:rPr>
+      </w:r>
+      <w:r>
+        <w:rPr>
+          <w:noProof/>
+        </w:rPr>
+        <w:fldChar w:fldCharType="separate"/>
+      </w:r>
+      <w:r>
+        <w:rPr>
+          <w:noProof/>
+        </w:rPr>
+        <w:t>10</w:t>
+      </w:r>
+      <w:r>
+        <w:rPr>
+          <w:noProof/>
+        </w:rPr>
+        <w:fldChar w:fldCharType="end"/>
+      </w:r>
+    </w:p>
+    <w:p>
+      <w:pPr>
+        <w:pStyle w:val="TOC2"/>
+        <w:tabs>
+          <w:tab w:val="left" w:pos="800"/>
+          <w:tab w:val="right" w:leader="dot" w:pos="9350"/>
+        </w:tabs>
+        <w:rPr>
+          <w:rFonts w:asciiTheme="minorHAnsi" w:eastAsiaTheme="minorEastAsia" w:hAnsiTheme="minorHAnsi" w:cstheme="minorBidi"/>
+          <w:smallCaps w:val="0"/>
+          <w:noProof/>
+          <w:color w:val="auto"/>
+          <w:sz w:val="22"/>
+          <w:szCs w:val="22"/>
+        </w:rPr>
+      </w:pPr>
+      <w:r>
+        <w:rPr>
+          <w:rFonts w:ascii="Courier" w:hAnsi="Courier"/>
+          <w:noProof/>
+        </w:rPr>
+        <w:t>3.7</w:t>
+      </w:r>
+      <w:r>
+        <w:rPr>
+          <w:rFonts w:asciiTheme="minorHAnsi" w:eastAsiaTheme="minorEastAsia" w:hAnsiTheme="minorHAnsi" w:cstheme="minorBidi"/>
+          <w:smallCaps w:val="0"/>
+          <w:noProof/>
+          <w:color w:val="auto"/>
+          <w:sz w:val="22"/>
+          <w:szCs w:val="22"/>
+        </w:rPr>
+        <w:tab/>
+      </w:r>
+      <w:r>
+        <w:rPr>
+          <w:rFonts w:ascii="Courier" w:hAnsi="Courier"/>
+          <w:noProof/>
+        </w:rPr>
+        <w:t>Sample</w:t>
+      </w:r>
+      <w:r>
+        <w:rPr>
+          <w:noProof/>
+        </w:rPr>
+        <w:tab/>
+      </w:r>
+      <w:r>
+        <w:rPr>
+          <w:noProof/>
+        </w:rPr>
+        <w:fldChar w:fldCharType="begin"/>
+      </w:r>
+      <w:r>
+        <w:rPr>
+          <w:noProof/>
+        </w:rPr>
+        <w:instrText xml:space="preserve"> PAGEREF _Toc254358233 \h </w:instrText>
+      </w:r>
+      <w:r>
+        <w:rPr>
+          <w:noProof/>
+        </w:rPr>
+      </w:r>
+      <w:r>
+        <w:rPr>
+          <w:noProof/>
+        </w:rPr>
+        <w:fldChar w:fldCharType="separate"/>
+      </w:r>
+      <w:r>
+        <w:rPr>
+          <w:noProof/>
+        </w:rPr>
+        <w:t>10</w:t>
+      </w:r>
+      <w:r>
+        <w:rPr>
+          <w:noProof/>
+        </w:rPr>
+        <w:fldChar w:fldCharType="end"/>
+      </w:r>
+    </w:p>
+    <w:p>
+      <w:pPr>
+        <w:pStyle w:val="TOC3"/>
+        <w:tabs>
+          <w:tab w:val="left" w:pos="1200"/>
+          <w:tab w:val="right" w:leader="dot" w:pos="9350"/>
+        </w:tabs>
+        <w:rPr>
+          <w:rFonts w:asciiTheme="minorHAnsi" w:eastAsiaTheme="minorEastAsia" w:hAnsiTheme="minorHAnsi" w:cstheme="minorBidi"/>
+          <w:i w:val="0"/>
+          <w:noProof/>
+          <w:color w:val="auto"/>
+          <w:sz w:val="22"/>
+          <w:szCs w:val="22"/>
+        </w:rPr>
+      </w:pPr>
+      <w:r>
+        <w:rPr>
+          <w:noProof/>
+        </w:rPr>
+        <w:t>3.7.1</w:t>
+      </w:r>
+      <w:r>
+        <w:rPr>
+          <w:rFonts w:asciiTheme="minorHAnsi" w:eastAsiaTheme="minorEastAsia" w:hAnsiTheme="minorHAnsi" w:cstheme="minorBidi"/>
+          <w:i w:val="0"/>
+          <w:noProof/>
+          <w:color w:val="auto"/>
+          <w:sz w:val="22"/>
+          <w:szCs w:val="22"/>
+        </w:rPr>
+        <w:tab/>
+      </w:r>
+      <w:r>
+        <w:rPr>
+          <w:noProof/>
+        </w:rPr>
+        <w:t>Sample attributes:</w:t>
+      </w:r>
+      <w:r>
+        <w:rPr>
+          <w:noProof/>
+        </w:rPr>
+        <w:tab/>
+      </w:r>
+      <w:r>
+        <w:rPr>
+          <w:noProof/>
+        </w:rPr>
+        <w:fldChar w:fldCharType="begin"/>
+      </w:r>
+      <w:r>
+        <w:rPr>
+          <w:noProof/>
+        </w:rPr>
+        <w:instrText xml:space="preserve"> PAGEREF _Toc254358234 \h </w:instrText>
+      </w:r>
+      <w:r>
+        <w:rPr>
+          <w:noProof/>
+        </w:rPr>
+      </w:r>
+      <w:r>
+        <w:rPr>
+          <w:noProof/>
+        </w:rPr>
+        <w:fldChar w:fldCharType="separate"/>
+      </w:r>
+      <w:r>
+        <w:rPr>
+          <w:noProof/>
+        </w:rPr>
+        <w:t>11</w:t>
+      </w:r>
+      <w:r>
+        <w:rPr>
+          <w:noProof/>
+        </w:rPr>
+        <w:fldChar w:fldCharType="end"/>
+      </w:r>
+    </w:p>
+    <w:p>
+      <w:pPr>
+        <w:pStyle w:val="TOC3"/>
+        <w:tabs>
+          <w:tab w:val="left" w:pos="1200"/>
+          <w:tab w:val="right" w:leader="dot" w:pos="9350"/>
+        </w:tabs>
+        <w:rPr>
+          <w:rFonts w:asciiTheme="minorHAnsi" w:eastAsiaTheme="minorEastAsia" w:hAnsiTheme="minorHAnsi" w:cstheme="minorBidi"/>
+          <w:i w:val="0"/>
+          <w:noProof/>
+          <w:color w:val="auto"/>
+          <w:sz w:val="22"/>
+          <w:szCs w:val="22"/>
+        </w:rPr>
+      </w:pPr>
+      <w:r>
+        <w:rPr>
+          <w:noProof/>
+        </w:rPr>
+        <w:t>3.7.2</w:t>
+      </w:r>
+      <w:r>
+        <w:rPr>
+          <w:rFonts w:asciiTheme="minorHAnsi" w:eastAsiaTheme="minorEastAsia" w:hAnsiTheme="minorHAnsi" w:cstheme="minorBidi"/>
+          <w:i w:val="0"/>
+          <w:noProof/>
+          <w:color w:val="auto"/>
+          <w:sz w:val="22"/>
+          <w:szCs w:val="22"/>
+        </w:rPr>
+        <w:tab/>
+      </w:r>
+      <w:r>
+        <w:rPr>
+          <w:rFonts w:ascii="Courier New" w:hAnsi="Courier New"/>
+          <w:noProof/>
+        </w:rPr>
+        <w:t>Sample</w:t>
+      </w:r>
+      <w:r>
+        <w:rPr>
+          <w:noProof/>
+        </w:rPr>
+        <w:t xml:space="preserve"> Elements</w:t>
+      </w:r>
+      <w:r>
+        <w:rPr>
+          <w:noProof/>
+        </w:rPr>
+        <w:tab/>
+      </w:r>
+      <w:r>
+        <w:rPr>
+          <w:noProof/>
+        </w:rPr>
+        <w:fldChar w:fldCharType="begin"/>
+      </w:r>
+      <w:r>
+        <w:rPr>
+          <w:noProof/>
+        </w:rPr>
+        <w:instrText xml:space="preserve"> PAGEREF _Toc254358235 \h </w:instrText>
+      </w:r>
+      <w:r>
+        <w:rPr>
+          <w:noProof/>
+        </w:rPr>
+      </w:r>
+      <w:r>
+        <w:rPr>
+          <w:noProof/>
+        </w:rPr>
+        <w:fldChar w:fldCharType="separate"/>
+      </w:r>
+      <w:r>
+        <w:rPr>
+          <w:noProof/>
+        </w:rPr>
+        <w:t>11</w:t>
+      </w:r>
+      <w:r>
+        <w:rPr>
+          <w:noProof/>
+        </w:rPr>
+        <w:fldChar w:fldCharType="end"/>
+      </w:r>
+    </w:p>
+    <w:p>
+      <w:pPr>
+        <w:pStyle w:val="TOC3"/>
+        <w:tabs>
+          <w:tab w:val="left" w:pos="1200"/>
+          <w:tab w:val="right" w:leader="dot" w:pos="9350"/>
+        </w:tabs>
+        <w:rPr>
+          <w:rFonts w:asciiTheme="minorHAnsi" w:eastAsiaTheme="minorEastAsia" w:hAnsiTheme="minorHAnsi" w:cstheme="minorBidi"/>
+          <w:i w:val="0"/>
+          <w:noProof/>
+          <w:color w:val="auto"/>
+          <w:sz w:val="22"/>
+          <w:szCs w:val="22"/>
+        </w:rPr>
+      </w:pPr>
+      <w:r>
+        <w:rPr>
+          <w:noProof/>
+        </w:rPr>
+        <w:t>3.7.3</w:t>
+      </w:r>
+      <w:r>
+        <w:rPr>
+          <w:rFonts w:asciiTheme="minorHAnsi" w:eastAsiaTheme="minorEastAsia" w:hAnsiTheme="minorHAnsi" w:cstheme="minorBidi"/>
+          <w:i w:val="0"/>
+          <w:noProof/>
+          <w:color w:val="auto"/>
+          <w:sz w:val="22"/>
+          <w:szCs w:val="22"/>
+        </w:rPr>
+        <w:tab/>
+      </w:r>
+      <w:r>
+        <w:rPr>
+          <w:noProof/>
+        </w:rPr>
+        <w:t>Extensibility</w:t>
+      </w:r>
+      <w:r>
+        <w:rPr>
+          <w:noProof/>
+        </w:rPr>
+        <w:tab/>
+      </w:r>
+      <w:r>
+        <w:rPr>
+          <w:noProof/>
+        </w:rPr>
+        <w:fldChar w:fldCharType="begin"/>
+      </w:r>
+      <w:r>
+        <w:rPr>
+          <w:noProof/>
+        </w:rPr>
+        <w:instrText xml:space="preserve"> PAGEREF _Toc254358236 \h </w:instrText>
+      </w:r>
+      <w:r>
+        <w:rPr>
+          <w:noProof/>
+        </w:rPr>
+      </w:r>
+      <w:r>
+        <w:rPr>
+          <w:noProof/>
+        </w:rPr>
+        <w:fldChar w:fldCharType="separate"/>
+      </w:r>
+      <w:r>
+        <w:rPr>
+          <w:noProof/>
+        </w:rPr>
+        <w:t>13</w:t>
+      </w:r>
+      <w:r>
+        <w:rPr>
+          <w:noProof/>
+        </w:rPr>
+        <w:fldChar w:fldCharType="end"/>
+      </w:r>
+    </w:p>
+    <w:p>
+      <w:pPr>
+        <w:pStyle w:val="TOC2"/>
+        <w:tabs>
+          <w:tab w:val="left" w:pos="800"/>
+          <w:tab w:val="right" w:leader="dot" w:pos="9350"/>
+        </w:tabs>
+        <w:rPr>
+          <w:rFonts w:asciiTheme="minorHAnsi" w:eastAsiaTheme="minorEastAsia" w:hAnsiTheme="minorHAnsi" w:cstheme="minorBidi"/>
+          <w:smallCaps w:val="0"/>
+          <w:noProof/>
+          <w:color w:val="auto"/>
+          <w:sz w:val="22"/>
+          <w:szCs w:val="22"/>
+        </w:rPr>
+      </w:pPr>
+      <w:r>
+        <w:rPr>
+          <w:noProof/>
+        </w:rPr>
+        <w:t>3.8</w:t>
+      </w:r>
+      <w:r>
+        <w:rPr>
+          <w:rFonts w:asciiTheme="minorHAnsi" w:eastAsiaTheme="minorEastAsia" w:hAnsiTheme="minorHAnsi" w:cstheme="minorBidi"/>
+          <w:smallCaps w:val="0"/>
+          <w:noProof/>
+          <w:color w:val="auto"/>
+          <w:sz w:val="22"/>
+          <w:szCs w:val="22"/>
+        </w:rPr>
+        <w:tab/>
+      </w:r>
+      <w:r>
+        <w:rPr>
+          <w:rFonts w:ascii="Courier" w:hAnsi="Courier"/>
+          <w:noProof/>
+        </w:rPr>
+        <w:t>Events</w:t>
+      </w:r>
+      <w:r>
+        <w:rPr>
+          <w:noProof/>
+        </w:rPr>
+        <w:tab/>
+      </w:r>
+      <w:r>
+        <w:rPr>
+          <w:noProof/>
+        </w:rPr>
+        <w:fldChar w:fldCharType="begin"/>
+      </w:r>
+      <w:r>
+        <w:rPr>
+          <w:noProof/>
+        </w:rPr>
+        <w:instrText xml:space="preserve"> PAGEREF _Toc254358237 \h </w:instrText>
+      </w:r>
+      <w:r>
+        <w:rPr>
+          <w:noProof/>
+        </w:rPr>
+      </w:r>
+      <w:r>
+        <w:rPr>
+          <w:noProof/>
+        </w:rPr>
+        <w:fldChar w:fldCharType="separate"/>
+      </w:r>
+      <w:r>
+        <w:rPr>
+          <w:noProof/>
+        </w:rPr>
+        <w:t>13</w:t>
+      </w:r>
+      <w:r>
+        <w:rPr>
+          <w:noProof/>
+        </w:rPr>
+        <w:fldChar w:fldCharType="end"/>
+      </w:r>
+    </w:p>
+    <w:p>
+      <w:pPr>
+        <w:pStyle w:val="TOC2"/>
+        <w:tabs>
+          <w:tab w:val="left" w:pos="800"/>
+          <w:tab w:val="right" w:leader="dot" w:pos="9350"/>
+        </w:tabs>
+        <w:rPr>
+          <w:rFonts w:asciiTheme="minorHAnsi" w:eastAsiaTheme="minorEastAsia" w:hAnsiTheme="minorHAnsi" w:cstheme="minorBidi"/>
+          <w:smallCaps w:val="0"/>
+          <w:noProof/>
+          <w:color w:val="auto"/>
+          <w:sz w:val="22"/>
+          <w:szCs w:val="22"/>
+        </w:rPr>
+      </w:pPr>
+      <w:r>
+        <w:rPr>
+          <w:rFonts w:ascii="Courier" w:hAnsi="Courier"/>
           <w:noProof/>
         </w:rPr>
         <w:t>3.9</w:t>
       </w:r>
       <w:r>
         <w:rPr>
-          <w:rFonts w:eastAsia="Times New Roman"/>
+          <w:rFonts w:asciiTheme="minorHAnsi" w:eastAsiaTheme="minorEastAsia" w:hAnsiTheme="minorHAnsi" w:cstheme="minorBidi"/>
           <w:smallCaps w:val="0"/>
           <w:noProof/>
           <w:color w:val="auto"/>
-          <w:sz w:val="24"/>
-          <w:szCs w:val="24"/>
+          <w:sz w:val="22"/>
+          <w:szCs w:val="22"/>
         </w:rPr>
         <w:tab/>
       </w:r>
       <w:r>
         <w:rPr>
+          <w:rFonts w:ascii="Courier" w:hAnsi="Courier"/>
+          <w:noProof/>
+        </w:rPr>
+        <w:t>Event</w:t>
+      </w:r>
+      <w:r>
+        <w:rPr>
+          <w:noProof/>
+        </w:rPr>
+        <w:tab/>
+      </w:r>
+      <w:r>
+        <w:rPr>
+          <w:noProof/>
+        </w:rPr>
+        <w:fldChar w:fldCharType="begin"/>
+      </w:r>
+      <w:r>
+        <w:rPr>
+          <w:noProof/>
+        </w:rPr>
+        <w:instrText xml:space="preserve"> PAGEREF _Toc254358238 \h </w:instrText>
+      </w:r>
+      <w:r>
+        <w:rPr>
+          <w:noProof/>
+        </w:rPr>
+      </w:r>
+      <w:r>
+        <w:rPr>
+          <w:noProof/>
+        </w:rPr>
+        <w:fldChar w:fldCharType="separate"/>
+      </w:r>
+      <w:r>
+        <w:rPr>
+          <w:noProof/>
+        </w:rPr>
+        <w:t>13</w:t>
+      </w:r>
+      <w:r>
+        <w:rPr>
+          <w:noProof/>
+        </w:rPr>
+        <w:fldChar w:fldCharType="end"/>
+      </w:r>
+    </w:p>
+    <w:p>
+      <w:pPr>
+        <w:pStyle w:val="TOC3"/>
+        <w:tabs>
+          <w:tab w:val="left" w:pos="1200"/>
+          <w:tab w:val="right" w:leader="dot" w:pos="9350"/>
+        </w:tabs>
+        <w:rPr>
+          <w:rFonts w:asciiTheme="minorHAnsi" w:eastAsiaTheme="minorEastAsia" w:hAnsiTheme="minorHAnsi" w:cstheme="minorBidi"/>
+          <w:i w:val="0"/>
+          <w:noProof/>
+          <w:color w:val="auto"/>
+          <w:sz w:val="22"/>
+          <w:szCs w:val="22"/>
+        </w:rPr>
+      </w:pPr>
+      <w:r>
+        <w:rPr>
+          <w:noProof/>
+        </w:rPr>
+        <w:t>3.9.1</w:t>
+      </w:r>
+      <w:r>
+        <w:rPr>
+          <w:rFonts w:asciiTheme="minorHAnsi" w:eastAsiaTheme="minorEastAsia" w:hAnsiTheme="minorHAnsi" w:cstheme="minorBidi"/>
+          <w:i w:val="0"/>
+          <w:noProof/>
+          <w:color w:val="auto"/>
+          <w:sz w:val="22"/>
+          <w:szCs w:val="22"/>
+        </w:rPr>
+        <w:tab/>
+      </w:r>
+      <w:r>
+        <w:rPr>
+          <w:noProof/>
+        </w:rPr>
+        <w:t>Event Elements</w:t>
+      </w:r>
+      <w:r>
+        <w:rPr>
+          <w:noProof/>
+        </w:rPr>
+        <w:tab/>
+      </w:r>
+      <w:r>
+        <w:rPr>
+          <w:noProof/>
+        </w:rPr>
+        <w:fldChar w:fldCharType="begin"/>
+      </w:r>
+      <w:r>
+        <w:rPr>
+          <w:noProof/>
+        </w:rPr>
+        <w:instrText xml:space="preserve"> PAGEREF _Toc254358239 \h </w:instrText>
+      </w:r>
+      <w:r>
+        <w:rPr>
+          <w:noProof/>
+        </w:rPr>
+      </w:r>
+      <w:r>
+        <w:rPr>
+          <w:noProof/>
+        </w:rPr>
+        <w:fldChar w:fldCharType="separate"/>
+      </w:r>
+      <w:r>
+        <w:rPr>
+          <w:noProof/>
+        </w:rPr>
+        <w:t>14</w:t>
+      </w:r>
+      <w:r>
+        <w:rPr>
+          <w:noProof/>
+        </w:rPr>
+        <w:fldChar w:fldCharType="end"/>
+      </w:r>
+    </w:p>
+    <w:p>
+      <w:pPr>
+        <w:pStyle w:val="TOC2"/>
+        <w:tabs>
+          <w:tab w:val="left" w:pos="800"/>
+          <w:tab w:val="right" w:leader="dot" w:pos="9350"/>
+        </w:tabs>
+        <w:rPr>
+          <w:rFonts w:asciiTheme="minorHAnsi" w:eastAsiaTheme="minorEastAsia" w:hAnsiTheme="minorHAnsi" w:cstheme="minorBidi"/>
+          <w:smallCaps w:val="0"/>
+          <w:noProof/>
+          <w:color w:val="auto"/>
+          <w:sz w:val="22"/>
+          <w:szCs w:val="22"/>
+        </w:rPr>
+      </w:pPr>
+      <w:r>
+        <w:rPr>
+          <w:noProof/>
+        </w:rPr>
+        <w:t>3.10</w:t>
+      </w:r>
+      <w:r>
+        <w:rPr>
+          <w:rFonts w:asciiTheme="minorHAnsi" w:eastAsiaTheme="minorEastAsia" w:hAnsiTheme="minorHAnsi" w:cstheme="minorBidi"/>
+          <w:smallCaps w:val="0"/>
+          <w:noProof/>
+          <w:color w:val="auto"/>
+          <w:sz w:val="22"/>
+          <w:szCs w:val="22"/>
+        </w:rPr>
+        <w:tab/>
+      </w:r>
+      <w:r>
+        <w:rPr>
           <w:noProof/>
         </w:rPr>
         <w:t>Alarms</w:t>
@@ -2740,7 +2505,7 @@
         <w:rPr>
           <w:noProof/>
         </w:rPr>
-        <w:instrText xml:space="preserve"> PAGEREF _Toc106015140 \h </w:instrText>
+        <w:instrText xml:space="preserve"> PAGEREF _Toc254358240 \h </w:instrText>
       </w:r>
       <w:r>
         <w:rPr>
@@ -2757,7 +2522,7 @@
         <w:rPr>
           <w:noProof/>
         </w:rPr>
-        <w:t>16</w:t>
+        <w:t>17</w:t>
       </w:r>
       <w:r>
         <w:rPr>
@@ -2770,17 +2535,17 @@
       <w:pPr>
         <w:pStyle w:val="TOC1"/>
         <w:tabs>
-          <w:tab w:val="left" w:pos="340"/>
+          <w:tab w:val="left" w:pos="400"/>
           <w:tab w:val="right" w:leader="dot" w:pos="9350"/>
         </w:tabs>
         <w:rPr>
-          <w:rFonts w:eastAsia="Times New Roman"/>
+          <w:rFonts w:asciiTheme="minorHAnsi" w:eastAsiaTheme="minorEastAsia" w:hAnsiTheme="minorHAnsi" w:cstheme="minorBidi"/>
           <w:b w:val="0"/>
           <w:caps w:val="0"/>
           <w:noProof/>
           <w:color w:val="auto"/>
-          <w:sz w:val="24"/>
-          <w:szCs w:val="24"/>
+          <w:sz w:val="22"/>
+          <w:szCs w:val="22"/>
         </w:rPr>
       </w:pPr>
       <w:r>
@@ -2791,13 +2556,13 @@
       </w:r>
       <w:r>
         <w:rPr>
-          <w:rFonts w:eastAsia="Times New Roman"/>
+          <w:rFonts w:asciiTheme="minorHAnsi" w:eastAsiaTheme="minorEastAsia" w:hAnsiTheme="minorHAnsi" w:cstheme="minorBidi"/>
           <w:b w:val="0"/>
           <w:caps w:val="0"/>
           <w:noProof/>
           <w:color w:val="auto"/>
-          <w:sz w:val="24"/>
-          <w:szCs w:val="24"/>
+          <w:sz w:val="22"/>
+          <w:szCs w:val="22"/>
         </w:rPr>
         <w:tab/>
       </w:r>
@@ -2823,7 +2588,7 @@
         <w:rPr>
           <w:noProof/>
         </w:rPr>
-        <w:instrText xml:space="preserve"> PAGEREF _Toc106015141 \h </w:instrText>
+        <w:instrText xml:space="preserve"> PAGEREF _Toc254358241 \h </w:instrText>
       </w:r>
       <w:r>
         <w:rPr>
@@ -2840,7 +2605,7 @@
         <w:rPr>
           <w:noProof/>
         </w:rPr>
-        <w:t>18</w:t>
+        <w:t>19</w:t>
       </w:r>
       <w:r>
         <w:rPr>
@@ -2853,16 +2618,16 @@
       <w:pPr>
         <w:pStyle w:val="TOC2"/>
         <w:tabs>
-          <w:tab w:val="left" w:pos="690"/>
+          <w:tab w:val="left" w:pos="800"/>
           <w:tab w:val="right" w:leader="dot" w:pos="9350"/>
         </w:tabs>
         <w:rPr>
-          <w:rFonts w:eastAsia="Times New Roman"/>
+          <w:rFonts w:asciiTheme="minorHAnsi" w:eastAsiaTheme="minorEastAsia" w:hAnsiTheme="minorHAnsi" w:cstheme="minorBidi"/>
           <w:smallCaps w:val="0"/>
           <w:noProof/>
           <w:color w:val="auto"/>
-          <w:sz w:val="24"/>
-          <w:szCs w:val="24"/>
+          <w:sz w:val="22"/>
+          <w:szCs w:val="22"/>
         </w:rPr>
       </w:pPr>
       <w:r>
@@ -2873,12 +2638,12 @@
       </w:r>
       <w:r>
         <w:rPr>
-          <w:rFonts w:eastAsia="Times New Roman"/>
+          <w:rFonts w:asciiTheme="minorHAnsi" w:eastAsiaTheme="minorEastAsia" w:hAnsiTheme="minorHAnsi" w:cstheme="minorBidi"/>
           <w:smallCaps w:val="0"/>
           <w:noProof/>
           <w:color w:val="auto"/>
-          <w:sz w:val="24"/>
-          <w:szCs w:val="24"/>
+          <w:sz w:val="22"/>
+          <w:szCs w:val="22"/>
         </w:rPr>
         <w:tab/>
       </w:r>
@@ -2917,7 +2682,7 @@
         <w:rPr>
           <w:noProof/>
         </w:rPr>
-        <w:instrText xml:space="preserve"> PAGEREF _Toc106015142 \h </w:instrText>
+        <w:instrText xml:space="preserve"> PAGEREF _Toc254358242 \h </w:instrText>
       </w:r>
       <w:r>
         <w:rPr>
@@ -2934,7 +2699,7 @@
         <w:rPr>
           <w:noProof/>
         </w:rPr>
-        <w:t>18</w:t>
+        <w:t>19</w:t>
       </w:r>
       <w:r>
         <w:rPr>
@@ -2947,34 +2712,98 @@
       <w:pPr>
         <w:pStyle w:val="TOC1"/>
         <w:tabs>
-          <w:tab w:val="left" w:pos="340"/>
           <w:tab w:val="right" w:leader="dot" w:pos="9350"/>
         </w:tabs>
         <w:rPr>
-          <w:rFonts w:eastAsia="Times New Roman"/>
+          <w:rFonts w:asciiTheme="minorHAnsi" w:eastAsiaTheme="minorEastAsia" w:hAnsiTheme="minorHAnsi" w:cstheme="minorBidi"/>
           <w:b w:val="0"/>
           <w:caps w:val="0"/>
           <w:noProof/>
           <w:color w:val="auto"/>
-          <w:sz w:val="24"/>
-          <w:szCs w:val="24"/>
-        </w:rPr>
-      </w:pPr>
-      <w:r>
-        <w:rPr>
-          <w:noProof/>
-        </w:rPr>
-        <w:t>5</w:t>
-      </w:r>
-      <w:r>
-        <w:rPr>
-          <w:rFonts w:eastAsia="Times New Roman"/>
+          <w:sz w:val="22"/>
+          <w:szCs w:val="22"/>
+        </w:rPr>
+      </w:pPr>
+      <w:r>
+        <w:rPr>
+          <w:noProof/>
+        </w:rPr>
+        <w:t>Appendices</w:t>
+      </w:r>
+      <w:r>
+        <w:rPr>
+          <w:noProof/>
+        </w:rPr>
+        <w:tab/>
+      </w:r>
+      <w:r>
+        <w:rPr>
+          <w:noProof/>
+        </w:rPr>
+        <w:fldChar w:fldCharType="begin"/>
+      </w:r>
+      <w:r>
+        <w:rPr>
+          <w:noProof/>
+        </w:rPr>
+        <w:instrText xml:space="preserve"> PAGEREF _Toc254358243 \h </w:instrText>
+      </w:r>
+      <w:r>
+        <w:rPr>
+          <w:noProof/>
+        </w:rPr>
+      </w:r>
+      <w:r>
+        <w:rPr>
+          <w:noProof/>
+        </w:rPr>
+        <w:fldChar w:fldCharType="separate"/>
+      </w:r>
+      <w:r>
+        <w:rPr>
+          <w:noProof/>
+        </w:rPr>
+        <w:t>21</w:t>
+      </w:r>
+      <w:r>
+        <w:rPr>
+          <w:noProof/>
+        </w:rPr>
+        <w:fldChar w:fldCharType="end"/>
+      </w:r>
+    </w:p>
+    <w:p>
+      <w:pPr>
+        <w:pStyle w:val="TOC1"/>
+        <w:tabs>
+          <w:tab w:val="left" w:pos="600"/>
+          <w:tab w:val="right" w:leader="dot" w:pos="9350"/>
+        </w:tabs>
+        <w:rPr>
+          <w:rFonts w:asciiTheme="minorHAnsi" w:eastAsiaTheme="minorEastAsia" w:hAnsiTheme="minorHAnsi" w:cstheme="minorBidi"/>
           <w:b w:val="0"/>
           <w:caps w:val="0"/>
           <w:noProof/>
           <w:color w:val="auto"/>
-          <w:sz w:val="24"/>
-          <w:szCs w:val="24"/>
+          <w:sz w:val="22"/>
+          <w:szCs w:val="22"/>
+        </w:rPr>
+      </w:pPr>
+      <w:r>
+        <w:rPr>
+          <w:noProof/>
+        </w:rPr>
+        <w:t>A.</w:t>
+      </w:r>
+      <w:r>
+        <w:rPr>
+          <w:rFonts w:asciiTheme="minorHAnsi" w:eastAsiaTheme="minorEastAsia" w:hAnsiTheme="minorHAnsi" w:cstheme="minorBidi"/>
+          <w:b w:val="0"/>
+          <w:caps w:val="0"/>
+          <w:noProof/>
+          <w:color w:val="auto"/>
+          <w:sz w:val="22"/>
+          <w:szCs w:val="22"/>
         </w:rPr>
         <w:tab/>
       </w:r>
@@ -3000,7 +2829,7 @@
         <w:rPr>
           <w:noProof/>
         </w:rPr>
-        <w:instrText xml:space="preserve"> PAGEREF _Toc106015143 \h </w:instrText>
+        <w:instrText xml:space="preserve"> PAGEREF _Toc254358244 \h </w:instrText>
       </w:r>
       <w:r>
         <w:rPr>
@@ -3017,7 +2846,7 @@
         <w:rPr>
           <w:noProof/>
         </w:rPr>
-        <w:t>20</w:t>
+        <w:t>21</w:t>
       </w:r>
       <w:r>
         <w:rPr>
@@ -3244,7 +3073,7 @@
         <w:pStyle w:val="Heading1"/>
       </w:pPr>
       <w:bookmarkStart w:id="0" w:name="_TOC1312"/>
-      <w:bookmarkStart w:id="1" w:name="_Toc106015114"/>
+      <w:bookmarkStart w:id="1" w:name="_Toc254358217"/>
       <w:bookmarkEnd w:id="0"/>
       <w:r>
         <w:lastRenderedPageBreak/>
@@ -3517,7 +3346,7 @@
       <w:pPr>
         <w:pStyle w:val="Heading2"/>
       </w:pPr>
-      <w:bookmarkStart w:id="2" w:name="_Toc106015115"/>
+      <w:bookmarkStart w:id="2" w:name="_Toc254358218"/>
       <w:proofErr w:type="spellStart"/>
       <w:r>
         <w:t>MTConnect</w:t>
@@ -3604,7 +3433,7 @@
       <w:pPr>
         <w:pStyle w:val="Heading1"/>
       </w:pPr>
-      <w:bookmarkStart w:id="4" w:name="_Toc106015116"/>
+      <w:bookmarkStart w:id="4" w:name="_Toc254358219"/>
       <w:r>
         <w:lastRenderedPageBreak/>
         <w:t>Purpose of This Document</w:t>
@@ -3735,7 +3564,31 @@
         <w:pStyle w:val="BodyA"/>
       </w:pPr>
       <w:r>
-        <w:t>The information is broken down into two general types. The first is events that represent information that has finite state changes like controller modes and samples that are continuously changing like axis positions. This section also covers the vocabulary and format of every piece of data that can be retrieved from the machine.</w:t>
+        <w:t xml:space="preserve">The information is broken down into two general types. The first is events that represent information that has finite state changes like controller modes and samples that are continuously changing like axis positions. </w:t>
+      </w:r>
+      <w:r>
+        <w:t xml:space="preserve">The second type is Sample that </w:t>
+      </w:r>
+      <w:r>
+        <w:t>is</w:t>
+      </w:r>
+      <w:r>
+        <w:t xml:space="preserve"> </w:t>
+      </w:r>
+      <w:r>
+        <w:t xml:space="preserve">a </w:t>
+      </w:r>
+      <w:r>
+        <w:t>point-in-time reading</w:t>
+      </w:r>
+      <w:r>
+        <w:t xml:space="preserve"> from a component reporting the value at that instant.</w:t>
+      </w:r>
+      <w:r>
+        <w:t xml:space="preserve"> </w:t>
+      </w:r>
+      <w:r>
+        <w:t>This section also covers the vocabulary and format of every piece of data that can be retrieved from the machine.</w:t>
       </w:r>
     </w:p>
     <w:p>
@@ -3743,7 +3596,7 @@
         <w:pStyle w:val="Heading2"/>
       </w:pPr>
       <w:bookmarkStart w:id="5" w:name="_TOC4328"/>
-      <w:bookmarkStart w:id="6" w:name="_Toc106015117"/>
+      <w:bookmarkStart w:id="6" w:name="_Toc254358220"/>
       <w:bookmarkEnd w:id="5"/>
       <w:r>
         <w:t>Terminology</w:t>
@@ -3788,9 +3641,44 @@
       </w:r>
       <w:proofErr w:type="spellEnd"/>
       <w:r>
-        <w:t xml:space="preserve"> specification, acting as an interface to the device.</w:t>
+        <w:rPr>
+          <w:vertAlign w:val="superscript"/>
+        </w:rPr>
+        <w:t>®</w:t>
+      </w:r>
+      <w:r>
+        <w:t xml:space="preserve"> HTTP protocol, XML generation, and </w:t>
+      </w:r>
+      <w:proofErr w:type="spellStart"/>
+      <w:r>
+        <w:t>MTConnect</w:t>
+      </w:r>
+      <w:proofErr w:type="spellEnd"/>
+      <w:r>
+        <w:t xml:space="preserve"> protocol.</w:t>
       </w:r>
       <w:proofErr w:type="gramEnd"/>
+      <w:r>
+        <w:t xml:space="preserve"> The agent </w:t>
+      </w:r>
+      <w:r>
+        <w:rPr>
+          <w:b/>
+        </w:rPr>
+        <w:t>MAY</w:t>
+      </w:r>
+      <w:r>
+        <w:t xml:space="preserve"> use an </w:t>
+      </w:r>
+      <w:r>
+        <w:rPr>
+          <w:i/>
+        </w:rPr>
+        <w:t>Adapter</w:t>
+      </w:r>
+      <w:r>
+        <w:t xml:space="preserve"> to connect directly to the device.</w:t>
+      </w:r>
     </w:p>
     <w:p>
       <w:pPr>
@@ -4672,6 +4560,7 @@
       </w:pPr>
       <w:bookmarkStart w:id="7" w:name="_TOC8603"/>
       <w:bookmarkStart w:id="8" w:name="_Toc103011090"/>
+      <w:bookmarkStart w:id="9" w:name="_Toc254358221"/>
       <w:bookmarkEnd w:id="7"/>
       <w:r>
         <w:t>Terminology</w:t>
@@ -4680,6 +4569,7 @@
       <w:r>
         <w:t xml:space="preserve"> and Conventions</w:t>
       </w:r>
+      <w:bookmarkEnd w:id="9"/>
     </w:p>
     <w:p>
       <w:pPr>
@@ -4702,20 +4592,20 @@
       <w:pPr>
         <w:pStyle w:val="Heading1"/>
       </w:pPr>
-      <w:bookmarkStart w:id="9" w:name="_Ref77086146"/>
-      <w:bookmarkStart w:id="10" w:name="_Toc89966162"/>
-      <w:bookmarkStart w:id="11" w:name="_Toc106015123"/>
+      <w:bookmarkStart w:id="10" w:name="_Ref77086146"/>
+      <w:bookmarkStart w:id="11" w:name="_Toc89966162"/>
       <w:bookmarkStart w:id="12" w:name="_Toc89966180"/>
       <w:bookmarkStart w:id="13" w:name="_Ref89787999"/>
       <w:bookmarkStart w:id="14" w:name="_Ref89788104"/>
       <w:bookmarkStart w:id="15" w:name="_Ref89788265"/>
+      <w:bookmarkStart w:id="16" w:name="_Toc254358222"/>
       <w:r>
         <w:lastRenderedPageBreak/>
         <w:t>Streams, Samples and Events</w:t>
       </w:r>
-      <w:bookmarkEnd w:id="9"/>
       <w:bookmarkEnd w:id="10"/>
       <w:bookmarkEnd w:id="11"/>
+      <w:bookmarkEnd w:id="16"/>
     </w:p>
     <w:p>
       <w:pPr>
@@ -4891,76 +4781,782 @@
       <w:r>
         <w:t>, etc.</w:t>
       </w:r>
-    </w:p>
-    <w:p>
-      <w:pPr>
-        <w:pStyle w:val="BodyA"/>
-        <w:rPr>
-          <w:i/>
-        </w:rPr>
-      </w:pPr>
-      <w:r>
-        <w:t xml:space="preserve">If two adjacent samples for the same component and data item have the same value, the second sample </w:t>
-      </w:r>
-      <w:r>
-        <w:rPr>
-          <w:b/>
-        </w:rPr>
-        <w:t xml:space="preserve">MUST NOT </w:t>
-      </w:r>
-      <w:r>
-        <w:t xml:space="preserve">be sent to the client application and does not need to be retained by the </w:t>
-      </w:r>
-      <w:proofErr w:type="spellStart"/>
-      <w:r>
-        <w:t>MTConnect</w:t>
-      </w:r>
-      <w:proofErr w:type="spellEnd"/>
-      <w:r>
-        <w:t xml:space="preserve"> </w:t>
-      </w:r>
-      <w:r>
-        <w:rPr>
-          <w:rStyle w:val="Italics"/>
-        </w:rPr>
-        <w:t>Agent</w:t>
-      </w:r>
-      <w:r>
-        <w:t xml:space="preserve">. This will greatly reduce the amount of information sent to the application. The application can always assume that if the sample is not present, it has the previous value. If the application needs the present value, it can always ask for the </w:t>
-      </w:r>
-      <w:r>
-        <w:rPr>
-          <w:rStyle w:val="ImbeddedCode"/>
-        </w:rPr>
-        <w:t>current</w:t>
-      </w:r>
-      <w:r>
-        <w:t xml:space="preserve"> values (see </w:t>
-      </w:r>
-      <w:r>
-        <w:rPr>
-          <w:i/>
-        </w:rPr>
-        <w:t>Protocol).</w:t>
-      </w:r>
+      <w:bookmarkStart w:id="17" w:name="_TOC62497"/>
+      <w:bookmarkEnd w:id="17"/>
     </w:p>
     <w:p>
       <w:pPr>
         <w:pStyle w:val="Heading2"/>
         <w:ind w:hanging="648"/>
       </w:pPr>
-      <w:bookmarkStart w:id="16" w:name="_TOC62497"/>
-      <w:bookmarkStart w:id="17" w:name="_Toc89966163"/>
-      <w:bookmarkStart w:id="18" w:name="_Toc106015124"/>
-      <w:bookmarkEnd w:id="16"/>
+      <w:bookmarkStart w:id="18" w:name="_TOC62697"/>
+      <w:bookmarkStart w:id="19" w:name="_Toc89966164"/>
+      <w:bookmarkStart w:id="20" w:name="_Toc254358224"/>
+      <w:bookmarkEnd w:id="18"/>
+      <w:r>
+        <w:t>Structure</w:t>
+      </w:r>
+      <w:bookmarkEnd w:id="19"/>
+      <w:bookmarkEnd w:id="20"/>
+    </w:p>
+    <w:p>
+      <w:pPr>
+        <w:pStyle w:val="BodyA"/>
+      </w:pPr>
+      <w:r>
+        <w:t>The following diagram illustrates the structure of the streams with some samples and events at the lowest level:</w:t>
+      </w:r>
+    </w:p>
+    <w:p>
+      <w:pPr>
+        <w:pStyle w:val="Caption"/>
+      </w:pPr>
+      <w:bookmarkStart w:id="21" w:name="_Toc76926788"/>
+      <w:bookmarkStart w:id="22" w:name="_Toc100766047"/>
+      <w:r>
+        <w:rPr>
+          <w:noProof/>
+        </w:rPr>
+        <w:drawing>
+          <wp:inline distT="0" distB="0" distL="0" distR="0">
+            <wp:extent cx="5943600" cy="3157855"/>
+            <wp:effectExtent l="0" t="0" r="0" b="0"/>
+            <wp:docPr id="2" name="Picture 2"/>
+            <wp:cNvGraphicFramePr>
+              <a:graphicFrameLocks xmlns:a="http://schemas.openxmlformats.org/drawingml/2006/main" noChangeAspect="1"/>
+            </wp:cNvGraphicFramePr>
+            <a:graphic xmlns:a="http://schemas.openxmlformats.org/drawingml/2006/main">
+              <a:graphicData uri="http://schemas.openxmlformats.org/drawingml/2006/picture">
+                <pic:pic xmlns:pic="http://schemas.openxmlformats.org/drawingml/2006/picture">
+                  <pic:nvPicPr>
+                    <pic:cNvPr id="0" name="Picture 2"/>
+                    <pic:cNvPicPr>
+                      <a:picLocks noChangeAspect="1" noChangeArrowheads="1"/>
+                    </pic:cNvPicPr>
+                  </pic:nvPicPr>
+                  <pic:blipFill>
+                    <a:blip r:embed="rId25" cstate="print"/>
+                    <a:srcRect/>
+                    <a:stretch>
+                      <a:fillRect/>
+                    </a:stretch>
+                  </pic:blipFill>
+                  <pic:spPr bwMode="auto">
+                    <a:xfrm>
+                      <a:off x="0" y="0"/>
+                      <a:ext cx="5943600" cy="3157855"/>
+                    </a:xfrm>
+                    <a:prstGeom prst="rect">
+                      <a:avLst/>
+                    </a:prstGeom>
+                    <a:noFill/>
+                    <a:ln w="9525">
+                      <a:noFill/>
+                      <a:miter lim="800000"/>
+                      <a:headEnd/>
+                      <a:tailEnd/>
+                    </a:ln>
+                    <a:effectLst/>
+                  </pic:spPr>
+                </pic:pic>
+              </a:graphicData>
+            </a:graphic>
+          </wp:inline>
+        </w:drawing>
+      </w:r>
+      <w:r>
+        <w:t xml:space="preserve"> </w:t>
+      </w:r>
+      <w:r>
+        <w:t xml:space="preserve">Figure </w:t>
+      </w:r>
+      <w:r>
+        <w:fldChar w:fldCharType="begin"/>
+      </w:r>
+      <w:r>
+        <w:instrText xml:space="preserve"> SEQ Figure \* ARABIC </w:instrText>
+      </w:r>
+      <w:r>
+        <w:fldChar w:fldCharType="separate"/>
+      </w:r>
+      <w:r>
+        <w:rPr>
+          <w:noProof/>
+        </w:rPr>
+        <w:t>2</w:t>
+      </w:r>
+      <w:r>
+        <w:fldChar w:fldCharType="end"/>
+      </w:r>
+      <w:r>
+        <w:t>: Streams Example Structure</w:t>
+      </w:r>
+      <w:bookmarkEnd w:id="21"/>
+      <w:bookmarkEnd w:id="22"/>
+    </w:p>
+    <w:p>
+      <w:pPr>
+        <w:pStyle w:val="BodyA"/>
+      </w:pPr>
+    </w:p>
+    <w:p>
+      <w:pPr>
+        <w:pStyle w:val="BodyA"/>
+      </w:pPr>
+      <w:r>
+        <w:t xml:space="preserve">A </w:t>
+      </w:r>
+      <w:r>
+        <w:rPr>
+          <w:rStyle w:val="ImbeddedCode"/>
+        </w:rPr>
+        <w:t>Stream</w:t>
+      </w:r>
+      <w:r>
+        <w:t xml:space="preserve"> </w:t>
+      </w:r>
+      <w:r>
+        <w:rPr>
+          <w:b/>
+        </w:rPr>
+        <w:t xml:space="preserve">MUST </w:t>
+      </w:r>
+      <w:r>
+        <w:t xml:space="preserve">have at least one </w:t>
+      </w:r>
+      <w:proofErr w:type="spellStart"/>
+      <w:r>
+        <w:rPr>
+          <w:rStyle w:val="ImbeddedCode"/>
+        </w:rPr>
+        <w:t>DeviceStream</w:t>
+      </w:r>
+      <w:proofErr w:type="spellEnd"/>
+      <w:r>
+        <w:t xml:space="preserve"> and the </w:t>
+      </w:r>
+      <w:proofErr w:type="spellStart"/>
+      <w:r>
+        <w:rPr>
+          <w:rStyle w:val="ImbeddedCode"/>
+        </w:rPr>
+        <w:t>DeviceStream</w:t>
+      </w:r>
+      <w:proofErr w:type="spellEnd"/>
+      <w:r>
+        <w:t xml:space="preserve"> </w:t>
+      </w:r>
+      <w:r>
+        <w:rPr>
+          <w:b/>
+        </w:rPr>
+        <w:t>MAY</w:t>
+      </w:r>
+      <w:r>
+        <w:t xml:space="preserve"> have one or more </w:t>
+      </w:r>
+      <w:proofErr w:type="spellStart"/>
+      <w:r>
+        <w:rPr>
+          <w:rStyle w:val="ImbeddedCode"/>
+        </w:rPr>
+        <w:t>ComponentStream</w:t>
+      </w:r>
+      <w:proofErr w:type="spellEnd"/>
+      <w:r>
+        <w:t xml:space="preserve"> elements, depending on whether there are events or samples available for the component. If there are no </w:t>
+      </w:r>
+      <w:proofErr w:type="spellStart"/>
+      <w:r>
+        <w:rPr>
+          <w:rStyle w:val="ImbeddedCode"/>
+        </w:rPr>
+        <w:t>ComponentStream</w:t>
+      </w:r>
+      <w:proofErr w:type="spellEnd"/>
+      <w:r>
+        <w:t xml:space="preserve"> elements, then no data will be delivered for this request.</w:t>
+      </w:r>
+    </w:p>
+    <w:p>
+      <w:pPr>
+        <w:pStyle w:val="BodyA"/>
+      </w:pPr>
+      <w:r>
+        <w:t xml:space="preserve">Below is an example XML Document response for an </w:t>
+      </w:r>
+      <w:r>
+        <w:rPr>
+          <w:rStyle w:val="Italics"/>
+        </w:rPr>
+        <w:t>Agent</w:t>
+      </w:r>
+      <w:r>
+        <w:t xml:space="preserve"> with two devices, mill-1 and mill-2. The data is reported in two separate device streams. The sequence numbers </w:t>
+      </w:r>
+      <w:r>
+        <w:t>are</w:t>
+      </w:r>
+      <w:r>
+        <w:t xml:space="preserve"> unique across the two devices. The applications </w:t>
+      </w:r>
+      <w:r>
+        <w:rPr>
+          <w:b/>
+        </w:rPr>
+        <w:t>MUST NOT</w:t>
+      </w:r>
+      <w:r>
+        <w:t xml:space="preserve"> assume that the event and sample sequence numbe</w:t>
+      </w:r>
+      <w:r>
+        <w:t>rs are strictly in sequence. All</w:t>
+      </w:r>
+      <w:r>
+        <w:t xml:space="preserve"> sequence numbers </w:t>
+      </w:r>
+      <w:r>
+        <w:rPr>
+          <w:b/>
+        </w:rPr>
+        <w:t>MAY</w:t>
+      </w:r>
+      <w:r>
+        <w:t xml:space="preserve"> </w:t>
+      </w:r>
+      <w:r>
+        <w:rPr>
+          <w:b/>
+        </w:rPr>
+        <w:t>NOT</w:t>
+      </w:r>
+      <w:r>
+        <w:t xml:space="preserve"> be included, for example </w:t>
+      </w:r>
+      <w:r>
+        <w:t xml:space="preserve">when a </w:t>
+      </w:r>
+      <w:r>
+        <w:rPr>
+          <w:rStyle w:val="ImbeddedCode"/>
+        </w:rPr>
+        <w:lastRenderedPageBreak/>
+        <w:t>path</w:t>
+      </w:r>
+      <w:r>
+        <w:t xml:space="preserve"> argument is provided and all the Samples and Events are not</w:t>
+      </w:r>
+      <w:r>
+        <w:t xml:space="preserve"> selected</w:t>
+      </w:r>
+      <w:r>
+        <w:t xml:space="preserve"> or when the </w:t>
+      </w:r>
+      <w:r>
+        <w:rPr>
+          <w:i/>
+        </w:rPr>
+        <w:t xml:space="preserve">Agent </w:t>
+      </w:r>
+      <w:r>
+        <w:t>is supporting more than one device</w:t>
+      </w:r>
+      <w:r>
+        <w:t xml:space="preserve"> and data from only one device is requested</w:t>
+      </w:r>
+      <w:r>
+        <w:t>.</w:t>
+      </w:r>
+      <w:r>
+        <w:t xml:space="preserve"> Please refer to </w:t>
+      </w:r>
+      <w:proofErr w:type="spellStart"/>
+      <w:r>
+        <w:rPr>
+          <w:i/>
+        </w:rPr>
+        <w:t>MTConnect</w:t>
+      </w:r>
+      <w:proofErr w:type="spellEnd"/>
+      <w:r>
+        <w:rPr>
+          <w:i/>
+          <w:vertAlign w:val="superscript"/>
+        </w:rPr>
+        <w:t>®</w:t>
+      </w:r>
+      <w:r>
+        <w:rPr>
+          <w:i/>
+        </w:rPr>
+        <w:t xml:space="preserve"> Part 1, Overview and Protocol</w:t>
+      </w:r>
+      <w:r>
+        <w:rPr>
+          <w:i/>
+        </w:rPr>
+        <w:t>,</w:t>
+      </w:r>
+      <w:r>
+        <w:rPr>
+          <w:i/>
+        </w:rPr>
+        <w:t xml:space="preserve"> Section 5: Protocol </w:t>
+      </w:r>
+      <w:r>
+        <w:t>for more information.</w:t>
+      </w:r>
+    </w:p>
+    <w:p>
+      <w:pPr>
+        <w:pStyle w:val="Code"/>
+        <w:numPr>
+          <w:ilvl w:val="0"/>
+          <w:numId w:val="13"/>
+        </w:numPr>
+        <w:ind w:left="648" w:hanging="648"/>
+      </w:pPr>
+      <w:proofErr w:type="gramStart"/>
+      <w:r>
+        <w:t>&lt;?xml</w:t>
+      </w:r>
+      <w:proofErr w:type="gramEnd"/>
+      <w:r>
+        <w:t xml:space="preserve"> version="1.0" encoding="UTF-8"?&gt;</w:t>
+      </w:r>
+    </w:p>
+    <w:p>
+      <w:pPr>
+        <w:pStyle w:val="Code"/>
+        <w:numPr>
+          <w:ilvl w:val="0"/>
+          <w:numId w:val="13"/>
+        </w:numPr>
+        <w:ind w:left="648" w:hanging="648"/>
+      </w:pPr>
+      <w:r>
+        <w:t>&lt;</w:t>
+      </w:r>
+      <w:proofErr w:type="spellStart"/>
+      <w:r>
+        <w:t>MTConnectStreams</w:t>
+      </w:r>
+      <w:proofErr w:type="spellEnd"/>
+      <w:r>
+        <w:t xml:space="preserve"> ...&gt;</w:t>
+      </w:r>
+    </w:p>
+    <w:p>
+      <w:pPr>
+        <w:pStyle w:val="Code"/>
+        <w:numPr>
+          <w:ilvl w:val="0"/>
+          <w:numId w:val="13"/>
+        </w:numPr>
+        <w:ind w:left="648" w:hanging="648"/>
+      </w:pPr>
+      <w:r>
+        <w:t xml:space="preserve">  &lt;Header .../&gt;</w:t>
+      </w:r>
+    </w:p>
+    <w:p>
+      <w:pPr>
+        <w:pStyle w:val="Code"/>
+        <w:numPr>
+          <w:ilvl w:val="0"/>
+          <w:numId w:val="13"/>
+        </w:numPr>
+        <w:ind w:left="648" w:hanging="648"/>
+      </w:pPr>
+      <w:r>
+        <w:t xml:space="preserve">  &lt;Streams&gt;</w:t>
+      </w:r>
+    </w:p>
+    <w:p>
+      <w:pPr>
+        <w:pStyle w:val="Code"/>
+        <w:numPr>
+          <w:ilvl w:val="0"/>
+          <w:numId w:val="13"/>
+        </w:numPr>
+        <w:ind w:left="648" w:hanging="648"/>
+      </w:pPr>
+      <w:r>
+        <w:t xml:space="preserve">    &lt;</w:t>
+      </w:r>
+      <w:proofErr w:type="spellStart"/>
+      <w:r>
+        <w:t>DeviceStream</w:t>
+      </w:r>
+      <w:proofErr w:type="spellEnd"/>
+      <w:r>
+        <w:t xml:space="preserve"> </w:t>
+      </w:r>
+      <w:proofErr w:type="spellStart"/>
+      <w:r>
+        <w:t>uuid</w:t>
+      </w:r>
+      <w:proofErr w:type="spellEnd"/>
+      <w:r>
+        <w:t>="1" name="mill-1"&gt;</w:t>
+      </w:r>
+    </w:p>
+    <w:p>
+      <w:pPr>
+        <w:pStyle w:val="Code"/>
+        <w:numPr>
+          <w:ilvl w:val="0"/>
+          <w:numId w:val="13"/>
+        </w:numPr>
+        <w:ind w:left="648" w:hanging="648"/>
+      </w:pPr>
+      <w:r>
+        <w:t xml:space="preserve">      &lt;</w:t>
+      </w:r>
+      <w:proofErr w:type="spellStart"/>
+      <w:r>
+        <w:t>ComponentStream</w:t>
+      </w:r>
+      <w:proofErr w:type="spellEnd"/>
+      <w:r>
+        <w:t xml:space="preserve"> </w:t>
+      </w:r>
+      <w:proofErr w:type="spellStart"/>
+      <w:r>
+        <w:t>componentId</w:t>
+      </w:r>
+      <w:proofErr w:type="spellEnd"/>
+      <w:r>
+        <w:t>="2" name="power" component="Power"&gt;</w:t>
+      </w:r>
+    </w:p>
+    <w:p>
+      <w:pPr>
+        <w:pStyle w:val="Code"/>
+        <w:numPr>
+          <w:ilvl w:val="0"/>
+          <w:numId w:val="13"/>
+        </w:numPr>
+        <w:ind w:left="648" w:hanging="648"/>
+      </w:pPr>
+      <w:r>
+        <w:t xml:space="preserve">        &lt;Events&gt;</w:t>
+      </w:r>
+    </w:p>
+    <w:p>
+      <w:pPr>
+        <w:pStyle w:val="Code"/>
+        <w:numPr>
+          <w:ilvl w:val="0"/>
+          <w:numId w:val="13"/>
+        </w:numPr>
+        <w:ind w:left="648" w:hanging="648"/>
+      </w:pPr>
+      <w:r>
+        <w:t xml:space="preserve">          &lt;</w:t>
+      </w:r>
+      <w:proofErr w:type="spellStart"/>
+      <w:r>
+        <w:t>PowerState</w:t>
+      </w:r>
+      <w:proofErr w:type="spellEnd"/>
+      <w:r>
+        <w:t xml:space="preserve"> name="power" </w:t>
+      </w:r>
+      <w:proofErr w:type="spellStart"/>
+      <w:r>
+        <w:t>dataItemId</w:t>
+      </w:r>
+      <w:proofErr w:type="spellEnd"/>
+      <w:r>
+        <w:t>="9" sequence="30055111" timestamp="2008-07-</w:t>
+      </w:r>
+      <w:r>
+        <w:t>07T14:27:59.591"&gt;ON&lt;/</w:t>
+      </w:r>
+      <w:proofErr w:type="spellStart"/>
+      <w:r>
+        <w:t>PowerState</w:t>
+      </w:r>
+      <w:proofErr w:type="spellEnd"/>
+      <w:r>
+        <w:t>&gt;</w:t>
+      </w:r>
+    </w:p>
+    <w:p>
+      <w:pPr>
+        <w:pStyle w:val="Code"/>
+        <w:numPr>
+          <w:ilvl w:val="0"/>
+          <w:numId w:val="13"/>
+        </w:numPr>
+        <w:ind w:left="648" w:hanging="648"/>
+      </w:pPr>
+      <w:r>
+        <w:t xml:space="preserve">        &lt;/Events&gt;</w:t>
+      </w:r>
+    </w:p>
+    <w:p>
+      <w:pPr>
+        <w:pStyle w:val="Code"/>
+        <w:numPr>
+          <w:ilvl w:val="0"/>
+          <w:numId w:val="13"/>
+        </w:numPr>
+        <w:ind w:left="648" w:hanging="648"/>
+      </w:pPr>
+      <w:r>
+        <w:t xml:space="preserve">      &lt;/</w:t>
+      </w:r>
+      <w:proofErr w:type="spellStart"/>
+      <w:r>
+        <w:t>ComponentStream</w:t>
+      </w:r>
+      <w:proofErr w:type="spellEnd"/>
+      <w:r>
+        <w:t>&gt;</w:t>
+      </w:r>
+    </w:p>
+    <w:p>
+      <w:pPr>
+        <w:pStyle w:val="Code"/>
+        <w:numPr>
+          <w:ilvl w:val="0"/>
+          <w:numId w:val="13"/>
+        </w:numPr>
+        <w:ind w:left="648" w:hanging="648"/>
+      </w:pPr>
+      <w:r>
+        <w:t xml:space="preserve">    &lt;/</w:t>
+      </w:r>
+      <w:proofErr w:type="spellStart"/>
+      <w:r>
+        <w:t>DeviceStream</w:t>
+      </w:r>
+      <w:proofErr w:type="spellEnd"/>
+      <w:r>
+        <w:t>&gt;</w:t>
+      </w:r>
+    </w:p>
+    <w:p>
+      <w:pPr>
+        <w:pStyle w:val="Code"/>
+        <w:numPr>
+          <w:ilvl w:val="0"/>
+          <w:numId w:val="13"/>
+        </w:numPr>
+        <w:ind w:left="648" w:hanging="648"/>
+      </w:pPr>
+      <w:r>
+        <w:t xml:space="preserve">    &lt;</w:t>
+      </w:r>
+      <w:proofErr w:type="spellStart"/>
+      <w:r>
+        <w:t>DeviceStream</w:t>
+      </w:r>
+      <w:proofErr w:type="spellEnd"/>
+      <w:r>
+        <w:t xml:space="preserve"> </w:t>
+      </w:r>
+      <w:proofErr w:type="spellStart"/>
+      <w:r>
+        <w:t>uuid</w:t>
+      </w:r>
+      <w:proofErr w:type="spellEnd"/>
+      <w:r>
+        <w:t>="2" name="mill-2"&gt;</w:t>
+      </w:r>
+    </w:p>
+    <w:p>
+      <w:pPr>
+        <w:pStyle w:val="Code"/>
+        <w:numPr>
+          <w:ilvl w:val="0"/>
+          <w:numId w:val="13"/>
+        </w:numPr>
+        <w:ind w:left="648" w:hanging="648"/>
+      </w:pPr>
+      <w:r>
+        <w:t xml:space="preserve">      &lt;</w:t>
+      </w:r>
+      <w:proofErr w:type="spellStart"/>
+      <w:r>
+        <w:t>ComponentStream</w:t>
+      </w:r>
+      <w:proofErr w:type="spellEnd"/>
+      <w:r>
+        <w:t xml:space="preserve"> </w:t>
+      </w:r>
+      <w:proofErr w:type="spellStart"/>
+      <w:r>
+        <w:t>componentId</w:t>
+      </w:r>
+      <w:proofErr w:type="spellEnd"/>
+      <w:r>
+        <w:t>="3" name="power" component="Power"&gt;</w:t>
+      </w:r>
+    </w:p>
+    <w:p>
+      <w:pPr>
+        <w:pStyle w:val="Code"/>
+        <w:numPr>
+          <w:ilvl w:val="0"/>
+          <w:numId w:val="13"/>
+        </w:numPr>
+        <w:ind w:left="648" w:hanging="648"/>
+      </w:pPr>
+      <w:r>
+        <w:t xml:space="preserve">        &lt;Events&gt;</w:t>
+      </w:r>
+    </w:p>
+    <w:p>
+      <w:pPr>
+        <w:pStyle w:val="Code"/>
+        <w:numPr>
+          <w:ilvl w:val="0"/>
+          <w:numId w:val="13"/>
+        </w:numPr>
+        <w:ind w:left="648" w:hanging="648"/>
+      </w:pPr>
+      <w:r>
+        <w:t xml:space="preserve">          &lt;</w:t>
+      </w:r>
+      <w:proofErr w:type="spellStart"/>
+      <w:r>
+        <w:t>PowerState</w:t>
+      </w:r>
+      <w:proofErr w:type="spellEnd"/>
+      <w:r>
+        <w:t xml:space="preserve"> name="power" </w:t>
+      </w:r>
+      <w:proofErr w:type="spellStart"/>
+      <w:r>
+        <w:t>dataItemId</w:t>
+      </w:r>
+      <w:proofErr w:type="spellEnd"/>
+      <w:r>
+        <w:t>="10" sequence="52162" timestamp="2008-06-</w:t>
+      </w:r>
+      <w:r>
+        <w:t>11T10:17:33.291"&gt;ON&lt;/</w:t>
+      </w:r>
+      <w:proofErr w:type="spellStart"/>
+      <w:r>
+        <w:t>PowerState</w:t>
+      </w:r>
+      <w:proofErr w:type="spellEnd"/>
+      <w:r>
+        <w:t>&gt;</w:t>
+      </w:r>
+    </w:p>
+    <w:p>
+      <w:pPr>
+        <w:pStyle w:val="Code"/>
+        <w:numPr>
+          <w:ilvl w:val="0"/>
+          <w:numId w:val="13"/>
+        </w:numPr>
+        <w:ind w:left="648" w:hanging="648"/>
+      </w:pPr>
+      <w:r>
+        <w:t xml:space="preserve">        &lt;/Events&gt;</w:t>
+      </w:r>
+    </w:p>
+    <w:p>
+      <w:pPr>
+        <w:pStyle w:val="Code"/>
+        <w:numPr>
+          <w:ilvl w:val="0"/>
+          <w:numId w:val="13"/>
+        </w:numPr>
+        <w:ind w:left="648" w:hanging="648"/>
+      </w:pPr>
+      <w:r>
+        <w:t xml:space="preserve">      &lt;/</w:t>
+      </w:r>
+      <w:proofErr w:type="spellStart"/>
+      <w:r>
+        <w:t>ComponentStream</w:t>
+      </w:r>
+      <w:proofErr w:type="spellEnd"/>
+      <w:r>
+        <w:t>&gt;</w:t>
+      </w:r>
+    </w:p>
+    <w:p>
+      <w:pPr>
+        <w:pStyle w:val="Code"/>
+        <w:numPr>
+          <w:ilvl w:val="0"/>
+          <w:numId w:val="13"/>
+        </w:numPr>
+        <w:ind w:left="648" w:hanging="648"/>
+      </w:pPr>
+      <w:r>
+        <w:t xml:space="preserve">    &lt;/</w:t>
+      </w:r>
+      <w:proofErr w:type="spellStart"/>
+      <w:r>
+        <w:t>DeviceStream</w:t>
+      </w:r>
+      <w:proofErr w:type="spellEnd"/>
+      <w:r>
+        <w:t>&gt;</w:t>
+      </w:r>
+    </w:p>
+    <w:p>
+      <w:pPr>
+        <w:pStyle w:val="Code"/>
+        <w:numPr>
+          <w:ilvl w:val="0"/>
+          <w:numId w:val="13"/>
+        </w:numPr>
+        <w:ind w:left="648" w:hanging="648"/>
+      </w:pPr>
+      <w:r>
+        <w:t xml:space="preserve">  &lt;/Streams&gt;</w:t>
+      </w:r>
+    </w:p>
+    <w:p>
+      <w:pPr>
+        <w:pStyle w:val="Code"/>
+        <w:numPr>
+          <w:ilvl w:val="0"/>
+          <w:numId w:val="13"/>
+        </w:numPr>
+        <w:ind w:left="648" w:hanging="648"/>
+      </w:pPr>
+      <w:r>
+        <w:t>&lt;/</w:t>
+      </w:r>
+      <w:proofErr w:type="spellStart"/>
+      <w:r>
+        <w:t>MTConnectStreams</w:t>
+      </w:r>
+      <w:proofErr w:type="spellEnd"/>
+      <w:r>
+        <w:t>&gt;</w:t>
+      </w:r>
+    </w:p>
+    <w:p>
+      <w:pPr>
+        <w:pStyle w:val="Heading2"/>
+        <w:ind w:hanging="648"/>
+      </w:pPr>
+      <w:bookmarkStart w:id="23" w:name="_TOC64065"/>
+      <w:bookmarkStart w:id="24" w:name="_Toc89966165"/>
+      <w:bookmarkStart w:id="25" w:name="_Toc254358225"/>
+      <w:bookmarkStart w:id="26" w:name="_Toc89966163"/>
+      <w:bookmarkStart w:id="27" w:name="_Toc254358223"/>
+      <w:bookmarkEnd w:id="23"/>
       <w:r>
         <w:rPr>
           <w:rFonts w:ascii="Courier" w:hAnsi="Courier"/>
         </w:rPr>
         <w:t>Streams</w:t>
       </w:r>
-      <w:bookmarkEnd w:id="17"/>
-      <w:bookmarkEnd w:id="18"/>
+      <w:bookmarkEnd w:id="26"/>
+      <w:bookmarkEnd w:id="27"/>
     </w:p>
     <w:p>
       <w:pPr>
@@ -5013,7 +5609,7 @@
           <wp:inline distT="0" distB="0" distL="0" distR="0">
             <wp:extent cx="4210685" cy="4008755"/>
             <wp:effectExtent l="19050" t="0" r="0" b="0"/>
-            <wp:docPr id="4" name="Picture 4" descr="\\.psf\Host\Users\will\Desktop\Screen shot 2009-10-02 at 12.20.49 PM.png"/>
+            <wp:docPr id="6" name="Picture 4" descr="\\.psf\Host\Users\will\Desktop\Screen shot 2009-10-02 at 12.20.49 PM.png"/>
             <wp:cNvGraphicFramePr>
               <a:graphicFrameLocks xmlns:a="http://schemas.openxmlformats.org/drawingml/2006/main" noChangeAspect="1"/>
             </wp:cNvGraphicFramePr>
@@ -5027,7 +5623,7 @@
                     </pic:cNvPicPr>
                   </pic:nvPicPr>
                   <pic:blipFill>
-                    <a:blip r:embed="rId25" cstate="print"/>
+                    <a:blip r:embed="rId26" cstate="print"/>
                     <a:srcRect/>
                     <a:stretch>
                       <a:fillRect/>
@@ -5068,34 +5664,24 @@
       <w:pPr>
         <w:pStyle w:val="Caption"/>
       </w:pPr>
-      <w:bookmarkStart w:id="19" w:name="_Toc76926787"/>
-      <w:bookmarkStart w:id="20" w:name="_Toc100766046"/>
+      <w:bookmarkStart w:id="28" w:name="_Toc76926787"/>
+      <w:bookmarkStart w:id="29" w:name="_Toc100766046"/>
       <w:r>
         <w:t xml:space="preserve">Figure </w:t>
       </w:r>
-      <w:r>
-        <w:fldChar w:fldCharType="begin"/>
-      </w:r>
-      <w:r>
-        <w:instrText xml:space="preserve"> SEQ Figure \* ARABIC </w:instrText>
-      </w:r>
-      <w:r>
-        <w:fldChar w:fldCharType="separate"/>
-      </w:r>
-      <w:r>
-        <w:rPr>
-          <w:noProof/>
-        </w:rPr>
-        <w:t>1</w:t>
-      </w:r>
-      <w:r>
-        <w:fldChar w:fldCharType="end"/>
-      </w:r>
+      <w:fldSimple w:instr=" SEQ Figure \* ARABIC ">
+        <w:r>
+          <w:rPr>
+            <w:noProof/>
+          </w:rPr>
+          <w:t>1</w:t>
+        </w:r>
+      </w:fldSimple>
       <w:r>
         <w:t>: Streams Schema Diagram</w:t>
       </w:r>
-      <w:bookmarkEnd w:id="19"/>
-      <w:bookmarkEnd w:id="20"/>
+      <w:bookmarkEnd w:id="28"/>
+      <w:bookmarkEnd w:id="29"/>
     </w:p>
     <w:p>
       <w:pPr>
@@ -5347,782 +5933,18 @@
     </w:p>
     <w:p>
       <w:pPr>
-        <w:pStyle w:val="BodyA"/>
-      </w:pPr>
-    </w:p>
-    <w:p>
-      <w:pPr>
         <w:pStyle w:val="Heading2"/>
         <w:ind w:hanging="648"/>
       </w:pPr>
-      <w:bookmarkStart w:id="21" w:name="_TOC62697"/>
-      <w:bookmarkStart w:id="22" w:name="_Toc89966164"/>
-      <w:bookmarkStart w:id="23" w:name="_Toc106015125"/>
-      <w:bookmarkEnd w:id="21"/>
-      <w:r>
-        <w:t>Structure</w:t>
-      </w:r>
-      <w:bookmarkEnd w:id="22"/>
-      <w:bookmarkEnd w:id="23"/>
-    </w:p>
-    <w:p>
-      <w:pPr>
-        <w:pStyle w:val="BodyA"/>
-      </w:pPr>
-      <w:r>
-        <w:t>The following diagram illustrates the structure of the streams with some samples and events at the lowest level:</w:t>
-      </w:r>
-    </w:p>
-    <w:p>
-      <w:pPr>
-        <w:pStyle w:val="Caption"/>
-      </w:pPr>
-      <w:bookmarkStart w:id="24" w:name="_Toc76926788"/>
-      <w:bookmarkStart w:id="25" w:name="_Toc100766047"/>
-      <w:r>
-        <w:rPr>
-          <w:noProof/>
-        </w:rPr>
-        <w:lastRenderedPageBreak/>
-        <w:drawing>
-          <wp:inline distT="0" distB="0" distL="0" distR="0">
-            <wp:extent cx="5943600" cy="3157855"/>
-            <wp:effectExtent l="0" t="0" r="0" b="0"/>
-            <wp:docPr id="2" name="Picture 2"/>
-            <wp:cNvGraphicFramePr>
-              <a:graphicFrameLocks xmlns:a="http://schemas.openxmlformats.org/drawingml/2006/main" noChangeAspect="1"/>
-            </wp:cNvGraphicFramePr>
-            <a:graphic xmlns:a="http://schemas.openxmlformats.org/drawingml/2006/main">
-              <a:graphicData uri="http://schemas.openxmlformats.org/drawingml/2006/picture">
-                <pic:pic xmlns:pic="http://schemas.openxmlformats.org/drawingml/2006/picture">
-                  <pic:nvPicPr>
-                    <pic:cNvPr id="0" name="Picture 2"/>
-                    <pic:cNvPicPr>
-                      <a:picLocks noChangeAspect="1" noChangeArrowheads="1"/>
-                    </pic:cNvPicPr>
-                  </pic:nvPicPr>
-                  <pic:blipFill>
-                    <a:blip r:embed="rId26" cstate="print"/>
-                    <a:srcRect/>
-                    <a:stretch>
-                      <a:fillRect/>
-                    </a:stretch>
-                  </pic:blipFill>
-                  <pic:spPr bwMode="auto">
-                    <a:xfrm>
-                      <a:off x="0" y="0"/>
-                      <a:ext cx="5943600" cy="3157855"/>
-                    </a:xfrm>
-                    <a:prstGeom prst="rect">
-                      <a:avLst/>
-                    </a:prstGeom>
-                    <a:noFill/>
-                    <a:ln w="9525">
-                      <a:noFill/>
-                      <a:miter lim="800000"/>
-                      <a:headEnd/>
-                      <a:tailEnd/>
-                    </a:ln>
-                    <a:effectLst/>
-                  </pic:spPr>
-                </pic:pic>
-              </a:graphicData>
-            </a:graphic>
-          </wp:inline>
-        </w:drawing>
-      </w:r>
-      <w:r>
-        <w:t xml:space="preserve"> </w:t>
-      </w:r>
-      <w:r>
-        <w:t xml:space="preserve">Figure </w:t>
-      </w:r>
-      <w:r>
-        <w:fldChar w:fldCharType="begin"/>
-      </w:r>
-      <w:r>
-        <w:instrText xml:space="preserve"> SEQ Figure \* ARABIC </w:instrText>
-      </w:r>
-      <w:r>
-        <w:fldChar w:fldCharType="separate"/>
-      </w:r>
-      <w:r>
-        <w:rPr>
-          <w:noProof/>
-        </w:rPr>
-        <w:t>2</w:t>
-      </w:r>
-      <w:r>
-        <w:fldChar w:fldCharType="end"/>
-      </w:r>
-      <w:r>
-        <w:t>: Streams Example Structure</w:t>
+      <w:proofErr w:type="spellStart"/>
+      <w:r>
+        <w:rPr>
+          <w:rFonts w:ascii="Courier" w:hAnsi="Courier"/>
+        </w:rPr>
+        <w:t>DeviceStream</w:t>
       </w:r>
       <w:bookmarkEnd w:id="24"/>
       <w:bookmarkEnd w:id="25"/>
-    </w:p>
-    <w:p>
-      <w:pPr>
-        <w:pStyle w:val="BodyA"/>
-      </w:pPr>
-    </w:p>
-    <w:p>
-      <w:pPr>
-        <w:pStyle w:val="BodyA"/>
-      </w:pPr>
-      <w:r>
-        <w:t xml:space="preserve">A </w:t>
-      </w:r>
-      <w:r>
-        <w:rPr>
-          <w:rStyle w:val="ImbeddedCode"/>
-        </w:rPr>
-        <w:t>Stream</w:t>
-      </w:r>
-      <w:r>
-        <w:t xml:space="preserve"> </w:t>
-      </w:r>
-      <w:r>
-        <w:rPr>
-          <w:b/>
-        </w:rPr>
-        <w:t xml:space="preserve">MUST </w:t>
-      </w:r>
-      <w:r>
-        <w:t xml:space="preserve">have at least one </w:t>
-      </w:r>
-      <w:proofErr w:type="spellStart"/>
-      <w:r>
-        <w:rPr>
-          <w:rStyle w:val="ImbeddedCode"/>
-        </w:rPr>
-        <w:t>DeviceStream</w:t>
-      </w:r>
-      <w:proofErr w:type="spellEnd"/>
-      <w:r>
-        <w:t xml:space="preserve"> and the </w:t>
-      </w:r>
-      <w:proofErr w:type="spellStart"/>
-      <w:r>
-        <w:rPr>
-          <w:rStyle w:val="ImbeddedCode"/>
-        </w:rPr>
-        <w:t>DeviceStream</w:t>
-      </w:r>
-      <w:proofErr w:type="spellEnd"/>
-      <w:r>
-        <w:t xml:space="preserve"> </w:t>
-      </w:r>
-      <w:r>
-        <w:rPr>
-          <w:b/>
-        </w:rPr>
-        <w:t>MAY</w:t>
-      </w:r>
-      <w:r>
-        <w:t xml:space="preserve"> have one or more </w:t>
-      </w:r>
-      <w:proofErr w:type="spellStart"/>
-      <w:r>
-        <w:rPr>
-          <w:rStyle w:val="ImbeddedCode"/>
-        </w:rPr>
-        <w:t>ComponentStream</w:t>
-      </w:r>
-      <w:proofErr w:type="spellEnd"/>
-      <w:r>
-        <w:t xml:space="preserve"> elements, depending on whether there are events or samples available for the component. If there are no </w:t>
-      </w:r>
-      <w:proofErr w:type="spellStart"/>
-      <w:r>
-        <w:rPr>
-          <w:rStyle w:val="ImbeddedCode"/>
-        </w:rPr>
-        <w:t>ComponentStream</w:t>
-      </w:r>
-      <w:proofErr w:type="spellEnd"/>
-      <w:r>
-        <w:t xml:space="preserve"> elements, then no data will be delivered for this request.</w:t>
-      </w:r>
-    </w:p>
-    <w:p>
-      <w:pPr>
-        <w:pStyle w:val="BodyA"/>
-      </w:pPr>
-      <w:r>
-        <w:t xml:space="preserve">Below is an example XML Document response for an </w:t>
-      </w:r>
-      <w:r>
-        <w:rPr>
-          <w:rStyle w:val="Italics"/>
-        </w:rPr>
-        <w:t>Agent</w:t>
-      </w:r>
-      <w:r>
-        <w:t xml:space="preserve"> with two devices, mill-1 and mill-2. The data is reported in two separate device streams. The sequence numbers </w:t>
-      </w:r>
-      <w:r>
-        <w:t>are</w:t>
-      </w:r>
-      <w:r>
-        <w:t xml:space="preserve"> unique across the two devices. The applications </w:t>
-      </w:r>
-      <w:r>
-        <w:rPr>
-          <w:b/>
-        </w:rPr>
-        <w:t>MUST NOT</w:t>
-      </w:r>
-      <w:r>
-        <w:t xml:space="preserve"> assume that the event and sample sequence numbe</w:t>
-      </w:r>
-      <w:r>
-        <w:t>rs are strictly in sequence. All</w:t>
-      </w:r>
-      <w:r>
-        <w:t xml:space="preserve"> sequence numbers </w:t>
-      </w:r>
-      <w:r>
-        <w:rPr>
-          <w:b/>
-        </w:rPr>
-        <w:t>MAY</w:t>
-      </w:r>
-      <w:r>
-        <w:t xml:space="preserve"> </w:t>
-      </w:r>
-      <w:r>
-        <w:rPr>
-          <w:b/>
-        </w:rPr>
-        <w:t>NOT</w:t>
-      </w:r>
-      <w:r>
-        <w:t xml:space="preserve"> be included, for example </w:t>
-      </w:r>
-      <w:r>
-        <w:t xml:space="preserve">when a </w:t>
-      </w:r>
-      <w:r>
-        <w:rPr>
-          <w:rStyle w:val="ImbeddedCode"/>
-        </w:rPr>
-        <w:t>path</w:t>
-      </w:r>
-      <w:r>
-        <w:t xml:space="preserve"> argument is provided and all the Samples and Events are not</w:t>
-      </w:r>
-      <w:r>
-        <w:t xml:space="preserve"> selected</w:t>
-      </w:r>
-      <w:r>
-        <w:t xml:space="preserve"> or when the </w:t>
-      </w:r>
-      <w:r>
-        <w:rPr>
-          <w:i/>
-        </w:rPr>
-        <w:t xml:space="preserve">Agent </w:t>
-      </w:r>
-      <w:r>
-        <w:t>is supporting more than one device</w:t>
-      </w:r>
-      <w:r>
-        <w:t xml:space="preserve"> and data from only one device is requested</w:t>
-      </w:r>
-      <w:r>
-        <w:t>.</w:t>
-      </w:r>
-      <w:r>
-        <w:t xml:space="preserve"> Please refer to </w:t>
-      </w:r>
-      <w:proofErr w:type="spellStart"/>
-      <w:r>
-        <w:rPr>
-          <w:i/>
-        </w:rPr>
-        <w:t>MTConnect</w:t>
-      </w:r>
-      <w:proofErr w:type="spellEnd"/>
-      <w:r>
-        <w:rPr>
-          <w:i/>
-          <w:vertAlign w:val="superscript"/>
-        </w:rPr>
-        <w:t>®</w:t>
-      </w:r>
-      <w:r>
-        <w:rPr>
-          <w:i/>
-        </w:rPr>
-        <w:t xml:space="preserve"> Part 1, Overview and Protocol</w:t>
-      </w:r>
-      <w:r>
-        <w:rPr>
-          <w:i/>
-        </w:rPr>
-        <w:t>,</w:t>
-      </w:r>
-      <w:r>
-        <w:rPr>
-          <w:i/>
-        </w:rPr>
-        <w:t xml:space="preserve"> Section 5: Protocol </w:t>
-      </w:r>
-      <w:r>
-        <w:t>for more information.</w:t>
-      </w:r>
-    </w:p>
-    <w:p>
-      <w:pPr>
-        <w:pStyle w:val="Code"/>
-        <w:numPr>
-          <w:ilvl w:val="0"/>
-          <w:numId w:val="13"/>
-        </w:numPr>
-        <w:ind w:left="648" w:hanging="648"/>
-      </w:pPr>
-      <w:proofErr w:type="gramStart"/>
-      <w:r>
-        <w:t>&lt;?xml</w:t>
-      </w:r>
-      <w:proofErr w:type="gramEnd"/>
-      <w:r>
-        <w:t xml:space="preserve"> version="1.0" encoding="UTF-8"?&gt;</w:t>
-      </w:r>
-    </w:p>
-    <w:p>
-      <w:pPr>
-        <w:pStyle w:val="Code"/>
-        <w:numPr>
-          <w:ilvl w:val="0"/>
-          <w:numId w:val="13"/>
-        </w:numPr>
-        <w:ind w:left="648" w:hanging="648"/>
-      </w:pPr>
-      <w:r>
-        <w:t>&lt;</w:t>
-      </w:r>
-      <w:proofErr w:type="spellStart"/>
-      <w:r>
-        <w:t>MTConnectStreams</w:t>
-      </w:r>
-      <w:proofErr w:type="spellEnd"/>
-      <w:r>
-        <w:t xml:space="preserve"> ...&gt;</w:t>
-      </w:r>
-    </w:p>
-    <w:p>
-      <w:pPr>
-        <w:pStyle w:val="Code"/>
-        <w:numPr>
-          <w:ilvl w:val="0"/>
-          <w:numId w:val="13"/>
-        </w:numPr>
-        <w:ind w:left="648" w:hanging="648"/>
-      </w:pPr>
-      <w:r>
-        <w:t xml:space="preserve">  &lt;Header .../&gt;</w:t>
-      </w:r>
-    </w:p>
-    <w:p>
-      <w:pPr>
-        <w:pStyle w:val="Code"/>
-        <w:numPr>
-          <w:ilvl w:val="0"/>
-          <w:numId w:val="13"/>
-        </w:numPr>
-        <w:ind w:left="648" w:hanging="648"/>
-      </w:pPr>
-      <w:r>
-        <w:t xml:space="preserve">  &lt;Streams&gt;</w:t>
-      </w:r>
-    </w:p>
-    <w:p>
-      <w:pPr>
-        <w:pStyle w:val="Code"/>
-        <w:numPr>
-          <w:ilvl w:val="0"/>
-          <w:numId w:val="13"/>
-        </w:numPr>
-        <w:ind w:left="648" w:hanging="648"/>
-      </w:pPr>
-      <w:r>
-        <w:t xml:space="preserve">    &lt;</w:t>
-      </w:r>
-      <w:proofErr w:type="spellStart"/>
-      <w:r>
-        <w:t>DeviceStream</w:t>
-      </w:r>
-      <w:proofErr w:type="spellEnd"/>
-      <w:r>
-        <w:t xml:space="preserve"> </w:t>
-      </w:r>
-      <w:proofErr w:type="spellStart"/>
-      <w:r>
-        <w:t>uuid</w:t>
-      </w:r>
-      <w:proofErr w:type="spellEnd"/>
-      <w:r>
-        <w:t>="1" name="mill-1"&gt;</w:t>
-      </w:r>
-    </w:p>
-    <w:p>
-      <w:pPr>
-        <w:pStyle w:val="Code"/>
-        <w:numPr>
-          <w:ilvl w:val="0"/>
-          <w:numId w:val="13"/>
-        </w:numPr>
-        <w:ind w:left="648" w:hanging="648"/>
-      </w:pPr>
-      <w:r>
-        <w:t xml:space="preserve">      &lt;</w:t>
-      </w:r>
-      <w:proofErr w:type="spellStart"/>
-      <w:r>
-        <w:t>ComponentStream</w:t>
-      </w:r>
-      <w:proofErr w:type="spellEnd"/>
-      <w:r>
-        <w:t xml:space="preserve"> </w:t>
-      </w:r>
-      <w:proofErr w:type="spellStart"/>
-      <w:r>
-        <w:t>componentId</w:t>
-      </w:r>
-      <w:proofErr w:type="spellEnd"/>
-      <w:r>
-        <w:t>="2" name="power" component="Power"&gt;</w:t>
-      </w:r>
-    </w:p>
-    <w:p>
-      <w:pPr>
-        <w:pStyle w:val="Code"/>
-        <w:numPr>
-          <w:ilvl w:val="0"/>
-          <w:numId w:val="13"/>
-        </w:numPr>
-        <w:ind w:left="648" w:hanging="648"/>
-      </w:pPr>
-      <w:r>
-        <w:t xml:space="preserve">        &lt;Events&gt;</w:t>
-      </w:r>
-    </w:p>
-    <w:p>
-      <w:pPr>
-        <w:pStyle w:val="Code"/>
-        <w:numPr>
-          <w:ilvl w:val="0"/>
-          <w:numId w:val="13"/>
-        </w:numPr>
-        <w:ind w:left="648" w:hanging="648"/>
-      </w:pPr>
-      <w:r>
-        <w:t xml:space="preserve">          &lt;</w:t>
-      </w:r>
-      <w:proofErr w:type="spellStart"/>
-      <w:r>
-        <w:t>PowerState</w:t>
-      </w:r>
-      <w:proofErr w:type="spellEnd"/>
-      <w:r>
-        <w:t xml:space="preserve"> name="power" </w:t>
-      </w:r>
-      <w:proofErr w:type="spellStart"/>
-      <w:r>
-        <w:t>dataItemId</w:t>
-      </w:r>
-      <w:proofErr w:type="spellEnd"/>
-      <w:r>
-        <w:t>="9" sequence="30055111" timestamp="2008-07-</w:t>
-      </w:r>
-      <w:r>
-        <w:t>07T14:27:59.591"&gt;ON&lt;/</w:t>
-      </w:r>
-      <w:proofErr w:type="spellStart"/>
-      <w:r>
-        <w:t>PowerState</w:t>
-      </w:r>
-      <w:proofErr w:type="spellEnd"/>
-      <w:r>
-        <w:t>&gt;</w:t>
-      </w:r>
-    </w:p>
-    <w:p>
-      <w:pPr>
-        <w:pStyle w:val="Code"/>
-        <w:numPr>
-          <w:ilvl w:val="0"/>
-          <w:numId w:val="13"/>
-        </w:numPr>
-        <w:ind w:left="648" w:hanging="648"/>
-      </w:pPr>
-      <w:r>
-        <w:t xml:space="preserve">        &lt;/Events&gt;</w:t>
-      </w:r>
-    </w:p>
-    <w:p>
-      <w:pPr>
-        <w:pStyle w:val="Code"/>
-        <w:numPr>
-          <w:ilvl w:val="0"/>
-          <w:numId w:val="13"/>
-        </w:numPr>
-        <w:ind w:left="648" w:hanging="648"/>
-      </w:pPr>
-      <w:r>
-        <w:t xml:space="preserve">      &lt;/</w:t>
-      </w:r>
-      <w:proofErr w:type="spellStart"/>
-      <w:r>
-        <w:t>ComponentStream</w:t>
-      </w:r>
-      <w:proofErr w:type="spellEnd"/>
-      <w:r>
-        <w:t>&gt;</w:t>
-      </w:r>
-    </w:p>
-    <w:p>
-      <w:pPr>
-        <w:pStyle w:val="Code"/>
-        <w:numPr>
-          <w:ilvl w:val="0"/>
-          <w:numId w:val="13"/>
-        </w:numPr>
-        <w:ind w:left="648" w:hanging="648"/>
-      </w:pPr>
-      <w:r>
-        <w:t xml:space="preserve">    &lt;/</w:t>
-      </w:r>
-      <w:proofErr w:type="spellStart"/>
-      <w:r>
-        <w:t>DeviceStream</w:t>
-      </w:r>
-      <w:proofErr w:type="spellEnd"/>
-      <w:r>
-        <w:t>&gt;</w:t>
-      </w:r>
-    </w:p>
-    <w:p>
-      <w:pPr>
-        <w:pStyle w:val="Code"/>
-        <w:numPr>
-          <w:ilvl w:val="0"/>
-          <w:numId w:val="13"/>
-        </w:numPr>
-        <w:ind w:left="648" w:hanging="648"/>
-      </w:pPr>
-      <w:r>
-        <w:lastRenderedPageBreak/>
-        <w:t xml:space="preserve">    &lt;</w:t>
-      </w:r>
-      <w:proofErr w:type="spellStart"/>
-      <w:r>
-        <w:t>DeviceStream</w:t>
-      </w:r>
-      <w:proofErr w:type="spellEnd"/>
-      <w:r>
-        <w:t xml:space="preserve"> </w:t>
-      </w:r>
-      <w:proofErr w:type="spellStart"/>
-      <w:r>
-        <w:t>uuid</w:t>
-      </w:r>
-      <w:proofErr w:type="spellEnd"/>
-      <w:r>
-        <w:t>="2" name="mill-2"&gt;</w:t>
-      </w:r>
-    </w:p>
-    <w:p>
-      <w:pPr>
-        <w:pStyle w:val="Code"/>
-        <w:numPr>
-          <w:ilvl w:val="0"/>
-          <w:numId w:val="13"/>
-        </w:numPr>
-        <w:ind w:left="648" w:hanging="648"/>
-      </w:pPr>
-      <w:r>
-        <w:t xml:space="preserve">      &lt;</w:t>
-      </w:r>
-      <w:proofErr w:type="spellStart"/>
-      <w:r>
-        <w:t>ComponentStream</w:t>
-      </w:r>
-      <w:proofErr w:type="spellEnd"/>
-      <w:r>
-        <w:t xml:space="preserve"> </w:t>
-      </w:r>
-      <w:proofErr w:type="spellStart"/>
-      <w:r>
-        <w:t>componentId</w:t>
-      </w:r>
-      <w:proofErr w:type="spellEnd"/>
-      <w:r>
-        <w:t>="3" name="power" component="Power"&gt;</w:t>
-      </w:r>
-    </w:p>
-    <w:p>
-      <w:pPr>
-        <w:pStyle w:val="Code"/>
-        <w:numPr>
-          <w:ilvl w:val="0"/>
-          <w:numId w:val="13"/>
-        </w:numPr>
-        <w:ind w:left="648" w:hanging="648"/>
-      </w:pPr>
-      <w:r>
-        <w:t xml:space="preserve">        &lt;Events&gt;</w:t>
-      </w:r>
-    </w:p>
-    <w:p>
-      <w:pPr>
-        <w:pStyle w:val="Code"/>
-        <w:numPr>
-          <w:ilvl w:val="0"/>
-          <w:numId w:val="13"/>
-        </w:numPr>
-        <w:ind w:left="648" w:hanging="648"/>
-      </w:pPr>
-      <w:r>
-        <w:t xml:space="preserve">          &lt;</w:t>
-      </w:r>
-      <w:proofErr w:type="spellStart"/>
-      <w:r>
-        <w:t>PowerState</w:t>
-      </w:r>
-      <w:proofErr w:type="spellEnd"/>
-      <w:r>
-        <w:t xml:space="preserve"> name="power" </w:t>
-      </w:r>
-      <w:proofErr w:type="spellStart"/>
-      <w:r>
-        <w:t>dataItemId</w:t>
-      </w:r>
-      <w:proofErr w:type="spellEnd"/>
-      <w:r>
-        <w:t>="10" sequence="52162" timestamp="2008-06-</w:t>
-      </w:r>
-      <w:r>
-        <w:t>11T10:17:33.291"&gt;ON&lt;/</w:t>
-      </w:r>
-      <w:proofErr w:type="spellStart"/>
-      <w:r>
-        <w:t>PowerState</w:t>
-      </w:r>
-      <w:proofErr w:type="spellEnd"/>
-      <w:r>
-        <w:t>&gt;</w:t>
-      </w:r>
-    </w:p>
-    <w:p>
-      <w:pPr>
-        <w:pStyle w:val="Code"/>
-        <w:numPr>
-          <w:ilvl w:val="0"/>
-          <w:numId w:val="13"/>
-        </w:numPr>
-        <w:ind w:left="648" w:hanging="648"/>
-      </w:pPr>
-      <w:r>
-        <w:t xml:space="preserve">        &lt;/Events&gt;</w:t>
-      </w:r>
-    </w:p>
-    <w:p>
-      <w:pPr>
-        <w:pStyle w:val="Code"/>
-        <w:numPr>
-          <w:ilvl w:val="0"/>
-          <w:numId w:val="13"/>
-        </w:numPr>
-        <w:ind w:left="648" w:hanging="648"/>
-      </w:pPr>
-      <w:r>
-        <w:t xml:space="preserve">      &lt;/</w:t>
-      </w:r>
-      <w:proofErr w:type="spellStart"/>
-      <w:r>
-        <w:t>ComponentStream</w:t>
-      </w:r>
-      <w:proofErr w:type="spellEnd"/>
-      <w:r>
-        <w:t>&gt;</w:t>
-      </w:r>
-    </w:p>
-    <w:p>
-      <w:pPr>
-        <w:pStyle w:val="Code"/>
-        <w:numPr>
-          <w:ilvl w:val="0"/>
-          <w:numId w:val="13"/>
-        </w:numPr>
-        <w:ind w:left="648" w:hanging="648"/>
-      </w:pPr>
-      <w:r>
-        <w:t xml:space="preserve">    &lt;/</w:t>
-      </w:r>
-      <w:proofErr w:type="spellStart"/>
-      <w:r>
-        <w:t>DeviceStream</w:t>
-      </w:r>
-      <w:proofErr w:type="spellEnd"/>
-      <w:r>
-        <w:t>&gt;</w:t>
-      </w:r>
-    </w:p>
-    <w:p>
-      <w:pPr>
-        <w:pStyle w:val="Code"/>
-        <w:numPr>
-          <w:ilvl w:val="0"/>
-          <w:numId w:val="13"/>
-        </w:numPr>
-        <w:ind w:left="648" w:hanging="648"/>
-      </w:pPr>
-      <w:r>
-        <w:t xml:space="preserve">  &lt;/Streams&gt;</w:t>
-      </w:r>
-    </w:p>
-    <w:p>
-      <w:pPr>
-        <w:pStyle w:val="Code"/>
-        <w:numPr>
-          <w:ilvl w:val="0"/>
-          <w:numId w:val="13"/>
-        </w:numPr>
-        <w:ind w:left="648" w:hanging="648"/>
-      </w:pPr>
-      <w:r>
-        <w:t>&lt;/</w:t>
-      </w:r>
-      <w:proofErr w:type="spellStart"/>
-      <w:r>
-        <w:t>MTConnectStreams</w:t>
-      </w:r>
-      <w:proofErr w:type="spellEnd"/>
-      <w:r>
-        <w:t>&gt;</w:t>
-      </w:r>
-    </w:p>
-    <w:p>
-      <w:pPr>
-        <w:pStyle w:val="Heading2"/>
-        <w:ind w:hanging="648"/>
-      </w:pPr>
-      <w:bookmarkStart w:id="26" w:name="_TOC64065"/>
-      <w:bookmarkStart w:id="27" w:name="_Toc89966165"/>
-      <w:bookmarkStart w:id="28" w:name="_Toc106015126"/>
-      <w:bookmarkEnd w:id="26"/>
-      <w:proofErr w:type="spellStart"/>
-      <w:r>
-        <w:rPr>
-          <w:rFonts w:ascii="Courier" w:hAnsi="Courier"/>
-        </w:rPr>
-        <w:t>DeviceStream</w:t>
-      </w:r>
-      <w:bookmarkEnd w:id="27"/>
-      <w:bookmarkEnd w:id="28"/>
       <w:proofErr w:type="spellEnd"/>
     </w:p>
     <w:p>
@@ -6204,6 +6026,7 @@
         <w:rPr>
           <w:noProof/>
         </w:rPr>
+        <w:lastRenderedPageBreak/>
         <w:drawing>
           <wp:inline distT="0" distB="0" distL="0" distR="0">
             <wp:extent cx="4619625" cy="4026528"/>
@@ -6286,22 +6109,21 @@
         </w:tabs>
         <w:ind w:left="648" w:hanging="648"/>
       </w:pPr>
-      <w:bookmarkStart w:id="29" w:name="_Toc89966166"/>
-      <w:bookmarkStart w:id="30" w:name="_Toc106015127"/>
+      <w:bookmarkStart w:id="30" w:name="_Toc89966166"/>
+      <w:bookmarkStart w:id="31" w:name="_Toc254358226"/>
       <w:proofErr w:type="spellStart"/>
       <w:r>
         <w:rPr>
           <w:rFonts w:ascii="Courier" w:hAnsi="Courier"/>
         </w:rPr>
-        <w:lastRenderedPageBreak/>
         <w:t>DeviceStream</w:t>
       </w:r>
       <w:proofErr w:type="spellEnd"/>
       <w:r>
         <w:t xml:space="preserve"> Attributes</w:t>
       </w:r>
-      <w:bookmarkEnd w:id="29"/>
       <w:bookmarkEnd w:id="30"/>
+      <w:bookmarkEnd w:id="31"/>
     </w:p>
     <w:tbl>
       <w:tblPr>
@@ -6633,8 +6455,8 @@
         </w:tabs>
         <w:ind w:left="648" w:hanging="648"/>
       </w:pPr>
-      <w:bookmarkStart w:id="31" w:name="_Toc89966167"/>
-      <w:bookmarkStart w:id="32" w:name="_Toc106015128"/>
+      <w:bookmarkStart w:id="32" w:name="_Toc89966167"/>
+      <w:bookmarkStart w:id="33" w:name="_Toc254358227"/>
       <w:proofErr w:type="spellStart"/>
       <w:r>
         <w:rPr>
@@ -6646,8 +6468,8 @@
       <w:r>
         <w:t xml:space="preserve"> Elements</w:t>
       </w:r>
-      <w:bookmarkEnd w:id="31"/>
       <w:bookmarkEnd w:id="32"/>
+      <w:bookmarkEnd w:id="33"/>
     </w:p>
     <w:tbl>
       <w:tblPr>
@@ -6899,19 +6721,20 @@
           <w:rFonts w:ascii="Courier" w:hAnsi="Courier"/>
         </w:rPr>
       </w:pPr>
-      <w:bookmarkStart w:id="33" w:name="_TOC64637"/>
-      <w:bookmarkStart w:id="34" w:name="_Toc89966168"/>
-      <w:bookmarkStart w:id="35" w:name="_Toc106015129"/>
-      <w:bookmarkEnd w:id="33"/>
+      <w:bookmarkStart w:id="34" w:name="_TOC64637"/>
+      <w:bookmarkStart w:id="35" w:name="_Toc89966168"/>
+      <w:bookmarkStart w:id="36" w:name="_Toc254358228"/>
+      <w:bookmarkEnd w:id="34"/>
       <w:proofErr w:type="spellStart"/>
       <w:r>
         <w:rPr>
           <w:rFonts w:ascii="Courier" w:hAnsi="Courier"/>
         </w:rPr>
+        <w:lastRenderedPageBreak/>
         <w:t>ComponentStream</w:t>
       </w:r>
-      <w:bookmarkEnd w:id="34"/>
       <w:bookmarkEnd w:id="35"/>
+      <w:bookmarkEnd w:id="36"/>
       <w:proofErr w:type="spellEnd"/>
     </w:p>
     <w:p>
@@ -7079,22 +6902,21 @@
         </w:tabs>
         <w:ind w:left="648" w:hanging="648"/>
       </w:pPr>
-      <w:bookmarkStart w:id="36" w:name="_Toc89966169"/>
-      <w:bookmarkStart w:id="37" w:name="_Toc106015130"/>
+      <w:bookmarkStart w:id="37" w:name="_Toc89966169"/>
+      <w:bookmarkStart w:id="38" w:name="_Toc254358229"/>
       <w:proofErr w:type="spellStart"/>
       <w:r>
         <w:rPr>
           <w:rFonts w:ascii="Courier" w:hAnsi="Courier"/>
         </w:rPr>
-        <w:lastRenderedPageBreak/>
         <w:t>ComponentStream</w:t>
       </w:r>
       <w:proofErr w:type="spellEnd"/>
       <w:r>
         <w:t xml:space="preserve"> Attributes</w:t>
       </w:r>
-      <w:bookmarkEnd w:id="36"/>
       <w:bookmarkEnd w:id="37"/>
+      <w:bookmarkEnd w:id="38"/>
     </w:p>
     <w:tbl>
       <w:tblPr>
@@ -7626,6 +7448,7 @@
         </w:rPr>
       </w:pPr>
       <w:r>
+        <w:lastRenderedPageBreak/>
         <w:t xml:space="preserve">The Elements of the </w:t>
       </w:r>
       <w:proofErr w:type="spellStart"/>
@@ -7760,8 +7583,8 @@
         </w:tabs>
         <w:ind w:left="648" w:hanging="648"/>
       </w:pPr>
-      <w:bookmarkStart w:id="38" w:name="_Toc89966170"/>
-      <w:bookmarkStart w:id="39" w:name="_Toc106015131"/>
+      <w:bookmarkStart w:id="39" w:name="_Toc89966170"/>
+      <w:bookmarkStart w:id="40" w:name="_Toc254358230"/>
       <w:proofErr w:type="spellStart"/>
       <w:r>
         <w:rPr>
@@ -7773,8 +7596,8 @@
       <w:r>
         <w:t xml:space="preserve"> Elements</w:t>
       </w:r>
-      <w:bookmarkEnd w:id="38"/>
       <w:bookmarkEnd w:id="39"/>
+      <w:bookmarkEnd w:id="40"/>
     </w:p>
     <w:tbl>
       <w:tblPr>
@@ -8115,14 +7938,15 @@
         <w:pStyle w:val="Heading2"/>
         <w:ind w:hanging="648"/>
       </w:pPr>
-      <w:bookmarkStart w:id="40" w:name="_TOC65201"/>
-      <w:bookmarkStart w:id="41" w:name="_Ref89789984"/>
-      <w:bookmarkStart w:id="42" w:name="_Toc89966171"/>
-      <w:bookmarkStart w:id="43" w:name="_Toc106015132"/>
-      <w:bookmarkEnd w:id="40"/>
+      <w:bookmarkStart w:id="41" w:name="_TOC65201"/>
+      <w:bookmarkStart w:id="42" w:name="_Ref89789984"/>
+      <w:bookmarkStart w:id="43" w:name="_Toc89966171"/>
+      <w:bookmarkStart w:id="44" w:name="_Toc254358231"/>
+      <w:bookmarkEnd w:id="41"/>
       <w:r>
         <w:t>Samples and Events</w:t>
       </w:r>
+      <w:bookmarkEnd w:id="44"/>
     </w:p>
     <w:p>
       <w:pPr>
@@ -8176,15 +8000,16 @@
         <w:pStyle w:val="Heading2"/>
         <w:ind w:hanging="648"/>
       </w:pPr>
+      <w:bookmarkStart w:id="45" w:name="_Toc254358232"/>
       <w:r>
         <w:rPr>
           <w:rFonts w:ascii="Courier" w:hAnsi="Courier"/>
         </w:rPr>
         <w:t>Samples</w:t>
       </w:r>
-      <w:bookmarkEnd w:id="41"/>
       <w:bookmarkEnd w:id="42"/>
       <w:bookmarkEnd w:id="43"/>
+      <w:bookmarkEnd w:id="45"/>
     </w:p>
     <w:p>
       <w:pPr>
@@ -8517,18 +8342,18 @@
           <w:rFonts w:ascii="Courier" w:hAnsi="Courier"/>
         </w:rPr>
       </w:pPr>
-      <w:bookmarkStart w:id="44" w:name="_TOC65383"/>
-      <w:bookmarkStart w:id="45" w:name="_Toc89966172"/>
-      <w:bookmarkStart w:id="46" w:name="_Toc106015133"/>
-      <w:bookmarkEnd w:id="44"/>
+      <w:bookmarkStart w:id="46" w:name="_TOC65383"/>
+      <w:bookmarkStart w:id="47" w:name="_Toc89966172"/>
+      <w:bookmarkStart w:id="48" w:name="_Toc254358233"/>
+      <w:bookmarkEnd w:id="46"/>
       <w:r>
         <w:rPr>
           <w:rFonts w:ascii="Courier" w:hAnsi="Courier"/>
         </w:rPr>
         <w:t>Sample</w:t>
       </w:r>
-      <w:bookmarkEnd w:id="45"/>
-      <w:bookmarkEnd w:id="46"/>
+      <w:bookmarkEnd w:id="47"/>
+      <w:bookmarkEnd w:id="48"/>
     </w:p>
     <w:p>
       <w:pPr>
@@ -8562,7 +8387,13 @@
         <w:t>Sample</w:t>
       </w:r>
       <w:r>
-        <w:t xml:space="preserve"> can be used in place of </w:t>
+        <w:t xml:space="preserve"> can be used as a sub-element</w:t>
+      </w:r>
+      <w:r>
+        <w:t xml:space="preserve"> of</w:t>
+      </w:r>
+      <w:r>
+        <w:t xml:space="preserve"> </w:t>
       </w:r>
       <w:r>
         <w:rPr>
@@ -8571,11 +8402,13 @@
         <w:t>Sample</w:t>
       </w:r>
       <w:r>
-        <w:t xml:space="preserve">. Examples of </w:t>
-      </w:r>
-      <w:r>
-        <w:lastRenderedPageBreak/>
-        <w:t xml:space="preserve">sample sub-types are </w:t>
+        <w:rPr>
+          <w:rStyle w:val="ImbeddedCode"/>
+        </w:rPr>
+        <w:t>s</w:t>
+      </w:r>
+      <w:r>
+        <w:t xml:space="preserve">. Examples of sample sub-types are </w:t>
       </w:r>
       <w:r>
         <w:rPr>
@@ -8602,7 +8435,16 @@
         <w:t>Angle</w:t>
       </w:r>
       <w:r>
-        <w:t xml:space="preserve">. Sample types </w:t>
+        <w:t xml:space="preserve">. </w:t>
+      </w:r>
+      <w:r>
+        <w:rPr>
+          <w:rStyle w:val="ImbeddedCode"/>
+        </w:rPr>
+        <w:t>Sample</w:t>
+      </w:r>
+      <w:r>
+        <w:t xml:space="preserve"> types </w:t>
       </w:r>
       <w:r>
         <w:rPr>
@@ -8612,6 +8454,58 @@
       </w:r>
       <w:r>
         <w:t xml:space="preserve"> have numeric values.</w:t>
+      </w:r>
+    </w:p>
+    <w:p>
+      <w:pPr>
+        <w:pStyle w:val="BodyA"/>
+        <w:rPr>
+          <w:i/>
+        </w:rPr>
+      </w:pPr>
+      <w:r>
+        <w:t xml:space="preserve">If two adjacent samples for the same component and data item have the same value, the second sample </w:t>
+      </w:r>
+      <w:r>
+        <w:rPr>
+          <w:b/>
+        </w:rPr>
+        <w:t xml:space="preserve">MUST NOT </w:t>
+      </w:r>
+      <w:r>
+        <w:t xml:space="preserve">be sent to the client application and does not need to be retained by the </w:t>
+      </w:r>
+      <w:proofErr w:type="spellStart"/>
+      <w:r>
+        <w:t>MTConnect</w:t>
+      </w:r>
+      <w:proofErr w:type="spellEnd"/>
+      <w:r>
+        <w:t xml:space="preserve"> </w:t>
+      </w:r>
+      <w:r>
+        <w:rPr>
+          <w:rStyle w:val="Italics"/>
+        </w:rPr>
+        <w:t>Agent</w:t>
+      </w:r>
+      <w:r>
+        <w:t xml:space="preserve">. This will greatly reduce the amount of information sent to the application. The application can always assume that if the sample is not present, it has the previous value. If the application needs the present value, it can always ask for the </w:t>
+      </w:r>
+      <w:r>
+        <w:rPr>
+          <w:rStyle w:val="ImbeddedCode"/>
+        </w:rPr>
+        <w:t>current</w:t>
+      </w:r>
+      <w:r>
+        <w:t xml:space="preserve"> values (see </w:t>
+      </w:r>
+      <w:r>
+        <w:rPr>
+          <w:i/>
+        </w:rPr>
+        <w:t>Protocol).</w:t>
       </w:r>
     </w:p>
     <w:p>
@@ -8622,13 +8516,13 @@
         </w:tabs>
         <w:ind w:left="648" w:hanging="648"/>
       </w:pPr>
-      <w:bookmarkStart w:id="47" w:name="_Toc89966173"/>
-      <w:bookmarkStart w:id="48" w:name="_Toc106015134"/>
+      <w:bookmarkStart w:id="49" w:name="_Toc89966173"/>
+      <w:bookmarkStart w:id="50" w:name="_Toc254358234"/>
       <w:r>
         <w:t>Sample attributes:</w:t>
       </w:r>
-      <w:bookmarkEnd w:id="47"/>
-      <w:bookmarkEnd w:id="48"/>
+      <w:bookmarkEnd w:id="49"/>
+      <w:bookmarkEnd w:id="50"/>
     </w:p>
     <w:tbl>
       <w:tblPr>
@@ -8789,6 +8683,7 @@
               <w:rPr>
                 <w:rStyle w:val="ImbeddedCode"/>
               </w:rPr>
+              <w:lastRenderedPageBreak/>
               <w:t>name</w:t>
             </w:r>
           </w:p>
@@ -8937,25 +8832,10 @@
               <w:pStyle w:val="TableNormalParagraph"/>
             </w:pPr>
             <w:r>
-              <w:t xml:space="preserve">The sequence number of this sample. This value </w:t>
-            </w:r>
-            <w:r>
-              <w:rPr>
-                <w:b/>
-              </w:rPr>
-              <w:t>MUST</w:t>
-            </w:r>
-            <w:r>
-              <w:t xml:space="preserve"> have a maximum value of 2^63-1 and </w:t>
-            </w:r>
-            <w:r>
-              <w:rPr>
-                <w:b/>
-              </w:rPr>
-              <w:t>MUST</w:t>
-            </w:r>
-            <w:r>
-              <w:t xml:space="preserve"> be stored in a signed 64 bit integer.</w:t>
+              <w:t>The sequence number of this event. Values from 1 to 2^63-1 must be supported</w:t>
+            </w:r>
+            <w:r>
+              <w:t>.</w:t>
             </w:r>
           </w:p>
         </w:tc>
@@ -9290,8 +9170,8 @@
         </w:tabs>
         <w:ind w:left="648" w:hanging="648"/>
       </w:pPr>
-      <w:bookmarkStart w:id="49" w:name="_Toc89966174"/>
-      <w:bookmarkStart w:id="50" w:name="_Toc106015135"/>
+      <w:bookmarkStart w:id="51" w:name="_Toc89966174"/>
+      <w:bookmarkStart w:id="52" w:name="_Toc254358235"/>
       <w:r>
         <w:rPr>
           <w:rStyle w:val="ImbeddedCode"/>
@@ -9301,8 +9181,8 @@
       <w:r>
         <w:t xml:space="preserve"> Elements</w:t>
       </w:r>
-      <w:bookmarkEnd w:id="49"/>
-      <w:bookmarkEnd w:id="50"/>
+      <w:bookmarkEnd w:id="51"/>
+      <w:bookmarkEnd w:id="52"/>
     </w:p>
     <w:p>
       <w:pPr>
@@ -9536,51 +9416,51 @@
           <w:rStyle w:val="ImbeddedCode"/>
           <w:b/>
         </w:rPr>
+        <w:t>AngularVelocity</w:t>
+      </w:r>
+      <w:proofErr w:type="spellEnd"/>
+      <w:r>
+        <w:t xml:space="preserve"> A angular velocity represents the rate of change in angle. An angular velocity </w:t>
+      </w:r>
+      <w:r>
+        <w:rPr>
+          <w:b/>
+        </w:rPr>
+        <w:t>MUST</w:t>
+      </w:r>
+      <w:r>
+        <w:t xml:space="preserve"> always be reported in </w:t>
+      </w:r>
+      <w:r>
+        <w:rPr>
+          <w:rStyle w:val="ImbeddedCode"/>
+        </w:rPr>
+        <w:t>DEGREE/SECOND</w:t>
+      </w:r>
+      <w:r>
+        <w:t xml:space="preserve"> and </w:t>
+      </w:r>
+      <w:r>
+        <w:rPr>
+          <w:b/>
+        </w:rPr>
+        <w:t>MUST</w:t>
+      </w:r>
+      <w:r>
+        <w:t xml:space="preserve"> always have a numeric CDATA value as a floating point number.</w:t>
+      </w:r>
+    </w:p>
+    <w:p>
+      <w:pPr>
+        <w:pStyle w:val="GlossaryEntry"/>
+      </w:pPr>
+      <w:proofErr w:type="spellStart"/>
+      <w:r>
+        <w:rPr>
+          <w:rStyle w:val="ImbeddedCode"/>
+          <w:b/>
+        </w:rPr>
         <w:lastRenderedPageBreak/>
-        <w:t>AngularVelocity</w:t>
-      </w:r>
-      <w:proofErr w:type="spellEnd"/>
-      <w:r>
-        <w:t xml:space="preserve"> A angular velocity represents the rate of change in angle. An angular velocity </w:t>
-      </w:r>
-      <w:r>
-        <w:rPr>
-          <w:b/>
-        </w:rPr>
-        <w:t>MUST</w:t>
-      </w:r>
-      <w:r>
-        <w:t xml:space="preserve"> always be reported in </w:t>
-      </w:r>
-      <w:r>
-        <w:rPr>
-          <w:rStyle w:val="ImbeddedCode"/>
-        </w:rPr>
-        <w:t>DEGREE/SECOND</w:t>
-      </w:r>
-      <w:r>
-        <w:t xml:space="preserve"> and </w:t>
-      </w:r>
-      <w:r>
-        <w:rPr>
-          <w:b/>
-        </w:rPr>
-        <w:t>MUST</w:t>
-      </w:r>
-      <w:r>
-        <w:t xml:space="preserve"> always have a numeric CDATA value as a floating point number.</w:t>
-      </w:r>
-    </w:p>
-    <w:p>
-      <w:pPr>
-        <w:pStyle w:val="GlossaryEntry"/>
-      </w:pPr>
-      <w:proofErr w:type="spellStart"/>
-      <w:r>
-        <w:rPr>
-          <w:rStyle w:val="ImbeddedCode"/>
-          <w:b/>
-        </w:rPr>
         <w:t>AxisFeedrate</w:t>
       </w:r>
       <w:proofErr w:type="spellEnd"/>
@@ -10253,7 +10133,6 @@
           <w:rStyle w:val="ImbeddedCode"/>
           <w:b/>
         </w:rPr>
-        <w:lastRenderedPageBreak/>
         <w:t>SpindleSpeed</w:t>
       </w:r>
       <w:proofErr w:type="spellEnd"/>
@@ -10358,6 +10237,7 @@
           <w:rStyle w:val="ImbeddedCode"/>
           <w:b/>
         </w:rPr>
+        <w:lastRenderedPageBreak/>
         <w:t>Torque</w:t>
       </w:r>
       <w:r>
@@ -10571,13 +10451,13 @@
         </w:tabs>
         <w:ind w:left="648" w:hanging="648"/>
       </w:pPr>
-      <w:bookmarkStart w:id="51" w:name="_Toc89966175"/>
-      <w:bookmarkStart w:id="52" w:name="_Toc106015136"/>
+      <w:bookmarkStart w:id="53" w:name="_Toc89966175"/>
+      <w:bookmarkStart w:id="54" w:name="_Toc254358236"/>
       <w:r>
         <w:t>Extensibility</w:t>
       </w:r>
-      <w:bookmarkEnd w:id="51"/>
-      <w:bookmarkEnd w:id="52"/>
+      <w:bookmarkEnd w:id="53"/>
+      <w:bookmarkEnd w:id="54"/>
     </w:p>
     <w:p>
       <w:pPr>
@@ -10618,20 +10498,20 @@
         <w:pStyle w:val="Heading2"/>
         <w:ind w:hanging="648"/>
       </w:pPr>
-      <w:bookmarkStart w:id="53" w:name="_TOC69293"/>
-      <w:bookmarkStart w:id="54" w:name="_Ref89789990"/>
-      <w:bookmarkStart w:id="55" w:name="_Toc89966176"/>
-      <w:bookmarkStart w:id="56" w:name="_Toc106015137"/>
-      <w:bookmarkEnd w:id="53"/>
+      <w:bookmarkStart w:id="55" w:name="_TOC69293"/>
+      <w:bookmarkStart w:id="56" w:name="_Ref89789990"/>
+      <w:bookmarkStart w:id="57" w:name="_Toc89966176"/>
+      <w:bookmarkStart w:id="58" w:name="_Toc254358237"/>
+      <w:bookmarkEnd w:id="55"/>
       <w:r>
         <w:rPr>
           <w:rFonts w:ascii="Courier" w:hAnsi="Courier"/>
         </w:rPr>
         <w:t>Events</w:t>
       </w:r>
-      <w:bookmarkEnd w:id="54"/>
-      <w:bookmarkEnd w:id="55"/>
       <w:bookmarkEnd w:id="56"/>
+      <w:bookmarkEnd w:id="57"/>
+      <w:bookmarkEnd w:id="58"/>
     </w:p>
     <w:p>
       <w:pPr>
@@ -10964,18 +10844,18 @@
           <w:rFonts w:ascii="Courier" w:hAnsi="Courier"/>
         </w:rPr>
       </w:pPr>
-      <w:bookmarkStart w:id="57" w:name="_TOC69471"/>
-      <w:bookmarkStart w:id="58" w:name="_Toc89966177"/>
-      <w:bookmarkStart w:id="59" w:name="_Toc106015138"/>
-      <w:bookmarkEnd w:id="57"/>
+      <w:bookmarkStart w:id="59" w:name="_TOC69471"/>
+      <w:bookmarkStart w:id="60" w:name="_Toc89966177"/>
+      <w:bookmarkStart w:id="61" w:name="_Toc254358238"/>
+      <w:bookmarkEnd w:id="59"/>
       <w:r>
         <w:rPr>
           <w:rFonts w:ascii="Courier" w:hAnsi="Courier"/>
         </w:rPr>
         <w:t>Event</w:t>
       </w:r>
-      <w:bookmarkEnd w:id="58"/>
-      <w:bookmarkEnd w:id="59"/>
+      <w:bookmarkEnd w:id="60"/>
+      <w:bookmarkEnd w:id="61"/>
     </w:p>
     <w:p>
       <w:pPr>
@@ -11212,7 +11092,6 @@
               <w:rPr>
                 <w:rStyle w:val="ImbeddedCode"/>
               </w:rPr>
-              <w:lastRenderedPageBreak/>
               <w:t>name</w:t>
             </w:r>
           </w:p>
@@ -11537,6 +11416,7 @@
               <w:rPr>
                 <w:rStyle w:val="ImbeddedCode"/>
               </w:rPr>
+              <w:lastRenderedPageBreak/>
               <w:t>dataItemID</w:t>
             </w:r>
             <w:proofErr w:type="spellEnd"/>
@@ -11649,13 +11529,13 @@
         </w:tabs>
         <w:ind w:left="648" w:hanging="648"/>
       </w:pPr>
-      <w:bookmarkStart w:id="60" w:name="_Toc89966178"/>
-      <w:bookmarkStart w:id="61" w:name="_Toc106015139"/>
+      <w:bookmarkStart w:id="62" w:name="_Toc89966178"/>
+      <w:bookmarkStart w:id="63" w:name="_Toc254358239"/>
       <w:r>
         <w:t>Event Elements</w:t>
       </w:r>
-      <w:bookmarkEnd w:id="60"/>
-      <w:bookmarkEnd w:id="61"/>
+      <w:bookmarkEnd w:id="62"/>
+      <w:bookmarkEnd w:id="63"/>
     </w:p>
     <w:p>
       <w:pPr>
@@ -12267,7 +12147,6 @@
           <w:rStyle w:val="ImbeddedCode"/>
           <w:b/>
         </w:rPr>
-        <w:lastRenderedPageBreak/>
         <w:t>Direction</w:t>
       </w:r>
       <w:r>
@@ -12501,6 +12380,7 @@
                 <w:sz w:val="22"/>
                 <w:shd w:val="clear" w:color="auto" w:fill="FFFFFF"/>
               </w:rPr>
+              <w:lastRenderedPageBreak/>
               <w:t>COUNTER_CLOCKWISE</w:t>
             </w:r>
           </w:p>
@@ -13556,7 +13436,6 @@
                 <w:b/>
                 <w:color w:val="FFFFFF"/>
               </w:rPr>
-              <w:lastRenderedPageBreak/>
               <w:t>Value</w:t>
             </w:r>
           </w:p>
@@ -13710,6 +13589,7 @@
                 <w:sz w:val="22"/>
                 <w:shd w:val="clear" w:color="auto" w:fill="FFFFFF"/>
               </w:rPr>
+              <w:lastRenderedPageBreak/>
               <w:t>SYNCHRONOUS</w:t>
             </w:r>
           </w:p>
@@ -14885,17 +14765,17 @@
         <w:pStyle w:val="Heading2"/>
         <w:ind w:hanging="648"/>
       </w:pPr>
-      <w:bookmarkStart w:id="62" w:name="_TOC71192"/>
-      <w:bookmarkStart w:id="63" w:name="_Ref89789996"/>
-      <w:bookmarkStart w:id="64" w:name="_Toc89966179"/>
-      <w:bookmarkStart w:id="65" w:name="_Toc106015140"/>
-      <w:bookmarkEnd w:id="62"/>
+      <w:bookmarkStart w:id="64" w:name="_TOC71192"/>
+      <w:bookmarkStart w:id="65" w:name="_Ref89789996"/>
+      <w:bookmarkStart w:id="66" w:name="_Toc89966179"/>
+      <w:bookmarkStart w:id="67" w:name="_Toc254358240"/>
+      <w:bookmarkEnd w:id="64"/>
       <w:r>
         <w:t>Alarms</w:t>
       </w:r>
-      <w:bookmarkEnd w:id="63"/>
-      <w:bookmarkEnd w:id="64"/>
       <w:bookmarkEnd w:id="65"/>
+      <w:bookmarkEnd w:id="66"/>
+      <w:bookmarkEnd w:id="67"/>
     </w:p>
     <w:p>
       <w:pPr>
@@ -16401,21 +16281,21 @@
       <w:pPr>
         <w:pStyle w:val="Heading1"/>
       </w:pPr>
-      <w:bookmarkStart w:id="66" w:name="_Toc106015141"/>
+      <w:bookmarkStart w:id="68" w:name="_Toc254358241"/>
       <w:r>
         <w:lastRenderedPageBreak/>
         <w:t>Annotated XML Examples</w:t>
       </w:r>
       <w:bookmarkEnd w:id="12"/>
-      <w:bookmarkEnd w:id="66"/>
+      <w:bookmarkEnd w:id="68"/>
     </w:p>
     <w:p>
       <w:pPr>
         <w:pStyle w:val="Heading2"/>
         <w:ind w:hanging="648"/>
       </w:pPr>
-      <w:bookmarkStart w:id="67" w:name="_Toc89966183"/>
-      <w:bookmarkStart w:id="68" w:name="_Toc106015142"/>
+      <w:bookmarkStart w:id="69" w:name="_Toc89966183"/>
+      <w:bookmarkStart w:id="70" w:name="_Toc254358242"/>
       <w:r>
         <w:t xml:space="preserve">Example of a </w:t>
       </w:r>
@@ -16428,8 +16308,8 @@
       <w:r>
         <w:t xml:space="preserve"> Request</w:t>
       </w:r>
-      <w:bookmarkEnd w:id="67"/>
-      <w:bookmarkEnd w:id="68"/>
+      <w:bookmarkEnd w:id="69"/>
+      <w:bookmarkEnd w:id="70"/>
     </w:p>
     <w:p>
       <w:pPr>
@@ -17120,21 +17000,32 @@
     </w:p>
     <w:p>
       <w:pPr>
+        <w:pStyle w:val="Appendices"/>
+      </w:pPr>
+      <w:bookmarkStart w:id="71" w:name="_TOC71559"/>
+      <w:bookmarkStart w:id="72" w:name="_TOC78007"/>
+      <w:bookmarkStart w:id="73" w:name="_Toc254358243"/>
+      <w:bookmarkEnd w:id="71"/>
+      <w:bookmarkEnd w:id="72"/>
+      <w:r>
+        <w:lastRenderedPageBreak/>
+        <w:t>Appendices</w:t>
+      </w:r>
+      <w:bookmarkEnd w:id="73"/>
+    </w:p>
+    <w:p>
+      <w:pPr>
         <w:pStyle w:val="Appendix1"/>
-      </w:pPr>
-      <w:bookmarkStart w:id="69" w:name="_TOC71559"/>
-      <w:bookmarkStart w:id="70" w:name="_TOC78007"/>
-      <w:bookmarkStart w:id="71" w:name="_Toc106015143"/>
-      <w:bookmarkEnd w:id="69"/>
-      <w:bookmarkEnd w:id="70"/>
-      <w:r>
-        <w:lastRenderedPageBreak/>
+        <w:pageBreakBefore w:val="0"/>
+      </w:pPr>
+      <w:bookmarkStart w:id="74" w:name="_Toc254358244"/>
+      <w:r>
         <w:t>Bibliography</w:t>
       </w:r>
       <w:bookmarkEnd w:id="13"/>
       <w:bookmarkEnd w:id="14"/>
       <w:bookmarkEnd w:id="15"/>
-      <w:bookmarkEnd w:id="71"/>
+      <w:bookmarkEnd w:id="74"/>
     </w:p>
     <w:p>
       <w:pPr>
@@ -17464,6 +17355,7 @@
         <w:rPr>
           <w:i/>
         </w:rPr>
+        <w:lastRenderedPageBreak/>
         <w:t>ASME B5.59-2 Version 9c: Data Specification for Properties of Machine Tools for Milling and Turning. 2005.</w:t>
       </w:r>
     </w:p>
@@ -17484,7 +17376,6 @@
         <w:rPr>
           <w:i/>
         </w:rPr>
-        <w:lastRenderedPageBreak/>
         <w:t>ASME/ANSI B5.54: Methods for Performance Evaluation of Computer Numerically Controlled Lathes and Turning Centers. 2005.</w:t>
       </w:r>
     </w:p>
@@ -18058,7 +17949,7 @@
       <w:rPr>
         <w:noProof/>
       </w:rPr>
-      <w:t>1</w:t>
+      <w:t>22</w:t>
     </w:r>
     <w:r>
       <w:fldChar w:fldCharType="end"/>
@@ -18386,7 +18277,7 @@
   <w:abstractNum w:abstractNumId="0">
     <w:nsid w:val="00000002"/>
     <w:multiLevelType w:val="multilevel"/>
-    <w:tmpl w:val="F4145210"/>
+    <w:tmpl w:val="525AADA6"/>
     <w:lvl w:ilvl="0">
       <w:start w:val="1"/>
       <w:numFmt w:val="decimal"/>
@@ -20396,7 +20287,7 @@
   <w:style w:type="paragraph" w:default="1" w:styleId="Normal">
     <w:name w:val="Normal"/>
     <w:qFormat/>
-    <w:rsid w:val="00C25FB8"/>
+    <w:rsid w:val="007D368A"/>
     <w:rPr>
       <w:rFonts w:ascii="Courier" w:eastAsia="ヒラギノ角ゴ Pro W3" w:hAnsi="Courier"/>
       <w:color w:val="000000"/>
@@ -20686,6 +20577,7 @@
   </w:style>
   <w:style w:type="paragraph" w:styleId="TOC1">
     <w:name w:val="toc 1"/>
+    <w:uiPriority w:val="39"/>
     <w:rsid w:val="007D14F9"/>
     <w:pPr>
       <w:spacing w:before="120" w:after="120"/>
@@ -20699,6 +20591,7 @@
   </w:style>
   <w:style w:type="paragraph" w:styleId="TOC2">
     <w:name w:val="toc 2"/>
+    <w:uiPriority w:val="39"/>
     <w:rsid w:val="007D14F9"/>
     <w:pPr>
       <w:ind w:left="200"/>
@@ -20711,6 +20604,7 @@
   </w:style>
   <w:style w:type="paragraph" w:styleId="TOC3">
     <w:name w:val="toc 3"/>
+    <w:uiPriority w:val="39"/>
     <w:rsid w:val="007D14F9"/>
     <w:pPr>
       <w:ind w:left="400"/>
@@ -21310,6 +21204,19 @@
       <w:ind w:left="432" w:hanging="432"/>
     </w:pPr>
   </w:style>
+  <w:style w:type="paragraph" w:customStyle="1" w:styleId="Appendices">
+    <w:name w:val="Appendices"/>
+    <w:basedOn w:val="Heading1"/>
+    <w:next w:val="Appendix1"/>
+    <w:qFormat/>
+    <w:rsid w:val="007D368A"/>
+    <w:pPr>
+      <w:numPr>
+        <w:numId w:val="0"/>
+      </w:numPr>
+      <w:jc w:val="center"/>
+    </w:pPr>
+  </w:style>
 </w:styles>
 </file>
 
@@ -21601,7 +21508,7 @@
 </file>
 
 <file path=customXml/itemProps1.xml><?xml version="1.0" encoding="utf-8"?>
-<ds:datastoreItem xmlns:ds="http://schemas.openxmlformats.org/officeDocument/2006/customXml" ds:itemID="{54F847A9-BC5E-4B10-AD30-E09F243717ED}">
+<ds:datastoreItem xmlns:ds="http://schemas.openxmlformats.org/officeDocument/2006/customXml" ds:itemID="{4DD4B85D-42A6-4B08-945D-C7A6F16E6A14}">
   <ds:schemaRefs>
     <ds:schemaRef ds:uri="http://schemas.openxmlformats.org/officeDocument/2006/bibliography"/>
   </ds:schemaRefs>

--- a/MTC_Part_3_Streams.docx
+++ b/MTC_Part_3_Streams.docx
@@ -83,14 +83,12 @@
                       <w:rFonts w:ascii="Times New Roman" w:hAnsi="Times New Roman"/>
                     </w:rPr>
                   </w:pPr>
-                  <w:proofErr w:type="spellStart"/>
                   <w:r>
                     <w:rPr>
                       <w:rFonts w:ascii="Times New Roman" w:hAnsi="Times New Roman"/>
                     </w:rPr>
                     <w:t>MTConnect</w:t>
                   </w:r>
-                  <w:proofErr w:type="spellEnd"/>
                   <w:r>
                     <w:rPr>
                       <w:rFonts w:ascii="Times New Roman" w:hAnsi="Times New Roman"/>
@@ -165,21 +163,7 @@
                     <w:rPr>
                       <w:rFonts w:ascii="Times New Roman" w:hAnsi="Times New Roman"/>
                     </w:rPr>
-                    <w:t xml:space="preserve">Prepared for: </w:t>
-                  </w:r>
-                  <w:proofErr w:type="spellStart"/>
-                  <w:r>
-                    <w:rPr>
-                      <w:rFonts w:ascii="Times New Roman" w:hAnsi="Times New Roman"/>
-                    </w:rPr>
-                    <w:t>MTConnect</w:t>
-                  </w:r>
-                  <w:proofErr w:type="spellEnd"/>
-                  <w:r>
-                    <w:rPr>
-                      <w:rFonts w:ascii="Times New Roman" w:hAnsi="Times New Roman"/>
-                    </w:rPr>
-                    <w:t xml:space="preserve"> Institute</w:t>
+                    <w:t>Prepared for: MTConnect Institute</w:t>
                   </w:r>
                 </w:p>
                 <w:p>
@@ -192,16 +176,8 @@
                     <w:rPr>
                       <w:rFonts w:ascii="Times New Roman" w:hAnsi="Times New Roman"/>
                     </w:rPr>
-                    <w:t xml:space="preserve">Prepared by: William </w:t>
+                    <w:t>Prepared by: William Sobel</w:t>
                   </w:r>
-                  <w:proofErr w:type="spellStart"/>
-                  <w:r>
-                    <w:rPr>
-                      <w:rFonts w:ascii="Times New Roman" w:hAnsi="Times New Roman"/>
-                    </w:rPr>
-                    <w:t>Sobel</w:t>
-                  </w:r>
-                  <w:proofErr w:type="spellEnd"/>
                 </w:p>
                 <w:p>
                   <w:pPr>
@@ -248,8 +224,6 @@
       <w:pPr>
         <w:pStyle w:val="BodyA"/>
       </w:pPr>
-      <w:proofErr w:type="spellStart"/>
-      <w:proofErr w:type="gramStart"/>
       <w:r>
         <w:rPr>
           <w:rFonts w:ascii="Times New Roman Bold" w:hAnsi="Times New Roman Bold"/>
@@ -258,74 +232,15 @@
           <w:sz w:val="48"/>
         </w:rPr>
         <w:lastRenderedPageBreak/>
-        <w:t>MTConnect</w:t>
-      </w:r>
-      <w:proofErr w:type="spellEnd"/>
-      <w:r>
-        <w:rPr>
-          <w:rFonts w:ascii="Times New Roman Bold" w:hAnsi="Times New Roman Bold"/>
-          <w:color w:val="2B6991"/>
-          <w:kern w:val="0"/>
-          <w:sz w:val="48"/>
-        </w:rPr>
-        <w:t xml:space="preserve">  Specification</w:t>
-      </w:r>
-      <w:proofErr w:type="gramEnd"/>
+        <w:t>MTConnect  Specification</w:t>
+      </w:r>
     </w:p>
     <w:p>
       <w:pPr>
         <w:pStyle w:val="BodyA"/>
       </w:pPr>
       <w:r>
-        <w:t xml:space="preserve">AMT - The Association </w:t>
-      </w:r>
-      <w:proofErr w:type="gramStart"/>
-      <w:r>
-        <w:t>For</w:t>
-      </w:r>
-      <w:proofErr w:type="gramEnd"/>
-      <w:r>
-        <w:t xml:space="preserve"> Manufacturing Technology (“AMT”) owns the copyright in this </w:t>
-      </w:r>
-      <w:proofErr w:type="spellStart"/>
-      <w:r>
-        <w:t>MTConnect</w:t>
-      </w:r>
-      <w:proofErr w:type="spellEnd"/>
-      <w:r>
-        <w:t xml:space="preserve"> Specification.  AMT grants to you a non-exclusive, non- transferable, revocable, non-</w:t>
-      </w:r>
-      <w:proofErr w:type="spellStart"/>
-      <w:r>
-        <w:t>sublicensable</w:t>
-      </w:r>
-      <w:proofErr w:type="spellEnd"/>
-      <w:r>
-        <w:t xml:space="preserve">, fully-paid-up copyright license to reproduce, copy and redistribute the </w:t>
-      </w:r>
-      <w:proofErr w:type="spellStart"/>
-      <w:r>
-        <w:t>MTConnect</w:t>
-      </w:r>
-      <w:proofErr w:type="spellEnd"/>
-      <w:r>
-        <w:t xml:space="preserve"> Specification, provided that you may only copy or redistribute the </w:t>
-      </w:r>
-      <w:proofErr w:type="spellStart"/>
-      <w:r>
-        <w:t>MTConnect</w:t>
-      </w:r>
-      <w:proofErr w:type="spellEnd"/>
-      <w:r>
-        <w:t xml:space="preserve"> Specification in the form in which you received it, without modifications, and with all copyright notices and other notices and disclaimers contained in the </w:t>
-      </w:r>
-      <w:proofErr w:type="spellStart"/>
-      <w:r>
-        <w:t>MTConnect</w:t>
-      </w:r>
-      <w:proofErr w:type="spellEnd"/>
-      <w:r>
-        <w:t xml:space="preserve"> Specification. </w:t>
+        <w:t xml:space="preserve">AMT - The Association For Manufacturing Technology (“AMT”) owns the copyright in this MTConnect Specification.  AMT grants to you a non-exclusive, non- transferable, revocable, non-sublicensable, fully-paid-up copyright license to reproduce, copy and redistribute the MTConnect Specification, provided that you may only copy or redistribute the MTConnect Specification in the form in which you received it, without modifications, and with all copyright notices and other notices and disclaimers contained in the MTConnect Specification. </w:t>
       </w:r>
     </w:p>
     <w:p>
@@ -333,70 +248,14 @@
         <w:pStyle w:val="BodyA"/>
       </w:pPr>
       <w:r>
-        <w:t xml:space="preserve">If you intend to adopt or implement this </w:t>
-      </w:r>
-      <w:proofErr w:type="spellStart"/>
-      <w:r>
-        <w:t>MTConnect</w:t>
-      </w:r>
-      <w:proofErr w:type="spellEnd"/>
-      <w:r>
-        <w:t xml:space="preserve"> Specification in a product, whether hardware, software or firmware, which complies with the </w:t>
-      </w:r>
-      <w:proofErr w:type="spellStart"/>
-      <w:r>
-        <w:t>MTConnect</w:t>
-      </w:r>
-      <w:proofErr w:type="spellEnd"/>
-      <w:r>
-        <w:t xml:space="preserve"> Specification, you must agree to the </w:t>
-      </w:r>
-      <w:proofErr w:type="spellStart"/>
-      <w:r>
-        <w:t>MTConnect</w:t>
-      </w:r>
-      <w:proofErr w:type="spellEnd"/>
-      <w:r>
-        <w:t xml:space="preserve"> Specification Implementer License Agreement (“Implementer License”) or to the </w:t>
-      </w:r>
-      <w:proofErr w:type="spellStart"/>
-      <w:r>
-        <w:t>MTConnect</w:t>
-      </w:r>
-      <w:proofErr w:type="spellEnd"/>
-      <w:r>
-        <w:t xml:space="preserve"> Intellectual Property Policy and Agreement (“IP Policy”).  The Implementer License and IP Policy each sets forth the license terms and other terms of use for </w:t>
-      </w:r>
-      <w:proofErr w:type="spellStart"/>
-      <w:r>
-        <w:t>MTConnect</w:t>
-      </w:r>
-      <w:proofErr w:type="spellEnd"/>
-      <w:r>
-        <w:t xml:space="preserve"> Implementers to adopt or implement the </w:t>
-      </w:r>
-      <w:proofErr w:type="spellStart"/>
-      <w:r>
-        <w:t>MTConnect</w:t>
-      </w:r>
-      <w:proofErr w:type="spellEnd"/>
-      <w:r>
-        <w:t xml:space="preserve"> Specifications, including certain license rights covering necessary patent claims for that purpose.  These materials can be found at www.MTConnect.org, or by contacting Paul </w:t>
-      </w:r>
-      <w:proofErr w:type="spellStart"/>
-      <w:r>
-        <w:t>Warndorf</w:t>
-      </w:r>
-      <w:proofErr w:type="spellEnd"/>
-      <w:r>
-        <w:t xml:space="preserve"> at </w:t>
+        <w:t xml:space="preserve">If you intend to adopt or implement this MTConnect Specification in a product, whether hardware, software or firmware, which complies with the MTConnect Specification, you must agree to the MTConnect Specification Implementer License Agreement (“Implementer License”) or to the MTConnect Intellectual Property Policy and Agreement (“IP Policy”).  The Implementer License and IP Policy each sets forth the license terms and other terms of use for MTConnect Implementers to adopt or implement the MTConnect Specifications, including certain license rights covering necessary patent claims for that purpose.  These materials can be found at www.MTConnect.org, or by contacting Paul Warndorf at </w:t>
       </w:r>
       <w:hyperlink r:id="rId12" w:history="1">
         <w:r>
           <w:rPr>
             <w:rStyle w:val="Hyperlink"/>
           </w:rPr>
-          <w:t>mailto:pwarndorf@mtconnec.hyperoffice.com</w:t>
+          <w:t>mailto:pwarndorf@mtconnect.hyperoffice.com</w:t>
         </w:r>
       </w:hyperlink>
       <w:r>
@@ -407,29 +266,8 @@
       <w:pPr>
         <w:pStyle w:val="BodyA"/>
       </w:pPr>
-      <w:proofErr w:type="spellStart"/>
-      <w:r>
-        <w:t>MTConnect</w:t>
-      </w:r>
-      <w:proofErr w:type="spellEnd"/>
-      <w:r>
-        <w:t xml:space="preserve"> Institute and AMT have no responsibility to identify patents, patent claims or patent applications which may relate to or be required to implement a Specification, or to determine the legal validity or scope of any such patent claims brought to their attention.  Each </w:t>
-      </w:r>
-      <w:proofErr w:type="spellStart"/>
-      <w:r>
-        <w:t>MTConnect</w:t>
-      </w:r>
-      <w:proofErr w:type="spellEnd"/>
-      <w:r>
-        <w:t xml:space="preserve"> Implementer is responsible for securing its own licenses or rights to any patent or other intellectual property rights that may be necessary for such use, and neither AMT nor </w:t>
-      </w:r>
-      <w:proofErr w:type="spellStart"/>
-      <w:r>
-        <w:t>MTConnect</w:t>
-      </w:r>
-      <w:proofErr w:type="spellEnd"/>
-      <w:r>
-        <w:t xml:space="preserve"> Institute have any obligation to secure any such rights.  </w:t>
+      <w:r>
+        <w:t xml:space="preserve">MTConnect Institute and AMT have no responsibility to identify patents, patent claims or patent applications which may relate to or be required to implement a Specification, or to determine the legal validity or scope of any such patent claims brought to their attention.  Each MTConnect Implementer is responsible for securing its own licenses or rights to any patent or other intellectual property rights that may be necessary for such use, and neither AMT nor MTConnect Institute have any obligation to secure any such rights.  </w:t>
       </w:r>
     </w:p>
     <w:p>
@@ -437,71 +275,7 @@
         <w:pStyle w:val="BodyA"/>
       </w:pPr>
       <w:r>
-        <w:t xml:space="preserve">The </w:t>
-      </w:r>
-      <w:proofErr w:type="spellStart"/>
-      <w:r>
-        <w:t>MTConnect</w:t>
-      </w:r>
-      <w:proofErr w:type="spellEnd"/>
-      <w:r>
-        <w:t xml:space="preserve"> Specification is provided “as is” and </w:t>
-      </w:r>
-      <w:proofErr w:type="spellStart"/>
-      <w:r>
-        <w:t>MTConnect</w:t>
-      </w:r>
-      <w:proofErr w:type="spellEnd"/>
-      <w:r>
-        <w:t xml:space="preserve"> Institute and AMT, and each of their respective members, officers, affiliates, sponsors and agents, make no representation or warranty of any kind relating to these materials or to any implementation of the </w:t>
-      </w:r>
-      <w:proofErr w:type="spellStart"/>
-      <w:r>
-        <w:t>MTConnect</w:t>
-      </w:r>
-      <w:proofErr w:type="spellEnd"/>
-      <w:r>
-        <w:t xml:space="preserve"> Specification in any product, including, without limitation, any express or implied warranty of </w:t>
-      </w:r>
-      <w:proofErr w:type="spellStart"/>
-      <w:r>
-        <w:t>noninfringement</w:t>
-      </w:r>
-      <w:proofErr w:type="spellEnd"/>
-      <w:r>
-        <w:t xml:space="preserve">, merchantability, or fitness for particular purpose, or of the accuracy, reliability, or completeness of information contained herein.  In no event shall </w:t>
-      </w:r>
-      <w:proofErr w:type="spellStart"/>
-      <w:r>
-        <w:t>MTConnect</w:t>
-      </w:r>
-      <w:proofErr w:type="spellEnd"/>
-      <w:r>
-        <w:t xml:space="preserve"> Institute or AMT be liable to any user or implementer of the </w:t>
-      </w:r>
-      <w:proofErr w:type="spellStart"/>
-      <w:r>
-        <w:t>MTConnect</w:t>
-      </w:r>
-      <w:proofErr w:type="spellEnd"/>
-      <w:r>
-        <w:t xml:space="preserve"> Specification for the cost of procuring substitute goods or services, lost profits, loss of use, loss of data or any incidental, consequential, indirect, special or punitive damages or other direct damages, whether under contract, tort, warranty or otherwise, arising in any way out of access, use or inability to use the </w:t>
-      </w:r>
-      <w:proofErr w:type="spellStart"/>
-      <w:r>
-        <w:t>MTConnect</w:t>
-      </w:r>
-      <w:proofErr w:type="spellEnd"/>
-      <w:r>
-        <w:t xml:space="preserve"> Specification or other </w:t>
-      </w:r>
-      <w:proofErr w:type="spellStart"/>
-      <w:r>
-        <w:t>MTConnect</w:t>
-      </w:r>
-      <w:proofErr w:type="spellEnd"/>
-      <w:r>
-        <w:t xml:space="preserve"> Materials, whether or not they had advance notice of the possibility of such damage.</w:t>
+        <w:t>The MTConnect Specification is provided “as is” and MTConnect Institute and AMT, and each of their respective members, officers, affiliates, sponsors and agents, make no representation or warranty of any kind relating to these materials or to any implementation of the MTConnect Specification in any product, including, without limitation, any express or implied warranty of noninfringement, merchantability, or fitness for particular purpose, or of the accuracy, reliability, or completeness of information contained herein.  In no event shall MTConnect Institute or AMT be liable to any user or implementer of the MTConnect Specification for the cost of procuring substitute goods or services, lost profits, loss of use, loss of data or any incidental, consequential, indirect, special or punitive damages or other direct damages, whether under contract, tort, warranty or otherwise, arising in any way out of access, use or inability to use the MTConnect Specification or other MTConnect Materials, whether or not they had advance notice of the possibility of such damage.</w:t>
       </w:r>
     </w:p>
     <w:p>
@@ -3086,21 +2860,8 @@
         <w:pStyle w:val="BodyA"/>
         <w:spacing w:after="0"/>
       </w:pPr>
-      <w:proofErr w:type="spellStart"/>
-      <w:r>
-        <w:t>MTConnect</w:t>
-      </w:r>
-      <w:proofErr w:type="spellEnd"/>
-      <w:r>
-        <w:t xml:space="preserve"> is a standard based on an open protocol for data integration. </w:t>
-      </w:r>
-      <w:proofErr w:type="spellStart"/>
-      <w:r>
-        <w:t>MTConnect</w:t>
-      </w:r>
-      <w:proofErr w:type="spellEnd"/>
-      <w:r>
-        <w:t xml:space="preserve"> is not intended to replace the functionality of existing products, but it strives to enhance the data acquisition capabilities of devices and applications and move toward a plug-and-play environment to reduce the cost of integration.</w:t>
+      <w:r>
+        <w:t>MTConnect is a standard based on an open protocol for data integration. MTConnect is not intended to replace the functionality of existing products, but it strives to enhance the data acquisition capabilities of devices and applications and move toward a plug-and-play environment to reduce the cost of integration.</w:t>
       </w:r>
     </w:p>
     <w:p>
@@ -3108,13 +2869,8 @@
         <w:pStyle w:val="BodyA"/>
         <w:spacing w:before="180"/>
       </w:pPr>
-      <w:proofErr w:type="spellStart"/>
-      <w:r>
-        <w:t>MTConnect</w:t>
-      </w:r>
-      <w:proofErr w:type="spellEnd"/>
-      <w:r>
-        <w:t xml:space="preserve"> is built upon the most prevalent standards in the manufacturing and software industry, maximizing the number of tools available for its implementation and providing the highest level of interoperability with other standards and tools in these industries.</w:t>
+      <w:r>
+        <w:t>MTConnect is built upon the most prevalent standards in the manufacturing and software industry, maximizing the number of tools available for its implementation and providing the highest level of interoperability with other standards and tools in these industries.</w:t>
       </w:r>
     </w:p>
     <w:p>
@@ -3227,15 +2983,7 @@
         <w:spacing w:after="0"/>
       </w:pPr>
       <w:r>
-        <w:t xml:space="preserve">The types of data that may need to be addressed in </w:t>
-      </w:r>
-      <w:proofErr w:type="spellStart"/>
-      <w:r>
-        <w:t>MTConnect</w:t>
-      </w:r>
-      <w:proofErr w:type="spellEnd"/>
-      <w:r>
-        <w:t xml:space="preserve"> could include:</w:t>
+        <w:t>The types of data that may need to be addressed in MTConnect could include:</w:t>
       </w:r>
     </w:p>
     <w:p>
@@ -3306,15 +3054,7 @@
         <w:pStyle w:val="BodyA"/>
       </w:pPr>
       <w:r>
-        <w:t xml:space="preserve">To accommodate the vast amount of different types of devices and information that may come into play, </w:t>
-      </w:r>
-      <w:proofErr w:type="spellStart"/>
-      <w:r>
-        <w:t>MTConnect</w:t>
-      </w:r>
-      <w:proofErr w:type="spellEnd"/>
-      <w:r>
-        <w:t xml:space="preserve"> will provide a common high-level vocabulary and structure. </w:t>
+        <w:t xml:space="preserve">To accommodate the vast amount of different types of devices and information that may come into play, MTConnect will provide a common high-level vocabulary and structure. </w:t>
       </w:r>
     </w:p>
     <w:p>
@@ -3322,15 +3062,7 @@
         <w:pStyle w:val="BodyA"/>
       </w:pPr>
       <w:r>
-        <w:t xml:space="preserve">The first version of </w:t>
-      </w:r>
-      <w:proofErr w:type="spellStart"/>
-      <w:r>
-        <w:t>MTConnect</w:t>
-      </w:r>
-      <w:proofErr w:type="spellEnd"/>
-      <w:r>
-        <w:t xml:space="preserve"> will focus on a </w:t>
+        <w:t xml:space="preserve">The first version of MTConnect will focus on a </w:t>
       </w:r>
       <w:r>
         <w:rPr>
@@ -3347,13 +3079,8 @@
         <w:pStyle w:val="Heading2"/>
       </w:pPr>
       <w:bookmarkStart w:id="2" w:name="_Toc254358218"/>
-      <w:proofErr w:type="spellStart"/>
-      <w:r>
-        <w:t>MTConnect</w:t>
-      </w:r>
-      <w:proofErr w:type="spellEnd"/>
-      <w:r>
-        <w:t xml:space="preserve"> Document Structure</w:t>
+      <w:r>
+        <w:t>MTConnect Document Structure</w:t>
       </w:r>
       <w:bookmarkEnd w:id="2"/>
     </w:p>
@@ -3362,15 +3089,7 @@
         <w:pStyle w:val="BodyA"/>
       </w:pPr>
       <w:r>
-        <w:t xml:space="preserve">The </w:t>
-      </w:r>
-      <w:proofErr w:type="spellStart"/>
-      <w:r>
-        <w:t>MTConnect</w:t>
-      </w:r>
-      <w:proofErr w:type="spellEnd"/>
-      <w:r>
-        <w:t xml:space="preserve"> specification is subdivided using the following scheme:</w:t>
+        <w:t>The MTConnect specification is subdivided using the following scheme:</w:t>
       </w:r>
     </w:p>
     <w:p>
@@ -3418,15 +3137,7 @@
       <w:bookmarkStart w:id="3" w:name="_TOC3188"/>
       <w:bookmarkEnd w:id="3"/>
       <w:r>
-        <w:t xml:space="preserve">Extensions to the standard will be made according to this scheme and new sections will be added as new areas are addressed. Documents will be named as follows: </w:t>
-      </w:r>
-      <w:proofErr w:type="spellStart"/>
-      <w:r>
-        <w:t>MTC_Part</w:t>
-      </w:r>
-      <w:proofErr w:type="spellEnd"/>
-      <w:r>
-        <w:t>_&lt;Number&gt;_&lt;Description&gt;.doc. All documents will be developed in Microsoft® Word format and released in Adobe® PDF format. For example, this document is MTC_Part_1_Overview.doc.</w:t>
+        <w:t>Extensions to the standard will be made according to this scheme and new sections will be added as new areas are addressed. Documents will be named as follows: MTC_Part_&lt;Number&gt;_&lt;Description&gt;.doc. All documents will be developed in Microsoft® Word format and released in Adobe® PDF format. For example, this document is MTC_Part_1_Overview.doc.</w:t>
       </w:r>
     </w:p>
     <w:p>
@@ -3462,15 +3173,7 @@
         </w:rPr>
       </w:pPr>
       <w:r>
-        <w:t xml:space="preserve">define the </w:t>
-      </w:r>
-      <w:proofErr w:type="spellStart"/>
-      <w:r>
-        <w:t>MTConnect</w:t>
-      </w:r>
-      <w:proofErr w:type="spellEnd"/>
-      <w:r>
-        <w:t xml:space="preserve"> standard;</w:t>
+        <w:t>define the MTConnect standard;</w:t>
       </w:r>
     </w:p>
     <w:p>
@@ -3486,15 +3189,7 @@
         </w:rPr>
       </w:pPr>
       <w:r>
-        <w:t xml:space="preserve">specify the requirements for compliance with the </w:t>
-      </w:r>
-      <w:proofErr w:type="spellStart"/>
-      <w:r>
-        <w:t>MTConnect</w:t>
-      </w:r>
-      <w:proofErr w:type="spellEnd"/>
-      <w:r>
-        <w:t xml:space="preserve"> standard;</w:t>
+        <w:t>specify the requirements for compliance with the MTConnect standard;</w:t>
       </w:r>
     </w:p>
     <w:p>
@@ -3536,19 +3231,11 @@
           <w:position w:val="-2"/>
         </w:rPr>
       </w:pPr>
-      <w:proofErr w:type="gramStart"/>
       <w:r>
         <w:rPr>
           <w:kern w:val="1"/>
         </w:rPr>
-        <w:t>provide</w:t>
-      </w:r>
-      <w:proofErr w:type="gramEnd"/>
-      <w:r>
-        <w:rPr>
-          <w:kern w:val="1"/>
-        </w:rPr>
-        <w:t xml:space="preserve"> developers with the necessary guidelines to use the standard to develop applications.</w:t>
+        <w:t>provide developers with the necessary guidelines to use the standard to develop applications.</w:t>
       </w:r>
     </w:p>
     <w:p>
@@ -3607,7 +3294,6 @@
       <w:pPr>
         <w:pStyle w:val="GlossaryEntry"/>
       </w:pPr>
-      <w:proofErr w:type="gramStart"/>
       <w:r>
         <w:rPr>
           <w:b/>
@@ -3618,13 +3304,11 @@
         <w:tab/>
         <w:t>An optional software component that connects the Agent to the Device.</w:t>
       </w:r>
-      <w:proofErr w:type="gramEnd"/>
     </w:p>
     <w:p>
       <w:pPr>
         <w:pStyle w:val="GlossaryEntry"/>
       </w:pPr>
-      <w:proofErr w:type="gramStart"/>
       <w:r>
         <w:rPr>
           <w:b/>
@@ -3633,13 +3317,8 @@
       </w:r>
       <w:r>
         <w:tab/>
-        <w:t xml:space="preserve">A process that implements the </w:t>
-      </w:r>
-      <w:proofErr w:type="spellStart"/>
-      <w:r>
-        <w:t>MTConnect</w:t>
-      </w:r>
-      <w:proofErr w:type="spellEnd"/>
+        <w:t>A process that implements the MTConnect</w:t>
+      </w:r>
       <w:r>
         <w:rPr>
           <w:vertAlign w:val="superscript"/>
@@ -3647,19 +3326,7 @@
         <w:t>®</w:t>
       </w:r>
       <w:r>
-        <w:t xml:space="preserve"> HTTP protocol, XML generation, and </w:t>
-      </w:r>
-      <w:proofErr w:type="spellStart"/>
-      <w:r>
-        <w:t>MTConnect</w:t>
-      </w:r>
-      <w:proofErr w:type="spellEnd"/>
-      <w:r>
-        <w:t xml:space="preserve"> protocol.</w:t>
-      </w:r>
-      <w:proofErr w:type="gramEnd"/>
-      <w:r>
-        <w:t xml:space="preserve"> The agent </w:t>
+        <w:t xml:space="preserve"> HTTP protocol, XML generation, and MTConnect protocol. The agent </w:t>
       </w:r>
       <w:r>
         <w:rPr>
@@ -3707,15 +3374,7 @@
       </w:r>
       <w:r>
         <w:tab/>
-        <w:t xml:space="preserve">A process or set of processes that access the </w:t>
-      </w:r>
-      <w:proofErr w:type="spellStart"/>
-      <w:r>
-        <w:t>MTConnect</w:t>
-      </w:r>
-      <w:proofErr w:type="spellEnd"/>
-      <w:r>
-        <w:t xml:space="preserve"> </w:t>
+        <w:t xml:space="preserve">A process or set of processes that access the MTConnect </w:t>
       </w:r>
       <w:r>
         <w:rPr>
@@ -3786,7 +3445,6 @@
       <w:pPr>
         <w:pStyle w:val="GlossaryEntry"/>
       </w:pPr>
-      <w:proofErr w:type="gramStart"/>
       <w:r>
         <w:rPr>
           <w:b/>
@@ -3795,11 +3453,7 @@
       </w:r>
       <w:r>
         <w:tab/>
-        <w:t>The text in a simple content element.</w:t>
-      </w:r>
-      <w:proofErr w:type="gramEnd"/>
-      <w:r>
-        <w:t xml:space="preserve"> For example, </w:t>
+        <w:t xml:space="preserve">The text in a simple content element. For example, </w:t>
       </w:r>
       <w:r>
         <w:rPr>
@@ -3833,43 +3487,7 @@
         <w:rPr>
           <w:rStyle w:val="ImbeddedCode"/>
         </w:rPr>
-        <w:t>&lt;</w:t>
-      </w:r>
-      <w:proofErr w:type="spellStart"/>
-      <w:r>
-        <w:rPr>
-          <w:rStyle w:val="ImbeddedCode"/>
-        </w:rPr>
-        <w:t>mt</w:t>
-      </w:r>
-      <w:proofErr w:type="gramStart"/>
-      <w:r>
-        <w:rPr>
-          <w:rStyle w:val="ImbeddedCode"/>
-        </w:rPr>
-        <w:t>:Alarm</w:t>
-      </w:r>
-      <w:proofErr w:type="spellEnd"/>
-      <w:proofErr w:type="gramEnd"/>
-      <w:r>
-        <w:rPr>
-          <w:rStyle w:val="ImbeddedCode"/>
-        </w:rPr>
-        <w:t xml:space="preserve"> ...&gt;This is some text&lt;/</w:t>
-      </w:r>
-      <w:proofErr w:type="spellStart"/>
-      <w:r>
-        <w:rPr>
-          <w:rStyle w:val="ImbeddedCode"/>
-        </w:rPr>
-        <w:t>mt:Alarm</w:t>
-      </w:r>
-      <w:proofErr w:type="spellEnd"/>
-      <w:r>
-        <w:rPr>
-          <w:rStyle w:val="ImbeddedCode"/>
-        </w:rPr>
-        <w:t>&gt;</w:t>
+        <w:t>&lt;mt:Alarm ...&gt;This is some text&lt;/mt:Alarm&gt;</w:t>
       </w:r>
       <w:r>
         <w:t>.</w:t>
@@ -3879,7 +3497,6 @@
       <w:pPr>
         <w:pStyle w:val="GlossaryEntry"/>
       </w:pPr>
-      <w:proofErr w:type="gramStart"/>
       <w:r>
         <w:rPr>
           <w:b/>
@@ -3888,11 +3505,7 @@
       </w:r>
       <w:r>
         <w:tab/>
-        <w:t>A part of a device that can have sub-components and data items.</w:t>
-      </w:r>
-      <w:proofErr w:type="gramEnd"/>
-      <w:r>
-        <w:t xml:space="preserve"> A component is a basic building block of a device.</w:t>
+        <w:t>A part of a device that can have sub-components and data items. A component is a basic building block of a device.</w:t>
       </w:r>
     </w:p>
     <w:p>
@@ -3967,7 +3580,6 @@
       <w:pPr>
         <w:pStyle w:val="GlossaryEntry"/>
       </w:pPr>
-      <w:proofErr w:type="gramStart"/>
       <w:r>
         <w:rPr>
           <w:b/>
@@ -3976,11 +3588,7 @@
       </w:r>
       <w:r>
         <w:tab/>
-        <w:t>A piece of equipment capable of performing an operation.</w:t>
-      </w:r>
-      <w:proofErr w:type="gramEnd"/>
-      <w:r>
-        <w:t xml:space="preserve"> A device is composed of a set of components that provide data to the application. The device is a separate entity with at least one Controller managing its operation.</w:t>
+        <w:t>A piece of equipment capable of performing an operation. A device is composed of a set of components that provide data to the application. The device is a separate entity with at least one Controller managing its operation.</w:t>
       </w:r>
     </w:p>
     <w:p>
@@ -4040,15 +3648,7 @@
       </w:r>
       <w:r>
         <w:tab/>
-        <w:t xml:space="preserve">An XML element is the central building block of any XML Document. For example, in </w:t>
-      </w:r>
-      <w:proofErr w:type="spellStart"/>
-      <w:r>
-        <w:t>MTConnect</w:t>
-      </w:r>
-      <w:proofErr w:type="spellEnd"/>
-      <w:r>
-        <w:t xml:space="preserve"> the Device element is specified as </w:t>
+        <w:t xml:space="preserve">An XML element is the central building block of any XML Document. For example, in MTConnect the Device element is specified as </w:t>
       </w:r>
       <w:r>
         <w:rPr>
@@ -4102,7 +3702,6 @@
       <w:pPr>
         <w:pStyle w:val="GlossaryEntry"/>
       </w:pPr>
-      <w:proofErr w:type="gramStart"/>
       <w:r>
         <w:rPr>
           <w:b/>
@@ -4111,11 +3710,7 @@
       </w:r>
       <w:r>
         <w:tab/>
-        <w:t>Hyper-Text Transport Protocol.</w:t>
-      </w:r>
-      <w:proofErr w:type="gramEnd"/>
-      <w:r>
-        <w:t xml:space="preserve"> The protocol used by all web browsers and web applications.</w:t>
+        <w:t>Hyper-Text Transport Protocol. The protocol used by all web browsers and web applications.</w:t>
       </w:r>
     </w:p>
     <w:p>
@@ -4204,14 +3799,7 @@
       </w:r>
       <w:r>
         <w:tab/>
-      </w:r>
-      <w:proofErr w:type="spellStart"/>
-      <w:r>
-        <w:t>REpresentational</w:t>
-      </w:r>
-      <w:proofErr w:type="spellEnd"/>
-      <w:r>
-        <w:t xml:space="preserve"> State Transfer. A software architecture where the client and server move through a series of state transitions based solely on the request from the client and the response from the server.</w:t>
+        <w:t>REpresentational State Transfer. A software architecture where the client and server move through a series of state transitions based solely on the request from the client and the response from the server.</w:t>
       </w:r>
     </w:p>
     <w:p>
@@ -4251,14 +3839,12 @@
       <w:r>
         <w:t xml:space="preserve"> contained in a </w:t>
       </w:r>
-      <w:proofErr w:type="spellStart"/>
       <w:r>
         <w:rPr>
           <w:rStyle w:val="ImbeddedCode"/>
         </w:rPr>
         <w:t>ComponentStream</w:t>
       </w:r>
-      <w:proofErr w:type="spellEnd"/>
       <w:r>
         <w:t xml:space="preserve"> as a response from a </w:t>
       </w:r>
@@ -4308,15 +3894,7 @@
       </w:r>
       <w:r>
         <w:tab/>
-        <w:t xml:space="preserve">When used concerning </w:t>
-      </w:r>
-      <w:proofErr w:type="spellStart"/>
-      <w:r>
-        <w:t>interprocess</w:t>
-      </w:r>
-      <w:proofErr w:type="spellEnd"/>
-      <w:r>
-        <w:t xml:space="preserve"> communication, it refers to a connection between two end-points (usually processes). Socket communication most often uses TCP/IP as the underlying protocol.</w:t>
+        <w:t>When used concerning interprocess communication, it refers to a connection between two end-points (usually processes). Socket communication most often uses TCP/IP as the underlying protocol.</w:t>
       </w:r>
     </w:p>
     <w:p>
@@ -4387,22 +3965,13 @@
       </w:r>
       <w:r>
         <w:tab/>
-        <w:t xml:space="preserve">TCP/IP is the most prevalent stream-based protocol for </w:t>
-      </w:r>
-      <w:proofErr w:type="spellStart"/>
-      <w:r>
-        <w:t>interprocess</w:t>
-      </w:r>
-      <w:proofErr w:type="spellEnd"/>
-      <w:r>
-        <w:t xml:space="preserve"> communication. It is based on the IP stack (Internet Protocol) and provides the flow-control and reliable transmission layer on top of the IP routing infrastructure.</w:t>
+        <w:t>TCP/IP is the most prevalent stream-based protocol for interprocess communication. It is based on the IP stack (Internet Protocol) and provides the flow-control and reliable transmission layer on top of the IP routing infrastructure.</w:t>
       </w:r>
     </w:p>
     <w:p>
       <w:pPr>
         <w:pStyle w:val="GlossaryEntry"/>
       </w:pPr>
-      <w:proofErr w:type="gramStart"/>
       <w:r>
         <w:rPr>
           <w:b/>
@@ -4416,18 +3985,13 @@
         <w:tab/>
       </w:r>
       <w:r>
-        <w:t>Universal Resource Identifier.</w:t>
-      </w:r>
-      <w:proofErr w:type="gramEnd"/>
-      <w:r>
-        <w:t xml:space="preserve"> This is the official name for a web address as seen in the address bar of a browser.</w:t>
+        <w:t>Universal Resource Identifier. This is the official name for a web address as seen in the address bar of a browser.</w:t>
       </w:r>
     </w:p>
     <w:p>
       <w:pPr>
         <w:pStyle w:val="GlossaryEntry"/>
       </w:pPr>
-      <w:proofErr w:type="gramStart"/>
       <w:r>
         <w:rPr>
           <w:b/>
@@ -4443,41 +4007,25 @@
       <w:r>
         <w:t>Universally unique identifier.</w:t>
       </w:r>
-      <w:proofErr w:type="gramEnd"/>
     </w:p>
     <w:p>
       <w:pPr>
         <w:pStyle w:val="GlossaryEntry"/>
       </w:pPr>
-      <w:proofErr w:type="spellStart"/>
       <w:r>
         <w:rPr>
           <w:b/>
         </w:rPr>
         <w:t>XPath</w:t>
       </w:r>
-      <w:proofErr w:type="spellEnd"/>
       <w:r>
         <w:rPr>
           <w:b/>
         </w:rPr>
         <w:tab/>
       </w:r>
-      <w:proofErr w:type="spellStart"/>
-      <w:r>
-        <w:t>XPath</w:t>
-      </w:r>
-      <w:proofErr w:type="spellEnd"/>
-      <w:r>
-        <w:t xml:space="preserve"> is a language for addressing parts of an XML Document. See the </w:t>
-      </w:r>
-      <w:proofErr w:type="spellStart"/>
-      <w:r>
-        <w:t>XPath</w:t>
-      </w:r>
-      <w:proofErr w:type="spellEnd"/>
-      <w:r>
-        <w:t xml:space="preserve"> specification for more information. </w:t>
+      <w:r>
+        <w:t xml:space="preserve">XPath is a language for addressing parts of an XML Document. See the XPath specification for more information. </w:t>
       </w:r>
       <w:hyperlink r:id="rId23" w:history="1">
         <w:r>
@@ -4493,7 +4041,6 @@
       <w:pPr>
         <w:pStyle w:val="GlossaryEntry"/>
       </w:pPr>
-      <w:proofErr w:type="gramStart"/>
       <w:r>
         <w:rPr>
           <w:b/>
@@ -4502,11 +4049,7 @@
       </w:r>
       <w:r>
         <w:tab/>
-        <w:t>Extensible Markup Language.</w:t>
-      </w:r>
-      <w:proofErr w:type="gramEnd"/>
-      <w:r>
-        <w:t xml:space="preserve"> </w:t>
+        <w:t xml:space="preserve">Extensible Markup Language. </w:t>
       </w:r>
       <w:hyperlink r:id="rId24" w:history="1">
         <w:r>
@@ -4612,15 +4155,7 @@
         <w:pStyle w:val="BodyA"/>
       </w:pPr>
       <w:r>
-        <w:t xml:space="preserve">The </w:t>
-      </w:r>
-      <w:proofErr w:type="spellStart"/>
-      <w:r>
-        <w:t>MTConnect</w:t>
-      </w:r>
-      <w:proofErr w:type="spellEnd"/>
-      <w:r>
-        <w:t xml:space="preserve"> </w:t>
+        <w:t xml:space="preserve">The MTConnect </w:t>
       </w:r>
       <w:r>
         <w:rPr>
@@ -4647,11 +4182,7 @@
         <w:t>current</w:t>
       </w:r>
       <w:r>
-        <w:t xml:space="preserve"> requests. </w:t>
-      </w:r>
-      <w:proofErr w:type="gramStart"/>
-      <w:r>
-        <w:t xml:space="preserve">(See </w:t>
+        <w:t xml:space="preserve"> requests. (See </w:t>
       </w:r>
       <w:r>
         <w:rPr>
@@ -4672,11 +4203,7 @@
         <w:t>Part 1</w:t>
       </w:r>
       <w:r>
-        <w:t>.)</w:t>
-      </w:r>
-      <w:proofErr w:type="gramEnd"/>
-      <w:r>
-        <w:t xml:space="preserve"> All the data are collected into streams and organized by device and then by component</w:t>
+        <w:t>.) All the data are collected into streams and organized by device and then by component</w:t>
       </w:r>
       <w:r>
         <w:t xml:space="preserve">. </w:t>
@@ -4764,7 +4291,6 @@
       <w:r>
         <w:t xml:space="preserve">, </w:t>
       </w:r>
-      <w:proofErr w:type="spellStart"/>
       <w:r>
         <w:rPr>
           <w:rStyle w:val="ImbeddedCode"/>
@@ -4777,7 +4303,6 @@
         </w:rPr>
         <w:t>e</w:t>
       </w:r>
-      <w:proofErr w:type="spellEnd"/>
       <w:r>
         <w:t>, etc.</w:t>
       </w:r>
@@ -4924,25 +4449,21 @@
       <w:r>
         <w:t xml:space="preserve">have at least one </w:t>
       </w:r>
-      <w:proofErr w:type="spellStart"/>
       <w:r>
         <w:rPr>
           <w:rStyle w:val="ImbeddedCode"/>
         </w:rPr>
         <w:t>DeviceStream</w:t>
       </w:r>
-      <w:proofErr w:type="spellEnd"/>
       <w:r>
         <w:t xml:space="preserve"> and the </w:t>
       </w:r>
-      <w:proofErr w:type="spellStart"/>
       <w:r>
         <w:rPr>
           <w:rStyle w:val="ImbeddedCode"/>
         </w:rPr>
         <w:t>DeviceStream</w:t>
       </w:r>
-      <w:proofErr w:type="spellEnd"/>
       <w:r>
         <w:t xml:space="preserve"> </w:t>
       </w:r>
@@ -4955,25 +4476,21 @@
       <w:r>
         <w:t xml:space="preserve"> have one or more </w:t>
       </w:r>
-      <w:proofErr w:type="spellStart"/>
       <w:r>
         <w:rPr>
           <w:rStyle w:val="ImbeddedCode"/>
         </w:rPr>
         <w:t>ComponentStream</w:t>
       </w:r>
-      <w:proofErr w:type="spellEnd"/>
       <w:r>
         <w:t xml:space="preserve"> elements, depending on whether there are events or samples available for the component. If there are no </w:t>
       </w:r>
-      <w:proofErr w:type="spellStart"/>
       <w:r>
         <w:rPr>
           <w:rStyle w:val="ImbeddedCode"/>
         </w:rPr>
         <w:t>ComponentStream</w:t>
       </w:r>
-      <w:proofErr w:type="spellEnd"/>
       <w:r>
         <w:t xml:space="preserve"> elements, then no data will be delivered for this request.</w:t>
       </w:r>
@@ -5070,14 +4587,12 @@
       <w:r>
         <w:t xml:space="preserve"> Please refer to </w:t>
       </w:r>
-      <w:proofErr w:type="spellStart"/>
       <w:r>
         <w:rPr>
           <w:i/>
         </w:rPr>
         <w:t>MTConnect</w:t>
       </w:r>
-      <w:proofErr w:type="spellEnd"/>
       <w:r>
         <w:rPr>
           <w:i/>
@@ -5116,13 +4631,8 @@
         </w:numPr>
         <w:ind w:left="648" w:hanging="648"/>
       </w:pPr>
-      <w:proofErr w:type="gramStart"/>
-      <w:r>
-        <w:t>&lt;?xml</w:t>
-      </w:r>
-      <w:proofErr w:type="gramEnd"/>
-      <w:r>
-        <w:t xml:space="preserve"> version="1.0" encoding="UTF-8"?&gt;</w:t>
+      <w:r>
+        <w:t>&lt;?xml version="1.0" encoding="UTF-8"?&gt;</w:t>
       </w:r>
     </w:p>
     <w:p>
@@ -5135,15 +4645,7 @@
         <w:ind w:left="648" w:hanging="648"/>
       </w:pPr>
       <w:r>
-        <w:t>&lt;</w:t>
-      </w:r>
-      <w:proofErr w:type="spellStart"/>
-      <w:r>
-        <w:t>MTConnectStreams</w:t>
-      </w:r>
-      <w:proofErr w:type="spellEnd"/>
-      <w:r>
-        <w:t xml:space="preserve"> ...&gt;</w:t>
+        <w:t>&lt;MTConnectStreams ...&gt;</w:t>
       </w:r>
     </w:p>
     <w:p>
@@ -5182,23 +4684,7 @@
         <w:ind w:left="648" w:hanging="648"/>
       </w:pPr>
       <w:r>
-        <w:t xml:space="preserve">    &lt;</w:t>
-      </w:r>
-      <w:proofErr w:type="spellStart"/>
-      <w:r>
-        <w:t>DeviceStream</w:t>
-      </w:r>
-      <w:proofErr w:type="spellEnd"/>
-      <w:r>
-        <w:t xml:space="preserve"> </w:t>
-      </w:r>
-      <w:proofErr w:type="spellStart"/>
-      <w:r>
-        <w:t>uuid</w:t>
-      </w:r>
-      <w:proofErr w:type="spellEnd"/>
-      <w:r>
-        <w:t>="1" name="mill-1"&gt;</w:t>
+        <w:t xml:space="preserve">    &lt;DeviceStream uuid="1" name="mill-1"&gt;</w:t>
       </w:r>
     </w:p>
     <w:p>
@@ -5211,23 +4697,7 @@
         <w:ind w:left="648" w:hanging="648"/>
       </w:pPr>
       <w:r>
-        <w:t xml:space="preserve">      &lt;</w:t>
-      </w:r>
-      <w:proofErr w:type="spellStart"/>
-      <w:r>
-        <w:t>ComponentStream</w:t>
-      </w:r>
-      <w:proofErr w:type="spellEnd"/>
-      <w:r>
-        <w:t xml:space="preserve"> </w:t>
-      </w:r>
-      <w:proofErr w:type="spellStart"/>
-      <w:r>
-        <w:t>componentId</w:t>
-      </w:r>
-      <w:proofErr w:type="spellEnd"/>
-      <w:r>
-        <w:t>="2" name="power" component="Power"&gt;</w:t>
+        <w:t xml:space="preserve">      &lt;ComponentStream componentId="2" name="power" component="Power"&gt;</w:t>
       </w:r>
     </w:p>
     <w:p>
@@ -5255,30 +4725,15 @@
       <w:r>
         <w:t xml:space="preserve">          &lt;</w:t>
       </w:r>
-      <w:proofErr w:type="spellStart"/>
       <w:r>
         <w:t>PowerState</w:t>
       </w:r>
-      <w:proofErr w:type="spellEnd"/>
-      <w:r>
-        <w:t xml:space="preserve"> name="power" </w:t>
-      </w:r>
-      <w:proofErr w:type="spellStart"/>
-      <w:r>
-        <w:t>dataItemId</w:t>
-      </w:r>
-      <w:proofErr w:type="spellEnd"/>
-      <w:r>
-        <w:t>="9" sequence="30055111" timestamp="2008-07-</w:t>
-      </w:r>
-      <w:r>
-        <w:t>07T14:27:59.591"&gt;ON&lt;/</w:t>
-      </w:r>
-      <w:proofErr w:type="spellStart"/>
-      <w:r>
-        <w:t>PowerState</w:t>
-      </w:r>
-      <w:proofErr w:type="spellEnd"/>
+      <w:r>
+        <w:t xml:space="preserve"> name="power" dataItemId="9" sequence="30055111" timestamp="2008-07-</w:t>
+      </w:r>
+      <w:r>
+        <w:t>07T14:27:59.591"&gt;ON&lt;/PowerState</w:t>
+      </w:r>
       <w:r>
         <w:t>&gt;</w:t>
       </w:r>
@@ -5306,15 +4761,7 @@
         <w:ind w:left="648" w:hanging="648"/>
       </w:pPr>
       <w:r>
-        <w:t xml:space="preserve">      &lt;/</w:t>
-      </w:r>
-      <w:proofErr w:type="spellStart"/>
-      <w:r>
-        <w:t>ComponentStream</w:t>
-      </w:r>
-      <w:proofErr w:type="spellEnd"/>
-      <w:r>
-        <w:t>&gt;</w:t>
+        <w:t xml:space="preserve">      &lt;/ComponentStream&gt;</w:t>
       </w:r>
     </w:p>
     <w:p>
@@ -5327,15 +4774,7 @@
         <w:ind w:left="648" w:hanging="648"/>
       </w:pPr>
       <w:r>
-        <w:t xml:space="preserve">    &lt;/</w:t>
-      </w:r>
-      <w:proofErr w:type="spellStart"/>
-      <w:r>
-        <w:t>DeviceStream</w:t>
-      </w:r>
-      <w:proofErr w:type="spellEnd"/>
-      <w:r>
-        <w:t>&gt;</w:t>
+        <w:t xml:space="preserve">    &lt;/DeviceStream&gt;</w:t>
       </w:r>
     </w:p>
     <w:p>
@@ -5348,23 +4787,7 @@
         <w:ind w:left="648" w:hanging="648"/>
       </w:pPr>
       <w:r>
-        <w:t xml:space="preserve">    &lt;</w:t>
-      </w:r>
-      <w:proofErr w:type="spellStart"/>
-      <w:r>
-        <w:t>DeviceStream</w:t>
-      </w:r>
-      <w:proofErr w:type="spellEnd"/>
-      <w:r>
-        <w:t xml:space="preserve"> </w:t>
-      </w:r>
-      <w:proofErr w:type="spellStart"/>
-      <w:r>
-        <w:t>uuid</w:t>
-      </w:r>
-      <w:proofErr w:type="spellEnd"/>
-      <w:r>
-        <w:t>="2" name="mill-2"&gt;</w:t>
+        <w:t xml:space="preserve">    &lt;DeviceStream uuid="2" name="mill-2"&gt;</w:t>
       </w:r>
     </w:p>
     <w:p>
@@ -5377,23 +4800,7 @@
         <w:ind w:left="648" w:hanging="648"/>
       </w:pPr>
       <w:r>
-        <w:t xml:space="preserve">      &lt;</w:t>
-      </w:r>
-      <w:proofErr w:type="spellStart"/>
-      <w:r>
-        <w:t>ComponentStream</w:t>
-      </w:r>
-      <w:proofErr w:type="spellEnd"/>
-      <w:r>
-        <w:t xml:space="preserve"> </w:t>
-      </w:r>
-      <w:proofErr w:type="spellStart"/>
-      <w:r>
-        <w:t>componentId</w:t>
-      </w:r>
-      <w:proofErr w:type="spellEnd"/>
-      <w:r>
-        <w:t>="3" name="power" component="Power"&gt;</w:t>
+        <w:t xml:space="preserve">      &lt;ComponentStream componentId="3" name="power" component="Power"&gt;</w:t>
       </w:r>
     </w:p>
     <w:p>
@@ -5419,32 +4826,14 @@
         <w:ind w:left="648" w:hanging="648"/>
       </w:pPr>
       <w:r>
-        <w:t xml:space="preserve">          &lt;</w:t>
-      </w:r>
-      <w:proofErr w:type="spellStart"/>
-      <w:r>
-        <w:t>PowerState</w:t>
-      </w:r>
-      <w:proofErr w:type="spellEnd"/>
-      <w:r>
-        <w:t xml:space="preserve"> name="power" </w:t>
-      </w:r>
-      <w:proofErr w:type="spellStart"/>
-      <w:r>
-        <w:t>dataItemId</w:t>
-      </w:r>
-      <w:proofErr w:type="spellEnd"/>
-      <w:r>
-        <w:t>="10" sequence="52162" timestamp="2008-06-</w:t>
-      </w:r>
-      <w:r>
-        <w:t>11T10:17:33.291"&gt;ON&lt;/</w:t>
-      </w:r>
-      <w:proofErr w:type="spellStart"/>
-      <w:r>
-        <w:t>PowerState</w:t>
-      </w:r>
-      <w:proofErr w:type="spellEnd"/>
+        <w:t xml:space="preserve">          &lt;PowerState</w:t>
+      </w:r>
+      <w:r>
+        <w:t xml:space="preserve"> name="power" dataItemId="10" sequence="52162" timestamp="2008-06-</w:t>
+      </w:r>
+      <w:r>
+        <w:t>11T10:17:33.291"&gt;ON&lt;/PowerState</w:t>
+      </w:r>
       <w:r>
         <w:t>&gt;</w:t>
       </w:r>
@@ -5472,15 +4861,7 @@
         <w:ind w:left="648" w:hanging="648"/>
       </w:pPr>
       <w:r>
-        <w:t xml:space="preserve">      &lt;/</w:t>
-      </w:r>
-      <w:proofErr w:type="spellStart"/>
-      <w:r>
-        <w:t>ComponentStream</w:t>
-      </w:r>
-      <w:proofErr w:type="spellEnd"/>
-      <w:r>
-        <w:t>&gt;</w:t>
+        <w:t xml:space="preserve">      &lt;/ComponentStream&gt;</w:t>
       </w:r>
     </w:p>
     <w:p>
@@ -5493,15 +4874,7 @@
         <w:ind w:left="648" w:hanging="648"/>
       </w:pPr>
       <w:r>
-        <w:t xml:space="preserve">    &lt;/</w:t>
-      </w:r>
-      <w:proofErr w:type="spellStart"/>
-      <w:r>
-        <w:t>DeviceStream</w:t>
-      </w:r>
-      <w:proofErr w:type="spellEnd"/>
-      <w:r>
-        <w:t>&gt;</w:t>
+        <w:t xml:space="preserve">    &lt;/DeviceStream&gt;</w:t>
       </w:r>
     </w:p>
     <w:p>
@@ -5527,15 +4900,7 @@
         <w:ind w:left="648" w:hanging="648"/>
       </w:pPr>
       <w:r>
-        <w:t>&lt;/</w:t>
-      </w:r>
-      <w:proofErr w:type="spellStart"/>
-      <w:r>
-        <w:t>MTConnectStreams</w:t>
-      </w:r>
-      <w:proofErr w:type="spellEnd"/>
-      <w:r>
-        <w:t>&gt;</w:t>
+        <w:t>&lt;/MTConnectStreams&gt;</w:t>
       </w:r>
     </w:p>
     <w:p>
@@ -5574,14 +4939,12 @@
       <w:r>
         <w:t xml:space="preserve"> element is the high level container for all device streams. It serves no other purpose than to have </w:t>
       </w:r>
-      <w:proofErr w:type="spellStart"/>
       <w:r>
         <w:rPr>
           <w:rStyle w:val="ImbeddedCode"/>
         </w:rPr>
         <w:t>DeviceStream</w:t>
       </w:r>
-      <w:proofErr w:type="spellEnd"/>
       <w:r>
         <w:t xml:space="preserve"> sub-elements. There </w:t>
       </w:r>
@@ -5860,7 +5223,6 @@
                 <w:sz w:val="22"/>
               </w:rPr>
             </w:pPr>
-            <w:proofErr w:type="spellStart"/>
             <w:r>
               <w:rPr>
                 <w:rFonts w:ascii="Courier" w:hAnsi="Courier"/>
@@ -5868,7 +5230,6 @@
               </w:rPr>
               <w:t>DeviceStream</w:t>
             </w:r>
-            <w:proofErr w:type="spellEnd"/>
           </w:p>
         </w:tc>
         <w:tc>
@@ -5936,7 +5297,6 @@
         <w:pStyle w:val="Heading2"/>
         <w:ind w:hanging="648"/>
       </w:pPr>
-      <w:proofErr w:type="spellStart"/>
       <w:r>
         <w:rPr>
           <w:rFonts w:ascii="Courier" w:hAnsi="Courier"/>
@@ -5945,7 +5305,6 @@
       </w:r>
       <w:bookmarkEnd w:id="24"/>
       <w:bookmarkEnd w:id="25"/>
-      <w:proofErr w:type="spellEnd"/>
     </w:p>
     <w:p>
       <w:pPr>
@@ -5954,25 +5313,21 @@
       <w:r>
         <w:t xml:space="preserve">A </w:t>
       </w:r>
-      <w:proofErr w:type="spellStart"/>
       <w:r>
         <w:rPr>
           <w:rStyle w:val="ImbeddedCode"/>
         </w:rPr>
         <w:t>DeviceStream</w:t>
       </w:r>
-      <w:proofErr w:type="spellEnd"/>
       <w:r>
         <w:t xml:space="preserve"> is created to hold the device-specific information so it does not need to be repeated for every event and sample. This is done to reduce the size of each event and sample so they only carry the information that is being reported. A </w:t>
       </w:r>
-      <w:proofErr w:type="spellStart"/>
       <w:r>
         <w:rPr>
           <w:rStyle w:val="ImbeddedCode"/>
         </w:rPr>
         <w:t>DeviceStream</w:t>
       </w:r>
-      <w:proofErr w:type="spellEnd"/>
       <w:r>
         <w:t xml:space="preserve"> </w:t>
       </w:r>
@@ -5985,25 +5340,21 @@
       <w:r>
         <w:t xml:space="preserve">contain one or more </w:t>
       </w:r>
-      <w:proofErr w:type="spellStart"/>
       <w:r>
         <w:rPr>
           <w:rStyle w:val="ImbeddedCode"/>
         </w:rPr>
         <w:t>ComponentStream</w:t>
       </w:r>
-      <w:proofErr w:type="spellEnd"/>
       <w:r>
         <w:t xml:space="preserve"> elements. If the request is valid and there are no events or samples that match the criteria, an empty </w:t>
       </w:r>
-      <w:proofErr w:type="spellStart"/>
       <w:r>
         <w:rPr>
           <w:rStyle w:val="ImbeddedCode"/>
         </w:rPr>
         <w:t>DeviceStream</w:t>
       </w:r>
-      <w:proofErr w:type="spellEnd"/>
       <w:r>
         <w:t xml:space="preserve"> element </w:t>
       </w:r>
@@ -6090,15 +5441,7 @@
         </w:r>
       </w:fldSimple>
       <w:r>
-        <w:t xml:space="preserve">: </w:t>
-      </w:r>
-      <w:proofErr w:type="spellStart"/>
-      <w:r>
-        <w:t>DeviceStream</w:t>
-      </w:r>
-      <w:proofErr w:type="spellEnd"/>
-      <w:r>
-        <w:t xml:space="preserve"> Schema</w:t>
+        <w:t>: DeviceStream Schema</w:t>
       </w:r>
     </w:p>
     <w:p>
@@ -6111,14 +5454,12 @@
       </w:pPr>
       <w:bookmarkStart w:id="30" w:name="_Toc89966166"/>
       <w:bookmarkStart w:id="31" w:name="_Toc254358226"/>
-      <w:proofErr w:type="spellStart"/>
       <w:r>
         <w:rPr>
           <w:rFonts w:ascii="Courier" w:hAnsi="Courier"/>
         </w:rPr>
         <w:t>DeviceStream</w:t>
       </w:r>
-      <w:proofErr w:type="spellEnd"/>
       <w:r>
         <w:t xml:space="preserve"> Attributes</w:t>
       </w:r>
@@ -6376,14 +5717,12 @@
                 <w:rStyle w:val="ImbeddedCode"/>
               </w:rPr>
             </w:pPr>
-            <w:proofErr w:type="spellStart"/>
             <w:r>
               <w:rPr>
                 <w:rStyle w:val="ImbeddedCode"/>
               </w:rPr>
               <w:t>uuid</w:t>
             </w:r>
-            <w:proofErr w:type="spellEnd"/>
           </w:p>
         </w:tc>
         <w:tc>
@@ -6457,14 +5796,12 @@
       </w:pPr>
       <w:bookmarkStart w:id="32" w:name="_Toc89966167"/>
       <w:bookmarkStart w:id="33" w:name="_Toc254358227"/>
-      <w:proofErr w:type="spellStart"/>
       <w:r>
         <w:rPr>
           <w:rFonts w:ascii="Courier" w:hAnsi="Courier"/>
         </w:rPr>
         <w:t>DeviceStream</w:t>
       </w:r>
-      <w:proofErr w:type="spellEnd"/>
       <w:r>
         <w:t xml:space="preserve"> Elements</w:t>
       </w:r>
@@ -6642,7 +5979,6 @@
                 <w:sz w:val="22"/>
               </w:rPr>
             </w:pPr>
-            <w:proofErr w:type="spellStart"/>
             <w:r>
               <w:rPr>
                 <w:rFonts w:ascii="Courier" w:hAnsi="Courier"/>
@@ -6650,7 +5986,6 @@
               </w:rPr>
               <w:t>ComponentStream</w:t>
             </w:r>
-            <w:proofErr w:type="spellEnd"/>
           </w:p>
         </w:tc>
         <w:tc>
@@ -6725,7 +6060,6 @@
       <w:bookmarkStart w:id="35" w:name="_Toc89966168"/>
       <w:bookmarkStart w:id="36" w:name="_Toc254358228"/>
       <w:bookmarkEnd w:id="34"/>
-      <w:proofErr w:type="spellStart"/>
       <w:r>
         <w:rPr>
           <w:rFonts w:ascii="Courier" w:hAnsi="Courier"/>
@@ -6735,7 +6069,6 @@
       </w:r>
       <w:bookmarkEnd w:id="35"/>
       <w:bookmarkEnd w:id="36"/>
-      <w:proofErr w:type="spellEnd"/>
     </w:p>
     <w:p>
       <w:pPr>
@@ -6810,83 +6143,67 @@
         </w:r>
       </w:fldSimple>
       <w:r>
-        <w:t xml:space="preserve">: </w:t>
-      </w:r>
-      <w:proofErr w:type="spellStart"/>
-      <w:r>
+        <w:t>: ComponentStream Schema</w:t>
+      </w:r>
+    </w:p>
+    <w:p>
+      <w:pPr>
+        <w:pStyle w:val="BodyA"/>
+        <w:rPr>
+          <w:rStyle w:val="DefaultParagraphFont1"/>
+        </w:rPr>
+      </w:pPr>
+      <w:r>
+        <w:t xml:space="preserve">A </w:t>
+      </w:r>
+      <w:r>
+        <w:rPr>
+          <w:rStyle w:val="ImbeddedCode"/>
+        </w:rPr>
         <w:t>ComponentStream</w:t>
       </w:r>
-      <w:proofErr w:type="spellEnd"/>
-      <w:r>
-        <w:t xml:space="preserve"> Schema</w:t>
-      </w:r>
-    </w:p>
-    <w:p>
-      <w:pPr>
-        <w:pStyle w:val="BodyA"/>
+      <w:r>
+        <w:t xml:space="preserve"> is similar to the </w:t>
+      </w:r>
+      <w:r>
+        <w:rPr>
+          <w:rStyle w:val="ImbeddedCode"/>
+        </w:rPr>
+        <w:t>DeviceStream</w:t>
+      </w:r>
+      <w:r>
+        <w:t xml:space="preserve">. It contains the information specific to the component within the </w:t>
+      </w:r>
+      <w:r>
+        <w:rPr>
+          <w:rStyle w:val="ImbeddedCode"/>
+        </w:rPr>
+        <w:t>Device</w:t>
+      </w:r>
+      <w:r>
         <w:rPr>
           <w:rStyle w:val="DefaultParagraphFont1"/>
         </w:rPr>
-      </w:pPr>
-      <w:r>
-        <w:t xml:space="preserve">A </w:t>
-      </w:r>
-      <w:proofErr w:type="spellStart"/>
-      <w:r>
-        <w:rPr>
-          <w:rStyle w:val="ImbeddedCode"/>
-        </w:rPr>
-        <w:t>ComponentStream</w:t>
-      </w:r>
-      <w:proofErr w:type="spellEnd"/>
-      <w:r>
-        <w:t xml:space="preserve"> is similar to the </w:t>
-      </w:r>
-      <w:proofErr w:type="spellStart"/>
-      <w:r>
-        <w:rPr>
-          <w:rStyle w:val="ImbeddedCode"/>
-        </w:rPr>
-        <w:t>DeviceStream</w:t>
-      </w:r>
-      <w:proofErr w:type="spellEnd"/>
-      <w:r>
-        <w:t xml:space="preserve">. It contains the information specific to the component within the </w:t>
-      </w:r>
-      <w:r>
-        <w:rPr>
-          <w:rStyle w:val="ImbeddedCode"/>
-        </w:rPr>
-        <w:t>Device</w:t>
+        <w:t xml:space="preserve">. The </w:t>
+      </w:r>
+      <w:r>
+        <w:rPr>
+          <w:rStyle w:val="ImbeddedCode"/>
+        </w:rPr>
+        <w:t>uuid</w:t>
       </w:r>
       <w:r>
         <w:rPr>
           <w:rStyle w:val="DefaultParagraphFont1"/>
         </w:rPr>
-        <w:t xml:space="preserve">. The </w:t>
-      </w:r>
-      <w:proofErr w:type="spellStart"/>
+        <w:t xml:space="preserve"> only needs to be specified if the Component has a </w:t>
+      </w:r>
       <w:r>
         <w:rPr>
           <w:rStyle w:val="ImbeddedCode"/>
         </w:rPr>
         <w:t>uuid</w:t>
       </w:r>
-      <w:proofErr w:type="spellEnd"/>
-      <w:r>
-        <w:rPr>
-          <w:rStyle w:val="DefaultParagraphFont1"/>
-        </w:rPr>
-        <w:t xml:space="preserve"> only needs to be specified if the Component has a </w:t>
-      </w:r>
-      <w:proofErr w:type="spellStart"/>
-      <w:r>
-        <w:rPr>
-          <w:rStyle w:val="ImbeddedCode"/>
-        </w:rPr>
-        <w:t>uuid</w:t>
-      </w:r>
-      <w:proofErr w:type="spellEnd"/>
       <w:r>
         <w:rPr>
           <w:rStyle w:val="DefaultParagraphFont1"/>
@@ -6904,14 +6221,12 @@
       </w:pPr>
       <w:bookmarkStart w:id="37" w:name="_Toc89966169"/>
       <w:bookmarkStart w:id="38" w:name="_Toc254358229"/>
-      <w:proofErr w:type="spellStart"/>
       <w:r>
         <w:rPr>
           <w:rFonts w:ascii="Courier" w:hAnsi="Courier"/>
         </w:rPr>
         <w:t>ComponentStream</w:t>
       </w:r>
-      <w:proofErr w:type="spellEnd"/>
       <w:r>
         <w:t xml:space="preserve"> Attributes</w:t>
       </w:r>
@@ -7268,14 +6583,12 @@
                 <w:rStyle w:val="ImbeddedCode"/>
               </w:rPr>
             </w:pPr>
-            <w:proofErr w:type="spellStart"/>
             <w:r>
               <w:rPr>
                 <w:rStyle w:val="ImbeddedCode"/>
               </w:rPr>
               <w:t>uuid</w:t>
             </w:r>
-            <w:proofErr w:type="spellEnd"/>
           </w:p>
         </w:tc>
         <w:tc>
@@ -7363,14 +6676,12 @@
                 <w:rStyle w:val="ImbeddedCode"/>
               </w:rPr>
             </w:pPr>
-            <w:proofErr w:type="spellStart"/>
             <w:r>
               <w:rPr>
                 <w:rStyle w:val="ImbeddedCode"/>
               </w:rPr>
               <w:t>componentId</w:t>
             </w:r>
-            <w:proofErr w:type="spellEnd"/>
           </w:p>
         </w:tc>
         <w:tc>
@@ -7451,14 +6762,12 @@
         <w:lastRenderedPageBreak/>
         <w:t xml:space="preserve">The Elements of the </w:t>
       </w:r>
-      <w:proofErr w:type="spellStart"/>
       <w:r>
         <w:rPr>
           <w:rStyle w:val="ImbeddedCode"/>
         </w:rPr>
         <w:t>ComponentStream</w:t>
       </w:r>
-      <w:proofErr w:type="spellEnd"/>
       <w:r>
         <w:rPr>
           <w:rStyle w:val="DefaultParagraphFont1"/>
@@ -7502,14 +6811,12 @@
         </w:rPr>
         <w:t xml:space="preserve">. The </w:t>
       </w:r>
-      <w:proofErr w:type="spellStart"/>
       <w:r>
         <w:rPr>
           <w:rStyle w:val="ImbeddedCode"/>
         </w:rPr>
         <w:t>ComponentStream</w:t>
       </w:r>
-      <w:proofErr w:type="spellEnd"/>
       <w:r>
         <w:rPr>
           <w:rStyle w:val="DefaultParagraphFont1"/>
@@ -7523,19 +6830,11 @@
         </w:rPr>
         <w:t xml:space="preserve">MUST NOT </w:t>
       </w:r>
-      <w:proofErr w:type="gramStart"/>
       <w:r>
         <w:rPr>
           <w:rStyle w:val="DefaultParagraphFont1"/>
         </w:rPr>
-        <w:t>be</w:t>
-      </w:r>
-      <w:proofErr w:type="gramEnd"/>
-      <w:r>
-        <w:rPr>
-          <w:rStyle w:val="DefaultParagraphFont1"/>
-        </w:rPr>
-        <w:t xml:space="preserve"> empty. It </w:t>
+        <w:t xml:space="preserve">be empty. It </w:t>
       </w:r>
       <w:r>
         <w:rPr>
@@ -7585,14 +6884,12 @@
       </w:pPr>
       <w:bookmarkStart w:id="39" w:name="_Toc89966170"/>
       <w:bookmarkStart w:id="40" w:name="_Toc254358230"/>
-      <w:proofErr w:type="spellStart"/>
       <w:r>
         <w:rPr>
           <w:rFonts w:ascii="Courier" w:hAnsi="Courier"/>
         </w:rPr>
         <w:t>ComponentStream</w:t>
       </w:r>
-      <w:proofErr w:type="spellEnd"/>
       <w:r>
         <w:t xml:space="preserve"> Elements</w:t>
       </w:r>
@@ -8473,15 +7770,7 @@
         <w:t xml:space="preserve">MUST NOT </w:t>
       </w:r>
       <w:r>
-        <w:t xml:space="preserve">be sent to the client application and does not need to be retained by the </w:t>
-      </w:r>
-      <w:proofErr w:type="spellStart"/>
-      <w:r>
-        <w:t>MTConnect</w:t>
-      </w:r>
-      <w:proofErr w:type="spellEnd"/>
-      <w:r>
-        <w:t xml:space="preserve"> </w:t>
+        <w:t xml:space="preserve">be sent to the client application and does not need to be retained by the MTConnect </w:t>
       </w:r>
       <w:r>
         <w:rPr>
@@ -8721,14 +8010,12 @@
             <w:r>
               <w:t xml:space="preserve">match the name of the </w:t>
             </w:r>
-            <w:proofErr w:type="spellStart"/>
             <w:r>
               <w:rPr>
                 <w:rStyle w:val="ImbeddedCode"/>
               </w:rPr>
               <w:t>DataItem</w:t>
             </w:r>
-            <w:proofErr w:type="spellEnd"/>
             <w:r>
               <w:rPr>
                 <w:rStyle w:val="DefaultParagraphFont1"/>
@@ -8991,14 +8278,12 @@
                 <w:rStyle w:val="ImbeddedCode"/>
               </w:rPr>
             </w:pPr>
-            <w:proofErr w:type="spellStart"/>
             <w:r>
               <w:rPr>
                 <w:rStyle w:val="ImbeddedCode"/>
               </w:rPr>
               <w:t>dataItemID</w:t>
             </w:r>
-            <w:proofErr w:type="spellEnd"/>
           </w:p>
         </w:tc>
         <w:tc>
@@ -9103,23 +8388,7 @@
         <w:ind w:left="648" w:hanging="648"/>
       </w:pPr>
       <w:r>
-        <w:t>&lt;Position sequence=”112” timestamp=”2007-08-09T12:32:45.1232” name=”</w:t>
-      </w:r>
-      <w:proofErr w:type="spellStart"/>
-      <w:r>
-        <w:t>Xabs</w:t>
-      </w:r>
-      <w:proofErr w:type="spellEnd"/>
-      <w:r>
-        <w:t xml:space="preserve">” </w:t>
-      </w:r>
-      <w:proofErr w:type="spellStart"/>
-      <w:r>
-        <w:t>dataItemId</w:t>
-      </w:r>
-      <w:proofErr w:type="spellEnd"/>
-      <w:r>
-        <w:t>=”10”&gt;123.3333&lt;/Position&gt;</w:t>
+        <w:t>&lt;Position sequence=”112” timestamp=”2007-08-09T12:32:45.1232” name=”Xabs” dataItemId=”10”&gt;123.3333&lt;/Position&gt;</w:t>
       </w:r>
     </w:p>
     <w:p>
@@ -9179,10 +8448,16 @@
         <w:t>Sample</w:t>
       </w:r>
       <w:r>
-        <w:t xml:space="preserve"> Elements</w:t>
+        <w:t xml:space="preserve"> Element</w:t>
       </w:r>
       <w:bookmarkEnd w:id="51"/>
       <w:bookmarkEnd w:id="52"/>
+      <w:r>
+        <w:t xml:space="preserve"> Tag</w:t>
+      </w:r>
+      <w:r>
+        <w:t xml:space="preserve"> Names</w:t>
+      </w:r>
     </w:p>
     <w:p>
       <w:pPr>
@@ -9203,14 +8478,12 @@
       <w:r>
         <w:t xml:space="preserve"> section of the </w:t>
       </w:r>
-      <w:proofErr w:type="spellStart"/>
       <w:r>
         <w:rPr>
           <w:rStyle w:val="ImbeddedCode"/>
         </w:rPr>
         <w:t>ComponentStream</w:t>
       </w:r>
-      <w:proofErr w:type="spellEnd"/>
       <w:r>
         <w:t xml:space="preserve">. </w:t>
       </w:r>
@@ -9249,15 +8522,7 @@
         <w:t>MILLIMETER/SECOND^2</w:t>
       </w:r>
       <w:r>
-        <w:t xml:space="preserve">. </w:t>
-      </w:r>
-      <w:proofErr w:type="gramStart"/>
-      <w:r>
-        <w:t>An acceleration</w:t>
-      </w:r>
-      <w:proofErr w:type="gramEnd"/>
-      <w:r>
-        <w:t xml:space="preserve"> </w:t>
+        <w:t xml:space="preserve">. An acceleration </w:t>
       </w:r>
       <w:r>
         <w:rPr>
@@ -9273,7 +8538,6 @@
       <w:pPr>
         <w:pStyle w:val="GlossaryEntry"/>
       </w:pPr>
-      <w:proofErr w:type="gramStart"/>
       <w:r>
         <w:rPr>
           <w:rStyle w:val="ImbeddedCode"/>
@@ -9283,11 +8547,7 @@
       </w:r>
       <w:r>
         <w:tab/>
-        <w:t>The current in an electrical circuit.</w:t>
-      </w:r>
-      <w:proofErr w:type="gramEnd"/>
-      <w:r>
-        <w:t xml:space="preserve"> The amperage </w:t>
+        <w:t xml:space="preserve">The current in an electrical circuit. The amperage </w:t>
       </w:r>
       <w:r>
         <w:rPr>
@@ -9367,7 +8627,6 @@
       <w:pPr>
         <w:pStyle w:val="GlossaryEntry"/>
       </w:pPr>
-      <w:proofErr w:type="spellStart"/>
       <w:r>
         <w:rPr>
           <w:rStyle w:val="ImbeddedCode"/>
@@ -9375,7 +8634,6 @@
         </w:rPr>
         <w:t>AngularAcceleration</w:t>
       </w:r>
-      <w:proofErr w:type="spellEnd"/>
       <w:r>
         <w:t xml:space="preserve"> The angular acceleration of the component as measured in </w:t>
       </w:r>
@@ -9386,15 +8644,7 @@
         <w:t>DEGREE/SECOND^2</w:t>
       </w:r>
       <w:r>
-        <w:t xml:space="preserve">. </w:t>
-      </w:r>
-      <w:proofErr w:type="gramStart"/>
-      <w:r>
-        <w:t>An acceleration</w:t>
-      </w:r>
-      <w:proofErr w:type="gramEnd"/>
-      <w:r>
-        <w:t xml:space="preserve"> </w:t>
+        <w:t xml:space="preserve">. An acceleration </w:t>
       </w:r>
       <w:r>
         <w:rPr>
@@ -9410,7 +8660,6 @@
       <w:pPr>
         <w:pStyle w:val="GlossaryEntry"/>
       </w:pPr>
-      <w:proofErr w:type="spellStart"/>
       <w:r>
         <w:rPr>
           <w:rStyle w:val="ImbeddedCode"/>
@@ -9418,7 +8667,6 @@
         </w:rPr>
         <w:t>AngularVelocity</w:t>
       </w:r>
-      <w:proofErr w:type="spellEnd"/>
       <w:r>
         <w:t xml:space="preserve"> A angular velocity represents the rate of change in angle. An angular velocity </w:t>
       </w:r>
@@ -9454,7 +8702,6 @@
       <w:pPr>
         <w:pStyle w:val="GlossaryEntry"/>
       </w:pPr>
-      <w:proofErr w:type="spellStart"/>
       <w:r>
         <w:rPr>
           <w:rStyle w:val="ImbeddedCode"/>
@@ -9463,24 +8710,10 @@
         <w:lastRenderedPageBreak/>
         <w:t>AxisFeedrate</w:t>
       </w:r>
-      <w:proofErr w:type="spellEnd"/>
       <w:r>
         <w:tab/>
-        <w:t xml:space="preserve">Axis </w:t>
-      </w:r>
-      <w:proofErr w:type="spellStart"/>
-      <w:r>
-        <w:t>Feedrate</w:t>
-      </w:r>
-      <w:proofErr w:type="spellEnd"/>
-      <w:r>
-        <w:t xml:space="preserve"> is defined as the rate of motion of the feed axis of the tool relative to the </w:t>
-      </w:r>
-      <w:proofErr w:type="spellStart"/>
-      <w:r>
-        <w:t>workpiece</w:t>
-      </w:r>
-      <w:proofErr w:type="spellEnd"/>
+        <w:t>Axis Feedrate is defined as the rate of motion of the feed axis of the tool relative to the workpiece</w:t>
+      </w:r>
       <w:r>
         <w:rPr>
           <w:vertAlign w:val="superscript"/>
@@ -9488,15 +8721,7 @@
         <w:footnoteReference w:id="1"/>
       </w:r>
       <w:r>
-        <w:t xml:space="preserve">.  An axis </w:t>
-      </w:r>
-      <w:proofErr w:type="spellStart"/>
-      <w:r>
-        <w:t>feedrate</w:t>
-      </w:r>
-      <w:proofErr w:type="spellEnd"/>
-      <w:r>
-        <w:t xml:space="preserve"> </w:t>
+        <w:t xml:space="preserve">.  An axis feedrate </w:t>
       </w:r>
       <w:r>
         <w:rPr>
@@ -9665,7 +8890,6 @@
       <w:pPr>
         <w:pStyle w:val="GlossaryEntry"/>
       </w:pPr>
-      <w:proofErr w:type="spellStart"/>
       <w:r>
         <w:rPr>
           <w:rStyle w:val="ImbeddedCode"/>
@@ -9673,24 +8897,10 @@
         </w:rPr>
         <w:t>PathFeedrate</w:t>
       </w:r>
-      <w:proofErr w:type="spellEnd"/>
       <w:r>
         <w:tab/>
-        <w:t xml:space="preserve">Path </w:t>
-      </w:r>
-      <w:proofErr w:type="spellStart"/>
-      <w:r>
-        <w:t>Feedrate</w:t>
-      </w:r>
-      <w:proofErr w:type="spellEnd"/>
-      <w:r>
-        <w:t xml:space="preserve"> is defined as the rate of motion of the feed path of the tool relative to the </w:t>
-      </w:r>
-      <w:proofErr w:type="spellStart"/>
-      <w:r>
-        <w:t>workpiece</w:t>
-      </w:r>
-      <w:proofErr w:type="spellEnd"/>
+        <w:t>Path Feedrate is defined as the rate of motion of the feed path of the tool relative to the workpiece</w:t>
+      </w:r>
       <w:r>
         <w:rPr>
           <w:vertAlign w:val="superscript"/>
@@ -9698,15 +8908,7 @@
         <w:footnoteReference w:id="2"/>
       </w:r>
       <w:r>
-        <w:t xml:space="preserve">.  A path </w:t>
-      </w:r>
-      <w:proofErr w:type="spellStart"/>
-      <w:r>
-        <w:t>feedrate</w:t>
-      </w:r>
-      <w:proofErr w:type="spellEnd"/>
-      <w:r>
-        <w:t xml:space="preserve"> </w:t>
+        <w:t xml:space="preserve">.  A path feedrate </w:t>
       </w:r>
       <w:r>
         <w:rPr>
@@ -9749,7 +8951,6 @@
       <w:pPr>
         <w:pStyle w:val="GlossaryEntry"/>
       </w:pPr>
-      <w:proofErr w:type="spellStart"/>
       <w:r>
         <w:rPr>
           <w:rStyle w:val="ImbeddedCode"/>
@@ -9757,7 +8958,6 @@
         </w:rPr>
         <w:t>PathPosition</w:t>
       </w:r>
-      <w:proofErr w:type="spellEnd"/>
       <w:r>
         <w:rPr>
           <w:rStyle w:val="ImbeddedCode"/>
@@ -9820,13 +9020,8 @@
         <w:t xml:space="preserve"> units.</w:t>
       </w:r>
       <w:r>
-        <w:t xml:space="preserve"> The </w:t>
-      </w:r>
-      <w:proofErr w:type="spellStart"/>
-      <w:r>
-        <w:t>PathPosition</w:t>
-      </w:r>
-      <w:proofErr w:type="spellEnd"/>
+        <w:t xml:space="preserve"> The PathPosition</w:t>
+      </w:r>
       <w:r>
         <w:t xml:space="preserve"> will be given </w:t>
       </w:r>
@@ -9848,11 +9043,9 @@
       <w:r>
         <w:t xml:space="preserve"> be listed in order X, Y, and Z</w:t>
       </w:r>
-      <w:proofErr w:type="gramStart"/>
       <w:r>
         <w:t>:</w:t>
       </w:r>
-      <w:proofErr w:type="gramEnd"/>
       <w:r>
         <w:br/>
       </w:r>
@@ -9862,50 +9055,14 @@
           <w:sz w:val="22"/>
           <w:szCs w:val="22"/>
         </w:rPr>
-        <w:t>&lt;</w:t>
-      </w:r>
-      <w:proofErr w:type="spellStart"/>
+        <w:t>&lt;PathPosition …&gt;10.123 55.232 100.981&lt;/PathPosition&gt;</w:t>
+      </w:r>
       <w:r>
         <w:rPr>
           <w:rStyle w:val="ImbeddedCode"/>
           <w:sz w:val="22"/>
           <w:szCs w:val="22"/>
         </w:rPr>
-        <w:t>PathPosition</w:t>
-      </w:r>
-      <w:proofErr w:type="spellEnd"/>
-      <w:r>
-        <w:rPr>
-          <w:rStyle w:val="ImbeddedCode"/>
-          <w:sz w:val="22"/>
-          <w:szCs w:val="22"/>
-        </w:rPr>
-        <w:t xml:space="preserve"> …&gt;10.123 55.232 100.981&lt;/</w:t>
-      </w:r>
-      <w:proofErr w:type="spellStart"/>
-      <w:r>
-        <w:rPr>
-          <w:rStyle w:val="ImbeddedCode"/>
-          <w:sz w:val="22"/>
-          <w:szCs w:val="22"/>
-        </w:rPr>
-        <w:t>PathPosition</w:t>
-      </w:r>
-      <w:proofErr w:type="spellEnd"/>
-      <w:r>
-        <w:rPr>
-          <w:rStyle w:val="ImbeddedCode"/>
-          <w:sz w:val="22"/>
-          <w:szCs w:val="22"/>
-        </w:rPr>
-        <w:t>&gt;</w:t>
-      </w:r>
-      <w:r>
-        <w:rPr>
-          <w:rStyle w:val="ImbeddedCode"/>
-          <w:sz w:val="22"/>
-          <w:szCs w:val="22"/>
-        </w:rPr>
         <w:br/>
       </w:r>
       <w:r>
@@ -9916,7 +9073,6 @@
       <w:pPr>
         <w:pStyle w:val="GlossaryEntry"/>
       </w:pPr>
-      <w:proofErr w:type="spellStart"/>
       <w:r>
         <w:rPr>
           <w:rStyle w:val="ImbeddedCode"/>
@@ -9925,26 +9081,11 @@
         </w:rPr>
         <w:t>GlobalPosition</w:t>
       </w:r>
-      <w:proofErr w:type="spellEnd"/>
       <w:r>
         <w:rPr>
           <w:strike/>
         </w:rPr>
-        <w:t xml:space="preserve"> The global position is the three </w:t>
-      </w:r>
-      <w:proofErr w:type="gramStart"/>
-      <w:r>
-        <w:rPr>
-          <w:strike/>
-        </w:rPr>
-        <w:t>space</w:t>
-      </w:r>
-      <w:proofErr w:type="gramEnd"/>
-      <w:r>
-        <w:rPr>
-          <w:strike/>
-        </w:rPr>
-        <w:t xml:space="preserve"> coordinate of the tool. A global position </w:t>
+        <w:t xml:space="preserve"> The global position is the three space coordinate of the tool. A global position </w:t>
       </w:r>
       <w:r>
         <w:rPr>
@@ -10127,7 +9268,6 @@
           <w:rStyle w:val="ImbeddedCode"/>
         </w:rPr>
       </w:pPr>
-      <w:proofErr w:type="spellStart"/>
       <w:r>
         <w:rPr>
           <w:rStyle w:val="ImbeddedCode"/>
@@ -10135,16 +9275,10 @@
         </w:rPr>
         <w:t>SpindleSpeed</w:t>
       </w:r>
-      <w:proofErr w:type="spellEnd"/>
       <w:r>
         <w:tab/>
-        <w:t xml:space="preserve">The rate of rotation of a machine </w:t>
-      </w:r>
-      <w:proofErr w:type="gramStart"/>
-      <w:r>
-        <w:t xml:space="preserve">spindle </w:t>
-      </w:r>
-      <w:proofErr w:type="gramEnd"/>
+        <w:t xml:space="preserve">The rate of rotation of a machine spindle </w:t>
+      </w:r>
       <w:r>
         <w:rPr>
           <w:vertAlign w:val="superscript"/>
@@ -10314,15 +9448,7 @@
         <w:t xml:space="preserve">Axes </w:t>
       </w:r>
       <w:r>
-        <w:t xml:space="preserve">component, it represents the magnitude of the velocity vector for all given axis, similar to a path </w:t>
-      </w:r>
-      <w:proofErr w:type="spellStart"/>
-      <w:r>
-        <w:t>feedrate</w:t>
-      </w:r>
-      <w:proofErr w:type="spellEnd"/>
-      <w:r>
-        <w:t xml:space="preserve">. A velocity </w:t>
+        <w:t xml:space="preserve">component, it represents the magnitude of the velocity vector for all given axis, similar to a path feedrate. A velocity </w:t>
       </w:r>
       <w:r>
         <w:rPr>
@@ -10399,7 +9525,6 @@
       <w:pPr>
         <w:pStyle w:val="GlossaryEntry"/>
       </w:pPr>
-      <w:proofErr w:type="gramStart"/>
       <w:r>
         <w:rPr>
           <w:rStyle w:val="ImbeddedCode"/>
@@ -10409,11 +9534,7 @@
       </w:r>
       <w:r>
         <w:tab/>
-        <w:t>The electrical power (volt-amps) of an electrical circuit.</w:t>
-      </w:r>
-      <w:proofErr w:type="gramEnd"/>
-      <w:r>
-        <w:t xml:space="preserve"> The watts </w:t>
+        <w:t xml:space="preserve">The electrical power (volt-amps) of an electrical circuit. The watts </w:t>
       </w:r>
       <w:r>
         <w:rPr>
@@ -10473,15 +9594,7 @@
         <w:t>Sample</w:t>
       </w:r>
       <w:r>
-        <w:t xml:space="preserve"> type in the XML schema. The samples presented here are the official sample types that will be supported by all </w:t>
-      </w:r>
-      <w:proofErr w:type="spellStart"/>
-      <w:r>
-        <w:t>MTConnect</w:t>
-      </w:r>
-      <w:proofErr w:type="spellEnd"/>
-      <w:r>
-        <w:t xml:space="preserve"> </w:t>
+        <w:t xml:space="preserve"> type in the XML schema. The samples presented here are the official sample types that will be supported by all MTConnect </w:t>
       </w:r>
       <w:r>
         <w:rPr>
@@ -10861,13 +9974,8 @@
       <w:pPr>
         <w:pStyle w:val="BodyA"/>
       </w:pPr>
-      <w:proofErr w:type="gramStart"/>
-      <w:r>
-        <w:t>A</w:t>
-      </w:r>
-      <w:proofErr w:type="gramEnd"/>
-      <w:r>
-        <w:t xml:space="preserve"> </w:t>
+      <w:r>
+        <w:t xml:space="preserve">A </w:t>
       </w:r>
       <w:r>
         <w:rPr>
@@ -11130,13 +10238,8 @@
               <w:t>MUST</w:t>
             </w:r>
             <w:r>
-              <w:t xml:space="preserve"> match the name of the event's associated </w:t>
-            </w:r>
-            <w:proofErr w:type="spellStart"/>
-            <w:r>
-              <w:t>DataItem</w:t>
-            </w:r>
-            <w:proofErr w:type="spellEnd"/>
+              <w:t xml:space="preserve"> match the name of the event's associated DataItem</w:t>
+            </w:r>
             <w:r>
               <w:rPr>
                 <w:rStyle w:val="DefaultParagraphFont1"/>
@@ -11411,7 +10514,6 @@
                 <w:rStyle w:val="ImbeddedCode"/>
               </w:rPr>
             </w:pPr>
-            <w:proofErr w:type="spellStart"/>
             <w:r>
               <w:rPr>
                 <w:rStyle w:val="ImbeddedCode"/>
@@ -11419,7 +10521,6 @@
               <w:lastRenderedPageBreak/>
               <w:t>dataItemID</w:t>
             </w:r>
-            <w:proofErr w:type="spellEnd"/>
           </w:p>
         </w:tc>
         <w:tc>
@@ -11532,10 +10633,13 @@
       <w:bookmarkStart w:id="62" w:name="_Toc89966178"/>
       <w:bookmarkStart w:id="63" w:name="_Toc254358239"/>
       <w:r>
-        <w:t>Event Elements</w:t>
+        <w:t>Event Element</w:t>
       </w:r>
       <w:bookmarkEnd w:id="62"/>
       <w:bookmarkEnd w:id="63"/>
+      <w:r>
+        <w:t xml:space="preserve"> Tag Names</w:t>
+      </w:r>
     </w:p>
     <w:p>
       <w:pPr>
@@ -11556,14 +10660,12 @@
       <w:r>
         <w:t xml:space="preserve"> section of the </w:t>
       </w:r>
-      <w:proofErr w:type="spellStart"/>
       <w:r>
         <w:rPr>
           <w:rStyle w:val="ImbeddedCode"/>
         </w:rPr>
         <w:t>ComponentStream</w:t>
       </w:r>
-      <w:proofErr w:type="spellEnd"/>
       <w:r>
         <w:t>.</w:t>
       </w:r>
@@ -11572,8 +10674,6 @@
       <w:pPr>
         <w:pStyle w:val="GlossaryEntry"/>
       </w:pPr>
-      <w:proofErr w:type="spellStart"/>
-      <w:proofErr w:type="gramStart"/>
       <w:r>
         <w:rPr>
           <w:rStyle w:val="ImbeddedCode"/>
@@ -11581,7 +10681,6 @@
         </w:rPr>
         <w:t>ActiveAxes</w:t>
       </w:r>
-      <w:proofErr w:type="spellEnd"/>
       <w:r>
         <w:rPr>
           <w:rStyle w:val="ImbeddedCode"/>
@@ -11592,7 +10691,6 @@
       <w:r>
         <w:t>The set of axes being controlled by a path.</w:t>
       </w:r>
-      <w:proofErr w:type="gramEnd"/>
       <w:r>
         <w:t xml:space="preserve"> The value </w:t>
       </w:r>
@@ -11603,13 +10701,8 @@
         <w:t>MUST</w:t>
       </w:r>
       <w:r>
-        <w:t xml:space="preserve"> be a space delimited set of axes names. For example</w:t>
-      </w:r>
-      <w:proofErr w:type="gramStart"/>
-      <w:r>
-        <w:t>:</w:t>
-      </w:r>
-      <w:proofErr w:type="gramEnd"/>
+        <w:t xml:space="preserve"> be a space delimited set of axes names. For example:</w:t>
+      </w:r>
       <w:r>
         <w:br/>
       </w:r>
@@ -11617,35 +10710,7 @@
         <w:rPr>
           <w:rStyle w:val="ImbeddedCode"/>
         </w:rPr>
-        <w:t>&lt;</w:t>
-      </w:r>
-      <w:proofErr w:type="spellStart"/>
-      <w:r>
-        <w:rPr>
-          <w:rStyle w:val="ImbeddedCode"/>
-        </w:rPr>
-        <w:t>ActiveAxes</w:t>
-      </w:r>
-      <w:proofErr w:type="spellEnd"/>
-      <w:r>
-        <w:rPr>
-          <w:rStyle w:val="ImbeddedCode"/>
-        </w:rPr>
-        <w:t xml:space="preserve"> …&gt;X Y Z C&lt;/</w:t>
-      </w:r>
-      <w:proofErr w:type="spellStart"/>
-      <w:r>
-        <w:rPr>
-          <w:rStyle w:val="ImbeddedCode"/>
-        </w:rPr>
-        <w:t>ActiveAxes</w:t>
-      </w:r>
-      <w:proofErr w:type="spellEnd"/>
-      <w:r>
-        <w:rPr>
-          <w:rStyle w:val="ImbeddedCode"/>
-        </w:rPr>
-        <w:t>&gt;</w:t>
+        <w:t>&lt;ActiveAxes …&gt;X Y Z C&lt;/ActiveAxes&gt;</w:t>
       </w:r>
       <w:r>
         <w:rPr>
@@ -11789,7 +10854,6 @@
       <w:pPr>
         <w:pStyle w:val="GlossaryEntry"/>
       </w:pPr>
-      <w:proofErr w:type="spellStart"/>
       <w:r>
         <w:rPr>
           <w:rStyle w:val="ImbeddedCode"/>
@@ -11797,17 +10861,8 @@
         </w:rPr>
         <w:t>ControllerMode</w:t>
       </w:r>
-      <w:proofErr w:type="spellEnd"/>
-      <w:r>
-        <w:t xml:space="preserve"> </w:t>
-      </w:r>
-      <w:proofErr w:type="gramStart"/>
-      <w:r>
-        <w:t>The</w:t>
-      </w:r>
-      <w:proofErr w:type="gramEnd"/>
-      <w:r>
-        <w:t xml:space="preserve"> </w:t>
+      <w:r>
+        <w:t xml:space="preserve"> The </w:t>
       </w:r>
       <w:r>
         <w:rPr>
@@ -12432,7 +11487,6 @@
       <w:pPr>
         <w:pStyle w:val="GlossaryEntry"/>
       </w:pPr>
-      <w:proofErr w:type="spellStart"/>
       <w:r>
         <w:rPr>
           <w:rStyle w:val="ImbeddedCode"/>
@@ -12447,7 +11501,6 @@
         </w:rPr>
         <w:t>State</w:t>
       </w:r>
-      <w:proofErr w:type="spellEnd"/>
       <w:r>
         <w:tab/>
         <w:t xml:space="preserve">A door </w:t>
@@ -13223,7 +12276,6 @@
           <w:rStyle w:val="DefaultParagraphFont1"/>
         </w:rPr>
       </w:pPr>
-      <w:proofErr w:type="spellStart"/>
       <w:r>
         <w:rPr>
           <w:rStyle w:val="ImbeddedCode"/>
@@ -13231,7 +12283,6 @@
         </w:rPr>
         <w:t>PartCount</w:t>
       </w:r>
-      <w:proofErr w:type="spellEnd"/>
       <w:r>
         <w:rPr>
           <w:rStyle w:val="ImbeddedCode"/>
@@ -13263,7 +12314,6 @@
       <w:pPr>
         <w:pStyle w:val="GlossaryEntry"/>
       </w:pPr>
-      <w:proofErr w:type="spellStart"/>
       <w:r>
         <w:rPr>
           <w:rStyle w:val="ImbeddedCode"/>
@@ -13278,7 +12328,6 @@
         </w:rPr>
         <w:t>Id</w:t>
       </w:r>
-      <w:proofErr w:type="spellEnd"/>
       <w:r>
         <w:rPr>
           <w:rStyle w:val="ImbeddedCode"/>
@@ -13303,7 +12352,6 @@
       <w:pPr>
         <w:pStyle w:val="GlossaryEntry"/>
       </w:pPr>
-      <w:proofErr w:type="spellStart"/>
       <w:r>
         <w:rPr>
           <w:rStyle w:val="ImbeddedCode"/>
@@ -13311,7 +12359,6 @@
         </w:rPr>
         <w:t>PathMode</w:t>
       </w:r>
-      <w:proofErr w:type="spellEnd"/>
       <w:r>
         <w:rPr>
           <w:rStyle w:val="ImbeddedCode"/>
@@ -13325,14 +12372,12 @@
       <w:r>
         <w:t xml:space="preserve">When </w:t>
       </w:r>
-      <w:proofErr w:type="spellStart"/>
       <w:r>
         <w:rPr>
           <w:rStyle w:val="ImbeddedCode"/>
         </w:rPr>
         <w:t>PathMode</w:t>
       </w:r>
-      <w:proofErr w:type="spellEnd"/>
       <w:r>
         <w:t xml:space="preserve"> is not provided it </w:t>
       </w:r>
@@ -13366,14 +12411,12 @@
       <w:r>
         <w:t xml:space="preserve">, a </w:t>
       </w:r>
-      <w:proofErr w:type="spellStart"/>
       <w:r>
         <w:rPr>
           <w:rStyle w:val="ImbeddedCode"/>
         </w:rPr>
         <w:t>SlaveAxes</w:t>
       </w:r>
-      <w:proofErr w:type="spellEnd"/>
       <w:r>
         <w:t xml:space="preserve"> set </w:t>
       </w:r>
@@ -13713,7 +12756,6 @@
       <w:pPr>
         <w:pStyle w:val="GlossaryEntry"/>
       </w:pPr>
-      <w:proofErr w:type="spellStart"/>
       <w:r>
         <w:rPr>
           <w:rStyle w:val="ImbeddedCode"/>
@@ -13722,7 +12764,6 @@
         </w:rPr>
         <w:t>PowerStatus</w:t>
       </w:r>
-      <w:proofErr w:type="spellEnd"/>
       <w:r>
         <w:rPr>
           <w:strike/>
@@ -13770,33 +12811,25 @@
         <w:t xml:space="preserve">. </w:t>
       </w:r>
       <w:r>
-        <w:t xml:space="preserve"> </w:t>
-      </w:r>
-      <w:proofErr w:type="gramStart"/>
-      <w:r>
-        <w:t>DEPRECATED,</w:t>
+        <w:t xml:space="preserve"> DEPRECATED,</w:t>
       </w:r>
       <w:r>
         <w:t xml:space="preserve"> Now </w:t>
       </w:r>
-      <w:proofErr w:type="spellStart"/>
       <w:r>
         <w:rPr>
           <w:rStyle w:val="ImbeddedCode"/>
         </w:rPr>
         <w:t>PowerState</w:t>
       </w:r>
-      <w:proofErr w:type="spellEnd"/>
       <w:r>
         <w:t>.</w:t>
       </w:r>
-      <w:proofErr w:type="gramEnd"/>
     </w:p>
     <w:p>
       <w:pPr>
         <w:pStyle w:val="GlossaryEntry"/>
       </w:pPr>
-      <w:proofErr w:type="spellStart"/>
       <w:r>
         <w:rPr>
           <w:rStyle w:val="ImbeddedCode"/>
@@ -13804,7 +12837,6 @@
         </w:rPr>
         <w:t>PowerState</w:t>
       </w:r>
-      <w:proofErr w:type="spellEnd"/>
       <w:r>
         <w:tab/>
         <w:t xml:space="preserve">Power </w:t>
@@ -14121,7 +13153,6 @@
       <w:pPr>
         <w:pStyle w:val="GlossaryEntry"/>
       </w:pPr>
-      <w:proofErr w:type="spellStart"/>
       <w:r>
         <w:rPr>
           <w:rStyle w:val="ImbeddedCode"/>
@@ -14129,7 +13160,6 @@
         </w:rPr>
         <w:t>RotaryMode</w:t>
       </w:r>
-      <w:proofErr w:type="spellEnd"/>
       <w:r>
         <w:tab/>
         <w:t>The mode the rotary axis is currently operating</w:t>
@@ -14475,7 +13505,6 @@
       <w:pPr>
         <w:pStyle w:val="GlossaryEntry"/>
       </w:pPr>
-      <w:proofErr w:type="spellStart"/>
       <w:r>
         <w:rPr>
           <w:rStyle w:val="ImbeddedCode"/>
@@ -14483,7 +13512,6 @@
         </w:rPr>
         <w:t>SlaveAxes</w:t>
       </w:r>
-      <w:proofErr w:type="spellEnd"/>
       <w:r>
         <w:rPr>
           <w:rStyle w:val="ImbeddedCode"/>
@@ -14510,13 +13538,8 @@
         <w:t>MUST</w:t>
       </w:r>
       <w:r>
-        <w:t xml:space="preserve"> be a space delimited set of axes names. For example</w:t>
-      </w:r>
-      <w:proofErr w:type="gramStart"/>
-      <w:r>
-        <w:t>:</w:t>
-      </w:r>
-      <w:proofErr w:type="gramEnd"/>
+        <w:t xml:space="preserve"> be a space delimited set of axes names. For example:</w:t>
+      </w:r>
       <w:r>
         <w:br/>
       </w:r>
@@ -14524,21 +13547,7 @@
         <w:rPr>
           <w:rStyle w:val="ImbeddedCode"/>
         </w:rPr>
-        <w:t>&lt;</w:t>
-      </w:r>
-      <w:proofErr w:type="spellStart"/>
-      <w:r>
-        <w:rPr>
-          <w:rStyle w:val="ImbeddedCode"/>
-        </w:rPr>
-        <w:t>SlaveAxes</w:t>
-      </w:r>
-      <w:proofErr w:type="spellEnd"/>
-      <w:r>
-        <w:rPr>
-          <w:rStyle w:val="ImbeddedCode"/>
-        </w:rPr>
-        <w:t xml:space="preserve"> …&gt;X</w:t>
+        <w:t>&lt;SlaveAxes …&gt;X</w:t>
       </w:r>
       <w:r>
         <w:rPr>
@@ -14574,21 +13583,7 @@
         <w:rPr>
           <w:rStyle w:val="ImbeddedCode"/>
         </w:rPr>
-        <w:t>&lt;/</w:t>
-      </w:r>
-      <w:proofErr w:type="spellStart"/>
-      <w:r>
-        <w:rPr>
-          <w:rStyle w:val="ImbeddedCode"/>
-        </w:rPr>
-        <w:t>SlaveAxes</w:t>
-      </w:r>
-      <w:proofErr w:type="spellEnd"/>
-      <w:r>
-        <w:rPr>
-          <w:rStyle w:val="ImbeddedCode"/>
-        </w:rPr>
-        <w:t>&gt;</w:t>
+        <w:t>&lt;/SlaveAxes&gt;</w:t>
       </w:r>
       <w:r>
         <w:rPr>
@@ -14635,14 +13630,12 @@
       <w:r>
         <w:t xml:space="preserve">a </w:t>
       </w:r>
-      <w:proofErr w:type="spellStart"/>
       <w:r>
         <w:rPr>
           <w:rStyle w:val="ImbeddedCode"/>
         </w:rPr>
         <w:t>PathMode</w:t>
       </w:r>
-      <w:proofErr w:type="spellEnd"/>
       <w:r>
         <w:t xml:space="preserve"> </w:t>
       </w:r>
@@ -14674,15 +13667,7 @@
         <w:t>s with the same root name. If X Y</w:t>
       </w:r>
       <w:r>
-        <w:t xml:space="preserve"> </w:t>
-      </w:r>
-      <w:proofErr w:type="gramStart"/>
-      <w:r>
-        <w:t>are</w:t>
-      </w:r>
-      <w:proofErr w:type="gramEnd"/>
-      <w:r>
-        <w:t xml:space="preserve"> the active axis, slave axe</w:t>
+        <w:t xml:space="preserve"> are the active axis, slave axe</w:t>
       </w:r>
       <w:r>
         <w:t>s X2 and Y2 will be slaves to X and Y</w:t>
@@ -14695,7 +13680,6 @@
       <w:pPr>
         <w:pStyle w:val="GlossaryEntry"/>
       </w:pPr>
-      <w:proofErr w:type="spellStart"/>
       <w:r>
         <w:rPr>
           <w:rStyle w:val="ImbeddedCode"/>
@@ -14704,7 +13688,6 @@
         <w:lastRenderedPageBreak/>
         <w:t>ToolId</w:t>
       </w:r>
-      <w:proofErr w:type="spellEnd"/>
       <w:r>
         <w:rPr>
           <w:rStyle w:val="ImbeddedCode"/>
@@ -14732,32 +13715,15 @@
       <w:pPr>
         <w:pStyle w:val="GlossaryEntry"/>
       </w:pPr>
-      <w:proofErr w:type="spellStart"/>
       <w:r>
         <w:rPr>
           <w:rStyle w:val="ImbeddedCode"/>
           <w:b/>
         </w:rPr>
-        <w:t>WorkholdingId</w:t>
-      </w:r>
-      <w:proofErr w:type="spellEnd"/>
-      <w:r>
-        <w:rPr>
-          <w:rStyle w:val="ImbeddedCode"/>
-          <w:b/>
-        </w:rPr>
-        <w:t xml:space="preserve"> </w:t>
-      </w:r>
-      <w:r>
-        <w:t xml:space="preserve">This is a reference to an identifier for the current </w:t>
-      </w:r>
-      <w:proofErr w:type="spellStart"/>
-      <w:r>
-        <w:t>workholding</w:t>
-      </w:r>
-      <w:proofErr w:type="spellEnd"/>
-      <w:r>
-        <w:t>. It is a placeholder for now and can be used at the discretion of the implementation. Once mobile assets have been defined, this will refer to the corresponding asset.</w:t>
+        <w:t xml:space="preserve">WorkholdingId </w:t>
+      </w:r>
+      <w:r>
+        <w:t>This is a reference to an identifier for the current workholding. It is a placeholder for now and can be used at the discretion of the implementation. Once mobile assets have been defined, this will refer to the corresponding asset.</w:t>
       </w:r>
     </w:p>
     <w:p>
@@ -15175,14 +14141,12 @@
                 <w:rFonts w:ascii="Courier" w:hAnsi="Courier"/>
               </w:rPr>
             </w:pPr>
-            <w:proofErr w:type="spellStart"/>
             <w:r>
               <w:rPr>
                 <w:rFonts w:ascii="Courier" w:hAnsi="Courier"/>
               </w:rPr>
               <w:t>nativeCode</w:t>
             </w:r>
-            <w:proofErr w:type="spellEnd"/>
           </w:p>
         </w:tc>
         <w:tc>
@@ -15300,7 +14264,6 @@
                 <w:rStyle w:val="DefaultParagraphFont1"/>
               </w:rPr>
             </w:pPr>
-            <w:proofErr w:type="gramStart"/>
             <w:r>
               <w:t xml:space="preserve">Either </w:t>
             </w:r>
@@ -15310,7 +14273,6 @@
               </w:rPr>
               <w:t>INSTANT</w:t>
             </w:r>
-            <w:proofErr w:type="gramEnd"/>
             <w:r>
               <w:rPr>
                 <w:rStyle w:val="DefaultParagraphFont1"/>
@@ -15424,14 +14386,12 @@
                 <w:rFonts w:ascii="Courier" w:hAnsi="Courier"/>
               </w:rPr>
             </w:pPr>
-            <w:proofErr w:type="spellStart"/>
             <w:r>
               <w:rPr>
                 <w:rFonts w:ascii="Courier" w:hAnsi="Courier"/>
               </w:rPr>
               <w:t>lang</w:t>
             </w:r>
-            <w:proofErr w:type="spellEnd"/>
           </w:p>
         </w:tc>
         <w:tc>
@@ -16362,101 +15322,31 @@
         <w:rPr>
           <w:rStyle w:val="DefaultParagraphFont1"/>
         </w:rPr>
-        <w:t>&lt;</w:t>
-      </w:r>
-      <w:proofErr w:type="spellStart"/>
+        <w:t>&lt;MTConnectStreams xmlns:m="urn:</w:t>
+      </w:r>
       <w:r>
         <w:rPr>
           <w:rStyle w:val="DefaultParagraphFont1"/>
         </w:rPr>
-        <w:t>MTConnectStreams</w:t>
-      </w:r>
-      <w:proofErr w:type="spellEnd"/>
+        <w:t>mtconnect.com:MTConnectStreams:1.1</w:t>
+      </w:r>
       <w:r>
         <w:rPr>
           <w:rStyle w:val="DefaultParagraphFont1"/>
         </w:rPr>
-        <w:t xml:space="preserve"> </w:t>
-      </w:r>
-      <w:proofErr w:type="spellStart"/>
+        <w:t>" xmlns:xsi="http://www.w3.org/2001/XMLSchema-instance" xmlns="urn:mt</w:t>
+      </w:r>
       <w:r>
         <w:rPr>
           <w:rStyle w:val="DefaultParagraphFont1"/>
         </w:rPr>
-        <w:t>xmlns:m</w:t>
-      </w:r>
-      <w:proofErr w:type="spellEnd"/>
+        <w:t>connect.com:MTConnectStreams:1.1</w:t>
+      </w:r>
       <w:r>
         <w:rPr>
           <w:rStyle w:val="DefaultParagraphFont1"/>
         </w:rPr>
-        <w:t>="urn:</w:t>
-      </w:r>
-      <w:r>
-        <w:rPr>
-          <w:rStyle w:val="DefaultParagraphFont1"/>
-        </w:rPr>
-        <w:t>mtconnect.com:MTConnectStreams:1.1</w:t>
-      </w:r>
-      <w:r>
-        <w:rPr>
-          <w:rStyle w:val="DefaultParagraphFont1"/>
-        </w:rPr>
-        <w:t xml:space="preserve">" </w:t>
-      </w:r>
-      <w:proofErr w:type="spellStart"/>
-      <w:r>
-        <w:rPr>
-          <w:rStyle w:val="DefaultParagraphFont1"/>
-        </w:rPr>
-        <w:t>xmlns:xsi</w:t>
-      </w:r>
-      <w:proofErr w:type="spellEnd"/>
-      <w:r>
-        <w:rPr>
-          <w:rStyle w:val="DefaultParagraphFont1"/>
-        </w:rPr>
-        <w:t xml:space="preserve">="http://www.w3.org/2001/XMLSchema-instance" </w:t>
-      </w:r>
-      <w:proofErr w:type="spellStart"/>
-      <w:r>
-        <w:rPr>
-          <w:rStyle w:val="DefaultParagraphFont1"/>
-        </w:rPr>
-        <w:t>xmlns</w:t>
-      </w:r>
-      <w:proofErr w:type="spellEnd"/>
-      <w:r>
-        <w:rPr>
-          <w:rStyle w:val="DefaultParagraphFont1"/>
-        </w:rPr>
-        <w:t>="urn:mt</w:t>
-      </w:r>
-      <w:r>
-        <w:rPr>
-          <w:rStyle w:val="DefaultParagraphFont1"/>
-        </w:rPr>
-        <w:t>connect.com:MTConnectStreams:1.1</w:t>
-      </w:r>
-      <w:r>
-        <w:rPr>
-          <w:rStyle w:val="DefaultParagraphFont1"/>
-        </w:rPr>
-        <w:t xml:space="preserve">" </w:t>
-      </w:r>
-      <w:proofErr w:type="spellStart"/>
-      <w:r>
-        <w:rPr>
-          <w:rStyle w:val="DefaultParagraphFont1"/>
-        </w:rPr>
-        <w:t>xsi:schemaLocation</w:t>
-      </w:r>
-      <w:proofErr w:type="spellEnd"/>
-      <w:r>
-        <w:rPr>
-          <w:rStyle w:val="DefaultParagraphFont1"/>
-        </w:rPr>
-        <w:t>="urn:mt</w:t>
+        <w:t>" xsi:schemaLocation="urn:mt</w:t>
       </w:r>
       <w:r>
         <w:rPr>
@@ -16503,45 +15393,13 @@
         <w:t>10.1.23.5</w:t>
       </w:r>
       <w:r>
-        <w:t xml:space="preserve">" </w:t>
-      </w:r>
-      <w:proofErr w:type="spellStart"/>
-      <w:r>
-        <w:t>bufferSize</w:t>
-      </w:r>
-      <w:proofErr w:type="spellEnd"/>
-      <w:r>
-        <w:t xml:space="preserve">="100000" </w:t>
-      </w:r>
-      <w:proofErr w:type="spellStart"/>
-      <w:r>
-        <w:t>creationTime</w:t>
-      </w:r>
-      <w:proofErr w:type="spellEnd"/>
-      <w:r>
-        <w:t xml:space="preserve">="2008-07-07T23:22:40-07:00" </w:t>
-      </w:r>
-      <w:proofErr w:type="spellStart"/>
-      <w:r>
-        <w:t>nextSequence</w:t>
-      </w:r>
-      <w:proofErr w:type="spellEnd"/>
-      <w:r>
-        <w:t>="31088439" version=</w:t>
+        <w:t>" bufferSize="100000" creationTime="2008-07-07T23:22:40-07:00" nextSequence="31088439" version=</w:t>
       </w:r>
       <w:r>
         <w:t>"1.1</w:t>
       </w:r>
       <w:r>
-        <w:t xml:space="preserve">" </w:t>
-      </w:r>
-      <w:proofErr w:type="spellStart"/>
-      <w:r>
-        <w:t>instanceId</w:t>
-      </w:r>
-      <w:proofErr w:type="spellEnd"/>
-      <w:r>
-        <w:t>="1214527986"/&gt;</w:t>
+        <w:t>" instanceId="1214527986"/&gt;</w:t>
       </w:r>
     </w:p>
     <w:p>
@@ -16583,31 +15441,7 @@
         <w:ind w:left="648" w:hanging="648"/>
       </w:pPr>
       <w:r>
-        <w:t xml:space="preserve">    &lt;</w:t>
-      </w:r>
-      <w:proofErr w:type="spellStart"/>
-      <w:r>
-        <w:t>DeviceStream</w:t>
-      </w:r>
-      <w:proofErr w:type="spellEnd"/>
-      <w:r>
-        <w:t xml:space="preserve"> </w:t>
-      </w:r>
-      <w:proofErr w:type="spellStart"/>
-      <w:r>
-        <w:t>uuid</w:t>
-      </w:r>
-      <w:proofErr w:type="spellEnd"/>
-      <w:r>
-        <w:t>="linux-01" name="</w:t>
-      </w:r>
-      <w:proofErr w:type="spellStart"/>
-      <w:r>
-        <w:t>LinuxCNC</w:t>
-      </w:r>
-      <w:proofErr w:type="spellEnd"/>
-      <w:r>
-        <w:t>"&gt;</w:t>
+        <w:t xml:space="preserve">    &lt;DeviceStream uuid="linux-01" name="LinuxCNC"&gt;</w:t>
       </w:r>
     </w:p>
     <w:p>
@@ -16623,15 +15457,7 @@
         <w:pStyle w:val="BodyA"/>
       </w:pPr>
       <w:r>
-        <w:t xml:space="preserve">All the events are then grouped by components. The path includes the most relevant parts of the </w:t>
-      </w:r>
-      <w:proofErr w:type="spellStart"/>
-      <w:r>
-        <w:t>xpath</w:t>
-      </w:r>
-      <w:proofErr w:type="spellEnd"/>
-      <w:r>
-        <w:t xml:space="preserve"> with only the </w:t>
+        <w:t xml:space="preserve">All the events are then grouped by components. The path includes the most relevant parts of the xpath with only the </w:t>
       </w:r>
       <w:r>
         <w:rPr>
@@ -16680,23 +15506,7 @@
         <w:ind w:left="648" w:hanging="648"/>
       </w:pPr>
       <w:r>
-        <w:t>&lt;</w:t>
-      </w:r>
-      <w:proofErr w:type="spellStart"/>
-      <w:r>
-        <w:t>ComponentStream</w:t>
-      </w:r>
-      <w:proofErr w:type="spellEnd"/>
-      <w:r>
-        <w:t xml:space="preserve"> </w:t>
-      </w:r>
-      <w:proofErr w:type="spellStart"/>
-      <w:r>
-        <w:t>componentId</w:t>
-      </w:r>
-      <w:proofErr w:type="spellEnd"/>
-      <w:r>
-        <w:t>="2" name="power" component="Power"&gt;</w:t>
+        <w:t>&lt;ComponentStream componentId="2" name="power" component="Power"&gt;</w:t>
       </w:r>
     </w:p>
     <w:p>
@@ -16722,32 +15532,14 @@
         <w:ind w:left="648" w:hanging="648"/>
       </w:pPr>
       <w:r>
-        <w:t xml:space="preserve">          &lt;</w:t>
-      </w:r>
-      <w:proofErr w:type="spellStart"/>
-      <w:r>
-        <w:t>PowerState</w:t>
-      </w:r>
-      <w:proofErr w:type="spellEnd"/>
-      <w:r>
-        <w:t xml:space="preserve"> name="power" </w:t>
-      </w:r>
-      <w:proofErr w:type="spellStart"/>
-      <w:r>
-        <w:t>dataItemId</w:t>
-      </w:r>
-      <w:proofErr w:type="spellEnd"/>
-      <w:r>
-        <w:t>="9" sequence="30055111" timestamp="2008-07-10T10:27:59.591"&gt;ON&lt;/</w:t>
-      </w:r>
-      <w:proofErr w:type="spellStart"/>
-      <w:r>
-        <w:t>PowerStat</w:t>
+        <w:t xml:space="preserve">          &lt;PowerState</w:t>
+      </w:r>
+      <w:r>
+        <w:t xml:space="preserve"> name="power" dataItemId="9" sequence="30055111" timestamp="2008-07-10T10:27:59.591"&gt;ON&lt;/PowerStat</w:t>
       </w:r>
       <w:r>
         <w:t>e</w:t>
       </w:r>
-      <w:proofErr w:type="spellEnd"/>
       <w:r>
         <w:t>&gt;</w:t>
       </w:r>
@@ -16775,15 +15567,7 @@
         <w:ind w:left="648" w:hanging="648"/>
       </w:pPr>
       <w:r>
-        <w:t xml:space="preserve">     &lt;/</w:t>
-      </w:r>
-      <w:proofErr w:type="spellStart"/>
-      <w:r>
-        <w:t>ComponentStream</w:t>
-      </w:r>
-      <w:proofErr w:type="spellEnd"/>
-      <w:r>
-        <w:t>&gt;</w:t>
+        <w:t xml:space="preserve">     &lt;/ComponentStream&gt;</w:t>
       </w:r>
     </w:p>
     <w:p>
@@ -16812,23 +15596,7 @@
         <w:ind w:left="648" w:hanging="648"/>
       </w:pPr>
       <w:r>
-        <w:t xml:space="preserve">      &lt;</w:t>
-      </w:r>
-      <w:proofErr w:type="spellStart"/>
-      <w:r>
-        <w:t>ComponentStream</w:t>
-      </w:r>
-      <w:proofErr w:type="spellEnd"/>
-      <w:r>
-        <w:t xml:space="preserve"> </w:t>
-      </w:r>
-      <w:proofErr w:type="spellStart"/>
-      <w:r>
-        <w:t>componentId</w:t>
-      </w:r>
-      <w:proofErr w:type="spellEnd"/>
-      <w:r>
-        <w:t>="8" name="Controller" component="Controller"&gt;</w:t>
+        <w:t xml:space="preserve">      &lt;ComponentStream componentId="8" name="Controller" component="Controller"&gt;</w:t>
       </w:r>
     </w:p>
     <w:p>
@@ -16854,15 +15622,7 @@
         <w:ind w:left="648" w:hanging="648"/>
       </w:pPr>
       <w:r>
-        <w:t xml:space="preserve">          &lt;Execution name="execution" </w:t>
-      </w:r>
-      <w:proofErr w:type="spellStart"/>
-      <w:r>
-        <w:t>dataItemId</w:t>
-      </w:r>
-      <w:proofErr w:type="spellEnd"/>
-      <w:r>
-        <w:t>="22" sequence="38148653" timestamp="2008-07-10T12:34:00.615"&gt;IDLE&lt;/Execution&gt;</w:t>
+        <w:t xml:space="preserve">          &lt;Execution name="execution" dataItemId="22" sequence="38148653" timestamp="2008-07-10T12:34:00.615"&gt;IDLE&lt;/Execution&gt;</w:t>
       </w:r>
     </w:p>
     <w:p>
@@ -16892,15 +15652,7 @@
       </w:pPr>
       <w:r>
         <w:lastRenderedPageBreak/>
-        <w:t xml:space="preserve">          &lt;Execution name="execution" </w:t>
-      </w:r>
-      <w:proofErr w:type="spellStart"/>
-      <w:r>
-        <w:t>dataItemId</w:t>
-      </w:r>
-      <w:proofErr w:type="spellEnd"/>
-      <w:r>
-        <w:t>="22" sequence="38148753" timestamp="2008-07-10T12:35:00.615"&gt;</w:t>
+        <w:t xml:space="preserve">          &lt;Execution name="execution" dataItemId="22" sequence="38148753" timestamp="2008-07-10T12:35:00.615"&gt;</w:t>
       </w:r>
       <w:r>
         <w:t xml:space="preserve">EXECUTING </w:t>
@@ -16932,15 +15684,7 @@
         <w:ind w:left="648" w:hanging="648"/>
       </w:pPr>
       <w:r>
-        <w:t xml:space="preserve">      &lt;/</w:t>
-      </w:r>
-      <w:proofErr w:type="spellStart"/>
-      <w:r>
-        <w:t>ComponentStream</w:t>
-      </w:r>
-      <w:proofErr w:type="spellEnd"/>
-      <w:r>
-        <w:t>&gt;</w:t>
+        <w:t xml:space="preserve">      &lt;/ComponentStream&gt;</w:t>
       </w:r>
     </w:p>
     <w:p>
@@ -16953,15 +15697,7 @@
         <w:ind w:left="648" w:hanging="648"/>
       </w:pPr>
       <w:r>
-        <w:t xml:space="preserve">    &lt;/</w:t>
-      </w:r>
-      <w:proofErr w:type="spellStart"/>
-      <w:r>
-        <w:t>DeviceStream</w:t>
-      </w:r>
-      <w:proofErr w:type="spellEnd"/>
-      <w:r>
-        <w:t>&gt;</w:t>
+        <w:t xml:space="preserve">    &lt;/DeviceStream&gt;</w:t>
       </w:r>
     </w:p>
     <w:p>
@@ -16987,15 +15723,7 @@
         <w:ind w:left="648" w:hanging="648"/>
       </w:pPr>
       <w:r>
-        <w:t>&lt;/</w:t>
-      </w:r>
-      <w:proofErr w:type="spellStart"/>
-      <w:r>
-        <w:t>MTConnectStreams</w:t>
-      </w:r>
-      <w:proofErr w:type="spellEnd"/>
-      <w:r>
-        <w:t>&gt;</w:t>
+        <w:t>&lt;/MTConnectStreams&gt;</w:t>
       </w:r>
     </w:p>
     <w:p>
@@ -17076,15 +15804,7 @@
         <w:t>ISO/DIS 10303-238</w:t>
       </w:r>
       <w:r>
-        <w:t xml:space="preserve">: Industrial automation systems and </w:t>
-      </w:r>
-      <w:proofErr w:type="gramStart"/>
-      <w:r>
-        <w:t>integration  Product</w:t>
-      </w:r>
-      <w:proofErr w:type="gramEnd"/>
-      <w:r>
-        <w:t xml:space="preserve"> data representation and exchange  Part 238: Application Protocols: Application interpreted model for computerized numerical controllers. Geneva, Switzerland, 2004.</w:t>
+        <w:t>: Industrial automation systems and integration  Product data representation and exchange  Part 238: Application Protocols: Application interpreted model for computerized numerical controllers. Geneva, Switzerland, 2004.</w:t>
       </w:r>
     </w:p>
     <w:p>
@@ -17249,15 +15969,7 @@
         <w:t>ISO 10303-11</w:t>
       </w:r>
       <w:r>
-        <w:t xml:space="preserve">: 1994, Industrial automation systems and </w:t>
-      </w:r>
-      <w:proofErr w:type="gramStart"/>
-      <w:r>
-        <w:t>integration  Product</w:t>
-      </w:r>
-      <w:proofErr w:type="gramEnd"/>
-      <w:r>
-        <w:t xml:space="preserve"> data representation and exchange  Part 11: Description methods: The EXPRESS language reference manual. Geneva, Switzerland, 1994.</w:t>
+        <w:t>: 1994, Industrial automation systems and integration  Product data representation and exchange  Part 11: Description methods: The EXPRESS language reference manual. Geneva, Switzerland, 1994.</w:t>
       </w:r>
     </w:p>
     <w:p>
@@ -17452,14 +16164,12 @@
         <w:sz w:val="20"/>
       </w:rPr>
     </w:pPr>
-    <w:proofErr w:type="spellStart"/>
     <w:r>
       <w:rPr>
         <w:rFonts w:ascii="Times New Roman" w:hAnsi="Times New Roman"/>
       </w:rPr>
       <w:t>MTConnect</w:t>
     </w:r>
-    <w:proofErr w:type="spellEnd"/>
     <w:r>
       <w:rPr>
         <w:rFonts w:ascii="Times New Roman" w:hAnsi="Times New Roman"/>
@@ -17483,16 +16193,8 @@
       <w:rPr>
         <w:rFonts w:ascii="Times New Roman" w:hAnsi="Times New Roman"/>
       </w:rPr>
-      <w:t xml:space="preserve"> of AMT - The Association For Manufacturing Technology. Use of </w:t>
+      <w:t xml:space="preserve"> of AMT - The Association For Manufacturing Technology. Use of MTConnect</w:t>
     </w:r>
-    <w:proofErr w:type="spellStart"/>
-    <w:r>
-      <w:rPr>
-        <w:rFonts w:ascii="Times New Roman" w:hAnsi="Times New Roman"/>
-      </w:rPr>
-      <w:t>MTConnect</w:t>
-    </w:r>
-    <w:proofErr w:type="spellEnd"/>
     <w:r>
       <w:rPr>
         <w:rFonts w:ascii="Times New Roman" w:hAnsi="Times New Roman"/>
@@ -17565,13 +16267,8 @@
         <w:sz w:val="20"/>
       </w:rPr>
     </w:pPr>
-    <w:proofErr w:type="spellStart"/>
     <w:r>
-      <w:t>MTConnect</w:t>
-    </w:r>
-    <w:proofErr w:type="spellEnd"/>
-    <w:r>
-      <w:t xml:space="preserve"> version 0.9</w:t>
+      <w:t>MTConnect version 0.9</w:t>
     </w:r>
     <w:r>
       <w:tab/>
@@ -17585,11 +16282,9 @@
     <w:r>
       <w:fldChar w:fldCharType="separate"/>
     </w:r>
-    <w:proofErr w:type="spellStart"/>
     <w:r>
       <w:t>i</w:t>
     </w:r>
-    <w:proofErr w:type="spellEnd"/>
     <w:r>
       <w:fldChar w:fldCharType="end"/>
     </w:r>
@@ -17612,13 +16307,8 @@
         <w:sz w:val="20"/>
       </w:rPr>
     </w:pPr>
-    <w:proofErr w:type="spellStart"/>
     <w:r>
-      <w:t>MTConnect</w:t>
-    </w:r>
-    <w:proofErr w:type="spellEnd"/>
-    <w:r>
-      <w:t xml:space="preserve"> </w:t>
+      <w:t xml:space="preserve">MTConnect </w:t>
     </w:r>
     <w:r>
       <w:t>Part 3 - Streams - Version 1.</w:t>
@@ -17669,13 +16359,8 @@
         <w:sz w:val="20"/>
       </w:rPr>
     </w:pPr>
-    <w:proofErr w:type="spellStart"/>
     <w:r>
-      <w:t>MTConnect</w:t>
-    </w:r>
-    <w:proofErr w:type="spellEnd"/>
-    <w:r>
-      <w:t xml:space="preserve"> version 0.9</w:t>
+      <w:t>MTConnect version 0.9</w:t>
     </w:r>
     <w:r>
       <w:tab/>
@@ -17718,13 +16403,8 @@
         <w:sz w:val="20"/>
       </w:rPr>
     </w:pPr>
-    <w:proofErr w:type="spellStart"/>
     <w:r>
-      <w:t>MTConnect</w:t>
-    </w:r>
-    <w:proofErr w:type="spellEnd"/>
-    <w:r>
-      <w:t xml:space="preserve"> version 1.0.1</w:t>
+      <w:t>MTConnect version 1.0.1</w:t>
     </w:r>
     <w:r>
       <w:tab/>
@@ -17769,13 +16449,8 @@
         <w:sz w:val="20"/>
       </w:rPr>
     </w:pPr>
-    <w:proofErr w:type="spellStart"/>
     <w:r>
-      <w:t>MTConnect</w:t>
-    </w:r>
-    <w:proofErr w:type="spellEnd"/>
-    <w:r>
-      <w:t xml:space="preserve"> version 0.9</w:t>
+      <w:t>MTConnect version 0.9</w:t>
     </w:r>
     <w:r>
       <w:tab/>
@@ -17817,13 +16492,8 @@
         <w:sz w:val="20"/>
       </w:rPr>
     </w:pPr>
-    <w:proofErr w:type="spellStart"/>
     <w:r>
-      <w:t>MTConnect</w:t>
-    </w:r>
-    <w:proofErr w:type="spellEnd"/>
-    <w:r>
-      <w:t xml:space="preserve"> Part 3 - Stre</w:t>
+      <w:t>MTConnect Part 3 - Stre</w:t>
     </w:r>
     <w:r>
       <w:t>ams - Version 1.1.0</w:t>
@@ -17868,13 +16538,8 @@
         <w:sz w:val="20"/>
       </w:rPr>
     </w:pPr>
-    <w:proofErr w:type="spellStart"/>
     <w:r>
-      <w:t>MTConnect</w:t>
-    </w:r>
-    <w:proofErr w:type="spellEnd"/>
-    <w:r>
-      <w:t xml:space="preserve"> version 0.9</w:t>
+      <w:t>MTConnect version 0.9</w:t>
     </w:r>
     <w:r>
       <w:tab/>
@@ -17916,13 +16581,8 @@
         <w:sz w:val="20"/>
       </w:rPr>
     </w:pPr>
-    <w:proofErr w:type="spellStart"/>
     <w:r>
-      <w:t>MTConnect</w:t>
-    </w:r>
-    <w:proofErr w:type="spellEnd"/>
-    <w:r>
-      <w:t xml:space="preserve"> </w:t>
+      <w:t xml:space="preserve">MTConnect </w:t>
     </w:r>
     <w:r>
       <w:t>Part 3 - Streams - Version 1.</w:t>
@@ -17949,7 +16609,7 @@
       <w:rPr>
         <w:noProof/>
       </w:rPr>
-      <w:t>22</w:t>
+      <w:t>14</w:t>
     </w:r>
     <w:r>
       <w:fldChar w:fldCharType="end"/>
@@ -21508,7 +20168,7 @@
 </file>
 
 <file path=customXml/itemProps1.xml><?xml version="1.0" encoding="utf-8"?>
-<ds:datastoreItem xmlns:ds="http://schemas.openxmlformats.org/officeDocument/2006/customXml" ds:itemID="{4DD4B85D-42A6-4B08-945D-C7A6F16E6A14}">
+<ds:datastoreItem xmlns:ds="http://schemas.openxmlformats.org/officeDocument/2006/customXml" ds:itemID="{7F51823B-6452-48F8-86DB-E415C8139DD7}">
   <ds:schemaRefs>
     <ds:schemaRef ds:uri="http://schemas.openxmlformats.org/officeDocument/2006/bibliography"/>
   </ds:schemaRefs>

--- a/MTC_Part_3_Streams.docx
+++ b/MTC_Part_3_Streams.docx
@@ -137,6 +137,12 @@
                     </w:rPr>
                     <w:t>Version 1.1.0</w:t>
                   </w:r>
+                  <w:r>
+                    <w:rPr>
+                      <w:sz w:val="36"/>
+                    </w:rPr>
+                    <w:t xml:space="preserve"> – Draft A</w:t>
+                  </w:r>
                 </w:p>
               </w:txbxContent>
             </v:textbox>
@@ -176,8 +182,16 @@
                     <w:rPr>
                       <w:rFonts w:ascii="Times New Roman" w:hAnsi="Times New Roman"/>
                     </w:rPr>
-                    <w:t>Prepared by: William Sobel</w:t>
+                    <w:t xml:space="preserve">Prepared by: William </w:t>
                   </w:r>
+                  <w:proofErr w:type="spellStart"/>
+                  <w:r>
+                    <w:rPr>
+                      <w:rFonts w:ascii="Times New Roman" w:hAnsi="Times New Roman"/>
+                    </w:rPr>
+                    <w:t>Sobel</w:t>
+                  </w:r>
+                  <w:proofErr w:type="spellEnd"/>
                 </w:p>
                 <w:p>
                   <w:pPr>
@@ -208,7 +222,7 @@
                       <w:rFonts w:ascii="Times New Roman" w:hAnsi="Times New Roman"/>
                       <w:noProof/>
                     </w:rPr>
-                    <w:t>February 15, 2010</w:t>
+                    <w:t>February 22, 2010</w:t>
                   </w:r>
                   <w:r>
                     <w:fldChar w:fldCharType="end"/>
@@ -224,6 +238,7 @@
       <w:pPr>
         <w:pStyle w:val="BodyA"/>
       </w:pPr>
+      <w:proofErr w:type="gramStart"/>
       <w:r>
         <w:rPr>
           <w:rFonts w:ascii="Times New Roman Bold" w:hAnsi="Times New Roman Bold"/>
@@ -234,13 +249,30 @@
         <w:lastRenderedPageBreak/>
         <w:t>MTConnect  Specification</w:t>
       </w:r>
+      <w:proofErr w:type="gramEnd"/>
     </w:p>
     <w:p>
       <w:pPr>
         <w:pStyle w:val="BodyA"/>
       </w:pPr>
       <w:r>
-        <w:t xml:space="preserve">AMT - The Association For Manufacturing Technology (“AMT”) owns the copyright in this MTConnect Specification.  AMT grants to you a non-exclusive, non- transferable, revocable, non-sublicensable, fully-paid-up copyright license to reproduce, copy and redistribute the MTConnect Specification, provided that you may only copy or redistribute the MTConnect Specification in the form in which you received it, without modifications, and with all copyright notices and other notices and disclaimers contained in the MTConnect Specification. </w:t>
+        <w:t xml:space="preserve">AMT - The Association </w:t>
+      </w:r>
+      <w:proofErr w:type="gramStart"/>
+      <w:r>
+        <w:t>For</w:t>
+      </w:r>
+      <w:proofErr w:type="gramEnd"/>
+      <w:r>
+        <w:t xml:space="preserve"> Manufacturing Technology (“AMT”) owns the copyright in this MTConnect Specification.  AMT grants to you a non-exclusive, non- transferable, revocable, non-</w:t>
+      </w:r>
+      <w:proofErr w:type="spellStart"/>
+      <w:r>
+        <w:t>sublicensable</w:t>
+      </w:r>
+      <w:proofErr w:type="spellEnd"/>
+      <w:r>
+        <w:t xml:space="preserve">, fully-paid-up copyright license to reproduce, copy and redistribute the MTConnect Specification, provided that you may only copy or redistribute the MTConnect Specification in the form in which you received it, without modifications, and with all copyright notices and other notices and disclaimers contained in the MTConnect Specification. </w:t>
       </w:r>
     </w:p>
     <w:p>
@@ -248,7 +280,15 @@
         <w:pStyle w:val="BodyA"/>
       </w:pPr>
       <w:r>
-        <w:t xml:space="preserve">If you intend to adopt or implement this MTConnect Specification in a product, whether hardware, software or firmware, which complies with the MTConnect Specification, you must agree to the MTConnect Specification Implementer License Agreement (“Implementer License”) or to the MTConnect Intellectual Property Policy and Agreement (“IP Policy”).  The Implementer License and IP Policy each sets forth the license terms and other terms of use for MTConnect Implementers to adopt or implement the MTConnect Specifications, including certain license rights covering necessary patent claims for that purpose.  These materials can be found at www.MTConnect.org, or by contacting Paul Warndorf at </w:t>
+        <w:t xml:space="preserve">If you intend to adopt or implement this MTConnect Specification in a product, whether hardware, software or firmware, which complies with the MTConnect Specification, you must agree to the MTConnect Specification Implementer License Agreement (“Implementer License”) or to the MTConnect Intellectual Property Policy and Agreement (“IP Policy”).  The Implementer License and IP Policy each sets forth the license terms and other terms of use for MTConnect Implementers to adopt or implement the MTConnect Specifications, including certain license rights covering necessary patent claims for that purpose.  These materials can be found at www.MTConnect.org, or by contacting Paul </w:t>
+      </w:r>
+      <w:proofErr w:type="spellStart"/>
+      <w:r>
+        <w:t>Warndorf</w:t>
+      </w:r>
+      <w:proofErr w:type="spellEnd"/>
+      <w:r>
+        <w:t xml:space="preserve"> at </w:t>
       </w:r>
       <w:hyperlink r:id="rId12" w:history="1">
         <w:r>
@@ -275,7 +315,15 @@
         <w:pStyle w:val="BodyA"/>
       </w:pPr>
       <w:r>
-        <w:t>The MTConnect Specification is provided “as is” and MTConnect Institute and AMT, and each of their respective members, officers, affiliates, sponsors and agents, make no representation or warranty of any kind relating to these materials or to any implementation of the MTConnect Specification in any product, including, without limitation, any express or implied warranty of noninfringement, merchantability, or fitness for particular purpose, or of the accuracy, reliability, or completeness of information contained herein.  In no event shall MTConnect Institute or AMT be liable to any user or implementer of the MTConnect Specification for the cost of procuring substitute goods or services, lost profits, loss of use, loss of data or any incidental, consequential, indirect, special or punitive damages or other direct damages, whether under contract, tort, warranty or otherwise, arising in any way out of access, use or inability to use the MTConnect Specification or other MTConnect Materials, whether or not they had advance notice of the possibility of such damage.</w:t>
+        <w:t xml:space="preserve">The MTConnect Specification is provided “as is” and MTConnect Institute and AMT, and each of their respective members, officers, affiliates, sponsors and agents, make no representation or warranty of any kind relating to these materials or to any implementation of the MTConnect Specification in any product, including, without limitation, any express or implied warranty of </w:t>
+      </w:r>
+      <w:proofErr w:type="spellStart"/>
+      <w:r>
+        <w:t>noninfringement</w:t>
+      </w:r>
+      <w:proofErr w:type="spellEnd"/>
+      <w:r>
+        <w:t>, merchantability, or fitness for particular purpose, or of the accuracy, reliability, or completeness of information contained herein.  In no event shall MTConnect Institute or AMT be liable to any user or implementer of the MTConnect Specification for the cost of procuring substitute goods or services, lost profits, loss of use, loss of data or any incidental, consequential, indirect, special or punitive damages or other direct damages, whether under contract, tort, warranty or otherwise, arising in any way out of access, use or inability to use the MTConnect Specification or other MTConnect Materials, whether or not they had advance notice of the possibility of such damage.</w:t>
       </w:r>
     </w:p>
     <w:p>
@@ -3137,7 +3185,15 @@
       <w:bookmarkStart w:id="3" w:name="_TOC3188"/>
       <w:bookmarkEnd w:id="3"/>
       <w:r>
-        <w:t>Extensions to the standard will be made according to this scheme and new sections will be added as new areas are addressed. Documents will be named as follows: MTC_Part_&lt;Number&gt;_&lt;Description&gt;.doc. All documents will be developed in Microsoft® Word format and released in Adobe® PDF format. For example, this document is MTC_Part_1_Overview.doc.</w:t>
+        <w:t xml:space="preserve">Extensions to the standard will be made according to this scheme and new sections will be added as new areas are addressed. Documents will be named as follows: </w:t>
+      </w:r>
+      <w:proofErr w:type="spellStart"/>
+      <w:r>
+        <w:t>MTC_Part</w:t>
+      </w:r>
+      <w:proofErr w:type="spellEnd"/>
+      <w:r>
+        <w:t>_&lt;Number&gt;_&lt;Description&gt;.doc. All documents will be developed in Microsoft® Word format and released in Adobe® PDF format. For example, this document is MTC_Part_1_Overview.doc.</w:t>
       </w:r>
     </w:p>
     <w:p>
@@ -3231,11 +3287,19 @@
           <w:position w:val="-2"/>
         </w:rPr>
       </w:pPr>
+      <w:proofErr w:type="gramStart"/>
       <w:r>
         <w:rPr>
           <w:kern w:val="1"/>
         </w:rPr>
-        <w:t>provide developers with the necessary guidelines to use the standard to develop applications.</w:t>
+        <w:t>provide</w:t>
+      </w:r>
+      <w:proofErr w:type="gramEnd"/>
+      <w:r>
+        <w:rPr>
+          <w:kern w:val="1"/>
+        </w:rPr>
+        <w:t xml:space="preserve"> developers with the necessary guidelines to use the standard to develop applications.</w:t>
       </w:r>
     </w:p>
     <w:p>
@@ -3294,6 +3358,7 @@
       <w:pPr>
         <w:pStyle w:val="GlossaryEntry"/>
       </w:pPr>
+      <w:proofErr w:type="gramStart"/>
       <w:r>
         <w:rPr>
           <w:b/>
@@ -3304,11 +3369,13 @@
         <w:tab/>
         <w:t>An optional software component that connects the Agent to the Device.</w:t>
       </w:r>
+      <w:proofErr w:type="gramEnd"/>
     </w:p>
     <w:p>
       <w:pPr>
         <w:pStyle w:val="GlossaryEntry"/>
       </w:pPr>
+      <w:proofErr w:type="gramStart"/>
       <w:r>
         <w:rPr>
           <w:b/>
@@ -3326,7 +3393,11 @@
         <w:t>®</w:t>
       </w:r>
       <w:r>
-        <w:t xml:space="preserve"> HTTP protocol, XML generation, and MTConnect protocol. The agent </w:t>
+        <w:t xml:space="preserve"> HTTP protocol, XML generation, and MTConnect protocol.</w:t>
+      </w:r>
+      <w:proofErr w:type="gramEnd"/>
+      <w:r>
+        <w:t xml:space="preserve"> The agent </w:t>
       </w:r>
       <w:r>
         <w:rPr>
@@ -3445,6 +3516,7 @@
       <w:pPr>
         <w:pStyle w:val="GlossaryEntry"/>
       </w:pPr>
+      <w:proofErr w:type="gramStart"/>
       <w:r>
         <w:rPr>
           <w:b/>
@@ -3453,7 +3525,11 @@
       </w:r>
       <w:r>
         <w:tab/>
-        <w:t xml:space="preserve">The text in a simple content element. For example, </w:t>
+        <w:t>The text in a simple content element.</w:t>
+      </w:r>
+      <w:proofErr w:type="gramEnd"/>
+      <w:r>
+        <w:t xml:space="preserve"> For example, </w:t>
       </w:r>
       <w:r>
         <w:rPr>
@@ -3487,7 +3563,43 @@
         <w:rPr>
           <w:rStyle w:val="ImbeddedCode"/>
         </w:rPr>
-        <w:t>&lt;mt:Alarm ...&gt;This is some text&lt;/mt:Alarm&gt;</w:t>
+        <w:t>&lt;</w:t>
+      </w:r>
+      <w:proofErr w:type="spellStart"/>
+      <w:r>
+        <w:rPr>
+          <w:rStyle w:val="ImbeddedCode"/>
+        </w:rPr>
+        <w:t>mt</w:t>
+      </w:r>
+      <w:proofErr w:type="gramStart"/>
+      <w:r>
+        <w:rPr>
+          <w:rStyle w:val="ImbeddedCode"/>
+        </w:rPr>
+        <w:t>:Alarm</w:t>
+      </w:r>
+      <w:proofErr w:type="spellEnd"/>
+      <w:proofErr w:type="gramEnd"/>
+      <w:r>
+        <w:rPr>
+          <w:rStyle w:val="ImbeddedCode"/>
+        </w:rPr>
+        <w:t xml:space="preserve"> ...&gt;This is some text&lt;/</w:t>
+      </w:r>
+      <w:proofErr w:type="spellStart"/>
+      <w:r>
+        <w:rPr>
+          <w:rStyle w:val="ImbeddedCode"/>
+        </w:rPr>
+        <w:t>mt:Alarm</w:t>
+      </w:r>
+      <w:proofErr w:type="spellEnd"/>
+      <w:r>
+        <w:rPr>
+          <w:rStyle w:val="ImbeddedCode"/>
+        </w:rPr>
+        <w:t>&gt;</w:t>
       </w:r>
       <w:r>
         <w:t>.</w:t>
@@ -3497,6 +3609,7 @@
       <w:pPr>
         <w:pStyle w:val="GlossaryEntry"/>
       </w:pPr>
+      <w:proofErr w:type="gramStart"/>
       <w:r>
         <w:rPr>
           <w:b/>
@@ -3505,7 +3618,11 @@
       </w:r>
       <w:r>
         <w:tab/>
-        <w:t>A part of a device that can have sub-components and data items. A component is a basic building block of a device.</w:t>
+        <w:t>A part of a device that can have sub-components and data items.</w:t>
+      </w:r>
+      <w:proofErr w:type="gramEnd"/>
+      <w:r>
+        <w:t xml:space="preserve"> A component is a basic building block of a device.</w:t>
       </w:r>
     </w:p>
     <w:p>
@@ -3580,6 +3697,7 @@
       <w:pPr>
         <w:pStyle w:val="GlossaryEntry"/>
       </w:pPr>
+      <w:proofErr w:type="gramStart"/>
       <w:r>
         <w:rPr>
           <w:b/>
@@ -3588,7 +3706,11 @@
       </w:r>
       <w:r>
         <w:tab/>
-        <w:t>A piece of equipment capable of performing an operation. A device is composed of a set of components that provide data to the application. The device is a separate entity with at least one Controller managing its operation.</w:t>
+        <w:t>A piece of equipment capable of performing an operation.</w:t>
+      </w:r>
+      <w:proofErr w:type="gramEnd"/>
+      <w:r>
+        <w:t xml:space="preserve"> A device is composed of a set of components that provide data to the application. The device is a separate entity with at least one Controller managing its operation.</w:t>
       </w:r>
     </w:p>
     <w:p>
@@ -3702,6 +3824,7 @@
       <w:pPr>
         <w:pStyle w:val="GlossaryEntry"/>
       </w:pPr>
+      <w:proofErr w:type="gramStart"/>
       <w:r>
         <w:rPr>
           <w:b/>
@@ -3710,7 +3833,11 @@
       </w:r>
       <w:r>
         <w:tab/>
-        <w:t>Hyper-Text Transport Protocol. The protocol used by all web browsers and web applications.</w:t>
+        <w:t>Hyper-Text Transport Protocol.</w:t>
+      </w:r>
+      <w:proofErr w:type="gramEnd"/>
+      <w:r>
+        <w:t xml:space="preserve"> The protocol used by all web browsers and web applications.</w:t>
       </w:r>
     </w:p>
     <w:p>
@@ -3799,7 +3926,14 @@
       </w:r>
       <w:r>
         <w:tab/>
-        <w:t>REpresentational State Transfer. A software architecture where the client and server move through a series of state transitions based solely on the request from the client and the response from the server.</w:t>
+      </w:r>
+      <w:proofErr w:type="spellStart"/>
+      <w:r>
+        <w:t>REpresentational</w:t>
+      </w:r>
+      <w:proofErr w:type="spellEnd"/>
+      <w:r>
+        <w:t xml:space="preserve"> State Transfer. A software architecture where the client and server move through a series of state transitions based solely on the request from the client and the response from the server.</w:t>
       </w:r>
     </w:p>
     <w:p>
@@ -3839,12 +3973,14 @@
       <w:r>
         <w:t xml:space="preserve"> contained in a </w:t>
       </w:r>
+      <w:proofErr w:type="spellStart"/>
       <w:r>
         <w:rPr>
           <w:rStyle w:val="ImbeddedCode"/>
         </w:rPr>
         <w:t>ComponentStream</w:t>
       </w:r>
+      <w:proofErr w:type="spellEnd"/>
       <w:r>
         <w:t xml:space="preserve"> as a response from a </w:t>
       </w:r>
@@ -3894,7 +4030,15 @@
       </w:r>
       <w:r>
         <w:tab/>
-        <w:t>When used concerning interprocess communication, it refers to a connection between two end-points (usually processes). Socket communication most often uses TCP/IP as the underlying protocol.</w:t>
+        <w:t xml:space="preserve">When used concerning </w:t>
+      </w:r>
+      <w:proofErr w:type="spellStart"/>
+      <w:r>
+        <w:t>interprocess</w:t>
+      </w:r>
+      <w:proofErr w:type="spellEnd"/>
+      <w:r>
+        <w:t xml:space="preserve"> communication, it refers to a connection between two end-points (usually processes). Socket communication most often uses TCP/IP as the underlying protocol.</w:t>
       </w:r>
     </w:p>
     <w:p>
@@ -3965,13 +4109,22 @@
       </w:r>
       <w:r>
         <w:tab/>
-        <w:t>TCP/IP is the most prevalent stream-based protocol for interprocess communication. It is based on the IP stack (Internet Protocol) and provides the flow-control and reliable transmission layer on top of the IP routing infrastructure.</w:t>
+        <w:t xml:space="preserve">TCP/IP is the most prevalent stream-based protocol for </w:t>
+      </w:r>
+      <w:proofErr w:type="spellStart"/>
+      <w:r>
+        <w:t>interprocess</w:t>
+      </w:r>
+      <w:proofErr w:type="spellEnd"/>
+      <w:r>
+        <w:t xml:space="preserve"> communication. It is based on the IP stack (Internet Protocol) and provides the flow-control and reliable transmission layer on top of the IP routing infrastructure.</w:t>
       </w:r>
     </w:p>
     <w:p>
       <w:pPr>
         <w:pStyle w:val="GlossaryEntry"/>
       </w:pPr>
+      <w:proofErr w:type="gramStart"/>
       <w:r>
         <w:rPr>
           <w:b/>
@@ -3985,13 +4138,18 @@
         <w:tab/>
       </w:r>
       <w:r>
-        <w:t>Universal Resource Identifier. This is the official name for a web address as seen in the address bar of a browser.</w:t>
+        <w:t>Universal Resource Identifier.</w:t>
+      </w:r>
+      <w:proofErr w:type="gramEnd"/>
+      <w:r>
+        <w:t xml:space="preserve"> This is the official name for a web address as seen in the address bar of a browser.</w:t>
       </w:r>
     </w:p>
     <w:p>
       <w:pPr>
         <w:pStyle w:val="GlossaryEntry"/>
       </w:pPr>
+      <w:proofErr w:type="gramStart"/>
       <w:r>
         <w:rPr>
           <w:b/>
@@ -4007,25 +4165,41 @@
       <w:r>
         <w:t>Universally unique identifier.</w:t>
       </w:r>
+      <w:proofErr w:type="gramEnd"/>
     </w:p>
     <w:p>
       <w:pPr>
         <w:pStyle w:val="GlossaryEntry"/>
       </w:pPr>
+      <w:proofErr w:type="spellStart"/>
       <w:r>
         <w:rPr>
           <w:b/>
         </w:rPr>
         <w:t>XPath</w:t>
       </w:r>
+      <w:proofErr w:type="spellEnd"/>
       <w:r>
         <w:rPr>
           <w:b/>
         </w:rPr>
         <w:tab/>
       </w:r>
-      <w:r>
-        <w:t xml:space="preserve">XPath is a language for addressing parts of an XML Document. See the XPath specification for more information. </w:t>
+      <w:proofErr w:type="spellStart"/>
+      <w:r>
+        <w:t>XPath</w:t>
+      </w:r>
+      <w:proofErr w:type="spellEnd"/>
+      <w:r>
+        <w:t xml:space="preserve"> is a language for addressing parts of an XML Document. See the </w:t>
+      </w:r>
+      <w:proofErr w:type="spellStart"/>
+      <w:r>
+        <w:t>XPath</w:t>
+      </w:r>
+      <w:proofErr w:type="spellEnd"/>
+      <w:r>
+        <w:t xml:space="preserve"> specification for more information. </w:t>
       </w:r>
       <w:hyperlink r:id="rId23" w:history="1">
         <w:r>
@@ -4041,6 +4215,7 @@
       <w:pPr>
         <w:pStyle w:val="GlossaryEntry"/>
       </w:pPr>
+      <w:proofErr w:type="gramStart"/>
       <w:r>
         <w:rPr>
           <w:b/>
@@ -4049,7 +4224,11 @@
       </w:r>
       <w:r>
         <w:tab/>
-        <w:t xml:space="preserve">Extensible Markup Language. </w:t>
+        <w:t>Extensible Markup Language.</w:t>
+      </w:r>
+      <w:proofErr w:type="gramEnd"/>
+      <w:r>
+        <w:t xml:space="preserve"> </w:t>
       </w:r>
       <w:hyperlink r:id="rId24" w:history="1">
         <w:r>
@@ -4098,6 +4277,60 @@
     </w:p>
     <w:p>
       <w:pPr>
+        <w:pStyle w:val="GlossaryEntry"/>
+      </w:pPr>
+      <w:r>
+        <w:rPr>
+          <w:b/>
+        </w:rPr>
+        <w:t xml:space="preserve">XML </w:t>
+      </w:r>
+      <w:r>
+        <w:rPr>
+          <w:rStyle w:val="ImbeddedCode"/>
+          <w:b/>
+        </w:rPr>
+        <w:t>NMTOKEN</w:t>
+      </w:r>
+      <w:r>
+        <w:tab/>
+        <w:t xml:space="preserve">The data type for XML identifiers. It must start with a letter, an underscore “_” or a colon “:” and then it </w:t>
+      </w:r>
+      <w:r>
+        <w:rPr>
+          <w:b/>
+        </w:rPr>
+        <w:t>MUST</w:t>
+      </w:r>
+      <w:r>
+        <w:t xml:space="preserve"> be followed by a letter, a number, or one of the following “.”</w:t>
+      </w:r>
+      <w:proofErr w:type="gramStart"/>
+      <w:r>
+        <w:t>, ”</w:t>
+      </w:r>
+      <w:proofErr w:type="gramEnd"/>
+      <w:r>
+        <w:t>-“, ”_”, “:”. A</w:t>
+      </w:r>
+      <w:r>
+        <w:t>n</w:t>
+      </w:r>
+      <w:r>
+        <w:t xml:space="preserve"> </w:t>
+      </w:r>
+      <w:r>
+        <w:rPr>
+          <w:rStyle w:val="ImbeddedCode"/>
+        </w:rPr>
+        <w:t>NMTOKEN</w:t>
+      </w:r>
+      <w:r>
+        <w:t xml:space="preserve"> cannot have any spaces or special characters.</w:t>
+      </w:r>
+    </w:p>
+    <w:p>
+      <w:pPr>
         <w:pStyle w:val="Heading2"/>
         <w:ind w:hanging="648"/>
       </w:pPr>
@@ -4137,18 +4370,18 @@
       </w:pPr>
       <w:bookmarkStart w:id="10" w:name="_Ref77086146"/>
       <w:bookmarkStart w:id="11" w:name="_Toc89966162"/>
-      <w:bookmarkStart w:id="12" w:name="_Toc89966180"/>
-      <w:bookmarkStart w:id="13" w:name="_Ref89787999"/>
-      <w:bookmarkStart w:id="14" w:name="_Ref89788104"/>
-      <w:bookmarkStart w:id="15" w:name="_Ref89788265"/>
-      <w:bookmarkStart w:id="16" w:name="_Toc254358222"/>
+      <w:bookmarkStart w:id="12" w:name="_Toc254358222"/>
+      <w:bookmarkStart w:id="13" w:name="_Toc89966180"/>
+      <w:bookmarkStart w:id="14" w:name="_Ref89787999"/>
+      <w:bookmarkStart w:id="15" w:name="_Ref89788104"/>
+      <w:bookmarkStart w:id="16" w:name="_Ref89788265"/>
       <w:r>
         <w:lastRenderedPageBreak/>
         <w:t>Streams, Samples and Events</w:t>
       </w:r>
       <w:bookmarkEnd w:id="10"/>
       <w:bookmarkEnd w:id="11"/>
-      <w:bookmarkEnd w:id="16"/>
+      <w:bookmarkEnd w:id="12"/>
     </w:p>
     <w:p>
       <w:pPr>
@@ -4182,7 +4415,11 @@
         <w:t>current</w:t>
       </w:r>
       <w:r>
-        <w:t xml:space="preserve"> requests. (See </w:t>
+        <w:t xml:space="preserve"> requests. </w:t>
+      </w:r>
+      <w:proofErr w:type="gramStart"/>
+      <w:r>
+        <w:t xml:space="preserve">(See </w:t>
       </w:r>
       <w:r>
         <w:rPr>
@@ -4203,7 +4440,11 @@
         <w:t>Part 1</w:t>
       </w:r>
       <w:r>
-        <w:t>.) All the data are collected into streams and organized by device and then by component</w:t>
+        <w:t>.)</w:t>
+      </w:r>
+      <w:proofErr w:type="gramEnd"/>
+      <w:r>
+        <w:t xml:space="preserve"> All the data are collected into streams and organized by device and then by component</w:t>
       </w:r>
       <w:r>
         <w:t xml:space="preserve">. </w:t>
@@ -4291,6 +4532,7 @@
       <w:r>
         <w:t xml:space="preserve">, </w:t>
       </w:r>
+      <w:proofErr w:type="spellStart"/>
       <w:r>
         <w:rPr>
           <w:rStyle w:val="ImbeddedCode"/>
@@ -4303,6 +4545,7 @@
         </w:rPr>
         <w:t>e</w:t>
       </w:r>
+      <w:proofErr w:type="spellEnd"/>
       <w:r>
         <w:t>, etc.</w:t>
       </w:r>
@@ -4449,21 +4692,25 @@
       <w:r>
         <w:t xml:space="preserve">have at least one </w:t>
       </w:r>
+      <w:proofErr w:type="spellStart"/>
       <w:r>
         <w:rPr>
           <w:rStyle w:val="ImbeddedCode"/>
         </w:rPr>
         <w:t>DeviceStream</w:t>
       </w:r>
+      <w:proofErr w:type="spellEnd"/>
       <w:r>
         <w:t xml:space="preserve"> and the </w:t>
       </w:r>
+      <w:proofErr w:type="spellStart"/>
       <w:r>
         <w:rPr>
           <w:rStyle w:val="ImbeddedCode"/>
         </w:rPr>
         <w:t>DeviceStream</w:t>
       </w:r>
+      <w:proofErr w:type="spellEnd"/>
       <w:r>
         <w:t xml:space="preserve"> </w:t>
       </w:r>
@@ -4476,21 +4723,25 @@
       <w:r>
         <w:t xml:space="preserve"> have one or more </w:t>
       </w:r>
+      <w:proofErr w:type="spellStart"/>
       <w:r>
         <w:rPr>
           <w:rStyle w:val="ImbeddedCode"/>
         </w:rPr>
         <w:t>ComponentStream</w:t>
       </w:r>
+      <w:proofErr w:type="spellEnd"/>
       <w:r>
         <w:t xml:space="preserve"> elements, depending on whether there are events or samples available for the component. If there are no </w:t>
       </w:r>
+      <w:proofErr w:type="spellStart"/>
       <w:r>
         <w:rPr>
           <w:rStyle w:val="ImbeddedCode"/>
         </w:rPr>
         <w:t>ComponentStream</w:t>
       </w:r>
+      <w:proofErr w:type="spellEnd"/>
       <w:r>
         <w:t xml:space="preserve"> elements, then no data will be delivered for this request.</w:t>
       </w:r>
@@ -4631,8 +4882,13 @@
         </w:numPr>
         <w:ind w:left="648" w:hanging="648"/>
       </w:pPr>
-      <w:r>
-        <w:t>&lt;?xml version="1.0" encoding="UTF-8"?&gt;</w:t>
+      <w:proofErr w:type="gramStart"/>
+      <w:r>
+        <w:t>&lt;?xml</w:t>
+      </w:r>
+      <w:proofErr w:type="gramEnd"/>
+      <w:r>
+        <w:t xml:space="preserve"> version="1.0" encoding="UTF-8"?&gt;</w:t>
       </w:r>
     </w:p>
     <w:p>
@@ -4645,7 +4901,15 @@
         <w:ind w:left="648" w:hanging="648"/>
       </w:pPr>
       <w:r>
-        <w:t>&lt;MTConnectStreams ...&gt;</w:t>
+        <w:t>&lt;</w:t>
+      </w:r>
+      <w:proofErr w:type="spellStart"/>
+      <w:r>
+        <w:t>MTConnectStreams</w:t>
+      </w:r>
+      <w:proofErr w:type="spellEnd"/>
+      <w:r>
+        <w:t xml:space="preserve"> ...&gt;</w:t>
       </w:r>
     </w:p>
     <w:p>
@@ -4684,7 +4948,23 @@
         <w:ind w:left="648" w:hanging="648"/>
       </w:pPr>
       <w:r>
-        <w:t xml:space="preserve">    &lt;DeviceStream uuid="1" name="mill-1"&gt;</w:t>
+        <w:t xml:space="preserve">    &lt;</w:t>
+      </w:r>
+      <w:proofErr w:type="spellStart"/>
+      <w:r>
+        <w:t>DeviceStream</w:t>
+      </w:r>
+      <w:proofErr w:type="spellEnd"/>
+      <w:r>
+        <w:t xml:space="preserve"> </w:t>
+      </w:r>
+      <w:proofErr w:type="spellStart"/>
+      <w:r>
+        <w:t>uuid</w:t>
+      </w:r>
+      <w:proofErr w:type="spellEnd"/>
+      <w:r>
+        <w:t>="1" name="mill-1"&gt;</w:t>
       </w:r>
     </w:p>
     <w:p>
@@ -4697,7 +4977,23 @@
         <w:ind w:left="648" w:hanging="648"/>
       </w:pPr>
       <w:r>
-        <w:t xml:space="preserve">      &lt;ComponentStream componentId="2" name="power" component="Power"&gt;</w:t>
+        <w:t xml:space="preserve">      &lt;</w:t>
+      </w:r>
+      <w:proofErr w:type="spellStart"/>
+      <w:r>
+        <w:t>ComponentStream</w:t>
+      </w:r>
+      <w:proofErr w:type="spellEnd"/>
+      <w:r>
+        <w:t xml:space="preserve"> </w:t>
+      </w:r>
+      <w:proofErr w:type="spellStart"/>
+      <w:r>
+        <w:t>componentId</w:t>
+      </w:r>
+      <w:proofErr w:type="spellEnd"/>
+      <w:r>
+        <w:t>="2" name="power" component="Power"&gt;</w:t>
       </w:r>
     </w:p>
     <w:p>
@@ -4725,15 +5021,30 @@
       <w:r>
         <w:t xml:space="preserve">          &lt;</w:t>
       </w:r>
+      <w:proofErr w:type="spellStart"/>
       <w:r>
         <w:t>PowerState</w:t>
       </w:r>
-      <w:r>
-        <w:t xml:space="preserve"> name="power" dataItemId="9" sequence="30055111" timestamp="2008-07-</w:t>
-      </w:r>
-      <w:r>
-        <w:t>07T14:27:59.591"&gt;ON&lt;/PowerState</w:t>
-      </w:r>
+      <w:proofErr w:type="spellEnd"/>
+      <w:r>
+        <w:t xml:space="preserve"> name="power" </w:t>
+      </w:r>
+      <w:proofErr w:type="spellStart"/>
+      <w:r>
+        <w:t>dataItemId</w:t>
+      </w:r>
+      <w:proofErr w:type="spellEnd"/>
+      <w:r>
+        <w:t>="9" sequence="30055111" timestamp="2008-07-</w:t>
+      </w:r>
+      <w:r>
+        <w:t>07T14:27:59.591"&gt;ON&lt;/</w:t>
+      </w:r>
+      <w:proofErr w:type="spellStart"/>
+      <w:r>
+        <w:t>PowerState</w:t>
+      </w:r>
+      <w:proofErr w:type="spellEnd"/>
       <w:r>
         <w:t>&gt;</w:t>
       </w:r>
@@ -4761,7 +5072,15 @@
         <w:ind w:left="648" w:hanging="648"/>
       </w:pPr>
       <w:r>
-        <w:t xml:space="preserve">      &lt;/ComponentStream&gt;</w:t>
+        <w:t xml:space="preserve">      &lt;/</w:t>
+      </w:r>
+      <w:proofErr w:type="spellStart"/>
+      <w:r>
+        <w:t>ComponentStream</w:t>
+      </w:r>
+      <w:proofErr w:type="spellEnd"/>
+      <w:r>
+        <w:t>&gt;</w:t>
       </w:r>
     </w:p>
     <w:p>
@@ -4774,7 +5093,15 @@
         <w:ind w:left="648" w:hanging="648"/>
       </w:pPr>
       <w:r>
-        <w:t xml:space="preserve">    &lt;/DeviceStream&gt;</w:t>
+        <w:t xml:space="preserve">    &lt;/</w:t>
+      </w:r>
+      <w:proofErr w:type="spellStart"/>
+      <w:r>
+        <w:t>DeviceStream</w:t>
+      </w:r>
+      <w:proofErr w:type="spellEnd"/>
+      <w:r>
+        <w:t>&gt;</w:t>
       </w:r>
     </w:p>
     <w:p>
@@ -4787,7 +5114,23 @@
         <w:ind w:left="648" w:hanging="648"/>
       </w:pPr>
       <w:r>
-        <w:t xml:space="preserve">    &lt;DeviceStream uuid="2" name="mill-2"&gt;</w:t>
+        <w:t xml:space="preserve">    &lt;</w:t>
+      </w:r>
+      <w:proofErr w:type="spellStart"/>
+      <w:r>
+        <w:t>DeviceStream</w:t>
+      </w:r>
+      <w:proofErr w:type="spellEnd"/>
+      <w:r>
+        <w:t xml:space="preserve"> </w:t>
+      </w:r>
+      <w:proofErr w:type="spellStart"/>
+      <w:r>
+        <w:t>uuid</w:t>
+      </w:r>
+      <w:proofErr w:type="spellEnd"/>
+      <w:r>
+        <w:t>="2" name="mill-2"&gt;</w:t>
       </w:r>
     </w:p>
     <w:p>
@@ -4800,7 +5143,23 @@
         <w:ind w:left="648" w:hanging="648"/>
       </w:pPr>
       <w:r>
-        <w:t xml:space="preserve">      &lt;ComponentStream componentId="3" name="power" component="Power"&gt;</w:t>
+        <w:t xml:space="preserve">      &lt;</w:t>
+      </w:r>
+      <w:proofErr w:type="spellStart"/>
+      <w:r>
+        <w:t>ComponentStream</w:t>
+      </w:r>
+      <w:proofErr w:type="spellEnd"/>
+      <w:r>
+        <w:t xml:space="preserve"> </w:t>
+      </w:r>
+      <w:proofErr w:type="spellStart"/>
+      <w:r>
+        <w:t>componentId</w:t>
+      </w:r>
+      <w:proofErr w:type="spellEnd"/>
+      <w:r>
+        <w:t>="3" name="power" component="Power"&gt;</w:t>
       </w:r>
     </w:p>
     <w:p>
@@ -4826,14 +5185,32 @@
         <w:ind w:left="648" w:hanging="648"/>
       </w:pPr>
       <w:r>
-        <w:t xml:space="preserve">          &lt;PowerState</w:t>
-      </w:r>
-      <w:r>
-        <w:t xml:space="preserve"> name="power" dataItemId="10" sequence="52162" timestamp="2008-06-</w:t>
-      </w:r>
-      <w:r>
-        <w:t>11T10:17:33.291"&gt;ON&lt;/PowerState</w:t>
-      </w:r>
+        <w:t xml:space="preserve">          &lt;</w:t>
+      </w:r>
+      <w:proofErr w:type="spellStart"/>
+      <w:r>
+        <w:t>PowerState</w:t>
+      </w:r>
+      <w:proofErr w:type="spellEnd"/>
+      <w:r>
+        <w:t xml:space="preserve"> name="power" </w:t>
+      </w:r>
+      <w:proofErr w:type="spellStart"/>
+      <w:r>
+        <w:t>dataItemId</w:t>
+      </w:r>
+      <w:proofErr w:type="spellEnd"/>
+      <w:r>
+        <w:t>="10" sequence="52162" timestamp="2008-06-</w:t>
+      </w:r>
+      <w:r>
+        <w:t>11T10:17:33.291"&gt;ON&lt;/</w:t>
+      </w:r>
+      <w:proofErr w:type="spellStart"/>
+      <w:r>
+        <w:t>PowerState</w:t>
+      </w:r>
+      <w:proofErr w:type="spellEnd"/>
       <w:r>
         <w:t>&gt;</w:t>
       </w:r>
@@ -4861,7 +5238,15 @@
         <w:ind w:left="648" w:hanging="648"/>
       </w:pPr>
       <w:r>
-        <w:t xml:space="preserve">      &lt;/ComponentStream&gt;</w:t>
+        <w:t xml:space="preserve">      &lt;/</w:t>
+      </w:r>
+      <w:proofErr w:type="spellStart"/>
+      <w:r>
+        <w:t>ComponentStream</w:t>
+      </w:r>
+      <w:proofErr w:type="spellEnd"/>
+      <w:r>
+        <w:t>&gt;</w:t>
       </w:r>
     </w:p>
     <w:p>
@@ -4874,7 +5259,15 @@
         <w:ind w:left="648" w:hanging="648"/>
       </w:pPr>
       <w:r>
-        <w:t xml:space="preserve">    &lt;/DeviceStream&gt;</w:t>
+        <w:t xml:space="preserve">    &lt;/</w:t>
+      </w:r>
+      <w:proofErr w:type="spellStart"/>
+      <w:r>
+        <w:t>DeviceStream</w:t>
+      </w:r>
+      <w:proofErr w:type="spellEnd"/>
+      <w:r>
+        <w:t>&gt;</w:t>
       </w:r>
     </w:p>
     <w:p>
@@ -4900,7 +5293,15 @@
         <w:ind w:left="648" w:hanging="648"/>
       </w:pPr>
       <w:r>
-        <w:t>&lt;/MTConnectStreams&gt;</w:t>
+        <w:t>&lt;/</w:t>
+      </w:r>
+      <w:proofErr w:type="spellStart"/>
+      <w:r>
+        <w:t>MTConnectStreams</w:t>
+      </w:r>
+      <w:proofErr w:type="spellEnd"/>
+      <w:r>
+        <w:t>&gt;</w:t>
       </w:r>
     </w:p>
     <w:p>
@@ -4909,10 +5310,10 @@
         <w:ind w:hanging="648"/>
       </w:pPr>
       <w:bookmarkStart w:id="23" w:name="_TOC64065"/>
-      <w:bookmarkStart w:id="24" w:name="_Toc89966165"/>
-      <w:bookmarkStart w:id="25" w:name="_Toc254358225"/>
-      <w:bookmarkStart w:id="26" w:name="_Toc89966163"/>
-      <w:bookmarkStart w:id="27" w:name="_Toc254358223"/>
+      <w:bookmarkStart w:id="24" w:name="_Toc89966163"/>
+      <w:bookmarkStart w:id="25" w:name="_Toc254358223"/>
+      <w:bookmarkStart w:id="26" w:name="_Toc89966165"/>
+      <w:bookmarkStart w:id="27" w:name="_Toc254358225"/>
       <w:bookmarkEnd w:id="23"/>
       <w:r>
         <w:rPr>
@@ -4920,8 +5321,8 @@
         </w:rPr>
         <w:t>Streams</w:t>
       </w:r>
-      <w:bookmarkEnd w:id="26"/>
-      <w:bookmarkEnd w:id="27"/>
+      <w:bookmarkEnd w:id="24"/>
+      <w:bookmarkEnd w:id="25"/>
     </w:p>
     <w:p>
       <w:pPr>
@@ -4939,12 +5340,14 @@
       <w:r>
         <w:t xml:space="preserve"> element is the high level container for all device streams. It serves no other purpose than to have </w:t>
       </w:r>
+      <w:proofErr w:type="spellStart"/>
       <w:r>
         <w:rPr>
           <w:rStyle w:val="ImbeddedCode"/>
         </w:rPr>
         <w:t>DeviceStream</w:t>
       </w:r>
+      <w:proofErr w:type="spellEnd"/>
       <w:r>
         <w:t xml:space="preserve"> sub-elements. There </w:t>
       </w:r>
@@ -5223,6 +5626,7 @@
                 <w:sz w:val="22"/>
               </w:rPr>
             </w:pPr>
+            <w:proofErr w:type="spellStart"/>
             <w:r>
               <w:rPr>
                 <w:rFonts w:ascii="Courier" w:hAnsi="Courier"/>
@@ -5230,6 +5634,7 @@
               </w:rPr>
               <w:t>DeviceStream</w:t>
             </w:r>
+            <w:proofErr w:type="spellEnd"/>
           </w:p>
         </w:tc>
         <w:tc>
@@ -5297,14 +5702,16 @@
         <w:pStyle w:val="Heading2"/>
         <w:ind w:hanging="648"/>
       </w:pPr>
+      <w:proofErr w:type="spellStart"/>
       <w:r>
         <w:rPr>
           <w:rFonts w:ascii="Courier" w:hAnsi="Courier"/>
         </w:rPr>
         <w:t>DeviceStream</w:t>
       </w:r>
-      <w:bookmarkEnd w:id="24"/>
-      <w:bookmarkEnd w:id="25"/>
+      <w:bookmarkEnd w:id="26"/>
+      <w:bookmarkEnd w:id="27"/>
+      <w:proofErr w:type="spellEnd"/>
     </w:p>
     <w:p>
       <w:pPr>
@@ -5313,21 +5720,25 @@
       <w:r>
         <w:t xml:space="preserve">A </w:t>
       </w:r>
+      <w:proofErr w:type="spellStart"/>
       <w:r>
         <w:rPr>
           <w:rStyle w:val="ImbeddedCode"/>
         </w:rPr>
         <w:t>DeviceStream</w:t>
       </w:r>
+      <w:proofErr w:type="spellEnd"/>
       <w:r>
         <w:t xml:space="preserve"> is created to hold the device-specific information so it does not need to be repeated for every event and sample. This is done to reduce the size of each event and sample so they only carry the information that is being reported. A </w:t>
       </w:r>
+      <w:proofErr w:type="spellStart"/>
       <w:r>
         <w:rPr>
           <w:rStyle w:val="ImbeddedCode"/>
         </w:rPr>
         <w:t>DeviceStream</w:t>
       </w:r>
+      <w:proofErr w:type="spellEnd"/>
       <w:r>
         <w:t xml:space="preserve"> </w:t>
       </w:r>
@@ -5340,21 +5751,25 @@
       <w:r>
         <w:t xml:space="preserve">contain one or more </w:t>
       </w:r>
+      <w:proofErr w:type="spellStart"/>
       <w:r>
         <w:rPr>
           <w:rStyle w:val="ImbeddedCode"/>
         </w:rPr>
         <w:t>ComponentStream</w:t>
       </w:r>
+      <w:proofErr w:type="spellEnd"/>
       <w:r>
         <w:t xml:space="preserve"> elements. If the request is valid and there are no events or samples that match the criteria, an empty </w:t>
       </w:r>
+      <w:proofErr w:type="spellStart"/>
       <w:r>
         <w:rPr>
           <w:rStyle w:val="ImbeddedCode"/>
         </w:rPr>
         <w:t>DeviceStream</w:t>
       </w:r>
+      <w:proofErr w:type="spellEnd"/>
       <w:r>
         <w:t xml:space="preserve"> element </w:t>
       </w:r>
@@ -5441,7 +5856,15 @@
         </w:r>
       </w:fldSimple>
       <w:r>
-        <w:t>: DeviceStream Schema</w:t>
+        <w:t xml:space="preserve">: </w:t>
+      </w:r>
+      <w:proofErr w:type="spellStart"/>
+      <w:r>
+        <w:t>DeviceStream</w:t>
+      </w:r>
+      <w:proofErr w:type="spellEnd"/>
+      <w:r>
+        <w:t xml:space="preserve"> Schema</w:t>
       </w:r>
     </w:p>
     <w:p>
@@ -5454,12 +5877,14 @@
       </w:pPr>
       <w:bookmarkStart w:id="30" w:name="_Toc89966166"/>
       <w:bookmarkStart w:id="31" w:name="_Toc254358226"/>
+      <w:proofErr w:type="spellStart"/>
       <w:r>
         <w:rPr>
           <w:rFonts w:ascii="Courier" w:hAnsi="Courier"/>
         </w:rPr>
         <w:t>DeviceStream</w:t>
       </w:r>
+      <w:proofErr w:type="spellEnd"/>
       <w:r>
         <w:t xml:space="preserve"> Attributes</w:t>
       </w:r>
@@ -5717,12 +6142,14 @@
                 <w:rStyle w:val="ImbeddedCode"/>
               </w:rPr>
             </w:pPr>
+            <w:proofErr w:type="spellStart"/>
             <w:r>
               <w:rPr>
                 <w:rStyle w:val="ImbeddedCode"/>
               </w:rPr>
               <w:t>uuid</w:t>
             </w:r>
+            <w:proofErr w:type="spellEnd"/>
           </w:p>
         </w:tc>
         <w:tc>
@@ -5796,12 +6223,14 @@
       </w:pPr>
       <w:bookmarkStart w:id="32" w:name="_Toc89966167"/>
       <w:bookmarkStart w:id="33" w:name="_Toc254358227"/>
+      <w:proofErr w:type="spellStart"/>
       <w:r>
         <w:rPr>
           <w:rFonts w:ascii="Courier" w:hAnsi="Courier"/>
         </w:rPr>
         <w:t>DeviceStream</w:t>
       </w:r>
+      <w:proofErr w:type="spellEnd"/>
       <w:r>
         <w:t xml:space="preserve"> Elements</w:t>
       </w:r>
@@ -5979,6 +6408,7 @@
                 <w:sz w:val="22"/>
               </w:rPr>
             </w:pPr>
+            <w:proofErr w:type="spellStart"/>
             <w:r>
               <w:rPr>
                 <w:rFonts w:ascii="Courier" w:hAnsi="Courier"/>
@@ -5986,6 +6416,7 @@
               </w:rPr>
               <w:t>ComponentStream</w:t>
             </w:r>
+            <w:proofErr w:type="spellEnd"/>
           </w:p>
         </w:tc>
         <w:tc>
@@ -6060,6 +6491,7 @@
       <w:bookmarkStart w:id="35" w:name="_Toc89966168"/>
       <w:bookmarkStart w:id="36" w:name="_Toc254358228"/>
       <w:bookmarkEnd w:id="34"/>
+      <w:proofErr w:type="spellStart"/>
       <w:r>
         <w:rPr>
           <w:rFonts w:ascii="Courier" w:hAnsi="Courier"/>
@@ -6069,6 +6501,7 @@
       </w:r>
       <w:bookmarkEnd w:id="35"/>
       <w:bookmarkEnd w:id="36"/>
+      <w:proofErr w:type="spellEnd"/>
     </w:p>
     <w:p>
       <w:pPr>
@@ -6143,7 +6576,15 @@
         </w:r>
       </w:fldSimple>
       <w:r>
-        <w:t>: ComponentStream Schema</w:t>
+        <w:t xml:space="preserve">: </w:t>
+      </w:r>
+      <w:proofErr w:type="spellStart"/>
+      <w:r>
+        <w:t>ComponentStream</w:t>
+      </w:r>
+      <w:proofErr w:type="spellEnd"/>
+      <w:r>
+        <w:t xml:space="preserve"> Schema</w:t>
       </w:r>
     </w:p>
     <w:p>
@@ -6156,21 +6597,25 @@
       <w:r>
         <w:t xml:space="preserve">A </w:t>
       </w:r>
+      <w:proofErr w:type="spellStart"/>
       <w:r>
         <w:rPr>
           <w:rStyle w:val="ImbeddedCode"/>
         </w:rPr>
         <w:t>ComponentStream</w:t>
       </w:r>
+      <w:proofErr w:type="spellEnd"/>
       <w:r>
         <w:t xml:space="preserve"> is similar to the </w:t>
       </w:r>
+      <w:proofErr w:type="spellStart"/>
       <w:r>
         <w:rPr>
           <w:rStyle w:val="ImbeddedCode"/>
         </w:rPr>
         <w:t>DeviceStream</w:t>
       </w:r>
+      <w:proofErr w:type="spellEnd"/>
       <w:r>
         <w:t xml:space="preserve">. It contains the information specific to the component within the </w:t>
       </w:r>
@@ -6186,24 +6631,28 @@
         </w:rPr>
         <w:t xml:space="preserve">. The </w:t>
       </w:r>
+      <w:proofErr w:type="spellStart"/>
       <w:r>
         <w:rPr>
           <w:rStyle w:val="ImbeddedCode"/>
         </w:rPr>
         <w:t>uuid</w:t>
       </w:r>
+      <w:proofErr w:type="spellEnd"/>
       <w:r>
         <w:rPr>
           <w:rStyle w:val="DefaultParagraphFont1"/>
         </w:rPr>
         <w:t xml:space="preserve"> only needs to be specified if the Component has a </w:t>
       </w:r>
+      <w:proofErr w:type="spellStart"/>
       <w:r>
         <w:rPr>
           <w:rStyle w:val="ImbeddedCode"/>
         </w:rPr>
         <w:t>uuid</w:t>
       </w:r>
+      <w:proofErr w:type="spellEnd"/>
       <w:r>
         <w:rPr>
           <w:rStyle w:val="DefaultParagraphFont1"/>
@@ -6221,12 +6670,14 @@
       </w:pPr>
       <w:bookmarkStart w:id="37" w:name="_Toc89966169"/>
       <w:bookmarkStart w:id="38" w:name="_Toc254358229"/>
+      <w:proofErr w:type="spellStart"/>
       <w:r>
         <w:rPr>
           <w:rFonts w:ascii="Courier" w:hAnsi="Courier"/>
         </w:rPr>
         <w:t>ComponentStream</w:t>
       </w:r>
+      <w:proofErr w:type="spellEnd"/>
       <w:r>
         <w:t xml:space="preserve"> Attributes</w:t>
       </w:r>
@@ -6583,12 +7034,14 @@
                 <w:rStyle w:val="ImbeddedCode"/>
               </w:rPr>
             </w:pPr>
+            <w:proofErr w:type="spellStart"/>
             <w:r>
               <w:rPr>
                 <w:rStyle w:val="ImbeddedCode"/>
               </w:rPr>
               <w:t>uuid</w:t>
             </w:r>
+            <w:proofErr w:type="spellEnd"/>
           </w:p>
         </w:tc>
         <w:tc>
@@ -6676,12 +7129,14 @@
                 <w:rStyle w:val="ImbeddedCode"/>
               </w:rPr>
             </w:pPr>
+            <w:proofErr w:type="spellStart"/>
             <w:r>
               <w:rPr>
                 <w:rStyle w:val="ImbeddedCode"/>
               </w:rPr>
               <w:t>componentId</w:t>
             </w:r>
+            <w:proofErr w:type="spellEnd"/>
           </w:p>
         </w:tc>
         <w:tc>
@@ -6762,12 +7217,14 @@
         <w:lastRenderedPageBreak/>
         <w:t xml:space="preserve">The Elements of the </w:t>
       </w:r>
+      <w:proofErr w:type="spellStart"/>
       <w:r>
         <w:rPr>
           <w:rStyle w:val="ImbeddedCode"/>
         </w:rPr>
         <w:t>ComponentStream</w:t>
       </w:r>
+      <w:proofErr w:type="spellEnd"/>
       <w:r>
         <w:rPr>
           <w:rStyle w:val="DefaultParagraphFont1"/>
@@ -6811,12 +7268,14 @@
         </w:rPr>
         <w:t xml:space="preserve">. The </w:t>
       </w:r>
+      <w:proofErr w:type="spellStart"/>
       <w:r>
         <w:rPr>
           <w:rStyle w:val="ImbeddedCode"/>
         </w:rPr>
         <w:t>ComponentStream</w:t>
       </w:r>
+      <w:proofErr w:type="spellEnd"/>
       <w:r>
         <w:rPr>
           <w:rStyle w:val="DefaultParagraphFont1"/>
@@ -6830,11 +7289,19 @@
         </w:rPr>
         <w:t xml:space="preserve">MUST NOT </w:t>
       </w:r>
+      <w:proofErr w:type="gramStart"/>
       <w:r>
         <w:rPr>
           <w:rStyle w:val="DefaultParagraphFont1"/>
         </w:rPr>
-        <w:t xml:space="preserve">be empty. It </w:t>
+        <w:t>be</w:t>
+      </w:r>
+      <w:proofErr w:type="gramEnd"/>
+      <w:r>
+        <w:rPr>
+          <w:rStyle w:val="DefaultParagraphFont1"/>
+        </w:rPr>
+        <w:t xml:space="preserve"> empty. It </w:t>
       </w:r>
       <w:r>
         <w:rPr>
@@ -6884,12 +7351,14 @@
       </w:pPr>
       <w:bookmarkStart w:id="39" w:name="_Toc89966170"/>
       <w:bookmarkStart w:id="40" w:name="_Toc254358230"/>
+      <w:proofErr w:type="spellStart"/>
       <w:r>
         <w:rPr>
           <w:rFonts w:ascii="Courier" w:hAnsi="Courier"/>
         </w:rPr>
         <w:t>ComponentStream</w:t>
       </w:r>
+      <w:proofErr w:type="spellEnd"/>
       <w:r>
         <w:t xml:space="preserve"> Elements</w:t>
       </w:r>
@@ -7236,14 +7705,14 @@
         <w:ind w:hanging="648"/>
       </w:pPr>
       <w:bookmarkStart w:id="41" w:name="_TOC65201"/>
-      <w:bookmarkStart w:id="42" w:name="_Ref89789984"/>
-      <w:bookmarkStart w:id="43" w:name="_Toc89966171"/>
-      <w:bookmarkStart w:id="44" w:name="_Toc254358231"/>
+      <w:bookmarkStart w:id="42" w:name="_Toc254358231"/>
+      <w:bookmarkStart w:id="43" w:name="_Ref89789984"/>
+      <w:bookmarkStart w:id="44" w:name="_Toc89966171"/>
       <w:bookmarkEnd w:id="41"/>
       <w:r>
         <w:t>Samples and Events</w:t>
       </w:r>
-      <w:bookmarkEnd w:id="44"/>
+      <w:bookmarkEnd w:id="42"/>
     </w:p>
     <w:p>
       <w:pPr>
@@ -7304,8 +7773,8 @@
         </w:rPr>
         <w:t>Samples</w:t>
       </w:r>
-      <w:bookmarkEnd w:id="42"/>
       <w:bookmarkEnd w:id="43"/>
+      <w:bookmarkEnd w:id="44"/>
       <w:bookmarkEnd w:id="45"/>
     </w:p>
     <w:p>
@@ -8010,12 +8479,14 @@
             <w:r>
               <w:t xml:space="preserve">match the name of the </w:t>
             </w:r>
+            <w:proofErr w:type="spellStart"/>
             <w:r>
               <w:rPr>
                 <w:rStyle w:val="ImbeddedCode"/>
               </w:rPr>
               <w:t>DataItem</w:t>
             </w:r>
+            <w:proofErr w:type="spellEnd"/>
             <w:r>
               <w:rPr>
                 <w:rStyle w:val="DefaultParagraphFont1"/>
@@ -8278,12 +8749,14 @@
                 <w:rStyle w:val="ImbeddedCode"/>
               </w:rPr>
             </w:pPr>
+            <w:proofErr w:type="spellStart"/>
             <w:r>
               <w:rPr>
                 <w:rStyle w:val="ImbeddedCode"/>
               </w:rPr>
               <w:t>dataItemID</w:t>
             </w:r>
+            <w:proofErr w:type="spellEnd"/>
           </w:p>
         </w:tc>
         <w:tc>
@@ -8388,7 +8861,23 @@
         <w:ind w:left="648" w:hanging="648"/>
       </w:pPr>
       <w:r>
-        <w:t>&lt;Position sequence=”112” timestamp=”2007-08-09T12:32:45.1232” name=”Xabs” dataItemId=”10”&gt;123.3333&lt;/Position&gt;</w:t>
+        <w:t>&lt;Position sequence=”112” timestamp=”2007-08-09T12:32:45.1232” name=”</w:t>
+      </w:r>
+      <w:proofErr w:type="spellStart"/>
+      <w:r>
+        <w:t>Xabs</w:t>
+      </w:r>
+      <w:proofErr w:type="spellEnd"/>
+      <w:r>
+        <w:t xml:space="preserve">” </w:t>
+      </w:r>
+      <w:proofErr w:type="spellStart"/>
+      <w:r>
+        <w:t>dataItemId</w:t>
+      </w:r>
+      <w:proofErr w:type="spellEnd"/>
+      <w:r>
+        <w:t>=”10”&gt;123.3333&lt;/Position&gt;</w:t>
       </w:r>
     </w:p>
     <w:p>
@@ -8478,12 +8967,14 @@
       <w:r>
         <w:t xml:space="preserve"> section of the </w:t>
       </w:r>
+      <w:proofErr w:type="spellStart"/>
       <w:r>
         <w:rPr>
           <w:rStyle w:val="ImbeddedCode"/>
         </w:rPr>
         <w:t>ComponentStream</w:t>
       </w:r>
+      <w:proofErr w:type="spellEnd"/>
       <w:r>
         <w:t xml:space="preserve">. </w:t>
       </w:r>
@@ -8522,7 +9013,15 @@
         <w:t>MILLIMETER/SECOND^2</w:t>
       </w:r>
       <w:r>
-        <w:t xml:space="preserve">. An acceleration </w:t>
+        <w:t xml:space="preserve">. </w:t>
+      </w:r>
+      <w:proofErr w:type="gramStart"/>
+      <w:r>
+        <w:t>An acceleration</w:t>
+      </w:r>
+      <w:proofErr w:type="gramEnd"/>
+      <w:r>
+        <w:t xml:space="preserve"> </w:t>
       </w:r>
       <w:r>
         <w:rPr>
@@ -8538,6 +9037,7 @@
       <w:pPr>
         <w:pStyle w:val="GlossaryEntry"/>
       </w:pPr>
+      <w:proofErr w:type="gramStart"/>
       <w:r>
         <w:rPr>
           <w:rStyle w:val="ImbeddedCode"/>
@@ -8547,7 +9047,11 @@
       </w:r>
       <w:r>
         <w:tab/>
-        <w:t xml:space="preserve">The current in an electrical circuit. The amperage </w:t>
+        <w:t>The current in an electrical circuit.</w:t>
+      </w:r>
+      <w:proofErr w:type="gramEnd"/>
+      <w:r>
+        <w:t xml:space="preserve"> The amperage </w:t>
       </w:r>
       <w:r>
         <w:rPr>
@@ -8627,6 +9131,7 @@
       <w:pPr>
         <w:pStyle w:val="GlossaryEntry"/>
       </w:pPr>
+      <w:proofErr w:type="spellStart"/>
       <w:r>
         <w:rPr>
           <w:rStyle w:val="ImbeddedCode"/>
@@ -8634,6 +9139,7 @@
         </w:rPr>
         <w:t>AngularAcceleration</w:t>
       </w:r>
+      <w:proofErr w:type="spellEnd"/>
       <w:r>
         <w:t xml:space="preserve"> The angular acceleration of the component as measured in </w:t>
       </w:r>
@@ -8644,7 +9150,15 @@
         <w:t>DEGREE/SECOND^2</w:t>
       </w:r>
       <w:r>
-        <w:t xml:space="preserve">. An acceleration </w:t>
+        <w:t xml:space="preserve">. </w:t>
+      </w:r>
+      <w:proofErr w:type="gramStart"/>
+      <w:r>
+        <w:t>An acceleration</w:t>
+      </w:r>
+      <w:proofErr w:type="gramEnd"/>
+      <w:r>
+        <w:t xml:space="preserve"> </w:t>
       </w:r>
       <w:r>
         <w:rPr>
@@ -8660,6 +9174,7 @@
       <w:pPr>
         <w:pStyle w:val="GlossaryEntry"/>
       </w:pPr>
+      <w:proofErr w:type="spellStart"/>
       <w:r>
         <w:rPr>
           <w:rStyle w:val="ImbeddedCode"/>
@@ -8667,6 +9182,7 @@
         </w:rPr>
         <w:t>AngularVelocity</w:t>
       </w:r>
+      <w:proofErr w:type="spellEnd"/>
       <w:r>
         <w:t xml:space="preserve"> A angular velocity represents the rate of change in angle. An angular velocity </w:t>
       </w:r>
@@ -8702,6 +9218,7 @@
       <w:pPr>
         <w:pStyle w:val="GlossaryEntry"/>
       </w:pPr>
+      <w:proofErr w:type="spellStart"/>
       <w:r>
         <w:rPr>
           <w:rStyle w:val="ImbeddedCode"/>
@@ -8710,10 +9227,24 @@
         <w:lastRenderedPageBreak/>
         <w:t>AxisFeedrate</w:t>
       </w:r>
+      <w:proofErr w:type="spellEnd"/>
       <w:r>
         <w:tab/>
-        <w:t>Axis Feedrate is defined as the rate of motion of the feed axis of the tool relative to the workpiece</w:t>
-      </w:r>
+        <w:t xml:space="preserve">Axis </w:t>
+      </w:r>
+      <w:proofErr w:type="spellStart"/>
+      <w:r>
+        <w:t>Feedrate</w:t>
+      </w:r>
+      <w:proofErr w:type="spellEnd"/>
+      <w:r>
+        <w:t xml:space="preserve"> is defined as the rate of motion of the feed axis of the tool relative to the </w:t>
+      </w:r>
+      <w:proofErr w:type="spellStart"/>
+      <w:r>
+        <w:t>workpiece</w:t>
+      </w:r>
+      <w:proofErr w:type="spellEnd"/>
       <w:r>
         <w:rPr>
           <w:vertAlign w:val="superscript"/>
@@ -8721,7 +9252,15 @@
         <w:footnoteReference w:id="1"/>
       </w:r>
       <w:r>
-        <w:t xml:space="preserve">.  An axis feedrate </w:t>
+        <w:t xml:space="preserve">.  An axis </w:t>
+      </w:r>
+      <w:proofErr w:type="spellStart"/>
+      <w:r>
+        <w:t>feedrate</w:t>
+      </w:r>
+      <w:proofErr w:type="spellEnd"/>
+      <w:r>
+        <w:t xml:space="preserve"> </w:t>
       </w:r>
       <w:r>
         <w:rPr>
@@ -8890,6 +9429,7 @@
       <w:pPr>
         <w:pStyle w:val="GlossaryEntry"/>
       </w:pPr>
+      <w:proofErr w:type="spellStart"/>
       <w:r>
         <w:rPr>
           <w:rStyle w:val="ImbeddedCode"/>
@@ -8897,10 +9437,24 @@
         </w:rPr>
         <w:t>PathFeedrate</w:t>
       </w:r>
+      <w:proofErr w:type="spellEnd"/>
       <w:r>
         <w:tab/>
-        <w:t>Path Feedrate is defined as the rate of motion of the feed path of the tool relative to the workpiece</w:t>
-      </w:r>
+        <w:t xml:space="preserve">Path </w:t>
+      </w:r>
+      <w:proofErr w:type="spellStart"/>
+      <w:r>
+        <w:t>Feedrate</w:t>
+      </w:r>
+      <w:proofErr w:type="spellEnd"/>
+      <w:r>
+        <w:t xml:space="preserve"> is defined as the rate of motion of the feed path of the tool relative to the </w:t>
+      </w:r>
+      <w:proofErr w:type="spellStart"/>
+      <w:r>
+        <w:t>workpiece</w:t>
+      </w:r>
+      <w:proofErr w:type="spellEnd"/>
       <w:r>
         <w:rPr>
           <w:vertAlign w:val="superscript"/>
@@ -8908,7 +9462,15 @@
         <w:footnoteReference w:id="2"/>
       </w:r>
       <w:r>
-        <w:t xml:space="preserve">.  A path feedrate </w:t>
+        <w:t xml:space="preserve">.  A path </w:t>
+      </w:r>
+      <w:proofErr w:type="spellStart"/>
+      <w:r>
+        <w:t>feedrate</w:t>
+      </w:r>
+      <w:proofErr w:type="spellEnd"/>
+      <w:r>
+        <w:t xml:space="preserve"> </w:t>
       </w:r>
       <w:r>
         <w:rPr>
@@ -8951,6 +9513,8 @@
       <w:pPr>
         <w:pStyle w:val="GlossaryEntry"/>
       </w:pPr>
+      <w:proofErr w:type="spellStart"/>
+      <w:proofErr w:type="gramStart"/>
       <w:r>
         <w:rPr>
           <w:rStyle w:val="ImbeddedCode"/>
@@ -8958,6 +9522,7 @@
         </w:rPr>
         <w:t>PathPosition</w:t>
       </w:r>
+      <w:proofErr w:type="spellEnd"/>
       <w:r>
         <w:rPr>
           <w:rStyle w:val="ImbeddedCode"/>
@@ -8966,7 +9531,11 @@
         <w:tab/>
       </w:r>
       <w:r>
-        <w:t xml:space="preserve">The position as given in 3 dimensional space. This position </w:t>
+        <w:t>The position as given in 3 dimensional space.</w:t>
+      </w:r>
+      <w:proofErr w:type="gramEnd"/>
+      <w:r>
+        <w:t xml:space="preserve"> This position </w:t>
       </w:r>
       <w:r>
         <w:rPr>
@@ -9020,8 +9589,13 @@
         <w:t xml:space="preserve"> units.</w:t>
       </w:r>
       <w:r>
-        <w:t xml:space="preserve"> The PathPosition</w:t>
-      </w:r>
+        <w:t xml:space="preserve"> The </w:t>
+      </w:r>
+      <w:proofErr w:type="spellStart"/>
+      <w:r>
+        <w:t>PathPosition</w:t>
+      </w:r>
+      <w:proofErr w:type="spellEnd"/>
       <w:r>
         <w:t xml:space="preserve"> will be given </w:t>
       </w:r>
@@ -9043,9 +9617,11 @@
       <w:r>
         <w:t xml:space="preserve"> be listed in order X, Y, and Z</w:t>
       </w:r>
+      <w:proofErr w:type="gramStart"/>
       <w:r>
         <w:t>:</w:t>
       </w:r>
+      <w:proofErr w:type="gramEnd"/>
       <w:r>
         <w:br/>
       </w:r>
@@ -9055,14 +9631,50 @@
           <w:sz w:val="22"/>
           <w:szCs w:val="22"/>
         </w:rPr>
-        <w:t>&lt;PathPosition …&gt;10.123 55.232 100.981&lt;/PathPosition&gt;</w:t>
-      </w:r>
+        <w:t>&lt;</w:t>
+      </w:r>
+      <w:proofErr w:type="spellStart"/>
       <w:r>
         <w:rPr>
           <w:rStyle w:val="ImbeddedCode"/>
           <w:sz w:val="22"/>
           <w:szCs w:val="22"/>
         </w:rPr>
+        <w:t>PathPosition</w:t>
+      </w:r>
+      <w:proofErr w:type="spellEnd"/>
+      <w:r>
+        <w:rPr>
+          <w:rStyle w:val="ImbeddedCode"/>
+          <w:sz w:val="22"/>
+          <w:szCs w:val="22"/>
+        </w:rPr>
+        <w:t xml:space="preserve"> …&gt;10.123 55.232 100.981&lt;/</w:t>
+      </w:r>
+      <w:proofErr w:type="spellStart"/>
+      <w:r>
+        <w:rPr>
+          <w:rStyle w:val="ImbeddedCode"/>
+          <w:sz w:val="22"/>
+          <w:szCs w:val="22"/>
+        </w:rPr>
+        <w:t>PathPosition</w:t>
+      </w:r>
+      <w:proofErr w:type="spellEnd"/>
+      <w:r>
+        <w:rPr>
+          <w:rStyle w:val="ImbeddedCode"/>
+          <w:sz w:val="22"/>
+          <w:szCs w:val="22"/>
+        </w:rPr>
+        <w:t>&gt;</w:t>
+      </w:r>
+      <w:r>
+        <w:rPr>
+          <w:rStyle w:val="ImbeddedCode"/>
+          <w:sz w:val="22"/>
+          <w:szCs w:val="22"/>
+        </w:rPr>
         <w:br/>
       </w:r>
       <w:r>
@@ -9073,6 +9685,7 @@
       <w:pPr>
         <w:pStyle w:val="GlossaryEntry"/>
       </w:pPr>
+      <w:proofErr w:type="spellStart"/>
       <w:r>
         <w:rPr>
           <w:rStyle w:val="ImbeddedCode"/>
@@ -9081,11 +9694,26 @@
         </w:rPr>
         <w:t>GlobalPosition</w:t>
       </w:r>
+      <w:proofErr w:type="spellEnd"/>
       <w:r>
         <w:rPr>
           <w:strike/>
         </w:rPr>
-        <w:t xml:space="preserve"> The global position is the three space coordinate of the tool. A global position </w:t>
+        <w:t xml:space="preserve"> The global position is the three </w:t>
+      </w:r>
+      <w:proofErr w:type="gramStart"/>
+      <w:r>
+        <w:rPr>
+          <w:strike/>
+        </w:rPr>
+        <w:t>space</w:t>
+      </w:r>
+      <w:proofErr w:type="gramEnd"/>
+      <w:r>
+        <w:rPr>
+          <w:strike/>
+        </w:rPr>
+        <w:t xml:space="preserve"> coordinate of the tool. A global position </w:t>
       </w:r>
       <w:r>
         <w:rPr>
@@ -9268,6 +9896,7 @@
           <w:rStyle w:val="ImbeddedCode"/>
         </w:rPr>
       </w:pPr>
+      <w:proofErr w:type="spellStart"/>
       <w:r>
         <w:rPr>
           <w:rStyle w:val="ImbeddedCode"/>
@@ -9275,10 +9904,16 @@
         </w:rPr>
         <w:t>SpindleSpeed</w:t>
       </w:r>
+      <w:proofErr w:type="spellEnd"/>
       <w:r>
         <w:tab/>
-        <w:t xml:space="preserve">The rate of rotation of a machine spindle </w:t>
-      </w:r>
+        <w:t xml:space="preserve">The rate of rotation of a machine </w:t>
+      </w:r>
+      <w:proofErr w:type="gramStart"/>
+      <w:r>
+        <w:t xml:space="preserve">spindle </w:t>
+      </w:r>
+      <w:proofErr w:type="gramEnd"/>
       <w:r>
         <w:rPr>
           <w:vertAlign w:val="superscript"/>
@@ -9448,7 +10083,15 @@
         <w:t xml:space="preserve">Axes </w:t>
       </w:r>
       <w:r>
-        <w:t xml:space="preserve">component, it represents the magnitude of the velocity vector for all given axis, similar to a path feedrate. A velocity </w:t>
+        <w:t xml:space="preserve">component, it represents the magnitude of the velocity vector for all given axis, similar to a path </w:t>
+      </w:r>
+      <w:proofErr w:type="spellStart"/>
+      <w:r>
+        <w:t>feedrate</w:t>
+      </w:r>
+      <w:proofErr w:type="spellEnd"/>
+      <w:r>
+        <w:t xml:space="preserve">. A velocity </w:t>
       </w:r>
       <w:r>
         <w:rPr>
@@ -9525,6 +10168,7 @@
       <w:pPr>
         <w:pStyle w:val="GlossaryEntry"/>
       </w:pPr>
+      <w:proofErr w:type="gramStart"/>
       <w:r>
         <w:rPr>
           <w:rStyle w:val="ImbeddedCode"/>
@@ -9534,7 +10178,11 @@
       </w:r>
       <w:r>
         <w:tab/>
-        <w:t xml:space="preserve">The electrical power (volt-amps) of an electrical circuit. The watts </w:t>
+        <w:t>The electrical power (volt-amps) of an electrical circuit.</w:t>
+      </w:r>
+      <w:proofErr w:type="gramEnd"/>
+      <w:r>
+        <w:t xml:space="preserve"> The watts </w:t>
       </w:r>
       <w:r>
         <w:rPr>
@@ -9974,8 +10622,13 @@
       <w:pPr>
         <w:pStyle w:val="BodyA"/>
       </w:pPr>
-      <w:r>
-        <w:t xml:space="preserve">A </w:t>
+      <w:proofErr w:type="gramStart"/>
+      <w:r>
+        <w:t>A</w:t>
+      </w:r>
+      <w:proofErr w:type="gramEnd"/>
+      <w:r>
+        <w:t xml:space="preserve"> </w:t>
       </w:r>
       <w:r>
         <w:rPr>
@@ -10238,8 +10891,13 @@
               <w:t>MUST</w:t>
             </w:r>
             <w:r>
-              <w:t xml:space="preserve"> match the name of the event's associated DataItem</w:t>
-            </w:r>
+              <w:t xml:space="preserve"> match the name of the event's associated </w:t>
+            </w:r>
+            <w:proofErr w:type="spellStart"/>
+            <w:r>
+              <w:t>DataItem</w:t>
+            </w:r>
+            <w:proofErr w:type="spellEnd"/>
             <w:r>
               <w:rPr>
                 <w:rStyle w:val="DefaultParagraphFont1"/>
@@ -10514,6 +11172,7 @@
                 <w:rStyle w:val="ImbeddedCode"/>
               </w:rPr>
             </w:pPr>
+            <w:proofErr w:type="spellStart"/>
             <w:r>
               <w:rPr>
                 <w:rStyle w:val="ImbeddedCode"/>
@@ -10521,6 +11180,7 @@
               <w:lastRenderedPageBreak/>
               <w:t>dataItemID</w:t>
             </w:r>
+            <w:proofErr w:type="spellEnd"/>
           </w:p>
         </w:tc>
         <w:tc>
@@ -10660,12 +11320,14 @@
       <w:r>
         <w:t xml:space="preserve"> section of the </w:t>
       </w:r>
+      <w:proofErr w:type="spellStart"/>
       <w:r>
         <w:rPr>
           <w:rStyle w:val="ImbeddedCode"/>
         </w:rPr>
         <w:t>ComponentStream</w:t>
       </w:r>
+      <w:proofErr w:type="spellEnd"/>
       <w:r>
         <w:t>.</w:t>
       </w:r>
@@ -10674,6 +11336,8 @@
       <w:pPr>
         <w:pStyle w:val="GlossaryEntry"/>
       </w:pPr>
+      <w:proofErr w:type="spellStart"/>
+      <w:proofErr w:type="gramStart"/>
       <w:r>
         <w:rPr>
           <w:rStyle w:val="ImbeddedCode"/>
@@ -10681,6 +11345,7 @@
         </w:rPr>
         <w:t>ActiveAxes</w:t>
       </w:r>
+      <w:proofErr w:type="spellEnd"/>
       <w:r>
         <w:rPr>
           <w:rStyle w:val="ImbeddedCode"/>
@@ -10691,6 +11356,7 @@
       <w:r>
         <w:t>The set of axes being controlled by a path.</w:t>
       </w:r>
+      <w:proofErr w:type="gramEnd"/>
       <w:r>
         <w:t xml:space="preserve"> The value </w:t>
       </w:r>
@@ -10701,8 +11367,13 @@
         <w:t>MUST</w:t>
       </w:r>
       <w:r>
-        <w:t xml:space="preserve"> be a space delimited set of axes names. For example:</w:t>
-      </w:r>
+        <w:t xml:space="preserve"> be a space delimited set of axes names. For example</w:t>
+      </w:r>
+      <w:proofErr w:type="gramStart"/>
+      <w:r>
+        <w:t>:</w:t>
+      </w:r>
+      <w:proofErr w:type="gramEnd"/>
       <w:r>
         <w:br/>
       </w:r>
@@ -10710,7 +11381,35 @@
         <w:rPr>
           <w:rStyle w:val="ImbeddedCode"/>
         </w:rPr>
-        <w:t>&lt;ActiveAxes …&gt;X Y Z C&lt;/ActiveAxes&gt;</w:t>
+        <w:t>&lt;</w:t>
+      </w:r>
+      <w:proofErr w:type="spellStart"/>
+      <w:r>
+        <w:rPr>
+          <w:rStyle w:val="ImbeddedCode"/>
+        </w:rPr>
+        <w:t>ActiveAxes</w:t>
+      </w:r>
+      <w:proofErr w:type="spellEnd"/>
+      <w:r>
+        <w:rPr>
+          <w:rStyle w:val="ImbeddedCode"/>
+        </w:rPr>
+        <w:t xml:space="preserve"> …&gt;X Y Z C&lt;/</w:t>
+      </w:r>
+      <w:proofErr w:type="spellStart"/>
+      <w:r>
+        <w:rPr>
+          <w:rStyle w:val="ImbeddedCode"/>
+        </w:rPr>
+        <w:t>ActiveAxes</w:t>
+      </w:r>
+      <w:proofErr w:type="spellEnd"/>
+      <w:r>
+        <w:rPr>
+          <w:rStyle w:val="ImbeddedCode"/>
+        </w:rPr>
+        <w:t>&gt;</w:t>
       </w:r>
       <w:r>
         <w:rPr>
@@ -10854,6 +11553,7 @@
       <w:pPr>
         <w:pStyle w:val="GlossaryEntry"/>
       </w:pPr>
+      <w:proofErr w:type="spellStart"/>
       <w:r>
         <w:rPr>
           <w:rStyle w:val="ImbeddedCode"/>
@@ -10861,8 +11561,17 @@
         </w:rPr>
         <w:t>ControllerMode</w:t>
       </w:r>
-      <w:r>
-        <w:t xml:space="preserve"> The </w:t>
+      <w:proofErr w:type="spellEnd"/>
+      <w:r>
+        <w:t xml:space="preserve"> </w:t>
+      </w:r>
+      <w:proofErr w:type="gramStart"/>
+      <w:r>
+        <w:t>The</w:t>
+      </w:r>
+      <w:proofErr w:type="gramEnd"/>
+      <w:r>
+        <w:t xml:space="preserve"> </w:t>
       </w:r>
       <w:r>
         <w:rPr>
@@ -11487,6 +12196,7 @@
       <w:pPr>
         <w:pStyle w:val="GlossaryEntry"/>
       </w:pPr>
+      <w:proofErr w:type="spellStart"/>
       <w:r>
         <w:rPr>
           <w:rStyle w:val="ImbeddedCode"/>
@@ -11501,6 +12211,7 @@
         </w:rPr>
         <w:t>State</w:t>
       </w:r>
+      <w:proofErr w:type="spellEnd"/>
       <w:r>
         <w:tab/>
         <w:t xml:space="preserve">A door </w:t>
@@ -12276,6 +12987,7 @@
           <w:rStyle w:val="DefaultParagraphFont1"/>
         </w:rPr>
       </w:pPr>
+      <w:proofErr w:type="spellStart"/>
       <w:r>
         <w:rPr>
           <w:rStyle w:val="ImbeddedCode"/>
@@ -12283,6 +12995,7 @@
         </w:rPr>
         <w:t>PartCount</w:t>
       </w:r>
+      <w:proofErr w:type="spellEnd"/>
       <w:r>
         <w:rPr>
           <w:rStyle w:val="ImbeddedCode"/>
@@ -12314,6 +13027,7 @@
       <w:pPr>
         <w:pStyle w:val="GlossaryEntry"/>
       </w:pPr>
+      <w:proofErr w:type="spellStart"/>
       <w:r>
         <w:rPr>
           <w:rStyle w:val="ImbeddedCode"/>
@@ -12328,6 +13042,7 @@
         </w:rPr>
         <w:t>Id</w:t>
       </w:r>
+      <w:proofErr w:type="spellEnd"/>
       <w:r>
         <w:rPr>
           <w:rStyle w:val="ImbeddedCode"/>
@@ -12352,13 +13067,15 @@
       <w:pPr>
         <w:pStyle w:val="GlossaryEntry"/>
       </w:pPr>
+      <w:proofErr w:type="spellStart"/>
       <w:r>
         <w:rPr>
           <w:rStyle w:val="ImbeddedCode"/>
           <w:b/>
         </w:rPr>
-        <w:t>PathMode</w:t>
-      </w:r>
+        <w:t>SlaveMode</w:t>
+      </w:r>
+      <w:proofErr w:type="spellEnd"/>
       <w:r>
         <w:rPr>
           <w:rStyle w:val="ImbeddedCode"/>
@@ -12372,12 +13089,14 @@
       <w:r>
         <w:t xml:space="preserve">When </w:t>
       </w:r>
-      <w:r>
-        <w:rPr>
-          <w:rStyle w:val="ImbeddedCode"/>
-        </w:rPr>
-        <w:t>PathMode</w:t>
-      </w:r>
+      <w:proofErr w:type="spellStart"/>
+      <w:r>
+        <w:rPr>
+          <w:rStyle w:val="ImbeddedCode"/>
+        </w:rPr>
+        <w:t>SlaveMode</w:t>
+      </w:r>
+      <w:proofErr w:type="spellEnd"/>
       <w:r>
         <w:t xml:space="preserve"> is not provided it </w:t>
       </w:r>
@@ -12411,12 +13130,14 @@
       <w:r>
         <w:t xml:space="preserve">, a </w:t>
       </w:r>
+      <w:proofErr w:type="spellStart"/>
       <w:r>
         <w:rPr>
           <w:rStyle w:val="ImbeddedCode"/>
         </w:rPr>
         <w:t>SlaveAxes</w:t>
       </w:r>
+      <w:proofErr w:type="spellEnd"/>
       <w:r>
         <w:t xml:space="preserve"> set </w:t>
       </w:r>
@@ -12756,6 +13477,7 @@
       <w:pPr>
         <w:pStyle w:val="GlossaryEntry"/>
       </w:pPr>
+      <w:proofErr w:type="spellStart"/>
       <w:r>
         <w:rPr>
           <w:rStyle w:val="ImbeddedCode"/>
@@ -12764,6 +13486,7 @@
         </w:rPr>
         <w:t>PowerStatus</w:t>
       </w:r>
+      <w:proofErr w:type="spellEnd"/>
       <w:r>
         <w:rPr>
           <w:strike/>
@@ -12811,25 +13534,33 @@
         <w:t xml:space="preserve">. </w:t>
       </w:r>
       <w:r>
-        <w:t xml:space="preserve"> DEPRECATED,</w:t>
+        <w:t xml:space="preserve"> </w:t>
+      </w:r>
+      <w:proofErr w:type="gramStart"/>
+      <w:r>
+        <w:t>DEPRECATED,</w:t>
       </w:r>
       <w:r>
         <w:t xml:space="preserve"> Now </w:t>
       </w:r>
+      <w:proofErr w:type="spellStart"/>
       <w:r>
         <w:rPr>
           <w:rStyle w:val="ImbeddedCode"/>
         </w:rPr>
         <w:t>PowerState</w:t>
       </w:r>
+      <w:proofErr w:type="spellEnd"/>
       <w:r>
         <w:t>.</w:t>
       </w:r>
+      <w:proofErr w:type="gramEnd"/>
     </w:p>
     <w:p>
       <w:pPr>
         <w:pStyle w:val="GlossaryEntry"/>
       </w:pPr>
+      <w:proofErr w:type="spellStart"/>
       <w:r>
         <w:rPr>
           <w:rStyle w:val="ImbeddedCode"/>
@@ -12837,6 +13568,7 @@
         </w:rPr>
         <w:t>PowerState</w:t>
       </w:r>
+      <w:proofErr w:type="spellEnd"/>
       <w:r>
         <w:tab/>
         <w:t xml:space="preserve">Power </w:t>
@@ -13153,6 +13885,7 @@
       <w:pPr>
         <w:pStyle w:val="GlossaryEntry"/>
       </w:pPr>
+      <w:proofErr w:type="spellStart"/>
       <w:r>
         <w:rPr>
           <w:rStyle w:val="ImbeddedCode"/>
@@ -13160,6 +13893,7 @@
         </w:rPr>
         <w:t>RotaryMode</w:t>
       </w:r>
+      <w:proofErr w:type="spellEnd"/>
       <w:r>
         <w:tab/>
         <w:t>The mode the rotary axis is currently operating</w:t>
@@ -13505,6 +14239,7 @@
       <w:pPr>
         <w:pStyle w:val="GlossaryEntry"/>
       </w:pPr>
+      <w:proofErr w:type="spellStart"/>
       <w:r>
         <w:rPr>
           <w:rStyle w:val="ImbeddedCode"/>
@@ -13512,6 +14247,7 @@
         </w:rPr>
         <w:t>SlaveAxes</w:t>
       </w:r>
+      <w:proofErr w:type="spellEnd"/>
       <w:r>
         <w:rPr>
           <w:rStyle w:val="ImbeddedCode"/>
@@ -13538,8 +14274,13 @@
         <w:t>MUST</w:t>
       </w:r>
       <w:r>
-        <w:t xml:space="preserve"> be a space delimited set of axes names. For example:</w:t>
-      </w:r>
+        <w:t xml:space="preserve"> be a space delimited set of axes names. For example</w:t>
+      </w:r>
+      <w:proofErr w:type="gramStart"/>
+      <w:r>
+        <w:t>:</w:t>
+      </w:r>
+      <w:proofErr w:type="gramEnd"/>
       <w:r>
         <w:br/>
       </w:r>
@@ -13547,7 +14288,21 @@
         <w:rPr>
           <w:rStyle w:val="ImbeddedCode"/>
         </w:rPr>
-        <w:t>&lt;SlaveAxes …&gt;X</w:t>
+        <w:t>&lt;</w:t>
+      </w:r>
+      <w:proofErr w:type="spellStart"/>
+      <w:r>
+        <w:rPr>
+          <w:rStyle w:val="ImbeddedCode"/>
+        </w:rPr>
+        <w:t>SlaveAxes</w:t>
+      </w:r>
+      <w:proofErr w:type="spellEnd"/>
+      <w:r>
+        <w:rPr>
+          <w:rStyle w:val="ImbeddedCode"/>
+        </w:rPr>
+        <w:t xml:space="preserve"> …&gt;X</w:t>
       </w:r>
       <w:r>
         <w:rPr>
@@ -13583,7 +14338,21 @@
         <w:rPr>
           <w:rStyle w:val="ImbeddedCode"/>
         </w:rPr>
-        <w:t>&lt;/SlaveAxes&gt;</w:t>
+        <w:t>&lt;/</w:t>
+      </w:r>
+      <w:proofErr w:type="spellStart"/>
+      <w:r>
+        <w:rPr>
+          <w:rStyle w:val="ImbeddedCode"/>
+        </w:rPr>
+        <w:t>SlaveAxes</w:t>
+      </w:r>
+      <w:proofErr w:type="spellEnd"/>
+      <w:r>
+        <w:rPr>
+          <w:rStyle w:val="ImbeddedCode"/>
+        </w:rPr>
+        <w:t>&gt;</w:t>
       </w:r>
       <w:r>
         <w:rPr>
@@ -13630,12 +14399,14 @@
       <w:r>
         <w:t xml:space="preserve">a </w:t>
       </w:r>
-      <w:r>
-        <w:rPr>
-          <w:rStyle w:val="ImbeddedCode"/>
-        </w:rPr>
-        <w:t>PathMode</w:t>
-      </w:r>
+      <w:proofErr w:type="spellStart"/>
+      <w:r>
+        <w:rPr>
+          <w:rStyle w:val="ImbeddedCode"/>
+        </w:rPr>
+        <w:t>SlaveMode</w:t>
+      </w:r>
+      <w:proofErr w:type="spellEnd"/>
       <w:r>
         <w:t xml:space="preserve"> </w:t>
       </w:r>
@@ -13667,7 +14438,15 @@
         <w:t>s with the same root name. If X Y</w:t>
       </w:r>
       <w:r>
-        <w:t xml:space="preserve"> are the active axis, slave axe</w:t>
+        <w:t xml:space="preserve"> </w:t>
+      </w:r>
+      <w:proofErr w:type="gramStart"/>
+      <w:r>
+        <w:t>are</w:t>
+      </w:r>
+      <w:proofErr w:type="gramEnd"/>
+      <w:r>
+        <w:t xml:space="preserve"> the active axis, slave axe</w:t>
       </w:r>
       <w:r>
         <w:t>s X2 and Y2 will be slaves to X and Y</w:t>
@@ -13680,6 +14459,7 @@
       <w:pPr>
         <w:pStyle w:val="GlossaryEntry"/>
       </w:pPr>
+      <w:proofErr w:type="spellStart"/>
       <w:r>
         <w:rPr>
           <w:rStyle w:val="ImbeddedCode"/>
@@ -13688,6 +14468,7 @@
         <w:lastRenderedPageBreak/>
         <w:t>ToolId</w:t>
       </w:r>
+      <w:proofErr w:type="spellEnd"/>
       <w:r>
         <w:rPr>
           <w:rStyle w:val="ImbeddedCode"/>
@@ -13715,15 +14496,32 @@
       <w:pPr>
         <w:pStyle w:val="GlossaryEntry"/>
       </w:pPr>
+      <w:proofErr w:type="spellStart"/>
       <w:r>
         <w:rPr>
           <w:rStyle w:val="ImbeddedCode"/>
           <w:b/>
         </w:rPr>
-        <w:t xml:space="preserve">WorkholdingId </w:t>
-      </w:r>
-      <w:r>
-        <w:t>This is a reference to an identifier for the current workholding. It is a placeholder for now and can be used at the discretion of the implementation. Once mobile assets have been defined, this will refer to the corresponding asset.</w:t>
+        <w:t>WorkholdingId</w:t>
+      </w:r>
+      <w:proofErr w:type="spellEnd"/>
+      <w:r>
+        <w:rPr>
+          <w:rStyle w:val="ImbeddedCode"/>
+          <w:b/>
+        </w:rPr>
+        <w:t xml:space="preserve"> </w:t>
+      </w:r>
+      <w:r>
+        <w:t xml:space="preserve">This is a reference to an identifier for the current </w:t>
+      </w:r>
+      <w:proofErr w:type="spellStart"/>
+      <w:r>
+        <w:t>workholding</w:t>
+      </w:r>
+      <w:proofErr w:type="spellEnd"/>
+      <w:r>
+        <w:t>. It is a placeholder for now and can be used at the discretion of the implementation. Once mobile assets have been defined, this will refer to the corresponding asset.</w:t>
       </w:r>
     </w:p>
     <w:p>
@@ -14141,12 +14939,14 @@
                 <w:rFonts w:ascii="Courier" w:hAnsi="Courier"/>
               </w:rPr>
             </w:pPr>
+            <w:proofErr w:type="spellStart"/>
             <w:r>
               <w:rPr>
                 <w:rFonts w:ascii="Courier" w:hAnsi="Courier"/>
               </w:rPr>
               <w:t>nativeCode</w:t>
             </w:r>
+            <w:proofErr w:type="spellEnd"/>
           </w:p>
         </w:tc>
         <w:tc>
@@ -14264,6 +15064,7 @@
                 <w:rStyle w:val="DefaultParagraphFont1"/>
               </w:rPr>
             </w:pPr>
+            <w:proofErr w:type="gramStart"/>
             <w:r>
               <w:t xml:space="preserve">Either </w:t>
             </w:r>
@@ -14273,6 +15074,7 @@
               </w:rPr>
               <w:t>INSTANT</w:t>
             </w:r>
+            <w:proofErr w:type="gramEnd"/>
             <w:r>
               <w:rPr>
                 <w:rStyle w:val="DefaultParagraphFont1"/>
@@ -14386,12 +15188,14 @@
                 <w:rFonts w:ascii="Courier" w:hAnsi="Courier"/>
               </w:rPr>
             </w:pPr>
+            <w:proofErr w:type="spellStart"/>
             <w:r>
               <w:rPr>
                 <w:rFonts w:ascii="Courier" w:hAnsi="Courier"/>
               </w:rPr>
               <w:t>lang</w:t>
             </w:r>
+            <w:proofErr w:type="spellEnd"/>
           </w:p>
         </w:tc>
         <w:tc>
@@ -15246,7 +16050,7 @@
         <w:lastRenderedPageBreak/>
         <w:t>Annotated XML Examples</w:t>
       </w:r>
-      <w:bookmarkEnd w:id="12"/>
+      <w:bookmarkEnd w:id="13"/>
       <w:bookmarkEnd w:id="68"/>
     </w:p>
     <w:p>
@@ -15322,31 +16126,101 @@
         <w:rPr>
           <w:rStyle w:val="DefaultParagraphFont1"/>
         </w:rPr>
-        <w:t>&lt;MTConnectStreams xmlns:m="urn:</w:t>
-      </w:r>
+        <w:t>&lt;</w:t>
+      </w:r>
+      <w:proofErr w:type="spellStart"/>
       <w:r>
         <w:rPr>
           <w:rStyle w:val="DefaultParagraphFont1"/>
         </w:rPr>
+        <w:t>MTConnectStreams</w:t>
+      </w:r>
+      <w:proofErr w:type="spellEnd"/>
+      <w:r>
+        <w:rPr>
+          <w:rStyle w:val="DefaultParagraphFont1"/>
+        </w:rPr>
+        <w:t xml:space="preserve"> </w:t>
+      </w:r>
+      <w:proofErr w:type="spellStart"/>
+      <w:r>
+        <w:rPr>
+          <w:rStyle w:val="DefaultParagraphFont1"/>
+        </w:rPr>
+        <w:t>xmlns:m</w:t>
+      </w:r>
+      <w:proofErr w:type="spellEnd"/>
+      <w:r>
+        <w:rPr>
+          <w:rStyle w:val="DefaultParagraphFont1"/>
+        </w:rPr>
+        <w:t>="urn:</w:t>
+      </w:r>
+      <w:r>
+        <w:rPr>
+          <w:rStyle w:val="DefaultParagraphFont1"/>
+        </w:rPr>
         <w:t>mtconnect.com:MTConnectStreams:1.1</w:t>
       </w:r>
       <w:r>
         <w:rPr>
           <w:rStyle w:val="DefaultParagraphFont1"/>
         </w:rPr>
-        <w:t>" xmlns:xsi="http://www.w3.org/2001/XMLSchema-instance" xmlns="urn:mt</w:t>
-      </w:r>
+        <w:t xml:space="preserve">" </w:t>
+      </w:r>
+      <w:proofErr w:type="spellStart"/>
       <w:r>
         <w:rPr>
           <w:rStyle w:val="DefaultParagraphFont1"/>
         </w:rPr>
+        <w:t>xmlns:xsi</w:t>
+      </w:r>
+      <w:proofErr w:type="spellEnd"/>
+      <w:r>
+        <w:rPr>
+          <w:rStyle w:val="DefaultParagraphFont1"/>
+        </w:rPr>
+        <w:t xml:space="preserve">="http://www.w3.org/2001/XMLSchema-instance" </w:t>
+      </w:r>
+      <w:proofErr w:type="spellStart"/>
+      <w:r>
+        <w:rPr>
+          <w:rStyle w:val="DefaultParagraphFont1"/>
+        </w:rPr>
+        <w:t>xmlns</w:t>
+      </w:r>
+      <w:proofErr w:type="spellEnd"/>
+      <w:r>
+        <w:rPr>
+          <w:rStyle w:val="DefaultParagraphFont1"/>
+        </w:rPr>
+        <w:t>="urn:mt</w:t>
+      </w:r>
+      <w:r>
+        <w:rPr>
+          <w:rStyle w:val="DefaultParagraphFont1"/>
+        </w:rPr>
         <w:t>connect.com:MTConnectStreams:1.1</w:t>
       </w:r>
       <w:r>
         <w:rPr>
           <w:rStyle w:val="DefaultParagraphFont1"/>
         </w:rPr>
-        <w:t>" xsi:schemaLocation="urn:mt</w:t>
+        <w:t xml:space="preserve">" </w:t>
+      </w:r>
+      <w:proofErr w:type="spellStart"/>
+      <w:r>
+        <w:rPr>
+          <w:rStyle w:val="DefaultParagraphFont1"/>
+        </w:rPr>
+        <w:t>xsi:schemaLocation</w:t>
+      </w:r>
+      <w:proofErr w:type="spellEnd"/>
+      <w:r>
+        <w:rPr>
+          <w:rStyle w:val="DefaultParagraphFont1"/>
+        </w:rPr>
+        <w:t>="urn:mt</w:t>
       </w:r>
       <w:r>
         <w:rPr>
@@ -15393,13 +16267,45 @@
         <w:t>10.1.23.5</w:t>
       </w:r>
       <w:r>
-        <w:t>" bufferSize="100000" creationTime="2008-07-07T23:22:40-07:00" nextSequence="31088439" version=</w:t>
+        <w:t xml:space="preserve">" </w:t>
+      </w:r>
+      <w:proofErr w:type="spellStart"/>
+      <w:r>
+        <w:t>bufferSize</w:t>
+      </w:r>
+      <w:proofErr w:type="spellEnd"/>
+      <w:r>
+        <w:t xml:space="preserve">="100000" </w:t>
+      </w:r>
+      <w:proofErr w:type="spellStart"/>
+      <w:r>
+        <w:t>creationTime</w:t>
+      </w:r>
+      <w:proofErr w:type="spellEnd"/>
+      <w:r>
+        <w:t xml:space="preserve">="2008-07-07T23:22:40-07:00" </w:t>
+      </w:r>
+      <w:proofErr w:type="spellStart"/>
+      <w:r>
+        <w:t>nextSequence</w:t>
+      </w:r>
+      <w:proofErr w:type="spellEnd"/>
+      <w:r>
+        <w:t>="31088439" version=</w:t>
       </w:r>
       <w:r>
         <w:t>"1.1</w:t>
       </w:r>
       <w:r>
-        <w:t>" instanceId="1214527986"/&gt;</w:t>
+        <w:t xml:space="preserve">" </w:t>
+      </w:r>
+      <w:proofErr w:type="spellStart"/>
+      <w:r>
+        <w:t>instanceId</w:t>
+      </w:r>
+      <w:proofErr w:type="spellEnd"/>
+      <w:r>
+        <w:t>="1214527986"/&gt;</w:t>
       </w:r>
     </w:p>
     <w:p>
@@ -15441,7 +16347,31 @@
         <w:ind w:left="648" w:hanging="648"/>
       </w:pPr>
       <w:r>
-        <w:t xml:space="preserve">    &lt;DeviceStream uuid="linux-01" name="LinuxCNC"&gt;</w:t>
+        <w:t xml:space="preserve">    &lt;</w:t>
+      </w:r>
+      <w:proofErr w:type="spellStart"/>
+      <w:r>
+        <w:t>DeviceStream</w:t>
+      </w:r>
+      <w:proofErr w:type="spellEnd"/>
+      <w:r>
+        <w:t xml:space="preserve"> </w:t>
+      </w:r>
+      <w:proofErr w:type="spellStart"/>
+      <w:r>
+        <w:t>uuid</w:t>
+      </w:r>
+      <w:proofErr w:type="spellEnd"/>
+      <w:r>
+        <w:t>="linux-01" name="</w:t>
+      </w:r>
+      <w:proofErr w:type="spellStart"/>
+      <w:r>
+        <w:t>LinuxCNC</w:t>
+      </w:r>
+      <w:proofErr w:type="spellEnd"/>
+      <w:r>
+        <w:t>"&gt;</w:t>
       </w:r>
     </w:p>
     <w:p>
@@ -15457,7 +16387,15 @@
         <w:pStyle w:val="BodyA"/>
       </w:pPr>
       <w:r>
-        <w:t xml:space="preserve">All the events are then grouped by components. The path includes the most relevant parts of the xpath with only the </w:t>
+        <w:t xml:space="preserve">All the events are then grouped by components. The path includes the most relevant parts of the </w:t>
+      </w:r>
+      <w:proofErr w:type="spellStart"/>
+      <w:r>
+        <w:t>xpath</w:t>
+      </w:r>
+      <w:proofErr w:type="spellEnd"/>
+      <w:r>
+        <w:t xml:space="preserve"> with only the </w:t>
       </w:r>
       <w:r>
         <w:rPr>
@@ -15506,7 +16444,23 @@
         <w:ind w:left="648" w:hanging="648"/>
       </w:pPr>
       <w:r>
-        <w:t>&lt;ComponentStream componentId="2" name="power" component="Power"&gt;</w:t>
+        <w:t>&lt;</w:t>
+      </w:r>
+      <w:proofErr w:type="spellStart"/>
+      <w:r>
+        <w:t>ComponentStream</w:t>
+      </w:r>
+      <w:proofErr w:type="spellEnd"/>
+      <w:r>
+        <w:t xml:space="preserve"> </w:t>
+      </w:r>
+      <w:proofErr w:type="spellStart"/>
+      <w:r>
+        <w:t>componentId</w:t>
+      </w:r>
+      <w:proofErr w:type="spellEnd"/>
+      <w:r>
+        <w:t>="2" name="power" component="Power"&gt;</w:t>
       </w:r>
     </w:p>
     <w:p>
@@ -15532,14 +16486,32 @@
         <w:ind w:left="648" w:hanging="648"/>
       </w:pPr>
       <w:r>
-        <w:t xml:space="preserve">          &lt;PowerState</w:t>
-      </w:r>
-      <w:r>
-        <w:t xml:space="preserve"> name="power" dataItemId="9" sequence="30055111" timestamp="2008-07-10T10:27:59.591"&gt;ON&lt;/PowerStat</w:t>
+        <w:t xml:space="preserve">          &lt;</w:t>
+      </w:r>
+      <w:proofErr w:type="spellStart"/>
+      <w:r>
+        <w:t>PowerState</w:t>
+      </w:r>
+      <w:proofErr w:type="spellEnd"/>
+      <w:r>
+        <w:t xml:space="preserve"> name="power" </w:t>
+      </w:r>
+      <w:proofErr w:type="spellStart"/>
+      <w:r>
+        <w:t>dataItemId</w:t>
+      </w:r>
+      <w:proofErr w:type="spellEnd"/>
+      <w:r>
+        <w:t>="9" sequence="30055111" timestamp="2008-07-10T10:27:59.591"&gt;ON&lt;/</w:t>
+      </w:r>
+      <w:proofErr w:type="spellStart"/>
+      <w:r>
+        <w:t>PowerStat</w:t>
       </w:r>
       <w:r>
         <w:t>e</w:t>
       </w:r>
+      <w:proofErr w:type="spellEnd"/>
       <w:r>
         <w:t>&gt;</w:t>
       </w:r>
@@ -15567,7 +16539,15 @@
         <w:ind w:left="648" w:hanging="648"/>
       </w:pPr>
       <w:r>
-        <w:t xml:space="preserve">     &lt;/ComponentStream&gt;</w:t>
+        <w:t xml:space="preserve">     &lt;/</w:t>
+      </w:r>
+      <w:proofErr w:type="spellStart"/>
+      <w:r>
+        <w:t>ComponentStream</w:t>
+      </w:r>
+      <w:proofErr w:type="spellEnd"/>
+      <w:r>
+        <w:t>&gt;</w:t>
       </w:r>
     </w:p>
     <w:p>
@@ -15596,7 +16576,23 @@
         <w:ind w:left="648" w:hanging="648"/>
       </w:pPr>
       <w:r>
-        <w:t xml:space="preserve">      &lt;ComponentStream componentId="8" name="Controller" component="Controller"&gt;</w:t>
+        <w:t xml:space="preserve">      &lt;</w:t>
+      </w:r>
+      <w:proofErr w:type="spellStart"/>
+      <w:r>
+        <w:t>ComponentStream</w:t>
+      </w:r>
+      <w:proofErr w:type="spellEnd"/>
+      <w:r>
+        <w:t xml:space="preserve"> </w:t>
+      </w:r>
+      <w:proofErr w:type="spellStart"/>
+      <w:r>
+        <w:t>componentId</w:t>
+      </w:r>
+      <w:proofErr w:type="spellEnd"/>
+      <w:r>
+        <w:t>="8" name="Controller" component="Controller"&gt;</w:t>
       </w:r>
     </w:p>
     <w:p>
@@ -15622,7 +16618,15 @@
         <w:ind w:left="648" w:hanging="648"/>
       </w:pPr>
       <w:r>
-        <w:t xml:space="preserve">          &lt;Execution name="execution" dataItemId="22" sequence="38148653" timestamp="2008-07-10T12:34:00.615"&gt;IDLE&lt;/Execution&gt;</w:t>
+        <w:t xml:space="preserve">          &lt;Execution name="execution" </w:t>
+      </w:r>
+      <w:proofErr w:type="spellStart"/>
+      <w:r>
+        <w:t>dataItemId</w:t>
+      </w:r>
+      <w:proofErr w:type="spellEnd"/>
+      <w:r>
+        <w:t>="22" sequence="38148653" timestamp="2008-07-10T12:34:00.615"&gt;IDLE&lt;/Execution&gt;</w:t>
       </w:r>
     </w:p>
     <w:p>
@@ -15652,7 +16656,15 @@
       </w:pPr>
       <w:r>
         <w:lastRenderedPageBreak/>
-        <w:t xml:space="preserve">          &lt;Execution name="execution" dataItemId="22" sequence="38148753" timestamp="2008-07-10T12:35:00.615"&gt;</w:t>
+        <w:t xml:space="preserve">          &lt;Execution name="execution" </w:t>
+      </w:r>
+      <w:proofErr w:type="spellStart"/>
+      <w:r>
+        <w:t>dataItemId</w:t>
+      </w:r>
+      <w:proofErr w:type="spellEnd"/>
+      <w:r>
+        <w:t>="22" sequence="38148753" timestamp="2008-07-10T12:35:00.615"&gt;</w:t>
       </w:r>
       <w:r>
         <w:t xml:space="preserve">EXECUTING </w:t>
@@ -15684,7 +16696,15 @@
         <w:ind w:left="648" w:hanging="648"/>
       </w:pPr>
       <w:r>
-        <w:t xml:space="preserve">      &lt;/ComponentStream&gt;</w:t>
+        <w:t xml:space="preserve">      &lt;/</w:t>
+      </w:r>
+      <w:proofErr w:type="spellStart"/>
+      <w:r>
+        <w:t>ComponentStream</w:t>
+      </w:r>
+      <w:proofErr w:type="spellEnd"/>
+      <w:r>
+        <w:t>&gt;</w:t>
       </w:r>
     </w:p>
     <w:p>
@@ -15697,7 +16717,15 @@
         <w:ind w:left="648" w:hanging="648"/>
       </w:pPr>
       <w:r>
-        <w:t xml:space="preserve">    &lt;/DeviceStream&gt;</w:t>
+        <w:t xml:space="preserve">    &lt;/</w:t>
+      </w:r>
+      <w:proofErr w:type="spellStart"/>
+      <w:r>
+        <w:t>DeviceStream</w:t>
+      </w:r>
+      <w:proofErr w:type="spellEnd"/>
+      <w:r>
+        <w:t>&gt;</w:t>
       </w:r>
     </w:p>
     <w:p>
@@ -15723,7 +16751,15 @@
         <w:ind w:left="648" w:hanging="648"/>
       </w:pPr>
       <w:r>
-        <w:t>&lt;/MTConnectStreams&gt;</w:t>
+        <w:t>&lt;/</w:t>
+      </w:r>
+      <w:proofErr w:type="spellStart"/>
+      <w:r>
+        <w:t>MTConnectStreams</w:t>
+      </w:r>
+      <w:proofErr w:type="spellEnd"/>
+      <w:r>
+        <w:t>&gt;</w:t>
       </w:r>
     </w:p>
     <w:p>
@@ -15750,9 +16786,9 @@
       <w:r>
         <w:t>Bibliography</w:t>
       </w:r>
-      <w:bookmarkEnd w:id="13"/>
       <w:bookmarkEnd w:id="14"/>
       <w:bookmarkEnd w:id="15"/>
+      <w:bookmarkEnd w:id="16"/>
       <w:bookmarkEnd w:id="74"/>
     </w:p>
     <w:p>
@@ -15804,7 +16840,15 @@
         <w:t>ISO/DIS 10303-238</w:t>
       </w:r>
       <w:r>
-        <w:t>: Industrial automation systems and integration  Product data representation and exchange  Part 238: Application Protocols: Application interpreted model for computerized numerical controllers. Geneva, Switzerland, 2004.</w:t>
+        <w:t xml:space="preserve">: Industrial automation systems and </w:t>
+      </w:r>
+      <w:proofErr w:type="gramStart"/>
+      <w:r>
+        <w:t>integration  Product</w:t>
+      </w:r>
+      <w:proofErr w:type="gramEnd"/>
+      <w:r>
+        <w:t xml:space="preserve"> data representation and exchange  Part 238: Application Protocols: Application interpreted model for computerized numerical controllers. Geneva, Switzerland, 2004.</w:t>
       </w:r>
     </w:p>
     <w:p>
@@ -15969,7 +17013,15 @@
         <w:t>ISO 10303-11</w:t>
       </w:r>
       <w:r>
-        <w:t>: 1994, Industrial automation systems and integration  Product data representation and exchange  Part 11: Description methods: The EXPRESS language reference manual. Geneva, Switzerland, 1994.</w:t>
+        <w:t xml:space="preserve">: 1994, Industrial automation systems and </w:t>
+      </w:r>
+      <w:proofErr w:type="gramStart"/>
+      <w:r>
+        <w:t>integration  Product</w:t>
+      </w:r>
+      <w:proofErr w:type="gramEnd"/>
+      <w:r>
+        <w:t xml:space="preserve"> data representation and exchange  Part 11: Description methods: The EXPRESS language reference manual. Geneva, Switzerland, 1994.</w:t>
       </w:r>
     </w:p>
     <w:p>
@@ -16206,31 +17258,7 @@
       <w:rPr>
         <w:rFonts w:ascii="Times New Roman" w:hAnsi="Times New Roman"/>
       </w:rPr>
-      <w:t xml:space="preserve"> is l</w:t>
-    </w:r>
-    <w:r>
-      <w:rPr>
-        <w:rFonts w:ascii="Times New Roman" w:hAnsi="Times New Roman"/>
-      </w:rPr>
-      <w:t>i</w:t>
-    </w:r>
-    <w:r>
-      <w:rPr>
-        <w:rFonts w:ascii="Times New Roman" w:hAnsi="Times New Roman"/>
-      </w:rPr>
-      <w:t>mited to use as sp</w:t>
-    </w:r>
-    <w:r>
-      <w:rPr>
-        <w:rFonts w:ascii="Times New Roman" w:hAnsi="Times New Roman"/>
-      </w:rPr>
-      <w:t>e</w:t>
-    </w:r>
-    <w:r>
-      <w:rPr>
-        <w:rFonts w:ascii="Times New Roman" w:hAnsi="Times New Roman"/>
-      </w:rPr>
-      <w:t xml:space="preserve">cified on </w:t>
+      <w:t xml:space="preserve"> is limited to use as specified on </w:t>
     </w:r>
     <w:hyperlink r:id="rId1" w:history="1">
       <w:r>
@@ -16282,9 +17310,11 @@
     <w:r>
       <w:fldChar w:fldCharType="separate"/>
     </w:r>
+    <w:proofErr w:type="spellStart"/>
     <w:r>
       <w:t>i</w:t>
     </w:r>
+    <w:proofErr w:type="spellEnd"/>
     <w:r>
       <w:fldChar w:fldCharType="end"/>
     </w:r>
@@ -16609,7 +17639,7 @@
       <w:rPr>
         <w:noProof/>
       </w:rPr>
-      <w:t>14</w:t>
+      <w:t>4</w:t>
     </w:r>
     <w:r>
       <w:fldChar w:fldCharType="end"/>
@@ -16812,7 +17842,7 @@
         <w:sz w:val="18"/>
         <w:szCs w:val="20"/>
       </w:rPr>
-      <w:t>February 15, 2010</w:t>
+      <w:t>February 22, 2010</w:t>
     </w:r>
     <w:r>
       <w:rPr>
@@ -19154,6 +20184,7 @@
   <w:style w:type="character" w:default="1" w:styleId="DefaultParagraphFont">
     <w:name w:val="Default Paragraph Font"/>
     <w:uiPriority w:val="1"/>
+    <w:semiHidden/>
     <w:unhideWhenUsed/>
   </w:style>
   <w:style w:type="table" w:default="1" w:styleId="TableNormal">
@@ -20168,7 +21199,7 @@
 </file>
 
 <file path=customXml/itemProps1.xml><?xml version="1.0" encoding="utf-8"?>
-<ds:datastoreItem xmlns:ds="http://schemas.openxmlformats.org/officeDocument/2006/customXml" ds:itemID="{7F51823B-6452-48F8-86DB-E415C8139DD7}">
+<ds:datastoreItem xmlns:ds="http://schemas.openxmlformats.org/officeDocument/2006/customXml" ds:itemID="{FF85B3E6-7E23-47EF-A394-23E2B4D1FA9C}">
   <ds:schemaRefs>
     <ds:schemaRef ds:uri="http://schemas.openxmlformats.org/officeDocument/2006/bibliography"/>
   </ds:schemaRefs>

--- a/MTC_Part_3_Streams.docx
+++ b/MTC_Part_3_Streams.docx
@@ -141,7 +141,13 @@
                     <w:rPr>
                       <w:sz w:val="36"/>
                     </w:rPr>
-                    <w:t xml:space="preserve"> – Draft A</w:t>
+                    <w:t xml:space="preserve"> – Draft </w:t>
+                  </w:r>
+                  <w:r>
+                    <w:rPr>
+                      <w:sz w:val="36"/>
+                    </w:rPr>
+                    <w:t>B</w:t>
                   </w:r>
                 </w:p>
               </w:txbxContent>
@@ -182,16 +188,8 @@
                     <w:rPr>
                       <w:rFonts w:ascii="Times New Roman" w:hAnsi="Times New Roman"/>
                     </w:rPr>
-                    <w:t xml:space="preserve">Prepared by: William </w:t>
+                    <w:t>Prepared by: William Sobel</w:t>
                   </w:r>
-                  <w:proofErr w:type="spellStart"/>
-                  <w:r>
-                    <w:rPr>
-                      <w:rFonts w:ascii="Times New Roman" w:hAnsi="Times New Roman"/>
-                    </w:rPr>
-                    <w:t>Sobel</w:t>
-                  </w:r>
-                  <w:proofErr w:type="spellEnd"/>
                 </w:p>
                 <w:p>
                   <w:pPr>
@@ -238,7 +236,6 @@
       <w:pPr>
         <w:pStyle w:val="BodyA"/>
       </w:pPr>
-      <w:proofErr w:type="gramStart"/>
       <w:r>
         <w:rPr>
           <w:rFonts w:ascii="Times New Roman Bold" w:hAnsi="Times New Roman Bold"/>
@@ -249,30 +246,13 @@
         <w:lastRenderedPageBreak/>
         <w:t>MTConnect  Specification</w:t>
       </w:r>
-      <w:proofErr w:type="gramEnd"/>
     </w:p>
     <w:p>
       <w:pPr>
         <w:pStyle w:val="BodyA"/>
       </w:pPr>
       <w:r>
-        <w:t xml:space="preserve">AMT - The Association </w:t>
-      </w:r>
-      <w:proofErr w:type="gramStart"/>
-      <w:r>
-        <w:t>For</w:t>
-      </w:r>
-      <w:proofErr w:type="gramEnd"/>
-      <w:r>
-        <w:t xml:space="preserve"> Manufacturing Technology (“AMT”) owns the copyright in this MTConnect Specification.  AMT grants to you a non-exclusive, non- transferable, revocable, non-</w:t>
-      </w:r>
-      <w:proofErr w:type="spellStart"/>
-      <w:r>
-        <w:t>sublicensable</w:t>
-      </w:r>
-      <w:proofErr w:type="spellEnd"/>
-      <w:r>
-        <w:t xml:space="preserve">, fully-paid-up copyright license to reproduce, copy and redistribute the MTConnect Specification, provided that you may only copy or redistribute the MTConnect Specification in the form in which you received it, without modifications, and with all copyright notices and other notices and disclaimers contained in the MTConnect Specification. </w:t>
+        <w:t xml:space="preserve">AMT - The Association For Manufacturing Technology (“AMT”) owns the copyright in this MTConnect Specification.  AMT grants to you a non-exclusive, non- transferable, revocable, non-sublicensable, fully-paid-up copyright license to reproduce, copy and redistribute the MTConnect Specification, provided that you may only copy or redistribute the MTConnect Specification in the form in which you received it, without modifications, and with all copyright notices and other notices and disclaimers contained in the MTConnect Specification. </w:t>
       </w:r>
     </w:p>
     <w:p>
@@ -280,15 +260,7 @@
         <w:pStyle w:val="BodyA"/>
       </w:pPr>
       <w:r>
-        <w:t xml:space="preserve">If you intend to adopt or implement this MTConnect Specification in a product, whether hardware, software or firmware, which complies with the MTConnect Specification, you must agree to the MTConnect Specification Implementer License Agreement (“Implementer License”) or to the MTConnect Intellectual Property Policy and Agreement (“IP Policy”).  The Implementer License and IP Policy each sets forth the license terms and other terms of use for MTConnect Implementers to adopt or implement the MTConnect Specifications, including certain license rights covering necessary patent claims for that purpose.  These materials can be found at www.MTConnect.org, or by contacting Paul </w:t>
-      </w:r>
-      <w:proofErr w:type="spellStart"/>
-      <w:r>
-        <w:t>Warndorf</w:t>
-      </w:r>
-      <w:proofErr w:type="spellEnd"/>
-      <w:r>
-        <w:t xml:space="preserve"> at </w:t>
+        <w:t xml:space="preserve">If you intend to adopt or implement this MTConnect Specification in a product, whether hardware, software or firmware, which complies with the MTConnect Specification, you must agree to the MTConnect Specification Implementer License Agreement (“Implementer License”) or to the MTConnect Intellectual Property Policy and Agreement (“IP Policy”).  The Implementer License and IP Policy each sets forth the license terms and other terms of use for MTConnect Implementers to adopt or implement the MTConnect Specifications, including certain license rights covering necessary patent claims for that purpose.  These materials can be found at www.MTConnect.org, or by contacting Paul Warndorf at </w:t>
       </w:r>
       <w:hyperlink r:id="rId12" w:history="1">
         <w:r>
@@ -315,15 +287,7 @@
         <w:pStyle w:val="BodyA"/>
       </w:pPr>
       <w:r>
-        <w:t xml:space="preserve">The MTConnect Specification is provided “as is” and MTConnect Institute and AMT, and each of their respective members, officers, affiliates, sponsors and agents, make no representation or warranty of any kind relating to these materials or to any implementation of the MTConnect Specification in any product, including, without limitation, any express or implied warranty of </w:t>
-      </w:r>
-      <w:proofErr w:type="spellStart"/>
-      <w:r>
-        <w:t>noninfringement</w:t>
-      </w:r>
-      <w:proofErr w:type="spellEnd"/>
-      <w:r>
-        <w:t>, merchantability, or fitness for particular purpose, or of the accuracy, reliability, or completeness of information contained herein.  In no event shall MTConnect Institute or AMT be liable to any user or implementer of the MTConnect Specification for the cost of procuring substitute goods or services, lost profits, loss of use, loss of data or any incidental, consequential, indirect, special or punitive damages or other direct damages, whether under contract, tort, warranty or otherwise, arising in any way out of access, use or inability to use the MTConnect Specification or other MTConnect Materials, whether or not they had advance notice of the possibility of such damage.</w:t>
+        <w:t>The MTConnect Specification is provided “as is” and MTConnect Institute and AMT, and each of their respective members, officers, affiliates, sponsors and agents, make no representation or warranty of any kind relating to these materials or to any implementation of the MTConnect Specification in any product, including, without limitation, any express or implied warranty of noninfringement, merchantability, or fitness for particular purpose, or of the accuracy, reliability, or completeness of information contained herein.  In no event shall MTConnect Institute or AMT be liable to any user or implementer of the MTConnect Specification for the cost of procuring substitute goods or services, lost profits, loss of use, loss of data or any incidental, consequential, indirect, special or punitive damages or other direct damages, whether under contract, tort, warranty or otherwise, arising in any way out of access, use or inability to use the MTConnect Specification or other MTConnect Materials, whether or not they had advance notice of the possibility of such damage.</w:t>
       </w:r>
     </w:p>
     <w:p>
@@ -3185,15 +3149,7 @@
       <w:bookmarkStart w:id="3" w:name="_TOC3188"/>
       <w:bookmarkEnd w:id="3"/>
       <w:r>
-        <w:t xml:space="preserve">Extensions to the standard will be made according to this scheme and new sections will be added as new areas are addressed. Documents will be named as follows: </w:t>
-      </w:r>
-      <w:proofErr w:type="spellStart"/>
-      <w:r>
-        <w:t>MTC_Part</w:t>
-      </w:r>
-      <w:proofErr w:type="spellEnd"/>
-      <w:r>
-        <w:t>_&lt;Number&gt;_&lt;Description&gt;.doc. All documents will be developed in Microsoft® Word format and released in Adobe® PDF format. For example, this document is MTC_Part_1_Overview.doc.</w:t>
+        <w:t>Extensions to the standard will be made according to this scheme and new sections will be added as new areas are addressed. Documents will be named as follows: MTC_Part_&lt;Number&gt;_&lt;Description&gt;.doc. All documents will be developed in Microsoft® Word format and released in Adobe® PDF format. For example, this document is MTC_Part_1_Overview.doc.</w:t>
       </w:r>
     </w:p>
     <w:p>
@@ -3287,19 +3243,11 @@
           <w:position w:val="-2"/>
         </w:rPr>
       </w:pPr>
-      <w:proofErr w:type="gramStart"/>
       <w:r>
         <w:rPr>
           <w:kern w:val="1"/>
         </w:rPr>
-        <w:t>provide</w:t>
-      </w:r>
-      <w:proofErr w:type="gramEnd"/>
-      <w:r>
-        <w:rPr>
-          <w:kern w:val="1"/>
-        </w:rPr>
-        <w:t xml:space="preserve"> developers with the necessary guidelines to use the standard to develop applications.</w:t>
+        <w:t>provide developers with the necessary guidelines to use the standard to develop applications.</w:t>
       </w:r>
     </w:p>
     <w:p>
@@ -3358,7 +3306,6 @@
       <w:pPr>
         <w:pStyle w:val="GlossaryEntry"/>
       </w:pPr>
-      <w:proofErr w:type="gramStart"/>
       <w:r>
         <w:rPr>
           <w:b/>
@@ -3369,13 +3316,11 @@
         <w:tab/>
         <w:t>An optional software component that connects the Agent to the Device.</w:t>
       </w:r>
-      <w:proofErr w:type="gramEnd"/>
     </w:p>
     <w:p>
       <w:pPr>
         <w:pStyle w:val="GlossaryEntry"/>
       </w:pPr>
-      <w:proofErr w:type="gramStart"/>
       <w:r>
         <w:rPr>
           <w:b/>
@@ -3393,11 +3338,7 @@
         <w:t>®</w:t>
       </w:r>
       <w:r>
-        <w:t xml:space="preserve"> HTTP protocol, XML generation, and MTConnect protocol.</w:t>
-      </w:r>
-      <w:proofErr w:type="gramEnd"/>
-      <w:r>
-        <w:t xml:space="preserve"> The agent </w:t>
+        <w:t xml:space="preserve"> HTTP protocol, XML generation, and MTConnect protocol. The agent </w:t>
       </w:r>
       <w:r>
         <w:rPr>
@@ -3516,7 +3457,6 @@
       <w:pPr>
         <w:pStyle w:val="GlossaryEntry"/>
       </w:pPr>
-      <w:proofErr w:type="gramStart"/>
       <w:r>
         <w:rPr>
           <w:b/>
@@ -3525,11 +3465,7 @@
       </w:r>
       <w:r>
         <w:tab/>
-        <w:t>The text in a simple content element.</w:t>
-      </w:r>
-      <w:proofErr w:type="gramEnd"/>
-      <w:r>
-        <w:t xml:space="preserve"> For example, </w:t>
+        <w:t xml:space="preserve">The text in a simple content element. For example, </w:t>
       </w:r>
       <w:r>
         <w:rPr>
@@ -3563,43 +3499,7 @@
         <w:rPr>
           <w:rStyle w:val="ImbeddedCode"/>
         </w:rPr>
-        <w:t>&lt;</w:t>
-      </w:r>
-      <w:proofErr w:type="spellStart"/>
-      <w:r>
-        <w:rPr>
-          <w:rStyle w:val="ImbeddedCode"/>
-        </w:rPr>
-        <w:t>mt</w:t>
-      </w:r>
-      <w:proofErr w:type="gramStart"/>
-      <w:r>
-        <w:rPr>
-          <w:rStyle w:val="ImbeddedCode"/>
-        </w:rPr>
-        <w:t>:Alarm</w:t>
-      </w:r>
-      <w:proofErr w:type="spellEnd"/>
-      <w:proofErr w:type="gramEnd"/>
-      <w:r>
-        <w:rPr>
-          <w:rStyle w:val="ImbeddedCode"/>
-        </w:rPr>
-        <w:t xml:space="preserve"> ...&gt;This is some text&lt;/</w:t>
-      </w:r>
-      <w:proofErr w:type="spellStart"/>
-      <w:r>
-        <w:rPr>
-          <w:rStyle w:val="ImbeddedCode"/>
-        </w:rPr>
-        <w:t>mt:Alarm</w:t>
-      </w:r>
-      <w:proofErr w:type="spellEnd"/>
-      <w:r>
-        <w:rPr>
-          <w:rStyle w:val="ImbeddedCode"/>
-        </w:rPr>
-        <w:t>&gt;</w:t>
+        <w:t>&lt;mt:Alarm ...&gt;This is some text&lt;/mt:Alarm&gt;</w:t>
       </w:r>
       <w:r>
         <w:t>.</w:t>
@@ -3609,7 +3509,6 @@
       <w:pPr>
         <w:pStyle w:val="GlossaryEntry"/>
       </w:pPr>
-      <w:proofErr w:type="gramStart"/>
       <w:r>
         <w:rPr>
           <w:b/>
@@ -3618,11 +3517,7 @@
       </w:r>
       <w:r>
         <w:tab/>
-        <w:t>A part of a device that can have sub-components and data items.</w:t>
-      </w:r>
-      <w:proofErr w:type="gramEnd"/>
-      <w:r>
-        <w:t xml:space="preserve"> A component is a basic building block of a device.</w:t>
+        <w:t>A part of a device that can have sub-components and data items. A component is a basic building block of a device.</w:t>
       </w:r>
     </w:p>
     <w:p>
@@ -3697,7 +3592,6 @@
       <w:pPr>
         <w:pStyle w:val="GlossaryEntry"/>
       </w:pPr>
-      <w:proofErr w:type="gramStart"/>
       <w:r>
         <w:rPr>
           <w:b/>
@@ -3706,11 +3600,7 @@
       </w:r>
       <w:r>
         <w:tab/>
-        <w:t>A piece of equipment capable of performing an operation.</w:t>
-      </w:r>
-      <w:proofErr w:type="gramEnd"/>
-      <w:r>
-        <w:t xml:space="preserve"> A device is composed of a set of components that provide data to the application. The device is a separate entity with at least one Controller managing its operation.</w:t>
+        <w:t>A piece of equipment capable of performing an operation. A device is composed of a set of components that provide data to the application. The device is a separate entity with at least one Controller managing its operation.</w:t>
       </w:r>
     </w:p>
     <w:p>
@@ -3824,7 +3714,6 @@
       <w:pPr>
         <w:pStyle w:val="GlossaryEntry"/>
       </w:pPr>
-      <w:proofErr w:type="gramStart"/>
       <w:r>
         <w:rPr>
           <w:b/>
@@ -3833,11 +3722,7 @@
       </w:r>
       <w:r>
         <w:tab/>
-        <w:t>Hyper-Text Transport Protocol.</w:t>
-      </w:r>
-      <w:proofErr w:type="gramEnd"/>
-      <w:r>
-        <w:t xml:space="preserve"> The protocol used by all web browsers and web applications.</w:t>
+        <w:t>Hyper-Text Transport Protocol. The protocol used by all web browsers and web applications.</w:t>
       </w:r>
     </w:p>
     <w:p>
@@ -3926,14 +3811,7 @@
       </w:r>
       <w:r>
         <w:tab/>
-      </w:r>
-      <w:proofErr w:type="spellStart"/>
-      <w:r>
-        <w:t>REpresentational</w:t>
-      </w:r>
-      <w:proofErr w:type="spellEnd"/>
-      <w:r>
-        <w:t xml:space="preserve"> State Transfer. A software architecture where the client and server move through a series of state transitions based solely on the request from the client and the response from the server.</w:t>
+        <w:t>REpresentational State Transfer. A software architecture where the client and server move through a series of state transitions based solely on the request from the client and the response from the server.</w:t>
       </w:r>
     </w:p>
     <w:p>
@@ -3973,14 +3851,12 @@
       <w:r>
         <w:t xml:space="preserve"> contained in a </w:t>
       </w:r>
-      <w:proofErr w:type="spellStart"/>
       <w:r>
         <w:rPr>
           <w:rStyle w:val="ImbeddedCode"/>
         </w:rPr>
         <w:t>ComponentStream</w:t>
       </w:r>
-      <w:proofErr w:type="spellEnd"/>
       <w:r>
         <w:t xml:space="preserve"> as a response from a </w:t>
       </w:r>
@@ -4030,15 +3906,7 @@
       </w:r>
       <w:r>
         <w:tab/>
-        <w:t xml:space="preserve">When used concerning </w:t>
-      </w:r>
-      <w:proofErr w:type="spellStart"/>
-      <w:r>
-        <w:t>interprocess</w:t>
-      </w:r>
-      <w:proofErr w:type="spellEnd"/>
-      <w:r>
-        <w:t xml:space="preserve"> communication, it refers to a connection between two end-points (usually processes). Socket communication most often uses TCP/IP as the underlying protocol.</w:t>
+        <w:t>When used concerning interprocess communication, it refers to a connection between two end-points (usually processes). Socket communication most often uses TCP/IP as the underlying protocol.</w:t>
       </w:r>
     </w:p>
     <w:p>
@@ -4109,22 +3977,13 @@
       </w:r>
       <w:r>
         <w:tab/>
-        <w:t xml:space="preserve">TCP/IP is the most prevalent stream-based protocol for </w:t>
-      </w:r>
-      <w:proofErr w:type="spellStart"/>
-      <w:r>
-        <w:t>interprocess</w:t>
-      </w:r>
-      <w:proofErr w:type="spellEnd"/>
-      <w:r>
-        <w:t xml:space="preserve"> communication. It is based on the IP stack (Internet Protocol) and provides the flow-control and reliable transmission layer on top of the IP routing infrastructure.</w:t>
+        <w:t>TCP/IP is the most prevalent stream-based protocol for interprocess communication. It is based on the IP stack (Internet Protocol) and provides the flow-control and reliable transmission layer on top of the IP routing infrastructure.</w:t>
       </w:r>
     </w:p>
     <w:p>
       <w:pPr>
         <w:pStyle w:val="GlossaryEntry"/>
       </w:pPr>
-      <w:proofErr w:type="gramStart"/>
       <w:r>
         <w:rPr>
           <w:b/>
@@ -4138,18 +3997,13 @@
         <w:tab/>
       </w:r>
       <w:r>
-        <w:t>Universal Resource Identifier.</w:t>
-      </w:r>
-      <w:proofErr w:type="gramEnd"/>
-      <w:r>
-        <w:t xml:space="preserve"> This is the official name for a web address as seen in the address bar of a browser.</w:t>
+        <w:t>Universal Resource Identifier. This is the official name for a web address as seen in the address bar of a browser.</w:t>
       </w:r>
     </w:p>
     <w:p>
       <w:pPr>
         <w:pStyle w:val="GlossaryEntry"/>
       </w:pPr>
-      <w:proofErr w:type="gramStart"/>
       <w:r>
         <w:rPr>
           <w:b/>
@@ -4165,41 +4019,25 @@
       <w:r>
         <w:t>Universally unique identifier.</w:t>
       </w:r>
-      <w:proofErr w:type="gramEnd"/>
     </w:p>
     <w:p>
       <w:pPr>
         <w:pStyle w:val="GlossaryEntry"/>
       </w:pPr>
-      <w:proofErr w:type="spellStart"/>
       <w:r>
         <w:rPr>
           <w:b/>
         </w:rPr>
         <w:t>XPath</w:t>
       </w:r>
-      <w:proofErr w:type="spellEnd"/>
       <w:r>
         <w:rPr>
           <w:b/>
         </w:rPr>
         <w:tab/>
       </w:r>
-      <w:proofErr w:type="spellStart"/>
-      <w:r>
-        <w:t>XPath</w:t>
-      </w:r>
-      <w:proofErr w:type="spellEnd"/>
-      <w:r>
-        <w:t xml:space="preserve"> is a language for addressing parts of an XML Document. See the </w:t>
-      </w:r>
-      <w:proofErr w:type="spellStart"/>
-      <w:r>
-        <w:t>XPath</w:t>
-      </w:r>
-      <w:proofErr w:type="spellEnd"/>
-      <w:r>
-        <w:t xml:space="preserve"> specification for more information. </w:t>
+      <w:r>
+        <w:t xml:space="preserve">XPath is a language for addressing parts of an XML Document. See the XPath specification for more information. </w:t>
       </w:r>
       <w:hyperlink r:id="rId23" w:history="1">
         <w:r>
@@ -4215,7 +4053,6 @@
       <w:pPr>
         <w:pStyle w:val="GlossaryEntry"/>
       </w:pPr>
-      <w:proofErr w:type="gramStart"/>
       <w:r>
         <w:rPr>
           <w:b/>
@@ -4224,11 +4061,7 @@
       </w:r>
       <w:r>
         <w:tab/>
-        <w:t>Extensible Markup Language.</w:t>
-      </w:r>
-      <w:proofErr w:type="gramEnd"/>
-      <w:r>
-        <w:t xml:space="preserve"> </w:t>
+        <w:t xml:space="preserve">Extensible Markup Language. </w:t>
       </w:r>
       <w:hyperlink r:id="rId24" w:history="1">
         <w:r>
@@ -4303,15 +4136,7 @@
         <w:t>MUST</w:t>
       </w:r>
       <w:r>
-        <w:t xml:space="preserve"> be followed by a letter, a number, or one of the following “.”</w:t>
-      </w:r>
-      <w:proofErr w:type="gramStart"/>
-      <w:r>
-        <w:t>, ”</w:t>
-      </w:r>
-      <w:proofErr w:type="gramEnd"/>
-      <w:r>
-        <w:t>-“, ”_”, “:”. A</w:t>
+        <w:t xml:space="preserve"> be followed by a letter, a number, or one of the following “.”, ”-“, ”_”, “:”. A</w:t>
       </w:r>
       <w:r>
         <w:t>n</w:t>
@@ -4415,11 +4240,7 @@
         <w:t>current</w:t>
       </w:r>
       <w:r>
-        <w:t xml:space="preserve"> requests. </w:t>
-      </w:r>
-      <w:proofErr w:type="gramStart"/>
-      <w:r>
-        <w:t xml:space="preserve">(See </w:t>
+        <w:t xml:space="preserve"> requests. (See </w:t>
       </w:r>
       <w:r>
         <w:rPr>
@@ -4440,11 +4261,7 @@
         <w:t>Part 1</w:t>
       </w:r>
       <w:r>
-        <w:t>.)</w:t>
-      </w:r>
-      <w:proofErr w:type="gramEnd"/>
-      <w:r>
-        <w:t xml:space="preserve"> All the data are collected into streams and organized by device and then by component</w:t>
+        <w:t>.) All the data are collected into streams and organized by device and then by component</w:t>
       </w:r>
       <w:r>
         <w:t xml:space="preserve">. </w:t>
@@ -4532,7 +4349,6 @@
       <w:r>
         <w:t xml:space="preserve">, </w:t>
       </w:r>
-      <w:proofErr w:type="spellStart"/>
       <w:r>
         <w:rPr>
           <w:rStyle w:val="ImbeddedCode"/>
@@ -4545,7 +4361,6 @@
         </w:rPr>
         <w:t>e</w:t>
       </w:r>
-      <w:proofErr w:type="spellEnd"/>
       <w:r>
         <w:t>, etc.</w:t>
       </w:r>
@@ -4692,25 +4507,21 @@
       <w:r>
         <w:t xml:space="preserve">have at least one </w:t>
       </w:r>
-      <w:proofErr w:type="spellStart"/>
       <w:r>
         <w:rPr>
           <w:rStyle w:val="ImbeddedCode"/>
         </w:rPr>
         <w:t>DeviceStream</w:t>
       </w:r>
-      <w:proofErr w:type="spellEnd"/>
       <w:r>
         <w:t xml:space="preserve"> and the </w:t>
       </w:r>
-      <w:proofErr w:type="spellStart"/>
       <w:r>
         <w:rPr>
           <w:rStyle w:val="ImbeddedCode"/>
         </w:rPr>
         <w:t>DeviceStream</w:t>
       </w:r>
-      <w:proofErr w:type="spellEnd"/>
       <w:r>
         <w:t xml:space="preserve"> </w:t>
       </w:r>
@@ -4723,25 +4534,21 @@
       <w:r>
         <w:t xml:space="preserve"> have one or more </w:t>
       </w:r>
-      <w:proofErr w:type="spellStart"/>
       <w:r>
         <w:rPr>
           <w:rStyle w:val="ImbeddedCode"/>
         </w:rPr>
         <w:t>ComponentStream</w:t>
       </w:r>
-      <w:proofErr w:type="spellEnd"/>
       <w:r>
         <w:t xml:space="preserve"> elements, depending on whether there are events or samples available for the component. If there are no </w:t>
       </w:r>
-      <w:proofErr w:type="spellStart"/>
       <w:r>
         <w:rPr>
           <w:rStyle w:val="ImbeddedCode"/>
         </w:rPr>
         <w:t>ComponentStream</w:t>
       </w:r>
-      <w:proofErr w:type="spellEnd"/>
       <w:r>
         <w:t xml:space="preserve"> elements, then no data will be delivered for this request.</w:t>
       </w:r>
@@ -4882,13 +4689,8 @@
         </w:numPr>
         <w:ind w:left="648" w:hanging="648"/>
       </w:pPr>
-      <w:proofErr w:type="gramStart"/>
-      <w:r>
-        <w:t>&lt;?xml</w:t>
-      </w:r>
-      <w:proofErr w:type="gramEnd"/>
-      <w:r>
-        <w:t xml:space="preserve"> version="1.0" encoding="UTF-8"?&gt;</w:t>
+      <w:r>
+        <w:t>&lt;?xml version="1.0" encoding="UTF-8"?&gt;</w:t>
       </w:r>
     </w:p>
     <w:p>
@@ -4901,15 +4703,7 @@
         <w:ind w:left="648" w:hanging="648"/>
       </w:pPr>
       <w:r>
-        <w:t>&lt;</w:t>
-      </w:r>
-      <w:proofErr w:type="spellStart"/>
-      <w:r>
-        <w:t>MTConnectStreams</w:t>
-      </w:r>
-      <w:proofErr w:type="spellEnd"/>
-      <w:r>
-        <w:t xml:space="preserve"> ...&gt;</w:t>
+        <w:t>&lt;MTConnectStreams ...&gt;</w:t>
       </w:r>
     </w:p>
     <w:p>
@@ -4948,23 +4742,7 @@
         <w:ind w:left="648" w:hanging="648"/>
       </w:pPr>
       <w:r>
-        <w:t xml:space="preserve">    &lt;</w:t>
-      </w:r>
-      <w:proofErr w:type="spellStart"/>
-      <w:r>
-        <w:t>DeviceStream</w:t>
-      </w:r>
-      <w:proofErr w:type="spellEnd"/>
-      <w:r>
-        <w:t xml:space="preserve"> </w:t>
-      </w:r>
-      <w:proofErr w:type="spellStart"/>
-      <w:r>
-        <w:t>uuid</w:t>
-      </w:r>
-      <w:proofErr w:type="spellEnd"/>
-      <w:r>
-        <w:t>="1" name="mill-1"&gt;</w:t>
+        <w:t xml:space="preserve">    &lt;DeviceStream uuid="1" name="mill-1"&gt;</w:t>
       </w:r>
     </w:p>
     <w:p>
@@ -4977,23 +4755,7 @@
         <w:ind w:left="648" w:hanging="648"/>
       </w:pPr>
       <w:r>
-        <w:t xml:space="preserve">      &lt;</w:t>
-      </w:r>
-      <w:proofErr w:type="spellStart"/>
-      <w:r>
-        <w:t>ComponentStream</w:t>
-      </w:r>
-      <w:proofErr w:type="spellEnd"/>
-      <w:r>
-        <w:t xml:space="preserve"> </w:t>
-      </w:r>
-      <w:proofErr w:type="spellStart"/>
-      <w:r>
-        <w:t>componentId</w:t>
-      </w:r>
-      <w:proofErr w:type="spellEnd"/>
-      <w:r>
-        <w:t>="2" name="power" component="Power"&gt;</w:t>
+        <w:t xml:space="preserve">      &lt;ComponentStream componentId="2" name="power" component="Power"&gt;</w:t>
       </w:r>
     </w:p>
     <w:p>
@@ -5021,30 +4783,15 @@
       <w:r>
         <w:t xml:space="preserve">          &lt;</w:t>
       </w:r>
-      <w:proofErr w:type="spellStart"/>
       <w:r>
         <w:t>PowerState</w:t>
       </w:r>
-      <w:proofErr w:type="spellEnd"/>
-      <w:r>
-        <w:t xml:space="preserve"> name="power" </w:t>
-      </w:r>
-      <w:proofErr w:type="spellStart"/>
-      <w:r>
-        <w:t>dataItemId</w:t>
-      </w:r>
-      <w:proofErr w:type="spellEnd"/>
-      <w:r>
-        <w:t>="9" sequence="30055111" timestamp="2008-07-</w:t>
-      </w:r>
-      <w:r>
-        <w:t>07T14:27:59.591"&gt;ON&lt;/</w:t>
-      </w:r>
-      <w:proofErr w:type="spellStart"/>
-      <w:r>
-        <w:t>PowerState</w:t>
-      </w:r>
-      <w:proofErr w:type="spellEnd"/>
+      <w:r>
+        <w:t xml:space="preserve"> name="power" dataItemId="9" sequence="30055111" timestamp="2008-07-</w:t>
+      </w:r>
+      <w:r>
+        <w:t>07T14:27:59.591"&gt;ON&lt;/PowerState</w:t>
+      </w:r>
       <w:r>
         <w:t>&gt;</w:t>
       </w:r>
@@ -5072,15 +4819,7 @@
         <w:ind w:left="648" w:hanging="648"/>
       </w:pPr>
       <w:r>
-        <w:t xml:space="preserve">      &lt;/</w:t>
-      </w:r>
-      <w:proofErr w:type="spellStart"/>
-      <w:r>
-        <w:t>ComponentStream</w:t>
-      </w:r>
-      <w:proofErr w:type="spellEnd"/>
-      <w:r>
-        <w:t>&gt;</w:t>
+        <w:t xml:space="preserve">      &lt;/ComponentStream&gt;</w:t>
       </w:r>
     </w:p>
     <w:p>
@@ -5093,15 +4832,7 @@
         <w:ind w:left="648" w:hanging="648"/>
       </w:pPr>
       <w:r>
-        <w:t xml:space="preserve">    &lt;/</w:t>
-      </w:r>
-      <w:proofErr w:type="spellStart"/>
-      <w:r>
-        <w:t>DeviceStream</w:t>
-      </w:r>
-      <w:proofErr w:type="spellEnd"/>
-      <w:r>
-        <w:t>&gt;</w:t>
+        <w:t xml:space="preserve">    &lt;/DeviceStream&gt;</w:t>
       </w:r>
     </w:p>
     <w:p>
@@ -5114,23 +4845,7 @@
         <w:ind w:left="648" w:hanging="648"/>
       </w:pPr>
       <w:r>
-        <w:t xml:space="preserve">    &lt;</w:t>
-      </w:r>
-      <w:proofErr w:type="spellStart"/>
-      <w:r>
-        <w:t>DeviceStream</w:t>
-      </w:r>
-      <w:proofErr w:type="spellEnd"/>
-      <w:r>
-        <w:t xml:space="preserve"> </w:t>
-      </w:r>
-      <w:proofErr w:type="spellStart"/>
-      <w:r>
-        <w:t>uuid</w:t>
-      </w:r>
-      <w:proofErr w:type="spellEnd"/>
-      <w:r>
-        <w:t>="2" name="mill-2"&gt;</w:t>
+        <w:t xml:space="preserve">    &lt;DeviceStream uuid="2" name="mill-2"&gt;</w:t>
       </w:r>
     </w:p>
     <w:p>
@@ -5143,23 +4858,7 @@
         <w:ind w:left="648" w:hanging="648"/>
       </w:pPr>
       <w:r>
-        <w:t xml:space="preserve">      &lt;</w:t>
-      </w:r>
-      <w:proofErr w:type="spellStart"/>
-      <w:r>
-        <w:t>ComponentStream</w:t>
-      </w:r>
-      <w:proofErr w:type="spellEnd"/>
-      <w:r>
-        <w:t xml:space="preserve"> </w:t>
-      </w:r>
-      <w:proofErr w:type="spellStart"/>
-      <w:r>
-        <w:t>componentId</w:t>
-      </w:r>
-      <w:proofErr w:type="spellEnd"/>
-      <w:r>
-        <w:t>="3" name="power" component="Power"&gt;</w:t>
+        <w:t xml:space="preserve">      &lt;ComponentStream componentId="3" name="power" component="Power"&gt;</w:t>
       </w:r>
     </w:p>
     <w:p>
@@ -5185,32 +4884,14 @@
         <w:ind w:left="648" w:hanging="648"/>
       </w:pPr>
       <w:r>
-        <w:t xml:space="preserve">          &lt;</w:t>
-      </w:r>
-      <w:proofErr w:type="spellStart"/>
-      <w:r>
-        <w:t>PowerState</w:t>
-      </w:r>
-      <w:proofErr w:type="spellEnd"/>
-      <w:r>
-        <w:t xml:space="preserve"> name="power" </w:t>
-      </w:r>
-      <w:proofErr w:type="spellStart"/>
-      <w:r>
-        <w:t>dataItemId</w:t>
-      </w:r>
-      <w:proofErr w:type="spellEnd"/>
-      <w:r>
-        <w:t>="10" sequence="52162" timestamp="2008-06-</w:t>
-      </w:r>
-      <w:r>
-        <w:t>11T10:17:33.291"&gt;ON&lt;/</w:t>
-      </w:r>
-      <w:proofErr w:type="spellStart"/>
-      <w:r>
-        <w:t>PowerState</w:t>
-      </w:r>
-      <w:proofErr w:type="spellEnd"/>
+        <w:t xml:space="preserve">          &lt;PowerState</w:t>
+      </w:r>
+      <w:r>
+        <w:t xml:space="preserve"> name="power" dataItemId="10" sequence="52162" timestamp="2008-06-</w:t>
+      </w:r>
+      <w:r>
+        <w:t>11T10:17:33.291"&gt;ON&lt;/PowerState</w:t>
+      </w:r>
       <w:r>
         <w:t>&gt;</w:t>
       </w:r>
@@ -5238,15 +4919,7 @@
         <w:ind w:left="648" w:hanging="648"/>
       </w:pPr>
       <w:r>
-        <w:t xml:space="preserve">      &lt;/</w:t>
-      </w:r>
-      <w:proofErr w:type="spellStart"/>
-      <w:r>
-        <w:t>ComponentStream</w:t>
-      </w:r>
-      <w:proofErr w:type="spellEnd"/>
-      <w:r>
-        <w:t>&gt;</w:t>
+        <w:t xml:space="preserve">      &lt;/ComponentStream&gt;</w:t>
       </w:r>
     </w:p>
     <w:p>
@@ -5259,15 +4932,7 @@
         <w:ind w:left="648" w:hanging="648"/>
       </w:pPr>
       <w:r>
-        <w:t xml:space="preserve">    &lt;/</w:t>
-      </w:r>
-      <w:proofErr w:type="spellStart"/>
-      <w:r>
-        <w:t>DeviceStream</w:t>
-      </w:r>
-      <w:proofErr w:type="spellEnd"/>
-      <w:r>
-        <w:t>&gt;</w:t>
+        <w:t xml:space="preserve">    &lt;/DeviceStream&gt;</w:t>
       </w:r>
     </w:p>
     <w:p>
@@ -5293,15 +4958,7 @@
         <w:ind w:left="648" w:hanging="648"/>
       </w:pPr>
       <w:r>
-        <w:t>&lt;/</w:t>
-      </w:r>
-      <w:proofErr w:type="spellStart"/>
-      <w:r>
-        <w:t>MTConnectStreams</w:t>
-      </w:r>
-      <w:proofErr w:type="spellEnd"/>
-      <w:r>
-        <w:t>&gt;</w:t>
+        <w:t>&lt;/MTConnectStreams&gt;</w:t>
       </w:r>
     </w:p>
     <w:p>
@@ -5340,14 +4997,12 @@
       <w:r>
         <w:t xml:space="preserve"> element is the high level container for all device streams. It serves no other purpose than to have </w:t>
       </w:r>
-      <w:proofErr w:type="spellStart"/>
       <w:r>
         <w:rPr>
           <w:rStyle w:val="ImbeddedCode"/>
         </w:rPr>
         <w:t>DeviceStream</w:t>
       </w:r>
-      <w:proofErr w:type="spellEnd"/>
       <w:r>
         <w:t xml:space="preserve"> sub-elements. There </w:t>
       </w:r>
@@ -5626,7 +5281,6 @@
                 <w:sz w:val="22"/>
               </w:rPr>
             </w:pPr>
-            <w:proofErr w:type="spellStart"/>
             <w:r>
               <w:rPr>
                 <w:rFonts w:ascii="Courier" w:hAnsi="Courier"/>
@@ -5634,7 +5288,6 @@
               </w:rPr>
               <w:t>DeviceStream</w:t>
             </w:r>
-            <w:proofErr w:type="spellEnd"/>
           </w:p>
         </w:tc>
         <w:tc>
@@ -5702,7 +5355,6 @@
         <w:pStyle w:val="Heading2"/>
         <w:ind w:hanging="648"/>
       </w:pPr>
-      <w:proofErr w:type="spellStart"/>
       <w:r>
         <w:rPr>
           <w:rFonts w:ascii="Courier" w:hAnsi="Courier"/>
@@ -5711,7 +5363,6 @@
       </w:r>
       <w:bookmarkEnd w:id="26"/>
       <w:bookmarkEnd w:id="27"/>
-      <w:proofErr w:type="spellEnd"/>
     </w:p>
     <w:p>
       <w:pPr>
@@ -5720,25 +5371,21 @@
       <w:r>
         <w:t xml:space="preserve">A </w:t>
       </w:r>
-      <w:proofErr w:type="spellStart"/>
       <w:r>
         <w:rPr>
           <w:rStyle w:val="ImbeddedCode"/>
         </w:rPr>
         <w:t>DeviceStream</w:t>
       </w:r>
-      <w:proofErr w:type="spellEnd"/>
       <w:r>
         <w:t xml:space="preserve"> is created to hold the device-specific information so it does not need to be repeated for every event and sample. This is done to reduce the size of each event and sample so they only carry the information that is being reported. A </w:t>
       </w:r>
-      <w:proofErr w:type="spellStart"/>
       <w:r>
         <w:rPr>
           <w:rStyle w:val="ImbeddedCode"/>
         </w:rPr>
         <w:t>DeviceStream</w:t>
       </w:r>
-      <w:proofErr w:type="spellEnd"/>
       <w:r>
         <w:t xml:space="preserve"> </w:t>
       </w:r>
@@ -5751,25 +5398,21 @@
       <w:r>
         <w:t xml:space="preserve">contain one or more </w:t>
       </w:r>
-      <w:proofErr w:type="spellStart"/>
       <w:r>
         <w:rPr>
           <w:rStyle w:val="ImbeddedCode"/>
         </w:rPr>
         <w:t>ComponentStream</w:t>
       </w:r>
-      <w:proofErr w:type="spellEnd"/>
       <w:r>
         <w:t xml:space="preserve"> elements. If the request is valid and there are no events or samples that match the criteria, an empty </w:t>
       </w:r>
-      <w:proofErr w:type="spellStart"/>
       <w:r>
         <w:rPr>
           <w:rStyle w:val="ImbeddedCode"/>
         </w:rPr>
         <w:t>DeviceStream</w:t>
       </w:r>
-      <w:proofErr w:type="spellEnd"/>
       <w:r>
         <w:t xml:space="preserve"> element </w:t>
       </w:r>
@@ -5856,15 +5499,7 @@
         </w:r>
       </w:fldSimple>
       <w:r>
-        <w:t xml:space="preserve">: </w:t>
-      </w:r>
-      <w:proofErr w:type="spellStart"/>
-      <w:r>
-        <w:t>DeviceStream</w:t>
-      </w:r>
-      <w:proofErr w:type="spellEnd"/>
-      <w:r>
-        <w:t xml:space="preserve"> Schema</w:t>
+        <w:t>: DeviceStream Schema</w:t>
       </w:r>
     </w:p>
     <w:p>
@@ -5877,14 +5512,12 @@
       </w:pPr>
       <w:bookmarkStart w:id="30" w:name="_Toc89966166"/>
       <w:bookmarkStart w:id="31" w:name="_Toc254358226"/>
-      <w:proofErr w:type="spellStart"/>
       <w:r>
         <w:rPr>
           <w:rFonts w:ascii="Courier" w:hAnsi="Courier"/>
         </w:rPr>
         <w:t>DeviceStream</w:t>
       </w:r>
-      <w:proofErr w:type="spellEnd"/>
       <w:r>
         <w:t xml:space="preserve"> Attributes</w:t>
       </w:r>
@@ -6142,14 +5775,12 @@
                 <w:rStyle w:val="ImbeddedCode"/>
               </w:rPr>
             </w:pPr>
-            <w:proofErr w:type="spellStart"/>
             <w:r>
               <w:rPr>
                 <w:rStyle w:val="ImbeddedCode"/>
               </w:rPr>
               <w:t>uuid</w:t>
             </w:r>
-            <w:proofErr w:type="spellEnd"/>
           </w:p>
         </w:tc>
         <w:tc>
@@ -6223,14 +5854,12 @@
       </w:pPr>
       <w:bookmarkStart w:id="32" w:name="_Toc89966167"/>
       <w:bookmarkStart w:id="33" w:name="_Toc254358227"/>
-      <w:proofErr w:type="spellStart"/>
       <w:r>
         <w:rPr>
           <w:rFonts w:ascii="Courier" w:hAnsi="Courier"/>
         </w:rPr>
         <w:t>DeviceStream</w:t>
       </w:r>
-      <w:proofErr w:type="spellEnd"/>
       <w:r>
         <w:t xml:space="preserve"> Elements</w:t>
       </w:r>
@@ -6408,7 +6037,6 @@
                 <w:sz w:val="22"/>
               </w:rPr>
             </w:pPr>
-            <w:proofErr w:type="spellStart"/>
             <w:r>
               <w:rPr>
                 <w:rFonts w:ascii="Courier" w:hAnsi="Courier"/>
@@ -6416,7 +6044,6 @@
               </w:rPr>
               <w:t>ComponentStream</w:t>
             </w:r>
-            <w:proofErr w:type="spellEnd"/>
           </w:p>
         </w:tc>
         <w:tc>
@@ -6491,7 +6118,6 @@
       <w:bookmarkStart w:id="35" w:name="_Toc89966168"/>
       <w:bookmarkStart w:id="36" w:name="_Toc254358228"/>
       <w:bookmarkEnd w:id="34"/>
-      <w:proofErr w:type="spellStart"/>
       <w:r>
         <w:rPr>
           <w:rFonts w:ascii="Courier" w:hAnsi="Courier"/>
@@ -6501,7 +6127,6 @@
       </w:r>
       <w:bookmarkEnd w:id="35"/>
       <w:bookmarkEnd w:id="36"/>
-      <w:proofErr w:type="spellEnd"/>
     </w:p>
     <w:p>
       <w:pPr>
@@ -6576,83 +6201,67 @@
         </w:r>
       </w:fldSimple>
       <w:r>
-        <w:t xml:space="preserve">: </w:t>
-      </w:r>
-      <w:proofErr w:type="spellStart"/>
-      <w:r>
+        <w:t>: ComponentStream Schema</w:t>
+      </w:r>
+    </w:p>
+    <w:p>
+      <w:pPr>
+        <w:pStyle w:val="BodyA"/>
+        <w:rPr>
+          <w:rStyle w:val="DefaultParagraphFont1"/>
+        </w:rPr>
+      </w:pPr>
+      <w:r>
+        <w:t xml:space="preserve">A </w:t>
+      </w:r>
+      <w:r>
+        <w:rPr>
+          <w:rStyle w:val="ImbeddedCode"/>
+        </w:rPr>
         <w:t>ComponentStream</w:t>
       </w:r>
-      <w:proofErr w:type="spellEnd"/>
-      <w:r>
-        <w:t xml:space="preserve"> Schema</w:t>
-      </w:r>
-    </w:p>
-    <w:p>
-      <w:pPr>
-        <w:pStyle w:val="BodyA"/>
+      <w:r>
+        <w:t xml:space="preserve"> is similar to the </w:t>
+      </w:r>
+      <w:r>
+        <w:rPr>
+          <w:rStyle w:val="ImbeddedCode"/>
+        </w:rPr>
+        <w:t>DeviceStream</w:t>
+      </w:r>
+      <w:r>
+        <w:t xml:space="preserve">. It contains the information specific to the component within the </w:t>
+      </w:r>
+      <w:r>
+        <w:rPr>
+          <w:rStyle w:val="ImbeddedCode"/>
+        </w:rPr>
+        <w:t>Device</w:t>
+      </w:r>
+      <w:r>
         <w:rPr>
           <w:rStyle w:val="DefaultParagraphFont1"/>
         </w:rPr>
-      </w:pPr>
-      <w:r>
-        <w:t xml:space="preserve">A </w:t>
-      </w:r>
-      <w:proofErr w:type="spellStart"/>
-      <w:r>
-        <w:rPr>
-          <w:rStyle w:val="ImbeddedCode"/>
-        </w:rPr>
-        <w:t>ComponentStream</w:t>
-      </w:r>
-      <w:proofErr w:type="spellEnd"/>
-      <w:r>
-        <w:t xml:space="preserve"> is similar to the </w:t>
-      </w:r>
-      <w:proofErr w:type="spellStart"/>
-      <w:r>
-        <w:rPr>
-          <w:rStyle w:val="ImbeddedCode"/>
-        </w:rPr>
-        <w:t>DeviceStream</w:t>
-      </w:r>
-      <w:proofErr w:type="spellEnd"/>
-      <w:r>
-        <w:t xml:space="preserve">. It contains the information specific to the component within the </w:t>
-      </w:r>
-      <w:r>
-        <w:rPr>
-          <w:rStyle w:val="ImbeddedCode"/>
-        </w:rPr>
-        <w:t>Device</w:t>
+        <w:t xml:space="preserve">. The </w:t>
+      </w:r>
+      <w:r>
+        <w:rPr>
+          <w:rStyle w:val="ImbeddedCode"/>
+        </w:rPr>
+        <w:t>uuid</w:t>
       </w:r>
       <w:r>
         <w:rPr>
           <w:rStyle w:val="DefaultParagraphFont1"/>
         </w:rPr>
-        <w:t xml:space="preserve">. The </w:t>
-      </w:r>
-      <w:proofErr w:type="spellStart"/>
+        <w:t xml:space="preserve"> only needs to be specified if the Component has a </w:t>
+      </w:r>
       <w:r>
         <w:rPr>
           <w:rStyle w:val="ImbeddedCode"/>
         </w:rPr>
         <w:t>uuid</w:t>
       </w:r>
-      <w:proofErr w:type="spellEnd"/>
-      <w:r>
-        <w:rPr>
-          <w:rStyle w:val="DefaultParagraphFont1"/>
-        </w:rPr>
-        <w:t xml:space="preserve"> only needs to be specified if the Component has a </w:t>
-      </w:r>
-      <w:proofErr w:type="spellStart"/>
-      <w:r>
-        <w:rPr>
-          <w:rStyle w:val="ImbeddedCode"/>
-        </w:rPr>
-        <w:t>uuid</w:t>
-      </w:r>
-      <w:proofErr w:type="spellEnd"/>
       <w:r>
         <w:rPr>
           <w:rStyle w:val="DefaultParagraphFont1"/>
@@ -6670,14 +6279,12 @@
       </w:pPr>
       <w:bookmarkStart w:id="37" w:name="_Toc89966169"/>
       <w:bookmarkStart w:id="38" w:name="_Toc254358229"/>
-      <w:proofErr w:type="spellStart"/>
       <w:r>
         <w:rPr>
           <w:rFonts w:ascii="Courier" w:hAnsi="Courier"/>
         </w:rPr>
         <w:t>ComponentStream</w:t>
       </w:r>
-      <w:proofErr w:type="spellEnd"/>
       <w:r>
         <w:t xml:space="preserve"> Attributes</w:t>
       </w:r>
@@ -6914,7 +6521,7 @@
       <w:tr>
         <w:trPr>
           <w:cantSplit/>
-          <w:trHeight w:val="363"/>
+          <w:trHeight w:val="300"/>
         </w:trPr>
         <w:tc>
           <w:tcPr>
@@ -6945,7 +6552,7 @@
               <w:rPr>
                 <w:rStyle w:val="ImbeddedCode"/>
               </w:rPr>
-              <w:t>component</w:t>
+              <w:t>nativeName</w:t>
             </w:r>
           </w:p>
         </w:tc>
@@ -6971,7 +6578,25 @@
               <w:pStyle w:val="TableNormalParagraph"/>
             </w:pPr>
             <w:r>
-              <w:t>The element name for the component</w:t>
+              <w:t xml:space="preserve">The name the device manufacturer assigned to the component. If the native name is not provided it </w:t>
+            </w:r>
+            <w:r>
+              <w:rPr>
+                <w:b/>
+              </w:rPr>
+              <w:t>MUST</w:t>
+            </w:r>
+            <w:r>
+              <w:t xml:space="preserve"> be the </w:t>
+            </w:r>
+            <w:r>
+              <w:rPr>
+                <w:rStyle w:val="ImbeddedCode"/>
+              </w:rPr>
+              <w:t>name</w:t>
+            </w:r>
+            <w:r>
+              <w:t>.</w:t>
             </w:r>
           </w:p>
         </w:tc>
@@ -6999,7 +6624,7 @@
               <w:jc w:val="center"/>
             </w:pPr>
             <w:r>
-              <w:t>1</w:t>
+              <w:t>0..1</w:t>
             </w:r>
           </w:p>
         </w:tc>
@@ -7034,14 +6659,12 @@
                 <w:rStyle w:val="ImbeddedCode"/>
               </w:rPr>
             </w:pPr>
-            <w:proofErr w:type="spellStart"/>
             <w:r>
               <w:rPr>
                 <w:rStyle w:val="ImbeddedCode"/>
               </w:rPr>
-              <w:t>uuid</w:t>
-            </w:r>
-            <w:proofErr w:type="spellEnd"/>
+              <w:t>component</w:t>
+            </w:r>
           </w:p>
         </w:tc>
         <w:tc>
@@ -7066,7 +6689,7 @@
               <w:pStyle w:val="TableNormalParagraph"/>
             </w:pPr>
             <w:r>
-              <w:t>The component’s unique identifier</w:t>
+              <w:t>The element name for the component</w:t>
             </w:r>
           </w:p>
         </w:tc>
@@ -7094,7 +6717,7 @@
               <w:jc w:val="center"/>
             </w:pPr>
             <w:r>
-              <w:t>0..1</w:t>
+              <w:t>1</w:t>
             </w:r>
           </w:p>
         </w:tc>
@@ -7129,14 +6752,12 @@
                 <w:rStyle w:val="ImbeddedCode"/>
               </w:rPr>
             </w:pPr>
-            <w:proofErr w:type="spellStart"/>
             <w:r>
               <w:rPr>
                 <w:rStyle w:val="ImbeddedCode"/>
               </w:rPr>
-              <w:t>componentId</w:t>
-            </w:r>
-            <w:proofErr w:type="spellEnd"/>
+              <w:t>uuid</w:t>
+            </w:r>
           </w:p>
         </w:tc>
         <w:tc>
@@ -7161,13 +6782,7 @@
               <w:pStyle w:val="TableNormalParagraph"/>
             </w:pPr>
             <w:r>
-              <w:t xml:space="preserve">Corresponds to the id attribute of the component in the probe request (Refer </w:t>
-            </w:r>
-            <w:r>
-              <w:t xml:space="preserve">to </w:t>
-            </w:r>
-            <w:r>
-              <w:t>Probe in Part 1).</w:t>
+              <w:t>The component’s unique identifier</w:t>
             </w:r>
           </w:p>
         </w:tc>
@@ -7195,6 +6810,106 @@
               <w:jc w:val="center"/>
             </w:pPr>
             <w:r>
+              <w:t>0..1</w:t>
+            </w:r>
+          </w:p>
+        </w:tc>
+      </w:tr>
+      <w:tr>
+        <w:trPr>
+          <w:cantSplit/>
+          <w:trHeight w:val="363"/>
+        </w:trPr>
+        <w:tc>
+          <w:tcPr>
+            <w:tcW w:w="1783" w:type="dxa"/>
+            <w:tcBorders>
+              <w:top w:val="single" w:sz="4" w:space="0" w:color="000000"/>
+              <w:left w:val="single" w:sz="4" w:space="0" w:color="000000"/>
+              <w:bottom w:val="single" w:sz="4" w:space="0" w:color="000000"/>
+              <w:right w:val="single" w:sz="4" w:space="0" w:color="000000"/>
+            </w:tcBorders>
+            <w:shd w:val="clear" w:color="auto" w:fill="FFFFFF"/>
+            <w:tcMar>
+              <w:top w:w="0" w:type="dxa"/>
+              <w:left w:w="0" w:type="dxa"/>
+              <w:bottom w:w="0" w:type="dxa"/>
+              <w:right w:w="0" w:type="dxa"/>
+            </w:tcMar>
+          </w:tcPr>
+          <w:p>
+            <w:pPr>
+              <w:pStyle w:val="TableNormalParagraph"/>
+              <w:spacing w:line="312" w:lineRule="auto"/>
+              <w:rPr>
+                <w:rStyle w:val="ImbeddedCode"/>
+              </w:rPr>
+            </w:pPr>
+            <w:r>
+              <w:rPr>
+                <w:rStyle w:val="ImbeddedCode"/>
+              </w:rPr>
+              <w:lastRenderedPageBreak/>
+              <w:t>componentId</w:t>
+            </w:r>
+          </w:p>
+        </w:tc>
+        <w:tc>
+          <w:tcPr>
+            <w:tcW w:w="5920" w:type="dxa"/>
+            <w:tcBorders>
+              <w:top w:val="single" w:sz="4" w:space="0" w:color="000000"/>
+              <w:left w:val="single" w:sz="4" w:space="0" w:color="000000"/>
+              <w:bottom w:val="single" w:sz="4" w:space="0" w:color="000000"/>
+              <w:right w:val="single" w:sz="4" w:space="0" w:color="000000"/>
+            </w:tcBorders>
+            <w:shd w:val="clear" w:color="auto" w:fill="FFFFFF"/>
+            <w:tcMar>
+              <w:top w:w="0" w:type="dxa"/>
+              <w:left w:w="0" w:type="dxa"/>
+              <w:bottom w:w="0" w:type="dxa"/>
+              <w:right w:w="0" w:type="dxa"/>
+            </w:tcMar>
+          </w:tcPr>
+          <w:p>
+            <w:pPr>
+              <w:pStyle w:val="TableNormalParagraph"/>
+            </w:pPr>
+            <w:r>
+              <w:t xml:space="preserve">Corresponds to the id attribute of the component in the probe request (Refer </w:t>
+            </w:r>
+            <w:r>
+              <w:t xml:space="preserve">to </w:t>
+            </w:r>
+            <w:r>
+              <w:t>Probe in Part 1).</w:t>
+            </w:r>
+          </w:p>
+        </w:tc>
+        <w:tc>
+          <w:tcPr>
+            <w:tcW w:w="1539" w:type="dxa"/>
+            <w:tcBorders>
+              <w:top w:val="single" w:sz="4" w:space="0" w:color="000000"/>
+              <w:left w:val="single" w:sz="4" w:space="0" w:color="000000"/>
+              <w:bottom w:val="single" w:sz="4" w:space="0" w:color="000000"/>
+              <w:right w:val="single" w:sz="4" w:space="0" w:color="000000"/>
+            </w:tcBorders>
+            <w:shd w:val="clear" w:color="auto" w:fill="FFFFFF"/>
+            <w:tcMar>
+              <w:top w:w="0" w:type="dxa"/>
+              <w:left w:w="0" w:type="dxa"/>
+              <w:bottom w:w="0" w:type="dxa"/>
+              <w:right w:w="0" w:type="dxa"/>
+            </w:tcMar>
+          </w:tcPr>
+          <w:p>
+            <w:pPr>
+              <w:pStyle w:val="TableNormalParagraph"/>
+              <w:spacing w:line="312" w:lineRule="auto"/>
+              <w:jc w:val="center"/>
+            </w:pPr>
+            <w:r>
               <w:t>1</w:t>
             </w:r>
           </w:p>
@@ -7214,17 +6929,14 @@
         </w:rPr>
       </w:pPr>
       <w:r>
-        <w:lastRenderedPageBreak/>
         <w:t xml:space="preserve">The Elements of the </w:t>
       </w:r>
-      <w:proofErr w:type="spellStart"/>
       <w:r>
         <w:rPr>
           <w:rStyle w:val="ImbeddedCode"/>
         </w:rPr>
         <w:t>ComponentStream</w:t>
       </w:r>
-      <w:proofErr w:type="spellEnd"/>
       <w:r>
         <w:rPr>
           <w:rStyle w:val="DefaultParagraphFont1"/>
@@ -7268,14 +6980,12 @@
         </w:rPr>
         <w:t xml:space="preserve">. The </w:t>
       </w:r>
-      <w:proofErr w:type="spellStart"/>
       <w:r>
         <w:rPr>
           <w:rStyle w:val="ImbeddedCode"/>
         </w:rPr>
         <w:t>ComponentStream</w:t>
       </w:r>
-      <w:proofErr w:type="spellEnd"/>
       <w:r>
         <w:rPr>
           <w:rStyle w:val="DefaultParagraphFont1"/>
@@ -7289,19 +6999,11 @@
         </w:rPr>
         <w:t xml:space="preserve">MUST NOT </w:t>
       </w:r>
-      <w:proofErr w:type="gramStart"/>
       <w:r>
         <w:rPr>
           <w:rStyle w:val="DefaultParagraphFont1"/>
         </w:rPr>
-        <w:t>be</w:t>
-      </w:r>
-      <w:proofErr w:type="gramEnd"/>
-      <w:r>
-        <w:rPr>
-          <w:rStyle w:val="DefaultParagraphFont1"/>
-        </w:rPr>
-        <w:t xml:space="preserve"> empty. It </w:t>
+        <w:t xml:space="preserve">be empty. It </w:t>
       </w:r>
       <w:r>
         <w:rPr>
@@ -7351,14 +7053,12 @@
       </w:pPr>
       <w:bookmarkStart w:id="39" w:name="_Toc89966170"/>
       <w:bookmarkStart w:id="40" w:name="_Toc254358230"/>
-      <w:proofErr w:type="spellStart"/>
       <w:r>
         <w:rPr>
           <w:rFonts w:ascii="Courier" w:hAnsi="Courier"/>
         </w:rPr>
         <w:t>ComponentStream</w:t>
       </w:r>
-      <w:proofErr w:type="spellEnd"/>
       <w:r>
         <w:t xml:space="preserve"> Elements</w:t>
       </w:r>
@@ -8277,6 +7977,7 @@
       <w:bookmarkStart w:id="49" w:name="_Toc89966173"/>
       <w:bookmarkStart w:id="50" w:name="_Toc254358234"/>
       <w:r>
+        <w:lastRenderedPageBreak/>
         <w:t>Sample attributes:</w:t>
       </w:r>
       <w:bookmarkEnd w:id="49"/>
@@ -8441,7 +8142,6 @@
               <w:rPr>
                 <w:rStyle w:val="ImbeddedCode"/>
               </w:rPr>
-              <w:lastRenderedPageBreak/>
               <w:t>name</w:t>
             </w:r>
           </w:p>
@@ -8479,14 +8179,12 @@
             <w:r>
               <w:t xml:space="preserve">match the name of the </w:t>
             </w:r>
-            <w:proofErr w:type="spellStart"/>
             <w:r>
               <w:rPr>
                 <w:rStyle w:val="ImbeddedCode"/>
               </w:rPr>
               <w:t>DataItem</w:t>
             </w:r>
-            <w:proofErr w:type="spellEnd"/>
             <w:r>
               <w:rPr>
                 <w:rStyle w:val="DefaultParagraphFont1"/>
@@ -8749,14 +8447,12 @@
                 <w:rStyle w:val="ImbeddedCode"/>
               </w:rPr>
             </w:pPr>
-            <w:proofErr w:type="spellStart"/>
             <w:r>
               <w:rPr>
                 <w:rStyle w:val="ImbeddedCode"/>
               </w:rPr>
               <w:t>dataItemID</w:t>
             </w:r>
-            <w:proofErr w:type="spellEnd"/>
           </w:p>
         </w:tc>
         <w:tc>
@@ -8861,23 +8557,7 @@
         <w:ind w:left="648" w:hanging="648"/>
       </w:pPr>
       <w:r>
-        <w:t>&lt;Position sequence=”112” timestamp=”2007-08-09T12:32:45.1232” name=”</w:t>
-      </w:r>
-      <w:proofErr w:type="spellStart"/>
-      <w:r>
-        <w:t>Xabs</w:t>
-      </w:r>
-      <w:proofErr w:type="spellEnd"/>
-      <w:r>
-        <w:t xml:space="preserve">” </w:t>
-      </w:r>
-      <w:proofErr w:type="spellStart"/>
-      <w:r>
-        <w:t>dataItemId</w:t>
-      </w:r>
-      <w:proofErr w:type="spellEnd"/>
-      <w:r>
-        <w:t>=”10”&gt;123.3333&lt;/Position&gt;</w:t>
+        <w:t>&lt;Position sequence=”112” timestamp=”2007-08-09T12:32:45.1232” name=”Xabs” dataItemId=”10”&gt;123.3333&lt;/Position&gt;</w:t>
       </w:r>
     </w:p>
     <w:p>
@@ -8967,14 +8647,12 @@
       <w:r>
         <w:t xml:space="preserve"> section of the </w:t>
       </w:r>
-      <w:proofErr w:type="spellStart"/>
       <w:r>
         <w:rPr>
           <w:rStyle w:val="ImbeddedCode"/>
         </w:rPr>
         <w:t>ComponentStream</w:t>
       </w:r>
-      <w:proofErr w:type="spellEnd"/>
       <w:r>
         <w:t xml:space="preserve">. </w:t>
       </w:r>
@@ -9013,15 +8691,7 @@
         <w:t>MILLIMETER/SECOND^2</w:t>
       </w:r>
       <w:r>
-        <w:t xml:space="preserve">. </w:t>
-      </w:r>
-      <w:proofErr w:type="gramStart"/>
-      <w:r>
-        <w:t>An acceleration</w:t>
-      </w:r>
-      <w:proofErr w:type="gramEnd"/>
-      <w:r>
-        <w:t xml:space="preserve"> </w:t>
+        <w:t xml:space="preserve">. An acceleration </w:t>
       </w:r>
       <w:r>
         <w:rPr>
@@ -9037,7 +8707,6 @@
       <w:pPr>
         <w:pStyle w:val="GlossaryEntry"/>
       </w:pPr>
-      <w:proofErr w:type="gramStart"/>
       <w:r>
         <w:rPr>
           <w:rStyle w:val="ImbeddedCode"/>
@@ -9047,11 +8716,7 @@
       </w:r>
       <w:r>
         <w:tab/>
-        <w:t>The current in an electrical circuit.</w:t>
-      </w:r>
-      <w:proofErr w:type="gramEnd"/>
-      <w:r>
-        <w:t xml:space="preserve"> The amperage </w:t>
+        <w:t xml:space="preserve">The current in an electrical circuit. The amperage </w:t>
       </w:r>
       <w:r>
         <w:rPr>
@@ -9131,7 +8796,6 @@
       <w:pPr>
         <w:pStyle w:val="GlossaryEntry"/>
       </w:pPr>
-      <w:proofErr w:type="spellStart"/>
       <w:r>
         <w:rPr>
           <w:rStyle w:val="ImbeddedCode"/>
@@ -9139,7 +8803,6 @@
         </w:rPr>
         <w:t>AngularAcceleration</w:t>
       </w:r>
-      <w:proofErr w:type="spellEnd"/>
       <w:r>
         <w:t xml:space="preserve"> The angular acceleration of the component as measured in </w:t>
       </w:r>
@@ -9150,15 +8813,7 @@
         <w:t>DEGREE/SECOND^2</w:t>
       </w:r>
       <w:r>
-        <w:t xml:space="preserve">. </w:t>
-      </w:r>
-      <w:proofErr w:type="gramStart"/>
-      <w:r>
-        <w:t>An acceleration</w:t>
-      </w:r>
-      <w:proofErr w:type="gramEnd"/>
-      <w:r>
-        <w:t xml:space="preserve"> </w:t>
+        <w:t xml:space="preserve">. An acceleration </w:t>
       </w:r>
       <w:r>
         <w:rPr>
@@ -9174,7 +8829,6 @@
       <w:pPr>
         <w:pStyle w:val="GlossaryEntry"/>
       </w:pPr>
-      <w:proofErr w:type="spellStart"/>
       <w:r>
         <w:rPr>
           <w:rStyle w:val="ImbeddedCode"/>
@@ -9182,7 +8836,6 @@
         </w:rPr>
         <w:t>AngularVelocity</w:t>
       </w:r>
-      <w:proofErr w:type="spellEnd"/>
       <w:r>
         <w:t xml:space="preserve"> A angular velocity represents the rate of change in angle. An angular velocity </w:t>
       </w:r>
@@ -9218,7 +8871,6 @@
       <w:pPr>
         <w:pStyle w:val="GlossaryEntry"/>
       </w:pPr>
-      <w:proofErr w:type="spellStart"/>
       <w:r>
         <w:rPr>
           <w:rStyle w:val="ImbeddedCode"/>
@@ -9227,24 +8879,10 @@
         <w:lastRenderedPageBreak/>
         <w:t>AxisFeedrate</w:t>
       </w:r>
-      <w:proofErr w:type="spellEnd"/>
       <w:r>
         <w:tab/>
-        <w:t xml:space="preserve">Axis </w:t>
-      </w:r>
-      <w:proofErr w:type="spellStart"/>
-      <w:r>
-        <w:t>Feedrate</w:t>
-      </w:r>
-      <w:proofErr w:type="spellEnd"/>
-      <w:r>
-        <w:t xml:space="preserve"> is defined as the rate of motion of the feed axis of the tool relative to the </w:t>
-      </w:r>
-      <w:proofErr w:type="spellStart"/>
-      <w:r>
-        <w:t>workpiece</w:t>
-      </w:r>
-      <w:proofErr w:type="spellEnd"/>
+        <w:t>Axis Feedrate is defined as the rate of motion of the feed axis of the tool relative to the workpiece</w:t>
+      </w:r>
       <w:r>
         <w:rPr>
           <w:vertAlign w:val="superscript"/>
@@ -9252,15 +8890,7 @@
         <w:footnoteReference w:id="1"/>
       </w:r>
       <w:r>
-        <w:t xml:space="preserve">.  An axis </w:t>
-      </w:r>
-      <w:proofErr w:type="spellStart"/>
-      <w:r>
-        <w:t>feedrate</w:t>
-      </w:r>
-      <w:proofErr w:type="spellEnd"/>
-      <w:r>
-        <w:t xml:space="preserve"> </w:t>
+        <w:t xml:space="preserve">.  An axis feedrate </w:t>
       </w:r>
       <w:r>
         <w:rPr>
@@ -9429,7 +9059,6 @@
       <w:pPr>
         <w:pStyle w:val="GlossaryEntry"/>
       </w:pPr>
-      <w:proofErr w:type="spellStart"/>
       <w:r>
         <w:rPr>
           <w:rStyle w:val="ImbeddedCode"/>
@@ -9437,24 +9066,10 @@
         </w:rPr>
         <w:t>PathFeedrate</w:t>
       </w:r>
-      <w:proofErr w:type="spellEnd"/>
       <w:r>
         <w:tab/>
-        <w:t xml:space="preserve">Path </w:t>
-      </w:r>
-      <w:proofErr w:type="spellStart"/>
-      <w:r>
-        <w:t>Feedrate</w:t>
-      </w:r>
-      <w:proofErr w:type="spellEnd"/>
-      <w:r>
-        <w:t xml:space="preserve"> is defined as the rate of motion of the feed path of the tool relative to the </w:t>
-      </w:r>
-      <w:proofErr w:type="spellStart"/>
-      <w:r>
-        <w:t>workpiece</w:t>
-      </w:r>
-      <w:proofErr w:type="spellEnd"/>
+        <w:t>Path Feedrate is defined as the rate of motion of the feed path of the tool relative to the workpiece</w:t>
+      </w:r>
       <w:r>
         <w:rPr>
           <w:vertAlign w:val="superscript"/>
@@ -9462,15 +9077,7 @@
         <w:footnoteReference w:id="2"/>
       </w:r>
       <w:r>
-        <w:t xml:space="preserve">.  A path </w:t>
-      </w:r>
-      <w:proofErr w:type="spellStart"/>
-      <w:r>
-        <w:t>feedrate</w:t>
-      </w:r>
-      <w:proofErr w:type="spellEnd"/>
-      <w:r>
-        <w:t xml:space="preserve"> </w:t>
+        <w:t xml:space="preserve">.  A path feedrate </w:t>
       </w:r>
       <w:r>
         <w:rPr>
@@ -9513,8 +9120,6 @@
       <w:pPr>
         <w:pStyle w:val="GlossaryEntry"/>
       </w:pPr>
-      <w:proofErr w:type="spellStart"/>
-      <w:proofErr w:type="gramStart"/>
       <w:r>
         <w:rPr>
           <w:rStyle w:val="ImbeddedCode"/>
@@ -9522,7 +9127,6 @@
         </w:rPr>
         <w:t>PathPosition</w:t>
       </w:r>
-      <w:proofErr w:type="spellEnd"/>
       <w:r>
         <w:rPr>
           <w:rStyle w:val="ImbeddedCode"/>
@@ -9531,11 +9135,13 @@
         <w:tab/>
       </w:r>
       <w:r>
-        <w:t>The position as given in 3 dimensional space.</w:t>
-      </w:r>
-      <w:proofErr w:type="gramEnd"/>
-      <w:r>
-        <w:t xml:space="preserve"> This position </w:t>
+        <w:t xml:space="preserve">The </w:t>
+      </w:r>
+      <w:r>
+        <w:t xml:space="preserve">program </w:t>
+      </w:r>
+      <w:r>
+        <w:t xml:space="preserve">position as given in 3 dimensional space. This position </w:t>
       </w:r>
       <w:r>
         <w:rPr>
@@ -9553,7 +9159,22 @@
         <w:t>WORK</w:t>
       </w:r>
       <w:r>
-        <w:t xml:space="preserve"> coordinates and </w:t>
+        <w:t xml:space="preserve"> coordinates</w:t>
+      </w:r>
+      <w:r>
+        <w:t xml:space="preserve">, if the </w:t>
+      </w:r>
+      <w:r>
+        <w:rPr>
+          <w:rStyle w:val="ImbeddedCode"/>
+        </w:rPr>
+        <w:t>WORK</w:t>
+      </w:r>
+      <w:r>
+        <w:t xml:space="preserve"> coordinates are defined,</w:t>
+      </w:r>
+      <w:r>
+        <w:t xml:space="preserve"> and </w:t>
       </w:r>
       <w:r>
         <w:rPr>
@@ -9589,13 +9210,8 @@
         <w:t xml:space="preserve"> units.</w:t>
       </w:r>
       <w:r>
-        <w:t xml:space="preserve"> The </w:t>
-      </w:r>
-      <w:proofErr w:type="spellStart"/>
-      <w:r>
-        <w:t>PathPosition</w:t>
-      </w:r>
-      <w:proofErr w:type="spellEnd"/>
+        <w:t xml:space="preserve"> The PathPosition</w:t>
+      </w:r>
       <w:r>
         <w:t xml:space="preserve"> will be given </w:t>
       </w:r>
@@ -9617,11 +9233,9 @@
       <w:r>
         <w:t xml:space="preserve"> be listed in order X, Y, and Z</w:t>
       </w:r>
-      <w:proofErr w:type="gramStart"/>
       <w:r>
         <w:t>:</w:t>
       </w:r>
-      <w:proofErr w:type="gramEnd"/>
       <w:r>
         <w:br/>
       </w:r>
@@ -9631,50 +9245,14 @@
           <w:sz w:val="22"/>
           <w:szCs w:val="22"/>
         </w:rPr>
-        <w:t>&lt;</w:t>
-      </w:r>
-      <w:proofErr w:type="spellStart"/>
+        <w:t>&lt;PathPosition …&gt;10.123 55.232 100.981&lt;/PathPosition&gt;</w:t>
+      </w:r>
       <w:r>
         <w:rPr>
           <w:rStyle w:val="ImbeddedCode"/>
           <w:sz w:val="22"/>
           <w:szCs w:val="22"/>
         </w:rPr>
-        <w:t>PathPosition</w:t>
-      </w:r>
-      <w:proofErr w:type="spellEnd"/>
-      <w:r>
-        <w:rPr>
-          <w:rStyle w:val="ImbeddedCode"/>
-          <w:sz w:val="22"/>
-          <w:szCs w:val="22"/>
-        </w:rPr>
-        <w:t xml:space="preserve"> …&gt;10.123 55.232 100.981&lt;/</w:t>
-      </w:r>
-      <w:proofErr w:type="spellStart"/>
-      <w:r>
-        <w:rPr>
-          <w:rStyle w:val="ImbeddedCode"/>
-          <w:sz w:val="22"/>
-          <w:szCs w:val="22"/>
-        </w:rPr>
-        <w:t>PathPosition</w:t>
-      </w:r>
-      <w:proofErr w:type="spellEnd"/>
-      <w:r>
-        <w:rPr>
-          <w:rStyle w:val="ImbeddedCode"/>
-          <w:sz w:val="22"/>
-          <w:szCs w:val="22"/>
-        </w:rPr>
-        <w:t>&gt;</w:t>
-      </w:r>
-      <w:r>
-        <w:rPr>
-          <w:rStyle w:val="ImbeddedCode"/>
-          <w:sz w:val="22"/>
-          <w:szCs w:val="22"/>
-        </w:rPr>
         <w:br/>
       </w:r>
       <w:r>
@@ -9685,7 +9263,6 @@
       <w:pPr>
         <w:pStyle w:val="GlossaryEntry"/>
       </w:pPr>
-      <w:proofErr w:type="spellStart"/>
       <w:r>
         <w:rPr>
           <w:rStyle w:val="ImbeddedCode"/>
@@ -9694,26 +9271,11 @@
         </w:rPr>
         <w:t>GlobalPosition</w:t>
       </w:r>
-      <w:proofErr w:type="spellEnd"/>
       <w:r>
         <w:rPr>
           <w:strike/>
         </w:rPr>
-        <w:t xml:space="preserve"> The global position is the three </w:t>
-      </w:r>
-      <w:proofErr w:type="gramStart"/>
-      <w:r>
-        <w:rPr>
-          <w:strike/>
-        </w:rPr>
-        <w:t>space</w:t>
-      </w:r>
-      <w:proofErr w:type="gramEnd"/>
-      <w:r>
-        <w:rPr>
-          <w:strike/>
-        </w:rPr>
-        <w:t xml:space="preserve"> coordinate of the tool. A global position </w:t>
+        <w:t xml:space="preserve"> The global position is the three space coordinate of the tool. A global position </w:t>
       </w:r>
       <w:r>
         <w:rPr>
@@ -9896,7 +9458,6 @@
           <w:rStyle w:val="ImbeddedCode"/>
         </w:rPr>
       </w:pPr>
-      <w:proofErr w:type="spellStart"/>
       <w:r>
         <w:rPr>
           <w:rStyle w:val="ImbeddedCode"/>
@@ -9904,16 +9465,10 @@
         </w:rPr>
         <w:t>SpindleSpeed</w:t>
       </w:r>
-      <w:proofErr w:type="spellEnd"/>
       <w:r>
         <w:tab/>
-        <w:t xml:space="preserve">The rate of rotation of a machine </w:t>
-      </w:r>
-      <w:proofErr w:type="gramStart"/>
-      <w:r>
-        <w:t xml:space="preserve">spindle </w:t>
-      </w:r>
-      <w:proofErr w:type="gramEnd"/>
+        <w:t xml:space="preserve">The rate of rotation of a machine spindle </w:t>
+      </w:r>
       <w:r>
         <w:rPr>
           <w:vertAlign w:val="superscript"/>
@@ -9960,6 +9515,7 @@
           <w:rStyle w:val="ImbeddedCode"/>
           <w:b/>
         </w:rPr>
+        <w:lastRenderedPageBreak/>
         <w:t>Temperature</w:t>
       </w:r>
       <w:r>
@@ -10006,7 +9562,6 @@
           <w:rStyle w:val="ImbeddedCode"/>
           <w:b/>
         </w:rPr>
-        <w:lastRenderedPageBreak/>
         <w:t>Torque</w:t>
       </w:r>
       <w:r>
@@ -10083,15 +9638,7 @@
         <w:t xml:space="preserve">Axes </w:t>
       </w:r>
       <w:r>
-        <w:t xml:space="preserve">component, it represents the magnitude of the velocity vector for all given axis, similar to a path </w:t>
-      </w:r>
-      <w:proofErr w:type="spellStart"/>
-      <w:r>
-        <w:t>feedrate</w:t>
-      </w:r>
-      <w:proofErr w:type="spellEnd"/>
-      <w:r>
-        <w:t xml:space="preserve">. A velocity </w:t>
+        <w:t xml:space="preserve">component, it represents the magnitude of the velocity vector for all given axis, similar to a path feedrate. A velocity </w:t>
       </w:r>
       <w:r>
         <w:rPr>
@@ -10168,7 +9715,6 @@
       <w:pPr>
         <w:pStyle w:val="GlossaryEntry"/>
       </w:pPr>
-      <w:proofErr w:type="gramStart"/>
       <w:r>
         <w:rPr>
           <w:rStyle w:val="ImbeddedCode"/>
@@ -10178,11 +9724,7 @@
       </w:r>
       <w:r>
         <w:tab/>
-        <w:t>The electrical power (volt-amps) of an electrical circuit.</w:t>
-      </w:r>
-      <w:proofErr w:type="gramEnd"/>
-      <w:r>
-        <w:t xml:space="preserve"> The watts </w:t>
+        <w:t xml:space="preserve">The electrical power (volt-amps) of an electrical circuit. The watts </w:t>
       </w:r>
       <w:r>
         <w:rPr>
@@ -10622,13 +10164,8 @@
       <w:pPr>
         <w:pStyle w:val="BodyA"/>
       </w:pPr>
-      <w:proofErr w:type="gramStart"/>
-      <w:r>
-        <w:t>A</w:t>
-      </w:r>
-      <w:proofErr w:type="gramEnd"/>
-      <w:r>
-        <w:t xml:space="preserve"> </w:t>
+      <w:r>
+        <w:t xml:space="preserve">A </w:t>
       </w:r>
       <w:r>
         <w:rPr>
@@ -10891,13 +10428,8 @@
               <w:t>MUST</w:t>
             </w:r>
             <w:r>
-              <w:t xml:space="preserve"> match the name of the event's associated </w:t>
-            </w:r>
-            <w:proofErr w:type="spellStart"/>
-            <w:r>
-              <w:t>DataItem</w:t>
-            </w:r>
-            <w:proofErr w:type="spellEnd"/>
+              <w:t xml:space="preserve"> match the name of the event's associated DataItem</w:t>
+            </w:r>
             <w:r>
               <w:rPr>
                 <w:rStyle w:val="DefaultParagraphFont1"/>
@@ -11083,6 +10615,7 @@
               <w:rPr>
                 <w:rStyle w:val="ImbeddedCode"/>
               </w:rPr>
+              <w:lastRenderedPageBreak/>
               <w:t>timestamp</w:t>
             </w:r>
           </w:p>
@@ -11172,15 +10705,12 @@
                 <w:rStyle w:val="ImbeddedCode"/>
               </w:rPr>
             </w:pPr>
-            <w:proofErr w:type="spellStart"/>
             <w:r>
               <w:rPr>
                 <w:rStyle w:val="ImbeddedCode"/>
               </w:rPr>
-              <w:lastRenderedPageBreak/>
               <w:t>dataItemID</w:t>
             </w:r>
-            <w:proofErr w:type="spellEnd"/>
           </w:p>
         </w:tc>
         <w:tc>
@@ -11320,14 +10850,12 @@
       <w:r>
         <w:t xml:space="preserve"> section of the </w:t>
       </w:r>
-      <w:proofErr w:type="spellStart"/>
       <w:r>
         <w:rPr>
           <w:rStyle w:val="ImbeddedCode"/>
         </w:rPr>
         <w:t>ComponentStream</w:t>
       </w:r>
-      <w:proofErr w:type="spellEnd"/>
       <w:r>
         <w:t>.</w:t>
       </w:r>
@@ -11336,8 +10864,6 @@
       <w:pPr>
         <w:pStyle w:val="GlossaryEntry"/>
       </w:pPr>
-      <w:proofErr w:type="spellStart"/>
-      <w:proofErr w:type="gramStart"/>
       <w:r>
         <w:rPr>
           <w:rStyle w:val="ImbeddedCode"/>
@@ -11345,7 +10871,6 @@
         </w:rPr>
         <w:t>ActiveAxes</w:t>
       </w:r>
-      <w:proofErr w:type="spellEnd"/>
       <w:r>
         <w:rPr>
           <w:rStyle w:val="ImbeddedCode"/>
@@ -11356,7 +10881,6 @@
       <w:r>
         <w:t>The set of axes being controlled by a path.</w:t>
       </w:r>
-      <w:proofErr w:type="gramEnd"/>
       <w:r>
         <w:t xml:space="preserve"> The value </w:t>
       </w:r>
@@ -11367,13 +10891,8 @@
         <w:t>MUST</w:t>
       </w:r>
       <w:r>
-        <w:t xml:space="preserve"> be a space delimited set of axes names. For example</w:t>
-      </w:r>
-      <w:proofErr w:type="gramStart"/>
-      <w:r>
-        <w:t>:</w:t>
-      </w:r>
-      <w:proofErr w:type="gramEnd"/>
+        <w:t xml:space="preserve"> be a space delimited set of axes names. For example:</w:t>
+      </w:r>
       <w:r>
         <w:br/>
       </w:r>
@@ -11381,35 +10900,7 @@
         <w:rPr>
           <w:rStyle w:val="ImbeddedCode"/>
         </w:rPr>
-        <w:t>&lt;</w:t>
-      </w:r>
-      <w:proofErr w:type="spellStart"/>
-      <w:r>
-        <w:rPr>
-          <w:rStyle w:val="ImbeddedCode"/>
-        </w:rPr>
-        <w:t>ActiveAxes</w:t>
-      </w:r>
-      <w:proofErr w:type="spellEnd"/>
-      <w:r>
-        <w:rPr>
-          <w:rStyle w:val="ImbeddedCode"/>
-        </w:rPr>
-        <w:t xml:space="preserve"> …&gt;X Y Z C&lt;/</w:t>
-      </w:r>
-      <w:proofErr w:type="spellStart"/>
-      <w:r>
-        <w:rPr>
-          <w:rStyle w:val="ImbeddedCode"/>
-        </w:rPr>
-        <w:t>ActiveAxes</w:t>
-      </w:r>
-      <w:proofErr w:type="spellEnd"/>
-      <w:r>
-        <w:rPr>
-          <w:rStyle w:val="ImbeddedCode"/>
-        </w:rPr>
-        <w:t>&gt;</w:t>
+        <w:t>&lt;ActiveAxes …&gt;X Y Z C&lt;/ActiveAxes&gt;</w:t>
       </w:r>
       <w:r>
         <w:rPr>
@@ -11553,7 +11044,6 @@
       <w:pPr>
         <w:pStyle w:val="GlossaryEntry"/>
       </w:pPr>
-      <w:proofErr w:type="spellStart"/>
       <w:r>
         <w:rPr>
           <w:rStyle w:val="ImbeddedCode"/>
@@ -11561,17 +11051,8 @@
         </w:rPr>
         <w:t>ControllerMode</w:t>
       </w:r>
-      <w:proofErr w:type="spellEnd"/>
-      <w:r>
-        <w:t xml:space="preserve"> </w:t>
-      </w:r>
-      <w:proofErr w:type="gramStart"/>
-      <w:r>
-        <w:t>The</w:t>
-      </w:r>
-      <w:proofErr w:type="gramEnd"/>
-      <w:r>
-        <w:t xml:space="preserve"> </w:t>
+      <w:r>
+        <w:t xml:space="preserve"> The </w:t>
       </w:r>
       <w:r>
         <w:rPr>
@@ -12069,6 +11550,7 @@
                 <w:sz w:val="22"/>
                 <w:shd w:val="clear" w:color="auto" w:fill="FFFFFF"/>
               </w:rPr>
+              <w:lastRenderedPageBreak/>
               <w:t>CLOCKWISE</w:t>
             </w:r>
           </w:p>
@@ -12144,7 +11626,6 @@
                 <w:sz w:val="22"/>
                 <w:shd w:val="clear" w:color="auto" w:fill="FFFFFF"/>
               </w:rPr>
-              <w:lastRenderedPageBreak/>
               <w:t>COUNTER_CLOCKWISE</w:t>
             </w:r>
           </w:p>
@@ -12177,7 +11658,19 @@
               <w:rPr>
                 <w:rStyle w:val="DefaultParagraphFont1"/>
               </w:rPr>
-              <w:t>The component is rotating in a clockwise fashion using the right hand rule.</w:t>
+              <w:t>The component is rotating in a</w:t>
+            </w:r>
+            <w:r>
+              <w:rPr>
+                <w:rStyle w:val="DefaultParagraphFont1"/>
+              </w:rPr>
+              <w:t xml:space="preserve"> counter</w:t>
+            </w:r>
+            <w:r>
+              <w:rPr>
+                <w:rStyle w:val="DefaultParagraphFont1"/>
+              </w:rPr>
+              <w:t xml:space="preserve"> clockwise fashion using the right hand rule.</w:t>
             </w:r>
           </w:p>
         </w:tc>
@@ -12196,7 +11689,6 @@
       <w:pPr>
         <w:pStyle w:val="GlossaryEntry"/>
       </w:pPr>
-      <w:proofErr w:type="spellStart"/>
       <w:r>
         <w:rPr>
           <w:rStyle w:val="ImbeddedCode"/>
@@ -12211,7 +11703,6 @@
         </w:rPr>
         <w:t>State</w:t>
       </w:r>
-      <w:proofErr w:type="spellEnd"/>
       <w:r>
         <w:tab/>
         <w:t xml:space="preserve">A door </w:t>
@@ -12987,7 +12478,6 @@
           <w:rStyle w:val="DefaultParagraphFont1"/>
         </w:rPr>
       </w:pPr>
-      <w:proofErr w:type="spellStart"/>
       <w:r>
         <w:rPr>
           <w:rStyle w:val="ImbeddedCode"/>
@@ -12995,7 +12485,6 @@
         </w:rPr>
         <w:t>PartCount</w:t>
       </w:r>
-      <w:proofErr w:type="spellEnd"/>
       <w:r>
         <w:rPr>
           <w:rStyle w:val="ImbeddedCode"/>
@@ -13027,7 +12516,6 @@
       <w:pPr>
         <w:pStyle w:val="GlossaryEntry"/>
       </w:pPr>
-      <w:proofErr w:type="spellStart"/>
       <w:r>
         <w:rPr>
           <w:rStyle w:val="ImbeddedCode"/>
@@ -13042,7 +12530,6 @@
         </w:rPr>
         <w:t>Id</w:t>
       </w:r>
-      <w:proofErr w:type="spellEnd"/>
       <w:r>
         <w:rPr>
           <w:rStyle w:val="ImbeddedCode"/>
@@ -13067,43 +12554,46 @@
       <w:pPr>
         <w:pStyle w:val="GlossaryEntry"/>
       </w:pPr>
-      <w:proofErr w:type="spellStart"/>
       <w:r>
         <w:rPr>
           <w:rStyle w:val="ImbeddedCode"/>
           <w:b/>
         </w:rPr>
+        <w:t>Path</w:t>
+      </w:r>
+      <w:r>
+        <w:rPr>
+          <w:rStyle w:val="ImbeddedCode"/>
+          <w:b/>
+        </w:rPr>
+        <w:t>Mode</w:t>
+      </w:r>
+      <w:r>
+        <w:rPr>
+          <w:rStyle w:val="ImbeddedCode"/>
+          <w:b/>
+        </w:rPr>
+        <w:tab/>
+      </w:r>
+      <w:r>
+        <w:t xml:space="preserve">The path mode is provided for devices that are controlling multiple sets of axes using one program. </w:t>
+      </w:r>
+      <w:r>
+        <w:t xml:space="preserve">When </w:t>
+      </w:r>
+      <w:r>
+        <w:rPr>
+          <w:rStyle w:val="ImbeddedCode"/>
+        </w:rPr>
         <w:t>SlaveMode</w:t>
       </w:r>
-      <w:proofErr w:type="spellEnd"/>
-      <w:r>
-        <w:rPr>
-          <w:rStyle w:val="ImbeddedCode"/>
+      <w:r>
+        <w:t xml:space="preserve"> is not provided it </w:t>
+      </w:r>
+      <w:r>
+        <w:rPr>
           <w:b/>
         </w:rPr>
-        <w:tab/>
-      </w:r>
-      <w:r>
-        <w:t xml:space="preserve">The path mode is provided for devices that are controlling multiple sets of axes using one program. </w:t>
-      </w:r>
-      <w:r>
-        <w:t xml:space="preserve">When </w:t>
-      </w:r>
-      <w:proofErr w:type="spellStart"/>
-      <w:r>
-        <w:rPr>
-          <w:rStyle w:val="ImbeddedCode"/>
-        </w:rPr>
-        <w:t>SlaveMode</w:t>
-      </w:r>
-      <w:proofErr w:type="spellEnd"/>
-      <w:r>
-        <w:t xml:space="preserve"> is not provided it </w:t>
-      </w:r>
-      <w:r>
-        <w:rPr>
-          <w:b/>
-        </w:rPr>
         <w:t>MUST</w:t>
       </w:r>
       <w:r>
@@ -13117,38 +12607,6 @@
       </w:r>
       <w:r>
         <w:t xml:space="preserve">. </w:t>
-      </w:r>
-      <w:r>
-        <w:t xml:space="preserve">When it is anything other than </w:t>
-      </w:r>
-      <w:r>
-        <w:rPr>
-          <w:rStyle w:val="ImbeddedCode"/>
-        </w:rPr>
-        <w:t>INDEPENDENT</w:t>
-      </w:r>
-      <w:r>
-        <w:t xml:space="preserve">, a </w:t>
-      </w:r>
-      <w:proofErr w:type="spellStart"/>
-      <w:r>
-        <w:rPr>
-          <w:rStyle w:val="ImbeddedCode"/>
-        </w:rPr>
-        <w:t>SlaveAxes</w:t>
-      </w:r>
-      <w:proofErr w:type="spellEnd"/>
-      <w:r>
-        <w:t xml:space="preserve"> set </w:t>
-      </w:r>
-      <w:r>
-        <w:rPr>
-          <w:b/>
-        </w:rPr>
-        <w:t>MUST</w:t>
-      </w:r>
-      <w:r>
-        <w:t xml:space="preserve"> be provided.</w:t>
       </w:r>
     </w:p>
     <w:tbl>
@@ -13278,6 +12736,7 @@
                 <w:sz w:val="22"/>
                 <w:shd w:val="clear" w:color="auto" w:fill="FFFFFF"/>
               </w:rPr>
+              <w:lastRenderedPageBreak/>
               <w:t>INDEPENDENT</w:t>
             </w:r>
           </w:p>
@@ -13353,7 +12812,6 @@
                 <w:sz w:val="22"/>
                 <w:shd w:val="clear" w:color="auto" w:fill="FFFFFF"/>
               </w:rPr>
-              <w:lastRenderedPageBreak/>
               <w:t>SYNCHRONOUS</w:t>
             </w:r>
           </w:p>
@@ -13477,7 +12935,6 @@
       <w:pPr>
         <w:pStyle w:val="GlossaryEntry"/>
       </w:pPr>
-      <w:proofErr w:type="spellStart"/>
       <w:r>
         <w:rPr>
           <w:rStyle w:val="ImbeddedCode"/>
@@ -13486,7 +12943,6 @@
         </w:rPr>
         <w:t>PowerStatus</w:t>
       </w:r>
-      <w:proofErr w:type="spellEnd"/>
       <w:r>
         <w:rPr>
           <w:strike/>
@@ -13534,33 +12990,25 @@
         <w:t xml:space="preserve">. </w:t>
       </w:r>
       <w:r>
-        <w:t xml:space="preserve"> </w:t>
-      </w:r>
-      <w:proofErr w:type="gramStart"/>
-      <w:r>
-        <w:t>DEPRECATED,</w:t>
+        <w:t xml:space="preserve"> DEPRECATED,</w:t>
       </w:r>
       <w:r>
         <w:t xml:space="preserve"> Now </w:t>
       </w:r>
-      <w:proofErr w:type="spellStart"/>
       <w:r>
         <w:rPr>
           <w:rStyle w:val="ImbeddedCode"/>
         </w:rPr>
         <w:t>PowerState</w:t>
       </w:r>
-      <w:proofErr w:type="spellEnd"/>
       <w:r>
         <w:t>.</w:t>
       </w:r>
-      <w:proofErr w:type="gramEnd"/>
     </w:p>
     <w:p>
       <w:pPr>
         <w:pStyle w:val="GlossaryEntry"/>
       </w:pPr>
-      <w:proofErr w:type="spellStart"/>
       <w:r>
         <w:rPr>
           <w:rStyle w:val="ImbeddedCode"/>
@@ -13568,7 +13016,6 @@
         </w:rPr>
         <w:t>PowerState</w:t>
       </w:r>
-      <w:proofErr w:type="spellEnd"/>
       <w:r>
         <w:tab/>
         <w:t xml:space="preserve">Power </w:t>
@@ -13885,7 +13332,6 @@
       <w:pPr>
         <w:pStyle w:val="GlossaryEntry"/>
       </w:pPr>
-      <w:proofErr w:type="spellStart"/>
       <w:r>
         <w:rPr>
           <w:rStyle w:val="ImbeddedCode"/>
@@ -13893,7 +13339,6 @@
         </w:rPr>
         <w:t>RotaryMode</w:t>
       </w:r>
-      <w:proofErr w:type="spellEnd"/>
       <w:r>
         <w:tab/>
         <w:t>The mode the rotary axis is currently operating</w:t>
@@ -14239,289 +13684,100 @@
       <w:pPr>
         <w:pStyle w:val="GlossaryEntry"/>
       </w:pPr>
-      <w:proofErr w:type="spellStart"/>
       <w:r>
         <w:rPr>
           <w:rStyle w:val="ImbeddedCode"/>
           <w:b/>
         </w:rPr>
-        <w:t>SlaveAxes</w:t>
-      </w:r>
-      <w:proofErr w:type="spellEnd"/>
+        <w:t>SlaveToAxi</w:t>
+      </w:r>
       <w:r>
         <w:rPr>
           <w:rStyle w:val="ImbeddedCode"/>
           <w:b/>
         </w:rPr>
+        <w:t>s</w:t>
+      </w:r>
+      <w:r>
+        <w:rPr>
+          <w:rStyle w:val="ImbeddedCode"/>
+          <w:b/>
+        </w:rPr>
         <w:tab/>
       </w:r>
       <w:r>
-        <w:t xml:space="preserve">The set of axes being </w:t>
-      </w:r>
-      <w:r>
-        <w:t>operating as slave to the active axes</w:t>
-      </w:r>
-      <w:r>
-        <w:t>.</w:t>
-      </w:r>
-      <w:r>
-        <w:t xml:space="preserve"> The value </w:t>
+        <w:t xml:space="preserve">The name of the axis this axis is currently a slave to. This axis </w:t>
       </w:r>
       <w:r>
         <w:rPr>
           <w:b/>
         </w:rPr>
-        <w:t>MUST</w:t>
-      </w:r>
-      <w:r>
-        <w:t xml:space="preserve"> be a space delimited set of axes names. For example</w:t>
-      </w:r>
-      <w:proofErr w:type="gramStart"/>
-      <w:r>
-        <w:t>:</w:t>
-      </w:r>
-      <w:proofErr w:type="gramEnd"/>
-      <w:r>
-        <w:br/>
-      </w:r>
-      <w:r>
-        <w:rPr>
-          <w:rStyle w:val="ImbeddedCode"/>
-        </w:rPr>
-        <w:t>&lt;</w:t>
-      </w:r>
-      <w:proofErr w:type="spellStart"/>
-      <w:r>
-        <w:rPr>
-          <w:rStyle w:val="ImbeddedCode"/>
-        </w:rPr>
-        <w:t>SlaveAxes</w:t>
-      </w:r>
-      <w:proofErr w:type="spellEnd"/>
-      <w:r>
-        <w:rPr>
-          <w:rStyle w:val="ImbeddedCode"/>
-        </w:rPr>
-        <w:t xml:space="preserve"> …&gt;X</w:t>
-      </w:r>
-      <w:r>
-        <w:rPr>
-          <w:rStyle w:val="ImbeddedCode"/>
-        </w:rPr>
-        <w:t>2</w:t>
-      </w:r>
-      <w:r>
-        <w:rPr>
-          <w:rStyle w:val="ImbeddedCode"/>
-        </w:rPr>
-        <w:t xml:space="preserve"> Y</w:t>
-      </w:r>
-      <w:r>
-        <w:rPr>
-          <w:rStyle w:val="ImbeddedCode"/>
-        </w:rPr>
-        <w:t>2</w:t>
-      </w:r>
-      <w:r>
-        <w:rPr>
-          <w:rStyle w:val="ImbeddedCode"/>
-        </w:rPr>
-        <w:t xml:space="preserve"> Z</w:t>
-      </w:r>
-      <w:r>
-        <w:rPr>
-          <w:rStyle w:val="ImbeddedCode"/>
-        </w:rPr>
-        <w:t>2 C2</w:t>
-      </w:r>
-      <w:r>
-        <w:rPr>
-          <w:rStyle w:val="ImbeddedCode"/>
-        </w:rPr>
-        <w:t>&lt;/</w:t>
-      </w:r>
-      <w:proofErr w:type="spellStart"/>
-      <w:r>
-        <w:rPr>
-          <w:rStyle w:val="ImbeddedCode"/>
-        </w:rPr>
-        <w:t>SlaveAxes</w:t>
-      </w:r>
-      <w:proofErr w:type="spellEnd"/>
-      <w:r>
-        <w:rPr>
-          <w:rStyle w:val="ImbeddedCode"/>
-        </w:rPr>
-        <w:t>&gt;</w:t>
-      </w:r>
-      <w:r>
-        <w:rPr>
-          <w:rStyle w:val="ImbeddedCode"/>
-        </w:rPr>
-        <w:br/>
-      </w:r>
-      <w:r>
-        <w:rPr>
-          <w:rStyle w:val="ImbeddedCode"/>
-        </w:rPr>
-        <w:br/>
-      </w:r>
-      <w:r>
-        <w:t xml:space="preserve">If this is not provided, it </w:t>
-      </w:r>
-      <w:r>
-        <w:rPr>
+        <w:t>MAY</w:t>
+      </w:r>
+      <w:r>
+        <w:t xml:space="preserve"> not be listed in the </w:t>
+      </w:r>
+      <w:r>
+        <w:rPr>
+          <w:rStyle w:val="ImbeddedCode"/>
+        </w:rPr>
+        <w:t>ActiveAxes</w:t>
+      </w:r>
+      <w:r>
+        <w:t xml:space="preserve">, but it will be controlled </w:t>
+      </w:r>
+      <w:r>
+        <w:t>in unison with the axis it is currently a slave of.</w:t>
+      </w:r>
+    </w:p>
+    <w:p>
+      <w:pPr>
+        <w:pStyle w:val="GlossaryEntry"/>
+      </w:pPr>
+      <w:r>
+        <w:rPr>
+          <w:rStyle w:val="ImbeddedCode"/>
           <w:b/>
         </w:rPr>
-        <w:t>MUST</w:t>
-      </w:r>
-      <w:r>
-        <w:t xml:space="preserve"> assumed </w:t>
-      </w:r>
-      <w:r>
-        <w:t>there are no slave axes</w:t>
-      </w:r>
-      <w:r>
-        <w:t>.</w:t>
-      </w:r>
-      <w:r>
-        <w:t xml:space="preserve"> Slave axes </w:t>
-      </w:r>
-      <w:r>
-        <w:rPr>
+        <w:t>ToolId</w:t>
+      </w:r>
+      <w:r>
+        <w:rPr>
+          <w:rStyle w:val="ImbeddedCode"/>
           <w:b/>
         </w:rPr>
-        <w:t xml:space="preserve">MUST </w:t>
-      </w:r>
-      <w:r>
-        <w:t xml:space="preserve">only be used in conjunction </w:t>
-      </w:r>
-      <w:r>
-        <w:t xml:space="preserve">a </w:t>
-      </w:r>
-      <w:proofErr w:type="spellStart"/>
-      <w:r>
-        <w:rPr>
-          <w:rStyle w:val="ImbeddedCode"/>
-        </w:rPr>
-        <w:t>SlaveMode</w:t>
-      </w:r>
-      <w:proofErr w:type="spellEnd"/>
-      <w:r>
-        <w:t xml:space="preserve"> </w:t>
-      </w:r>
-      <w:r>
-        <w:t xml:space="preserve">of </w:t>
-      </w:r>
-      <w:r>
-        <w:rPr>
-          <w:rStyle w:val="ImbeddedCode"/>
-        </w:rPr>
-        <w:t>SYNCHRONOUS</w:t>
-      </w:r>
-      <w:r>
-        <w:t xml:space="preserve"> or </w:t>
-      </w:r>
-      <w:r>
-        <w:rPr>
-          <w:rStyle w:val="ImbeddedCode"/>
-        </w:rPr>
-        <w:t>MIRROR</w:t>
-      </w:r>
-      <w:r>
-        <w:t xml:space="preserve">. </w:t>
-      </w:r>
-      <w:r>
-        <w:t>The slave axes will also match to the active axi</w:t>
-      </w:r>
-      <w:r>
-        <w:t>s with the same root name. If X Y</w:t>
-      </w:r>
-      <w:r>
-        <w:t xml:space="preserve"> </w:t>
-      </w:r>
-      <w:proofErr w:type="gramStart"/>
-      <w:r>
-        <w:t>are</w:t>
-      </w:r>
-      <w:proofErr w:type="gramEnd"/>
-      <w:r>
-        <w:t xml:space="preserve"> the active axis, slave axe</w:t>
-      </w:r>
-      <w:r>
-        <w:t>s X2 and Y2 will be slaves to X and Y</w:t>
-      </w:r>
-      <w:r>
-        <w:t xml:space="preserve"> respectively.</w:t>
+        <w:tab/>
+      </w:r>
+      <w:r>
+        <w:t xml:space="preserve">This is a reference to an identifier for the current </w:t>
+      </w:r>
+      <w:r>
+        <w:t xml:space="preserve">tool in use by the </w:t>
+      </w:r>
+      <w:r>
+        <w:rPr>
+          <w:rStyle w:val="ImbeddedCode"/>
+        </w:rPr>
+        <w:t>Path</w:t>
+      </w:r>
+      <w:r>
+        <w:t>. It is a placeholder for now and can be used at the discretion of the implementation. Once mobile assets have been defined, this will refer to the corresponding asset.</w:t>
       </w:r>
     </w:p>
     <w:p>
       <w:pPr>
         <w:pStyle w:val="GlossaryEntry"/>
       </w:pPr>
-      <w:proofErr w:type="spellStart"/>
       <w:r>
         <w:rPr>
           <w:rStyle w:val="ImbeddedCode"/>
           <w:b/>
         </w:rPr>
         <w:lastRenderedPageBreak/>
-        <w:t>ToolId</w:t>
-      </w:r>
-      <w:proofErr w:type="spellEnd"/>
-      <w:r>
-        <w:rPr>
-          <w:rStyle w:val="ImbeddedCode"/>
-          <w:b/>
-        </w:rPr>
-        <w:tab/>
-      </w:r>
-      <w:r>
-        <w:t xml:space="preserve">This is a reference to an identifier for the current </w:t>
-      </w:r>
-      <w:r>
-        <w:t xml:space="preserve">tool in use by the </w:t>
-      </w:r>
-      <w:r>
-        <w:rPr>
-          <w:rStyle w:val="ImbeddedCode"/>
-        </w:rPr>
-        <w:t>Path</w:t>
-      </w:r>
-      <w:r>
-        <w:t>. It is a placeholder for now and can be used at the discretion of the implementation. Once mobile assets have been defined, this will refer to the corresponding asset.</w:t>
-      </w:r>
-    </w:p>
-    <w:p>
-      <w:pPr>
-        <w:pStyle w:val="GlossaryEntry"/>
-      </w:pPr>
-      <w:proofErr w:type="spellStart"/>
-      <w:r>
-        <w:rPr>
-          <w:rStyle w:val="ImbeddedCode"/>
-          <w:b/>
-        </w:rPr>
-        <w:t>WorkholdingId</w:t>
-      </w:r>
-      <w:proofErr w:type="spellEnd"/>
-      <w:r>
-        <w:rPr>
-          <w:rStyle w:val="ImbeddedCode"/>
-          <w:b/>
-        </w:rPr>
-        <w:t xml:space="preserve"> </w:t>
-      </w:r>
-      <w:r>
-        <w:t xml:space="preserve">This is a reference to an identifier for the current </w:t>
-      </w:r>
-      <w:proofErr w:type="spellStart"/>
-      <w:r>
-        <w:t>workholding</w:t>
-      </w:r>
-      <w:proofErr w:type="spellEnd"/>
-      <w:r>
-        <w:t>. It is a placeholder for now and can be used at the discretion of the implementation. Once mobile assets have been defined, this will refer to the corresponding asset.</w:t>
+        <w:t xml:space="preserve">WorkholdingId </w:t>
+      </w:r>
+      <w:r>
+        <w:t>This is a reference to an identifier for the current workholding. It is a placeholder for now and can be used at the discretion of the implementation. Once mobile assets have been defined, this will refer to the corresponding asset.</w:t>
       </w:r>
     </w:p>
     <w:p>
@@ -14939,14 +14195,12 @@
                 <w:rFonts w:ascii="Courier" w:hAnsi="Courier"/>
               </w:rPr>
             </w:pPr>
-            <w:proofErr w:type="spellStart"/>
             <w:r>
               <w:rPr>
                 <w:rFonts w:ascii="Courier" w:hAnsi="Courier"/>
               </w:rPr>
               <w:t>nativeCode</w:t>
             </w:r>
-            <w:proofErr w:type="spellEnd"/>
           </w:p>
         </w:tc>
         <w:tc>
@@ -15064,7 +14318,6 @@
                 <w:rStyle w:val="DefaultParagraphFont1"/>
               </w:rPr>
             </w:pPr>
-            <w:proofErr w:type="gramStart"/>
             <w:r>
               <w:t xml:space="preserve">Either </w:t>
             </w:r>
@@ -15074,7 +14327,6 @@
               </w:rPr>
               <w:t>INSTANT</w:t>
             </w:r>
-            <w:proofErr w:type="gramEnd"/>
             <w:r>
               <w:rPr>
                 <w:rStyle w:val="DefaultParagraphFont1"/>
@@ -15188,14 +14440,12 @@
                 <w:rFonts w:ascii="Courier" w:hAnsi="Courier"/>
               </w:rPr>
             </w:pPr>
-            <w:proofErr w:type="spellStart"/>
             <w:r>
               <w:rPr>
                 <w:rFonts w:ascii="Courier" w:hAnsi="Courier"/>
               </w:rPr>
               <w:t>lang</w:t>
             </w:r>
-            <w:proofErr w:type="spellEnd"/>
           </w:p>
         </w:tc>
         <w:tc>
@@ -15793,7 +15043,6 @@
               <w:rPr>
                 <w:rFonts w:ascii="Courier" w:hAnsi="Courier"/>
               </w:rPr>
-              <w:lastRenderedPageBreak/>
               <w:t>ESTOP</w:t>
             </w:r>
           </w:p>
@@ -15986,6 +15235,7 @@
               <w:rPr>
                 <w:rFonts w:ascii="Courier" w:hAnsi="Courier"/>
               </w:rPr>
+              <w:lastRenderedPageBreak/>
               <w:t>OTHER</w:t>
             </w:r>
           </w:p>
@@ -16126,101 +15376,31 @@
         <w:rPr>
           <w:rStyle w:val="DefaultParagraphFont1"/>
         </w:rPr>
-        <w:t>&lt;</w:t>
-      </w:r>
-      <w:proofErr w:type="spellStart"/>
+        <w:t>&lt;MTConnectStreams xmlns:m="urn:</w:t>
+      </w:r>
       <w:r>
         <w:rPr>
           <w:rStyle w:val="DefaultParagraphFont1"/>
         </w:rPr>
-        <w:t>MTConnectStreams</w:t>
-      </w:r>
-      <w:proofErr w:type="spellEnd"/>
+        <w:t>mtconnect.com:MTConnectStreams:1.1</w:t>
+      </w:r>
       <w:r>
         <w:rPr>
           <w:rStyle w:val="DefaultParagraphFont1"/>
         </w:rPr>
-        <w:t xml:space="preserve"> </w:t>
-      </w:r>
-      <w:proofErr w:type="spellStart"/>
+        <w:t>" xmlns:xsi="http://www.w3.org/2001/XMLSchema-instance" xmlns="urn:mt</w:t>
+      </w:r>
       <w:r>
         <w:rPr>
           <w:rStyle w:val="DefaultParagraphFont1"/>
         </w:rPr>
-        <w:t>xmlns:m</w:t>
-      </w:r>
-      <w:proofErr w:type="spellEnd"/>
+        <w:t>connect.com:MTConnectStreams:1.1</w:t>
+      </w:r>
       <w:r>
         <w:rPr>
           <w:rStyle w:val="DefaultParagraphFont1"/>
         </w:rPr>
-        <w:t>="urn:</w:t>
-      </w:r>
-      <w:r>
-        <w:rPr>
-          <w:rStyle w:val="DefaultParagraphFont1"/>
-        </w:rPr>
-        <w:t>mtconnect.com:MTConnectStreams:1.1</w:t>
-      </w:r>
-      <w:r>
-        <w:rPr>
-          <w:rStyle w:val="DefaultParagraphFont1"/>
-        </w:rPr>
-        <w:t xml:space="preserve">" </w:t>
-      </w:r>
-      <w:proofErr w:type="spellStart"/>
-      <w:r>
-        <w:rPr>
-          <w:rStyle w:val="DefaultParagraphFont1"/>
-        </w:rPr>
-        <w:t>xmlns:xsi</w:t>
-      </w:r>
-      <w:proofErr w:type="spellEnd"/>
-      <w:r>
-        <w:rPr>
-          <w:rStyle w:val="DefaultParagraphFont1"/>
-        </w:rPr>
-        <w:t xml:space="preserve">="http://www.w3.org/2001/XMLSchema-instance" </w:t>
-      </w:r>
-      <w:proofErr w:type="spellStart"/>
-      <w:r>
-        <w:rPr>
-          <w:rStyle w:val="DefaultParagraphFont1"/>
-        </w:rPr>
-        <w:t>xmlns</w:t>
-      </w:r>
-      <w:proofErr w:type="spellEnd"/>
-      <w:r>
-        <w:rPr>
-          <w:rStyle w:val="DefaultParagraphFont1"/>
-        </w:rPr>
-        <w:t>="urn:mt</w:t>
-      </w:r>
-      <w:r>
-        <w:rPr>
-          <w:rStyle w:val="DefaultParagraphFont1"/>
-        </w:rPr>
-        <w:t>connect.com:MTConnectStreams:1.1</w:t>
-      </w:r>
-      <w:r>
-        <w:rPr>
-          <w:rStyle w:val="DefaultParagraphFont1"/>
-        </w:rPr>
-        <w:t xml:space="preserve">" </w:t>
-      </w:r>
-      <w:proofErr w:type="spellStart"/>
-      <w:r>
-        <w:rPr>
-          <w:rStyle w:val="DefaultParagraphFont1"/>
-        </w:rPr>
-        <w:t>xsi:schemaLocation</w:t>
-      </w:r>
-      <w:proofErr w:type="spellEnd"/>
-      <w:r>
-        <w:rPr>
-          <w:rStyle w:val="DefaultParagraphFont1"/>
-        </w:rPr>
-        <w:t>="urn:mt</w:t>
+        <w:t>" xsi:schemaLocation="urn:mt</w:t>
       </w:r>
       <w:r>
         <w:rPr>
@@ -16267,45 +15447,13 @@
         <w:t>10.1.23.5</w:t>
       </w:r>
       <w:r>
-        <w:t xml:space="preserve">" </w:t>
-      </w:r>
-      <w:proofErr w:type="spellStart"/>
-      <w:r>
-        <w:t>bufferSize</w:t>
-      </w:r>
-      <w:proofErr w:type="spellEnd"/>
-      <w:r>
-        <w:t xml:space="preserve">="100000" </w:t>
-      </w:r>
-      <w:proofErr w:type="spellStart"/>
-      <w:r>
-        <w:t>creationTime</w:t>
-      </w:r>
-      <w:proofErr w:type="spellEnd"/>
-      <w:r>
-        <w:t xml:space="preserve">="2008-07-07T23:22:40-07:00" </w:t>
-      </w:r>
-      <w:proofErr w:type="spellStart"/>
-      <w:r>
-        <w:t>nextSequence</w:t>
-      </w:r>
-      <w:proofErr w:type="spellEnd"/>
-      <w:r>
-        <w:t>="31088439" version=</w:t>
+        <w:t>" bufferSize="100000" creationTime="2008-07-07T23:22:40-07:00" nextSequence="31088439" version=</w:t>
       </w:r>
       <w:r>
         <w:t>"1.1</w:t>
       </w:r>
       <w:r>
-        <w:t xml:space="preserve">" </w:t>
-      </w:r>
-      <w:proofErr w:type="spellStart"/>
-      <w:r>
-        <w:t>instanceId</w:t>
-      </w:r>
-      <w:proofErr w:type="spellEnd"/>
-      <w:r>
-        <w:t>="1214527986"/&gt;</w:t>
+        <w:t>" instanceId="1214527986"/&gt;</w:t>
       </w:r>
     </w:p>
     <w:p>
@@ -16347,31 +15495,7 @@
         <w:ind w:left="648" w:hanging="648"/>
       </w:pPr>
       <w:r>
-        <w:t xml:space="preserve">    &lt;</w:t>
-      </w:r>
-      <w:proofErr w:type="spellStart"/>
-      <w:r>
-        <w:t>DeviceStream</w:t>
-      </w:r>
-      <w:proofErr w:type="spellEnd"/>
-      <w:r>
-        <w:t xml:space="preserve"> </w:t>
-      </w:r>
-      <w:proofErr w:type="spellStart"/>
-      <w:r>
-        <w:t>uuid</w:t>
-      </w:r>
-      <w:proofErr w:type="spellEnd"/>
-      <w:r>
-        <w:t>="linux-01" name="</w:t>
-      </w:r>
-      <w:proofErr w:type="spellStart"/>
-      <w:r>
-        <w:t>LinuxCNC</w:t>
-      </w:r>
-      <w:proofErr w:type="spellEnd"/>
-      <w:r>
-        <w:t>"&gt;</w:t>
+        <w:t xml:space="preserve">    &lt;DeviceStream uuid="linux-01" name="LinuxCNC"&gt;</w:t>
       </w:r>
     </w:p>
     <w:p>
@@ -16387,15 +15511,7 @@
         <w:pStyle w:val="BodyA"/>
       </w:pPr>
       <w:r>
-        <w:t xml:space="preserve">All the events are then grouped by components. The path includes the most relevant parts of the </w:t>
-      </w:r>
-      <w:proofErr w:type="spellStart"/>
-      <w:r>
-        <w:t>xpath</w:t>
-      </w:r>
-      <w:proofErr w:type="spellEnd"/>
-      <w:r>
-        <w:t xml:space="preserve"> with only the </w:t>
+        <w:t xml:space="preserve">All the events are then grouped by components. The path includes the most relevant parts of the xpath with only the </w:t>
       </w:r>
       <w:r>
         <w:rPr>
@@ -16444,23 +15560,7 @@
         <w:ind w:left="648" w:hanging="648"/>
       </w:pPr>
       <w:r>
-        <w:t>&lt;</w:t>
-      </w:r>
-      <w:proofErr w:type="spellStart"/>
-      <w:r>
-        <w:t>ComponentStream</w:t>
-      </w:r>
-      <w:proofErr w:type="spellEnd"/>
-      <w:r>
-        <w:t xml:space="preserve"> </w:t>
-      </w:r>
-      <w:proofErr w:type="spellStart"/>
-      <w:r>
-        <w:t>componentId</w:t>
-      </w:r>
-      <w:proofErr w:type="spellEnd"/>
-      <w:r>
-        <w:t>="2" name="power" component="Power"&gt;</w:t>
+        <w:t>&lt;ComponentStream componentId="2" name="power" component="Power"&gt;</w:t>
       </w:r>
     </w:p>
     <w:p>
@@ -16486,32 +15586,14 @@
         <w:ind w:left="648" w:hanging="648"/>
       </w:pPr>
       <w:r>
-        <w:t xml:space="preserve">          &lt;</w:t>
-      </w:r>
-      <w:proofErr w:type="spellStart"/>
-      <w:r>
-        <w:t>PowerState</w:t>
-      </w:r>
-      <w:proofErr w:type="spellEnd"/>
-      <w:r>
-        <w:t xml:space="preserve"> name="power" </w:t>
-      </w:r>
-      <w:proofErr w:type="spellStart"/>
-      <w:r>
-        <w:t>dataItemId</w:t>
-      </w:r>
-      <w:proofErr w:type="spellEnd"/>
-      <w:r>
-        <w:t>="9" sequence="30055111" timestamp="2008-07-10T10:27:59.591"&gt;ON&lt;/</w:t>
-      </w:r>
-      <w:proofErr w:type="spellStart"/>
-      <w:r>
-        <w:t>PowerStat</w:t>
+        <w:t xml:space="preserve">          &lt;PowerState</w:t>
+      </w:r>
+      <w:r>
+        <w:t xml:space="preserve"> name="power" dataItemId="9" sequence="30055111" timestamp="2008-07-10T10:27:59.591"&gt;ON&lt;/PowerStat</w:t>
       </w:r>
       <w:r>
         <w:t>e</w:t>
       </w:r>
-      <w:proofErr w:type="spellEnd"/>
       <w:r>
         <w:t>&gt;</w:t>
       </w:r>
@@ -16539,15 +15621,7 @@
         <w:ind w:left="648" w:hanging="648"/>
       </w:pPr>
       <w:r>
-        <w:t xml:space="preserve">     &lt;/</w:t>
-      </w:r>
-      <w:proofErr w:type="spellStart"/>
-      <w:r>
-        <w:t>ComponentStream</w:t>
-      </w:r>
-      <w:proofErr w:type="spellEnd"/>
-      <w:r>
-        <w:t>&gt;</w:t>
+        <w:t xml:space="preserve">     &lt;/ComponentStream&gt;</w:t>
       </w:r>
     </w:p>
     <w:p>
@@ -16576,23 +15650,7 @@
         <w:ind w:left="648" w:hanging="648"/>
       </w:pPr>
       <w:r>
-        <w:t xml:space="preserve">      &lt;</w:t>
-      </w:r>
-      <w:proofErr w:type="spellStart"/>
-      <w:r>
-        <w:t>ComponentStream</w:t>
-      </w:r>
-      <w:proofErr w:type="spellEnd"/>
-      <w:r>
-        <w:t xml:space="preserve"> </w:t>
-      </w:r>
-      <w:proofErr w:type="spellStart"/>
-      <w:r>
-        <w:t>componentId</w:t>
-      </w:r>
-      <w:proofErr w:type="spellEnd"/>
-      <w:r>
-        <w:t>="8" name="Controller" component="Controller"&gt;</w:t>
+        <w:t xml:space="preserve">      &lt;ComponentStream componentId="8" name="Controller" component="Controller"&gt;</w:t>
       </w:r>
     </w:p>
     <w:p>
@@ -16618,15 +15676,7 @@
         <w:ind w:left="648" w:hanging="648"/>
       </w:pPr>
       <w:r>
-        <w:t xml:space="preserve">          &lt;Execution name="execution" </w:t>
-      </w:r>
-      <w:proofErr w:type="spellStart"/>
-      <w:r>
-        <w:t>dataItemId</w:t>
-      </w:r>
-      <w:proofErr w:type="spellEnd"/>
-      <w:r>
-        <w:t>="22" sequence="38148653" timestamp="2008-07-10T12:34:00.615"&gt;IDLE&lt;/Execution&gt;</w:t>
+        <w:t xml:space="preserve">          &lt;Execution name="execution" dataItemId="22" sequence="38148653" timestamp="2008-07-10T12:34:00.615"&gt;IDLE&lt;/Execution&gt;</w:t>
       </w:r>
     </w:p>
     <w:p>
@@ -16656,15 +15706,7 @@
       </w:pPr>
       <w:r>
         <w:lastRenderedPageBreak/>
-        <w:t xml:space="preserve">          &lt;Execution name="execution" </w:t>
-      </w:r>
-      <w:proofErr w:type="spellStart"/>
-      <w:r>
-        <w:t>dataItemId</w:t>
-      </w:r>
-      <w:proofErr w:type="spellEnd"/>
-      <w:r>
-        <w:t>="22" sequence="38148753" timestamp="2008-07-10T12:35:00.615"&gt;</w:t>
+        <w:t xml:space="preserve">          &lt;Execution name="execution" dataItemId="22" sequence="38148753" timestamp="2008-07-10T12:35:00.615"&gt;</w:t>
       </w:r>
       <w:r>
         <w:t xml:space="preserve">EXECUTING </w:t>
@@ -16696,15 +15738,7 @@
         <w:ind w:left="648" w:hanging="648"/>
       </w:pPr>
       <w:r>
-        <w:t xml:space="preserve">      &lt;/</w:t>
-      </w:r>
-      <w:proofErr w:type="spellStart"/>
-      <w:r>
-        <w:t>ComponentStream</w:t>
-      </w:r>
-      <w:proofErr w:type="spellEnd"/>
-      <w:r>
-        <w:t>&gt;</w:t>
+        <w:t xml:space="preserve">      &lt;/ComponentStream&gt;</w:t>
       </w:r>
     </w:p>
     <w:p>
@@ -16717,15 +15751,7 @@
         <w:ind w:left="648" w:hanging="648"/>
       </w:pPr>
       <w:r>
-        <w:t xml:space="preserve">    &lt;/</w:t>
-      </w:r>
-      <w:proofErr w:type="spellStart"/>
-      <w:r>
-        <w:t>DeviceStream</w:t>
-      </w:r>
-      <w:proofErr w:type="spellEnd"/>
-      <w:r>
-        <w:t>&gt;</w:t>
+        <w:t xml:space="preserve">    &lt;/DeviceStream&gt;</w:t>
       </w:r>
     </w:p>
     <w:p>
@@ -16751,15 +15777,7 @@
         <w:ind w:left="648" w:hanging="648"/>
       </w:pPr>
       <w:r>
-        <w:t>&lt;/</w:t>
-      </w:r>
-      <w:proofErr w:type="spellStart"/>
-      <w:r>
-        <w:t>MTConnectStreams</w:t>
-      </w:r>
-      <w:proofErr w:type="spellEnd"/>
-      <w:r>
-        <w:t>&gt;</w:t>
+        <w:t>&lt;/MTConnectStreams&gt;</w:t>
       </w:r>
     </w:p>
     <w:p>
@@ -16840,15 +15858,7 @@
         <w:t>ISO/DIS 10303-238</w:t>
       </w:r>
       <w:r>
-        <w:t xml:space="preserve">: Industrial automation systems and </w:t>
-      </w:r>
-      <w:proofErr w:type="gramStart"/>
-      <w:r>
-        <w:t>integration  Product</w:t>
-      </w:r>
-      <w:proofErr w:type="gramEnd"/>
-      <w:r>
-        <w:t xml:space="preserve"> data representation and exchange  Part 238: Application Protocols: Application interpreted model for computerized numerical controllers. Geneva, Switzerland, 2004.</w:t>
+        <w:t>: Industrial automation systems and integration  Product data representation and exchange  Part 238: Application Protocols: Application interpreted model for computerized numerical controllers. Geneva, Switzerland, 2004.</w:t>
       </w:r>
     </w:p>
     <w:p>
@@ -17013,15 +16023,7 @@
         <w:t>ISO 10303-11</w:t>
       </w:r>
       <w:r>
-        <w:t xml:space="preserve">: 1994, Industrial automation systems and </w:t>
-      </w:r>
-      <w:proofErr w:type="gramStart"/>
-      <w:r>
-        <w:t>integration  Product</w:t>
-      </w:r>
-      <w:proofErr w:type="gramEnd"/>
-      <w:r>
-        <w:t xml:space="preserve"> data representation and exchange  Part 11: Description methods: The EXPRESS language reference manual. Geneva, Switzerland, 1994.</w:t>
+        <w:t>: 1994, Industrial automation systems and integration  Product data representation and exchange  Part 11: Description methods: The EXPRESS language reference manual. Geneva, Switzerland, 1994.</w:t>
       </w:r>
     </w:p>
     <w:p>
@@ -17310,11 +16312,9 @@
     <w:r>
       <w:fldChar w:fldCharType="separate"/>
     </w:r>
-    <w:proofErr w:type="spellStart"/>
     <w:r>
       <w:t>i</w:t>
     </w:r>
-    <w:proofErr w:type="spellEnd"/>
     <w:r>
       <w:fldChar w:fldCharType="end"/>
     </w:r>
@@ -17639,7 +16639,7 @@
       <w:rPr>
         <w:noProof/>
       </w:rPr>
-      <w:t>4</w:t>
+      <w:t>16</w:t>
     </w:r>
     <w:r>
       <w:fldChar w:fldCharType="end"/>
@@ -20184,7 +19184,6 @@
   <w:style w:type="character" w:default="1" w:styleId="DefaultParagraphFont">
     <w:name w:val="Default Paragraph Font"/>
     <w:uiPriority w:val="1"/>
-    <w:semiHidden/>
     <w:unhideWhenUsed/>
   </w:style>
   <w:style w:type="table" w:default="1" w:styleId="TableNormal">
@@ -21199,7 +20198,7 @@
 </file>
 
 <file path=customXml/itemProps1.xml><?xml version="1.0" encoding="utf-8"?>
-<ds:datastoreItem xmlns:ds="http://schemas.openxmlformats.org/officeDocument/2006/customXml" ds:itemID="{FF85B3E6-7E23-47EF-A394-23E2B4D1FA9C}">
+<ds:datastoreItem xmlns:ds="http://schemas.openxmlformats.org/officeDocument/2006/customXml" ds:itemID="{E1F91AC1-C7C2-4E13-AE5B-B63D8393EB11}">
   <ds:schemaRefs>
     <ds:schemaRef ds:uri="http://schemas.openxmlformats.org/officeDocument/2006/bibliography"/>
   </ds:schemaRefs>

--- a/MTC_Part_3_Streams.docx
+++ b/MTC_Part_3_Streams.docx
@@ -7074,8 +7074,8 @@
         <w:tblLook w:val="0000"/>
       </w:tblPr>
       <w:tblGrid>
-        <w:gridCol w:w="1139"/>
-        <w:gridCol w:w="6660"/>
+        <w:gridCol w:w="1337"/>
+        <w:gridCol w:w="6462"/>
         <w:gridCol w:w="1443"/>
       </w:tblGrid>
       <w:tr>
@@ -7086,7 +7086,7 @@
         </w:trPr>
         <w:tc>
           <w:tcPr>
-            <w:tcW w:w="1139" w:type="dxa"/>
+            <w:tcW w:w="1337" w:type="dxa"/>
             <w:tcBorders>
               <w:top w:val="single" w:sz="4" w:space="0" w:color="000000"/>
               <w:left w:val="single" w:sz="4" w:space="0" w:color="000000"/>
@@ -7126,7 +7126,7 @@
         </w:tc>
         <w:tc>
           <w:tcPr>
-            <w:tcW w:w="6660" w:type="dxa"/>
+            <w:tcW w:w="6462" w:type="dxa"/>
             <w:tcBorders>
               <w:top w:val="single" w:sz="4" w:space="0" w:color="000000"/>
               <w:left w:val="single" w:sz="4" w:space="0" w:color="000000"/>
@@ -7212,7 +7212,7 @@
         </w:trPr>
         <w:tc>
           <w:tcPr>
-            <w:tcW w:w="1139" w:type="dxa"/>
+            <w:tcW w:w="1337" w:type="dxa"/>
             <w:tcBorders>
               <w:top w:val="single" w:sz="4" w:space="0" w:color="000000"/>
               <w:left w:val="single" w:sz="4" w:space="0" w:color="000000"/>
@@ -7247,7 +7247,7 @@
         </w:tc>
         <w:tc>
           <w:tcPr>
-            <w:tcW w:w="6660" w:type="dxa"/>
+            <w:tcW w:w="6462" w:type="dxa"/>
             <w:tcBorders>
               <w:top w:val="single" w:sz="4" w:space="0" w:color="000000"/>
               <w:left w:val="single" w:sz="4" w:space="0" w:color="000000"/>
@@ -7306,7 +7306,7 @@
         </w:trPr>
         <w:tc>
           <w:tcPr>
-            <w:tcW w:w="1139" w:type="dxa"/>
+            <w:tcW w:w="1337" w:type="dxa"/>
             <w:tcBorders>
               <w:top w:val="single" w:sz="4" w:space="0" w:color="000000"/>
               <w:left w:val="single" w:sz="4" w:space="0" w:color="000000"/>
@@ -7341,7 +7341,7 @@
         </w:tc>
         <w:tc>
           <w:tcPr>
-            <w:tcW w:w="6660" w:type="dxa"/>
+            <w:tcW w:w="6462" w:type="dxa"/>
             <w:tcBorders>
               <w:top w:val="single" w:sz="4" w:space="0" w:color="000000"/>
               <w:left w:val="single" w:sz="4" w:space="0" w:color="000000"/>
@@ -7362,6 +7362,100 @@
             </w:pPr>
             <w:r>
               <w:t>The samples for this component</w:t>
+            </w:r>
+          </w:p>
+        </w:tc>
+        <w:tc>
+          <w:tcPr>
+            <w:tcW w:w="1443" w:type="dxa"/>
+            <w:tcBorders>
+              <w:top w:val="single" w:sz="4" w:space="0" w:color="000000"/>
+              <w:left w:val="single" w:sz="4" w:space="0" w:color="000000"/>
+              <w:bottom w:val="single" w:sz="4" w:space="0" w:color="000000"/>
+              <w:right w:val="single" w:sz="4" w:space="0" w:color="000000"/>
+            </w:tcBorders>
+            <w:shd w:val="clear" w:color="auto" w:fill="FFFFFF"/>
+            <w:tcMar>
+              <w:top w:w="0" w:type="dxa"/>
+              <w:left w:w="0" w:type="dxa"/>
+              <w:bottom w:w="0" w:type="dxa"/>
+              <w:right w:w="0" w:type="dxa"/>
+            </w:tcMar>
+          </w:tcPr>
+          <w:p>
+            <w:pPr>
+              <w:pStyle w:val="TableNormalParagraph"/>
+              <w:jc w:val="center"/>
+            </w:pPr>
+            <w:r>
+              <w:t>0..1</w:t>
+            </w:r>
+          </w:p>
+        </w:tc>
+      </w:tr>
+      <w:tr>
+        <w:trPr>
+          <w:cantSplit/>
+          <w:trHeight w:val="280"/>
+        </w:trPr>
+        <w:tc>
+          <w:tcPr>
+            <w:tcW w:w="1337" w:type="dxa"/>
+            <w:tcBorders>
+              <w:top w:val="single" w:sz="4" w:space="0" w:color="000000"/>
+              <w:left w:val="single" w:sz="4" w:space="0" w:color="000000"/>
+              <w:bottom w:val="single" w:sz="4" w:space="0" w:color="000000"/>
+              <w:right w:val="single" w:sz="4" w:space="0" w:color="000000"/>
+            </w:tcBorders>
+            <w:shd w:val="clear" w:color="auto" w:fill="FFFFFF"/>
+            <w:tcMar>
+              <w:top w:w="0" w:type="dxa"/>
+              <w:left w:w="0" w:type="dxa"/>
+              <w:bottom w:w="0" w:type="dxa"/>
+              <w:right w:w="0" w:type="dxa"/>
+            </w:tcMar>
+          </w:tcPr>
+          <w:p>
+            <w:pPr>
+              <w:pStyle w:val="TableNormalParagraph"/>
+              <w:spacing w:line="312" w:lineRule="auto"/>
+              <w:rPr>
+                <w:rFonts w:ascii="Courier" w:hAnsi="Courier"/>
+                <w:sz w:val="22"/>
+              </w:rPr>
+            </w:pPr>
+            <w:r>
+              <w:rPr>
+                <w:rFonts w:ascii="Courier" w:hAnsi="Courier"/>
+                <w:sz w:val="22"/>
+              </w:rPr>
+              <w:t>Condition</w:t>
+            </w:r>
+          </w:p>
+        </w:tc>
+        <w:tc>
+          <w:tcPr>
+            <w:tcW w:w="6462" w:type="dxa"/>
+            <w:tcBorders>
+              <w:top w:val="single" w:sz="4" w:space="0" w:color="000000"/>
+              <w:left w:val="single" w:sz="4" w:space="0" w:color="000000"/>
+              <w:bottom w:val="single" w:sz="4" w:space="0" w:color="000000"/>
+              <w:right w:val="single" w:sz="4" w:space="0" w:color="000000"/>
+            </w:tcBorders>
+            <w:shd w:val="clear" w:color="auto" w:fill="FFFFFF"/>
+            <w:tcMar>
+              <w:top w:w="0" w:type="dxa"/>
+              <w:left w:w="0" w:type="dxa"/>
+              <w:bottom w:w="0" w:type="dxa"/>
+              <w:right w:w="0" w:type="dxa"/>
+            </w:tcMar>
+          </w:tcPr>
+          <w:p>
+            <w:pPr>
+              <w:pStyle w:val="TableNormalParagraph"/>
+            </w:pPr>
+            <w:r>
+              <w:t>The condition of the device.</w:t>
             </w:r>
           </w:p>
         </w:tc>
@@ -7948,7 +8042,11 @@
         <w:t>Agent</w:t>
       </w:r>
       <w:r>
-        <w:t xml:space="preserve">. This will greatly reduce the amount of information sent to the application. The application can always assume that if the sample is not present, it has the previous value. If the application needs the present value, it can always ask for the </w:t>
+        <w:t xml:space="preserve">. This will greatly reduce the amount of information sent to the application. The application can always assume that if the sample is not present, it has the previous value. If </w:t>
+      </w:r>
+      <w:r>
+        <w:lastRenderedPageBreak/>
+        <w:t xml:space="preserve">the application needs the present value, it can always ask for the </w:t>
       </w:r>
       <w:r>
         <w:rPr>
@@ -7977,7 +8075,6 @@
       <w:bookmarkStart w:id="49" w:name="_Toc89966173"/>
       <w:bookmarkStart w:id="50" w:name="_Toc254358234"/>
       <w:r>
-        <w:lastRenderedPageBreak/>
         <w:t>Sample attributes:</w:t>
       </w:r>
       <w:bookmarkEnd w:id="49"/>
@@ -8834,6 +8931,7 @@
           <w:rStyle w:val="ImbeddedCode"/>
           <w:b/>
         </w:rPr>
+        <w:lastRenderedPageBreak/>
         <w:t>AngularVelocity</w:t>
       </w:r>
       <w:r>
@@ -8876,7 +8974,6 @@
           <w:rStyle w:val="ImbeddedCode"/>
           <w:b/>
         </w:rPr>
-        <w:lastRenderedPageBreak/>
         <w:t>AxisFeedrate</w:t>
       </w:r>
       <w:r>
@@ -9463,6 +9560,7 @@
           <w:rStyle w:val="ImbeddedCode"/>
           <w:b/>
         </w:rPr>
+        <w:lastRenderedPageBreak/>
         <w:t>SpindleSpeed</w:t>
       </w:r>
       <w:r>
@@ -9515,7 +9613,6 @@
           <w:rStyle w:val="ImbeddedCode"/>
           <w:b/>
         </w:rPr>
-        <w:lastRenderedPageBreak/>
         <w:t>Temperature</w:t>
       </w:r>
       <w:r>
@@ -10390,6 +10487,7 @@
               <w:rPr>
                 <w:rStyle w:val="ImbeddedCode"/>
               </w:rPr>
+              <w:lastRenderedPageBreak/>
               <w:t>name</w:t>
             </w:r>
           </w:p>
@@ -10615,7 +10713,6 @@
               <w:rPr>
                 <w:rStyle w:val="ImbeddedCode"/>
               </w:rPr>
-              <w:lastRenderedPageBreak/>
               <w:t>timestamp</w:t>
             </w:r>
           </w:p>
@@ -11392,6 +11489,7 @@
           <w:rStyle w:val="ImbeddedCode"/>
           <w:b/>
         </w:rPr>
+        <w:lastRenderedPageBreak/>
         <w:t>Direction</w:t>
       </w:r>
       <w:r>
@@ -11550,7 +11648,6 @@
                 <w:sz w:val="22"/>
                 <w:shd w:val="clear" w:color="auto" w:fill="FFFFFF"/>
               </w:rPr>
-              <w:lastRenderedPageBreak/>
               <w:t>CLOCKWISE</w:t>
             </w:r>
           </w:p>
@@ -12658,6 +12755,7 @@
                 <w:b/>
                 <w:color w:val="FFFFFF"/>
               </w:rPr>
+              <w:lastRenderedPageBreak/>
               <w:t>Value</w:t>
             </w:r>
           </w:p>
@@ -12736,7 +12834,6 @@
                 <w:sz w:val="22"/>
                 <w:shd w:val="clear" w:color="auto" w:fill="FFFFFF"/>
               </w:rPr>
-              <w:lastRenderedPageBreak/>
               <w:t>INDEPENDENT</w:t>
             </w:r>
           </w:p>
@@ -13791,26 +13888,265 @@
       <w:bookmarkStart w:id="67" w:name="_Toc254358240"/>
       <w:bookmarkEnd w:id="64"/>
       <w:r>
+        <w:t>Condition</w:t>
+      </w:r>
+    </w:p>
+    <w:p>
+      <w:pPr>
+        <w:pStyle w:val="BodyA"/>
+      </w:pPr>
+      <w:r>
+        <w:t>Condition items provide a channel by which the machine can communicate</w:t>
+      </w:r>
+      <w:r>
+        <w:t xml:space="preserve"> its health and ability to function. A condition can be one of </w:t>
+      </w:r>
+      <w:r>
+        <w:rPr>
+          <w:rStyle w:val="ImbeddedCode"/>
+        </w:rPr>
+        <w:t>Normal</w:t>
+      </w:r>
+      <w:r>
+        <w:t xml:space="preserve">, </w:t>
+      </w:r>
+      <w:r>
+        <w:rPr>
+          <w:rStyle w:val="ImbeddedCode"/>
+        </w:rPr>
+        <w:t>Warning</w:t>
+      </w:r>
+      <w:r>
+        <w:t xml:space="preserve">, or </w:t>
+      </w:r>
+      <w:r>
+        <w:rPr>
+          <w:rStyle w:val="ImbeddedCode"/>
+        </w:rPr>
+        <w:t>Fault</w:t>
+      </w:r>
+      <w:r>
+        <w:t>. There can be multiple active co</w:t>
+      </w:r>
+      <w:r>
+        <w:t xml:space="preserve">nditions at one time whereas a </w:t>
+      </w:r>
+      <w:r>
+        <w:rPr>
+          <w:rStyle w:val="ImbeddedCode"/>
+        </w:rPr>
+        <w:t>S</w:t>
+      </w:r>
+      <w:r>
+        <w:rPr>
+          <w:rStyle w:val="ImbeddedCode"/>
+        </w:rPr>
+        <w:t>ample</w:t>
+      </w:r>
+      <w:r>
+        <w:t xml:space="preserve"> or </w:t>
+      </w:r>
+      <w:r>
+        <w:rPr>
+          <w:rStyle w:val="ImbeddedCode"/>
+        </w:rPr>
+        <w:t>Event</w:t>
+      </w:r>
+      <w:r>
+        <w:t xml:space="preserve"> can only have a single value at a point in time. </w:t>
+      </w:r>
+    </w:p>
+    <w:p>
+      <w:pPr>
+        <w:pStyle w:val="Heading3"/>
+      </w:pPr>
+      <w:r>
+        <w:t>Types of Condition</w:t>
+      </w:r>
+    </w:p>
+    <w:p>
+      <w:pPr>
+        <w:pStyle w:val="BodyA"/>
+        <w:numPr>
+          <w:ilvl w:val="0"/>
+          <w:numId w:val="19"/>
+        </w:numPr>
+      </w:pPr>
+      <w:r>
+        <w:rPr>
+          <w:rStyle w:val="ImbeddedCode"/>
+          <w:b/>
+        </w:rPr>
+        <w:t>Normal</w:t>
+      </w:r>
+      <w:r>
+        <w:rPr>
+          <w:b/>
+        </w:rPr>
+        <w:br/>
+      </w:r>
+      <w:r>
+        <w:t>The item being monitored is operating normally and no action is required.</w:t>
+      </w:r>
+      <w:r>
+        <w:t xml:space="preserve"> Normal also indicates a </w:t>
+      </w:r>
+      <w:r>
+        <w:rPr>
+          <w:rStyle w:val="ImbeddedCode"/>
+        </w:rPr>
+        <w:t>Fault</w:t>
+      </w:r>
+      <w:r>
+        <w:t xml:space="preserve"> has been cleared when if the item was previously identified with </w:t>
+      </w:r>
+      <w:r>
+        <w:rPr>
+          <w:rStyle w:val="ImbeddedCode"/>
+        </w:rPr>
+        <w:t>Fault</w:t>
+      </w:r>
+      <w:r>
+        <w:t>.</w:t>
+      </w:r>
+    </w:p>
+    <w:p>
+      <w:pPr>
+        <w:pStyle w:val="BodyA"/>
+        <w:numPr>
+          <w:ilvl w:val="0"/>
+          <w:numId w:val="19"/>
+        </w:numPr>
+        <w:rPr>
+          <w:rFonts w:ascii="Courier New" w:hAnsi="Courier New"/>
+          <w:b/>
+        </w:rPr>
+      </w:pPr>
+      <w:r>
+        <w:rPr>
+          <w:rStyle w:val="ImbeddedCode"/>
+          <w:b/>
+        </w:rPr>
+        <w:t>Warning</w:t>
+      </w:r>
+      <w:r>
+        <w:rPr>
+          <w:rStyle w:val="ImbeddedCode"/>
+          <w:b/>
+        </w:rPr>
+        <w:br/>
+      </w:r>
+      <w:r>
+        <w:t xml:space="preserve">The item being monitored is moving into the abnormal range and should be observed. No action </w:t>
+      </w:r>
+      <w:r>
+        <w:t xml:space="preserve">is </w:t>
+      </w:r>
+      <w:r>
+        <w:t>required at this time.</w:t>
+      </w:r>
+    </w:p>
+    <w:p>
+      <w:pPr>
+        <w:pStyle w:val="BodyA"/>
+        <w:numPr>
+          <w:ilvl w:val="0"/>
+          <w:numId w:val="19"/>
+        </w:numPr>
+        <w:rPr>
+          <w:rFonts w:ascii="Courier New" w:hAnsi="Courier New"/>
+          <w:b/>
+        </w:rPr>
+      </w:pPr>
+      <w:r>
+        <w:rPr>
+          <w:rStyle w:val="ImbeddedCode"/>
+          <w:b/>
+        </w:rPr>
+        <w:t>Fault</w:t>
+      </w:r>
+      <w:r>
+        <w:rPr>
+          <w:rStyle w:val="ImbeddedCode"/>
+          <w:b/>
+        </w:rPr>
+        <w:br/>
+      </w:r>
+      <w:r>
+        <w:t xml:space="preserve">The item has failed an intervention is required to return to a normal condition. Transition to a normal condition indicates that the Fault has been cleared. </w:t>
+      </w:r>
+      <w:r>
+        <w:t xml:space="preserve">A fault is </w:t>
+      </w:r>
+      <w:r>
+        <w:t>something</w:t>
+      </w:r>
+      <w:r>
+        <w:t xml:space="preserve"> that always needs to be acknowledged before operation can continue. </w:t>
+      </w:r>
+      <w:r>
+        <w:t>Faults are s</w:t>
+      </w:r>
+      <w:r>
+        <w:t>ometimes noted as an alarm.</w:t>
+      </w:r>
+    </w:p>
+    <w:p>
+      <w:pPr>
+        <w:pStyle w:val="BodyA"/>
+      </w:pPr>
+    </w:p>
+    <w:p>
+      <w:pPr>
+        <w:pStyle w:val="Heading2"/>
+        <w:ind w:hanging="648"/>
+        <w:rPr>
+          <w:strike/>
+        </w:rPr>
+      </w:pPr>
+      <w:r>
+        <w:rPr>
+          <w:strike/>
+        </w:rPr>
         <w:t>Alarms</w:t>
       </w:r>
       <w:bookmarkEnd w:id="65"/>
       <w:bookmarkEnd w:id="66"/>
       <w:bookmarkEnd w:id="67"/>
+      <w:r>
+        <w:rPr>
+          <w:strike/>
+        </w:rPr>
+        <w:t xml:space="preserve"> </w:t>
+      </w:r>
+      <w:r>
+        <w:t xml:space="preserve"> DEPRECATED: See Condition instead</w:t>
+      </w:r>
     </w:p>
     <w:p>
       <w:pPr>
         <w:pStyle w:val="BodyA"/>
-      </w:pPr>
-      <w:r>
+        <w:rPr>
+          <w:strike/>
+        </w:rPr>
+      </w:pPr>
+      <w:r>
+        <w:rPr>
+          <w:strike/>
+        </w:rPr>
         <w:t xml:space="preserve">The Alarm event adds some additional fields to the standard </w:t>
       </w:r>
       <w:r>
         <w:rPr>
           <w:rStyle w:val="ImbeddedCode"/>
+          <w:strike/>
         </w:rPr>
         <w:t>Event</w:t>
       </w:r>
       <w:r>
+        <w:rPr>
+          <w:strike/>
+        </w:rPr>
         <w:t xml:space="preserve"> schema. The following additional attributes are used for the alarm:</w:t>
       </w:r>
     </w:p>
@@ -13857,6 +14193,7 @@
               <w:rPr>
                 <w:rFonts w:ascii="Helvetica" w:hAnsi="Helvetica"/>
                 <w:b/>
+                <w:strike/>
                 <w:color w:val="FFFFFF"/>
               </w:rPr>
             </w:pPr>
@@ -13864,6 +14201,7 @@
               <w:rPr>
                 <w:rFonts w:ascii="Helvetica" w:hAnsi="Helvetica"/>
                 <w:b/>
+                <w:strike/>
                 <w:color w:val="FFFFFF"/>
               </w:rPr>
               <w:t>Attribute</w:t>
@@ -13894,6 +14232,7 @@
               <w:rPr>
                 <w:rFonts w:ascii="Helvetica" w:hAnsi="Helvetica"/>
                 <w:b/>
+                <w:strike/>
                 <w:color w:val="FFFFFF"/>
               </w:rPr>
             </w:pPr>
@@ -13901,6 +14240,7 @@
               <w:rPr>
                 <w:rFonts w:ascii="Helvetica" w:hAnsi="Helvetica"/>
                 <w:b/>
+                <w:strike/>
                 <w:color w:val="FFFFFF"/>
               </w:rPr>
               <w:t>Description</w:t>
@@ -13931,6 +14271,7 @@
               <w:rPr>
                 <w:rFonts w:ascii="Helvetica" w:hAnsi="Helvetica"/>
                 <w:b/>
+                <w:strike/>
                 <w:color w:val="FFFFFF"/>
               </w:rPr>
             </w:pPr>
@@ -13938,6 +14279,7 @@
               <w:rPr>
                 <w:rFonts w:ascii="Helvetica" w:hAnsi="Helvetica"/>
                 <w:b/>
+                <w:strike/>
                 <w:color w:val="FFFFFF"/>
               </w:rPr>
               <w:t>Occurrence</w:t>
@@ -13972,11 +14314,13 @@
               <w:pStyle w:val="TableNormalParagraph"/>
               <w:rPr>
                 <w:rFonts w:ascii="Courier" w:hAnsi="Courier"/>
+                <w:strike/>
               </w:rPr>
             </w:pPr>
             <w:r>
               <w:rPr>
                 <w:rFonts w:ascii="Courier" w:hAnsi="Courier"/>
+                <w:strike/>
               </w:rPr>
               <w:t>code</w:t>
             </w:r>
@@ -14002,8 +14346,14 @@
           <w:p>
             <w:pPr>
               <w:pStyle w:val="TableNormalParagraph"/>
+              <w:rPr>
+                <w:strike/>
+              </w:rPr>
             </w:pPr>
             <w:r>
+              <w:rPr>
+                <w:strike/>
+              </w:rPr>
               <w:t>The type of alarm. This is a high level classification for all codes.</w:t>
             </w:r>
           </w:p>
@@ -14029,8 +14379,14 @@
             <w:pPr>
               <w:pStyle w:val="TableNormalParagraph"/>
               <w:jc w:val="center"/>
+              <w:rPr>
+                <w:strike/>
+              </w:rPr>
             </w:pPr>
             <w:r>
+              <w:rPr>
+                <w:strike/>
+              </w:rPr>
               <w:t>1</w:t>
             </w:r>
           </w:p>
@@ -14063,11 +14419,13 @@
               <w:pStyle w:val="TableNormalParagraph"/>
               <w:rPr>
                 <w:rFonts w:ascii="Courier" w:hAnsi="Courier"/>
+                <w:strike/>
               </w:rPr>
             </w:pPr>
             <w:r>
               <w:rPr>
                 <w:rFonts w:ascii="Courier" w:hAnsi="Courier"/>
+                <w:strike/>
               </w:rPr>
               <w:t>severity</w:t>
             </w:r>
@@ -14093,47 +14451,67 @@
           <w:p>
             <w:pPr>
               <w:pStyle w:val="TableNormalParagraph"/>
+              <w:rPr>
+                <w:strike/>
+              </w:rPr>
             </w:pPr>
             <w:r>
+              <w:rPr>
+                <w:strike/>
+              </w:rPr>
               <w:t xml:space="preserve">The severity of the alarm, currently we have </w:t>
             </w:r>
             <w:r>
               <w:rPr>
                 <w:rStyle w:val="ImbeddedCode"/>
+                <w:strike/>
               </w:rPr>
               <w:t>CRITICAL</w:t>
             </w:r>
             <w:r>
+              <w:rPr>
+                <w:strike/>
+              </w:rPr>
               <w:t xml:space="preserve">, </w:t>
             </w:r>
             <w:r>
               <w:rPr>
                 <w:rStyle w:val="ImbeddedCode"/>
+                <w:strike/>
               </w:rPr>
               <w:t>ERROR</w:t>
             </w:r>
             <w:r>
+              <w:rPr>
+                <w:strike/>
+              </w:rPr>
               <w:t xml:space="preserve">, </w:t>
             </w:r>
             <w:r>
               <w:rPr>
                 <w:rStyle w:val="ImbeddedCode"/>
+                <w:strike/>
               </w:rPr>
               <w:t>WARNING</w:t>
             </w:r>
             <w:r>
               <w:rPr>
                 <w:rStyle w:val="DefaultParagraphFont1"/>
+                <w:strike/>
               </w:rPr>
               <w:t xml:space="preserve">, or </w:t>
             </w:r>
             <w:r>
               <w:rPr>
                 <w:rStyle w:val="ImbeddedCode"/>
+                <w:strike/>
               </w:rPr>
               <w:t>INFORMATION</w:t>
             </w:r>
             <w:r>
+              <w:rPr>
+                <w:strike/>
+              </w:rPr>
               <w:t>.</w:t>
             </w:r>
           </w:p>
@@ -14159,8 +14537,14 @@
             <w:pPr>
               <w:pStyle w:val="TableNormalParagraph"/>
               <w:jc w:val="center"/>
+              <w:rPr>
+                <w:strike/>
+              </w:rPr>
             </w:pPr>
             <w:r>
+              <w:rPr>
+                <w:strike/>
+              </w:rPr>
               <w:t>1</w:t>
             </w:r>
           </w:p>
@@ -14193,11 +14577,13 @@
               <w:pStyle w:val="TableNormalParagraph"/>
               <w:rPr>
                 <w:rFonts w:ascii="Courier" w:hAnsi="Courier"/>
+                <w:strike/>
               </w:rPr>
             </w:pPr>
             <w:r>
               <w:rPr>
                 <w:rFonts w:ascii="Courier" w:hAnsi="Courier"/>
+                <w:strike/>
               </w:rPr>
               <w:t>nativeCode</w:t>
             </w:r>
@@ -14223,8 +14609,14 @@
           <w:p>
             <w:pPr>
               <w:pStyle w:val="TableNormalParagraph"/>
+              <w:rPr>
+                <w:strike/>
+              </w:rPr>
             </w:pPr>
             <w:r>
+              <w:rPr>
+                <w:strike/>
+              </w:rPr>
               <w:t>The native code for the piece of equipment. This is the way the alarm is represented on the component.</w:t>
             </w:r>
           </w:p>
@@ -14250,8 +14642,14 @@
             <w:pPr>
               <w:pStyle w:val="TableNormalParagraph"/>
               <w:jc w:val="center"/>
+              <w:rPr>
+                <w:strike/>
+              </w:rPr>
             </w:pPr>
             <w:r>
+              <w:rPr>
+                <w:strike/>
+              </w:rPr>
               <w:t>1</w:t>
             </w:r>
           </w:p>
@@ -14284,11 +14682,13 @@
               <w:pStyle w:val="TableNormalParagraph"/>
               <w:rPr>
                 <w:rFonts w:ascii="Courier" w:hAnsi="Courier"/>
+                <w:strike/>
               </w:rPr>
             </w:pPr>
             <w:r>
               <w:rPr>
                 <w:rFonts w:ascii="Courier" w:hAnsi="Courier"/>
+                <w:strike/>
               </w:rPr>
               <w:t>state</w:t>
             </w:r>
@@ -14316,68 +14716,92 @@
               <w:pStyle w:val="TableNormalParagraph"/>
               <w:rPr>
                 <w:rStyle w:val="DefaultParagraphFont1"/>
+                <w:strike/>
               </w:rPr>
             </w:pPr>
             <w:r>
+              <w:rPr>
+                <w:strike/>
+              </w:rPr>
               <w:t xml:space="preserve">Either </w:t>
             </w:r>
             <w:r>
               <w:rPr>
                 <w:rStyle w:val="ImbeddedCode"/>
+                <w:strike/>
               </w:rPr>
               <w:t>INSTANT</w:t>
             </w:r>
             <w:r>
               <w:rPr>
                 <w:rStyle w:val="DefaultParagraphFont1"/>
+                <w:strike/>
               </w:rPr>
               <w:t xml:space="preserve">, </w:t>
             </w:r>
             <w:r>
               <w:rPr>
                 <w:rStyle w:val="ImbeddedCode"/>
+                <w:strike/>
               </w:rPr>
               <w:t>ACTIVE</w:t>
             </w:r>
             <w:r>
+              <w:rPr>
+                <w:strike/>
+              </w:rPr>
               <w:t xml:space="preserve"> or </w:t>
             </w:r>
             <w:r>
               <w:rPr>
                 <w:rStyle w:val="ImbeddedCode"/>
+                <w:strike/>
               </w:rPr>
               <w:t>CLEARED</w:t>
             </w:r>
             <w:r>
+              <w:rPr>
+                <w:strike/>
+              </w:rPr>
               <w:t xml:space="preserve">. When the Alarm occurs, it will be created with an </w:t>
             </w:r>
             <w:r>
               <w:rPr>
                 <w:rStyle w:val="ImbeddedCode"/>
+                <w:strike/>
               </w:rPr>
               <w:t>ACTIVE</w:t>
             </w:r>
             <w:r>
+              <w:rPr>
+                <w:strike/>
+              </w:rPr>
               <w:t xml:space="preserve"> state. Once it has been addressed, the state will be changed to </w:t>
             </w:r>
             <w:r>
               <w:rPr>
                 <w:rStyle w:val="ImbeddedCode"/>
+                <w:strike/>
               </w:rPr>
               <w:t>CLEARED</w:t>
             </w:r>
             <w:r>
+              <w:rPr>
+                <w:strike/>
+              </w:rPr>
               <w:t xml:space="preserve">. An </w:t>
             </w:r>
             <w:r>
               <w:rPr>
                 <w:rStyle w:val="ImbeddedCode"/>
+                <w:strike/>
               </w:rPr>
               <w:t>INSTANT</w:t>
             </w:r>
             <w:r>
               <w:rPr>
                 <w:rStyle w:val="DefaultParagraphFont1"/>
+                <w:strike/>
               </w:rPr>
               <w:t xml:space="preserve"> alarm does not need to be cleared.</w:t>
             </w:r>
@@ -14404,8 +14828,14 @@
             <w:pPr>
               <w:pStyle w:val="TableNormalParagraph"/>
               <w:jc w:val="center"/>
+              <w:rPr>
+                <w:strike/>
+              </w:rPr>
             </w:pPr>
             <w:r>
+              <w:rPr>
+                <w:strike/>
+              </w:rPr>
               <w:t>1</w:t>
             </w:r>
           </w:p>
@@ -14438,12 +14868,15 @@
               <w:pStyle w:val="TableNormalParagraph"/>
               <w:rPr>
                 <w:rFonts w:ascii="Courier" w:hAnsi="Courier"/>
+                <w:strike/>
               </w:rPr>
             </w:pPr>
             <w:r>
               <w:rPr>
                 <w:rFonts w:ascii="Courier" w:hAnsi="Courier"/>
-              </w:rPr>
+                <w:strike/>
+              </w:rPr>
+              <w:lastRenderedPageBreak/>
               <w:t>lang</w:t>
             </w:r>
           </w:p>
@@ -14468,12 +14901,15 @@
           <w:p>
             <w:pPr>
               <w:pStyle w:val="TableNormalParagraph"/>
+              <w:rPr>
+                <w:strike/>
+              </w:rPr>
             </w:pPr>
             <w:r>
-              <w:t xml:space="preserve">An optional attribute that specifies language of the alarm text. Refer to </w:t>
-            </w:r>
-            <w:r>
-              <w:t>IETF RFC 4646 (http://www.ietf.org/rfc/rfc4646.txt) or successor for a full definition of the values for this attribute.</w:t>
+              <w:rPr>
+                <w:strike/>
+              </w:rPr>
+              <w:t>An optional attribute that specifies language of the alarm text. Refer to IETF RFC 4646 (http://www.ietf.org/rfc/rfc4646.txt) or successor for a full definition of the values for this attribute.</w:t>
             </w:r>
           </w:p>
         </w:tc>
@@ -14498,8 +14934,14 @@
             <w:pPr>
               <w:pStyle w:val="TableNormalParagraph"/>
               <w:jc w:val="center"/>
+              <w:rPr>
+                <w:strike/>
+              </w:rPr>
             </w:pPr>
             <w:r>
+              <w:rPr>
+                <w:strike/>
+              </w:rPr>
               <w:t>0..1</w:t>
             </w:r>
           </w:p>
@@ -14509,27 +14951,43 @@
     <w:p>
       <w:pPr>
         <w:ind w:left="108"/>
+        <w:rPr>
+          <w:strike/>
+        </w:rPr>
       </w:pPr>
     </w:p>
     <w:p>
       <w:pPr>
         <w:pStyle w:val="Body"/>
+        <w:rPr>
+          <w:strike/>
+        </w:rPr>
       </w:pPr>
     </w:p>
     <w:p>
       <w:pPr>
         <w:pStyle w:val="BodyA"/>
-      </w:pPr>
-      <w:r>
+        <w:rPr>
+          <w:strike/>
+        </w:rPr>
+      </w:pPr>
+      <w:r>
+        <w:rPr>
+          <w:strike/>
+        </w:rPr>
         <w:t xml:space="preserve">The </w:t>
       </w:r>
       <w:r>
         <w:rPr>
           <w:rStyle w:val="ImbeddedCode"/>
+          <w:strike/>
         </w:rPr>
         <w:t xml:space="preserve">code </w:t>
       </w:r>
       <w:r>
+        <w:rPr>
+          <w:strike/>
+        </w:rPr>
         <w:t>can have one of the following values:</w:t>
       </w:r>
     </w:p>
@@ -14575,6 +15033,7 @@
               <w:rPr>
                 <w:rFonts w:ascii="Helvetica" w:hAnsi="Helvetica"/>
                 <w:b/>
+                <w:strike/>
                 <w:color w:val="FFFFFF"/>
               </w:rPr>
             </w:pPr>
@@ -14582,6 +15041,7 @@
               <w:rPr>
                 <w:rFonts w:ascii="Helvetica" w:hAnsi="Helvetica"/>
                 <w:b/>
+                <w:strike/>
                 <w:color w:val="FFFFFF"/>
               </w:rPr>
               <w:t>Enumeration</w:t>
@@ -14612,6 +15072,7 @@
               <w:rPr>
                 <w:rFonts w:ascii="Helvetica" w:hAnsi="Helvetica"/>
                 <w:b/>
+                <w:strike/>
                 <w:color w:val="FFFFFF"/>
               </w:rPr>
             </w:pPr>
@@ -14619,6 +15080,7 @@
               <w:rPr>
                 <w:rFonts w:ascii="Helvetica" w:hAnsi="Helvetica"/>
                 <w:b/>
+                <w:strike/>
                 <w:color w:val="FFFFFF"/>
               </w:rPr>
               <w:t>Description</w:t>
@@ -14653,11 +15115,13 @@
               <w:pStyle w:val="TableNormalParagraph"/>
               <w:rPr>
                 <w:rFonts w:ascii="Courier" w:hAnsi="Courier"/>
+                <w:strike/>
               </w:rPr>
             </w:pPr>
             <w:r>
               <w:rPr>
                 <w:rFonts w:ascii="Courier" w:hAnsi="Courier"/>
+                <w:strike/>
               </w:rPr>
               <w:t>CRASH</w:t>
             </w:r>
@@ -14683,8 +15147,14 @@
           <w:p>
             <w:pPr>
               <w:pStyle w:val="TableNormalParagraph"/>
+              <w:rPr>
+                <w:strike/>
+              </w:rPr>
             </w:pPr>
             <w:r>
+              <w:rPr>
+                <w:strike/>
+              </w:rPr>
               <w:t>A spindle crashed</w:t>
             </w:r>
           </w:p>
@@ -14717,11 +15187,13 @@
               <w:pStyle w:val="TableNormalParagraph"/>
               <w:rPr>
                 <w:rFonts w:ascii="Courier" w:hAnsi="Courier"/>
+                <w:strike/>
               </w:rPr>
             </w:pPr>
             <w:r>
               <w:rPr>
                 <w:rFonts w:ascii="Courier" w:hAnsi="Courier"/>
+                <w:strike/>
               </w:rPr>
               <w:t>JAM</w:t>
             </w:r>
@@ -14747,8 +15219,14 @@
           <w:p>
             <w:pPr>
               <w:pStyle w:val="TableNormalParagraph"/>
+              <w:rPr>
+                <w:strike/>
+              </w:rPr>
             </w:pPr>
             <w:r>
+              <w:rPr>
+                <w:strike/>
+              </w:rPr>
               <w:t>A component jammed.</w:t>
             </w:r>
           </w:p>
@@ -14781,11 +15259,13 @@
               <w:pStyle w:val="TableNormalParagraph"/>
               <w:rPr>
                 <w:rFonts w:ascii="Courier" w:hAnsi="Courier"/>
+                <w:strike/>
               </w:rPr>
             </w:pPr>
             <w:r>
               <w:rPr>
                 <w:rFonts w:ascii="Courier" w:hAnsi="Courier"/>
+                <w:strike/>
               </w:rPr>
               <w:t>FAILURE</w:t>
             </w:r>
@@ -14811,8 +15291,14 @@
           <w:p>
             <w:pPr>
               <w:pStyle w:val="TableNormalParagraph"/>
+              <w:rPr>
+                <w:strike/>
+              </w:rPr>
             </w:pPr>
             <w:r>
+              <w:rPr>
+                <w:strike/>
+              </w:rPr>
               <w:t>The component failed.</w:t>
             </w:r>
           </w:p>
@@ -14845,11 +15331,13 @@
               <w:pStyle w:val="TableNormalParagraph"/>
               <w:rPr>
                 <w:rFonts w:ascii="Courier" w:hAnsi="Courier"/>
+                <w:strike/>
               </w:rPr>
             </w:pPr>
             <w:r>
               <w:rPr>
                 <w:rFonts w:ascii="Courier" w:hAnsi="Courier"/>
+                <w:strike/>
               </w:rPr>
               <w:t>FAULT</w:t>
             </w:r>
@@ -14875,8 +15363,14 @@
           <w:p>
             <w:pPr>
               <w:pStyle w:val="TableNormalParagraph"/>
+              <w:rPr>
+                <w:strike/>
+              </w:rPr>
             </w:pPr>
             <w:r>
+              <w:rPr>
+                <w:strike/>
+              </w:rPr>
               <w:t>A fault occurred on the component.</w:t>
             </w:r>
           </w:p>
@@ -14909,11 +15403,13 @@
               <w:pStyle w:val="TableNormalParagraph"/>
               <w:rPr>
                 <w:rFonts w:ascii="Courier" w:hAnsi="Courier"/>
+                <w:strike/>
               </w:rPr>
             </w:pPr>
             <w:r>
               <w:rPr>
                 <w:rFonts w:ascii="Courier" w:hAnsi="Courier"/>
+                <w:strike/>
               </w:rPr>
               <w:t>STALLED</w:t>
             </w:r>
@@ -14939,8 +15435,14 @@
           <w:p>
             <w:pPr>
               <w:pStyle w:val="TableNormalParagraph"/>
+              <w:rPr>
+                <w:strike/>
+              </w:rPr>
             </w:pPr>
             <w:r>
+              <w:rPr>
+                <w:strike/>
+              </w:rPr>
               <w:t>The component has stalled and cannot move.</w:t>
             </w:r>
           </w:p>
@@ -14973,11 +15475,13 @@
               <w:pStyle w:val="TableNormalParagraph"/>
               <w:rPr>
                 <w:rFonts w:ascii="Courier" w:hAnsi="Courier"/>
+                <w:strike/>
               </w:rPr>
             </w:pPr>
             <w:r>
               <w:rPr>
                 <w:rFonts w:ascii="Courier" w:hAnsi="Courier"/>
+                <w:strike/>
               </w:rPr>
               <w:t>OVERLOAD</w:t>
             </w:r>
@@ -15003,8 +15507,14 @@
           <w:p>
             <w:pPr>
               <w:pStyle w:val="TableNormalParagraph"/>
+              <w:rPr>
+                <w:strike/>
+              </w:rPr>
             </w:pPr>
             <w:r>
+              <w:rPr>
+                <w:strike/>
+              </w:rPr>
               <w:t>The component is overloaded.</w:t>
             </w:r>
           </w:p>
@@ -15037,11 +15547,13 @@
               <w:pStyle w:val="TableNormalParagraph"/>
               <w:rPr>
                 <w:rFonts w:ascii="Courier" w:hAnsi="Courier"/>
+                <w:strike/>
               </w:rPr>
             </w:pPr>
             <w:r>
               <w:rPr>
                 <w:rFonts w:ascii="Courier" w:hAnsi="Courier"/>
+                <w:strike/>
               </w:rPr>
               <w:t>ESTOP</w:t>
             </w:r>
@@ -15067,8 +15579,14 @@
           <w:p>
             <w:pPr>
               <w:pStyle w:val="TableNormalParagraph"/>
+              <w:rPr>
+                <w:strike/>
+              </w:rPr>
             </w:pPr>
             <w:r>
+              <w:rPr>
+                <w:strike/>
+              </w:rPr>
               <w:t>The ESTOP button was pressed.</w:t>
             </w:r>
           </w:p>
@@ -15101,11 +15619,13 @@
               <w:pStyle w:val="TableNormalParagraph"/>
               <w:rPr>
                 <w:rFonts w:ascii="Courier" w:hAnsi="Courier"/>
+                <w:strike/>
               </w:rPr>
             </w:pPr>
             <w:r>
               <w:rPr>
                 <w:rFonts w:ascii="Courier" w:hAnsi="Courier"/>
+                <w:strike/>
               </w:rPr>
               <w:t>MATERIAL</w:t>
             </w:r>
@@ -15131,8 +15651,14 @@
           <w:p>
             <w:pPr>
               <w:pStyle w:val="TableNormalParagraph"/>
+              <w:rPr>
+                <w:strike/>
+              </w:rPr>
             </w:pPr>
             <w:r>
+              <w:rPr>
+                <w:strike/>
+              </w:rPr>
               <w:t>There is a problem with the material.</w:t>
             </w:r>
           </w:p>
@@ -15165,11 +15691,13 @@
               <w:pStyle w:val="TableNormalParagraph"/>
               <w:rPr>
                 <w:rFonts w:ascii="Courier" w:hAnsi="Courier"/>
+                <w:strike/>
               </w:rPr>
             </w:pPr>
             <w:r>
               <w:rPr>
                 <w:rFonts w:ascii="Courier" w:hAnsi="Courier"/>
+                <w:strike/>
               </w:rPr>
               <w:t>MESSAGE</w:t>
             </w:r>
@@ -15195,8 +15723,14 @@
           <w:p>
             <w:pPr>
               <w:pStyle w:val="TableNormalParagraph"/>
+              <w:rPr>
+                <w:strike/>
+              </w:rPr>
             </w:pPr>
             <w:r>
+              <w:rPr>
+                <w:strike/>
+              </w:rPr>
               <w:t>A system message.</w:t>
             </w:r>
           </w:p>
@@ -15229,13 +15763,14 @@
               <w:pStyle w:val="TableNormalParagraph"/>
               <w:rPr>
                 <w:rFonts w:ascii="Courier" w:hAnsi="Courier"/>
+                <w:strike/>
               </w:rPr>
             </w:pPr>
             <w:r>
               <w:rPr>
                 <w:rFonts w:ascii="Courier" w:hAnsi="Courier"/>
-              </w:rPr>
-              <w:lastRenderedPageBreak/>
+                <w:strike/>
+              </w:rPr>
               <w:t>OTHER</w:t>
             </w:r>
           </w:p>
@@ -15260,8 +15795,14 @@
           <w:p>
             <w:pPr>
               <w:pStyle w:val="TableNormalParagraph"/>
+              <w:rPr>
+                <w:strike/>
+              </w:rPr>
             </w:pPr>
             <w:r>
+              <w:rPr>
+                <w:strike/>
+              </w:rPr>
               <w:t>The alarm is not in any of the above categories.</w:t>
             </w:r>
           </w:p>
@@ -15271,18 +15812,30 @@
     <w:p>
       <w:pPr>
         <w:ind w:left="108"/>
+        <w:rPr>
+          <w:strike/>
+        </w:rPr>
       </w:pPr>
     </w:p>
     <w:p>
       <w:pPr>
         <w:pStyle w:val="BodyA"/>
+        <w:rPr>
+          <w:strike/>
+        </w:rPr>
       </w:pPr>
     </w:p>
     <w:p>
       <w:pPr>
         <w:pStyle w:val="BodyA"/>
-      </w:pPr>
-      <w:r>
+        <w:rPr>
+          <w:strike/>
+        </w:rPr>
+      </w:pPr>
+      <w:r>
+        <w:rPr>
+          <w:strike/>
+        </w:rPr>
         <w:t>The CDATA of the Alarm is the human-readable text from the component that raised the alarm. The device should specify this text so it can be logged.</w:t>
       </w:r>
     </w:p>
@@ -15573,7 +16126,10 @@
         <w:ind w:left="648" w:hanging="648"/>
       </w:pPr>
       <w:r>
-        <w:t xml:space="preserve">        &lt;Events&gt;</w:t>
+        <w:t xml:space="preserve">  </w:t>
+      </w:r>
+      <w:r>
+        <w:t>&lt;Events&gt;</w:t>
       </w:r>
     </w:p>
     <w:p>
@@ -15586,7 +16142,10 @@
         <w:ind w:left="648" w:hanging="648"/>
       </w:pPr>
       <w:r>
-        <w:t xml:space="preserve">          &lt;PowerState</w:t>
+        <w:t xml:space="preserve">    </w:t>
+      </w:r>
+      <w:r>
+        <w:t>&lt;PowerState</w:t>
       </w:r>
       <w:r>
         <w:t xml:space="preserve"> name="power" dataItemId="9" sequence="30055111" timestamp="2008-07-10T10:27:59.591"&gt;ON&lt;/PowerStat</w:t>
@@ -15608,7 +16167,10 @@
         <w:ind w:left="648" w:hanging="648"/>
       </w:pPr>
       <w:r>
-        <w:t xml:space="preserve">       &lt;/Events&gt;</w:t>
+        <w:t xml:space="preserve">  </w:t>
+      </w:r>
+      <w:r>
+        <w:t>&lt;/Events&gt;</w:t>
       </w:r>
     </w:p>
     <w:p>
@@ -15621,7 +16183,7 @@
         <w:ind w:left="648" w:hanging="648"/>
       </w:pPr>
       <w:r>
-        <w:t xml:space="preserve">     &lt;/ComponentStream&gt;</w:t>
+        <w:t>&lt;/ComponentStream&gt;</w:t>
       </w:r>
     </w:p>
     <w:p>
@@ -16639,7 +17201,7 @@
       <w:rPr>
         <w:noProof/>
       </w:rPr>
-      <w:t>16</w:t>
+      <w:t>19</w:t>
     </w:r>
     <w:r>
       <w:fldChar w:fldCharType="end"/>
@@ -18680,6 +19242,119 @@
     <w:numStyleLink w:val="List21"/>
   </w:abstractNum>
   <w:abstractNum w:abstractNumId="17">
+    <w:nsid w:val="11FB6B41"/>
+    <w:multiLevelType w:val="hybridMultilevel"/>
+    <w:tmpl w:val="C632F0E2"/>
+    <w:lvl w:ilvl="0" w:tplc="04090001">
+      <w:start w:val="1"/>
+      <w:numFmt w:val="bullet"/>
+      <w:lvlText w:val=""/>
+      <w:lvlJc w:val="left"/>
+      <w:pPr>
+        <w:ind w:left="720" w:hanging="360"/>
+      </w:pPr>
+      <w:rPr>
+        <w:rFonts w:ascii="Symbol" w:hAnsi="Symbol" w:hint="default"/>
+      </w:rPr>
+    </w:lvl>
+    <w:lvl w:ilvl="1" w:tplc="04090003" w:tentative="1">
+      <w:start w:val="1"/>
+      <w:numFmt w:val="bullet"/>
+      <w:lvlText w:val="o"/>
+      <w:lvlJc w:val="left"/>
+      <w:pPr>
+        <w:ind w:left="1440" w:hanging="360"/>
+      </w:pPr>
+      <w:rPr>
+        <w:rFonts w:ascii="Courier New" w:hAnsi="Courier New" w:cs="Courier New" w:hint="default"/>
+      </w:rPr>
+    </w:lvl>
+    <w:lvl w:ilvl="2" w:tplc="04090005" w:tentative="1">
+      <w:start w:val="1"/>
+      <w:numFmt w:val="bullet"/>
+      <w:lvlText w:val=""/>
+      <w:lvlJc w:val="left"/>
+      <w:pPr>
+        <w:ind w:left="2160" w:hanging="360"/>
+      </w:pPr>
+      <w:rPr>
+        <w:rFonts w:ascii="Wingdings" w:hAnsi="Wingdings" w:hint="default"/>
+      </w:rPr>
+    </w:lvl>
+    <w:lvl w:ilvl="3" w:tplc="04090001" w:tentative="1">
+      <w:start w:val="1"/>
+      <w:numFmt w:val="bullet"/>
+      <w:lvlText w:val=""/>
+      <w:lvlJc w:val="left"/>
+      <w:pPr>
+        <w:ind w:left="2880" w:hanging="360"/>
+      </w:pPr>
+      <w:rPr>
+        <w:rFonts w:ascii="Symbol" w:hAnsi="Symbol" w:hint="default"/>
+      </w:rPr>
+    </w:lvl>
+    <w:lvl w:ilvl="4" w:tplc="04090003" w:tentative="1">
+      <w:start w:val="1"/>
+      <w:numFmt w:val="bullet"/>
+      <w:lvlText w:val="o"/>
+      <w:lvlJc w:val="left"/>
+      <w:pPr>
+        <w:ind w:left="3600" w:hanging="360"/>
+      </w:pPr>
+      <w:rPr>
+        <w:rFonts w:ascii="Courier New" w:hAnsi="Courier New" w:cs="Courier New" w:hint="default"/>
+      </w:rPr>
+    </w:lvl>
+    <w:lvl w:ilvl="5" w:tplc="04090005" w:tentative="1">
+      <w:start w:val="1"/>
+      <w:numFmt w:val="bullet"/>
+      <w:lvlText w:val=""/>
+      <w:lvlJc w:val="left"/>
+      <w:pPr>
+        <w:ind w:left="4320" w:hanging="360"/>
+      </w:pPr>
+      <w:rPr>
+        <w:rFonts w:ascii="Wingdings" w:hAnsi="Wingdings" w:hint="default"/>
+      </w:rPr>
+    </w:lvl>
+    <w:lvl w:ilvl="6" w:tplc="04090001" w:tentative="1">
+      <w:start w:val="1"/>
+      <w:numFmt w:val="bullet"/>
+      <w:lvlText w:val=""/>
+      <w:lvlJc w:val="left"/>
+      <w:pPr>
+        <w:ind w:left="5040" w:hanging="360"/>
+      </w:pPr>
+      <w:rPr>
+        <w:rFonts w:ascii="Symbol" w:hAnsi="Symbol" w:hint="default"/>
+      </w:rPr>
+    </w:lvl>
+    <w:lvl w:ilvl="7" w:tplc="04090003" w:tentative="1">
+      <w:start w:val="1"/>
+      <w:numFmt w:val="bullet"/>
+      <w:lvlText w:val="o"/>
+      <w:lvlJc w:val="left"/>
+      <w:pPr>
+        <w:ind w:left="5760" w:hanging="360"/>
+      </w:pPr>
+      <w:rPr>
+        <w:rFonts w:ascii="Courier New" w:hAnsi="Courier New" w:cs="Courier New" w:hint="default"/>
+      </w:rPr>
+    </w:lvl>
+    <w:lvl w:ilvl="8" w:tplc="04090005" w:tentative="1">
+      <w:start w:val="1"/>
+      <w:numFmt w:val="bullet"/>
+      <w:lvlText w:val=""/>
+      <w:lvlJc w:val="left"/>
+      <w:pPr>
+        <w:ind w:left="6480" w:hanging="360"/>
+      </w:pPr>
+      <w:rPr>
+        <w:rFonts w:ascii="Wingdings" w:hAnsi="Wingdings" w:hint="default"/>
+      </w:rPr>
+    </w:lvl>
+  </w:abstractNum>
+  <w:abstractNum w:abstractNumId="18">
     <w:nsid w:val="6A9470C2"/>
     <w:multiLevelType w:val="hybridMultilevel"/>
     <w:tmpl w:val="1140308A"/>
@@ -18818,6 +19493,9 @@
     <w:abstractNumId w:val="16"/>
   </w:num>
   <w:num w:numId="18">
+    <w:abstractNumId w:val="18"/>
+  </w:num>
+  <w:num w:numId="19">
     <w:abstractNumId w:val="17"/>
   </w:num>
   <w:numIdMacAtCleanup w:val="17"/>
@@ -20198,7 +20876,7 @@
 </file>
 
 <file path=customXml/itemProps1.xml><?xml version="1.0" encoding="utf-8"?>
-<ds:datastoreItem xmlns:ds="http://schemas.openxmlformats.org/officeDocument/2006/customXml" ds:itemID="{E1F91AC1-C7C2-4E13-AE5B-B63D8393EB11}">
+<ds:datastoreItem xmlns:ds="http://schemas.openxmlformats.org/officeDocument/2006/customXml" ds:itemID="{84D4F418-9ABB-4833-AD8E-C062090F5087}">
   <ds:schemaRefs>
     <ds:schemaRef ds:uri="http://schemas.openxmlformats.org/officeDocument/2006/bibliography"/>
   </ds:schemaRefs>

--- a/MTC_Part_3_Streams.docx
+++ b/MTC_Part_3_Streams.docx
@@ -135,19 +135,7 @@
                     <w:rPr>
                       <w:sz w:val="36"/>
                     </w:rPr>
-                    <w:t>Version 1.1.0</w:t>
-                  </w:r>
-                  <w:r>
-                    <w:rPr>
-                      <w:sz w:val="36"/>
-                    </w:rPr>
-                    <w:t xml:space="preserve"> – Draft </w:t>
-                  </w:r>
-                  <w:r>
-                    <w:rPr>
-                      <w:sz w:val="36"/>
-                    </w:rPr>
-                    <w:t>B</w:t>
+                    <w:t>Version 1.1.0 – Draft B</w:t>
                   </w:r>
                 </w:p>
               </w:txbxContent>
@@ -188,8 +176,16 @@
                     <w:rPr>
                       <w:rFonts w:ascii="Times New Roman" w:hAnsi="Times New Roman"/>
                     </w:rPr>
-                    <w:t>Prepared by: William Sobel</w:t>
+                    <w:t xml:space="preserve">Prepared by: William </w:t>
                   </w:r>
+                  <w:proofErr w:type="spellStart"/>
+                  <w:r>
+                    <w:rPr>
+                      <w:rFonts w:ascii="Times New Roman" w:hAnsi="Times New Roman"/>
+                    </w:rPr>
+                    <w:t>Sobel</w:t>
+                  </w:r>
+                  <w:proofErr w:type="spellEnd"/>
                 </w:p>
                 <w:p>
                   <w:pPr>
@@ -236,6 +232,7 @@
       <w:pPr>
         <w:pStyle w:val="BodyA"/>
       </w:pPr>
+      <w:proofErr w:type="gramStart"/>
       <w:r>
         <w:rPr>
           <w:rFonts w:ascii="Times New Roman Bold" w:hAnsi="Times New Roman Bold"/>
@@ -246,13 +243,30 @@
         <w:lastRenderedPageBreak/>
         <w:t>MTConnect  Specification</w:t>
       </w:r>
+      <w:proofErr w:type="gramEnd"/>
     </w:p>
     <w:p>
       <w:pPr>
         <w:pStyle w:val="BodyA"/>
       </w:pPr>
       <w:r>
-        <w:t xml:space="preserve">AMT - The Association For Manufacturing Technology (“AMT”) owns the copyright in this MTConnect Specification.  AMT grants to you a non-exclusive, non- transferable, revocable, non-sublicensable, fully-paid-up copyright license to reproduce, copy and redistribute the MTConnect Specification, provided that you may only copy or redistribute the MTConnect Specification in the form in which you received it, without modifications, and with all copyright notices and other notices and disclaimers contained in the MTConnect Specification. </w:t>
+        <w:t xml:space="preserve">AMT - The Association </w:t>
+      </w:r>
+      <w:proofErr w:type="gramStart"/>
+      <w:r>
+        <w:t>For</w:t>
+      </w:r>
+      <w:proofErr w:type="gramEnd"/>
+      <w:r>
+        <w:t xml:space="preserve"> Manufacturing Technology (“AMT”) owns the copyright in this MTConnect Specification.  AMT grants to you a non-exclusive, non- transferable, revocable, non-</w:t>
+      </w:r>
+      <w:proofErr w:type="spellStart"/>
+      <w:r>
+        <w:t>sublicensable</w:t>
+      </w:r>
+      <w:proofErr w:type="spellEnd"/>
+      <w:r>
+        <w:t xml:space="preserve">, fully-paid-up copyright license to reproduce, copy and redistribute the MTConnect Specification, provided that you may only copy or redistribute the MTConnect Specification in the form in which you received it, without modifications, and with all copyright notices and other notices and disclaimers contained in the MTConnect Specification. </w:t>
       </w:r>
     </w:p>
     <w:p>
@@ -260,7 +274,15 @@
         <w:pStyle w:val="BodyA"/>
       </w:pPr>
       <w:r>
-        <w:t xml:space="preserve">If you intend to adopt or implement this MTConnect Specification in a product, whether hardware, software or firmware, which complies with the MTConnect Specification, you must agree to the MTConnect Specification Implementer License Agreement (“Implementer License”) or to the MTConnect Intellectual Property Policy and Agreement (“IP Policy”).  The Implementer License and IP Policy each sets forth the license terms and other terms of use for MTConnect Implementers to adopt or implement the MTConnect Specifications, including certain license rights covering necessary patent claims for that purpose.  These materials can be found at www.MTConnect.org, or by contacting Paul Warndorf at </w:t>
+        <w:t xml:space="preserve">If you intend to adopt or implement this MTConnect Specification in a product, whether hardware, software or firmware, which complies with the MTConnect Specification, you must agree to the MTConnect Specification Implementer License Agreement (“Implementer License”) or to the MTConnect Intellectual Property Policy and Agreement (“IP Policy”).  The Implementer License and IP Policy each sets forth the license terms and other terms of use for MTConnect Implementers to adopt or implement the MTConnect Specifications, including certain license rights covering necessary patent claims for that purpose.  These materials can be found at www.MTConnect.org, or by contacting Paul </w:t>
+      </w:r>
+      <w:proofErr w:type="spellStart"/>
+      <w:r>
+        <w:t>Warndorf</w:t>
+      </w:r>
+      <w:proofErr w:type="spellEnd"/>
+      <w:r>
+        <w:t xml:space="preserve"> at </w:t>
       </w:r>
       <w:hyperlink r:id="rId12" w:history="1">
         <w:r>
@@ -287,7 +309,15 @@
         <w:pStyle w:val="BodyA"/>
       </w:pPr>
       <w:r>
-        <w:t>The MTConnect Specification is provided “as is” and MTConnect Institute and AMT, and each of their respective members, officers, affiliates, sponsors and agents, make no representation or warranty of any kind relating to these materials or to any implementation of the MTConnect Specification in any product, including, without limitation, any express or implied warranty of noninfringement, merchantability, or fitness for particular purpose, or of the accuracy, reliability, or completeness of information contained herein.  In no event shall MTConnect Institute or AMT be liable to any user or implementer of the MTConnect Specification for the cost of procuring substitute goods or services, lost profits, loss of use, loss of data or any incidental, consequential, indirect, special or punitive damages or other direct damages, whether under contract, tort, warranty or otherwise, arising in any way out of access, use or inability to use the MTConnect Specification or other MTConnect Materials, whether or not they had advance notice of the possibility of such damage.</w:t>
+        <w:t xml:space="preserve">The MTConnect Specification is provided “as is” and MTConnect Institute and AMT, and each of their respective members, officers, affiliates, sponsors and agents, make no representation or warranty of any kind relating to these materials or to any implementation of the MTConnect Specification in any product, including, without limitation, any express or implied warranty of </w:t>
+      </w:r>
+      <w:proofErr w:type="spellStart"/>
+      <w:r>
+        <w:t>noninfringement</w:t>
+      </w:r>
+      <w:proofErr w:type="spellEnd"/>
+      <w:r>
+        <w:t>, merchantability, or fitness for particular purpose, or of the accuracy, reliability, or completeness of information contained herein.  In no event shall MTConnect Institute or AMT be liable to any user or implementer of the MTConnect Specification for the cost of procuring substitute goods or services, lost profits, loss of use, loss of data or any incidental, consequential, indirect, special or punitive damages or other direct damages, whether under contract, tort, warranty or otherwise, arising in any way out of access, use or inability to use the MTConnect Specification or other MTConnect Materials, whether or not they had advance notice of the possibility of such damage.</w:t>
       </w:r>
     </w:p>
     <w:p>
@@ -3149,7 +3179,15 @@
       <w:bookmarkStart w:id="3" w:name="_TOC3188"/>
       <w:bookmarkEnd w:id="3"/>
       <w:r>
-        <w:t>Extensions to the standard will be made according to this scheme and new sections will be added as new areas are addressed. Documents will be named as follows: MTC_Part_&lt;Number&gt;_&lt;Description&gt;.doc. All documents will be developed in Microsoft® Word format and released in Adobe® PDF format. For example, this document is MTC_Part_1_Overview.doc.</w:t>
+        <w:t xml:space="preserve">Extensions to the standard will be made according to this scheme and new sections will be added as new areas are addressed. Documents will be named as follows: </w:t>
+      </w:r>
+      <w:proofErr w:type="spellStart"/>
+      <w:r>
+        <w:t>MTC_Part</w:t>
+      </w:r>
+      <w:proofErr w:type="spellEnd"/>
+      <w:r>
+        <w:t>_&lt;Number&gt;_&lt;Description&gt;.doc. All documents will be developed in Microsoft® Word format and released in Adobe® PDF format. For example, this document is MTC_Part_1_Overview.doc.</w:t>
       </w:r>
     </w:p>
     <w:p>
@@ -3243,11 +3281,19 @@
           <w:position w:val="-2"/>
         </w:rPr>
       </w:pPr>
+      <w:proofErr w:type="gramStart"/>
       <w:r>
         <w:rPr>
           <w:kern w:val="1"/>
         </w:rPr>
-        <w:t>provide developers with the necessary guidelines to use the standard to develop applications.</w:t>
+        <w:t>provide</w:t>
+      </w:r>
+      <w:proofErr w:type="gramEnd"/>
+      <w:r>
+        <w:rPr>
+          <w:kern w:val="1"/>
+        </w:rPr>
+        <w:t xml:space="preserve"> developers with the necessary guidelines to use the standard to develop applications.</w:t>
       </w:r>
     </w:p>
     <w:p>
@@ -3306,6 +3352,7 @@
       <w:pPr>
         <w:pStyle w:val="GlossaryEntry"/>
       </w:pPr>
+      <w:proofErr w:type="gramStart"/>
       <w:r>
         <w:rPr>
           <w:b/>
@@ -3316,11 +3363,13 @@
         <w:tab/>
         <w:t>An optional software component that connects the Agent to the Device.</w:t>
       </w:r>
+      <w:proofErr w:type="gramEnd"/>
     </w:p>
     <w:p>
       <w:pPr>
         <w:pStyle w:val="GlossaryEntry"/>
       </w:pPr>
+      <w:proofErr w:type="gramStart"/>
       <w:r>
         <w:rPr>
           <w:b/>
@@ -3338,7 +3387,11 @@
         <w:t>®</w:t>
       </w:r>
       <w:r>
-        <w:t xml:space="preserve"> HTTP protocol, XML generation, and MTConnect protocol. The agent </w:t>
+        <w:t xml:space="preserve"> HTTP protocol, XML generation, and MTConnect protocol.</w:t>
+      </w:r>
+      <w:proofErr w:type="gramEnd"/>
+      <w:r>
+        <w:t xml:space="preserve"> The agent </w:t>
       </w:r>
       <w:r>
         <w:rPr>
@@ -3457,6 +3510,7 @@
       <w:pPr>
         <w:pStyle w:val="GlossaryEntry"/>
       </w:pPr>
+      <w:proofErr w:type="gramStart"/>
       <w:r>
         <w:rPr>
           <w:b/>
@@ -3465,7 +3519,11 @@
       </w:r>
       <w:r>
         <w:tab/>
-        <w:t xml:space="preserve">The text in a simple content element. For example, </w:t>
+        <w:t>The text in a simple content element.</w:t>
+      </w:r>
+      <w:proofErr w:type="gramEnd"/>
+      <w:r>
+        <w:t xml:space="preserve"> For example, </w:t>
       </w:r>
       <w:r>
         <w:rPr>
@@ -3499,7 +3557,43 @@
         <w:rPr>
           <w:rStyle w:val="ImbeddedCode"/>
         </w:rPr>
-        <w:t>&lt;mt:Alarm ...&gt;This is some text&lt;/mt:Alarm&gt;</w:t>
+        <w:t>&lt;</w:t>
+      </w:r>
+      <w:proofErr w:type="spellStart"/>
+      <w:r>
+        <w:rPr>
+          <w:rStyle w:val="ImbeddedCode"/>
+        </w:rPr>
+        <w:t>mt</w:t>
+      </w:r>
+      <w:proofErr w:type="gramStart"/>
+      <w:r>
+        <w:rPr>
+          <w:rStyle w:val="ImbeddedCode"/>
+        </w:rPr>
+        <w:t>:Alarm</w:t>
+      </w:r>
+      <w:proofErr w:type="spellEnd"/>
+      <w:proofErr w:type="gramEnd"/>
+      <w:r>
+        <w:rPr>
+          <w:rStyle w:val="ImbeddedCode"/>
+        </w:rPr>
+        <w:t xml:space="preserve"> ...&gt;This is some text&lt;/</w:t>
+      </w:r>
+      <w:proofErr w:type="spellStart"/>
+      <w:r>
+        <w:rPr>
+          <w:rStyle w:val="ImbeddedCode"/>
+        </w:rPr>
+        <w:t>mt:Alarm</w:t>
+      </w:r>
+      <w:proofErr w:type="spellEnd"/>
+      <w:r>
+        <w:rPr>
+          <w:rStyle w:val="ImbeddedCode"/>
+        </w:rPr>
+        <w:t>&gt;</w:t>
       </w:r>
       <w:r>
         <w:t>.</w:t>
@@ -3509,6 +3603,7 @@
       <w:pPr>
         <w:pStyle w:val="GlossaryEntry"/>
       </w:pPr>
+      <w:proofErr w:type="gramStart"/>
       <w:r>
         <w:rPr>
           <w:b/>
@@ -3517,7 +3612,11 @@
       </w:r>
       <w:r>
         <w:tab/>
-        <w:t>A part of a device that can have sub-components and data items. A component is a basic building block of a device.</w:t>
+        <w:t>A part of a device that can have sub-components and data items.</w:t>
+      </w:r>
+      <w:proofErr w:type="gramEnd"/>
+      <w:r>
+        <w:t xml:space="preserve"> A component is a basic building block of a device.</w:t>
       </w:r>
     </w:p>
     <w:p>
@@ -3592,6 +3691,7 @@
       <w:pPr>
         <w:pStyle w:val="GlossaryEntry"/>
       </w:pPr>
+      <w:proofErr w:type="gramStart"/>
       <w:r>
         <w:rPr>
           <w:b/>
@@ -3600,7 +3700,11 @@
       </w:r>
       <w:r>
         <w:tab/>
-        <w:t>A piece of equipment capable of performing an operation. A device is composed of a set of components that provide data to the application. The device is a separate entity with at least one Controller managing its operation.</w:t>
+        <w:t>A piece of equipment capable of performing an operation.</w:t>
+      </w:r>
+      <w:proofErr w:type="gramEnd"/>
+      <w:r>
+        <w:t xml:space="preserve"> A device is composed of a set of components that provide data to the application. The device is a separate entity with at least one Controller managing its operation.</w:t>
       </w:r>
     </w:p>
     <w:p>
@@ -3714,6 +3818,7 @@
       <w:pPr>
         <w:pStyle w:val="GlossaryEntry"/>
       </w:pPr>
+      <w:proofErr w:type="gramStart"/>
       <w:r>
         <w:rPr>
           <w:b/>
@@ -3722,7 +3827,11 @@
       </w:r>
       <w:r>
         <w:tab/>
-        <w:t>Hyper-Text Transport Protocol. The protocol used by all web browsers and web applications.</w:t>
+        <w:t>Hyper-Text Transport Protocol.</w:t>
+      </w:r>
+      <w:proofErr w:type="gramEnd"/>
+      <w:r>
+        <w:t xml:space="preserve"> The protocol used by all web browsers and web applications.</w:t>
       </w:r>
     </w:p>
     <w:p>
@@ -3811,7 +3920,14 @@
       </w:r>
       <w:r>
         <w:tab/>
-        <w:t>REpresentational State Transfer. A software architecture where the client and server move through a series of state transitions based solely on the request from the client and the response from the server.</w:t>
+      </w:r>
+      <w:proofErr w:type="spellStart"/>
+      <w:r>
+        <w:t>REpresentational</w:t>
+      </w:r>
+      <w:proofErr w:type="spellEnd"/>
+      <w:r>
+        <w:t xml:space="preserve"> State Transfer. A software architecture where the client and server move through a series of state transitions based solely on the request from the client and the response from the server.</w:t>
       </w:r>
     </w:p>
     <w:p>
@@ -3851,12 +3967,14 @@
       <w:r>
         <w:t xml:space="preserve"> contained in a </w:t>
       </w:r>
+      <w:proofErr w:type="spellStart"/>
       <w:r>
         <w:rPr>
           <w:rStyle w:val="ImbeddedCode"/>
         </w:rPr>
         <w:t>ComponentStream</w:t>
       </w:r>
+      <w:proofErr w:type="spellEnd"/>
       <w:r>
         <w:t xml:space="preserve"> as a response from a </w:t>
       </w:r>
@@ -3906,7 +4024,15 @@
       </w:r>
       <w:r>
         <w:tab/>
-        <w:t>When used concerning interprocess communication, it refers to a connection between two end-points (usually processes). Socket communication most often uses TCP/IP as the underlying protocol.</w:t>
+        <w:t xml:space="preserve">When used concerning </w:t>
+      </w:r>
+      <w:proofErr w:type="spellStart"/>
+      <w:r>
+        <w:t>interprocess</w:t>
+      </w:r>
+      <w:proofErr w:type="spellEnd"/>
+      <w:r>
+        <w:t xml:space="preserve"> communication, it refers to a connection between two end-points (usually processes). Socket communication most often uses TCP/IP as the underlying protocol.</w:t>
       </w:r>
     </w:p>
     <w:p>
@@ -3977,13 +4103,22 @@
       </w:r>
       <w:r>
         <w:tab/>
-        <w:t>TCP/IP is the most prevalent stream-based protocol for interprocess communication. It is based on the IP stack (Internet Protocol) and provides the flow-control and reliable transmission layer on top of the IP routing infrastructure.</w:t>
+        <w:t xml:space="preserve">TCP/IP is the most prevalent stream-based protocol for </w:t>
+      </w:r>
+      <w:proofErr w:type="spellStart"/>
+      <w:r>
+        <w:t>interprocess</w:t>
+      </w:r>
+      <w:proofErr w:type="spellEnd"/>
+      <w:r>
+        <w:t xml:space="preserve"> communication. It is based on the IP stack (Internet Protocol) and provides the flow-control and reliable transmission layer on top of the IP routing infrastructure.</w:t>
       </w:r>
     </w:p>
     <w:p>
       <w:pPr>
         <w:pStyle w:val="GlossaryEntry"/>
       </w:pPr>
+      <w:proofErr w:type="gramStart"/>
       <w:r>
         <w:rPr>
           <w:b/>
@@ -3997,13 +4132,18 @@
         <w:tab/>
       </w:r>
       <w:r>
-        <w:t>Universal Resource Identifier. This is the official name for a web address as seen in the address bar of a browser.</w:t>
+        <w:t>Universal Resource Identifier.</w:t>
+      </w:r>
+      <w:proofErr w:type="gramEnd"/>
+      <w:r>
+        <w:t xml:space="preserve"> This is the official name for a web address as seen in the address bar of a browser.</w:t>
       </w:r>
     </w:p>
     <w:p>
       <w:pPr>
         <w:pStyle w:val="GlossaryEntry"/>
       </w:pPr>
+      <w:proofErr w:type="gramStart"/>
       <w:r>
         <w:rPr>
           <w:b/>
@@ -4019,25 +4159,41 @@
       <w:r>
         <w:t>Universally unique identifier.</w:t>
       </w:r>
+      <w:proofErr w:type="gramEnd"/>
     </w:p>
     <w:p>
       <w:pPr>
         <w:pStyle w:val="GlossaryEntry"/>
       </w:pPr>
+      <w:proofErr w:type="spellStart"/>
       <w:r>
         <w:rPr>
           <w:b/>
         </w:rPr>
         <w:t>XPath</w:t>
       </w:r>
+      <w:proofErr w:type="spellEnd"/>
       <w:r>
         <w:rPr>
           <w:b/>
         </w:rPr>
         <w:tab/>
       </w:r>
-      <w:r>
-        <w:t xml:space="preserve">XPath is a language for addressing parts of an XML Document. See the XPath specification for more information. </w:t>
+      <w:proofErr w:type="spellStart"/>
+      <w:r>
+        <w:t>XPath</w:t>
+      </w:r>
+      <w:proofErr w:type="spellEnd"/>
+      <w:r>
+        <w:t xml:space="preserve"> is a language for addressing parts of an XML Document. See the </w:t>
+      </w:r>
+      <w:proofErr w:type="spellStart"/>
+      <w:r>
+        <w:t>XPath</w:t>
+      </w:r>
+      <w:proofErr w:type="spellEnd"/>
+      <w:r>
+        <w:t xml:space="preserve"> specification for more information. </w:t>
       </w:r>
       <w:hyperlink r:id="rId23" w:history="1">
         <w:r>
@@ -4053,6 +4209,7 @@
       <w:pPr>
         <w:pStyle w:val="GlossaryEntry"/>
       </w:pPr>
+      <w:proofErr w:type="gramStart"/>
       <w:r>
         <w:rPr>
           <w:b/>
@@ -4061,7 +4218,11 @@
       </w:r>
       <w:r>
         <w:tab/>
-        <w:t xml:space="preserve">Extensible Markup Language. </w:t>
+        <w:t>Extensible Markup Language.</w:t>
+      </w:r>
+      <w:proofErr w:type="gramEnd"/>
+      <w:r>
+        <w:t xml:space="preserve"> </w:t>
       </w:r>
       <w:hyperlink r:id="rId24" w:history="1">
         <w:r>
@@ -4136,7 +4297,15 @@
         <w:t>MUST</w:t>
       </w:r>
       <w:r>
-        <w:t xml:space="preserve"> be followed by a letter, a number, or one of the following “.”, ”-“, ”_”, “:”. A</w:t>
+        <w:t xml:space="preserve"> be followed by a letter, a number, or one of the following “.”</w:t>
+      </w:r>
+      <w:proofErr w:type="gramStart"/>
+      <w:r>
+        <w:t>, ”</w:t>
+      </w:r>
+      <w:proofErr w:type="gramEnd"/>
+      <w:r>
+        <w:t>-“, ”_”, “:”. A</w:t>
       </w:r>
       <w:r>
         <w:t>n</w:t>
@@ -4240,7 +4409,11 @@
         <w:t>current</w:t>
       </w:r>
       <w:r>
-        <w:t xml:space="preserve"> requests. (See </w:t>
+        <w:t xml:space="preserve"> requests. </w:t>
+      </w:r>
+      <w:proofErr w:type="gramStart"/>
+      <w:r>
+        <w:t xml:space="preserve">(See </w:t>
       </w:r>
       <w:r>
         <w:rPr>
@@ -4261,7 +4434,11 @@
         <w:t>Part 1</w:t>
       </w:r>
       <w:r>
-        <w:t>.) All the data are collected into streams and organized by device and then by component</w:t>
+        <w:t>.)</w:t>
+      </w:r>
+      <w:proofErr w:type="gramEnd"/>
+      <w:r>
+        <w:t xml:space="preserve"> All the data are collected into streams and organized by device and then by component</w:t>
       </w:r>
       <w:r>
         <w:t xml:space="preserve">. </w:t>
@@ -4349,6 +4526,7 @@
       <w:r>
         <w:t xml:space="preserve">, </w:t>
       </w:r>
+      <w:proofErr w:type="spellStart"/>
       <w:r>
         <w:rPr>
           <w:rStyle w:val="ImbeddedCode"/>
@@ -4361,6 +4539,7 @@
         </w:rPr>
         <w:t>e</w:t>
       </w:r>
+      <w:proofErr w:type="spellEnd"/>
       <w:r>
         <w:t>, etc.</w:t>
       </w:r>
@@ -4507,21 +4686,25 @@
       <w:r>
         <w:t xml:space="preserve">have at least one </w:t>
       </w:r>
+      <w:proofErr w:type="spellStart"/>
       <w:r>
         <w:rPr>
           <w:rStyle w:val="ImbeddedCode"/>
         </w:rPr>
         <w:t>DeviceStream</w:t>
       </w:r>
+      <w:proofErr w:type="spellEnd"/>
       <w:r>
         <w:t xml:space="preserve"> and the </w:t>
       </w:r>
+      <w:proofErr w:type="spellStart"/>
       <w:r>
         <w:rPr>
           <w:rStyle w:val="ImbeddedCode"/>
         </w:rPr>
         <w:t>DeviceStream</w:t>
       </w:r>
+      <w:proofErr w:type="spellEnd"/>
       <w:r>
         <w:t xml:space="preserve"> </w:t>
       </w:r>
@@ -4534,21 +4717,25 @@
       <w:r>
         <w:t xml:space="preserve"> have one or more </w:t>
       </w:r>
+      <w:proofErr w:type="spellStart"/>
       <w:r>
         <w:rPr>
           <w:rStyle w:val="ImbeddedCode"/>
         </w:rPr>
         <w:t>ComponentStream</w:t>
       </w:r>
+      <w:proofErr w:type="spellEnd"/>
       <w:r>
         <w:t xml:space="preserve"> elements, depending on whether there are events or samples available for the component. If there are no </w:t>
       </w:r>
+      <w:proofErr w:type="spellStart"/>
       <w:r>
         <w:rPr>
           <w:rStyle w:val="ImbeddedCode"/>
         </w:rPr>
         <w:t>ComponentStream</w:t>
       </w:r>
+      <w:proofErr w:type="spellEnd"/>
       <w:r>
         <w:t xml:space="preserve"> elements, then no data will be delivered for this request.</w:t>
       </w:r>
@@ -4689,8 +4876,13 @@
         </w:numPr>
         <w:ind w:left="648" w:hanging="648"/>
       </w:pPr>
-      <w:r>
-        <w:t>&lt;?xml version="1.0" encoding="UTF-8"?&gt;</w:t>
+      <w:proofErr w:type="gramStart"/>
+      <w:r>
+        <w:t>&lt;?xml</w:t>
+      </w:r>
+      <w:proofErr w:type="gramEnd"/>
+      <w:r>
+        <w:t xml:space="preserve"> version="1.0" encoding="UTF-8"?&gt;</w:t>
       </w:r>
     </w:p>
     <w:p>
@@ -4703,7 +4895,15 @@
         <w:ind w:left="648" w:hanging="648"/>
       </w:pPr>
       <w:r>
-        <w:t>&lt;MTConnectStreams ...&gt;</w:t>
+        <w:t>&lt;</w:t>
+      </w:r>
+      <w:proofErr w:type="spellStart"/>
+      <w:r>
+        <w:t>MTConnectStreams</w:t>
+      </w:r>
+      <w:proofErr w:type="spellEnd"/>
+      <w:r>
+        <w:t xml:space="preserve"> ...&gt;</w:t>
       </w:r>
     </w:p>
     <w:p>
@@ -4742,7 +4942,23 @@
         <w:ind w:left="648" w:hanging="648"/>
       </w:pPr>
       <w:r>
-        <w:t xml:space="preserve">    &lt;DeviceStream uuid="1" name="mill-1"&gt;</w:t>
+        <w:t xml:space="preserve">    &lt;</w:t>
+      </w:r>
+      <w:proofErr w:type="spellStart"/>
+      <w:r>
+        <w:t>DeviceStream</w:t>
+      </w:r>
+      <w:proofErr w:type="spellEnd"/>
+      <w:r>
+        <w:t xml:space="preserve"> </w:t>
+      </w:r>
+      <w:proofErr w:type="spellStart"/>
+      <w:r>
+        <w:t>uuid</w:t>
+      </w:r>
+      <w:proofErr w:type="spellEnd"/>
+      <w:r>
+        <w:t>="1" name="mill-1"&gt;</w:t>
       </w:r>
     </w:p>
     <w:p>
@@ -4755,7 +4971,23 @@
         <w:ind w:left="648" w:hanging="648"/>
       </w:pPr>
       <w:r>
-        <w:t xml:space="preserve">      &lt;ComponentStream componentId="2" name="power" component="Power"&gt;</w:t>
+        <w:t xml:space="preserve">      &lt;</w:t>
+      </w:r>
+      <w:proofErr w:type="spellStart"/>
+      <w:r>
+        <w:t>ComponentStream</w:t>
+      </w:r>
+      <w:proofErr w:type="spellEnd"/>
+      <w:r>
+        <w:t xml:space="preserve"> </w:t>
+      </w:r>
+      <w:proofErr w:type="spellStart"/>
+      <w:r>
+        <w:t>componentId</w:t>
+      </w:r>
+      <w:proofErr w:type="spellEnd"/>
+      <w:r>
+        <w:t>="2" name="power" component="Power"&gt;</w:t>
       </w:r>
     </w:p>
     <w:p>
@@ -4783,15 +5015,30 @@
       <w:r>
         <w:t xml:space="preserve">          &lt;</w:t>
       </w:r>
+      <w:proofErr w:type="spellStart"/>
       <w:r>
         <w:t>PowerState</w:t>
       </w:r>
-      <w:r>
-        <w:t xml:space="preserve"> name="power" dataItemId="9" sequence="30055111" timestamp="2008-07-</w:t>
-      </w:r>
-      <w:r>
-        <w:t>07T14:27:59.591"&gt;ON&lt;/PowerState</w:t>
-      </w:r>
+      <w:proofErr w:type="spellEnd"/>
+      <w:r>
+        <w:t xml:space="preserve"> name="power" </w:t>
+      </w:r>
+      <w:proofErr w:type="spellStart"/>
+      <w:r>
+        <w:t>dataItemId</w:t>
+      </w:r>
+      <w:proofErr w:type="spellEnd"/>
+      <w:r>
+        <w:t>="9" sequence="30055111" timestamp="2008-07-</w:t>
+      </w:r>
+      <w:r>
+        <w:t>07T14:27:59.591"&gt;ON&lt;/</w:t>
+      </w:r>
+      <w:proofErr w:type="spellStart"/>
+      <w:r>
+        <w:t>PowerState</w:t>
+      </w:r>
+      <w:proofErr w:type="spellEnd"/>
       <w:r>
         <w:t>&gt;</w:t>
       </w:r>
@@ -4819,7 +5066,15 @@
         <w:ind w:left="648" w:hanging="648"/>
       </w:pPr>
       <w:r>
-        <w:t xml:space="preserve">      &lt;/ComponentStream&gt;</w:t>
+        <w:t xml:space="preserve">      &lt;/</w:t>
+      </w:r>
+      <w:proofErr w:type="spellStart"/>
+      <w:r>
+        <w:t>ComponentStream</w:t>
+      </w:r>
+      <w:proofErr w:type="spellEnd"/>
+      <w:r>
+        <w:t>&gt;</w:t>
       </w:r>
     </w:p>
     <w:p>
@@ -4832,7 +5087,15 @@
         <w:ind w:left="648" w:hanging="648"/>
       </w:pPr>
       <w:r>
-        <w:t xml:space="preserve">    &lt;/DeviceStream&gt;</w:t>
+        <w:t xml:space="preserve">    &lt;/</w:t>
+      </w:r>
+      <w:proofErr w:type="spellStart"/>
+      <w:r>
+        <w:t>DeviceStream</w:t>
+      </w:r>
+      <w:proofErr w:type="spellEnd"/>
+      <w:r>
+        <w:t>&gt;</w:t>
       </w:r>
     </w:p>
     <w:p>
@@ -4845,7 +5108,23 @@
         <w:ind w:left="648" w:hanging="648"/>
       </w:pPr>
       <w:r>
-        <w:t xml:space="preserve">    &lt;DeviceStream uuid="2" name="mill-2"&gt;</w:t>
+        <w:t xml:space="preserve">    &lt;</w:t>
+      </w:r>
+      <w:proofErr w:type="spellStart"/>
+      <w:r>
+        <w:t>DeviceStream</w:t>
+      </w:r>
+      <w:proofErr w:type="spellEnd"/>
+      <w:r>
+        <w:t xml:space="preserve"> </w:t>
+      </w:r>
+      <w:proofErr w:type="spellStart"/>
+      <w:r>
+        <w:t>uuid</w:t>
+      </w:r>
+      <w:proofErr w:type="spellEnd"/>
+      <w:r>
+        <w:t>="2" name="mill-2"&gt;</w:t>
       </w:r>
     </w:p>
     <w:p>
@@ -4858,7 +5137,23 @@
         <w:ind w:left="648" w:hanging="648"/>
       </w:pPr>
       <w:r>
-        <w:t xml:space="preserve">      &lt;ComponentStream componentId="3" name="power" component="Power"&gt;</w:t>
+        <w:t xml:space="preserve">      &lt;</w:t>
+      </w:r>
+      <w:proofErr w:type="spellStart"/>
+      <w:r>
+        <w:t>ComponentStream</w:t>
+      </w:r>
+      <w:proofErr w:type="spellEnd"/>
+      <w:r>
+        <w:t xml:space="preserve"> </w:t>
+      </w:r>
+      <w:proofErr w:type="spellStart"/>
+      <w:r>
+        <w:t>componentId</w:t>
+      </w:r>
+      <w:proofErr w:type="spellEnd"/>
+      <w:r>
+        <w:t>="3" name="power" component="Power"&gt;</w:t>
       </w:r>
     </w:p>
     <w:p>
@@ -4884,14 +5179,32 @@
         <w:ind w:left="648" w:hanging="648"/>
       </w:pPr>
       <w:r>
-        <w:t xml:space="preserve">          &lt;PowerState</w:t>
-      </w:r>
-      <w:r>
-        <w:t xml:space="preserve"> name="power" dataItemId="10" sequence="52162" timestamp="2008-06-</w:t>
-      </w:r>
-      <w:r>
-        <w:t>11T10:17:33.291"&gt;ON&lt;/PowerState</w:t>
-      </w:r>
+        <w:t xml:space="preserve">          &lt;</w:t>
+      </w:r>
+      <w:proofErr w:type="spellStart"/>
+      <w:r>
+        <w:t>PowerState</w:t>
+      </w:r>
+      <w:proofErr w:type="spellEnd"/>
+      <w:r>
+        <w:t xml:space="preserve"> name="power" </w:t>
+      </w:r>
+      <w:proofErr w:type="spellStart"/>
+      <w:r>
+        <w:t>dataItemId</w:t>
+      </w:r>
+      <w:proofErr w:type="spellEnd"/>
+      <w:r>
+        <w:t>="10" sequence="52162" timestamp="2008-06-</w:t>
+      </w:r>
+      <w:r>
+        <w:t>11T10:17:33.291"&gt;ON&lt;/</w:t>
+      </w:r>
+      <w:proofErr w:type="spellStart"/>
+      <w:r>
+        <w:t>PowerState</w:t>
+      </w:r>
+      <w:proofErr w:type="spellEnd"/>
       <w:r>
         <w:t>&gt;</w:t>
       </w:r>
@@ -4919,7 +5232,15 @@
         <w:ind w:left="648" w:hanging="648"/>
       </w:pPr>
       <w:r>
-        <w:t xml:space="preserve">      &lt;/ComponentStream&gt;</w:t>
+        <w:t xml:space="preserve">      &lt;/</w:t>
+      </w:r>
+      <w:proofErr w:type="spellStart"/>
+      <w:r>
+        <w:t>ComponentStream</w:t>
+      </w:r>
+      <w:proofErr w:type="spellEnd"/>
+      <w:r>
+        <w:t>&gt;</w:t>
       </w:r>
     </w:p>
     <w:p>
@@ -4932,7 +5253,15 @@
         <w:ind w:left="648" w:hanging="648"/>
       </w:pPr>
       <w:r>
-        <w:t xml:space="preserve">    &lt;/DeviceStream&gt;</w:t>
+        <w:t xml:space="preserve">    &lt;/</w:t>
+      </w:r>
+      <w:proofErr w:type="spellStart"/>
+      <w:r>
+        <w:t>DeviceStream</w:t>
+      </w:r>
+      <w:proofErr w:type="spellEnd"/>
+      <w:r>
+        <w:t>&gt;</w:t>
       </w:r>
     </w:p>
     <w:p>
@@ -4958,7 +5287,15 @@
         <w:ind w:left="648" w:hanging="648"/>
       </w:pPr>
       <w:r>
-        <w:t>&lt;/MTConnectStreams&gt;</w:t>
+        <w:t>&lt;/</w:t>
+      </w:r>
+      <w:proofErr w:type="spellStart"/>
+      <w:r>
+        <w:t>MTConnectStreams</w:t>
+      </w:r>
+      <w:proofErr w:type="spellEnd"/>
+      <w:r>
+        <w:t>&gt;</w:t>
       </w:r>
     </w:p>
     <w:p>
@@ -4997,12 +5334,14 @@
       <w:r>
         <w:t xml:space="preserve"> element is the high level container for all device streams. It serves no other purpose than to have </w:t>
       </w:r>
+      <w:proofErr w:type="spellStart"/>
       <w:r>
         <w:rPr>
           <w:rStyle w:val="ImbeddedCode"/>
         </w:rPr>
         <w:t>DeviceStream</w:t>
       </w:r>
+      <w:proofErr w:type="spellEnd"/>
       <w:r>
         <w:t xml:space="preserve"> sub-elements. There </w:t>
       </w:r>
@@ -5281,6 +5620,7 @@
                 <w:sz w:val="22"/>
               </w:rPr>
             </w:pPr>
+            <w:proofErr w:type="spellStart"/>
             <w:r>
               <w:rPr>
                 <w:rFonts w:ascii="Courier" w:hAnsi="Courier"/>
@@ -5288,6 +5628,7 @@
               </w:rPr>
               <w:t>DeviceStream</w:t>
             </w:r>
+            <w:proofErr w:type="spellEnd"/>
           </w:p>
         </w:tc>
         <w:tc>
@@ -5355,6 +5696,7 @@
         <w:pStyle w:val="Heading2"/>
         <w:ind w:hanging="648"/>
       </w:pPr>
+      <w:proofErr w:type="spellStart"/>
       <w:r>
         <w:rPr>
           <w:rFonts w:ascii="Courier" w:hAnsi="Courier"/>
@@ -5363,6 +5705,7 @@
       </w:r>
       <w:bookmarkEnd w:id="26"/>
       <w:bookmarkEnd w:id="27"/>
+      <w:proofErr w:type="spellEnd"/>
     </w:p>
     <w:p>
       <w:pPr>
@@ -5371,21 +5714,25 @@
       <w:r>
         <w:t xml:space="preserve">A </w:t>
       </w:r>
+      <w:proofErr w:type="spellStart"/>
       <w:r>
         <w:rPr>
           <w:rStyle w:val="ImbeddedCode"/>
         </w:rPr>
         <w:t>DeviceStream</w:t>
       </w:r>
+      <w:proofErr w:type="spellEnd"/>
       <w:r>
         <w:t xml:space="preserve"> is created to hold the device-specific information so it does not need to be repeated for every event and sample. This is done to reduce the size of each event and sample so they only carry the information that is being reported. A </w:t>
       </w:r>
+      <w:proofErr w:type="spellStart"/>
       <w:r>
         <w:rPr>
           <w:rStyle w:val="ImbeddedCode"/>
         </w:rPr>
         <w:t>DeviceStream</w:t>
       </w:r>
+      <w:proofErr w:type="spellEnd"/>
       <w:r>
         <w:t xml:space="preserve"> </w:t>
       </w:r>
@@ -5398,21 +5745,25 @@
       <w:r>
         <w:t xml:space="preserve">contain one or more </w:t>
       </w:r>
+      <w:proofErr w:type="spellStart"/>
       <w:r>
         <w:rPr>
           <w:rStyle w:val="ImbeddedCode"/>
         </w:rPr>
         <w:t>ComponentStream</w:t>
       </w:r>
+      <w:proofErr w:type="spellEnd"/>
       <w:r>
         <w:t xml:space="preserve"> elements. If the request is valid and there are no events or samples that match the criteria, an empty </w:t>
       </w:r>
+      <w:proofErr w:type="spellStart"/>
       <w:r>
         <w:rPr>
           <w:rStyle w:val="ImbeddedCode"/>
         </w:rPr>
         <w:t>DeviceStream</w:t>
       </w:r>
+      <w:proofErr w:type="spellEnd"/>
       <w:r>
         <w:t xml:space="preserve"> element </w:t>
       </w:r>
@@ -5499,7 +5850,15 @@
         </w:r>
       </w:fldSimple>
       <w:r>
-        <w:t>: DeviceStream Schema</w:t>
+        <w:t xml:space="preserve">: </w:t>
+      </w:r>
+      <w:proofErr w:type="spellStart"/>
+      <w:r>
+        <w:t>DeviceStream</w:t>
+      </w:r>
+      <w:proofErr w:type="spellEnd"/>
+      <w:r>
+        <w:t xml:space="preserve"> Schema</w:t>
       </w:r>
     </w:p>
     <w:p>
@@ -5512,12 +5871,14 @@
       </w:pPr>
       <w:bookmarkStart w:id="30" w:name="_Toc89966166"/>
       <w:bookmarkStart w:id="31" w:name="_Toc254358226"/>
+      <w:proofErr w:type="spellStart"/>
       <w:r>
         <w:rPr>
           <w:rFonts w:ascii="Courier" w:hAnsi="Courier"/>
         </w:rPr>
         <w:t>DeviceStream</w:t>
       </w:r>
+      <w:proofErr w:type="spellEnd"/>
       <w:r>
         <w:t xml:space="preserve"> Attributes</w:t>
       </w:r>
@@ -5775,12 +6136,14 @@
                 <w:rStyle w:val="ImbeddedCode"/>
               </w:rPr>
             </w:pPr>
+            <w:proofErr w:type="spellStart"/>
             <w:r>
               <w:rPr>
                 <w:rStyle w:val="ImbeddedCode"/>
               </w:rPr>
               <w:t>uuid</w:t>
             </w:r>
+            <w:proofErr w:type="spellEnd"/>
           </w:p>
         </w:tc>
         <w:tc>
@@ -5854,12 +6217,14 @@
       </w:pPr>
       <w:bookmarkStart w:id="32" w:name="_Toc89966167"/>
       <w:bookmarkStart w:id="33" w:name="_Toc254358227"/>
+      <w:proofErr w:type="spellStart"/>
       <w:r>
         <w:rPr>
           <w:rFonts w:ascii="Courier" w:hAnsi="Courier"/>
         </w:rPr>
         <w:t>DeviceStream</w:t>
       </w:r>
+      <w:proofErr w:type="spellEnd"/>
       <w:r>
         <w:t xml:space="preserve"> Elements</w:t>
       </w:r>
@@ -6037,6 +6402,7 @@
                 <w:sz w:val="22"/>
               </w:rPr>
             </w:pPr>
+            <w:proofErr w:type="spellStart"/>
             <w:r>
               <w:rPr>
                 <w:rFonts w:ascii="Courier" w:hAnsi="Courier"/>
@@ -6044,6 +6410,7 @@
               </w:rPr>
               <w:t>ComponentStream</w:t>
             </w:r>
+            <w:proofErr w:type="spellEnd"/>
           </w:p>
         </w:tc>
         <w:tc>
@@ -6118,6 +6485,7 @@
       <w:bookmarkStart w:id="35" w:name="_Toc89966168"/>
       <w:bookmarkStart w:id="36" w:name="_Toc254358228"/>
       <w:bookmarkEnd w:id="34"/>
+      <w:proofErr w:type="spellStart"/>
       <w:r>
         <w:rPr>
           <w:rFonts w:ascii="Courier" w:hAnsi="Courier"/>
@@ -6127,6 +6495,7 @@
       </w:r>
       <w:bookmarkEnd w:id="35"/>
       <w:bookmarkEnd w:id="36"/>
+      <w:proofErr w:type="spellEnd"/>
     </w:p>
     <w:p>
       <w:pPr>
@@ -6201,7 +6570,15 @@
         </w:r>
       </w:fldSimple>
       <w:r>
-        <w:t>: ComponentStream Schema</w:t>
+        <w:t xml:space="preserve">: </w:t>
+      </w:r>
+      <w:proofErr w:type="spellStart"/>
+      <w:r>
+        <w:t>ComponentStream</w:t>
+      </w:r>
+      <w:proofErr w:type="spellEnd"/>
+      <w:r>
+        <w:t xml:space="preserve"> Schema</w:t>
       </w:r>
     </w:p>
     <w:p>
@@ -6214,21 +6591,25 @@
       <w:r>
         <w:t xml:space="preserve">A </w:t>
       </w:r>
+      <w:proofErr w:type="spellStart"/>
       <w:r>
         <w:rPr>
           <w:rStyle w:val="ImbeddedCode"/>
         </w:rPr>
         <w:t>ComponentStream</w:t>
       </w:r>
+      <w:proofErr w:type="spellEnd"/>
       <w:r>
         <w:t xml:space="preserve"> is similar to the </w:t>
       </w:r>
+      <w:proofErr w:type="spellStart"/>
       <w:r>
         <w:rPr>
           <w:rStyle w:val="ImbeddedCode"/>
         </w:rPr>
         <w:t>DeviceStream</w:t>
       </w:r>
+      <w:proofErr w:type="spellEnd"/>
       <w:r>
         <w:t xml:space="preserve">. It contains the information specific to the component within the </w:t>
       </w:r>
@@ -6244,24 +6625,28 @@
         </w:rPr>
         <w:t xml:space="preserve">. The </w:t>
       </w:r>
+      <w:proofErr w:type="spellStart"/>
       <w:r>
         <w:rPr>
           <w:rStyle w:val="ImbeddedCode"/>
         </w:rPr>
         <w:t>uuid</w:t>
       </w:r>
+      <w:proofErr w:type="spellEnd"/>
       <w:r>
         <w:rPr>
           <w:rStyle w:val="DefaultParagraphFont1"/>
         </w:rPr>
         <w:t xml:space="preserve"> only needs to be specified if the Component has a </w:t>
       </w:r>
+      <w:proofErr w:type="spellStart"/>
       <w:r>
         <w:rPr>
           <w:rStyle w:val="ImbeddedCode"/>
         </w:rPr>
         <w:t>uuid</w:t>
       </w:r>
+      <w:proofErr w:type="spellEnd"/>
       <w:r>
         <w:rPr>
           <w:rStyle w:val="DefaultParagraphFont1"/>
@@ -6279,12 +6664,14 @@
       </w:pPr>
       <w:bookmarkStart w:id="37" w:name="_Toc89966169"/>
       <w:bookmarkStart w:id="38" w:name="_Toc254358229"/>
+      <w:proofErr w:type="spellStart"/>
       <w:r>
         <w:rPr>
           <w:rFonts w:ascii="Courier" w:hAnsi="Courier"/>
         </w:rPr>
         <w:t>ComponentStream</w:t>
       </w:r>
+      <w:proofErr w:type="spellEnd"/>
       <w:r>
         <w:t xml:space="preserve"> Attributes</w:t>
       </w:r>
@@ -6548,12 +6935,14 @@
                 <w:rStyle w:val="ImbeddedCode"/>
               </w:rPr>
             </w:pPr>
+            <w:proofErr w:type="spellStart"/>
             <w:r>
               <w:rPr>
                 <w:rStyle w:val="ImbeddedCode"/>
               </w:rPr>
               <w:t>nativeName</w:t>
             </w:r>
+            <w:proofErr w:type="spellEnd"/>
           </w:p>
         </w:tc>
         <w:tc>
@@ -6752,12 +7141,14 @@
                 <w:rStyle w:val="ImbeddedCode"/>
               </w:rPr>
             </w:pPr>
+            <w:proofErr w:type="spellStart"/>
             <w:r>
               <w:rPr>
                 <w:rStyle w:val="ImbeddedCode"/>
               </w:rPr>
               <w:t>uuid</w:t>
             </w:r>
+            <w:proofErr w:type="spellEnd"/>
           </w:p>
         </w:tc>
         <w:tc>
@@ -6845,6 +7236,7 @@
                 <w:rStyle w:val="ImbeddedCode"/>
               </w:rPr>
             </w:pPr>
+            <w:proofErr w:type="spellStart"/>
             <w:r>
               <w:rPr>
                 <w:rStyle w:val="ImbeddedCode"/>
@@ -6852,6 +7244,7 @@
               <w:lastRenderedPageBreak/>
               <w:t>componentId</w:t>
             </w:r>
+            <w:proofErr w:type="spellEnd"/>
           </w:p>
         </w:tc>
         <w:tc>
@@ -6931,12 +7324,14 @@
       <w:r>
         <w:t xml:space="preserve">The Elements of the </w:t>
       </w:r>
+      <w:proofErr w:type="spellStart"/>
       <w:r>
         <w:rPr>
           <w:rStyle w:val="ImbeddedCode"/>
         </w:rPr>
         <w:t>ComponentStream</w:t>
       </w:r>
+      <w:proofErr w:type="spellEnd"/>
       <w:r>
         <w:rPr>
           <w:rStyle w:val="DefaultParagraphFont1"/>
@@ -6980,12 +7375,14 @@
         </w:rPr>
         <w:t xml:space="preserve">. The </w:t>
       </w:r>
+      <w:proofErr w:type="spellStart"/>
       <w:r>
         <w:rPr>
           <w:rStyle w:val="ImbeddedCode"/>
         </w:rPr>
         <w:t>ComponentStream</w:t>
       </w:r>
+      <w:proofErr w:type="spellEnd"/>
       <w:r>
         <w:rPr>
           <w:rStyle w:val="DefaultParagraphFont1"/>
@@ -6999,11 +7396,19 @@
         </w:rPr>
         <w:t xml:space="preserve">MUST NOT </w:t>
       </w:r>
+      <w:proofErr w:type="gramStart"/>
       <w:r>
         <w:rPr>
           <w:rStyle w:val="DefaultParagraphFont1"/>
         </w:rPr>
-        <w:t xml:space="preserve">be empty. It </w:t>
+        <w:t>be</w:t>
+      </w:r>
+      <w:proofErr w:type="gramEnd"/>
+      <w:r>
+        <w:rPr>
+          <w:rStyle w:val="DefaultParagraphFont1"/>
+        </w:rPr>
+        <w:t xml:space="preserve"> empty. It </w:t>
       </w:r>
       <w:r>
         <w:rPr>
@@ -7053,12 +7458,14 @@
       </w:pPr>
       <w:bookmarkStart w:id="39" w:name="_Toc89966170"/>
       <w:bookmarkStart w:id="40" w:name="_Toc254358230"/>
+      <w:proofErr w:type="spellStart"/>
       <w:r>
         <w:rPr>
           <w:rFonts w:ascii="Courier" w:hAnsi="Courier"/>
         </w:rPr>
         <w:t>ComponentStream</w:t>
       </w:r>
+      <w:proofErr w:type="spellEnd"/>
       <w:r>
         <w:t xml:space="preserve"> Elements</w:t>
       </w:r>
@@ -8276,12 +8683,14 @@
             <w:r>
               <w:t xml:space="preserve">match the name of the </w:t>
             </w:r>
+            <w:proofErr w:type="spellStart"/>
             <w:r>
               <w:rPr>
                 <w:rStyle w:val="ImbeddedCode"/>
               </w:rPr>
               <w:t>DataItem</w:t>
             </w:r>
+            <w:proofErr w:type="spellEnd"/>
             <w:r>
               <w:rPr>
                 <w:rStyle w:val="DefaultParagraphFont1"/>
@@ -8544,12 +8953,14 @@
                 <w:rStyle w:val="ImbeddedCode"/>
               </w:rPr>
             </w:pPr>
+            <w:proofErr w:type="spellStart"/>
             <w:r>
               <w:rPr>
                 <w:rStyle w:val="ImbeddedCode"/>
               </w:rPr>
               <w:t>dataItemID</w:t>
             </w:r>
+            <w:proofErr w:type="spellEnd"/>
           </w:p>
         </w:tc>
         <w:tc>
@@ -8654,7 +9065,23 @@
         <w:ind w:left="648" w:hanging="648"/>
       </w:pPr>
       <w:r>
-        <w:t>&lt;Position sequence=”112” timestamp=”2007-08-09T12:32:45.1232” name=”Xabs” dataItemId=”10”&gt;123.3333&lt;/Position&gt;</w:t>
+        <w:t>&lt;Position sequence=”112” timestamp=”2007-08-09T12:32:45.1232” name=”</w:t>
+      </w:r>
+      <w:proofErr w:type="spellStart"/>
+      <w:r>
+        <w:t>Xabs</w:t>
+      </w:r>
+      <w:proofErr w:type="spellEnd"/>
+      <w:r>
+        <w:t xml:space="preserve">” </w:t>
+      </w:r>
+      <w:proofErr w:type="spellStart"/>
+      <w:r>
+        <w:t>dataItemId</w:t>
+      </w:r>
+      <w:proofErr w:type="spellEnd"/>
+      <w:r>
+        <w:t>=”10”&gt;123.3333&lt;/Position&gt;</w:t>
       </w:r>
     </w:p>
     <w:p>
@@ -8744,12 +9171,14 @@
       <w:r>
         <w:t xml:space="preserve"> section of the </w:t>
       </w:r>
+      <w:proofErr w:type="spellStart"/>
       <w:r>
         <w:rPr>
           <w:rStyle w:val="ImbeddedCode"/>
         </w:rPr>
         <w:t>ComponentStream</w:t>
       </w:r>
+      <w:proofErr w:type="spellEnd"/>
       <w:r>
         <w:t xml:space="preserve">. </w:t>
       </w:r>
@@ -8788,7 +9217,15 @@
         <w:t>MILLIMETER/SECOND^2</w:t>
       </w:r>
       <w:r>
-        <w:t xml:space="preserve">. An acceleration </w:t>
+        <w:t xml:space="preserve">. </w:t>
+      </w:r>
+      <w:proofErr w:type="gramStart"/>
+      <w:r>
+        <w:t>An acceleration</w:t>
+      </w:r>
+      <w:proofErr w:type="gramEnd"/>
+      <w:r>
+        <w:t xml:space="preserve"> </w:t>
       </w:r>
       <w:r>
         <w:rPr>
@@ -8804,6 +9241,7 @@
       <w:pPr>
         <w:pStyle w:val="GlossaryEntry"/>
       </w:pPr>
+      <w:proofErr w:type="gramStart"/>
       <w:r>
         <w:rPr>
           <w:rStyle w:val="ImbeddedCode"/>
@@ -8813,7 +9251,11 @@
       </w:r>
       <w:r>
         <w:tab/>
-        <w:t xml:space="preserve">The current in an electrical circuit. The amperage </w:t>
+        <w:t>The current in an electrical circuit.</w:t>
+      </w:r>
+      <w:proofErr w:type="gramEnd"/>
+      <w:r>
+        <w:t xml:space="preserve"> The amperage </w:t>
       </w:r>
       <w:r>
         <w:rPr>
@@ -8893,6 +9335,7 @@
       <w:pPr>
         <w:pStyle w:val="GlossaryEntry"/>
       </w:pPr>
+      <w:proofErr w:type="spellStart"/>
       <w:r>
         <w:rPr>
           <w:rStyle w:val="ImbeddedCode"/>
@@ -8900,6 +9343,7 @@
         </w:rPr>
         <w:t>AngularAcceleration</w:t>
       </w:r>
+      <w:proofErr w:type="spellEnd"/>
       <w:r>
         <w:t xml:space="preserve"> The angular acceleration of the component as measured in </w:t>
       </w:r>
@@ -8910,7 +9354,15 @@
         <w:t>DEGREE/SECOND^2</w:t>
       </w:r>
       <w:r>
-        <w:t xml:space="preserve">. An acceleration </w:t>
+        <w:t xml:space="preserve">. </w:t>
+      </w:r>
+      <w:proofErr w:type="gramStart"/>
+      <w:r>
+        <w:t>An acceleration</w:t>
+      </w:r>
+      <w:proofErr w:type="gramEnd"/>
+      <w:r>
+        <w:t xml:space="preserve"> </w:t>
       </w:r>
       <w:r>
         <w:rPr>
@@ -8926,6 +9378,7 @@
       <w:pPr>
         <w:pStyle w:val="GlossaryEntry"/>
       </w:pPr>
+      <w:proofErr w:type="spellStart"/>
       <w:r>
         <w:rPr>
           <w:rStyle w:val="ImbeddedCode"/>
@@ -8934,6 +9387,7 @@
         <w:lastRenderedPageBreak/>
         <w:t>AngularVelocity</w:t>
       </w:r>
+      <w:proofErr w:type="spellEnd"/>
       <w:r>
         <w:t xml:space="preserve"> A angular velocity represents the rate of change in angle. An angular velocity </w:t>
       </w:r>
@@ -8969,6 +9423,7 @@
       <w:pPr>
         <w:pStyle w:val="GlossaryEntry"/>
       </w:pPr>
+      <w:proofErr w:type="spellStart"/>
       <w:r>
         <w:rPr>
           <w:rStyle w:val="ImbeddedCode"/>
@@ -8976,10 +9431,24 @@
         </w:rPr>
         <w:t>AxisFeedrate</w:t>
       </w:r>
+      <w:proofErr w:type="spellEnd"/>
       <w:r>
         <w:tab/>
-        <w:t>Axis Feedrate is defined as the rate of motion of the feed axis of the tool relative to the workpiece</w:t>
-      </w:r>
+        <w:t xml:space="preserve">Axis </w:t>
+      </w:r>
+      <w:proofErr w:type="spellStart"/>
+      <w:r>
+        <w:t>Feedrate</w:t>
+      </w:r>
+      <w:proofErr w:type="spellEnd"/>
+      <w:r>
+        <w:t xml:space="preserve"> is defined as the rate of motion of the feed axis of the tool relative to the </w:t>
+      </w:r>
+      <w:proofErr w:type="spellStart"/>
+      <w:r>
+        <w:t>workpiece</w:t>
+      </w:r>
+      <w:proofErr w:type="spellEnd"/>
       <w:r>
         <w:rPr>
           <w:vertAlign w:val="superscript"/>
@@ -8987,7 +9456,15 @@
         <w:footnoteReference w:id="1"/>
       </w:r>
       <w:r>
-        <w:t xml:space="preserve">.  An axis feedrate </w:t>
+        <w:t xml:space="preserve">.  An axis </w:t>
+      </w:r>
+      <w:proofErr w:type="spellStart"/>
+      <w:r>
+        <w:t>feedrate</w:t>
+      </w:r>
+      <w:proofErr w:type="spellEnd"/>
+      <w:r>
+        <w:t xml:space="preserve"> </w:t>
       </w:r>
       <w:r>
         <w:rPr>
@@ -9156,6 +9633,7 @@
       <w:pPr>
         <w:pStyle w:val="GlossaryEntry"/>
       </w:pPr>
+      <w:proofErr w:type="spellStart"/>
       <w:r>
         <w:rPr>
           <w:rStyle w:val="ImbeddedCode"/>
@@ -9163,10 +9641,24 @@
         </w:rPr>
         <w:t>PathFeedrate</w:t>
       </w:r>
+      <w:proofErr w:type="spellEnd"/>
       <w:r>
         <w:tab/>
-        <w:t>Path Feedrate is defined as the rate of motion of the feed path of the tool relative to the workpiece</w:t>
-      </w:r>
+        <w:t xml:space="preserve">Path </w:t>
+      </w:r>
+      <w:proofErr w:type="spellStart"/>
+      <w:r>
+        <w:t>Feedrate</w:t>
+      </w:r>
+      <w:proofErr w:type="spellEnd"/>
+      <w:r>
+        <w:t xml:space="preserve"> is defined as the rate of motion of the feed path of the tool relative to the </w:t>
+      </w:r>
+      <w:proofErr w:type="spellStart"/>
+      <w:r>
+        <w:t>workpiece</w:t>
+      </w:r>
+      <w:proofErr w:type="spellEnd"/>
       <w:r>
         <w:rPr>
           <w:vertAlign w:val="superscript"/>
@@ -9174,7 +9666,15 @@
         <w:footnoteReference w:id="2"/>
       </w:r>
       <w:r>
-        <w:t xml:space="preserve">.  A path feedrate </w:t>
+        <w:t xml:space="preserve">.  A path </w:t>
+      </w:r>
+      <w:proofErr w:type="spellStart"/>
+      <w:r>
+        <w:t>feedrate</w:t>
+      </w:r>
+      <w:proofErr w:type="spellEnd"/>
+      <w:r>
+        <w:t xml:space="preserve"> </w:t>
       </w:r>
       <w:r>
         <w:rPr>
@@ -9217,6 +9717,7 @@
       <w:pPr>
         <w:pStyle w:val="GlossaryEntry"/>
       </w:pPr>
+      <w:proofErr w:type="spellStart"/>
       <w:r>
         <w:rPr>
           <w:rStyle w:val="ImbeddedCode"/>
@@ -9224,6 +9725,7 @@
         </w:rPr>
         <w:t>PathPosition</w:t>
       </w:r>
+      <w:proofErr w:type="spellEnd"/>
       <w:r>
         <w:rPr>
           <w:rStyle w:val="ImbeddedCode"/>
@@ -9238,7 +9740,15 @@
         <w:t xml:space="preserve">program </w:t>
       </w:r>
       <w:r>
-        <w:t xml:space="preserve">position as given in 3 dimensional space. This position </w:t>
+        <w:t xml:space="preserve">position as given in 3 dimensional </w:t>
+      </w:r>
+      <w:proofErr w:type="gramStart"/>
+      <w:r>
+        <w:t>space</w:t>
+      </w:r>
+      <w:proofErr w:type="gramEnd"/>
+      <w:r>
+        <w:t xml:space="preserve">. This position </w:t>
       </w:r>
       <w:r>
         <w:rPr>
@@ -9307,8 +9817,13 @@
         <w:t xml:space="preserve"> units.</w:t>
       </w:r>
       <w:r>
-        <w:t xml:space="preserve"> The PathPosition</w:t>
-      </w:r>
+        <w:t xml:space="preserve"> The </w:t>
+      </w:r>
+      <w:proofErr w:type="spellStart"/>
+      <w:r>
+        <w:t>PathPosition</w:t>
+      </w:r>
+      <w:proofErr w:type="spellEnd"/>
       <w:r>
         <w:t xml:space="preserve"> will be given </w:t>
       </w:r>
@@ -9330,9 +9845,11 @@
       <w:r>
         <w:t xml:space="preserve"> be listed in order X, Y, and Z</w:t>
       </w:r>
+      <w:proofErr w:type="gramStart"/>
       <w:r>
         <w:t>:</w:t>
       </w:r>
+      <w:proofErr w:type="gramEnd"/>
       <w:r>
         <w:br/>
       </w:r>
@@ -9342,14 +9859,50 @@
           <w:sz w:val="22"/>
           <w:szCs w:val="22"/>
         </w:rPr>
-        <w:t>&lt;PathPosition …&gt;10.123 55.232 100.981&lt;/PathPosition&gt;</w:t>
-      </w:r>
+        <w:t>&lt;</w:t>
+      </w:r>
+      <w:proofErr w:type="spellStart"/>
       <w:r>
         <w:rPr>
           <w:rStyle w:val="ImbeddedCode"/>
           <w:sz w:val="22"/>
           <w:szCs w:val="22"/>
         </w:rPr>
+        <w:t>PathPosition</w:t>
+      </w:r>
+      <w:proofErr w:type="spellEnd"/>
+      <w:r>
+        <w:rPr>
+          <w:rStyle w:val="ImbeddedCode"/>
+          <w:sz w:val="22"/>
+          <w:szCs w:val="22"/>
+        </w:rPr>
+        <w:t xml:space="preserve"> …&gt;10.123 55.232 100.981&lt;/</w:t>
+      </w:r>
+      <w:proofErr w:type="spellStart"/>
+      <w:r>
+        <w:rPr>
+          <w:rStyle w:val="ImbeddedCode"/>
+          <w:sz w:val="22"/>
+          <w:szCs w:val="22"/>
+        </w:rPr>
+        <w:t>PathPosition</w:t>
+      </w:r>
+      <w:proofErr w:type="spellEnd"/>
+      <w:r>
+        <w:rPr>
+          <w:rStyle w:val="ImbeddedCode"/>
+          <w:sz w:val="22"/>
+          <w:szCs w:val="22"/>
+        </w:rPr>
+        <w:t>&gt;</w:t>
+      </w:r>
+      <w:r>
+        <w:rPr>
+          <w:rStyle w:val="ImbeddedCode"/>
+          <w:sz w:val="22"/>
+          <w:szCs w:val="22"/>
+        </w:rPr>
         <w:br/>
       </w:r>
       <w:r>
@@ -9360,6 +9913,7 @@
       <w:pPr>
         <w:pStyle w:val="GlossaryEntry"/>
       </w:pPr>
+      <w:proofErr w:type="spellStart"/>
       <w:r>
         <w:rPr>
           <w:rStyle w:val="ImbeddedCode"/>
@@ -9368,11 +9922,26 @@
         </w:rPr>
         <w:t>GlobalPosition</w:t>
       </w:r>
+      <w:proofErr w:type="spellEnd"/>
       <w:r>
         <w:rPr>
           <w:strike/>
         </w:rPr>
-        <w:t xml:space="preserve"> The global position is the three space coordinate of the tool. A global position </w:t>
+        <w:t xml:space="preserve"> The global position is the three </w:t>
+      </w:r>
+      <w:proofErr w:type="gramStart"/>
+      <w:r>
+        <w:rPr>
+          <w:strike/>
+        </w:rPr>
+        <w:t>space</w:t>
+      </w:r>
+      <w:proofErr w:type="gramEnd"/>
+      <w:r>
+        <w:rPr>
+          <w:strike/>
+        </w:rPr>
+        <w:t xml:space="preserve"> coordinate of the tool. A global position </w:t>
       </w:r>
       <w:r>
         <w:rPr>
@@ -9555,6 +10124,7 @@
           <w:rStyle w:val="ImbeddedCode"/>
         </w:rPr>
       </w:pPr>
+      <w:proofErr w:type="spellStart"/>
       <w:r>
         <w:rPr>
           <w:rStyle w:val="ImbeddedCode"/>
@@ -9563,10 +10133,16 @@
         <w:lastRenderedPageBreak/>
         <w:t>SpindleSpeed</w:t>
       </w:r>
+      <w:proofErr w:type="spellEnd"/>
       <w:r>
         <w:tab/>
-        <w:t xml:space="preserve">The rate of rotation of a machine spindle </w:t>
-      </w:r>
+        <w:t xml:space="preserve">The rate of rotation of a machine </w:t>
+      </w:r>
+      <w:proofErr w:type="gramStart"/>
+      <w:r>
+        <w:t xml:space="preserve">spindle </w:t>
+      </w:r>
+      <w:proofErr w:type="gramEnd"/>
       <w:r>
         <w:rPr>
           <w:vertAlign w:val="superscript"/>
@@ -9735,7 +10311,15 @@
         <w:t xml:space="preserve">Axes </w:t>
       </w:r>
       <w:r>
-        <w:t xml:space="preserve">component, it represents the magnitude of the velocity vector for all given axis, similar to a path feedrate. A velocity </w:t>
+        <w:t xml:space="preserve">component, it represents the magnitude of the velocity vector for all given axis, similar to a path </w:t>
+      </w:r>
+      <w:proofErr w:type="spellStart"/>
+      <w:r>
+        <w:t>feedrate</w:t>
+      </w:r>
+      <w:proofErr w:type="spellEnd"/>
+      <w:r>
+        <w:t xml:space="preserve">. A velocity </w:t>
       </w:r>
       <w:r>
         <w:rPr>
@@ -9812,6 +10396,7 @@
       <w:pPr>
         <w:pStyle w:val="GlossaryEntry"/>
       </w:pPr>
+      <w:proofErr w:type="gramStart"/>
       <w:r>
         <w:rPr>
           <w:rStyle w:val="ImbeddedCode"/>
@@ -9821,7 +10406,11 @@
       </w:r>
       <w:r>
         <w:tab/>
-        <w:t xml:space="preserve">The electrical power (volt-amps) of an electrical circuit. The watts </w:t>
+        <w:t>The electrical power (volt-amps) of an electrical circuit.</w:t>
+      </w:r>
+      <w:proofErr w:type="gramEnd"/>
+      <w:r>
+        <w:t xml:space="preserve"> The watts </w:t>
       </w:r>
       <w:r>
         <w:rPr>
@@ -10261,8 +10850,13 @@
       <w:pPr>
         <w:pStyle w:val="BodyA"/>
       </w:pPr>
-      <w:r>
-        <w:t xml:space="preserve">A </w:t>
+      <w:proofErr w:type="gramStart"/>
+      <w:r>
+        <w:t>A</w:t>
+      </w:r>
+      <w:proofErr w:type="gramEnd"/>
+      <w:r>
+        <w:t xml:space="preserve"> </w:t>
       </w:r>
       <w:r>
         <w:rPr>
@@ -10526,8 +11120,13 @@
               <w:t>MUST</w:t>
             </w:r>
             <w:r>
-              <w:t xml:space="preserve"> match the name of the event's associated DataItem</w:t>
-            </w:r>
+              <w:t xml:space="preserve"> match the name of the event's associated </w:t>
+            </w:r>
+            <w:proofErr w:type="spellStart"/>
+            <w:r>
+              <w:t>DataItem</w:t>
+            </w:r>
+            <w:proofErr w:type="spellEnd"/>
             <w:r>
               <w:rPr>
                 <w:rStyle w:val="DefaultParagraphFont1"/>
@@ -10802,12 +11401,14 @@
                 <w:rStyle w:val="ImbeddedCode"/>
               </w:rPr>
             </w:pPr>
+            <w:proofErr w:type="spellStart"/>
             <w:r>
               <w:rPr>
                 <w:rStyle w:val="ImbeddedCode"/>
               </w:rPr>
               <w:t>dataItemID</w:t>
             </w:r>
+            <w:proofErr w:type="spellEnd"/>
           </w:p>
         </w:tc>
         <w:tc>
@@ -10947,12 +11548,14 @@
       <w:r>
         <w:t xml:space="preserve"> section of the </w:t>
       </w:r>
+      <w:proofErr w:type="spellStart"/>
       <w:r>
         <w:rPr>
           <w:rStyle w:val="ImbeddedCode"/>
         </w:rPr>
         <w:t>ComponentStream</w:t>
       </w:r>
+      <w:proofErr w:type="spellEnd"/>
       <w:r>
         <w:t>.</w:t>
       </w:r>
@@ -10961,6 +11564,8 @@
       <w:pPr>
         <w:pStyle w:val="GlossaryEntry"/>
       </w:pPr>
+      <w:proofErr w:type="spellStart"/>
+      <w:proofErr w:type="gramStart"/>
       <w:r>
         <w:rPr>
           <w:rStyle w:val="ImbeddedCode"/>
@@ -10968,6 +11573,7 @@
         </w:rPr>
         <w:t>ActiveAxes</w:t>
       </w:r>
+      <w:proofErr w:type="spellEnd"/>
       <w:r>
         <w:rPr>
           <w:rStyle w:val="ImbeddedCode"/>
@@ -10978,6 +11584,7 @@
       <w:r>
         <w:t>The set of axes being controlled by a path.</w:t>
       </w:r>
+      <w:proofErr w:type="gramEnd"/>
       <w:r>
         <w:t xml:space="preserve"> The value </w:t>
       </w:r>
@@ -10988,8 +11595,13 @@
         <w:t>MUST</w:t>
       </w:r>
       <w:r>
-        <w:t xml:space="preserve"> be a space delimited set of axes names. For example:</w:t>
-      </w:r>
+        <w:t xml:space="preserve"> be a space delimited set of axes names. For example</w:t>
+      </w:r>
+      <w:proofErr w:type="gramStart"/>
+      <w:r>
+        <w:t>:</w:t>
+      </w:r>
+      <w:proofErr w:type="gramEnd"/>
       <w:r>
         <w:br/>
       </w:r>
@@ -10997,7 +11609,35 @@
         <w:rPr>
           <w:rStyle w:val="ImbeddedCode"/>
         </w:rPr>
-        <w:t>&lt;ActiveAxes …&gt;X Y Z C&lt;/ActiveAxes&gt;</w:t>
+        <w:t>&lt;</w:t>
+      </w:r>
+      <w:proofErr w:type="spellStart"/>
+      <w:r>
+        <w:rPr>
+          <w:rStyle w:val="ImbeddedCode"/>
+        </w:rPr>
+        <w:t>ActiveAxes</w:t>
+      </w:r>
+      <w:proofErr w:type="spellEnd"/>
+      <w:r>
+        <w:rPr>
+          <w:rStyle w:val="ImbeddedCode"/>
+        </w:rPr>
+        <w:t xml:space="preserve"> …&gt;X Y Z C&lt;/</w:t>
+      </w:r>
+      <w:proofErr w:type="spellStart"/>
+      <w:r>
+        <w:rPr>
+          <w:rStyle w:val="ImbeddedCode"/>
+        </w:rPr>
+        <w:t>ActiveAxes</w:t>
+      </w:r>
+      <w:proofErr w:type="spellEnd"/>
+      <w:r>
+        <w:rPr>
+          <w:rStyle w:val="ImbeddedCode"/>
+        </w:rPr>
+        <w:t>&gt;</w:t>
       </w:r>
       <w:r>
         <w:rPr>
@@ -11141,6 +11781,7 @@
       <w:pPr>
         <w:pStyle w:val="GlossaryEntry"/>
       </w:pPr>
+      <w:proofErr w:type="spellStart"/>
       <w:r>
         <w:rPr>
           <w:rStyle w:val="ImbeddedCode"/>
@@ -11148,8 +11789,17 @@
         </w:rPr>
         <w:t>ControllerMode</w:t>
       </w:r>
-      <w:r>
-        <w:t xml:space="preserve"> The </w:t>
+      <w:proofErr w:type="spellEnd"/>
+      <w:r>
+        <w:t xml:space="preserve"> </w:t>
+      </w:r>
+      <w:proofErr w:type="gramStart"/>
+      <w:r>
+        <w:t>The</w:t>
+      </w:r>
+      <w:proofErr w:type="gramEnd"/>
+      <w:r>
+        <w:t xml:space="preserve"> </w:t>
       </w:r>
       <w:r>
         <w:rPr>
@@ -11786,6 +12436,7 @@
       <w:pPr>
         <w:pStyle w:val="GlossaryEntry"/>
       </w:pPr>
+      <w:proofErr w:type="spellStart"/>
       <w:r>
         <w:rPr>
           <w:rStyle w:val="ImbeddedCode"/>
@@ -11800,6 +12451,7 @@
         </w:rPr>
         <w:t>State</w:t>
       </w:r>
+      <w:proofErr w:type="spellEnd"/>
       <w:r>
         <w:tab/>
         <w:t xml:space="preserve">A door </w:t>
@@ -12097,7 +12749,14 @@
         <w:t>Execution</w:t>
       </w:r>
       <w:r>
-        <w:t xml:space="preserve"> state of the Controller. The CDATA </w:t>
+        <w:t xml:space="preserve"> state of the Controller. The </w:t>
+      </w:r>
+      <w:proofErr w:type="gramStart"/>
+      <w:r>
+        <w:t xml:space="preserve">CDATA </w:t>
+      </w:r>
+      <w:r>
+        <w:t xml:space="preserve"> </w:t>
       </w:r>
       <w:r>
         <w:rPr>
@@ -12105,6 +12764,7 @@
         </w:rPr>
         <w:t>MUST</w:t>
       </w:r>
+      <w:proofErr w:type="gramEnd"/>
       <w:r>
         <w:t xml:space="preserve"> be one of the following:</w:t>
       </w:r>
@@ -12515,7 +13175,7 @@
           <w:rStyle w:val="ImbeddedCode"/>
           <w:b/>
         </w:rPr>
-        <w:t>Line</w:t>
+        <w:t>ESTOP</w:t>
       </w:r>
       <w:r>
         <w:rPr>
@@ -12528,7 +13188,26 @@
         <w:rPr>
           <w:rStyle w:val="DefaultParagraphFont1"/>
         </w:rPr>
-        <w:t xml:space="preserve">The current line number of the program being executed. The CDATA </w:t>
+        <w:t>The emergency stop state of the machine</w:t>
+      </w:r>
+      <w:r>
+        <w:rPr>
+          <w:rStyle w:val="DefaultParagraphFont1"/>
+        </w:rPr>
+        <w:t>.</w:t>
+      </w:r>
+      <w:r>
+        <w:rPr>
+          <w:rStyle w:val="DefaultParagraphFont1"/>
+        </w:rPr>
+        <w:t xml:space="preserve"> The </w:t>
+      </w:r>
+      <w:proofErr w:type="gramStart"/>
+      <w:r>
+        <w:rPr>
+          <w:rStyle w:val="DefaultParagraphFont1"/>
+        </w:rPr>
+        <w:t xml:space="preserve">CDATA  </w:t>
       </w:r>
       <w:r>
         <w:rPr>
@@ -12537,173 +13216,12 @@
         </w:rPr>
         <w:t>MUST</w:t>
       </w:r>
+      <w:proofErr w:type="gramEnd"/>
       <w:r>
         <w:rPr>
           <w:rStyle w:val="DefaultParagraphFont1"/>
         </w:rPr>
-        <w:t xml:space="preserve"> be a</w:t>
-      </w:r>
-      <w:r>
-        <w:rPr>
-          <w:rStyle w:val="DefaultParagraphFont1"/>
-        </w:rPr>
-        <w:t>n integer</w:t>
-      </w:r>
-      <w:r>
-        <w:rPr>
-          <w:rStyle w:val="DefaultParagraphFont1"/>
-        </w:rPr>
-        <w:t xml:space="preserve"> numeric value</w:t>
-      </w:r>
-      <w:r>
-        <w:rPr>
-          <w:rStyle w:val="DefaultParagraphFont1"/>
-        </w:rPr>
-        <w:t xml:space="preserve"> from 0 to 2^31</w:t>
-      </w:r>
-      <w:r>
-        <w:rPr>
-          <w:rStyle w:val="DefaultParagraphFont1"/>
-        </w:rPr>
-        <w:t>.</w:t>
-      </w:r>
-    </w:p>
-    <w:p>
-      <w:pPr>
-        <w:pStyle w:val="GlossaryEntry"/>
-        <w:rPr>
-          <w:rStyle w:val="DefaultParagraphFont1"/>
-        </w:rPr>
-      </w:pPr>
-      <w:r>
-        <w:rPr>
-          <w:rStyle w:val="ImbeddedCode"/>
-          <w:b/>
-        </w:rPr>
-        <w:t>PartCount</w:t>
-      </w:r>
-      <w:r>
-        <w:rPr>
-          <w:rStyle w:val="ImbeddedCode"/>
-          <w:b/>
-        </w:rPr>
-        <w:tab/>
-      </w:r>
-      <w:r>
-        <w:rPr>
-          <w:rStyle w:val="DefaultParagraphFont1"/>
-        </w:rPr>
-        <w:t xml:space="preserve">The number of parts produced. This will not be counted by the agent and </w:t>
-      </w:r>
-      <w:r>
-        <w:rPr>
-          <w:rStyle w:val="DefaultParagraphFont1"/>
-          <w:b/>
-        </w:rPr>
-        <w:t>MUST</w:t>
-      </w:r>
-      <w:r>
-        <w:rPr>
-          <w:rStyle w:val="DefaultParagraphFont1"/>
-        </w:rPr>
-        <w:t xml:space="preserve"> only be supplied if the controller provides the count.</w:t>
-      </w:r>
-    </w:p>
-    <w:p>
-      <w:pPr>
-        <w:pStyle w:val="GlossaryEntry"/>
-      </w:pPr>
-      <w:r>
-        <w:rPr>
-          <w:rStyle w:val="ImbeddedCode"/>
-          <w:b/>
-        </w:rPr>
-        <w:t>Part</w:t>
-      </w:r>
-      <w:r>
-        <w:rPr>
-          <w:rStyle w:val="ImbeddedCode"/>
-          <w:b/>
-        </w:rPr>
-        <w:t>Id</w:t>
-      </w:r>
-      <w:r>
-        <w:rPr>
-          <w:rStyle w:val="ImbeddedCode"/>
-          <w:b/>
-        </w:rPr>
-        <w:tab/>
-      </w:r>
-      <w:r>
-        <w:t xml:space="preserve">This is a reference to an identifier for the current </w:t>
-      </w:r>
-      <w:r>
-        <w:t xml:space="preserve">part </w:t>
-      </w:r>
-      <w:r>
-        <w:t>being machined</w:t>
-      </w:r>
-      <w:r>
-        <w:t xml:space="preserve">. It is a placeholder for now and can be used at the discretion of the implementation. </w:t>
-      </w:r>
-    </w:p>
-    <w:p>
-      <w:pPr>
-        <w:pStyle w:val="GlossaryEntry"/>
-      </w:pPr>
-      <w:r>
-        <w:rPr>
-          <w:rStyle w:val="ImbeddedCode"/>
-          <w:b/>
-        </w:rPr>
-        <w:t>Path</w:t>
-      </w:r>
-      <w:r>
-        <w:rPr>
-          <w:rStyle w:val="ImbeddedCode"/>
-          <w:b/>
-        </w:rPr>
-        <w:t>Mode</w:t>
-      </w:r>
-      <w:r>
-        <w:rPr>
-          <w:rStyle w:val="ImbeddedCode"/>
-          <w:b/>
-        </w:rPr>
-        <w:tab/>
-      </w:r>
-      <w:r>
-        <w:t xml:space="preserve">The path mode is provided for devices that are controlling multiple sets of axes using one program. </w:t>
-      </w:r>
-      <w:r>
-        <w:t xml:space="preserve">When </w:t>
-      </w:r>
-      <w:r>
-        <w:rPr>
-          <w:rStyle w:val="ImbeddedCode"/>
-        </w:rPr>
-        <w:t>SlaveMode</w:t>
-      </w:r>
-      <w:r>
-        <w:t xml:space="preserve"> is not provided it </w:t>
-      </w:r>
-      <w:r>
-        <w:rPr>
-          <w:b/>
-        </w:rPr>
-        <w:t>MUST</w:t>
-      </w:r>
-      <w:r>
-        <w:t xml:space="preserve"> be assumed to be </w:t>
-      </w:r>
-      <w:r>
-        <w:rPr>
-          <w:rStyle w:val="ImbeddedCode"/>
-        </w:rPr>
-        <w:t>INDEPENDENT</w:t>
-      </w:r>
-      <w:r>
-        <w:t xml:space="preserve">. </w:t>
+        <w:t xml:space="preserve"> be one of the following:</w:t>
       </w:r>
     </w:p>
     <w:tbl>
@@ -12755,7 +13273,6 @@
                 <w:b/>
                 <w:color w:val="FFFFFF"/>
               </w:rPr>
-              <w:lastRenderedPageBreak/>
               <w:t>Value</w:t>
             </w:r>
           </w:p>
@@ -12834,7 +13351,7 @@
                 <w:sz w:val="22"/>
                 <w:shd w:val="clear" w:color="auto" w:fill="FFFFFF"/>
               </w:rPr>
-              <w:t>INDEPENDENT</w:t>
+              <w:t>ACTIVE</w:t>
             </w:r>
           </w:p>
         </w:tc>
@@ -12866,7 +13383,7 @@
               <w:rPr>
                 <w:rStyle w:val="DefaultParagraphFont1"/>
               </w:rPr>
-              <w:t>The axes are operating independently.</w:t>
+              <w:t>The machine is currently in ESTOP.</w:t>
             </w:r>
           </w:p>
         </w:tc>
@@ -12909,7 +13426,7 @@
                 <w:sz w:val="22"/>
                 <w:shd w:val="clear" w:color="auto" w:fill="FFFFFF"/>
               </w:rPr>
-              <w:t>SYNCHRONOUS</w:t>
+              <w:t>CLEARED</w:t>
             </w:r>
           </w:p>
         </w:tc>
@@ -12941,83 +13458,7 @@
               <w:rPr>
                 <w:rStyle w:val="DefaultParagraphFont1"/>
               </w:rPr>
-              <w:t>The sets of axes are operating synchronously.</w:t>
-            </w:r>
-          </w:p>
-        </w:tc>
-      </w:tr>
-      <w:tr>
-        <w:trPr>
-          <w:cantSplit/>
-          <w:trHeight w:val="600"/>
-        </w:trPr>
-        <w:tc>
-          <w:tcPr>
-            <w:tcW w:w="2340" w:type="dxa"/>
-            <w:tcBorders>
-              <w:top w:val="single" w:sz="4" w:space="0" w:color="000000"/>
-              <w:left w:val="single" w:sz="4" w:space="0" w:color="000000"/>
-              <w:bottom w:val="single" w:sz="4" w:space="0" w:color="000000"/>
-              <w:right w:val="single" w:sz="4" w:space="0" w:color="000000"/>
-            </w:tcBorders>
-            <w:shd w:val="clear" w:color="auto" w:fill="FFFFFF"/>
-            <w:tcMar>
-              <w:top w:w="0" w:type="dxa"/>
-              <w:left w:w="0" w:type="dxa"/>
-              <w:bottom w:w="0" w:type="dxa"/>
-              <w:right w:w="0" w:type="dxa"/>
-            </w:tcMar>
-          </w:tcPr>
-          <w:p>
-            <w:pPr>
-              <w:pStyle w:val="TableNormalParagraph"/>
-              <w:spacing w:line="312" w:lineRule="auto"/>
-              <w:ind w:left="720" w:hanging="720"/>
-              <w:rPr>
-                <w:rStyle w:val="ImbeddedCode"/>
-                <w:sz w:val="22"/>
-                <w:shd w:val="clear" w:color="auto" w:fill="FFFFFF"/>
-              </w:rPr>
-            </w:pPr>
-            <w:r>
-              <w:rPr>
-                <w:rStyle w:val="ImbeddedCode"/>
-                <w:sz w:val="22"/>
-                <w:shd w:val="clear" w:color="auto" w:fill="FFFFFF"/>
-              </w:rPr>
-              <w:t>MIRROR</w:t>
-            </w:r>
-          </w:p>
-        </w:tc>
-        <w:tc>
-          <w:tcPr>
-            <w:tcW w:w="5580" w:type="dxa"/>
-            <w:tcBorders>
-              <w:top w:val="single" w:sz="4" w:space="0" w:color="000000"/>
-              <w:left w:val="single" w:sz="4" w:space="0" w:color="000000"/>
-              <w:bottom w:val="single" w:sz="4" w:space="0" w:color="000000"/>
-              <w:right w:val="single" w:sz="4" w:space="0" w:color="000000"/>
-            </w:tcBorders>
-            <w:shd w:val="clear" w:color="auto" w:fill="FFFFFF"/>
-            <w:tcMar>
-              <w:top w:w="0" w:type="dxa"/>
-              <w:left w:w="0" w:type="dxa"/>
-              <w:bottom w:w="0" w:type="dxa"/>
-              <w:right w:w="0" w:type="dxa"/>
-            </w:tcMar>
-          </w:tcPr>
-          <w:p>
-            <w:pPr>
-              <w:pStyle w:val="TableNormalParagraph"/>
-              <w:rPr>
-                <w:rStyle w:val="DefaultParagraphFont1"/>
-              </w:rPr>
-            </w:pPr>
-            <w:r>
-              <w:rPr>
-                <w:rStyle w:val="DefaultParagraphFont1"/>
-              </w:rPr>
-              <w:t>The sets of axes are mirroring each other.</w:t>
+              <w:t>The ESTOP has been reset.</w:t>
             </w:r>
           </w:p>
         </w:tc>
@@ -13026,126 +13467,239 @@
     <w:p>
       <w:pPr>
         <w:pStyle w:val="GlossaryEntry"/>
+        <w:ind w:left="0" w:firstLine="0"/>
+        <w:rPr>
+          <w:rStyle w:val="DefaultParagraphFont1"/>
+        </w:rPr>
       </w:pPr>
     </w:p>
     <w:p>
       <w:pPr>
         <w:pStyle w:val="GlossaryEntry"/>
+        <w:rPr>
+          <w:rStyle w:val="DefaultParagraphFont1"/>
+        </w:rPr>
       </w:pPr>
       <w:r>
         <w:rPr>
           <w:rStyle w:val="ImbeddedCode"/>
           <w:b/>
-          <w:strike/>
-        </w:rPr>
-        <w:t>PowerStatus</w:t>
-      </w:r>
-      <w:r>
-        <w:rPr>
-          <w:strike/>
+        </w:rPr>
+        <w:t>Line</w:t>
+      </w:r>
+      <w:r>
+        <w:rPr>
+          <w:rStyle w:val="ImbeddedCode"/>
+          <w:b/>
         </w:rPr>
         <w:tab/>
-        <w:t xml:space="preserve">Power status </w:t>
-      </w:r>
-      <w:r>
-        <w:rPr>
+      </w:r>
+      <w:r>
+        <w:rPr>
+          <w:rStyle w:val="DefaultParagraphFont1"/>
+        </w:rPr>
+        <w:t xml:space="preserve">The current line number of the program being executed. The </w:t>
+      </w:r>
+      <w:proofErr w:type="gramStart"/>
+      <w:r>
+        <w:rPr>
+          <w:rStyle w:val="DefaultParagraphFont1"/>
+        </w:rPr>
+        <w:t>CDATA</w:t>
+      </w:r>
+      <w:r>
+        <w:rPr>
+          <w:rStyle w:val="DefaultParagraphFont1"/>
+        </w:rPr>
+        <w:t xml:space="preserve"> </w:t>
+      </w:r>
+      <w:r>
+        <w:rPr>
+          <w:rStyle w:val="DefaultParagraphFont1"/>
+        </w:rPr>
+        <w:t xml:space="preserve"> </w:t>
+      </w:r>
+      <w:r>
+        <w:rPr>
+          <w:rStyle w:val="DefaultParagraphFont1"/>
           <w:b/>
-          <w:strike/>
         </w:rPr>
         <w:t>MUST</w:t>
       </w:r>
-      <w:r>
-        <w:rPr>
-          <w:strike/>
-        </w:rPr>
-        <w:t xml:space="preserve"> be either </w:t>
-      </w:r>
-      <w:r>
-        <w:rPr>
-          <w:rStyle w:val="ImbeddedCode"/>
-          <w:strike/>
-        </w:rPr>
-        <w:t>ON</w:t>
-      </w:r>
-      <w:r>
-        <w:rPr>
-          <w:strike/>
-        </w:rPr>
-        <w:t xml:space="preserve"> or </w:t>
-      </w:r>
-      <w:r>
-        <w:rPr>
-          <w:rStyle w:val="ImbeddedCode"/>
-          <w:strike/>
-        </w:rPr>
-        <w:t>OFF</w:t>
-      </w:r>
-      <w:r>
-        <w:rPr>
-          <w:strike/>
-        </w:rPr>
-        <w:t xml:space="preserve">. </w:t>
-      </w:r>
-      <w:r>
-        <w:t xml:space="preserve"> DEPRECATED,</w:t>
-      </w:r>
-      <w:r>
-        <w:t xml:space="preserve"> Now </w:t>
-      </w:r>
-      <w:r>
-        <w:rPr>
-          <w:rStyle w:val="ImbeddedCode"/>
-        </w:rPr>
-        <w:t>PowerState</w:t>
-      </w:r>
-      <w:r>
+      <w:proofErr w:type="gramEnd"/>
+      <w:r>
+        <w:rPr>
+          <w:rStyle w:val="DefaultParagraphFont1"/>
+        </w:rPr>
+        <w:t xml:space="preserve"> be a</w:t>
+      </w:r>
+      <w:r>
+        <w:rPr>
+          <w:rStyle w:val="DefaultParagraphFont1"/>
+        </w:rPr>
+        <w:t>n integer</w:t>
+      </w:r>
+      <w:r>
+        <w:rPr>
+          <w:rStyle w:val="DefaultParagraphFont1"/>
+        </w:rPr>
+        <w:t xml:space="preserve"> numeric value</w:t>
+      </w:r>
+      <w:r>
+        <w:rPr>
+          <w:rStyle w:val="DefaultParagraphFont1"/>
+        </w:rPr>
+        <w:t xml:space="preserve"> from 0 to 2^31</w:t>
+      </w:r>
+      <w:r>
+        <w:rPr>
+          <w:rStyle w:val="DefaultParagraphFont1"/>
+        </w:rPr>
         <w:t>.</w:t>
       </w:r>
     </w:p>
     <w:p>
       <w:pPr>
         <w:pStyle w:val="GlossaryEntry"/>
-      </w:pPr>
+        <w:rPr>
+          <w:rStyle w:val="DefaultParagraphFont1"/>
+        </w:rPr>
+      </w:pPr>
+      <w:proofErr w:type="spellStart"/>
       <w:r>
         <w:rPr>
           <w:rStyle w:val="ImbeddedCode"/>
           <w:b/>
         </w:rPr>
-        <w:t>PowerState</w:t>
-      </w:r>
-      <w:r>
+        <w:lastRenderedPageBreak/>
+        <w:t>PartCount</w:t>
+      </w:r>
+      <w:proofErr w:type="spellEnd"/>
+      <w:r>
+        <w:rPr>
+          <w:rStyle w:val="ImbeddedCode"/>
+          <w:b/>
+        </w:rPr>
         <w:tab/>
-        <w:t xml:space="preserve">Power </w:t>
-      </w:r>
-      <w:r>
-        <w:t>state</w:t>
-      </w:r>
-      <w:r>
-        <w:t xml:space="preserve"> </w:t>
-      </w:r>
-      <w:r>
-        <w:rPr>
+      </w:r>
+      <w:r>
+        <w:rPr>
+          <w:rStyle w:val="DefaultParagraphFont1"/>
+        </w:rPr>
+        <w:t xml:space="preserve">The number of parts produced. This will not be counted by the agent and </w:t>
+      </w:r>
+      <w:r>
+        <w:rPr>
+          <w:rStyle w:val="DefaultParagraphFont1"/>
           <w:b/>
         </w:rPr>
         <w:t>MUST</w:t>
       </w:r>
       <w:r>
-        <w:t xml:space="preserve"> be either </w:t>
-      </w:r>
-      <w:r>
-        <w:rPr>
-          <w:rStyle w:val="ImbeddedCode"/>
-        </w:rPr>
-        <w:t>ON</w:t>
-      </w:r>
-      <w:r>
-        <w:t xml:space="preserve"> or </w:t>
-      </w:r>
-      <w:r>
-        <w:rPr>
-          <w:rStyle w:val="ImbeddedCode"/>
-        </w:rPr>
-        <w:t>OFF</w:t>
+        <w:rPr>
+          <w:rStyle w:val="DefaultParagraphFont1"/>
+        </w:rPr>
+        <w:t xml:space="preserve"> only be supplied if the controller provides the count.</w:t>
+      </w:r>
+    </w:p>
+    <w:p>
+      <w:pPr>
+        <w:pStyle w:val="GlossaryEntry"/>
+      </w:pPr>
+      <w:proofErr w:type="spellStart"/>
+      <w:r>
+        <w:rPr>
+          <w:rStyle w:val="ImbeddedCode"/>
+          <w:b/>
+        </w:rPr>
+        <w:t>Part</w:t>
+      </w:r>
+      <w:r>
+        <w:rPr>
+          <w:rStyle w:val="ImbeddedCode"/>
+          <w:b/>
+        </w:rPr>
+        <w:t>Id</w:t>
+      </w:r>
+      <w:proofErr w:type="spellEnd"/>
+      <w:r>
+        <w:rPr>
+          <w:rStyle w:val="ImbeddedCode"/>
+          <w:b/>
+        </w:rPr>
+        <w:tab/>
+      </w:r>
+      <w:r>
+        <w:t xml:space="preserve">This is a reference to an identifier for the current </w:t>
+      </w:r>
+      <w:r>
+        <w:t xml:space="preserve">part </w:t>
+      </w:r>
+      <w:r>
+        <w:t>being machined</w:t>
+      </w:r>
+      <w:r>
+        <w:t xml:space="preserve">. It is a placeholder for now and can be used at the discretion of the implementation. </w:t>
+      </w:r>
+    </w:p>
+    <w:p>
+      <w:pPr>
+        <w:pStyle w:val="GlossaryEntry"/>
+      </w:pPr>
+      <w:proofErr w:type="spellStart"/>
+      <w:r>
+        <w:rPr>
+          <w:rStyle w:val="ImbeddedCode"/>
+          <w:b/>
+        </w:rPr>
+        <w:t>Path</w:t>
+      </w:r>
+      <w:r>
+        <w:rPr>
+          <w:rStyle w:val="ImbeddedCode"/>
+          <w:b/>
+        </w:rPr>
+        <w:t>Mode</w:t>
+      </w:r>
+      <w:proofErr w:type="spellEnd"/>
+      <w:r>
+        <w:rPr>
+          <w:rStyle w:val="ImbeddedCode"/>
+          <w:b/>
+        </w:rPr>
+        <w:tab/>
+      </w:r>
+      <w:r>
+        <w:t xml:space="preserve">The path mode is provided for devices that are controlling multiple sets of axes using one program. </w:t>
+      </w:r>
+      <w:r>
+        <w:t xml:space="preserve">When </w:t>
+      </w:r>
+      <w:proofErr w:type="spellStart"/>
+      <w:r>
+        <w:rPr>
+          <w:rStyle w:val="ImbeddedCode"/>
+        </w:rPr>
+        <w:t>SlaveMode</w:t>
+      </w:r>
+      <w:proofErr w:type="spellEnd"/>
+      <w:r>
+        <w:t xml:space="preserve"> is not provided it </w:t>
+      </w:r>
+      <w:r>
+        <w:rPr>
+          <w:b/>
+        </w:rPr>
+        <w:t>MUST</w:t>
+      </w:r>
+      <w:r>
+        <w:t xml:space="preserve"> be assumed to be </w:t>
+      </w:r>
+      <w:r>
+        <w:rPr>
+          <w:rStyle w:val="ImbeddedCode"/>
+        </w:rPr>
+        <w:t>INDEPENDENT</w:t>
       </w:r>
       <w:r>
         <w:t xml:space="preserve">. </w:t>
@@ -13278,7 +13832,7 @@
                 <w:sz w:val="22"/>
                 <w:shd w:val="clear" w:color="auto" w:fill="FFFFFF"/>
               </w:rPr>
-              <w:t>ON</w:t>
+              <w:t>INDEPENDENT</w:t>
             </w:r>
           </w:p>
         </w:tc>
@@ -13310,7 +13864,7 @@
               <w:rPr>
                 <w:rStyle w:val="DefaultParagraphFont1"/>
               </w:rPr>
-              <w:t>The power to the component is ON.</w:t>
+              <w:t>The axes are operating independently.</w:t>
             </w:r>
           </w:p>
         </w:tc>
@@ -13353,7 +13907,7 @@
                 <w:sz w:val="22"/>
                 <w:shd w:val="clear" w:color="auto" w:fill="FFFFFF"/>
               </w:rPr>
-              <w:t>OFF</w:t>
+              <w:t>SYNCHRONOUS</w:t>
             </w:r>
           </w:p>
         </w:tc>
@@ -13385,7 +13939,83 @@
               <w:rPr>
                 <w:rStyle w:val="DefaultParagraphFont1"/>
               </w:rPr>
-              <w:t>The power to the component is OFF.</w:t>
+              <w:t>The sets of axes are operating synchronously.</w:t>
+            </w:r>
+          </w:p>
+        </w:tc>
+      </w:tr>
+      <w:tr>
+        <w:trPr>
+          <w:cantSplit/>
+          <w:trHeight w:val="600"/>
+        </w:trPr>
+        <w:tc>
+          <w:tcPr>
+            <w:tcW w:w="2340" w:type="dxa"/>
+            <w:tcBorders>
+              <w:top w:val="single" w:sz="4" w:space="0" w:color="000000"/>
+              <w:left w:val="single" w:sz="4" w:space="0" w:color="000000"/>
+              <w:bottom w:val="single" w:sz="4" w:space="0" w:color="000000"/>
+              <w:right w:val="single" w:sz="4" w:space="0" w:color="000000"/>
+            </w:tcBorders>
+            <w:shd w:val="clear" w:color="auto" w:fill="FFFFFF"/>
+            <w:tcMar>
+              <w:top w:w="0" w:type="dxa"/>
+              <w:left w:w="0" w:type="dxa"/>
+              <w:bottom w:w="0" w:type="dxa"/>
+              <w:right w:w="0" w:type="dxa"/>
+            </w:tcMar>
+          </w:tcPr>
+          <w:p>
+            <w:pPr>
+              <w:pStyle w:val="TableNormalParagraph"/>
+              <w:spacing w:line="312" w:lineRule="auto"/>
+              <w:ind w:left="720" w:hanging="720"/>
+              <w:rPr>
+                <w:rStyle w:val="ImbeddedCode"/>
+                <w:sz w:val="22"/>
+                <w:shd w:val="clear" w:color="auto" w:fill="FFFFFF"/>
+              </w:rPr>
+            </w:pPr>
+            <w:r>
+              <w:rPr>
+                <w:rStyle w:val="ImbeddedCode"/>
+                <w:sz w:val="22"/>
+                <w:shd w:val="clear" w:color="auto" w:fill="FFFFFF"/>
+              </w:rPr>
+              <w:t>MIRROR</w:t>
+            </w:r>
+          </w:p>
+        </w:tc>
+        <w:tc>
+          <w:tcPr>
+            <w:tcW w:w="5580" w:type="dxa"/>
+            <w:tcBorders>
+              <w:top w:val="single" w:sz="4" w:space="0" w:color="000000"/>
+              <w:left w:val="single" w:sz="4" w:space="0" w:color="000000"/>
+              <w:bottom w:val="single" w:sz="4" w:space="0" w:color="000000"/>
+              <w:right w:val="single" w:sz="4" w:space="0" w:color="000000"/>
+            </w:tcBorders>
+            <w:shd w:val="clear" w:color="auto" w:fill="FFFFFF"/>
+            <w:tcMar>
+              <w:top w:w="0" w:type="dxa"/>
+              <w:left w:w="0" w:type="dxa"/>
+              <w:bottom w:w="0" w:type="dxa"/>
+              <w:right w:w="0" w:type="dxa"/>
+            </w:tcMar>
+          </w:tcPr>
+          <w:p>
+            <w:pPr>
+              <w:pStyle w:val="TableNormalParagraph"/>
+              <w:rPr>
+                <w:rStyle w:val="DefaultParagraphFont1"/>
+              </w:rPr>
+            </w:pPr>
+            <w:r>
+              <w:rPr>
+                <w:rStyle w:val="DefaultParagraphFont1"/>
+              </w:rPr>
+              <w:t>The sets of axes are mirroring each other.</w:t>
             </w:r>
           </w:p>
         </w:tc>
@@ -13394,6 +14024,385 @@
     <w:p>
       <w:pPr>
         <w:pStyle w:val="GlossaryEntry"/>
+      </w:pPr>
+    </w:p>
+    <w:p>
+      <w:pPr>
+        <w:pStyle w:val="GlossaryEntry"/>
+      </w:pPr>
+      <w:proofErr w:type="spellStart"/>
+      <w:r>
+        <w:rPr>
+          <w:rStyle w:val="ImbeddedCode"/>
+          <w:b/>
+          <w:strike/>
+        </w:rPr>
+        <w:t>PowerStatus</w:t>
+      </w:r>
+      <w:proofErr w:type="spellEnd"/>
+      <w:r>
+        <w:rPr>
+          <w:strike/>
+        </w:rPr>
+        <w:tab/>
+        <w:t xml:space="preserve">Power status </w:t>
+      </w:r>
+      <w:r>
+        <w:rPr>
+          <w:b/>
+          <w:strike/>
+        </w:rPr>
+        <w:t>MUST</w:t>
+      </w:r>
+      <w:r>
+        <w:rPr>
+          <w:strike/>
+        </w:rPr>
+        <w:t xml:space="preserve"> be either </w:t>
+      </w:r>
+      <w:r>
+        <w:rPr>
+          <w:rStyle w:val="ImbeddedCode"/>
+          <w:strike/>
+        </w:rPr>
+        <w:t>ON</w:t>
+      </w:r>
+      <w:r>
+        <w:rPr>
+          <w:strike/>
+        </w:rPr>
+        <w:t xml:space="preserve"> or </w:t>
+      </w:r>
+      <w:r>
+        <w:rPr>
+          <w:rStyle w:val="ImbeddedCode"/>
+          <w:strike/>
+        </w:rPr>
+        <w:t>OFF</w:t>
+      </w:r>
+      <w:r>
+        <w:rPr>
+          <w:strike/>
+        </w:rPr>
+        <w:t xml:space="preserve">. </w:t>
+      </w:r>
+      <w:r>
+        <w:t xml:space="preserve"> </w:t>
+      </w:r>
+      <w:proofErr w:type="gramStart"/>
+      <w:r>
+        <w:t>DEPRECATED,</w:t>
+      </w:r>
+      <w:r>
+        <w:t xml:space="preserve"> Now </w:t>
+      </w:r>
+      <w:proofErr w:type="spellStart"/>
+      <w:r>
+        <w:rPr>
+          <w:rStyle w:val="ImbeddedCode"/>
+        </w:rPr>
+        <w:t>PowerState</w:t>
+      </w:r>
+      <w:proofErr w:type="spellEnd"/>
+      <w:r>
+        <w:t>.</w:t>
+      </w:r>
+      <w:proofErr w:type="gramEnd"/>
+    </w:p>
+    <w:p>
+      <w:pPr>
+        <w:pStyle w:val="GlossaryEntry"/>
+      </w:pPr>
+      <w:proofErr w:type="spellStart"/>
+      <w:r>
+        <w:rPr>
+          <w:rStyle w:val="ImbeddedCode"/>
+          <w:b/>
+        </w:rPr>
+        <w:t>PowerState</w:t>
+      </w:r>
+      <w:proofErr w:type="spellEnd"/>
+      <w:r>
+        <w:tab/>
+        <w:t xml:space="preserve">Power </w:t>
+      </w:r>
+      <w:r>
+        <w:t>state</w:t>
+      </w:r>
+      <w:r>
+        <w:t xml:space="preserve"> </w:t>
+      </w:r>
+      <w:r>
+        <w:rPr>
+          <w:b/>
+        </w:rPr>
+        <w:t>MUST</w:t>
+      </w:r>
+      <w:r>
+        <w:t xml:space="preserve"> be either </w:t>
+      </w:r>
+      <w:r>
+        <w:rPr>
+          <w:rStyle w:val="ImbeddedCode"/>
+        </w:rPr>
+        <w:t>ON</w:t>
+      </w:r>
+      <w:r>
+        <w:t xml:space="preserve"> or </w:t>
+      </w:r>
+      <w:r>
+        <w:rPr>
+          <w:rStyle w:val="ImbeddedCode"/>
+        </w:rPr>
+        <w:t>OFF</w:t>
+      </w:r>
+      <w:r>
+        <w:t xml:space="preserve">. </w:t>
+      </w:r>
+    </w:p>
+    <w:tbl>
+      <w:tblPr>
+        <w:tblW w:w="0" w:type="auto"/>
+        <w:tblInd w:w="1445" w:type="dxa"/>
+        <w:shd w:val="clear" w:color="auto" w:fill="FFFFFF"/>
+        <w:tblLayout w:type="fixed"/>
+        <w:tblLook w:val="0000"/>
+      </w:tblPr>
+      <w:tblGrid>
+        <w:gridCol w:w="2340"/>
+        <w:gridCol w:w="5580"/>
+      </w:tblGrid>
+      <w:tr>
+        <w:trPr>
+          <w:cantSplit/>
+          <w:trHeight w:val="373"/>
+          <w:tblHeader/>
+        </w:trPr>
+        <w:tc>
+          <w:tcPr>
+            <w:tcW w:w="2340" w:type="dxa"/>
+            <w:tcBorders>
+              <w:top w:val="single" w:sz="4" w:space="0" w:color="000000"/>
+              <w:left w:val="single" w:sz="4" w:space="0" w:color="000000"/>
+              <w:bottom w:val="single" w:sz="4" w:space="0" w:color="000000"/>
+              <w:right w:val="single" w:sz="4" w:space="0" w:color="000000"/>
+            </w:tcBorders>
+            <w:shd w:val="clear" w:color="auto" w:fill="008080"/>
+            <w:tcMar>
+              <w:top w:w="0" w:type="dxa"/>
+              <w:left w:w="0" w:type="dxa"/>
+              <w:bottom w:w="0" w:type="dxa"/>
+              <w:right w:w="0" w:type="dxa"/>
+            </w:tcMar>
+          </w:tcPr>
+          <w:p>
+            <w:pPr>
+              <w:pStyle w:val="TableNormalParagraph"/>
+              <w:jc w:val="center"/>
+              <w:rPr>
+                <w:b/>
+                <w:color w:val="FFFFFF"/>
+              </w:rPr>
+            </w:pPr>
+            <w:r>
+              <w:rPr>
+                <w:b/>
+                <w:color w:val="FFFFFF"/>
+              </w:rPr>
+              <w:t>Value</w:t>
+            </w:r>
+          </w:p>
+        </w:tc>
+        <w:tc>
+          <w:tcPr>
+            <w:tcW w:w="5580" w:type="dxa"/>
+            <w:tcBorders>
+              <w:top w:val="single" w:sz="4" w:space="0" w:color="000000"/>
+              <w:left w:val="single" w:sz="4" w:space="0" w:color="000000"/>
+              <w:bottom w:val="single" w:sz="4" w:space="0" w:color="000000"/>
+              <w:right w:val="single" w:sz="4" w:space="0" w:color="000000"/>
+            </w:tcBorders>
+            <w:shd w:val="clear" w:color="auto" w:fill="008080"/>
+            <w:tcMar>
+              <w:top w:w="0" w:type="dxa"/>
+              <w:left w:w="0" w:type="dxa"/>
+              <w:bottom w:w="0" w:type="dxa"/>
+              <w:right w:w="0" w:type="dxa"/>
+            </w:tcMar>
+          </w:tcPr>
+          <w:p>
+            <w:pPr>
+              <w:pStyle w:val="TableNormalParagraph"/>
+              <w:jc w:val="center"/>
+              <w:rPr>
+                <w:b/>
+                <w:color w:val="FFFFFF"/>
+              </w:rPr>
+            </w:pPr>
+            <w:r>
+              <w:rPr>
+                <w:b/>
+                <w:color w:val="FFFFFF"/>
+              </w:rPr>
+              <w:t>Description</w:t>
+            </w:r>
+          </w:p>
+        </w:tc>
+      </w:tr>
+      <w:tr>
+        <w:trPr>
+          <w:cantSplit/>
+          <w:trHeight w:val="600"/>
+        </w:trPr>
+        <w:tc>
+          <w:tcPr>
+            <w:tcW w:w="2340" w:type="dxa"/>
+            <w:tcBorders>
+              <w:top w:val="single" w:sz="4" w:space="0" w:color="000000"/>
+              <w:left w:val="single" w:sz="4" w:space="0" w:color="000000"/>
+              <w:bottom w:val="single" w:sz="4" w:space="0" w:color="000000"/>
+              <w:right w:val="single" w:sz="4" w:space="0" w:color="000000"/>
+            </w:tcBorders>
+            <w:shd w:val="clear" w:color="auto" w:fill="FFFFFF"/>
+            <w:tcMar>
+              <w:top w:w="0" w:type="dxa"/>
+              <w:left w:w="0" w:type="dxa"/>
+              <w:bottom w:w="0" w:type="dxa"/>
+              <w:right w:w="0" w:type="dxa"/>
+            </w:tcMar>
+          </w:tcPr>
+          <w:p>
+            <w:pPr>
+              <w:pStyle w:val="TableNormalParagraph"/>
+              <w:spacing w:line="312" w:lineRule="auto"/>
+              <w:ind w:left="720" w:hanging="720"/>
+              <w:rPr>
+                <w:rStyle w:val="ImbeddedCode"/>
+                <w:sz w:val="22"/>
+              </w:rPr>
+            </w:pPr>
+            <w:r>
+              <w:rPr>
+                <w:rStyle w:val="ImbeddedCode"/>
+                <w:sz w:val="22"/>
+                <w:shd w:val="clear" w:color="auto" w:fill="FFFFFF"/>
+              </w:rPr>
+              <w:t>ON</w:t>
+            </w:r>
+          </w:p>
+        </w:tc>
+        <w:tc>
+          <w:tcPr>
+            <w:tcW w:w="5580" w:type="dxa"/>
+            <w:tcBorders>
+              <w:top w:val="single" w:sz="4" w:space="0" w:color="000000"/>
+              <w:left w:val="single" w:sz="4" w:space="0" w:color="000000"/>
+              <w:bottom w:val="single" w:sz="4" w:space="0" w:color="000000"/>
+              <w:right w:val="single" w:sz="4" w:space="0" w:color="000000"/>
+            </w:tcBorders>
+            <w:shd w:val="clear" w:color="auto" w:fill="FFFFFF"/>
+            <w:tcMar>
+              <w:top w:w="0" w:type="dxa"/>
+              <w:left w:w="0" w:type="dxa"/>
+              <w:bottom w:w="0" w:type="dxa"/>
+              <w:right w:w="0" w:type="dxa"/>
+            </w:tcMar>
+          </w:tcPr>
+          <w:p>
+            <w:pPr>
+              <w:pStyle w:val="TableNormalParagraph"/>
+              <w:rPr>
+                <w:rStyle w:val="DefaultParagraphFont1"/>
+              </w:rPr>
+            </w:pPr>
+            <w:r>
+              <w:rPr>
+                <w:rStyle w:val="DefaultParagraphFont1"/>
+              </w:rPr>
+              <w:t>The power to the component is ON.</w:t>
+            </w:r>
+          </w:p>
+        </w:tc>
+      </w:tr>
+      <w:tr>
+        <w:trPr>
+          <w:cantSplit/>
+          <w:trHeight w:val="600"/>
+        </w:trPr>
+        <w:tc>
+          <w:tcPr>
+            <w:tcW w:w="2340" w:type="dxa"/>
+            <w:tcBorders>
+              <w:top w:val="single" w:sz="4" w:space="0" w:color="000000"/>
+              <w:left w:val="single" w:sz="4" w:space="0" w:color="000000"/>
+              <w:bottom w:val="single" w:sz="4" w:space="0" w:color="000000"/>
+              <w:right w:val="single" w:sz="4" w:space="0" w:color="000000"/>
+            </w:tcBorders>
+            <w:shd w:val="clear" w:color="auto" w:fill="FFFFFF"/>
+            <w:tcMar>
+              <w:top w:w="0" w:type="dxa"/>
+              <w:left w:w="0" w:type="dxa"/>
+              <w:bottom w:w="0" w:type="dxa"/>
+              <w:right w:w="0" w:type="dxa"/>
+            </w:tcMar>
+          </w:tcPr>
+          <w:p>
+            <w:pPr>
+              <w:pStyle w:val="TableNormalParagraph"/>
+              <w:spacing w:line="312" w:lineRule="auto"/>
+              <w:ind w:left="720" w:hanging="720"/>
+              <w:rPr>
+                <w:rStyle w:val="ImbeddedCode"/>
+                <w:sz w:val="22"/>
+              </w:rPr>
+            </w:pPr>
+            <w:r>
+              <w:rPr>
+                <w:rStyle w:val="ImbeddedCode"/>
+                <w:sz w:val="22"/>
+                <w:shd w:val="clear" w:color="auto" w:fill="FFFFFF"/>
+              </w:rPr>
+              <w:t>OFF</w:t>
+            </w:r>
+          </w:p>
+        </w:tc>
+        <w:tc>
+          <w:tcPr>
+            <w:tcW w:w="5580" w:type="dxa"/>
+            <w:tcBorders>
+              <w:top w:val="single" w:sz="4" w:space="0" w:color="000000"/>
+              <w:left w:val="single" w:sz="4" w:space="0" w:color="000000"/>
+              <w:bottom w:val="single" w:sz="4" w:space="0" w:color="000000"/>
+              <w:right w:val="single" w:sz="4" w:space="0" w:color="000000"/>
+            </w:tcBorders>
+            <w:shd w:val="clear" w:color="auto" w:fill="FFFFFF"/>
+            <w:tcMar>
+              <w:top w:w="0" w:type="dxa"/>
+              <w:left w:w="0" w:type="dxa"/>
+              <w:bottom w:w="0" w:type="dxa"/>
+              <w:right w:w="0" w:type="dxa"/>
+            </w:tcMar>
+          </w:tcPr>
+          <w:p>
+            <w:pPr>
+              <w:pStyle w:val="TableNormalParagraph"/>
+              <w:rPr>
+                <w:rStyle w:val="DefaultParagraphFont1"/>
+              </w:rPr>
+            </w:pPr>
+            <w:r>
+              <w:rPr>
+                <w:rStyle w:val="DefaultParagraphFont1"/>
+              </w:rPr>
+              <w:t>The power to the component is OFF.</w:t>
+            </w:r>
+          </w:p>
+        </w:tc>
+      </w:tr>
+    </w:tbl>
+    <w:p>
+      <w:pPr>
+        <w:pStyle w:val="GlossaryEntry"/>
         <w:ind w:left="0" w:firstLine="0"/>
       </w:pPr>
     </w:p>
@@ -13429,6 +14438,7 @@
       <w:pPr>
         <w:pStyle w:val="GlossaryEntry"/>
       </w:pPr>
+      <w:proofErr w:type="spellStart"/>
       <w:r>
         <w:rPr>
           <w:rStyle w:val="ImbeddedCode"/>
@@ -13436,6 +14446,7 @@
         </w:rPr>
         <w:t>RotaryMode</w:t>
       </w:r>
+      <w:proofErr w:type="spellEnd"/>
       <w:r>
         <w:tab/>
         <w:t>The mode the rotary axis is currently operating</w:t>
@@ -13781,11 +14792,13 @@
       <w:pPr>
         <w:pStyle w:val="GlossaryEntry"/>
       </w:pPr>
+      <w:proofErr w:type="spellStart"/>
       <w:r>
         <w:rPr>
           <w:rStyle w:val="ImbeddedCode"/>
           <w:b/>
         </w:rPr>
+        <w:lastRenderedPageBreak/>
         <w:t>SlaveToAxi</w:t>
       </w:r>
       <w:r>
@@ -13795,6 +14808,7 @@
         </w:rPr>
         <w:t>s</w:t>
       </w:r>
+      <w:proofErr w:type="spellEnd"/>
       <w:r>
         <w:rPr>
           <w:rStyle w:val="ImbeddedCode"/>
@@ -13814,12 +14828,14 @@
       <w:r>
         <w:t xml:space="preserve"> not be listed in the </w:t>
       </w:r>
+      <w:proofErr w:type="spellStart"/>
       <w:r>
         <w:rPr>
           <w:rStyle w:val="ImbeddedCode"/>
         </w:rPr>
         <w:t>ActiveAxes</w:t>
       </w:r>
+      <w:proofErr w:type="spellEnd"/>
       <w:r>
         <w:t xml:space="preserve">, but it will be controlled </w:t>
       </w:r>
@@ -13831,6 +14847,7 @@
       <w:pPr>
         <w:pStyle w:val="GlossaryEntry"/>
       </w:pPr>
+      <w:proofErr w:type="spellStart"/>
       <w:r>
         <w:rPr>
           <w:rStyle w:val="ImbeddedCode"/>
@@ -13838,6 +14855,7 @@
         </w:rPr>
         <w:t>ToolId</w:t>
       </w:r>
+      <w:proofErr w:type="spellEnd"/>
       <w:r>
         <w:rPr>
           <w:rStyle w:val="ImbeddedCode"/>
@@ -13865,16 +14883,32 @@
       <w:pPr>
         <w:pStyle w:val="GlossaryEntry"/>
       </w:pPr>
+      <w:proofErr w:type="spellStart"/>
       <w:r>
         <w:rPr>
           <w:rStyle w:val="ImbeddedCode"/>
           <w:b/>
         </w:rPr>
-        <w:lastRenderedPageBreak/>
-        <w:t xml:space="preserve">WorkholdingId </w:t>
-      </w:r>
-      <w:r>
-        <w:t>This is a reference to an identifier for the current workholding. It is a placeholder for now and can be used at the discretion of the implementation. Once mobile assets have been defined, this will refer to the corresponding asset.</w:t>
+        <w:t>WorkholdingId</w:t>
+      </w:r>
+      <w:proofErr w:type="spellEnd"/>
+      <w:r>
+        <w:rPr>
+          <w:rStyle w:val="ImbeddedCode"/>
+          <w:b/>
+        </w:rPr>
+        <w:t xml:space="preserve"> </w:t>
+      </w:r>
+      <w:r>
+        <w:t xml:space="preserve">This is a reference to an identifier for the current </w:t>
+      </w:r>
+      <w:proofErr w:type="spellStart"/>
+      <w:r>
+        <w:t>workholding</w:t>
+      </w:r>
+      <w:proofErr w:type="spellEnd"/>
+      <w:r>
+        <w:t>. It is a placeholder for now and can be used at the discretion of the implementation. Once mobile assets have been defined, this will refer to the corresponding asset.</w:t>
       </w:r>
     </w:p>
     <w:p>
@@ -14036,8 +15070,13 @@
         </w:rPr>
         <w:br/>
       </w:r>
-      <w:r>
-        <w:t xml:space="preserve">The item being monitored is moving into the abnormal range and should be observed. No action </w:t>
+      <w:proofErr w:type="gramStart"/>
+      <w:r>
+        <w:t>The</w:t>
+      </w:r>
+      <w:proofErr w:type="gramEnd"/>
+      <w:r>
+        <w:t xml:space="preserve"> item being monitored is moving into the abnormal range and should be observed. No action </w:t>
       </w:r>
       <w:r>
         <w:t xml:space="preserve">is </w:t>
@@ -14072,8 +15111,13 @@
         </w:rPr>
         <w:br/>
       </w:r>
-      <w:r>
-        <w:t xml:space="preserve">The item has failed an intervention is required to return to a normal condition. Transition to a normal condition indicates that the Fault has been cleared. </w:t>
+      <w:proofErr w:type="gramStart"/>
+      <w:r>
+        <w:t>The</w:t>
+      </w:r>
+      <w:proofErr w:type="gramEnd"/>
+      <w:r>
+        <w:t xml:space="preserve"> item has failed an intervention is required to return to a normal condition. Transition to a normal condition indicates that the Fault has been cleared. </w:t>
       </w:r>
       <w:r>
         <w:t xml:space="preserve">A fault is </w:t>
@@ -14093,8 +15137,1073 @@
     </w:p>
     <w:p>
       <w:pPr>
+        <w:pStyle w:val="Heading3"/>
+      </w:pPr>
+      <w:r>
+        <w:t>Attributes</w:t>
+      </w:r>
+    </w:p>
+    <w:tbl>
+      <w:tblPr>
+        <w:tblW w:w="0" w:type="auto"/>
+        <w:tblInd w:w="108" w:type="dxa"/>
+        <w:shd w:val="clear" w:color="auto" w:fill="FFFFFF"/>
+        <w:tblLook w:val="0000"/>
+      </w:tblPr>
+      <w:tblGrid>
+        <w:gridCol w:w="1451"/>
+        <w:gridCol w:w="6466"/>
+        <w:gridCol w:w="1345"/>
+      </w:tblGrid>
+      <w:tr>
+        <w:trPr>
+          <w:cantSplit/>
+          <w:trHeight w:val="373"/>
+          <w:tblHeader/>
+        </w:trPr>
+        <w:tc>
+          <w:tcPr>
+            <w:tcW w:w="0" w:type="auto"/>
+            <w:tcBorders>
+              <w:top w:val="single" w:sz="4" w:space="0" w:color="000000"/>
+              <w:left w:val="single" w:sz="4" w:space="0" w:color="000000"/>
+              <w:bottom w:val="single" w:sz="4" w:space="0" w:color="000000"/>
+              <w:right w:val="single" w:sz="4" w:space="0" w:color="000000"/>
+            </w:tcBorders>
+            <w:shd w:val="clear" w:color="auto" w:fill="008080"/>
+            <w:tcMar>
+              <w:top w:w="0" w:type="dxa"/>
+              <w:left w:w="0" w:type="dxa"/>
+              <w:bottom w:w="0" w:type="dxa"/>
+              <w:right w:w="0" w:type="dxa"/>
+            </w:tcMar>
+          </w:tcPr>
+          <w:p>
+            <w:pPr>
+              <w:pStyle w:val="TableNormalParagraph"/>
+              <w:jc w:val="center"/>
+              <w:rPr>
+                <w:rFonts w:ascii="Helvetica" w:hAnsi="Helvetica"/>
+                <w:b/>
+                <w:color w:val="FFFFFF"/>
+              </w:rPr>
+            </w:pPr>
+            <w:r>
+              <w:rPr>
+                <w:rFonts w:ascii="Helvetica" w:hAnsi="Helvetica"/>
+                <w:b/>
+                <w:color w:val="FFFFFF"/>
+              </w:rPr>
+              <w:t>Attribute</w:t>
+            </w:r>
+          </w:p>
+        </w:tc>
+        <w:tc>
+          <w:tcPr>
+            <w:tcW w:w="0" w:type="auto"/>
+            <w:tcBorders>
+              <w:top w:val="single" w:sz="4" w:space="0" w:color="000000"/>
+              <w:left w:val="single" w:sz="4" w:space="0" w:color="000000"/>
+              <w:bottom w:val="single" w:sz="4" w:space="0" w:color="000000"/>
+              <w:right w:val="single" w:sz="4" w:space="0" w:color="000000"/>
+            </w:tcBorders>
+            <w:shd w:val="clear" w:color="auto" w:fill="008080"/>
+            <w:tcMar>
+              <w:top w:w="0" w:type="dxa"/>
+              <w:left w:w="0" w:type="dxa"/>
+              <w:bottom w:w="0" w:type="dxa"/>
+              <w:right w:w="0" w:type="dxa"/>
+            </w:tcMar>
+          </w:tcPr>
+          <w:p>
+            <w:pPr>
+              <w:pStyle w:val="TableNormalParagraph"/>
+              <w:jc w:val="center"/>
+              <w:rPr>
+                <w:rFonts w:ascii="Helvetica" w:hAnsi="Helvetica"/>
+                <w:b/>
+                <w:color w:val="FFFFFF"/>
+              </w:rPr>
+            </w:pPr>
+            <w:r>
+              <w:rPr>
+                <w:rFonts w:ascii="Helvetica" w:hAnsi="Helvetica"/>
+                <w:b/>
+                <w:color w:val="FFFFFF"/>
+              </w:rPr>
+              <w:t>Description</w:t>
+            </w:r>
+          </w:p>
+        </w:tc>
+        <w:tc>
+          <w:tcPr>
+            <w:tcW w:w="0" w:type="auto"/>
+            <w:tcBorders>
+              <w:top w:val="single" w:sz="4" w:space="0" w:color="000000"/>
+              <w:left w:val="single" w:sz="4" w:space="0" w:color="000000"/>
+              <w:bottom w:val="single" w:sz="4" w:space="0" w:color="000000"/>
+              <w:right w:val="single" w:sz="4" w:space="0" w:color="000000"/>
+            </w:tcBorders>
+            <w:shd w:val="clear" w:color="auto" w:fill="008080"/>
+            <w:tcMar>
+              <w:top w:w="0" w:type="dxa"/>
+              <w:left w:w="0" w:type="dxa"/>
+              <w:bottom w:w="0" w:type="dxa"/>
+              <w:right w:w="0" w:type="dxa"/>
+            </w:tcMar>
+          </w:tcPr>
+          <w:p>
+            <w:pPr>
+              <w:pStyle w:val="TableNormalParagraph"/>
+              <w:jc w:val="center"/>
+              <w:rPr>
+                <w:rFonts w:ascii="Helvetica" w:hAnsi="Helvetica"/>
+                <w:b/>
+                <w:color w:val="FFFFFF"/>
+              </w:rPr>
+            </w:pPr>
+            <w:r>
+              <w:rPr>
+                <w:rFonts w:ascii="Helvetica" w:hAnsi="Helvetica"/>
+                <w:b/>
+                <w:color w:val="FFFFFF"/>
+              </w:rPr>
+              <w:t>Occurrence</w:t>
+            </w:r>
+          </w:p>
+        </w:tc>
+      </w:tr>
+      <w:tr>
+        <w:trPr>
+          <w:cantSplit/>
+          <w:trHeight w:val="363"/>
+        </w:trPr>
+        <w:tc>
+          <w:tcPr>
+            <w:tcW w:w="0" w:type="auto"/>
+            <w:tcBorders>
+              <w:top w:val="single" w:sz="4" w:space="0" w:color="000000"/>
+              <w:left w:val="single" w:sz="4" w:space="0" w:color="000000"/>
+              <w:bottom w:val="single" w:sz="4" w:space="0" w:color="000000"/>
+              <w:right w:val="single" w:sz="4" w:space="0" w:color="000000"/>
+            </w:tcBorders>
+            <w:shd w:val="clear" w:color="auto" w:fill="FFFFFF"/>
+            <w:tcMar>
+              <w:top w:w="0" w:type="dxa"/>
+              <w:left w:w="0" w:type="dxa"/>
+              <w:bottom w:w="0" w:type="dxa"/>
+              <w:right w:w="0" w:type="dxa"/>
+            </w:tcMar>
+          </w:tcPr>
+          <w:p>
+            <w:pPr>
+              <w:pStyle w:val="TableNormalParagraph"/>
+              <w:spacing w:line="312" w:lineRule="auto"/>
+              <w:rPr>
+                <w:rStyle w:val="ImbeddedCode"/>
+              </w:rPr>
+            </w:pPr>
+            <w:r>
+              <w:rPr>
+                <w:rStyle w:val="ImbeddedCode"/>
+              </w:rPr>
+              <w:t>sequence</w:t>
+            </w:r>
+          </w:p>
+        </w:tc>
+        <w:tc>
+          <w:tcPr>
+            <w:tcW w:w="0" w:type="auto"/>
+            <w:tcBorders>
+              <w:top w:val="single" w:sz="4" w:space="0" w:color="000000"/>
+              <w:left w:val="single" w:sz="4" w:space="0" w:color="000000"/>
+              <w:bottom w:val="single" w:sz="4" w:space="0" w:color="000000"/>
+              <w:right w:val="single" w:sz="4" w:space="0" w:color="000000"/>
+            </w:tcBorders>
+            <w:shd w:val="clear" w:color="auto" w:fill="FFFFFF"/>
+            <w:tcMar>
+              <w:top w:w="0" w:type="dxa"/>
+              <w:left w:w="0" w:type="dxa"/>
+              <w:bottom w:w="0" w:type="dxa"/>
+              <w:right w:w="0" w:type="dxa"/>
+            </w:tcMar>
+          </w:tcPr>
+          <w:p>
+            <w:pPr>
+              <w:pStyle w:val="TableNormalParagraph"/>
+            </w:pPr>
+            <w:r>
+              <w:t>The sequence number of this event. Values from 1 to 2^63-1 must be supported</w:t>
+            </w:r>
+            <w:r>
+              <w:t>.</w:t>
+            </w:r>
+          </w:p>
+        </w:tc>
+        <w:tc>
+          <w:tcPr>
+            <w:tcW w:w="0" w:type="auto"/>
+            <w:tcBorders>
+              <w:top w:val="single" w:sz="4" w:space="0" w:color="000000"/>
+              <w:left w:val="single" w:sz="4" w:space="0" w:color="000000"/>
+              <w:bottom w:val="single" w:sz="4" w:space="0" w:color="000000"/>
+              <w:right w:val="single" w:sz="4" w:space="0" w:color="000000"/>
+            </w:tcBorders>
+            <w:shd w:val="clear" w:color="auto" w:fill="FFFFFF"/>
+            <w:tcMar>
+              <w:top w:w="0" w:type="dxa"/>
+              <w:left w:w="0" w:type="dxa"/>
+              <w:bottom w:w="0" w:type="dxa"/>
+              <w:right w:w="0" w:type="dxa"/>
+            </w:tcMar>
+          </w:tcPr>
+          <w:p>
+            <w:pPr>
+              <w:pStyle w:val="TableNormalParagraph"/>
+              <w:spacing w:line="312" w:lineRule="auto"/>
+              <w:jc w:val="center"/>
+            </w:pPr>
+            <w:r>
+              <w:t>1</w:t>
+            </w:r>
+          </w:p>
+        </w:tc>
+      </w:tr>
+      <w:tr>
+        <w:trPr>
+          <w:cantSplit/>
+          <w:trHeight w:val="363"/>
+        </w:trPr>
+        <w:tc>
+          <w:tcPr>
+            <w:tcW w:w="0" w:type="auto"/>
+            <w:tcBorders>
+              <w:top w:val="single" w:sz="4" w:space="0" w:color="000000"/>
+              <w:left w:val="single" w:sz="4" w:space="0" w:color="000000"/>
+              <w:bottom w:val="single" w:sz="4" w:space="0" w:color="000000"/>
+              <w:right w:val="single" w:sz="4" w:space="0" w:color="000000"/>
+            </w:tcBorders>
+            <w:shd w:val="clear" w:color="auto" w:fill="FFFFFF"/>
+            <w:tcMar>
+              <w:top w:w="0" w:type="dxa"/>
+              <w:left w:w="0" w:type="dxa"/>
+              <w:bottom w:w="0" w:type="dxa"/>
+              <w:right w:w="0" w:type="dxa"/>
+            </w:tcMar>
+          </w:tcPr>
+          <w:p>
+            <w:pPr>
+              <w:pStyle w:val="TableNormalParagraph"/>
+              <w:spacing w:line="312" w:lineRule="auto"/>
+              <w:rPr>
+                <w:rStyle w:val="ImbeddedCode"/>
+              </w:rPr>
+            </w:pPr>
+            <w:r>
+              <w:rPr>
+                <w:rStyle w:val="ImbeddedCode"/>
+              </w:rPr>
+              <w:t>timestamp</w:t>
+            </w:r>
+          </w:p>
+        </w:tc>
+        <w:tc>
+          <w:tcPr>
+            <w:tcW w:w="0" w:type="auto"/>
+            <w:tcBorders>
+              <w:top w:val="single" w:sz="4" w:space="0" w:color="000000"/>
+              <w:left w:val="single" w:sz="4" w:space="0" w:color="000000"/>
+              <w:bottom w:val="single" w:sz="4" w:space="0" w:color="000000"/>
+              <w:right w:val="single" w:sz="4" w:space="0" w:color="000000"/>
+            </w:tcBorders>
+            <w:shd w:val="clear" w:color="auto" w:fill="FFFFFF"/>
+            <w:tcMar>
+              <w:top w:w="0" w:type="dxa"/>
+              <w:left w:w="0" w:type="dxa"/>
+              <w:bottom w:w="0" w:type="dxa"/>
+              <w:right w:w="0" w:type="dxa"/>
+            </w:tcMar>
+          </w:tcPr>
+          <w:p>
+            <w:pPr>
+              <w:pStyle w:val="TableNormalParagraph"/>
+            </w:pPr>
+            <w:r>
+              <w:t>The timestamp of the sample.</w:t>
+            </w:r>
+          </w:p>
+        </w:tc>
+        <w:tc>
+          <w:tcPr>
+            <w:tcW w:w="0" w:type="auto"/>
+            <w:tcBorders>
+              <w:top w:val="single" w:sz="4" w:space="0" w:color="000000"/>
+              <w:left w:val="single" w:sz="4" w:space="0" w:color="000000"/>
+              <w:bottom w:val="single" w:sz="4" w:space="0" w:color="000000"/>
+              <w:right w:val="single" w:sz="4" w:space="0" w:color="000000"/>
+            </w:tcBorders>
+            <w:shd w:val="clear" w:color="auto" w:fill="FFFFFF"/>
+            <w:tcMar>
+              <w:top w:w="0" w:type="dxa"/>
+              <w:left w:w="0" w:type="dxa"/>
+              <w:bottom w:w="0" w:type="dxa"/>
+              <w:right w:w="0" w:type="dxa"/>
+            </w:tcMar>
+          </w:tcPr>
+          <w:p>
+            <w:pPr>
+              <w:pStyle w:val="TableNormalParagraph"/>
+              <w:spacing w:line="312" w:lineRule="auto"/>
+              <w:jc w:val="center"/>
+            </w:pPr>
+            <w:r>
+              <w:t>1</w:t>
+            </w:r>
+          </w:p>
+        </w:tc>
+      </w:tr>
+      <w:tr>
+        <w:trPr>
+          <w:cantSplit/>
+          <w:trHeight w:val="600"/>
+        </w:trPr>
+        <w:tc>
+          <w:tcPr>
+            <w:tcW w:w="0" w:type="auto"/>
+            <w:tcBorders>
+              <w:top w:val="single" w:sz="4" w:space="0" w:color="000000"/>
+              <w:left w:val="single" w:sz="4" w:space="0" w:color="000000"/>
+              <w:bottom w:val="single" w:sz="4" w:space="0" w:color="000000"/>
+              <w:right w:val="single" w:sz="4" w:space="0" w:color="000000"/>
+            </w:tcBorders>
+            <w:shd w:val="clear" w:color="auto" w:fill="FFFFFF"/>
+            <w:tcMar>
+              <w:top w:w="0" w:type="dxa"/>
+              <w:left w:w="0" w:type="dxa"/>
+              <w:bottom w:w="0" w:type="dxa"/>
+              <w:right w:w="0" w:type="dxa"/>
+            </w:tcMar>
+          </w:tcPr>
+          <w:p>
+            <w:pPr>
+              <w:pStyle w:val="TableNormalParagraph"/>
+              <w:spacing w:line="312" w:lineRule="auto"/>
+              <w:rPr>
+                <w:rStyle w:val="ImbeddedCode"/>
+              </w:rPr>
+            </w:pPr>
+            <w:proofErr w:type="spellStart"/>
+            <w:r>
+              <w:rPr>
+                <w:rStyle w:val="ImbeddedCode"/>
+              </w:rPr>
+              <w:t>dataItemID</w:t>
+            </w:r>
+            <w:proofErr w:type="spellEnd"/>
+          </w:p>
+        </w:tc>
+        <w:tc>
+          <w:tcPr>
+            <w:tcW w:w="0" w:type="auto"/>
+            <w:tcBorders>
+              <w:top w:val="single" w:sz="4" w:space="0" w:color="000000"/>
+              <w:left w:val="single" w:sz="4" w:space="0" w:color="000000"/>
+              <w:bottom w:val="single" w:sz="4" w:space="0" w:color="000000"/>
+              <w:right w:val="single" w:sz="4" w:space="0" w:color="000000"/>
+            </w:tcBorders>
+            <w:shd w:val="clear" w:color="auto" w:fill="FFFFFF"/>
+            <w:tcMar>
+              <w:top w:w="0" w:type="dxa"/>
+              <w:left w:w="0" w:type="dxa"/>
+              <w:bottom w:w="0" w:type="dxa"/>
+              <w:right w:w="0" w:type="dxa"/>
+            </w:tcMar>
+          </w:tcPr>
+          <w:p>
+            <w:pPr>
+              <w:pStyle w:val="TableNormalParagraph"/>
+            </w:pPr>
+            <w:r>
+              <w:t>The id attribute of the corresponding data retrieved in the probe request.</w:t>
+            </w:r>
+          </w:p>
+        </w:tc>
+        <w:tc>
+          <w:tcPr>
+            <w:tcW w:w="0" w:type="auto"/>
+            <w:tcBorders>
+              <w:top w:val="single" w:sz="4" w:space="0" w:color="000000"/>
+              <w:left w:val="single" w:sz="4" w:space="0" w:color="000000"/>
+              <w:bottom w:val="single" w:sz="4" w:space="0" w:color="000000"/>
+              <w:right w:val="single" w:sz="4" w:space="0" w:color="000000"/>
+            </w:tcBorders>
+            <w:shd w:val="clear" w:color="auto" w:fill="FFFFFF"/>
+            <w:tcMar>
+              <w:top w:w="0" w:type="dxa"/>
+              <w:left w:w="0" w:type="dxa"/>
+              <w:bottom w:w="0" w:type="dxa"/>
+              <w:right w:w="0" w:type="dxa"/>
+            </w:tcMar>
+          </w:tcPr>
+          <w:p>
+            <w:pPr>
+              <w:pStyle w:val="TableNormalParagraph"/>
+              <w:spacing w:line="312" w:lineRule="auto"/>
+              <w:jc w:val="center"/>
+            </w:pPr>
+            <w:r>
+              <w:t>1</w:t>
+            </w:r>
+          </w:p>
+        </w:tc>
+      </w:tr>
+      <w:tr>
+        <w:trPr>
+          <w:cantSplit/>
+          <w:trHeight w:val="600"/>
+        </w:trPr>
+        <w:tc>
+          <w:tcPr>
+            <w:tcW w:w="1451" w:type="dxa"/>
+            <w:tcBorders>
+              <w:top w:val="single" w:sz="4" w:space="0" w:color="000000"/>
+              <w:left w:val="single" w:sz="4" w:space="0" w:color="000000"/>
+              <w:bottom w:val="single" w:sz="4" w:space="0" w:color="000000"/>
+              <w:right w:val="single" w:sz="4" w:space="0" w:color="000000"/>
+            </w:tcBorders>
+            <w:shd w:val="clear" w:color="auto" w:fill="FFFFFF"/>
+            <w:tcMar>
+              <w:top w:w="0" w:type="dxa"/>
+              <w:left w:w="0" w:type="dxa"/>
+              <w:bottom w:w="0" w:type="dxa"/>
+              <w:right w:w="0" w:type="dxa"/>
+            </w:tcMar>
+          </w:tcPr>
+          <w:p>
+            <w:pPr>
+              <w:pStyle w:val="TableNormalParagraph"/>
+              <w:spacing w:line="312" w:lineRule="auto"/>
+              <w:rPr>
+                <w:rStyle w:val="ImbeddedCode"/>
+              </w:rPr>
+            </w:pPr>
+            <w:r>
+              <w:rPr>
+                <w:rStyle w:val="ImbeddedCode"/>
+              </w:rPr>
+              <w:lastRenderedPageBreak/>
+              <w:t>name</w:t>
+            </w:r>
+          </w:p>
+        </w:tc>
+        <w:tc>
+          <w:tcPr>
+            <w:tcW w:w="6465" w:type="dxa"/>
+            <w:tcBorders>
+              <w:top w:val="single" w:sz="4" w:space="0" w:color="000000"/>
+              <w:left w:val="single" w:sz="4" w:space="0" w:color="000000"/>
+              <w:bottom w:val="single" w:sz="4" w:space="0" w:color="000000"/>
+              <w:right w:val="single" w:sz="4" w:space="0" w:color="000000"/>
+            </w:tcBorders>
+            <w:shd w:val="clear" w:color="auto" w:fill="FFFFFF"/>
+            <w:tcMar>
+              <w:top w:w="0" w:type="dxa"/>
+              <w:left w:w="0" w:type="dxa"/>
+              <w:bottom w:w="0" w:type="dxa"/>
+              <w:right w:w="0" w:type="dxa"/>
+            </w:tcMar>
+          </w:tcPr>
+          <w:p>
+            <w:pPr>
+              <w:pStyle w:val="TableNormalParagraph"/>
+              <w:rPr>
+                <w:rStyle w:val="DefaultParagraphFont1"/>
+              </w:rPr>
+            </w:pPr>
+            <w:r>
+              <w:t xml:space="preserve">The name </w:t>
+            </w:r>
+            <w:r>
+              <w:rPr>
+                <w:b/>
+              </w:rPr>
+              <w:t>MUST</w:t>
+            </w:r>
+            <w:r>
+              <w:t xml:space="preserve"> match the name of the event's associated </w:t>
+            </w:r>
+            <w:proofErr w:type="spellStart"/>
+            <w:r>
+              <w:t>DataItem</w:t>
+            </w:r>
+            <w:proofErr w:type="spellEnd"/>
+            <w:r>
+              <w:rPr>
+                <w:rStyle w:val="DefaultParagraphFont1"/>
+              </w:rPr>
+              <w:t xml:space="preserve">. </w:t>
+            </w:r>
+            <w:r>
+              <w:t>An NMTOKEN XML type.</w:t>
+            </w:r>
+          </w:p>
+        </w:tc>
+        <w:tc>
+          <w:tcPr>
+            <w:tcW w:w="673" w:type="dxa"/>
+            <w:tcBorders>
+              <w:top w:val="single" w:sz="4" w:space="0" w:color="000000"/>
+              <w:left w:val="single" w:sz="4" w:space="0" w:color="000000"/>
+              <w:bottom w:val="single" w:sz="4" w:space="0" w:color="000000"/>
+              <w:right w:val="single" w:sz="4" w:space="0" w:color="000000"/>
+            </w:tcBorders>
+            <w:shd w:val="clear" w:color="auto" w:fill="FFFFFF"/>
+            <w:tcMar>
+              <w:top w:w="0" w:type="dxa"/>
+              <w:left w:w="0" w:type="dxa"/>
+              <w:bottom w:w="0" w:type="dxa"/>
+              <w:right w:w="0" w:type="dxa"/>
+            </w:tcMar>
+          </w:tcPr>
+          <w:p>
+            <w:pPr>
+              <w:pStyle w:val="TableNormalParagraph"/>
+              <w:spacing w:line="312" w:lineRule="auto"/>
+              <w:jc w:val="center"/>
+            </w:pPr>
+            <w:r>
+              <w:t>0..</w:t>
+            </w:r>
+            <w:r>
+              <w:t>1</w:t>
+            </w:r>
+          </w:p>
+        </w:tc>
+      </w:tr>
+      <w:tr>
+        <w:trPr>
+          <w:cantSplit/>
+          <w:trHeight w:val="580"/>
+        </w:trPr>
+        <w:tc>
+          <w:tcPr>
+            <w:tcW w:w="0" w:type="auto"/>
+            <w:tcBorders>
+              <w:top w:val="single" w:sz="4" w:space="0" w:color="000000"/>
+              <w:left w:val="single" w:sz="4" w:space="0" w:color="000000"/>
+              <w:bottom w:val="single" w:sz="4" w:space="0" w:color="000000"/>
+              <w:right w:val="single" w:sz="4" w:space="0" w:color="000000"/>
+            </w:tcBorders>
+            <w:shd w:val="clear" w:color="auto" w:fill="FFFFFF"/>
+            <w:tcMar>
+              <w:top w:w="0" w:type="dxa"/>
+              <w:left w:w="0" w:type="dxa"/>
+              <w:bottom w:w="0" w:type="dxa"/>
+              <w:right w:w="0" w:type="dxa"/>
+            </w:tcMar>
+          </w:tcPr>
+          <w:p>
+            <w:pPr>
+              <w:pStyle w:val="TableNormalParagraph"/>
+              <w:rPr>
+                <w:rFonts w:ascii="Courier" w:hAnsi="Courier"/>
+              </w:rPr>
+            </w:pPr>
+            <w:r>
+              <w:rPr>
+                <w:rFonts w:ascii="Courier" w:hAnsi="Courier"/>
+              </w:rPr>
+              <w:t>type</w:t>
+            </w:r>
+          </w:p>
+        </w:tc>
+        <w:tc>
+          <w:tcPr>
+            <w:tcW w:w="0" w:type="auto"/>
+            <w:tcBorders>
+              <w:top w:val="single" w:sz="4" w:space="0" w:color="000000"/>
+              <w:left w:val="single" w:sz="4" w:space="0" w:color="000000"/>
+              <w:bottom w:val="single" w:sz="4" w:space="0" w:color="000000"/>
+              <w:right w:val="single" w:sz="4" w:space="0" w:color="000000"/>
+            </w:tcBorders>
+            <w:shd w:val="clear" w:color="auto" w:fill="FFFFFF"/>
+            <w:tcMar>
+              <w:top w:w="0" w:type="dxa"/>
+              <w:left w:w="0" w:type="dxa"/>
+              <w:bottom w:w="0" w:type="dxa"/>
+              <w:right w:w="0" w:type="dxa"/>
+            </w:tcMar>
+          </w:tcPr>
+          <w:p>
+            <w:pPr>
+              <w:pStyle w:val="TableNormalParagraph"/>
+            </w:pPr>
+            <w:r>
+              <w:t>The data item type this condition refers to.</w:t>
+            </w:r>
+          </w:p>
+        </w:tc>
+        <w:tc>
+          <w:tcPr>
+            <w:tcW w:w="0" w:type="auto"/>
+            <w:tcBorders>
+              <w:top w:val="single" w:sz="4" w:space="0" w:color="000000"/>
+              <w:left w:val="single" w:sz="4" w:space="0" w:color="000000"/>
+              <w:bottom w:val="single" w:sz="4" w:space="0" w:color="000000"/>
+              <w:right w:val="single" w:sz="4" w:space="0" w:color="000000"/>
+            </w:tcBorders>
+            <w:shd w:val="clear" w:color="auto" w:fill="FFFFFF"/>
+            <w:tcMar>
+              <w:top w:w="0" w:type="dxa"/>
+              <w:left w:w="0" w:type="dxa"/>
+              <w:bottom w:w="0" w:type="dxa"/>
+              <w:right w:w="0" w:type="dxa"/>
+            </w:tcMar>
+          </w:tcPr>
+          <w:p>
+            <w:pPr>
+              <w:pStyle w:val="TableNormalParagraph"/>
+              <w:jc w:val="center"/>
+            </w:pPr>
+            <w:r>
+              <w:t>1</w:t>
+            </w:r>
+          </w:p>
+        </w:tc>
+      </w:tr>
+      <w:tr>
+        <w:trPr>
+          <w:cantSplit/>
+          <w:trHeight w:val="580"/>
+        </w:trPr>
+        <w:tc>
+          <w:tcPr>
+            <w:tcW w:w="0" w:type="auto"/>
+            <w:tcBorders>
+              <w:top w:val="single" w:sz="4" w:space="0" w:color="000000"/>
+              <w:left w:val="single" w:sz="4" w:space="0" w:color="000000"/>
+              <w:bottom w:val="single" w:sz="4" w:space="0" w:color="000000"/>
+              <w:right w:val="single" w:sz="4" w:space="0" w:color="000000"/>
+            </w:tcBorders>
+            <w:shd w:val="clear" w:color="auto" w:fill="FFFFFF"/>
+            <w:tcMar>
+              <w:top w:w="0" w:type="dxa"/>
+              <w:left w:w="0" w:type="dxa"/>
+              <w:bottom w:w="0" w:type="dxa"/>
+              <w:right w:w="0" w:type="dxa"/>
+            </w:tcMar>
+          </w:tcPr>
+          <w:p>
+            <w:pPr>
+              <w:pStyle w:val="TableNormalParagraph"/>
+              <w:rPr>
+                <w:rFonts w:ascii="Courier" w:hAnsi="Courier"/>
+                <w:highlight w:val="yellow"/>
+              </w:rPr>
+            </w:pPr>
+            <w:proofErr w:type="spellStart"/>
+            <w:r>
+              <w:rPr>
+                <w:rFonts w:ascii="Courier" w:hAnsi="Courier"/>
+                <w:highlight w:val="yellow"/>
+              </w:rPr>
+              <w:t>subT</w:t>
+            </w:r>
+            <w:r>
+              <w:rPr>
+                <w:rFonts w:ascii="Courier" w:hAnsi="Courier"/>
+                <w:highlight w:val="yellow"/>
+              </w:rPr>
+              <w:t>ype</w:t>
+            </w:r>
+            <w:proofErr w:type="spellEnd"/>
+          </w:p>
+        </w:tc>
+        <w:tc>
+          <w:tcPr>
+            <w:tcW w:w="0" w:type="auto"/>
+            <w:tcBorders>
+              <w:top w:val="single" w:sz="4" w:space="0" w:color="000000"/>
+              <w:left w:val="single" w:sz="4" w:space="0" w:color="000000"/>
+              <w:bottom w:val="single" w:sz="4" w:space="0" w:color="000000"/>
+              <w:right w:val="single" w:sz="4" w:space="0" w:color="000000"/>
+            </w:tcBorders>
+            <w:shd w:val="clear" w:color="auto" w:fill="FFFFFF"/>
+            <w:tcMar>
+              <w:top w:w="0" w:type="dxa"/>
+              <w:left w:w="0" w:type="dxa"/>
+              <w:bottom w:w="0" w:type="dxa"/>
+              <w:right w:w="0" w:type="dxa"/>
+            </w:tcMar>
+          </w:tcPr>
+          <w:p>
+            <w:pPr>
+              <w:pStyle w:val="TableNormalParagraph"/>
+              <w:rPr>
+                <w:highlight w:val="yellow"/>
+              </w:rPr>
+            </w:pPr>
+            <w:r>
+              <w:rPr>
+                <w:highlight w:val="yellow"/>
+              </w:rPr>
+              <w:t>Additional information about the condition.</w:t>
+            </w:r>
+            <w:r>
+              <w:rPr>
+                <w:highlight w:val="yellow"/>
+              </w:rPr>
+              <w:t xml:space="preserve"> This optional attribute can be used to convey information like </w:t>
+            </w:r>
+            <w:r>
+              <w:rPr>
+                <w:rStyle w:val="ImbeddedCode"/>
+                <w:highlight w:val="yellow"/>
+              </w:rPr>
+              <w:t>HIGH</w:t>
+            </w:r>
+            <w:r>
+              <w:rPr>
+                <w:highlight w:val="yellow"/>
+              </w:rPr>
+              <w:t xml:space="preserve">, </w:t>
+            </w:r>
+            <w:r>
+              <w:rPr>
+                <w:rStyle w:val="ImbeddedCode"/>
+                <w:highlight w:val="yellow"/>
+              </w:rPr>
+              <w:t>LOW</w:t>
+            </w:r>
+            <w:r>
+              <w:rPr>
+                <w:highlight w:val="yellow"/>
+              </w:rPr>
+              <w:t>, or other additional information.</w:t>
+            </w:r>
+          </w:p>
+        </w:tc>
+        <w:tc>
+          <w:tcPr>
+            <w:tcW w:w="0" w:type="auto"/>
+            <w:tcBorders>
+              <w:top w:val="single" w:sz="4" w:space="0" w:color="000000"/>
+              <w:left w:val="single" w:sz="4" w:space="0" w:color="000000"/>
+              <w:bottom w:val="single" w:sz="4" w:space="0" w:color="000000"/>
+              <w:right w:val="single" w:sz="4" w:space="0" w:color="000000"/>
+            </w:tcBorders>
+            <w:shd w:val="clear" w:color="auto" w:fill="FFFFFF"/>
+            <w:tcMar>
+              <w:top w:w="0" w:type="dxa"/>
+              <w:left w:w="0" w:type="dxa"/>
+              <w:bottom w:w="0" w:type="dxa"/>
+              <w:right w:w="0" w:type="dxa"/>
+            </w:tcMar>
+          </w:tcPr>
+          <w:p>
+            <w:pPr>
+              <w:pStyle w:val="TableNormalParagraph"/>
+              <w:jc w:val="center"/>
+            </w:pPr>
+            <w:r>
+              <w:rPr>
+                <w:highlight w:val="yellow"/>
+              </w:rPr>
+              <w:t>0..1</w:t>
+            </w:r>
+          </w:p>
+        </w:tc>
+      </w:tr>
+      <w:tr>
+        <w:trPr>
+          <w:cantSplit/>
+          <w:trHeight w:val="580"/>
+        </w:trPr>
+        <w:tc>
+          <w:tcPr>
+            <w:tcW w:w="0" w:type="auto"/>
+            <w:tcBorders>
+              <w:top w:val="single" w:sz="4" w:space="0" w:color="000000"/>
+              <w:left w:val="single" w:sz="4" w:space="0" w:color="000000"/>
+              <w:bottom w:val="single" w:sz="4" w:space="0" w:color="000000"/>
+              <w:right w:val="single" w:sz="4" w:space="0" w:color="000000"/>
+            </w:tcBorders>
+            <w:shd w:val="clear" w:color="auto" w:fill="FFFFFF"/>
+            <w:tcMar>
+              <w:top w:w="0" w:type="dxa"/>
+              <w:left w:w="0" w:type="dxa"/>
+              <w:bottom w:w="0" w:type="dxa"/>
+              <w:right w:w="0" w:type="dxa"/>
+            </w:tcMar>
+          </w:tcPr>
+          <w:p>
+            <w:pPr>
+              <w:pStyle w:val="TableNormalParagraph"/>
+              <w:rPr>
+                <w:rFonts w:ascii="Courier" w:hAnsi="Courier"/>
+              </w:rPr>
+            </w:pPr>
+            <w:proofErr w:type="spellStart"/>
+            <w:r>
+              <w:rPr>
+                <w:rFonts w:ascii="Courier" w:hAnsi="Courier"/>
+              </w:rPr>
+              <w:t>nativeCode</w:t>
+            </w:r>
+            <w:proofErr w:type="spellEnd"/>
+          </w:p>
+        </w:tc>
+        <w:tc>
+          <w:tcPr>
+            <w:tcW w:w="0" w:type="auto"/>
+            <w:tcBorders>
+              <w:top w:val="single" w:sz="4" w:space="0" w:color="000000"/>
+              <w:left w:val="single" w:sz="4" w:space="0" w:color="000000"/>
+              <w:bottom w:val="single" w:sz="4" w:space="0" w:color="000000"/>
+              <w:right w:val="single" w:sz="4" w:space="0" w:color="000000"/>
+            </w:tcBorders>
+            <w:shd w:val="clear" w:color="auto" w:fill="FFFFFF"/>
+            <w:tcMar>
+              <w:top w:w="0" w:type="dxa"/>
+              <w:left w:w="0" w:type="dxa"/>
+              <w:bottom w:w="0" w:type="dxa"/>
+              <w:right w:w="0" w:type="dxa"/>
+            </w:tcMar>
+          </w:tcPr>
+          <w:p>
+            <w:pPr>
+              <w:pStyle w:val="TableNormalParagraph"/>
+            </w:pPr>
+            <w:r>
+              <w:t>The native code for the piece of equipment. This is the way the alarm is represented on the component.</w:t>
+            </w:r>
+          </w:p>
+        </w:tc>
+        <w:tc>
+          <w:tcPr>
+            <w:tcW w:w="0" w:type="auto"/>
+            <w:tcBorders>
+              <w:top w:val="single" w:sz="4" w:space="0" w:color="000000"/>
+              <w:left w:val="single" w:sz="4" w:space="0" w:color="000000"/>
+              <w:bottom w:val="single" w:sz="4" w:space="0" w:color="000000"/>
+              <w:right w:val="single" w:sz="4" w:space="0" w:color="000000"/>
+            </w:tcBorders>
+            <w:shd w:val="clear" w:color="auto" w:fill="FFFFFF"/>
+            <w:tcMar>
+              <w:top w:w="0" w:type="dxa"/>
+              <w:left w:w="0" w:type="dxa"/>
+              <w:bottom w:w="0" w:type="dxa"/>
+              <w:right w:w="0" w:type="dxa"/>
+            </w:tcMar>
+          </w:tcPr>
+          <w:p>
+            <w:pPr>
+              <w:pStyle w:val="TableNormalParagraph"/>
+              <w:jc w:val="center"/>
+            </w:pPr>
+            <w:r>
+              <w:t>1</w:t>
+            </w:r>
+          </w:p>
+        </w:tc>
+      </w:tr>
+      <w:tr>
+        <w:trPr>
+          <w:cantSplit/>
+          <w:trHeight w:val="1220"/>
+        </w:trPr>
+        <w:tc>
+          <w:tcPr>
+            <w:tcW w:w="0" w:type="auto"/>
+            <w:tcBorders>
+              <w:top w:val="single" w:sz="4" w:space="0" w:color="000000"/>
+              <w:left w:val="single" w:sz="4" w:space="0" w:color="000000"/>
+              <w:bottom w:val="single" w:sz="4" w:space="0" w:color="000000"/>
+              <w:right w:val="single" w:sz="4" w:space="0" w:color="000000"/>
+            </w:tcBorders>
+            <w:shd w:val="clear" w:color="auto" w:fill="FFFFFF"/>
+            <w:tcMar>
+              <w:top w:w="0" w:type="dxa"/>
+              <w:left w:w="0" w:type="dxa"/>
+              <w:bottom w:w="0" w:type="dxa"/>
+              <w:right w:w="0" w:type="dxa"/>
+            </w:tcMar>
+          </w:tcPr>
+          <w:p>
+            <w:pPr>
+              <w:pStyle w:val="TableNormalParagraph"/>
+              <w:rPr>
+                <w:rFonts w:ascii="Courier" w:hAnsi="Courier"/>
+              </w:rPr>
+            </w:pPr>
+            <w:proofErr w:type="spellStart"/>
+            <w:r>
+              <w:rPr>
+                <w:rFonts w:ascii="Courier" w:hAnsi="Courier"/>
+              </w:rPr>
+              <w:t>lang</w:t>
+            </w:r>
+            <w:proofErr w:type="spellEnd"/>
+          </w:p>
+        </w:tc>
+        <w:tc>
+          <w:tcPr>
+            <w:tcW w:w="0" w:type="auto"/>
+            <w:tcBorders>
+              <w:top w:val="single" w:sz="4" w:space="0" w:color="000000"/>
+              <w:left w:val="single" w:sz="4" w:space="0" w:color="000000"/>
+              <w:bottom w:val="single" w:sz="4" w:space="0" w:color="000000"/>
+              <w:right w:val="single" w:sz="4" w:space="0" w:color="000000"/>
+            </w:tcBorders>
+            <w:shd w:val="clear" w:color="auto" w:fill="FFFFFF"/>
+            <w:tcMar>
+              <w:top w:w="0" w:type="dxa"/>
+              <w:left w:w="0" w:type="dxa"/>
+              <w:bottom w:w="0" w:type="dxa"/>
+              <w:right w:w="0" w:type="dxa"/>
+            </w:tcMar>
+          </w:tcPr>
+          <w:p>
+            <w:pPr>
+              <w:pStyle w:val="TableNormalParagraph"/>
+            </w:pPr>
+            <w:r>
+              <w:t>An optional attribute that specifies language of the alarm text. Refer to IETF RFC 4646 (http://www.ietf.org/rfc/rfc4646.txt) or successor for a full definition of the values for this attribute.</w:t>
+            </w:r>
+          </w:p>
+        </w:tc>
+        <w:tc>
+          <w:tcPr>
+            <w:tcW w:w="0" w:type="auto"/>
+            <w:tcBorders>
+              <w:top w:val="single" w:sz="4" w:space="0" w:color="000000"/>
+              <w:left w:val="single" w:sz="4" w:space="0" w:color="000000"/>
+              <w:bottom w:val="single" w:sz="4" w:space="0" w:color="000000"/>
+              <w:right w:val="single" w:sz="4" w:space="0" w:color="000000"/>
+            </w:tcBorders>
+            <w:shd w:val="clear" w:color="auto" w:fill="FFFFFF"/>
+            <w:tcMar>
+              <w:top w:w="0" w:type="dxa"/>
+              <w:left w:w="0" w:type="dxa"/>
+              <w:bottom w:w="0" w:type="dxa"/>
+              <w:right w:w="0" w:type="dxa"/>
+            </w:tcMar>
+          </w:tcPr>
+          <w:p>
+            <w:pPr>
+              <w:pStyle w:val="TableNormalParagraph"/>
+              <w:jc w:val="center"/>
+            </w:pPr>
+            <w:r>
+              <w:t>0..1</w:t>
+            </w:r>
+          </w:p>
+        </w:tc>
+      </w:tr>
+    </w:tbl>
+    <w:p>
+      <w:pPr>
+        <w:pStyle w:val="Heading3"/>
+        <w:numPr>
+          <w:ilvl w:val="0"/>
+          <w:numId w:val="0"/>
+        </w:numPr>
+      </w:pPr>
+    </w:p>
+    <w:p>
+      <w:pPr>
+        <w:pStyle w:val="Heading3"/>
+      </w:pPr>
+      <w:r>
+        <w:rPr>
+          <w:rStyle w:val="ImbeddedCode"/>
+        </w:rPr>
+        <w:t>Condition</w:t>
+      </w:r>
+      <w:r>
+        <w:t xml:space="preserve"> Contents</w:t>
+      </w:r>
+      <w:r>
+        <w:t xml:space="preserve"> </w:t>
+      </w:r>
+      <w:r>
+        <w:t>- CDATA</w:t>
+      </w:r>
+    </w:p>
+    <w:p>
+      <w:pPr>
         <w:pStyle w:val="BodyA"/>
       </w:pPr>
+      <w:r>
+        <w:t xml:space="preserve">The </w:t>
+      </w:r>
+      <w:r>
+        <w:t>contents are</w:t>
+      </w:r>
+      <w:r>
+        <w:t xml:space="preserve"> the optional text from the data source</w:t>
+      </w:r>
+      <w:r>
+        <w:t xml:space="preserve"> in</w:t>
+      </w:r>
+      <w:r>
+        <w:t xml:space="preserve"> the un-interpreted </w:t>
+      </w:r>
+      <w:r>
+        <w:t xml:space="preserve">form. </w:t>
+      </w:r>
+      <w:r>
+        <w:t xml:space="preserve">The text is provided </w:t>
+      </w:r>
+      <w:r>
+        <w:t xml:space="preserve">for </w:t>
+      </w:r>
+      <w:r>
+        <w:t>informat</w:t>
+      </w:r>
+      <w:r>
+        <w:t>ional purpose</w:t>
+      </w:r>
+      <w:r>
+        <w:t xml:space="preserve"> only</w:t>
+      </w:r>
+      <w:r>
+        <w:t xml:space="preserve"> for interpretation by the application or other client software</w:t>
+      </w:r>
+      <w:r>
+        <w:t>.</w:t>
+      </w:r>
+    </w:p>
+    <w:p>
+      <w:pPr>
+        <w:pStyle w:val="Heading3"/>
+      </w:pPr>
+      <w:r>
+        <w:rPr>
+          <w:rStyle w:val="ImbeddedCode"/>
+        </w:rPr>
+        <w:t>Condition</w:t>
+      </w:r>
+      <w:r>
+        <w:t xml:space="preserve"> Types</w:t>
+      </w:r>
+    </w:p>
+    <w:p>
+      <w:pPr>
+        <w:pStyle w:val="Heading3"/>
+      </w:pPr>
+      <w:r>
+        <w:rPr>
+          <w:rStyle w:val="ImbeddedCode"/>
+        </w:rPr>
+        <w:t>Condition</w:t>
+      </w:r>
+      <w:r>
+        <w:t xml:space="preserve"> Examples</w:t>
+      </w:r>
+      <w:r>
+        <w:t xml:space="preserve"> </w:t>
+      </w:r>
     </w:p>
     <w:p>
       <w:pPr>
@@ -14104,6 +16213,7 @@
           <w:strike/>
         </w:rPr>
       </w:pPr>
+      <w:proofErr w:type="gramStart"/>
       <w:r>
         <w:rPr>
           <w:strike/>
@@ -14120,7 +16230,20 @@
         <w:t xml:space="preserve"> </w:t>
       </w:r>
       <w:r>
-        <w:t xml:space="preserve"> DEPRECATED: See Condition instead</w:t>
+        <w:t xml:space="preserve"> DEPRECATED</w:t>
+      </w:r>
+      <w:proofErr w:type="gramEnd"/>
+      <w:r>
+        <w:t xml:space="preserve">: See </w:t>
+      </w:r>
+      <w:r>
+        <w:rPr>
+          <w:rFonts w:ascii="Courier New" w:hAnsi="Courier New" w:cs="Courier New"/>
+        </w:rPr>
+        <w:t>Condition</w:t>
+      </w:r>
+      <w:r>
+        <w:t xml:space="preserve"> instead</w:t>
       </w:r>
     </w:p>
     <w:p>
@@ -14580,6 +16703,7 @@
                 <w:strike/>
               </w:rPr>
             </w:pPr>
+            <w:proofErr w:type="spellStart"/>
             <w:r>
               <w:rPr>
                 <w:rFonts w:ascii="Courier" w:hAnsi="Courier"/>
@@ -14587,6 +16711,7 @@
               </w:rPr>
               <w:t>nativeCode</w:t>
             </w:r>
+            <w:proofErr w:type="spellEnd"/>
           </w:p>
         </w:tc>
         <w:tc>
@@ -14719,6 +16844,7 @@
                 <w:strike/>
               </w:rPr>
             </w:pPr>
+            <w:proofErr w:type="gramStart"/>
             <w:r>
               <w:rPr>
                 <w:strike/>
@@ -14732,6 +16858,7 @@
               </w:rPr>
               <w:t>INSTANT</w:t>
             </w:r>
+            <w:proofErr w:type="gramEnd"/>
             <w:r>
               <w:rPr>
                 <w:rStyle w:val="DefaultParagraphFont1"/>
@@ -14871,6 +16998,7 @@
                 <w:strike/>
               </w:rPr>
             </w:pPr>
+            <w:proofErr w:type="spellStart"/>
             <w:r>
               <w:rPr>
                 <w:rFonts w:ascii="Courier" w:hAnsi="Courier"/>
@@ -14879,6 +17007,7 @@
               <w:lastRenderedPageBreak/>
               <w:t>lang</w:t>
             </w:r>
+            <w:proofErr w:type="spellEnd"/>
           </w:p>
         </w:tc>
         <w:tc>
@@ -15929,31 +18058,101 @@
         <w:rPr>
           <w:rStyle w:val="DefaultParagraphFont1"/>
         </w:rPr>
-        <w:t>&lt;MTConnectStreams xmlns:m="urn:</w:t>
-      </w:r>
+        <w:t>&lt;</w:t>
+      </w:r>
+      <w:proofErr w:type="spellStart"/>
       <w:r>
         <w:rPr>
           <w:rStyle w:val="DefaultParagraphFont1"/>
         </w:rPr>
+        <w:t>MTConnectStreams</w:t>
+      </w:r>
+      <w:proofErr w:type="spellEnd"/>
+      <w:r>
+        <w:rPr>
+          <w:rStyle w:val="DefaultParagraphFont1"/>
+        </w:rPr>
+        <w:t xml:space="preserve"> </w:t>
+      </w:r>
+      <w:proofErr w:type="spellStart"/>
+      <w:r>
+        <w:rPr>
+          <w:rStyle w:val="DefaultParagraphFont1"/>
+        </w:rPr>
+        <w:t>xmlns:m</w:t>
+      </w:r>
+      <w:proofErr w:type="spellEnd"/>
+      <w:r>
+        <w:rPr>
+          <w:rStyle w:val="DefaultParagraphFont1"/>
+        </w:rPr>
+        <w:t>="urn:</w:t>
+      </w:r>
+      <w:r>
+        <w:rPr>
+          <w:rStyle w:val="DefaultParagraphFont1"/>
+        </w:rPr>
         <w:t>mtconnect.com:MTConnectStreams:1.1</w:t>
       </w:r>
       <w:r>
         <w:rPr>
           <w:rStyle w:val="DefaultParagraphFont1"/>
         </w:rPr>
-        <w:t>" xmlns:xsi="http://www.w3.org/2001/XMLSchema-instance" xmlns="urn:mt</w:t>
-      </w:r>
+        <w:t xml:space="preserve">" </w:t>
+      </w:r>
+      <w:proofErr w:type="spellStart"/>
       <w:r>
         <w:rPr>
           <w:rStyle w:val="DefaultParagraphFont1"/>
         </w:rPr>
+        <w:t>xmlns:xsi</w:t>
+      </w:r>
+      <w:proofErr w:type="spellEnd"/>
+      <w:r>
+        <w:rPr>
+          <w:rStyle w:val="DefaultParagraphFont1"/>
+        </w:rPr>
+        <w:t xml:space="preserve">="http://www.w3.org/2001/XMLSchema-instance" </w:t>
+      </w:r>
+      <w:proofErr w:type="spellStart"/>
+      <w:r>
+        <w:rPr>
+          <w:rStyle w:val="DefaultParagraphFont1"/>
+        </w:rPr>
+        <w:t>xmlns</w:t>
+      </w:r>
+      <w:proofErr w:type="spellEnd"/>
+      <w:r>
+        <w:rPr>
+          <w:rStyle w:val="DefaultParagraphFont1"/>
+        </w:rPr>
+        <w:t>="urn:mt</w:t>
+      </w:r>
+      <w:r>
+        <w:rPr>
+          <w:rStyle w:val="DefaultParagraphFont1"/>
+        </w:rPr>
         <w:t>connect.com:MTConnectStreams:1.1</w:t>
       </w:r>
       <w:r>
         <w:rPr>
           <w:rStyle w:val="DefaultParagraphFont1"/>
         </w:rPr>
-        <w:t>" xsi:schemaLocation="urn:mt</w:t>
+        <w:t xml:space="preserve">" </w:t>
+      </w:r>
+      <w:proofErr w:type="spellStart"/>
+      <w:r>
+        <w:rPr>
+          <w:rStyle w:val="DefaultParagraphFont1"/>
+        </w:rPr>
+        <w:t>xsi:schemaLocation</w:t>
+      </w:r>
+      <w:proofErr w:type="spellEnd"/>
+      <w:r>
+        <w:rPr>
+          <w:rStyle w:val="DefaultParagraphFont1"/>
+        </w:rPr>
+        <w:t>="urn:mt</w:t>
       </w:r>
       <w:r>
         <w:rPr>
@@ -16000,13 +18199,45 @@
         <w:t>10.1.23.5</w:t>
       </w:r>
       <w:r>
-        <w:t>" bufferSize="100000" creationTime="2008-07-07T23:22:40-07:00" nextSequence="31088439" version=</w:t>
+        <w:t xml:space="preserve">" </w:t>
+      </w:r>
+      <w:proofErr w:type="spellStart"/>
+      <w:r>
+        <w:t>bufferSize</w:t>
+      </w:r>
+      <w:proofErr w:type="spellEnd"/>
+      <w:r>
+        <w:t xml:space="preserve">="100000" </w:t>
+      </w:r>
+      <w:proofErr w:type="spellStart"/>
+      <w:r>
+        <w:t>creationTime</w:t>
+      </w:r>
+      <w:proofErr w:type="spellEnd"/>
+      <w:r>
+        <w:t xml:space="preserve">="2008-07-07T23:22:40-07:00" </w:t>
+      </w:r>
+      <w:proofErr w:type="spellStart"/>
+      <w:r>
+        <w:t>nextSequence</w:t>
+      </w:r>
+      <w:proofErr w:type="spellEnd"/>
+      <w:r>
+        <w:t>="31088439" version=</w:t>
       </w:r>
       <w:r>
         <w:t>"1.1</w:t>
       </w:r>
       <w:r>
-        <w:t>" instanceId="1214527986"/&gt;</w:t>
+        <w:t xml:space="preserve">" </w:t>
+      </w:r>
+      <w:proofErr w:type="spellStart"/>
+      <w:r>
+        <w:t>instanceId</w:t>
+      </w:r>
+      <w:proofErr w:type="spellEnd"/>
+      <w:r>
+        <w:t>="1214527986"/&gt;</w:t>
       </w:r>
     </w:p>
     <w:p>
@@ -16048,7 +18279,31 @@
         <w:ind w:left="648" w:hanging="648"/>
       </w:pPr>
       <w:r>
-        <w:t xml:space="preserve">    &lt;DeviceStream uuid="linux-01" name="LinuxCNC"&gt;</w:t>
+        <w:t xml:space="preserve">    &lt;</w:t>
+      </w:r>
+      <w:proofErr w:type="spellStart"/>
+      <w:r>
+        <w:t>DeviceStream</w:t>
+      </w:r>
+      <w:proofErr w:type="spellEnd"/>
+      <w:r>
+        <w:t xml:space="preserve"> </w:t>
+      </w:r>
+      <w:proofErr w:type="spellStart"/>
+      <w:r>
+        <w:t>uuid</w:t>
+      </w:r>
+      <w:proofErr w:type="spellEnd"/>
+      <w:r>
+        <w:t>="linux-01" name="</w:t>
+      </w:r>
+      <w:proofErr w:type="spellStart"/>
+      <w:r>
+        <w:t>LinuxCNC</w:t>
+      </w:r>
+      <w:proofErr w:type="spellEnd"/>
+      <w:r>
+        <w:t>"&gt;</w:t>
       </w:r>
     </w:p>
     <w:p>
@@ -16064,7 +18319,15 @@
         <w:pStyle w:val="BodyA"/>
       </w:pPr>
       <w:r>
-        <w:t xml:space="preserve">All the events are then grouped by components. The path includes the most relevant parts of the xpath with only the </w:t>
+        <w:t xml:space="preserve">All the events are then grouped by components. The path includes the most relevant parts of the </w:t>
+      </w:r>
+      <w:proofErr w:type="spellStart"/>
+      <w:r>
+        <w:t>xpath</w:t>
+      </w:r>
+      <w:proofErr w:type="spellEnd"/>
+      <w:r>
+        <w:t xml:space="preserve"> with only the </w:t>
       </w:r>
       <w:r>
         <w:rPr>
@@ -16113,7 +18376,23 @@
         <w:ind w:left="648" w:hanging="648"/>
       </w:pPr>
       <w:r>
-        <w:t>&lt;ComponentStream componentId="2" name="power" component="Power"&gt;</w:t>
+        <w:t>&lt;</w:t>
+      </w:r>
+      <w:proofErr w:type="spellStart"/>
+      <w:r>
+        <w:t>ComponentStream</w:t>
+      </w:r>
+      <w:proofErr w:type="spellEnd"/>
+      <w:r>
+        <w:t xml:space="preserve"> </w:t>
+      </w:r>
+      <w:proofErr w:type="spellStart"/>
+      <w:r>
+        <w:t>componentId</w:t>
+      </w:r>
+      <w:proofErr w:type="spellEnd"/>
+      <w:r>
+        <w:t>="2" name="power" component="Power"&gt;</w:t>
       </w:r>
     </w:p>
     <w:p>
@@ -16145,14 +18424,32 @@
         <w:t xml:space="preserve">    </w:t>
       </w:r>
       <w:r>
-        <w:t>&lt;PowerState</w:t>
-      </w:r>
-      <w:r>
-        <w:t xml:space="preserve"> name="power" dataItemId="9" sequence="30055111" timestamp="2008-07-10T10:27:59.591"&gt;ON&lt;/PowerStat</w:t>
+        <w:t>&lt;</w:t>
+      </w:r>
+      <w:proofErr w:type="spellStart"/>
+      <w:r>
+        <w:t>PowerState</w:t>
+      </w:r>
+      <w:proofErr w:type="spellEnd"/>
+      <w:r>
+        <w:t xml:space="preserve"> name="power" </w:t>
+      </w:r>
+      <w:proofErr w:type="spellStart"/>
+      <w:r>
+        <w:t>dataItemId</w:t>
+      </w:r>
+      <w:proofErr w:type="spellEnd"/>
+      <w:r>
+        <w:t>="9" sequence="30055111" timestamp="2008-07-10T10:27:59.591"&gt;ON&lt;/</w:t>
+      </w:r>
+      <w:proofErr w:type="spellStart"/>
+      <w:r>
+        <w:t>PowerStat</w:t>
       </w:r>
       <w:r>
         <w:t>e</w:t>
       </w:r>
+      <w:proofErr w:type="spellEnd"/>
       <w:r>
         <w:t>&gt;</w:t>
       </w:r>
@@ -16183,7 +18480,15 @@
         <w:ind w:left="648" w:hanging="648"/>
       </w:pPr>
       <w:r>
-        <w:t>&lt;/ComponentStream&gt;</w:t>
+        <w:t>&lt;/</w:t>
+      </w:r>
+      <w:proofErr w:type="spellStart"/>
+      <w:r>
+        <w:t>ComponentStream</w:t>
+      </w:r>
+      <w:proofErr w:type="spellEnd"/>
+      <w:r>
+        <w:t>&gt;</w:t>
       </w:r>
     </w:p>
     <w:p>
@@ -16212,7 +18517,23 @@
         <w:ind w:left="648" w:hanging="648"/>
       </w:pPr>
       <w:r>
-        <w:t xml:space="preserve">      &lt;ComponentStream componentId="8" name="Controller" component="Controller"&gt;</w:t>
+        <w:t xml:space="preserve">      &lt;</w:t>
+      </w:r>
+      <w:proofErr w:type="spellStart"/>
+      <w:r>
+        <w:t>ComponentStream</w:t>
+      </w:r>
+      <w:proofErr w:type="spellEnd"/>
+      <w:r>
+        <w:t xml:space="preserve"> </w:t>
+      </w:r>
+      <w:proofErr w:type="spellStart"/>
+      <w:r>
+        <w:t>componentId</w:t>
+      </w:r>
+      <w:proofErr w:type="spellEnd"/>
+      <w:r>
+        <w:t>="8" name="Controller" component="Controller"&gt;</w:t>
       </w:r>
     </w:p>
     <w:p>
@@ -16238,7 +18559,15 @@
         <w:ind w:left="648" w:hanging="648"/>
       </w:pPr>
       <w:r>
-        <w:t xml:space="preserve">          &lt;Execution name="execution" dataItemId="22" sequence="38148653" timestamp="2008-07-10T12:34:00.615"&gt;IDLE&lt;/Execution&gt;</w:t>
+        <w:t xml:space="preserve">          &lt;Execution name="execution" </w:t>
+      </w:r>
+      <w:proofErr w:type="spellStart"/>
+      <w:r>
+        <w:t>dataItemId</w:t>
+      </w:r>
+      <w:proofErr w:type="spellEnd"/>
+      <w:r>
+        <w:t>="22" sequence="38148653" timestamp="2008-07-10T12:34:00.615"&gt;IDLE&lt;/Execution&gt;</w:t>
       </w:r>
     </w:p>
     <w:p>
@@ -16268,7 +18597,15 @@
       </w:pPr>
       <w:r>
         <w:lastRenderedPageBreak/>
-        <w:t xml:space="preserve">          &lt;Execution name="execution" dataItemId="22" sequence="38148753" timestamp="2008-07-10T12:35:00.615"&gt;</w:t>
+        <w:t xml:space="preserve">          &lt;Execution name="execution" </w:t>
+      </w:r>
+      <w:proofErr w:type="spellStart"/>
+      <w:r>
+        <w:t>dataItemId</w:t>
+      </w:r>
+      <w:proofErr w:type="spellEnd"/>
+      <w:r>
+        <w:t>="22" sequence="38148753" timestamp="2008-07-10T12:35:00.615"&gt;</w:t>
       </w:r>
       <w:r>
         <w:t xml:space="preserve">EXECUTING </w:t>
@@ -16300,7 +18637,15 @@
         <w:ind w:left="648" w:hanging="648"/>
       </w:pPr>
       <w:r>
-        <w:t xml:space="preserve">      &lt;/ComponentStream&gt;</w:t>
+        <w:t xml:space="preserve">      &lt;/</w:t>
+      </w:r>
+      <w:proofErr w:type="spellStart"/>
+      <w:r>
+        <w:t>ComponentStream</w:t>
+      </w:r>
+      <w:proofErr w:type="spellEnd"/>
+      <w:r>
+        <w:t>&gt;</w:t>
       </w:r>
     </w:p>
     <w:p>
@@ -16313,7 +18658,15 @@
         <w:ind w:left="648" w:hanging="648"/>
       </w:pPr>
       <w:r>
-        <w:t xml:space="preserve">    &lt;/DeviceStream&gt;</w:t>
+        <w:t xml:space="preserve">    &lt;/</w:t>
+      </w:r>
+      <w:proofErr w:type="spellStart"/>
+      <w:r>
+        <w:t>DeviceStream</w:t>
+      </w:r>
+      <w:proofErr w:type="spellEnd"/>
+      <w:r>
+        <w:t>&gt;</w:t>
       </w:r>
     </w:p>
     <w:p>
@@ -16339,7 +18692,15 @@
         <w:ind w:left="648" w:hanging="648"/>
       </w:pPr>
       <w:r>
-        <w:t>&lt;/MTConnectStreams&gt;</w:t>
+        <w:t>&lt;/</w:t>
+      </w:r>
+      <w:proofErr w:type="spellStart"/>
+      <w:r>
+        <w:t>MTConnectStreams</w:t>
+      </w:r>
+      <w:proofErr w:type="spellEnd"/>
+      <w:r>
+        <w:t>&gt;</w:t>
       </w:r>
     </w:p>
     <w:p>
@@ -16420,7 +18781,15 @@
         <w:t>ISO/DIS 10303-238</w:t>
       </w:r>
       <w:r>
-        <w:t>: Industrial automation systems and integration  Product data representation and exchange  Part 238: Application Protocols: Application interpreted model for computerized numerical controllers. Geneva, Switzerland, 2004.</w:t>
+        <w:t xml:space="preserve">: Industrial automation systems and </w:t>
+      </w:r>
+      <w:proofErr w:type="gramStart"/>
+      <w:r>
+        <w:t>integration  Product</w:t>
+      </w:r>
+      <w:proofErr w:type="gramEnd"/>
+      <w:r>
+        <w:t xml:space="preserve"> data representation and exchange  Part 238: Application Protocols: Application interpreted model for computerized numerical controllers. Geneva, Switzerland, 2004.</w:t>
       </w:r>
     </w:p>
     <w:p>
@@ -16585,7 +18954,15 @@
         <w:t>ISO 10303-11</w:t>
       </w:r>
       <w:r>
-        <w:t>: 1994, Industrial automation systems and integration  Product data representation and exchange  Part 11: Description methods: The EXPRESS language reference manual. Geneva, Switzerland, 1994.</w:t>
+        <w:t xml:space="preserve">: 1994, Industrial automation systems and </w:t>
+      </w:r>
+      <w:proofErr w:type="gramStart"/>
+      <w:r>
+        <w:t>integration  Product</w:t>
+      </w:r>
+      <w:proofErr w:type="gramEnd"/>
+      <w:r>
+        <w:t xml:space="preserve"> data representation and exchange  Part 11: Description methods: The EXPRESS language reference manual. Geneva, Switzerland, 1994.</w:t>
       </w:r>
     </w:p>
     <w:p>
@@ -16874,9 +19251,11 @@
     <w:r>
       <w:fldChar w:fldCharType="separate"/>
     </w:r>
+    <w:proofErr w:type="spellStart"/>
     <w:r>
       <w:t>i</w:t>
     </w:r>
+    <w:proofErr w:type="spellEnd"/>
     <w:r>
       <w:fldChar w:fldCharType="end"/>
     </w:r>
@@ -16900,38 +19279,19 @@
       </w:rPr>
     </w:pPr>
     <w:r>
-      <w:t xml:space="preserve">MTConnect </w:t>
-    </w:r>
-    <w:r>
-      <w:t>Part 3 - Streams - Version 1.</w:t>
-    </w:r>
-    <w:r>
-      <w:t>1</w:t>
-    </w:r>
-    <w:r>
-      <w:t>.0</w:t>
+      <w:t>MTConnect Part 3 - Streams - Version 1.1.0</w:t>
     </w:r>
     <w:r>
       <w:tab/>
     </w:r>
-    <w:r>
-      <w:fldChar w:fldCharType="begin"/>
-    </w:r>
-    <w:r>
-      <w:instrText xml:space="preserve"> PAGE \* roman </w:instrText>
-    </w:r>
-    <w:r>
-      <w:fldChar w:fldCharType="separate"/>
-    </w:r>
-    <w:r>
-      <w:rPr>
-        <w:noProof/>
-      </w:rPr>
-      <w:t>ii</w:t>
-    </w:r>
-    <w:r>
-      <w:fldChar w:fldCharType="end"/>
-    </w:r>
+    <w:fldSimple w:instr=" PAGE \* roman ">
+      <w:r>
+        <w:rPr>
+          <w:noProof/>
+        </w:rPr>
+        <w:t>ii</w:t>
+      </w:r>
+    </w:fldSimple>
   </w:p>
 </w:ftr>
 </file>
@@ -16957,24 +19317,14 @@
     <w:r>
       <w:tab/>
     </w:r>
-    <w:r>
-      <w:fldChar w:fldCharType="begin"/>
-    </w:r>
-    <w:r>
-      <w:instrText xml:space="preserve"> PAGE \* roman </w:instrText>
-    </w:r>
-    <w:r>
-      <w:fldChar w:fldCharType="separate"/>
-    </w:r>
-    <w:r>
-      <w:rPr>
-        <w:noProof/>
-      </w:rPr>
-      <w:t>ii</w:t>
-    </w:r>
-    <w:r>
-      <w:fldChar w:fldCharType="end"/>
-    </w:r>
+    <w:fldSimple w:instr=" PAGE \* roman ">
+      <w:r>
+        <w:rPr>
+          <w:noProof/>
+        </w:rPr>
+        <w:t>ii</w:t>
+      </w:r>
+    </w:fldSimple>
   </w:p>
 </w:ftr>
 </file>
@@ -17004,24 +19354,14 @@
     <w:r>
       <w:tab/>
     </w:r>
-    <w:r>
-      <w:fldChar w:fldCharType="begin"/>
-    </w:r>
-    <w:r>
-      <w:instrText xml:space="preserve"> PAGE \* roman </w:instrText>
-    </w:r>
-    <w:r>
-      <w:fldChar w:fldCharType="separate"/>
-    </w:r>
-    <w:r>
-      <w:rPr>
-        <w:noProof/>
-      </w:rPr>
-      <w:t>ii</w:t>
-    </w:r>
-    <w:r>
-      <w:fldChar w:fldCharType="end"/>
-    </w:r>
+    <w:fldSimple w:instr=" PAGE \* roman ">
+      <w:r>
+        <w:rPr>
+          <w:noProof/>
+        </w:rPr>
+        <w:t>ii</w:t>
+      </w:r>
+    </w:fldSimple>
   </w:p>
 </w:ftr>
 </file>
@@ -17047,24 +19387,14 @@
     <w:r>
       <w:tab/>
     </w:r>
-    <w:r>
-      <w:fldChar w:fldCharType="begin"/>
-    </w:r>
-    <w:r>
-      <w:instrText xml:space="preserve"> PAGE \* roman </w:instrText>
-    </w:r>
-    <w:r>
-      <w:fldChar w:fldCharType="separate"/>
-    </w:r>
-    <w:r>
-      <w:rPr>
-        <w:noProof/>
-      </w:rPr>
-      <w:t>ii</w:t>
-    </w:r>
-    <w:r>
-      <w:fldChar w:fldCharType="end"/>
-    </w:r>
+    <w:fldSimple w:instr=" PAGE \* roman ">
+      <w:r>
+        <w:rPr>
+          <w:noProof/>
+        </w:rPr>
+        <w:t>ii</w:t>
+      </w:r>
+    </w:fldSimple>
   </w:p>
 </w:ftr>
 </file>
@@ -17085,32 +19415,19 @@
       </w:rPr>
     </w:pPr>
     <w:r>
-      <w:t>MTConnect Part 3 - Stre</w:t>
-    </w:r>
-    <w:r>
-      <w:t>ams - Version 1.1.0</w:t>
+      <w:t>MTConnect Part 3 - Streams - Version 1.1.0</w:t>
     </w:r>
     <w:r>
       <w:tab/>
     </w:r>
-    <w:r>
-      <w:fldChar w:fldCharType="begin"/>
-    </w:r>
-    <w:r>
-      <w:instrText xml:space="preserve"> PAGE \* roman </w:instrText>
-    </w:r>
-    <w:r>
-      <w:fldChar w:fldCharType="separate"/>
-    </w:r>
-    <w:r>
-      <w:rPr>
-        <w:noProof/>
-      </w:rPr>
-      <w:t>ii</w:t>
-    </w:r>
-    <w:r>
-      <w:fldChar w:fldCharType="end"/>
-    </w:r>
+    <w:fldSimple w:instr=" PAGE \* roman ">
+      <w:r>
+        <w:rPr>
+          <w:noProof/>
+        </w:rPr>
+        <w:t>ii</w:t>
+      </w:r>
+    </w:fldSimple>
   </w:p>
 </w:ftr>
 </file>
@@ -17136,24 +19453,14 @@
     <w:r>
       <w:tab/>
     </w:r>
-    <w:r>
-      <w:fldChar w:fldCharType="begin"/>
-    </w:r>
-    <w:r>
-      <w:instrText xml:space="preserve"> PAGE </w:instrText>
-    </w:r>
-    <w:r>
-      <w:fldChar w:fldCharType="separate"/>
-    </w:r>
-    <w:r>
-      <w:rPr>
-        <w:noProof/>
-      </w:rPr>
-      <w:t>76</w:t>
-    </w:r>
-    <w:r>
-      <w:fldChar w:fldCharType="end"/>
-    </w:r>
+    <w:fldSimple w:instr=" PAGE ">
+      <w:r>
+        <w:rPr>
+          <w:noProof/>
+        </w:rPr>
+        <w:t>76</w:t>
+      </w:r>
+    </w:fldSimple>
   </w:p>
 </w:ftr>
 </file>
@@ -17174,38 +19481,19 @@
       </w:rPr>
     </w:pPr>
     <w:r>
-      <w:t xml:space="preserve">MTConnect </w:t>
-    </w:r>
-    <w:r>
-      <w:t>Part 3 - Streams - Version 1.</w:t>
-    </w:r>
-    <w:r>
-      <w:t>1</w:t>
-    </w:r>
-    <w:r>
-      <w:t>.0</w:t>
+      <w:t>MTConnect Part 3 - Streams - Version 1.1.0</w:t>
     </w:r>
     <w:r>
       <w:tab/>
     </w:r>
-    <w:r>
-      <w:fldChar w:fldCharType="begin"/>
-    </w:r>
-    <w:r>
-      <w:instrText xml:space="preserve"> PAGE </w:instrText>
-    </w:r>
-    <w:r>
-      <w:fldChar w:fldCharType="separate"/>
-    </w:r>
-    <w:r>
-      <w:rPr>
-        <w:noProof/>
-      </w:rPr>
-      <w:t>19</w:t>
-    </w:r>
-    <w:r>
-      <w:fldChar w:fldCharType="end"/>
-    </w:r>
+    <w:fldSimple w:instr=" PAGE ">
+      <w:r>
+        <w:rPr>
+          <w:noProof/>
+        </w:rPr>
+        <w:t>18</w:t>
+      </w:r>
+    </w:fldSimple>
   </w:p>
 </w:ftr>
 </file>
@@ -17340,21 +19628,11 @@
         <w:sz w:val="20"/>
       </w:rPr>
     </w:pPr>
-    <w:r>
-      <w:fldChar w:fldCharType="begin" w:fldLock="1"/>
-    </w:r>
-    <w:r>
-      <w:instrText xml:space="preserve"> DATE \@ "MMMM d, yyyy" </w:instrText>
-    </w:r>
-    <w:r>
-      <w:fldChar w:fldCharType="separate"/>
-    </w:r>
-    <w:r>
-      <w:t>May 15, 2008</w:t>
-    </w:r>
-    <w:r>
-      <w:fldChar w:fldCharType="end"/>
-    </w:r>
+    <w:fldSimple w:instr=" DATE \@ &quot;MMMM d, yyyy&quot; " w:fldLock="1">
+      <w:r>
+        <w:t>May 15, 2008</w:t>
+      </w:r>
+    </w:fldSimple>
     <w:r>
       <w:cr/>
     </w:r>
@@ -17432,21 +19710,11 @@
         <w:sz w:val="20"/>
       </w:rPr>
     </w:pPr>
-    <w:r>
-      <w:fldChar w:fldCharType="begin" w:fldLock="1"/>
-    </w:r>
-    <w:r>
-      <w:instrText xml:space="preserve"> DATE \@ "MMMM d, yyyy" </w:instrText>
-    </w:r>
-    <w:r>
-      <w:fldChar w:fldCharType="separate"/>
-    </w:r>
-    <w:r>
-      <w:t>May 15, 2008</w:t>
-    </w:r>
-    <w:r>
-      <w:fldChar w:fldCharType="end"/>
-    </w:r>
+    <w:fldSimple w:instr=" DATE \@ &quot;MMMM d, yyyy&quot; " w:fldLock="1">
+      <w:r>
+        <w:t>May 15, 2008</w:t>
+      </w:r>
+    </w:fldSimple>
     <w:r>
       <w:cr/>
     </w:r>
@@ -17467,21 +19735,11 @@
         <w:sz w:val="20"/>
       </w:rPr>
     </w:pPr>
-    <w:r>
-      <w:fldChar w:fldCharType="begin" w:fldLock="1"/>
-    </w:r>
-    <w:r>
-      <w:instrText xml:space="preserve"> DATE \@ "MMMM d, yyyy" </w:instrText>
-    </w:r>
-    <w:r>
-      <w:fldChar w:fldCharType="separate"/>
-    </w:r>
-    <w:r>
-      <w:t>May 15, 2008</w:t>
-    </w:r>
-    <w:r>
-      <w:fldChar w:fldCharType="end"/>
-    </w:r>
+    <w:fldSimple w:instr=" DATE \@ &quot;MMMM d, yyyy&quot; " w:fldLock="1">
+      <w:r>
+        <w:t>May 15, 2008</w:t>
+      </w:r>
+    </w:fldSimple>
     <w:r>
       <w:cr/>
     </w:r>
@@ -17502,21 +19760,11 @@
         <w:sz w:val="20"/>
       </w:rPr>
     </w:pPr>
-    <w:r>
-      <w:fldChar w:fldCharType="begin" w:fldLock="1"/>
-    </w:r>
-    <w:r>
-      <w:instrText xml:space="preserve"> DATE \@ "MMMM d, yyyy" </w:instrText>
-    </w:r>
-    <w:r>
-      <w:fldChar w:fldCharType="separate"/>
-    </w:r>
-    <w:r>
-      <w:t>May 15, 2008</w:t>
-    </w:r>
-    <w:r>
-      <w:fldChar w:fldCharType="end"/>
-    </w:r>
+    <w:fldSimple w:instr=" DATE \@ &quot;MMMM d, yyyy&quot; " w:fldLock="1">
+      <w:r>
+        <w:t>May 15, 2008</w:t>
+      </w:r>
+    </w:fldSimple>
     <w:r>
       <w:t xml:space="preserve"> </w:t>
     </w:r>
@@ -20876,7 +23124,7 @@
 </file>
 
 <file path=customXml/itemProps1.xml><?xml version="1.0" encoding="utf-8"?>
-<ds:datastoreItem xmlns:ds="http://schemas.openxmlformats.org/officeDocument/2006/customXml" ds:itemID="{84D4F418-9ABB-4833-AD8E-C062090F5087}">
+<ds:datastoreItem xmlns:ds="http://schemas.openxmlformats.org/officeDocument/2006/customXml" ds:itemID="{34701F15-EE6F-4E98-B041-88741E5E2130}">
   <ds:schemaRefs>
     <ds:schemaRef ds:uri="http://schemas.openxmlformats.org/officeDocument/2006/bibliography"/>
   </ds:schemaRefs>

--- a/MTC_Part_3_Streams.docx
+++ b/MTC_Part_3_Streams.docx
@@ -176,16 +176,8 @@
                     <w:rPr>
                       <w:rFonts w:ascii="Times New Roman" w:hAnsi="Times New Roman"/>
                     </w:rPr>
-                    <w:t xml:space="preserve">Prepared by: William </w:t>
+                    <w:t>Prepared by: William Sobel</w:t>
                   </w:r>
-                  <w:proofErr w:type="spellStart"/>
-                  <w:r>
-                    <w:rPr>
-                      <w:rFonts w:ascii="Times New Roman" w:hAnsi="Times New Roman"/>
-                    </w:rPr>
-                    <w:t>Sobel</w:t>
-                  </w:r>
-                  <w:proofErr w:type="spellEnd"/>
                 </w:p>
                 <w:p>
                   <w:pPr>
@@ -232,7 +224,6 @@
       <w:pPr>
         <w:pStyle w:val="BodyA"/>
       </w:pPr>
-      <w:proofErr w:type="gramStart"/>
       <w:r>
         <w:rPr>
           <w:rFonts w:ascii="Times New Roman Bold" w:hAnsi="Times New Roman Bold"/>
@@ -243,30 +234,13 @@
         <w:lastRenderedPageBreak/>
         <w:t>MTConnect  Specification</w:t>
       </w:r>
-      <w:proofErr w:type="gramEnd"/>
     </w:p>
     <w:p>
       <w:pPr>
         <w:pStyle w:val="BodyA"/>
       </w:pPr>
       <w:r>
-        <w:t xml:space="preserve">AMT - The Association </w:t>
-      </w:r>
-      <w:proofErr w:type="gramStart"/>
-      <w:r>
-        <w:t>For</w:t>
-      </w:r>
-      <w:proofErr w:type="gramEnd"/>
-      <w:r>
-        <w:t xml:space="preserve"> Manufacturing Technology (“AMT”) owns the copyright in this MTConnect Specification.  AMT grants to you a non-exclusive, non- transferable, revocable, non-</w:t>
-      </w:r>
-      <w:proofErr w:type="spellStart"/>
-      <w:r>
-        <w:t>sublicensable</w:t>
-      </w:r>
-      <w:proofErr w:type="spellEnd"/>
-      <w:r>
-        <w:t xml:space="preserve">, fully-paid-up copyright license to reproduce, copy and redistribute the MTConnect Specification, provided that you may only copy or redistribute the MTConnect Specification in the form in which you received it, without modifications, and with all copyright notices and other notices and disclaimers contained in the MTConnect Specification. </w:t>
+        <w:t xml:space="preserve">AMT - The Association For Manufacturing Technology (“AMT”) owns the copyright in this MTConnect Specification.  AMT grants to you a non-exclusive, non- transferable, revocable, non-sublicensable, fully-paid-up copyright license to reproduce, copy and redistribute the MTConnect Specification, provided that you may only copy or redistribute the MTConnect Specification in the form in which you received it, without modifications, and with all copyright notices and other notices and disclaimers contained in the MTConnect Specification. </w:t>
       </w:r>
     </w:p>
     <w:p>
@@ -274,15 +248,7 @@
         <w:pStyle w:val="BodyA"/>
       </w:pPr>
       <w:r>
-        <w:t xml:space="preserve">If you intend to adopt or implement this MTConnect Specification in a product, whether hardware, software or firmware, which complies with the MTConnect Specification, you must agree to the MTConnect Specification Implementer License Agreement (“Implementer License”) or to the MTConnect Intellectual Property Policy and Agreement (“IP Policy”).  The Implementer License and IP Policy each sets forth the license terms and other terms of use for MTConnect Implementers to adopt or implement the MTConnect Specifications, including certain license rights covering necessary patent claims for that purpose.  These materials can be found at www.MTConnect.org, or by contacting Paul </w:t>
-      </w:r>
-      <w:proofErr w:type="spellStart"/>
-      <w:r>
-        <w:t>Warndorf</w:t>
-      </w:r>
-      <w:proofErr w:type="spellEnd"/>
-      <w:r>
-        <w:t xml:space="preserve"> at </w:t>
+        <w:t xml:space="preserve">If you intend to adopt or implement this MTConnect Specification in a product, whether hardware, software or firmware, which complies with the MTConnect Specification, you must agree to the MTConnect Specification Implementer License Agreement (“Implementer License”) or to the MTConnect Intellectual Property Policy and Agreement (“IP Policy”).  The Implementer License and IP Policy each sets forth the license terms and other terms of use for MTConnect Implementers to adopt or implement the MTConnect Specifications, including certain license rights covering necessary patent claims for that purpose.  These materials can be found at www.MTConnect.org, or by contacting Paul Warndorf at </w:t>
       </w:r>
       <w:hyperlink r:id="rId12" w:history="1">
         <w:r>
@@ -309,15 +275,7 @@
         <w:pStyle w:val="BodyA"/>
       </w:pPr>
       <w:r>
-        <w:t xml:space="preserve">The MTConnect Specification is provided “as is” and MTConnect Institute and AMT, and each of their respective members, officers, affiliates, sponsors and agents, make no representation or warranty of any kind relating to these materials or to any implementation of the MTConnect Specification in any product, including, without limitation, any express or implied warranty of </w:t>
-      </w:r>
-      <w:proofErr w:type="spellStart"/>
-      <w:r>
-        <w:t>noninfringement</w:t>
-      </w:r>
-      <w:proofErr w:type="spellEnd"/>
-      <w:r>
-        <w:t>, merchantability, or fitness for particular purpose, or of the accuracy, reliability, or completeness of information contained herein.  In no event shall MTConnect Institute or AMT be liable to any user or implementer of the MTConnect Specification for the cost of procuring substitute goods or services, lost profits, loss of use, loss of data or any incidental, consequential, indirect, special or punitive damages or other direct damages, whether under contract, tort, warranty or otherwise, arising in any way out of access, use or inability to use the MTConnect Specification or other MTConnect Materials, whether or not they had advance notice of the possibility of such damage.</w:t>
+        <w:t>The MTConnect Specification is provided “as is” and MTConnect Institute and AMT, and each of their respective members, officers, affiliates, sponsors and agents, make no representation or warranty of any kind relating to these materials or to any implementation of the MTConnect Specification in any product, including, without limitation, any express or implied warranty of noninfringement, merchantability, or fitness for particular purpose, or of the accuracy, reliability, or completeness of information contained herein.  In no event shall MTConnect Institute or AMT be liable to any user or implementer of the MTConnect Specification for the cost of procuring substitute goods or services, lost profits, loss of use, loss of data or any incidental, consequential, indirect, special or punitive damages or other direct damages, whether under contract, tort, warranty or otherwise, arising in any way out of access, use or inability to use the MTConnect Specification or other MTConnect Materials, whether or not they had advance notice of the possibility of such damage.</w:t>
       </w:r>
     </w:p>
     <w:p>
@@ -3179,15 +3137,7 @@
       <w:bookmarkStart w:id="3" w:name="_TOC3188"/>
       <w:bookmarkEnd w:id="3"/>
       <w:r>
-        <w:t xml:space="preserve">Extensions to the standard will be made according to this scheme and new sections will be added as new areas are addressed. Documents will be named as follows: </w:t>
-      </w:r>
-      <w:proofErr w:type="spellStart"/>
-      <w:r>
-        <w:t>MTC_Part</w:t>
-      </w:r>
-      <w:proofErr w:type="spellEnd"/>
-      <w:r>
-        <w:t>_&lt;Number&gt;_&lt;Description&gt;.doc. All documents will be developed in Microsoft® Word format and released in Adobe® PDF format. For example, this document is MTC_Part_1_Overview.doc.</w:t>
+        <w:t>Extensions to the standard will be made according to this scheme and new sections will be added as new areas are addressed. Documents will be named as follows: MTC_Part_&lt;Number&gt;_&lt;Description&gt;.doc. All documents will be developed in Microsoft® Word format and released in Adobe® PDF format. For example, this document is MTC_Part_1_Overview.doc.</w:t>
       </w:r>
     </w:p>
     <w:p>
@@ -3281,19 +3231,11 @@
           <w:position w:val="-2"/>
         </w:rPr>
       </w:pPr>
-      <w:proofErr w:type="gramStart"/>
       <w:r>
         <w:rPr>
           <w:kern w:val="1"/>
         </w:rPr>
-        <w:t>provide</w:t>
-      </w:r>
-      <w:proofErr w:type="gramEnd"/>
-      <w:r>
-        <w:rPr>
-          <w:kern w:val="1"/>
-        </w:rPr>
-        <w:t xml:space="preserve"> developers with the necessary guidelines to use the standard to develop applications.</w:t>
+        <w:t>provide developers with the necessary guidelines to use the standard to develop applications.</w:t>
       </w:r>
     </w:p>
     <w:p>
@@ -3352,7 +3294,6 @@
       <w:pPr>
         <w:pStyle w:val="GlossaryEntry"/>
       </w:pPr>
-      <w:proofErr w:type="gramStart"/>
       <w:r>
         <w:rPr>
           <w:b/>
@@ -3363,13 +3304,11 @@
         <w:tab/>
         <w:t>An optional software component that connects the Agent to the Device.</w:t>
       </w:r>
-      <w:proofErr w:type="gramEnd"/>
     </w:p>
     <w:p>
       <w:pPr>
         <w:pStyle w:val="GlossaryEntry"/>
       </w:pPr>
-      <w:proofErr w:type="gramStart"/>
       <w:r>
         <w:rPr>
           <w:b/>
@@ -3387,11 +3326,7 @@
         <w:t>®</w:t>
       </w:r>
       <w:r>
-        <w:t xml:space="preserve"> HTTP protocol, XML generation, and MTConnect protocol.</w:t>
-      </w:r>
-      <w:proofErr w:type="gramEnd"/>
-      <w:r>
-        <w:t xml:space="preserve"> The agent </w:t>
+        <w:t xml:space="preserve"> HTTP protocol, XML generation, and MTConnect protocol. The agent </w:t>
       </w:r>
       <w:r>
         <w:rPr>
@@ -3510,7 +3445,6 @@
       <w:pPr>
         <w:pStyle w:val="GlossaryEntry"/>
       </w:pPr>
-      <w:proofErr w:type="gramStart"/>
       <w:r>
         <w:rPr>
           <w:b/>
@@ -3519,11 +3453,7 @@
       </w:r>
       <w:r>
         <w:tab/>
-        <w:t>The text in a simple content element.</w:t>
-      </w:r>
-      <w:proofErr w:type="gramEnd"/>
-      <w:r>
-        <w:t xml:space="preserve"> For example, </w:t>
+        <w:t xml:space="preserve">The text in a simple content element. For example, </w:t>
       </w:r>
       <w:r>
         <w:rPr>
@@ -3557,43 +3487,7 @@
         <w:rPr>
           <w:rStyle w:val="ImbeddedCode"/>
         </w:rPr>
-        <w:t>&lt;</w:t>
-      </w:r>
-      <w:proofErr w:type="spellStart"/>
-      <w:r>
-        <w:rPr>
-          <w:rStyle w:val="ImbeddedCode"/>
-        </w:rPr>
-        <w:t>mt</w:t>
-      </w:r>
-      <w:proofErr w:type="gramStart"/>
-      <w:r>
-        <w:rPr>
-          <w:rStyle w:val="ImbeddedCode"/>
-        </w:rPr>
-        <w:t>:Alarm</w:t>
-      </w:r>
-      <w:proofErr w:type="spellEnd"/>
-      <w:proofErr w:type="gramEnd"/>
-      <w:r>
-        <w:rPr>
-          <w:rStyle w:val="ImbeddedCode"/>
-        </w:rPr>
-        <w:t xml:space="preserve"> ...&gt;This is some text&lt;/</w:t>
-      </w:r>
-      <w:proofErr w:type="spellStart"/>
-      <w:r>
-        <w:rPr>
-          <w:rStyle w:val="ImbeddedCode"/>
-        </w:rPr>
-        <w:t>mt:Alarm</w:t>
-      </w:r>
-      <w:proofErr w:type="spellEnd"/>
-      <w:r>
-        <w:rPr>
-          <w:rStyle w:val="ImbeddedCode"/>
-        </w:rPr>
-        <w:t>&gt;</w:t>
+        <w:t>&lt;mt:Alarm ...&gt;This is some text&lt;/mt:Alarm&gt;</w:t>
       </w:r>
       <w:r>
         <w:t>.</w:t>
@@ -3603,7 +3497,6 @@
       <w:pPr>
         <w:pStyle w:val="GlossaryEntry"/>
       </w:pPr>
-      <w:proofErr w:type="gramStart"/>
       <w:r>
         <w:rPr>
           <w:b/>
@@ -3612,11 +3505,7 @@
       </w:r>
       <w:r>
         <w:tab/>
-        <w:t>A part of a device that can have sub-components and data items.</w:t>
-      </w:r>
-      <w:proofErr w:type="gramEnd"/>
-      <w:r>
-        <w:t xml:space="preserve"> A component is a basic building block of a device.</w:t>
+        <w:t>A part of a device that can have sub-components and data items. A component is a basic building block of a device.</w:t>
       </w:r>
     </w:p>
     <w:p>
@@ -3691,7 +3580,6 @@
       <w:pPr>
         <w:pStyle w:val="GlossaryEntry"/>
       </w:pPr>
-      <w:proofErr w:type="gramStart"/>
       <w:r>
         <w:rPr>
           <w:b/>
@@ -3700,11 +3588,7 @@
       </w:r>
       <w:r>
         <w:tab/>
-        <w:t>A piece of equipment capable of performing an operation.</w:t>
-      </w:r>
-      <w:proofErr w:type="gramEnd"/>
-      <w:r>
-        <w:t xml:space="preserve"> A device is composed of a set of components that provide data to the application. The device is a separate entity with at least one Controller managing its operation.</w:t>
+        <w:t>A piece of equipment capable of performing an operation. A device is composed of a set of components that provide data to the application. The device is a separate entity with at least one Controller managing its operation.</w:t>
       </w:r>
     </w:p>
     <w:p>
@@ -3818,7 +3702,6 @@
       <w:pPr>
         <w:pStyle w:val="GlossaryEntry"/>
       </w:pPr>
-      <w:proofErr w:type="gramStart"/>
       <w:r>
         <w:rPr>
           <w:b/>
@@ -3827,11 +3710,7 @@
       </w:r>
       <w:r>
         <w:tab/>
-        <w:t>Hyper-Text Transport Protocol.</w:t>
-      </w:r>
-      <w:proofErr w:type="gramEnd"/>
-      <w:r>
-        <w:t xml:space="preserve"> The protocol used by all web browsers and web applications.</w:t>
+        <w:t>Hyper-Text Transport Protocol. The protocol used by all web browsers and web applications.</w:t>
       </w:r>
     </w:p>
     <w:p>
@@ -3920,14 +3799,7 @@
       </w:r>
       <w:r>
         <w:tab/>
-      </w:r>
-      <w:proofErr w:type="spellStart"/>
-      <w:r>
-        <w:t>REpresentational</w:t>
-      </w:r>
-      <w:proofErr w:type="spellEnd"/>
-      <w:r>
-        <w:t xml:space="preserve"> State Transfer. A software architecture where the client and server move through a series of state transitions based solely on the request from the client and the response from the server.</w:t>
+        <w:t>REpresentational State Transfer. A software architecture where the client and server move through a series of state transitions based solely on the request from the client and the response from the server.</w:t>
       </w:r>
     </w:p>
     <w:p>
@@ -3967,14 +3839,12 @@
       <w:r>
         <w:t xml:space="preserve"> contained in a </w:t>
       </w:r>
-      <w:proofErr w:type="spellStart"/>
       <w:r>
         <w:rPr>
           <w:rStyle w:val="ImbeddedCode"/>
         </w:rPr>
         <w:t>ComponentStream</w:t>
       </w:r>
-      <w:proofErr w:type="spellEnd"/>
       <w:r>
         <w:t xml:space="preserve"> as a response from a </w:t>
       </w:r>
@@ -4024,15 +3894,7 @@
       </w:r>
       <w:r>
         <w:tab/>
-        <w:t xml:space="preserve">When used concerning </w:t>
-      </w:r>
-      <w:proofErr w:type="spellStart"/>
-      <w:r>
-        <w:t>interprocess</w:t>
-      </w:r>
-      <w:proofErr w:type="spellEnd"/>
-      <w:r>
-        <w:t xml:space="preserve"> communication, it refers to a connection between two end-points (usually processes). Socket communication most often uses TCP/IP as the underlying protocol.</w:t>
+        <w:t>When used concerning interprocess communication, it refers to a connection between two end-points (usually processes). Socket communication most often uses TCP/IP as the underlying protocol.</w:t>
       </w:r>
     </w:p>
     <w:p>
@@ -4103,22 +3965,13 @@
       </w:r>
       <w:r>
         <w:tab/>
-        <w:t xml:space="preserve">TCP/IP is the most prevalent stream-based protocol for </w:t>
-      </w:r>
-      <w:proofErr w:type="spellStart"/>
-      <w:r>
-        <w:t>interprocess</w:t>
-      </w:r>
-      <w:proofErr w:type="spellEnd"/>
-      <w:r>
-        <w:t xml:space="preserve"> communication. It is based on the IP stack (Internet Protocol) and provides the flow-control and reliable transmission layer on top of the IP routing infrastructure.</w:t>
+        <w:t>TCP/IP is the most prevalent stream-based protocol for interprocess communication. It is based on the IP stack (Internet Protocol) and provides the flow-control and reliable transmission layer on top of the IP routing infrastructure.</w:t>
       </w:r>
     </w:p>
     <w:p>
       <w:pPr>
         <w:pStyle w:val="GlossaryEntry"/>
       </w:pPr>
-      <w:proofErr w:type="gramStart"/>
       <w:r>
         <w:rPr>
           <w:b/>
@@ -4132,18 +3985,13 @@
         <w:tab/>
       </w:r>
       <w:r>
-        <w:t>Universal Resource Identifier.</w:t>
-      </w:r>
-      <w:proofErr w:type="gramEnd"/>
-      <w:r>
-        <w:t xml:space="preserve"> This is the official name for a web address as seen in the address bar of a browser.</w:t>
+        <w:t>Universal Resource Identifier. This is the official name for a web address as seen in the address bar of a browser.</w:t>
       </w:r>
     </w:p>
     <w:p>
       <w:pPr>
         <w:pStyle w:val="GlossaryEntry"/>
       </w:pPr>
-      <w:proofErr w:type="gramStart"/>
       <w:r>
         <w:rPr>
           <w:b/>
@@ -4159,41 +4007,25 @@
       <w:r>
         <w:t>Universally unique identifier.</w:t>
       </w:r>
-      <w:proofErr w:type="gramEnd"/>
     </w:p>
     <w:p>
       <w:pPr>
         <w:pStyle w:val="GlossaryEntry"/>
       </w:pPr>
-      <w:proofErr w:type="spellStart"/>
       <w:r>
         <w:rPr>
           <w:b/>
         </w:rPr>
         <w:t>XPath</w:t>
       </w:r>
-      <w:proofErr w:type="spellEnd"/>
       <w:r>
         <w:rPr>
           <w:b/>
         </w:rPr>
         <w:tab/>
       </w:r>
-      <w:proofErr w:type="spellStart"/>
-      <w:r>
-        <w:t>XPath</w:t>
-      </w:r>
-      <w:proofErr w:type="spellEnd"/>
-      <w:r>
-        <w:t xml:space="preserve"> is a language for addressing parts of an XML Document. See the </w:t>
-      </w:r>
-      <w:proofErr w:type="spellStart"/>
-      <w:r>
-        <w:t>XPath</w:t>
-      </w:r>
-      <w:proofErr w:type="spellEnd"/>
-      <w:r>
-        <w:t xml:space="preserve"> specification for more information. </w:t>
+      <w:r>
+        <w:t xml:space="preserve">XPath is a language for addressing parts of an XML Document. See the XPath specification for more information. </w:t>
       </w:r>
       <w:hyperlink r:id="rId23" w:history="1">
         <w:r>
@@ -4209,7 +4041,6 @@
       <w:pPr>
         <w:pStyle w:val="GlossaryEntry"/>
       </w:pPr>
-      <w:proofErr w:type="gramStart"/>
       <w:r>
         <w:rPr>
           <w:b/>
@@ -4218,11 +4049,7 @@
       </w:r>
       <w:r>
         <w:tab/>
-        <w:t>Extensible Markup Language.</w:t>
-      </w:r>
-      <w:proofErr w:type="gramEnd"/>
-      <w:r>
-        <w:t xml:space="preserve"> </w:t>
+        <w:t xml:space="preserve">Extensible Markup Language. </w:t>
       </w:r>
       <w:hyperlink r:id="rId24" w:history="1">
         <w:r>
@@ -4297,15 +4124,7 @@
         <w:t>MUST</w:t>
       </w:r>
       <w:r>
-        <w:t xml:space="preserve"> be followed by a letter, a number, or one of the following “.”</w:t>
-      </w:r>
-      <w:proofErr w:type="gramStart"/>
-      <w:r>
-        <w:t>, ”</w:t>
-      </w:r>
-      <w:proofErr w:type="gramEnd"/>
-      <w:r>
-        <w:t>-“, ”_”, “:”. A</w:t>
+        <w:t xml:space="preserve"> be followed by a letter, a number, or one of the following “.”, ”-“, ”_”, “:”. A</w:t>
       </w:r>
       <w:r>
         <w:t>n</w:t>
@@ -4409,11 +4228,7 @@
         <w:t>current</w:t>
       </w:r>
       <w:r>
-        <w:t xml:space="preserve"> requests. </w:t>
-      </w:r>
-      <w:proofErr w:type="gramStart"/>
-      <w:r>
-        <w:t xml:space="preserve">(See </w:t>
+        <w:t xml:space="preserve"> requests. (See </w:t>
       </w:r>
       <w:r>
         <w:rPr>
@@ -4434,11 +4249,7 @@
         <w:t>Part 1</w:t>
       </w:r>
       <w:r>
-        <w:t>.)</w:t>
-      </w:r>
-      <w:proofErr w:type="gramEnd"/>
-      <w:r>
-        <w:t xml:space="preserve"> All the data are collected into streams and organized by device and then by component</w:t>
+        <w:t>.) All the data are collected into streams and organized by device and then by component</w:t>
       </w:r>
       <w:r>
         <w:t xml:space="preserve">. </w:t>
@@ -4526,7 +4337,6 @@
       <w:r>
         <w:t xml:space="preserve">, </w:t>
       </w:r>
-      <w:proofErr w:type="spellStart"/>
       <w:r>
         <w:rPr>
           <w:rStyle w:val="ImbeddedCode"/>
@@ -4539,7 +4349,6 @@
         </w:rPr>
         <w:t>e</w:t>
       </w:r>
-      <w:proofErr w:type="spellEnd"/>
       <w:r>
         <w:t>, etc.</w:t>
       </w:r>
@@ -4645,7 +4454,7 @@
         <w:rPr>
           <w:noProof/>
         </w:rPr>
-        <w:t>2</w:t>
+        <w:t>1</w:t>
       </w:r>
       <w:r>
         <w:fldChar w:fldCharType="end"/>
@@ -4686,25 +4495,21 @@
       <w:r>
         <w:t xml:space="preserve">have at least one </w:t>
       </w:r>
-      <w:proofErr w:type="spellStart"/>
       <w:r>
         <w:rPr>
           <w:rStyle w:val="ImbeddedCode"/>
         </w:rPr>
         <w:t>DeviceStream</w:t>
       </w:r>
-      <w:proofErr w:type="spellEnd"/>
       <w:r>
         <w:t xml:space="preserve"> and the </w:t>
       </w:r>
-      <w:proofErr w:type="spellStart"/>
       <w:r>
         <w:rPr>
           <w:rStyle w:val="ImbeddedCode"/>
         </w:rPr>
         <w:t>DeviceStream</w:t>
       </w:r>
-      <w:proofErr w:type="spellEnd"/>
       <w:r>
         <w:t xml:space="preserve"> </w:t>
       </w:r>
@@ -4717,25 +4522,21 @@
       <w:r>
         <w:t xml:space="preserve"> have one or more </w:t>
       </w:r>
-      <w:proofErr w:type="spellStart"/>
       <w:r>
         <w:rPr>
           <w:rStyle w:val="ImbeddedCode"/>
         </w:rPr>
         <w:t>ComponentStream</w:t>
       </w:r>
-      <w:proofErr w:type="spellEnd"/>
       <w:r>
         <w:t xml:space="preserve"> elements, depending on whether there are events or samples available for the component. If there are no </w:t>
       </w:r>
-      <w:proofErr w:type="spellStart"/>
       <w:r>
         <w:rPr>
           <w:rStyle w:val="ImbeddedCode"/>
         </w:rPr>
         <w:t>ComponentStream</w:t>
       </w:r>
-      <w:proofErr w:type="spellEnd"/>
       <w:r>
         <w:t xml:space="preserve"> elements, then no data will be delivered for this request.</w:t>
       </w:r>
@@ -4876,13 +4677,8 @@
         </w:numPr>
         <w:ind w:left="648" w:hanging="648"/>
       </w:pPr>
-      <w:proofErr w:type="gramStart"/>
-      <w:r>
-        <w:t>&lt;?xml</w:t>
-      </w:r>
-      <w:proofErr w:type="gramEnd"/>
-      <w:r>
-        <w:t xml:space="preserve"> version="1.0" encoding="UTF-8"?&gt;</w:t>
+      <w:r>
+        <w:t>&lt;?xml version="1.0" encoding="UTF-8"?&gt;</w:t>
       </w:r>
     </w:p>
     <w:p>
@@ -4895,15 +4691,7 @@
         <w:ind w:left="648" w:hanging="648"/>
       </w:pPr>
       <w:r>
-        <w:t>&lt;</w:t>
-      </w:r>
-      <w:proofErr w:type="spellStart"/>
-      <w:r>
-        <w:t>MTConnectStreams</w:t>
-      </w:r>
-      <w:proofErr w:type="spellEnd"/>
-      <w:r>
-        <w:t xml:space="preserve"> ...&gt;</w:t>
+        <w:t>&lt;MTConnectStreams ...&gt;</w:t>
       </w:r>
     </w:p>
     <w:p>
@@ -4942,23 +4730,7 @@
         <w:ind w:left="648" w:hanging="648"/>
       </w:pPr>
       <w:r>
-        <w:t xml:space="preserve">    &lt;</w:t>
-      </w:r>
-      <w:proofErr w:type="spellStart"/>
-      <w:r>
-        <w:t>DeviceStream</w:t>
-      </w:r>
-      <w:proofErr w:type="spellEnd"/>
-      <w:r>
-        <w:t xml:space="preserve"> </w:t>
-      </w:r>
-      <w:proofErr w:type="spellStart"/>
-      <w:r>
-        <w:t>uuid</w:t>
-      </w:r>
-      <w:proofErr w:type="spellEnd"/>
-      <w:r>
-        <w:t>="1" name="mill-1"&gt;</w:t>
+        <w:t xml:space="preserve">    &lt;DeviceStream uuid="1" name="mill-1"&gt;</w:t>
       </w:r>
     </w:p>
     <w:p>
@@ -4971,23 +4743,7 @@
         <w:ind w:left="648" w:hanging="648"/>
       </w:pPr>
       <w:r>
-        <w:t xml:space="preserve">      &lt;</w:t>
-      </w:r>
-      <w:proofErr w:type="spellStart"/>
-      <w:r>
-        <w:t>ComponentStream</w:t>
-      </w:r>
-      <w:proofErr w:type="spellEnd"/>
-      <w:r>
-        <w:t xml:space="preserve"> </w:t>
-      </w:r>
-      <w:proofErr w:type="spellStart"/>
-      <w:r>
-        <w:t>componentId</w:t>
-      </w:r>
-      <w:proofErr w:type="spellEnd"/>
-      <w:r>
-        <w:t>="2" name="power" component="Power"&gt;</w:t>
+        <w:t xml:space="preserve">      &lt;ComponentStream componentId="2" name="power" component="Power"&gt;</w:t>
       </w:r>
     </w:p>
     <w:p>
@@ -5015,30 +4771,15 @@
       <w:r>
         <w:t xml:space="preserve">          &lt;</w:t>
       </w:r>
-      <w:proofErr w:type="spellStart"/>
       <w:r>
         <w:t>PowerState</w:t>
       </w:r>
-      <w:proofErr w:type="spellEnd"/>
-      <w:r>
-        <w:t xml:space="preserve"> name="power" </w:t>
-      </w:r>
-      <w:proofErr w:type="spellStart"/>
-      <w:r>
-        <w:t>dataItemId</w:t>
-      </w:r>
-      <w:proofErr w:type="spellEnd"/>
-      <w:r>
-        <w:t>="9" sequence="30055111" timestamp="2008-07-</w:t>
-      </w:r>
-      <w:r>
-        <w:t>07T14:27:59.591"&gt;ON&lt;/</w:t>
-      </w:r>
-      <w:proofErr w:type="spellStart"/>
-      <w:r>
-        <w:t>PowerState</w:t>
-      </w:r>
-      <w:proofErr w:type="spellEnd"/>
+      <w:r>
+        <w:t xml:space="preserve"> name="power" dataItemId="9" sequence="30055111" timestamp="2008-07-</w:t>
+      </w:r>
+      <w:r>
+        <w:t>07T14:27:59.591"&gt;ON&lt;/PowerState</w:t>
+      </w:r>
       <w:r>
         <w:t>&gt;</w:t>
       </w:r>
@@ -5066,15 +4807,7 @@
         <w:ind w:left="648" w:hanging="648"/>
       </w:pPr>
       <w:r>
-        <w:t xml:space="preserve">      &lt;/</w:t>
-      </w:r>
-      <w:proofErr w:type="spellStart"/>
-      <w:r>
-        <w:t>ComponentStream</w:t>
-      </w:r>
-      <w:proofErr w:type="spellEnd"/>
-      <w:r>
-        <w:t>&gt;</w:t>
+        <w:t xml:space="preserve">      &lt;/ComponentStream&gt;</w:t>
       </w:r>
     </w:p>
     <w:p>
@@ -5087,15 +4820,7 @@
         <w:ind w:left="648" w:hanging="648"/>
       </w:pPr>
       <w:r>
-        <w:t xml:space="preserve">    &lt;/</w:t>
-      </w:r>
-      <w:proofErr w:type="spellStart"/>
-      <w:r>
-        <w:t>DeviceStream</w:t>
-      </w:r>
-      <w:proofErr w:type="spellEnd"/>
-      <w:r>
-        <w:t>&gt;</w:t>
+        <w:t xml:space="preserve">    &lt;/DeviceStream&gt;</w:t>
       </w:r>
     </w:p>
     <w:p>
@@ -5108,23 +4833,7 @@
         <w:ind w:left="648" w:hanging="648"/>
       </w:pPr>
       <w:r>
-        <w:t xml:space="preserve">    &lt;</w:t>
-      </w:r>
-      <w:proofErr w:type="spellStart"/>
-      <w:r>
-        <w:t>DeviceStream</w:t>
-      </w:r>
-      <w:proofErr w:type="spellEnd"/>
-      <w:r>
-        <w:t xml:space="preserve"> </w:t>
-      </w:r>
-      <w:proofErr w:type="spellStart"/>
-      <w:r>
-        <w:t>uuid</w:t>
-      </w:r>
-      <w:proofErr w:type="spellEnd"/>
-      <w:r>
-        <w:t>="2" name="mill-2"&gt;</w:t>
+        <w:t xml:space="preserve">    &lt;DeviceStream uuid="2" name="mill-2"&gt;</w:t>
       </w:r>
     </w:p>
     <w:p>
@@ -5137,23 +4846,7 @@
         <w:ind w:left="648" w:hanging="648"/>
       </w:pPr>
       <w:r>
-        <w:t xml:space="preserve">      &lt;</w:t>
-      </w:r>
-      <w:proofErr w:type="spellStart"/>
-      <w:r>
-        <w:t>ComponentStream</w:t>
-      </w:r>
-      <w:proofErr w:type="spellEnd"/>
-      <w:r>
-        <w:t xml:space="preserve"> </w:t>
-      </w:r>
-      <w:proofErr w:type="spellStart"/>
-      <w:r>
-        <w:t>componentId</w:t>
-      </w:r>
-      <w:proofErr w:type="spellEnd"/>
-      <w:r>
-        <w:t>="3" name="power" component="Power"&gt;</w:t>
+        <w:t xml:space="preserve">      &lt;ComponentStream componentId="3" name="power" component="Power"&gt;</w:t>
       </w:r>
     </w:p>
     <w:p>
@@ -5179,32 +4872,14 @@
         <w:ind w:left="648" w:hanging="648"/>
       </w:pPr>
       <w:r>
-        <w:t xml:space="preserve">          &lt;</w:t>
-      </w:r>
-      <w:proofErr w:type="spellStart"/>
-      <w:r>
-        <w:t>PowerState</w:t>
-      </w:r>
-      <w:proofErr w:type="spellEnd"/>
-      <w:r>
-        <w:t xml:space="preserve"> name="power" </w:t>
-      </w:r>
-      <w:proofErr w:type="spellStart"/>
-      <w:r>
-        <w:t>dataItemId</w:t>
-      </w:r>
-      <w:proofErr w:type="spellEnd"/>
-      <w:r>
-        <w:t>="10" sequence="52162" timestamp="2008-06-</w:t>
-      </w:r>
-      <w:r>
-        <w:t>11T10:17:33.291"&gt;ON&lt;/</w:t>
-      </w:r>
-      <w:proofErr w:type="spellStart"/>
-      <w:r>
-        <w:t>PowerState</w:t>
-      </w:r>
-      <w:proofErr w:type="spellEnd"/>
+        <w:t xml:space="preserve">          &lt;PowerState</w:t>
+      </w:r>
+      <w:r>
+        <w:t xml:space="preserve"> name="power" dataItemId="10" sequence="52162" timestamp="2008-06-</w:t>
+      </w:r>
+      <w:r>
+        <w:t>11T10:17:33.291"&gt;ON&lt;/PowerState</w:t>
+      </w:r>
       <w:r>
         <w:t>&gt;</w:t>
       </w:r>
@@ -5232,15 +4907,7 @@
         <w:ind w:left="648" w:hanging="648"/>
       </w:pPr>
       <w:r>
-        <w:t xml:space="preserve">      &lt;/</w:t>
-      </w:r>
-      <w:proofErr w:type="spellStart"/>
-      <w:r>
-        <w:t>ComponentStream</w:t>
-      </w:r>
-      <w:proofErr w:type="spellEnd"/>
-      <w:r>
-        <w:t>&gt;</w:t>
+        <w:t xml:space="preserve">      &lt;/ComponentStream&gt;</w:t>
       </w:r>
     </w:p>
     <w:p>
@@ -5253,15 +4920,7 @@
         <w:ind w:left="648" w:hanging="648"/>
       </w:pPr>
       <w:r>
-        <w:t xml:space="preserve">    &lt;/</w:t>
-      </w:r>
-      <w:proofErr w:type="spellStart"/>
-      <w:r>
-        <w:t>DeviceStream</w:t>
-      </w:r>
-      <w:proofErr w:type="spellEnd"/>
-      <w:r>
-        <w:t>&gt;</w:t>
+        <w:t xml:space="preserve">    &lt;/DeviceStream&gt;</w:t>
       </w:r>
     </w:p>
     <w:p>
@@ -5287,15 +4946,7 @@
         <w:ind w:left="648" w:hanging="648"/>
       </w:pPr>
       <w:r>
-        <w:t>&lt;/</w:t>
-      </w:r>
-      <w:proofErr w:type="spellStart"/>
-      <w:r>
-        <w:t>MTConnectStreams</w:t>
-      </w:r>
-      <w:proofErr w:type="spellEnd"/>
-      <w:r>
-        <w:t>&gt;</w:t>
+        <w:t>&lt;/MTConnectStreams&gt;</w:t>
       </w:r>
     </w:p>
     <w:p>
@@ -5334,14 +4985,12 @@
       <w:r>
         <w:t xml:space="preserve"> element is the high level container for all device streams. It serves no other purpose than to have </w:t>
       </w:r>
-      <w:proofErr w:type="spellStart"/>
       <w:r>
         <w:rPr>
           <w:rStyle w:val="ImbeddedCode"/>
         </w:rPr>
         <w:t>DeviceStream</w:t>
       </w:r>
-      <w:proofErr w:type="spellEnd"/>
       <w:r>
         <w:t xml:space="preserve"> sub-elements. There </w:t>
       </w:r>
@@ -5434,7 +5083,7 @@
           <w:rPr>
             <w:noProof/>
           </w:rPr>
-          <w:t>1</w:t>
+          <w:t>2</w:t>
         </w:r>
       </w:fldSimple>
       <w:r>
@@ -5620,7 +5269,6 @@
                 <w:sz w:val="22"/>
               </w:rPr>
             </w:pPr>
-            <w:proofErr w:type="spellStart"/>
             <w:r>
               <w:rPr>
                 <w:rFonts w:ascii="Courier" w:hAnsi="Courier"/>
@@ -5628,7 +5276,6 @@
               </w:rPr>
               <w:t>DeviceStream</w:t>
             </w:r>
-            <w:proofErr w:type="spellEnd"/>
           </w:p>
         </w:tc>
         <w:tc>
@@ -5696,7 +5343,6 @@
         <w:pStyle w:val="Heading2"/>
         <w:ind w:hanging="648"/>
       </w:pPr>
-      <w:proofErr w:type="spellStart"/>
       <w:r>
         <w:rPr>
           <w:rFonts w:ascii="Courier" w:hAnsi="Courier"/>
@@ -5705,7 +5351,6 @@
       </w:r>
       <w:bookmarkEnd w:id="26"/>
       <w:bookmarkEnd w:id="27"/>
-      <w:proofErr w:type="spellEnd"/>
     </w:p>
     <w:p>
       <w:pPr>
@@ -5714,25 +5359,21 @@
       <w:r>
         <w:t xml:space="preserve">A </w:t>
       </w:r>
-      <w:proofErr w:type="spellStart"/>
       <w:r>
         <w:rPr>
           <w:rStyle w:val="ImbeddedCode"/>
         </w:rPr>
         <w:t>DeviceStream</w:t>
       </w:r>
-      <w:proofErr w:type="spellEnd"/>
       <w:r>
         <w:t xml:space="preserve"> is created to hold the device-specific information so it does not need to be repeated for every event and sample. This is done to reduce the size of each event and sample so they only carry the information that is being reported. A </w:t>
       </w:r>
-      <w:proofErr w:type="spellStart"/>
       <w:r>
         <w:rPr>
           <w:rStyle w:val="ImbeddedCode"/>
         </w:rPr>
         <w:t>DeviceStream</w:t>
       </w:r>
-      <w:proofErr w:type="spellEnd"/>
       <w:r>
         <w:t xml:space="preserve"> </w:t>
       </w:r>
@@ -5745,25 +5386,21 @@
       <w:r>
         <w:t xml:space="preserve">contain one or more </w:t>
       </w:r>
-      <w:proofErr w:type="spellStart"/>
       <w:r>
         <w:rPr>
           <w:rStyle w:val="ImbeddedCode"/>
         </w:rPr>
         <w:t>ComponentStream</w:t>
       </w:r>
-      <w:proofErr w:type="spellEnd"/>
       <w:r>
         <w:t xml:space="preserve"> elements. If the request is valid and there are no events or samples that match the criteria, an empty </w:t>
       </w:r>
-      <w:proofErr w:type="spellStart"/>
       <w:r>
         <w:rPr>
           <w:rStyle w:val="ImbeddedCode"/>
         </w:rPr>
         <w:t>DeviceStream</w:t>
       </w:r>
-      <w:proofErr w:type="spellEnd"/>
       <w:r>
         <w:t xml:space="preserve"> element </w:t>
       </w:r>
@@ -5850,15 +5487,7 @@
         </w:r>
       </w:fldSimple>
       <w:r>
-        <w:t xml:space="preserve">: </w:t>
-      </w:r>
-      <w:proofErr w:type="spellStart"/>
-      <w:r>
-        <w:t>DeviceStream</w:t>
-      </w:r>
-      <w:proofErr w:type="spellEnd"/>
-      <w:r>
-        <w:t xml:space="preserve"> Schema</w:t>
+        <w:t>: DeviceStream Schema</w:t>
       </w:r>
     </w:p>
     <w:p>
@@ -5871,14 +5500,12 @@
       </w:pPr>
       <w:bookmarkStart w:id="30" w:name="_Toc89966166"/>
       <w:bookmarkStart w:id="31" w:name="_Toc254358226"/>
-      <w:proofErr w:type="spellStart"/>
       <w:r>
         <w:rPr>
           <w:rFonts w:ascii="Courier" w:hAnsi="Courier"/>
         </w:rPr>
         <w:t>DeviceStream</w:t>
       </w:r>
-      <w:proofErr w:type="spellEnd"/>
       <w:r>
         <w:t xml:space="preserve"> Attributes</w:t>
       </w:r>
@@ -6136,14 +5763,12 @@
                 <w:rStyle w:val="ImbeddedCode"/>
               </w:rPr>
             </w:pPr>
-            <w:proofErr w:type="spellStart"/>
             <w:r>
               <w:rPr>
                 <w:rStyle w:val="ImbeddedCode"/>
               </w:rPr>
               <w:t>uuid</w:t>
             </w:r>
-            <w:proofErr w:type="spellEnd"/>
           </w:p>
         </w:tc>
         <w:tc>
@@ -6217,14 +5842,12 @@
       </w:pPr>
       <w:bookmarkStart w:id="32" w:name="_Toc89966167"/>
       <w:bookmarkStart w:id="33" w:name="_Toc254358227"/>
-      <w:proofErr w:type="spellStart"/>
       <w:r>
         <w:rPr>
           <w:rFonts w:ascii="Courier" w:hAnsi="Courier"/>
         </w:rPr>
         <w:t>DeviceStream</w:t>
       </w:r>
-      <w:proofErr w:type="spellEnd"/>
       <w:r>
         <w:t xml:space="preserve"> Elements</w:t>
       </w:r>
@@ -6402,7 +6025,6 @@
                 <w:sz w:val="22"/>
               </w:rPr>
             </w:pPr>
-            <w:proofErr w:type="spellStart"/>
             <w:r>
               <w:rPr>
                 <w:rFonts w:ascii="Courier" w:hAnsi="Courier"/>
@@ -6410,7 +6032,6 @@
               </w:rPr>
               <w:t>ComponentStream</w:t>
             </w:r>
-            <w:proofErr w:type="spellEnd"/>
           </w:p>
         </w:tc>
         <w:tc>
@@ -6485,7 +6106,6 @@
       <w:bookmarkStart w:id="35" w:name="_Toc89966168"/>
       <w:bookmarkStart w:id="36" w:name="_Toc254358228"/>
       <w:bookmarkEnd w:id="34"/>
-      <w:proofErr w:type="spellStart"/>
       <w:r>
         <w:rPr>
           <w:rFonts w:ascii="Courier" w:hAnsi="Courier"/>
@@ -6495,7 +6115,6 @@
       </w:r>
       <w:bookmarkEnd w:id="35"/>
       <w:bookmarkEnd w:id="36"/>
-      <w:proofErr w:type="spellEnd"/>
     </w:p>
     <w:p>
       <w:pPr>
@@ -6570,83 +6189,67 @@
         </w:r>
       </w:fldSimple>
       <w:r>
-        <w:t xml:space="preserve">: </w:t>
-      </w:r>
-      <w:proofErr w:type="spellStart"/>
-      <w:r>
+        <w:t>: ComponentStream Schema</w:t>
+      </w:r>
+    </w:p>
+    <w:p>
+      <w:pPr>
+        <w:pStyle w:val="BodyA"/>
+        <w:rPr>
+          <w:rStyle w:val="DefaultParagraphFont1"/>
+        </w:rPr>
+      </w:pPr>
+      <w:r>
+        <w:t xml:space="preserve">A </w:t>
+      </w:r>
+      <w:r>
+        <w:rPr>
+          <w:rStyle w:val="ImbeddedCode"/>
+        </w:rPr>
         <w:t>ComponentStream</w:t>
       </w:r>
-      <w:proofErr w:type="spellEnd"/>
-      <w:r>
-        <w:t xml:space="preserve"> Schema</w:t>
-      </w:r>
-    </w:p>
-    <w:p>
-      <w:pPr>
-        <w:pStyle w:val="BodyA"/>
+      <w:r>
+        <w:t xml:space="preserve"> is similar to the </w:t>
+      </w:r>
+      <w:r>
+        <w:rPr>
+          <w:rStyle w:val="ImbeddedCode"/>
+        </w:rPr>
+        <w:t>DeviceStream</w:t>
+      </w:r>
+      <w:r>
+        <w:t xml:space="preserve">. It contains the information specific to the component within the </w:t>
+      </w:r>
+      <w:r>
+        <w:rPr>
+          <w:rStyle w:val="ImbeddedCode"/>
+        </w:rPr>
+        <w:t>Device</w:t>
+      </w:r>
+      <w:r>
         <w:rPr>
           <w:rStyle w:val="DefaultParagraphFont1"/>
         </w:rPr>
-      </w:pPr>
-      <w:r>
-        <w:t xml:space="preserve">A </w:t>
-      </w:r>
-      <w:proofErr w:type="spellStart"/>
+        <w:t xml:space="preserve">. The </w:t>
+      </w:r>
       <w:r>
         <w:rPr>
           <w:rStyle w:val="ImbeddedCode"/>
         </w:rPr>
-        <w:t>ComponentStream</w:t>
-      </w:r>
-      <w:proofErr w:type="spellEnd"/>
-      <w:r>
-        <w:t xml:space="preserve"> is similar to the </w:t>
-      </w:r>
-      <w:proofErr w:type="spellStart"/>
+        <w:t>uuid</w:t>
+      </w:r>
+      <w:r>
+        <w:rPr>
+          <w:rStyle w:val="DefaultParagraphFont1"/>
+        </w:rPr>
+        <w:t xml:space="preserve"> only needs to be specified if the Component has a </w:t>
+      </w:r>
       <w:r>
         <w:rPr>
           <w:rStyle w:val="ImbeddedCode"/>
         </w:rPr>
-        <w:t>DeviceStream</w:t>
-      </w:r>
-      <w:proofErr w:type="spellEnd"/>
-      <w:r>
-        <w:t xml:space="preserve">. It contains the information specific to the component within the </w:t>
-      </w:r>
-      <w:r>
-        <w:rPr>
-          <w:rStyle w:val="ImbeddedCode"/>
-        </w:rPr>
-        <w:t>Device</w:t>
-      </w:r>
-      <w:r>
-        <w:rPr>
-          <w:rStyle w:val="DefaultParagraphFont1"/>
-        </w:rPr>
-        <w:t xml:space="preserve">. The </w:t>
-      </w:r>
-      <w:proofErr w:type="spellStart"/>
-      <w:r>
-        <w:rPr>
-          <w:rStyle w:val="ImbeddedCode"/>
-        </w:rPr>
         <w:t>uuid</w:t>
       </w:r>
-      <w:proofErr w:type="spellEnd"/>
-      <w:r>
-        <w:rPr>
-          <w:rStyle w:val="DefaultParagraphFont1"/>
-        </w:rPr>
-        <w:t xml:space="preserve"> only needs to be specified if the Component has a </w:t>
-      </w:r>
-      <w:proofErr w:type="spellStart"/>
-      <w:r>
-        <w:rPr>
-          <w:rStyle w:val="ImbeddedCode"/>
-        </w:rPr>
-        <w:t>uuid</w:t>
-      </w:r>
-      <w:proofErr w:type="spellEnd"/>
       <w:r>
         <w:rPr>
           <w:rStyle w:val="DefaultParagraphFont1"/>
@@ -6664,14 +6267,12 @@
       </w:pPr>
       <w:bookmarkStart w:id="37" w:name="_Toc89966169"/>
       <w:bookmarkStart w:id="38" w:name="_Toc254358229"/>
-      <w:proofErr w:type="spellStart"/>
       <w:r>
         <w:rPr>
           <w:rFonts w:ascii="Courier" w:hAnsi="Courier"/>
         </w:rPr>
         <w:t>ComponentStream</w:t>
       </w:r>
-      <w:proofErr w:type="spellEnd"/>
       <w:r>
         <w:t xml:space="preserve"> Attributes</w:t>
       </w:r>
@@ -6935,14 +6536,12 @@
                 <w:rStyle w:val="ImbeddedCode"/>
               </w:rPr>
             </w:pPr>
-            <w:proofErr w:type="spellStart"/>
             <w:r>
               <w:rPr>
                 <w:rStyle w:val="ImbeddedCode"/>
               </w:rPr>
               <w:t>nativeName</w:t>
             </w:r>
-            <w:proofErr w:type="spellEnd"/>
           </w:p>
         </w:tc>
         <w:tc>
@@ -7141,14 +6740,12 @@
                 <w:rStyle w:val="ImbeddedCode"/>
               </w:rPr>
             </w:pPr>
-            <w:proofErr w:type="spellStart"/>
             <w:r>
               <w:rPr>
                 <w:rStyle w:val="ImbeddedCode"/>
               </w:rPr>
               <w:t>uuid</w:t>
             </w:r>
-            <w:proofErr w:type="spellEnd"/>
           </w:p>
         </w:tc>
         <w:tc>
@@ -7236,7 +6833,6 @@
                 <w:rStyle w:val="ImbeddedCode"/>
               </w:rPr>
             </w:pPr>
-            <w:proofErr w:type="spellStart"/>
             <w:r>
               <w:rPr>
                 <w:rStyle w:val="ImbeddedCode"/>
@@ -7244,7 +6840,6 @@
               <w:lastRenderedPageBreak/>
               <w:t>componentId</w:t>
             </w:r>
-            <w:proofErr w:type="spellEnd"/>
           </w:p>
         </w:tc>
         <w:tc>
@@ -7324,14 +6919,12 @@
       <w:r>
         <w:t xml:space="preserve">The Elements of the </w:t>
       </w:r>
-      <w:proofErr w:type="spellStart"/>
       <w:r>
         <w:rPr>
           <w:rStyle w:val="ImbeddedCode"/>
         </w:rPr>
         <w:t>ComponentStream</w:t>
       </w:r>
-      <w:proofErr w:type="spellEnd"/>
       <w:r>
         <w:rPr>
           <w:rStyle w:val="DefaultParagraphFont1"/>
@@ -7375,14 +6968,12 @@
         </w:rPr>
         <w:t xml:space="preserve">. The </w:t>
       </w:r>
-      <w:proofErr w:type="spellStart"/>
       <w:r>
         <w:rPr>
           <w:rStyle w:val="ImbeddedCode"/>
         </w:rPr>
         <w:t>ComponentStream</w:t>
       </w:r>
-      <w:proofErr w:type="spellEnd"/>
       <w:r>
         <w:rPr>
           <w:rStyle w:val="DefaultParagraphFont1"/>
@@ -7396,19 +6987,11 @@
         </w:rPr>
         <w:t xml:space="preserve">MUST NOT </w:t>
       </w:r>
-      <w:proofErr w:type="gramStart"/>
       <w:r>
         <w:rPr>
           <w:rStyle w:val="DefaultParagraphFont1"/>
         </w:rPr>
-        <w:t>be</w:t>
-      </w:r>
-      <w:proofErr w:type="gramEnd"/>
-      <w:r>
-        <w:rPr>
-          <w:rStyle w:val="DefaultParagraphFont1"/>
-        </w:rPr>
-        <w:t xml:space="preserve"> empty. It </w:t>
+        <w:t xml:space="preserve">be empty. It </w:t>
       </w:r>
       <w:r>
         <w:rPr>
@@ -7458,14 +7041,12 @@
       </w:pPr>
       <w:bookmarkStart w:id="39" w:name="_Toc89966170"/>
       <w:bookmarkStart w:id="40" w:name="_Toc254358230"/>
-      <w:proofErr w:type="spellStart"/>
       <w:r>
         <w:rPr>
           <w:rFonts w:ascii="Courier" w:hAnsi="Courier"/>
         </w:rPr>
         <w:t>ComponentStream</w:t>
       </w:r>
-      <w:proofErr w:type="spellEnd"/>
       <w:r>
         <w:t xml:space="preserve"> Elements</w:t>
       </w:r>
@@ -8683,14 +8264,12 @@
             <w:r>
               <w:t xml:space="preserve">match the name of the </w:t>
             </w:r>
-            <w:proofErr w:type="spellStart"/>
             <w:r>
               <w:rPr>
                 <w:rStyle w:val="ImbeddedCode"/>
               </w:rPr>
               <w:t>DataItem</w:t>
             </w:r>
-            <w:proofErr w:type="spellEnd"/>
             <w:r>
               <w:rPr>
                 <w:rStyle w:val="DefaultParagraphFont1"/>
@@ -8953,14 +8532,12 @@
                 <w:rStyle w:val="ImbeddedCode"/>
               </w:rPr>
             </w:pPr>
-            <w:proofErr w:type="spellStart"/>
             <w:r>
               <w:rPr>
                 <w:rStyle w:val="ImbeddedCode"/>
               </w:rPr>
               <w:t>dataItemID</w:t>
             </w:r>
-            <w:proofErr w:type="spellEnd"/>
           </w:p>
         </w:tc>
         <w:tc>
@@ -9065,23 +8642,7 @@
         <w:ind w:left="648" w:hanging="648"/>
       </w:pPr>
       <w:r>
-        <w:t>&lt;Position sequence=”112” timestamp=”2007-08-09T12:32:45.1232” name=”</w:t>
-      </w:r>
-      <w:proofErr w:type="spellStart"/>
-      <w:r>
-        <w:t>Xabs</w:t>
-      </w:r>
-      <w:proofErr w:type="spellEnd"/>
-      <w:r>
-        <w:t xml:space="preserve">” </w:t>
-      </w:r>
-      <w:proofErr w:type="spellStart"/>
-      <w:r>
-        <w:t>dataItemId</w:t>
-      </w:r>
-      <w:proofErr w:type="spellEnd"/>
-      <w:r>
-        <w:t>=”10”&gt;123.3333&lt;/Position&gt;</w:t>
+        <w:t>&lt;Position sequence=”112” timestamp=”2007-08-09T12:32:45.1232” name=”Xabs” dataItemId=”10”&gt;123.3333&lt;/Position&gt;</w:t>
       </w:r>
     </w:p>
     <w:p>
@@ -9171,14 +8732,12 @@
       <w:r>
         <w:t xml:space="preserve"> section of the </w:t>
       </w:r>
-      <w:proofErr w:type="spellStart"/>
       <w:r>
         <w:rPr>
           <w:rStyle w:val="ImbeddedCode"/>
         </w:rPr>
         <w:t>ComponentStream</w:t>
       </w:r>
-      <w:proofErr w:type="spellEnd"/>
       <w:r>
         <w:t xml:space="preserve">. </w:t>
       </w:r>
@@ -9217,15 +8776,7 @@
         <w:t>MILLIMETER/SECOND^2</w:t>
       </w:r>
       <w:r>
-        <w:t xml:space="preserve">. </w:t>
-      </w:r>
-      <w:proofErr w:type="gramStart"/>
-      <w:r>
-        <w:t>An acceleration</w:t>
-      </w:r>
-      <w:proofErr w:type="gramEnd"/>
-      <w:r>
-        <w:t xml:space="preserve"> </w:t>
+        <w:t xml:space="preserve">. An acceleration </w:t>
       </w:r>
       <w:r>
         <w:rPr>
@@ -9241,7 +8792,6 @@
       <w:pPr>
         <w:pStyle w:val="GlossaryEntry"/>
       </w:pPr>
-      <w:proofErr w:type="gramStart"/>
       <w:r>
         <w:rPr>
           <w:rStyle w:val="ImbeddedCode"/>
@@ -9251,11 +8801,7 @@
       </w:r>
       <w:r>
         <w:tab/>
-        <w:t>The current in an electrical circuit.</w:t>
-      </w:r>
-      <w:proofErr w:type="gramEnd"/>
-      <w:r>
-        <w:t xml:space="preserve"> The amperage </w:t>
+        <w:t xml:space="preserve">The current in an electrical circuit. The amperage </w:t>
       </w:r>
       <w:r>
         <w:rPr>
@@ -9335,7 +8881,6 @@
       <w:pPr>
         <w:pStyle w:val="GlossaryEntry"/>
       </w:pPr>
-      <w:proofErr w:type="spellStart"/>
       <w:r>
         <w:rPr>
           <w:rStyle w:val="ImbeddedCode"/>
@@ -9343,7 +8888,6 @@
         </w:rPr>
         <w:t>AngularAcceleration</w:t>
       </w:r>
-      <w:proofErr w:type="spellEnd"/>
       <w:r>
         <w:t xml:space="preserve"> The angular acceleration of the component as measured in </w:t>
       </w:r>
@@ -9354,15 +8898,7 @@
         <w:t>DEGREE/SECOND^2</w:t>
       </w:r>
       <w:r>
-        <w:t xml:space="preserve">. </w:t>
-      </w:r>
-      <w:proofErr w:type="gramStart"/>
-      <w:r>
-        <w:t>An acceleration</w:t>
-      </w:r>
-      <w:proofErr w:type="gramEnd"/>
-      <w:r>
-        <w:t xml:space="preserve"> </w:t>
+        <w:t xml:space="preserve">. An acceleration </w:t>
       </w:r>
       <w:r>
         <w:rPr>
@@ -9378,7 +8914,6 @@
       <w:pPr>
         <w:pStyle w:val="GlossaryEntry"/>
       </w:pPr>
-      <w:proofErr w:type="spellStart"/>
       <w:r>
         <w:rPr>
           <w:rStyle w:val="ImbeddedCode"/>
@@ -9387,7 +8922,6 @@
         <w:lastRenderedPageBreak/>
         <w:t>AngularVelocity</w:t>
       </w:r>
-      <w:proofErr w:type="spellEnd"/>
       <w:r>
         <w:t xml:space="preserve"> A angular velocity represents the rate of change in angle. An angular velocity </w:t>
       </w:r>
@@ -9423,7 +8957,6 @@
       <w:pPr>
         <w:pStyle w:val="GlossaryEntry"/>
       </w:pPr>
-      <w:proofErr w:type="spellStart"/>
       <w:r>
         <w:rPr>
           <w:rStyle w:val="ImbeddedCode"/>
@@ -9431,24 +8964,10 @@
         </w:rPr>
         <w:t>AxisFeedrate</w:t>
       </w:r>
-      <w:proofErr w:type="spellEnd"/>
       <w:r>
         <w:tab/>
-        <w:t xml:space="preserve">Axis </w:t>
-      </w:r>
-      <w:proofErr w:type="spellStart"/>
-      <w:r>
-        <w:t>Feedrate</w:t>
-      </w:r>
-      <w:proofErr w:type="spellEnd"/>
-      <w:r>
-        <w:t xml:space="preserve"> is defined as the rate of motion of the feed axis of the tool relative to the </w:t>
-      </w:r>
-      <w:proofErr w:type="spellStart"/>
-      <w:r>
-        <w:t>workpiece</w:t>
-      </w:r>
-      <w:proofErr w:type="spellEnd"/>
+        <w:t>Axis Feedrate is defined as the rate of motion of the feed axis of the tool relative to the workpiece</w:t>
+      </w:r>
       <w:r>
         <w:rPr>
           <w:vertAlign w:val="superscript"/>
@@ -9456,15 +8975,7 @@
         <w:footnoteReference w:id="1"/>
       </w:r>
       <w:r>
-        <w:t xml:space="preserve">.  An axis </w:t>
-      </w:r>
-      <w:proofErr w:type="spellStart"/>
-      <w:r>
-        <w:t>feedrate</w:t>
-      </w:r>
-      <w:proofErr w:type="spellEnd"/>
-      <w:r>
-        <w:t xml:space="preserve"> </w:t>
+        <w:t xml:space="preserve">.  An axis feedrate </w:t>
       </w:r>
       <w:r>
         <w:rPr>
@@ -9633,7 +9144,6 @@
       <w:pPr>
         <w:pStyle w:val="GlossaryEntry"/>
       </w:pPr>
-      <w:proofErr w:type="spellStart"/>
       <w:r>
         <w:rPr>
           <w:rStyle w:val="ImbeddedCode"/>
@@ -9641,24 +9151,10 @@
         </w:rPr>
         <w:t>PathFeedrate</w:t>
       </w:r>
-      <w:proofErr w:type="spellEnd"/>
       <w:r>
         <w:tab/>
-        <w:t xml:space="preserve">Path </w:t>
-      </w:r>
-      <w:proofErr w:type="spellStart"/>
-      <w:r>
-        <w:t>Feedrate</w:t>
-      </w:r>
-      <w:proofErr w:type="spellEnd"/>
-      <w:r>
-        <w:t xml:space="preserve"> is defined as the rate of motion of the feed path of the tool relative to the </w:t>
-      </w:r>
-      <w:proofErr w:type="spellStart"/>
-      <w:r>
-        <w:t>workpiece</w:t>
-      </w:r>
-      <w:proofErr w:type="spellEnd"/>
+        <w:t>Path Feedrate is defined as the rate of motion of the feed path of the tool relative to the workpiece</w:t>
+      </w:r>
       <w:r>
         <w:rPr>
           <w:vertAlign w:val="superscript"/>
@@ -9666,15 +9162,7 @@
         <w:footnoteReference w:id="2"/>
       </w:r>
       <w:r>
-        <w:t xml:space="preserve">.  A path </w:t>
-      </w:r>
-      <w:proofErr w:type="spellStart"/>
-      <w:r>
-        <w:t>feedrate</w:t>
-      </w:r>
-      <w:proofErr w:type="spellEnd"/>
-      <w:r>
-        <w:t xml:space="preserve"> </w:t>
+        <w:t xml:space="preserve">.  A path feedrate </w:t>
       </w:r>
       <w:r>
         <w:rPr>
@@ -9717,7 +9205,6 @@
       <w:pPr>
         <w:pStyle w:val="GlossaryEntry"/>
       </w:pPr>
-      <w:proofErr w:type="spellStart"/>
       <w:r>
         <w:rPr>
           <w:rStyle w:val="ImbeddedCode"/>
@@ -9725,7 +9212,6 @@
         </w:rPr>
         <w:t>PathPosition</w:t>
       </w:r>
-      <w:proofErr w:type="spellEnd"/>
       <w:r>
         <w:rPr>
           <w:rStyle w:val="ImbeddedCode"/>
@@ -9740,15 +9226,7 @@
         <w:t xml:space="preserve">program </w:t>
       </w:r>
       <w:r>
-        <w:t xml:space="preserve">position as given in 3 dimensional </w:t>
-      </w:r>
-      <w:proofErr w:type="gramStart"/>
-      <w:r>
-        <w:t>space</w:t>
-      </w:r>
-      <w:proofErr w:type="gramEnd"/>
-      <w:r>
-        <w:t xml:space="preserve">. This position </w:t>
+        <w:t xml:space="preserve">position as given in 3 dimensional space. This position </w:t>
       </w:r>
       <w:r>
         <w:rPr>
@@ -9817,13 +9295,8 @@
         <w:t xml:space="preserve"> units.</w:t>
       </w:r>
       <w:r>
-        <w:t xml:space="preserve"> The </w:t>
-      </w:r>
-      <w:proofErr w:type="spellStart"/>
-      <w:r>
-        <w:t>PathPosition</w:t>
-      </w:r>
-      <w:proofErr w:type="spellEnd"/>
+        <w:t xml:space="preserve"> The PathPosition</w:t>
+      </w:r>
       <w:r>
         <w:t xml:space="preserve"> will be given </w:t>
       </w:r>
@@ -9845,11 +9318,9 @@
       <w:r>
         <w:t xml:space="preserve"> be listed in order X, Y, and Z</w:t>
       </w:r>
-      <w:proofErr w:type="gramStart"/>
       <w:r>
         <w:t>:</w:t>
       </w:r>
-      <w:proofErr w:type="gramEnd"/>
       <w:r>
         <w:br/>
       </w:r>
@@ -9859,89 +9330,37 @@
           <w:sz w:val="22"/>
           <w:szCs w:val="22"/>
         </w:rPr>
-        <w:t>&lt;</w:t>
-      </w:r>
-      <w:proofErr w:type="spellStart"/>
+        <w:t>&lt;PathPosition …&gt;10.123 55.232 100.981&lt;/PathPosition&gt;</w:t>
+      </w:r>
       <w:r>
         <w:rPr>
           <w:rStyle w:val="ImbeddedCode"/>
           <w:sz w:val="22"/>
           <w:szCs w:val="22"/>
         </w:rPr>
-        <w:t>PathPosition</w:t>
-      </w:r>
-      <w:proofErr w:type="spellEnd"/>
+        <w:br/>
+      </w:r>
+      <w:r>
+        <w:t>Where X = 10.123, Y = 55.232, and Z=100.981.</w:t>
+      </w:r>
+    </w:p>
+    <w:p>
+      <w:pPr>
+        <w:pStyle w:val="GlossaryEntry"/>
+      </w:pPr>
       <w:r>
         <w:rPr>
           <w:rStyle w:val="ImbeddedCode"/>
-          <w:sz w:val="22"/>
-          <w:szCs w:val="22"/>
-        </w:rPr>
-        <w:t xml:space="preserve"> …&gt;10.123 55.232 100.981&lt;/</w:t>
-      </w:r>
-      <w:proofErr w:type="spellStart"/>
-      <w:r>
-        <w:rPr>
-          <w:rStyle w:val="ImbeddedCode"/>
-          <w:sz w:val="22"/>
-          <w:szCs w:val="22"/>
-        </w:rPr>
-        <w:t>PathPosition</w:t>
-      </w:r>
-      <w:proofErr w:type="spellEnd"/>
-      <w:r>
-        <w:rPr>
-          <w:rStyle w:val="ImbeddedCode"/>
-          <w:sz w:val="22"/>
-          <w:szCs w:val="22"/>
-        </w:rPr>
-        <w:t>&gt;</w:t>
-      </w:r>
-      <w:r>
-        <w:rPr>
-          <w:rStyle w:val="ImbeddedCode"/>
-          <w:sz w:val="22"/>
-          <w:szCs w:val="22"/>
-        </w:rPr>
-        <w:br/>
-      </w:r>
-      <w:r>
-        <w:t>Where X = 10.123, Y = 55.232, and Z=100.981.</w:t>
-      </w:r>
-    </w:p>
-    <w:p>
-      <w:pPr>
-        <w:pStyle w:val="GlossaryEntry"/>
-      </w:pPr>
-      <w:proofErr w:type="spellStart"/>
-      <w:r>
-        <w:rPr>
-          <w:rStyle w:val="ImbeddedCode"/>
           <w:b/>
           <w:strike/>
         </w:rPr>
         <w:t>GlobalPosition</w:t>
       </w:r>
-      <w:proofErr w:type="spellEnd"/>
       <w:r>
         <w:rPr>
           <w:strike/>
         </w:rPr>
-        <w:t xml:space="preserve"> The global position is the three </w:t>
-      </w:r>
-      <w:proofErr w:type="gramStart"/>
-      <w:r>
-        <w:rPr>
-          <w:strike/>
-        </w:rPr>
-        <w:t>space</w:t>
-      </w:r>
-      <w:proofErr w:type="gramEnd"/>
-      <w:r>
-        <w:rPr>
-          <w:strike/>
-        </w:rPr>
-        <w:t xml:space="preserve"> coordinate of the tool. A global position </w:t>
+        <w:t xml:space="preserve"> The global position is the three space coordinate of the tool. A global position </w:t>
       </w:r>
       <w:r>
         <w:rPr>
@@ -10124,7 +9543,6 @@
           <w:rStyle w:val="ImbeddedCode"/>
         </w:rPr>
       </w:pPr>
-      <w:proofErr w:type="spellStart"/>
       <w:r>
         <w:rPr>
           <w:rStyle w:val="ImbeddedCode"/>
@@ -10133,16 +9551,10 @@
         <w:lastRenderedPageBreak/>
         <w:t>SpindleSpeed</w:t>
       </w:r>
-      <w:proofErr w:type="spellEnd"/>
       <w:r>
         <w:tab/>
-        <w:t xml:space="preserve">The rate of rotation of a machine </w:t>
-      </w:r>
-      <w:proofErr w:type="gramStart"/>
-      <w:r>
-        <w:t xml:space="preserve">spindle </w:t>
-      </w:r>
-      <w:proofErr w:type="gramEnd"/>
+        <w:t xml:space="preserve">The rate of rotation of a machine spindle </w:t>
+      </w:r>
       <w:r>
         <w:rPr>
           <w:vertAlign w:val="superscript"/>
@@ -10311,15 +9723,7 @@
         <w:t xml:space="preserve">Axes </w:t>
       </w:r>
       <w:r>
-        <w:t xml:space="preserve">component, it represents the magnitude of the velocity vector for all given axis, similar to a path </w:t>
-      </w:r>
-      <w:proofErr w:type="spellStart"/>
-      <w:r>
-        <w:t>feedrate</w:t>
-      </w:r>
-      <w:proofErr w:type="spellEnd"/>
-      <w:r>
-        <w:t xml:space="preserve">. A velocity </w:t>
+        <w:t xml:space="preserve">component, it represents the magnitude of the velocity vector for all given axis, similar to a path feedrate. A velocity </w:t>
       </w:r>
       <w:r>
         <w:rPr>
@@ -10396,7 +9800,6 @@
       <w:pPr>
         <w:pStyle w:val="GlossaryEntry"/>
       </w:pPr>
-      <w:proofErr w:type="gramStart"/>
       <w:r>
         <w:rPr>
           <w:rStyle w:val="ImbeddedCode"/>
@@ -10406,11 +9809,7 @@
       </w:r>
       <w:r>
         <w:tab/>
-        <w:t>The electrical power (volt-amps) of an electrical circuit.</w:t>
-      </w:r>
-      <w:proofErr w:type="gramEnd"/>
-      <w:r>
-        <w:t xml:space="preserve"> The watts </w:t>
+        <w:t xml:space="preserve">The electrical power (volt-amps) of an electrical circuit. The watts </w:t>
       </w:r>
       <w:r>
         <w:rPr>
@@ -10850,13 +10249,8 @@
       <w:pPr>
         <w:pStyle w:val="BodyA"/>
       </w:pPr>
-      <w:proofErr w:type="gramStart"/>
-      <w:r>
-        <w:t>A</w:t>
-      </w:r>
-      <w:proofErr w:type="gramEnd"/>
-      <w:r>
-        <w:t xml:space="preserve"> </w:t>
+      <w:r>
+        <w:t xml:space="preserve">A </w:t>
       </w:r>
       <w:r>
         <w:rPr>
@@ -11120,13 +10514,8 @@
               <w:t>MUST</w:t>
             </w:r>
             <w:r>
-              <w:t xml:space="preserve"> match the name of the event's associated </w:t>
-            </w:r>
-            <w:proofErr w:type="spellStart"/>
-            <w:r>
-              <w:t>DataItem</w:t>
-            </w:r>
-            <w:proofErr w:type="spellEnd"/>
+              <w:t xml:space="preserve"> match the name of the event's associated DataItem</w:t>
+            </w:r>
             <w:r>
               <w:rPr>
                 <w:rStyle w:val="DefaultParagraphFont1"/>
@@ -11401,14 +10790,12 @@
                 <w:rStyle w:val="ImbeddedCode"/>
               </w:rPr>
             </w:pPr>
-            <w:proofErr w:type="spellStart"/>
             <w:r>
               <w:rPr>
                 <w:rStyle w:val="ImbeddedCode"/>
               </w:rPr>
               <w:t>dataItemID</w:t>
             </w:r>
-            <w:proofErr w:type="spellEnd"/>
           </w:p>
         </w:tc>
         <w:tc>
@@ -11548,14 +10935,12 @@
       <w:r>
         <w:t xml:space="preserve"> section of the </w:t>
       </w:r>
-      <w:proofErr w:type="spellStart"/>
       <w:r>
         <w:rPr>
           <w:rStyle w:val="ImbeddedCode"/>
         </w:rPr>
         <w:t>ComponentStream</w:t>
       </w:r>
-      <w:proofErr w:type="spellEnd"/>
       <w:r>
         <w:t>.</w:t>
       </w:r>
@@ -11564,8 +10949,6 @@
       <w:pPr>
         <w:pStyle w:val="GlossaryEntry"/>
       </w:pPr>
-      <w:proofErr w:type="spellStart"/>
-      <w:proofErr w:type="gramStart"/>
       <w:r>
         <w:rPr>
           <w:rStyle w:val="ImbeddedCode"/>
@@ -11573,7 +10956,6 @@
         </w:rPr>
         <w:t>ActiveAxes</w:t>
       </w:r>
-      <w:proofErr w:type="spellEnd"/>
       <w:r>
         <w:rPr>
           <w:rStyle w:val="ImbeddedCode"/>
@@ -11584,7 +10966,6 @@
       <w:r>
         <w:t>The set of axes being controlled by a path.</w:t>
       </w:r>
-      <w:proofErr w:type="gramEnd"/>
       <w:r>
         <w:t xml:space="preserve"> The value </w:t>
       </w:r>
@@ -11595,13 +10976,8 @@
         <w:t>MUST</w:t>
       </w:r>
       <w:r>
-        <w:t xml:space="preserve"> be a space delimited set of axes names. For example</w:t>
-      </w:r>
-      <w:proofErr w:type="gramStart"/>
-      <w:r>
-        <w:t>:</w:t>
-      </w:r>
-      <w:proofErr w:type="gramEnd"/>
+        <w:t xml:space="preserve"> be a space delimited set of axes names. For example:</w:t>
+      </w:r>
       <w:r>
         <w:br/>
       </w:r>
@@ -11609,35 +10985,7 @@
         <w:rPr>
           <w:rStyle w:val="ImbeddedCode"/>
         </w:rPr>
-        <w:t>&lt;</w:t>
-      </w:r>
-      <w:proofErr w:type="spellStart"/>
-      <w:r>
-        <w:rPr>
-          <w:rStyle w:val="ImbeddedCode"/>
-        </w:rPr>
-        <w:t>ActiveAxes</w:t>
-      </w:r>
-      <w:proofErr w:type="spellEnd"/>
-      <w:r>
-        <w:rPr>
-          <w:rStyle w:val="ImbeddedCode"/>
-        </w:rPr>
-        <w:t xml:space="preserve"> …&gt;X Y Z C&lt;/</w:t>
-      </w:r>
-      <w:proofErr w:type="spellStart"/>
-      <w:r>
-        <w:rPr>
-          <w:rStyle w:val="ImbeddedCode"/>
-        </w:rPr>
-        <w:t>ActiveAxes</w:t>
-      </w:r>
-      <w:proofErr w:type="spellEnd"/>
-      <w:r>
-        <w:rPr>
-          <w:rStyle w:val="ImbeddedCode"/>
-        </w:rPr>
-        <w:t>&gt;</w:t>
+        <w:t>&lt;ActiveAxes …&gt;X Y Z C&lt;/ActiveAxes&gt;</w:t>
       </w:r>
       <w:r>
         <w:rPr>
@@ -11781,7 +11129,6 @@
       <w:pPr>
         <w:pStyle w:val="GlossaryEntry"/>
       </w:pPr>
-      <w:proofErr w:type="spellStart"/>
       <w:r>
         <w:rPr>
           <w:rStyle w:val="ImbeddedCode"/>
@@ -11789,17 +11136,8 @@
         </w:rPr>
         <w:t>ControllerMode</w:t>
       </w:r>
-      <w:proofErr w:type="spellEnd"/>
-      <w:r>
-        <w:t xml:space="preserve"> </w:t>
-      </w:r>
-      <w:proofErr w:type="gramStart"/>
-      <w:r>
-        <w:t>The</w:t>
-      </w:r>
-      <w:proofErr w:type="gramEnd"/>
-      <w:r>
-        <w:t xml:space="preserve"> </w:t>
+      <w:r>
+        <w:t xml:space="preserve"> The </w:t>
       </w:r>
       <w:r>
         <w:rPr>
@@ -12436,7 +11774,6 @@
       <w:pPr>
         <w:pStyle w:val="GlossaryEntry"/>
       </w:pPr>
-      <w:proofErr w:type="spellStart"/>
       <w:r>
         <w:rPr>
           <w:rStyle w:val="ImbeddedCode"/>
@@ -12451,7 +11788,6 @@
         </w:rPr>
         <w:t>State</w:t>
       </w:r>
-      <w:proofErr w:type="spellEnd"/>
       <w:r>
         <w:tab/>
         <w:t xml:space="preserve">A door </w:t>
@@ -12749,11 +12085,7 @@
         <w:t>Execution</w:t>
       </w:r>
       <w:r>
-        <w:t xml:space="preserve"> state of the Controller. The </w:t>
-      </w:r>
-      <w:proofErr w:type="gramStart"/>
-      <w:r>
-        <w:t xml:space="preserve">CDATA </w:t>
+        <w:t xml:space="preserve"> state of the Controller. The CDATA </w:t>
       </w:r>
       <w:r>
         <w:t xml:space="preserve"> </w:t>
@@ -12764,7 +12096,6 @@
         </w:rPr>
         <w:t>MUST</w:t>
       </w:r>
-      <w:proofErr w:type="gramEnd"/>
       <w:r>
         <w:t xml:space="preserve"> be one of the following:</w:t>
       </w:r>
@@ -13200,23 +12531,15 @@
         <w:rPr>
           <w:rStyle w:val="DefaultParagraphFont1"/>
         </w:rPr>
-        <w:t xml:space="preserve"> The </w:t>
-      </w:r>
-      <w:proofErr w:type="gramStart"/>
+        <w:t xml:space="preserve"> The CDATA  </w:t>
+      </w:r>
       <w:r>
         <w:rPr>
           <w:rStyle w:val="DefaultParagraphFont1"/>
-        </w:rPr>
-        <w:t xml:space="preserve">CDATA  </w:t>
-      </w:r>
-      <w:r>
-        <w:rPr>
-          <w:rStyle w:val="DefaultParagraphFont1"/>
           <w:b/>
         </w:rPr>
         <w:t>MUST</w:t>
       </w:r>
-      <w:proofErr w:type="gramEnd"/>
       <w:r>
         <w:rPr>
           <w:rStyle w:val="DefaultParagraphFont1"/>
@@ -13498,14 +12821,13 @@
         <w:rPr>
           <w:rStyle w:val="DefaultParagraphFont1"/>
         </w:rPr>
-        <w:t xml:space="preserve">The current line number of the program being executed. The </w:t>
-      </w:r>
-      <w:proofErr w:type="gramStart"/>
+        <w:t>The current line number of the program being executed. The CDATA</w:t>
+      </w:r>
       <w:r>
         <w:rPr>
           <w:rStyle w:val="DefaultParagraphFont1"/>
         </w:rPr>
-        <w:t>CDATA</w:t>
+        <w:t xml:space="preserve"> </w:t>
       </w:r>
       <w:r>
         <w:rPr>
@@ -13516,56 +12838,48 @@
       <w:r>
         <w:rPr>
           <w:rStyle w:val="DefaultParagraphFont1"/>
-        </w:rPr>
-        <w:t xml:space="preserve"> </w:t>
+          <w:b/>
+        </w:rPr>
+        <w:t>MUST</w:t>
       </w:r>
       <w:r>
         <w:rPr>
           <w:rStyle w:val="DefaultParagraphFont1"/>
-          <w:b/>
-        </w:rPr>
-        <w:t>MUST</w:t>
-      </w:r>
-      <w:proofErr w:type="gramEnd"/>
+        </w:rPr>
+        <w:t xml:space="preserve"> be a</w:t>
+      </w:r>
       <w:r>
         <w:rPr>
           <w:rStyle w:val="DefaultParagraphFont1"/>
         </w:rPr>
-        <w:t xml:space="preserve"> be a</w:t>
+        <w:t>n integer</w:t>
       </w:r>
       <w:r>
         <w:rPr>
           <w:rStyle w:val="DefaultParagraphFont1"/>
         </w:rPr>
-        <w:t>n integer</w:t>
+        <w:t xml:space="preserve"> numeric value</w:t>
       </w:r>
       <w:r>
         <w:rPr>
           <w:rStyle w:val="DefaultParagraphFont1"/>
         </w:rPr>
-        <w:t xml:space="preserve"> numeric value</w:t>
+        <w:t xml:space="preserve"> from 0 to 2^31</w:t>
       </w:r>
       <w:r>
         <w:rPr>
           <w:rStyle w:val="DefaultParagraphFont1"/>
         </w:rPr>
-        <w:t xml:space="preserve"> from 0 to 2^31</w:t>
-      </w:r>
-      <w:r>
+        <w:t>.</w:t>
+      </w:r>
+    </w:p>
+    <w:p>
+      <w:pPr>
+        <w:pStyle w:val="GlossaryEntry"/>
         <w:rPr>
           <w:rStyle w:val="DefaultParagraphFont1"/>
         </w:rPr>
-        <w:t>.</w:t>
-      </w:r>
-    </w:p>
-    <w:p>
-      <w:pPr>
-        <w:pStyle w:val="GlossaryEntry"/>
-        <w:rPr>
-          <w:rStyle w:val="DefaultParagraphFont1"/>
-        </w:rPr>
-      </w:pPr>
-      <w:proofErr w:type="spellStart"/>
+      </w:pPr>
       <w:r>
         <w:rPr>
           <w:rStyle w:val="ImbeddedCode"/>
@@ -13574,7 +12888,6 @@
         <w:lastRenderedPageBreak/>
         <w:t>PartCount</w:t>
       </w:r>
-      <w:proofErr w:type="spellEnd"/>
       <w:r>
         <w:rPr>
           <w:rStyle w:val="ImbeddedCode"/>
@@ -13606,7 +12919,6 @@
       <w:pPr>
         <w:pStyle w:val="GlossaryEntry"/>
       </w:pPr>
-      <w:proofErr w:type="spellStart"/>
       <w:r>
         <w:rPr>
           <w:rStyle w:val="ImbeddedCode"/>
@@ -13621,7 +12933,6 @@
         </w:rPr>
         <w:t>Id</w:t>
       </w:r>
-      <w:proofErr w:type="spellEnd"/>
       <w:r>
         <w:rPr>
           <w:rStyle w:val="ImbeddedCode"/>
@@ -13646,7 +12957,6 @@
       <w:pPr>
         <w:pStyle w:val="GlossaryEntry"/>
       </w:pPr>
-      <w:proofErr w:type="spellStart"/>
       <w:r>
         <w:rPr>
           <w:rStyle w:val="ImbeddedCode"/>
@@ -13661,7 +12971,6 @@
         </w:rPr>
         <w:t>Mode</w:t>
       </w:r>
-      <w:proofErr w:type="spellEnd"/>
       <w:r>
         <w:rPr>
           <w:rStyle w:val="ImbeddedCode"/>
@@ -13675,14 +12984,12 @@
       <w:r>
         <w:t xml:space="preserve">When </w:t>
       </w:r>
-      <w:proofErr w:type="spellStart"/>
       <w:r>
         <w:rPr>
           <w:rStyle w:val="ImbeddedCode"/>
         </w:rPr>
         <w:t>SlaveMode</w:t>
       </w:r>
-      <w:proofErr w:type="spellEnd"/>
       <w:r>
         <w:t xml:space="preserve"> is not provided it </w:t>
       </w:r>
@@ -14030,7 +13337,6 @@
       <w:pPr>
         <w:pStyle w:val="GlossaryEntry"/>
       </w:pPr>
-      <w:proofErr w:type="spellStart"/>
       <w:r>
         <w:rPr>
           <w:rStyle w:val="ImbeddedCode"/>
@@ -14039,7 +13345,6 @@
         </w:rPr>
         <w:t>PowerStatus</w:t>
       </w:r>
-      <w:proofErr w:type="spellEnd"/>
       <w:r>
         <w:rPr>
           <w:strike/>
@@ -14087,33 +13392,25 @@
         <w:t xml:space="preserve">. </w:t>
       </w:r>
       <w:r>
-        <w:t xml:space="preserve"> </w:t>
-      </w:r>
-      <w:proofErr w:type="gramStart"/>
-      <w:r>
-        <w:t>DEPRECATED,</w:t>
+        <w:t xml:space="preserve"> DEPRECATED,</w:t>
       </w:r>
       <w:r>
         <w:t xml:space="preserve"> Now </w:t>
       </w:r>
-      <w:proofErr w:type="spellStart"/>
       <w:r>
         <w:rPr>
           <w:rStyle w:val="ImbeddedCode"/>
         </w:rPr>
         <w:t>PowerState</w:t>
       </w:r>
-      <w:proofErr w:type="spellEnd"/>
       <w:r>
         <w:t>.</w:t>
       </w:r>
-      <w:proofErr w:type="gramEnd"/>
     </w:p>
     <w:p>
       <w:pPr>
         <w:pStyle w:val="GlossaryEntry"/>
       </w:pPr>
-      <w:proofErr w:type="spellStart"/>
       <w:r>
         <w:rPr>
           <w:rStyle w:val="ImbeddedCode"/>
@@ -14121,7 +13418,6 @@
         </w:rPr>
         <w:t>PowerState</w:t>
       </w:r>
-      <w:proofErr w:type="spellEnd"/>
       <w:r>
         <w:tab/>
         <w:t xml:space="preserve">Power </w:t>
@@ -14438,7 +13734,6 @@
       <w:pPr>
         <w:pStyle w:val="GlossaryEntry"/>
       </w:pPr>
-      <w:proofErr w:type="spellStart"/>
       <w:r>
         <w:rPr>
           <w:rStyle w:val="ImbeddedCode"/>
@@ -14446,7 +13741,6 @@
         </w:rPr>
         <w:t>RotaryMode</w:t>
       </w:r>
-      <w:proofErr w:type="spellEnd"/>
       <w:r>
         <w:tab/>
         <w:t>The mode the rotary axis is currently operating</w:t>
@@ -14792,7 +14086,6 @@
       <w:pPr>
         <w:pStyle w:val="GlossaryEntry"/>
       </w:pPr>
-      <w:proofErr w:type="spellStart"/>
       <w:r>
         <w:rPr>
           <w:rStyle w:val="ImbeddedCode"/>
@@ -14808,7 +14101,6 @@
         </w:rPr>
         <w:t>s</w:t>
       </w:r>
-      <w:proofErr w:type="spellEnd"/>
       <w:r>
         <w:rPr>
           <w:rStyle w:val="ImbeddedCode"/>
@@ -14828,14 +14120,12 @@
       <w:r>
         <w:t xml:space="preserve"> not be listed in the </w:t>
       </w:r>
-      <w:proofErr w:type="spellStart"/>
       <w:r>
         <w:rPr>
           <w:rStyle w:val="ImbeddedCode"/>
         </w:rPr>
         <w:t>ActiveAxes</w:t>
       </w:r>
-      <w:proofErr w:type="spellEnd"/>
       <w:r>
         <w:t xml:space="preserve">, but it will be controlled </w:t>
       </w:r>
@@ -14847,7 +14137,6 @@
       <w:pPr>
         <w:pStyle w:val="GlossaryEntry"/>
       </w:pPr>
-      <w:proofErr w:type="spellStart"/>
       <w:r>
         <w:rPr>
           <w:rStyle w:val="ImbeddedCode"/>
@@ -14855,7 +14144,6 @@
         </w:rPr>
         <w:t>ToolId</w:t>
       </w:r>
-      <w:proofErr w:type="spellEnd"/>
       <w:r>
         <w:rPr>
           <w:rStyle w:val="ImbeddedCode"/>
@@ -14883,38 +14171,24 @@
       <w:pPr>
         <w:pStyle w:val="GlossaryEntry"/>
       </w:pPr>
-      <w:proofErr w:type="spellStart"/>
       <w:r>
         <w:rPr>
           <w:rStyle w:val="ImbeddedCode"/>
           <w:b/>
         </w:rPr>
-        <w:t>WorkholdingId</w:t>
-      </w:r>
-      <w:proofErr w:type="spellEnd"/>
-      <w:r>
-        <w:rPr>
-          <w:rStyle w:val="ImbeddedCode"/>
-          <w:b/>
-        </w:rPr>
-        <w:t xml:space="preserve"> </w:t>
-      </w:r>
-      <w:r>
-        <w:t xml:space="preserve">This is a reference to an identifier for the current </w:t>
-      </w:r>
-      <w:proofErr w:type="spellStart"/>
-      <w:r>
-        <w:t>workholding</w:t>
-      </w:r>
-      <w:proofErr w:type="spellEnd"/>
-      <w:r>
-        <w:t>. It is a placeholder for now and can be used at the discretion of the implementation. Once mobile assets have been defined, this will refer to the corresponding asset.</w:t>
+        <w:t xml:space="preserve">WorkholdingId </w:t>
+      </w:r>
+      <w:r>
+        <w:t>This is a reference to an identifier for the current workholding. It is a placeholder for now and can be used at the discretion of the implementation. Once mobile assets have been defined, this will refer to the corresponding asset.</w:t>
       </w:r>
     </w:p>
     <w:p>
       <w:pPr>
         <w:pStyle w:val="Heading2"/>
         <w:ind w:hanging="648"/>
+        <w:rPr>
+          <w:rFonts w:ascii="Courier New" w:hAnsi="Courier New" w:cs="Courier New"/>
+        </w:rPr>
       </w:pPr>
       <w:bookmarkStart w:id="64" w:name="_TOC71192"/>
       <w:bookmarkStart w:id="65" w:name="_Ref89789996"/>
@@ -14922,6 +14196,9 @@
       <w:bookmarkStart w:id="67" w:name="_Toc254358240"/>
       <w:bookmarkEnd w:id="64"/>
       <w:r>
+        <w:rPr>
+          <w:rFonts w:ascii="Courier New" w:hAnsi="Courier New" w:cs="Courier New"/>
+        </w:rPr>
         <w:t>Condition</w:t>
       </w:r>
     </w:p>
@@ -14987,7 +14264,7 @@
         <w:t>Event</w:t>
       </w:r>
       <w:r>
-        <w:t xml:space="preserve"> can only have a single value at a point in time. </w:t>
+        <w:t xml:space="preserve"> can only have a single value at a point in time.</w:t>
       </w:r>
     </w:p>
     <w:p>
@@ -15070,13 +14347,8 @@
         </w:rPr>
         <w:br/>
       </w:r>
-      <w:proofErr w:type="gramStart"/>
-      <w:r>
-        <w:t>The</w:t>
-      </w:r>
-      <w:proofErr w:type="gramEnd"/>
-      <w:r>
-        <w:t xml:space="preserve"> item being monitored is moving into the abnormal range and should be observed. No action </w:t>
+      <w:r>
+        <w:t xml:space="preserve">The item being monitored is moving into the abnormal range and should be observed. No action </w:t>
       </w:r>
       <w:r>
         <w:t xml:space="preserve">is </w:t>
@@ -15111,13 +14383,8 @@
         </w:rPr>
         <w:br/>
       </w:r>
-      <w:proofErr w:type="gramStart"/>
-      <w:r>
-        <w:t>The</w:t>
-      </w:r>
-      <w:proofErr w:type="gramEnd"/>
-      <w:r>
-        <w:t xml:space="preserve"> item has failed an intervention is required to return to a normal condition. Transition to a normal condition indicates that the Fault has been cleared. </w:t>
+      <w:r>
+        <w:t xml:space="preserve">The item has failed an intervention is required to return to a normal condition. Transition to a normal condition indicates that the Fault has been cleared. </w:t>
       </w:r>
       <w:r>
         <w:t xml:space="preserve">A fault is </w:t>
@@ -15137,9 +14404,106 @@
     </w:p>
     <w:p>
       <w:pPr>
+        <w:pStyle w:val="BodyA"/>
+        <w:ind w:left="720"/>
+        <w:jc w:val="center"/>
+        <w:rPr>
+          <w:rFonts w:ascii="Courier New" w:hAnsi="Courier New"/>
+          <w:b/>
+        </w:rPr>
+      </w:pPr>
+      <w:r>
+        <w:rPr>
+          <w:rFonts w:ascii="Courier New" w:hAnsi="Courier New"/>
+          <w:b/>
+          <w:noProof/>
+        </w:rPr>
+        <w:lastRenderedPageBreak/>
+        <w:drawing>
+          <wp:inline distT="0" distB="0" distL="0" distR="0">
+            <wp:extent cx="4375329" cy="7749723"/>
+            <wp:effectExtent l="19050" t="0" r="6171" b="0"/>
+            <wp:docPr id="5" name="Picture 4"/>
+            <wp:cNvGraphicFramePr>
+              <a:graphicFrameLocks xmlns:a="http://schemas.openxmlformats.org/drawingml/2006/main" noChangeAspect="1"/>
+            </wp:cNvGraphicFramePr>
+            <a:graphic xmlns:a="http://schemas.openxmlformats.org/drawingml/2006/main">
+              <a:graphicData uri="http://schemas.openxmlformats.org/drawingml/2006/picture">
+                <pic:pic xmlns:pic="http://schemas.openxmlformats.org/drawingml/2006/picture">
+                  <pic:nvPicPr>
+                    <pic:cNvPr id="0" name="Picture 4"/>
+                    <pic:cNvPicPr>
+                      <a:picLocks noChangeAspect="1" noChangeArrowheads="1"/>
+                    </pic:cNvPicPr>
+                  </pic:nvPicPr>
+                  <pic:blipFill>
+                    <a:blip r:embed="rId29" cstate="print"/>
+                    <a:srcRect/>
+                    <a:stretch>
+                      <a:fillRect/>
+                    </a:stretch>
+                  </pic:blipFill>
+                  <pic:spPr bwMode="auto">
+                    <a:xfrm>
+                      <a:off x="0" y="0"/>
+                      <a:ext cx="4376487" cy="7751774"/>
+                    </a:xfrm>
+                    <a:prstGeom prst="rect">
+                      <a:avLst/>
+                    </a:prstGeom>
+                    <a:noFill/>
+                    <a:ln w="9525">
+                      <a:noFill/>
+                      <a:miter lim="800000"/>
+                      <a:headEnd/>
+                      <a:tailEnd/>
+                    </a:ln>
+                  </pic:spPr>
+                </pic:pic>
+              </a:graphicData>
+            </a:graphic>
+          </wp:inline>
+        </w:drawing>
+      </w:r>
+    </w:p>
+    <w:p>
+      <w:pPr>
+        <w:pStyle w:val="Caption"/>
+        <w:rPr>
+          <w:rFonts w:ascii="Courier New" w:hAnsi="Courier New"/>
+          <w:b w:val="0"/>
+        </w:rPr>
+      </w:pPr>
+      <w:r>
+        <w:t xml:space="preserve">Figure </w:t>
+      </w:r>
+      <w:fldSimple w:instr=" SEQ Figure \* ARABIC ">
+        <w:r>
+          <w:rPr>
+            <w:noProof/>
+          </w:rPr>
+          <w:t>5</w:t>
+        </w:r>
+      </w:fldSimple>
+      <w:r>
+        <w:t xml:space="preserve">: </w:t>
+      </w:r>
+      <w:r>
+        <w:rPr>
+          <w:rFonts w:ascii="Courier New" w:hAnsi="Courier New" w:cs="Courier New"/>
+        </w:rPr>
+        <w:t>Condition</w:t>
+      </w:r>
+      <w:r>
+        <w:t xml:space="preserve"> Schema</w:t>
+      </w:r>
+    </w:p>
+    <w:p>
+      <w:pPr>
         <w:pStyle w:val="Heading3"/>
       </w:pPr>
       <w:r>
+        <w:lastRenderedPageBreak/>
         <w:t>Attributes</w:t>
       </w:r>
     </w:p>
@@ -15492,14 +14856,12 @@
                 <w:rStyle w:val="ImbeddedCode"/>
               </w:rPr>
             </w:pPr>
-            <w:proofErr w:type="spellStart"/>
             <w:r>
               <w:rPr>
                 <w:rStyle w:val="ImbeddedCode"/>
               </w:rPr>
               <w:t>dataItemID</w:t>
             </w:r>
-            <w:proofErr w:type="spellEnd"/>
           </w:p>
         </w:tc>
         <w:tc>
@@ -15591,7 +14953,6 @@
               <w:rPr>
                 <w:rStyle w:val="ImbeddedCode"/>
               </w:rPr>
-              <w:lastRenderedPageBreak/>
               <w:t>name</w:t>
             </w:r>
           </w:p>
@@ -15630,13 +14991,8 @@
               <w:t>MUST</w:t>
             </w:r>
             <w:r>
-              <w:t xml:space="preserve"> match the name of the event's associated </w:t>
-            </w:r>
-            <w:proofErr w:type="spellStart"/>
-            <w:r>
-              <w:t>DataItem</w:t>
-            </w:r>
-            <w:proofErr w:type="spellEnd"/>
+              <w:t xml:space="preserve"> match the name of the event's associated DataItem</w:t>
+            </w:r>
             <w:r>
               <w:rPr>
                 <w:rStyle w:val="DefaultParagraphFont1"/>
@@ -15798,25 +15154,14 @@
               <w:pStyle w:val="TableNormalParagraph"/>
               <w:rPr>
                 <w:rFonts w:ascii="Courier" w:hAnsi="Courier"/>
-                <w:highlight w:val="yellow"/>
               </w:rPr>
             </w:pPr>
-            <w:proofErr w:type="spellStart"/>
             <w:r>
               <w:rPr>
                 <w:rFonts w:ascii="Courier" w:hAnsi="Courier"/>
-                <w:highlight w:val="yellow"/>
-              </w:rPr>
-              <w:t>subT</w:t>
-            </w:r>
-            <w:r>
-              <w:rPr>
-                <w:rFonts w:ascii="Courier" w:hAnsi="Courier"/>
-                <w:highlight w:val="yellow"/>
-              </w:rPr>
-              <w:t>ype</w:t>
-            </w:r>
-            <w:proofErr w:type="spellEnd"/>
+              </w:rPr>
+              <w:t>qualifier</w:t>
+            </w:r>
           </w:p>
         </w:tc>
         <w:tc>
@@ -15839,47 +15184,36 @@
           <w:p>
             <w:pPr>
               <w:pStyle w:val="TableNormalParagraph"/>
-              <w:rPr>
-                <w:highlight w:val="yellow"/>
-              </w:rPr>
             </w:pPr>
             <w:r>
-              <w:rPr>
-                <w:highlight w:val="yellow"/>
-              </w:rPr>
-              <w:t>Additional information about the condition.</w:t>
-            </w:r>
-            <w:r>
-              <w:rPr>
-                <w:highlight w:val="yellow"/>
-              </w:rPr>
+              <w:t>Qualifies the condition and adds context or additional clarification</w:t>
+            </w:r>
+            <w:r>
+              <w:t>.</w:t>
+            </w:r>
+            <w:r>
               <w:t xml:space="preserve"> This optional attribute can be used to convey information like </w:t>
             </w:r>
             <w:r>
               <w:rPr>
                 <w:rStyle w:val="ImbeddedCode"/>
-                <w:highlight w:val="yellow"/>
               </w:rPr>
               <w:t>HIGH</w:t>
             </w:r>
             <w:r>
-              <w:rPr>
-                <w:highlight w:val="yellow"/>
-              </w:rPr>
               <w:t xml:space="preserve">, </w:t>
             </w:r>
             <w:r>
               <w:rPr>
                 <w:rStyle w:val="ImbeddedCode"/>
-                <w:highlight w:val="yellow"/>
               </w:rPr>
               <w:t>LOW</w:t>
             </w:r>
             <w:r>
-              <w:rPr>
-                <w:highlight w:val="yellow"/>
-              </w:rPr>
-              <w:t>, or other additional information.</w:t>
+              <w:t xml:space="preserve">, </w:t>
+            </w:r>
+            <w:r>
+              <w:t xml:space="preserve">… </w:t>
             </w:r>
           </w:p>
         </w:tc>
@@ -15906,9 +15240,6 @@
               <w:jc w:val="center"/>
             </w:pPr>
             <w:r>
-              <w:rPr>
-                <w:highlight w:val="yellow"/>
-              </w:rPr>
               <w:t>0..1</w:t>
             </w:r>
           </w:p>
@@ -15943,14 +15274,12 @@
                 <w:rFonts w:ascii="Courier" w:hAnsi="Courier"/>
               </w:rPr>
             </w:pPr>
-            <w:proofErr w:type="spellStart"/>
             <w:r>
               <w:rPr>
                 <w:rFonts w:ascii="Courier" w:hAnsi="Courier"/>
               </w:rPr>
               <w:t>nativeCode</w:t>
             </w:r>
-            <w:proofErr w:type="spellEnd"/>
           </w:p>
         </w:tc>
         <w:tc>
@@ -16036,14 +15365,12 @@
                 <w:rFonts w:ascii="Courier" w:hAnsi="Courier"/>
               </w:rPr>
             </w:pPr>
-            <w:proofErr w:type="spellStart"/>
             <w:r>
               <w:rPr>
                 <w:rFonts w:ascii="Courier" w:hAnsi="Courier"/>
               </w:rPr>
               <w:t>lang</w:t>
             </w:r>
-            <w:proofErr w:type="spellEnd"/>
           </w:p>
         </w:tc>
         <w:tc>
@@ -16190,6 +15517,1446 @@
     </w:p>
     <w:p>
       <w:pPr>
+        <w:pStyle w:val="BodyA"/>
+      </w:pPr>
+      <w:r>
+        <w:t xml:space="preserve">All existing Data Item types </w:t>
+      </w:r>
+      <w:r>
+        <w:rPr>
+          <w:b/>
+        </w:rPr>
+        <w:t>MAY</w:t>
+      </w:r>
+      <w:r>
+        <w:t xml:space="preserve"> be used as types for the </w:t>
+      </w:r>
+      <w:r>
+        <w:rPr>
+          <w:rStyle w:val="ImbeddedCode"/>
+        </w:rPr>
+        <w:t>Condition</w:t>
+      </w:r>
+      <w:r>
+        <w:t xml:space="preserve"> types. There are some additional types that have been added that represent logical parts of the device architecture and allow for better association and representation of the devices health.</w:t>
+      </w:r>
+      <w:r>
+        <w:t xml:space="preserve"> The following are the types specifically added for the </w:t>
+      </w:r>
+      <w:r>
+        <w:rPr>
+          <w:rStyle w:val="ImbeddedCode"/>
+        </w:rPr>
+        <w:t>Condition</w:t>
+      </w:r>
+      <w:r>
+        <w:t>.</w:t>
+      </w:r>
+    </w:p>
+    <w:tbl>
+      <w:tblPr>
+        <w:tblW w:w="0" w:type="auto"/>
+        <w:tblInd w:w="108" w:type="dxa"/>
+        <w:shd w:val="clear" w:color="auto" w:fill="FFFFFF"/>
+        <w:tblLook w:val="0000"/>
+      </w:tblPr>
+      <w:tblGrid>
+        <w:gridCol w:w="1967"/>
+        <w:gridCol w:w="6154"/>
+      </w:tblGrid>
+      <w:tr>
+        <w:trPr>
+          <w:cantSplit/>
+          <w:trHeight w:val="560"/>
+          <w:tblHeader/>
+        </w:trPr>
+        <w:tc>
+          <w:tcPr>
+            <w:tcW w:w="1967" w:type="dxa"/>
+            <w:tcBorders>
+              <w:top w:val="single" w:sz="4" w:space="0" w:color="000000"/>
+              <w:left w:val="single" w:sz="4" w:space="0" w:color="000000"/>
+              <w:bottom w:val="single" w:sz="4" w:space="0" w:color="000000"/>
+              <w:right w:val="single" w:sz="4" w:space="0" w:color="000000"/>
+            </w:tcBorders>
+            <w:shd w:val="clear" w:color="auto" w:fill="008080"/>
+            <w:tcMar>
+              <w:top w:w="0" w:type="dxa"/>
+              <w:left w:w="0" w:type="dxa"/>
+              <w:bottom w:w="0" w:type="dxa"/>
+              <w:right w:w="0" w:type="dxa"/>
+            </w:tcMar>
+          </w:tcPr>
+          <w:p>
+            <w:pPr>
+              <w:pStyle w:val="TableNormalParagraph"/>
+              <w:spacing w:line="264" w:lineRule="auto"/>
+              <w:jc w:val="center"/>
+              <w:rPr>
+                <w:rFonts w:ascii="Helvetica" w:hAnsi="Helvetica"/>
+                <w:b/>
+                <w:color w:val="FFFFFF"/>
+                <w:sz w:val="22"/>
+              </w:rPr>
+            </w:pPr>
+            <w:r>
+              <w:rPr>
+                <w:rFonts w:ascii="Helvetica" w:hAnsi="Helvetica"/>
+                <w:b/>
+                <w:color w:val="FFFFFF"/>
+                <w:sz w:val="22"/>
+              </w:rPr>
+              <w:t>Data Item type/</w:t>
+            </w:r>
+            <w:r>
+              <w:rPr>
+                <w:rFonts w:ascii="Helvetica" w:hAnsi="Helvetica"/>
+                <w:b/>
+                <w:color w:val="FFFFFF"/>
+                <w:sz w:val="22"/>
+              </w:rPr>
+              <w:br/>
+              <w:t>qualifier</w:t>
+            </w:r>
+          </w:p>
+        </w:tc>
+        <w:tc>
+          <w:tcPr>
+            <w:tcW w:w="6154" w:type="dxa"/>
+            <w:tcBorders>
+              <w:top w:val="single" w:sz="4" w:space="0" w:color="000000"/>
+              <w:left w:val="single" w:sz="4" w:space="0" w:color="000000"/>
+              <w:bottom w:val="single" w:sz="4" w:space="0" w:color="000000"/>
+              <w:right w:val="single" w:sz="4" w:space="0" w:color="000000"/>
+            </w:tcBorders>
+            <w:shd w:val="clear" w:color="auto" w:fill="008080"/>
+            <w:tcMar>
+              <w:top w:w="0" w:type="dxa"/>
+              <w:left w:w="0" w:type="dxa"/>
+              <w:bottom w:w="0" w:type="dxa"/>
+              <w:right w:w="0" w:type="dxa"/>
+            </w:tcMar>
+          </w:tcPr>
+          <w:p>
+            <w:pPr>
+              <w:pStyle w:val="TableNormalParagraph"/>
+              <w:jc w:val="center"/>
+              <w:rPr>
+                <w:rFonts w:ascii="Helvetica" w:hAnsi="Helvetica"/>
+                <w:b/>
+                <w:color w:val="FFFFFF"/>
+                <w:sz w:val="22"/>
+              </w:rPr>
+            </w:pPr>
+            <w:r>
+              <w:rPr>
+                <w:rFonts w:ascii="Helvetica" w:hAnsi="Helvetica"/>
+                <w:b/>
+                <w:color w:val="FFFFFF"/>
+                <w:sz w:val="22"/>
+              </w:rPr>
+              <w:t>Description</w:t>
+            </w:r>
+          </w:p>
+        </w:tc>
+      </w:tr>
+      <w:tr>
+        <w:trPr>
+          <w:cantSplit/>
+        </w:trPr>
+        <w:tc>
+          <w:tcPr>
+            <w:tcW w:w="1967" w:type="dxa"/>
+            <w:tcBorders>
+              <w:top w:val="single" w:sz="4" w:space="0" w:color="000000"/>
+              <w:left w:val="single" w:sz="4" w:space="0" w:color="000000"/>
+              <w:bottom w:val="single" w:sz="4" w:space="0" w:color="000000"/>
+              <w:right w:val="single" w:sz="4" w:space="0" w:color="000000"/>
+            </w:tcBorders>
+            <w:shd w:val="clear" w:color="auto" w:fill="FFFFFF"/>
+            <w:tcMar>
+              <w:top w:w="0" w:type="dxa"/>
+              <w:left w:w="0" w:type="dxa"/>
+              <w:bottom w:w="0" w:type="dxa"/>
+              <w:right w:w="0" w:type="dxa"/>
+            </w:tcMar>
+          </w:tcPr>
+          <w:p>
+            <w:pPr>
+              <w:pStyle w:val="TableNormalParagraph"/>
+              <w:rPr>
+                <w:rFonts w:ascii="Courier" w:hAnsi="Courier"/>
+                <w:b/>
+                <w:sz w:val="20"/>
+              </w:rPr>
+            </w:pPr>
+            <w:r>
+              <w:rPr>
+                <w:rFonts w:ascii="Courier" w:hAnsi="Courier"/>
+                <w:b/>
+                <w:sz w:val="20"/>
+              </w:rPr>
+              <w:t>TEMPERATURE</w:t>
+            </w:r>
+          </w:p>
+        </w:tc>
+        <w:tc>
+          <w:tcPr>
+            <w:tcW w:w="6154" w:type="dxa"/>
+            <w:tcBorders>
+              <w:top w:val="single" w:sz="4" w:space="0" w:color="000000"/>
+              <w:left w:val="single" w:sz="4" w:space="0" w:color="000000"/>
+              <w:bottom w:val="single" w:sz="4" w:space="0" w:color="000000"/>
+              <w:right w:val="single" w:sz="4" w:space="0" w:color="000000"/>
+            </w:tcBorders>
+            <w:shd w:val="clear" w:color="auto" w:fill="FFFFFF"/>
+            <w:tcMar>
+              <w:top w:w="0" w:type="dxa"/>
+              <w:left w:w="0" w:type="dxa"/>
+              <w:bottom w:w="0" w:type="dxa"/>
+              <w:right w:w="0" w:type="dxa"/>
+            </w:tcMar>
+          </w:tcPr>
+          <w:p>
+            <w:pPr>
+              <w:pStyle w:val="ItemList"/>
+              <w:rPr>
+                <w:rStyle w:val="ImbeddedCode"/>
+                <w:sz w:val="20"/>
+              </w:rPr>
+            </w:pPr>
+            <w:r>
+              <w:rPr>
+                <w:sz w:val="20"/>
+              </w:rPr>
+              <w:t>Indicates the temperature of a component is within operating limits.</w:t>
+            </w:r>
+          </w:p>
+        </w:tc>
+      </w:tr>
+      <w:tr>
+        <w:trPr>
+          <w:cantSplit/>
+        </w:trPr>
+        <w:tc>
+          <w:tcPr>
+            <w:tcW w:w="1967" w:type="dxa"/>
+            <w:tcBorders>
+              <w:top w:val="single" w:sz="4" w:space="0" w:color="000000"/>
+              <w:left w:val="single" w:sz="4" w:space="0" w:color="000000"/>
+              <w:bottom w:val="single" w:sz="4" w:space="0" w:color="000000"/>
+              <w:right w:val="single" w:sz="4" w:space="0" w:color="000000"/>
+            </w:tcBorders>
+            <w:shd w:val="clear" w:color="auto" w:fill="FFFFFF"/>
+            <w:tcMar>
+              <w:top w:w="0" w:type="dxa"/>
+              <w:left w:w="0" w:type="dxa"/>
+              <w:bottom w:w="0" w:type="dxa"/>
+              <w:right w:w="0" w:type="dxa"/>
+            </w:tcMar>
+          </w:tcPr>
+          <w:p>
+            <w:pPr>
+              <w:pStyle w:val="TableNormalParagraph"/>
+              <w:ind w:left="720"/>
+              <w:rPr>
+                <w:rFonts w:ascii="Courier" w:hAnsi="Courier"/>
+                <w:sz w:val="20"/>
+              </w:rPr>
+            </w:pPr>
+            <w:r>
+              <w:rPr>
+                <w:rFonts w:ascii="Courier" w:hAnsi="Courier"/>
+                <w:sz w:val="20"/>
+              </w:rPr>
+              <w:t>HIGH</w:t>
+            </w:r>
+          </w:p>
+        </w:tc>
+        <w:tc>
+          <w:tcPr>
+            <w:tcW w:w="6154" w:type="dxa"/>
+            <w:tcBorders>
+              <w:top w:val="single" w:sz="4" w:space="0" w:color="000000"/>
+              <w:left w:val="single" w:sz="4" w:space="0" w:color="000000"/>
+              <w:bottom w:val="single" w:sz="4" w:space="0" w:color="000000"/>
+              <w:right w:val="single" w:sz="4" w:space="0" w:color="000000"/>
+            </w:tcBorders>
+            <w:shd w:val="clear" w:color="auto" w:fill="FFFFFF"/>
+            <w:tcMar>
+              <w:top w:w="0" w:type="dxa"/>
+              <w:left w:w="0" w:type="dxa"/>
+              <w:bottom w:w="0" w:type="dxa"/>
+              <w:right w:w="0" w:type="dxa"/>
+            </w:tcMar>
+          </w:tcPr>
+          <w:p>
+            <w:pPr>
+              <w:pStyle w:val="ItemList"/>
+              <w:rPr>
+                <w:rStyle w:val="DefaultParagraphFont1"/>
+                <w:sz w:val="20"/>
+              </w:rPr>
+            </w:pPr>
+            <w:r>
+              <w:rPr>
+                <w:rStyle w:val="DefaultParagraphFont1"/>
+                <w:sz w:val="20"/>
+              </w:rPr>
+              <w:t>The temperature is too high.</w:t>
+            </w:r>
+          </w:p>
+        </w:tc>
+      </w:tr>
+      <w:tr>
+        <w:trPr>
+          <w:cantSplit/>
+        </w:trPr>
+        <w:tc>
+          <w:tcPr>
+            <w:tcW w:w="1967" w:type="dxa"/>
+            <w:tcBorders>
+              <w:top w:val="single" w:sz="4" w:space="0" w:color="000000"/>
+              <w:left w:val="single" w:sz="4" w:space="0" w:color="000000"/>
+              <w:bottom w:val="single" w:sz="4" w:space="0" w:color="000000"/>
+              <w:right w:val="single" w:sz="4" w:space="0" w:color="000000"/>
+            </w:tcBorders>
+            <w:shd w:val="clear" w:color="auto" w:fill="FFFFFF"/>
+            <w:tcMar>
+              <w:top w:w="0" w:type="dxa"/>
+              <w:left w:w="0" w:type="dxa"/>
+              <w:bottom w:w="0" w:type="dxa"/>
+              <w:right w:w="0" w:type="dxa"/>
+            </w:tcMar>
+          </w:tcPr>
+          <w:p>
+            <w:pPr>
+              <w:pStyle w:val="TableNormalParagraph"/>
+              <w:ind w:left="720"/>
+              <w:rPr>
+                <w:rFonts w:ascii="Courier" w:hAnsi="Courier"/>
+                <w:sz w:val="20"/>
+              </w:rPr>
+            </w:pPr>
+            <w:r>
+              <w:rPr>
+                <w:rFonts w:ascii="Courier" w:hAnsi="Courier"/>
+                <w:sz w:val="20"/>
+              </w:rPr>
+              <w:t>LOW</w:t>
+            </w:r>
+          </w:p>
+        </w:tc>
+        <w:tc>
+          <w:tcPr>
+            <w:tcW w:w="6154" w:type="dxa"/>
+            <w:tcBorders>
+              <w:top w:val="single" w:sz="4" w:space="0" w:color="000000"/>
+              <w:left w:val="single" w:sz="4" w:space="0" w:color="000000"/>
+              <w:bottom w:val="single" w:sz="4" w:space="0" w:color="000000"/>
+              <w:right w:val="single" w:sz="4" w:space="0" w:color="000000"/>
+            </w:tcBorders>
+            <w:shd w:val="clear" w:color="auto" w:fill="FFFFFF"/>
+            <w:tcMar>
+              <w:top w:w="0" w:type="dxa"/>
+              <w:left w:w="0" w:type="dxa"/>
+              <w:bottom w:w="0" w:type="dxa"/>
+              <w:right w:w="0" w:type="dxa"/>
+            </w:tcMar>
+          </w:tcPr>
+          <w:p>
+            <w:pPr>
+              <w:pStyle w:val="ItemList"/>
+              <w:rPr>
+                <w:rStyle w:val="DefaultParagraphFont1"/>
+                <w:sz w:val="20"/>
+              </w:rPr>
+            </w:pPr>
+            <w:r>
+              <w:rPr>
+                <w:rStyle w:val="DefaultParagraphFont1"/>
+                <w:sz w:val="20"/>
+              </w:rPr>
+              <w:t>The temperature is too low.</w:t>
+            </w:r>
+          </w:p>
+        </w:tc>
+      </w:tr>
+      <w:tr>
+        <w:trPr>
+          <w:cantSplit/>
+        </w:trPr>
+        <w:tc>
+          <w:tcPr>
+            <w:tcW w:w="1967" w:type="dxa"/>
+            <w:tcBorders>
+              <w:top w:val="single" w:sz="4" w:space="0" w:color="000000"/>
+              <w:left w:val="single" w:sz="4" w:space="0" w:color="000000"/>
+              <w:bottom w:val="single" w:sz="4" w:space="0" w:color="000000"/>
+              <w:right w:val="single" w:sz="4" w:space="0" w:color="000000"/>
+            </w:tcBorders>
+            <w:shd w:val="clear" w:color="auto" w:fill="FFFFFF"/>
+            <w:tcMar>
+              <w:top w:w="0" w:type="dxa"/>
+              <w:left w:w="0" w:type="dxa"/>
+              <w:bottom w:w="0" w:type="dxa"/>
+              <w:right w:w="0" w:type="dxa"/>
+            </w:tcMar>
+          </w:tcPr>
+          <w:p>
+            <w:pPr>
+              <w:pStyle w:val="TableNormalParagraph"/>
+              <w:rPr>
+                <w:rFonts w:ascii="Courier" w:hAnsi="Courier"/>
+                <w:b/>
+                <w:sz w:val="20"/>
+              </w:rPr>
+            </w:pPr>
+            <w:r>
+              <w:rPr>
+                <w:rFonts w:ascii="Courier" w:hAnsi="Courier"/>
+                <w:b/>
+                <w:sz w:val="20"/>
+              </w:rPr>
+              <w:t>PRESSURE</w:t>
+            </w:r>
+          </w:p>
+        </w:tc>
+        <w:tc>
+          <w:tcPr>
+            <w:tcW w:w="6154" w:type="dxa"/>
+            <w:tcBorders>
+              <w:top w:val="single" w:sz="4" w:space="0" w:color="000000"/>
+              <w:left w:val="single" w:sz="4" w:space="0" w:color="000000"/>
+              <w:bottom w:val="single" w:sz="4" w:space="0" w:color="000000"/>
+              <w:right w:val="single" w:sz="4" w:space="0" w:color="000000"/>
+            </w:tcBorders>
+            <w:shd w:val="clear" w:color="auto" w:fill="FFFFFF"/>
+            <w:tcMar>
+              <w:top w:w="0" w:type="dxa"/>
+              <w:left w:w="0" w:type="dxa"/>
+              <w:bottom w:w="0" w:type="dxa"/>
+              <w:right w:w="0" w:type="dxa"/>
+            </w:tcMar>
+          </w:tcPr>
+          <w:p>
+            <w:pPr>
+              <w:pStyle w:val="ItemList"/>
+              <w:rPr>
+                <w:rStyle w:val="ImbeddedCode"/>
+                <w:sz w:val="20"/>
+              </w:rPr>
+            </w:pPr>
+            <w:r>
+              <w:rPr>
+                <w:sz w:val="20"/>
+              </w:rPr>
+              <w:t xml:space="preserve">Indicates the </w:t>
+            </w:r>
+            <w:r>
+              <w:rPr>
+                <w:sz w:val="20"/>
+              </w:rPr>
+              <w:t>pressure</w:t>
+            </w:r>
+            <w:r>
+              <w:rPr>
+                <w:sz w:val="20"/>
+              </w:rPr>
+              <w:t xml:space="preserve"> of a component is within operating limits.</w:t>
+            </w:r>
+          </w:p>
+        </w:tc>
+      </w:tr>
+      <w:tr>
+        <w:trPr>
+          <w:cantSplit/>
+        </w:trPr>
+        <w:tc>
+          <w:tcPr>
+            <w:tcW w:w="1967" w:type="dxa"/>
+            <w:tcBorders>
+              <w:top w:val="single" w:sz="4" w:space="0" w:color="000000"/>
+              <w:left w:val="single" w:sz="4" w:space="0" w:color="000000"/>
+              <w:bottom w:val="single" w:sz="4" w:space="0" w:color="000000"/>
+              <w:right w:val="single" w:sz="4" w:space="0" w:color="000000"/>
+            </w:tcBorders>
+            <w:shd w:val="clear" w:color="auto" w:fill="FFFFFF"/>
+            <w:tcMar>
+              <w:top w:w="0" w:type="dxa"/>
+              <w:left w:w="0" w:type="dxa"/>
+              <w:bottom w:w="0" w:type="dxa"/>
+              <w:right w:w="0" w:type="dxa"/>
+            </w:tcMar>
+          </w:tcPr>
+          <w:p>
+            <w:pPr>
+              <w:pStyle w:val="TableNormalParagraph"/>
+              <w:ind w:left="720"/>
+              <w:rPr>
+                <w:rFonts w:ascii="Courier" w:hAnsi="Courier"/>
+                <w:sz w:val="20"/>
+              </w:rPr>
+            </w:pPr>
+            <w:r>
+              <w:rPr>
+                <w:rFonts w:ascii="Courier" w:hAnsi="Courier"/>
+                <w:sz w:val="20"/>
+              </w:rPr>
+              <w:t>HIGH</w:t>
+            </w:r>
+          </w:p>
+        </w:tc>
+        <w:tc>
+          <w:tcPr>
+            <w:tcW w:w="6154" w:type="dxa"/>
+            <w:tcBorders>
+              <w:top w:val="single" w:sz="4" w:space="0" w:color="000000"/>
+              <w:left w:val="single" w:sz="4" w:space="0" w:color="000000"/>
+              <w:bottom w:val="single" w:sz="4" w:space="0" w:color="000000"/>
+              <w:right w:val="single" w:sz="4" w:space="0" w:color="000000"/>
+            </w:tcBorders>
+            <w:shd w:val="clear" w:color="auto" w:fill="FFFFFF"/>
+            <w:tcMar>
+              <w:top w:w="0" w:type="dxa"/>
+              <w:left w:w="0" w:type="dxa"/>
+              <w:bottom w:w="0" w:type="dxa"/>
+              <w:right w:w="0" w:type="dxa"/>
+            </w:tcMar>
+          </w:tcPr>
+          <w:p>
+            <w:pPr>
+              <w:pStyle w:val="ItemList"/>
+              <w:rPr>
+                <w:rStyle w:val="DefaultParagraphFont1"/>
+                <w:sz w:val="20"/>
+              </w:rPr>
+            </w:pPr>
+            <w:r>
+              <w:rPr>
+                <w:rStyle w:val="DefaultParagraphFont1"/>
+                <w:sz w:val="20"/>
+              </w:rPr>
+              <w:t>The pressure is too high.</w:t>
+            </w:r>
+          </w:p>
+        </w:tc>
+      </w:tr>
+      <w:tr>
+        <w:trPr>
+          <w:cantSplit/>
+        </w:trPr>
+        <w:tc>
+          <w:tcPr>
+            <w:tcW w:w="1967" w:type="dxa"/>
+            <w:tcBorders>
+              <w:top w:val="single" w:sz="4" w:space="0" w:color="000000"/>
+              <w:left w:val="single" w:sz="4" w:space="0" w:color="000000"/>
+              <w:bottom w:val="single" w:sz="4" w:space="0" w:color="000000"/>
+              <w:right w:val="single" w:sz="4" w:space="0" w:color="000000"/>
+            </w:tcBorders>
+            <w:shd w:val="clear" w:color="auto" w:fill="FFFFFF"/>
+            <w:tcMar>
+              <w:top w:w="0" w:type="dxa"/>
+              <w:left w:w="0" w:type="dxa"/>
+              <w:bottom w:w="0" w:type="dxa"/>
+              <w:right w:w="0" w:type="dxa"/>
+            </w:tcMar>
+          </w:tcPr>
+          <w:p>
+            <w:pPr>
+              <w:pStyle w:val="TableNormalParagraph"/>
+              <w:ind w:left="720"/>
+              <w:rPr>
+                <w:rFonts w:ascii="Courier" w:hAnsi="Courier"/>
+                <w:sz w:val="20"/>
+              </w:rPr>
+            </w:pPr>
+            <w:r>
+              <w:rPr>
+                <w:rFonts w:ascii="Courier" w:hAnsi="Courier"/>
+                <w:sz w:val="20"/>
+              </w:rPr>
+              <w:lastRenderedPageBreak/>
+              <w:t>LOW</w:t>
+            </w:r>
+          </w:p>
+        </w:tc>
+        <w:tc>
+          <w:tcPr>
+            <w:tcW w:w="6154" w:type="dxa"/>
+            <w:tcBorders>
+              <w:top w:val="single" w:sz="4" w:space="0" w:color="000000"/>
+              <w:left w:val="single" w:sz="4" w:space="0" w:color="000000"/>
+              <w:bottom w:val="single" w:sz="4" w:space="0" w:color="000000"/>
+              <w:right w:val="single" w:sz="4" w:space="0" w:color="000000"/>
+            </w:tcBorders>
+            <w:shd w:val="clear" w:color="auto" w:fill="FFFFFF"/>
+            <w:tcMar>
+              <w:top w:w="0" w:type="dxa"/>
+              <w:left w:w="0" w:type="dxa"/>
+              <w:bottom w:w="0" w:type="dxa"/>
+              <w:right w:w="0" w:type="dxa"/>
+            </w:tcMar>
+          </w:tcPr>
+          <w:p>
+            <w:pPr>
+              <w:pStyle w:val="ItemList"/>
+              <w:rPr>
+                <w:rStyle w:val="DefaultParagraphFont1"/>
+                <w:sz w:val="20"/>
+              </w:rPr>
+            </w:pPr>
+            <w:r>
+              <w:rPr>
+                <w:rStyle w:val="DefaultParagraphFont1"/>
+                <w:sz w:val="20"/>
+              </w:rPr>
+              <w:t>The pressure is too low.</w:t>
+            </w:r>
+          </w:p>
+        </w:tc>
+      </w:tr>
+      <w:tr>
+        <w:trPr>
+          <w:cantSplit/>
+        </w:trPr>
+        <w:tc>
+          <w:tcPr>
+            <w:tcW w:w="1967" w:type="dxa"/>
+            <w:tcBorders>
+              <w:top w:val="single" w:sz="4" w:space="0" w:color="000000"/>
+              <w:left w:val="single" w:sz="4" w:space="0" w:color="000000"/>
+              <w:bottom w:val="single" w:sz="4" w:space="0" w:color="000000"/>
+              <w:right w:val="single" w:sz="4" w:space="0" w:color="000000"/>
+            </w:tcBorders>
+            <w:shd w:val="clear" w:color="auto" w:fill="FFFFFF"/>
+            <w:tcMar>
+              <w:top w:w="0" w:type="dxa"/>
+              <w:left w:w="0" w:type="dxa"/>
+              <w:bottom w:w="0" w:type="dxa"/>
+              <w:right w:w="0" w:type="dxa"/>
+            </w:tcMar>
+          </w:tcPr>
+          <w:p>
+            <w:pPr>
+              <w:pStyle w:val="TableNormalParagraph"/>
+              <w:rPr>
+                <w:rFonts w:ascii="Courier" w:hAnsi="Courier"/>
+                <w:b/>
+                <w:sz w:val="20"/>
+              </w:rPr>
+            </w:pPr>
+            <w:r>
+              <w:rPr>
+                <w:rFonts w:ascii="Courier" w:hAnsi="Courier"/>
+                <w:b/>
+                <w:sz w:val="20"/>
+              </w:rPr>
+              <w:t>LOAD</w:t>
+            </w:r>
+          </w:p>
+        </w:tc>
+        <w:tc>
+          <w:tcPr>
+            <w:tcW w:w="6154" w:type="dxa"/>
+            <w:tcBorders>
+              <w:top w:val="single" w:sz="4" w:space="0" w:color="000000"/>
+              <w:left w:val="single" w:sz="4" w:space="0" w:color="000000"/>
+              <w:bottom w:val="single" w:sz="4" w:space="0" w:color="000000"/>
+              <w:right w:val="single" w:sz="4" w:space="0" w:color="000000"/>
+            </w:tcBorders>
+            <w:shd w:val="clear" w:color="auto" w:fill="FFFFFF"/>
+            <w:tcMar>
+              <w:top w:w="0" w:type="dxa"/>
+              <w:left w:w="0" w:type="dxa"/>
+              <w:bottom w:w="0" w:type="dxa"/>
+              <w:right w:w="0" w:type="dxa"/>
+            </w:tcMar>
+          </w:tcPr>
+          <w:p>
+            <w:pPr>
+              <w:pStyle w:val="ItemList"/>
+              <w:rPr>
+                <w:rStyle w:val="ImbeddedCode"/>
+                <w:sz w:val="20"/>
+              </w:rPr>
+            </w:pPr>
+            <w:r>
+              <w:rPr>
+                <w:sz w:val="20"/>
+              </w:rPr>
+              <w:t xml:space="preserve">Indicates the </w:t>
+            </w:r>
+            <w:r>
+              <w:rPr>
+                <w:sz w:val="20"/>
+              </w:rPr>
+              <w:t>load</w:t>
+            </w:r>
+            <w:r>
+              <w:rPr>
+                <w:sz w:val="20"/>
+              </w:rPr>
+              <w:t xml:space="preserve"> of a component is within operating limits.</w:t>
+            </w:r>
+          </w:p>
+        </w:tc>
+      </w:tr>
+      <w:tr>
+        <w:trPr>
+          <w:cantSplit/>
+        </w:trPr>
+        <w:tc>
+          <w:tcPr>
+            <w:tcW w:w="1967" w:type="dxa"/>
+            <w:tcBorders>
+              <w:top w:val="single" w:sz="4" w:space="0" w:color="000000"/>
+              <w:left w:val="single" w:sz="4" w:space="0" w:color="000000"/>
+              <w:bottom w:val="single" w:sz="4" w:space="0" w:color="000000"/>
+              <w:right w:val="single" w:sz="4" w:space="0" w:color="000000"/>
+            </w:tcBorders>
+            <w:shd w:val="clear" w:color="auto" w:fill="FFFFFF"/>
+            <w:tcMar>
+              <w:top w:w="0" w:type="dxa"/>
+              <w:left w:w="0" w:type="dxa"/>
+              <w:bottom w:w="0" w:type="dxa"/>
+              <w:right w:w="0" w:type="dxa"/>
+            </w:tcMar>
+          </w:tcPr>
+          <w:p>
+            <w:pPr>
+              <w:pStyle w:val="TableNormalParagraph"/>
+              <w:ind w:left="720"/>
+              <w:rPr>
+                <w:rFonts w:ascii="Courier" w:hAnsi="Courier"/>
+                <w:sz w:val="20"/>
+              </w:rPr>
+            </w:pPr>
+            <w:r>
+              <w:rPr>
+                <w:rFonts w:ascii="Courier" w:hAnsi="Courier"/>
+                <w:sz w:val="20"/>
+              </w:rPr>
+              <w:t>HIGH</w:t>
+            </w:r>
+          </w:p>
+        </w:tc>
+        <w:tc>
+          <w:tcPr>
+            <w:tcW w:w="6154" w:type="dxa"/>
+            <w:tcBorders>
+              <w:top w:val="single" w:sz="4" w:space="0" w:color="000000"/>
+              <w:left w:val="single" w:sz="4" w:space="0" w:color="000000"/>
+              <w:bottom w:val="single" w:sz="4" w:space="0" w:color="000000"/>
+              <w:right w:val="single" w:sz="4" w:space="0" w:color="000000"/>
+            </w:tcBorders>
+            <w:shd w:val="clear" w:color="auto" w:fill="FFFFFF"/>
+            <w:tcMar>
+              <w:top w:w="0" w:type="dxa"/>
+              <w:left w:w="0" w:type="dxa"/>
+              <w:bottom w:w="0" w:type="dxa"/>
+              <w:right w:w="0" w:type="dxa"/>
+            </w:tcMar>
+          </w:tcPr>
+          <w:p>
+            <w:pPr>
+              <w:pStyle w:val="ItemList"/>
+              <w:rPr>
+                <w:rStyle w:val="DefaultParagraphFont1"/>
+                <w:sz w:val="20"/>
+              </w:rPr>
+            </w:pPr>
+            <w:r>
+              <w:rPr>
+                <w:rStyle w:val="DefaultParagraphFont1"/>
+                <w:sz w:val="20"/>
+              </w:rPr>
+              <w:t>The load is too high.</w:t>
+            </w:r>
+          </w:p>
+        </w:tc>
+      </w:tr>
+      <w:tr>
+        <w:trPr>
+          <w:cantSplit/>
+        </w:trPr>
+        <w:tc>
+          <w:tcPr>
+            <w:tcW w:w="1967" w:type="dxa"/>
+            <w:tcBorders>
+              <w:top w:val="single" w:sz="4" w:space="0" w:color="000000"/>
+              <w:left w:val="single" w:sz="4" w:space="0" w:color="000000"/>
+              <w:bottom w:val="single" w:sz="4" w:space="0" w:color="000000"/>
+              <w:right w:val="single" w:sz="4" w:space="0" w:color="000000"/>
+            </w:tcBorders>
+            <w:shd w:val="clear" w:color="auto" w:fill="FFFFFF"/>
+            <w:tcMar>
+              <w:top w:w="0" w:type="dxa"/>
+              <w:left w:w="0" w:type="dxa"/>
+              <w:bottom w:w="0" w:type="dxa"/>
+              <w:right w:w="0" w:type="dxa"/>
+            </w:tcMar>
+          </w:tcPr>
+          <w:p>
+            <w:pPr>
+              <w:pStyle w:val="TableNormalParagraph"/>
+              <w:ind w:left="720"/>
+              <w:rPr>
+                <w:rFonts w:ascii="Courier" w:hAnsi="Courier"/>
+                <w:sz w:val="20"/>
+              </w:rPr>
+            </w:pPr>
+            <w:r>
+              <w:rPr>
+                <w:rFonts w:ascii="Courier" w:hAnsi="Courier"/>
+                <w:sz w:val="20"/>
+              </w:rPr>
+              <w:t>LOW</w:t>
+            </w:r>
+          </w:p>
+        </w:tc>
+        <w:tc>
+          <w:tcPr>
+            <w:tcW w:w="6154" w:type="dxa"/>
+            <w:tcBorders>
+              <w:top w:val="single" w:sz="4" w:space="0" w:color="000000"/>
+              <w:left w:val="single" w:sz="4" w:space="0" w:color="000000"/>
+              <w:bottom w:val="single" w:sz="4" w:space="0" w:color="000000"/>
+              <w:right w:val="single" w:sz="4" w:space="0" w:color="000000"/>
+            </w:tcBorders>
+            <w:shd w:val="clear" w:color="auto" w:fill="FFFFFF"/>
+            <w:tcMar>
+              <w:top w:w="0" w:type="dxa"/>
+              <w:left w:w="0" w:type="dxa"/>
+              <w:bottom w:w="0" w:type="dxa"/>
+              <w:right w:w="0" w:type="dxa"/>
+            </w:tcMar>
+          </w:tcPr>
+          <w:p>
+            <w:pPr>
+              <w:pStyle w:val="ItemList"/>
+              <w:rPr>
+                <w:rStyle w:val="DefaultParagraphFont1"/>
+                <w:sz w:val="20"/>
+              </w:rPr>
+            </w:pPr>
+            <w:r>
+              <w:rPr>
+                <w:rStyle w:val="DefaultParagraphFont1"/>
+                <w:sz w:val="20"/>
+              </w:rPr>
+              <w:t>The load is too low.</w:t>
+            </w:r>
+          </w:p>
+        </w:tc>
+      </w:tr>
+      <w:tr>
+        <w:trPr>
+          <w:cantSplit/>
+        </w:trPr>
+        <w:tc>
+          <w:tcPr>
+            <w:tcW w:w="1967" w:type="dxa"/>
+            <w:tcBorders>
+              <w:top w:val="single" w:sz="4" w:space="0" w:color="000000"/>
+              <w:left w:val="single" w:sz="4" w:space="0" w:color="000000"/>
+              <w:bottom w:val="single" w:sz="4" w:space="0" w:color="000000"/>
+              <w:right w:val="single" w:sz="4" w:space="0" w:color="000000"/>
+            </w:tcBorders>
+            <w:shd w:val="clear" w:color="auto" w:fill="FFFFFF"/>
+            <w:tcMar>
+              <w:top w:w="0" w:type="dxa"/>
+              <w:left w:w="0" w:type="dxa"/>
+              <w:bottom w:w="0" w:type="dxa"/>
+              <w:right w:w="0" w:type="dxa"/>
+            </w:tcMar>
+          </w:tcPr>
+          <w:p>
+            <w:pPr>
+              <w:pStyle w:val="TableNormalParagraph"/>
+              <w:rPr>
+                <w:rFonts w:ascii="Courier" w:hAnsi="Courier"/>
+                <w:b/>
+                <w:sz w:val="20"/>
+              </w:rPr>
+            </w:pPr>
+            <w:r>
+              <w:rPr>
+                <w:rFonts w:ascii="Courier" w:hAnsi="Courier"/>
+                <w:b/>
+                <w:sz w:val="20"/>
+              </w:rPr>
+              <w:t>MOTION_PROGRAM</w:t>
+            </w:r>
+          </w:p>
+        </w:tc>
+        <w:tc>
+          <w:tcPr>
+            <w:tcW w:w="6154" w:type="dxa"/>
+            <w:tcBorders>
+              <w:top w:val="single" w:sz="4" w:space="0" w:color="000000"/>
+              <w:left w:val="single" w:sz="4" w:space="0" w:color="000000"/>
+              <w:bottom w:val="single" w:sz="4" w:space="0" w:color="000000"/>
+              <w:right w:val="single" w:sz="4" w:space="0" w:color="000000"/>
+            </w:tcBorders>
+            <w:shd w:val="clear" w:color="auto" w:fill="FFFFFF"/>
+            <w:tcMar>
+              <w:top w:w="0" w:type="dxa"/>
+              <w:left w:w="0" w:type="dxa"/>
+              <w:bottom w:w="0" w:type="dxa"/>
+              <w:right w:w="0" w:type="dxa"/>
+            </w:tcMar>
+          </w:tcPr>
+          <w:p>
+            <w:pPr>
+              <w:pStyle w:val="ItemList"/>
+              <w:rPr>
+                <w:rStyle w:val="ImbeddedCode"/>
+                <w:sz w:val="20"/>
+              </w:rPr>
+            </w:pPr>
+            <w:r>
+              <w:rPr>
+                <w:sz w:val="20"/>
+              </w:rPr>
+              <w:t>An error occurred in the motion program.</w:t>
+            </w:r>
+          </w:p>
+        </w:tc>
+      </w:tr>
+      <w:tr>
+        <w:trPr>
+          <w:cantSplit/>
+        </w:trPr>
+        <w:tc>
+          <w:tcPr>
+            <w:tcW w:w="1967" w:type="dxa"/>
+            <w:tcBorders>
+              <w:top w:val="single" w:sz="4" w:space="0" w:color="000000"/>
+              <w:left w:val="single" w:sz="4" w:space="0" w:color="000000"/>
+              <w:bottom w:val="single" w:sz="4" w:space="0" w:color="000000"/>
+              <w:right w:val="single" w:sz="4" w:space="0" w:color="000000"/>
+            </w:tcBorders>
+            <w:shd w:val="clear" w:color="auto" w:fill="FFFFFF"/>
+            <w:tcMar>
+              <w:top w:w="0" w:type="dxa"/>
+              <w:left w:w="0" w:type="dxa"/>
+              <w:bottom w:w="0" w:type="dxa"/>
+              <w:right w:w="0" w:type="dxa"/>
+            </w:tcMar>
+          </w:tcPr>
+          <w:p>
+            <w:pPr>
+              <w:pStyle w:val="TableNormalParagraph"/>
+              <w:rPr>
+                <w:rFonts w:ascii="Courier" w:hAnsi="Courier"/>
+                <w:b/>
+                <w:sz w:val="20"/>
+              </w:rPr>
+            </w:pPr>
+            <w:r>
+              <w:rPr>
+                <w:rFonts w:ascii="Courier" w:hAnsi="Courier"/>
+                <w:b/>
+                <w:sz w:val="20"/>
+              </w:rPr>
+              <w:t>LOGIC_PROGRAM</w:t>
+            </w:r>
+          </w:p>
+        </w:tc>
+        <w:tc>
+          <w:tcPr>
+            <w:tcW w:w="6154" w:type="dxa"/>
+            <w:tcBorders>
+              <w:top w:val="single" w:sz="4" w:space="0" w:color="000000"/>
+              <w:left w:val="single" w:sz="4" w:space="0" w:color="000000"/>
+              <w:bottom w:val="single" w:sz="4" w:space="0" w:color="000000"/>
+              <w:right w:val="single" w:sz="4" w:space="0" w:color="000000"/>
+            </w:tcBorders>
+            <w:shd w:val="clear" w:color="auto" w:fill="FFFFFF"/>
+            <w:tcMar>
+              <w:top w:w="0" w:type="dxa"/>
+              <w:left w:w="0" w:type="dxa"/>
+              <w:bottom w:w="0" w:type="dxa"/>
+              <w:right w:w="0" w:type="dxa"/>
+            </w:tcMar>
+          </w:tcPr>
+          <w:p>
+            <w:pPr>
+              <w:pStyle w:val="ItemList"/>
+              <w:rPr>
+                <w:rStyle w:val="ImbeddedCode"/>
+                <w:sz w:val="20"/>
+              </w:rPr>
+            </w:pPr>
+            <w:r>
+              <w:rPr>
+                <w:sz w:val="20"/>
+              </w:rPr>
+              <w:t>An error occurred in the logic program or PLC (programmable logic co</w:t>
+            </w:r>
+            <w:r>
+              <w:rPr>
+                <w:sz w:val="20"/>
+              </w:rPr>
+              <w:t>n</w:t>
+            </w:r>
+            <w:r>
+              <w:rPr>
+                <w:sz w:val="20"/>
+              </w:rPr>
+              <w:t>troller).</w:t>
+            </w:r>
+          </w:p>
+        </w:tc>
+      </w:tr>
+      <w:tr>
+        <w:trPr>
+          <w:cantSplit/>
+        </w:trPr>
+        <w:tc>
+          <w:tcPr>
+            <w:tcW w:w="1967" w:type="dxa"/>
+            <w:tcBorders>
+              <w:top w:val="single" w:sz="4" w:space="0" w:color="000000"/>
+              <w:left w:val="single" w:sz="4" w:space="0" w:color="000000"/>
+              <w:bottom w:val="single" w:sz="4" w:space="0" w:color="000000"/>
+              <w:right w:val="single" w:sz="4" w:space="0" w:color="000000"/>
+            </w:tcBorders>
+            <w:shd w:val="clear" w:color="auto" w:fill="FFFFFF"/>
+            <w:tcMar>
+              <w:top w:w="0" w:type="dxa"/>
+              <w:left w:w="0" w:type="dxa"/>
+              <w:bottom w:w="0" w:type="dxa"/>
+              <w:right w:w="0" w:type="dxa"/>
+            </w:tcMar>
+          </w:tcPr>
+          <w:p>
+            <w:pPr>
+              <w:pStyle w:val="TableNormalParagraph"/>
+              <w:rPr>
+                <w:rFonts w:ascii="Courier" w:hAnsi="Courier"/>
+                <w:b/>
+                <w:sz w:val="20"/>
+              </w:rPr>
+            </w:pPr>
+            <w:r>
+              <w:rPr>
+                <w:rFonts w:ascii="Courier" w:hAnsi="Courier"/>
+                <w:b/>
+                <w:sz w:val="20"/>
+              </w:rPr>
+              <w:t>COMMUNICATIONS</w:t>
+            </w:r>
+          </w:p>
+        </w:tc>
+        <w:tc>
+          <w:tcPr>
+            <w:tcW w:w="6154" w:type="dxa"/>
+            <w:tcBorders>
+              <w:top w:val="single" w:sz="4" w:space="0" w:color="000000"/>
+              <w:left w:val="single" w:sz="4" w:space="0" w:color="000000"/>
+              <w:bottom w:val="single" w:sz="4" w:space="0" w:color="000000"/>
+              <w:right w:val="single" w:sz="4" w:space="0" w:color="000000"/>
+            </w:tcBorders>
+            <w:shd w:val="clear" w:color="auto" w:fill="FFFFFF"/>
+            <w:tcMar>
+              <w:top w:w="0" w:type="dxa"/>
+              <w:left w:w="0" w:type="dxa"/>
+              <w:bottom w:w="0" w:type="dxa"/>
+              <w:right w:w="0" w:type="dxa"/>
+            </w:tcMar>
+          </w:tcPr>
+          <w:p>
+            <w:pPr>
+              <w:pStyle w:val="ItemList"/>
+              <w:rPr>
+                <w:sz w:val="20"/>
+              </w:rPr>
+            </w:pPr>
+            <w:r>
+              <w:rPr>
+                <w:sz w:val="20"/>
+              </w:rPr>
+              <w:t>A communications failure indicator.</w:t>
+            </w:r>
+          </w:p>
+        </w:tc>
+      </w:tr>
+      <w:tr>
+        <w:trPr>
+          <w:cantSplit/>
+        </w:trPr>
+        <w:tc>
+          <w:tcPr>
+            <w:tcW w:w="1967" w:type="dxa"/>
+            <w:tcBorders>
+              <w:top w:val="single" w:sz="4" w:space="0" w:color="000000"/>
+              <w:left w:val="single" w:sz="4" w:space="0" w:color="000000"/>
+              <w:bottom w:val="single" w:sz="4" w:space="0" w:color="000000"/>
+              <w:right w:val="single" w:sz="4" w:space="0" w:color="000000"/>
+            </w:tcBorders>
+            <w:shd w:val="clear" w:color="auto" w:fill="FFFFFF"/>
+            <w:tcMar>
+              <w:top w:w="0" w:type="dxa"/>
+              <w:left w:w="0" w:type="dxa"/>
+              <w:bottom w:w="0" w:type="dxa"/>
+              <w:right w:w="0" w:type="dxa"/>
+            </w:tcMar>
+          </w:tcPr>
+          <w:p>
+            <w:pPr>
+              <w:pStyle w:val="TableNormalParagraph"/>
+              <w:rPr>
+                <w:rFonts w:ascii="Courier" w:hAnsi="Courier"/>
+                <w:b/>
+                <w:sz w:val="20"/>
+              </w:rPr>
+            </w:pPr>
+            <w:r>
+              <w:rPr>
+                <w:rFonts w:ascii="Courier" w:hAnsi="Courier"/>
+                <w:b/>
+                <w:sz w:val="20"/>
+              </w:rPr>
+              <w:t>HARDWARE</w:t>
+            </w:r>
+          </w:p>
+        </w:tc>
+        <w:tc>
+          <w:tcPr>
+            <w:tcW w:w="6154" w:type="dxa"/>
+            <w:tcBorders>
+              <w:top w:val="single" w:sz="4" w:space="0" w:color="000000"/>
+              <w:left w:val="single" w:sz="4" w:space="0" w:color="000000"/>
+              <w:bottom w:val="single" w:sz="4" w:space="0" w:color="000000"/>
+              <w:right w:val="single" w:sz="4" w:space="0" w:color="000000"/>
+            </w:tcBorders>
+            <w:shd w:val="clear" w:color="auto" w:fill="FFFFFF"/>
+            <w:tcMar>
+              <w:top w:w="0" w:type="dxa"/>
+              <w:left w:w="0" w:type="dxa"/>
+              <w:bottom w:w="0" w:type="dxa"/>
+              <w:right w:w="0" w:type="dxa"/>
+            </w:tcMar>
+          </w:tcPr>
+          <w:p>
+            <w:pPr>
+              <w:pStyle w:val="ItemList"/>
+              <w:rPr>
+                <w:sz w:val="20"/>
+              </w:rPr>
+            </w:pPr>
+            <w:r>
+              <w:rPr>
+                <w:sz w:val="20"/>
+              </w:rPr>
+              <w:t>The hardware subsystem of the component operation condition.</w:t>
+            </w:r>
+          </w:p>
+        </w:tc>
+      </w:tr>
+      <w:tr>
+        <w:trPr>
+          <w:cantSplit/>
+        </w:trPr>
+        <w:tc>
+          <w:tcPr>
+            <w:tcW w:w="1967" w:type="dxa"/>
+            <w:tcBorders>
+              <w:top w:val="single" w:sz="4" w:space="0" w:color="000000"/>
+              <w:left w:val="single" w:sz="4" w:space="0" w:color="000000"/>
+              <w:bottom w:val="single" w:sz="4" w:space="0" w:color="000000"/>
+              <w:right w:val="single" w:sz="4" w:space="0" w:color="000000"/>
+            </w:tcBorders>
+            <w:shd w:val="clear" w:color="auto" w:fill="FFFFFF"/>
+            <w:tcMar>
+              <w:top w:w="0" w:type="dxa"/>
+              <w:left w:w="0" w:type="dxa"/>
+              <w:bottom w:w="0" w:type="dxa"/>
+              <w:right w:w="0" w:type="dxa"/>
+            </w:tcMar>
+          </w:tcPr>
+          <w:p>
+            <w:pPr>
+              <w:pStyle w:val="TableNormalParagraph"/>
+              <w:rPr>
+                <w:rFonts w:ascii="Courier" w:hAnsi="Courier"/>
+                <w:b/>
+                <w:sz w:val="20"/>
+              </w:rPr>
+            </w:pPr>
+            <w:r>
+              <w:rPr>
+                <w:rFonts w:ascii="Courier" w:hAnsi="Courier"/>
+                <w:b/>
+                <w:sz w:val="20"/>
+              </w:rPr>
+              <w:t>SYSTEM</w:t>
+            </w:r>
+          </w:p>
+        </w:tc>
+        <w:tc>
+          <w:tcPr>
+            <w:tcW w:w="6154" w:type="dxa"/>
+            <w:tcBorders>
+              <w:top w:val="single" w:sz="4" w:space="0" w:color="000000"/>
+              <w:left w:val="single" w:sz="4" w:space="0" w:color="000000"/>
+              <w:bottom w:val="single" w:sz="4" w:space="0" w:color="000000"/>
+              <w:right w:val="single" w:sz="4" w:space="0" w:color="000000"/>
+            </w:tcBorders>
+            <w:shd w:val="clear" w:color="auto" w:fill="FFFFFF"/>
+            <w:tcMar>
+              <w:top w:w="0" w:type="dxa"/>
+              <w:left w:w="0" w:type="dxa"/>
+              <w:bottom w:w="0" w:type="dxa"/>
+              <w:right w:w="0" w:type="dxa"/>
+            </w:tcMar>
+          </w:tcPr>
+          <w:p>
+            <w:pPr>
+              <w:pStyle w:val="ItemList"/>
+              <w:rPr>
+                <w:sz w:val="20"/>
+              </w:rPr>
+            </w:pPr>
+            <w:r>
+              <w:rPr>
+                <w:sz w:val="20"/>
+                <w:highlight w:val="yellow"/>
+              </w:rPr>
+              <w:t>(Is this valid?)</w:t>
+            </w:r>
+            <w:r>
+              <w:rPr>
+                <w:sz w:val="20"/>
+              </w:rPr>
+              <w:t xml:space="preserve"> The system?</w:t>
+            </w:r>
+          </w:p>
+        </w:tc>
+      </w:tr>
+      <w:tr>
+        <w:trPr>
+          <w:cantSplit/>
+        </w:trPr>
+        <w:tc>
+          <w:tcPr>
+            <w:tcW w:w="1967" w:type="dxa"/>
+            <w:tcBorders>
+              <w:top w:val="single" w:sz="4" w:space="0" w:color="000000"/>
+              <w:left w:val="single" w:sz="4" w:space="0" w:color="000000"/>
+              <w:bottom w:val="single" w:sz="4" w:space="0" w:color="000000"/>
+              <w:right w:val="single" w:sz="4" w:space="0" w:color="000000"/>
+            </w:tcBorders>
+            <w:shd w:val="clear" w:color="auto" w:fill="FFFFFF"/>
+            <w:tcMar>
+              <w:top w:w="0" w:type="dxa"/>
+              <w:left w:w="0" w:type="dxa"/>
+              <w:bottom w:w="0" w:type="dxa"/>
+              <w:right w:w="0" w:type="dxa"/>
+            </w:tcMar>
+          </w:tcPr>
+          <w:p>
+            <w:pPr>
+              <w:pStyle w:val="TableNormalParagraph"/>
+              <w:rPr>
+                <w:rFonts w:ascii="Courier" w:hAnsi="Courier"/>
+                <w:b/>
+                <w:sz w:val="20"/>
+              </w:rPr>
+            </w:pPr>
+            <w:r>
+              <w:rPr>
+                <w:rFonts w:ascii="Courier" w:hAnsi="Courier"/>
+                <w:b/>
+                <w:sz w:val="20"/>
+              </w:rPr>
+              <w:t>POSITION</w:t>
+            </w:r>
+          </w:p>
+        </w:tc>
+        <w:tc>
+          <w:tcPr>
+            <w:tcW w:w="6154" w:type="dxa"/>
+            <w:tcBorders>
+              <w:top w:val="single" w:sz="4" w:space="0" w:color="000000"/>
+              <w:left w:val="single" w:sz="4" w:space="0" w:color="000000"/>
+              <w:bottom w:val="single" w:sz="4" w:space="0" w:color="000000"/>
+              <w:right w:val="single" w:sz="4" w:space="0" w:color="000000"/>
+            </w:tcBorders>
+            <w:shd w:val="clear" w:color="auto" w:fill="FFFFFF"/>
+            <w:tcMar>
+              <w:top w:w="0" w:type="dxa"/>
+              <w:left w:w="0" w:type="dxa"/>
+              <w:bottom w:w="0" w:type="dxa"/>
+              <w:right w:w="0" w:type="dxa"/>
+            </w:tcMar>
+          </w:tcPr>
+          <w:p>
+            <w:pPr>
+              <w:pStyle w:val="ItemList"/>
+              <w:rPr>
+                <w:sz w:val="20"/>
+                <w:highlight w:val="yellow"/>
+              </w:rPr>
+            </w:pPr>
+            <w:r>
+              <w:rPr>
+                <w:sz w:val="20"/>
+              </w:rPr>
+              <w:t>The component’s position is within operational limits.</w:t>
+            </w:r>
+          </w:p>
+        </w:tc>
+      </w:tr>
+      <w:tr>
+        <w:trPr>
+          <w:cantSplit/>
+        </w:trPr>
+        <w:tc>
+          <w:tcPr>
+            <w:tcW w:w="1967" w:type="dxa"/>
+            <w:tcBorders>
+              <w:top w:val="single" w:sz="4" w:space="0" w:color="000000"/>
+              <w:left w:val="single" w:sz="4" w:space="0" w:color="000000"/>
+              <w:bottom w:val="single" w:sz="4" w:space="0" w:color="000000"/>
+              <w:right w:val="single" w:sz="4" w:space="0" w:color="000000"/>
+            </w:tcBorders>
+            <w:shd w:val="clear" w:color="auto" w:fill="FFFFFF"/>
+            <w:tcMar>
+              <w:top w:w="0" w:type="dxa"/>
+              <w:left w:w="0" w:type="dxa"/>
+              <w:bottom w:w="0" w:type="dxa"/>
+              <w:right w:w="0" w:type="dxa"/>
+            </w:tcMar>
+          </w:tcPr>
+          <w:p>
+            <w:pPr>
+              <w:pStyle w:val="TableNormalParagraph"/>
+              <w:ind w:left="720"/>
+              <w:rPr>
+                <w:rFonts w:ascii="Courier" w:hAnsi="Courier"/>
+                <w:sz w:val="20"/>
+                <w:highlight w:val="yellow"/>
+              </w:rPr>
+            </w:pPr>
+            <w:r>
+              <w:rPr>
+                <w:rFonts w:ascii="Courier" w:hAnsi="Courier"/>
+                <w:sz w:val="20"/>
+                <w:highlight w:val="yellow"/>
+              </w:rPr>
+              <w:t>HIGH</w:t>
+            </w:r>
+          </w:p>
+        </w:tc>
+        <w:tc>
+          <w:tcPr>
+            <w:tcW w:w="6154" w:type="dxa"/>
+            <w:tcBorders>
+              <w:top w:val="single" w:sz="4" w:space="0" w:color="000000"/>
+              <w:left w:val="single" w:sz="4" w:space="0" w:color="000000"/>
+              <w:bottom w:val="single" w:sz="4" w:space="0" w:color="000000"/>
+              <w:right w:val="single" w:sz="4" w:space="0" w:color="000000"/>
+            </w:tcBorders>
+            <w:shd w:val="clear" w:color="auto" w:fill="FFFFFF"/>
+            <w:tcMar>
+              <w:top w:w="0" w:type="dxa"/>
+              <w:left w:w="0" w:type="dxa"/>
+              <w:bottom w:w="0" w:type="dxa"/>
+              <w:right w:w="0" w:type="dxa"/>
+            </w:tcMar>
+          </w:tcPr>
+          <w:p>
+            <w:pPr>
+              <w:pStyle w:val="ItemList"/>
+              <w:rPr>
+                <w:rStyle w:val="DefaultParagraphFont1"/>
+                <w:sz w:val="20"/>
+                <w:highlight w:val="yellow"/>
+              </w:rPr>
+            </w:pPr>
+          </w:p>
+        </w:tc>
+      </w:tr>
+      <w:tr>
+        <w:trPr>
+          <w:cantSplit/>
+        </w:trPr>
+        <w:tc>
+          <w:tcPr>
+            <w:tcW w:w="1967" w:type="dxa"/>
+            <w:tcBorders>
+              <w:top w:val="single" w:sz="4" w:space="0" w:color="000000"/>
+              <w:left w:val="single" w:sz="4" w:space="0" w:color="000000"/>
+              <w:bottom w:val="single" w:sz="4" w:space="0" w:color="000000"/>
+              <w:right w:val="single" w:sz="4" w:space="0" w:color="000000"/>
+            </w:tcBorders>
+            <w:shd w:val="clear" w:color="auto" w:fill="FFFFFF"/>
+            <w:tcMar>
+              <w:top w:w="0" w:type="dxa"/>
+              <w:left w:w="0" w:type="dxa"/>
+              <w:bottom w:w="0" w:type="dxa"/>
+              <w:right w:w="0" w:type="dxa"/>
+            </w:tcMar>
+          </w:tcPr>
+          <w:p>
+            <w:pPr>
+              <w:pStyle w:val="TableNormalParagraph"/>
+              <w:ind w:left="720"/>
+              <w:rPr>
+                <w:rFonts w:ascii="Courier" w:hAnsi="Courier"/>
+                <w:sz w:val="20"/>
+              </w:rPr>
+            </w:pPr>
+            <w:r>
+              <w:rPr>
+                <w:rFonts w:ascii="Courier" w:hAnsi="Courier"/>
+                <w:sz w:val="20"/>
+                <w:highlight w:val="yellow"/>
+              </w:rPr>
+              <w:t>LOW</w:t>
+            </w:r>
+          </w:p>
+        </w:tc>
+        <w:tc>
+          <w:tcPr>
+            <w:tcW w:w="6154" w:type="dxa"/>
+            <w:tcBorders>
+              <w:top w:val="single" w:sz="4" w:space="0" w:color="000000"/>
+              <w:left w:val="single" w:sz="4" w:space="0" w:color="000000"/>
+              <w:bottom w:val="single" w:sz="4" w:space="0" w:color="000000"/>
+              <w:right w:val="single" w:sz="4" w:space="0" w:color="000000"/>
+            </w:tcBorders>
+            <w:shd w:val="clear" w:color="auto" w:fill="FFFFFF"/>
+            <w:tcMar>
+              <w:top w:w="0" w:type="dxa"/>
+              <w:left w:w="0" w:type="dxa"/>
+              <w:bottom w:w="0" w:type="dxa"/>
+              <w:right w:w="0" w:type="dxa"/>
+            </w:tcMar>
+          </w:tcPr>
+          <w:p>
+            <w:pPr>
+              <w:pStyle w:val="ItemList"/>
+              <w:rPr>
+                <w:rStyle w:val="DefaultParagraphFont1"/>
+                <w:sz w:val="20"/>
+              </w:rPr>
+            </w:pPr>
+          </w:p>
+        </w:tc>
+      </w:tr>
+    </w:tbl>
+    <w:p>
+      <w:pPr>
+        <w:pStyle w:val="BodyA"/>
+      </w:pPr>
+    </w:p>
+    <w:p>
+      <w:pPr>
         <w:pStyle w:val="Heading3"/>
       </w:pPr>
       <w:r>
@@ -16203,6 +16970,3517 @@
       </w:r>
       <w:r>
         <w:t xml:space="preserve"> </w:t>
+      </w:r>
+    </w:p>
+    <w:p>
+      <w:pPr>
+        <w:pStyle w:val="BodyA"/>
+      </w:pPr>
+      <w:r>
+        <w:t xml:space="preserve">The following are abbreviated examples of the use of the Condition elements in XML. The condition has additional restrictions which are different to the </w:t>
+      </w:r>
+      <w:r>
+        <w:rPr>
+          <w:rStyle w:val="ImbeddedCode"/>
+        </w:rPr>
+        <w:t>Event</w:t>
+      </w:r>
+      <w:r>
+        <w:t xml:space="preserve"> and </w:t>
+      </w:r>
+      <w:r>
+        <w:rPr>
+          <w:rStyle w:val="ImbeddedCode"/>
+        </w:rPr>
+        <w:t>Sample</w:t>
+      </w:r>
+      <w:r>
+        <w:t xml:space="preserve">. </w:t>
+      </w:r>
+      <w:r>
+        <w:t>The following</w:t>
+      </w:r>
+      <w:r>
+        <w:t xml:space="preserve"> will elucidate the differences</w:t>
+      </w:r>
+      <w:r>
+        <w:t xml:space="preserve"> and usage of the </w:t>
+      </w:r>
+      <w:r>
+        <w:rPr>
+          <w:rStyle w:val="ImbeddedCode"/>
+        </w:rPr>
+        <w:t>Condition</w:t>
+      </w:r>
+      <w:r>
+        <w:t>.</w:t>
+      </w:r>
+    </w:p>
+    <w:p>
+      <w:pPr>
+        <w:autoSpaceDE w:val="0"/>
+        <w:autoSpaceDN w:val="0"/>
+        <w:adjustRightInd w:val="0"/>
+        <w:rPr>
+          <w:rFonts w:eastAsia="Times New Roman" w:cs="Courier"/>
+          <w:color w:val="383838"/>
+          <w:sz w:val="20"/>
+          <w:szCs w:val="20"/>
+        </w:rPr>
+      </w:pPr>
+      <w:r>
+        <w:rPr>
+          <w:rFonts w:eastAsia="Times New Roman" w:cs="Courier"/>
+          <w:color w:val="383838"/>
+          <w:sz w:val="20"/>
+          <w:szCs w:val="20"/>
+        </w:rPr>
+        <w:t>...</w:t>
+      </w:r>
+    </w:p>
+    <w:p>
+      <w:pPr>
+        <w:autoSpaceDE w:val="0"/>
+        <w:autoSpaceDN w:val="0"/>
+        <w:adjustRightInd w:val="0"/>
+        <w:rPr>
+          <w:rFonts w:eastAsia="Times New Roman" w:cs="Courier"/>
+          <w:color w:val="383838"/>
+          <w:sz w:val="20"/>
+          <w:szCs w:val="20"/>
+        </w:rPr>
+      </w:pPr>
+      <w:r>
+        <w:rPr>
+          <w:rFonts w:eastAsia="Times New Roman" w:cs="Courier"/>
+          <w:color w:val="383838"/>
+          <w:sz w:val="20"/>
+          <w:szCs w:val="20"/>
+        </w:rPr>
+        <w:t>&lt;Linear id="y" name="Y"&gt;</w:t>
+      </w:r>
+    </w:p>
+    <w:p>
+      <w:pPr>
+        <w:autoSpaceDE w:val="0"/>
+        <w:autoSpaceDN w:val="0"/>
+        <w:adjustRightInd w:val="0"/>
+        <w:rPr>
+          <w:rFonts w:eastAsia="Times New Roman" w:cs="Courier"/>
+          <w:color w:val="383838"/>
+          <w:sz w:val="20"/>
+          <w:szCs w:val="20"/>
+        </w:rPr>
+      </w:pPr>
+      <w:r>
+        <w:rPr>
+          <w:rFonts w:eastAsia="Times New Roman" w:cs="Courier"/>
+          <w:color w:val="383838"/>
+          <w:sz w:val="20"/>
+          <w:szCs w:val="20"/>
+        </w:rPr>
+        <w:t xml:space="preserve">  &lt;DataItems&gt;</w:t>
+      </w:r>
+    </w:p>
+    <w:p>
+      <w:pPr>
+        <w:autoSpaceDE w:val="0"/>
+        <w:autoSpaceDN w:val="0"/>
+        <w:adjustRightInd w:val="0"/>
+        <w:rPr>
+          <w:rFonts w:eastAsia="Times New Roman" w:cs="Courier"/>
+          <w:color w:val="383838"/>
+          <w:sz w:val="20"/>
+          <w:szCs w:val="20"/>
+        </w:rPr>
+      </w:pPr>
+      <w:r>
+        <w:rPr>
+          <w:rFonts w:eastAsia="Times New Roman" w:cs="Courier"/>
+          <w:color w:val="383838"/>
+          <w:sz w:val="20"/>
+          <w:szCs w:val="20"/>
+        </w:rPr>
+        <w:t xml:space="preserve">    &lt;DataItem type="POSITION" subType="ACTUAL" id="yp" category="SAMPLE" name="Yact" units="MILLIMETER" nativeUnits="MILLIMETER" coordinateSy</w:t>
+      </w:r>
+      <w:r>
+        <w:rPr>
+          <w:rFonts w:eastAsia="Times New Roman" w:cs="Courier"/>
+          <w:color w:val="383838"/>
+          <w:sz w:val="20"/>
+          <w:szCs w:val="20"/>
+        </w:rPr>
+        <w:t>s</w:t>
+      </w:r>
+      <w:r>
+        <w:rPr>
+          <w:rFonts w:eastAsia="Times New Roman" w:cs="Courier"/>
+          <w:color w:val="383838"/>
+          <w:sz w:val="20"/>
+          <w:szCs w:val="20"/>
+        </w:rPr>
+        <w:t>tem="MACHINE"/&gt;</w:t>
+      </w:r>
+    </w:p>
+    <w:p>
+      <w:pPr>
+        <w:autoSpaceDE w:val="0"/>
+        <w:autoSpaceDN w:val="0"/>
+        <w:adjustRightInd w:val="0"/>
+        <w:rPr>
+          <w:rFonts w:eastAsia="Times New Roman" w:cs="Courier"/>
+          <w:color w:val="383838"/>
+          <w:sz w:val="20"/>
+          <w:szCs w:val="20"/>
+        </w:rPr>
+      </w:pPr>
+    </w:p>
+    <w:p>
+      <w:pPr>
+        <w:autoSpaceDE w:val="0"/>
+        <w:autoSpaceDN w:val="0"/>
+        <w:adjustRightInd w:val="0"/>
+        <w:rPr>
+          <w:rFonts w:eastAsia="Times New Roman" w:cs="Courier"/>
+          <w:b/>
+          <w:color w:val="383838"/>
+          <w:sz w:val="20"/>
+          <w:szCs w:val="20"/>
+        </w:rPr>
+      </w:pPr>
+      <w:r>
+        <w:rPr>
+          <w:rFonts w:eastAsia="Times New Roman" w:cs="Courier"/>
+          <w:b/>
+          <w:color w:val="383838"/>
+          <w:sz w:val="20"/>
+          <w:szCs w:val="20"/>
+        </w:rPr>
+        <w:t xml:space="preserve">    &lt;</w:t>
+      </w:r>
+      <w:r>
+        <w:rPr>
+          <w:rFonts w:eastAsia="Times New Roman" w:cs="Courier"/>
+          <w:b/>
+          <w:color w:val="383838"/>
+          <w:sz w:val="20"/>
+          <w:szCs w:val="20"/>
+        </w:rPr>
+        <w:t>DataItem</w:t>
+      </w:r>
+      <w:r>
+        <w:rPr>
+          <w:rFonts w:eastAsia="Times New Roman" w:cs="Courier"/>
+          <w:b/>
+          <w:color w:val="383838"/>
+          <w:sz w:val="20"/>
+          <w:szCs w:val="20"/>
+        </w:rPr>
+        <w:t xml:space="preserve"> type="</w:t>
+      </w:r>
+      <w:r>
+        <w:rPr>
+          <w:rFonts w:eastAsia="Times New Roman" w:cs="Courier"/>
+          <w:b/>
+          <w:color w:val="383838"/>
+          <w:sz w:val="20"/>
+          <w:szCs w:val="20"/>
+        </w:rPr>
+        <w:t>POSITION</w:t>
+      </w:r>
+      <w:r>
+        <w:rPr>
+          <w:rFonts w:eastAsia="Times New Roman" w:cs="Courier"/>
+          <w:b/>
+          <w:color w:val="383838"/>
+          <w:sz w:val="20"/>
+          <w:szCs w:val="20"/>
+        </w:rPr>
+        <w:t>" id="yl</w:t>
+      </w:r>
+      <w:r>
+        <w:rPr>
+          <w:rFonts w:eastAsia="Times New Roman" w:cs="Courier"/>
+          <w:b/>
+          <w:color w:val="383838"/>
+          <w:sz w:val="20"/>
+          <w:szCs w:val="20"/>
+        </w:rPr>
+        <w:t>c</w:t>
+      </w:r>
+      <w:r>
+        <w:rPr>
+          <w:rFonts w:eastAsia="Times New Roman" w:cs="Courier"/>
+          <w:b/>
+          <w:color w:val="383838"/>
+          <w:sz w:val="20"/>
+          <w:szCs w:val="20"/>
+        </w:rPr>
+        <w:t>" category="CONDITION" /&gt;</w:t>
+      </w:r>
+    </w:p>
+    <w:p>
+      <w:pPr>
+        <w:autoSpaceDE w:val="0"/>
+        <w:autoSpaceDN w:val="0"/>
+        <w:adjustRightInd w:val="0"/>
+        <w:rPr>
+          <w:rFonts w:eastAsia="Times New Roman" w:cs="Courier"/>
+          <w:b/>
+          <w:color w:val="383838"/>
+          <w:sz w:val="20"/>
+          <w:szCs w:val="20"/>
+        </w:rPr>
+      </w:pPr>
+      <w:r>
+        <w:rPr>
+          <w:rFonts w:eastAsia="Times New Roman" w:cs="Courier"/>
+          <w:b/>
+          <w:color w:val="383838"/>
+          <w:sz w:val="20"/>
+          <w:szCs w:val="20"/>
+        </w:rPr>
+        <w:t xml:space="preserve">    &lt;</w:t>
+      </w:r>
+      <w:r>
+        <w:rPr>
+          <w:rFonts w:eastAsia="Times New Roman" w:cs="Courier"/>
+          <w:b/>
+          <w:color w:val="383838"/>
+          <w:sz w:val="20"/>
+          <w:szCs w:val="20"/>
+        </w:rPr>
+        <w:t>DataItem</w:t>
+      </w:r>
+      <w:r>
+        <w:rPr>
+          <w:rFonts w:eastAsia="Times New Roman" w:cs="Courier"/>
+          <w:b/>
+          <w:color w:val="383838"/>
+          <w:sz w:val="20"/>
+          <w:szCs w:val="20"/>
+        </w:rPr>
+        <w:t xml:space="preserve"> type="LOAD" id="yl</w:t>
+      </w:r>
+      <w:r>
+        <w:rPr>
+          <w:rFonts w:eastAsia="Times New Roman" w:cs="Courier"/>
+          <w:b/>
+          <w:color w:val="383838"/>
+          <w:sz w:val="20"/>
+          <w:szCs w:val="20"/>
+        </w:rPr>
+        <w:t>c</w:t>
+      </w:r>
+      <w:r>
+        <w:rPr>
+          <w:rFonts w:eastAsia="Times New Roman" w:cs="Courier"/>
+          <w:b/>
+          <w:color w:val="383838"/>
+          <w:sz w:val="20"/>
+          <w:szCs w:val="20"/>
+        </w:rPr>
+        <w:t>" category="CONDITION" /&gt;</w:t>
+      </w:r>
+    </w:p>
+    <w:p>
+      <w:pPr>
+        <w:autoSpaceDE w:val="0"/>
+        <w:autoSpaceDN w:val="0"/>
+        <w:adjustRightInd w:val="0"/>
+        <w:rPr>
+          <w:rFonts w:eastAsia="Times New Roman" w:cs="Courier"/>
+          <w:b/>
+          <w:color w:val="383838"/>
+          <w:sz w:val="20"/>
+          <w:szCs w:val="20"/>
+        </w:rPr>
+      </w:pPr>
+      <w:r>
+        <w:rPr>
+          <w:rFonts w:eastAsia="Times New Roman" w:cs="Courier"/>
+          <w:b/>
+          <w:color w:val="383838"/>
+          <w:sz w:val="20"/>
+          <w:szCs w:val="20"/>
+        </w:rPr>
+        <w:t xml:space="preserve">    &lt;</w:t>
+      </w:r>
+      <w:r>
+        <w:rPr>
+          <w:rFonts w:eastAsia="Times New Roman" w:cs="Courier"/>
+          <w:b/>
+          <w:color w:val="383838"/>
+          <w:sz w:val="20"/>
+          <w:szCs w:val="20"/>
+        </w:rPr>
+        <w:t>DataItem</w:t>
+      </w:r>
+      <w:r>
+        <w:rPr>
+          <w:rFonts w:eastAsia="Times New Roman" w:cs="Courier"/>
+          <w:b/>
+          <w:color w:val="383838"/>
+          <w:sz w:val="20"/>
+          <w:szCs w:val="20"/>
+        </w:rPr>
+        <w:t xml:space="preserve"> </w:t>
+      </w:r>
+      <w:r>
+        <w:rPr>
+          <w:rFonts w:eastAsia="Times New Roman" w:cs="Courier"/>
+          <w:b/>
+          <w:color w:val="383838"/>
+          <w:sz w:val="20"/>
+          <w:szCs w:val="20"/>
+        </w:rPr>
+        <w:t>type="TEMPERATURE" id="yt</w:t>
+      </w:r>
+      <w:r>
+        <w:rPr>
+          <w:rFonts w:eastAsia="Times New Roman" w:cs="Courier"/>
+          <w:b/>
+          <w:color w:val="383838"/>
+          <w:sz w:val="20"/>
+          <w:szCs w:val="20"/>
+        </w:rPr>
+        <w:t>c</w:t>
+      </w:r>
+      <w:r>
+        <w:rPr>
+          <w:rFonts w:eastAsia="Times New Roman" w:cs="Courier"/>
+          <w:b/>
+          <w:color w:val="383838"/>
+          <w:sz w:val="20"/>
+          <w:szCs w:val="20"/>
+        </w:rPr>
+        <w:t>" category="CONDITION</w:t>
+      </w:r>
+      <w:r>
+        <w:rPr>
+          <w:rFonts w:eastAsia="Times New Roman" w:cs="Courier"/>
+          <w:b/>
+          <w:color w:val="383838"/>
+          <w:sz w:val="20"/>
+          <w:szCs w:val="20"/>
+        </w:rPr>
+        <w:t xml:space="preserve">” </w:t>
+      </w:r>
+      <w:r>
+        <w:rPr>
+          <w:rFonts w:eastAsia="Times New Roman" w:cs="Courier"/>
+          <w:b/>
+          <w:color w:val="383838"/>
+          <w:sz w:val="20"/>
+          <w:szCs w:val="20"/>
+        </w:rPr>
+        <w:t>/&gt;</w:t>
+      </w:r>
+    </w:p>
+    <w:p>
+      <w:pPr>
+        <w:autoSpaceDE w:val="0"/>
+        <w:autoSpaceDN w:val="0"/>
+        <w:adjustRightInd w:val="0"/>
+        <w:rPr>
+          <w:rFonts w:eastAsia="Times New Roman" w:cs="Courier"/>
+          <w:color w:val="383838"/>
+          <w:sz w:val="20"/>
+          <w:szCs w:val="20"/>
+        </w:rPr>
+      </w:pPr>
+      <w:r>
+        <w:rPr>
+          <w:rFonts w:eastAsia="Times New Roman" w:cs="Courier"/>
+          <w:color w:val="383838"/>
+          <w:sz w:val="20"/>
+          <w:szCs w:val="20"/>
+        </w:rPr>
+        <w:t xml:space="preserve">  &lt;/DataItems&gt;</w:t>
+      </w:r>
+    </w:p>
+    <w:p>
+      <w:pPr>
+        <w:autoSpaceDE w:val="0"/>
+        <w:autoSpaceDN w:val="0"/>
+        <w:adjustRightInd w:val="0"/>
+        <w:rPr>
+          <w:rFonts w:eastAsia="Times New Roman" w:cs="Courier"/>
+          <w:color w:val="383838"/>
+          <w:sz w:val="20"/>
+          <w:szCs w:val="20"/>
+        </w:rPr>
+      </w:pPr>
+      <w:r>
+        <w:rPr>
+          <w:rFonts w:eastAsia="Times New Roman" w:cs="Courier"/>
+          <w:color w:val="383838"/>
+          <w:sz w:val="20"/>
+          <w:szCs w:val="20"/>
+        </w:rPr>
+        <w:t>&lt;/Linear&gt;</w:t>
+      </w:r>
+    </w:p>
+    <w:p>
+      <w:pPr>
+        <w:autoSpaceDE w:val="0"/>
+        <w:autoSpaceDN w:val="0"/>
+        <w:adjustRightInd w:val="0"/>
+        <w:rPr>
+          <w:rFonts w:eastAsia="Times New Roman" w:cs="Courier"/>
+          <w:color w:val="383838"/>
+          <w:sz w:val="20"/>
+          <w:szCs w:val="20"/>
+        </w:rPr>
+      </w:pPr>
+      <w:r>
+        <w:rPr>
+          <w:rFonts w:eastAsia="Times New Roman" w:cs="Courier"/>
+          <w:color w:val="383838"/>
+          <w:sz w:val="20"/>
+          <w:szCs w:val="20"/>
+        </w:rPr>
+        <w:t>...</w:t>
+      </w:r>
+    </w:p>
+    <w:p>
+      <w:pPr>
+        <w:autoSpaceDE w:val="0"/>
+        <w:autoSpaceDN w:val="0"/>
+        <w:adjustRightInd w:val="0"/>
+        <w:rPr>
+          <w:rFonts w:eastAsia="Times New Roman" w:cs="Courier"/>
+          <w:color w:val="383838"/>
+          <w:sz w:val="20"/>
+          <w:szCs w:val="20"/>
+        </w:rPr>
+      </w:pPr>
+    </w:p>
+    <w:p>
+      <w:pPr>
+        <w:autoSpaceDE w:val="0"/>
+        <w:autoSpaceDN w:val="0"/>
+        <w:adjustRightInd w:val="0"/>
+        <w:rPr>
+          <w:rFonts w:eastAsia="Times New Roman" w:cs="Courier"/>
+          <w:color w:val="383838"/>
+          <w:sz w:val="20"/>
+          <w:szCs w:val="20"/>
+        </w:rPr>
+      </w:pPr>
+      <w:r>
+        <w:rPr>
+          <w:rFonts w:eastAsia="Times New Roman" w:cs="Courier"/>
+          <w:color w:val="383838"/>
+          <w:sz w:val="20"/>
+          <w:szCs w:val="20"/>
+        </w:rPr>
+        <w:t>&lt;Controller id="cont" name="controller"&gt;</w:t>
+      </w:r>
+    </w:p>
+    <w:p>
+      <w:pPr>
+        <w:autoSpaceDE w:val="0"/>
+        <w:autoSpaceDN w:val="0"/>
+        <w:adjustRightInd w:val="0"/>
+        <w:rPr>
+          <w:rFonts w:eastAsia="Times New Roman" w:cs="Courier"/>
+          <w:color w:val="383838"/>
+          <w:sz w:val="20"/>
+          <w:szCs w:val="20"/>
+        </w:rPr>
+      </w:pPr>
+      <w:r>
+        <w:rPr>
+          <w:rFonts w:eastAsia="Times New Roman" w:cs="Courier"/>
+          <w:color w:val="383838"/>
+          <w:sz w:val="20"/>
+          <w:szCs w:val="20"/>
+        </w:rPr>
+        <w:t xml:space="preserve">  &lt;DataItems&gt;</w:t>
+      </w:r>
+    </w:p>
+    <w:p>
+      <w:pPr>
+        <w:autoSpaceDE w:val="0"/>
+        <w:autoSpaceDN w:val="0"/>
+        <w:adjustRightInd w:val="0"/>
+        <w:rPr>
+          <w:rFonts w:eastAsia="Times New Roman" w:cs="Courier"/>
+          <w:color w:val="383838"/>
+          <w:sz w:val="20"/>
+          <w:szCs w:val="20"/>
+        </w:rPr>
+      </w:pPr>
+      <w:r>
+        <w:rPr>
+          <w:rFonts w:eastAsia="Times New Roman" w:cs="Courier"/>
+          <w:color w:val="383838"/>
+          <w:sz w:val="20"/>
+          <w:szCs w:val="20"/>
+        </w:rPr>
+        <w:t xml:space="preserve">    &lt;DataItem type="PROGRAM" id="pgm" category="EVENT" name="program"/&gt;</w:t>
+      </w:r>
+    </w:p>
+    <w:p>
+      <w:pPr>
+        <w:autoSpaceDE w:val="0"/>
+        <w:autoSpaceDN w:val="0"/>
+        <w:adjustRightInd w:val="0"/>
+        <w:rPr>
+          <w:rFonts w:eastAsia="Times New Roman" w:cs="Courier"/>
+          <w:color w:val="383838"/>
+          <w:sz w:val="20"/>
+          <w:szCs w:val="20"/>
+        </w:rPr>
+      </w:pPr>
+      <w:r>
+        <w:rPr>
+          <w:rFonts w:eastAsia="Times New Roman" w:cs="Courier"/>
+          <w:color w:val="383838"/>
+          <w:sz w:val="20"/>
+          <w:szCs w:val="20"/>
+        </w:rPr>
+        <w:t xml:space="preserve">    &lt;DataItem type="BLOCK" id="blk" category="EVENT" name="block"/&gt;</w:t>
+      </w:r>
+    </w:p>
+    <w:p>
+      <w:pPr>
+        <w:autoSpaceDE w:val="0"/>
+        <w:autoSpaceDN w:val="0"/>
+        <w:adjustRightInd w:val="0"/>
+        <w:rPr>
+          <w:rFonts w:eastAsia="Times New Roman" w:cs="Courier"/>
+          <w:color w:val="383838"/>
+          <w:sz w:val="20"/>
+          <w:szCs w:val="20"/>
+        </w:rPr>
+      </w:pPr>
+      <w:r>
+        <w:rPr>
+          <w:rFonts w:eastAsia="Times New Roman" w:cs="Courier"/>
+          <w:color w:val="383838"/>
+          <w:sz w:val="20"/>
+          <w:szCs w:val="20"/>
+        </w:rPr>
+        <w:t xml:space="preserve">    &lt;DataItem type="LINE" id="ln" category="EVENT" name="line"/&gt;</w:t>
+      </w:r>
+    </w:p>
+    <w:p>
+      <w:pPr>
+        <w:autoSpaceDE w:val="0"/>
+        <w:autoSpaceDN w:val="0"/>
+        <w:adjustRightInd w:val="0"/>
+        <w:rPr>
+          <w:rFonts w:eastAsia="Times New Roman" w:cs="Courier"/>
+          <w:color w:val="383838"/>
+          <w:sz w:val="20"/>
+          <w:szCs w:val="20"/>
+        </w:rPr>
+      </w:pPr>
+      <w:r>
+        <w:rPr>
+          <w:rFonts w:eastAsia="Times New Roman" w:cs="Courier"/>
+          <w:color w:val="383838"/>
+          <w:sz w:val="20"/>
+          <w:szCs w:val="20"/>
+        </w:rPr>
+        <w:t xml:space="preserve">    &lt;DataItem type="PATH_FEEDRATE" id="pf" category="SAMPLE" name="Fact" units="MILLIMETER/SECOND" nativeUnits="FOOT/MINUTE" subType="ACTUAL" coordin</w:t>
+      </w:r>
+      <w:r>
+        <w:rPr>
+          <w:rFonts w:eastAsia="Times New Roman" w:cs="Courier"/>
+          <w:color w:val="383838"/>
+          <w:sz w:val="20"/>
+          <w:szCs w:val="20"/>
+        </w:rPr>
+        <w:t>a</w:t>
+      </w:r>
+      <w:r>
+        <w:rPr>
+          <w:rFonts w:eastAsia="Times New Roman" w:cs="Courier"/>
+          <w:color w:val="383838"/>
+          <w:sz w:val="20"/>
+          <w:szCs w:val="20"/>
+        </w:rPr>
+        <w:t>teSystem="WORK"/&gt;</w:t>
+      </w:r>
+    </w:p>
+    <w:p>
+      <w:pPr>
+        <w:autoSpaceDE w:val="0"/>
+        <w:autoSpaceDN w:val="0"/>
+        <w:adjustRightInd w:val="0"/>
+        <w:rPr>
+          <w:rFonts w:eastAsia="Times New Roman" w:cs="Courier"/>
+          <w:color w:val="383838"/>
+          <w:sz w:val="20"/>
+          <w:szCs w:val="20"/>
+        </w:rPr>
+      </w:pPr>
+      <w:r>
+        <w:rPr>
+          <w:rFonts w:eastAsia="Times New Roman" w:cs="Courier"/>
+          <w:color w:val="383838"/>
+          <w:sz w:val="20"/>
+          <w:szCs w:val="20"/>
+        </w:rPr>
+        <w:t xml:space="preserve">    &lt;DataItem type="PATH_FEEDRATE" id="pfo" category="SAMPLE" name="Fovr" units="PERCENT" nativeUnits="PERCENT" su</w:t>
+      </w:r>
+      <w:r>
+        <w:rPr>
+          <w:rFonts w:eastAsia="Times New Roman" w:cs="Courier"/>
+          <w:color w:val="383838"/>
+          <w:sz w:val="20"/>
+          <w:szCs w:val="20"/>
+        </w:rPr>
+        <w:t>b</w:t>
+      </w:r>
+      <w:r>
+        <w:rPr>
+          <w:rFonts w:eastAsia="Times New Roman" w:cs="Courier"/>
+          <w:color w:val="383838"/>
+          <w:sz w:val="20"/>
+          <w:szCs w:val="20"/>
+        </w:rPr>
+        <w:t>Type="OVERRIDE"/&gt;</w:t>
+      </w:r>
+    </w:p>
+    <w:p>
+      <w:pPr>
+        <w:autoSpaceDE w:val="0"/>
+        <w:autoSpaceDN w:val="0"/>
+        <w:adjustRightInd w:val="0"/>
+        <w:rPr>
+          <w:rFonts w:eastAsia="Times New Roman" w:cs="Courier"/>
+          <w:color w:val="383838"/>
+          <w:sz w:val="20"/>
+          <w:szCs w:val="20"/>
+        </w:rPr>
+      </w:pPr>
+      <w:r>
+        <w:rPr>
+          <w:rFonts w:eastAsia="Times New Roman" w:cs="Courier"/>
+          <w:color w:val="383838"/>
+          <w:sz w:val="20"/>
+          <w:szCs w:val="20"/>
+        </w:rPr>
+        <w:t xml:space="preserve">    &lt;DataItem type="PATH_POSITION" id="pp" category="SAMPLE" name="Ppos" units="MILLIMETER" nativeUnits="MILLIMETER" coordin</w:t>
+      </w:r>
+      <w:r>
+        <w:rPr>
+          <w:rFonts w:eastAsia="Times New Roman" w:cs="Courier"/>
+          <w:color w:val="383838"/>
+          <w:sz w:val="20"/>
+          <w:szCs w:val="20"/>
+        </w:rPr>
+        <w:t>a</w:t>
+      </w:r>
+      <w:r>
+        <w:rPr>
+          <w:rFonts w:eastAsia="Times New Roman" w:cs="Courier"/>
+          <w:color w:val="383838"/>
+          <w:sz w:val="20"/>
+          <w:szCs w:val="20"/>
+        </w:rPr>
+        <w:t>teSystem="WORK"/&gt;</w:t>
+      </w:r>
+    </w:p>
+    <w:p>
+      <w:pPr>
+        <w:autoSpaceDE w:val="0"/>
+        <w:autoSpaceDN w:val="0"/>
+        <w:adjustRightInd w:val="0"/>
+        <w:rPr>
+          <w:rFonts w:eastAsia="Times New Roman" w:cs="Courier"/>
+          <w:color w:val="383838"/>
+          <w:sz w:val="20"/>
+          <w:szCs w:val="20"/>
+        </w:rPr>
+      </w:pPr>
+      <w:r>
+        <w:rPr>
+          <w:rFonts w:eastAsia="Times New Roman" w:cs="Courier"/>
+          <w:color w:val="383838"/>
+          <w:sz w:val="20"/>
+          <w:szCs w:val="20"/>
+        </w:rPr>
+        <w:t xml:space="preserve">    &lt;DataItem type="TOOL_ID" id="tid" category="EVENT" name="Tid"/&gt;</w:t>
+      </w:r>
+    </w:p>
+    <w:p>
+      <w:pPr>
+        <w:autoSpaceDE w:val="0"/>
+        <w:autoSpaceDN w:val="0"/>
+        <w:adjustRightInd w:val="0"/>
+        <w:rPr>
+          <w:rFonts w:eastAsia="Times New Roman" w:cs="Courier"/>
+          <w:color w:val="383838"/>
+          <w:sz w:val="20"/>
+          <w:szCs w:val="20"/>
+        </w:rPr>
+      </w:pPr>
+      <w:r>
+        <w:rPr>
+          <w:rFonts w:eastAsia="Times New Roman" w:cs="Courier"/>
+          <w:color w:val="383838"/>
+          <w:sz w:val="20"/>
+          <w:szCs w:val="20"/>
+        </w:rPr>
+        <w:t xml:space="preserve">    &lt;DataItem type="PART_ID" id="pid" category="EVENT" name="Pid"/&gt;</w:t>
+      </w:r>
+    </w:p>
+    <w:p>
+      <w:pPr>
+        <w:autoSpaceDE w:val="0"/>
+        <w:autoSpaceDN w:val="0"/>
+        <w:adjustRightInd w:val="0"/>
+        <w:rPr>
+          <w:rFonts w:eastAsia="Times New Roman" w:cs="Courier"/>
+          <w:color w:val="383838"/>
+          <w:sz w:val="20"/>
+          <w:szCs w:val="20"/>
+        </w:rPr>
+      </w:pPr>
+      <w:r>
+        <w:rPr>
+          <w:rFonts w:eastAsia="Times New Roman" w:cs="Courier"/>
+          <w:color w:val="383838"/>
+          <w:sz w:val="20"/>
+          <w:szCs w:val="20"/>
+        </w:rPr>
+        <w:t xml:space="preserve">    &lt;DataItem type="EXECUTION" id="exec" category="EVENT" name="execution"/&gt;</w:t>
+      </w:r>
+    </w:p>
+    <w:p>
+      <w:pPr>
+        <w:autoSpaceDE w:val="0"/>
+        <w:autoSpaceDN w:val="0"/>
+        <w:adjustRightInd w:val="0"/>
+        <w:rPr>
+          <w:rFonts w:eastAsia="Times New Roman" w:cs="Courier"/>
+          <w:color w:val="383838"/>
+          <w:sz w:val="20"/>
+          <w:szCs w:val="20"/>
+        </w:rPr>
+      </w:pPr>
+      <w:r>
+        <w:rPr>
+          <w:rFonts w:eastAsia="Times New Roman" w:cs="Courier"/>
+          <w:color w:val="383838"/>
+          <w:sz w:val="20"/>
+          <w:szCs w:val="20"/>
+        </w:rPr>
+        <w:t xml:space="preserve">    &lt;DataItem type="CONTROLLER_MODE" id="cm" category="EVENT" name="mode"/&gt;</w:t>
+      </w:r>
+    </w:p>
+    <w:p>
+      <w:pPr>
+        <w:autoSpaceDE w:val="0"/>
+        <w:autoSpaceDN w:val="0"/>
+        <w:adjustRightInd w:val="0"/>
+        <w:rPr>
+          <w:rFonts w:eastAsia="Times New Roman" w:cs="Courier"/>
+          <w:color w:val="383838"/>
+          <w:sz w:val="20"/>
+          <w:szCs w:val="20"/>
+        </w:rPr>
+      </w:pPr>
+    </w:p>
+    <w:p>
+      <w:pPr>
+        <w:autoSpaceDE w:val="0"/>
+        <w:autoSpaceDN w:val="0"/>
+        <w:adjustRightInd w:val="0"/>
+        <w:rPr>
+          <w:rFonts w:eastAsia="Times New Roman" w:cs="Courier"/>
+          <w:b/>
+          <w:color w:val="383838"/>
+          <w:sz w:val="20"/>
+          <w:szCs w:val="20"/>
+        </w:rPr>
+      </w:pPr>
+      <w:r>
+        <w:rPr>
+          <w:rFonts w:eastAsia="Times New Roman" w:cs="Courier"/>
+          <w:b/>
+          <w:color w:val="383838"/>
+          <w:sz w:val="20"/>
+          <w:szCs w:val="20"/>
+        </w:rPr>
+        <w:lastRenderedPageBreak/>
+        <w:t xml:space="preserve">    &lt;DataIt</w:t>
+      </w:r>
+      <w:r>
+        <w:rPr>
+          <w:rFonts w:eastAsia="Times New Roman" w:cs="Courier"/>
+          <w:b/>
+          <w:color w:val="383838"/>
+          <w:sz w:val="20"/>
+          <w:szCs w:val="20"/>
+        </w:rPr>
+        <w:t>em type="COMMUNICATIONS" id="cc1</w:t>
+      </w:r>
+      <w:r>
+        <w:rPr>
+          <w:rFonts w:eastAsia="Times New Roman" w:cs="Courier"/>
+          <w:b/>
+          <w:color w:val="383838"/>
+          <w:sz w:val="20"/>
+          <w:szCs w:val="20"/>
+        </w:rPr>
+        <w:t>" category="CONDITION" /&gt;</w:t>
+      </w:r>
+    </w:p>
+    <w:p>
+      <w:pPr>
+        <w:autoSpaceDE w:val="0"/>
+        <w:autoSpaceDN w:val="0"/>
+        <w:adjustRightInd w:val="0"/>
+        <w:rPr>
+          <w:rFonts w:eastAsia="Times New Roman" w:cs="Courier"/>
+          <w:b/>
+          <w:color w:val="383838"/>
+          <w:sz w:val="20"/>
+          <w:szCs w:val="20"/>
+        </w:rPr>
+      </w:pPr>
+      <w:r>
+        <w:rPr>
+          <w:rFonts w:eastAsia="Times New Roman" w:cs="Courier"/>
+          <w:b/>
+          <w:color w:val="383838"/>
+          <w:sz w:val="20"/>
+          <w:szCs w:val="20"/>
+        </w:rPr>
+        <w:t xml:space="preserve">    &lt;DataIt</w:t>
+      </w:r>
+      <w:r>
+        <w:rPr>
+          <w:rFonts w:eastAsia="Times New Roman" w:cs="Courier"/>
+          <w:b/>
+          <w:color w:val="383838"/>
+          <w:sz w:val="20"/>
+          <w:szCs w:val="20"/>
+        </w:rPr>
+        <w:t>em type="MOTION_PROGRAM" id="cc2</w:t>
+      </w:r>
+      <w:r>
+        <w:rPr>
+          <w:rFonts w:eastAsia="Times New Roman" w:cs="Courier"/>
+          <w:b/>
+          <w:color w:val="383838"/>
+          <w:sz w:val="20"/>
+          <w:szCs w:val="20"/>
+        </w:rPr>
+        <w:t>" category="CONDITION" /&gt;</w:t>
+      </w:r>
+    </w:p>
+    <w:p>
+      <w:pPr>
+        <w:autoSpaceDE w:val="0"/>
+        <w:autoSpaceDN w:val="0"/>
+        <w:adjustRightInd w:val="0"/>
+        <w:rPr>
+          <w:rFonts w:eastAsia="Times New Roman" w:cs="Courier"/>
+          <w:b/>
+          <w:color w:val="383838"/>
+          <w:sz w:val="20"/>
+          <w:szCs w:val="20"/>
+        </w:rPr>
+      </w:pPr>
+      <w:r>
+        <w:rPr>
+          <w:rFonts w:eastAsia="Times New Roman" w:cs="Courier"/>
+          <w:b/>
+          <w:color w:val="383838"/>
+          <w:sz w:val="20"/>
+          <w:szCs w:val="20"/>
+        </w:rPr>
+        <w:t xml:space="preserve">    &lt;DataI</w:t>
+      </w:r>
+      <w:r>
+        <w:rPr>
+          <w:rFonts w:eastAsia="Times New Roman" w:cs="Courier"/>
+          <w:b/>
+          <w:color w:val="383838"/>
+          <w:sz w:val="20"/>
+          <w:szCs w:val="20"/>
+        </w:rPr>
+        <w:t>tem type="LOGIC_PROGRAM" id="cc3</w:t>
+      </w:r>
+      <w:r>
+        <w:rPr>
+          <w:rFonts w:eastAsia="Times New Roman" w:cs="Courier"/>
+          <w:b/>
+          <w:color w:val="383838"/>
+          <w:sz w:val="20"/>
+          <w:szCs w:val="20"/>
+        </w:rPr>
+        <w:t>" category="CONDITION" /&gt;</w:t>
+      </w:r>
+    </w:p>
+    <w:p>
+      <w:pPr>
+        <w:autoSpaceDE w:val="0"/>
+        <w:autoSpaceDN w:val="0"/>
+        <w:adjustRightInd w:val="0"/>
+        <w:rPr>
+          <w:rFonts w:eastAsia="Times New Roman" w:cs="Courier"/>
+          <w:color w:val="383838"/>
+          <w:sz w:val="20"/>
+          <w:szCs w:val="20"/>
+        </w:rPr>
+      </w:pPr>
+      <w:r>
+        <w:rPr>
+          <w:rFonts w:eastAsia="Times New Roman" w:cs="Courier"/>
+          <w:color w:val="383838"/>
+          <w:sz w:val="20"/>
+          <w:szCs w:val="20"/>
+        </w:rPr>
+        <w:t xml:space="preserve">  &lt;/DataItems&gt;</w:t>
+      </w:r>
+    </w:p>
+    <w:p>
+      <w:pPr>
+        <w:pStyle w:val="CodeItemList"/>
+        <w:rPr>
+          <w:rFonts w:eastAsia="Times New Roman" w:cs="Courier"/>
+          <w:color w:val="383838"/>
+          <w:sz w:val="20"/>
+        </w:rPr>
+      </w:pPr>
+      <w:r>
+        <w:rPr>
+          <w:rFonts w:eastAsia="Times New Roman" w:cs="Courier"/>
+          <w:color w:val="383838"/>
+          <w:sz w:val="20"/>
+        </w:rPr>
+        <w:t>&lt;/Controller &gt;</w:t>
+      </w:r>
+    </w:p>
+    <w:p>
+      <w:pPr>
+        <w:pStyle w:val="BodyA"/>
+      </w:pPr>
+      <w:r>
+        <w:t xml:space="preserve">In the previous example we have focused on two components, a Linear Y axis and a controller. They both have </w:t>
+      </w:r>
+      <w:r>
+        <w:t>conditions associated with them. The axis has a temperature sensor</w:t>
+      </w:r>
+      <w:r>
+        <w:t xml:space="preserve"> and a load sensor</w:t>
+      </w:r>
+      <w:r>
+        <w:t xml:space="preserve"> that will alert when the temperature </w:t>
+      </w:r>
+      <w:r>
+        <w:t xml:space="preserve">or load </w:t>
+      </w:r>
+      <w:r>
+        <w:t xml:space="preserve">goes out of range and the controller </w:t>
+      </w:r>
+      <w:r>
+        <w:t xml:space="preserve">has a few conditions associated </w:t>
+      </w:r>
+      <w:r>
+        <w:t>with the program and communications.</w:t>
+      </w:r>
+    </w:p>
+    <w:p>
+      <w:pPr>
+        <w:pStyle w:val="BodyA"/>
+      </w:pPr>
+      <w:r>
+        <w:t>When ever</w:t>
+      </w:r>
+      <w:r>
+        <w:t xml:space="preserve">ything is working properly, a </w:t>
+      </w:r>
+      <w:r>
+        <w:rPr>
+          <w:rStyle w:val="ImbeddedCode"/>
+        </w:rPr>
+        <w:t>current</w:t>
+      </w:r>
+      <w:r>
+        <w:t xml:space="preserve"> request will </w:t>
+      </w:r>
+      <w:r>
+        <w:t>deliver</w:t>
+      </w:r>
+      <w:r>
+        <w:t xml:space="preserve"> the following XML:</w:t>
+      </w:r>
+    </w:p>
+    <w:p>
+      <w:pPr>
+        <w:autoSpaceDE w:val="0"/>
+        <w:autoSpaceDN w:val="0"/>
+        <w:adjustRightInd w:val="0"/>
+        <w:rPr>
+          <w:rFonts w:eastAsia="Times New Roman" w:cs="Courier"/>
+          <w:color w:val="383838"/>
+          <w:sz w:val="20"/>
+          <w:szCs w:val="20"/>
+        </w:rPr>
+      </w:pPr>
+      <w:r>
+        <w:rPr>
+          <w:rFonts w:eastAsia="Times New Roman" w:cs="Courier"/>
+          <w:color w:val="383838"/>
+          <w:sz w:val="20"/>
+          <w:szCs w:val="20"/>
+        </w:rPr>
+        <w:t>&lt;DeviceStream uuid="HM1" name="HMC_3Axis"&gt;</w:t>
+      </w:r>
+    </w:p>
+    <w:p>
+      <w:pPr>
+        <w:autoSpaceDE w:val="0"/>
+        <w:autoSpaceDN w:val="0"/>
+        <w:adjustRightInd w:val="0"/>
+        <w:rPr>
+          <w:rFonts w:eastAsia="Times New Roman" w:cs="Courier"/>
+          <w:color w:val="383838"/>
+          <w:sz w:val="20"/>
+          <w:szCs w:val="20"/>
+        </w:rPr>
+      </w:pPr>
+      <w:r>
+        <w:rPr>
+          <w:rFonts w:eastAsia="Times New Roman" w:cs="Courier"/>
+          <w:color w:val="383838"/>
+          <w:sz w:val="20"/>
+          <w:szCs w:val="20"/>
+        </w:rPr>
+        <w:t xml:space="preserve">  &lt;ComponentStream component="Linear" name="Y" componentId="y"&gt;</w:t>
+      </w:r>
+    </w:p>
+    <w:p>
+      <w:pPr>
+        <w:autoSpaceDE w:val="0"/>
+        <w:autoSpaceDN w:val="0"/>
+        <w:adjustRightInd w:val="0"/>
+        <w:rPr>
+          <w:rFonts w:eastAsia="Times New Roman" w:cs="Courier"/>
+          <w:color w:val="383838"/>
+          <w:sz w:val="20"/>
+          <w:szCs w:val="20"/>
+        </w:rPr>
+      </w:pPr>
+      <w:r>
+        <w:rPr>
+          <w:rFonts w:eastAsia="Times New Roman" w:cs="Courier"/>
+          <w:color w:val="383838"/>
+          <w:sz w:val="20"/>
+          <w:szCs w:val="20"/>
+        </w:rPr>
+        <w:t xml:space="preserve">    &lt;Samples&gt;</w:t>
+      </w:r>
+    </w:p>
+    <w:p>
+      <w:pPr>
+        <w:autoSpaceDE w:val="0"/>
+        <w:autoSpaceDN w:val="0"/>
+        <w:adjustRightInd w:val="0"/>
+        <w:rPr>
+          <w:rFonts w:eastAsia="Times New Roman" w:cs="Courier"/>
+          <w:color w:val="383838"/>
+          <w:sz w:val="20"/>
+          <w:szCs w:val="20"/>
+        </w:rPr>
+      </w:pPr>
+      <w:r>
+        <w:rPr>
+          <w:rFonts w:eastAsia="Times New Roman" w:cs="Courier"/>
+          <w:color w:val="383838"/>
+          <w:sz w:val="20"/>
+          <w:szCs w:val="20"/>
+        </w:rPr>
+        <w:t xml:space="preserve">      &lt;Position dataItemId="yp" name="Yact" subType="ACTUAL" sequence="23" timestamp="2009-11-13T08:00:00"&gt;213.1232&lt;/Position&gt; </w:t>
+      </w:r>
+    </w:p>
+    <w:p>
+      <w:pPr>
+        <w:autoSpaceDE w:val="0"/>
+        <w:autoSpaceDN w:val="0"/>
+        <w:adjustRightInd w:val="0"/>
+        <w:rPr>
+          <w:rFonts w:eastAsia="Times New Roman" w:cs="Courier"/>
+          <w:color w:val="383838"/>
+          <w:sz w:val="20"/>
+          <w:szCs w:val="20"/>
+        </w:rPr>
+      </w:pPr>
+      <w:r>
+        <w:rPr>
+          <w:rFonts w:eastAsia="Times New Roman" w:cs="Courier"/>
+          <w:color w:val="383838"/>
+          <w:sz w:val="20"/>
+          <w:szCs w:val="20"/>
+        </w:rPr>
+        <w:t xml:space="preserve">    &lt;/Samples&gt;</w:t>
+      </w:r>
+    </w:p>
+    <w:p>
+      <w:pPr>
+        <w:autoSpaceDE w:val="0"/>
+        <w:autoSpaceDN w:val="0"/>
+        <w:adjustRightInd w:val="0"/>
+        <w:rPr>
+          <w:rFonts w:eastAsia="Times New Roman" w:cs="Courier"/>
+          <w:b/>
+          <w:color w:val="383838"/>
+          <w:sz w:val="20"/>
+          <w:szCs w:val="20"/>
+        </w:rPr>
+      </w:pPr>
+      <w:r>
+        <w:rPr>
+          <w:rFonts w:eastAsia="Times New Roman" w:cs="Courier"/>
+          <w:b/>
+          <w:color w:val="383838"/>
+          <w:sz w:val="20"/>
+          <w:szCs w:val="20"/>
+        </w:rPr>
+        <w:t xml:space="preserve">    &lt;Condition&gt;</w:t>
+      </w:r>
+    </w:p>
+    <w:p>
+      <w:pPr>
+        <w:autoSpaceDE w:val="0"/>
+        <w:autoSpaceDN w:val="0"/>
+        <w:adjustRightInd w:val="0"/>
+        <w:rPr>
+          <w:rFonts w:eastAsia="Times New Roman" w:cs="Courier"/>
+          <w:b/>
+          <w:color w:val="383838"/>
+          <w:sz w:val="20"/>
+          <w:szCs w:val="20"/>
+        </w:rPr>
+      </w:pPr>
+      <w:r>
+        <w:rPr>
+          <w:rFonts w:eastAsia="Times New Roman" w:cs="Courier"/>
+          <w:b/>
+          <w:color w:val="383838"/>
+          <w:sz w:val="20"/>
+          <w:szCs w:val="20"/>
+        </w:rPr>
+        <w:t xml:space="preserve">      &lt;</w:t>
+      </w:r>
+      <w:r>
+        <w:rPr>
+          <w:rFonts w:eastAsia="Times New Roman" w:cs="Courier"/>
+          <w:b/>
+          <w:color w:val="383838"/>
+          <w:sz w:val="20"/>
+          <w:szCs w:val="20"/>
+        </w:rPr>
+        <w:t>Normal</w:t>
+      </w:r>
+      <w:r>
+        <w:rPr>
+          <w:rFonts w:eastAsia="Times New Roman" w:cs="Courier"/>
+          <w:b/>
+          <w:color w:val="383838"/>
+          <w:sz w:val="20"/>
+          <w:szCs w:val="20"/>
+        </w:rPr>
+        <w:t xml:space="preserve"> type="TEMPERATURE" id="ytmp" sequence="25" timestam</w:t>
+      </w:r>
+      <w:r>
+        <w:rPr>
+          <w:rFonts w:eastAsia="Times New Roman" w:cs="Courier"/>
+          <w:b/>
+          <w:color w:val="383838"/>
+          <w:sz w:val="20"/>
+          <w:szCs w:val="20"/>
+        </w:rPr>
+        <w:t>p="..."</w:t>
+      </w:r>
+      <w:r>
+        <w:rPr>
+          <w:rFonts w:eastAsia="Times New Roman" w:cs="Courier"/>
+          <w:b/>
+          <w:color w:val="383838"/>
+          <w:sz w:val="20"/>
+          <w:szCs w:val="20"/>
+        </w:rPr>
+        <w:t>/</w:t>
+      </w:r>
+      <w:r>
+        <w:rPr>
+          <w:rFonts w:eastAsia="Times New Roman" w:cs="Courier"/>
+          <w:b/>
+          <w:color w:val="383838"/>
+          <w:sz w:val="20"/>
+          <w:szCs w:val="20"/>
+        </w:rPr>
+        <w:t>&gt;</w:t>
+      </w:r>
+    </w:p>
+    <w:p>
+      <w:pPr>
+        <w:autoSpaceDE w:val="0"/>
+        <w:autoSpaceDN w:val="0"/>
+        <w:adjustRightInd w:val="0"/>
+        <w:rPr>
+          <w:rFonts w:eastAsia="Times New Roman" w:cs="Courier"/>
+          <w:b/>
+          <w:color w:val="383838"/>
+          <w:sz w:val="20"/>
+          <w:szCs w:val="20"/>
+        </w:rPr>
+      </w:pPr>
+      <w:r>
+        <w:rPr>
+          <w:rFonts w:eastAsia="Times New Roman" w:cs="Courier"/>
+          <w:b/>
+          <w:color w:val="383838"/>
+          <w:sz w:val="20"/>
+          <w:szCs w:val="20"/>
+        </w:rPr>
+        <w:t xml:space="preserve">      &lt;Normal type="LOAD" id="ylc</w:t>
+      </w:r>
+      <w:r>
+        <w:rPr>
+          <w:rFonts w:eastAsia="Times New Roman" w:cs="Courier"/>
+          <w:b/>
+          <w:color w:val="383838"/>
+          <w:sz w:val="20"/>
+          <w:szCs w:val="20"/>
+        </w:rPr>
+        <w:t>" sequence="26" timestamp="..."/&gt;</w:t>
+      </w:r>
+    </w:p>
+    <w:p>
+      <w:pPr>
+        <w:autoSpaceDE w:val="0"/>
+        <w:autoSpaceDN w:val="0"/>
+        <w:adjustRightInd w:val="0"/>
+        <w:rPr>
+          <w:rFonts w:eastAsia="Times New Roman" w:cs="Courier"/>
+          <w:b/>
+          <w:color w:val="383838"/>
+          <w:sz w:val="20"/>
+          <w:szCs w:val="20"/>
+        </w:rPr>
+      </w:pPr>
+      <w:r>
+        <w:rPr>
+          <w:rFonts w:eastAsia="Times New Roman" w:cs="Courier"/>
+          <w:b/>
+          <w:color w:val="383838"/>
+          <w:sz w:val="20"/>
+          <w:szCs w:val="20"/>
+        </w:rPr>
+        <w:t xml:space="preserve">      &lt;Normal ty</w:t>
+      </w:r>
+      <w:r>
+        <w:rPr>
+          <w:rFonts w:eastAsia="Times New Roman" w:cs="Courier"/>
+          <w:b/>
+          <w:color w:val="383838"/>
+          <w:sz w:val="20"/>
+          <w:szCs w:val="20"/>
+        </w:rPr>
+        <w:t>pe="POSITION" id="ypc</w:t>
+      </w:r>
+      <w:r>
+        <w:rPr>
+          <w:rFonts w:eastAsia="Times New Roman" w:cs="Courier"/>
+          <w:b/>
+          <w:color w:val="383838"/>
+          <w:sz w:val="20"/>
+          <w:szCs w:val="20"/>
+        </w:rPr>
+        <w:t>" sequence="26" tim</w:t>
+      </w:r>
+      <w:r>
+        <w:rPr>
+          <w:rFonts w:eastAsia="Times New Roman" w:cs="Courier"/>
+          <w:b/>
+          <w:color w:val="383838"/>
+          <w:sz w:val="20"/>
+          <w:szCs w:val="20"/>
+        </w:rPr>
+        <w:t>e</w:t>
+      </w:r>
+      <w:r>
+        <w:rPr>
+          <w:rFonts w:eastAsia="Times New Roman" w:cs="Courier"/>
+          <w:b/>
+          <w:color w:val="383838"/>
+          <w:sz w:val="20"/>
+          <w:szCs w:val="20"/>
+        </w:rPr>
+        <w:t>stamp="..."/&gt;</w:t>
+      </w:r>
+    </w:p>
+    <w:p>
+      <w:pPr>
+        <w:autoSpaceDE w:val="0"/>
+        <w:autoSpaceDN w:val="0"/>
+        <w:adjustRightInd w:val="0"/>
+        <w:rPr>
+          <w:rFonts w:eastAsia="Times New Roman" w:cs="Courier"/>
+          <w:b/>
+          <w:color w:val="383838"/>
+          <w:sz w:val="20"/>
+          <w:szCs w:val="20"/>
+        </w:rPr>
+      </w:pPr>
+      <w:r>
+        <w:rPr>
+          <w:rFonts w:eastAsia="Times New Roman" w:cs="Courier"/>
+          <w:b/>
+          <w:color w:val="383838"/>
+          <w:sz w:val="20"/>
+          <w:szCs w:val="20"/>
+        </w:rPr>
+        <w:t xml:space="preserve">    &lt;/Condition&gt;</w:t>
+      </w:r>
+    </w:p>
+    <w:p>
+      <w:pPr>
+        <w:autoSpaceDE w:val="0"/>
+        <w:autoSpaceDN w:val="0"/>
+        <w:adjustRightInd w:val="0"/>
+        <w:rPr>
+          <w:rFonts w:eastAsia="Times New Roman" w:cs="Courier"/>
+          <w:color w:val="383838"/>
+          <w:sz w:val="20"/>
+          <w:szCs w:val="20"/>
+        </w:rPr>
+      </w:pPr>
+      <w:r>
+        <w:rPr>
+          <w:rFonts w:eastAsia="Times New Roman" w:cs="Courier"/>
+          <w:color w:val="383838"/>
+          <w:sz w:val="20"/>
+          <w:szCs w:val="20"/>
+        </w:rPr>
+        <w:t xml:space="preserve">  &lt;/ComponentStream&gt;</w:t>
+      </w:r>
+    </w:p>
+    <w:p>
+      <w:pPr>
+        <w:autoSpaceDE w:val="0"/>
+        <w:autoSpaceDN w:val="0"/>
+        <w:adjustRightInd w:val="0"/>
+        <w:rPr>
+          <w:rFonts w:eastAsia="Times New Roman" w:cs="Courier"/>
+          <w:color w:val="383838"/>
+          <w:sz w:val="20"/>
+          <w:szCs w:val="20"/>
+        </w:rPr>
+      </w:pPr>
+      <w:r>
+        <w:rPr>
+          <w:rFonts w:eastAsia="Times New Roman" w:cs="Courier"/>
+          <w:color w:val="383838"/>
+          <w:sz w:val="20"/>
+          <w:szCs w:val="20"/>
+        </w:rPr>
+        <w:t>&lt;/DeviceStream&gt;</w:t>
+      </w:r>
+    </w:p>
+    <w:p>
+      <w:pPr>
+        <w:autoSpaceDE w:val="0"/>
+        <w:autoSpaceDN w:val="0"/>
+        <w:adjustRightInd w:val="0"/>
+        <w:rPr>
+          <w:rFonts w:eastAsia="Times New Roman" w:cs="Courier"/>
+          <w:color w:val="383838"/>
+          <w:sz w:val="20"/>
+          <w:szCs w:val="20"/>
+        </w:rPr>
+      </w:pPr>
+      <w:r>
+        <w:rPr>
+          <w:rFonts w:eastAsia="Times New Roman" w:cs="Courier"/>
+          <w:color w:val="383838"/>
+          <w:sz w:val="20"/>
+          <w:szCs w:val="20"/>
+        </w:rPr>
+        <w:t xml:space="preserve">  &lt;ComponentStream component="Controller" name="cont" compone</w:t>
+      </w:r>
+      <w:r>
+        <w:rPr>
+          <w:rFonts w:eastAsia="Times New Roman" w:cs="Courier"/>
+          <w:color w:val="383838"/>
+          <w:sz w:val="20"/>
+          <w:szCs w:val="20"/>
+        </w:rPr>
+        <w:t>n</w:t>
+      </w:r>
+      <w:r>
+        <w:rPr>
+          <w:rFonts w:eastAsia="Times New Roman" w:cs="Courier"/>
+          <w:color w:val="383838"/>
+          <w:sz w:val="20"/>
+          <w:szCs w:val="20"/>
+        </w:rPr>
+        <w:t>tId="cont"&gt;</w:t>
+      </w:r>
+    </w:p>
+    <w:p>
+      <w:pPr>
+        <w:autoSpaceDE w:val="0"/>
+        <w:autoSpaceDN w:val="0"/>
+        <w:adjustRightInd w:val="0"/>
+        <w:rPr>
+          <w:rFonts w:eastAsia="Times New Roman" w:cs="Courier"/>
+          <w:color w:val="383838"/>
+          <w:sz w:val="20"/>
+          <w:szCs w:val="20"/>
+        </w:rPr>
+      </w:pPr>
+      <w:r>
+        <w:rPr>
+          <w:rFonts w:eastAsia="Times New Roman" w:cs="Courier"/>
+          <w:color w:val="383838"/>
+          <w:sz w:val="20"/>
+          <w:szCs w:val="20"/>
+        </w:rPr>
+        <w:t xml:space="preserve">    &lt;Events&gt;</w:t>
+      </w:r>
+    </w:p>
+    <w:p>
+      <w:pPr>
+        <w:autoSpaceDE w:val="0"/>
+        <w:autoSpaceDN w:val="0"/>
+        <w:adjustRightInd w:val="0"/>
+        <w:rPr>
+          <w:rFonts w:eastAsia="Times New Roman" w:cs="Courier"/>
+          <w:color w:val="383838"/>
+          <w:sz w:val="20"/>
+          <w:szCs w:val="20"/>
+        </w:rPr>
+      </w:pPr>
+      <w:r>
+        <w:rPr>
+          <w:rFonts w:eastAsia="Times New Roman" w:cs="Courier"/>
+          <w:color w:val="383838"/>
+          <w:sz w:val="20"/>
+          <w:szCs w:val="20"/>
+        </w:rPr>
+        <w:t xml:space="preserve">       ...</w:t>
+      </w:r>
+    </w:p>
+    <w:p>
+      <w:pPr>
+        <w:autoSpaceDE w:val="0"/>
+        <w:autoSpaceDN w:val="0"/>
+        <w:adjustRightInd w:val="0"/>
+        <w:rPr>
+          <w:rFonts w:eastAsia="Times New Roman" w:cs="Courier"/>
+          <w:color w:val="383838"/>
+          <w:sz w:val="20"/>
+          <w:szCs w:val="20"/>
+        </w:rPr>
+      </w:pPr>
+      <w:r>
+        <w:rPr>
+          <w:rFonts w:eastAsia="Times New Roman" w:cs="Courier"/>
+          <w:color w:val="383838"/>
+          <w:sz w:val="20"/>
+          <w:szCs w:val="20"/>
+        </w:rPr>
+        <w:t xml:space="preserve">    &lt;/Events&gt;</w:t>
+      </w:r>
+    </w:p>
+    <w:p>
+      <w:pPr>
+        <w:autoSpaceDE w:val="0"/>
+        <w:autoSpaceDN w:val="0"/>
+        <w:adjustRightInd w:val="0"/>
+        <w:rPr>
+          <w:rFonts w:eastAsia="Times New Roman" w:cs="Courier"/>
+          <w:b/>
+          <w:color w:val="383838"/>
+          <w:sz w:val="20"/>
+          <w:szCs w:val="20"/>
+        </w:rPr>
+      </w:pPr>
+      <w:r>
+        <w:rPr>
+          <w:rFonts w:eastAsia="Times New Roman" w:cs="Courier"/>
+          <w:b/>
+          <w:color w:val="383838"/>
+          <w:sz w:val="20"/>
+          <w:szCs w:val="20"/>
+        </w:rPr>
+        <w:t xml:space="preserve">    &lt;Condition</w:t>
+      </w:r>
+      <w:r>
+        <w:rPr>
+          <w:rFonts w:eastAsia="Times New Roman" w:cs="Courier"/>
+          <w:b/>
+          <w:color w:val="383838"/>
+          <w:sz w:val="20"/>
+          <w:szCs w:val="20"/>
+        </w:rPr>
+        <w:t>&gt;</w:t>
+      </w:r>
+    </w:p>
+    <w:p>
+      <w:pPr>
+        <w:autoSpaceDE w:val="0"/>
+        <w:autoSpaceDN w:val="0"/>
+        <w:adjustRightInd w:val="0"/>
+        <w:rPr>
+          <w:rFonts w:eastAsia="Times New Roman" w:cs="Courier"/>
+          <w:b/>
+          <w:color w:val="383838"/>
+          <w:sz w:val="20"/>
+          <w:szCs w:val="20"/>
+        </w:rPr>
+      </w:pPr>
+      <w:r>
+        <w:rPr>
+          <w:rFonts w:eastAsia="Times New Roman" w:cs="Courier"/>
+          <w:b/>
+          <w:color w:val="383838"/>
+          <w:sz w:val="20"/>
+          <w:szCs w:val="20"/>
+        </w:rPr>
+        <w:t xml:space="preserve">      &lt;</w:t>
+      </w:r>
+      <w:r>
+        <w:rPr>
+          <w:rFonts w:eastAsia="Times New Roman" w:cs="Courier"/>
+          <w:b/>
+          <w:color w:val="383838"/>
+          <w:sz w:val="20"/>
+          <w:szCs w:val="20"/>
+        </w:rPr>
+        <w:t>Normal</w:t>
+      </w:r>
+      <w:r>
+        <w:rPr>
+          <w:rFonts w:eastAsia="Times New Roman" w:cs="Courier"/>
+          <w:b/>
+          <w:color w:val="383838"/>
+          <w:sz w:val="20"/>
+          <w:szCs w:val="20"/>
+        </w:rPr>
+        <w:t xml:space="preserve"> type="MOTION_PROGRAM" id="</w:t>
+      </w:r>
+      <w:r>
+        <w:rPr>
+          <w:rFonts w:eastAsia="Times New Roman" w:cs="Courier"/>
+          <w:b/>
+          <w:color w:val="383838"/>
+          <w:sz w:val="20"/>
+          <w:szCs w:val="20"/>
+        </w:rPr>
+        <w:t>cc2</w:t>
+      </w:r>
+      <w:r>
+        <w:rPr>
+          <w:rFonts w:eastAsia="Times New Roman" w:cs="Courier"/>
+          <w:b/>
+          <w:color w:val="383838"/>
+          <w:sz w:val="20"/>
+          <w:szCs w:val="20"/>
+        </w:rPr>
+        <w:t>" sequence="25" timestamp="..."</w:t>
+      </w:r>
+      <w:r>
+        <w:rPr>
+          <w:rFonts w:eastAsia="Times New Roman" w:cs="Courier"/>
+          <w:b/>
+          <w:color w:val="383838"/>
+          <w:sz w:val="20"/>
+          <w:szCs w:val="20"/>
+        </w:rPr>
+        <w:t>/</w:t>
+      </w:r>
+      <w:r>
+        <w:rPr>
+          <w:rFonts w:eastAsia="Times New Roman" w:cs="Courier"/>
+          <w:b/>
+          <w:color w:val="383838"/>
+          <w:sz w:val="20"/>
+          <w:szCs w:val="20"/>
+        </w:rPr>
+        <w:t>&gt;</w:t>
+      </w:r>
+    </w:p>
+    <w:p>
+      <w:pPr>
+        <w:autoSpaceDE w:val="0"/>
+        <w:autoSpaceDN w:val="0"/>
+        <w:adjustRightInd w:val="0"/>
+        <w:rPr>
+          <w:rFonts w:eastAsia="Times New Roman" w:cs="Courier"/>
+          <w:b/>
+          <w:color w:val="383838"/>
+          <w:sz w:val="20"/>
+          <w:szCs w:val="20"/>
+        </w:rPr>
+      </w:pPr>
+      <w:r>
+        <w:rPr>
+          <w:rFonts w:eastAsia="Times New Roman" w:cs="Courier"/>
+          <w:b/>
+          <w:color w:val="383838"/>
+          <w:sz w:val="20"/>
+          <w:szCs w:val="20"/>
+        </w:rPr>
+        <w:t xml:space="preserve">      &lt;Normal type="</w:t>
+      </w:r>
+      <w:r>
+        <w:rPr>
+          <w:rFonts w:eastAsia="Times New Roman" w:cs="Courier"/>
+          <w:b/>
+          <w:color w:val="383838"/>
+          <w:sz w:val="20"/>
+          <w:szCs w:val="20"/>
+        </w:rPr>
+        <w:t>COMMUNICATIONS" id="cc1</w:t>
+      </w:r>
+      <w:r>
+        <w:rPr>
+          <w:rFonts w:eastAsia="Times New Roman" w:cs="Courier"/>
+          <w:b/>
+          <w:color w:val="383838"/>
+          <w:sz w:val="20"/>
+          <w:szCs w:val="20"/>
+        </w:rPr>
+        <w:t>" sequence="26" tim</w:t>
+      </w:r>
+      <w:r>
+        <w:rPr>
+          <w:rFonts w:eastAsia="Times New Roman" w:cs="Courier"/>
+          <w:b/>
+          <w:color w:val="383838"/>
+          <w:sz w:val="20"/>
+          <w:szCs w:val="20"/>
+        </w:rPr>
+        <w:t>e</w:t>
+      </w:r>
+      <w:r>
+        <w:rPr>
+          <w:rFonts w:eastAsia="Times New Roman" w:cs="Courier"/>
+          <w:b/>
+          <w:color w:val="383838"/>
+          <w:sz w:val="20"/>
+          <w:szCs w:val="20"/>
+        </w:rPr>
+        <w:t>stamp="..."/&gt;</w:t>
+      </w:r>
+    </w:p>
+    <w:p>
+      <w:pPr>
+        <w:autoSpaceDE w:val="0"/>
+        <w:autoSpaceDN w:val="0"/>
+        <w:adjustRightInd w:val="0"/>
+        <w:rPr>
+          <w:rFonts w:eastAsia="Times New Roman" w:cs="Courier"/>
+          <w:b/>
+          <w:color w:val="383838"/>
+          <w:sz w:val="20"/>
+          <w:szCs w:val="20"/>
+        </w:rPr>
+      </w:pPr>
+      <w:r>
+        <w:rPr>
+          <w:rFonts w:eastAsia="Times New Roman" w:cs="Courier"/>
+          <w:b/>
+          <w:color w:val="383838"/>
+          <w:sz w:val="20"/>
+          <w:szCs w:val="20"/>
+        </w:rPr>
+        <w:t xml:space="preserve">      &lt;No</w:t>
+      </w:r>
+      <w:r>
+        <w:rPr>
+          <w:rFonts w:eastAsia="Times New Roman" w:cs="Courier"/>
+          <w:b/>
+          <w:color w:val="383838"/>
+          <w:sz w:val="20"/>
+          <w:szCs w:val="20"/>
+        </w:rPr>
+        <w:t>rmal type="LOGIC_PROGRAM" id="cc3</w:t>
+      </w:r>
+      <w:r>
+        <w:rPr>
+          <w:rFonts w:eastAsia="Times New Roman" w:cs="Courier"/>
+          <w:b/>
+          <w:color w:val="383838"/>
+          <w:sz w:val="20"/>
+          <w:szCs w:val="20"/>
+        </w:rPr>
+        <w:t>" sequence="26" tim</w:t>
+      </w:r>
+      <w:r>
+        <w:rPr>
+          <w:rFonts w:eastAsia="Times New Roman" w:cs="Courier"/>
+          <w:b/>
+          <w:color w:val="383838"/>
+          <w:sz w:val="20"/>
+          <w:szCs w:val="20"/>
+        </w:rPr>
+        <w:t>e</w:t>
+      </w:r>
+      <w:r>
+        <w:rPr>
+          <w:rFonts w:eastAsia="Times New Roman" w:cs="Courier"/>
+          <w:b/>
+          <w:color w:val="383838"/>
+          <w:sz w:val="20"/>
+          <w:szCs w:val="20"/>
+        </w:rPr>
+        <w:t>stamp="..."/&gt;</w:t>
+      </w:r>
+    </w:p>
+    <w:p>
+      <w:pPr>
+        <w:autoSpaceDE w:val="0"/>
+        <w:autoSpaceDN w:val="0"/>
+        <w:adjustRightInd w:val="0"/>
+        <w:rPr>
+          <w:rFonts w:eastAsia="Times New Roman" w:cs="Courier"/>
+          <w:b/>
+          <w:color w:val="383838"/>
+          <w:sz w:val="20"/>
+          <w:szCs w:val="20"/>
+        </w:rPr>
+      </w:pPr>
+      <w:r>
+        <w:rPr>
+          <w:rFonts w:eastAsia="Times New Roman" w:cs="Courier"/>
+          <w:b/>
+          <w:color w:val="383838"/>
+          <w:sz w:val="20"/>
+          <w:szCs w:val="20"/>
+        </w:rPr>
+        <w:t xml:space="preserve">    &lt;/Condition</w:t>
+      </w:r>
+      <w:r>
+        <w:rPr>
+          <w:rFonts w:eastAsia="Times New Roman" w:cs="Courier"/>
+          <w:b/>
+          <w:color w:val="383838"/>
+          <w:sz w:val="20"/>
+          <w:szCs w:val="20"/>
+        </w:rPr>
+        <w:t>&gt;</w:t>
+      </w:r>
+    </w:p>
+    <w:p>
+      <w:pPr>
+        <w:autoSpaceDE w:val="0"/>
+        <w:autoSpaceDN w:val="0"/>
+        <w:adjustRightInd w:val="0"/>
+        <w:rPr>
+          <w:rFonts w:eastAsia="Times New Roman" w:cs="Courier"/>
+          <w:color w:val="383838"/>
+          <w:sz w:val="20"/>
+          <w:szCs w:val="20"/>
+        </w:rPr>
+      </w:pPr>
+      <w:r>
+        <w:rPr>
+          <w:rFonts w:eastAsia="Times New Roman" w:cs="Courier"/>
+          <w:color w:val="383838"/>
+          <w:sz w:val="20"/>
+          <w:szCs w:val="20"/>
+        </w:rPr>
+        <w:t xml:space="preserve">  &lt;/ComponentStream&gt;</w:t>
+      </w:r>
+    </w:p>
+    <w:p>
+      <w:pPr>
+        <w:pStyle w:val="BodyA"/>
+        <w:rPr>
+          <w:rFonts w:eastAsia="Times New Roman" w:cs="Courier"/>
+          <w:color w:val="383838"/>
+          <w:sz w:val="20"/>
+        </w:rPr>
+      </w:pPr>
+      <w:r>
+        <w:rPr>
+          <w:rFonts w:eastAsia="Times New Roman" w:cs="Courier"/>
+          <w:color w:val="383838"/>
+          <w:sz w:val="20"/>
+        </w:rPr>
+        <w:t>&lt;/DeviceStream&gt;</w:t>
+      </w:r>
+    </w:p>
+    <w:p>
+      <w:pPr>
+        <w:pStyle w:val="BodyA"/>
+      </w:pPr>
+      <w:r>
+        <w:t xml:space="preserve">The example shows the </w:t>
+      </w:r>
+      <w:r>
+        <w:t xml:space="preserve">all the condition data items reporting that everything is normal. Normal </w:t>
+      </w:r>
+      <w:r>
+        <w:rPr>
+          <w:b/>
+        </w:rPr>
+        <w:t xml:space="preserve">MAY NOT </w:t>
+      </w:r>
+      <w:r>
+        <w:t>have a message since it indicates there are no problems and all related faults or warnings have been cleared.</w:t>
+      </w:r>
+    </w:p>
+    <w:p>
+      <w:pPr>
+        <w:autoSpaceDE w:val="0"/>
+        <w:autoSpaceDN w:val="0"/>
+        <w:adjustRightInd w:val="0"/>
+        <w:rPr>
+          <w:rFonts w:eastAsia="Times New Roman" w:cs="Courier"/>
+          <w:color w:val="383838"/>
+          <w:sz w:val="20"/>
+          <w:szCs w:val="20"/>
+        </w:rPr>
+      </w:pPr>
+      <w:r>
+        <w:rPr>
+          <w:rFonts w:eastAsia="Times New Roman" w:cs="Courier"/>
+          <w:color w:val="383838"/>
+          <w:sz w:val="20"/>
+          <w:szCs w:val="20"/>
+        </w:rPr>
+        <w:t>&lt;DeviceStream uuid="HM1" name="HMC_3Axis"&gt;</w:t>
+      </w:r>
+    </w:p>
+    <w:p>
+      <w:pPr>
+        <w:autoSpaceDE w:val="0"/>
+        <w:autoSpaceDN w:val="0"/>
+        <w:adjustRightInd w:val="0"/>
+        <w:rPr>
+          <w:rFonts w:eastAsia="Times New Roman" w:cs="Courier"/>
+          <w:color w:val="383838"/>
+          <w:sz w:val="20"/>
+          <w:szCs w:val="20"/>
+        </w:rPr>
+      </w:pPr>
+      <w:r>
+        <w:rPr>
+          <w:rFonts w:eastAsia="Times New Roman" w:cs="Courier"/>
+          <w:color w:val="383838"/>
+          <w:sz w:val="20"/>
+          <w:szCs w:val="20"/>
+        </w:rPr>
+        <w:t xml:space="preserve">  &lt;ComponentStream component="Linear" name="Y" componentId="y"&gt;</w:t>
+      </w:r>
+    </w:p>
+    <w:p>
+      <w:pPr>
+        <w:autoSpaceDE w:val="0"/>
+        <w:autoSpaceDN w:val="0"/>
+        <w:adjustRightInd w:val="0"/>
+        <w:rPr>
+          <w:rFonts w:eastAsia="Times New Roman" w:cs="Courier"/>
+          <w:color w:val="383838"/>
+          <w:sz w:val="20"/>
+          <w:szCs w:val="20"/>
+        </w:rPr>
+      </w:pPr>
+      <w:r>
+        <w:rPr>
+          <w:rFonts w:eastAsia="Times New Roman" w:cs="Courier"/>
+          <w:color w:val="383838"/>
+          <w:sz w:val="20"/>
+          <w:szCs w:val="20"/>
+        </w:rPr>
+        <w:t xml:space="preserve">    &lt;Samples&gt;</w:t>
+      </w:r>
+    </w:p>
+    <w:p>
+      <w:pPr>
+        <w:autoSpaceDE w:val="0"/>
+        <w:autoSpaceDN w:val="0"/>
+        <w:adjustRightInd w:val="0"/>
+        <w:rPr>
+          <w:rFonts w:eastAsia="Times New Roman" w:cs="Courier"/>
+          <w:color w:val="383838"/>
+          <w:sz w:val="20"/>
+          <w:szCs w:val="20"/>
+        </w:rPr>
+      </w:pPr>
+      <w:r>
+        <w:rPr>
+          <w:rFonts w:eastAsia="Times New Roman" w:cs="Courier"/>
+          <w:color w:val="383838"/>
+          <w:sz w:val="20"/>
+          <w:szCs w:val="20"/>
+        </w:rPr>
+        <w:t xml:space="preserve">      &lt;Position dataItemId="yp" name="Yact" subType="ACTUAL" sequence="23" timestamp="2009-11-13T08:00:00"&gt;213.1232&lt;/Position&gt; </w:t>
+      </w:r>
+    </w:p>
+    <w:p>
+      <w:pPr>
+        <w:autoSpaceDE w:val="0"/>
+        <w:autoSpaceDN w:val="0"/>
+        <w:adjustRightInd w:val="0"/>
+        <w:rPr>
+          <w:rFonts w:eastAsia="Times New Roman" w:cs="Courier"/>
+          <w:color w:val="383838"/>
+          <w:sz w:val="20"/>
+          <w:szCs w:val="20"/>
+        </w:rPr>
+      </w:pPr>
+      <w:r>
+        <w:rPr>
+          <w:rFonts w:eastAsia="Times New Roman" w:cs="Courier"/>
+          <w:color w:val="383838"/>
+          <w:sz w:val="20"/>
+          <w:szCs w:val="20"/>
+        </w:rPr>
+        <w:t xml:space="preserve">    &lt;/Samples&gt;</w:t>
+      </w:r>
+    </w:p>
+    <w:p>
+      <w:pPr>
+        <w:autoSpaceDE w:val="0"/>
+        <w:autoSpaceDN w:val="0"/>
+        <w:adjustRightInd w:val="0"/>
+        <w:rPr>
+          <w:rFonts w:eastAsia="Times New Roman" w:cs="Courier"/>
+          <w:b/>
+          <w:color w:val="383838"/>
+          <w:sz w:val="20"/>
+          <w:szCs w:val="20"/>
+        </w:rPr>
+      </w:pPr>
+      <w:r>
+        <w:rPr>
+          <w:rFonts w:eastAsia="Times New Roman" w:cs="Courier"/>
+          <w:b/>
+          <w:color w:val="383838"/>
+          <w:sz w:val="20"/>
+          <w:szCs w:val="20"/>
+        </w:rPr>
+        <w:t xml:space="preserve">    &lt;Condition&gt;</w:t>
+      </w:r>
+    </w:p>
+    <w:p>
+      <w:pPr>
+        <w:autoSpaceDE w:val="0"/>
+        <w:autoSpaceDN w:val="0"/>
+        <w:adjustRightInd w:val="0"/>
+        <w:rPr>
+          <w:rFonts w:eastAsia="Times New Roman" w:cs="Courier"/>
+          <w:b/>
+          <w:color w:val="383838"/>
+          <w:sz w:val="20"/>
+          <w:szCs w:val="20"/>
+        </w:rPr>
+      </w:pPr>
+      <w:r>
+        <w:rPr>
+          <w:rFonts w:eastAsia="Times New Roman" w:cs="Courier"/>
+          <w:b/>
+          <w:color w:val="383838"/>
+          <w:sz w:val="20"/>
+          <w:szCs w:val="20"/>
+        </w:rPr>
+        <w:t xml:space="preserve">      &lt;Normal type="TEMPERATURE" id="ytmp" sequence="25" timestamp="..."/&gt;</w:t>
+      </w:r>
+    </w:p>
+    <w:p>
+      <w:pPr>
+        <w:autoSpaceDE w:val="0"/>
+        <w:autoSpaceDN w:val="0"/>
+        <w:adjustRightInd w:val="0"/>
+        <w:rPr>
+          <w:rFonts w:eastAsia="Times New Roman" w:cs="Courier"/>
+          <w:b/>
+          <w:color w:val="383838"/>
+          <w:sz w:val="20"/>
+          <w:szCs w:val="20"/>
+        </w:rPr>
+      </w:pPr>
+      <w:r>
+        <w:rPr>
+          <w:rFonts w:eastAsia="Times New Roman" w:cs="Courier"/>
+          <w:b/>
+          <w:color w:val="383838"/>
+          <w:sz w:val="20"/>
+          <w:szCs w:val="20"/>
+        </w:rPr>
+        <w:t xml:space="preserve">      &lt;Normal type="LOAD" id="ylc" sequence="26" timestamp="..."/&gt;</w:t>
+      </w:r>
+    </w:p>
+    <w:p>
+      <w:pPr>
+        <w:autoSpaceDE w:val="0"/>
+        <w:autoSpaceDN w:val="0"/>
+        <w:adjustRightInd w:val="0"/>
+        <w:rPr>
+          <w:rFonts w:eastAsia="Times New Roman" w:cs="Courier"/>
+          <w:b/>
+          <w:color w:val="383838"/>
+          <w:sz w:val="20"/>
+          <w:szCs w:val="20"/>
+        </w:rPr>
+      </w:pPr>
+      <w:r>
+        <w:rPr>
+          <w:rFonts w:eastAsia="Times New Roman" w:cs="Courier"/>
+          <w:b/>
+          <w:color w:val="383838"/>
+          <w:sz w:val="20"/>
+          <w:szCs w:val="20"/>
+        </w:rPr>
+        <w:t xml:space="preserve">      &lt;Normal type="POSITION" id="ypc" sequence="26" tim</w:t>
+      </w:r>
+      <w:r>
+        <w:rPr>
+          <w:rFonts w:eastAsia="Times New Roman" w:cs="Courier"/>
+          <w:b/>
+          <w:color w:val="383838"/>
+          <w:sz w:val="20"/>
+          <w:szCs w:val="20"/>
+        </w:rPr>
+        <w:t>e</w:t>
+      </w:r>
+      <w:r>
+        <w:rPr>
+          <w:rFonts w:eastAsia="Times New Roman" w:cs="Courier"/>
+          <w:b/>
+          <w:color w:val="383838"/>
+          <w:sz w:val="20"/>
+          <w:szCs w:val="20"/>
+        </w:rPr>
+        <w:t>stamp="..."/&gt;</w:t>
+      </w:r>
+    </w:p>
+    <w:p>
+      <w:pPr>
+        <w:autoSpaceDE w:val="0"/>
+        <w:autoSpaceDN w:val="0"/>
+        <w:adjustRightInd w:val="0"/>
+        <w:rPr>
+          <w:rFonts w:eastAsia="Times New Roman" w:cs="Courier"/>
+          <w:b/>
+          <w:color w:val="383838"/>
+          <w:sz w:val="20"/>
+          <w:szCs w:val="20"/>
+        </w:rPr>
+      </w:pPr>
+      <w:r>
+        <w:rPr>
+          <w:rFonts w:eastAsia="Times New Roman" w:cs="Courier"/>
+          <w:b/>
+          <w:color w:val="383838"/>
+          <w:sz w:val="20"/>
+          <w:szCs w:val="20"/>
+        </w:rPr>
+        <w:t xml:space="preserve">    &lt;/Condition&gt;</w:t>
+      </w:r>
+    </w:p>
+    <w:p>
+      <w:pPr>
+        <w:autoSpaceDE w:val="0"/>
+        <w:autoSpaceDN w:val="0"/>
+        <w:adjustRightInd w:val="0"/>
+        <w:rPr>
+          <w:rFonts w:eastAsia="Times New Roman" w:cs="Courier"/>
+          <w:color w:val="383838"/>
+          <w:sz w:val="20"/>
+          <w:szCs w:val="20"/>
+        </w:rPr>
+      </w:pPr>
+      <w:r>
+        <w:rPr>
+          <w:rFonts w:eastAsia="Times New Roman" w:cs="Courier"/>
+          <w:color w:val="383838"/>
+          <w:sz w:val="20"/>
+          <w:szCs w:val="20"/>
+        </w:rPr>
+        <w:t xml:space="preserve">  &lt;/ComponentStream&gt;</w:t>
+      </w:r>
+    </w:p>
+    <w:p>
+      <w:pPr>
+        <w:autoSpaceDE w:val="0"/>
+        <w:autoSpaceDN w:val="0"/>
+        <w:adjustRightInd w:val="0"/>
+        <w:rPr>
+          <w:rFonts w:eastAsia="Times New Roman" w:cs="Courier"/>
+          <w:color w:val="383838"/>
+          <w:sz w:val="20"/>
+          <w:szCs w:val="20"/>
+        </w:rPr>
+      </w:pPr>
+      <w:r>
+        <w:rPr>
+          <w:rFonts w:eastAsia="Times New Roman" w:cs="Courier"/>
+          <w:color w:val="383838"/>
+          <w:sz w:val="20"/>
+          <w:szCs w:val="20"/>
+        </w:rPr>
+        <w:t>&lt;/DeviceStream&gt;</w:t>
+      </w:r>
+    </w:p>
+    <w:p>
+      <w:pPr>
+        <w:autoSpaceDE w:val="0"/>
+        <w:autoSpaceDN w:val="0"/>
+        <w:adjustRightInd w:val="0"/>
+        <w:rPr>
+          <w:rFonts w:eastAsia="Times New Roman" w:cs="Courier"/>
+          <w:color w:val="383838"/>
+          <w:sz w:val="20"/>
+          <w:szCs w:val="20"/>
+        </w:rPr>
+      </w:pPr>
+      <w:r>
+        <w:rPr>
+          <w:rFonts w:eastAsia="Times New Roman" w:cs="Courier"/>
+          <w:color w:val="383838"/>
+          <w:sz w:val="20"/>
+          <w:szCs w:val="20"/>
+        </w:rPr>
+        <w:t xml:space="preserve">  &lt;ComponentStream component="Controller" name="cont" compone</w:t>
+      </w:r>
+      <w:r>
+        <w:rPr>
+          <w:rFonts w:eastAsia="Times New Roman" w:cs="Courier"/>
+          <w:color w:val="383838"/>
+          <w:sz w:val="20"/>
+          <w:szCs w:val="20"/>
+        </w:rPr>
+        <w:t>n</w:t>
+      </w:r>
+      <w:r>
+        <w:rPr>
+          <w:rFonts w:eastAsia="Times New Roman" w:cs="Courier"/>
+          <w:color w:val="383838"/>
+          <w:sz w:val="20"/>
+          <w:szCs w:val="20"/>
+        </w:rPr>
+        <w:t>tId="cont"&gt;</w:t>
+      </w:r>
+    </w:p>
+    <w:p>
+      <w:pPr>
+        <w:autoSpaceDE w:val="0"/>
+        <w:autoSpaceDN w:val="0"/>
+        <w:adjustRightInd w:val="0"/>
+        <w:rPr>
+          <w:rFonts w:eastAsia="Times New Roman" w:cs="Courier"/>
+          <w:color w:val="383838"/>
+          <w:sz w:val="20"/>
+          <w:szCs w:val="20"/>
+        </w:rPr>
+      </w:pPr>
+      <w:r>
+        <w:rPr>
+          <w:rFonts w:eastAsia="Times New Roman" w:cs="Courier"/>
+          <w:color w:val="383838"/>
+          <w:sz w:val="20"/>
+          <w:szCs w:val="20"/>
+        </w:rPr>
+        <w:t xml:space="preserve">    &lt;Events&gt;</w:t>
+      </w:r>
+    </w:p>
+    <w:p>
+      <w:pPr>
+        <w:autoSpaceDE w:val="0"/>
+        <w:autoSpaceDN w:val="0"/>
+        <w:adjustRightInd w:val="0"/>
+        <w:rPr>
+          <w:rFonts w:eastAsia="Times New Roman" w:cs="Courier"/>
+          <w:color w:val="383838"/>
+          <w:sz w:val="20"/>
+          <w:szCs w:val="20"/>
+        </w:rPr>
+      </w:pPr>
+      <w:r>
+        <w:rPr>
+          <w:rFonts w:eastAsia="Times New Roman" w:cs="Courier"/>
+          <w:color w:val="383838"/>
+          <w:sz w:val="20"/>
+          <w:szCs w:val="20"/>
+        </w:rPr>
+        <w:t xml:space="preserve">       ...</w:t>
+      </w:r>
+    </w:p>
+    <w:p>
+      <w:pPr>
+        <w:autoSpaceDE w:val="0"/>
+        <w:autoSpaceDN w:val="0"/>
+        <w:adjustRightInd w:val="0"/>
+        <w:rPr>
+          <w:rFonts w:eastAsia="Times New Roman" w:cs="Courier"/>
+          <w:color w:val="383838"/>
+          <w:sz w:val="20"/>
+          <w:szCs w:val="20"/>
+        </w:rPr>
+      </w:pPr>
+      <w:r>
+        <w:rPr>
+          <w:rFonts w:eastAsia="Times New Roman" w:cs="Courier"/>
+          <w:color w:val="383838"/>
+          <w:sz w:val="20"/>
+          <w:szCs w:val="20"/>
+        </w:rPr>
+        <w:t xml:space="preserve">    &lt;/Events&gt;</w:t>
+      </w:r>
+    </w:p>
+    <w:p>
+      <w:pPr>
+        <w:autoSpaceDE w:val="0"/>
+        <w:autoSpaceDN w:val="0"/>
+        <w:adjustRightInd w:val="0"/>
+        <w:rPr>
+          <w:rFonts w:eastAsia="Times New Roman" w:cs="Courier"/>
+          <w:b/>
+          <w:color w:val="383838"/>
+          <w:sz w:val="20"/>
+          <w:szCs w:val="20"/>
+        </w:rPr>
+      </w:pPr>
+      <w:r>
+        <w:rPr>
+          <w:rFonts w:eastAsia="Times New Roman" w:cs="Courier"/>
+          <w:b/>
+          <w:color w:val="383838"/>
+          <w:sz w:val="20"/>
+          <w:szCs w:val="20"/>
+        </w:rPr>
+        <w:t xml:space="preserve">    &lt;Condition</w:t>
+      </w:r>
+      <w:r>
+        <w:rPr>
+          <w:rFonts w:eastAsia="Times New Roman" w:cs="Courier"/>
+          <w:b/>
+          <w:color w:val="383838"/>
+          <w:sz w:val="20"/>
+          <w:szCs w:val="20"/>
+        </w:rPr>
+        <w:t>&gt;</w:t>
+      </w:r>
+    </w:p>
+    <w:p>
+      <w:pPr>
+        <w:autoSpaceDE w:val="0"/>
+        <w:autoSpaceDN w:val="0"/>
+        <w:adjustRightInd w:val="0"/>
+        <w:rPr>
+          <w:rFonts w:eastAsia="Times New Roman" w:cs="Courier"/>
+          <w:b/>
+          <w:color w:val="383838"/>
+          <w:sz w:val="20"/>
+          <w:szCs w:val="20"/>
+        </w:rPr>
+      </w:pPr>
+      <w:r>
+        <w:rPr>
+          <w:rFonts w:eastAsia="Times New Roman" w:cs="Courier"/>
+          <w:b/>
+          <w:color w:val="383838"/>
+          <w:sz w:val="20"/>
+          <w:szCs w:val="20"/>
+        </w:rPr>
+        <w:t xml:space="preserve">      &lt;Normal type="MOTION_PROGRAM" id="cc2" sequence="25" timestamp="..."/&gt;</w:t>
+      </w:r>
+    </w:p>
+    <w:p>
+      <w:pPr>
+        <w:autoSpaceDE w:val="0"/>
+        <w:autoSpaceDN w:val="0"/>
+        <w:adjustRightInd w:val="0"/>
+        <w:rPr>
+          <w:rFonts w:eastAsia="Times New Roman" w:cs="Courier"/>
+          <w:b/>
+          <w:color w:val="383838"/>
+          <w:sz w:val="20"/>
+          <w:szCs w:val="20"/>
+        </w:rPr>
+      </w:pPr>
+      <w:r>
+        <w:rPr>
+          <w:rFonts w:eastAsia="Times New Roman" w:cs="Courier"/>
+          <w:b/>
+          <w:color w:val="383838"/>
+          <w:sz w:val="20"/>
+          <w:szCs w:val="20"/>
+        </w:rPr>
+        <w:lastRenderedPageBreak/>
+        <w:t xml:space="preserve">      &lt;</w:t>
+      </w:r>
+      <w:r>
+        <w:rPr>
+          <w:rFonts w:eastAsia="Times New Roman" w:cs="Courier"/>
+          <w:b/>
+          <w:color w:val="383838"/>
+          <w:sz w:val="20"/>
+          <w:szCs w:val="20"/>
+        </w:rPr>
+        <w:t>Fault</w:t>
+      </w:r>
+      <w:r>
+        <w:rPr>
+          <w:rFonts w:eastAsia="Times New Roman" w:cs="Courier"/>
+          <w:b/>
+          <w:color w:val="383838"/>
+          <w:sz w:val="20"/>
+          <w:szCs w:val="20"/>
+        </w:rPr>
+        <w:t xml:space="preserve"> type="COMMUNICATIONS" id="cc1" sequence="26" </w:t>
+      </w:r>
+      <w:r>
+        <w:rPr>
+          <w:rFonts w:eastAsia="Times New Roman" w:cs="Courier"/>
+          <w:b/>
+          <w:color w:val="383838"/>
+          <w:sz w:val="20"/>
+          <w:szCs w:val="20"/>
+        </w:rPr>
+        <w:t>nativeCode=</w:t>
+      </w:r>
+      <w:r>
+        <w:rPr>
+          <w:rFonts w:eastAsia="Times New Roman" w:cs="Courier"/>
+          <w:b/>
+          <w:color w:val="383838"/>
+          <w:sz w:val="20"/>
+          <w:szCs w:val="20"/>
+        </w:rPr>
+        <w:t>"</w:t>
+      </w:r>
+      <w:r>
+        <w:rPr>
+          <w:rFonts w:eastAsia="Times New Roman" w:cs="Courier"/>
+          <w:b/>
+          <w:color w:val="383838"/>
+          <w:sz w:val="20"/>
+          <w:szCs w:val="20"/>
+        </w:rPr>
+        <w:t>IO1231</w:t>
+      </w:r>
+      <w:r>
+        <w:rPr>
+          <w:rFonts w:eastAsia="Times New Roman" w:cs="Courier"/>
+          <w:b/>
+          <w:color w:val="383838"/>
+          <w:sz w:val="20"/>
+          <w:szCs w:val="20"/>
+        </w:rPr>
+        <w:t>"</w:t>
+      </w:r>
+      <w:r>
+        <w:rPr>
+          <w:rFonts w:eastAsia="Times New Roman" w:cs="Courier"/>
+          <w:b/>
+          <w:color w:val="383838"/>
+          <w:sz w:val="20"/>
+          <w:szCs w:val="20"/>
+        </w:rPr>
+        <w:t xml:space="preserve"> </w:t>
+      </w:r>
+      <w:r>
+        <w:rPr>
+          <w:rFonts w:eastAsia="Times New Roman" w:cs="Courier"/>
+          <w:b/>
+          <w:color w:val="383838"/>
+          <w:sz w:val="20"/>
+          <w:szCs w:val="20"/>
+        </w:rPr>
+        <w:t>times</w:t>
+      </w:r>
+      <w:r>
+        <w:rPr>
+          <w:rFonts w:eastAsia="Times New Roman" w:cs="Courier"/>
+          <w:b/>
+          <w:color w:val="383838"/>
+          <w:sz w:val="20"/>
+          <w:szCs w:val="20"/>
+        </w:rPr>
+        <w:t>tamp="..."</w:t>
+      </w:r>
+      <w:r>
+        <w:rPr>
+          <w:rFonts w:eastAsia="Times New Roman" w:cs="Courier"/>
+          <w:b/>
+          <w:color w:val="383838"/>
+          <w:sz w:val="20"/>
+          <w:szCs w:val="20"/>
+        </w:rPr>
+        <w:t>&gt;</w:t>
+      </w:r>
+      <w:r>
+        <w:rPr>
+          <w:rFonts w:eastAsia="Times New Roman" w:cs="Courier"/>
+          <w:b/>
+          <w:color w:val="383838"/>
+          <w:sz w:val="20"/>
+          <w:szCs w:val="20"/>
+        </w:rPr>
+        <w:t>Communications error&lt;/Fault&gt;</w:t>
+      </w:r>
+    </w:p>
+    <w:p>
+      <w:pPr>
+        <w:autoSpaceDE w:val="0"/>
+        <w:autoSpaceDN w:val="0"/>
+        <w:adjustRightInd w:val="0"/>
+        <w:rPr>
+          <w:rFonts w:eastAsia="Times New Roman" w:cs="Courier"/>
+          <w:b/>
+          <w:color w:val="383838"/>
+          <w:sz w:val="20"/>
+          <w:szCs w:val="20"/>
+        </w:rPr>
+      </w:pPr>
+      <w:r>
+        <w:rPr>
+          <w:rFonts w:eastAsia="Times New Roman" w:cs="Courier"/>
+          <w:b/>
+          <w:color w:val="383838"/>
+          <w:sz w:val="20"/>
+          <w:szCs w:val="20"/>
+        </w:rPr>
+        <w:t xml:space="preserve">      &lt;Normal type="LOGIC_PROGRAM" id="cc3" sequence="26" tim</w:t>
+      </w:r>
+      <w:r>
+        <w:rPr>
+          <w:rFonts w:eastAsia="Times New Roman" w:cs="Courier"/>
+          <w:b/>
+          <w:color w:val="383838"/>
+          <w:sz w:val="20"/>
+          <w:szCs w:val="20"/>
+        </w:rPr>
+        <w:t>e</w:t>
+      </w:r>
+      <w:r>
+        <w:rPr>
+          <w:rFonts w:eastAsia="Times New Roman" w:cs="Courier"/>
+          <w:b/>
+          <w:color w:val="383838"/>
+          <w:sz w:val="20"/>
+          <w:szCs w:val="20"/>
+        </w:rPr>
+        <w:t>stamp="..."/&gt;</w:t>
+      </w:r>
+    </w:p>
+    <w:p>
+      <w:pPr>
+        <w:autoSpaceDE w:val="0"/>
+        <w:autoSpaceDN w:val="0"/>
+        <w:adjustRightInd w:val="0"/>
+        <w:rPr>
+          <w:rFonts w:eastAsia="Times New Roman" w:cs="Courier"/>
+          <w:b/>
+          <w:color w:val="383838"/>
+          <w:sz w:val="20"/>
+          <w:szCs w:val="20"/>
+        </w:rPr>
+      </w:pPr>
+      <w:r>
+        <w:rPr>
+          <w:rFonts w:eastAsia="Times New Roman" w:cs="Courier"/>
+          <w:b/>
+          <w:color w:val="383838"/>
+          <w:sz w:val="20"/>
+          <w:szCs w:val="20"/>
+        </w:rPr>
+        <w:t xml:space="preserve">    &lt;/Condition</w:t>
+      </w:r>
+      <w:r>
+        <w:rPr>
+          <w:rFonts w:eastAsia="Times New Roman" w:cs="Courier"/>
+          <w:b/>
+          <w:color w:val="383838"/>
+          <w:sz w:val="20"/>
+          <w:szCs w:val="20"/>
+        </w:rPr>
+        <w:t>&gt;</w:t>
+      </w:r>
+    </w:p>
+    <w:p>
+      <w:pPr>
+        <w:autoSpaceDE w:val="0"/>
+        <w:autoSpaceDN w:val="0"/>
+        <w:adjustRightInd w:val="0"/>
+        <w:rPr>
+          <w:rFonts w:eastAsia="Times New Roman" w:cs="Courier"/>
+          <w:color w:val="383838"/>
+          <w:sz w:val="20"/>
+          <w:szCs w:val="20"/>
+        </w:rPr>
+      </w:pPr>
+      <w:r>
+        <w:rPr>
+          <w:rFonts w:eastAsia="Times New Roman" w:cs="Courier"/>
+          <w:color w:val="383838"/>
+          <w:sz w:val="20"/>
+          <w:szCs w:val="20"/>
+        </w:rPr>
+        <w:t xml:space="preserve">  &lt;/ComponentStream&gt;</w:t>
+      </w:r>
+    </w:p>
+    <w:p>
+      <w:pPr>
+        <w:pStyle w:val="BodyA"/>
+        <w:rPr>
+          <w:rFonts w:eastAsia="Times New Roman" w:cs="Courier"/>
+          <w:color w:val="383838"/>
+          <w:sz w:val="20"/>
+        </w:rPr>
+      </w:pPr>
+      <w:r>
+        <w:rPr>
+          <w:rFonts w:eastAsia="Times New Roman" w:cs="Courier"/>
+          <w:color w:val="383838"/>
+          <w:sz w:val="20"/>
+        </w:rPr>
+        <w:t>&lt;/DeviceStream&gt;</w:t>
+      </w:r>
+    </w:p>
+    <w:p>
+      <w:pPr>
+        <w:pStyle w:val="BodyA"/>
+      </w:pPr>
+      <w:r>
+        <w:t xml:space="preserve">When a failure occurs the item </w:t>
+      </w:r>
+      <w:r>
+        <w:rPr>
+          <w:b/>
+        </w:rPr>
+        <w:t>MUST</w:t>
+      </w:r>
+      <w:r>
+        <w:t xml:space="preserve"> be reported as a </w:t>
+      </w:r>
+      <w:r>
+        <w:rPr>
+          <w:rStyle w:val="ImbeddedCode"/>
+        </w:rPr>
+        <w:t>Fault</w:t>
+      </w:r>
+      <w:r>
+        <w:t xml:space="preserve">. This indicates that intervention is required to fix the problem and reset the state of the machine. </w:t>
+      </w:r>
+      <w:r>
+        <w:t xml:space="preserve">In the following example we show how multiple </w:t>
+      </w:r>
+      <w:r>
+        <w:rPr>
+          <w:rStyle w:val="ImbeddedCode"/>
+        </w:rPr>
+        <w:t>Fault</w:t>
+      </w:r>
+      <w:r>
+        <w:t>s on the same condition can exist.</w:t>
+      </w:r>
+    </w:p>
+    <w:p>
+      <w:pPr>
+        <w:autoSpaceDE w:val="0"/>
+        <w:autoSpaceDN w:val="0"/>
+        <w:adjustRightInd w:val="0"/>
+        <w:rPr>
+          <w:rFonts w:eastAsia="Times New Roman" w:cs="Courier"/>
+          <w:color w:val="383838"/>
+          <w:sz w:val="20"/>
+          <w:szCs w:val="20"/>
+        </w:rPr>
+      </w:pPr>
+      <w:r>
+        <w:rPr>
+          <w:rFonts w:eastAsia="Times New Roman" w:cs="Courier"/>
+          <w:color w:val="383838"/>
+          <w:sz w:val="20"/>
+          <w:szCs w:val="20"/>
+        </w:rPr>
+        <w:t>&lt;/DeviceStream&gt;</w:t>
+      </w:r>
+    </w:p>
+    <w:p>
+      <w:pPr>
+        <w:autoSpaceDE w:val="0"/>
+        <w:autoSpaceDN w:val="0"/>
+        <w:adjustRightInd w:val="0"/>
+        <w:rPr>
+          <w:rFonts w:eastAsia="Times New Roman" w:cs="Courier"/>
+          <w:color w:val="383838"/>
+          <w:sz w:val="20"/>
+          <w:szCs w:val="20"/>
+        </w:rPr>
+      </w:pPr>
+      <w:r>
+        <w:rPr>
+          <w:rFonts w:eastAsia="Times New Roman" w:cs="Courier"/>
+          <w:color w:val="383838"/>
+          <w:sz w:val="20"/>
+          <w:szCs w:val="20"/>
+        </w:rPr>
+        <w:t xml:space="preserve">  &lt;ComponentStream component="Controller" name="cont" compone</w:t>
+      </w:r>
+      <w:r>
+        <w:rPr>
+          <w:rFonts w:eastAsia="Times New Roman" w:cs="Courier"/>
+          <w:color w:val="383838"/>
+          <w:sz w:val="20"/>
+          <w:szCs w:val="20"/>
+        </w:rPr>
+        <w:t>n</w:t>
+      </w:r>
+      <w:r>
+        <w:rPr>
+          <w:rFonts w:eastAsia="Times New Roman" w:cs="Courier"/>
+          <w:color w:val="383838"/>
+          <w:sz w:val="20"/>
+          <w:szCs w:val="20"/>
+        </w:rPr>
+        <w:t>tId="cont"&gt;</w:t>
+      </w:r>
+    </w:p>
+    <w:p>
+      <w:pPr>
+        <w:autoSpaceDE w:val="0"/>
+        <w:autoSpaceDN w:val="0"/>
+        <w:adjustRightInd w:val="0"/>
+        <w:rPr>
+          <w:rFonts w:eastAsia="Times New Roman" w:cs="Courier"/>
+          <w:color w:val="383838"/>
+          <w:sz w:val="20"/>
+          <w:szCs w:val="20"/>
+        </w:rPr>
+      </w:pPr>
+      <w:r>
+        <w:rPr>
+          <w:rFonts w:eastAsia="Times New Roman" w:cs="Courier"/>
+          <w:color w:val="383838"/>
+          <w:sz w:val="20"/>
+          <w:szCs w:val="20"/>
+        </w:rPr>
+        <w:t xml:space="preserve">    &lt;Events&gt;</w:t>
+      </w:r>
+    </w:p>
+    <w:p>
+      <w:pPr>
+        <w:autoSpaceDE w:val="0"/>
+        <w:autoSpaceDN w:val="0"/>
+        <w:adjustRightInd w:val="0"/>
+        <w:rPr>
+          <w:rFonts w:eastAsia="Times New Roman" w:cs="Courier"/>
+          <w:color w:val="383838"/>
+          <w:sz w:val="20"/>
+          <w:szCs w:val="20"/>
+        </w:rPr>
+      </w:pPr>
+      <w:r>
+        <w:rPr>
+          <w:rFonts w:eastAsia="Times New Roman" w:cs="Courier"/>
+          <w:color w:val="383838"/>
+          <w:sz w:val="20"/>
+          <w:szCs w:val="20"/>
+        </w:rPr>
+        <w:t xml:space="preserve">       ...</w:t>
+      </w:r>
+    </w:p>
+    <w:p>
+      <w:pPr>
+        <w:autoSpaceDE w:val="0"/>
+        <w:autoSpaceDN w:val="0"/>
+        <w:adjustRightInd w:val="0"/>
+        <w:rPr>
+          <w:rFonts w:eastAsia="Times New Roman" w:cs="Courier"/>
+          <w:color w:val="383838"/>
+          <w:sz w:val="20"/>
+          <w:szCs w:val="20"/>
+        </w:rPr>
+      </w:pPr>
+      <w:r>
+        <w:rPr>
+          <w:rFonts w:eastAsia="Times New Roman" w:cs="Courier"/>
+          <w:color w:val="383838"/>
+          <w:sz w:val="20"/>
+          <w:szCs w:val="20"/>
+        </w:rPr>
+        <w:t xml:space="preserve">    &lt;/Events&gt;</w:t>
+      </w:r>
+    </w:p>
+    <w:p>
+      <w:pPr>
+        <w:autoSpaceDE w:val="0"/>
+        <w:autoSpaceDN w:val="0"/>
+        <w:adjustRightInd w:val="0"/>
+        <w:rPr>
+          <w:rFonts w:eastAsia="Times New Roman" w:cs="Courier"/>
+          <w:b/>
+          <w:color w:val="383838"/>
+          <w:sz w:val="20"/>
+          <w:szCs w:val="20"/>
+        </w:rPr>
+      </w:pPr>
+      <w:r>
+        <w:rPr>
+          <w:rFonts w:eastAsia="Times New Roman" w:cs="Courier"/>
+          <w:b/>
+          <w:color w:val="383838"/>
+          <w:sz w:val="20"/>
+          <w:szCs w:val="20"/>
+        </w:rPr>
+        <w:t xml:space="preserve">    &lt;Condition</w:t>
+      </w:r>
+      <w:r>
+        <w:rPr>
+          <w:rFonts w:eastAsia="Times New Roman" w:cs="Courier"/>
+          <w:b/>
+          <w:color w:val="383838"/>
+          <w:sz w:val="20"/>
+          <w:szCs w:val="20"/>
+        </w:rPr>
+        <w:t>&gt;</w:t>
+      </w:r>
+    </w:p>
+    <w:p>
+      <w:pPr>
+        <w:autoSpaceDE w:val="0"/>
+        <w:autoSpaceDN w:val="0"/>
+        <w:adjustRightInd w:val="0"/>
+        <w:rPr>
+          <w:rFonts w:eastAsia="Times New Roman" w:cs="Courier"/>
+          <w:b/>
+          <w:color w:val="383838"/>
+          <w:sz w:val="20"/>
+          <w:szCs w:val="20"/>
+        </w:rPr>
+      </w:pPr>
+      <w:r>
+        <w:rPr>
+          <w:rFonts w:eastAsia="Times New Roman" w:cs="Courier"/>
+          <w:b/>
+          <w:color w:val="383838"/>
+          <w:sz w:val="20"/>
+          <w:szCs w:val="20"/>
+        </w:rPr>
+        <w:t xml:space="preserve">      &lt;</w:t>
+      </w:r>
+      <w:r>
+        <w:rPr>
+          <w:rFonts w:eastAsia="Times New Roman" w:cs="Courier"/>
+          <w:b/>
+          <w:color w:val="383838"/>
+          <w:sz w:val="20"/>
+          <w:szCs w:val="20"/>
+        </w:rPr>
+        <w:t>Fault</w:t>
+      </w:r>
+      <w:r>
+        <w:rPr>
+          <w:rFonts w:eastAsia="Times New Roman" w:cs="Courier"/>
+          <w:b/>
+          <w:color w:val="383838"/>
+          <w:sz w:val="20"/>
+          <w:szCs w:val="20"/>
+        </w:rPr>
+        <w:t xml:space="preserve"> type="MOTION_PROGRAM" id="cc2" sequence="25" </w:t>
+      </w:r>
+      <w:r>
+        <w:rPr>
+          <w:rFonts w:eastAsia="Times New Roman" w:cs="Courier"/>
+          <w:b/>
+          <w:color w:val="383838"/>
+          <w:sz w:val="20"/>
+          <w:szCs w:val="20"/>
+        </w:rPr>
+        <w:t>nativeCode=</w:t>
+      </w:r>
+      <w:r>
+        <w:rPr>
+          <w:rFonts w:eastAsia="Times New Roman" w:cs="Courier"/>
+          <w:b/>
+          <w:color w:val="383838"/>
+          <w:sz w:val="20"/>
+          <w:szCs w:val="20"/>
+        </w:rPr>
+        <w:t>"</w:t>
+      </w:r>
+      <w:r>
+        <w:rPr>
+          <w:rFonts w:eastAsia="Times New Roman" w:cs="Courier"/>
+          <w:b/>
+          <w:color w:val="383838"/>
+          <w:sz w:val="20"/>
+          <w:szCs w:val="20"/>
+        </w:rPr>
+        <w:t>PR1123</w:t>
+      </w:r>
+      <w:r>
+        <w:rPr>
+          <w:rFonts w:eastAsia="Times New Roman" w:cs="Courier"/>
+          <w:b/>
+          <w:color w:val="383838"/>
+          <w:sz w:val="20"/>
+          <w:szCs w:val="20"/>
+        </w:rPr>
+        <w:t>"</w:t>
+      </w:r>
+      <w:r>
+        <w:rPr>
+          <w:rFonts w:eastAsia="Times New Roman" w:cs="Courier"/>
+          <w:b/>
+          <w:color w:val="383838"/>
+          <w:sz w:val="20"/>
+          <w:szCs w:val="20"/>
+        </w:rPr>
+        <w:t xml:space="preserve"> </w:t>
+      </w:r>
+      <w:r>
+        <w:rPr>
+          <w:rFonts w:eastAsia="Times New Roman" w:cs="Courier"/>
+          <w:b/>
+          <w:color w:val="383838"/>
+          <w:sz w:val="20"/>
+          <w:szCs w:val="20"/>
+        </w:rPr>
+        <w:t>timestamp="..."&gt;</w:t>
+      </w:r>
+      <w:r>
+        <w:rPr>
+          <w:rFonts w:eastAsia="Times New Roman" w:cs="Courier"/>
+          <w:b/>
+          <w:color w:val="383838"/>
+          <w:sz w:val="20"/>
+          <w:szCs w:val="20"/>
+        </w:rPr>
+        <w:t>Syntax error on line 107&lt;/Fault&gt;</w:t>
+      </w:r>
+    </w:p>
+    <w:p>
+      <w:pPr>
+        <w:autoSpaceDE w:val="0"/>
+        <w:autoSpaceDN w:val="0"/>
+        <w:adjustRightInd w:val="0"/>
+        <w:rPr>
+          <w:rFonts w:eastAsia="Times New Roman" w:cs="Courier"/>
+          <w:b/>
+          <w:color w:val="383838"/>
+          <w:sz w:val="20"/>
+          <w:szCs w:val="20"/>
+        </w:rPr>
+      </w:pPr>
+      <w:r>
+        <w:rPr>
+          <w:rFonts w:eastAsia="Times New Roman" w:cs="Courier"/>
+          <w:b/>
+          <w:color w:val="383838"/>
+          <w:sz w:val="20"/>
+          <w:szCs w:val="20"/>
+        </w:rPr>
+        <w:t xml:space="preserve">      &lt;</w:t>
+      </w:r>
+      <w:r>
+        <w:rPr>
+          <w:rFonts w:eastAsia="Times New Roman" w:cs="Courier"/>
+          <w:b/>
+          <w:color w:val="383838"/>
+          <w:sz w:val="20"/>
+          <w:szCs w:val="20"/>
+        </w:rPr>
+        <w:t>Fault</w:t>
+      </w:r>
+      <w:r>
+        <w:rPr>
+          <w:rFonts w:eastAsia="Times New Roman" w:cs="Courier"/>
+          <w:b/>
+          <w:color w:val="383838"/>
+          <w:sz w:val="20"/>
+          <w:szCs w:val="20"/>
+        </w:rPr>
+        <w:t xml:space="preserve"> type="MOTION_PROGRAM" id="cc2</w:t>
+      </w:r>
+      <w:r>
+        <w:rPr>
+          <w:rFonts w:eastAsia="Times New Roman" w:cs="Courier"/>
+          <w:b/>
+          <w:color w:val="383838"/>
+          <w:sz w:val="20"/>
+          <w:szCs w:val="20"/>
+        </w:rPr>
+        <w:t>" sequence="28</w:t>
+      </w:r>
+      <w:r>
+        <w:rPr>
+          <w:rFonts w:eastAsia="Times New Roman" w:cs="Courier"/>
+          <w:b/>
+          <w:color w:val="383838"/>
+          <w:sz w:val="20"/>
+          <w:szCs w:val="20"/>
+        </w:rPr>
+        <w:t xml:space="preserve">" </w:t>
+      </w:r>
+      <w:r>
+        <w:rPr>
+          <w:rFonts w:eastAsia="Times New Roman" w:cs="Courier"/>
+          <w:b/>
+          <w:color w:val="383838"/>
+          <w:sz w:val="20"/>
+          <w:szCs w:val="20"/>
+        </w:rPr>
+        <w:t>nativ</w:t>
+      </w:r>
+      <w:r>
+        <w:rPr>
+          <w:rFonts w:eastAsia="Times New Roman" w:cs="Courier"/>
+          <w:b/>
+          <w:color w:val="383838"/>
+          <w:sz w:val="20"/>
+          <w:szCs w:val="20"/>
+        </w:rPr>
+        <w:t>e</w:t>
+      </w:r>
+      <w:r>
+        <w:rPr>
+          <w:rFonts w:eastAsia="Times New Roman" w:cs="Courier"/>
+          <w:b/>
+          <w:color w:val="383838"/>
+          <w:sz w:val="20"/>
+          <w:szCs w:val="20"/>
+        </w:rPr>
+        <w:t>Code=</w:t>
+      </w:r>
+      <w:r>
+        <w:rPr>
+          <w:rFonts w:eastAsia="Times New Roman" w:cs="Courier"/>
+          <w:b/>
+          <w:color w:val="383838"/>
+          <w:sz w:val="20"/>
+          <w:szCs w:val="20"/>
+        </w:rPr>
+        <w:t>"</w:t>
+      </w:r>
+      <w:r>
+        <w:rPr>
+          <w:rFonts w:eastAsia="Times New Roman" w:cs="Courier"/>
+          <w:b/>
+          <w:color w:val="383838"/>
+          <w:sz w:val="20"/>
+          <w:szCs w:val="20"/>
+        </w:rPr>
+        <w:t>PR1123</w:t>
+      </w:r>
+      <w:r>
+        <w:rPr>
+          <w:rFonts w:eastAsia="Times New Roman" w:cs="Courier"/>
+          <w:b/>
+          <w:color w:val="383838"/>
+          <w:sz w:val="20"/>
+          <w:szCs w:val="20"/>
+        </w:rPr>
+        <w:t>"</w:t>
+      </w:r>
+      <w:r>
+        <w:rPr>
+          <w:rFonts w:eastAsia="Times New Roman" w:cs="Courier"/>
+          <w:b/>
+          <w:color w:val="383838"/>
+          <w:sz w:val="20"/>
+          <w:szCs w:val="20"/>
+        </w:rPr>
+        <w:t xml:space="preserve"> </w:t>
+      </w:r>
+      <w:r>
+        <w:rPr>
+          <w:rFonts w:eastAsia="Times New Roman" w:cs="Courier"/>
+          <w:b/>
+          <w:color w:val="383838"/>
+          <w:sz w:val="20"/>
+          <w:szCs w:val="20"/>
+        </w:rPr>
+        <w:t>timestamp="..."</w:t>
+      </w:r>
+      <w:r>
+        <w:rPr>
+          <w:rFonts w:eastAsia="Times New Roman" w:cs="Courier"/>
+          <w:b/>
+          <w:color w:val="383838"/>
+          <w:sz w:val="20"/>
+          <w:szCs w:val="20"/>
+        </w:rPr>
+        <w:t>&gt;</w:t>
+      </w:r>
+      <w:r>
+        <w:rPr>
+          <w:rFonts w:eastAsia="Times New Roman" w:cs="Courier"/>
+          <w:b/>
+          <w:color w:val="383838"/>
+          <w:sz w:val="20"/>
+          <w:szCs w:val="20"/>
+        </w:rPr>
+        <w:t>Syntax error on line 112</w:t>
+      </w:r>
+      <w:r>
+        <w:rPr>
+          <w:rFonts w:eastAsia="Times New Roman" w:cs="Courier"/>
+          <w:b/>
+          <w:color w:val="383838"/>
+          <w:sz w:val="20"/>
+          <w:szCs w:val="20"/>
+        </w:rPr>
+        <w:t>&lt;/Fault&gt;</w:t>
+      </w:r>
+    </w:p>
+    <w:p>
+      <w:pPr>
+        <w:autoSpaceDE w:val="0"/>
+        <w:autoSpaceDN w:val="0"/>
+        <w:adjustRightInd w:val="0"/>
+        <w:rPr>
+          <w:rFonts w:eastAsia="Times New Roman" w:cs="Courier"/>
+          <w:b/>
+          <w:color w:val="383838"/>
+          <w:sz w:val="20"/>
+          <w:szCs w:val="20"/>
+        </w:rPr>
+      </w:pPr>
+      <w:r>
+        <w:rPr>
+          <w:rFonts w:eastAsia="Times New Roman" w:cs="Courier"/>
+          <w:b/>
+          <w:color w:val="383838"/>
+          <w:sz w:val="20"/>
+          <w:szCs w:val="20"/>
+        </w:rPr>
+        <w:t xml:space="preserve">      &lt;</w:t>
+      </w:r>
+      <w:r>
+        <w:rPr>
+          <w:rFonts w:eastAsia="Times New Roman" w:cs="Courier"/>
+          <w:b/>
+          <w:color w:val="383838"/>
+          <w:sz w:val="20"/>
+          <w:szCs w:val="20"/>
+        </w:rPr>
+        <w:t>Fault</w:t>
+      </w:r>
+      <w:r>
+        <w:rPr>
+          <w:rFonts w:eastAsia="Times New Roman" w:cs="Courier"/>
+          <w:b/>
+          <w:color w:val="383838"/>
+          <w:sz w:val="20"/>
+          <w:szCs w:val="20"/>
+        </w:rPr>
+        <w:t xml:space="preserve"> type="MOTION_PROGRAM" id="cc2</w:t>
+      </w:r>
+      <w:r>
+        <w:rPr>
+          <w:rFonts w:eastAsia="Times New Roman" w:cs="Courier"/>
+          <w:b/>
+          <w:color w:val="383838"/>
+          <w:sz w:val="20"/>
+          <w:szCs w:val="20"/>
+        </w:rPr>
+        <w:t>" sequence="30</w:t>
+      </w:r>
+      <w:r>
+        <w:rPr>
+          <w:rFonts w:eastAsia="Times New Roman" w:cs="Courier"/>
+          <w:b/>
+          <w:color w:val="383838"/>
+          <w:sz w:val="20"/>
+          <w:szCs w:val="20"/>
+        </w:rPr>
+        <w:t xml:space="preserve">" </w:t>
+      </w:r>
+      <w:r>
+        <w:rPr>
+          <w:rFonts w:eastAsia="Times New Roman" w:cs="Courier"/>
+          <w:b/>
+          <w:color w:val="383838"/>
+          <w:sz w:val="20"/>
+          <w:szCs w:val="20"/>
+        </w:rPr>
+        <w:t>nativ</w:t>
+      </w:r>
+      <w:r>
+        <w:rPr>
+          <w:rFonts w:eastAsia="Times New Roman" w:cs="Courier"/>
+          <w:b/>
+          <w:color w:val="383838"/>
+          <w:sz w:val="20"/>
+          <w:szCs w:val="20"/>
+        </w:rPr>
+        <w:t>e</w:t>
+      </w:r>
+      <w:r>
+        <w:rPr>
+          <w:rFonts w:eastAsia="Times New Roman" w:cs="Courier"/>
+          <w:b/>
+          <w:color w:val="383838"/>
+          <w:sz w:val="20"/>
+          <w:szCs w:val="20"/>
+        </w:rPr>
+        <w:t>Code=</w:t>
+      </w:r>
+      <w:r>
+        <w:rPr>
+          <w:rFonts w:eastAsia="Times New Roman" w:cs="Courier"/>
+          <w:b/>
+          <w:color w:val="383838"/>
+          <w:sz w:val="20"/>
+          <w:szCs w:val="20"/>
+        </w:rPr>
+        <w:t>"</w:t>
+      </w:r>
+      <w:r>
+        <w:rPr>
+          <w:rFonts w:eastAsia="Times New Roman" w:cs="Courier"/>
+          <w:b/>
+          <w:color w:val="383838"/>
+          <w:sz w:val="20"/>
+          <w:szCs w:val="20"/>
+        </w:rPr>
+        <w:t>PR1123</w:t>
+      </w:r>
+      <w:r>
+        <w:rPr>
+          <w:rFonts w:eastAsia="Times New Roman" w:cs="Courier"/>
+          <w:b/>
+          <w:color w:val="383838"/>
+          <w:sz w:val="20"/>
+          <w:szCs w:val="20"/>
+        </w:rPr>
+        <w:t>"</w:t>
+      </w:r>
+      <w:r>
+        <w:rPr>
+          <w:rFonts w:eastAsia="Times New Roman" w:cs="Courier"/>
+          <w:b/>
+          <w:color w:val="383838"/>
+          <w:sz w:val="20"/>
+          <w:szCs w:val="20"/>
+        </w:rPr>
+        <w:t xml:space="preserve"> </w:t>
+      </w:r>
+      <w:r>
+        <w:rPr>
+          <w:rFonts w:eastAsia="Times New Roman" w:cs="Courier"/>
+          <w:b/>
+          <w:color w:val="383838"/>
+          <w:sz w:val="20"/>
+          <w:szCs w:val="20"/>
+        </w:rPr>
+        <w:t>timestamp="..."</w:t>
+      </w:r>
+      <w:r>
+        <w:rPr>
+          <w:rFonts w:eastAsia="Times New Roman" w:cs="Courier"/>
+          <w:b/>
+          <w:color w:val="383838"/>
+          <w:sz w:val="20"/>
+          <w:szCs w:val="20"/>
+        </w:rPr>
+        <w:t>&gt;</w:t>
+      </w:r>
+      <w:r>
+        <w:rPr>
+          <w:rFonts w:eastAsia="Times New Roman" w:cs="Courier"/>
+          <w:b/>
+          <w:color w:val="383838"/>
+          <w:sz w:val="20"/>
+          <w:szCs w:val="20"/>
+        </w:rPr>
+        <w:t>Syntax error on line 122</w:t>
+      </w:r>
+      <w:r>
+        <w:rPr>
+          <w:rFonts w:eastAsia="Times New Roman" w:cs="Courier"/>
+          <w:b/>
+          <w:color w:val="383838"/>
+          <w:sz w:val="20"/>
+          <w:szCs w:val="20"/>
+        </w:rPr>
+        <w:t>&lt;/Fault&gt;</w:t>
+      </w:r>
+    </w:p>
+    <w:p>
+      <w:pPr>
+        <w:autoSpaceDE w:val="0"/>
+        <w:autoSpaceDN w:val="0"/>
+        <w:adjustRightInd w:val="0"/>
+        <w:rPr>
+          <w:rFonts w:eastAsia="Times New Roman" w:cs="Courier"/>
+          <w:color w:val="383838"/>
+          <w:sz w:val="20"/>
+          <w:szCs w:val="20"/>
+        </w:rPr>
+      </w:pPr>
+      <w:r>
+        <w:rPr>
+          <w:rFonts w:eastAsia="Times New Roman" w:cs="Courier"/>
+          <w:color w:val="383838"/>
+          <w:sz w:val="20"/>
+          <w:szCs w:val="20"/>
+        </w:rPr>
+        <w:t xml:space="preserve">      &lt;</w:t>
+      </w:r>
+      <w:r>
+        <w:rPr>
+          <w:rFonts w:eastAsia="Times New Roman" w:cs="Courier"/>
+          <w:color w:val="383838"/>
+          <w:sz w:val="20"/>
+          <w:szCs w:val="20"/>
+        </w:rPr>
+        <w:t>Normal</w:t>
+      </w:r>
+      <w:r>
+        <w:rPr>
+          <w:rFonts w:eastAsia="Times New Roman" w:cs="Courier"/>
+          <w:color w:val="383838"/>
+          <w:sz w:val="20"/>
+          <w:szCs w:val="20"/>
+        </w:rPr>
+        <w:t xml:space="preserve"> type="COMMUNICATIONS" id="cc1" sequence="26" tim</w:t>
+      </w:r>
+      <w:r>
+        <w:rPr>
+          <w:rFonts w:eastAsia="Times New Roman" w:cs="Courier"/>
+          <w:color w:val="383838"/>
+          <w:sz w:val="20"/>
+          <w:szCs w:val="20"/>
+        </w:rPr>
+        <w:t>e</w:t>
+      </w:r>
+      <w:r>
+        <w:rPr>
+          <w:rFonts w:eastAsia="Times New Roman" w:cs="Courier"/>
+          <w:color w:val="383838"/>
+          <w:sz w:val="20"/>
+          <w:szCs w:val="20"/>
+        </w:rPr>
+        <w:t>stamp="..."</w:t>
+      </w:r>
+      <w:r>
+        <w:rPr>
+          <w:rFonts w:eastAsia="Times New Roman" w:cs="Courier"/>
+          <w:color w:val="383838"/>
+          <w:sz w:val="20"/>
+          <w:szCs w:val="20"/>
+        </w:rPr>
+        <w:t>/</w:t>
+      </w:r>
+      <w:r>
+        <w:rPr>
+          <w:rFonts w:eastAsia="Times New Roman" w:cs="Courier"/>
+          <w:color w:val="383838"/>
+          <w:sz w:val="20"/>
+          <w:szCs w:val="20"/>
+        </w:rPr>
+        <w:t>&gt;      &lt;Normal type="LOGIC_PROGRAM" id="cc3" sequence="26" tim</w:t>
+      </w:r>
+      <w:r>
+        <w:rPr>
+          <w:rFonts w:eastAsia="Times New Roman" w:cs="Courier"/>
+          <w:color w:val="383838"/>
+          <w:sz w:val="20"/>
+          <w:szCs w:val="20"/>
+        </w:rPr>
+        <w:t>e</w:t>
+      </w:r>
+      <w:r>
+        <w:rPr>
+          <w:rFonts w:eastAsia="Times New Roman" w:cs="Courier"/>
+          <w:color w:val="383838"/>
+          <w:sz w:val="20"/>
+          <w:szCs w:val="20"/>
+        </w:rPr>
+        <w:t>stamp="..."/&gt;</w:t>
+      </w:r>
+    </w:p>
+    <w:p>
+      <w:pPr>
+        <w:autoSpaceDE w:val="0"/>
+        <w:autoSpaceDN w:val="0"/>
+        <w:adjustRightInd w:val="0"/>
+        <w:rPr>
+          <w:rFonts w:eastAsia="Times New Roman" w:cs="Courier"/>
+          <w:b/>
+          <w:color w:val="383838"/>
+          <w:sz w:val="20"/>
+          <w:szCs w:val="20"/>
+        </w:rPr>
+      </w:pPr>
+      <w:r>
+        <w:rPr>
+          <w:rFonts w:eastAsia="Times New Roman" w:cs="Courier"/>
+          <w:b/>
+          <w:color w:val="383838"/>
+          <w:sz w:val="20"/>
+          <w:szCs w:val="20"/>
+        </w:rPr>
+        <w:t xml:space="preserve">    &lt;/Condition</w:t>
+      </w:r>
+      <w:r>
+        <w:rPr>
+          <w:rFonts w:eastAsia="Times New Roman" w:cs="Courier"/>
+          <w:b/>
+          <w:color w:val="383838"/>
+          <w:sz w:val="20"/>
+          <w:szCs w:val="20"/>
+        </w:rPr>
+        <w:t>&gt;</w:t>
+      </w:r>
+    </w:p>
+    <w:p>
+      <w:pPr>
+        <w:autoSpaceDE w:val="0"/>
+        <w:autoSpaceDN w:val="0"/>
+        <w:adjustRightInd w:val="0"/>
+        <w:rPr>
+          <w:rFonts w:eastAsia="Times New Roman" w:cs="Courier"/>
+          <w:color w:val="383838"/>
+          <w:sz w:val="20"/>
+          <w:szCs w:val="20"/>
+        </w:rPr>
+      </w:pPr>
+      <w:r>
+        <w:rPr>
+          <w:rFonts w:eastAsia="Times New Roman" w:cs="Courier"/>
+          <w:color w:val="383838"/>
+          <w:sz w:val="20"/>
+          <w:szCs w:val="20"/>
+        </w:rPr>
+        <w:t xml:space="preserve">  &lt;/ComponentStream&gt;</w:t>
+      </w:r>
+    </w:p>
+    <w:p>
+      <w:pPr>
+        <w:pStyle w:val="BodyA"/>
+        <w:rPr>
+          <w:rFonts w:eastAsia="Times New Roman" w:cs="Courier"/>
+          <w:color w:val="383838"/>
+          <w:sz w:val="20"/>
+        </w:rPr>
+      </w:pPr>
+      <w:r>
+        <w:rPr>
+          <w:rFonts w:eastAsia="Times New Roman" w:cs="Courier"/>
+          <w:color w:val="383838"/>
+          <w:sz w:val="20"/>
+        </w:rPr>
+        <w:t>&lt;/DeviceStream&gt;</w:t>
+      </w:r>
+    </w:p>
+    <w:p>
+      <w:pPr>
+        <w:pStyle w:val="BodyA"/>
+      </w:pPr>
+      <w:r>
+        <w:t xml:space="preserve">In this case a bad motion program was loaded and multiple errors were reported. When this occurs all errors </w:t>
+      </w:r>
+      <w:r>
+        <w:rPr>
+          <w:b/>
+        </w:rPr>
+        <w:t>MUST</w:t>
+      </w:r>
+      <w:r>
+        <w:t xml:space="preserve"> be provided and classified accordingly. </w:t>
+      </w:r>
+      <w:r>
+        <w:t xml:space="preserve">The only exception to having multiple values per condition is </w:t>
+      </w:r>
+      <w:r>
+        <w:rPr>
+          <w:rStyle w:val="ImbeddedCode"/>
+        </w:rPr>
+        <w:t>Normal</w:t>
+      </w:r>
+      <w:r>
+        <w:t xml:space="preserve">. </w:t>
+      </w:r>
+      <w:r>
+        <w:t xml:space="preserve">If the condition is </w:t>
+      </w:r>
+      <w:r>
+        <w:rPr>
+          <w:rStyle w:val="ImbeddedCode"/>
+        </w:rPr>
+        <w:t>Normal</w:t>
+      </w:r>
+      <w:r>
+        <w:t xml:space="preserve">, there </w:t>
+      </w:r>
+      <w:r>
+        <w:rPr>
+          <w:b/>
+        </w:rPr>
+        <w:t xml:space="preserve">MUST </w:t>
+      </w:r>
+      <w:r>
+        <w:t xml:space="preserve">only be one condition with that type present. There </w:t>
+      </w:r>
+      <w:r>
+        <w:rPr>
+          <w:b/>
+        </w:rPr>
+        <w:t>MUST</w:t>
+      </w:r>
+      <w:r>
+        <w:t xml:space="preserve"> </w:t>
+      </w:r>
+      <w:r>
+        <w:rPr>
+          <w:b/>
+        </w:rPr>
+        <w:t>NOT</w:t>
+      </w:r>
+      <w:r>
+        <w:t xml:space="preserve"> be more than one </w:t>
+      </w:r>
+      <w:r>
+        <w:rPr>
+          <w:rStyle w:val="ImbeddedCode"/>
+        </w:rPr>
+        <w:t>Normal</w:t>
+      </w:r>
+      <w:r>
+        <w:t xml:space="preserve"> or a </w:t>
+      </w:r>
+      <w:r>
+        <w:rPr>
+          <w:rStyle w:val="ImbeddedCode"/>
+        </w:rPr>
+        <w:t>Normal</w:t>
+      </w:r>
+      <w:r>
+        <w:t xml:space="preserve"> with a </w:t>
+      </w:r>
+      <w:r>
+        <w:rPr>
+          <w:rStyle w:val="ImbeddedCode"/>
+        </w:rPr>
+        <w:t>Fault</w:t>
+      </w:r>
+      <w:r>
+        <w:t xml:space="preserve"> or </w:t>
+      </w:r>
+      <w:r>
+        <w:rPr>
+          <w:rStyle w:val="ImbeddedCode"/>
+        </w:rPr>
+        <w:t>Warning</w:t>
+      </w:r>
+      <w:r>
+        <w:t xml:space="preserve"> of the same </w:t>
+      </w:r>
+      <w:r>
+        <w:t>type.</w:t>
       </w:r>
     </w:p>
     <w:p>
@@ -16213,7 +20491,6 @@
           <w:strike/>
         </w:rPr>
       </w:pPr>
-      <w:proofErr w:type="gramStart"/>
       <w:r>
         <w:rPr>
           <w:strike/>
@@ -16230,11 +20507,7 @@
         <w:t xml:space="preserve"> </w:t>
       </w:r>
       <w:r>
-        <w:t xml:space="preserve"> DEPRECATED</w:t>
-      </w:r>
-      <w:proofErr w:type="gramEnd"/>
-      <w:r>
-        <w:t xml:space="preserve">: See </w:t>
+        <w:t xml:space="preserve"> DEPRECATED: See </w:t>
       </w:r>
       <w:r>
         <w:rPr>
@@ -16703,7 +20976,6 @@
                 <w:strike/>
               </w:rPr>
             </w:pPr>
-            <w:proofErr w:type="spellStart"/>
             <w:r>
               <w:rPr>
                 <w:rFonts w:ascii="Courier" w:hAnsi="Courier"/>
@@ -16711,7 +20983,6 @@
               </w:rPr>
               <w:t>nativeCode</w:t>
             </w:r>
-            <w:proofErr w:type="spellEnd"/>
           </w:p>
         </w:tc>
         <w:tc>
@@ -16844,7 +21115,6 @@
                 <w:strike/>
               </w:rPr>
             </w:pPr>
-            <w:proofErr w:type="gramStart"/>
             <w:r>
               <w:rPr>
                 <w:strike/>
@@ -16858,7 +21128,6 @@
               </w:rPr>
               <w:t>INSTANT</w:t>
             </w:r>
-            <w:proofErr w:type="gramEnd"/>
             <w:r>
               <w:rPr>
                 <w:rStyle w:val="DefaultParagraphFont1"/>
@@ -16998,7 +21267,6 @@
                 <w:strike/>
               </w:rPr>
             </w:pPr>
-            <w:proofErr w:type="spellStart"/>
             <w:r>
               <w:rPr>
                 <w:rFonts w:ascii="Courier" w:hAnsi="Courier"/>
@@ -17007,7 +21275,6 @@
               <w:lastRenderedPageBreak/>
               <w:t>lang</w:t>
             </w:r>
-            <w:proofErr w:type="spellEnd"/>
           </w:p>
         </w:tc>
         <w:tc>
@@ -18058,101 +22325,31 @@
         <w:rPr>
           <w:rStyle w:val="DefaultParagraphFont1"/>
         </w:rPr>
-        <w:t>&lt;</w:t>
-      </w:r>
-      <w:proofErr w:type="spellStart"/>
+        <w:t>&lt;MTConnectStreams xmlns:m="urn:</w:t>
+      </w:r>
       <w:r>
         <w:rPr>
           <w:rStyle w:val="DefaultParagraphFont1"/>
         </w:rPr>
-        <w:t>MTConnectStreams</w:t>
-      </w:r>
-      <w:proofErr w:type="spellEnd"/>
+        <w:t>mtconnect.com:MTConnectStreams:1.1</w:t>
+      </w:r>
       <w:r>
         <w:rPr>
           <w:rStyle w:val="DefaultParagraphFont1"/>
         </w:rPr>
-        <w:t xml:space="preserve"> </w:t>
-      </w:r>
-      <w:proofErr w:type="spellStart"/>
+        <w:t>" xmlns:xsi="http://www.w3.org/2001/XMLSchema-instance" xmlns="urn:mt</w:t>
+      </w:r>
       <w:r>
         <w:rPr>
           <w:rStyle w:val="DefaultParagraphFont1"/>
         </w:rPr>
-        <w:t>xmlns:m</w:t>
-      </w:r>
-      <w:proofErr w:type="spellEnd"/>
+        <w:t>connect.com:MTConnectStreams:1.1</w:t>
+      </w:r>
       <w:r>
         <w:rPr>
           <w:rStyle w:val="DefaultParagraphFont1"/>
         </w:rPr>
-        <w:t>="urn:</w:t>
-      </w:r>
-      <w:r>
-        <w:rPr>
-          <w:rStyle w:val="DefaultParagraphFont1"/>
-        </w:rPr>
-        <w:t>mtconnect.com:MTConnectStreams:1.1</w:t>
-      </w:r>
-      <w:r>
-        <w:rPr>
-          <w:rStyle w:val="DefaultParagraphFont1"/>
-        </w:rPr>
-        <w:t xml:space="preserve">" </w:t>
-      </w:r>
-      <w:proofErr w:type="spellStart"/>
-      <w:r>
-        <w:rPr>
-          <w:rStyle w:val="DefaultParagraphFont1"/>
-        </w:rPr>
-        <w:t>xmlns:xsi</w:t>
-      </w:r>
-      <w:proofErr w:type="spellEnd"/>
-      <w:r>
-        <w:rPr>
-          <w:rStyle w:val="DefaultParagraphFont1"/>
-        </w:rPr>
-        <w:t xml:space="preserve">="http://www.w3.org/2001/XMLSchema-instance" </w:t>
-      </w:r>
-      <w:proofErr w:type="spellStart"/>
-      <w:r>
-        <w:rPr>
-          <w:rStyle w:val="DefaultParagraphFont1"/>
-        </w:rPr>
-        <w:t>xmlns</w:t>
-      </w:r>
-      <w:proofErr w:type="spellEnd"/>
-      <w:r>
-        <w:rPr>
-          <w:rStyle w:val="DefaultParagraphFont1"/>
-        </w:rPr>
-        <w:t>="urn:mt</w:t>
-      </w:r>
-      <w:r>
-        <w:rPr>
-          <w:rStyle w:val="DefaultParagraphFont1"/>
-        </w:rPr>
-        <w:t>connect.com:MTConnectStreams:1.1</w:t>
-      </w:r>
-      <w:r>
-        <w:rPr>
-          <w:rStyle w:val="DefaultParagraphFont1"/>
-        </w:rPr>
-        <w:t xml:space="preserve">" </w:t>
-      </w:r>
-      <w:proofErr w:type="spellStart"/>
-      <w:r>
-        <w:rPr>
-          <w:rStyle w:val="DefaultParagraphFont1"/>
-        </w:rPr>
-        <w:t>xsi:schemaLocation</w:t>
-      </w:r>
-      <w:proofErr w:type="spellEnd"/>
-      <w:r>
-        <w:rPr>
-          <w:rStyle w:val="DefaultParagraphFont1"/>
-        </w:rPr>
-        <w:t>="urn:mt</w:t>
+        <w:t>" xsi:schemaLocation="urn:mt</w:t>
       </w:r>
       <w:r>
         <w:rPr>
@@ -18199,45 +22396,13 @@
         <w:t>10.1.23.5</w:t>
       </w:r>
       <w:r>
-        <w:t xml:space="preserve">" </w:t>
-      </w:r>
-      <w:proofErr w:type="spellStart"/>
-      <w:r>
-        <w:t>bufferSize</w:t>
-      </w:r>
-      <w:proofErr w:type="spellEnd"/>
-      <w:r>
-        <w:t xml:space="preserve">="100000" </w:t>
-      </w:r>
-      <w:proofErr w:type="spellStart"/>
-      <w:r>
-        <w:t>creationTime</w:t>
-      </w:r>
-      <w:proofErr w:type="spellEnd"/>
-      <w:r>
-        <w:t xml:space="preserve">="2008-07-07T23:22:40-07:00" </w:t>
-      </w:r>
-      <w:proofErr w:type="spellStart"/>
-      <w:r>
-        <w:t>nextSequence</w:t>
-      </w:r>
-      <w:proofErr w:type="spellEnd"/>
-      <w:r>
-        <w:t>="31088439" version=</w:t>
+        <w:t>" bufferSize="100000" creationTime="2008-07-07T23:22:40-07:00" nextSequence="31088439" version=</w:t>
       </w:r>
       <w:r>
         <w:t>"1.1</w:t>
       </w:r>
       <w:r>
-        <w:t xml:space="preserve">" </w:t>
-      </w:r>
-      <w:proofErr w:type="spellStart"/>
-      <w:r>
-        <w:t>instanceId</w:t>
-      </w:r>
-      <w:proofErr w:type="spellEnd"/>
-      <w:r>
-        <w:t>="1214527986"/&gt;</w:t>
+        <w:t>" instanceId="1214527986"/&gt;</w:t>
       </w:r>
     </w:p>
     <w:p>
@@ -18279,31 +22444,7 @@
         <w:ind w:left="648" w:hanging="648"/>
       </w:pPr>
       <w:r>
-        <w:t xml:space="preserve">    &lt;</w:t>
-      </w:r>
-      <w:proofErr w:type="spellStart"/>
-      <w:r>
-        <w:t>DeviceStream</w:t>
-      </w:r>
-      <w:proofErr w:type="spellEnd"/>
-      <w:r>
-        <w:t xml:space="preserve"> </w:t>
-      </w:r>
-      <w:proofErr w:type="spellStart"/>
-      <w:r>
-        <w:t>uuid</w:t>
-      </w:r>
-      <w:proofErr w:type="spellEnd"/>
-      <w:r>
-        <w:t>="linux-01" name="</w:t>
-      </w:r>
-      <w:proofErr w:type="spellStart"/>
-      <w:r>
-        <w:t>LinuxCNC</w:t>
-      </w:r>
-      <w:proofErr w:type="spellEnd"/>
-      <w:r>
-        <w:t>"&gt;</w:t>
+        <w:t xml:space="preserve">    &lt;DeviceStream uuid="linux-01" name="LinuxCNC"&gt;</w:t>
       </w:r>
     </w:p>
     <w:p>
@@ -18319,15 +22460,7 @@
         <w:pStyle w:val="BodyA"/>
       </w:pPr>
       <w:r>
-        <w:t xml:space="preserve">All the events are then grouped by components. The path includes the most relevant parts of the </w:t>
-      </w:r>
-      <w:proofErr w:type="spellStart"/>
-      <w:r>
-        <w:t>xpath</w:t>
-      </w:r>
-      <w:proofErr w:type="spellEnd"/>
-      <w:r>
-        <w:t xml:space="preserve"> with only the </w:t>
+        <w:t xml:space="preserve">All the events are then grouped by components. The path includes the most relevant parts of the xpath with only the </w:t>
       </w:r>
       <w:r>
         <w:rPr>
@@ -18376,23 +22509,7 @@
         <w:ind w:left="648" w:hanging="648"/>
       </w:pPr>
       <w:r>
-        <w:t>&lt;</w:t>
-      </w:r>
-      <w:proofErr w:type="spellStart"/>
-      <w:r>
-        <w:t>ComponentStream</w:t>
-      </w:r>
-      <w:proofErr w:type="spellEnd"/>
-      <w:r>
-        <w:t xml:space="preserve"> </w:t>
-      </w:r>
-      <w:proofErr w:type="spellStart"/>
-      <w:r>
-        <w:t>componentId</w:t>
-      </w:r>
-      <w:proofErr w:type="spellEnd"/>
-      <w:r>
-        <w:t>="2" name="power" component="Power"&gt;</w:t>
+        <w:t>&lt;ComponentStream componentId="2" name="power" component="Power"&gt;</w:t>
       </w:r>
     </w:p>
     <w:p>
@@ -18424,32 +22541,14 @@
         <w:t xml:space="preserve">    </w:t>
       </w:r>
       <w:r>
-        <w:t>&lt;</w:t>
-      </w:r>
-      <w:proofErr w:type="spellStart"/>
-      <w:r>
-        <w:t>PowerState</w:t>
-      </w:r>
-      <w:proofErr w:type="spellEnd"/>
-      <w:r>
-        <w:t xml:space="preserve"> name="power" </w:t>
-      </w:r>
-      <w:proofErr w:type="spellStart"/>
-      <w:r>
-        <w:t>dataItemId</w:t>
-      </w:r>
-      <w:proofErr w:type="spellEnd"/>
-      <w:r>
-        <w:t>="9" sequence="30055111" timestamp="2008-07-10T10:27:59.591"&gt;ON&lt;/</w:t>
-      </w:r>
-      <w:proofErr w:type="spellStart"/>
-      <w:r>
-        <w:t>PowerStat</w:t>
+        <w:t>&lt;PowerState</w:t>
+      </w:r>
+      <w:r>
+        <w:t xml:space="preserve"> name="power" dataItemId="9" sequence="30055111" timestamp="2008-07-10T10:27:59.591"&gt;ON&lt;/PowerStat</w:t>
       </w:r>
       <w:r>
         <w:t>e</w:t>
       </w:r>
-      <w:proofErr w:type="spellEnd"/>
       <w:r>
         <w:t>&gt;</w:t>
       </w:r>
@@ -18480,15 +22579,7 @@
         <w:ind w:left="648" w:hanging="648"/>
       </w:pPr>
       <w:r>
-        <w:t>&lt;/</w:t>
-      </w:r>
-      <w:proofErr w:type="spellStart"/>
-      <w:r>
-        <w:t>ComponentStream</w:t>
-      </w:r>
-      <w:proofErr w:type="spellEnd"/>
-      <w:r>
-        <w:t>&gt;</w:t>
+        <w:t>&lt;/ComponentStream&gt;</w:t>
       </w:r>
     </w:p>
     <w:p>
@@ -18517,23 +22608,7 @@
         <w:ind w:left="648" w:hanging="648"/>
       </w:pPr>
       <w:r>
-        <w:t xml:space="preserve">      &lt;</w:t>
-      </w:r>
-      <w:proofErr w:type="spellStart"/>
-      <w:r>
-        <w:t>ComponentStream</w:t>
-      </w:r>
-      <w:proofErr w:type="spellEnd"/>
-      <w:r>
-        <w:t xml:space="preserve"> </w:t>
-      </w:r>
-      <w:proofErr w:type="spellStart"/>
-      <w:r>
-        <w:t>componentId</w:t>
-      </w:r>
-      <w:proofErr w:type="spellEnd"/>
-      <w:r>
-        <w:t>="8" name="Controller" component="Controller"&gt;</w:t>
+        <w:t xml:space="preserve">      &lt;ComponentStream componentId="8" name="Controller" component="Controller"&gt;</w:t>
       </w:r>
     </w:p>
     <w:p>
@@ -18559,15 +22634,7 @@
         <w:ind w:left="648" w:hanging="648"/>
       </w:pPr>
       <w:r>
-        <w:t xml:space="preserve">          &lt;Execution name="execution" </w:t>
-      </w:r>
-      <w:proofErr w:type="spellStart"/>
-      <w:r>
-        <w:t>dataItemId</w:t>
-      </w:r>
-      <w:proofErr w:type="spellEnd"/>
-      <w:r>
-        <w:t>="22" sequence="38148653" timestamp="2008-07-10T12:34:00.615"&gt;IDLE&lt;/Execution&gt;</w:t>
+        <w:t xml:space="preserve">          &lt;Execution name="execution" dataItemId="22" sequence="38148653" timestamp="2008-07-10T12:34:00.615"&gt;IDLE&lt;/Execution&gt;</w:t>
       </w:r>
     </w:p>
     <w:p>
@@ -18597,15 +22664,7 @@
       </w:pPr>
       <w:r>
         <w:lastRenderedPageBreak/>
-        <w:t xml:space="preserve">          &lt;Execution name="execution" </w:t>
-      </w:r>
-      <w:proofErr w:type="spellStart"/>
-      <w:r>
-        <w:t>dataItemId</w:t>
-      </w:r>
-      <w:proofErr w:type="spellEnd"/>
-      <w:r>
-        <w:t>="22" sequence="38148753" timestamp="2008-07-10T12:35:00.615"&gt;</w:t>
+        <w:t xml:space="preserve">          &lt;Execution name="execution" dataItemId="22" sequence="38148753" timestamp="2008-07-10T12:35:00.615"&gt;</w:t>
       </w:r>
       <w:r>
         <w:t xml:space="preserve">EXECUTING </w:t>
@@ -18637,15 +22696,7 @@
         <w:ind w:left="648" w:hanging="648"/>
       </w:pPr>
       <w:r>
-        <w:t xml:space="preserve">      &lt;/</w:t>
-      </w:r>
-      <w:proofErr w:type="spellStart"/>
-      <w:r>
-        <w:t>ComponentStream</w:t>
-      </w:r>
-      <w:proofErr w:type="spellEnd"/>
-      <w:r>
-        <w:t>&gt;</w:t>
+        <w:t xml:space="preserve">      &lt;/ComponentStream&gt;</w:t>
       </w:r>
     </w:p>
     <w:p>
@@ -18658,15 +22709,7 @@
         <w:ind w:left="648" w:hanging="648"/>
       </w:pPr>
       <w:r>
-        <w:t xml:space="preserve">    &lt;/</w:t>
-      </w:r>
-      <w:proofErr w:type="spellStart"/>
-      <w:r>
-        <w:t>DeviceStream</w:t>
-      </w:r>
-      <w:proofErr w:type="spellEnd"/>
-      <w:r>
-        <w:t>&gt;</w:t>
+        <w:t xml:space="preserve">    &lt;/DeviceStream&gt;</w:t>
       </w:r>
     </w:p>
     <w:p>
@@ -18692,15 +22735,7 @@
         <w:ind w:left="648" w:hanging="648"/>
       </w:pPr>
       <w:r>
-        <w:t>&lt;/</w:t>
-      </w:r>
-      <w:proofErr w:type="spellStart"/>
-      <w:r>
-        <w:t>MTConnectStreams</w:t>
-      </w:r>
-      <w:proofErr w:type="spellEnd"/>
-      <w:r>
-        <w:t>&gt;</w:t>
+        <w:t>&lt;/MTConnectStreams&gt;</w:t>
       </w:r>
     </w:p>
     <w:p>
@@ -18781,15 +22816,7 @@
         <w:t>ISO/DIS 10303-238</w:t>
       </w:r>
       <w:r>
-        <w:t xml:space="preserve">: Industrial automation systems and </w:t>
-      </w:r>
-      <w:proofErr w:type="gramStart"/>
-      <w:r>
-        <w:t>integration  Product</w:t>
-      </w:r>
-      <w:proofErr w:type="gramEnd"/>
-      <w:r>
-        <w:t xml:space="preserve"> data representation and exchange  Part 238: Application Protocols: Application interpreted model for computerized numerical controllers. Geneva, Switzerland, 2004.</w:t>
+        <w:t>: Industrial automation systems and integration  Product data representation and exchange  Part 238: Application Protocols: Application interpreted model for computerized numerical controllers. Geneva, Switzerland, 2004.</w:t>
       </w:r>
     </w:p>
     <w:p>
@@ -18954,15 +22981,7 @@
         <w:t>ISO 10303-11</w:t>
       </w:r>
       <w:r>
-        <w:t xml:space="preserve">: 1994, Industrial automation systems and </w:t>
-      </w:r>
-      <w:proofErr w:type="gramStart"/>
-      <w:r>
-        <w:t>integration  Product</w:t>
-      </w:r>
-      <w:proofErr w:type="gramEnd"/>
-      <w:r>
-        <w:t xml:space="preserve"> data representation and exchange  Part 11: Description methods: The EXPRESS language reference manual. Geneva, Switzerland, 1994.</w:t>
+        <w:t>: 1994, Industrial automation systems and integration  Product data representation and exchange  Part 11: Description methods: The EXPRESS language reference manual. Geneva, Switzerland, 1994.</w:t>
       </w:r>
     </w:p>
     <w:p>
@@ -19108,9 +23127,9 @@
       </w:r>
     </w:p>
     <w:sectPr>
-      <w:headerReference w:type="even" r:id="rId29"/>
-      <w:footerReference w:type="even" r:id="rId30"/>
-      <w:footerReference w:type="default" r:id="rId31"/>
+      <w:headerReference w:type="even" r:id="rId30"/>
+      <w:footerReference w:type="even" r:id="rId31"/>
+      <w:footerReference w:type="default" r:id="rId32"/>
       <w:pgSz w:w="12240" w:h="15840"/>
       <w:pgMar w:top="1440" w:right="1440" w:bottom="1440" w:left="1440" w:header="720" w:footer="864" w:gutter="0"/>
       <w:lnNumType w:countBy="1" w:restart="newSection"/>
@@ -19242,23 +23261,11 @@
     <w:r>
       <w:tab/>
     </w:r>
-    <w:r>
-      <w:fldChar w:fldCharType="begin"/>
-    </w:r>
-    <w:r>
-      <w:instrText xml:space="preserve"> PAGE \* roman </w:instrText>
-    </w:r>
-    <w:r>
-      <w:fldChar w:fldCharType="separate"/>
-    </w:r>
-    <w:proofErr w:type="spellStart"/>
-    <w:r>
-      <w:t>i</w:t>
-    </w:r>
-    <w:proofErr w:type="spellEnd"/>
-    <w:r>
-      <w:fldChar w:fldCharType="end"/>
-    </w:r>
+    <w:fldSimple w:instr=" PAGE \* roman ">
+      <w:r>
+        <w:t>i</w:t>
+      </w:r>
+    </w:fldSimple>
   </w:p>
 </w:ftr>
 </file>
@@ -19491,7 +23498,7 @@
         <w:rPr>
           <w:noProof/>
         </w:rPr>
-        <w:t>18</w:t>
+        <w:t>20</w:t>
       </w:r>
     </w:fldSimple>
   </w:p>
@@ -23124,7 +27131,7 @@
 </file>
 
 <file path=customXml/itemProps1.xml><?xml version="1.0" encoding="utf-8"?>
-<ds:datastoreItem xmlns:ds="http://schemas.openxmlformats.org/officeDocument/2006/customXml" ds:itemID="{34701F15-EE6F-4E98-B041-88741E5E2130}">
+<ds:datastoreItem xmlns:ds="http://schemas.openxmlformats.org/officeDocument/2006/customXml" ds:itemID="{65F0E43F-E0D9-401C-9B10-0A360315E1EF}">
   <ds:schemaRefs>
     <ds:schemaRef ds:uri="http://schemas.openxmlformats.org/officeDocument/2006/bibliography"/>
   </ds:schemaRefs>

--- a/MTC_Part_3_Streams.docx
+++ b/MTC_Part_3_Streams.docx
@@ -20485,6 +20485,32 @@
     </w:p>
     <w:p>
       <w:pPr>
+        <w:pStyle w:val="BodyA"/>
+      </w:pPr>
+      <w:r>
+        <w:t xml:space="preserve">A </w:t>
+      </w:r>
+      <w:r>
+        <w:rPr>
+          <w:rStyle w:val="ImbeddedCode"/>
+        </w:rPr>
+        <w:t>sample</w:t>
+      </w:r>
+      <w:r>
+        <w:t xml:space="preserve"> </w:t>
+      </w:r>
+      <w:r>
+        <w:rPr>
+          <w:b/>
+        </w:rPr>
+        <w:t>MUST</w:t>
+      </w:r>
+      <w:r>
+        <w:t xml:space="preserve"> treat condition items the same way it does events and samples and only return those that are in the current select window. </w:t>
+      </w:r>
+    </w:p>
+    <w:p>
+      <w:pPr>
         <w:pStyle w:val="Heading2"/>
         <w:ind w:hanging="648"/>
         <w:rPr>
@@ -21086,6 +21112,7 @@
                 <w:rFonts w:ascii="Courier" w:hAnsi="Courier"/>
                 <w:strike/>
               </w:rPr>
+              <w:lastRenderedPageBreak/>
               <w:t>state</w:t>
             </w:r>
           </w:p>
@@ -21272,7 +21299,6 @@
                 <w:rFonts w:ascii="Courier" w:hAnsi="Courier"/>
                 <w:strike/>
               </w:rPr>
-              <w:lastRenderedPageBreak/>
               <w:t>lang</w:t>
             </w:r>
           </w:p>
@@ -23498,7 +23524,7 @@
         <w:rPr>
           <w:noProof/>
         </w:rPr>
-        <w:t>20</w:t>
+        <w:t>22</w:t>
       </w:r>
     </w:fldSimple>
   </w:p>
@@ -27131,7 +27157,7 @@
 </file>
 
 <file path=customXml/itemProps1.xml><?xml version="1.0" encoding="utf-8"?>
-<ds:datastoreItem xmlns:ds="http://schemas.openxmlformats.org/officeDocument/2006/customXml" ds:itemID="{65F0E43F-E0D9-401C-9B10-0A360315E1EF}">
+<ds:datastoreItem xmlns:ds="http://schemas.openxmlformats.org/officeDocument/2006/customXml" ds:itemID="{7FC16FB2-B243-4586-8FCE-A6CC3F5B79E3}">
   <ds:schemaRefs>
     <ds:schemaRef ds:uri="http://schemas.openxmlformats.org/officeDocument/2006/bibliography"/>
   </ds:schemaRefs>

--- a/MTC_Part_3_Streams.docx
+++ b/MTC_Part_3_Streams.docx
@@ -8,7 +8,10 @@
         <w:sectPr>
           <w:headerReference w:type="even" r:id="rId8"/>
           <w:headerReference w:type="default" r:id="rId9"/>
-          <w:footerReference w:type="default" r:id="rId10"/>
+          <w:footerReference w:type="even" r:id="rId10"/>
+          <w:footerReference w:type="default" r:id="rId11"/>
+          <w:headerReference w:type="first" r:id="rId12"/>
+          <w:footerReference w:type="first" r:id="rId13"/>
           <w:pgSz w:w="12240" w:h="15840"/>
           <w:pgMar w:top="1440" w:right="1440" w:bottom="1440" w:left="1440" w:header="720" w:footer="864" w:gutter="0"/>
           <w:lnNumType w:countBy="1" w:restart="continuous"/>
@@ -37,7 +40,7 @@
                     </pic:cNvPicPr>
                   </pic:nvPicPr>
                   <pic:blipFill>
-                    <a:blip r:embed="rId11" cstate="print"/>
+                    <a:blip r:embed="rId14" cstate="print"/>
                     <a:srcRect/>
                     <a:stretch>
                       <a:fillRect/>
@@ -176,8 +179,16 @@
                     <w:rPr>
                       <w:rFonts w:ascii="Times New Roman" w:hAnsi="Times New Roman"/>
                     </w:rPr>
-                    <w:t>Prepared by: William Sobel</w:t>
+                    <w:t xml:space="preserve">Prepared by: William </w:t>
                   </w:r>
+                  <w:proofErr w:type="spellStart"/>
+                  <w:r>
+                    <w:rPr>
+                      <w:rFonts w:ascii="Times New Roman" w:hAnsi="Times New Roman"/>
+                    </w:rPr>
+                    <w:t>Sobel</w:t>
+                  </w:r>
+                  <w:proofErr w:type="spellEnd"/>
                 </w:p>
                 <w:p>
                   <w:pPr>
@@ -208,7 +219,7 @@
                       <w:rFonts w:ascii="Times New Roman" w:hAnsi="Times New Roman"/>
                       <w:noProof/>
                     </w:rPr>
-                    <w:t>February 22, 2010</w:t>
+                    <w:t>March 2, 2010</w:t>
                   </w:r>
                   <w:r>
                     <w:fldChar w:fldCharType="end"/>
@@ -224,6 +235,7 @@
       <w:pPr>
         <w:pStyle w:val="BodyA"/>
       </w:pPr>
+      <w:proofErr w:type="gramStart"/>
       <w:r>
         <w:rPr>
           <w:rFonts w:ascii="Times New Roman Bold" w:hAnsi="Times New Roman Bold"/>
@@ -234,13 +246,30 @@
         <w:lastRenderedPageBreak/>
         <w:t>MTConnect  Specification</w:t>
       </w:r>
+      <w:proofErr w:type="gramEnd"/>
     </w:p>
     <w:p>
       <w:pPr>
         <w:pStyle w:val="BodyA"/>
       </w:pPr>
       <w:r>
-        <w:t xml:space="preserve">AMT - The Association For Manufacturing Technology (“AMT”) owns the copyright in this MTConnect Specification.  AMT grants to you a non-exclusive, non- transferable, revocable, non-sublicensable, fully-paid-up copyright license to reproduce, copy and redistribute the MTConnect Specification, provided that you may only copy or redistribute the MTConnect Specification in the form in which you received it, without modifications, and with all copyright notices and other notices and disclaimers contained in the MTConnect Specification. </w:t>
+        <w:t xml:space="preserve">AMT - The Association </w:t>
+      </w:r>
+      <w:proofErr w:type="gramStart"/>
+      <w:r>
+        <w:t>For</w:t>
+      </w:r>
+      <w:proofErr w:type="gramEnd"/>
+      <w:r>
+        <w:t xml:space="preserve"> Manufacturing Technology (“AMT”) owns the copyright in this MTConnect Specification.  AMT grants to you a non-exclusive, non- transferable, revocable, non-</w:t>
+      </w:r>
+      <w:proofErr w:type="spellStart"/>
+      <w:r>
+        <w:t>sublicensable</w:t>
+      </w:r>
+      <w:proofErr w:type="spellEnd"/>
+      <w:r>
+        <w:t xml:space="preserve">, fully-paid-up copyright license to reproduce, copy and redistribute the MTConnect Specification, provided that you may only copy or redistribute the MTConnect Specification in the form in which you received it, without modifications, and with all copyright notices and other notices and disclaimers contained in the MTConnect Specification. </w:t>
       </w:r>
     </w:p>
     <w:p>
@@ -248,9 +277,17 @@
         <w:pStyle w:val="BodyA"/>
       </w:pPr>
       <w:r>
-        <w:t xml:space="preserve">If you intend to adopt or implement this MTConnect Specification in a product, whether hardware, software or firmware, which complies with the MTConnect Specification, you must agree to the MTConnect Specification Implementer License Agreement (“Implementer License”) or to the MTConnect Intellectual Property Policy and Agreement (“IP Policy”).  The Implementer License and IP Policy each sets forth the license terms and other terms of use for MTConnect Implementers to adopt or implement the MTConnect Specifications, including certain license rights covering necessary patent claims for that purpose.  These materials can be found at www.MTConnect.org, or by contacting Paul Warndorf at </w:t>
-      </w:r>
-      <w:hyperlink r:id="rId12" w:history="1">
+        <w:t xml:space="preserve">If you intend to adopt or implement this MTConnect Specification in a product, whether hardware, software or firmware, which complies with the MTConnect Specification, you must agree to the MTConnect Specification Implementer License Agreement (“Implementer License”) or to the MTConnect Intellectual Property Policy and Agreement (“IP Policy”).  The Implementer License and IP Policy each sets forth the license terms and other terms of use for MTConnect Implementers to adopt or implement the MTConnect Specifications, including certain license rights covering necessary patent claims for that purpose.  These materials can be found at www.MTConnect.org, or by contacting Paul </w:t>
+      </w:r>
+      <w:proofErr w:type="spellStart"/>
+      <w:r>
+        <w:t>Warndorf</w:t>
+      </w:r>
+      <w:proofErr w:type="spellEnd"/>
+      <w:r>
+        <w:t xml:space="preserve"> at </w:t>
+      </w:r>
+      <w:hyperlink r:id="rId15" w:history="1">
         <w:r>
           <w:rPr>
             <w:rStyle w:val="Hyperlink"/>
@@ -275,17 +312,25 @@
         <w:pStyle w:val="BodyA"/>
       </w:pPr>
       <w:r>
-        <w:t>The MTConnect Specification is provided “as is” and MTConnect Institute and AMT, and each of their respective members, officers, affiliates, sponsors and agents, make no representation or warranty of any kind relating to these materials or to any implementation of the MTConnect Specification in any product, including, without limitation, any express or implied warranty of noninfringement, merchantability, or fitness for particular purpose, or of the accuracy, reliability, or completeness of information contained herein.  In no event shall MTConnect Institute or AMT be liable to any user or implementer of the MTConnect Specification for the cost of procuring substitute goods or services, lost profits, loss of use, loss of data or any incidental, consequential, indirect, special or punitive damages or other direct damages, whether under contract, tort, warranty or otherwise, arising in any way out of access, use or inability to use the MTConnect Specification or other MTConnect Materials, whether or not they had advance notice of the possibility of such damage.</w:t>
+        <w:t xml:space="preserve">The MTConnect Specification is provided “as is” and MTConnect Institute and AMT, and each of their respective members, officers, affiliates, sponsors and agents, make no representation or warranty of any kind relating to these materials or to any implementation of the MTConnect Specification in any product, including, without limitation, any express or implied warranty of </w:t>
+      </w:r>
+      <w:proofErr w:type="spellStart"/>
+      <w:r>
+        <w:t>noninfringement</w:t>
+      </w:r>
+      <w:proofErr w:type="spellEnd"/>
+      <w:r>
+        <w:t>, merchantability, or fitness for particular purpose, or of the accuracy, reliability, or completeness of information contained herein.  In no event shall MTConnect Institute or AMT be liable to any user or implementer of the MTConnect Specification for the cost of procuring substitute goods or services, lost profits, loss of use, loss of data or any incidental, consequential, indirect, special or punitive damages or other direct damages, whether under contract, tort, warranty or otherwise, arising in any way out of access, use or inability to use the MTConnect Specification or other MTConnect Materials, whether or not they had advance notice of the possibility of such damage.</w:t>
       </w:r>
     </w:p>
     <w:p>
       <w:pPr>
         <w:pStyle w:val="ContentsHeading"/>
         <w:sectPr>
-          <w:headerReference w:type="even" r:id="rId13"/>
-          <w:headerReference w:type="default" r:id="rId14"/>
-          <w:footerReference w:type="even" r:id="rId15"/>
-          <w:footerReference w:type="default" r:id="rId16"/>
+          <w:headerReference w:type="even" r:id="rId16"/>
+          <w:headerReference w:type="default" r:id="rId17"/>
+          <w:footerReference w:type="even" r:id="rId18"/>
+          <w:footerReference w:type="default" r:id="rId19"/>
           <w:pgSz w:w="12240" w:h="15840"/>
           <w:pgMar w:top="1440" w:right="1440" w:bottom="1440" w:left="1440" w:header="720" w:footer="864" w:gutter="0"/>
           <w:pgNumType w:start="1"/>
@@ -367,7 +412,7 @@
         <w:rPr>
           <w:noProof/>
         </w:rPr>
-        <w:instrText xml:space="preserve"> PAGEREF _Toc254358217 \h </w:instrText>
+        <w:instrText xml:space="preserve"> PAGEREF _Toc255334584 \h </w:instrText>
       </w:r>
       <w:r>
         <w:rPr>
@@ -448,7 +493,7 @@
         <w:rPr>
           <w:noProof/>
         </w:rPr>
-        <w:instrText xml:space="preserve"> PAGEREF _Toc254358218 \h </w:instrText>
+        <w:instrText xml:space="preserve"> PAGEREF _Toc255334585 \h </w:instrText>
       </w:r>
       <w:r>
         <w:rPr>
@@ -531,7 +576,7 @@
         <w:rPr>
           <w:noProof/>
         </w:rPr>
-        <w:instrText xml:space="preserve"> PAGEREF _Toc254358219 \h </w:instrText>
+        <w:instrText xml:space="preserve"> PAGEREF _Toc255334586 \h </w:instrText>
       </w:r>
       <w:r>
         <w:rPr>
@@ -612,7 +657,7 @@
         <w:rPr>
           <w:noProof/>
         </w:rPr>
-        <w:instrText xml:space="preserve"> PAGEREF _Toc254358220 \h </w:instrText>
+        <w:instrText xml:space="preserve"> PAGEREF _Toc255334587 \h </w:instrText>
       </w:r>
       <w:r>
         <w:rPr>
@@ -693,7 +738,7 @@
         <w:rPr>
           <w:noProof/>
         </w:rPr>
-        <w:instrText xml:space="preserve"> PAGEREF _Toc254358221 \h </w:instrText>
+        <w:instrText xml:space="preserve"> PAGEREF _Toc255334588 \h </w:instrText>
       </w:r>
       <w:r>
         <w:rPr>
@@ -776,7 +821,7 @@
         <w:rPr>
           <w:noProof/>
         </w:rPr>
-        <w:instrText xml:space="preserve"> PAGEREF _Toc254358222 \h </w:instrText>
+        <w:instrText xml:space="preserve"> PAGEREF _Toc255334589 \h </w:instrText>
       </w:r>
       <w:r>
         <w:rPr>
@@ -837,10 +882,9 @@
       </w:r>
       <w:r>
         <w:rPr>
-          <w:rFonts w:ascii="Courier" w:hAnsi="Courier"/>
-          <w:noProof/>
-        </w:rPr>
-        <w:t>Streams</w:t>
+          <w:noProof/>
+        </w:rPr>
+        <w:t>Structure</w:t>
       </w:r>
       <w:r>
         <w:rPr>
@@ -858,7 +902,7 @@
         <w:rPr>
           <w:noProof/>
         </w:rPr>
-        <w:instrText xml:space="preserve"> PAGEREF _Toc254358223 \h </w:instrText>
+        <w:instrText xml:space="preserve"> PAGEREF _Toc255334590 \h </w:instrText>
       </w:r>
       <w:r>
         <w:rPr>
@@ -919,9 +963,10 @@
       </w:r>
       <w:r>
         <w:rPr>
-          <w:noProof/>
-        </w:rPr>
-        <w:t>Structure</w:t>
+          <w:rFonts w:ascii="Courier" w:hAnsi="Courier"/>
+          <w:noProof/>
+        </w:rPr>
+        <w:t>Streams</w:t>
       </w:r>
       <w:r>
         <w:rPr>
@@ -939,7 +984,7 @@
         <w:rPr>
           <w:noProof/>
         </w:rPr>
-        <w:instrText xml:space="preserve"> PAGEREF _Toc254358224 \h </w:instrText>
+        <w:instrText xml:space="preserve"> PAGEREF _Toc255334591 \h </w:instrText>
       </w:r>
       <w:r>
         <w:rPr>
@@ -1021,7 +1066,7 @@
         <w:rPr>
           <w:noProof/>
         </w:rPr>
-        <w:instrText xml:space="preserve"> PAGEREF _Toc254358225 \h </w:instrText>
+        <w:instrText xml:space="preserve"> PAGEREF _Toc255334592 \h </w:instrText>
       </w:r>
       <w:r>
         <w:rPr>
@@ -1038,7 +1083,7 @@
         <w:rPr>
           <w:noProof/>
         </w:rPr>
-        <w:t>8</w:t>
+        <w:t>7</w:t>
       </w:r>
       <w:r>
         <w:rPr>
@@ -1109,7 +1154,7 @@
         <w:rPr>
           <w:noProof/>
         </w:rPr>
-        <w:instrText xml:space="preserve"> PAGEREF _Toc254358226 \h </w:instrText>
+        <w:instrText xml:space="preserve"> PAGEREF _Toc255334593 \h </w:instrText>
       </w:r>
       <w:r>
         <w:rPr>
@@ -1126,7 +1171,7 @@
         <w:rPr>
           <w:noProof/>
         </w:rPr>
-        <w:t>9</w:t>
+        <w:t>8</w:t>
       </w:r>
       <w:r>
         <w:rPr>
@@ -1197,7 +1242,7 @@
         <w:rPr>
           <w:noProof/>
         </w:rPr>
-        <w:instrText xml:space="preserve"> PAGEREF _Toc254358227 \h </w:instrText>
+        <w:instrText xml:space="preserve"> PAGEREF _Toc255334594 \h </w:instrText>
       </w:r>
       <w:r>
         <w:rPr>
@@ -1214,7 +1259,7 @@
         <w:rPr>
           <w:noProof/>
         </w:rPr>
-        <w:t>9</w:t>
+        <w:t>8</w:t>
       </w:r>
       <w:r>
         <w:rPr>
@@ -1280,7 +1325,7 @@
         <w:rPr>
           <w:noProof/>
         </w:rPr>
-        <w:instrText xml:space="preserve"> PAGEREF _Toc254358228 \h </w:instrText>
+        <w:instrText xml:space="preserve"> PAGEREF _Toc255334595 \h </w:instrText>
       </w:r>
       <w:r>
         <w:rPr>
@@ -1368,7 +1413,7 @@
         <w:rPr>
           <w:noProof/>
         </w:rPr>
-        <w:instrText xml:space="preserve"> PAGEREF _Toc254358229 \h </w:instrText>
+        <w:instrText xml:space="preserve"> PAGEREF _Toc255334596 \h </w:instrText>
       </w:r>
       <w:r>
         <w:rPr>
@@ -1385,7 +1430,7 @@
         <w:rPr>
           <w:noProof/>
         </w:rPr>
-        <w:t>10</w:t>
+        <w:t>9</w:t>
       </w:r>
       <w:r>
         <w:rPr>
@@ -1456,7 +1501,7 @@
         <w:rPr>
           <w:noProof/>
         </w:rPr>
-        <w:instrText xml:space="preserve"> PAGEREF _Toc254358230 \h </w:instrText>
+        <w:instrText xml:space="preserve"> PAGEREF _Toc255334597 \h </w:instrText>
       </w:r>
       <w:r>
         <w:rPr>
@@ -1537,7 +1582,7 @@
         <w:rPr>
           <w:noProof/>
         </w:rPr>
-        <w:instrText xml:space="preserve"> PAGEREF _Toc254358231 \h </w:instrText>
+        <w:instrText xml:space="preserve"> PAGEREF _Toc255334598 \h </w:instrText>
       </w:r>
       <w:r>
         <w:rPr>
@@ -1619,7 +1664,7 @@
         <w:rPr>
           <w:noProof/>
         </w:rPr>
-        <w:instrText xml:space="preserve"> PAGEREF _Toc254358232 \h </w:instrText>
+        <w:instrText xml:space="preserve"> PAGEREF _Toc255334599 \h </w:instrText>
       </w:r>
       <w:r>
         <w:rPr>
@@ -1702,7 +1747,7 @@
         <w:rPr>
           <w:noProof/>
         </w:rPr>
-        <w:instrText xml:space="preserve"> PAGEREF _Toc254358233 \h </w:instrText>
+        <w:instrText xml:space="preserve"> PAGEREF _Toc255334600 \h </w:instrText>
       </w:r>
       <w:r>
         <w:rPr>
@@ -1783,7 +1828,7 @@
         <w:rPr>
           <w:noProof/>
         </w:rPr>
-        <w:instrText xml:space="preserve"> PAGEREF _Toc254358234 \h </w:instrText>
+        <w:instrText xml:space="preserve"> PAGEREF _Toc255334601 \h </w:instrText>
       </w:r>
       <w:r>
         <w:rPr>
@@ -1853,7 +1898,7 @@
         <w:rPr>
           <w:noProof/>
         </w:rPr>
-        <w:t xml:space="preserve"> Elements</w:t>
+        <w:t xml:space="preserve"> Element Tag Names</w:t>
       </w:r>
       <w:r>
         <w:rPr>
@@ -1871,7 +1916,7 @@
         <w:rPr>
           <w:noProof/>
         </w:rPr>
-        <w:instrText xml:space="preserve"> PAGEREF _Toc254358235 \h </w:instrText>
+        <w:instrText xml:space="preserve"> PAGEREF _Toc255334602 \h </w:instrText>
       </w:r>
       <w:r>
         <w:rPr>
@@ -1952,7 +1997,7 @@
         <w:rPr>
           <w:noProof/>
         </w:rPr>
-        <w:instrText xml:space="preserve"> PAGEREF _Toc254358236 \h </w:instrText>
+        <w:instrText xml:space="preserve"> PAGEREF _Toc255334603 \h </w:instrText>
       </w:r>
       <w:r>
         <w:rPr>
@@ -2034,7 +2079,7 @@
         <w:rPr>
           <w:noProof/>
         </w:rPr>
-        <w:instrText xml:space="preserve"> PAGEREF _Toc254358237 \h </w:instrText>
+        <w:instrText xml:space="preserve"> PAGEREF _Toc255334604 \h </w:instrText>
       </w:r>
       <w:r>
         <w:rPr>
@@ -2117,7 +2162,7 @@
         <w:rPr>
           <w:noProof/>
         </w:rPr>
-        <w:instrText xml:space="preserve"> PAGEREF _Toc254358238 \h </w:instrText>
+        <w:instrText xml:space="preserve"> PAGEREF _Toc255334605 \h </w:instrText>
       </w:r>
       <w:r>
         <w:rPr>
@@ -2180,7 +2225,7 @@
         <w:rPr>
           <w:noProof/>
         </w:rPr>
-        <w:t>Event Elements</w:t>
+        <w:t>Event Element Tag Names</w:t>
       </w:r>
       <w:r>
         <w:rPr>
@@ -2198,7 +2243,7 @@
         <w:rPr>
           <w:noProof/>
         </w:rPr>
-        <w:instrText xml:space="preserve"> PAGEREF _Toc254358239 \h </w:instrText>
+        <w:instrText xml:space="preserve"> PAGEREF _Toc255334606 \h </w:instrText>
       </w:r>
       <w:r>
         <w:rPr>
@@ -2216,6 +2261,515 @@
           <w:noProof/>
         </w:rPr>
         <w:t>14</w:t>
+      </w:r>
+      <w:r>
+        <w:rPr>
+          <w:noProof/>
+        </w:rPr>
+        <w:fldChar w:fldCharType="end"/>
+      </w:r>
+    </w:p>
+    <w:p>
+      <w:pPr>
+        <w:pStyle w:val="TOC2"/>
+        <w:tabs>
+          <w:tab w:val="left" w:pos="1000"/>
+          <w:tab w:val="right" w:leader="dot" w:pos="9350"/>
+        </w:tabs>
+        <w:rPr>
+          <w:rFonts w:asciiTheme="minorHAnsi" w:eastAsiaTheme="minorEastAsia" w:hAnsiTheme="minorHAnsi" w:cstheme="minorBidi"/>
+          <w:smallCaps w:val="0"/>
+          <w:noProof/>
+          <w:color w:val="auto"/>
+          <w:sz w:val="22"/>
+          <w:szCs w:val="22"/>
+        </w:rPr>
+      </w:pPr>
+      <w:r>
+        <w:rPr>
+          <w:rFonts w:ascii="Courier New" w:hAnsi="Courier New" w:cs="Courier New"/>
+          <w:noProof/>
+        </w:rPr>
+        <w:t>3.10</w:t>
+      </w:r>
+      <w:r>
+        <w:rPr>
+          <w:rFonts w:asciiTheme="minorHAnsi" w:eastAsiaTheme="minorEastAsia" w:hAnsiTheme="minorHAnsi" w:cstheme="minorBidi"/>
+          <w:smallCaps w:val="0"/>
+          <w:noProof/>
+          <w:color w:val="auto"/>
+          <w:sz w:val="22"/>
+          <w:szCs w:val="22"/>
+        </w:rPr>
+        <w:tab/>
+      </w:r>
+      <w:r>
+        <w:rPr>
+          <w:rFonts w:ascii="Courier New" w:hAnsi="Courier New" w:cs="Courier New"/>
+          <w:noProof/>
+        </w:rPr>
+        <w:t>Condition</w:t>
+      </w:r>
+      <w:r>
+        <w:rPr>
+          <w:noProof/>
+        </w:rPr>
+        <w:tab/>
+      </w:r>
+      <w:r>
+        <w:rPr>
+          <w:noProof/>
+        </w:rPr>
+        <w:fldChar w:fldCharType="begin"/>
+      </w:r>
+      <w:r>
+        <w:rPr>
+          <w:noProof/>
+        </w:rPr>
+        <w:instrText xml:space="preserve"> PAGEREF _Toc255334607 \h </w:instrText>
+      </w:r>
+      <w:r>
+        <w:rPr>
+          <w:noProof/>
+        </w:rPr>
+      </w:r>
+      <w:r>
+        <w:rPr>
+          <w:noProof/>
+        </w:rPr>
+        <w:fldChar w:fldCharType="separate"/>
+      </w:r>
+      <w:r>
+        <w:rPr>
+          <w:noProof/>
+        </w:rPr>
+        <w:t>17</w:t>
+      </w:r>
+      <w:r>
+        <w:rPr>
+          <w:noProof/>
+        </w:rPr>
+        <w:fldChar w:fldCharType="end"/>
+      </w:r>
+    </w:p>
+    <w:p>
+      <w:pPr>
+        <w:pStyle w:val="TOC3"/>
+        <w:tabs>
+          <w:tab w:val="left" w:pos="1200"/>
+          <w:tab w:val="right" w:leader="dot" w:pos="9350"/>
+        </w:tabs>
+        <w:rPr>
+          <w:rFonts w:asciiTheme="minorHAnsi" w:eastAsiaTheme="minorEastAsia" w:hAnsiTheme="minorHAnsi" w:cstheme="minorBidi"/>
+          <w:i w:val="0"/>
+          <w:noProof/>
+          <w:color w:val="auto"/>
+          <w:sz w:val="22"/>
+          <w:szCs w:val="22"/>
+        </w:rPr>
+      </w:pPr>
+      <w:r>
+        <w:rPr>
+          <w:noProof/>
+        </w:rPr>
+        <w:t>3.10.1</w:t>
+      </w:r>
+      <w:r>
+        <w:rPr>
+          <w:rFonts w:asciiTheme="minorHAnsi" w:eastAsiaTheme="minorEastAsia" w:hAnsiTheme="minorHAnsi" w:cstheme="minorBidi"/>
+          <w:i w:val="0"/>
+          <w:noProof/>
+          <w:color w:val="auto"/>
+          <w:sz w:val="22"/>
+          <w:szCs w:val="22"/>
+        </w:rPr>
+        <w:tab/>
+      </w:r>
+      <w:r>
+        <w:rPr>
+          <w:noProof/>
+        </w:rPr>
+        <w:t>Types of Condition</w:t>
+      </w:r>
+      <w:r>
+        <w:rPr>
+          <w:noProof/>
+        </w:rPr>
+        <w:tab/>
+      </w:r>
+      <w:r>
+        <w:rPr>
+          <w:noProof/>
+        </w:rPr>
+        <w:fldChar w:fldCharType="begin"/>
+      </w:r>
+      <w:r>
+        <w:rPr>
+          <w:noProof/>
+        </w:rPr>
+        <w:instrText xml:space="preserve"> PAGEREF _Toc255334608 \h </w:instrText>
+      </w:r>
+      <w:r>
+        <w:rPr>
+          <w:noProof/>
+        </w:rPr>
+      </w:r>
+      <w:r>
+        <w:rPr>
+          <w:noProof/>
+        </w:rPr>
+        <w:fldChar w:fldCharType="separate"/>
+      </w:r>
+      <w:r>
+        <w:rPr>
+          <w:noProof/>
+        </w:rPr>
+        <w:t>17</w:t>
+      </w:r>
+      <w:r>
+        <w:rPr>
+          <w:noProof/>
+        </w:rPr>
+        <w:fldChar w:fldCharType="end"/>
+      </w:r>
+    </w:p>
+    <w:p>
+      <w:pPr>
+        <w:pStyle w:val="TOC3"/>
+        <w:tabs>
+          <w:tab w:val="left" w:pos="1200"/>
+          <w:tab w:val="right" w:leader="dot" w:pos="9350"/>
+        </w:tabs>
+        <w:rPr>
+          <w:rFonts w:asciiTheme="minorHAnsi" w:eastAsiaTheme="minorEastAsia" w:hAnsiTheme="minorHAnsi" w:cstheme="minorBidi"/>
+          <w:i w:val="0"/>
+          <w:noProof/>
+          <w:color w:val="auto"/>
+          <w:sz w:val="22"/>
+          <w:szCs w:val="22"/>
+        </w:rPr>
+      </w:pPr>
+      <w:r>
+        <w:rPr>
+          <w:noProof/>
+        </w:rPr>
+        <w:t>3.10.2</w:t>
+      </w:r>
+      <w:r>
+        <w:rPr>
+          <w:rFonts w:asciiTheme="minorHAnsi" w:eastAsiaTheme="minorEastAsia" w:hAnsiTheme="minorHAnsi" w:cstheme="minorBidi"/>
+          <w:i w:val="0"/>
+          <w:noProof/>
+          <w:color w:val="auto"/>
+          <w:sz w:val="22"/>
+          <w:szCs w:val="22"/>
+        </w:rPr>
+        <w:tab/>
+      </w:r>
+      <w:r>
+        <w:rPr>
+          <w:noProof/>
+        </w:rPr>
+        <w:t>Attributes</w:t>
+      </w:r>
+      <w:r>
+        <w:rPr>
+          <w:noProof/>
+        </w:rPr>
+        <w:tab/>
+      </w:r>
+      <w:r>
+        <w:rPr>
+          <w:noProof/>
+        </w:rPr>
+        <w:fldChar w:fldCharType="begin"/>
+      </w:r>
+      <w:r>
+        <w:rPr>
+          <w:noProof/>
+        </w:rPr>
+        <w:instrText xml:space="preserve"> PAGEREF _Toc255334609 \h </w:instrText>
+      </w:r>
+      <w:r>
+        <w:rPr>
+          <w:noProof/>
+        </w:rPr>
+      </w:r>
+      <w:r>
+        <w:rPr>
+          <w:noProof/>
+        </w:rPr>
+        <w:fldChar w:fldCharType="separate"/>
+      </w:r>
+      <w:r>
+        <w:rPr>
+          <w:noProof/>
+        </w:rPr>
+        <w:t>19</w:t>
+      </w:r>
+      <w:r>
+        <w:rPr>
+          <w:noProof/>
+        </w:rPr>
+        <w:fldChar w:fldCharType="end"/>
+      </w:r>
+    </w:p>
+    <w:p>
+      <w:pPr>
+        <w:pStyle w:val="TOC3"/>
+        <w:tabs>
+          <w:tab w:val="left" w:pos="1200"/>
+          <w:tab w:val="right" w:leader="dot" w:pos="9350"/>
+        </w:tabs>
+        <w:rPr>
+          <w:rFonts w:asciiTheme="minorHAnsi" w:eastAsiaTheme="minorEastAsia" w:hAnsiTheme="minorHAnsi" w:cstheme="minorBidi"/>
+          <w:i w:val="0"/>
+          <w:noProof/>
+          <w:color w:val="auto"/>
+          <w:sz w:val="22"/>
+          <w:szCs w:val="22"/>
+        </w:rPr>
+      </w:pPr>
+      <w:r>
+        <w:rPr>
+          <w:noProof/>
+        </w:rPr>
+        <w:t>3.10.3</w:t>
+      </w:r>
+      <w:r>
+        <w:rPr>
+          <w:rFonts w:asciiTheme="minorHAnsi" w:eastAsiaTheme="minorEastAsia" w:hAnsiTheme="minorHAnsi" w:cstheme="minorBidi"/>
+          <w:i w:val="0"/>
+          <w:noProof/>
+          <w:color w:val="auto"/>
+          <w:sz w:val="22"/>
+          <w:szCs w:val="22"/>
+        </w:rPr>
+        <w:tab/>
+      </w:r>
+      <w:r>
+        <w:rPr>
+          <w:rFonts w:ascii="Courier New" w:hAnsi="Courier New"/>
+          <w:noProof/>
+        </w:rPr>
+        <w:t>Condition</w:t>
+      </w:r>
+      <w:r>
+        <w:rPr>
+          <w:noProof/>
+        </w:rPr>
+        <w:t xml:space="preserve"> Contents - CDATA</w:t>
+      </w:r>
+      <w:r>
+        <w:rPr>
+          <w:noProof/>
+        </w:rPr>
+        <w:tab/>
+      </w:r>
+      <w:r>
+        <w:rPr>
+          <w:noProof/>
+        </w:rPr>
+        <w:fldChar w:fldCharType="begin"/>
+      </w:r>
+      <w:r>
+        <w:rPr>
+          <w:noProof/>
+        </w:rPr>
+        <w:instrText xml:space="preserve"> PAGEREF _Toc255334610 \h </w:instrText>
+      </w:r>
+      <w:r>
+        <w:rPr>
+          <w:noProof/>
+        </w:rPr>
+      </w:r>
+      <w:r>
+        <w:rPr>
+          <w:noProof/>
+        </w:rPr>
+        <w:fldChar w:fldCharType="separate"/>
+      </w:r>
+      <w:r>
+        <w:rPr>
+          <w:noProof/>
+        </w:rPr>
+        <w:t>19</w:t>
+      </w:r>
+      <w:r>
+        <w:rPr>
+          <w:noProof/>
+        </w:rPr>
+        <w:fldChar w:fldCharType="end"/>
+      </w:r>
+    </w:p>
+    <w:p>
+      <w:pPr>
+        <w:pStyle w:val="TOC3"/>
+        <w:tabs>
+          <w:tab w:val="left" w:pos="1200"/>
+          <w:tab w:val="right" w:leader="dot" w:pos="9350"/>
+        </w:tabs>
+        <w:rPr>
+          <w:rFonts w:asciiTheme="minorHAnsi" w:eastAsiaTheme="minorEastAsia" w:hAnsiTheme="minorHAnsi" w:cstheme="minorBidi"/>
+          <w:i w:val="0"/>
+          <w:noProof/>
+          <w:color w:val="auto"/>
+          <w:sz w:val="22"/>
+          <w:szCs w:val="22"/>
+        </w:rP